--- a/UX/Mapa do site.docx
+++ b/UX/Mapa do site.docx
@@ -1,6 +1,6 @@
 
 <file path=word/document.xml><?xml version="1.0" encoding="utf-8"?>
-<w:document xmlns:wpc="http://schemas.microsoft.com/office/word/2010/wordprocessingCanvas" xmlns:mc="http://schemas.openxmlformats.org/markup-compatibility/2006" xmlns:o="urn:schemas-microsoft-com:office:office" xmlns:r="http://schemas.openxmlformats.org/officeDocument/2006/relationships" xmlns:m="http://schemas.openxmlformats.org/officeDocument/2006/math" xmlns:v="urn:schemas-microsoft-com:vml" xmlns:wp14="http://schemas.microsoft.com/office/word/2010/wordprocessingDrawing" xmlns:wp="http://schemas.openxmlformats.org/drawingml/2006/wordprocessingDrawing" xmlns:w10="urn:schemas-microsoft-com:office:word" xmlns:w="http://schemas.openxmlformats.org/wordprocessingml/2006/main" xmlns:w14="http://schemas.microsoft.com/office/word/2010/wordml" xmlns:wpg="http://schemas.microsoft.com/office/word/2010/wordprocessingGroup" xmlns:wpi="http://schemas.microsoft.com/office/word/2010/wordprocessingInk" xmlns:wne="http://schemas.microsoft.com/office/word/2006/wordml" xmlns:wps="http://schemas.microsoft.com/office/word/2010/wordprocessingShape" mc:Ignorable="w14 wp14">
+<w:document xmlns:wpc="http://schemas.microsoft.com/office/word/2010/wordprocessingCanvas" xmlns:mc="http://schemas.openxmlformats.org/markup-compatibility/2006" xmlns:o="urn:schemas-microsoft-com:office:office" xmlns:r="http://schemas.openxmlformats.org/officeDocument/2006/relationships" xmlns:m="http://schemas.openxmlformats.org/officeDocument/2006/math" xmlns:v="urn:schemas-microsoft-com:vml" xmlns:wp14="http://schemas.microsoft.com/office/word/2010/wordprocessingDrawing" xmlns:wp="http://schemas.openxmlformats.org/drawingml/2006/wordprocessingDrawing" xmlns:w10="urn:schemas-microsoft-com:office:word" xmlns:w="http://schemas.openxmlformats.org/wordprocessingml/2006/main" xmlns:w14="http://schemas.microsoft.com/office/word/2010/wordml" xmlns:w15="http://schemas.microsoft.com/office/word/2012/wordml" xmlns:wpg="http://schemas.microsoft.com/office/word/2010/wordprocessingGroup" xmlns:wpi="http://schemas.microsoft.com/office/word/2010/wordprocessingInk" xmlns:wne="http://schemas.microsoft.com/office/word/2006/wordml" xmlns:wps="http://schemas.microsoft.com/office/word/2010/wordprocessingShape" mc:Ignorable="w14 w15 wp14">
   <w:body>
     <w:p>
       <w:pPr>
@@ -13,24 +13,35 @@
           <w:lang w:eastAsia="pt-BR"/>
         </w:rPr>
         <w:drawing>
-          <wp:inline distT="0" distB="0" distL="0" distR="0">
-            <wp:extent cx="6305550" cy="6734175"/>
-            <wp:effectExtent l="0" t="0" r="38100" b="0"/>
+          <wp:anchor distT="0" distB="0" distL="114300" distR="114300" simplePos="0" relativeHeight="251658240" behindDoc="0" locked="0" layoutInCell="1" allowOverlap="1">
+            <wp:simplePos x="0" y="0"/>
+            <wp:positionH relativeFrom="column">
+              <wp:posOffset>-281940</wp:posOffset>
+            </wp:positionH>
+            <wp:positionV relativeFrom="paragraph">
+              <wp:posOffset>-251460</wp:posOffset>
+            </wp:positionV>
+            <wp:extent cx="8867775" cy="6734175"/>
+            <wp:effectExtent l="0" t="0" r="0" b="0"/>
+            <wp:wrapSquare wrapText="bothSides"/>
             <wp:docPr id="1" name="Diagrama 1"/>
             <wp:cNvGraphicFramePr/>
             <a:graphic xmlns:a="http://schemas.openxmlformats.org/drawingml/2006/main">
               <a:graphicData uri="http://schemas.openxmlformats.org/drawingml/2006/diagram">
-                <dgm:relIds xmlns:dgm="http://schemas.openxmlformats.org/drawingml/2006/diagram" xmlns:r="http://schemas.openxmlformats.org/officeDocument/2006/relationships" r:dm="rId5" r:lo="rId6" r:qs="rId7" r:cs="rId8"/>
+                <dgm:relIds xmlns:dgm="http://schemas.openxmlformats.org/drawingml/2006/diagram" xmlns:r="http://schemas.openxmlformats.org/officeDocument/2006/relationships" r:dm="rId6" r:lo="rId7" r:qs="rId8" r:cs="rId9"/>
               </a:graphicData>
             </a:graphic>
-          </wp:inline>
+            <wp14:sizeRelH relativeFrom="margin">
+              <wp14:pctWidth>0</wp14:pctWidth>
+            </wp14:sizeRelH>
+          </wp:anchor>
         </w:drawing>
       </w:r>
       <w:bookmarkEnd w:id="0"/>
     </w:p>
     <w:sectPr>
-      <w:pgSz w:w="11906" w:h="16838"/>
-      <w:pgMar w:top="1417" w:right="1701" w:bottom="1417" w:left="1701" w:header="708" w:footer="708" w:gutter="0"/>
+      <w:pgSz w:w="16838" w:h="11906" w:orient="landscape"/>
+      <w:pgMar w:top="1701" w:right="1418" w:bottom="1701" w:left="1418" w:header="709" w:footer="709" w:gutter="0"/>
       <w:cols w:space="708"/>
       <w:docGrid w:linePitch="360"/>
     </w:sectPr>
@@ -38,8 +49,58 @@
 </w:document>
 </file>
 
+<file path=word/endnotes.xml><?xml version="1.0" encoding="utf-8"?>
+<w:endnotes xmlns:wpc="http://schemas.microsoft.com/office/word/2010/wordprocessingCanvas" xmlns:mc="http://schemas.openxmlformats.org/markup-compatibility/2006" xmlns:o="urn:schemas-microsoft-com:office:office" xmlns:r="http://schemas.openxmlformats.org/officeDocument/2006/relationships" xmlns:m="http://schemas.openxmlformats.org/officeDocument/2006/math" xmlns:v="urn:schemas-microsoft-com:vml" xmlns:wp14="http://schemas.microsoft.com/office/word/2010/wordprocessingDrawing" xmlns:wp="http://schemas.openxmlformats.org/drawingml/2006/wordprocessingDrawing" xmlns:w10="urn:schemas-microsoft-com:office:word" xmlns:w="http://schemas.openxmlformats.org/wordprocessingml/2006/main" xmlns:w14="http://schemas.microsoft.com/office/word/2010/wordml" xmlns:w15="http://schemas.microsoft.com/office/word/2012/wordml" xmlns:wpg="http://schemas.microsoft.com/office/word/2010/wordprocessingGroup" xmlns:wpi="http://schemas.microsoft.com/office/word/2010/wordprocessingInk" xmlns:wne="http://schemas.microsoft.com/office/word/2006/wordml" xmlns:wps="http://schemas.microsoft.com/office/word/2010/wordprocessingShape" mc:Ignorable="w14 w15 wp14">
+  <w:endnote w:type="separator" w:id="-1">
+    <w:p>
+      <w:pPr>
+        <w:spacing w:after="0" w:line="240" w:lineRule="auto"/>
+      </w:pPr>
+      <w:r>
+        <w:separator/>
+      </w:r>
+    </w:p>
+  </w:endnote>
+  <w:endnote w:type="continuationSeparator" w:id="0">
+    <w:p>
+      <w:pPr>
+        <w:spacing w:after="0" w:line="240" w:lineRule="auto"/>
+      </w:pPr>
+      <w:r>
+        <w:continuationSeparator/>
+      </w:r>
+    </w:p>
+  </w:endnote>
+</w:endnotes>
+</file>
+
+<file path=word/footnotes.xml><?xml version="1.0" encoding="utf-8"?>
+<w:footnotes xmlns:wpc="http://schemas.microsoft.com/office/word/2010/wordprocessingCanvas" xmlns:mc="http://schemas.openxmlformats.org/markup-compatibility/2006" xmlns:o="urn:schemas-microsoft-com:office:office" xmlns:r="http://schemas.openxmlformats.org/officeDocument/2006/relationships" xmlns:m="http://schemas.openxmlformats.org/officeDocument/2006/math" xmlns:v="urn:schemas-microsoft-com:vml" xmlns:wp14="http://schemas.microsoft.com/office/word/2010/wordprocessingDrawing" xmlns:wp="http://schemas.openxmlformats.org/drawingml/2006/wordprocessingDrawing" xmlns:w10="urn:schemas-microsoft-com:office:word" xmlns:w="http://schemas.openxmlformats.org/wordprocessingml/2006/main" xmlns:w14="http://schemas.microsoft.com/office/word/2010/wordml" xmlns:w15="http://schemas.microsoft.com/office/word/2012/wordml" xmlns:wpg="http://schemas.microsoft.com/office/word/2010/wordprocessingGroup" xmlns:wpi="http://schemas.microsoft.com/office/word/2010/wordprocessingInk" xmlns:wne="http://schemas.microsoft.com/office/word/2006/wordml" xmlns:wps="http://schemas.microsoft.com/office/word/2010/wordprocessingShape" mc:Ignorable="w14 w15 wp14">
+  <w:footnote w:type="separator" w:id="-1">
+    <w:p>
+      <w:pPr>
+        <w:spacing w:after="0" w:line="240" w:lineRule="auto"/>
+      </w:pPr>
+      <w:r>
+        <w:separator/>
+      </w:r>
+    </w:p>
+  </w:footnote>
+  <w:footnote w:type="continuationSeparator" w:id="0">
+    <w:p>
+      <w:pPr>
+        <w:spacing w:after="0" w:line="240" w:lineRule="auto"/>
+      </w:pPr>
+      <w:r>
+        <w:continuationSeparator/>
+      </w:r>
+    </w:p>
+  </w:footnote>
+</w:footnotes>
+</file>
+
 <file path=word/styles.xml><?xml version="1.0" encoding="utf-8"?>
-<w:styles xmlns:mc="http://schemas.openxmlformats.org/markup-compatibility/2006" xmlns:r="http://schemas.openxmlformats.org/officeDocument/2006/relationships" xmlns:w="http://schemas.openxmlformats.org/wordprocessingml/2006/main" xmlns:w14="http://schemas.microsoft.com/office/word/2010/wordml" mc:Ignorable="w14">
+<w:styles xmlns:mc="http://schemas.openxmlformats.org/markup-compatibility/2006" xmlns:r="http://schemas.openxmlformats.org/officeDocument/2006/relationships" xmlns:w="http://schemas.openxmlformats.org/wordprocessingml/2006/main" xmlns:w14="http://schemas.microsoft.com/office/word/2010/wordml" xmlns:w15="http://schemas.microsoft.com/office/word/2012/wordml" mc:Ignorable="w14 w15">
   <w:docDefaults>
     <w:rPrDefault>
       <w:rPr>
@@ -55,144 +116,378 @@
       </w:pPr>
     </w:pPrDefault>
   </w:docDefaults>
-  <w:latentStyles w:defLockedState="0" w:defUIPriority="99" w:defSemiHidden="1" w:defUnhideWhenUsed="1" w:defQFormat="0" w:count="267">
-    <w:lsdException w:name="Normal" w:semiHidden="0" w:uiPriority="0" w:unhideWhenUsed="0" w:qFormat="1"/>
-    <w:lsdException w:name="heading 1" w:semiHidden="0" w:uiPriority="9" w:unhideWhenUsed="0" w:qFormat="1"/>
-    <w:lsdException w:name="heading 2" w:uiPriority="9" w:qFormat="1"/>
-    <w:lsdException w:name="heading 3" w:uiPriority="9" w:qFormat="1"/>
-    <w:lsdException w:name="heading 4" w:uiPriority="9" w:qFormat="1"/>
-    <w:lsdException w:name="heading 5" w:uiPriority="9" w:qFormat="1"/>
-    <w:lsdException w:name="heading 6" w:uiPriority="9" w:qFormat="1"/>
-    <w:lsdException w:name="heading 7" w:uiPriority="9" w:qFormat="1"/>
-    <w:lsdException w:name="heading 8" w:uiPriority="9" w:qFormat="1"/>
-    <w:lsdException w:name="heading 9" w:uiPriority="9" w:qFormat="1"/>
-    <w:lsdException w:name="toc 1" w:uiPriority="39"/>
-    <w:lsdException w:name="toc 2" w:uiPriority="39"/>
-    <w:lsdException w:name="toc 3" w:uiPriority="39"/>
-    <w:lsdException w:name="toc 4" w:uiPriority="39"/>
-    <w:lsdException w:name="toc 5" w:uiPriority="39"/>
-    <w:lsdException w:name="toc 6" w:uiPriority="39"/>
-    <w:lsdException w:name="toc 7" w:uiPriority="39"/>
-    <w:lsdException w:name="toc 8" w:uiPriority="39"/>
-    <w:lsdException w:name="toc 9" w:uiPriority="39"/>
-    <w:lsdException w:name="caption" w:uiPriority="35" w:qFormat="1"/>
-    <w:lsdException w:name="Title" w:semiHidden="0" w:uiPriority="10" w:unhideWhenUsed="0" w:qFormat="1"/>
-    <w:lsdException w:name="Default Paragraph Font" w:uiPriority="1"/>
-    <w:lsdException w:name="Subtitle" w:semiHidden="0" w:uiPriority="11" w:unhideWhenUsed="0" w:qFormat="1"/>
-    <w:lsdException w:name="Strong" w:semiHidden="0" w:uiPriority="22" w:unhideWhenUsed="0" w:qFormat="1"/>
-    <w:lsdException w:name="Emphasis" w:semiHidden="0" w:uiPriority="20" w:unhideWhenUsed="0" w:qFormat="1"/>
-    <w:lsdException w:name="Table Grid" w:semiHidden="0" w:uiPriority="39" w:unhideWhenUsed="0"/>
-    <w:lsdException w:name="Placeholder Text" w:unhideWhenUsed="0"/>
-    <w:lsdException w:name="No Spacing" w:semiHidden="0" w:uiPriority="1" w:unhideWhenUsed="0" w:qFormat="1"/>
-    <w:lsdException w:name="Light Shading" w:semiHidden="0" w:uiPriority="60" w:unhideWhenUsed="0"/>
-    <w:lsdException w:name="Light List" w:semiHidden="0" w:uiPriority="61" w:unhideWhenUsed="0"/>
-    <w:lsdException w:name="Light Grid" w:semiHidden="0" w:uiPriority="62" w:unhideWhenUsed="0"/>
-    <w:lsdException w:name="Medium Shading 1" w:semiHidden="0" w:uiPriority="63" w:unhideWhenUsed="0"/>
-    <w:lsdException w:name="Medium Shading 2" w:semiHidden="0" w:uiPriority="64" w:unhideWhenUsed="0"/>
-    <w:lsdException w:name="Medium List 1" w:semiHidden="0" w:uiPriority="65" w:unhideWhenUsed="0"/>
-    <w:lsdException w:name="Medium List 2" w:semiHidden="0" w:uiPriority="66" w:unhideWhenUsed="0"/>
-    <w:lsdException w:name="Medium Grid 1" w:semiHidden="0" w:uiPriority="67" w:unhideWhenUsed="0"/>
-    <w:lsdException w:name="Medium Grid 2" w:semiHidden="0" w:uiPriority="68" w:unhideWhenUsed="0"/>
-    <w:lsdException w:name="Medium Grid 3" w:semiHidden="0" w:uiPriority="69" w:unhideWhenUsed="0"/>
-    <w:lsdException w:name="Dark List" w:semiHidden="0" w:uiPriority="70" w:unhideWhenUsed="0"/>
-    <w:lsdException w:name="Colorful Shading" w:semiHidden="0" w:uiPriority="71" w:unhideWhenUsed="0"/>
-    <w:lsdException w:name="Colorful List" w:semiHidden="0" w:uiPriority="72" w:unhideWhenUsed="0"/>
-    <w:lsdException w:name="Colorful Grid" w:semiHidden="0" w:uiPriority="73" w:unhideWhenUsed="0"/>
-    <w:lsdException w:name="Light Shading Accent 1" w:semiHidden="0" w:uiPriority="60" w:unhideWhenUsed="0"/>
-    <w:lsdException w:name="Light List Accent 1" w:semiHidden="0" w:uiPriority="61" w:unhideWhenUsed="0"/>
-    <w:lsdException w:name="Light Grid Accent 1" w:semiHidden="0" w:uiPriority="62" w:unhideWhenUsed="0"/>
-    <w:lsdException w:name="Medium Shading 1 Accent 1" w:semiHidden="0" w:uiPriority="63" w:unhideWhenUsed="0"/>
-    <w:lsdException w:name="Medium Shading 2 Accent 1" w:semiHidden="0" w:uiPriority="64" w:unhideWhenUsed="0"/>
-    <w:lsdException w:name="Medium List 1 Accent 1" w:semiHidden="0" w:uiPriority="65" w:unhideWhenUsed="0"/>
-    <w:lsdException w:name="Revision" w:unhideWhenUsed="0"/>
-    <w:lsdException w:name="List Paragraph" w:semiHidden="0" w:uiPriority="34" w:unhideWhenUsed="0" w:qFormat="1"/>
-    <w:lsdException w:name="Quote" w:semiHidden="0" w:uiPriority="29" w:unhideWhenUsed="0" w:qFormat="1"/>
-    <w:lsdException w:name="Intense Quote" w:semiHidden="0" w:uiPriority="30" w:unhideWhenUsed="0" w:qFormat="1"/>
-    <w:lsdException w:name="Medium List 2 Accent 1" w:semiHidden="0" w:uiPriority="66" w:unhideWhenUsed="0"/>
-    <w:lsdException w:name="Medium Grid 1 Accent 1" w:semiHidden="0" w:uiPriority="67" w:unhideWhenUsed="0"/>
-    <w:lsdException w:name="Medium Grid 2 Accent 1" w:semiHidden="0" w:uiPriority="68" w:unhideWhenUsed="0"/>
-    <w:lsdException w:name="Medium Grid 3 Accent 1" w:semiHidden="0" w:uiPriority="69" w:unhideWhenUsed="0"/>
-    <w:lsdException w:name="Dark List Accent 1" w:semiHidden="0" w:uiPriority="70" w:unhideWhenUsed="0"/>
-    <w:lsdException w:name="Colorful Shading Accent 1" w:semiHidden="0" w:uiPriority="71" w:unhideWhenUsed="0"/>
-    <w:lsdException w:name="Colorful List Accent 1" w:semiHidden="0" w:uiPriority="72" w:unhideWhenUsed="0"/>
-    <w:lsdException w:name="Colorful Grid Accent 1" w:semiHidden="0" w:uiPriority="73" w:unhideWhenUsed="0"/>
-    <w:lsdException w:name="Light Shading Accent 2" w:semiHidden="0" w:uiPriority="60" w:unhideWhenUsed="0"/>
-    <w:lsdException w:name="Light List Accent 2" w:semiHidden="0" w:uiPriority="61" w:unhideWhenUsed="0"/>
-    <w:lsdException w:name="Light Grid Accent 2" w:semiHidden="0" w:uiPriority="62" w:unhideWhenUsed="0"/>
-    <w:lsdException w:name="Medium Shading 1 Accent 2" w:semiHidden="0" w:uiPriority="63" w:unhideWhenUsed="0"/>
-    <w:lsdException w:name="Medium Shading 2 Accent 2" w:semiHidden="0" w:uiPriority="64" w:unhideWhenUsed="0"/>
-    <w:lsdException w:name="Medium List 1 Accent 2" w:semiHidden="0" w:uiPriority="65" w:unhideWhenUsed="0"/>
-    <w:lsdException w:name="Medium List 2 Accent 2" w:semiHidden="0" w:uiPriority="66" w:unhideWhenUsed="0"/>
-    <w:lsdException w:name="Medium Grid 1 Accent 2" w:semiHidden="0" w:uiPriority="67" w:unhideWhenUsed="0"/>
-    <w:lsdException w:name="Medium Grid 2 Accent 2" w:semiHidden="0" w:uiPriority="68" w:unhideWhenUsed="0"/>
-    <w:lsdException w:name="Medium Grid 3 Accent 2" w:semiHidden="0" w:uiPriority="69" w:unhideWhenUsed="0"/>
-    <w:lsdException w:name="Dark List Accent 2" w:semiHidden="0" w:uiPriority="70" w:unhideWhenUsed="0"/>
-    <w:lsdException w:name="Colorful Shading Accent 2" w:semiHidden="0" w:uiPriority="71" w:unhideWhenUsed="0"/>
-    <w:lsdException w:name="Colorful List Accent 2" w:semiHidden="0" w:uiPriority="72" w:unhideWhenUsed="0"/>
-    <w:lsdException w:name="Colorful Grid Accent 2" w:semiHidden="0" w:uiPriority="73" w:unhideWhenUsed="0"/>
-    <w:lsdException w:name="Light Shading Accent 3" w:semiHidden="0" w:uiPriority="60" w:unhideWhenUsed="0"/>
-    <w:lsdException w:name="Light List Accent 3" w:semiHidden="0" w:uiPriority="61" w:unhideWhenUsed="0"/>
-    <w:lsdException w:name="Light Grid Accent 3" w:semiHidden="0" w:uiPriority="62" w:unhideWhenUsed="0"/>
-    <w:lsdException w:name="Medium Shading 1 Accent 3" w:semiHidden="0" w:uiPriority="63" w:unhideWhenUsed="0"/>
-    <w:lsdException w:name="Medium Shading 2 Accent 3" w:semiHidden="0" w:uiPriority="64" w:unhideWhenUsed="0"/>
-    <w:lsdException w:name="Medium List 1 Accent 3" w:semiHidden="0" w:uiPriority="65" w:unhideWhenUsed="0"/>
-    <w:lsdException w:name="Medium List 2 Accent 3" w:semiHidden="0" w:uiPriority="66" w:unhideWhenUsed="0"/>
-    <w:lsdException w:name="Medium Grid 1 Accent 3" w:semiHidden="0" w:uiPriority="67" w:unhideWhenUsed="0"/>
-    <w:lsdException w:name="Medium Grid 2 Accent 3" w:semiHidden="0" w:uiPriority="68" w:unhideWhenUsed="0"/>
-    <w:lsdException w:name="Medium Grid 3 Accent 3" w:semiHidden="0" w:uiPriority="69" w:unhideWhenUsed="0"/>
-    <w:lsdException w:name="Dark List Accent 3" w:semiHidden="0" w:uiPriority="70" w:unhideWhenUsed="0"/>
-    <w:lsdException w:name="Colorful Shading Accent 3" w:semiHidden="0" w:uiPriority="71" w:unhideWhenUsed="0"/>
-    <w:lsdException w:name="Colorful List Accent 3" w:semiHidden="0" w:uiPriority="72" w:unhideWhenUsed="0"/>
-    <w:lsdException w:name="Colorful Grid Accent 3" w:semiHidden="0" w:uiPriority="73" w:unhideWhenUsed="0"/>
-    <w:lsdException w:name="Light Shading Accent 4" w:semiHidden="0" w:uiPriority="60" w:unhideWhenUsed="0"/>
-    <w:lsdException w:name="Light List Accent 4" w:semiHidden="0" w:uiPriority="61" w:unhideWhenUsed="0"/>
-    <w:lsdException w:name="Light Grid Accent 4" w:semiHidden="0" w:uiPriority="62" w:unhideWhenUsed="0"/>
-    <w:lsdException w:name="Medium Shading 1 Accent 4" w:semiHidden="0" w:uiPriority="63" w:unhideWhenUsed="0"/>
-    <w:lsdException w:name="Medium Shading 2 Accent 4" w:semiHidden="0" w:uiPriority="64" w:unhideWhenUsed="0"/>
-    <w:lsdException w:name="Medium List 1 Accent 4" w:semiHidden="0" w:uiPriority="65" w:unhideWhenUsed="0"/>
-    <w:lsdException w:name="Medium List 2 Accent 4" w:semiHidden="0" w:uiPriority="66" w:unhideWhenUsed="0"/>
-    <w:lsdException w:name="Medium Grid 1 Accent 4" w:semiHidden="0" w:uiPriority="67" w:unhideWhenUsed="0"/>
-    <w:lsdException w:name="Medium Grid 2 Accent 4" w:semiHidden="0" w:uiPriority="68" w:unhideWhenUsed="0"/>
-    <w:lsdException w:name="Medium Grid 3 Accent 4" w:semiHidden="0" w:uiPriority="69" w:unhideWhenUsed="0"/>
-    <w:lsdException w:name="Dark List Accent 4" w:semiHidden="0" w:uiPriority="70" w:unhideWhenUsed="0"/>
-    <w:lsdException w:name="Colorful Shading Accent 4" w:semiHidden="0" w:uiPriority="71" w:unhideWhenUsed="0"/>
-    <w:lsdException w:name="Colorful List Accent 4" w:semiHidden="0" w:uiPriority="72" w:unhideWhenUsed="0"/>
-    <w:lsdException w:name="Colorful Grid Accent 4" w:semiHidden="0" w:uiPriority="73" w:unhideWhenUsed="0"/>
-    <w:lsdException w:name="Light Shading Accent 5" w:semiHidden="0" w:uiPriority="60" w:unhideWhenUsed="0"/>
-    <w:lsdException w:name="Light List Accent 5" w:semiHidden="0" w:uiPriority="61" w:unhideWhenUsed="0"/>
-    <w:lsdException w:name="Light Grid Accent 5" w:semiHidden="0" w:uiPriority="62" w:unhideWhenUsed="0"/>
-    <w:lsdException w:name="Medium Shading 1 Accent 5" w:semiHidden="0" w:uiPriority="63" w:unhideWhenUsed="0"/>
-    <w:lsdException w:name="Medium Shading 2 Accent 5" w:semiHidden="0" w:uiPriority="64" w:unhideWhenUsed="0"/>
-    <w:lsdException w:name="Medium List 1 Accent 5" w:semiHidden="0" w:uiPriority="65" w:unhideWhenUsed="0"/>
-    <w:lsdException w:name="Medium List 2 Accent 5" w:semiHidden="0" w:uiPriority="66" w:unhideWhenUsed="0"/>
-    <w:lsdException w:name="Medium Grid 1 Accent 5" w:semiHidden="0" w:uiPriority="67" w:unhideWhenUsed="0"/>
-    <w:lsdException w:name="Medium Grid 2 Accent 5" w:semiHidden="0" w:uiPriority="68" w:unhideWhenUsed="0"/>
-    <w:lsdException w:name="Medium Grid 3 Accent 5" w:semiHidden="0" w:uiPriority="69" w:unhideWhenUsed="0"/>
-    <w:lsdException w:name="Dark List Accent 5" w:semiHidden="0" w:uiPriority="70" w:unhideWhenUsed="0"/>
-    <w:lsdException w:name="Colorful Shading Accent 5" w:semiHidden="0" w:uiPriority="71" w:unhideWhenUsed="0"/>
-    <w:lsdException w:name="Colorful List Accent 5" w:semiHidden="0" w:uiPriority="72" w:unhideWhenUsed="0"/>
-    <w:lsdException w:name="Colorful Grid Accent 5" w:semiHidden="0" w:uiPriority="73" w:unhideWhenUsed="0"/>
-    <w:lsdException w:name="Light Shading Accent 6" w:semiHidden="0" w:uiPriority="60" w:unhideWhenUsed="0"/>
-    <w:lsdException w:name="Light List Accent 6" w:semiHidden="0" w:uiPriority="61" w:unhideWhenUsed="0"/>
-    <w:lsdException w:name="Light Grid Accent 6" w:semiHidden="0" w:uiPriority="62" w:unhideWhenUsed="0"/>
-    <w:lsdException w:name="Medium Shading 1 Accent 6" w:semiHidden="0" w:uiPriority="63" w:unhideWhenUsed="0"/>
-    <w:lsdException w:name="Medium Shading 2 Accent 6" w:semiHidden="0" w:uiPriority="64" w:unhideWhenUsed="0"/>
-    <w:lsdException w:name="Medium List 1 Accent 6" w:semiHidden="0" w:uiPriority="65" w:unhideWhenUsed="0"/>
-    <w:lsdException w:name="Medium List 2 Accent 6" w:semiHidden="0" w:uiPriority="66" w:unhideWhenUsed="0"/>
-    <w:lsdException w:name="Medium Grid 1 Accent 6" w:semiHidden="0" w:uiPriority="67" w:unhideWhenUsed="0"/>
-    <w:lsdException w:name="Medium Grid 2 Accent 6" w:semiHidden="0" w:uiPriority="68" w:unhideWhenUsed="0"/>
-    <w:lsdException w:name="Medium Grid 3 Accent 6" w:semiHidden="0" w:uiPriority="69" w:unhideWhenUsed="0"/>
-    <w:lsdException w:name="Dark List Accent 6" w:semiHidden="0" w:uiPriority="70" w:unhideWhenUsed="0"/>
-    <w:lsdException w:name="Colorful Shading Accent 6" w:semiHidden="0" w:uiPriority="71" w:unhideWhenUsed="0"/>
-    <w:lsdException w:name="Colorful List Accent 6" w:semiHidden="0" w:uiPriority="72" w:unhideWhenUsed="0"/>
-    <w:lsdException w:name="Colorful Grid Accent 6" w:semiHidden="0" w:uiPriority="73" w:unhideWhenUsed="0"/>
-    <w:lsdException w:name="Subtle Emphasis" w:semiHidden="0" w:uiPriority="19" w:unhideWhenUsed="0" w:qFormat="1"/>
-    <w:lsdException w:name="Intense Emphasis" w:semiHidden="0" w:uiPriority="21" w:unhideWhenUsed="0" w:qFormat="1"/>
-    <w:lsdException w:name="Subtle Reference" w:semiHidden="0" w:uiPriority="31" w:unhideWhenUsed="0" w:qFormat="1"/>
-    <w:lsdException w:name="Intense Reference" w:semiHidden="0" w:uiPriority="32" w:unhideWhenUsed="0" w:qFormat="1"/>
-    <w:lsdException w:name="Book Title" w:semiHidden="0" w:uiPriority="33" w:unhideWhenUsed="0" w:qFormat="1"/>
-    <w:lsdException w:name="Bibliography" w:uiPriority="37"/>
-    <w:lsdException w:name="TOC Heading" w:uiPriority="39" w:qFormat="1"/>
+  <w:latentStyles w:defLockedState="0" w:defUIPriority="99" w:defSemiHidden="0" w:defUnhideWhenUsed="0" w:defQFormat="0" w:count="371">
+    <w:lsdException w:name="Normal" w:uiPriority="0" w:qFormat="1"/>
+    <w:lsdException w:name="heading 1" w:uiPriority="9" w:qFormat="1"/>
+    <w:lsdException w:name="heading 2" w:semiHidden="1" w:uiPriority="9" w:unhideWhenUsed="1" w:qFormat="1"/>
+    <w:lsdException w:name="heading 3" w:semiHidden="1" w:uiPriority="9" w:unhideWhenUsed="1" w:qFormat="1"/>
+    <w:lsdException w:name="heading 4" w:semiHidden="1" w:uiPriority="9" w:unhideWhenUsed="1" w:qFormat="1"/>
+    <w:lsdException w:name="heading 5" w:semiHidden="1" w:uiPriority="9" w:unhideWhenUsed="1" w:qFormat="1"/>
+    <w:lsdException w:name="heading 6" w:semiHidden="1" w:uiPriority="9" w:unhideWhenUsed="1" w:qFormat="1"/>
+    <w:lsdException w:name="heading 7" w:semiHidden="1" w:uiPriority="9" w:unhideWhenUsed="1" w:qFormat="1"/>
+    <w:lsdException w:name="heading 8" w:semiHidden="1" w:uiPriority="9" w:unhideWhenUsed="1" w:qFormat="1"/>
+    <w:lsdException w:name="heading 9" w:semiHidden="1" w:uiPriority="9" w:unhideWhenUsed="1" w:qFormat="1"/>
+    <w:lsdException w:name="index 1" w:semiHidden="1" w:unhideWhenUsed="1"/>
+    <w:lsdException w:name="index 2" w:semiHidden="1" w:unhideWhenUsed="1"/>
+    <w:lsdException w:name="index 3" w:semiHidden="1" w:unhideWhenUsed="1"/>
+    <w:lsdException w:name="index 4" w:semiHidden="1" w:unhideWhenUsed="1"/>
+    <w:lsdException w:name="index 5" w:semiHidden="1" w:unhideWhenUsed="1"/>
+    <w:lsdException w:name="index 6" w:semiHidden="1" w:unhideWhenUsed="1"/>
+    <w:lsdException w:name="index 7" w:semiHidden="1" w:unhideWhenUsed="1"/>
+    <w:lsdException w:name="index 8" w:semiHidden="1" w:unhideWhenUsed="1"/>
+    <w:lsdException w:name="index 9" w:semiHidden="1" w:unhideWhenUsed="1"/>
+    <w:lsdException w:name="toc 1" w:semiHidden="1" w:uiPriority="39" w:unhideWhenUsed="1"/>
+    <w:lsdException w:name="toc 2" w:semiHidden="1" w:uiPriority="39" w:unhideWhenUsed="1"/>
+    <w:lsdException w:name="toc 3" w:semiHidden="1" w:uiPriority="39" w:unhideWhenUsed="1"/>
+    <w:lsdException w:name="toc 4" w:semiHidden="1" w:uiPriority="39" w:unhideWhenUsed="1"/>
+    <w:lsdException w:name="toc 5" w:semiHidden="1" w:uiPriority="39" w:unhideWhenUsed="1"/>
+    <w:lsdException w:name="toc 6" w:semiHidden="1" w:uiPriority="39" w:unhideWhenUsed="1"/>
+    <w:lsdException w:name="toc 7" w:semiHidden="1" w:uiPriority="39" w:unhideWhenUsed="1"/>
+    <w:lsdException w:name="toc 8" w:semiHidden="1" w:uiPriority="39" w:unhideWhenUsed="1"/>
+    <w:lsdException w:name="toc 9" w:semiHidden="1" w:uiPriority="39" w:unhideWhenUsed="1"/>
+    <w:lsdException w:name="Normal Indent" w:semiHidden="1" w:unhideWhenUsed="1"/>
+    <w:lsdException w:name="footnote text" w:semiHidden="1" w:unhideWhenUsed="1"/>
+    <w:lsdException w:name="annotation text" w:semiHidden="1" w:unhideWhenUsed="1"/>
+    <w:lsdException w:name="header" w:semiHidden="1" w:unhideWhenUsed="1"/>
+    <w:lsdException w:name="footer" w:semiHidden="1" w:unhideWhenUsed="1"/>
+    <w:lsdException w:name="index heading" w:semiHidden="1" w:unhideWhenUsed="1"/>
+    <w:lsdException w:name="caption" w:semiHidden="1" w:uiPriority="35" w:unhideWhenUsed="1" w:qFormat="1"/>
+    <w:lsdException w:name="table of figures" w:semiHidden="1" w:unhideWhenUsed="1"/>
+    <w:lsdException w:name="envelope address" w:semiHidden="1" w:unhideWhenUsed="1"/>
+    <w:lsdException w:name="envelope return" w:semiHidden="1" w:unhideWhenUsed="1"/>
+    <w:lsdException w:name="footnote reference" w:semiHidden="1" w:unhideWhenUsed="1"/>
+    <w:lsdException w:name="annotation reference" w:semiHidden="1" w:unhideWhenUsed="1"/>
+    <w:lsdException w:name="line number" w:semiHidden="1" w:unhideWhenUsed="1"/>
+    <w:lsdException w:name="page number" w:semiHidden="1" w:unhideWhenUsed="1"/>
+    <w:lsdException w:name="endnote reference" w:semiHidden="1" w:unhideWhenUsed="1"/>
+    <w:lsdException w:name="endnote text" w:semiHidden="1" w:unhideWhenUsed="1"/>
+    <w:lsdException w:name="table of authorities" w:semiHidden="1" w:unhideWhenUsed="1"/>
+    <w:lsdException w:name="macro" w:semiHidden="1" w:unhideWhenUsed="1"/>
+    <w:lsdException w:name="toa heading" w:semiHidden="1" w:unhideWhenUsed="1"/>
+    <w:lsdException w:name="List" w:semiHidden="1" w:unhideWhenUsed="1"/>
+    <w:lsdException w:name="List Bullet" w:semiHidden="1" w:unhideWhenUsed="1"/>
+    <w:lsdException w:name="List Number" w:semiHidden="1" w:unhideWhenUsed="1"/>
+    <w:lsdException w:name="List 2" w:semiHidden="1" w:unhideWhenUsed="1"/>
+    <w:lsdException w:name="List 3" w:semiHidden="1" w:unhideWhenUsed="1"/>
+    <w:lsdException w:name="List 4" w:semiHidden="1" w:unhideWhenUsed="1"/>
+    <w:lsdException w:name="List 5" w:semiHidden="1" w:unhideWhenUsed="1"/>
+    <w:lsdException w:name="List Bullet 2" w:semiHidden="1" w:unhideWhenUsed="1"/>
+    <w:lsdException w:name="List Bullet 3" w:semiHidden="1" w:unhideWhenUsed="1"/>
+    <w:lsdException w:name="List Bullet 4" w:semiHidden="1" w:unhideWhenUsed="1"/>
+    <w:lsdException w:name="List Bullet 5" w:semiHidden="1" w:unhideWhenUsed="1"/>
+    <w:lsdException w:name="List Number 2" w:semiHidden="1" w:unhideWhenUsed="1"/>
+    <w:lsdException w:name="List Number 3" w:semiHidden="1" w:unhideWhenUsed="1"/>
+    <w:lsdException w:name="List Number 4" w:semiHidden="1" w:unhideWhenUsed="1"/>
+    <w:lsdException w:name="List Number 5" w:semiHidden="1" w:unhideWhenUsed="1"/>
+    <w:lsdException w:name="Title" w:uiPriority="10" w:qFormat="1"/>
+    <w:lsdException w:name="Closing" w:semiHidden="1" w:unhideWhenUsed="1"/>
+    <w:lsdException w:name="Signature" w:semiHidden="1" w:unhideWhenUsed="1"/>
+    <w:lsdException w:name="Default Paragraph Font" w:semiHidden="1" w:uiPriority="1" w:unhideWhenUsed="1"/>
+    <w:lsdException w:name="Body Text" w:semiHidden="1" w:unhideWhenUsed="1"/>
+    <w:lsdException w:name="Body Text Indent" w:semiHidden="1" w:unhideWhenUsed="1"/>
+    <w:lsdException w:name="List Continue" w:semiHidden="1" w:unhideWhenUsed="1"/>
+    <w:lsdException w:name="List Continue 2" w:semiHidden="1" w:unhideWhenUsed="1"/>
+    <w:lsdException w:name="List Continue 3" w:semiHidden="1" w:unhideWhenUsed="1"/>
+    <w:lsdException w:name="List Continue 4" w:semiHidden="1" w:unhideWhenUsed="1"/>
+    <w:lsdException w:name="List Continue 5" w:semiHidden="1" w:unhideWhenUsed="1"/>
+    <w:lsdException w:name="Message Header" w:semiHidden="1" w:unhideWhenUsed="1"/>
+    <w:lsdException w:name="Subtitle" w:uiPriority="11" w:qFormat="1"/>
+    <w:lsdException w:name="Salutation" w:semiHidden="1" w:unhideWhenUsed="1"/>
+    <w:lsdException w:name="Date" w:semiHidden="1" w:unhideWhenUsed="1"/>
+    <w:lsdException w:name="Body Text First Indent" w:semiHidden="1" w:unhideWhenUsed="1"/>
+    <w:lsdException w:name="Body Text First Indent 2" w:semiHidden="1" w:unhideWhenUsed="1"/>
+    <w:lsdException w:name="Note Heading" w:semiHidden="1" w:unhideWhenUsed="1"/>
+    <w:lsdException w:name="Body Text 2" w:semiHidden="1" w:unhideWhenUsed="1"/>
+    <w:lsdException w:name="Body Text 3" w:semiHidden="1" w:unhideWhenUsed="1"/>
+    <w:lsdException w:name="Body Text Indent 2" w:semiHidden="1" w:unhideWhenUsed="1"/>
+    <w:lsdException w:name="Body Text Indent 3" w:semiHidden="1" w:unhideWhenUsed="1"/>
+    <w:lsdException w:name="Block Text" w:semiHidden="1" w:unhideWhenUsed="1"/>
+    <w:lsdException w:name="Hyperlink" w:semiHidden="1" w:unhideWhenUsed="1"/>
+    <w:lsdException w:name="FollowedHyperlink" w:semiHidden="1" w:unhideWhenUsed="1"/>
+    <w:lsdException w:name="Strong" w:uiPriority="22" w:qFormat="1"/>
+    <w:lsdException w:name="Emphasis" w:uiPriority="20" w:qFormat="1"/>
+    <w:lsdException w:name="Document Map" w:semiHidden="1" w:unhideWhenUsed="1"/>
+    <w:lsdException w:name="Plain Text" w:semiHidden="1" w:unhideWhenUsed="1"/>
+    <w:lsdException w:name="E-mail Signature" w:semiHidden="1" w:unhideWhenUsed="1"/>
+    <w:lsdException w:name="HTML Top of Form" w:semiHidden="1" w:unhideWhenUsed="1"/>
+    <w:lsdException w:name="HTML Bottom of Form" w:semiHidden="1" w:unhideWhenUsed="1"/>
+    <w:lsdException w:name="Normal (Web)" w:semiHidden="1" w:unhideWhenUsed="1"/>
+    <w:lsdException w:name="HTML Acronym" w:semiHidden="1" w:unhideWhenUsed="1"/>
+    <w:lsdException w:name="HTML Address" w:semiHidden="1" w:unhideWhenUsed="1"/>
+    <w:lsdException w:name="HTML Cite" w:semiHidden="1" w:unhideWhenUsed="1"/>
+    <w:lsdException w:name="HTML Code" w:semiHidden="1" w:unhideWhenUsed="1"/>
+    <w:lsdException w:name="HTML Definition" w:semiHidden="1" w:unhideWhenUsed="1"/>
+    <w:lsdException w:name="HTML Keyboard" w:semiHidden="1" w:unhideWhenUsed="1"/>
+    <w:lsdException w:name="HTML Preformatted" w:semiHidden="1" w:unhideWhenUsed="1"/>
+    <w:lsdException w:name="HTML Sample" w:semiHidden="1" w:unhideWhenUsed="1"/>
+    <w:lsdException w:name="HTML Typewriter" w:semiHidden="1" w:unhideWhenUsed="1"/>
+    <w:lsdException w:name="HTML Variable" w:semiHidden="1" w:unhideWhenUsed="1"/>
+    <w:lsdException w:name="Normal Table" w:semiHidden="1" w:unhideWhenUsed="1"/>
+    <w:lsdException w:name="annotation subject" w:semiHidden="1" w:unhideWhenUsed="1"/>
+    <w:lsdException w:name="No List" w:semiHidden="1" w:unhideWhenUsed="1"/>
+    <w:lsdException w:name="Outline List 1" w:semiHidden="1" w:unhideWhenUsed="1"/>
+    <w:lsdException w:name="Outline List 2" w:semiHidden="1" w:unhideWhenUsed="1"/>
+    <w:lsdException w:name="Outline List 3" w:semiHidden="1" w:unhideWhenUsed="1"/>
+    <w:lsdException w:name="Table Simple 1" w:semiHidden="1" w:unhideWhenUsed="1"/>
+    <w:lsdException w:name="Table Simple 2" w:semiHidden="1" w:unhideWhenUsed="1"/>
+    <w:lsdException w:name="Table Simple 3" w:semiHidden="1" w:unhideWhenUsed="1"/>
+    <w:lsdException w:name="Table Classic 1" w:semiHidden="1" w:unhideWhenUsed="1"/>
+    <w:lsdException w:name="Table Classic 2" w:semiHidden="1" w:unhideWhenUsed="1"/>
+    <w:lsdException w:name="Table Classic 3" w:semiHidden="1" w:unhideWhenUsed="1"/>
+    <w:lsdException w:name="Table Classic 4" w:semiHidden="1" w:unhideWhenUsed="1"/>
+    <w:lsdException w:name="Table Colorful 1" w:semiHidden="1" w:unhideWhenUsed="1"/>
+    <w:lsdException w:name="Table Colorful 2" w:semiHidden="1" w:unhideWhenUsed="1"/>
+    <w:lsdException w:name="Table Colorful 3" w:semiHidden="1" w:unhideWhenUsed="1"/>
+    <w:lsdException w:name="Table Columns 1" w:semiHidden="1" w:unhideWhenUsed="1"/>
+    <w:lsdException w:name="Table Columns 2" w:semiHidden="1" w:unhideWhenUsed="1"/>
+    <w:lsdException w:name="Table Columns 3" w:semiHidden="1" w:unhideWhenUsed="1"/>
+    <w:lsdException w:name="Table Columns 4" w:semiHidden="1" w:unhideWhenUsed="1"/>
+    <w:lsdException w:name="Table Columns 5" w:semiHidden="1" w:unhideWhenUsed="1"/>
+    <w:lsdException w:name="Table Grid 1" w:semiHidden="1" w:unhideWhenUsed="1"/>
+    <w:lsdException w:name="Table Grid 2" w:semiHidden="1" w:unhideWhenUsed="1"/>
+    <w:lsdException w:name="Table Grid 3" w:semiHidden="1" w:unhideWhenUsed="1"/>
+    <w:lsdException w:name="Table Grid 4" w:semiHidden="1" w:unhideWhenUsed="1"/>
+    <w:lsdException w:name="Table Grid 5" w:semiHidden="1" w:unhideWhenUsed="1"/>
+    <w:lsdException w:name="Table Grid 6" w:semiHidden="1" w:unhideWhenUsed="1"/>
+    <w:lsdException w:name="Table Grid 7" w:semiHidden="1" w:unhideWhenUsed="1"/>
+    <w:lsdException w:name="Table Grid 8" w:semiHidden="1" w:unhideWhenUsed="1"/>
+    <w:lsdException w:name="Table List 1" w:semiHidden="1" w:unhideWhenUsed="1"/>
+    <w:lsdException w:name="Table List 2" w:semiHidden="1" w:unhideWhenUsed="1"/>
+    <w:lsdException w:name="Table List 3" w:semiHidden="1" w:unhideWhenUsed="1"/>
+    <w:lsdException w:name="Table List 4" w:semiHidden="1" w:unhideWhenUsed="1"/>
+    <w:lsdException w:name="Table List 5" w:semiHidden="1" w:unhideWhenUsed="1"/>
+    <w:lsdException w:name="Table List 6" w:semiHidden="1" w:unhideWhenUsed="1"/>
+    <w:lsdException w:name="Table List 7" w:semiHidden="1" w:unhideWhenUsed="1"/>
+    <w:lsdException w:name="Table List 8" w:semiHidden="1" w:unhideWhenUsed="1"/>
+    <w:lsdException w:name="Table 3D effects 1" w:semiHidden="1" w:unhideWhenUsed="1"/>
+    <w:lsdException w:name="Table 3D effects 2" w:semiHidden="1" w:unhideWhenUsed="1"/>
+    <w:lsdException w:name="Table 3D effects 3" w:semiHidden="1" w:unhideWhenUsed="1"/>
+    <w:lsdException w:name="Table Contemporary" w:semiHidden="1" w:unhideWhenUsed="1"/>
+    <w:lsdException w:name="Table Elegant" w:semiHidden="1" w:unhideWhenUsed="1"/>
+    <w:lsdException w:name="Table Professional" w:semiHidden="1" w:unhideWhenUsed="1"/>
+    <w:lsdException w:name="Table Subtle 1" w:semiHidden="1" w:unhideWhenUsed="1"/>
+    <w:lsdException w:name="Table Subtle 2" w:semiHidden="1" w:unhideWhenUsed="1"/>
+    <w:lsdException w:name="Table Web 1" w:semiHidden="1" w:unhideWhenUsed="1"/>
+    <w:lsdException w:name="Table Web 2" w:semiHidden="1" w:unhideWhenUsed="1"/>
+    <w:lsdException w:name="Table Web 3" w:semiHidden="1" w:unhideWhenUsed="1"/>
+    <w:lsdException w:name="Balloon Text" w:semiHidden="1" w:unhideWhenUsed="1"/>
+    <w:lsdException w:name="Table Grid" w:uiPriority="39"/>
+    <w:lsdException w:name="Table Theme" w:semiHidden="1" w:unhideWhenUsed="1"/>
+    <w:lsdException w:name="Placeholder Text" w:semiHidden="1"/>
+    <w:lsdException w:name="No Spacing" w:uiPriority="1" w:qFormat="1"/>
+    <w:lsdException w:name="Light Shading" w:uiPriority="60"/>
+    <w:lsdException w:name="Light List" w:uiPriority="61"/>
+    <w:lsdException w:name="Light Grid" w:uiPriority="62"/>
+    <w:lsdException w:name="Medium Shading 1" w:uiPriority="63"/>
+    <w:lsdException w:name="Medium Shading 2" w:uiPriority="64"/>
+    <w:lsdException w:name="Medium List 1" w:uiPriority="65"/>
+    <w:lsdException w:name="Medium List 2" w:uiPriority="66"/>
+    <w:lsdException w:name="Medium Grid 1" w:uiPriority="67"/>
+    <w:lsdException w:name="Medium Grid 2" w:uiPriority="68"/>
+    <w:lsdException w:name="Medium Grid 3" w:uiPriority="69"/>
+    <w:lsdException w:name="Dark List" w:uiPriority="70"/>
+    <w:lsdException w:name="Colorful Shading" w:uiPriority="71"/>
+    <w:lsdException w:name="Colorful List" w:uiPriority="72"/>
+    <w:lsdException w:name="Colorful Grid" w:uiPriority="73"/>
+    <w:lsdException w:name="Light Shading Accent 1" w:uiPriority="60"/>
+    <w:lsdException w:name="Light List Accent 1" w:uiPriority="61"/>
+    <w:lsdException w:name="Light Grid Accent 1" w:uiPriority="62"/>
+    <w:lsdException w:name="Medium Shading 1 Accent 1" w:uiPriority="63"/>
+    <w:lsdException w:name="Medium Shading 2 Accent 1" w:uiPriority="64"/>
+    <w:lsdException w:name="Medium List 1 Accent 1" w:uiPriority="65"/>
+    <w:lsdException w:name="Revision" w:semiHidden="1"/>
+    <w:lsdException w:name="List Paragraph" w:uiPriority="34" w:qFormat="1"/>
+    <w:lsdException w:name="Quote" w:uiPriority="29" w:qFormat="1"/>
+    <w:lsdException w:name="Intense Quote" w:uiPriority="30" w:qFormat="1"/>
+    <w:lsdException w:name="Medium List 2 Accent 1" w:uiPriority="66"/>
+    <w:lsdException w:name="Medium Grid 1 Accent 1" w:uiPriority="67"/>
+    <w:lsdException w:name="Medium Grid 2 Accent 1" w:uiPriority="68"/>
+    <w:lsdException w:name="Medium Grid 3 Accent 1" w:uiPriority="69"/>
+    <w:lsdException w:name="Dark List Accent 1" w:uiPriority="70"/>
+    <w:lsdException w:name="Colorful Shading Accent 1" w:uiPriority="71"/>
+    <w:lsdException w:name="Colorful List Accent 1" w:uiPriority="72"/>
+    <w:lsdException w:name="Colorful Grid Accent 1" w:uiPriority="73"/>
+    <w:lsdException w:name="Light Shading Accent 2" w:uiPriority="60"/>
+    <w:lsdException w:name="Light List Accent 2" w:uiPriority="61"/>
+    <w:lsdException w:name="Light Grid Accent 2" w:uiPriority="62"/>
+    <w:lsdException w:name="Medium Shading 1 Accent 2" w:uiPriority="63"/>
+    <w:lsdException w:name="Medium Shading 2 Accent 2" w:uiPriority="64"/>
+    <w:lsdException w:name="Medium List 1 Accent 2" w:uiPriority="65"/>
+    <w:lsdException w:name="Medium List 2 Accent 2" w:uiPriority="66"/>
+    <w:lsdException w:name="Medium Grid 1 Accent 2" w:uiPriority="67"/>
+    <w:lsdException w:name="Medium Grid 2 Accent 2" w:uiPriority="68"/>
+    <w:lsdException w:name="Medium Grid 3 Accent 2" w:uiPriority="69"/>
+    <w:lsdException w:name="Dark List Accent 2" w:uiPriority="70"/>
+    <w:lsdException w:name="Colorful Shading Accent 2" w:uiPriority="71"/>
+    <w:lsdException w:name="Colorful List Accent 2" w:uiPriority="72"/>
+    <w:lsdException w:name="Colorful Grid Accent 2" w:uiPriority="73"/>
+    <w:lsdException w:name="Light Shading Accent 3" w:uiPriority="60"/>
+    <w:lsdException w:name="Light List Accent 3" w:uiPriority="61"/>
+    <w:lsdException w:name="Light Grid Accent 3" w:uiPriority="62"/>
+    <w:lsdException w:name="Medium Shading 1 Accent 3" w:uiPriority="63"/>
+    <w:lsdException w:name="Medium Shading 2 Accent 3" w:uiPriority="64"/>
+    <w:lsdException w:name="Medium List 1 Accent 3" w:uiPriority="65"/>
+    <w:lsdException w:name="Medium List 2 Accent 3" w:uiPriority="66"/>
+    <w:lsdException w:name="Medium Grid 1 Accent 3" w:uiPriority="67"/>
+    <w:lsdException w:name="Medium Grid 2 Accent 3" w:uiPriority="68"/>
+    <w:lsdException w:name="Medium Grid 3 Accent 3" w:uiPriority="69"/>
+    <w:lsdException w:name="Dark List Accent 3" w:uiPriority="70"/>
+    <w:lsdException w:name="Colorful Shading Accent 3" w:uiPriority="71"/>
+    <w:lsdException w:name="Colorful List Accent 3" w:uiPriority="72"/>
+    <w:lsdException w:name="Colorful Grid Accent 3" w:uiPriority="73"/>
+    <w:lsdException w:name="Light Shading Accent 4" w:uiPriority="60"/>
+    <w:lsdException w:name="Light List Accent 4" w:uiPriority="61"/>
+    <w:lsdException w:name="Light Grid Accent 4" w:uiPriority="62"/>
+    <w:lsdException w:name="Medium Shading 1 Accent 4" w:uiPriority="63"/>
+    <w:lsdException w:name="Medium Shading 2 Accent 4" w:uiPriority="64"/>
+    <w:lsdException w:name="Medium List 1 Accent 4" w:uiPriority="65"/>
+    <w:lsdException w:name="Medium List 2 Accent 4" w:uiPriority="66"/>
+    <w:lsdException w:name="Medium Grid 1 Accent 4" w:uiPriority="67"/>
+    <w:lsdException w:name="Medium Grid 2 Accent 4" w:uiPriority="68"/>
+    <w:lsdException w:name="Medium Grid 3 Accent 4" w:uiPriority="69"/>
+    <w:lsdException w:name="Dark List Accent 4" w:uiPriority="70"/>
+    <w:lsdException w:name="Colorful Shading Accent 4" w:uiPriority="71"/>
+    <w:lsdException w:name="Colorful List Accent 4" w:uiPriority="72"/>
+    <w:lsdException w:name="Colorful Grid Accent 4" w:uiPriority="73"/>
+    <w:lsdException w:name="Light Shading Accent 5" w:uiPriority="60"/>
+    <w:lsdException w:name="Light List Accent 5" w:uiPriority="61"/>
+    <w:lsdException w:name="Light Grid Accent 5" w:uiPriority="62"/>
+    <w:lsdException w:name="Medium Shading 1 Accent 5" w:uiPriority="63"/>
+    <w:lsdException w:name="Medium Shading 2 Accent 5" w:uiPriority="64"/>
+    <w:lsdException w:name="Medium List 1 Accent 5" w:uiPriority="65"/>
+    <w:lsdException w:name="Medium List 2 Accent 5" w:uiPriority="66"/>
+    <w:lsdException w:name="Medium Grid 1 Accent 5" w:uiPriority="67"/>
+    <w:lsdException w:name="Medium Grid 2 Accent 5" w:uiPriority="68"/>
+    <w:lsdException w:name="Medium Grid 3 Accent 5" w:uiPriority="69"/>
+    <w:lsdException w:name="Dark List Accent 5" w:uiPriority="70"/>
+    <w:lsdException w:name="Colorful Shading Accent 5" w:uiPriority="71"/>
+    <w:lsdException w:name="Colorful List Accent 5" w:uiPriority="72"/>
+    <w:lsdException w:name="Colorful Grid Accent 5" w:uiPriority="73"/>
+    <w:lsdException w:name="Light Shading Accent 6" w:uiPriority="60"/>
+    <w:lsdException w:name="Light List Accent 6" w:uiPriority="61"/>
+    <w:lsdException w:name="Light Grid Accent 6" w:uiPriority="62"/>
+    <w:lsdException w:name="Medium Shading 1 Accent 6" w:uiPriority="63"/>
+    <w:lsdException w:name="Medium Shading 2 Accent 6" w:uiPriority="64"/>
+    <w:lsdException w:name="Medium List 1 Accent 6" w:uiPriority="65"/>
+    <w:lsdException w:name="Medium List 2 Accent 6" w:uiPriority="66"/>
+    <w:lsdException w:name="Medium Grid 1 Accent 6" w:uiPriority="67"/>
+    <w:lsdException w:name="Medium Grid 2 Accent 6" w:uiPriority="68"/>
+    <w:lsdException w:name="Medium Grid 3 Accent 6" w:uiPriority="69"/>
+    <w:lsdException w:name="Dark List Accent 6" w:uiPriority="70"/>
+    <w:lsdException w:name="Colorful Shading Accent 6" w:uiPriority="71"/>
+    <w:lsdException w:name="Colorful List Accent 6" w:uiPriority="72"/>
+    <w:lsdException w:name="Colorful Grid Accent 6" w:uiPriority="73"/>
+    <w:lsdException w:name="Subtle Emphasis" w:uiPriority="19" w:qFormat="1"/>
+    <w:lsdException w:name="Intense Emphasis" w:uiPriority="21" w:qFormat="1"/>
+    <w:lsdException w:name="Subtle Reference" w:uiPriority="31" w:qFormat="1"/>
+    <w:lsdException w:name="Intense Reference" w:uiPriority="32" w:qFormat="1"/>
+    <w:lsdException w:name="Book Title" w:uiPriority="33" w:qFormat="1"/>
+    <w:lsdException w:name="Bibliography" w:semiHidden="1" w:uiPriority="37" w:unhideWhenUsed="1"/>
+    <w:lsdException w:name="TOC Heading" w:semiHidden="1" w:uiPriority="39" w:unhideWhenUsed="1" w:qFormat="1"/>
+    <w:lsdException w:name="Plain Table 1" w:uiPriority="41"/>
+    <w:lsdException w:name="Plain Table 2" w:uiPriority="42"/>
+    <w:lsdException w:name="Plain Table 3" w:uiPriority="43"/>
+    <w:lsdException w:name="Plain Table 4" w:uiPriority="44"/>
+    <w:lsdException w:name="Plain Table 5" w:uiPriority="45"/>
+    <w:lsdException w:name="Grid Table Light" w:uiPriority="40"/>
+    <w:lsdException w:name="Grid Table 1 Light" w:uiPriority="46"/>
+    <w:lsdException w:name="Grid Table 2" w:uiPriority="47"/>
+    <w:lsdException w:name="Grid Table 3" w:uiPriority="48"/>
+    <w:lsdException w:name="Grid Table 4" w:uiPriority="49"/>
+    <w:lsdException w:name="Grid Table 5 Dark" w:uiPriority="50"/>
+    <w:lsdException w:name="Grid Table 6 Colorful" w:uiPriority="51"/>
+    <w:lsdException w:name="Grid Table 7 Colorful" w:uiPriority="52"/>
+    <w:lsdException w:name="Grid Table 1 Light Accent 1" w:uiPriority="46"/>
+    <w:lsdException w:name="Grid Table 2 Accent 1" w:uiPriority="47"/>
+    <w:lsdException w:name="Grid Table 3 Accent 1" w:uiPriority="48"/>
+    <w:lsdException w:name="Grid Table 4 Accent 1" w:uiPriority="49"/>
+    <w:lsdException w:name="Grid Table 5 Dark Accent 1" w:uiPriority="50"/>
+    <w:lsdException w:name="Grid Table 6 Colorful Accent 1" w:uiPriority="51"/>
+    <w:lsdException w:name="Grid Table 7 Colorful Accent 1" w:uiPriority="52"/>
+    <w:lsdException w:name="Grid Table 1 Light Accent 2" w:uiPriority="46"/>
+    <w:lsdException w:name="Grid Table 2 Accent 2" w:uiPriority="47"/>
+    <w:lsdException w:name="Grid Table 3 Accent 2" w:uiPriority="48"/>
+    <w:lsdException w:name="Grid Table 4 Accent 2" w:uiPriority="49"/>
+    <w:lsdException w:name="Grid Table 5 Dark Accent 2" w:uiPriority="50"/>
+    <w:lsdException w:name="Grid Table 6 Colorful Accent 2" w:uiPriority="51"/>
+    <w:lsdException w:name="Grid Table 7 Colorful Accent 2" w:uiPriority="52"/>
+    <w:lsdException w:name="Grid Table 1 Light Accent 3" w:uiPriority="46"/>
+    <w:lsdException w:name="Grid Table 2 Accent 3" w:uiPriority="47"/>
+    <w:lsdException w:name="Grid Table 3 Accent 3" w:uiPriority="48"/>
+    <w:lsdException w:name="Grid Table 4 Accent 3" w:uiPriority="49"/>
+    <w:lsdException w:name="Grid Table 5 Dark Accent 3" w:uiPriority="50"/>
+    <w:lsdException w:name="Grid Table 6 Colorful Accent 3" w:uiPriority="51"/>
+    <w:lsdException w:name="Grid Table 7 Colorful Accent 3" w:uiPriority="52"/>
+    <w:lsdException w:name="Grid Table 1 Light Accent 4" w:uiPriority="46"/>
+    <w:lsdException w:name="Grid Table 2 Accent 4" w:uiPriority="47"/>
+    <w:lsdException w:name="Grid Table 3 Accent 4" w:uiPriority="48"/>
+    <w:lsdException w:name="Grid Table 4 Accent 4" w:uiPriority="49"/>
+    <w:lsdException w:name="Grid Table 5 Dark Accent 4" w:uiPriority="50"/>
+    <w:lsdException w:name="Grid Table 6 Colorful Accent 4" w:uiPriority="51"/>
+    <w:lsdException w:name="Grid Table 7 Colorful Accent 4" w:uiPriority="52"/>
+    <w:lsdException w:name="Grid Table 1 Light Accent 5" w:uiPriority="46"/>
+    <w:lsdException w:name="Grid Table 2 Accent 5" w:uiPriority="47"/>
+    <w:lsdException w:name="Grid Table 3 Accent 5" w:uiPriority="48"/>
+    <w:lsdException w:name="Grid Table 4 Accent 5" w:uiPriority="49"/>
+    <w:lsdException w:name="Grid Table 5 Dark Accent 5" w:uiPriority="50"/>
+    <w:lsdException w:name="Grid Table 6 Colorful Accent 5" w:uiPriority="51"/>
+    <w:lsdException w:name="Grid Table 7 Colorful Accent 5" w:uiPriority="52"/>
+    <w:lsdException w:name="Grid Table 1 Light Accent 6" w:uiPriority="46"/>
+    <w:lsdException w:name="Grid Table 2 Accent 6" w:uiPriority="47"/>
+    <w:lsdException w:name="Grid Table 3 Accent 6" w:uiPriority="48"/>
+    <w:lsdException w:name="Grid Table 4 Accent 6" w:uiPriority="49"/>
+    <w:lsdException w:name="Grid Table 5 Dark Accent 6" w:uiPriority="50"/>
+    <w:lsdException w:name="Grid Table 6 Colorful Accent 6" w:uiPriority="51"/>
+    <w:lsdException w:name="Grid Table 7 Colorful Accent 6" w:uiPriority="52"/>
+    <w:lsdException w:name="List Table 1 Light" w:uiPriority="46"/>
+    <w:lsdException w:name="List Table 2" w:uiPriority="47"/>
+    <w:lsdException w:name="List Table 3" w:uiPriority="48"/>
+    <w:lsdException w:name="List Table 4" w:uiPriority="49"/>
+    <w:lsdException w:name="List Table 5 Dark" w:uiPriority="50"/>
+    <w:lsdException w:name="List Table 6 Colorful" w:uiPriority="51"/>
+    <w:lsdException w:name="List Table 7 Colorful" w:uiPriority="52"/>
+    <w:lsdException w:name="List Table 1 Light Accent 1" w:uiPriority="46"/>
+    <w:lsdException w:name="List Table 2 Accent 1" w:uiPriority="47"/>
+    <w:lsdException w:name="List Table 3 Accent 1" w:uiPriority="48"/>
+    <w:lsdException w:name="List Table 4 Accent 1" w:uiPriority="49"/>
+    <w:lsdException w:name="List Table 5 Dark Accent 1" w:uiPriority="50"/>
+    <w:lsdException w:name="List Table 6 Colorful Accent 1" w:uiPriority="51"/>
+    <w:lsdException w:name="List Table 7 Colorful Accent 1" w:uiPriority="52"/>
+    <w:lsdException w:name="List Table 1 Light Accent 2" w:uiPriority="46"/>
+    <w:lsdException w:name="List Table 2 Accent 2" w:uiPriority="47"/>
+    <w:lsdException w:name="List Table 3 Accent 2" w:uiPriority="48"/>
+    <w:lsdException w:name="List Table 4 Accent 2" w:uiPriority="49"/>
+    <w:lsdException w:name="List Table 5 Dark Accent 2" w:uiPriority="50"/>
+    <w:lsdException w:name="List Table 6 Colorful Accent 2" w:uiPriority="51"/>
+    <w:lsdException w:name="List Table 7 Colorful Accent 2" w:uiPriority="52"/>
+    <w:lsdException w:name="List Table 1 Light Accent 3" w:uiPriority="46"/>
+    <w:lsdException w:name="List Table 2 Accent 3" w:uiPriority="47"/>
+    <w:lsdException w:name="List Table 3 Accent 3" w:uiPriority="48"/>
+    <w:lsdException w:name="List Table 4 Accent 3" w:uiPriority="49"/>
+    <w:lsdException w:name="List Table 5 Dark Accent 3" w:uiPriority="50"/>
+    <w:lsdException w:name="List Table 6 Colorful Accent 3" w:uiPriority="51"/>
+    <w:lsdException w:name="List Table 7 Colorful Accent 3" w:uiPriority="52"/>
+    <w:lsdException w:name="List Table 1 Light Accent 4" w:uiPriority="46"/>
+    <w:lsdException w:name="List Table 2 Accent 4" w:uiPriority="47"/>
+    <w:lsdException w:name="List Table 3 Accent 4" w:uiPriority="48"/>
+    <w:lsdException w:name="List Table 4 Accent 4" w:uiPriority="49"/>
+    <w:lsdException w:name="List Table 5 Dark Accent 4" w:uiPriority="50"/>
+    <w:lsdException w:name="List Table 6 Colorful Accent 4" w:uiPriority="51"/>
+    <w:lsdException w:name="List Table 7 Colorful Accent 4" w:uiPriority="52"/>
+    <w:lsdException w:name="List Table 1 Light Accent 5" w:uiPriority="46"/>
+    <w:lsdException w:name="List Table 2 Accent 5" w:uiPriority="47"/>
+    <w:lsdException w:name="List Table 3 Accent 5" w:uiPriority="48"/>
+    <w:lsdException w:name="List Table 4 Accent 5" w:uiPriority="49"/>
+    <w:lsdException w:name="List Table 5 Dark Accent 5" w:uiPriority="50"/>
+    <w:lsdException w:name="List Table 6 Colorful Accent 5" w:uiPriority="51"/>
+    <w:lsdException w:name="List Table 7 Colorful Accent 5" w:uiPriority="52"/>
+    <w:lsdException w:name="List Table 1 Light Accent 6" w:uiPriority="46"/>
+    <w:lsdException w:name="List Table 2 Accent 6" w:uiPriority="47"/>
+    <w:lsdException w:name="List Table 3 Accent 6" w:uiPriority="48"/>
+    <w:lsdException w:name="List Table 4 Accent 6" w:uiPriority="49"/>
+    <w:lsdException w:name="List Table 5 Dark Accent 6" w:uiPriority="50"/>
+    <w:lsdException w:name="List Table 6 Colorful Accent 6" w:uiPriority="51"/>
+    <w:lsdException w:name="List Table 7 Colorful Accent 6" w:uiPriority="52"/>
   </w:latentStyles>
   <w:style w:type="paragraph" w:default="1" w:styleId="Normal">
     <w:name w:val="Normal"/>
@@ -255,225 +550,49 @@
       <w:szCs w:val="16"/>
     </w:rPr>
   </w:style>
-</w:styles>
-</file>
-
-<file path=word/stylesWithEffects.xml><?xml version="1.0" encoding="utf-8"?>
-<w:styles xmlns:wpc="http://schemas.microsoft.com/office/word/2010/wordprocessingCanvas" xmlns:mc="http://schemas.openxmlformats.org/markup-compatibility/2006" xmlns:o="urn:schemas-microsoft-com:office:office" xmlns:r="http://schemas.openxmlformats.org/officeDocument/2006/relationships" xmlns:m="http://schemas.openxmlformats.org/officeDocument/2006/math" xmlns:v="urn:schemas-microsoft-com:vml" xmlns:wp14="http://schemas.microsoft.com/office/word/2010/wordprocessingDrawing" xmlns:wp="http://schemas.openxmlformats.org/drawingml/2006/wordprocessingDrawing" xmlns:w10="urn:schemas-microsoft-com:office:word" xmlns:w="http://schemas.openxmlformats.org/wordprocessingml/2006/main" xmlns:w14="http://schemas.microsoft.com/office/word/2010/wordml" xmlns:wpg="http://schemas.microsoft.com/office/word/2010/wordprocessingGroup" xmlns:wpi="http://schemas.microsoft.com/office/word/2010/wordprocessingInk" xmlns:wne="http://schemas.microsoft.com/office/word/2006/wordml" xmlns:wps="http://schemas.microsoft.com/office/word/2010/wordprocessingShape" mc:Ignorable="w14 wp14">
-  <w:docDefaults>
-    <w:rPrDefault>
-      <w:rPr>
-        <w:rFonts w:asciiTheme="minorHAnsi" w:eastAsiaTheme="minorHAnsi" w:hAnsiTheme="minorHAnsi" w:cstheme="minorBidi"/>
-        <w:sz w:val="22"/>
-        <w:szCs w:val="22"/>
-        <w:lang w:val="pt-BR" w:eastAsia="en-US" w:bidi="ar-SA"/>
-      </w:rPr>
-    </w:rPrDefault>
-    <w:pPrDefault>
-      <w:pPr>
-        <w:spacing w:after="160" w:line="259" w:lineRule="auto"/>
-      </w:pPr>
-    </w:pPrDefault>
-  </w:docDefaults>
-  <w:latentStyles w:defLockedState="0" w:defUIPriority="99" w:defSemiHidden="1" w:defUnhideWhenUsed="1" w:defQFormat="0" w:count="267">
-    <w:lsdException w:name="Normal" w:semiHidden="0" w:uiPriority="0" w:unhideWhenUsed="0" w:qFormat="1"/>
-    <w:lsdException w:name="heading 1" w:semiHidden="0" w:uiPriority="9" w:unhideWhenUsed="0" w:qFormat="1"/>
-    <w:lsdException w:name="heading 2" w:uiPriority="9" w:qFormat="1"/>
-    <w:lsdException w:name="heading 3" w:uiPriority="9" w:qFormat="1"/>
-    <w:lsdException w:name="heading 4" w:uiPriority="9" w:qFormat="1"/>
-    <w:lsdException w:name="heading 5" w:uiPriority="9" w:qFormat="1"/>
-    <w:lsdException w:name="heading 6" w:uiPriority="9" w:qFormat="1"/>
-    <w:lsdException w:name="heading 7" w:uiPriority="9" w:qFormat="1"/>
-    <w:lsdException w:name="heading 8" w:uiPriority="9" w:qFormat="1"/>
-    <w:lsdException w:name="heading 9" w:uiPriority="9" w:qFormat="1"/>
-    <w:lsdException w:name="toc 1" w:uiPriority="39"/>
-    <w:lsdException w:name="toc 2" w:uiPriority="39"/>
-    <w:lsdException w:name="toc 3" w:uiPriority="39"/>
-    <w:lsdException w:name="toc 4" w:uiPriority="39"/>
-    <w:lsdException w:name="toc 5" w:uiPriority="39"/>
-    <w:lsdException w:name="toc 6" w:uiPriority="39"/>
-    <w:lsdException w:name="toc 7" w:uiPriority="39"/>
-    <w:lsdException w:name="toc 8" w:uiPriority="39"/>
-    <w:lsdException w:name="toc 9" w:uiPriority="39"/>
-    <w:lsdException w:name="caption" w:uiPriority="35" w:qFormat="1"/>
-    <w:lsdException w:name="Title" w:semiHidden="0" w:uiPriority="10" w:unhideWhenUsed="0" w:qFormat="1"/>
-    <w:lsdException w:name="Default Paragraph Font" w:uiPriority="1"/>
-    <w:lsdException w:name="Subtitle" w:semiHidden="0" w:uiPriority="11" w:unhideWhenUsed="0" w:qFormat="1"/>
-    <w:lsdException w:name="Strong" w:semiHidden="0" w:uiPriority="22" w:unhideWhenUsed="0" w:qFormat="1"/>
-    <w:lsdException w:name="Emphasis" w:semiHidden="0" w:uiPriority="20" w:unhideWhenUsed="0" w:qFormat="1"/>
-    <w:lsdException w:name="Table Grid" w:semiHidden="0" w:uiPriority="39" w:unhideWhenUsed="0"/>
-    <w:lsdException w:name="Placeholder Text" w:unhideWhenUsed="0"/>
-    <w:lsdException w:name="No Spacing" w:semiHidden="0" w:uiPriority="1" w:unhideWhenUsed="0" w:qFormat="1"/>
-    <w:lsdException w:name="Light Shading" w:semiHidden="0" w:uiPriority="60" w:unhideWhenUsed="0"/>
-    <w:lsdException w:name="Light List" w:semiHidden="0" w:uiPriority="61" w:unhideWhenUsed="0"/>
-    <w:lsdException w:name="Light Grid" w:semiHidden="0" w:uiPriority="62" w:unhideWhenUsed="0"/>
-    <w:lsdException w:name="Medium Shading 1" w:semiHidden="0" w:uiPriority="63" w:unhideWhenUsed="0"/>
-    <w:lsdException w:name="Medium Shading 2" w:semiHidden="0" w:uiPriority="64" w:unhideWhenUsed="0"/>
-    <w:lsdException w:name="Medium List 1" w:semiHidden="0" w:uiPriority="65" w:unhideWhenUsed="0"/>
-    <w:lsdException w:name="Medium List 2" w:semiHidden="0" w:uiPriority="66" w:unhideWhenUsed="0"/>
-    <w:lsdException w:name="Medium Grid 1" w:semiHidden="0" w:uiPriority="67" w:unhideWhenUsed="0"/>
-    <w:lsdException w:name="Medium Grid 2" w:semiHidden="0" w:uiPriority="68" w:unhideWhenUsed="0"/>
-    <w:lsdException w:name="Medium Grid 3" w:semiHidden="0" w:uiPriority="69" w:unhideWhenUsed="0"/>
-    <w:lsdException w:name="Dark List" w:semiHidden="0" w:uiPriority="70" w:unhideWhenUsed="0"/>
-    <w:lsdException w:name="Colorful Shading" w:semiHidden="0" w:uiPriority="71" w:unhideWhenUsed="0"/>
-    <w:lsdException w:name="Colorful List" w:semiHidden="0" w:uiPriority="72" w:unhideWhenUsed="0"/>
-    <w:lsdException w:name="Colorful Grid" w:semiHidden="0" w:uiPriority="73" w:unhideWhenUsed="0"/>
-    <w:lsdException w:name="Light Shading Accent 1" w:semiHidden="0" w:uiPriority="60" w:unhideWhenUsed="0"/>
-    <w:lsdException w:name="Light List Accent 1" w:semiHidden="0" w:uiPriority="61" w:unhideWhenUsed="0"/>
-    <w:lsdException w:name="Light Grid Accent 1" w:semiHidden="0" w:uiPriority="62" w:unhideWhenUsed="0"/>
-    <w:lsdException w:name="Medium Shading 1 Accent 1" w:semiHidden="0" w:uiPriority="63" w:unhideWhenUsed="0"/>
-    <w:lsdException w:name="Medium Shading 2 Accent 1" w:semiHidden="0" w:uiPriority="64" w:unhideWhenUsed="0"/>
-    <w:lsdException w:name="Medium List 1 Accent 1" w:semiHidden="0" w:uiPriority="65" w:unhideWhenUsed="0"/>
-    <w:lsdException w:name="Revision" w:unhideWhenUsed="0"/>
-    <w:lsdException w:name="List Paragraph" w:semiHidden="0" w:uiPriority="34" w:unhideWhenUsed="0" w:qFormat="1"/>
-    <w:lsdException w:name="Quote" w:semiHidden="0" w:uiPriority="29" w:unhideWhenUsed="0" w:qFormat="1"/>
-    <w:lsdException w:name="Intense Quote" w:semiHidden="0" w:uiPriority="30" w:unhideWhenUsed="0" w:qFormat="1"/>
-    <w:lsdException w:name="Medium List 2 Accent 1" w:semiHidden="0" w:uiPriority="66" w:unhideWhenUsed="0"/>
-    <w:lsdException w:name="Medium Grid 1 Accent 1" w:semiHidden="0" w:uiPriority="67" w:unhideWhenUsed="0"/>
-    <w:lsdException w:name="Medium Grid 2 Accent 1" w:semiHidden="0" w:uiPriority="68" w:unhideWhenUsed="0"/>
-    <w:lsdException w:name="Medium Grid 3 Accent 1" w:semiHidden="0" w:uiPriority="69" w:unhideWhenUsed="0"/>
-    <w:lsdException w:name="Dark List Accent 1" w:semiHidden="0" w:uiPriority="70" w:unhideWhenUsed="0"/>
-    <w:lsdException w:name="Colorful Shading Accent 1" w:semiHidden="0" w:uiPriority="71" w:unhideWhenUsed="0"/>
-    <w:lsdException w:name="Colorful List Accent 1" w:semiHidden="0" w:uiPriority="72" w:unhideWhenUsed="0"/>
-    <w:lsdException w:name="Colorful Grid Accent 1" w:semiHidden="0" w:uiPriority="73" w:unhideWhenUsed="0"/>
-    <w:lsdException w:name="Light Shading Accent 2" w:semiHidden="0" w:uiPriority="60" w:unhideWhenUsed="0"/>
-    <w:lsdException w:name="Light List Accent 2" w:semiHidden="0" w:uiPriority="61" w:unhideWhenUsed="0"/>
-    <w:lsdException w:name="Light Grid Accent 2" w:semiHidden="0" w:uiPriority="62" w:unhideWhenUsed="0"/>
-    <w:lsdException w:name="Medium Shading 1 Accent 2" w:semiHidden="0" w:uiPriority="63" w:unhideWhenUsed="0"/>
-    <w:lsdException w:name="Medium Shading 2 Accent 2" w:semiHidden="0" w:uiPriority="64" w:unhideWhenUsed="0"/>
-    <w:lsdException w:name="Medium List 1 Accent 2" w:semiHidden="0" w:uiPriority="65" w:unhideWhenUsed="0"/>
-    <w:lsdException w:name="Medium List 2 Accent 2" w:semiHidden="0" w:uiPriority="66" w:unhideWhenUsed="0"/>
-    <w:lsdException w:name="Medium Grid 1 Accent 2" w:semiHidden="0" w:uiPriority="67" w:unhideWhenUsed="0"/>
-    <w:lsdException w:name="Medium Grid 2 Accent 2" w:semiHidden="0" w:uiPriority="68" w:unhideWhenUsed="0"/>
-    <w:lsdException w:name="Medium Grid 3 Accent 2" w:semiHidden="0" w:uiPriority="69" w:unhideWhenUsed="0"/>
-    <w:lsdException w:name="Dark List Accent 2" w:semiHidden="0" w:uiPriority="70" w:unhideWhenUsed="0"/>
-    <w:lsdException w:name="Colorful Shading Accent 2" w:semiHidden="0" w:uiPriority="71" w:unhideWhenUsed="0"/>
-    <w:lsdException w:name="Colorful List Accent 2" w:semiHidden="0" w:uiPriority="72" w:unhideWhenUsed="0"/>
-    <w:lsdException w:name="Colorful Grid Accent 2" w:semiHidden="0" w:uiPriority="73" w:unhideWhenUsed="0"/>
-    <w:lsdException w:name="Light Shading Accent 3" w:semiHidden="0" w:uiPriority="60" w:unhideWhenUsed="0"/>
-    <w:lsdException w:name="Light List Accent 3" w:semiHidden="0" w:uiPriority="61" w:unhideWhenUsed="0"/>
-    <w:lsdException w:name="Light Grid Accent 3" w:semiHidden="0" w:uiPriority="62" w:unhideWhenUsed="0"/>
-    <w:lsdException w:name="Medium Shading 1 Accent 3" w:semiHidden="0" w:uiPriority="63" w:unhideWhenUsed="0"/>
-    <w:lsdException w:name="Medium Shading 2 Accent 3" w:semiHidden="0" w:uiPriority="64" w:unhideWhenUsed="0"/>
-    <w:lsdException w:name="Medium List 1 Accent 3" w:semiHidden="0" w:uiPriority="65" w:unhideWhenUsed="0"/>
-    <w:lsdException w:name="Medium List 2 Accent 3" w:semiHidden="0" w:uiPriority="66" w:unhideWhenUsed="0"/>
-    <w:lsdException w:name="Medium Grid 1 Accent 3" w:semiHidden="0" w:uiPriority="67" w:unhideWhenUsed="0"/>
-    <w:lsdException w:name="Medium Grid 2 Accent 3" w:semiHidden="0" w:uiPriority="68" w:unhideWhenUsed="0"/>
-    <w:lsdException w:name="Medium Grid 3 Accent 3" w:semiHidden="0" w:uiPriority="69" w:unhideWhenUsed="0"/>
-    <w:lsdException w:name="Dark List Accent 3" w:semiHidden="0" w:uiPriority="70" w:unhideWhenUsed="0"/>
-    <w:lsdException w:name="Colorful Shading Accent 3" w:semiHidden="0" w:uiPriority="71" w:unhideWhenUsed="0"/>
-    <w:lsdException w:name="Colorful List Accent 3" w:semiHidden="0" w:uiPriority="72" w:unhideWhenUsed="0"/>
-    <w:lsdException w:name="Colorful Grid Accent 3" w:semiHidden="0" w:uiPriority="73" w:unhideWhenUsed="0"/>
-    <w:lsdException w:name="Light Shading Accent 4" w:semiHidden="0" w:uiPriority="60" w:unhideWhenUsed="0"/>
-    <w:lsdException w:name="Light List Accent 4" w:semiHidden="0" w:uiPriority="61" w:unhideWhenUsed="0"/>
-    <w:lsdException w:name="Light Grid Accent 4" w:semiHidden="0" w:uiPriority="62" w:unhideWhenUsed="0"/>
-    <w:lsdException w:name="Medium Shading 1 Accent 4" w:semiHidden="0" w:uiPriority="63" w:unhideWhenUsed="0"/>
-    <w:lsdException w:name="Medium Shading 2 Accent 4" w:semiHidden="0" w:uiPriority="64" w:unhideWhenUsed="0"/>
-    <w:lsdException w:name="Medium List 1 Accent 4" w:semiHidden="0" w:uiPriority="65" w:unhideWhenUsed="0"/>
-    <w:lsdException w:name="Medium List 2 Accent 4" w:semiHidden="0" w:uiPriority="66" w:unhideWhenUsed="0"/>
-    <w:lsdException w:name="Medium Grid 1 Accent 4" w:semiHidden="0" w:uiPriority="67" w:unhideWhenUsed="0"/>
-    <w:lsdException w:name="Medium Grid 2 Accent 4" w:semiHidden="0" w:uiPriority="68" w:unhideWhenUsed="0"/>
-    <w:lsdException w:name="Medium Grid 3 Accent 4" w:semiHidden="0" w:uiPriority="69" w:unhideWhenUsed="0"/>
-    <w:lsdException w:name="Dark List Accent 4" w:semiHidden="0" w:uiPriority="70" w:unhideWhenUsed="0"/>
-    <w:lsdException w:name="Colorful Shading Accent 4" w:semiHidden="0" w:uiPriority="71" w:unhideWhenUsed="0"/>
-    <w:lsdException w:name="Colorful List Accent 4" w:semiHidden="0" w:uiPriority="72" w:unhideWhenUsed="0"/>
-    <w:lsdException w:name="Colorful Grid Accent 4" w:semiHidden="0" w:uiPriority="73" w:unhideWhenUsed="0"/>
-    <w:lsdException w:name="Light Shading Accent 5" w:semiHidden="0" w:uiPriority="60" w:unhideWhenUsed="0"/>
-    <w:lsdException w:name="Light List Accent 5" w:semiHidden="0" w:uiPriority="61" w:unhideWhenUsed="0"/>
-    <w:lsdException w:name="Light Grid Accent 5" w:semiHidden="0" w:uiPriority="62" w:unhideWhenUsed="0"/>
-    <w:lsdException w:name="Medium Shading 1 Accent 5" w:semiHidden="0" w:uiPriority="63" w:unhideWhenUsed="0"/>
-    <w:lsdException w:name="Medium Shading 2 Accent 5" w:semiHidden="0" w:uiPriority="64" w:unhideWhenUsed="0"/>
-    <w:lsdException w:name="Medium List 1 Accent 5" w:semiHidden="0" w:uiPriority="65" w:unhideWhenUsed="0"/>
-    <w:lsdException w:name="Medium List 2 Accent 5" w:semiHidden="0" w:uiPriority="66" w:unhideWhenUsed="0"/>
-    <w:lsdException w:name="Medium Grid 1 Accent 5" w:semiHidden="0" w:uiPriority="67" w:unhideWhenUsed="0"/>
-    <w:lsdException w:name="Medium Grid 2 Accent 5" w:semiHidden="0" w:uiPriority="68" w:unhideWhenUsed="0"/>
-    <w:lsdException w:name="Medium Grid 3 Accent 5" w:semiHidden="0" w:uiPriority="69" w:unhideWhenUsed="0"/>
-    <w:lsdException w:name="Dark List Accent 5" w:semiHidden="0" w:uiPriority="70" w:unhideWhenUsed="0"/>
-    <w:lsdException w:name="Colorful Shading Accent 5" w:semiHidden="0" w:uiPriority="71" w:unhideWhenUsed="0"/>
-    <w:lsdException w:name="Colorful List Accent 5" w:semiHidden="0" w:uiPriority="72" w:unhideWhenUsed="0"/>
-    <w:lsdException w:name="Colorful Grid Accent 5" w:semiHidden="0" w:uiPriority="73" w:unhideWhenUsed="0"/>
-    <w:lsdException w:name="Light Shading Accent 6" w:semiHidden="0" w:uiPriority="60" w:unhideWhenUsed="0"/>
-    <w:lsdException w:name="Light List Accent 6" w:semiHidden="0" w:uiPriority="61" w:unhideWhenUsed="0"/>
-    <w:lsdException w:name="Light Grid Accent 6" w:semiHidden="0" w:uiPriority="62" w:unhideWhenUsed="0"/>
-    <w:lsdException w:name="Medium Shading 1 Accent 6" w:semiHidden="0" w:uiPriority="63" w:unhideWhenUsed="0"/>
-    <w:lsdException w:name="Medium Shading 2 Accent 6" w:semiHidden="0" w:uiPriority="64" w:unhideWhenUsed="0"/>
-    <w:lsdException w:name="Medium List 1 Accent 6" w:semiHidden="0" w:uiPriority="65" w:unhideWhenUsed="0"/>
-    <w:lsdException w:name="Medium List 2 Accent 6" w:semiHidden="0" w:uiPriority="66" w:unhideWhenUsed="0"/>
-    <w:lsdException w:name="Medium Grid 1 Accent 6" w:semiHidden="0" w:uiPriority="67" w:unhideWhenUsed="0"/>
-    <w:lsdException w:name="Medium Grid 2 Accent 6" w:semiHidden="0" w:uiPriority="68" w:unhideWhenUsed="0"/>
-    <w:lsdException w:name="Medium Grid 3 Accent 6" w:semiHidden="0" w:uiPriority="69" w:unhideWhenUsed="0"/>
-    <w:lsdException w:name="Dark List Accent 6" w:semiHidden="0" w:uiPriority="70" w:unhideWhenUsed="0"/>
-    <w:lsdException w:name="Colorful Shading Accent 6" w:semiHidden="0" w:uiPriority="71" w:unhideWhenUsed="0"/>
-    <w:lsdException w:name="Colorful List Accent 6" w:semiHidden="0" w:uiPriority="72" w:unhideWhenUsed="0"/>
-    <w:lsdException w:name="Colorful Grid Accent 6" w:semiHidden="0" w:uiPriority="73" w:unhideWhenUsed="0"/>
-    <w:lsdException w:name="Subtle Emphasis" w:semiHidden="0" w:uiPriority="19" w:unhideWhenUsed="0" w:qFormat="1"/>
-    <w:lsdException w:name="Intense Emphasis" w:semiHidden="0" w:uiPriority="21" w:unhideWhenUsed="0" w:qFormat="1"/>
-    <w:lsdException w:name="Subtle Reference" w:semiHidden="0" w:uiPriority="31" w:unhideWhenUsed="0" w:qFormat="1"/>
-    <w:lsdException w:name="Intense Reference" w:semiHidden="0" w:uiPriority="32" w:unhideWhenUsed="0" w:qFormat="1"/>
-    <w:lsdException w:name="Book Title" w:semiHidden="0" w:uiPriority="33" w:unhideWhenUsed="0" w:qFormat="1"/>
-    <w:lsdException w:name="Bibliography" w:uiPriority="37"/>
-    <w:lsdException w:name="TOC Heading" w:uiPriority="39" w:qFormat="1"/>
-  </w:latentStyles>
-  <w:style w:type="paragraph" w:default="1" w:styleId="Normal">
-    <w:name w:val="Normal"/>
-    <w:qFormat/>
-  </w:style>
-  <w:style w:type="character" w:default="1" w:styleId="Fontepargpadro">
-    <w:name w:val="Default Paragraph Font"/>
-    <w:uiPriority w:val="1"/>
-    <w:semiHidden/>
+  <w:style w:type="paragraph" w:styleId="Cabealho">
+    <w:name w:val="header"/>
+    <w:basedOn w:val="Normal"/>
+    <w:link w:val="CabealhoChar"/>
+    <w:uiPriority w:val="99"/>
     <w:unhideWhenUsed/>
-  </w:style>
-  <w:style w:type="table" w:default="1" w:styleId="Tabelanormal">
-    <w:name w:val="Normal Table"/>
-    <w:uiPriority w:val="99"/>
-    <w:semiHidden/>
-    <w:unhideWhenUsed/>
-    <w:tblPr>
-      <w:tblInd w:w="0" w:type="dxa"/>
-      <w:tblCellMar>
-        <w:top w:w="0" w:type="dxa"/>
-        <w:left w:w="108" w:type="dxa"/>
-        <w:bottom w:w="0" w:type="dxa"/>
-        <w:right w:w="108" w:type="dxa"/>
-      </w:tblCellMar>
-    </w:tblPr>
-  </w:style>
-  <w:style w:type="numbering" w:default="1" w:styleId="Semlista">
-    <w:name w:val="No List"/>
-    <w:uiPriority w:val="99"/>
-    <w:semiHidden/>
-    <w:unhideWhenUsed/>
-  </w:style>
-  <w:style w:type="paragraph" w:styleId="Textodebalo">
-    <w:name w:val="Balloon Text"/>
-    <w:basedOn w:val="Normal"/>
-    <w:link w:val="TextodebaloChar"/>
-    <w:uiPriority w:val="99"/>
-    <w:semiHidden/>
-    <w:unhideWhenUsed/>
-    <w:rsid w:val="00686CCB"/>
+    <w:rsid w:val="00F523AD"/>
     <w:pPr>
+      <w:tabs>
+        <w:tab w:val="center" w:pos="4252"/>
+        <w:tab w:val="right" w:pos="8504"/>
+      </w:tabs>
       <w:spacing w:after="0" w:line="240" w:lineRule="auto"/>
     </w:pPr>
-    <w:rPr>
-      <w:rFonts w:ascii="Tahoma" w:hAnsi="Tahoma" w:cs="Tahoma"/>
-      <w:sz w:val="16"/>
-      <w:szCs w:val="16"/>
-    </w:rPr>
   </w:style>
-  <w:style w:type="character" w:customStyle="1" w:styleId="TextodebaloChar">
-    <w:name w:val="Texto de balão Char"/>
+  <w:style w:type="character" w:customStyle="1" w:styleId="CabealhoChar">
+    <w:name w:val="Cabeçalho Char"/>
     <w:basedOn w:val="Fontepargpadro"/>
-    <w:link w:val="Textodebalo"/>
+    <w:link w:val="Cabealho"/>
     <w:uiPriority w:val="99"/>
-    <w:semiHidden/>
-    <w:rsid w:val="00686CCB"/>
-    <w:rPr>
-      <w:rFonts w:ascii="Tahoma" w:hAnsi="Tahoma" w:cs="Tahoma"/>
-      <w:sz w:val="16"/>
-      <w:szCs w:val="16"/>
-    </w:rPr>
+    <w:rsid w:val="00F523AD"/>
+  </w:style>
+  <w:style w:type="paragraph" w:styleId="Rodap">
+    <w:name w:val="footer"/>
+    <w:basedOn w:val="Normal"/>
+    <w:link w:val="RodapChar"/>
+    <w:uiPriority w:val="99"/>
+    <w:unhideWhenUsed/>
+    <w:rsid w:val="00F523AD"/>
+    <w:pPr>
+      <w:tabs>
+        <w:tab w:val="center" w:pos="4252"/>
+        <w:tab w:val="right" w:pos="8504"/>
+      </w:tabs>
+      <w:spacing w:after="0" w:line="240" w:lineRule="auto"/>
+    </w:pPr>
+  </w:style>
+  <w:style w:type="character" w:customStyle="1" w:styleId="RodapChar">
+    <w:name w:val="Rodapé Char"/>
+    <w:basedOn w:val="Fontepargpadro"/>
+    <w:link w:val="Rodap"/>
+    <w:uiPriority w:val="99"/>
+    <w:rsid w:val="00F523AD"/>
   </w:style>
 </w:styles>
 </file>
@@ -3883,7 +4002,7 @@
       <dgm:spPr/>
     </dgm:pt>
     <dgm:pt modelId="{12EDE91F-D2D1-4FCC-AC9A-7DDD64918CB3}" type="pres">
-      <dgm:prSet presAssocID="{B9AE722C-48C1-474C-9852-1B930B6B109F}" presName="rootText1" presStyleLbl="node0" presStyleIdx="0" presStyleCnt="1" custLinFactNeighborX="-21827" custLinFactNeighborY="9041">
+      <dgm:prSet presAssocID="{B9AE722C-48C1-474C-9852-1B930B6B109F}" presName="rootText1" presStyleLbl="node0" presStyleIdx="0" presStyleCnt="1" custScaleX="68303" custScaleY="68303" custLinFactNeighborX="-29236" custLinFactNeighborY="9041">
         <dgm:presLayoutVars>
           <dgm:chPref val="3"/>
         </dgm:presLayoutVars>
@@ -3936,7 +4055,7 @@
       <dgm:spPr/>
     </dgm:pt>
     <dgm:pt modelId="{89016122-5A0C-4699-8160-C50C3D834896}" type="pres">
-      <dgm:prSet presAssocID="{F4BE1965-C09D-4869-990A-2E99BD582647}" presName="rootText" presStyleLbl="node2" presStyleIdx="0" presStyleCnt="7" custLinFactNeighborX="17553" custLinFactNeighborY="23626">
+      <dgm:prSet presAssocID="{F4BE1965-C09D-4869-990A-2E99BD582647}" presName="rootText" presStyleLbl="node2" presStyleIdx="0" presStyleCnt="7" custScaleX="68303" custScaleY="68303" custLinFactNeighborX="10144" custLinFactNeighborY="23626">
         <dgm:presLayoutVars>
           <dgm:chPref val="3"/>
         </dgm:presLayoutVars>
@@ -3993,7 +4112,7 @@
       <dgm:spPr/>
     </dgm:pt>
     <dgm:pt modelId="{A4C24BCF-CE9E-4D32-818D-9485AAE6798E}" type="pres">
-      <dgm:prSet presAssocID="{6C538176-8C46-4389-9709-8D4769D61479}" presName="rootText" presStyleLbl="node2" presStyleIdx="1" presStyleCnt="7" custLinFactNeighborX="17553" custLinFactNeighborY="23626">
+      <dgm:prSet presAssocID="{6C538176-8C46-4389-9709-8D4769D61479}" presName="rootText" presStyleLbl="node2" presStyleIdx="1" presStyleCnt="7" custScaleX="68303" custScaleY="68303" custLinFactNeighborX="10144" custLinFactNeighborY="23626">
         <dgm:presLayoutVars>
           <dgm:chPref val="3"/>
         </dgm:presLayoutVars>
@@ -4046,7 +4165,7 @@
       <dgm:spPr/>
     </dgm:pt>
     <dgm:pt modelId="{D8CAD614-A52C-4A14-8BF2-D7A71D675144}" type="pres">
-      <dgm:prSet presAssocID="{17A1A3F5-9AC6-4491-83B9-FA5181BAC589}" presName="rootText" presStyleLbl="node3" presStyleIdx="0" presStyleCnt="21" custLinFactNeighborX="17553" custLinFactNeighborY="23626">
+      <dgm:prSet presAssocID="{17A1A3F5-9AC6-4491-83B9-FA5181BAC589}" presName="rootText" presStyleLbl="node3" presStyleIdx="0" presStyleCnt="21" custScaleX="68303" custScaleY="68303" custLinFactNeighborX="10144" custLinFactNeighborY="23626">
         <dgm:presLayoutVars>
           <dgm:chPref val="3"/>
         </dgm:presLayoutVars>
@@ -4103,7 +4222,7 @@
       <dgm:spPr/>
     </dgm:pt>
     <dgm:pt modelId="{D422190A-186E-46FA-86B3-E9A331CC9E40}" type="pres">
-      <dgm:prSet presAssocID="{527075D4-59D8-4F48-BB1D-7B61C9BF518A}" presName="rootText" presStyleLbl="node3" presStyleIdx="1" presStyleCnt="21" custLinFactNeighborX="17553" custLinFactNeighborY="23626">
+      <dgm:prSet presAssocID="{527075D4-59D8-4F48-BB1D-7B61C9BF518A}" presName="rootText" presStyleLbl="node3" presStyleIdx="1" presStyleCnt="21" custScaleX="68303" custScaleY="68303" custLinFactNeighborX="10144" custLinFactNeighborY="23626">
         <dgm:presLayoutVars>
           <dgm:chPref val="3"/>
         </dgm:presLayoutVars>
@@ -4160,7 +4279,7 @@
       <dgm:spPr/>
     </dgm:pt>
     <dgm:pt modelId="{12744B90-6E26-4685-B445-9602C7DA6F21}" type="pres">
-      <dgm:prSet presAssocID="{37D4D350-2B4C-4F88-BAEA-325B8C8BD999}" presName="rootText" presStyleLbl="node3" presStyleIdx="2" presStyleCnt="21" custLinFactNeighborX="13252" custLinFactNeighborY="23626">
+      <dgm:prSet presAssocID="{37D4D350-2B4C-4F88-BAEA-325B8C8BD999}" presName="rootText" presStyleLbl="node3" presStyleIdx="2" presStyleCnt="21" custScaleX="68303" custScaleY="68303" custLinFactNeighborX="5843" custLinFactNeighborY="23626">
         <dgm:presLayoutVars>
           <dgm:chPref val="3"/>
         </dgm:presLayoutVars>
@@ -4217,7 +4336,7 @@
       <dgm:spPr/>
     </dgm:pt>
     <dgm:pt modelId="{4AA82A2E-4AB3-48FF-AB65-C37006C2F2F7}" type="pres">
-      <dgm:prSet presAssocID="{D85AA4DE-773A-46A6-A184-49F8D31B7471}" presName="rootText" presStyleLbl="node3" presStyleIdx="3" presStyleCnt="21" custLinFactNeighborX="17553" custLinFactNeighborY="23626">
+      <dgm:prSet presAssocID="{D85AA4DE-773A-46A6-A184-49F8D31B7471}" presName="rootText" presStyleLbl="node3" presStyleIdx="3" presStyleCnt="21" custScaleX="68303" custScaleY="68303" custLinFactNeighborX="10144" custLinFactNeighborY="23626">
         <dgm:presLayoutVars>
           <dgm:chPref val="3"/>
         </dgm:presLayoutVars>
@@ -4274,7 +4393,7 @@
       <dgm:spPr/>
     </dgm:pt>
     <dgm:pt modelId="{F530A5B0-37B1-4F4D-8797-2AA1FCC5C920}" type="pres">
-      <dgm:prSet presAssocID="{683247F9-77F1-43E0-BE9B-1F85323A5019}" presName="rootText" presStyleLbl="node3" presStyleIdx="4" presStyleCnt="21" custLinFactNeighborX="17553" custLinFactNeighborY="23626">
+      <dgm:prSet presAssocID="{683247F9-77F1-43E0-BE9B-1F85323A5019}" presName="rootText" presStyleLbl="node3" presStyleIdx="4" presStyleCnt="21" custScaleX="68303" custScaleY="68303" custLinFactNeighborX="10144" custLinFactNeighborY="18085">
         <dgm:presLayoutVars>
           <dgm:chPref val="3"/>
         </dgm:presLayoutVars>
@@ -4335,7 +4454,7 @@
       <dgm:spPr/>
     </dgm:pt>
     <dgm:pt modelId="{970485CB-6ACC-4C6D-8C6C-B1DAD014F8C6}" type="pres">
-      <dgm:prSet presAssocID="{EF96C9B4-427A-49FF-B68D-7842B298ACFE}" presName="rootText" presStyleLbl="node2" presStyleIdx="2" presStyleCnt="7" custLinFactNeighborX="17553" custLinFactNeighborY="23626">
+      <dgm:prSet presAssocID="{EF96C9B4-427A-49FF-B68D-7842B298ACFE}" presName="rootText" presStyleLbl="node2" presStyleIdx="2" presStyleCnt="7" custScaleX="68303" custScaleY="68303" custLinFactNeighborX="10144" custLinFactNeighborY="23626">
         <dgm:presLayoutVars>
           <dgm:chPref val="3"/>
         </dgm:presLayoutVars>
@@ -4388,7 +4507,7 @@
       <dgm:spPr/>
     </dgm:pt>
     <dgm:pt modelId="{B8CF9A0F-7BA0-4CD0-B393-ADDA59A36C76}" type="pres">
-      <dgm:prSet presAssocID="{794C04AF-AE98-44C5-9073-C6CD7D47AB4B}" presName="rootText" presStyleLbl="node3" presStyleIdx="5" presStyleCnt="21" custLinFactNeighborX="17553" custLinFactNeighborY="23626">
+      <dgm:prSet presAssocID="{794C04AF-AE98-44C5-9073-C6CD7D47AB4B}" presName="rootText" presStyleLbl="node3" presStyleIdx="5" presStyleCnt="21" custScaleX="68303" custScaleY="68303" custLinFactNeighborX="10144" custLinFactNeighborY="23626">
         <dgm:presLayoutVars>
           <dgm:chPref val="3"/>
         </dgm:presLayoutVars>
@@ -4445,7 +4564,7 @@
       <dgm:spPr/>
     </dgm:pt>
     <dgm:pt modelId="{056F1143-BBF7-4A4B-812E-C3DD8D0DDA74}" type="pres">
-      <dgm:prSet presAssocID="{1C66E698-0D86-42FC-8856-6F5D889CC4EE}" presName="rootText" presStyleLbl="node3" presStyleIdx="6" presStyleCnt="21" custLinFactNeighborX="17553" custLinFactNeighborY="23626">
+      <dgm:prSet presAssocID="{1C66E698-0D86-42FC-8856-6F5D889CC4EE}" presName="rootText" presStyleLbl="node3" presStyleIdx="6" presStyleCnt="21" custScaleX="68303" custScaleY="68303" custLinFactNeighborX="10144" custLinFactNeighborY="23626">
         <dgm:presLayoutVars>
           <dgm:chPref val="3"/>
         </dgm:presLayoutVars>
@@ -4502,7 +4621,7 @@
       <dgm:spPr/>
     </dgm:pt>
     <dgm:pt modelId="{E1027BA3-6DE8-418B-A515-5BD1C7ED37EA}" type="pres">
-      <dgm:prSet presAssocID="{9548DBE8-EB09-4E83-8D6C-1553C82B7590}" presName="rootText" presStyleLbl="node3" presStyleIdx="7" presStyleCnt="21" custLinFactNeighborX="17553" custLinFactNeighborY="23626">
+      <dgm:prSet presAssocID="{9548DBE8-EB09-4E83-8D6C-1553C82B7590}" presName="rootText" presStyleLbl="node3" presStyleIdx="7" presStyleCnt="21" custScaleX="68303" custScaleY="68303" custLinFactNeighborX="10144" custLinFactNeighborY="23626">
         <dgm:presLayoutVars>
           <dgm:chPref val="3"/>
         </dgm:presLayoutVars>
@@ -4559,7 +4678,7 @@
       <dgm:spPr/>
     </dgm:pt>
     <dgm:pt modelId="{A95E4F7D-8E88-42E0-A055-8A253C7B7B25}" type="pres">
-      <dgm:prSet presAssocID="{34ACBEA5-F94C-4151-8AEB-B9DF614E6215}" presName="rootText" presStyleLbl="node3" presStyleIdx="8" presStyleCnt="21" custLinFactNeighborX="17553" custLinFactNeighborY="23626">
+      <dgm:prSet presAssocID="{34ACBEA5-F94C-4151-8AEB-B9DF614E6215}" presName="rootText" presStyleLbl="node3" presStyleIdx="8" presStyleCnt="21" custScaleX="68303" custScaleY="68303" custLinFactNeighborX="10144" custLinFactNeighborY="23626">
         <dgm:presLayoutVars>
           <dgm:chPref val="3"/>
         </dgm:presLayoutVars>
@@ -4620,7 +4739,7 @@
       <dgm:spPr/>
     </dgm:pt>
     <dgm:pt modelId="{EF927979-326D-4393-B654-0DFB28B9ADD4}" type="pres">
-      <dgm:prSet presAssocID="{D06C6E60-B6EA-475C-8BB7-B825026007AC}" presName="rootText" presStyleLbl="node2" presStyleIdx="3" presStyleCnt="7" custLinFactNeighborX="17553" custLinFactNeighborY="23626">
+      <dgm:prSet presAssocID="{D06C6E60-B6EA-475C-8BB7-B825026007AC}" presName="rootText" presStyleLbl="node2" presStyleIdx="3" presStyleCnt="7" custScaleX="68303" custScaleY="68303" custLinFactNeighborX="10144" custLinFactNeighborY="23626">
         <dgm:presLayoutVars>
           <dgm:chPref val="3"/>
         </dgm:presLayoutVars>
@@ -4673,7 +4792,7 @@
       <dgm:spPr/>
     </dgm:pt>
     <dgm:pt modelId="{1A96198E-A00E-4944-A86D-5DCA1E3402C6}" type="pres">
-      <dgm:prSet presAssocID="{F5E64FE7-0764-46B2-B214-507B41593319}" presName="rootText" presStyleLbl="node3" presStyleIdx="9" presStyleCnt="21" custLinFactNeighborX="17553" custLinFactNeighborY="23626">
+      <dgm:prSet presAssocID="{F5E64FE7-0764-46B2-B214-507B41593319}" presName="rootText" presStyleLbl="node3" presStyleIdx="9" presStyleCnt="21" custScaleX="68303" custScaleY="68303" custLinFactNeighborX="10144" custLinFactNeighborY="23626">
         <dgm:presLayoutVars>
           <dgm:chPref val="3"/>
         </dgm:presLayoutVars>
@@ -4730,7 +4849,7 @@
       <dgm:spPr/>
     </dgm:pt>
     <dgm:pt modelId="{46024B26-04FE-4C65-8797-4E756F44950F}" type="pres">
-      <dgm:prSet presAssocID="{CFF7A069-14D7-44D8-B9EB-968E78218A37}" presName="rootText" presStyleLbl="node3" presStyleIdx="10" presStyleCnt="21" custLinFactNeighborX="17553" custLinFactNeighborY="23626">
+      <dgm:prSet presAssocID="{CFF7A069-14D7-44D8-B9EB-968E78218A37}" presName="rootText" presStyleLbl="node3" presStyleIdx="10" presStyleCnt="21" custScaleX="68303" custScaleY="68303" custLinFactNeighborX="10144" custLinFactNeighborY="23626">
         <dgm:presLayoutVars>
           <dgm:chPref val="3"/>
         </dgm:presLayoutVars>
@@ -4787,7 +4906,7 @@
       <dgm:spPr/>
     </dgm:pt>
     <dgm:pt modelId="{C7C20F54-4574-4A2B-9831-5DE68481AF4F}" type="pres">
-      <dgm:prSet presAssocID="{FF00B59C-9D61-404F-8853-E99485125489}" presName="rootText" presStyleLbl="node3" presStyleIdx="11" presStyleCnt="21" custLinFactNeighborX="17553" custLinFactNeighborY="23626">
+      <dgm:prSet presAssocID="{FF00B59C-9D61-404F-8853-E99485125489}" presName="rootText" presStyleLbl="node3" presStyleIdx="11" presStyleCnt="21" custScaleX="68303" custScaleY="68303" custLinFactNeighborX="10144" custLinFactNeighborY="23626">
         <dgm:presLayoutVars>
           <dgm:chPref val="3"/>
         </dgm:presLayoutVars>
@@ -4848,7 +4967,7 @@
       <dgm:spPr/>
     </dgm:pt>
     <dgm:pt modelId="{B60853AC-28B6-4365-97E9-89DDBE56859C}" type="pres">
-      <dgm:prSet presAssocID="{489EC877-422F-4FC0-BB70-F91809ACE1F2}" presName="rootText" presStyleLbl="node2" presStyleIdx="4" presStyleCnt="7" custLinFactNeighborX="17553" custLinFactNeighborY="23626">
+      <dgm:prSet presAssocID="{489EC877-422F-4FC0-BB70-F91809ACE1F2}" presName="rootText" presStyleLbl="node2" presStyleIdx="4" presStyleCnt="7" custScaleX="68303" custScaleY="68303" custLinFactNeighborX="10144" custLinFactNeighborY="23626">
         <dgm:presLayoutVars>
           <dgm:chPref val="3"/>
         </dgm:presLayoutVars>
@@ -4901,7 +5020,7 @@
       <dgm:spPr/>
     </dgm:pt>
     <dgm:pt modelId="{AA4C006E-E1C0-4E2E-8487-F760CBE0755C}" type="pres">
-      <dgm:prSet presAssocID="{BF3E7A89-D3D6-4BEE-82E0-FEF054C41ED4}" presName="rootText" presStyleLbl="node3" presStyleIdx="12" presStyleCnt="21" custLinFactNeighborX="17553" custLinFactNeighborY="23626">
+      <dgm:prSet presAssocID="{BF3E7A89-D3D6-4BEE-82E0-FEF054C41ED4}" presName="rootText" presStyleLbl="node3" presStyleIdx="12" presStyleCnt="21" custScaleX="68303" custScaleY="68303" custLinFactNeighborX="10144" custLinFactNeighborY="23626">
         <dgm:presLayoutVars>
           <dgm:chPref val="3"/>
         </dgm:presLayoutVars>
@@ -4958,7 +5077,7 @@
       <dgm:spPr/>
     </dgm:pt>
     <dgm:pt modelId="{FCD98E51-7B73-4888-93C0-4FAB860964EB}" type="pres">
-      <dgm:prSet presAssocID="{E5393998-7B6F-4BC7-8BFE-3986D754EEAD}" presName="rootText" presStyleLbl="node3" presStyleIdx="13" presStyleCnt="21" custLinFactNeighborX="17553" custLinFactNeighborY="23626">
+      <dgm:prSet presAssocID="{E5393998-7B6F-4BC7-8BFE-3986D754EEAD}" presName="rootText" presStyleLbl="node3" presStyleIdx="13" presStyleCnt="21" custScaleX="68303" custScaleY="68303" custLinFactNeighborX="10144" custLinFactNeighborY="23626">
         <dgm:presLayoutVars>
           <dgm:chPref val="3"/>
         </dgm:presLayoutVars>
@@ -5015,7 +5134,7 @@
       <dgm:spPr/>
     </dgm:pt>
     <dgm:pt modelId="{FE378B94-6331-4C3A-94DD-E7F673FA68EB}" type="pres">
-      <dgm:prSet presAssocID="{5F865AFD-6A17-4817-8288-A9DA0A5CC915}" presName="rootText" presStyleLbl="node3" presStyleIdx="14" presStyleCnt="21" custLinFactNeighborX="17553" custLinFactNeighborY="23626">
+      <dgm:prSet presAssocID="{5F865AFD-6A17-4817-8288-A9DA0A5CC915}" presName="rootText" presStyleLbl="node3" presStyleIdx="14" presStyleCnt="21" custScaleX="68303" custScaleY="68303" custLinFactNeighborX="10144" custLinFactNeighborY="23626">
         <dgm:presLayoutVars>
           <dgm:chPref val="3"/>
         </dgm:presLayoutVars>
@@ -5072,7 +5191,7 @@
       <dgm:spPr/>
     </dgm:pt>
     <dgm:pt modelId="{B1747FAB-9757-4403-88D3-B628A2EA49C4}" type="pres">
-      <dgm:prSet presAssocID="{27B19227-746F-40EF-9394-B49F9B37B240}" presName="rootText" presStyleLbl="node3" presStyleIdx="15" presStyleCnt="21" custLinFactNeighborX="17553" custLinFactNeighborY="23626">
+      <dgm:prSet presAssocID="{27B19227-746F-40EF-9394-B49F9B37B240}" presName="rootText" presStyleLbl="node3" presStyleIdx="15" presStyleCnt="21" custScaleX="68303" custScaleY="68303" custLinFactNeighborX="10144" custLinFactNeighborY="23626">
         <dgm:presLayoutVars>
           <dgm:chPref val="3"/>
         </dgm:presLayoutVars>
@@ -5133,7 +5252,7 @@
       <dgm:spPr/>
     </dgm:pt>
     <dgm:pt modelId="{438D1070-C0A6-4086-98E9-E16A6C5C0A6A}" type="pres">
-      <dgm:prSet presAssocID="{3893B6FC-4922-4F38-BA66-3637D14272BE}" presName="rootText" presStyleLbl="node2" presStyleIdx="5" presStyleCnt="7" custLinFactNeighborX="17553" custLinFactNeighborY="23626">
+      <dgm:prSet presAssocID="{3893B6FC-4922-4F38-BA66-3637D14272BE}" presName="rootText" presStyleLbl="node2" presStyleIdx="5" presStyleCnt="7" custScaleX="68303" custScaleY="68303" custLinFactNeighborX="10144" custLinFactNeighborY="23626">
         <dgm:presLayoutVars>
           <dgm:chPref val="3"/>
         </dgm:presLayoutVars>
@@ -5186,7 +5305,7 @@
       <dgm:spPr/>
     </dgm:pt>
     <dgm:pt modelId="{5AAEF3F7-8FEB-477F-A38B-3B55816DB0A1}" type="pres">
-      <dgm:prSet presAssocID="{2581FA11-D1B4-408D-B773-22B21C9B3DCB}" presName="rootText" presStyleLbl="node3" presStyleIdx="16" presStyleCnt="21" custLinFactNeighborX="17553" custLinFactNeighborY="23626">
+      <dgm:prSet presAssocID="{2581FA11-D1B4-408D-B773-22B21C9B3DCB}" presName="rootText" presStyleLbl="node3" presStyleIdx="16" presStyleCnt="21" custScaleX="68303" custScaleY="68303" custLinFactNeighborX="2796" custLinFactNeighborY="23626">
         <dgm:presLayoutVars>
           <dgm:chPref val="3"/>
         </dgm:presLayoutVars>
@@ -5247,7 +5366,7 @@
       <dgm:spPr/>
     </dgm:pt>
     <dgm:pt modelId="{D29A2811-3445-4FD9-B94E-CD2C6AEC05B8}" type="pres">
-      <dgm:prSet presAssocID="{D7231F68-D79B-4129-94E0-6F5A66CE79D8}" presName="rootText" presStyleLbl="node2" presStyleIdx="6" presStyleCnt="7" custLinFactNeighborX="17553" custLinFactNeighborY="23626">
+      <dgm:prSet presAssocID="{D7231F68-D79B-4129-94E0-6F5A66CE79D8}" presName="rootText" presStyleLbl="node2" presStyleIdx="6" presStyleCnt="7" custScaleX="68303" custScaleY="68303" custLinFactNeighborX="-1170" custLinFactNeighborY="23626">
         <dgm:presLayoutVars>
           <dgm:chPref val="3"/>
         </dgm:presLayoutVars>
@@ -5300,7 +5419,7 @@
       <dgm:spPr/>
     </dgm:pt>
     <dgm:pt modelId="{035DD26F-AFC0-4DAC-B14D-D93A152B5C88}" type="pres">
-      <dgm:prSet presAssocID="{B0956803-2D9C-4C2E-BC98-8B176C131839}" presName="rootText" presStyleLbl="node3" presStyleIdx="17" presStyleCnt="21" custLinFactNeighborX="5143" custLinFactNeighborY="23626">
+      <dgm:prSet presAssocID="{B0956803-2D9C-4C2E-BC98-8B176C131839}" presName="rootText" presStyleLbl="node3" presStyleIdx="17" presStyleCnt="21" custScaleX="68303" custScaleY="68303" custLinFactNeighborX="-7155" custLinFactNeighborY="23626">
         <dgm:presLayoutVars>
           <dgm:chPref val="3"/>
         </dgm:presLayoutVars>
@@ -5357,7 +5476,7 @@
       <dgm:spPr/>
     </dgm:pt>
     <dgm:pt modelId="{8C9A4ED2-5B8C-4D39-BB37-0DCDBF368A5C}" type="pres">
-      <dgm:prSet presAssocID="{71D8A78A-0F67-4698-AB12-0CE829AA7BC6}" presName="rootText" presStyleLbl="node3" presStyleIdx="18" presStyleCnt="21" custLinFactNeighborX="5143" custLinFactNeighborY="23626">
+      <dgm:prSet presAssocID="{71D8A78A-0F67-4698-AB12-0CE829AA7BC6}" presName="rootText" presStyleLbl="node3" presStyleIdx="18" presStyleCnt="21" custScaleX="68303" custScaleY="68303" custLinFactNeighborX="-7155" custLinFactNeighborY="23626">
         <dgm:presLayoutVars>
           <dgm:chPref val="3"/>
         </dgm:presLayoutVars>
@@ -5414,7 +5533,7 @@
       <dgm:spPr/>
     </dgm:pt>
     <dgm:pt modelId="{1E42B8D4-E8B2-4294-B101-56747C791EB9}" type="pres">
-      <dgm:prSet presAssocID="{256DBBC8-9B6F-4C3D-A21B-B46EF0F44796}" presName="rootText" presStyleLbl="node3" presStyleIdx="19" presStyleCnt="21" custLinFactNeighborX="5143" custLinFactNeighborY="23626">
+      <dgm:prSet presAssocID="{256DBBC8-9B6F-4C3D-A21B-B46EF0F44796}" presName="rootText" presStyleLbl="node3" presStyleIdx="19" presStyleCnt="21" custScaleX="68303" custScaleY="68303" custLinFactNeighborX="-7155" custLinFactNeighborY="23626">
         <dgm:presLayoutVars>
           <dgm:chPref val="3"/>
         </dgm:presLayoutVars>
@@ -5450,6 +5569,13 @@
     <dgm:pt modelId="{E5A92260-CF90-4248-90F6-5533758163B9}" type="pres">
       <dgm:prSet presAssocID="{D3BA3189-65CC-408B-882C-375F15310CF9}" presName="Name37" presStyleLbl="parChTrans1D3" presStyleIdx="20" presStyleCnt="21"/>
       <dgm:spPr/>
+      <dgm:t>
+        <a:bodyPr/>
+        <a:lstStyle/>
+        <a:p>
+          <a:endParaRPr lang="pt-BR"/>
+        </a:p>
+      </dgm:t>
     </dgm:pt>
     <dgm:pt modelId="{4EA452B2-ED18-4ACC-9749-D922E5F58F71}" type="pres">
       <dgm:prSet presAssocID="{D7E3A945-7F1A-47F0-83A6-FF7CB4D00137}" presName="hierRoot2" presStyleCnt="0">
@@ -5464,7 +5590,7 @@
       <dgm:spPr/>
     </dgm:pt>
     <dgm:pt modelId="{BB258984-BEEA-4B40-98D4-CDF258E4FB03}" type="pres">
-      <dgm:prSet presAssocID="{D7E3A945-7F1A-47F0-83A6-FF7CB4D00137}" presName="rootText" presStyleLbl="node3" presStyleIdx="20" presStyleCnt="21">
+      <dgm:prSet presAssocID="{D7E3A945-7F1A-47F0-83A6-FF7CB4D00137}" presName="rootText" presStyleLbl="node3" presStyleIdx="20" presStyleCnt="21" custScaleX="68303" custScaleY="68303" custLinFactNeighborX="-7409">
         <dgm:presLayoutVars>
           <dgm:chPref val="3"/>
         </dgm:presLayoutVars>
@@ -5507,324 +5633,324 @@
     </dgm:pt>
   </dgm:ptLst>
   <dgm:cxnLst>
-    <dgm:cxn modelId="{08229B7B-A2C5-4A56-9759-2BD4E6EC8F12}" type="presOf" srcId="{5F865AFD-6A17-4817-8288-A9DA0A5CC915}" destId="{1196F333-92BD-43D2-8F49-DC8656CA9FCF}" srcOrd="1" destOrd="0" presId="urn:microsoft.com/office/officeart/2005/8/layout/orgChart1"/>
+    <dgm:cxn modelId="{8DDC5285-4D01-4D6C-BF34-E71AA7950C7E}" type="presOf" srcId="{3893B6FC-4922-4F38-BA66-3637D14272BE}" destId="{438D1070-C0A6-4086-98E9-E16A6C5C0A6A}" srcOrd="0" destOrd="0" presId="urn:microsoft.com/office/officeart/2005/8/layout/orgChart1"/>
+    <dgm:cxn modelId="{8F792A0A-2543-4F67-84AD-915ED0037C46}" type="presOf" srcId="{C21A9D5A-36DF-41FC-9F4F-C9EFE78F1CBE}" destId="{46562903-2430-452E-932C-32DE2B8A3841}" srcOrd="0" destOrd="0" presId="urn:microsoft.com/office/officeart/2005/8/layout/orgChart1"/>
+    <dgm:cxn modelId="{08E9F038-9FE2-428F-817D-949542EDE565}" type="presOf" srcId="{92F96BE0-6776-4D86-9629-41D46D9D7A52}" destId="{94AD4ABF-2DC4-4B30-95B1-706824D53CD7}" srcOrd="0" destOrd="0" presId="urn:microsoft.com/office/officeart/2005/8/layout/orgChart1"/>
+    <dgm:cxn modelId="{8B761236-9B77-44D3-8B59-9A17EEA4F3BE}" type="presOf" srcId="{407FEEBA-E567-4B55-B043-9C48408E71B5}" destId="{5886597F-B46E-40F0-8AE5-3FD4817AC1CF}" srcOrd="0" destOrd="0" presId="urn:microsoft.com/office/officeart/2005/8/layout/orgChart1"/>
+    <dgm:cxn modelId="{996E71AC-20D5-488B-B064-23A953FF31B5}" type="presOf" srcId="{71D8A78A-0F67-4698-AB12-0CE829AA7BC6}" destId="{8C9A4ED2-5B8C-4D39-BB37-0DCDBF368A5C}" srcOrd="0" destOrd="0" presId="urn:microsoft.com/office/officeart/2005/8/layout/orgChart1"/>
     <dgm:cxn modelId="{972A148D-D967-4EDA-89AD-00B2BBA3B4CB}" srcId="{D7231F68-D79B-4129-94E0-6F5A66CE79D8}" destId="{71D8A78A-0F67-4698-AB12-0CE829AA7BC6}" srcOrd="1" destOrd="0" parTransId="{B6B55A6A-D7E7-42EF-898D-41751E226364}" sibTransId="{D8D383E7-F16C-4CE0-AEA4-2B4DA9DF4A13}"/>
-    <dgm:cxn modelId="{012FC459-1F48-49F0-9C61-0340B31A3949}" type="presOf" srcId="{EE2D294D-8640-44C2-B3F7-107D3C9804AF}" destId="{2E10168B-A4D6-4631-B691-B8ABCB42FAB7}" srcOrd="0" destOrd="0" presId="urn:microsoft.com/office/officeart/2005/8/layout/orgChart1"/>
-    <dgm:cxn modelId="{B3807362-38A3-438A-8731-002C50C5C283}" type="presOf" srcId="{407FEEBA-E567-4B55-B043-9C48408E71B5}" destId="{5886597F-B46E-40F0-8AE5-3FD4817AC1CF}" srcOrd="0" destOrd="0" presId="urn:microsoft.com/office/officeart/2005/8/layout/orgChart1"/>
+    <dgm:cxn modelId="{ACE71086-E91F-4E22-A628-B378F6BB7653}" srcId="{EF96C9B4-427A-49FF-B68D-7842B298ACFE}" destId="{34ACBEA5-F94C-4151-8AEB-B9DF614E6215}" srcOrd="3" destOrd="0" parTransId="{C21A9D5A-36DF-41FC-9F4F-C9EFE78F1CBE}" sibTransId="{E677BB67-A40B-4D61-9C91-4C50A87A4108}"/>
+    <dgm:cxn modelId="{A03F7FE9-A6D8-4B9C-8049-EB2EAD79D3D4}" type="presOf" srcId="{2581FA11-D1B4-408D-B773-22B21C9B3DCB}" destId="{FA29ED0B-9C1E-4A6E-9575-26AC9A21EF20}" srcOrd="1" destOrd="0" presId="urn:microsoft.com/office/officeart/2005/8/layout/orgChart1"/>
+    <dgm:cxn modelId="{BFE2328A-7077-4285-98C1-65AD7787A8A3}" type="presOf" srcId="{E5393998-7B6F-4BC7-8BFE-3986D754EEAD}" destId="{FCD98E51-7B73-4888-93C0-4FAB860964EB}" srcOrd="0" destOrd="0" presId="urn:microsoft.com/office/officeart/2005/8/layout/orgChart1"/>
+    <dgm:cxn modelId="{0EFA9570-BD7A-406C-AAD8-AEEA704C6CB4}" type="presOf" srcId="{5F865AFD-6A17-4817-8288-A9DA0A5CC915}" destId="{FE378B94-6331-4C3A-94DD-E7F673FA68EB}" srcOrd="0" destOrd="0" presId="urn:microsoft.com/office/officeart/2005/8/layout/orgChart1"/>
+    <dgm:cxn modelId="{FD7ABDF0-1C3C-439E-89AD-8F7BBAEB5A22}" type="presOf" srcId="{34ACBEA5-F94C-4151-8AEB-B9DF614E6215}" destId="{180D74C6-A483-4249-9293-6A5DABF0AC13}" srcOrd="1" destOrd="0" presId="urn:microsoft.com/office/officeart/2005/8/layout/orgChart1"/>
+    <dgm:cxn modelId="{26493B17-2766-4713-AED4-10174B14E8D1}" type="presOf" srcId="{9548DBE8-EB09-4E83-8D6C-1553C82B7590}" destId="{E1027BA3-6DE8-418B-A515-5BD1C7ED37EA}" srcOrd="0" destOrd="0" presId="urn:microsoft.com/office/officeart/2005/8/layout/orgChart1"/>
+    <dgm:cxn modelId="{A1AAC4EF-F00B-4E12-8504-9133F2BF3162}" type="presOf" srcId="{8C4B30BD-1D99-460E-9736-AAB895A3542C}" destId="{DF696DC8-7E95-4094-82B8-917C9C0B61E8}" srcOrd="0" destOrd="0" presId="urn:microsoft.com/office/officeart/2005/8/layout/orgChart1"/>
+    <dgm:cxn modelId="{DA32A710-EFCE-4AE1-BE44-D15B24DE3B72}" type="presOf" srcId="{4283667F-FF62-4AF0-8D8D-5CF43637EF67}" destId="{CC637AF8-F27A-417D-B9D2-F055BC172D9F}" srcOrd="0" destOrd="0" presId="urn:microsoft.com/office/officeart/2005/8/layout/orgChart1"/>
+    <dgm:cxn modelId="{4AA0EC60-8F79-43D2-8012-F0AE024E4C3B}" type="presOf" srcId="{EA9181A1-EEDD-4986-BFD8-FB7E80AAE505}" destId="{239DC3CD-320F-4528-964B-A55C0FEA7F0F}" srcOrd="0" destOrd="0" presId="urn:microsoft.com/office/officeart/2005/8/layout/orgChart1"/>
+    <dgm:cxn modelId="{D3C815F2-050E-44CC-AAB9-6B9A1DADE33C}" type="presOf" srcId="{31A0FC9D-0FBA-4C14-8977-4EF50E24295C}" destId="{5B4A557D-DD40-4BBE-9F9A-42B507EBEB1E}" srcOrd="0" destOrd="0" presId="urn:microsoft.com/office/officeart/2005/8/layout/orgChart1"/>
+    <dgm:cxn modelId="{D8B5DAE2-BA2D-4C66-A283-34B39DF0B5AE}" type="presOf" srcId="{4936F1BF-A559-48A4-9CC7-6A4173702765}" destId="{E1D219B3-869F-43F9-A6AA-77F54BB208D0}" srcOrd="0" destOrd="0" presId="urn:microsoft.com/office/officeart/2005/8/layout/orgChart1"/>
+    <dgm:cxn modelId="{F95D8EC8-42B6-4B06-8812-33A988866290}" type="presOf" srcId="{21EA9B65-DE6C-4057-8D42-C6363CA975C6}" destId="{7081A0C3-F781-4023-B194-D31AD0BB6E42}" srcOrd="0" destOrd="0" presId="urn:microsoft.com/office/officeart/2005/8/layout/orgChart1"/>
+    <dgm:cxn modelId="{5F848412-146E-49E5-ACEC-224E5AAD404A}" type="presOf" srcId="{71D8A78A-0F67-4698-AB12-0CE829AA7BC6}" destId="{7DC63A10-4951-4821-B724-7DA2A45E3D77}" srcOrd="1" destOrd="0" presId="urn:microsoft.com/office/officeart/2005/8/layout/orgChart1"/>
+    <dgm:cxn modelId="{C6B3770A-BC60-4EDE-A1FA-EECC0516D87A}" srcId="{EF96C9B4-427A-49FF-B68D-7842B298ACFE}" destId="{794C04AF-AE98-44C5-9073-C6CD7D47AB4B}" srcOrd="0" destOrd="0" parTransId="{A18C7E19-4A88-419B-92C6-46F2DFF76B01}" sibTransId="{659A4EF4-1077-4511-BBBD-61E8EE12C6BC}"/>
+    <dgm:cxn modelId="{324DBF4E-B520-474E-B3CD-19AC55C68F92}" type="presOf" srcId="{1C66E698-0D86-42FC-8856-6F5D889CC4EE}" destId="{FF133AFF-538B-4873-9015-D3AC04DFC09B}" srcOrd="1" destOrd="0" presId="urn:microsoft.com/office/officeart/2005/8/layout/orgChart1"/>
+    <dgm:cxn modelId="{77B32B29-71FF-4837-8616-52D891883C14}" type="presOf" srcId="{489EC877-422F-4FC0-BB70-F91809ACE1F2}" destId="{B60853AC-28B6-4365-97E9-89DDBE56859C}" srcOrd="0" destOrd="0" presId="urn:microsoft.com/office/officeart/2005/8/layout/orgChart1"/>
+    <dgm:cxn modelId="{F41422C3-60CE-4A12-B27D-51D5F1BF18CE}" type="presOf" srcId="{37D4D350-2B4C-4F88-BAEA-325B8C8BD999}" destId="{0F9DE019-F216-4A6C-B57F-448A2F88B6EA}" srcOrd="1" destOrd="0" presId="urn:microsoft.com/office/officeart/2005/8/layout/orgChart1"/>
+    <dgm:cxn modelId="{ADEF86B2-3034-4299-9C6E-D083B790FB71}" type="presOf" srcId="{515D9DB4-40E7-4DEB-A5DD-15D4952D6FC2}" destId="{E7415A98-C86F-4E4A-856C-2DEBCC2AA73D}" srcOrd="0" destOrd="0" presId="urn:microsoft.com/office/officeart/2005/8/layout/orgChart1"/>
+    <dgm:cxn modelId="{EE0F3EB5-248A-419C-A5DF-BD2B29B5576B}" type="presOf" srcId="{F5E64FE7-0764-46B2-B214-507B41593319}" destId="{EB9D133D-845D-427A-A285-DAE0C55A6276}" srcOrd="1" destOrd="0" presId="urn:microsoft.com/office/officeart/2005/8/layout/orgChart1"/>
+    <dgm:cxn modelId="{7693FE40-9187-4A14-9293-3E0768516A1B}" type="presOf" srcId="{256DBBC8-9B6F-4C3D-A21B-B46EF0F44796}" destId="{4951E13E-9D35-4ADC-B42F-33A611431C42}" srcOrd="1" destOrd="0" presId="urn:microsoft.com/office/officeart/2005/8/layout/orgChart1"/>
+    <dgm:cxn modelId="{7467DEE5-AAF5-4F16-A69B-C50C2D69EE04}" srcId="{B9AE722C-48C1-474C-9852-1B930B6B109F}" destId="{F4BE1965-C09D-4869-990A-2E99BD582647}" srcOrd="0" destOrd="0" parTransId="{0346CA54-77B7-4A97-8DF3-CD8B48259655}" sibTransId="{2BDB0954-A7BE-4426-BC8A-EFF940F3299E}"/>
+    <dgm:cxn modelId="{C0A33787-0F07-4803-94A0-0C6533035ECB}" srcId="{D06C6E60-B6EA-475C-8BB7-B825026007AC}" destId="{CFF7A069-14D7-44D8-B9EB-968E78218A37}" srcOrd="1" destOrd="0" parTransId="{DBCB6070-4665-4843-A9B4-0BFC04A29E4E}" sibTransId="{97E8CEA4-2B93-40A6-9B79-F68188330CB8}"/>
+    <dgm:cxn modelId="{3063B8DC-DCD1-4C63-AF61-9153FE77788A}" type="presOf" srcId="{B9AE722C-48C1-474C-9852-1B930B6B109F}" destId="{614CD33A-AC70-47DF-B9F6-816F13CCDBA9}" srcOrd="1" destOrd="0" presId="urn:microsoft.com/office/officeart/2005/8/layout/orgChart1"/>
+    <dgm:cxn modelId="{3FCD3CEC-136D-4309-9F14-1C2F478434AA}" srcId="{B9AE722C-48C1-474C-9852-1B930B6B109F}" destId="{D7231F68-D79B-4129-94E0-6F5A66CE79D8}" srcOrd="6" destOrd="0" parTransId="{EE2D294D-8640-44C2-B3F7-107D3C9804AF}" sibTransId="{58BF8741-7BB3-41F5-ABD7-7D74FC0ED805}"/>
+    <dgm:cxn modelId="{3112079E-5150-416A-B65F-AB6F299459EC}" srcId="{515D9DB4-40E7-4DEB-A5DD-15D4952D6FC2}" destId="{B9AE722C-48C1-474C-9852-1B930B6B109F}" srcOrd="0" destOrd="0" parTransId="{896ECF14-A862-4461-BF63-22444FD1160B}" sibTransId="{B15FA277-2C6D-43EE-A0B2-EF218E4567E1}"/>
+    <dgm:cxn modelId="{6243A3B6-031F-4B1F-92DB-08FFF07C858A}" type="presOf" srcId="{F4BE1965-C09D-4869-990A-2E99BD582647}" destId="{21DC81A4-7741-4867-8475-B8F493C1233C}" srcOrd="1" destOrd="0" presId="urn:microsoft.com/office/officeart/2005/8/layout/orgChart1"/>
+    <dgm:cxn modelId="{CECE03E1-4340-4F46-8C53-0258C8573B27}" type="presOf" srcId="{0346CA54-77B7-4A97-8DF3-CD8B48259655}" destId="{5711D613-6930-4D20-A3C4-3F51CCEE594A}" srcOrd="0" destOrd="0" presId="urn:microsoft.com/office/officeart/2005/8/layout/orgChart1"/>
+    <dgm:cxn modelId="{61ACD3B1-65F9-47A5-9711-46C3CA4E07AB}" type="presOf" srcId="{C28534C4-F7A0-4BCC-B8C3-4B7E33109B11}" destId="{E230D485-B111-4A88-A96C-DD0742BED87E}" srcOrd="0" destOrd="0" presId="urn:microsoft.com/office/officeart/2005/8/layout/orgChart1"/>
+    <dgm:cxn modelId="{BCD7AECF-C236-4471-9FF2-697E85C50412}" type="presOf" srcId="{346E636D-5AF0-4E55-A18F-5EA0A340A571}" destId="{D41787A0-F2E0-4CED-9130-427670ECE765}" srcOrd="0" destOrd="0" presId="urn:microsoft.com/office/officeart/2005/8/layout/orgChart1"/>
+    <dgm:cxn modelId="{541F4389-1880-49BD-A6D0-201DF5C9855C}" type="presOf" srcId="{683247F9-77F1-43E0-BE9B-1F85323A5019}" destId="{EDB318A8-D946-4F37-B890-D5B258FDE471}" srcOrd="1" destOrd="0" presId="urn:microsoft.com/office/officeart/2005/8/layout/orgChart1"/>
+    <dgm:cxn modelId="{E238D053-B07B-481B-946E-16BD4C3EE3D7}" type="presOf" srcId="{CFF7A069-14D7-44D8-B9EB-968E78218A37}" destId="{46024B26-04FE-4C65-8797-4E756F44950F}" srcOrd="0" destOrd="0" presId="urn:microsoft.com/office/officeart/2005/8/layout/orgChart1"/>
+    <dgm:cxn modelId="{EBA33179-B762-4673-AED2-FE341543F1A0}" type="presOf" srcId="{BF3E7A89-D3D6-4BEE-82E0-FEF054C41ED4}" destId="{4E23FE0C-DB42-4982-BEB6-0D1FF126CD52}" srcOrd="1" destOrd="0" presId="urn:microsoft.com/office/officeart/2005/8/layout/orgChart1"/>
+    <dgm:cxn modelId="{B307EB14-9DCD-43B5-80D4-D39EC675F47B}" type="presOf" srcId="{2C25A110-9F0C-45B1-A617-A6CB1E611A33}" destId="{09595F1B-0B3B-483F-A2C1-5B95AEAFCD61}" srcOrd="0" destOrd="0" presId="urn:microsoft.com/office/officeart/2005/8/layout/orgChart1"/>
+    <dgm:cxn modelId="{25CCE83F-69CD-4628-B080-DCEA1CB2523D}" srcId="{B9AE722C-48C1-474C-9852-1B930B6B109F}" destId="{6C538176-8C46-4389-9709-8D4769D61479}" srcOrd="1" destOrd="0" parTransId="{2C25A110-9F0C-45B1-A617-A6CB1E611A33}" sibTransId="{1F1FFAEF-D40A-4D90-BD6D-5025740B28E0}"/>
+    <dgm:cxn modelId="{A1195CCC-3B65-420F-8651-0027C187659B}" srcId="{B9AE722C-48C1-474C-9852-1B930B6B109F}" destId="{489EC877-422F-4FC0-BB70-F91809ACE1F2}" srcOrd="4" destOrd="0" parTransId="{407FEEBA-E567-4B55-B043-9C48408E71B5}" sibTransId="{EFFE0EE9-ECF3-4CA9-A158-98B6B93F2BF6}"/>
+    <dgm:cxn modelId="{8163B231-871B-45A3-9F59-464E8CC574AC}" type="presOf" srcId="{27B19227-746F-40EF-9394-B49F9B37B240}" destId="{B1747FAB-9757-4403-88D3-B628A2EA49C4}" srcOrd="0" destOrd="0" presId="urn:microsoft.com/office/officeart/2005/8/layout/orgChart1"/>
+    <dgm:cxn modelId="{3C75ABC7-0B01-43D4-B024-9306FC516C32}" srcId="{6C538176-8C46-4389-9709-8D4769D61479}" destId="{527075D4-59D8-4F48-BB1D-7B61C9BF518A}" srcOrd="1" destOrd="0" parTransId="{08B0D645-C13F-4BC4-A0B2-AC81A2E92545}" sibTransId="{F993EDDD-AF56-42DA-B192-C3CF398FF729}"/>
+    <dgm:cxn modelId="{6C0A243D-9FEF-42F6-9393-DF0A295AAB55}" type="presOf" srcId="{527075D4-59D8-4F48-BB1D-7B61C9BF518A}" destId="{D422190A-186E-46FA-86B3-E9A331CC9E40}" srcOrd="0" destOrd="0" presId="urn:microsoft.com/office/officeart/2005/8/layout/orgChart1"/>
+    <dgm:cxn modelId="{944DF7BF-487B-4568-B38F-07F9700B629D}" srcId="{6C538176-8C46-4389-9709-8D4769D61479}" destId="{37D4D350-2B4C-4F88-BAEA-325B8C8BD999}" srcOrd="2" destOrd="0" parTransId="{58894D9C-6FD9-4A91-B7A0-9CA0DE1EAC3F}" sibTransId="{0AC3440C-A2A1-4308-AF68-21206F91E3D4}"/>
+    <dgm:cxn modelId="{8993B135-9149-4B5E-8B54-5DA9222A0138}" srcId="{D7231F68-D79B-4129-94E0-6F5A66CE79D8}" destId="{B0956803-2D9C-4C2E-BC98-8B176C131839}" srcOrd="0" destOrd="0" parTransId="{EB603596-1D39-4375-8EB7-9C71C1550FC4}" sibTransId="{8A836AAE-4F1F-47F3-8946-5323FEF828F9}"/>
+    <dgm:cxn modelId="{1B75E8DC-A165-444B-92F1-F19A71067985}" type="presOf" srcId="{794C04AF-AE98-44C5-9073-C6CD7D47AB4B}" destId="{B8CF9A0F-7BA0-4CD0-B393-ADDA59A36C76}" srcOrd="0" destOrd="0" presId="urn:microsoft.com/office/officeart/2005/8/layout/orgChart1"/>
+    <dgm:cxn modelId="{4352DEDD-C080-4F68-8CF3-2FE15E68F7B1}" type="presOf" srcId="{6C538176-8C46-4389-9709-8D4769D61479}" destId="{97105F4F-938F-42D4-8DFC-4A62E0C1C127}" srcOrd="1" destOrd="0" presId="urn:microsoft.com/office/officeart/2005/8/layout/orgChart1"/>
+    <dgm:cxn modelId="{3943098A-C3EE-40D4-9BAB-4B847BB053B1}" srcId="{B9AE722C-48C1-474C-9852-1B930B6B109F}" destId="{EF96C9B4-427A-49FF-B68D-7842B298ACFE}" srcOrd="2" destOrd="0" parTransId="{31A0FC9D-0FBA-4C14-8977-4EF50E24295C}" sibTransId="{90E6F489-D372-4116-ACC9-B4F0998C5471}"/>
+    <dgm:cxn modelId="{D96F68C0-1C2F-4A15-B717-8542EC716B8E}" type="presOf" srcId="{31DE8295-6881-4ED8-9DDB-C95F074780E0}" destId="{1EAC204C-1BE3-44A7-BA19-B48A9F8CDDF7}" srcOrd="0" destOrd="0" presId="urn:microsoft.com/office/officeart/2005/8/layout/orgChart1"/>
+    <dgm:cxn modelId="{1BE8088F-328E-4371-88D1-79D39DA15C82}" srcId="{D06C6E60-B6EA-475C-8BB7-B825026007AC}" destId="{F5E64FE7-0764-46B2-B214-507B41593319}" srcOrd="0" destOrd="0" parTransId="{21EA9B65-DE6C-4057-8D42-C6363CA975C6}" sibTransId="{1AAC3F0F-D084-4357-8C9E-D668FA619528}"/>
+    <dgm:cxn modelId="{FC7DB858-C988-44A1-A9C3-0C6F640D6B91}" type="presOf" srcId="{08B0D645-C13F-4BC4-A0B2-AC81A2E92545}" destId="{17029296-5C2A-423E-9D77-92A93973D18C}" srcOrd="0" destOrd="0" presId="urn:microsoft.com/office/officeart/2005/8/layout/orgChart1"/>
+    <dgm:cxn modelId="{66DFDBCE-060B-41F7-A4AB-8EDA9F3FA409}" type="presOf" srcId="{5F865AFD-6A17-4817-8288-A9DA0A5CC915}" destId="{1196F333-92BD-43D2-8F49-DC8656CA9FCF}" srcOrd="1" destOrd="0" presId="urn:microsoft.com/office/officeart/2005/8/layout/orgChart1"/>
+    <dgm:cxn modelId="{945C7367-8613-42B4-8C19-61EBB293E390}" type="presOf" srcId="{37D4D350-2B4C-4F88-BAEA-325B8C8BD999}" destId="{12744B90-6E26-4685-B445-9602C7DA6F21}" srcOrd="0" destOrd="0" presId="urn:microsoft.com/office/officeart/2005/8/layout/orgChart1"/>
+    <dgm:cxn modelId="{8A411334-5FD9-4394-A4DE-E5CCF7B62FFE}" srcId="{6C538176-8C46-4389-9709-8D4769D61479}" destId="{17A1A3F5-9AC6-4491-83B9-FA5181BAC589}" srcOrd="0" destOrd="0" parTransId="{D35EBF02-317F-472E-8BAE-0F33CC86056B}" sibTransId="{5752894A-25D5-438F-A615-A6A1E1859532}"/>
+    <dgm:cxn modelId="{C18C794C-0419-4930-B8E4-C6D65DC6C21A}" type="presOf" srcId="{2F21E5BB-91C5-481F-8344-290F72C318A6}" destId="{1AE0EF21-06C2-4B27-B5BC-E22AF95EC4A9}" srcOrd="0" destOrd="0" presId="urn:microsoft.com/office/officeart/2005/8/layout/orgChart1"/>
+    <dgm:cxn modelId="{999A6FBD-0780-409F-A578-3629AD55568A}" type="presOf" srcId="{9B5CD5AE-2600-4617-9DC2-060920BC15C6}" destId="{504E40EB-3896-45B8-93F9-5247EFAA6EFF}" srcOrd="0" destOrd="0" presId="urn:microsoft.com/office/officeart/2005/8/layout/orgChart1"/>
+    <dgm:cxn modelId="{D386010A-7B07-47BB-837D-557E71BD0AAC}" type="presOf" srcId="{D7E3A945-7F1A-47F0-83A6-FF7CB4D00137}" destId="{1808DEEA-AAD8-43FD-84EC-ECB63076129A}" srcOrd="1" destOrd="0" presId="urn:microsoft.com/office/officeart/2005/8/layout/orgChart1"/>
+    <dgm:cxn modelId="{01E5FA7A-6C55-4CD5-909F-FDA6AE14D41A}" type="presOf" srcId="{489EC877-422F-4FC0-BB70-F91809ACE1F2}" destId="{5BA6B852-4FA0-4DD4-922B-D18E3C425A6B}" srcOrd="1" destOrd="0" presId="urn:microsoft.com/office/officeart/2005/8/layout/orgChart1"/>
+    <dgm:cxn modelId="{88EDCBDE-2E60-4D07-A235-426EE952EB67}" srcId="{3893B6FC-4922-4F38-BA66-3637D14272BE}" destId="{2581FA11-D1B4-408D-B773-22B21C9B3DCB}" srcOrd="0" destOrd="0" parTransId="{31DE8295-6881-4ED8-9DDB-C95F074780E0}" sibTransId="{4EFD7704-9102-493D-ABDC-83DE3411AF4D}"/>
+    <dgm:cxn modelId="{00451B34-0F7C-4791-B80D-7A9C87F90007}" type="presOf" srcId="{794C04AF-AE98-44C5-9073-C6CD7D47AB4B}" destId="{EFA0C1BE-D31B-46F7-AA95-A0A3E6CD83CE}" srcOrd="1" destOrd="0" presId="urn:microsoft.com/office/officeart/2005/8/layout/orgChart1"/>
+    <dgm:cxn modelId="{29D7B7F1-E2E1-4C84-8FEA-286BC496D6F3}" type="presOf" srcId="{B0956803-2D9C-4C2E-BC98-8B176C131839}" destId="{035DD26F-AFC0-4DAC-B14D-D93A152B5C88}" srcOrd="0" destOrd="0" presId="urn:microsoft.com/office/officeart/2005/8/layout/orgChart1"/>
+    <dgm:cxn modelId="{A87B330E-0ACF-48CB-91AD-6D3FB7350CE8}" srcId="{D7231F68-D79B-4129-94E0-6F5A66CE79D8}" destId="{256DBBC8-9B6F-4C3D-A21B-B46EF0F44796}" srcOrd="2" destOrd="0" parTransId="{EA9181A1-EEDD-4986-BFD8-FB7E80AAE505}" sibTransId="{579F7F26-5DB1-4F99-B14C-CDC807C88E84}"/>
+    <dgm:cxn modelId="{F3A2E99D-B71A-42C1-BA11-DC6F1F4D07A4}" type="presOf" srcId="{B9AE722C-48C1-474C-9852-1B930B6B109F}" destId="{12EDE91F-D2D1-4FCC-AC9A-7DDD64918CB3}" srcOrd="0" destOrd="0" presId="urn:microsoft.com/office/officeart/2005/8/layout/orgChart1"/>
+    <dgm:cxn modelId="{7F1CDB25-3926-40DC-A17F-09AD93C51254}" type="presOf" srcId="{D06C6E60-B6EA-475C-8BB7-B825026007AC}" destId="{EF927979-326D-4393-B654-0DFB28B9ADD4}" srcOrd="0" destOrd="0" presId="urn:microsoft.com/office/officeart/2005/8/layout/orgChart1"/>
+    <dgm:cxn modelId="{B30D4DF5-6157-4D7D-B5C0-9F89CFB3AF8C}" srcId="{489EC877-422F-4FC0-BB70-F91809ACE1F2}" destId="{BF3E7A89-D3D6-4BEE-82E0-FEF054C41ED4}" srcOrd="0" destOrd="0" parTransId="{4283667F-FF62-4AF0-8D8D-5CF43637EF67}" sibTransId="{9EAA9647-89A2-45B0-8DEB-215E9B193D42}"/>
+    <dgm:cxn modelId="{7905ED90-60D0-4413-BCB9-7D5C4A0DBADC}" srcId="{D7231F68-D79B-4129-94E0-6F5A66CE79D8}" destId="{D7E3A945-7F1A-47F0-83A6-FF7CB4D00137}" srcOrd="3" destOrd="0" parTransId="{D3BA3189-65CC-408B-882C-375F15310CF9}" sibTransId="{F9927253-7A10-4200-BCF2-B9E109E58955}"/>
+    <dgm:cxn modelId="{EF2F53FD-C2A4-48B2-B6A1-5AEC869F825B}" type="presOf" srcId="{D35EBF02-317F-472E-8BAE-0F33CC86056B}" destId="{DA03FBC2-FC42-4490-A2BE-9AB1E61F3365}" srcOrd="0" destOrd="0" presId="urn:microsoft.com/office/officeart/2005/8/layout/orgChart1"/>
+    <dgm:cxn modelId="{5BDEF61B-C34A-4D58-9CFA-76B49F6CFBA2}" type="presOf" srcId="{E5393998-7B6F-4BC7-8BFE-3986D754EEAD}" destId="{5F1C8E07-5DF2-49AC-AC34-531B16AE5204}" srcOrd="1" destOrd="0" presId="urn:microsoft.com/office/officeart/2005/8/layout/orgChart1"/>
+    <dgm:cxn modelId="{99AAAA0B-D1F6-429E-8111-CF9B64C2A4A4}" type="presOf" srcId="{527075D4-59D8-4F48-BB1D-7B61C9BF518A}" destId="{6E228F81-D8D9-4E53-8FC8-302705B4AB23}" srcOrd="1" destOrd="0" presId="urn:microsoft.com/office/officeart/2005/8/layout/orgChart1"/>
     <dgm:cxn modelId="{07C033AB-E9A0-4B13-B52D-BCDF9F48B2A1}" srcId="{6C538176-8C46-4389-9709-8D4769D61479}" destId="{D85AA4DE-773A-46A6-A184-49F8D31B7471}" srcOrd="3" destOrd="0" parTransId="{C28534C4-F7A0-4BCC-B8C3-4B7E33109B11}" sibTransId="{BD3D0295-5B53-4CAC-A601-9126106C6346}"/>
-    <dgm:cxn modelId="{55DB7E71-2EDA-428E-8779-DCA99976DA5F}" type="presOf" srcId="{B9AE722C-48C1-474C-9852-1B930B6B109F}" destId="{12EDE91F-D2D1-4FCC-AC9A-7DDD64918CB3}" srcOrd="0" destOrd="0" presId="urn:microsoft.com/office/officeart/2005/8/layout/orgChart1"/>
-    <dgm:cxn modelId="{759EFA47-7BC0-41C6-BA95-2682C4DEEC81}" type="presOf" srcId="{683247F9-77F1-43E0-BE9B-1F85323A5019}" destId="{F530A5B0-37B1-4F4D-8797-2AA1FCC5C920}" srcOrd="0" destOrd="0" presId="urn:microsoft.com/office/officeart/2005/8/layout/orgChart1"/>
-    <dgm:cxn modelId="{C4F28162-8D4C-4128-A1B4-9B6A97810155}" type="presOf" srcId="{27B19227-746F-40EF-9394-B49F9B37B240}" destId="{B1747FAB-9757-4403-88D3-B628A2EA49C4}" srcOrd="0" destOrd="0" presId="urn:microsoft.com/office/officeart/2005/8/layout/orgChart1"/>
+    <dgm:cxn modelId="{7C8F1A02-A6C7-4FF4-940C-CDF4B90A9CB3}" srcId="{489EC877-422F-4FC0-BB70-F91809ACE1F2}" destId="{27B19227-746F-40EF-9394-B49F9B37B240}" srcOrd="3" destOrd="0" parTransId="{FFD0F5D7-2FDE-4D0C-B84D-CFA858278A44}" sibTransId="{42B210A0-7685-4D88-9AEE-04AFEBCEAC73}"/>
+    <dgm:cxn modelId="{425F6A54-3E03-413B-8975-EC712762B428}" type="presOf" srcId="{3893B6FC-4922-4F38-BA66-3637D14272BE}" destId="{568F313F-BFFD-4409-A0F7-C318A2E10922}" srcOrd="1" destOrd="0" presId="urn:microsoft.com/office/officeart/2005/8/layout/orgChart1"/>
+    <dgm:cxn modelId="{2B0291E2-810D-4D7C-A136-D279DB2A4FC6}" type="presOf" srcId="{DBCB6070-4665-4843-A9B4-0BFC04A29E4E}" destId="{895BFF7C-11FF-458B-AAF1-C352BE60F9EF}" srcOrd="0" destOrd="0" presId="urn:microsoft.com/office/officeart/2005/8/layout/orgChart1"/>
+    <dgm:cxn modelId="{7DC30B18-9274-42BA-ABD2-E85FF2943C30}" type="presOf" srcId="{2581FA11-D1B4-408D-B773-22B21C9B3DCB}" destId="{5AAEF3F7-8FEB-477F-A38B-3B55816DB0A1}" srcOrd="0" destOrd="0" presId="urn:microsoft.com/office/officeart/2005/8/layout/orgChart1"/>
+    <dgm:cxn modelId="{9D6CAA48-EB74-4D76-BBFB-DE74BE8F6DCE}" type="presOf" srcId="{9548DBE8-EB09-4E83-8D6C-1553C82B7590}" destId="{B8ED9F53-9F35-4084-A956-6C96E18435C2}" srcOrd="1" destOrd="0" presId="urn:microsoft.com/office/officeart/2005/8/layout/orgChart1"/>
+    <dgm:cxn modelId="{1EA5B2A5-A7DA-442A-8CD9-F8E4F44786DD}" type="presOf" srcId="{F5E64FE7-0764-46B2-B214-507B41593319}" destId="{1A96198E-A00E-4944-A86D-5DCA1E3402C6}" srcOrd="0" destOrd="0" presId="urn:microsoft.com/office/officeart/2005/8/layout/orgChart1"/>
+    <dgm:cxn modelId="{E5DF4080-A50A-4DE1-A50C-352865AEFC04}" type="presOf" srcId="{FF00B59C-9D61-404F-8853-E99485125489}" destId="{D4328132-9542-4C0A-A308-AEB494E8EE03}" srcOrd="1" destOrd="0" presId="urn:microsoft.com/office/officeart/2005/8/layout/orgChart1"/>
+    <dgm:cxn modelId="{045F1157-556D-4641-AC64-9D8C264BA886}" srcId="{B9AE722C-48C1-474C-9852-1B930B6B109F}" destId="{3893B6FC-4922-4F38-BA66-3637D14272BE}" srcOrd="5" destOrd="0" parTransId="{8C4B30BD-1D99-460E-9736-AAB895A3542C}" sibTransId="{480F462B-207C-4947-A5C1-735E9DD81B5B}"/>
+    <dgm:cxn modelId="{3ECB6827-7F2C-4638-8FD8-85417B1EA8B2}" srcId="{489EC877-422F-4FC0-BB70-F91809ACE1F2}" destId="{5F865AFD-6A17-4817-8288-A9DA0A5CC915}" srcOrd="2" destOrd="0" parTransId="{0D7C09BE-F2C8-49AE-B138-03819CACFFE7}" sibTransId="{BB6AC4BB-DF00-4A2D-A5B5-93E5A4F68E1B}"/>
+    <dgm:cxn modelId="{BFD377B3-CEC8-4DCC-8B07-DD3FD1839106}" type="presOf" srcId="{BF3E7A89-D3D6-4BEE-82E0-FEF054C41ED4}" destId="{AA4C006E-E1C0-4E2E-8487-F760CBE0755C}" srcOrd="0" destOrd="0" presId="urn:microsoft.com/office/officeart/2005/8/layout/orgChart1"/>
+    <dgm:cxn modelId="{C1618AEE-9604-4E8B-9D0A-F903A383ABC6}" type="presOf" srcId="{B0956803-2D9C-4C2E-BC98-8B176C131839}" destId="{30F2B008-B3FF-44E8-BCCA-DB1AA9B47524}" srcOrd="1" destOrd="0" presId="urn:microsoft.com/office/officeart/2005/8/layout/orgChart1"/>
+    <dgm:cxn modelId="{F475F83D-3EFD-4EF8-AF36-15BCFD762E2A}" srcId="{EF96C9B4-427A-49FF-B68D-7842B298ACFE}" destId="{9548DBE8-EB09-4E83-8D6C-1553C82B7590}" srcOrd="2" destOrd="0" parTransId="{4936F1BF-A559-48A4-9CC7-6A4173702765}" sibTransId="{33EFEC6A-2D56-4240-B250-A5BCB2AA3888}"/>
+    <dgm:cxn modelId="{1B9159D5-0F29-44AE-B9F0-D4ECD92A9473}" type="presOf" srcId="{D85AA4DE-773A-46A6-A184-49F8D31B7471}" destId="{4AA82A2E-4AB3-48FF-AB65-C37006C2F2F7}" srcOrd="0" destOrd="0" presId="urn:microsoft.com/office/officeart/2005/8/layout/orgChart1"/>
+    <dgm:cxn modelId="{A03D5EB5-B607-447A-A2AD-F10A5237AA0F}" type="presOf" srcId="{17A1A3F5-9AC6-4491-83B9-FA5181BAC589}" destId="{D8CAD614-A52C-4A14-8BF2-D7A71D675144}" srcOrd="0" destOrd="0" presId="urn:microsoft.com/office/officeart/2005/8/layout/orgChart1"/>
+    <dgm:cxn modelId="{5947438B-6552-4D39-87D5-927E0D519D57}" type="presOf" srcId="{EF96C9B4-427A-49FF-B68D-7842B298ACFE}" destId="{2C2F8232-23E5-4430-9644-54188413EB0D}" srcOrd="1" destOrd="0" presId="urn:microsoft.com/office/officeart/2005/8/layout/orgChart1"/>
+    <dgm:cxn modelId="{80A8BEE7-5B9A-420E-8135-44ED297466BF}" type="presOf" srcId="{0D7C09BE-F2C8-49AE-B138-03819CACFFE7}" destId="{A8F92E30-154D-4E03-A76A-CD4675B262AC}" srcOrd="0" destOrd="0" presId="urn:microsoft.com/office/officeart/2005/8/layout/orgChart1"/>
+    <dgm:cxn modelId="{3154265A-3833-467B-8131-445A2DF24E88}" type="presOf" srcId="{256DBBC8-9B6F-4C3D-A21B-B46EF0F44796}" destId="{1E42B8D4-E8B2-4294-B101-56747C791EB9}" srcOrd="0" destOrd="0" presId="urn:microsoft.com/office/officeart/2005/8/layout/orgChart1"/>
+    <dgm:cxn modelId="{6A192E7B-ADF1-4101-822F-7CE8B78B2BC8}" type="presOf" srcId="{D3BA3189-65CC-408B-882C-375F15310CF9}" destId="{E5A92260-CF90-4248-90F6-5533758163B9}" srcOrd="0" destOrd="0" presId="urn:microsoft.com/office/officeart/2005/8/layout/orgChart1"/>
+    <dgm:cxn modelId="{A4D1713D-A794-4B58-9743-15790D0F2F25}" type="presOf" srcId="{F4BE1965-C09D-4869-990A-2E99BD582647}" destId="{89016122-5A0C-4699-8160-C50C3D834896}" srcOrd="0" destOrd="0" presId="urn:microsoft.com/office/officeart/2005/8/layout/orgChart1"/>
+    <dgm:cxn modelId="{4CF5E886-97CE-4F80-9D19-58FF73606FE2}" type="presOf" srcId="{D7E3A945-7F1A-47F0-83A6-FF7CB4D00137}" destId="{BB258984-BEEA-4B40-98D4-CDF258E4FB03}" srcOrd="0" destOrd="0" presId="urn:microsoft.com/office/officeart/2005/8/layout/orgChart1"/>
+    <dgm:cxn modelId="{E6C13018-4255-4974-B335-CD2D2AD98468}" type="presOf" srcId="{EF96C9B4-427A-49FF-B68D-7842B298ACFE}" destId="{970485CB-6ACC-4C6D-8C6C-B1DAD014F8C6}" srcOrd="0" destOrd="0" presId="urn:microsoft.com/office/officeart/2005/8/layout/orgChart1"/>
+    <dgm:cxn modelId="{9AB8C836-EB0F-46D4-9CBA-191F6BF83EF7}" type="presOf" srcId="{EB603596-1D39-4375-8EB7-9C71C1550FC4}" destId="{B95F85D9-A2F0-49C9-A642-F8E7D4929844}" srcOrd="0" destOrd="0" presId="urn:microsoft.com/office/officeart/2005/8/layout/orgChart1"/>
+    <dgm:cxn modelId="{D7AF3C61-5E43-4762-9DB9-93DD707DA064}" type="presOf" srcId="{F82397FD-26BE-472E-B075-23F4823DD3A3}" destId="{7C274F9A-EC11-4B30-B246-B4ECFF4241DC}" srcOrd="0" destOrd="0" presId="urn:microsoft.com/office/officeart/2005/8/layout/orgChart1"/>
+    <dgm:cxn modelId="{6C3BD629-95FC-47D9-B73F-BFD4E4097046}" type="presOf" srcId="{683247F9-77F1-43E0-BE9B-1F85323A5019}" destId="{F530A5B0-37B1-4F4D-8797-2AA1FCC5C920}" srcOrd="0" destOrd="0" presId="urn:microsoft.com/office/officeart/2005/8/layout/orgChart1"/>
+    <dgm:cxn modelId="{49282932-A0A4-4CC8-8A62-60D3749DDA88}" type="presOf" srcId="{A18C7E19-4A88-419B-92C6-46F2DFF76B01}" destId="{23FAAA54-0100-48C8-BFFD-6E4671CEB4C3}" srcOrd="0" destOrd="0" presId="urn:microsoft.com/office/officeart/2005/8/layout/orgChart1"/>
+    <dgm:cxn modelId="{316A28A3-0861-4BF7-A359-DDACB2B1ABDF}" type="presOf" srcId="{D7231F68-D79B-4129-94E0-6F5A66CE79D8}" destId="{D29A2811-3445-4FD9-B94E-CD2C6AEC05B8}" srcOrd="0" destOrd="0" presId="urn:microsoft.com/office/officeart/2005/8/layout/orgChart1"/>
+    <dgm:cxn modelId="{F515301C-97E8-4345-AA7C-A597C33249F0}" type="presOf" srcId="{D85AA4DE-773A-46A6-A184-49F8D31B7471}" destId="{C97941E5-882C-4F0A-991C-AE7130B81FD5}" srcOrd="1" destOrd="0" presId="urn:microsoft.com/office/officeart/2005/8/layout/orgChart1"/>
+    <dgm:cxn modelId="{D79532A2-6831-4051-A3CA-369EB615245D}" type="presOf" srcId="{D7231F68-D79B-4129-94E0-6F5A66CE79D8}" destId="{00B679BF-EBB1-47D2-BB6F-3082F8026CF0}" srcOrd="1" destOrd="0" presId="urn:microsoft.com/office/officeart/2005/8/layout/orgChart1"/>
+    <dgm:cxn modelId="{101CD9AA-1AEA-4F90-A6BC-65BA750F5057}" type="presOf" srcId="{CFF7A069-14D7-44D8-B9EB-968E78218A37}" destId="{75D0F555-AE18-4523-B90B-1DC91BF5B789}" srcOrd="1" destOrd="0" presId="urn:microsoft.com/office/officeart/2005/8/layout/orgChart1"/>
+    <dgm:cxn modelId="{8D2F3420-6C34-476E-AF7E-D8DE6EC05B30}" type="presOf" srcId="{27B19227-746F-40EF-9394-B49F9B37B240}" destId="{F5C397A4-F490-4B8F-97BA-73E9DE1933A9}" srcOrd="1" destOrd="0" presId="urn:microsoft.com/office/officeart/2005/8/layout/orgChart1"/>
+    <dgm:cxn modelId="{F39E345E-11B2-4F3C-ADCD-9D5A3DF0BE34}" srcId="{489EC877-422F-4FC0-BB70-F91809ACE1F2}" destId="{E5393998-7B6F-4BC7-8BFE-3986D754EEAD}" srcOrd="1" destOrd="0" parTransId="{92F96BE0-6776-4D86-9629-41D46D9D7A52}" sibTransId="{43E5FA39-2F51-4F42-B176-B699DFADA779}"/>
+    <dgm:cxn modelId="{DAB7A1A7-F454-4A54-9DA1-72353D90AC34}" type="presOf" srcId="{34ACBEA5-F94C-4151-8AEB-B9DF614E6215}" destId="{A95E4F7D-8E88-42E0-A055-8A253C7B7B25}" srcOrd="0" destOrd="0" presId="urn:microsoft.com/office/officeart/2005/8/layout/orgChart1"/>
+    <dgm:cxn modelId="{DB68C293-BF16-430D-89A2-D4B94B23485F}" type="presOf" srcId="{17A1A3F5-9AC6-4491-83B9-FA5181BAC589}" destId="{90105FE1-09F3-42F3-A585-FF7680767A56}" srcOrd="1" destOrd="0" presId="urn:microsoft.com/office/officeart/2005/8/layout/orgChart1"/>
+    <dgm:cxn modelId="{6DCBF5DB-0E99-4EED-91E5-80FCE38EFBEF}" srcId="{EF96C9B4-427A-49FF-B68D-7842B298ACFE}" destId="{1C66E698-0D86-42FC-8856-6F5D889CC4EE}" srcOrd="1" destOrd="0" parTransId="{F82397FD-26BE-472E-B075-23F4823DD3A3}" sibTransId="{1C0BBA94-E339-42CB-8467-6FBB2868C704}"/>
+    <dgm:cxn modelId="{B703F3EB-784A-4A41-BE24-35C8A4C0D427}" type="presOf" srcId="{58894D9C-6FD9-4A91-B7A0-9CA0DE1EAC3F}" destId="{94D00011-2418-4EE8-AA9B-9E0E4E6C05D2}" srcOrd="0" destOrd="0" presId="urn:microsoft.com/office/officeart/2005/8/layout/orgChart1"/>
+    <dgm:cxn modelId="{F4AAD755-F763-4D26-8920-2E0533C4E6BF}" type="presOf" srcId="{B6B55A6A-D7E7-42EF-898D-41751E226364}" destId="{D76DDAD2-839A-4655-9F03-B953223CED8A}" srcOrd="0" destOrd="0" presId="urn:microsoft.com/office/officeart/2005/8/layout/orgChart1"/>
     <dgm:cxn modelId="{F96ADB49-BEEA-420F-949B-34CFBE9047AD}" srcId="{6C538176-8C46-4389-9709-8D4769D61479}" destId="{683247F9-77F1-43E0-BE9B-1F85323A5019}" srcOrd="4" destOrd="0" parTransId="{346E636D-5AF0-4E55-A18F-5EA0A340A571}" sibTransId="{7A6747AE-64B4-4340-BCFE-6A321C19C819}"/>
-    <dgm:cxn modelId="{BA07299E-CCB7-4A55-8AA6-5DF9CDAEF892}" type="presOf" srcId="{F82397FD-26BE-472E-B075-23F4823DD3A3}" destId="{7C274F9A-EC11-4B30-B246-B4ECFF4241DC}" srcOrd="0" destOrd="0" presId="urn:microsoft.com/office/officeart/2005/8/layout/orgChart1"/>
-    <dgm:cxn modelId="{9FD52810-C57C-48F5-9DF4-B60E9E4C7BF8}" type="presOf" srcId="{D7231F68-D79B-4129-94E0-6F5A66CE79D8}" destId="{00B679BF-EBB1-47D2-BB6F-3082F8026CF0}" srcOrd="1" destOrd="0" presId="urn:microsoft.com/office/officeart/2005/8/layout/orgChart1"/>
-    <dgm:cxn modelId="{C016DFB1-75D7-4540-81C0-E42BB1B659ED}" type="presOf" srcId="{CFF7A069-14D7-44D8-B9EB-968E78218A37}" destId="{75D0F555-AE18-4523-B90B-1DC91BF5B789}" srcOrd="1" destOrd="0" presId="urn:microsoft.com/office/officeart/2005/8/layout/orgChart1"/>
-    <dgm:cxn modelId="{0B62068F-2E66-4199-81BA-B8D0C0C3A6D8}" type="presOf" srcId="{92F96BE0-6776-4D86-9629-41D46D9D7A52}" destId="{94AD4ABF-2DC4-4B30-95B1-706824D53CD7}" srcOrd="0" destOrd="0" presId="urn:microsoft.com/office/officeart/2005/8/layout/orgChart1"/>
-    <dgm:cxn modelId="{8318B5FF-B9DB-4EAB-BB59-7B2110F7C920}" type="presOf" srcId="{489EC877-422F-4FC0-BB70-F91809ACE1F2}" destId="{5BA6B852-4FA0-4DD4-922B-D18E3C425A6B}" srcOrd="1" destOrd="0" presId="urn:microsoft.com/office/officeart/2005/8/layout/orgChart1"/>
-    <dgm:cxn modelId="{58F1B42C-08B9-437C-B2FB-B9FA45488FEE}" type="presOf" srcId="{34ACBEA5-F94C-4151-8AEB-B9DF614E6215}" destId="{A95E4F7D-8E88-42E0-A055-8A253C7B7B25}" srcOrd="0" destOrd="0" presId="urn:microsoft.com/office/officeart/2005/8/layout/orgChart1"/>
-    <dgm:cxn modelId="{CDF21B8D-A61A-4523-868E-5286BED38C45}" type="presOf" srcId="{0D7C09BE-F2C8-49AE-B138-03819CACFFE7}" destId="{A8F92E30-154D-4E03-A76A-CD4675B262AC}" srcOrd="0" destOrd="0" presId="urn:microsoft.com/office/officeart/2005/8/layout/orgChart1"/>
-    <dgm:cxn modelId="{F91D8EC7-E508-4E93-8E9A-F2354EDF8BEB}" type="presOf" srcId="{F5E64FE7-0764-46B2-B214-507B41593319}" destId="{EB9D133D-845D-427A-A285-DAE0C55A6276}" srcOrd="1" destOrd="0" presId="urn:microsoft.com/office/officeart/2005/8/layout/orgChart1"/>
-    <dgm:cxn modelId="{8F5E2A41-F8F4-4CA3-8117-C6B9885ACE94}" type="presOf" srcId="{71D8A78A-0F67-4698-AB12-0CE829AA7BC6}" destId="{8C9A4ED2-5B8C-4D39-BB37-0DCDBF368A5C}" srcOrd="0" destOrd="0" presId="urn:microsoft.com/office/officeart/2005/8/layout/orgChart1"/>
-    <dgm:cxn modelId="{8937E97B-9052-402F-99CA-1B98EE0C88BC}" type="presOf" srcId="{527075D4-59D8-4F48-BB1D-7B61C9BF518A}" destId="{6E228F81-D8D9-4E53-8FC8-302705B4AB23}" srcOrd="1" destOrd="0" presId="urn:microsoft.com/office/officeart/2005/8/layout/orgChart1"/>
-    <dgm:cxn modelId="{A1195CCC-3B65-420F-8651-0027C187659B}" srcId="{B9AE722C-48C1-474C-9852-1B930B6B109F}" destId="{489EC877-422F-4FC0-BB70-F91809ACE1F2}" srcOrd="4" destOrd="0" parTransId="{407FEEBA-E567-4B55-B043-9C48408E71B5}" sibTransId="{EFFE0EE9-ECF3-4CA9-A158-98B6B93F2BF6}"/>
-    <dgm:cxn modelId="{5EAB45D6-0FB8-4523-AF57-B2A254E14B05}" type="presOf" srcId="{794C04AF-AE98-44C5-9073-C6CD7D47AB4B}" destId="{B8CF9A0F-7BA0-4CD0-B393-ADDA59A36C76}" srcOrd="0" destOrd="0" presId="urn:microsoft.com/office/officeart/2005/8/layout/orgChart1"/>
-    <dgm:cxn modelId="{6DCBF5DB-0E99-4EED-91E5-80FCE38EFBEF}" srcId="{EF96C9B4-427A-49FF-B68D-7842B298ACFE}" destId="{1C66E698-0D86-42FC-8856-6F5D889CC4EE}" srcOrd="1" destOrd="0" parTransId="{F82397FD-26BE-472E-B075-23F4823DD3A3}" sibTransId="{1C0BBA94-E339-42CB-8467-6FBB2868C704}"/>
-    <dgm:cxn modelId="{E56F1172-7F0C-4C81-ACB0-F44FD2720B87}" type="presOf" srcId="{3893B6FC-4922-4F38-BA66-3637D14272BE}" destId="{568F313F-BFFD-4409-A0F7-C318A2E10922}" srcOrd="1" destOrd="0" presId="urn:microsoft.com/office/officeart/2005/8/layout/orgChart1"/>
-    <dgm:cxn modelId="{F9549239-7512-49FA-AED6-D1F36F436063}" type="presOf" srcId="{B9AE722C-48C1-474C-9852-1B930B6B109F}" destId="{614CD33A-AC70-47DF-B9F6-816F13CCDBA9}" srcOrd="1" destOrd="0" presId="urn:microsoft.com/office/officeart/2005/8/layout/orgChart1"/>
-    <dgm:cxn modelId="{36E6DD29-556E-4AAD-9C3D-0C936D749F16}" type="presOf" srcId="{9B5CD5AE-2600-4617-9DC2-060920BC15C6}" destId="{504E40EB-3896-45B8-93F9-5247EFAA6EFF}" srcOrd="0" destOrd="0" presId="urn:microsoft.com/office/officeart/2005/8/layout/orgChart1"/>
-    <dgm:cxn modelId="{944DF7BF-487B-4568-B38F-07F9700B629D}" srcId="{6C538176-8C46-4389-9709-8D4769D61479}" destId="{37D4D350-2B4C-4F88-BAEA-325B8C8BD999}" srcOrd="2" destOrd="0" parTransId="{58894D9C-6FD9-4A91-B7A0-9CA0DE1EAC3F}" sibTransId="{0AC3440C-A2A1-4308-AF68-21206F91E3D4}"/>
-    <dgm:cxn modelId="{1F6B23AC-84BB-4B5D-8B7B-E5C305B5C67F}" type="presOf" srcId="{21EA9B65-DE6C-4057-8D42-C6363CA975C6}" destId="{7081A0C3-F781-4023-B194-D31AD0BB6E42}" srcOrd="0" destOrd="0" presId="urn:microsoft.com/office/officeart/2005/8/layout/orgChart1"/>
-    <dgm:cxn modelId="{1BE8088F-328E-4371-88D1-79D39DA15C82}" srcId="{D06C6E60-B6EA-475C-8BB7-B825026007AC}" destId="{F5E64FE7-0764-46B2-B214-507B41593319}" srcOrd="0" destOrd="0" parTransId="{21EA9B65-DE6C-4057-8D42-C6363CA975C6}" sibTransId="{1AAC3F0F-D084-4357-8C9E-D668FA619528}"/>
-    <dgm:cxn modelId="{5EDFB3DB-A604-4CFB-8349-EA8DF1E0E71E}" type="presOf" srcId="{3893B6FC-4922-4F38-BA66-3637D14272BE}" destId="{438D1070-C0A6-4086-98E9-E16A6C5C0A6A}" srcOrd="0" destOrd="0" presId="urn:microsoft.com/office/officeart/2005/8/layout/orgChart1"/>
-    <dgm:cxn modelId="{88EDCBDE-2E60-4D07-A235-426EE952EB67}" srcId="{3893B6FC-4922-4F38-BA66-3637D14272BE}" destId="{2581FA11-D1B4-408D-B773-22B21C9B3DCB}" srcOrd="0" destOrd="0" parTransId="{31DE8295-6881-4ED8-9DDB-C95F074780E0}" sibTransId="{4EFD7704-9102-493D-ABDC-83DE3411AF4D}"/>
-    <dgm:cxn modelId="{0CC38071-B7FC-45A1-B0E6-6668F1D451E3}" type="presOf" srcId="{2581FA11-D1B4-408D-B773-22B21C9B3DCB}" destId="{FA29ED0B-9C1E-4A6E-9575-26AC9A21EF20}" srcOrd="1" destOrd="0" presId="urn:microsoft.com/office/officeart/2005/8/layout/orgChart1"/>
-    <dgm:cxn modelId="{C57D60C1-15B1-4882-B147-9736B0D327DE}" type="presOf" srcId="{BF3E7A89-D3D6-4BEE-82E0-FEF054C41ED4}" destId="{AA4C006E-E1C0-4E2E-8487-F760CBE0755C}" srcOrd="0" destOrd="0" presId="urn:microsoft.com/office/officeart/2005/8/layout/orgChart1"/>
-    <dgm:cxn modelId="{FDC776A7-6965-42AD-908F-9AF1071A8D00}" type="presOf" srcId="{D7231F68-D79B-4129-94E0-6F5A66CE79D8}" destId="{D29A2811-3445-4FD9-B94E-CD2C6AEC05B8}" srcOrd="0" destOrd="0" presId="urn:microsoft.com/office/officeart/2005/8/layout/orgChart1"/>
-    <dgm:cxn modelId="{16C9A193-1B14-4303-8279-DAABF2545954}" type="presOf" srcId="{346E636D-5AF0-4E55-A18F-5EA0A340A571}" destId="{D41787A0-F2E0-4CED-9130-427670ECE765}" srcOrd="0" destOrd="0" presId="urn:microsoft.com/office/officeart/2005/8/layout/orgChart1"/>
-    <dgm:cxn modelId="{F39E345E-11B2-4F3C-ADCD-9D5A3DF0BE34}" srcId="{489EC877-422F-4FC0-BB70-F91809ACE1F2}" destId="{E5393998-7B6F-4BC7-8BFE-3986D754EEAD}" srcOrd="1" destOrd="0" parTransId="{92F96BE0-6776-4D86-9629-41D46D9D7A52}" sibTransId="{43E5FA39-2F51-4F42-B176-B699DFADA779}"/>
-    <dgm:cxn modelId="{0CAB0680-38C5-4462-BB98-9D8E3C3BA306}" type="presOf" srcId="{F4BE1965-C09D-4869-990A-2E99BD582647}" destId="{21DC81A4-7741-4867-8475-B8F493C1233C}" srcOrd="1" destOrd="0" presId="urn:microsoft.com/office/officeart/2005/8/layout/orgChart1"/>
-    <dgm:cxn modelId="{3C75ABC7-0B01-43D4-B024-9306FC516C32}" srcId="{6C538176-8C46-4389-9709-8D4769D61479}" destId="{527075D4-59D8-4F48-BB1D-7B61C9BF518A}" srcOrd="1" destOrd="0" parTransId="{08B0D645-C13F-4BC4-A0B2-AC81A2E92545}" sibTransId="{F993EDDD-AF56-42DA-B192-C3CF398FF729}"/>
-    <dgm:cxn modelId="{5637B8FC-D82D-4EB1-84B3-827B620365D0}" type="presOf" srcId="{08B0D645-C13F-4BC4-A0B2-AC81A2E92545}" destId="{17029296-5C2A-423E-9D77-92A93973D18C}" srcOrd="0" destOrd="0" presId="urn:microsoft.com/office/officeart/2005/8/layout/orgChart1"/>
+    <dgm:cxn modelId="{EECB42A5-6826-4247-BE98-8707F40AE6AE}" type="presOf" srcId="{FF00B59C-9D61-404F-8853-E99485125489}" destId="{C7C20F54-4574-4A2B-9831-5DE68481AF4F}" srcOrd="0" destOrd="0" presId="urn:microsoft.com/office/officeart/2005/8/layout/orgChart1"/>
+    <dgm:cxn modelId="{E3F1DBE7-5246-4559-A13D-E1B33008BF43}" type="presOf" srcId="{6C538176-8C46-4389-9709-8D4769D61479}" destId="{A4C24BCF-CE9E-4D32-818D-9485AAE6798E}" srcOrd="0" destOrd="0" presId="urn:microsoft.com/office/officeart/2005/8/layout/orgChart1"/>
+    <dgm:cxn modelId="{46CA356C-0848-4A91-AEEC-357E821A3A4C}" type="presOf" srcId="{D06C6E60-B6EA-475C-8BB7-B825026007AC}" destId="{99961120-84E3-4FC7-9791-A2FA3F6FA90C}" srcOrd="1" destOrd="0" presId="urn:microsoft.com/office/officeart/2005/8/layout/orgChart1"/>
+    <dgm:cxn modelId="{529A7EF8-FD58-4949-B25D-38CC4C71A78F}" type="presOf" srcId="{FFD0F5D7-2FDE-4D0C-B84D-CFA858278A44}" destId="{3E38BFA6-7956-4F34-8EE2-0862AEF4F3BB}" srcOrd="0" destOrd="0" presId="urn:microsoft.com/office/officeart/2005/8/layout/orgChart1"/>
+    <dgm:cxn modelId="{5D656005-7FCA-41E9-AF93-6A976C4B4415}" type="presOf" srcId="{1C66E698-0D86-42FC-8856-6F5D889CC4EE}" destId="{056F1143-BBF7-4A4B-812E-C3DD8D0DDA74}" srcOrd="0" destOrd="0" presId="urn:microsoft.com/office/officeart/2005/8/layout/orgChart1"/>
+    <dgm:cxn modelId="{A372C991-39D3-4924-9BEB-6349B9846DE0}" type="presOf" srcId="{EE2D294D-8640-44C2-B3F7-107D3C9804AF}" destId="{2E10168B-A4D6-4631-B691-B8ABCB42FAB7}" srcOrd="0" destOrd="0" presId="urn:microsoft.com/office/officeart/2005/8/layout/orgChart1"/>
     <dgm:cxn modelId="{6873EFD9-7DAE-4827-8F86-87EF71AE9E1A}" srcId="{D06C6E60-B6EA-475C-8BB7-B825026007AC}" destId="{FF00B59C-9D61-404F-8853-E99485125489}" srcOrd="2" destOrd="0" parTransId="{2F21E5BB-91C5-481F-8344-290F72C318A6}" sibTransId="{433AFBD4-8DF8-48AC-ADBA-B5C06C959EFD}"/>
-    <dgm:cxn modelId="{4341A194-CF05-445F-BAE5-4E649645E3D3}" type="presOf" srcId="{489EC877-422F-4FC0-BB70-F91809ACE1F2}" destId="{B60853AC-28B6-4365-97E9-89DDBE56859C}" srcOrd="0" destOrd="0" presId="urn:microsoft.com/office/officeart/2005/8/layout/orgChart1"/>
-    <dgm:cxn modelId="{1AAD0D69-80F7-42DE-A454-AAB6AAC5D155}" type="presOf" srcId="{D3BA3189-65CC-408B-882C-375F15310CF9}" destId="{E5A92260-CF90-4248-90F6-5533758163B9}" srcOrd="0" destOrd="0" presId="urn:microsoft.com/office/officeart/2005/8/layout/orgChart1"/>
-    <dgm:cxn modelId="{3ECB6827-7F2C-4638-8FD8-85417B1EA8B2}" srcId="{489EC877-422F-4FC0-BB70-F91809ACE1F2}" destId="{5F865AFD-6A17-4817-8288-A9DA0A5CC915}" srcOrd="2" destOrd="0" parTransId="{0D7C09BE-F2C8-49AE-B138-03819CACFFE7}" sibTransId="{BB6AC4BB-DF00-4A2D-A5B5-93E5A4F68E1B}"/>
-    <dgm:cxn modelId="{29E56AF1-E86B-4D7B-9B0A-3D0F4772BBB1}" type="presOf" srcId="{794C04AF-AE98-44C5-9073-C6CD7D47AB4B}" destId="{EFA0C1BE-D31B-46F7-AA95-A0A3E6CD83CE}" srcOrd="1" destOrd="0" presId="urn:microsoft.com/office/officeart/2005/8/layout/orgChart1"/>
-    <dgm:cxn modelId="{3112079E-5150-416A-B65F-AB6F299459EC}" srcId="{515D9DB4-40E7-4DEB-A5DD-15D4952D6FC2}" destId="{B9AE722C-48C1-474C-9852-1B930B6B109F}" srcOrd="0" destOrd="0" parTransId="{896ECF14-A862-4461-BF63-22444FD1160B}" sibTransId="{B15FA277-2C6D-43EE-A0B2-EF218E4567E1}"/>
-    <dgm:cxn modelId="{22CF8294-5DAA-4F42-BAA7-AD032E5B03AD}" type="presOf" srcId="{D35EBF02-317F-472E-8BAE-0F33CC86056B}" destId="{DA03FBC2-FC42-4490-A2BE-9AB1E61F3365}" srcOrd="0" destOrd="0" presId="urn:microsoft.com/office/officeart/2005/8/layout/orgChart1"/>
-    <dgm:cxn modelId="{F4B5B6B3-4B9F-41FA-A82D-03EEA8ED5F6B}" type="presOf" srcId="{C28534C4-F7A0-4BCC-B8C3-4B7E33109B11}" destId="{E230D485-B111-4A88-A96C-DD0742BED87E}" srcOrd="0" destOrd="0" presId="urn:microsoft.com/office/officeart/2005/8/layout/orgChart1"/>
-    <dgm:cxn modelId="{F475F83D-3EFD-4EF8-AF36-15BCFD762E2A}" srcId="{EF96C9B4-427A-49FF-B68D-7842B298ACFE}" destId="{9548DBE8-EB09-4E83-8D6C-1553C82B7590}" srcOrd="2" destOrd="0" parTransId="{4936F1BF-A559-48A4-9CC7-6A4173702765}" sibTransId="{33EFEC6A-2D56-4240-B250-A5BCB2AA3888}"/>
-    <dgm:cxn modelId="{41035E1A-2A0B-4467-A712-04509A4AB271}" type="presOf" srcId="{FFD0F5D7-2FDE-4D0C-B84D-CFA858278A44}" destId="{3E38BFA6-7956-4F34-8EE2-0862AEF4F3BB}" srcOrd="0" destOrd="0" presId="urn:microsoft.com/office/officeart/2005/8/layout/orgChart1"/>
-    <dgm:cxn modelId="{482480AC-79A2-4710-963D-DE642551AAB8}" type="presOf" srcId="{B6B55A6A-D7E7-42EF-898D-41751E226364}" destId="{D76DDAD2-839A-4655-9F03-B953223CED8A}" srcOrd="0" destOrd="0" presId="urn:microsoft.com/office/officeart/2005/8/layout/orgChart1"/>
-    <dgm:cxn modelId="{F1699D56-030B-46F9-82CD-D7AD9E55383C}" type="presOf" srcId="{256DBBC8-9B6F-4C3D-A21B-B46EF0F44796}" destId="{1E42B8D4-E8B2-4294-B101-56747C791EB9}" srcOrd="0" destOrd="0" presId="urn:microsoft.com/office/officeart/2005/8/layout/orgChart1"/>
-    <dgm:cxn modelId="{BE5D777C-983B-4C2E-892E-C2F31E62931E}" type="presOf" srcId="{256DBBC8-9B6F-4C3D-A21B-B46EF0F44796}" destId="{4951E13E-9D35-4ADC-B42F-33A611431C42}" srcOrd="1" destOrd="0" presId="urn:microsoft.com/office/officeart/2005/8/layout/orgChart1"/>
-    <dgm:cxn modelId="{C0ACFAFE-B79E-4136-8506-6087D18E919E}" type="presOf" srcId="{CFF7A069-14D7-44D8-B9EB-968E78218A37}" destId="{46024B26-04FE-4C65-8797-4E756F44950F}" srcOrd="0" destOrd="0" presId="urn:microsoft.com/office/officeart/2005/8/layout/orgChart1"/>
-    <dgm:cxn modelId="{9F96EFEE-5BC0-4E74-8C08-754D909C0339}" type="presOf" srcId="{D7E3A945-7F1A-47F0-83A6-FF7CB4D00137}" destId="{BB258984-BEEA-4B40-98D4-CDF258E4FB03}" srcOrd="0" destOrd="0" presId="urn:microsoft.com/office/officeart/2005/8/layout/orgChart1"/>
-    <dgm:cxn modelId="{CA1BBB59-EA9B-40F8-B111-57A170D8F05B}" type="presOf" srcId="{C21A9D5A-36DF-41FC-9F4F-C9EFE78F1CBE}" destId="{46562903-2430-452E-932C-32DE2B8A3841}" srcOrd="0" destOrd="0" presId="urn:microsoft.com/office/officeart/2005/8/layout/orgChart1"/>
-    <dgm:cxn modelId="{8CB0677A-29F8-42D6-A5B8-9C6750C53585}" type="presOf" srcId="{27B19227-746F-40EF-9394-B49F9B37B240}" destId="{F5C397A4-F490-4B8F-97BA-73E9DE1933A9}" srcOrd="1" destOrd="0" presId="urn:microsoft.com/office/officeart/2005/8/layout/orgChart1"/>
-    <dgm:cxn modelId="{677CF336-2E21-4819-8E19-D7ED9A9FA764}" type="presOf" srcId="{EA9181A1-EEDD-4986-BFD8-FB7E80AAE505}" destId="{239DC3CD-320F-4528-964B-A55C0FEA7F0F}" srcOrd="0" destOrd="0" presId="urn:microsoft.com/office/officeart/2005/8/layout/orgChart1"/>
-    <dgm:cxn modelId="{9C2B8D87-B2A9-486D-8CF2-CDFED40B9469}" type="presOf" srcId="{8C4B30BD-1D99-460E-9736-AAB895A3542C}" destId="{DF696DC8-7E95-4094-82B8-917C9C0B61E8}" srcOrd="0" destOrd="0" presId="urn:microsoft.com/office/officeart/2005/8/layout/orgChart1"/>
-    <dgm:cxn modelId="{8A411334-5FD9-4394-A4DE-E5CCF7B62FFE}" srcId="{6C538176-8C46-4389-9709-8D4769D61479}" destId="{17A1A3F5-9AC6-4491-83B9-FA5181BAC589}" srcOrd="0" destOrd="0" parTransId="{D35EBF02-317F-472E-8BAE-0F33CC86056B}" sibTransId="{5752894A-25D5-438F-A615-A6A1E1859532}"/>
-    <dgm:cxn modelId="{12706A55-AC15-4292-9F64-19B43272D462}" type="presOf" srcId="{9548DBE8-EB09-4E83-8D6C-1553C82B7590}" destId="{E1027BA3-6DE8-418B-A515-5BD1C7ED37EA}" srcOrd="0" destOrd="0" presId="urn:microsoft.com/office/officeart/2005/8/layout/orgChart1"/>
-    <dgm:cxn modelId="{DD033061-5EF6-41A1-B7BB-A5BB2CAFEB1F}" type="presOf" srcId="{0346CA54-77B7-4A97-8DF3-CD8B48259655}" destId="{5711D613-6930-4D20-A3C4-3F51CCEE594A}" srcOrd="0" destOrd="0" presId="urn:microsoft.com/office/officeart/2005/8/layout/orgChart1"/>
-    <dgm:cxn modelId="{4080B42A-AB53-4BF7-9B71-426FDA71C6CF}" type="presOf" srcId="{BF3E7A89-D3D6-4BEE-82E0-FEF054C41ED4}" destId="{4E23FE0C-DB42-4982-BEB6-0D1FF126CD52}" srcOrd="1" destOrd="0" presId="urn:microsoft.com/office/officeart/2005/8/layout/orgChart1"/>
-    <dgm:cxn modelId="{F45E57B8-E149-427A-833B-98DE94D3A1AC}" type="presOf" srcId="{D7E3A945-7F1A-47F0-83A6-FF7CB4D00137}" destId="{1808DEEA-AAD8-43FD-84EC-ECB63076129A}" srcOrd="1" destOrd="0" presId="urn:microsoft.com/office/officeart/2005/8/layout/orgChart1"/>
-    <dgm:cxn modelId="{3CA3E921-BA80-4651-B3A5-CB246BF0866E}" type="presOf" srcId="{DBCB6070-4665-4843-A9B4-0BFC04A29E4E}" destId="{895BFF7C-11FF-458B-AAF1-C352BE60F9EF}" srcOrd="0" destOrd="0" presId="urn:microsoft.com/office/officeart/2005/8/layout/orgChart1"/>
-    <dgm:cxn modelId="{361283CD-A548-4EA8-88DB-26C627FFE564}" type="presOf" srcId="{5F865AFD-6A17-4817-8288-A9DA0A5CC915}" destId="{FE378B94-6331-4C3A-94DD-E7F673FA68EB}" srcOrd="0" destOrd="0" presId="urn:microsoft.com/office/officeart/2005/8/layout/orgChart1"/>
-    <dgm:cxn modelId="{8993B135-9149-4B5E-8B54-5DA9222A0138}" srcId="{D7231F68-D79B-4129-94E0-6F5A66CE79D8}" destId="{B0956803-2D9C-4C2E-BC98-8B176C131839}" srcOrd="0" destOrd="0" parTransId="{EB603596-1D39-4375-8EB7-9C71C1550FC4}" sibTransId="{8A836AAE-4F1F-47F3-8946-5323FEF828F9}"/>
-    <dgm:cxn modelId="{E3733722-5C73-4812-937E-D40242430B07}" type="presOf" srcId="{FF00B59C-9D61-404F-8853-E99485125489}" destId="{D4328132-9542-4C0A-A308-AEB494E8EE03}" srcOrd="1" destOrd="0" presId="urn:microsoft.com/office/officeart/2005/8/layout/orgChart1"/>
-    <dgm:cxn modelId="{DAE7765A-119C-444D-8D77-16C3838B2712}" type="presOf" srcId="{515D9DB4-40E7-4DEB-A5DD-15D4952D6FC2}" destId="{E7415A98-C86F-4E4A-856C-2DEBCC2AA73D}" srcOrd="0" destOrd="0" presId="urn:microsoft.com/office/officeart/2005/8/layout/orgChart1"/>
-    <dgm:cxn modelId="{DB9EB4BD-32EF-4500-A08C-1845984247A5}" type="presOf" srcId="{A18C7E19-4A88-419B-92C6-46F2DFF76B01}" destId="{23FAAA54-0100-48C8-BFFD-6E4671CEB4C3}" srcOrd="0" destOrd="0" presId="urn:microsoft.com/office/officeart/2005/8/layout/orgChart1"/>
-    <dgm:cxn modelId="{045F1157-556D-4641-AC64-9D8C264BA886}" srcId="{B9AE722C-48C1-474C-9852-1B930B6B109F}" destId="{3893B6FC-4922-4F38-BA66-3637D14272BE}" srcOrd="5" destOrd="0" parTransId="{8C4B30BD-1D99-460E-9736-AAB895A3542C}" sibTransId="{480F462B-207C-4947-A5C1-735E9DD81B5B}"/>
-    <dgm:cxn modelId="{25CCE83F-69CD-4628-B080-DCEA1CB2523D}" srcId="{B9AE722C-48C1-474C-9852-1B930B6B109F}" destId="{6C538176-8C46-4389-9709-8D4769D61479}" srcOrd="1" destOrd="0" parTransId="{2C25A110-9F0C-45B1-A617-A6CB1E611A33}" sibTransId="{1F1FFAEF-D40A-4D90-BD6D-5025740B28E0}"/>
-    <dgm:cxn modelId="{7905ED90-60D0-4413-BCB9-7D5C4A0DBADC}" srcId="{D7231F68-D79B-4129-94E0-6F5A66CE79D8}" destId="{D7E3A945-7F1A-47F0-83A6-FF7CB4D00137}" srcOrd="3" destOrd="0" parTransId="{D3BA3189-65CC-408B-882C-375F15310CF9}" sibTransId="{F9927253-7A10-4200-BCF2-B9E109E58955}"/>
-    <dgm:cxn modelId="{D92AFA22-61EF-4EED-9620-0EA366D1B061}" type="presOf" srcId="{EF96C9B4-427A-49FF-B68D-7842B298ACFE}" destId="{970485CB-6ACC-4C6D-8C6C-B1DAD014F8C6}" srcOrd="0" destOrd="0" presId="urn:microsoft.com/office/officeart/2005/8/layout/orgChart1"/>
-    <dgm:cxn modelId="{1634D381-47A3-4869-B35B-2CFFCBB45CF2}" type="presOf" srcId="{EF96C9B4-427A-49FF-B68D-7842B298ACFE}" destId="{2C2F8232-23E5-4430-9644-54188413EB0D}" srcOrd="1" destOrd="0" presId="urn:microsoft.com/office/officeart/2005/8/layout/orgChart1"/>
-    <dgm:cxn modelId="{D8E4E480-1090-441C-9042-B626E5DA4926}" type="presOf" srcId="{2581FA11-D1B4-408D-B773-22B21C9B3DCB}" destId="{5AAEF3F7-8FEB-477F-A38B-3B55816DB0A1}" srcOrd="0" destOrd="0" presId="urn:microsoft.com/office/officeart/2005/8/layout/orgChart1"/>
-    <dgm:cxn modelId="{977AB589-83FF-4842-9287-ED3CFB082DA8}" type="presOf" srcId="{6C538176-8C46-4389-9709-8D4769D61479}" destId="{97105F4F-938F-42D4-8DFC-4A62E0C1C127}" srcOrd="1" destOrd="0" presId="urn:microsoft.com/office/officeart/2005/8/layout/orgChart1"/>
-    <dgm:cxn modelId="{D3D01372-6B20-489C-B562-313BB9AE5707}" type="presOf" srcId="{D85AA4DE-773A-46A6-A184-49F8D31B7471}" destId="{4AA82A2E-4AB3-48FF-AB65-C37006C2F2F7}" srcOrd="0" destOrd="0" presId="urn:microsoft.com/office/officeart/2005/8/layout/orgChart1"/>
-    <dgm:cxn modelId="{909024EB-F79D-451E-B9FC-8FE3AA1E9EC3}" type="presOf" srcId="{FF00B59C-9D61-404F-8853-E99485125489}" destId="{C7C20F54-4574-4A2B-9831-5DE68481AF4F}" srcOrd="0" destOrd="0" presId="urn:microsoft.com/office/officeart/2005/8/layout/orgChart1"/>
-    <dgm:cxn modelId="{5A6B4BFA-C6B0-4B91-8A4C-441145A1D3BC}" type="presOf" srcId="{4936F1BF-A559-48A4-9CC7-6A4173702765}" destId="{E1D219B3-869F-43F9-A6AA-77F54BB208D0}" srcOrd="0" destOrd="0" presId="urn:microsoft.com/office/officeart/2005/8/layout/orgChart1"/>
-    <dgm:cxn modelId="{C3009213-4995-47BB-A17B-F1C0B8563F20}" type="presOf" srcId="{2C25A110-9F0C-45B1-A617-A6CB1E611A33}" destId="{09595F1B-0B3B-483F-A2C1-5B95AEAFCD61}" srcOrd="0" destOrd="0" presId="urn:microsoft.com/office/officeart/2005/8/layout/orgChart1"/>
-    <dgm:cxn modelId="{B30D4DF5-6157-4D7D-B5C0-9F89CFB3AF8C}" srcId="{489EC877-422F-4FC0-BB70-F91809ACE1F2}" destId="{BF3E7A89-D3D6-4BEE-82E0-FEF054C41ED4}" srcOrd="0" destOrd="0" parTransId="{4283667F-FF62-4AF0-8D8D-5CF43637EF67}" sibTransId="{9EAA9647-89A2-45B0-8DEB-215E9B193D42}"/>
-    <dgm:cxn modelId="{A87B330E-0ACF-48CB-91AD-6D3FB7350CE8}" srcId="{D7231F68-D79B-4129-94E0-6F5A66CE79D8}" destId="{256DBBC8-9B6F-4C3D-A21B-B46EF0F44796}" srcOrd="2" destOrd="0" parTransId="{EA9181A1-EEDD-4986-BFD8-FB7E80AAE505}" sibTransId="{579F7F26-5DB1-4F99-B14C-CDC807C88E84}"/>
-    <dgm:cxn modelId="{2BBD73CD-99C8-496D-90B9-F9F5FE907BA5}" type="presOf" srcId="{D85AA4DE-773A-46A6-A184-49F8D31B7471}" destId="{C97941E5-882C-4F0A-991C-AE7130B81FD5}" srcOrd="1" destOrd="0" presId="urn:microsoft.com/office/officeart/2005/8/layout/orgChart1"/>
-    <dgm:cxn modelId="{CC44ED97-F02C-4068-8CF4-527CC4C9ACD2}" type="presOf" srcId="{E5393998-7B6F-4BC7-8BFE-3986D754EEAD}" destId="{5F1C8E07-5DF2-49AC-AC34-531B16AE5204}" srcOrd="1" destOrd="0" presId="urn:microsoft.com/office/officeart/2005/8/layout/orgChart1"/>
-    <dgm:cxn modelId="{8D741B2F-094F-49D3-BE67-99371F585431}" type="presOf" srcId="{37D4D350-2B4C-4F88-BAEA-325B8C8BD999}" destId="{0F9DE019-F216-4A6C-B57F-448A2F88B6EA}" srcOrd="1" destOrd="0" presId="urn:microsoft.com/office/officeart/2005/8/layout/orgChart1"/>
-    <dgm:cxn modelId="{EC3166DB-90C9-4F97-BE22-F72CCD5A9961}" type="presOf" srcId="{2F21E5BB-91C5-481F-8344-290F72C318A6}" destId="{1AE0EF21-06C2-4B27-B5BC-E22AF95EC4A9}" srcOrd="0" destOrd="0" presId="urn:microsoft.com/office/officeart/2005/8/layout/orgChart1"/>
-    <dgm:cxn modelId="{FB90DF4B-803C-4EA1-9DD5-D06C88007550}" type="presOf" srcId="{D06C6E60-B6EA-475C-8BB7-B825026007AC}" destId="{99961120-84E3-4FC7-9791-A2FA3F6FA90C}" srcOrd="1" destOrd="0" presId="urn:microsoft.com/office/officeart/2005/8/layout/orgChart1"/>
-    <dgm:cxn modelId="{477D4E70-C22A-4E3F-B793-5E7F5ACDBFAF}" type="presOf" srcId="{71D8A78A-0F67-4698-AB12-0CE829AA7BC6}" destId="{7DC63A10-4951-4821-B724-7DA2A45E3D77}" srcOrd="1" destOrd="0" presId="urn:microsoft.com/office/officeart/2005/8/layout/orgChart1"/>
-    <dgm:cxn modelId="{322251F9-EAFA-4424-87B5-63E55A6D1A40}" type="presOf" srcId="{31DE8295-6881-4ED8-9DDB-C95F074780E0}" destId="{1EAC204C-1BE3-44A7-BA19-B48A9F8CDDF7}" srcOrd="0" destOrd="0" presId="urn:microsoft.com/office/officeart/2005/8/layout/orgChart1"/>
-    <dgm:cxn modelId="{ACE71086-E91F-4E22-A628-B378F6BB7653}" srcId="{EF96C9B4-427A-49FF-B68D-7842B298ACFE}" destId="{34ACBEA5-F94C-4151-8AEB-B9DF614E6215}" srcOrd="3" destOrd="0" parTransId="{C21A9D5A-36DF-41FC-9F4F-C9EFE78F1CBE}" sibTransId="{E677BB67-A40B-4D61-9C91-4C50A87A4108}"/>
-    <dgm:cxn modelId="{D3F04131-EC10-4E6F-AC3F-D0147B38CD8E}" type="presOf" srcId="{EB603596-1D39-4375-8EB7-9C71C1550FC4}" destId="{B95F85D9-A2F0-49C9-A642-F8E7D4929844}" srcOrd="0" destOrd="0" presId="urn:microsoft.com/office/officeart/2005/8/layout/orgChart1"/>
-    <dgm:cxn modelId="{3943098A-C3EE-40D4-9BAB-4B847BB053B1}" srcId="{B9AE722C-48C1-474C-9852-1B930B6B109F}" destId="{EF96C9B4-427A-49FF-B68D-7842B298ACFE}" srcOrd="2" destOrd="0" parTransId="{31A0FC9D-0FBA-4C14-8977-4EF50E24295C}" sibTransId="{90E6F489-D372-4116-ACC9-B4F0998C5471}"/>
-    <dgm:cxn modelId="{B00768D8-F6A3-4259-9AB5-D1A0FE04BC74}" type="presOf" srcId="{E5393998-7B6F-4BC7-8BFE-3986D754EEAD}" destId="{FCD98E51-7B73-4888-93C0-4FAB860964EB}" srcOrd="0" destOrd="0" presId="urn:microsoft.com/office/officeart/2005/8/layout/orgChart1"/>
-    <dgm:cxn modelId="{7C8F1A02-A6C7-4FF4-940C-CDF4B90A9CB3}" srcId="{489EC877-422F-4FC0-BB70-F91809ACE1F2}" destId="{27B19227-746F-40EF-9394-B49F9B37B240}" srcOrd="3" destOrd="0" parTransId="{FFD0F5D7-2FDE-4D0C-B84D-CFA858278A44}" sibTransId="{42B210A0-7685-4D88-9AEE-04AFEBCEAC73}"/>
-    <dgm:cxn modelId="{230EA068-EA56-45BB-8725-62A01EBB22A6}" type="presOf" srcId="{F5E64FE7-0764-46B2-B214-507B41593319}" destId="{1A96198E-A00E-4944-A86D-5DCA1E3402C6}" srcOrd="0" destOrd="0" presId="urn:microsoft.com/office/officeart/2005/8/layout/orgChart1"/>
-    <dgm:cxn modelId="{1C12CB0C-5352-4BF6-A315-CA64DE064E5B}" type="presOf" srcId="{37D4D350-2B4C-4F88-BAEA-325B8C8BD999}" destId="{12744B90-6E26-4685-B445-9602C7DA6F21}" srcOrd="0" destOrd="0" presId="urn:microsoft.com/office/officeart/2005/8/layout/orgChart1"/>
-    <dgm:cxn modelId="{ED9BE886-8C7E-448D-80D5-005F32819761}" type="presOf" srcId="{1C66E698-0D86-42FC-8856-6F5D889CC4EE}" destId="{056F1143-BBF7-4A4B-812E-C3DD8D0DDA74}" srcOrd="0" destOrd="0" presId="urn:microsoft.com/office/officeart/2005/8/layout/orgChart1"/>
-    <dgm:cxn modelId="{3474A623-1423-4A56-A743-EEA42EDC06C2}" type="presOf" srcId="{B0956803-2D9C-4C2E-BC98-8B176C131839}" destId="{30F2B008-B3FF-44E8-BCCA-DB1AA9B47524}" srcOrd="1" destOrd="0" presId="urn:microsoft.com/office/officeart/2005/8/layout/orgChart1"/>
-    <dgm:cxn modelId="{3FCD3CEC-136D-4309-9F14-1C2F478434AA}" srcId="{B9AE722C-48C1-474C-9852-1B930B6B109F}" destId="{D7231F68-D79B-4129-94E0-6F5A66CE79D8}" srcOrd="6" destOrd="0" parTransId="{EE2D294D-8640-44C2-B3F7-107D3C9804AF}" sibTransId="{58BF8741-7BB3-41F5-ABD7-7D74FC0ED805}"/>
-    <dgm:cxn modelId="{5943C01F-4EB6-417F-8C89-B57142AA301A}" type="presOf" srcId="{B0956803-2D9C-4C2E-BC98-8B176C131839}" destId="{035DD26F-AFC0-4DAC-B14D-D93A152B5C88}" srcOrd="0" destOrd="0" presId="urn:microsoft.com/office/officeart/2005/8/layout/orgChart1"/>
-    <dgm:cxn modelId="{1027F4EC-D68A-4F8A-8A4B-BE437139B72A}" type="presOf" srcId="{31A0FC9D-0FBA-4C14-8977-4EF50E24295C}" destId="{5B4A557D-DD40-4BBE-9F9A-42B507EBEB1E}" srcOrd="0" destOrd="0" presId="urn:microsoft.com/office/officeart/2005/8/layout/orgChart1"/>
-    <dgm:cxn modelId="{98207E2C-1E13-417A-B3E6-6D2D5C35F7ED}" type="presOf" srcId="{58894D9C-6FD9-4A91-B7A0-9CA0DE1EAC3F}" destId="{94D00011-2418-4EE8-AA9B-9E0E4E6C05D2}" srcOrd="0" destOrd="0" presId="urn:microsoft.com/office/officeart/2005/8/layout/orgChart1"/>
-    <dgm:cxn modelId="{99979FB6-F2CB-4574-901A-323834F3233D}" type="presOf" srcId="{527075D4-59D8-4F48-BB1D-7B61C9BF518A}" destId="{D422190A-186E-46FA-86B3-E9A331CC9E40}" srcOrd="0" destOrd="0" presId="urn:microsoft.com/office/officeart/2005/8/layout/orgChart1"/>
-    <dgm:cxn modelId="{5DE8A9BE-D69F-48EC-95EC-17C8CD9E0BB6}" type="presOf" srcId="{17A1A3F5-9AC6-4491-83B9-FA5181BAC589}" destId="{D8CAD614-A52C-4A14-8BF2-D7A71D675144}" srcOrd="0" destOrd="0" presId="urn:microsoft.com/office/officeart/2005/8/layout/orgChart1"/>
-    <dgm:cxn modelId="{7467DEE5-AAF5-4F16-A69B-C50C2D69EE04}" srcId="{B9AE722C-48C1-474C-9852-1B930B6B109F}" destId="{F4BE1965-C09D-4869-990A-2E99BD582647}" srcOrd="0" destOrd="0" parTransId="{0346CA54-77B7-4A97-8DF3-CD8B48259655}" sibTransId="{2BDB0954-A7BE-4426-BC8A-EFF940F3299E}"/>
-    <dgm:cxn modelId="{E9D88420-0DA7-4943-83AB-19823E361E24}" type="presOf" srcId="{4283667F-FF62-4AF0-8D8D-5CF43637EF67}" destId="{CC637AF8-F27A-417D-B9D2-F055BC172D9F}" srcOrd="0" destOrd="0" presId="urn:microsoft.com/office/officeart/2005/8/layout/orgChart1"/>
-    <dgm:cxn modelId="{C0A33787-0F07-4803-94A0-0C6533035ECB}" srcId="{D06C6E60-B6EA-475C-8BB7-B825026007AC}" destId="{CFF7A069-14D7-44D8-B9EB-968E78218A37}" srcOrd="1" destOrd="0" parTransId="{DBCB6070-4665-4843-A9B4-0BFC04A29E4E}" sibTransId="{97E8CEA4-2B93-40A6-9B79-F68188330CB8}"/>
-    <dgm:cxn modelId="{020C0313-2898-441F-8897-4F1B48E3C143}" type="presOf" srcId="{1C66E698-0D86-42FC-8856-6F5D889CC4EE}" destId="{FF133AFF-538B-4873-9015-D3AC04DFC09B}" srcOrd="1" destOrd="0" presId="urn:microsoft.com/office/officeart/2005/8/layout/orgChart1"/>
-    <dgm:cxn modelId="{C3BF97AC-6B03-4A3B-B0E9-3BF8527D6D68}" type="presOf" srcId="{6C538176-8C46-4389-9709-8D4769D61479}" destId="{A4C24BCF-CE9E-4D32-818D-9485AAE6798E}" srcOrd="0" destOrd="0" presId="urn:microsoft.com/office/officeart/2005/8/layout/orgChart1"/>
     <dgm:cxn modelId="{0D75A1E2-A164-4054-992D-21D9D2273C0D}" srcId="{B9AE722C-48C1-474C-9852-1B930B6B109F}" destId="{D06C6E60-B6EA-475C-8BB7-B825026007AC}" srcOrd="3" destOrd="0" parTransId="{9B5CD5AE-2600-4617-9DC2-060920BC15C6}" sibTransId="{F5B15E60-5063-4C51-939C-B86523AD1BD9}"/>
-    <dgm:cxn modelId="{5F7D6507-2D81-499B-BA3E-A4C8050EABE7}" type="presOf" srcId="{34ACBEA5-F94C-4151-8AEB-B9DF614E6215}" destId="{180D74C6-A483-4249-9293-6A5DABF0AC13}" srcOrd="1" destOrd="0" presId="urn:microsoft.com/office/officeart/2005/8/layout/orgChart1"/>
-    <dgm:cxn modelId="{B52FB94B-2777-4B1D-9896-042B5EC58A5F}" type="presOf" srcId="{9548DBE8-EB09-4E83-8D6C-1553C82B7590}" destId="{B8ED9F53-9F35-4084-A956-6C96E18435C2}" srcOrd="1" destOrd="0" presId="urn:microsoft.com/office/officeart/2005/8/layout/orgChart1"/>
-    <dgm:cxn modelId="{C6B3770A-BC60-4EDE-A1FA-EECC0516D87A}" srcId="{EF96C9B4-427A-49FF-B68D-7842B298ACFE}" destId="{794C04AF-AE98-44C5-9073-C6CD7D47AB4B}" srcOrd="0" destOrd="0" parTransId="{A18C7E19-4A88-419B-92C6-46F2DFF76B01}" sibTransId="{659A4EF4-1077-4511-BBBD-61E8EE12C6BC}"/>
-    <dgm:cxn modelId="{03AD4675-3A63-4177-9B36-B90304FD3608}" type="presOf" srcId="{17A1A3F5-9AC6-4491-83B9-FA5181BAC589}" destId="{90105FE1-09F3-42F3-A585-FF7680767A56}" srcOrd="1" destOrd="0" presId="urn:microsoft.com/office/officeart/2005/8/layout/orgChart1"/>
-    <dgm:cxn modelId="{DF825137-5B7C-454D-81FF-B737570E8302}" type="presOf" srcId="{683247F9-77F1-43E0-BE9B-1F85323A5019}" destId="{EDB318A8-D946-4F37-B890-D5B258FDE471}" srcOrd="1" destOrd="0" presId="urn:microsoft.com/office/officeart/2005/8/layout/orgChart1"/>
-    <dgm:cxn modelId="{9AA17C07-AC08-4875-8E5B-28067D2D4560}" type="presOf" srcId="{D06C6E60-B6EA-475C-8BB7-B825026007AC}" destId="{EF927979-326D-4393-B654-0DFB28B9ADD4}" srcOrd="0" destOrd="0" presId="urn:microsoft.com/office/officeart/2005/8/layout/orgChart1"/>
-    <dgm:cxn modelId="{5FE783AB-83F8-4527-A966-001451569507}" type="presOf" srcId="{F4BE1965-C09D-4869-990A-2E99BD582647}" destId="{89016122-5A0C-4699-8160-C50C3D834896}" srcOrd="0" destOrd="0" presId="urn:microsoft.com/office/officeart/2005/8/layout/orgChart1"/>
-    <dgm:cxn modelId="{7546ABE6-368B-45D5-A3AD-CEFD4A31057D}" type="presParOf" srcId="{E7415A98-C86F-4E4A-856C-2DEBCC2AA73D}" destId="{A682415C-7DD9-49E6-BF04-72D535CFF0C0}" srcOrd="0" destOrd="0" presId="urn:microsoft.com/office/officeart/2005/8/layout/orgChart1"/>
-    <dgm:cxn modelId="{0D7FFF8A-66EF-4346-AA69-3E1E7B984C29}" type="presParOf" srcId="{A682415C-7DD9-49E6-BF04-72D535CFF0C0}" destId="{4FA1076E-F74D-4250-8A6D-DA0B87741F06}" srcOrd="0" destOrd="0" presId="urn:microsoft.com/office/officeart/2005/8/layout/orgChart1"/>
-    <dgm:cxn modelId="{B7C02F67-FC68-4BAF-AF86-C8D4A3EE6A4B}" type="presParOf" srcId="{4FA1076E-F74D-4250-8A6D-DA0B87741F06}" destId="{12EDE91F-D2D1-4FCC-AC9A-7DDD64918CB3}" srcOrd="0" destOrd="0" presId="urn:microsoft.com/office/officeart/2005/8/layout/orgChart1"/>
-    <dgm:cxn modelId="{EA5478A8-042B-40F7-BC93-2070734A6008}" type="presParOf" srcId="{4FA1076E-F74D-4250-8A6D-DA0B87741F06}" destId="{614CD33A-AC70-47DF-B9F6-816F13CCDBA9}" srcOrd="1" destOrd="0" presId="urn:microsoft.com/office/officeart/2005/8/layout/orgChart1"/>
-    <dgm:cxn modelId="{EC5301C3-0E83-4AD4-B303-FD8F58D2568A}" type="presParOf" srcId="{A682415C-7DD9-49E6-BF04-72D535CFF0C0}" destId="{26EC8AEF-52B3-4980-81A8-EAAFCAEF0865}" srcOrd="1" destOrd="0" presId="urn:microsoft.com/office/officeart/2005/8/layout/orgChart1"/>
-    <dgm:cxn modelId="{9DB2390F-5382-46FB-B064-0579FEBBC033}" type="presParOf" srcId="{26EC8AEF-52B3-4980-81A8-EAAFCAEF0865}" destId="{5711D613-6930-4D20-A3C4-3F51CCEE594A}" srcOrd="0" destOrd="0" presId="urn:microsoft.com/office/officeart/2005/8/layout/orgChart1"/>
-    <dgm:cxn modelId="{CEFA935A-B3F4-4202-B27A-27A046FC1CD1}" type="presParOf" srcId="{26EC8AEF-52B3-4980-81A8-EAAFCAEF0865}" destId="{BBC19001-393C-4EBA-B7C3-7EC645B7B949}" srcOrd="1" destOrd="0" presId="urn:microsoft.com/office/officeart/2005/8/layout/orgChart1"/>
-    <dgm:cxn modelId="{2D646478-979A-4CA7-A7EB-E6E839746471}" type="presParOf" srcId="{BBC19001-393C-4EBA-B7C3-7EC645B7B949}" destId="{3CFC3731-A6A0-49BC-A247-EF53395D0603}" srcOrd="0" destOrd="0" presId="urn:microsoft.com/office/officeart/2005/8/layout/orgChart1"/>
-    <dgm:cxn modelId="{FC445F62-CF53-4164-B2ED-2BD0E9B94367}" type="presParOf" srcId="{3CFC3731-A6A0-49BC-A247-EF53395D0603}" destId="{89016122-5A0C-4699-8160-C50C3D834896}" srcOrd="0" destOrd="0" presId="urn:microsoft.com/office/officeart/2005/8/layout/orgChart1"/>
-    <dgm:cxn modelId="{DCE71861-BF9C-4A2B-ABAF-62DB462DE272}" type="presParOf" srcId="{3CFC3731-A6A0-49BC-A247-EF53395D0603}" destId="{21DC81A4-7741-4867-8475-B8F493C1233C}" srcOrd="1" destOrd="0" presId="urn:microsoft.com/office/officeart/2005/8/layout/orgChart1"/>
-    <dgm:cxn modelId="{D2579124-021A-4678-AC25-76EFCAE3B0B8}" type="presParOf" srcId="{BBC19001-393C-4EBA-B7C3-7EC645B7B949}" destId="{CD3CC676-49A9-4D85-B16F-961E700A6B1C}" srcOrd="1" destOrd="0" presId="urn:microsoft.com/office/officeart/2005/8/layout/orgChart1"/>
-    <dgm:cxn modelId="{59800C76-1346-4C90-A049-11EA0B2821DE}" type="presParOf" srcId="{BBC19001-393C-4EBA-B7C3-7EC645B7B949}" destId="{493A39AF-1765-4BA6-BF9B-1C504E3D6CD3}" srcOrd="2" destOrd="0" presId="urn:microsoft.com/office/officeart/2005/8/layout/orgChart1"/>
-    <dgm:cxn modelId="{E06712B4-A817-4154-8075-39EFDD1A5B61}" type="presParOf" srcId="{26EC8AEF-52B3-4980-81A8-EAAFCAEF0865}" destId="{09595F1B-0B3B-483F-A2C1-5B95AEAFCD61}" srcOrd="2" destOrd="0" presId="urn:microsoft.com/office/officeart/2005/8/layout/orgChart1"/>
-    <dgm:cxn modelId="{4E91A343-B324-4860-8869-6D76F849DC2D}" type="presParOf" srcId="{26EC8AEF-52B3-4980-81A8-EAAFCAEF0865}" destId="{94079DD1-50CF-4693-8CD0-54868F9B2FEC}" srcOrd="3" destOrd="0" presId="urn:microsoft.com/office/officeart/2005/8/layout/orgChart1"/>
-    <dgm:cxn modelId="{92EFC337-D9D9-4740-9E7C-1D97FC731AE0}" type="presParOf" srcId="{94079DD1-50CF-4693-8CD0-54868F9B2FEC}" destId="{07984D14-0BBC-4A90-87B9-3E8F13A07545}" srcOrd="0" destOrd="0" presId="urn:microsoft.com/office/officeart/2005/8/layout/orgChart1"/>
-    <dgm:cxn modelId="{F68A2C60-568E-48EB-B620-DD9A325A6CBB}" type="presParOf" srcId="{07984D14-0BBC-4A90-87B9-3E8F13A07545}" destId="{A4C24BCF-CE9E-4D32-818D-9485AAE6798E}" srcOrd="0" destOrd="0" presId="urn:microsoft.com/office/officeart/2005/8/layout/orgChart1"/>
-    <dgm:cxn modelId="{0D70DE58-D9AF-434F-925A-54AC3258AC44}" type="presParOf" srcId="{07984D14-0BBC-4A90-87B9-3E8F13A07545}" destId="{97105F4F-938F-42D4-8DFC-4A62E0C1C127}" srcOrd="1" destOrd="0" presId="urn:microsoft.com/office/officeart/2005/8/layout/orgChart1"/>
-    <dgm:cxn modelId="{70BF4B49-CDD7-4586-921A-4B5DF943A625}" type="presParOf" srcId="{94079DD1-50CF-4693-8CD0-54868F9B2FEC}" destId="{D0FAEE59-EF9F-4915-B6C6-0B3FF615F63D}" srcOrd="1" destOrd="0" presId="urn:microsoft.com/office/officeart/2005/8/layout/orgChart1"/>
-    <dgm:cxn modelId="{AAEC2A88-A25A-4771-90B1-E460DD9A243F}" type="presParOf" srcId="{D0FAEE59-EF9F-4915-B6C6-0B3FF615F63D}" destId="{DA03FBC2-FC42-4490-A2BE-9AB1E61F3365}" srcOrd="0" destOrd="0" presId="urn:microsoft.com/office/officeart/2005/8/layout/orgChart1"/>
-    <dgm:cxn modelId="{298FB307-8B9D-4D0A-B7D4-CD9638C9CD55}" type="presParOf" srcId="{D0FAEE59-EF9F-4915-B6C6-0B3FF615F63D}" destId="{F3451C00-5706-4B8F-8232-E1FD9B9EDD41}" srcOrd="1" destOrd="0" presId="urn:microsoft.com/office/officeart/2005/8/layout/orgChart1"/>
-    <dgm:cxn modelId="{63E5CD30-4F64-4FB4-9DA3-1E5E31904DF0}" type="presParOf" srcId="{F3451C00-5706-4B8F-8232-E1FD9B9EDD41}" destId="{2CA6695A-968A-4954-AE0D-3DFDD49BE831}" srcOrd="0" destOrd="0" presId="urn:microsoft.com/office/officeart/2005/8/layout/orgChart1"/>
-    <dgm:cxn modelId="{18C4096D-22D6-4801-86BD-A074BD64A2A4}" type="presParOf" srcId="{2CA6695A-968A-4954-AE0D-3DFDD49BE831}" destId="{D8CAD614-A52C-4A14-8BF2-D7A71D675144}" srcOrd="0" destOrd="0" presId="urn:microsoft.com/office/officeart/2005/8/layout/orgChart1"/>
-    <dgm:cxn modelId="{2E7DF45F-CB7C-4A6B-AA7F-353D961D6C95}" type="presParOf" srcId="{2CA6695A-968A-4954-AE0D-3DFDD49BE831}" destId="{90105FE1-09F3-42F3-A585-FF7680767A56}" srcOrd="1" destOrd="0" presId="urn:microsoft.com/office/officeart/2005/8/layout/orgChart1"/>
-    <dgm:cxn modelId="{56AFD4F9-9A5D-4C37-AE56-5A62CFDF636C}" type="presParOf" srcId="{F3451C00-5706-4B8F-8232-E1FD9B9EDD41}" destId="{3D2B38A2-F1E7-4734-B3B6-4A83ED5F7258}" srcOrd="1" destOrd="0" presId="urn:microsoft.com/office/officeart/2005/8/layout/orgChart1"/>
-    <dgm:cxn modelId="{66EAADB9-8901-4E49-BF71-BE969E6DB87A}" type="presParOf" srcId="{F3451C00-5706-4B8F-8232-E1FD9B9EDD41}" destId="{BDDC739C-2A62-4B26-B94E-9C8369EA1998}" srcOrd="2" destOrd="0" presId="urn:microsoft.com/office/officeart/2005/8/layout/orgChart1"/>
-    <dgm:cxn modelId="{6AAD07E2-A26E-4ACC-A048-E7BBDAA0D180}" type="presParOf" srcId="{D0FAEE59-EF9F-4915-B6C6-0B3FF615F63D}" destId="{17029296-5C2A-423E-9D77-92A93973D18C}" srcOrd="2" destOrd="0" presId="urn:microsoft.com/office/officeart/2005/8/layout/orgChart1"/>
-    <dgm:cxn modelId="{1C617D6E-6DAF-46B4-B03A-84A12E87C356}" type="presParOf" srcId="{D0FAEE59-EF9F-4915-B6C6-0B3FF615F63D}" destId="{E52D46DD-3ED4-4667-AFA3-7C43734CB8B5}" srcOrd="3" destOrd="0" presId="urn:microsoft.com/office/officeart/2005/8/layout/orgChart1"/>
-    <dgm:cxn modelId="{2803EEEE-9E74-49FF-9415-F9ABFA417313}" type="presParOf" srcId="{E52D46DD-3ED4-4667-AFA3-7C43734CB8B5}" destId="{B37FF254-3900-4098-AD1B-68AD148B9A7C}" srcOrd="0" destOrd="0" presId="urn:microsoft.com/office/officeart/2005/8/layout/orgChart1"/>
-    <dgm:cxn modelId="{0A3D6C44-1129-4703-A34A-E2C0485A32B2}" type="presParOf" srcId="{B37FF254-3900-4098-AD1B-68AD148B9A7C}" destId="{D422190A-186E-46FA-86B3-E9A331CC9E40}" srcOrd="0" destOrd="0" presId="urn:microsoft.com/office/officeart/2005/8/layout/orgChart1"/>
-    <dgm:cxn modelId="{43054F76-6147-403A-A268-9A2FF889BF8A}" type="presParOf" srcId="{B37FF254-3900-4098-AD1B-68AD148B9A7C}" destId="{6E228F81-D8D9-4E53-8FC8-302705B4AB23}" srcOrd="1" destOrd="0" presId="urn:microsoft.com/office/officeart/2005/8/layout/orgChart1"/>
-    <dgm:cxn modelId="{41E8DFA3-1588-4257-B3FF-0017190194CD}" type="presParOf" srcId="{E52D46DD-3ED4-4667-AFA3-7C43734CB8B5}" destId="{D1583238-F0FA-4142-B75D-5138365757B0}" srcOrd="1" destOrd="0" presId="urn:microsoft.com/office/officeart/2005/8/layout/orgChart1"/>
-    <dgm:cxn modelId="{5D39C7F7-BE17-4BB8-B6BB-20996A0FD685}" type="presParOf" srcId="{E52D46DD-3ED4-4667-AFA3-7C43734CB8B5}" destId="{93BE96C1-7BD0-4DB2-825B-B450C3601684}" srcOrd="2" destOrd="0" presId="urn:microsoft.com/office/officeart/2005/8/layout/orgChart1"/>
-    <dgm:cxn modelId="{30E200DF-6311-492E-8553-DA8D61368248}" type="presParOf" srcId="{D0FAEE59-EF9F-4915-B6C6-0B3FF615F63D}" destId="{94D00011-2418-4EE8-AA9B-9E0E4E6C05D2}" srcOrd="4" destOrd="0" presId="urn:microsoft.com/office/officeart/2005/8/layout/orgChart1"/>
-    <dgm:cxn modelId="{36A7009B-B59C-43A9-8F41-1F414974F3B0}" type="presParOf" srcId="{D0FAEE59-EF9F-4915-B6C6-0B3FF615F63D}" destId="{C8472684-65EF-44B3-A76C-AB00E49BA74D}" srcOrd="5" destOrd="0" presId="urn:microsoft.com/office/officeart/2005/8/layout/orgChart1"/>
-    <dgm:cxn modelId="{D19F6FB1-85FE-4CA7-B551-084A0470BA18}" type="presParOf" srcId="{C8472684-65EF-44B3-A76C-AB00E49BA74D}" destId="{C43AB0FB-16DB-4722-9B90-D36D8F010AA8}" srcOrd="0" destOrd="0" presId="urn:microsoft.com/office/officeart/2005/8/layout/orgChart1"/>
-    <dgm:cxn modelId="{6A4B1ECF-64DD-4A8E-93DC-87933EF59ACE}" type="presParOf" srcId="{C43AB0FB-16DB-4722-9B90-D36D8F010AA8}" destId="{12744B90-6E26-4685-B445-9602C7DA6F21}" srcOrd="0" destOrd="0" presId="urn:microsoft.com/office/officeart/2005/8/layout/orgChart1"/>
-    <dgm:cxn modelId="{0505714D-736B-4317-AD4B-BF1CBDA3359B}" type="presParOf" srcId="{C43AB0FB-16DB-4722-9B90-D36D8F010AA8}" destId="{0F9DE019-F216-4A6C-B57F-448A2F88B6EA}" srcOrd="1" destOrd="0" presId="urn:microsoft.com/office/officeart/2005/8/layout/orgChart1"/>
-    <dgm:cxn modelId="{5F3FDB32-A821-44A7-8984-3FB0D65ED437}" type="presParOf" srcId="{C8472684-65EF-44B3-A76C-AB00E49BA74D}" destId="{8332DA7A-E4F2-4052-9942-D3AF3F42B008}" srcOrd="1" destOrd="0" presId="urn:microsoft.com/office/officeart/2005/8/layout/orgChart1"/>
-    <dgm:cxn modelId="{70873607-B3CC-45C8-8D93-4D2A9640AF57}" type="presParOf" srcId="{C8472684-65EF-44B3-A76C-AB00E49BA74D}" destId="{E341946E-D299-428E-80BA-EBDF332F07CC}" srcOrd="2" destOrd="0" presId="urn:microsoft.com/office/officeart/2005/8/layout/orgChart1"/>
-    <dgm:cxn modelId="{FEEB4BDF-D775-485C-B252-FE8A3FA92203}" type="presParOf" srcId="{D0FAEE59-EF9F-4915-B6C6-0B3FF615F63D}" destId="{E230D485-B111-4A88-A96C-DD0742BED87E}" srcOrd="6" destOrd="0" presId="urn:microsoft.com/office/officeart/2005/8/layout/orgChart1"/>
-    <dgm:cxn modelId="{F6D5072F-C092-405C-93E2-C1533C9A7A56}" type="presParOf" srcId="{D0FAEE59-EF9F-4915-B6C6-0B3FF615F63D}" destId="{C80FDE09-57B8-434B-A479-36B4FDB1017A}" srcOrd="7" destOrd="0" presId="urn:microsoft.com/office/officeart/2005/8/layout/orgChart1"/>
-    <dgm:cxn modelId="{D79B1E80-5070-42B9-AF5B-F2153129F23D}" type="presParOf" srcId="{C80FDE09-57B8-434B-A479-36B4FDB1017A}" destId="{2AC8559E-3D8A-40EB-BF57-A242E790B695}" srcOrd="0" destOrd="0" presId="urn:microsoft.com/office/officeart/2005/8/layout/orgChart1"/>
-    <dgm:cxn modelId="{E13617AD-48B1-42C1-B29C-CC4C5BBBDB69}" type="presParOf" srcId="{2AC8559E-3D8A-40EB-BF57-A242E790B695}" destId="{4AA82A2E-4AB3-48FF-AB65-C37006C2F2F7}" srcOrd="0" destOrd="0" presId="urn:microsoft.com/office/officeart/2005/8/layout/orgChart1"/>
-    <dgm:cxn modelId="{24B2847D-AB95-448A-895A-723980C16B31}" type="presParOf" srcId="{2AC8559E-3D8A-40EB-BF57-A242E790B695}" destId="{C97941E5-882C-4F0A-991C-AE7130B81FD5}" srcOrd="1" destOrd="0" presId="urn:microsoft.com/office/officeart/2005/8/layout/orgChart1"/>
-    <dgm:cxn modelId="{5F976FBD-7A11-4FAF-BD20-9076381D7985}" type="presParOf" srcId="{C80FDE09-57B8-434B-A479-36B4FDB1017A}" destId="{2344B705-3232-4758-A9B9-AE044D6F9877}" srcOrd="1" destOrd="0" presId="urn:microsoft.com/office/officeart/2005/8/layout/orgChart1"/>
-    <dgm:cxn modelId="{4A272FA3-CDAF-432A-B57F-8073961FE6D5}" type="presParOf" srcId="{C80FDE09-57B8-434B-A479-36B4FDB1017A}" destId="{BDBE8402-59DD-445E-BB4E-3AE3110DC734}" srcOrd="2" destOrd="0" presId="urn:microsoft.com/office/officeart/2005/8/layout/orgChart1"/>
-    <dgm:cxn modelId="{1CE6F3C0-395B-4C3C-B96E-51BDD3F81F17}" type="presParOf" srcId="{D0FAEE59-EF9F-4915-B6C6-0B3FF615F63D}" destId="{D41787A0-F2E0-4CED-9130-427670ECE765}" srcOrd="8" destOrd="0" presId="urn:microsoft.com/office/officeart/2005/8/layout/orgChart1"/>
-    <dgm:cxn modelId="{357ABCE6-7B8C-42F9-9602-DE40C212B2F0}" type="presParOf" srcId="{D0FAEE59-EF9F-4915-B6C6-0B3FF615F63D}" destId="{00FEF955-374E-495E-960D-B95C384B9246}" srcOrd="9" destOrd="0" presId="urn:microsoft.com/office/officeart/2005/8/layout/orgChart1"/>
-    <dgm:cxn modelId="{16A3C62B-28DB-4607-8012-DEDE1A558AB7}" type="presParOf" srcId="{00FEF955-374E-495E-960D-B95C384B9246}" destId="{247F96A0-9190-4762-B16E-CE82A55F6E3A}" srcOrd="0" destOrd="0" presId="urn:microsoft.com/office/officeart/2005/8/layout/orgChart1"/>
-    <dgm:cxn modelId="{45368153-8B27-4BCB-BC27-B76CA4177B1C}" type="presParOf" srcId="{247F96A0-9190-4762-B16E-CE82A55F6E3A}" destId="{F530A5B0-37B1-4F4D-8797-2AA1FCC5C920}" srcOrd="0" destOrd="0" presId="urn:microsoft.com/office/officeart/2005/8/layout/orgChart1"/>
-    <dgm:cxn modelId="{E40377C4-0F90-4013-8371-2FBC2A75D60F}" type="presParOf" srcId="{247F96A0-9190-4762-B16E-CE82A55F6E3A}" destId="{EDB318A8-D946-4F37-B890-D5B258FDE471}" srcOrd="1" destOrd="0" presId="urn:microsoft.com/office/officeart/2005/8/layout/orgChart1"/>
-    <dgm:cxn modelId="{016EFEC9-8F5A-43E9-BA1C-4D2C079EA69F}" type="presParOf" srcId="{00FEF955-374E-495E-960D-B95C384B9246}" destId="{C1D5CE69-C0D0-4C4E-B637-16DBBDC41D84}" srcOrd="1" destOrd="0" presId="urn:microsoft.com/office/officeart/2005/8/layout/orgChart1"/>
-    <dgm:cxn modelId="{829DD0A8-5ED4-402D-9B2D-749B552A5C75}" type="presParOf" srcId="{00FEF955-374E-495E-960D-B95C384B9246}" destId="{998891EE-73CF-460F-B0B0-C5B29193B223}" srcOrd="2" destOrd="0" presId="urn:microsoft.com/office/officeart/2005/8/layout/orgChart1"/>
-    <dgm:cxn modelId="{57287F6C-16F1-4B5B-A98A-5D4703244DEE}" type="presParOf" srcId="{94079DD1-50CF-4693-8CD0-54868F9B2FEC}" destId="{5C4CC7FA-852F-43E9-952F-0CD013B21C9D}" srcOrd="2" destOrd="0" presId="urn:microsoft.com/office/officeart/2005/8/layout/orgChart1"/>
-    <dgm:cxn modelId="{6F1E714C-44FF-423E-8BEA-39A4ED5DC6EE}" type="presParOf" srcId="{26EC8AEF-52B3-4980-81A8-EAAFCAEF0865}" destId="{5B4A557D-DD40-4BBE-9F9A-42B507EBEB1E}" srcOrd="4" destOrd="0" presId="urn:microsoft.com/office/officeart/2005/8/layout/orgChart1"/>
-    <dgm:cxn modelId="{71809046-7A81-4B37-80D3-693446A8FEBB}" type="presParOf" srcId="{26EC8AEF-52B3-4980-81A8-EAAFCAEF0865}" destId="{7CC3DFE6-41C3-4C77-9713-4DC549792064}" srcOrd="5" destOrd="0" presId="urn:microsoft.com/office/officeart/2005/8/layout/orgChart1"/>
-    <dgm:cxn modelId="{A8150787-480E-4BE1-A544-BF48DC7B95E8}" type="presParOf" srcId="{7CC3DFE6-41C3-4C77-9713-4DC549792064}" destId="{A5201426-47F9-4D79-863D-FD845B859025}" srcOrd="0" destOrd="0" presId="urn:microsoft.com/office/officeart/2005/8/layout/orgChart1"/>
-    <dgm:cxn modelId="{66E98634-77F6-40C3-BD55-2FA205C2D915}" type="presParOf" srcId="{A5201426-47F9-4D79-863D-FD845B859025}" destId="{970485CB-6ACC-4C6D-8C6C-B1DAD014F8C6}" srcOrd="0" destOrd="0" presId="urn:microsoft.com/office/officeart/2005/8/layout/orgChart1"/>
-    <dgm:cxn modelId="{0DA91660-0F65-48DA-AE30-292252BBB64B}" type="presParOf" srcId="{A5201426-47F9-4D79-863D-FD845B859025}" destId="{2C2F8232-23E5-4430-9644-54188413EB0D}" srcOrd="1" destOrd="0" presId="urn:microsoft.com/office/officeart/2005/8/layout/orgChart1"/>
-    <dgm:cxn modelId="{F45A904A-8988-4532-ABD5-62181ED55D3F}" type="presParOf" srcId="{7CC3DFE6-41C3-4C77-9713-4DC549792064}" destId="{E2BD4A40-9973-4A23-B31E-855B44C08988}" srcOrd="1" destOrd="0" presId="urn:microsoft.com/office/officeart/2005/8/layout/orgChart1"/>
-    <dgm:cxn modelId="{385747F1-C65D-48BD-83F3-E70D6AEE6DB8}" type="presParOf" srcId="{E2BD4A40-9973-4A23-B31E-855B44C08988}" destId="{23FAAA54-0100-48C8-BFFD-6E4671CEB4C3}" srcOrd="0" destOrd="0" presId="urn:microsoft.com/office/officeart/2005/8/layout/orgChart1"/>
-    <dgm:cxn modelId="{15C8B65A-BE66-4192-954A-DD6D7F7052C6}" type="presParOf" srcId="{E2BD4A40-9973-4A23-B31E-855B44C08988}" destId="{2AC31327-BAD7-40D3-8D49-9E1D2A9719D6}" srcOrd="1" destOrd="0" presId="urn:microsoft.com/office/officeart/2005/8/layout/orgChart1"/>
-    <dgm:cxn modelId="{C000058C-1DBA-4AFB-83FF-2734A7CB0146}" type="presParOf" srcId="{2AC31327-BAD7-40D3-8D49-9E1D2A9719D6}" destId="{385F05D4-26D4-4C2F-9932-9D9F9764A8C6}" srcOrd="0" destOrd="0" presId="urn:microsoft.com/office/officeart/2005/8/layout/orgChart1"/>
-    <dgm:cxn modelId="{7D92B5D4-463F-4C0D-8E88-CF9809DF6D5E}" type="presParOf" srcId="{385F05D4-26D4-4C2F-9932-9D9F9764A8C6}" destId="{B8CF9A0F-7BA0-4CD0-B393-ADDA59A36C76}" srcOrd="0" destOrd="0" presId="urn:microsoft.com/office/officeart/2005/8/layout/orgChart1"/>
-    <dgm:cxn modelId="{FC482A47-F201-4D14-99D0-1C37B84BCFD2}" type="presParOf" srcId="{385F05D4-26D4-4C2F-9932-9D9F9764A8C6}" destId="{EFA0C1BE-D31B-46F7-AA95-A0A3E6CD83CE}" srcOrd="1" destOrd="0" presId="urn:microsoft.com/office/officeart/2005/8/layout/orgChart1"/>
-    <dgm:cxn modelId="{2B2A08C5-AD46-417C-82B3-06F22C6AD98A}" type="presParOf" srcId="{2AC31327-BAD7-40D3-8D49-9E1D2A9719D6}" destId="{0A1E143D-E9D3-426D-BAE4-E8C79A0822C6}" srcOrd="1" destOrd="0" presId="urn:microsoft.com/office/officeart/2005/8/layout/orgChart1"/>
-    <dgm:cxn modelId="{41550D6A-7E8B-45E9-9B9E-C7DA399DBA4A}" type="presParOf" srcId="{2AC31327-BAD7-40D3-8D49-9E1D2A9719D6}" destId="{06A51A16-7D39-4C8E-BA42-D8309A086219}" srcOrd="2" destOrd="0" presId="urn:microsoft.com/office/officeart/2005/8/layout/orgChart1"/>
-    <dgm:cxn modelId="{E2ADA617-B995-4B72-9062-60302DF89E62}" type="presParOf" srcId="{E2BD4A40-9973-4A23-B31E-855B44C08988}" destId="{7C274F9A-EC11-4B30-B246-B4ECFF4241DC}" srcOrd="2" destOrd="0" presId="urn:microsoft.com/office/officeart/2005/8/layout/orgChart1"/>
-    <dgm:cxn modelId="{8D611324-9DD1-4818-A4AB-3BA036222393}" type="presParOf" srcId="{E2BD4A40-9973-4A23-B31E-855B44C08988}" destId="{43415332-0928-439A-966B-0F6EF9C92523}" srcOrd="3" destOrd="0" presId="urn:microsoft.com/office/officeart/2005/8/layout/orgChart1"/>
-    <dgm:cxn modelId="{A135C7F5-7FE1-470E-AE7D-52D59D0D889A}" type="presParOf" srcId="{43415332-0928-439A-966B-0F6EF9C92523}" destId="{A726A6FB-3BEF-46A7-A04F-E077691FBE22}" srcOrd="0" destOrd="0" presId="urn:microsoft.com/office/officeart/2005/8/layout/orgChart1"/>
-    <dgm:cxn modelId="{88359AA1-D710-4DCC-83A8-15EBB08DAA46}" type="presParOf" srcId="{A726A6FB-3BEF-46A7-A04F-E077691FBE22}" destId="{056F1143-BBF7-4A4B-812E-C3DD8D0DDA74}" srcOrd="0" destOrd="0" presId="urn:microsoft.com/office/officeart/2005/8/layout/orgChart1"/>
-    <dgm:cxn modelId="{C09BD467-D7BB-4356-B054-E4CC61A8C234}" type="presParOf" srcId="{A726A6FB-3BEF-46A7-A04F-E077691FBE22}" destId="{FF133AFF-538B-4873-9015-D3AC04DFC09B}" srcOrd="1" destOrd="0" presId="urn:microsoft.com/office/officeart/2005/8/layout/orgChart1"/>
-    <dgm:cxn modelId="{8ED7DFB0-A7FF-4ED8-A6D1-797A3BB5F23C}" type="presParOf" srcId="{43415332-0928-439A-966B-0F6EF9C92523}" destId="{92B4F2E3-E4C5-4E27-BC86-9BD753D8E0E0}" srcOrd="1" destOrd="0" presId="urn:microsoft.com/office/officeart/2005/8/layout/orgChart1"/>
-    <dgm:cxn modelId="{5BAD0529-06E3-42B7-81E7-2B7FA39CEB10}" type="presParOf" srcId="{43415332-0928-439A-966B-0F6EF9C92523}" destId="{1A47D441-1F16-4080-BC44-580D2B5F44B0}" srcOrd="2" destOrd="0" presId="urn:microsoft.com/office/officeart/2005/8/layout/orgChart1"/>
-    <dgm:cxn modelId="{9C65F1D9-48B9-4E3B-ABB9-267456B2DE3D}" type="presParOf" srcId="{E2BD4A40-9973-4A23-B31E-855B44C08988}" destId="{E1D219B3-869F-43F9-A6AA-77F54BB208D0}" srcOrd="4" destOrd="0" presId="urn:microsoft.com/office/officeart/2005/8/layout/orgChart1"/>
-    <dgm:cxn modelId="{75D6A82B-81E2-4A75-9E5E-3CAD9C81B261}" type="presParOf" srcId="{E2BD4A40-9973-4A23-B31E-855B44C08988}" destId="{AB3A3D0A-3F31-430C-9D94-3ACDAC6E8D13}" srcOrd="5" destOrd="0" presId="urn:microsoft.com/office/officeart/2005/8/layout/orgChart1"/>
-    <dgm:cxn modelId="{67DE63E8-E3B4-4AF3-83A9-E563B75D2045}" type="presParOf" srcId="{AB3A3D0A-3F31-430C-9D94-3ACDAC6E8D13}" destId="{204515EC-9947-4E18-A843-1F50D6122CF5}" srcOrd="0" destOrd="0" presId="urn:microsoft.com/office/officeart/2005/8/layout/orgChart1"/>
-    <dgm:cxn modelId="{BD1632E1-12ED-4ABC-8145-B662F7E939F5}" type="presParOf" srcId="{204515EC-9947-4E18-A843-1F50D6122CF5}" destId="{E1027BA3-6DE8-418B-A515-5BD1C7ED37EA}" srcOrd="0" destOrd="0" presId="urn:microsoft.com/office/officeart/2005/8/layout/orgChart1"/>
-    <dgm:cxn modelId="{10B1F595-D49A-48F5-BCA7-93CF7F389145}" type="presParOf" srcId="{204515EC-9947-4E18-A843-1F50D6122CF5}" destId="{B8ED9F53-9F35-4084-A956-6C96E18435C2}" srcOrd="1" destOrd="0" presId="urn:microsoft.com/office/officeart/2005/8/layout/orgChart1"/>
-    <dgm:cxn modelId="{94893073-AA01-4E88-B698-6569D3950A0F}" type="presParOf" srcId="{AB3A3D0A-3F31-430C-9D94-3ACDAC6E8D13}" destId="{63FFC293-0970-496E-8403-E0ABA41AC63B}" srcOrd="1" destOrd="0" presId="urn:microsoft.com/office/officeart/2005/8/layout/orgChart1"/>
-    <dgm:cxn modelId="{EDEBB327-A8FB-435B-9525-BA8C88FCBD60}" type="presParOf" srcId="{AB3A3D0A-3F31-430C-9D94-3ACDAC6E8D13}" destId="{5A39A333-835B-445C-A538-CB55EE6AD37D}" srcOrd="2" destOrd="0" presId="urn:microsoft.com/office/officeart/2005/8/layout/orgChart1"/>
-    <dgm:cxn modelId="{2AD67C4F-F676-4A9C-A18A-D4F9312C9CE6}" type="presParOf" srcId="{E2BD4A40-9973-4A23-B31E-855B44C08988}" destId="{46562903-2430-452E-932C-32DE2B8A3841}" srcOrd="6" destOrd="0" presId="urn:microsoft.com/office/officeart/2005/8/layout/orgChart1"/>
-    <dgm:cxn modelId="{7163D177-054C-40FE-9C1B-581C20ECCB6A}" type="presParOf" srcId="{E2BD4A40-9973-4A23-B31E-855B44C08988}" destId="{5D8BC556-E541-4483-AA59-3C255C30514A}" srcOrd="7" destOrd="0" presId="urn:microsoft.com/office/officeart/2005/8/layout/orgChart1"/>
-    <dgm:cxn modelId="{5D3B1DDE-6099-48CF-A8F1-C4378972C6C2}" type="presParOf" srcId="{5D8BC556-E541-4483-AA59-3C255C30514A}" destId="{72AECB15-4029-47D0-806C-941643A4AD8C}" srcOrd="0" destOrd="0" presId="urn:microsoft.com/office/officeart/2005/8/layout/orgChart1"/>
-    <dgm:cxn modelId="{CDB859CD-3D10-4B4F-9709-A23B09EA82AE}" type="presParOf" srcId="{72AECB15-4029-47D0-806C-941643A4AD8C}" destId="{A95E4F7D-8E88-42E0-A055-8A253C7B7B25}" srcOrd="0" destOrd="0" presId="urn:microsoft.com/office/officeart/2005/8/layout/orgChart1"/>
-    <dgm:cxn modelId="{ACD08D5A-35B5-4A9D-8239-0955F1438B07}" type="presParOf" srcId="{72AECB15-4029-47D0-806C-941643A4AD8C}" destId="{180D74C6-A483-4249-9293-6A5DABF0AC13}" srcOrd="1" destOrd="0" presId="urn:microsoft.com/office/officeart/2005/8/layout/orgChart1"/>
-    <dgm:cxn modelId="{689C0845-7F69-488E-B54D-EA96CC2A536F}" type="presParOf" srcId="{5D8BC556-E541-4483-AA59-3C255C30514A}" destId="{420600E4-9CF9-4A71-A131-2F36F0C72C68}" srcOrd="1" destOrd="0" presId="urn:microsoft.com/office/officeart/2005/8/layout/orgChart1"/>
-    <dgm:cxn modelId="{2475BEA6-D485-45B4-AD90-749BEAD44651}" type="presParOf" srcId="{5D8BC556-E541-4483-AA59-3C255C30514A}" destId="{3646BE53-F829-4AAC-8F81-3E558B1D6AAF}" srcOrd="2" destOrd="0" presId="urn:microsoft.com/office/officeart/2005/8/layout/orgChart1"/>
-    <dgm:cxn modelId="{D5C40AB0-1623-4863-BB53-8757C59E8BA5}" type="presParOf" srcId="{7CC3DFE6-41C3-4C77-9713-4DC549792064}" destId="{1C50BA8C-831B-4749-A6D6-E1E7D6B3DE44}" srcOrd="2" destOrd="0" presId="urn:microsoft.com/office/officeart/2005/8/layout/orgChart1"/>
-    <dgm:cxn modelId="{5D13EEA6-C2CF-4591-886B-D44D0BD5A225}" type="presParOf" srcId="{26EC8AEF-52B3-4980-81A8-EAAFCAEF0865}" destId="{504E40EB-3896-45B8-93F9-5247EFAA6EFF}" srcOrd="6" destOrd="0" presId="urn:microsoft.com/office/officeart/2005/8/layout/orgChart1"/>
-    <dgm:cxn modelId="{729BCF66-0FA8-47F7-A94C-A456B569D4B8}" type="presParOf" srcId="{26EC8AEF-52B3-4980-81A8-EAAFCAEF0865}" destId="{53904112-2948-4575-878C-967327B6E8C3}" srcOrd="7" destOrd="0" presId="urn:microsoft.com/office/officeart/2005/8/layout/orgChart1"/>
-    <dgm:cxn modelId="{EE8E5688-689C-48EE-9B7D-A3D0B21535FF}" type="presParOf" srcId="{53904112-2948-4575-878C-967327B6E8C3}" destId="{B8311A83-44B2-4AE7-9407-709820BA105C}" srcOrd="0" destOrd="0" presId="urn:microsoft.com/office/officeart/2005/8/layout/orgChart1"/>
-    <dgm:cxn modelId="{8D7B30FC-A2A9-470A-8BEA-A240A0F0D21D}" type="presParOf" srcId="{B8311A83-44B2-4AE7-9407-709820BA105C}" destId="{EF927979-326D-4393-B654-0DFB28B9ADD4}" srcOrd="0" destOrd="0" presId="urn:microsoft.com/office/officeart/2005/8/layout/orgChart1"/>
-    <dgm:cxn modelId="{A32C9181-6FFF-452C-987F-80112F389CAE}" type="presParOf" srcId="{B8311A83-44B2-4AE7-9407-709820BA105C}" destId="{99961120-84E3-4FC7-9791-A2FA3F6FA90C}" srcOrd="1" destOrd="0" presId="urn:microsoft.com/office/officeart/2005/8/layout/orgChart1"/>
-    <dgm:cxn modelId="{D0849F13-1ADA-4E4D-BAC6-88EA56CD45FC}" type="presParOf" srcId="{53904112-2948-4575-878C-967327B6E8C3}" destId="{E130A7D6-87F7-4C1F-B0C1-F266D08007F9}" srcOrd="1" destOrd="0" presId="urn:microsoft.com/office/officeart/2005/8/layout/orgChart1"/>
-    <dgm:cxn modelId="{370568F7-B54C-4AB6-9B84-473F13ED4BB8}" type="presParOf" srcId="{E130A7D6-87F7-4C1F-B0C1-F266D08007F9}" destId="{7081A0C3-F781-4023-B194-D31AD0BB6E42}" srcOrd="0" destOrd="0" presId="urn:microsoft.com/office/officeart/2005/8/layout/orgChart1"/>
-    <dgm:cxn modelId="{7868C397-1D49-4A86-9967-298D7B9993A0}" type="presParOf" srcId="{E130A7D6-87F7-4C1F-B0C1-F266D08007F9}" destId="{EAFB4B3E-A01C-45A0-A7FC-717589BE9123}" srcOrd="1" destOrd="0" presId="urn:microsoft.com/office/officeart/2005/8/layout/orgChart1"/>
-    <dgm:cxn modelId="{965ECB75-2711-4FD0-BC52-20D66C173D67}" type="presParOf" srcId="{EAFB4B3E-A01C-45A0-A7FC-717589BE9123}" destId="{ED52D115-BCCD-4230-8243-32C8BD94C811}" srcOrd="0" destOrd="0" presId="urn:microsoft.com/office/officeart/2005/8/layout/orgChart1"/>
-    <dgm:cxn modelId="{71C76C3F-DF3C-47CE-BADA-8F2027073FA7}" type="presParOf" srcId="{ED52D115-BCCD-4230-8243-32C8BD94C811}" destId="{1A96198E-A00E-4944-A86D-5DCA1E3402C6}" srcOrd="0" destOrd="0" presId="urn:microsoft.com/office/officeart/2005/8/layout/orgChart1"/>
-    <dgm:cxn modelId="{8008CE2C-5B81-4BA3-8C70-1212D4DE10B7}" type="presParOf" srcId="{ED52D115-BCCD-4230-8243-32C8BD94C811}" destId="{EB9D133D-845D-427A-A285-DAE0C55A6276}" srcOrd="1" destOrd="0" presId="urn:microsoft.com/office/officeart/2005/8/layout/orgChart1"/>
-    <dgm:cxn modelId="{34E58F8B-A0B0-4E5A-B8C3-21FDBE01DB84}" type="presParOf" srcId="{EAFB4B3E-A01C-45A0-A7FC-717589BE9123}" destId="{F85D4F07-C87D-43E6-9801-E69D49C7D559}" srcOrd="1" destOrd="0" presId="urn:microsoft.com/office/officeart/2005/8/layout/orgChart1"/>
-    <dgm:cxn modelId="{20599972-5EE8-4812-9DA6-6DF7E6D73DC1}" type="presParOf" srcId="{EAFB4B3E-A01C-45A0-A7FC-717589BE9123}" destId="{BA76711F-EC70-4F02-898B-EB8793FA3AAC}" srcOrd="2" destOrd="0" presId="urn:microsoft.com/office/officeart/2005/8/layout/orgChart1"/>
-    <dgm:cxn modelId="{AAD04382-7336-4B43-8174-9F5A5E2C6368}" type="presParOf" srcId="{E130A7D6-87F7-4C1F-B0C1-F266D08007F9}" destId="{895BFF7C-11FF-458B-AAF1-C352BE60F9EF}" srcOrd="2" destOrd="0" presId="urn:microsoft.com/office/officeart/2005/8/layout/orgChart1"/>
-    <dgm:cxn modelId="{73188136-C334-4713-AD07-7A0DD9FA59AC}" type="presParOf" srcId="{E130A7D6-87F7-4C1F-B0C1-F266D08007F9}" destId="{78B258FC-7DA9-4819-9FC1-EA2556179ACA}" srcOrd="3" destOrd="0" presId="urn:microsoft.com/office/officeart/2005/8/layout/orgChart1"/>
-    <dgm:cxn modelId="{9CA133D6-69CD-4367-92B3-A6E4F82B9D64}" type="presParOf" srcId="{78B258FC-7DA9-4819-9FC1-EA2556179ACA}" destId="{0C36E805-20E7-4F5A-9A8C-3ACB6E98F6DB}" srcOrd="0" destOrd="0" presId="urn:microsoft.com/office/officeart/2005/8/layout/orgChart1"/>
-    <dgm:cxn modelId="{805551D8-F022-4A6F-939E-1B507DFD691A}" type="presParOf" srcId="{0C36E805-20E7-4F5A-9A8C-3ACB6E98F6DB}" destId="{46024B26-04FE-4C65-8797-4E756F44950F}" srcOrd="0" destOrd="0" presId="urn:microsoft.com/office/officeart/2005/8/layout/orgChart1"/>
-    <dgm:cxn modelId="{7F007BA2-0ED2-47AE-AAC2-0ADC08AA5782}" type="presParOf" srcId="{0C36E805-20E7-4F5A-9A8C-3ACB6E98F6DB}" destId="{75D0F555-AE18-4523-B90B-1DC91BF5B789}" srcOrd="1" destOrd="0" presId="urn:microsoft.com/office/officeart/2005/8/layout/orgChart1"/>
-    <dgm:cxn modelId="{12DF8B1F-8133-4F4E-BEDB-0986BD8751BE}" type="presParOf" srcId="{78B258FC-7DA9-4819-9FC1-EA2556179ACA}" destId="{B348C4B2-A121-49F3-8874-D0D16411BBFB}" srcOrd="1" destOrd="0" presId="urn:microsoft.com/office/officeart/2005/8/layout/orgChart1"/>
-    <dgm:cxn modelId="{92AE3214-EEA7-41DD-BEA2-4BD4CBD5483E}" type="presParOf" srcId="{78B258FC-7DA9-4819-9FC1-EA2556179ACA}" destId="{76B66268-4E6B-4385-B0A5-6891B1916478}" srcOrd="2" destOrd="0" presId="urn:microsoft.com/office/officeart/2005/8/layout/orgChart1"/>
-    <dgm:cxn modelId="{C3CB0757-5EA2-439B-ACAE-5FF9017EA8C6}" type="presParOf" srcId="{E130A7D6-87F7-4C1F-B0C1-F266D08007F9}" destId="{1AE0EF21-06C2-4B27-B5BC-E22AF95EC4A9}" srcOrd="4" destOrd="0" presId="urn:microsoft.com/office/officeart/2005/8/layout/orgChart1"/>
-    <dgm:cxn modelId="{FB6DF3DB-9AF3-4EA2-9CAB-EB4C84DC4764}" type="presParOf" srcId="{E130A7D6-87F7-4C1F-B0C1-F266D08007F9}" destId="{DFDDF0EE-9572-4AC1-BB91-45DC9F8A0757}" srcOrd="5" destOrd="0" presId="urn:microsoft.com/office/officeart/2005/8/layout/orgChart1"/>
-    <dgm:cxn modelId="{947D7035-F4F6-4844-B56B-F9FC6532674C}" type="presParOf" srcId="{DFDDF0EE-9572-4AC1-BB91-45DC9F8A0757}" destId="{E6BC28F8-0EC6-4356-B22A-C02B701EBA14}" srcOrd="0" destOrd="0" presId="urn:microsoft.com/office/officeart/2005/8/layout/orgChart1"/>
-    <dgm:cxn modelId="{88868055-039C-4C0B-98C6-F3A7C584CB73}" type="presParOf" srcId="{E6BC28F8-0EC6-4356-B22A-C02B701EBA14}" destId="{C7C20F54-4574-4A2B-9831-5DE68481AF4F}" srcOrd="0" destOrd="0" presId="urn:microsoft.com/office/officeart/2005/8/layout/orgChart1"/>
-    <dgm:cxn modelId="{00E89EAE-EE72-4214-8DFB-A4729C2A90EA}" type="presParOf" srcId="{E6BC28F8-0EC6-4356-B22A-C02B701EBA14}" destId="{D4328132-9542-4C0A-A308-AEB494E8EE03}" srcOrd="1" destOrd="0" presId="urn:microsoft.com/office/officeart/2005/8/layout/orgChart1"/>
-    <dgm:cxn modelId="{C6E0AA7A-32A0-4B07-9E53-D541AA57AF4E}" type="presParOf" srcId="{DFDDF0EE-9572-4AC1-BB91-45DC9F8A0757}" destId="{B34B864B-2D3D-48F5-9E6B-599F93432EB3}" srcOrd="1" destOrd="0" presId="urn:microsoft.com/office/officeart/2005/8/layout/orgChart1"/>
-    <dgm:cxn modelId="{94BD68F8-A7B6-407A-8C4A-C6D41CFDE042}" type="presParOf" srcId="{DFDDF0EE-9572-4AC1-BB91-45DC9F8A0757}" destId="{BD60DCF5-3F76-44F0-B67F-AF26605755F1}" srcOrd="2" destOrd="0" presId="urn:microsoft.com/office/officeart/2005/8/layout/orgChart1"/>
-    <dgm:cxn modelId="{BA9DCF3C-74EB-479D-9B2B-30CDA956005D}" type="presParOf" srcId="{53904112-2948-4575-878C-967327B6E8C3}" destId="{E0312EF6-4FD3-4E81-97DD-9185412690C8}" srcOrd="2" destOrd="0" presId="urn:microsoft.com/office/officeart/2005/8/layout/orgChart1"/>
-    <dgm:cxn modelId="{A6E3D0A8-F57A-40F7-9D1D-F3A3CCD2A75C}" type="presParOf" srcId="{26EC8AEF-52B3-4980-81A8-EAAFCAEF0865}" destId="{5886597F-B46E-40F0-8AE5-3FD4817AC1CF}" srcOrd="8" destOrd="0" presId="urn:microsoft.com/office/officeart/2005/8/layout/orgChart1"/>
-    <dgm:cxn modelId="{E9570C0D-F844-4608-AAF4-744641CF04A9}" type="presParOf" srcId="{26EC8AEF-52B3-4980-81A8-EAAFCAEF0865}" destId="{9105932C-A0BD-4D5F-8EEE-815AD04CE786}" srcOrd="9" destOrd="0" presId="urn:microsoft.com/office/officeart/2005/8/layout/orgChart1"/>
-    <dgm:cxn modelId="{ABD626E5-21C0-45CF-A3B1-3DCC4116965A}" type="presParOf" srcId="{9105932C-A0BD-4D5F-8EEE-815AD04CE786}" destId="{E814DAD5-48E5-4E8B-88EE-17E60DE5D4E4}" srcOrd="0" destOrd="0" presId="urn:microsoft.com/office/officeart/2005/8/layout/orgChart1"/>
-    <dgm:cxn modelId="{E7115056-8882-4730-8123-3B896A486812}" type="presParOf" srcId="{E814DAD5-48E5-4E8B-88EE-17E60DE5D4E4}" destId="{B60853AC-28B6-4365-97E9-89DDBE56859C}" srcOrd="0" destOrd="0" presId="urn:microsoft.com/office/officeart/2005/8/layout/orgChart1"/>
-    <dgm:cxn modelId="{D6BC23DA-E5C9-4BFA-B9E1-0F5462AF8BA3}" type="presParOf" srcId="{E814DAD5-48E5-4E8B-88EE-17E60DE5D4E4}" destId="{5BA6B852-4FA0-4DD4-922B-D18E3C425A6B}" srcOrd="1" destOrd="0" presId="urn:microsoft.com/office/officeart/2005/8/layout/orgChart1"/>
-    <dgm:cxn modelId="{E82EFD0A-9797-4A08-B94B-5A167021BD44}" type="presParOf" srcId="{9105932C-A0BD-4D5F-8EEE-815AD04CE786}" destId="{EFD6426A-6CC6-4269-BFA2-D01BAA2C347F}" srcOrd="1" destOrd="0" presId="urn:microsoft.com/office/officeart/2005/8/layout/orgChart1"/>
-    <dgm:cxn modelId="{32AA899C-157F-4223-98CB-B0936A626D32}" type="presParOf" srcId="{EFD6426A-6CC6-4269-BFA2-D01BAA2C347F}" destId="{CC637AF8-F27A-417D-B9D2-F055BC172D9F}" srcOrd="0" destOrd="0" presId="urn:microsoft.com/office/officeart/2005/8/layout/orgChart1"/>
-    <dgm:cxn modelId="{32DD23CF-5B8B-4DC1-8512-A4BAF6289685}" type="presParOf" srcId="{EFD6426A-6CC6-4269-BFA2-D01BAA2C347F}" destId="{F272B2E4-E696-4A7B-A557-DB0F3B33EB9A}" srcOrd="1" destOrd="0" presId="urn:microsoft.com/office/officeart/2005/8/layout/orgChart1"/>
-    <dgm:cxn modelId="{27ED26DE-BF51-4595-B39F-0E0DAD4FF0DC}" type="presParOf" srcId="{F272B2E4-E696-4A7B-A557-DB0F3B33EB9A}" destId="{3E38376F-0ED4-4692-8EBB-F74CB8A4BA63}" srcOrd="0" destOrd="0" presId="urn:microsoft.com/office/officeart/2005/8/layout/orgChart1"/>
-    <dgm:cxn modelId="{E1AE56C9-4E04-4189-A48B-12DA128AF556}" type="presParOf" srcId="{3E38376F-0ED4-4692-8EBB-F74CB8A4BA63}" destId="{AA4C006E-E1C0-4E2E-8487-F760CBE0755C}" srcOrd="0" destOrd="0" presId="urn:microsoft.com/office/officeart/2005/8/layout/orgChart1"/>
-    <dgm:cxn modelId="{D7C62CFD-E5EE-424D-AD4D-5F970277D9F5}" type="presParOf" srcId="{3E38376F-0ED4-4692-8EBB-F74CB8A4BA63}" destId="{4E23FE0C-DB42-4982-BEB6-0D1FF126CD52}" srcOrd="1" destOrd="0" presId="urn:microsoft.com/office/officeart/2005/8/layout/orgChart1"/>
-    <dgm:cxn modelId="{A6389A43-E052-4EBF-8382-CCE2E65E3914}" type="presParOf" srcId="{F272B2E4-E696-4A7B-A557-DB0F3B33EB9A}" destId="{B7F6C065-969B-4FDC-9D3C-59B5E5480DBD}" srcOrd="1" destOrd="0" presId="urn:microsoft.com/office/officeart/2005/8/layout/orgChart1"/>
-    <dgm:cxn modelId="{3D82B41B-71A4-4072-A632-4C3A40556153}" type="presParOf" srcId="{F272B2E4-E696-4A7B-A557-DB0F3B33EB9A}" destId="{F82132FF-E715-468D-9CCC-B80574DCF42F}" srcOrd="2" destOrd="0" presId="urn:microsoft.com/office/officeart/2005/8/layout/orgChart1"/>
-    <dgm:cxn modelId="{62EE8877-E6F1-4C51-8F2D-AF929EBDB10F}" type="presParOf" srcId="{EFD6426A-6CC6-4269-BFA2-D01BAA2C347F}" destId="{94AD4ABF-2DC4-4B30-95B1-706824D53CD7}" srcOrd="2" destOrd="0" presId="urn:microsoft.com/office/officeart/2005/8/layout/orgChart1"/>
-    <dgm:cxn modelId="{E3C82FBF-EE28-4CB8-9129-EF15AC2CA6C8}" type="presParOf" srcId="{EFD6426A-6CC6-4269-BFA2-D01BAA2C347F}" destId="{69103E4D-BC1C-41E2-AAFC-BCF5CF793315}" srcOrd="3" destOrd="0" presId="urn:microsoft.com/office/officeart/2005/8/layout/orgChart1"/>
-    <dgm:cxn modelId="{C7B9C9BF-73D5-49AE-A778-1A7183E7B494}" type="presParOf" srcId="{69103E4D-BC1C-41E2-AAFC-BCF5CF793315}" destId="{BF4FC679-F83D-499A-BDCF-06E03B60B85B}" srcOrd="0" destOrd="0" presId="urn:microsoft.com/office/officeart/2005/8/layout/orgChart1"/>
-    <dgm:cxn modelId="{E26A3D07-5E00-434E-8F51-CE140289ADD4}" type="presParOf" srcId="{BF4FC679-F83D-499A-BDCF-06E03B60B85B}" destId="{FCD98E51-7B73-4888-93C0-4FAB860964EB}" srcOrd="0" destOrd="0" presId="urn:microsoft.com/office/officeart/2005/8/layout/orgChart1"/>
-    <dgm:cxn modelId="{7E72C5E0-F750-49F0-97CC-376BA0693302}" type="presParOf" srcId="{BF4FC679-F83D-499A-BDCF-06E03B60B85B}" destId="{5F1C8E07-5DF2-49AC-AC34-531B16AE5204}" srcOrd="1" destOrd="0" presId="urn:microsoft.com/office/officeart/2005/8/layout/orgChart1"/>
-    <dgm:cxn modelId="{9389320F-5316-4E14-82AA-2A8143149044}" type="presParOf" srcId="{69103E4D-BC1C-41E2-AAFC-BCF5CF793315}" destId="{AB4ECA02-09EE-4DD6-9855-6D51D25C8BC3}" srcOrd="1" destOrd="0" presId="urn:microsoft.com/office/officeart/2005/8/layout/orgChart1"/>
-    <dgm:cxn modelId="{EB688CFA-5C98-45FF-B002-4A79B86EE26E}" type="presParOf" srcId="{69103E4D-BC1C-41E2-AAFC-BCF5CF793315}" destId="{D1DACF25-BE9E-47A2-B554-368E5324422F}" srcOrd="2" destOrd="0" presId="urn:microsoft.com/office/officeart/2005/8/layout/orgChart1"/>
-    <dgm:cxn modelId="{E34BBCC0-B5C3-4AE5-9944-6AA90FFB6009}" type="presParOf" srcId="{EFD6426A-6CC6-4269-BFA2-D01BAA2C347F}" destId="{A8F92E30-154D-4E03-A76A-CD4675B262AC}" srcOrd="4" destOrd="0" presId="urn:microsoft.com/office/officeart/2005/8/layout/orgChart1"/>
-    <dgm:cxn modelId="{7E1CFBF9-45D3-412D-9F47-090EEB1F82D0}" type="presParOf" srcId="{EFD6426A-6CC6-4269-BFA2-D01BAA2C347F}" destId="{76243080-3A60-4EA0-85F4-67C0BEE4180C}" srcOrd="5" destOrd="0" presId="urn:microsoft.com/office/officeart/2005/8/layout/orgChart1"/>
-    <dgm:cxn modelId="{125F11A2-41FF-4F3E-95EE-A666F6745DD4}" type="presParOf" srcId="{76243080-3A60-4EA0-85F4-67C0BEE4180C}" destId="{F218517B-203A-4225-A0BC-D230E245A0DC}" srcOrd="0" destOrd="0" presId="urn:microsoft.com/office/officeart/2005/8/layout/orgChart1"/>
-    <dgm:cxn modelId="{36B80D74-4FE4-49C8-8FC7-5CF9275626B9}" type="presParOf" srcId="{F218517B-203A-4225-A0BC-D230E245A0DC}" destId="{FE378B94-6331-4C3A-94DD-E7F673FA68EB}" srcOrd="0" destOrd="0" presId="urn:microsoft.com/office/officeart/2005/8/layout/orgChart1"/>
-    <dgm:cxn modelId="{16440B0C-D8B2-4D3D-9B5E-4D229F303D8E}" type="presParOf" srcId="{F218517B-203A-4225-A0BC-D230E245A0DC}" destId="{1196F333-92BD-43D2-8F49-DC8656CA9FCF}" srcOrd="1" destOrd="0" presId="urn:microsoft.com/office/officeart/2005/8/layout/orgChart1"/>
-    <dgm:cxn modelId="{65E60D72-555A-483E-B2FF-B89DAED4FDB1}" type="presParOf" srcId="{76243080-3A60-4EA0-85F4-67C0BEE4180C}" destId="{D279D81E-CA41-4546-98A1-2CA8EAC32B2F}" srcOrd="1" destOrd="0" presId="urn:microsoft.com/office/officeart/2005/8/layout/orgChart1"/>
-    <dgm:cxn modelId="{7F85CA7A-B075-4CFA-BDC8-E6E7CDA8AD4D}" type="presParOf" srcId="{76243080-3A60-4EA0-85F4-67C0BEE4180C}" destId="{50C6D53B-5A34-4058-98A2-383C20DE253D}" srcOrd="2" destOrd="0" presId="urn:microsoft.com/office/officeart/2005/8/layout/orgChart1"/>
-    <dgm:cxn modelId="{D57CC0B7-3397-4F50-A68B-EA7469A65EE6}" type="presParOf" srcId="{EFD6426A-6CC6-4269-BFA2-D01BAA2C347F}" destId="{3E38BFA6-7956-4F34-8EE2-0862AEF4F3BB}" srcOrd="6" destOrd="0" presId="urn:microsoft.com/office/officeart/2005/8/layout/orgChart1"/>
-    <dgm:cxn modelId="{1EA05B6E-5F25-44EF-B288-820BE4C01257}" type="presParOf" srcId="{EFD6426A-6CC6-4269-BFA2-D01BAA2C347F}" destId="{FA79E973-73A6-4EDD-A8D0-F54C2D2DFA2D}" srcOrd="7" destOrd="0" presId="urn:microsoft.com/office/officeart/2005/8/layout/orgChart1"/>
-    <dgm:cxn modelId="{DC8E7E9D-9996-4296-B370-AF09CDAE10C2}" type="presParOf" srcId="{FA79E973-73A6-4EDD-A8D0-F54C2D2DFA2D}" destId="{720D85E0-AEAB-48B0-825C-9C4735E34A9A}" srcOrd="0" destOrd="0" presId="urn:microsoft.com/office/officeart/2005/8/layout/orgChart1"/>
-    <dgm:cxn modelId="{518049D9-3051-44C4-AB61-80FA30375032}" type="presParOf" srcId="{720D85E0-AEAB-48B0-825C-9C4735E34A9A}" destId="{B1747FAB-9757-4403-88D3-B628A2EA49C4}" srcOrd="0" destOrd="0" presId="urn:microsoft.com/office/officeart/2005/8/layout/orgChart1"/>
-    <dgm:cxn modelId="{6E4AD164-3322-4E1A-84BB-4AC0B07D4DC4}" type="presParOf" srcId="{720D85E0-AEAB-48B0-825C-9C4735E34A9A}" destId="{F5C397A4-F490-4B8F-97BA-73E9DE1933A9}" srcOrd="1" destOrd="0" presId="urn:microsoft.com/office/officeart/2005/8/layout/orgChart1"/>
-    <dgm:cxn modelId="{12830694-C5A5-4565-B0E2-0D7E204568D9}" type="presParOf" srcId="{FA79E973-73A6-4EDD-A8D0-F54C2D2DFA2D}" destId="{3A45910B-CF12-4FF2-AC04-D74E5D8BA387}" srcOrd="1" destOrd="0" presId="urn:microsoft.com/office/officeart/2005/8/layout/orgChart1"/>
-    <dgm:cxn modelId="{FCC6EB1A-44FE-42C0-A5C9-43C76010E4C2}" type="presParOf" srcId="{FA79E973-73A6-4EDD-A8D0-F54C2D2DFA2D}" destId="{5531445C-8450-48F7-A38C-E1E8ED861A34}" srcOrd="2" destOrd="0" presId="urn:microsoft.com/office/officeart/2005/8/layout/orgChart1"/>
-    <dgm:cxn modelId="{5332E08E-C596-46F5-A94F-B85F55C33E4A}" type="presParOf" srcId="{9105932C-A0BD-4D5F-8EEE-815AD04CE786}" destId="{4968F670-451E-4838-BA29-7E2D3E82B1D2}" srcOrd="2" destOrd="0" presId="urn:microsoft.com/office/officeart/2005/8/layout/orgChart1"/>
-    <dgm:cxn modelId="{B0328C62-F604-4ACA-BD10-F6CF1E2A1309}" type="presParOf" srcId="{26EC8AEF-52B3-4980-81A8-EAAFCAEF0865}" destId="{DF696DC8-7E95-4094-82B8-917C9C0B61E8}" srcOrd="10" destOrd="0" presId="urn:microsoft.com/office/officeart/2005/8/layout/orgChart1"/>
-    <dgm:cxn modelId="{DC118BA9-CD27-48FF-B7B4-52BAFFF926F2}" type="presParOf" srcId="{26EC8AEF-52B3-4980-81A8-EAAFCAEF0865}" destId="{414736A5-4082-43CA-A723-5EC6AD60784B}" srcOrd="11" destOrd="0" presId="urn:microsoft.com/office/officeart/2005/8/layout/orgChart1"/>
-    <dgm:cxn modelId="{6133E328-435C-4051-AD61-C288896D0465}" type="presParOf" srcId="{414736A5-4082-43CA-A723-5EC6AD60784B}" destId="{5415A0E7-1C05-4958-AC17-27DEEDA21738}" srcOrd="0" destOrd="0" presId="urn:microsoft.com/office/officeart/2005/8/layout/orgChart1"/>
-    <dgm:cxn modelId="{462D35F3-7729-4ADE-8DFB-641AF082EAF2}" type="presParOf" srcId="{5415A0E7-1C05-4958-AC17-27DEEDA21738}" destId="{438D1070-C0A6-4086-98E9-E16A6C5C0A6A}" srcOrd="0" destOrd="0" presId="urn:microsoft.com/office/officeart/2005/8/layout/orgChart1"/>
-    <dgm:cxn modelId="{C9BFBF64-3D2B-40B2-B7E3-795E7B6388C3}" type="presParOf" srcId="{5415A0E7-1C05-4958-AC17-27DEEDA21738}" destId="{568F313F-BFFD-4409-A0F7-C318A2E10922}" srcOrd="1" destOrd="0" presId="urn:microsoft.com/office/officeart/2005/8/layout/orgChart1"/>
-    <dgm:cxn modelId="{F21191DF-15F1-475A-AFB1-79AD665454CA}" type="presParOf" srcId="{414736A5-4082-43CA-A723-5EC6AD60784B}" destId="{A6BF6BFE-1B24-4818-8536-3BA3590299D7}" srcOrd="1" destOrd="0" presId="urn:microsoft.com/office/officeart/2005/8/layout/orgChart1"/>
-    <dgm:cxn modelId="{1F62C802-7D51-4D03-A5E3-529C232CAF27}" type="presParOf" srcId="{A6BF6BFE-1B24-4818-8536-3BA3590299D7}" destId="{1EAC204C-1BE3-44A7-BA19-B48A9F8CDDF7}" srcOrd="0" destOrd="0" presId="urn:microsoft.com/office/officeart/2005/8/layout/orgChart1"/>
-    <dgm:cxn modelId="{A94DF6B4-EF12-4C04-89BE-C768CB1B29D3}" type="presParOf" srcId="{A6BF6BFE-1B24-4818-8536-3BA3590299D7}" destId="{782A34B7-500B-4764-A9F4-B5C43ED4EB07}" srcOrd="1" destOrd="0" presId="urn:microsoft.com/office/officeart/2005/8/layout/orgChart1"/>
-    <dgm:cxn modelId="{221A1AB5-0D84-45FE-A6BD-F853258E11D3}" type="presParOf" srcId="{782A34B7-500B-4764-A9F4-B5C43ED4EB07}" destId="{EED1CA04-75D7-41D9-A8A3-C7AC40A9FC6D}" srcOrd="0" destOrd="0" presId="urn:microsoft.com/office/officeart/2005/8/layout/orgChart1"/>
-    <dgm:cxn modelId="{7611E99A-6F49-41BA-98DF-AD414C4D8369}" type="presParOf" srcId="{EED1CA04-75D7-41D9-A8A3-C7AC40A9FC6D}" destId="{5AAEF3F7-8FEB-477F-A38B-3B55816DB0A1}" srcOrd="0" destOrd="0" presId="urn:microsoft.com/office/officeart/2005/8/layout/orgChart1"/>
-    <dgm:cxn modelId="{B00AE3DF-CDE0-4265-B1A1-BF0CA9687A38}" type="presParOf" srcId="{EED1CA04-75D7-41D9-A8A3-C7AC40A9FC6D}" destId="{FA29ED0B-9C1E-4A6E-9575-26AC9A21EF20}" srcOrd="1" destOrd="0" presId="urn:microsoft.com/office/officeart/2005/8/layout/orgChart1"/>
-    <dgm:cxn modelId="{37BEA487-6F43-4FC2-AF76-1922CCAE8920}" type="presParOf" srcId="{782A34B7-500B-4764-A9F4-B5C43ED4EB07}" destId="{80C6660A-7CFB-4B07-8D18-3BFAFCEED053}" srcOrd="1" destOrd="0" presId="urn:microsoft.com/office/officeart/2005/8/layout/orgChart1"/>
-    <dgm:cxn modelId="{791B84B0-C8AA-4F4A-A710-6585E96E5553}" type="presParOf" srcId="{782A34B7-500B-4764-A9F4-B5C43ED4EB07}" destId="{1104CF48-4AF2-4685-8D17-25812A2F3A93}" srcOrd="2" destOrd="0" presId="urn:microsoft.com/office/officeart/2005/8/layout/orgChart1"/>
-    <dgm:cxn modelId="{9DD7B1F8-6683-4867-A6B1-DE00A98BE12A}" type="presParOf" srcId="{414736A5-4082-43CA-A723-5EC6AD60784B}" destId="{7C484BC4-FF43-4033-888A-92039B25E6EB}" srcOrd="2" destOrd="0" presId="urn:microsoft.com/office/officeart/2005/8/layout/orgChart1"/>
-    <dgm:cxn modelId="{A21654B2-464B-418D-872F-5918D39AC774}" type="presParOf" srcId="{26EC8AEF-52B3-4980-81A8-EAAFCAEF0865}" destId="{2E10168B-A4D6-4631-B691-B8ABCB42FAB7}" srcOrd="12" destOrd="0" presId="urn:microsoft.com/office/officeart/2005/8/layout/orgChart1"/>
-    <dgm:cxn modelId="{7D6008B4-5586-47BC-8F14-73F52B8440EA}" type="presParOf" srcId="{26EC8AEF-52B3-4980-81A8-EAAFCAEF0865}" destId="{4EF7A2B1-8407-45F7-8F5B-C91EF6FEE9EE}" srcOrd="13" destOrd="0" presId="urn:microsoft.com/office/officeart/2005/8/layout/orgChart1"/>
-    <dgm:cxn modelId="{DCA31804-A90D-4B9D-8D2C-AE9B2956F753}" type="presParOf" srcId="{4EF7A2B1-8407-45F7-8F5B-C91EF6FEE9EE}" destId="{A816BFC2-B898-44F8-AEA5-5A0BF152C890}" srcOrd="0" destOrd="0" presId="urn:microsoft.com/office/officeart/2005/8/layout/orgChart1"/>
-    <dgm:cxn modelId="{55012083-314F-4977-8E51-ACC253FC98D9}" type="presParOf" srcId="{A816BFC2-B898-44F8-AEA5-5A0BF152C890}" destId="{D29A2811-3445-4FD9-B94E-CD2C6AEC05B8}" srcOrd="0" destOrd="0" presId="urn:microsoft.com/office/officeart/2005/8/layout/orgChart1"/>
-    <dgm:cxn modelId="{96E8BB60-0F85-49B4-A2FC-3E8E0D703C78}" type="presParOf" srcId="{A816BFC2-B898-44F8-AEA5-5A0BF152C890}" destId="{00B679BF-EBB1-47D2-BB6F-3082F8026CF0}" srcOrd="1" destOrd="0" presId="urn:microsoft.com/office/officeart/2005/8/layout/orgChart1"/>
-    <dgm:cxn modelId="{3BD33F06-4E5F-42F4-9B88-36B0CD9E27FB}" type="presParOf" srcId="{4EF7A2B1-8407-45F7-8F5B-C91EF6FEE9EE}" destId="{21890D7B-790C-423D-B9EF-BE2537CB97BE}" srcOrd="1" destOrd="0" presId="urn:microsoft.com/office/officeart/2005/8/layout/orgChart1"/>
-    <dgm:cxn modelId="{B6DF57C7-15D0-4F7D-8E9A-DE9DE66DDF3F}" type="presParOf" srcId="{21890D7B-790C-423D-B9EF-BE2537CB97BE}" destId="{B95F85D9-A2F0-49C9-A642-F8E7D4929844}" srcOrd="0" destOrd="0" presId="urn:microsoft.com/office/officeart/2005/8/layout/orgChart1"/>
-    <dgm:cxn modelId="{A6633B76-39A5-4CC2-9A1B-AF578C413A09}" type="presParOf" srcId="{21890D7B-790C-423D-B9EF-BE2537CB97BE}" destId="{32765C0A-36CE-448C-9BDA-F8AF39237AB2}" srcOrd="1" destOrd="0" presId="urn:microsoft.com/office/officeart/2005/8/layout/orgChart1"/>
-    <dgm:cxn modelId="{C6662F29-BD34-42F0-8A8F-6568D1C17AB4}" type="presParOf" srcId="{32765C0A-36CE-448C-9BDA-F8AF39237AB2}" destId="{B5AE7CE6-7DD5-4736-83AB-9D3692CECE4B}" srcOrd="0" destOrd="0" presId="urn:microsoft.com/office/officeart/2005/8/layout/orgChart1"/>
-    <dgm:cxn modelId="{0E988AC2-CE8F-4FC1-9466-0C45001C2933}" type="presParOf" srcId="{B5AE7CE6-7DD5-4736-83AB-9D3692CECE4B}" destId="{035DD26F-AFC0-4DAC-B14D-D93A152B5C88}" srcOrd="0" destOrd="0" presId="urn:microsoft.com/office/officeart/2005/8/layout/orgChart1"/>
-    <dgm:cxn modelId="{26920477-06C0-49F0-9D82-B820BC5DDE64}" type="presParOf" srcId="{B5AE7CE6-7DD5-4736-83AB-9D3692CECE4B}" destId="{30F2B008-B3FF-44E8-BCCA-DB1AA9B47524}" srcOrd="1" destOrd="0" presId="urn:microsoft.com/office/officeart/2005/8/layout/orgChart1"/>
-    <dgm:cxn modelId="{792B2CA9-28E4-4715-9445-C8294A86F2CE}" type="presParOf" srcId="{32765C0A-36CE-448C-9BDA-F8AF39237AB2}" destId="{277044BC-63BE-4A98-BF91-362C0D5E3A24}" srcOrd="1" destOrd="0" presId="urn:microsoft.com/office/officeart/2005/8/layout/orgChart1"/>
-    <dgm:cxn modelId="{213C5D0D-629F-47DE-A6C7-C419C6D98014}" type="presParOf" srcId="{32765C0A-36CE-448C-9BDA-F8AF39237AB2}" destId="{742BAF24-C5AB-4DF0-BF8C-D305F18B055C}" srcOrd="2" destOrd="0" presId="urn:microsoft.com/office/officeart/2005/8/layout/orgChart1"/>
-    <dgm:cxn modelId="{5965A5AE-ED39-4E43-91AC-0726AAACAEBB}" type="presParOf" srcId="{21890D7B-790C-423D-B9EF-BE2537CB97BE}" destId="{D76DDAD2-839A-4655-9F03-B953223CED8A}" srcOrd="2" destOrd="0" presId="urn:microsoft.com/office/officeart/2005/8/layout/orgChart1"/>
-    <dgm:cxn modelId="{3FE473E7-CA7C-42EF-8889-63E8DEF9464E}" type="presParOf" srcId="{21890D7B-790C-423D-B9EF-BE2537CB97BE}" destId="{C9DC3292-ECCF-4E74-81F1-9C571C05B69D}" srcOrd="3" destOrd="0" presId="urn:microsoft.com/office/officeart/2005/8/layout/orgChart1"/>
-    <dgm:cxn modelId="{1BD8C65B-72C6-4CD0-BAF3-4AC4B8A08D0A}" type="presParOf" srcId="{C9DC3292-ECCF-4E74-81F1-9C571C05B69D}" destId="{26FAB1E1-8EBF-42E7-8B0C-C72F626F4C77}" srcOrd="0" destOrd="0" presId="urn:microsoft.com/office/officeart/2005/8/layout/orgChart1"/>
-    <dgm:cxn modelId="{04C55018-EDF5-46A5-8330-DECF9774D6C9}" type="presParOf" srcId="{26FAB1E1-8EBF-42E7-8B0C-C72F626F4C77}" destId="{8C9A4ED2-5B8C-4D39-BB37-0DCDBF368A5C}" srcOrd="0" destOrd="0" presId="urn:microsoft.com/office/officeart/2005/8/layout/orgChart1"/>
-    <dgm:cxn modelId="{62D7B827-8742-4A79-9340-31606554D2FE}" type="presParOf" srcId="{26FAB1E1-8EBF-42E7-8B0C-C72F626F4C77}" destId="{7DC63A10-4951-4821-B724-7DA2A45E3D77}" srcOrd="1" destOrd="0" presId="urn:microsoft.com/office/officeart/2005/8/layout/orgChart1"/>
-    <dgm:cxn modelId="{8473CD24-DB18-4BEE-A61E-83387B35753B}" type="presParOf" srcId="{C9DC3292-ECCF-4E74-81F1-9C571C05B69D}" destId="{946ED2D1-FC92-4DF9-9175-7CB699B83001}" srcOrd="1" destOrd="0" presId="urn:microsoft.com/office/officeart/2005/8/layout/orgChart1"/>
-    <dgm:cxn modelId="{98F3D78F-D665-4245-BFDF-1A403FB167E8}" type="presParOf" srcId="{C9DC3292-ECCF-4E74-81F1-9C571C05B69D}" destId="{DBA0C00C-43C0-4F7D-BB56-2F10A050D5B9}" srcOrd="2" destOrd="0" presId="urn:microsoft.com/office/officeart/2005/8/layout/orgChart1"/>
-    <dgm:cxn modelId="{DC70938D-EBC4-4EC3-9033-226A05691FDB}" type="presParOf" srcId="{21890D7B-790C-423D-B9EF-BE2537CB97BE}" destId="{239DC3CD-320F-4528-964B-A55C0FEA7F0F}" srcOrd="4" destOrd="0" presId="urn:microsoft.com/office/officeart/2005/8/layout/orgChart1"/>
-    <dgm:cxn modelId="{34F85FB0-B3A4-466E-B1DD-84497B06FB74}" type="presParOf" srcId="{21890D7B-790C-423D-B9EF-BE2537CB97BE}" destId="{0B24F572-F5C9-4C06-B3EF-B0BA2A61E98E}" srcOrd="5" destOrd="0" presId="urn:microsoft.com/office/officeart/2005/8/layout/orgChart1"/>
-    <dgm:cxn modelId="{4DB21714-A849-41EE-BEB7-FC681954944C}" type="presParOf" srcId="{0B24F572-F5C9-4C06-B3EF-B0BA2A61E98E}" destId="{B34AF406-707F-412E-9CC1-8C55E5DC2D8B}" srcOrd="0" destOrd="0" presId="urn:microsoft.com/office/officeart/2005/8/layout/orgChart1"/>
-    <dgm:cxn modelId="{BFD738C8-97BC-4249-A4DE-19B691EE34A7}" type="presParOf" srcId="{B34AF406-707F-412E-9CC1-8C55E5DC2D8B}" destId="{1E42B8D4-E8B2-4294-B101-56747C791EB9}" srcOrd="0" destOrd="0" presId="urn:microsoft.com/office/officeart/2005/8/layout/orgChart1"/>
-    <dgm:cxn modelId="{554E4581-17C6-4B8F-A986-80D7CC63ACE1}" type="presParOf" srcId="{B34AF406-707F-412E-9CC1-8C55E5DC2D8B}" destId="{4951E13E-9D35-4ADC-B42F-33A611431C42}" srcOrd="1" destOrd="0" presId="urn:microsoft.com/office/officeart/2005/8/layout/orgChart1"/>
-    <dgm:cxn modelId="{1DC7D1AD-849C-4CB1-B001-0D6915920667}" type="presParOf" srcId="{0B24F572-F5C9-4C06-B3EF-B0BA2A61E98E}" destId="{6046F9C2-22F8-42CB-A218-EDC0DAB0CBC4}" srcOrd="1" destOrd="0" presId="urn:microsoft.com/office/officeart/2005/8/layout/orgChart1"/>
-    <dgm:cxn modelId="{A6E42156-8D3C-4BA7-8BF4-55B15EC964B7}" type="presParOf" srcId="{0B24F572-F5C9-4C06-B3EF-B0BA2A61E98E}" destId="{3EF1043B-42D9-4DF9-BAFD-03C041930C79}" srcOrd="2" destOrd="0" presId="urn:microsoft.com/office/officeart/2005/8/layout/orgChart1"/>
-    <dgm:cxn modelId="{46219085-49FA-42AF-99A4-C11C5F6DE924}" type="presParOf" srcId="{21890D7B-790C-423D-B9EF-BE2537CB97BE}" destId="{E5A92260-CF90-4248-90F6-5533758163B9}" srcOrd="6" destOrd="0" presId="urn:microsoft.com/office/officeart/2005/8/layout/orgChart1"/>
-    <dgm:cxn modelId="{4AA9FD31-C23F-4161-9EF3-D6561F41245D}" type="presParOf" srcId="{21890D7B-790C-423D-B9EF-BE2537CB97BE}" destId="{4EA452B2-ED18-4ACC-9749-D922E5F58F71}" srcOrd="7" destOrd="0" presId="urn:microsoft.com/office/officeart/2005/8/layout/orgChart1"/>
-    <dgm:cxn modelId="{A8CA1B23-553D-43AA-8589-42B2E92ED536}" type="presParOf" srcId="{4EA452B2-ED18-4ACC-9749-D922E5F58F71}" destId="{809365FF-AAED-48BC-B466-828DDB843986}" srcOrd="0" destOrd="0" presId="urn:microsoft.com/office/officeart/2005/8/layout/orgChart1"/>
-    <dgm:cxn modelId="{EE4BE5BC-6BAF-4B36-93A3-9B6375E3C825}" type="presParOf" srcId="{809365FF-AAED-48BC-B466-828DDB843986}" destId="{BB258984-BEEA-4B40-98D4-CDF258E4FB03}" srcOrd="0" destOrd="0" presId="urn:microsoft.com/office/officeart/2005/8/layout/orgChart1"/>
-    <dgm:cxn modelId="{CE186035-EF22-44E2-9B45-C9976CB66099}" type="presParOf" srcId="{809365FF-AAED-48BC-B466-828DDB843986}" destId="{1808DEEA-AAD8-43FD-84EC-ECB63076129A}" srcOrd="1" destOrd="0" presId="urn:microsoft.com/office/officeart/2005/8/layout/orgChart1"/>
-    <dgm:cxn modelId="{BC78A293-B0FC-44CF-8D1F-A153E8F717B3}" type="presParOf" srcId="{4EA452B2-ED18-4ACC-9749-D922E5F58F71}" destId="{46376A91-C035-41CC-B289-DD7FABB5A96F}" srcOrd="1" destOrd="0" presId="urn:microsoft.com/office/officeart/2005/8/layout/orgChart1"/>
-    <dgm:cxn modelId="{43110B33-799C-4EF8-B4FD-10D27A761ED6}" type="presParOf" srcId="{4EA452B2-ED18-4ACC-9749-D922E5F58F71}" destId="{86B1667D-432F-4A54-962B-3A4EE99CD604}" srcOrd="2" destOrd="0" presId="urn:microsoft.com/office/officeart/2005/8/layout/orgChart1"/>
-    <dgm:cxn modelId="{CC57032F-DD6A-4054-BBCE-4DDF93D364CA}" type="presParOf" srcId="{4EF7A2B1-8407-45F7-8F5B-C91EF6FEE9EE}" destId="{AAED2824-191D-48D2-A5A5-0A13E9DAD379}" srcOrd="2" destOrd="0" presId="urn:microsoft.com/office/officeart/2005/8/layout/orgChart1"/>
-    <dgm:cxn modelId="{FBC755DB-C8C5-4124-A990-893990553558}" type="presParOf" srcId="{A682415C-7DD9-49E6-BF04-72D535CFF0C0}" destId="{3DE7CEE9-37CB-40DE-8E1F-1607E656972A}" srcOrd="2" destOrd="0" presId="urn:microsoft.com/office/officeart/2005/8/layout/orgChart1"/>
+    <dgm:cxn modelId="{0F2FE8F2-C016-4587-A158-41D0F9B944AE}" type="presParOf" srcId="{E7415A98-C86F-4E4A-856C-2DEBCC2AA73D}" destId="{A682415C-7DD9-49E6-BF04-72D535CFF0C0}" srcOrd="0" destOrd="0" presId="urn:microsoft.com/office/officeart/2005/8/layout/orgChart1"/>
+    <dgm:cxn modelId="{F2E63363-DD47-4588-BA6D-200BCBC43D54}" type="presParOf" srcId="{A682415C-7DD9-49E6-BF04-72D535CFF0C0}" destId="{4FA1076E-F74D-4250-8A6D-DA0B87741F06}" srcOrd="0" destOrd="0" presId="urn:microsoft.com/office/officeart/2005/8/layout/orgChart1"/>
+    <dgm:cxn modelId="{B3DFD8D3-D57A-458E-BFCD-C4A25C27178A}" type="presParOf" srcId="{4FA1076E-F74D-4250-8A6D-DA0B87741F06}" destId="{12EDE91F-D2D1-4FCC-AC9A-7DDD64918CB3}" srcOrd="0" destOrd="0" presId="urn:microsoft.com/office/officeart/2005/8/layout/orgChart1"/>
+    <dgm:cxn modelId="{9EDB9333-9F23-4D29-B133-58C2DDBBB016}" type="presParOf" srcId="{4FA1076E-F74D-4250-8A6D-DA0B87741F06}" destId="{614CD33A-AC70-47DF-B9F6-816F13CCDBA9}" srcOrd="1" destOrd="0" presId="urn:microsoft.com/office/officeart/2005/8/layout/orgChart1"/>
+    <dgm:cxn modelId="{084A6233-6B26-42CE-9DEB-88085CDE44D8}" type="presParOf" srcId="{A682415C-7DD9-49E6-BF04-72D535CFF0C0}" destId="{26EC8AEF-52B3-4980-81A8-EAAFCAEF0865}" srcOrd="1" destOrd="0" presId="urn:microsoft.com/office/officeart/2005/8/layout/orgChart1"/>
+    <dgm:cxn modelId="{5869D8A2-D05E-4FB5-88D1-16B98CC0C64C}" type="presParOf" srcId="{26EC8AEF-52B3-4980-81A8-EAAFCAEF0865}" destId="{5711D613-6930-4D20-A3C4-3F51CCEE594A}" srcOrd="0" destOrd="0" presId="urn:microsoft.com/office/officeart/2005/8/layout/orgChart1"/>
+    <dgm:cxn modelId="{15AA71D5-75B9-4B30-81B6-0411B521C5F6}" type="presParOf" srcId="{26EC8AEF-52B3-4980-81A8-EAAFCAEF0865}" destId="{BBC19001-393C-4EBA-B7C3-7EC645B7B949}" srcOrd="1" destOrd="0" presId="urn:microsoft.com/office/officeart/2005/8/layout/orgChart1"/>
+    <dgm:cxn modelId="{1364A0E9-5892-49A2-BD66-CFBF7BE6B7F3}" type="presParOf" srcId="{BBC19001-393C-4EBA-B7C3-7EC645B7B949}" destId="{3CFC3731-A6A0-49BC-A247-EF53395D0603}" srcOrd="0" destOrd="0" presId="urn:microsoft.com/office/officeart/2005/8/layout/orgChart1"/>
+    <dgm:cxn modelId="{A8DA6DF0-FF65-4346-B854-454A9FDC68B4}" type="presParOf" srcId="{3CFC3731-A6A0-49BC-A247-EF53395D0603}" destId="{89016122-5A0C-4699-8160-C50C3D834896}" srcOrd="0" destOrd="0" presId="urn:microsoft.com/office/officeart/2005/8/layout/orgChart1"/>
+    <dgm:cxn modelId="{04C01F0A-853C-46E1-9455-C8C7E69DC8BB}" type="presParOf" srcId="{3CFC3731-A6A0-49BC-A247-EF53395D0603}" destId="{21DC81A4-7741-4867-8475-B8F493C1233C}" srcOrd="1" destOrd="0" presId="urn:microsoft.com/office/officeart/2005/8/layout/orgChart1"/>
+    <dgm:cxn modelId="{E0F630FF-1B69-46FA-B583-9C235C69A4BE}" type="presParOf" srcId="{BBC19001-393C-4EBA-B7C3-7EC645B7B949}" destId="{CD3CC676-49A9-4D85-B16F-961E700A6B1C}" srcOrd="1" destOrd="0" presId="urn:microsoft.com/office/officeart/2005/8/layout/orgChart1"/>
+    <dgm:cxn modelId="{5D8A595C-870B-4D6D-94B9-0D76ACF93BAD}" type="presParOf" srcId="{BBC19001-393C-4EBA-B7C3-7EC645B7B949}" destId="{493A39AF-1765-4BA6-BF9B-1C504E3D6CD3}" srcOrd="2" destOrd="0" presId="urn:microsoft.com/office/officeart/2005/8/layout/orgChart1"/>
+    <dgm:cxn modelId="{37063C60-8482-4B3D-8487-308E7493DEA6}" type="presParOf" srcId="{26EC8AEF-52B3-4980-81A8-EAAFCAEF0865}" destId="{09595F1B-0B3B-483F-A2C1-5B95AEAFCD61}" srcOrd="2" destOrd="0" presId="urn:microsoft.com/office/officeart/2005/8/layout/orgChart1"/>
+    <dgm:cxn modelId="{47423D9B-C27A-4114-802E-C531D76FE87A}" type="presParOf" srcId="{26EC8AEF-52B3-4980-81A8-EAAFCAEF0865}" destId="{94079DD1-50CF-4693-8CD0-54868F9B2FEC}" srcOrd="3" destOrd="0" presId="urn:microsoft.com/office/officeart/2005/8/layout/orgChart1"/>
+    <dgm:cxn modelId="{B1B7A31C-30D1-4D20-8990-4764F3F311E0}" type="presParOf" srcId="{94079DD1-50CF-4693-8CD0-54868F9B2FEC}" destId="{07984D14-0BBC-4A90-87B9-3E8F13A07545}" srcOrd="0" destOrd="0" presId="urn:microsoft.com/office/officeart/2005/8/layout/orgChart1"/>
+    <dgm:cxn modelId="{2BCA58E6-A006-4C84-A65D-8EEF09C3937A}" type="presParOf" srcId="{07984D14-0BBC-4A90-87B9-3E8F13A07545}" destId="{A4C24BCF-CE9E-4D32-818D-9485AAE6798E}" srcOrd="0" destOrd="0" presId="urn:microsoft.com/office/officeart/2005/8/layout/orgChart1"/>
+    <dgm:cxn modelId="{5E113124-8054-4A8F-8AF8-2C73AF0DB96F}" type="presParOf" srcId="{07984D14-0BBC-4A90-87B9-3E8F13A07545}" destId="{97105F4F-938F-42D4-8DFC-4A62E0C1C127}" srcOrd="1" destOrd="0" presId="urn:microsoft.com/office/officeart/2005/8/layout/orgChart1"/>
+    <dgm:cxn modelId="{0FA9756C-5A9B-4E56-8097-035F33FA38DA}" type="presParOf" srcId="{94079DD1-50CF-4693-8CD0-54868F9B2FEC}" destId="{D0FAEE59-EF9F-4915-B6C6-0B3FF615F63D}" srcOrd="1" destOrd="0" presId="urn:microsoft.com/office/officeart/2005/8/layout/orgChart1"/>
+    <dgm:cxn modelId="{C4025D19-65E8-463C-8C16-9006D81D0AB0}" type="presParOf" srcId="{D0FAEE59-EF9F-4915-B6C6-0B3FF615F63D}" destId="{DA03FBC2-FC42-4490-A2BE-9AB1E61F3365}" srcOrd="0" destOrd="0" presId="urn:microsoft.com/office/officeart/2005/8/layout/orgChart1"/>
+    <dgm:cxn modelId="{57035D9A-88D6-4BB8-9AFD-7D9AC2BBE974}" type="presParOf" srcId="{D0FAEE59-EF9F-4915-B6C6-0B3FF615F63D}" destId="{F3451C00-5706-4B8F-8232-E1FD9B9EDD41}" srcOrd="1" destOrd="0" presId="urn:microsoft.com/office/officeart/2005/8/layout/orgChart1"/>
+    <dgm:cxn modelId="{F6186680-BD27-4735-A457-B29A41C6F1F3}" type="presParOf" srcId="{F3451C00-5706-4B8F-8232-E1FD9B9EDD41}" destId="{2CA6695A-968A-4954-AE0D-3DFDD49BE831}" srcOrd="0" destOrd="0" presId="urn:microsoft.com/office/officeart/2005/8/layout/orgChart1"/>
+    <dgm:cxn modelId="{7C44578C-BE9E-4577-89FF-EFDBA5A51008}" type="presParOf" srcId="{2CA6695A-968A-4954-AE0D-3DFDD49BE831}" destId="{D8CAD614-A52C-4A14-8BF2-D7A71D675144}" srcOrd="0" destOrd="0" presId="urn:microsoft.com/office/officeart/2005/8/layout/orgChart1"/>
+    <dgm:cxn modelId="{6B1B27C7-F6FF-46A7-AE87-6B0B0E2EDD0A}" type="presParOf" srcId="{2CA6695A-968A-4954-AE0D-3DFDD49BE831}" destId="{90105FE1-09F3-42F3-A585-FF7680767A56}" srcOrd="1" destOrd="0" presId="urn:microsoft.com/office/officeart/2005/8/layout/orgChart1"/>
+    <dgm:cxn modelId="{2C1306A2-06C2-47DB-BB27-412746AF9AF8}" type="presParOf" srcId="{F3451C00-5706-4B8F-8232-E1FD9B9EDD41}" destId="{3D2B38A2-F1E7-4734-B3B6-4A83ED5F7258}" srcOrd="1" destOrd="0" presId="urn:microsoft.com/office/officeart/2005/8/layout/orgChart1"/>
+    <dgm:cxn modelId="{4A6BFA34-0FA3-4D2C-931E-478A4FE0D8F0}" type="presParOf" srcId="{F3451C00-5706-4B8F-8232-E1FD9B9EDD41}" destId="{BDDC739C-2A62-4B26-B94E-9C8369EA1998}" srcOrd="2" destOrd="0" presId="urn:microsoft.com/office/officeart/2005/8/layout/orgChart1"/>
+    <dgm:cxn modelId="{94442284-4ED1-420A-9269-E22B119A5D30}" type="presParOf" srcId="{D0FAEE59-EF9F-4915-B6C6-0B3FF615F63D}" destId="{17029296-5C2A-423E-9D77-92A93973D18C}" srcOrd="2" destOrd="0" presId="urn:microsoft.com/office/officeart/2005/8/layout/orgChart1"/>
+    <dgm:cxn modelId="{F86A25CA-D3AB-40F6-B87B-3BC088618AAA}" type="presParOf" srcId="{D0FAEE59-EF9F-4915-B6C6-0B3FF615F63D}" destId="{E52D46DD-3ED4-4667-AFA3-7C43734CB8B5}" srcOrd="3" destOrd="0" presId="urn:microsoft.com/office/officeart/2005/8/layout/orgChart1"/>
+    <dgm:cxn modelId="{97B31105-72D8-4C59-AECB-F5D1542CBE34}" type="presParOf" srcId="{E52D46DD-3ED4-4667-AFA3-7C43734CB8B5}" destId="{B37FF254-3900-4098-AD1B-68AD148B9A7C}" srcOrd="0" destOrd="0" presId="urn:microsoft.com/office/officeart/2005/8/layout/orgChart1"/>
+    <dgm:cxn modelId="{9390E493-5887-45EF-BB46-F418F412E8FC}" type="presParOf" srcId="{B37FF254-3900-4098-AD1B-68AD148B9A7C}" destId="{D422190A-186E-46FA-86B3-E9A331CC9E40}" srcOrd="0" destOrd="0" presId="urn:microsoft.com/office/officeart/2005/8/layout/orgChart1"/>
+    <dgm:cxn modelId="{D77F5BFD-CF66-4B55-B31A-37C4376A39F9}" type="presParOf" srcId="{B37FF254-3900-4098-AD1B-68AD148B9A7C}" destId="{6E228F81-D8D9-4E53-8FC8-302705B4AB23}" srcOrd="1" destOrd="0" presId="urn:microsoft.com/office/officeart/2005/8/layout/orgChart1"/>
+    <dgm:cxn modelId="{D7EAE360-5314-4AB2-852C-CC83997279D8}" type="presParOf" srcId="{E52D46DD-3ED4-4667-AFA3-7C43734CB8B5}" destId="{D1583238-F0FA-4142-B75D-5138365757B0}" srcOrd="1" destOrd="0" presId="urn:microsoft.com/office/officeart/2005/8/layout/orgChart1"/>
+    <dgm:cxn modelId="{1386590A-DCC7-4508-984B-CAE1832543F1}" type="presParOf" srcId="{E52D46DD-3ED4-4667-AFA3-7C43734CB8B5}" destId="{93BE96C1-7BD0-4DB2-825B-B450C3601684}" srcOrd="2" destOrd="0" presId="urn:microsoft.com/office/officeart/2005/8/layout/orgChart1"/>
+    <dgm:cxn modelId="{1322FFDA-A64F-41C4-84DD-1AB7FF3BE405}" type="presParOf" srcId="{D0FAEE59-EF9F-4915-B6C6-0B3FF615F63D}" destId="{94D00011-2418-4EE8-AA9B-9E0E4E6C05D2}" srcOrd="4" destOrd="0" presId="urn:microsoft.com/office/officeart/2005/8/layout/orgChart1"/>
+    <dgm:cxn modelId="{DD3471C3-9970-4533-823C-F0AB13987D78}" type="presParOf" srcId="{D0FAEE59-EF9F-4915-B6C6-0B3FF615F63D}" destId="{C8472684-65EF-44B3-A76C-AB00E49BA74D}" srcOrd="5" destOrd="0" presId="urn:microsoft.com/office/officeart/2005/8/layout/orgChart1"/>
+    <dgm:cxn modelId="{90B43A46-37B0-4635-B5D5-53FF4D0921E5}" type="presParOf" srcId="{C8472684-65EF-44B3-A76C-AB00E49BA74D}" destId="{C43AB0FB-16DB-4722-9B90-D36D8F010AA8}" srcOrd="0" destOrd="0" presId="urn:microsoft.com/office/officeart/2005/8/layout/orgChart1"/>
+    <dgm:cxn modelId="{AFD12ECF-4015-44F1-930C-C23C78803771}" type="presParOf" srcId="{C43AB0FB-16DB-4722-9B90-D36D8F010AA8}" destId="{12744B90-6E26-4685-B445-9602C7DA6F21}" srcOrd="0" destOrd="0" presId="urn:microsoft.com/office/officeart/2005/8/layout/orgChart1"/>
+    <dgm:cxn modelId="{63CCC4E0-A09D-4E7C-AE36-8B6262F2A7BE}" type="presParOf" srcId="{C43AB0FB-16DB-4722-9B90-D36D8F010AA8}" destId="{0F9DE019-F216-4A6C-B57F-448A2F88B6EA}" srcOrd="1" destOrd="0" presId="urn:microsoft.com/office/officeart/2005/8/layout/orgChart1"/>
+    <dgm:cxn modelId="{BB927E9A-A231-4295-A7D0-B714DB29D512}" type="presParOf" srcId="{C8472684-65EF-44B3-A76C-AB00E49BA74D}" destId="{8332DA7A-E4F2-4052-9942-D3AF3F42B008}" srcOrd="1" destOrd="0" presId="urn:microsoft.com/office/officeart/2005/8/layout/orgChart1"/>
+    <dgm:cxn modelId="{BA53F6C4-74E7-4AE7-B90D-6834E64B6577}" type="presParOf" srcId="{C8472684-65EF-44B3-A76C-AB00E49BA74D}" destId="{E341946E-D299-428E-80BA-EBDF332F07CC}" srcOrd="2" destOrd="0" presId="urn:microsoft.com/office/officeart/2005/8/layout/orgChart1"/>
+    <dgm:cxn modelId="{09D07EE9-ABE1-47D9-9C58-5427A025FD62}" type="presParOf" srcId="{D0FAEE59-EF9F-4915-B6C6-0B3FF615F63D}" destId="{E230D485-B111-4A88-A96C-DD0742BED87E}" srcOrd="6" destOrd="0" presId="urn:microsoft.com/office/officeart/2005/8/layout/orgChart1"/>
+    <dgm:cxn modelId="{00176F53-168C-4DCC-B0E4-ECA50AB18E37}" type="presParOf" srcId="{D0FAEE59-EF9F-4915-B6C6-0B3FF615F63D}" destId="{C80FDE09-57B8-434B-A479-36B4FDB1017A}" srcOrd="7" destOrd="0" presId="urn:microsoft.com/office/officeart/2005/8/layout/orgChart1"/>
+    <dgm:cxn modelId="{A2443AF7-65FA-4E4A-8F02-C9018AF35468}" type="presParOf" srcId="{C80FDE09-57B8-434B-A479-36B4FDB1017A}" destId="{2AC8559E-3D8A-40EB-BF57-A242E790B695}" srcOrd="0" destOrd="0" presId="urn:microsoft.com/office/officeart/2005/8/layout/orgChart1"/>
+    <dgm:cxn modelId="{5F24A181-FB43-40A7-AA95-708883949150}" type="presParOf" srcId="{2AC8559E-3D8A-40EB-BF57-A242E790B695}" destId="{4AA82A2E-4AB3-48FF-AB65-C37006C2F2F7}" srcOrd="0" destOrd="0" presId="urn:microsoft.com/office/officeart/2005/8/layout/orgChart1"/>
+    <dgm:cxn modelId="{E353C8BA-2698-436C-A419-77E86398C102}" type="presParOf" srcId="{2AC8559E-3D8A-40EB-BF57-A242E790B695}" destId="{C97941E5-882C-4F0A-991C-AE7130B81FD5}" srcOrd="1" destOrd="0" presId="urn:microsoft.com/office/officeart/2005/8/layout/orgChart1"/>
+    <dgm:cxn modelId="{00A4ED19-3977-4720-A264-B397A68F68E3}" type="presParOf" srcId="{C80FDE09-57B8-434B-A479-36B4FDB1017A}" destId="{2344B705-3232-4758-A9B9-AE044D6F9877}" srcOrd="1" destOrd="0" presId="urn:microsoft.com/office/officeart/2005/8/layout/orgChart1"/>
+    <dgm:cxn modelId="{F9F9D193-8C61-4C0C-82A2-38D3DB076998}" type="presParOf" srcId="{C80FDE09-57B8-434B-A479-36B4FDB1017A}" destId="{BDBE8402-59DD-445E-BB4E-3AE3110DC734}" srcOrd="2" destOrd="0" presId="urn:microsoft.com/office/officeart/2005/8/layout/orgChart1"/>
+    <dgm:cxn modelId="{D9CB8B23-2437-437B-BF74-5532B5EF7EDB}" type="presParOf" srcId="{D0FAEE59-EF9F-4915-B6C6-0B3FF615F63D}" destId="{D41787A0-F2E0-4CED-9130-427670ECE765}" srcOrd="8" destOrd="0" presId="urn:microsoft.com/office/officeart/2005/8/layout/orgChart1"/>
+    <dgm:cxn modelId="{EEDB23A9-90D0-41A2-A19B-A3AF42E207D2}" type="presParOf" srcId="{D0FAEE59-EF9F-4915-B6C6-0B3FF615F63D}" destId="{00FEF955-374E-495E-960D-B95C384B9246}" srcOrd="9" destOrd="0" presId="urn:microsoft.com/office/officeart/2005/8/layout/orgChart1"/>
+    <dgm:cxn modelId="{ADD4EB77-054D-4A4F-ACD3-261147E899FE}" type="presParOf" srcId="{00FEF955-374E-495E-960D-B95C384B9246}" destId="{247F96A0-9190-4762-B16E-CE82A55F6E3A}" srcOrd="0" destOrd="0" presId="urn:microsoft.com/office/officeart/2005/8/layout/orgChart1"/>
+    <dgm:cxn modelId="{357CCCEB-C822-469D-95CC-F24B52EFFAFE}" type="presParOf" srcId="{247F96A0-9190-4762-B16E-CE82A55F6E3A}" destId="{F530A5B0-37B1-4F4D-8797-2AA1FCC5C920}" srcOrd="0" destOrd="0" presId="urn:microsoft.com/office/officeart/2005/8/layout/orgChart1"/>
+    <dgm:cxn modelId="{D98D2046-45ED-4CCB-8181-EAD4A6469CE5}" type="presParOf" srcId="{247F96A0-9190-4762-B16E-CE82A55F6E3A}" destId="{EDB318A8-D946-4F37-B890-D5B258FDE471}" srcOrd="1" destOrd="0" presId="urn:microsoft.com/office/officeart/2005/8/layout/orgChart1"/>
+    <dgm:cxn modelId="{FD1454D7-8E02-4610-8E69-80BE0A27E773}" type="presParOf" srcId="{00FEF955-374E-495E-960D-B95C384B9246}" destId="{C1D5CE69-C0D0-4C4E-B637-16DBBDC41D84}" srcOrd="1" destOrd="0" presId="urn:microsoft.com/office/officeart/2005/8/layout/orgChart1"/>
+    <dgm:cxn modelId="{2E9FBDA6-9414-4178-9058-B707DF1EF641}" type="presParOf" srcId="{00FEF955-374E-495E-960D-B95C384B9246}" destId="{998891EE-73CF-460F-B0B0-C5B29193B223}" srcOrd="2" destOrd="0" presId="urn:microsoft.com/office/officeart/2005/8/layout/orgChart1"/>
+    <dgm:cxn modelId="{445C2941-42DB-478E-A7EF-870DB1D3970E}" type="presParOf" srcId="{94079DD1-50CF-4693-8CD0-54868F9B2FEC}" destId="{5C4CC7FA-852F-43E9-952F-0CD013B21C9D}" srcOrd="2" destOrd="0" presId="urn:microsoft.com/office/officeart/2005/8/layout/orgChart1"/>
+    <dgm:cxn modelId="{80CB2676-CB38-427F-A921-2DE2D1424867}" type="presParOf" srcId="{26EC8AEF-52B3-4980-81A8-EAAFCAEF0865}" destId="{5B4A557D-DD40-4BBE-9F9A-42B507EBEB1E}" srcOrd="4" destOrd="0" presId="urn:microsoft.com/office/officeart/2005/8/layout/orgChart1"/>
+    <dgm:cxn modelId="{CDE56BBA-169F-497A-971A-EC29B69EE9A7}" type="presParOf" srcId="{26EC8AEF-52B3-4980-81A8-EAAFCAEF0865}" destId="{7CC3DFE6-41C3-4C77-9713-4DC549792064}" srcOrd="5" destOrd="0" presId="urn:microsoft.com/office/officeart/2005/8/layout/orgChart1"/>
+    <dgm:cxn modelId="{3C3EC0D2-1754-4289-9E10-68D513B2526E}" type="presParOf" srcId="{7CC3DFE6-41C3-4C77-9713-4DC549792064}" destId="{A5201426-47F9-4D79-863D-FD845B859025}" srcOrd="0" destOrd="0" presId="urn:microsoft.com/office/officeart/2005/8/layout/orgChart1"/>
+    <dgm:cxn modelId="{39A3CE4E-6FEE-43A2-9365-B73021460F9E}" type="presParOf" srcId="{A5201426-47F9-4D79-863D-FD845B859025}" destId="{970485CB-6ACC-4C6D-8C6C-B1DAD014F8C6}" srcOrd="0" destOrd="0" presId="urn:microsoft.com/office/officeart/2005/8/layout/orgChart1"/>
+    <dgm:cxn modelId="{EF85A15E-4D22-479E-BDE2-A219CDC17D0E}" type="presParOf" srcId="{A5201426-47F9-4D79-863D-FD845B859025}" destId="{2C2F8232-23E5-4430-9644-54188413EB0D}" srcOrd="1" destOrd="0" presId="urn:microsoft.com/office/officeart/2005/8/layout/orgChart1"/>
+    <dgm:cxn modelId="{A41FBB72-9560-49C5-ACCE-F952085C9706}" type="presParOf" srcId="{7CC3DFE6-41C3-4C77-9713-4DC549792064}" destId="{E2BD4A40-9973-4A23-B31E-855B44C08988}" srcOrd="1" destOrd="0" presId="urn:microsoft.com/office/officeart/2005/8/layout/orgChart1"/>
+    <dgm:cxn modelId="{336BC757-CA38-4DF1-B90E-F5AB99F58526}" type="presParOf" srcId="{E2BD4A40-9973-4A23-B31E-855B44C08988}" destId="{23FAAA54-0100-48C8-BFFD-6E4671CEB4C3}" srcOrd="0" destOrd="0" presId="urn:microsoft.com/office/officeart/2005/8/layout/orgChart1"/>
+    <dgm:cxn modelId="{3BB33028-EA2A-4ABF-AD53-3D18D80DB95C}" type="presParOf" srcId="{E2BD4A40-9973-4A23-B31E-855B44C08988}" destId="{2AC31327-BAD7-40D3-8D49-9E1D2A9719D6}" srcOrd="1" destOrd="0" presId="urn:microsoft.com/office/officeart/2005/8/layout/orgChart1"/>
+    <dgm:cxn modelId="{62B9E0EB-6C03-4801-B24E-612355B92D89}" type="presParOf" srcId="{2AC31327-BAD7-40D3-8D49-9E1D2A9719D6}" destId="{385F05D4-26D4-4C2F-9932-9D9F9764A8C6}" srcOrd="0" destOrd="0" presId="urn:microsoft.com/office/officeart/2005/8/layout/orgChart1"/>
+    <dgm:cxn modelId="{B8B8BECA-FD1A-4E08-9D70-D10A43B2B556}" type="presParOf" srcId="{385F05D4-26D4-4C2F-9932-9D9F9764A8C6}" destId="{B8CF9A0F-7BA0-4CD0-B393-ADDA59A36C76}" srcOrd="0" destOrd="0" presId="urn:microsoft.com/office/officeart/2005/8/layout/orgChart1"/>
+    <dgm:cxn modelId="{04893F87-4D80-46D3-8CE7-CA88B395550B}" type="presParOf" srcId="{385F05D4-26D4-4C2F-9932-9D9F9764A8C6}" destId="{EFA0C1BE-D31B-46F7-AA95-A0A3E6CD83CE}" srcOrd="1" destOrd="0" presId="urn:microsoft.com/office/officeart/2005/8/layout/orgChart1"/>
+    <dgm:cxn modelId="{CC24120A-C8D4-4A81-B9FC-35A5F6D83B34}" type="presParOf" srcId="{2AC31327-BAD7-40D3-8D49-9E1D2A9719D6}" destId="{0A1E143D-E9D3-426D-BAE4-E8C79A0822C6}" srcOrd="1" destOrd="0" presId="urn:microsoft.com/office/officeart/2005/8/layout/orgChart1"/>
+    <dgm:cxn modelId="{39A28F11-02C1-4597-B920-FD5AEAFE67B0}" type="presParOf" srcId="{2AC31327-BAD7-40D3-8D49-9E1D2A9719D6}" destId="{06A51A16-7D39-4C8E-BA42-D8309A086219}" srcOrd="2" destOrd="0" presId="urn:microsoft.com/office/officeart/2005/8/layout/orgChart1"/>
+    <dgm:cxn modelId="{64CAACDD-18CD-4CE6-9D3B-DBEC08B0DB4B}" type="presParOf" srcId="{E2BD4A40-9973-4A23-B31E-855B44C08988}" destId="{7C274F9A-EC11-4B30-B246-B4ECFF4241DC}" srcOrd="2" destOrd="0" presId="urn:microsoft.com/office/officeart/2005/8/layout/orgChart1"/>
+    <dgm:cxn modelId="{FC6E81F5-C796-4F31-988C-DA7FAC99D7B1}" type="presParOf" srcId="{E2BD4A40-9973-4A23-B31E-855B44C08988}" destId="{43415332-0928-439A-966B-0F6EF9C92523}" srcOrd="3" destOrd="0" presId="urn:microsoft.com/office/officeart/2005/8/layout/orgChart1"/>
+    <dgm:cxn modelId="{540C40D2-84C1-4F70-94AD-6100969A02AF}" type="presParOf" srcId="{43415332-0928-439A-966B-0F6EF9C92523}" destId="{A726A6FB-3BEF-46A7-A04F-E077691FBE22}" srcOrd="0" destOrd="0" presId="urn:microsoft.com/office/officeart/2005/8/layout/orgChart1"/>
+    <dgm:cxn modelId="{C48346A5-DDB5-4FAB-9DFC-2BDF396A6FC0}" type="presParOf" srcId="{A726A6FB-3BEF-46A7-A04F-E077691FBE22}" destId="{056F1143-BBF7-4A4B-812E-C3DD8D0DDA74}" srcOrd="0" destOrd="0" presId="urn:microsoft.com/office/officeart/2005/8/layout/orgChart1"/>
+    <dgm:cxn modelId="{5EC4097C-B16D-4E81-87C6-649F2EA8DE0C}" type="presParOf" srcId="{A726A6FB-3BEF-46A7-A04F-E077691FBE22}" destId="{FF133AFF-538B-4873-9015-D3AC04DFC09B}" srcOrd="1" destOrd="0" presId="urn:microsoft.com/office/officeart/2005/8/layout/orgChart1"/>
+    <dgm:cxn modelId="{737A6E1F-DA6D-4018-88D5-0C85B8914D90}" type="presParOf" srcId="{43415332-0928-439A-966B-0F6EF9C92523}" destId="{92B4F2E3-E4C5-4E27-BC86-9BD753D8E0E0}" srcOrd="1" destOrd="0" presId="urn:microsoft.com/office/officeart/2005/8/layout/orgChart1"/>
+    <dgm:cxn modelId="{429546A7-396F-48AC-A842-CD1E0CEA8E7F}" type="presParOf" srcId="{43415332-0928-439A-966B-0F6EF9C92523}" destId="{1A47D441-1F16-4080-BC44-580D2B5F44B0}" srcOrd="2" destOrd="0" presId="urn:microsoft.com/office/officeart/2005/8/layout/orgChart1"/>
+    <dgm:cxn modelId="{F105EAB7-E246-41D9-90AF-7FFB3CCAED50}" type="presParOf" srcId="{E2BD4A40-9973-4A23-B31E-855B44C08988}" destId="{E1D219B3-869F-43F9-A6AA-77F54BB208D0}" srcOrd="4" destOrd="0" presId="urn:microsoft.com/office/officeart/2005/8/layout/orgChart1"/>
+    <dgm:cxn modelId="{A59E9A45-CD78-4BF7-8D9B-55CE50A48E9B}" type="presParOf" srcId="{E2BD4A40-9973-4A23-B31E-855B44C08988}" destId="{AB3A3D0A-3F31-430C-9D94-3ACDAC6E8D13}" srcOrd="5" destOrd="0" presId="urn:microsoft.com/office/officeart/2005/8/layout/orgChart1"/>
+    <dgm:cxn modelId="{E764E840-C8B1-4C36-A06E-662920B2432B}" type="presParOf" srcId="{AB3A3D0A-3F31-430C-9D94-3ACDAC6E8D13}" destId="{204515EC-9947-4E18-A843-1F50D6122CF5}" srcOrd="0" destOrd="0" presId="urn:microsoft.com/office/officeart/2005/8/layout/orgChart1"/>
+    <dgm:cxn modelId="{34597938-B215-4BE5-AB6F-30B25B31CA60}" type="presParOf" srcId="{204515EC-9947-4E18-A843-1F50D6122CF5}" destId="{E1027BA3-6DE8-418B-A515-5BD1C7ED37EA}" srcOrd="0" destOrd="0" presId="urn:microsoft.com/office/officeart/2005/8/layout/orgChart1"/>
+    <dgm:cxn modelId="{404EC85A-F57F-4C7E-ACD0-676B583A1647}" type="presParOf" srcId="{204515EC-9947-4E18-A843-1F50D6122CF5}" destId="{B8ED9F53-9F35-4084-A956-6C96E18435C2}" srcOrd="1" destOrd="0" presId="urn:microsoft.com/office/officeart/2005/8/layout/orgChart1"/>
+    <dgm:cxn modelId="{7A9492E5-E06B-46B9-A6FC-B66DA7361CD9}" type="presParOf" srcId="{AB3A3D0A-3F31-430C-9D94-3ACDAC6E8D13}" destId="{63FFC293-0970-496E-8403-E0ABA41AC63B}" srcOrd="1" destOrd="0" presId="urn:microsoft.com/office/officeart/2005/8/layout/orgChart1"/>
+    <dgm:cxn modelId="{FB2D297F-F114-40F3-8B83-CA1E53543CC2}" type="presParOf" srcId="{AB3A3D0A-3F31-430C-9D94-3ACDAC6E8D13}" destId="{5A39A333-835B-445C-A538-CB55EE6AD37D}" srcOrd="2" destOrd="0" presId="urn:microsoft.com/office/officeart/2005/8/layout/orgChart1"/>
+    <dgm:cxn modelId="{C89F5AA7-80A2-453B-83D7-C7573CE47DAE}" type="presParOf" srcId="{E2BD4A40-9973-4A23-B31E-855B44C08988}" destId="{46562903-2430-452E-932C-32DE2B8A3841}" srcOrd="6" destOrd="0" presId="urn:microsoft.com/office/officeart/2005/8/layout/orgChart1"/>
+    <dgm:cxn modelId="{F9B9BE21-E7B4-452B-8F79-6043904C4C81}" type="presParOf" srcId="{E2BD4A40-9973-4A23-B31E-855B44C08988}" destId="{5D8BC556-E541-4483-AA59-3C255C30514A}" srcOrd="7" destOrd="0" presId="urn:microsoft.com/office/officeart/2005/8/layout/orgChart1"/>
+    <dgm:cxn modelId="{43A28B31-5FB0-4FE3-AF05-F0D165B8CBEE}" type="presParOf" srcId="{5D8BC556-E541-4483-AA59-3C255C30514A}" destId="{72AECB15-4029-47D0-806C-941643A4AD8C}" srcOrd="0" destOrd="0" presId="urn:microsoft.com/office/officeart/2005/8/layout/orgChart1"/>
+    <dgm:cxn modelId="{9B0E1EC3-B634-4AFC-BA2C-C89EE3C16847}" type="presParOf" srcId="{72AECB15-4029-47D0-806C-941643A4AD8C}" destId="{A95E4F7D-8E88-42E0-A055-8A253C7B7B25}" srcOrd="0" destOrd="0" presId="urn:microsoft.com/office/officeart/2005/8/layout/orgChart1"/>
+    <dgm:cxn modelId="{50680B33-58E4-40B3-AB6B-DE55F6D3E898}" type="presParOf" srcId="{72AECB15-4029-47D0-806C-941643A4AD8C}" destId="{180D74C6-A483-4249-9293-6A5DABF0AC13}" srcOrd="1" destOrd="0" presId="urn:microsoft.com/office/officeart/2005/8/layout/orgChart1"/>
+    <dgm:cxn modelId="{CE1C0D53-AB9F-4CE3-B620-B1957F14A54E}" type="presParOf" srcId="{5D8BC556-E541-4483-AA59-3C255C30514A}" destId="{420600E4-9CF9-4A71-A131-2F36F0C72C68}" srcOrd="1" destOrd="0" presId="urn:microsoft.com/office/officeart/2005/8/layout/orgChart1"/>
+    <dgm:cxn modelId="{B8CDBA21-3C9E-4981-899D-FD75D1FF5FB1}" type="presParOf" srcId="{5D8BC556-E541-4483-AA59-3C255C30514A}" destId="{3646BE53-F829-4AAC-8F81-3E558B1D6AAF}" srcOrd="2" destOrd="0" presId="urn:microsoft.com/office/officeart/2005/8/layout/orgChart1"/>
+    <dgm:cxn modelId="{5289DDFF-D2D8-4D00-91A5-E01EB8442F49}" type="presParOf" srcId="{7CC3DFE6-41C3-4C77-9713-4DC549792064}" destId="{1C50BA8C-831B-4749-A6D6-E1E7D6B3DE44}" srcOrd="2" destOrd="0" presId="urn:microsoft.com/office/officeart/2005/8/layout/orgChart1"/>
+    <dgm:cxn modelId="{4B4BF0CA-03DE-43D1-A983-9154272761AC}" type="presParOf" srcId="{26EC8AEF-52B3-4980-81A8-EAAFCAEF0865}" destId="{504E40EB-3896-45B8-93F9-5247EFAA6EFF}" srcOrd="6" destOrd="0" presId="urn:microsoft.com/office/officeart/2005/8/layout/orgChart1"/>
+    <dgm:cxn modelId="{11CF0BD5-4967-484A-83AA-644DB699E9C7}" type="presParOf" srcId="{26EC8AEF-52B3-4980-81A8-EAAFCAEF0865}" destId="{53904112-2948-4575-878C-967327B6E8C3}" srcOrd="7" destOrd="0" presId="urn:microsoft.com/office/officeart/2005/8/layout/orgChart1"/>
+    <dgm:cxn modelId="{6B6906DB-A2BE-49E1-807A-A19419724970}" type="presParOf" srcId="{53904112-2948-4575-878C-967327B6E8C3}" destId="{B8311A83-44B2-4AE7-9407-709820BA105C}" srcOrd="0" destOrd="0" presId="urn:microsoft.com/office/officeart/2005/8/layout/orgChart1"/>
+    <dgm:cxn modelId="{8770E631-29B5-400E-B3E0-D2C7E1DF0CE4}" type="presParOf" srcId="{B8311A83-44B2-4AE7-9407-709820BA105C}" destId="{EF927979-326D-4393-B654-0DFB28B9ADD4}" srcOrd="0" destOrd="0" presId="urn:microsoft.com/office/officeart/2005/8/layout/orgChart1"/>
+    <dgm:cxn modelId="{9339D4F1-0CFA-45CD-903C-B443674109CD}" type="presParOf" srcId="{B8311A83-44B2-4AE7-9407-709820BA105C}" destId="{99961120-84E3-4FC7-9791-A2FA3F6FA90C}" srcOrd="1" destOrd="0" presId="urn:microsoft.com/office/officeart/2005/8/layout/orgChart1"/>
+    <dgm:cxn modelId="{83D13C61-FFF6-4350-85F2-E5FCF9ADD165}" type="presParOf" srcId="{53904112-2948-4575-878C-967327B6E8C3}" destId="{E130A7D6-87F7-4C1F-B0C1-F266D08007F9}" srcOrd="1" destOrd="0" presId="urn:microsoft.com/office/officeart/2005/8/layout/orgChart1"/>
+    <dgm:cxn modelId="{32DD8372-D066-4EB9-A720-4AF4CC473FD7}" type="presParOf" srcId="{E130A7D6-87F7-4C1F-B0C1-F266D08007F9}" destId="{7081A0C3-F781-4023-B194-D31AD0BB6E42}" srcOrd="0" destOrd="0" presId="urn:microsoft.com/office/officeart/2005/8/layout/orgChart1"/>
+    <dgm:cxn modelId="{FABF7A29-52B8-47C8-959B-EB9ABB1973EE}" type="presParOf" srcId="{E130A7D6-87F7-4C1F-B0C1-F266D08007F9}" destId="{EAFB4B3E-A01C-45A0-A7FC-717589BE9123}" srcOrd="1" destOrd="0" presId="urn:microsoft.com/office/officeart/2005/8/layout/orgChart1"/>
+    <dgm:cxn modelId="{65E4B54F-0CBA-4457-B3FD-072366B1C00C}" type="presParOf" srcId="{EAFB4B3E-A01C-45A0-A7FC-717589BE9123}" destId="{ED52D115-BCCD-4230-8243-32C8BD94C811}" srcOrd="0" destOrd="0" presId="urn:microsoft.com/office/officeart/2005/8/layout/orgChart1"/>
+    <dgm:cxn modelId="{517ACE93-EA75-4445-84C7-7A8D3E6ED76E}" type="presParOf" srcId="{ED52D115-BCCD-4230-8243-32C8BD94C811}" destId="{1A96198E-A00E-4944-A86D-5DCA1E3402C6}" srcOrd="0" destOrd="0" presId="urn:microsoft.com/office/officeart/2005/8/layout/orgChart1"/>
+    <dgm:cxn modelId="{97C16CCF-CD28-4753-8B93-2DD118953C6F}" type="presParOf" srcId="{ED52D115-BCCD-4230-8243-32C8BD94C811}" destId="{EB9D133D-845D-427A-A285-DAE0C55A6276}" srcOrd="1" destOrd="0" presId="urn:microsoft.com/office/officeart/2005/8/layout/orgChart1"/>
+    <dgm:cxn modelId="{D90DC46E-12F8-4B66-A1F1-A477080229FC}" type="presParOf" srcId="{EAFB4B3E-A01C-45A0-A7FC-717589BE9123}" destId="{F85D4F07-C87D-43E6-9801-E69D49C7D559}" srcOrd="1" destOrd="0" presId="urn:microsoft.com/office/officeart/2005/8/layout/orgChart1"/>
+    <dgm:cxn modelId="{16166AFC-7CFD-4297-B55D-67488467E2D8}" type="presParOf" srcId="{EAFB4B3E-A01C-45A0-A7FC-717589BE9123}" destId="{BA76711F-EC70-4F02-898B-EB8793FA3AAC}" srcOrd="2" destOrd="0" presId="urn:microsoft.com/office/officeart/2005/8/layout/orgChart1"/>
+    <dgm:cxn modelId="{45F53163-0AC8-45F7-AE28-4638E8EADFF4}" type="presParOf" srcId="{E130A7D6-87F7-4C1F-B0C1-F266D08007F9}" destId="{895BFF7C-11FF-458B-AAF1-C352BE60F9EF}" srcOrd="2" destOrd="0" presId="urn:microsoft.com/office/officeart/2005/8/layout/orgChart1"/>
+    <dgm:cxn modelId="{F909E64C-476B-4BFE-A9C1-E0C4BBD7BEC7}" type="presParOf" srcId="{E130A7D6-87F7-4C1F-B0C1-F266D08007F9}" destId="{78B258FC-7DA9-4819-9FC1-EA2556179ACA}" srcOrd="3" destOrd="0" presId="urn:microsoft.com/office/officeart/2005/8/layout/orgChart1"/>
+    <dgm:cxn modelId="{BD81E0B3-96DE-46F2-A5A7-8DC1DA2F2A27}" type="presParOf" srcId="{78B258FC-7DA9-4819-9FC1-EA2556179ACA}" destId="{0C36E805-20E7-4F5A-9A8C-3ACB6E98F6DB}" srcOrd="0" destOrd="0" presId="urn:microsoft.com/office/officeart/2005/8/layout/orgChart1"/>
+    <dgm:cxn modelId="{D1233B6B-FEE7-4030-9906-827D59DC8373}" type="presParOf" srcId="{0C36E805-20E7-4F5A-9A8C-3ACB6E98F6DB}" destId="{46024B26-04FE-4C65-8797-4E756F44950F}" srcOrd="0" destOrd="0" presId="urn:microsoft.com/office/officeart/2005/8/layout/orgChart1"/>
+    <dgm:cxn modelId="{F6F2EB3D-CC80-4875-B61E-5C62FF6F7147}" type="presParOf" srcId="{0C36E805-20E7-4F5A-9A8C-3ACB6E98F6DB}" destId="{75D0F555-AE18-4523-B90B-1DC91BF5B789}" srcOrd="1" destOrd="0" presId="urn:microsoft.com/office/officeart/2005/8/layout/orgChart1"/>
+    <dgm:cxn modelId="{D6D7DA56-1699-46D0-BA52-E9E8040A0444}" type="presParOf" srcId="{78B258FC-7DA9-4819-9FC1-EA2556179ACA}" destId="{B348C4B2-A121-49F3-8874-D0D16411BBFB}" srcOrd="1" destOrd="0" presId="urn:microsoft.com/office/officeart/2005/8/layout/orgChart1"/>
+    <dgm:cxn modelId="{6BC4A073-7303-4207-B13C-C39E0880C25A}" type="presParOf" srcId="{78B258FC-7DA9-4819-9FC1-EA2556179ACA}" destId="{76B66268-4E6B-4385-B0A5-6891B1916478}" srcOrd="2" destOrd="0" presId="urn:microsoft.com/office/officeart/2005/8/layout/orgChart1"/>
+    <dgm:cxn modelId="{1DF89255-1379-4490-BBA7-546BD73246B4}" type="presParOf" srcId="{E130A7D6-87F7-4C1F-B0C1-F266D08007F9}" destId="{1AE0EF21-06C2-4B27-B5BC-E22AF95EC4A9}" srcOrd="4" destOrd="0" presId="urn:microsoft.com/office/officeart/2005/8/layout/orgChart1"/>
+    <dgm:cxn modelId="{A6F28CD8-24A5-4A71-AB97-96F35A544493}" type="presParOf" srcId="{E130A7D6-87F7-4C1F-B0C1-F266D08007F9}" destId="{DFDDF0EE-9572-4AC1-BB91-45DC9F8A0757}" srcOrd="5" destOrd="0" presId="urn:microsoft.com/office/officeart/2005/8/layout/orgChart1"/>
+    <dgm:cxn modelId="{8C75B91A-4D9A-4FCC-9B88-861E2F2A88F6}" type="presParOf" srcId="{DFDDF0EE-9572-4AC1-BB91-45DC9F8A0757}" destId="{E6BC28F8-0EC6-4356-B22A-C02B701EBA14}" srcOrd="0" destOrd="0" presId="urn:microsoft.com/office/officeart/2005/8/layout/orgChart1"/>
+    <dgm:cxn modelId="{8FB1D09D-3555-4979-904C-A2605C0E4362}" type="presParOf" srcId="{E6BC28F8-0EC6-4356-B22A-C02B701EBA14}" destId="{C7C20F54-4574-4A2B-9831-5DE68481AF4F}" srcOrd="0" destOrd="0" presId="urn:microsoft.com/office/officeart/2005/8/layout/orgChart1"/>
+    <dgm:cxn modelId="{44ED1049-5E14-4AA4-9586-B36968A0FEE3}" type="presParOf" srcId="{E6BC28F8-0EC6-4356-B22A-C02B701EBA14}" destId="{D4328132-9542-4C0A-A308-AEB494E8EE03}" srcOrd="1" destOrd="0" presId="urn:microsoft.com/office/officeart/2005/8/layout/orgChart1"/>
+    <dgm:cxn modelId="{0E6051E5-0271-4394-965B-6A85EBC595FB}" type="presParOf" srcId="{DFDDF0EE-9572-4AC1-BB91-45DC9F8A0757}" destId="{B34B864B-2D3D-48F5-9E6B-599F93432EB3}" srcOrd="1" destOrd="0" presId="urn:microsoft.com/office/officeart/2005/8/layout/orgChart1"/>
+    <dgm:cxn modelId="{6A9210C4-8183-4BD7-B958-BC7F8F6CADF3}" type="presParOf" srcId="{DFDDF0EE-9572-4AC1-BB91-45DC9F8A0757}" destId="{BD60DCF5-3F76-44F0-B67F-AF26605755F1}" srcOrd="2" destOrd="0" presId="urn:microsoft.com/office/officeart/2005/8/layout/orgChart1"/>
+    <dgm:cxn modelId="{1F991AE3-0078-4A09-991F-433A967B54E8}" type="presParOf" srcId="{53904112-2948-4575-878C-967327B6E8C3}" destId="{E0312EF6-4FD3-4E81-97DD-9185412690C8}" srcOrd="2" destOrd="0" presId="urn:microsoft.com/office/officeart/2005/8/layout/orgChart1"/>
+    <dgm:cxn modelId="{3262CD78-B0B6-47E4-9BEA-7C4F3AEDA647}" type="presParOf" srcId="{26EC8AEF-52B3-4980-81A8-EAAFCAEF0865}" destId="{5886597F-B46E-40F0-8AE5-3FD4817AC1CF}" srcOrd="8" destOrd="0" presId="urn:microsoft.com/office/officeart/2005/8/layout/orgChart1"/>
+    <dgm:cxn modelId="{BDC863D0-F914-49D2-BD3B-ADE7A8AE3A65}" type="presParOf" srcId="{26EC8AEF-52B3-4980-81A8-EAAFCAEF0865}" destId="{9105932C-A0BD-4D5F-8EEE-815AD04CE786}" srcOrd="9" destOrd="0" presId="urn:microsoft.com/office/officeart/2005/8/layout/orgChart1"/>
+    <dgm:cxn modelId="{BF2FF932-D6A6-490B-A645-8156FE754468}" type="presParOf" srcId="{9105932C-A0BD-4D5F-8EEE-815AD04CE786}" destId="{E814DAD5-48E5-4E8B-88EE-17E60DE5D4E4}" srcOrd="0" destOrd="0" presId="urn:microsoft.com/office/officeart/2005/8/layout/orgChart1"/>
+    <dgm:cxn modelId="{D3F81C7A-CB42-4498-8297-AFDA083096DE}" type="presParOf" srcId="{E814DAD5-48E5-4E8B-88EE-17E60DE5D4E4}" destId="{B60853AC-28B6-4365-97E9-89DDBE56859C}" srcOrd="0" destOrd="0" presId="urn:microsoft.com/office/officeart/2005/8/layout/orgChart1"/>
+    <dgm:cxn modelId="{ED7C5D19-01EA-4ED2-9C6B-FDBFCA89C8C4}" type="presParOf" srcId="{E814DAD5-48E5-4E8B-88EE-17E60DE5D4E4}" destId="{5BA6B852-4FA0-4DD4-922B-D18E3C425A6B}" srcOrd="1" destOrd="0" presId="urn:microsoft.com/office/officeart/2005/8/layout/orgChart1"/>
+    <dgm:cxn modelId="{EFDF384C-8575-4A1E-8888-EC90E2BB52AB}" type="presParOf" srcId="{9105932C-A0BD-4D5F-8EEE-815AD04CE786}" destId="{EFD6426A-6CC6-4269-BFA2-D01BAA2C347F}" srcOrd="1" destOrd="0" presId="urn:microsoft.com/office/officeart/2005/8/layout/orgChart1"/>
+    <dgm:cxn modelId="{9C3B63EB-4432-488D-9A55-64C6DF640593}" type="presParOf" srcId="{EFD6426A-6CC6-4269-BFA2-D01BAA2C347F}" destId="{CC637AF8-F27A-417D-B9D2-F055BC172D9F}" srcOrd="0" destOrd="0" presId="urn:microsoft.com/office/officeart/2005/8/layout/orgChart1"/>
+    <dgm:cxn modelId="{8E105D86-657B-484D-AE83-2D5EA755E48C}" type="presParOf" srcId="{EFD6426A-6CC6-4269-BFA2-D01BAA2C347F}" destId="{F272B2E4-E696-4A7B-A557-DB0F3B33EB9A}" srcOrd="1" destOrd="0" presId="urn:microsoft.com/office/officeart/2005/8/layout/orgChart1"/>
+    <dgm:cxn modelId="{CDF131E4-6089-4A97-877D-6782E813A64F}" type="presParOf" srcId="{F272B2E4-E696-4A7B-A557-DB0F3B33EB9A}" destId="{3E38376F-0ED4-4692-8EBB-F74CB8A4BA63}" srcOrd="0" destOrd="0" presId="urn:microsoft.com/office/officeart/2005/8/layout/orgChart1"/>
+    <dgm:cxn modelId="{DC7A37AD-DCC2-4905-850D-0871B8751CBE}" type="presParOf" srcId="{3E38376F-0ED4-4692-8EBB-F74CB8A4BA63}" destId="{AA4C006E-E1C0-4E2E-8487-F760CBE0755C}" srcOrd="0" destOrd="0" presId="urn:microsoft.com/office/officeart/2005/8/layout/orgChart1"/>
+    <dgm:cxn modelId="{C28944AA-F890-4FC6-9F73-B9F875DAF710}" type="presParOf" srcId="{3E38376F-0ED4-4692-8EBB-F74CB8A4BA63}" destId="{4E23FE0C-DB42-4982-BEB6-0D1FF126CD52}" srcOrd="1" destOrd="0" presId="urn:microsoft.com/office/officeart/2005/8/layout/orgChart1"/>
+    <dgm:cxn modelId="{BCAF178B-C237-4429-BD15-1B1F7990F6F2}" type="presParOf" srcId="{F272B2E4-E696-4A7B-A557-DB0F3B33EB9A}" destId="{B7F6C065-969B-4FDC-9D3C-59B5E5480DBD}" srcOrd="1" destOrd="0" presId="urn:microsoft.com/office/officeart/2005/8/layout/orgChart1"/>
+    <dgm:cxn modelId="{CC5E4643-5FFD-44A9-A280-010C380B96F4}" type="presParOf" srcId="{F272B2E4-E696-4A7B-A557-DB0F3B33EB9A}" destId="{F82132FF-E715-468D-9CCC-B80574DCF42F}" srcOrd="2" destOrd="0" presId="urn:microsoft.com/office/officeart/2005/8/layout/orgChart1"/>
+    <dgm:cxn modelId="{3AE97319-71A5-43AE-ABEA-6F966804C10A}" type="presParOf" srcId="{EFD6426A-6CC6-4269-BFA2-D01BAA2C347F}" destId="{94AD4ABF-2DC4-4B30-95B1-706824D53CD7}" srcOrd="2" destOrd="0" presId="urn:microsoft.com/office/officeart/2005/8/layout/orgChart1"/>
+    <dgm:cxn modelId="{1651D35C-BA19-4E0C-8147-664EF0A14831}" type="presParOf" srcId="{EFD6426A-6CC6-4269-BFA2-D01BAA2C347F}" destId="{69103E4D-BC1C-41E2-AAFC-BCF5CF793315}" srcOrd="3" destOrd="0" presId="urn:microsoft.com/office/officeart/2005/8/layout/orgChart1"/>
+    <dgm:cxn modelId="{033D917A-3861-423F-B566-1D6FBE6FEB43}" type="presParOf" srcId="{69103E4D-BC1C-41E2-AAFC-BCF5CF793315}" destId="{BF4FC679-F83D-499A-BDCF-06E03B60B85B}" srcOrd="0" destOrd="0" presId="urn:microsoft.com/office/officeart/2005/8/layout/orgChart1"/>
+    <dgm:cxn modelId="{DC6B9996-00B4-4E98-AB86-06A34ED2B326}" type="presParOf" srcId="{BF4FC679-F83D-499A-BDCF-06E03B60B85B}" destId="{FCD98E51-7B73-4888-93C0-4FAB860964EB}" srcOrd="0" destOrd="0" presId="urn:microsoft.com/office/officeart/2005/8/layout/orgChart1"/>
+    <dgm:cxn modelId="{E7F74192-6081-41B5-9F7F-5D5DDE6E5308}" type="presParOf" srcId="{BF4FC679-F83D-499A-BDCF-06E03B60B85B}" destId="{5F1C8E07-5DF2-49AC-AC34-531B16AE5204}" srcOrd="1" destOrd="0" presId="urn:microsoft.com/office/officeart/2005/8/layout/orgChart1"/>
+    <dgm:cxn modelId="{13EDAC85-9156-4DEF-829E-0FAB592E45A2}" type="presParOf" srcId="{69103E4D-BC1C-41E2-AAFC-BCF5CF793315}" destId="{AB4ECA02-09EE-4DD6-9855-6D51D25C8BC3}" srcOrd="1" destOrd="0" presId="urn:microsoft.com/office/officeart/2005/8/layout/orgChart1"/>
+    <dgm:cxn modelId="{EEF40F0C-4463-42EB-9E1E-2EF7BF2AF694}" type="presParOf" srcId="{69103E4D-BC1C-41E2-AAFC-BCF5CF793315}" destId="{D1DACF25-BE9E-47A2-B554-368E5324422F}" srcOrd="2" destOrd="0" presId="urn:microsoft.com/office/officeart/2005/8/layout/orgChart1"/>
+    <dgm:cxn modelId="{38012F64-A500-425B-AE46-C3F307947F2A}" type="presParOf" srcId="{EFD6426A-6CC6-4269-BFA2-D01BAA2C347F}" destId="{A8F92E30-154D-4E03-A76A-CD4675B262AC}" srcOrd="4" destOrd="0" presId="urn:microsoft.com/office/officeart/2005/8/layout/orgChart1"/>
+    <dgm:cxn modelId="{B21D030D-534C-40CF-AC78-BBCBA17EE912}" type="presParOf" srcId="{EFD6426A-6CC6-4269-BFA2-D01BAA2C347F}" destId="{76243080-3A60-4EA0-85F4-67C0BEE4180C}" srcOrd="5" destOrd="0" presId="urn:microsoft.com/office/officeart/2005/8/layout/orgChart1"/>
+    <dgm:cxn modelId="{F078A2AA-93F3-4D8C-8562-37848357CD7D}" type="presParOf" srcId="{76243080-3A60-4EA0-85F4-67C0BEE4180C}" destId="{F218517B-203A-4225-A0BC-D230E245A0DC}" srcOrd="0" destOrd="0" presId="urn:microsoft.com/office/officeart/2005/8/layout/orgChart1"/>
+    <dgm:cxn modelId="{F4119145-CC5F-4746-9B3C-FE8B8496EDFB}" type="presParOf" srcId="{F218517B-203A-4225-A0BC-D230E245A0DC}" destId="{FE378B94-6331-4C3A-94DD-E7F673FA68EB}" srcOrd="0" destOrd="0" presId="urn:microsoft.com/office/officeart/2005/8/layout/orgChart1"/>
+    <dgm:cxn modelId="{6E400561-FE85-4841-B86D-34AAF2C08C7F}" type="presParOf" srcId="{F218517B-203A-4225-A0BC-D230E245A0DC}" destId="{1196F333-92BD-43D2-8F49-DC8656CA9FCF}" srcOrd="1" destOrd="0" presId="urn:microsoft.com/office/officeart/2005/8/layout/orgChart1"/>
+    <dgm:cxn modelId="{398B0ECE-2A80-4C79-9B74-F207CC758365}" type="presParOf" srcId="{76243080-3A60-4EA0-85F4-67C0BEE4180C}" destId="{D279D81E-CA41-4546-98A1-2CA8EAC32B2F}" srcOrd="1" destOrd="0" presId="urn:microsoft.com/office/officeart/2005/8/layout/orgChart1"/>
+    <dgm:cxn modelId="{1E416BDC-B521-4346-8574-6783FFEE7496}" type="presParOf" srcId="{76243080-3A60-4EA0-85F4-67C0BEE4180C}" destId="{50C6D53B-5A34-4058-98A2-383C20DE253D}" srcOrd="2" destOrd="0" presId="urn:microsoft.com/office/officeart/2005/8/layout/orgChart1"/>
+    <dgm:cxn modelId="{AD76B1F8-85B2-4803-B7E8-520CC52BD219}" type="presParOf" srcId="{EFD6426A-6CC6-4269-BFA2-D01BAA2C347F}" destId="{3E38BFA6-7956-4F34-8EE2-0862AEF4F3BB}" srcOrd="6" destOrd="0" presId="urn:microsoft.com/office/officeart/2005/8/layout/orgChart1"/>
+    <dgm:cxn modelId="{EE68B223-61E8-421D-81F8-2491239590F4}" type="presParOf" srcId="{EFD6426A-6CC6-4269-BFA2-D01BAA2C347F}" destId="{FA79E973-73A6-4EDD-A8D0-F54C2D2DFA2D}" srcOrd="7" destOrd="0" presId="urn:microsoft.com/office/officeart/2005/8/layout/orgChart1"/>
+    <dgm:cxn modelId="{1A2F12E2-009A-40C0-9F68-31DFA52B913C}" type="presParOf" srcId="{FA79E973-73A6-4EDD-A8D0-F54C2D2DFA2D}" destId="{720D85E0-AEAB-48B0-825C-9C4735E34A9A}" srcOrd="0" destOrd="0" presId="urn:microsoft.com/office/officeart/2005/8/layout/orgChart1"/>
+    <dgm:cxn modelId="{35C173D4-094A-42B1-B9D6-E6659AB69BE8}" type="presParOf" srcId="{720D85E0-AEAB-48B0-825C-9C4735E34A9A}" destId="{B1747FAB-9757-4403-88D3-B628A2EA49C4}" srcOrd="0" destOrd="0" presId="urn:microsoft.com/office/officeart/2005/8/layout/orgChart1"/>
+    <dgm:cxn modelId="{2F9AEBDE-6680-4976-A339-A71656C7B7A4}" type="presParOf" srcId="{720D85E0-AEAB-48B0-825C-9C4735E34A9A}" destId="{F5C397A4-F490-4B8F-97BA-73E9DE1933A9}" srcOrd="1" destOrd="0" presId="urn:microsoft.com/office/officeart/2005/8/layout/orgChart1"/>
+    <dgm:cxn modelId="{1EDC64B1-31FE-4AC6-8785-DCA83042A8C2}" type="presParOf" srcId="{FA79E973-73A6-4EDD-A8D0-F54C2D2DFA2D}" destId="{3A45910B-CF12-4FF2-AC04-D74E5D8BA387}" srcOrd="1" destOrd="0" presId="urn:microsoft.com/office/officeart/2005/8/layout/orgChart1"/>
+    <dgm:cxn modelId="{983E8FB9-8823-460B-8A0D-6BF6CEE3105C}" type="presParOf" srcId="{FA79E973-73A6-4EDD-A8D0-F54C2D2DFA2D}" destId="{5531445C-8450-48F7-A38C-E1E8ED861A34}" srcOrd="2" destOrd="0" presId="urn:microsoft.com/office/officeart/2005/8/layout/orgChart1"/>
+    <dgm:cxn modelId="{000E0314-A1AE-4057-8D77-2BC6DB4E76A8}" type="presParOf" srcId="{9105932C-A0BD-4D5F-8EEE-815AD04CE786}" destId="{4968F670-451E-4838-BA29-7E2D3E82B1D2}" srcOrd="2" destOrd="0" presId="urn:microsoft.com/office/officeart/2005/8/layout/orgChart1"/>
+    <dgm:cxn modelId="{DABFEF5E-869A-4016-8E48-B21701645849}" type="presParOf" srcId="{26EC8AEF-52B3-4980-81A8-EAAFCAEF0865}" destId="{DF696DC8-7E95-4094-82B8-917C9C0B61E8}" srcOrd="10" destOrd="0" presId="urn:microsoft.com/office/officeart/2005/8/layout/orgChart1"/>
+    <dgm:cxn modelId="{41520C2A-0BEB-496E-9E28-88AA92E21A04}" type="presParOf" srcId="{26EC8AEF-52B3-4980-81A8-EAAFCAEF0865}" destId="{414736A5-4082-43CA-A723-5EC6AD60784B}" srcOrd="11" destOrd="0" presId="urn:microsoft.com/office/officeart/2005/8/layout/orgChart1"/>
+    <dgm:cxn modelId="{C2964FA6-0002-4455-BE22-9B49E8D1477E}" type="presParOf" srcId="{414736A5-4082-43CA-A723-5EC6AD60784B}" destId="{5415A0E7-1C05-4958-AC17-27DEEDA21738}" srcOrd="0" destOrd="0" presId="urn:microsoft.com/office/officeart/2005/8/layout/orgChart1"/>
+    <dgm:cxn modelId="{C46C30DC-AC08-4719-B4C1-89AC9E3BAB89}" type="presParOf" srcId="{5415A0E7-1C05-4958-AC17-27DEEDA21738}" destId="{438D1070-C0A6-4086-98E9-E16A6C5C0A6A}" srcOrd="0" destOrd="0" presId="urn:microsoft.com/office/officeart/2005/8/layout/orgChart1"/>
+    <dgm:cxn modelId="{AB9B2E66-74AF-4D4B-AEAE-B7BD1C7147B7}" type="presParOf" srcId="{5415A0E7-1C05-4958-AC17-27DEEDA21738}" destId="{568F313F-BFFD-4409-A0F7-C318A2E10922}" srcOrd="1" destOrd="0" presId="urn:microsoft.com/office/officeart/2005/8/layout/orgChart1"/>
+    <dgm:cxn modelId="{3A62F11D-4F84-4E72-8634-2FB13C391466}" type="presParOf" srcId="{414736A5-4082-43CA-A723-5EC6AD60784B}" destId="{A6BF6BFE-1B24-4818-8536-3BA3590299D7}" srcOrd="1" destOrd="0" presId="urn:microsoft.com/office/officeart/2005/8/layout/orgChart1"/>
+    <dgm:cxn modelId="{7D957AF7-FA24-4F47-90A6-D5A2DF3E50E4}" type="presParOf" srcId="{A6BF6BFE-1B24-4818-8536-3BA3590299D7}" destId="{1EAC204C-1BE3-44A7-BA19-B48A9F8CDDF7}" srcOrd="0" destOrd="0" presId="urn:microsoft.com/office/officeart/2005/8/layout/orgChart1"/>
+    <dgm:cxn modelId="{C7D28123-51B1-4363-8E3F-5878892100A0}" type="presParOf" srcId="{A6BF6BFE-1B24-4818-8536-3BA3590299D7}" destId="{782A34B7-500B-4764-A9F4-B5C43ED4EB07}" srcOrd="1" destOrd="0" presId="urn:microsoft.com/office/officeart/2005/8/layout/orgChart1"/>
+    <dgm:cxn modelId="{45CC0FFB-F9B2-4E8D-8FEE-85E55C13075E}" type="presParOf" srcId="{782A34B7-500B-4764-A9F4-B5C43ED4EB07}" destId="{EED1CA04-75D7-41D9-A8A3-C7AC40A9FC6D}" srcOrd="0" destOrd="0" presId="urn:microsoft.com/office/officeart/2005/8/layout/orgChart1"/>
+    <dgm:cxn modelId="{9C98701A-CFAF-4682-BD7F-737CA53E3C3B}" type="presParOf" srcId="{EED1CA04-75D7-41D9-A8A3-C7AC40A9FC6D}" destId="{5AAEF3F7-8FEB-477F-A38B-3B55816DB0A1}" srcOrd="0" destOrd="0" presId="urn:microsoft.com/office/officeart/2005/8/layout/orgChart1"/>
+    <dgm:cxn modelId="{1B55CCCF-368A-40B0-AB44-B7BD6367D53E}" type="presParOf" srcId="{EED1CA04-75D7-41D9-A8A3-C7AC40A9FC6D}" destId="{FA29ED0B-9C1E-4A6E-9575-26AC9A21EF20}" srcOrd="1" destOrd="0" presId="urn:microsoft.com/office/officeart/2005/8/layout/orgChart1"/>
+    <dgm:cxn modelId="{994ADCB7-FFBF-4F46-8CF1-5D454641D4A6}" type="presParOf" srcId="{782A34B7-500B-4764-A9F4-B5C43ED4EB07}" destId="{80C6660A-7CFB-4B07-8D18-3BFAFCEED053}" srcOrd="1" destOrd="0" presId="urn:microsoft.com/office/officeart/2005/8/layout/orgChart1"/>
+    <dgm:cxn modelId="{021E697A-FDE5-43E9-9C77-65EE5014D3CC}" type="presParOf" srcId="{782A34B7-500B-4764-A9F4-B5C43ED4EB07}" destId="{1104CF48-4AF2-4685-8D17-25812A2F3A93}" srcOrd="2" destOrd="0" presId="urn:microsoft.com/office/officeart/2005/8/layout/orgChart1"/>
+    <dgm:cxn modelId="{21A83B24-F074-43AC-9E39-CC7840FBB1A7}" type="presParOf" srcId="{414736A5-4082-43CA-A723-5EC6AD60784B}" destId="{7C484BC4-FF43-4033-888A-92039B25E6EB}" srcOrd="2" destOrd="0" presId="urn:microsoft.com/office/officeart/2005/8/layout/orgChart1"/>
+    <dgm:cxn modelId="{B2AF0D4F-D610-42C3-9A07-01B5A1D277C6}" type="presParOf" srcId="{26EC8AEF-52B3-4980-81A8-EAAFCAEF0865}" destId="{2E10168B-A4D6-4631-B691-B8ABCB42FAB7}" srcOrd="12" destOrd="0" presId="urn:microsoft.com/office/officeart/2005/8/layout/orgChart1"/>
+    <dgm:cxn modelId="{45A6FEDA-BA59-4882-858B-CEC4F5FBC2E6}" type="presParOf" srcId="{26EC8AEF-52B3-4980-81A8-EAAFCAEF0865}" destId="{4EF7A2B1-8407-45F7-8F5B-C91EF6FEE9EE}" srcOrd="13" destOrd="0" presId="urn:microsoft.com/office/officeart/2005/8/layout/orgChart1"/>
+    <dgm:cxn modelId="{F1DC8C51-7D0F-4687-94B3-E071004E7C42}" type="presParOf" srcId="{4EF7A2B1-8407-45F7-8F5B-C91EF6FEE9EE}" destId="{A816BFC2-B898-44F8-AEA5-5A0BF152C890}" srcOrd="0" destOrd="0" presId="urn:microsoft.com/office/officeart/2005/8/layout/orgChart1"/>
+    <dgm:cxn modelId="{923456AB-3426-44AD-B0FB-48DD2B6FF40C}" type="presParOf" srcId="{A816BFC2-B898-44F8-AEA5-5A0BF152C890}" destId="{D29A2811-3445-4FD9-B94E-CD2C6AEC05B8}" srcOrd="0" destOrd="0" presId="urn:microsoft.com/office/officeart/2005/8/layout/orgChart1"/>
+    <dgm:cxn modelId="{FE5E1B25-6212-4714-B663-4F80C6893DA0}" type="presParOf" srcId="{A816BFC2-B898-44F8-AEA5-5A0BF152C890}" destId="{00B679BF-EBB1-47D2-BB6F-3082F8026CF0}" srcOrd="1" destOrd="0" presId="urn:microsoft.com/office/officeart/2005/8/layout/orgChart1"/>
+    <dgm:cxn modelId="{42CA6F40-9AB4-44D1-9399-F2E19C06DE40}" type="presParOf" srcId="{4EF7A2B1-8407-45F7-8F5B-C91EF6FEE9EE}" destId="{21890D7B-790C-423D-B9EF-BE2537CB97BE}" srcOrd="1" destOrd="0" presId="urn:microsoft.com/office/officeart/2005/8/layout/orgChart1"/>
+    <dgm:cxn modelId="{7A6DD8D4-D28D-4E42-A3F6-6C81E811C886}" type="presParOf" srcId="{21890D7B-790C-423D-B9EF-BE2537CB97BE}" destId="{B95F85D9-A2F0-49C9-A642-F8E7D4929844}" srcOrd="0" destOrd="0" presId="urn:microsoft.com/office/officeart/2005/8/layout/orgChart1"/>
+    <dgm:cxn modelId="{10D89016-6FD3-495D-AA2B-4DAF61345C30}" type="presParOf" srcId="{21890D7B-790C-423D-B9EF-BE2537CB97BE}" destId="{32765C0A-36CE-448C-9BDA-F8AF39237AB2}" srcOrd="1" destOrd="0" presId="urn:microsoft.com/office/officeart/2005/8/layout/orgChart1"/>
+    <dgm:cxn modelId="{65410D61-CDF0-4588-A718-E85453165D0C}" type="presParOf" srcId="{32765C0A-36CE-448C-9BDA-F8AF39237AB2}" destId="{B5AE7CE6-7DD5-4736-83AB-9D3692CECE4B}" srcOrd="0" destOrd="0" presId="urn:microsoft.com/office/officeart/2005/8/layout/orgChart1"/>
+    <dgm:cxn modelId="{4C4E53BC-24BB-4E34-B3B5-4E1FD4167536}" type="presParOf" srcId="{B5AE7CE6-7DD5-4736-83AB-9D3692CECE4B}" destId="{035DD26F-AFC0-4DAC-B14D-D93A152B5C88}" srcOrd="0" destOrd="0" presId="urn:microsoft.com/office/officeart/2005/8/layout/orgChart1"/>
+    <dgm:cxn modelId="{A5A0F88A-CA28-4409-A271-4A17B186DA33}" type="presParOf" srcId="{B5AE7CE6-7DD5-4736-83AB-9D3692CECE4B}" destId="{30F2B008-B3FF-44E8-BCCA-DB1AA9B47524}" srcOrd="1" destOrd="0" presId="urn:microsoft.com/office/officeart/2005/8/layout/orgChart1"/>
+    <dgm:cxn modelId="{516A302E-7BB1-4EC8-9FF5-063F3CA7F8F4}" type="presParOf" srcId="{32765C0A-36CE-448C-9BDA-F8AF39237AB2}" destId="{277044BC-63BE-4A98-BF91-362C0D5E3A24}" srcOrd="1" destOrd="0" presId="urn:microsoft.com/office/officeart/2005/8/layout/orgChart1"/>
+    <dgm:cxn modelId="{53FBDF81-3453-4E7F-8DF2-204EE7F4A916}" type="presParOf" srcId="{32765C0A-36CE-448C-9BDA-F8AF39237AB2}" destId="{742BAF24-C5AB-4DF0-BF8C-D305F18B055C}" srcOrd="2" destOrd="0" presId="urn:microsoft.com/office/officeart/2005/8/layout/orgChart1"/>
+    <dgm:cxn modelId="{554A5B2D-BC31-4CC5-A663-FB847AD93AAE}" type="presParOf" srcId="{21890D7B-790C-423D-B9EF-BE2537CB97BE}" destId="{D76DDAD2-839A-4655-9F03-B953223CED8A}" srcOrd="2" destOrd="0" presId="urn:microsoft.com/office/officeart/2005/8/layout/orgChart1"/>
+    <dgm:cxn modelId="{E960A4AA-EBEE-40E5-A4DC-3BC36CE65BD7}" type="presParOf" srcId="{21890D7B-790C-423D-B9EF-BE2537CB97BE}" destId="{C9DC3292-ECCF-4E74-81F1-9C571C05B69D}" srcOrd="3" destOrd="0" presId="urn:microsoft.com/office/officeart/2005/8/layout/orgChart1"/>
+    <dgm:cxn modelId="{363BE9C9-3E12-4C46-BEE0-A8F20D207763}" type="presParOf" srcId="{C9DC3292-ECCF-4E74-81F1-9C571C05B69D}" destId="{26FAB1E1-8EBF-42E7-8B0C-C72F626F4C77}" srcOrd="0" destOrd="0" presId="urn:microsoft.com/office/officeart/2005/8/layout/orgChart1"/>
+    <dgm:cxn modelId="{EDF10598-F4DF-4B43-9543-FFE29123C25D}" type="presParOf" srcId="{26FAB1E1-8EBF-42E7-8B0C-C72F626F4C77}" destId="{8C9A4ED2-5B8C-4D39-BB37-0DCDBF368A5C}" srcOrd="0" destOrd="0" presId="urn:microsoft.com/office/officeart/2005/8/layout/orgChart1"/>
+    <dgm:cxn modelId="{C8C37F1E-EA51-426E-BD47-19BE9D169FFB}" type="presParOf" srcId="{26FAB1E1-8EBF-42E7-8B0C-C72F626F4C77}" destId="{7DC63A10-4951-4821-B724-7DA2A45E3D77}" srcOrd="1" destOrd="0" presId="urn:microsoft.com/office/officeart/2005/8/layout/orgChart1"/>
+    <dgm:cxn modelId="{B79E73AE-B57D-4C6E-9ECB-91BD7E5A8721}" type="presParOf" srcId="{C9DC3292-ECCF-4E74-81F1-9C571C05B69D}" destId="{946ED2D1-FC92-4DF9-9175-7CB699B83001}" srcOrd="1" destOrd="0" presId="urn:microsoft.com/office/officeart/2005/8/layout/orgChart1"/>
+    <dgm:cxn modelId="{09C642C2-A9BB-48D6-A49B-580D587852E1}" type="presParOf" srcId="{C9DC3292-ECCF-4E74-81F1-9C571C05B69D}" destId="{DBA0C00C-43C0-4F7D-BB56-2F10A050D5B9}" srcOrd="2" destOrd="0" presId="urn:microsoft.com/office/officeart/2005/8/layout/orgChart1"/>
+    <dgm:cxn modelId="{6AC75553-F21A-4CE8-935E-EE534AF5A864}" type="presParOf" srcId="{21890D7B-790C-423D-B9EF-BE2537CB97BE}" destId="{239DC3CD-320F-4528-964B-A55C0FEA7F0F}" srcOrd="4" destOrd="0" presId="urn:microsoft.com/office/officeart/2005/8/layout/orgChart1"/>
+    <dgm:cxn modelId="{19EC3DED-D13E-4857-BFE7-8DEA26D5F098}" type="presParOf" srcId="{21890D7B-790C-423D-B9EF-BE2537CB97BE}" destId="{0B24F572-F5C9-4C06-B3EF-B0BA2A61E98E}" srcOrd="5" destOrd="0" presId="urn:microsoft.com/office/officeart/2005/8/layout/orgChart1"/>
+    <dgm:cxn modelId="{0E8B7274-FC73-46CB-841F-039F12740D14}" type="presParOf" srcId="{0B24F572-F5C9-4C06-B3EF-B0BA2A61E98E}" destId="{B34AF406-707F-412E-9CC1-8C55E5DC2D8B}" srcOrd="0" destOrd="0" presId="urn:microsoft.com/office/officeart/2005/8/layout/orgChart1"/>
+    <dgm:cxn modelId="{461BBBB2-8BC5-4A05-A197-B62E16ACC0C6}" type="presParOf" srcId="{B34AF406-707F-412E-9CC1-8C55E5DC2D8B}" destId="{1E42B8D4-E8B2-4294-B101-56747C791EB9}" srcOrd="0" destOrd="0" presId="urn:microsoft.com/office/officeart/2005/8/layout/orgChart1"/>
+    <dgm:cxn modelId="{EDBDEA20-B406-438B-B7DB-492EE0D4B257}" type="presParOf" srcId="{B34AF406-707F-412E-9CC1-8C55E5DC2D8B}" destId="{4951E13E-9D35-4ADC-B42F-33A611431C42}" srcOrd="1" destOrd="0" presId="urn:microsoft.com/office/officeart/2005/8/layout/orgChart1"/>
+    <dgm:cxn modelId="{71136B62-CEAB-4E04-B51D-8881C36753BE}" type="presParOf" srcId="{0B24F572-F5C9-4C06-B3EF-B0BA2A61E98E}" destId="{6046F9C2-22F8-42CB-A218-EDC0DAB0CBC4}" srcOrd="1" destOrd="0" presId="urn:microsoft.com/office/officeart/2005/8/layout/orgChart1"/>
+    <dgm:cxn modelId="{A705D119-FDFA-4E49-8308-4D2D267A277D}" type="presParOf" srcId="{0B24F572-F5C9-4C06-B3EF-B0BA2A61E98E}" destId="{3EF1043B-42D9-4DF9-BAFD-03C041930C79}" srcOrd="2" destOrd="0" presId="urn:microsoft.com/office/officeart/2005/8/layout/orgChart1"/>
+    <dgm:cxn modelId="{5F62CC77-E451-4B45-80E6-A54CCF147B2A}" type="presParOf" srcId="{21890D7B-790C-423D-B9EF-BE2537CB97BE}" destId="{E5A92260-CF90-4248-90F6-5533758163B9}" srcOrd="6" destOrd="0" presId="urn:microsoft.com/office/officeart/2005/8/layout/orgChart1"/>
+    <dgm:cxn modelId="{B305F2F2-8906-469E-9708-FD02E50823FE}" type="presParOf" srcId="{21890D7B-790C-423D-B9EF-BE2537CB97BE}" destId="{4EA452B2-ED18-4ACC-9749-D922E5F58F71}" srcOrd="7" destOrd="0" presId="urn:microsoft.com/office/officeart/2005/8/layout/orgChart1"/>
+    <dgm:cxn modelId="{1C1E5B9A-E2ED-4BEC-95D7-53AF0D2EF897}" type="presParOf" srcId="{4EA452B2-ED18-4ACC-9749-D922E5F58F71}" destId="{809365FF-AAED-48BC-B466-828DDB843986}" srcOrd="0" destOrd="0" presId="urn:microsoft.com/office/officeart/2005/8/layout/orgChart1"/>
+    <dgm:cxn modelId="{7A3144B1-7394-4D75-AB64-441FF9BC4AC5}" type="presParOf" srcId="{809365FF-AAED-48BC-B466-828DDB843986}" destId="{BB258984-BEEA-4B40-98D4-CDF258E4FB03}" srcOrd="0" destOrd="0" presId="urn:microsoft.com/office/officeart/2005/8/layout/orgChart1"/>
+    <dgm:cxn modelId="{4600DBBF-D7A8-47DF-B32B-B74B087CF4C1}" type="presParOf" srcId="{809365FF-AAED-48BC-B466-828DDB843986}" destId="{1808DEEA-AAD8-43FD-84EC-ECB63076129A}" srcOrd="1" destOrd="0" presId="urn:microsoft.com/office/officeart/2005/8/layout/orgChart1"/>
+    <dgm:cxn modelId="{FFAA4393-A6B5-40CA-97BD-A947630E9DE8}" type="presParOf" srcId="{4EA452B2-ED18-4ACC-9749-D922E5F58F71}" destId="{46376A91-C035-41CC-B289-DD7FABB5A96F}" srcOrd="1" destOrd="0" presId="urn:microsoft.com/office/officeart/2005/8/layout/orgChart1"/>
+    <dgm:cxn modelId="{43421ADB-F351-4C8A-84D6-D0C4D55DDFB9}" type="presParOf" srcId="{4EA452B2-ED18-4ACC-9749-D922E5F58F71}" destId="{86B1667D-432F-4A54-962B-3A4EE99CD604}" srcOrd="2" destOrd="0" presId="urn:microsoft.com/office/officeart/2005/8/layout/orgChart1"/>
+    <dgm:cxn modelId="{C0D72E63-D585-49CA-ABFB-277DBE03D75C}" type="presParOf" srcId="{4EF7A2B1-8407-45F7-8F5B-C91EF6FEE9EE}" destId="{AAED2824-191D-48D2-A5A5-0A13E9DAD379}" srcOrd="2" destOrd="0" presId="urn:microsoft.com/office/officeart/2005/8/layout/orgChart1"/>
+    <dgm:cxn modelId="{BC303370-DD3F-4123-9D1A-6EC9BB1C6471}" type="presParOf" srcId="{A682415C-7DD9-49E6-BF04-72D535CFF0C0}" destId="{3DE7CEE9-37CB-40DE-8E1F-1607E656972A}" srcOrd="2" destOrd="0" presId="urn:microsoft.com/office/officeart/2005/8/layout/orgChart1"/>
   </dgm:cxnLst>
   <dgm:bg>
     <a:noFill/>
@@ -5836,7 +5962,7 @@
   </dgm:whole>
   <dgm:extLst>
     <a:ext uri="http://schemas.microsoft.com/office/drawing/2008/diagram">
-      <dsp:dataModelExt xmlns:dsp="http://schemas.microsoft.com/office/drawing/2008/diagram" relId="rId9" minVer="http://schemas.openxmlformats.org/drawingml/2006/diagram"/>
+      <dsp:dataModelExt xmlns:dsp="http://schemas.microsoft.com/office/drawing/2008/diagram" relId="rId10" minVer="http://schemas.openxmlformats.org/drawingml/2006/diagram"/>
     </a:ext>
   </dgm:extLst>
 </dgm:dataModel>
@@ -5857,8 +5983,8 @@
       </dsp:nvSpPr>
       <dsp:spPr>
         <a:xfrm>
-          <a:off x="5518541" y="2587803"/>
-          <a:ext cx="91440" cy="1831299"/>
+          <a:off x="7680938" y="2205971"/>
+          <a:ext cx="91440" cy="2734239"/>
         </a:xfrm>
         <a:custGeom>
           <a:avLst/>
@@ -5869,10 +5995,13 @@
           <a:pathLst>
             <a:path>
               <a:moveTo>
-                <a:pt x="64634" y="0"/>
+                <a:pt x="45720" y="0"/>
               </a:moveTo>
               <a:lnTo>
-                <a:pt x="45720" y="1831299"/>
+                <a:pt x="45720" y="2734239"/>
+              </a:lnTo>
+              <a:lnTo>
+                <a:pt x="102859" y="2734239"/>
               </a:lnTo>
             </a:path>
           </a:pathLst>
@@ -5913,8 +6042,8 @@
       </dsp:nvSpPr>
       <dsp:spPr>
         <a:xfrm>
-          <a:off x="5518974" y="2587803"/>
-          <a:ext cx="91440" cy="1392809"/>
+          <a:off x="7680938" y="2205971"/>
+          <a:ext cx="91440" cy="2116152"/>
         </a:xfrm>
         <a:custGeom>
           <a:avLst/>
@@ -5925,10 +6054,13 @@
           <a:pathLst>
             <a:path>
               <a:moveTo>
-                <a:pt x="64201" y="0"/>
+                <a:pt x="45720" y="0"/>
               </a:moveTo>
               <a:lnTo>
-                <a:pt x="45720" y="1392809"/>
+                <a:pt x="45720" y="2116152"/>
+              </a:lnTo>
+              <a:lnTo>
+                <a:pt x="106481" y="2116152"/>
               </a:lnTo>
             </a:path>
           </a:pathLst>
@@ -5965,8 +6097,8 @@
       </dsp:nvSpPr>
       <dsp:spPr>
         <a:xfrm>
-          <a:off x="5518974" y="2587803"/>
-          <a:ext cx="91440" cy="866801"/>
+          <a:off x="7680938" y="2205971"/>
+          <a:ext cx="91440" cy="1329591"/>
         </a:xfrm>
         <a:custGeom>
           <a:avLst/>
@@ -5977,10 +6109,13 @@
           <a:pathLst>
             <a:path>
               <a:moveTo>
-                <a:pt x="64201" y="0"/>
+                <a:pt x="45720" y="0"/>
               </a:moveTo>
               <a:lnTo>
-                <a:pt x="45720" y="866801"/>
+                <a:pt x="45720" y="1329591"/>
+              </a:lnTo>
+              <a:lnTo>
+                <a:pt x="106481" y="1329591"/>
               </a:lnTo>
             </a:path>
           </a:pathLst>
@@ -6017,8 +6152,8 @@
       </dsp:nvSpPr>
       <dsp:spPr>
         <a:xfrm>
-          <a:off x="5518974" y="2587803"/>
-          <a:ext cx="91440" cy="340793"/>
+          <a:off x="7680938" y="2205971"/>
+          <a:ext cx="91440" cy="543029"/>
         </a:xfrm>
         <a:custGeom>
           <a:avLst/>
@@ -6029,10 +6164,13 @@
           <a:pathLst>
             <a:path>
               <a:moveTo>
-                <a:pt x="64201" y="0"/>
+                <a:pt x="45720" y="0"/>
               </a:moveTo>
               <a:lnTo>
-                <a:pt x="45720" y="340793"/>
+                <a:pt x="45720" y="543029"/>
+              </a:lnTo>
+              <a:lnTo>
+                <a:pt x="106481" y="543029"/>
               </a:lnTo>
             </a:path>
           </a:pathLst>
@@ -6069,8 +6207,8 @@
       </dsp:nvSpPr>
       <dsp:spPr>
         <a:xfrm>
-          <a:off x="2898461" y="2007768"/>
-          <a:ext cx="2981056" cy="209606"/>
+          <a:off x="3895162" y="1315405"/>
+          <a:ext cx="4221146" cy="403502"/>
         </a:xfrm>
         <a:custGeom>
           <a:avLst/>
@@ -6084,13 +6222,13 @@
                 <a:pt x="0" y="0"/>
               </a:moveTo>
               <a:lnTo>
-                <a:pt x="0" y="131816"/>
+                <a:pt x="0" y="253753"/>
               </a:lnTo>
               <a:lnTo>
-                <a:pt x="2981056" y="131816"/>
+                <a:pt x="4221146" y="253753"/>
               </a:lnTo>
               <a:lnTo>
-                <a:pt x="2981056" y="209606"/>
+                <a:pt x="4221146" y="403502"/>
               </a:lnTo>
             </a:path>
           </a:pathLst>
@@ -6127,8 +6265,63 @@
       </dsp:nvSpPr>
       <dsp:spPr>
         <a:xfrm>
-          <a:off x="4686739" y="2587803"/>
-          <a:ext cx="111128" cy="340793"/>
+          <a:off x="6568672" y="2205971"/>
+          <a:ext cx="91440" cy="543029"/>
+        </a:xfrm>
+        <a:custGeom>
+          <a:avLst/>
+          <a:gdLst/>
+          <a:ahLst/>
+          <a:cxnLst/>
+          <a:rect l="0" t="0" r="0" b="0"/>
+          <a:pathLst>
+            <a:path>
+              <a:moveTo>
+                <a:pt x="45720" y="0"/>
+              </a:moveTo>
+              <a:lnTo>
+                <a:pt x="45720" y="543029"/>
+              </a:lnTo>
+              <a:lnTo>
+                <a:pt x="87042" y="543029"/>
+              </a:lnTo>
+            </a:path>
+          </a:pathLst>
+        </a:custGeom>
+        <a:noFill/>
+        <a:ln w="6350" cap="flat" cmpd="sng" algn="ctr">
+          <a:solidFill>
+            <a:schemeClr val="accent1"/>
+          </a:solidFill>
+          <a:prstDash val="solid"/>
+          <a:miter lim="800000"/>
+        </a:ln>
+        <a:effectLst/>
+      </dsp:spPr>
+      <dsp:style>
+        <a:lnRef idx="1">
+          <a:schemeClr val="accent1"/>
+        </a:lnRef>
+        <a:fillRef idx="3">
+          <a:schemeClr val="accent1"/>
+        </a:fillRef>
+        <a:effectRef idx="2">
+          <a:schemeClr val="accent1"/>
+        </a:effectRef>
+        <a:fontRef idx="minor">
+          <a:schemeClr val="lt1"/>
+        </a:fontRef>
+      </dsp:style>
+    </dsp:sp>
+    <dsp:sp modelId="{DF696DC8-7E95-4094-82B8-917C9C0B61E8}">
+      <dsp:nvSpPr>
+        <dsp:cNvPr id="0" name=""/>
+        <dsp:cNvSpPr/>
+      </dsp:nvSpPr>
+      <dsp:spPr>
+        <a:xfrm>
+          <a:off x="3895162" y="1315405"/>
+          <a:ext cx="3108879" cy="403502"/>
         </a:xfrm>
         <a:custGeom>
           <a:avLst/>
@@ -6142,10 +6335,13 @@
                 <a:pt x="0" y="0"/>
               </a:moveTo>
               <a:lnTo>
-                <a:pt x="0" y="340793"/>
+                <a:pt x="0" y="253753"/>
               </a:lnTo>
               <a:lnTo>
-                <a:pt x="111128" y="340793"/>
+                <a:pt x="3108879" y="253753"/>
+              </a:lnTo>
+              <a:lnTo>
+                <a:pt x="3108879" y="403502"/>
               </a:lnTo>
             </a:path>
           </a:pathLst>
@@ -6175,15 +6371,15 @@
         </a:fontRef>
       </dsp:style>
     </dsp:sp>
-    <dsp:sp modelId="{DF696DC8-7E95-4094-82B8-917C9C0B61E8}">
+    <dsp:sp modelId="{3E38BFA6-7956-4F34-8EE2-0862AEF4F3BB}">
       <dsp:nvSpPr>
         <dsp:cNvPr id="0" name=""/>
         <dsp:cNvSpPr/>
       </dsp:nvSpPr>
       <dsp:spPr>
         <a:xfrm>
-          <a:off x="2898461" y="2007768"/>
-          <a:ext cx="2084620" cy="209606"/>
+          <a:off x="5340767" y="2205971"/>
+          <a:ext cx="146118" cy="2902714"/>
         </a:xfrm>
         <a:custGeom>
           <a:avLst/>
@@ -6197,13 +6393,10 @@
                 <a:pt x="0" y="0"/>
               </a:moveTo>
               <a:lnTo>
-                <a:pt x="0" y="131816"/>
+                <a:pt x="0" y="2902714"/>
               </a:lnTo>
               <a:lnTo>
-                <a:pt x="2084620" y="131816"/>
-              </a:lnTo>
-              <a:lnTo>
-                <a:pt x="2084620" y="209606"/>
+                <a:pt x="146118" y="2902714"/>
               </a:lnTo>
             </a:path>
           </a:pathLst>
@@ -6233,15 +6426,15 @@
         </a:fontRef>
       </dsp:style>
     </dsp:sp>
-    <dsp:sp modelId="{3E38BFA6-7956-4F34-8EE2-0862AEF4F3BB}">
+    <dsp:sp modelId="{A8F92E30-154D-4E03-A76A-CD4675B262AC}">
       <dsp:nvSpPr>
         <dsp:cNvPr id="0" name=""/>
         <dsp:cNvSpPr/>
       </dsp:nvSpPr>
       <dsp:spPr>
         <a:xfrm>
-          <a:off x="3790303" y="2587803"/>
-          <a:ext cx="111128" cy="1918816"/>
+          <a:off x="5340767" y="2205971"/>
+          <a:ext cx="146118" cy="2116152"/>
         </a:xfrm>
         <a:custGeom>
           <a:avLst/>
@@ -6255,10 +6448,10 @@
                 <a:pt x="0" y="0"/>
               </a:moveTo>
               <a:lnTo>
-                <a:pt x="0" y="1918816"/>
+                <a:pt x="0" y="2116152"/>
               </a:lnTo>
               <a:lnTo>
-                <a:pt x="111128" y="1918816"/>
+                <a:pt x="146118" y="2116152"/>
               </a:lnTo>
             </a:path>
           </a:pathLst>
@@ -6288,15 +6481,15 @@
         </a:fontRef>
       </dsp:style>
     </dsp:sp>
-    <dsp:sp modelId="{A8F92E30-154D-4E03-A76A-CD4675B262AC}">
+    <dsp:sp modelId="{94AD4ABF-2DC4-4B30-95B1-706824D53CD7}">
       <dsp:nvSpPr>
         <dsp:cNvPr id="0" name=""/>
         <dsp:cNvSpPr/>
       </dsp:nvSpPr>
       <dsp:spPr>
         <a:xfrm>
-          <a:off x="3790303" y="2587803"/>
-          <a:ext cx="111128" cy="1392809"/>
+          <a:off x="5340767" y="2205971"/>
+          <a:ext cx="146118" cy="1329591"/>
         </a:xfrm>
         <a:custGeom>
           <a:avLst/>
@@ -6310,10 +6503,10 @@
                 <a:pt x="0" y="0"/>
               </a:moveTo>
               <a:lnTo>
-                <a:pt x="0" y="1392809"/>
+                <a:pt x="0" y="1329591"/>
               </a:lnTo>
               <a:lnTo>
-                <a:pt x="111128" y="1392809"/>
+                <a:pt x="146118" y="1329591"/>
               </a:lnTo>
             </a:path>
           </a:pathLst>
@@ -6343,15 +6536,15 @@
         </a:fontRef>
       </dsp:style>
     </dsp:sp>
-    <dsp:sp modelId="{94AD4ABF-2DC4-4B30-95B1-706824D53CD7}">
+    <dsp:sp modelId="{CC637AF8-F27A-417D-B9D2-F055BC172D9F}">
       <dsp:nvSpPr>
         <dsp:cNvPr id="0" name=""/>
         <dsp:cNvSpPr/>
       </dsp:nvSpPr>
       <dsp:spPr>
         <a:xfrm>
-          <a:off x="3790303" y="2587803"/>
-          <a:ext cx="111128" cy="866801"/>
+          <a:off x="5340767" y="2205971"/>
+          <a:ext cx="146118" cy="543029"/>
         </a:xfrm>
         <a:custGeom>
           <a:avLst/>
@@ -6365,10 +6558,10 @@
                 <a:pt x="0" y="0"/>
               </a:moveTo>
               <a:lnTo>
-                <a:pt x="0" y="866801"/>
+                <a:pt x="0" y="543029"/>
               </a:lnTo>
               <a:lnTo>
-                <a:pt x="111128" y="866801"/>
+                <a:pt x="146118" y="543029"/>
               </a:lnTo>
             </a:path>
           </a:pathLst>
@@ -6398,15 +6591,15 @@
         </a:fontRef>
       </dsp:style>
     </dsp:sp>
-    <dsp:sp modelId="{CC637AF8-F27A-417D-B9D2-F055BC172D9F}">
+    <dsp:sp modelId="{5886597F-B46E-40F0-8AE5-3FD4817AC1CF}">
       <dsp:nvSpPr>
         <dsp:cNvPr id="0" name=""/>
         <dsp:cNvSpPr/>
       </dsp:nvSpPr>
       <dsp:spPr>
         <a:xfrm>
-          <a:off x="3790303" y="2587803"/>
-          <a:ext cx="111128" cy="340793"/>
+          <a:off x="3895162" y="1315405"/>
+          <a:ext cx="1835255" cy="403502"/>
         </a:xfrm>
         <a:custGeom>
           <a:avLst/>
@@ -6420,10 +6613,13 @@
                 <a:pt x="0" y="0"/>
               </a:moveTo>
               <a:lnTo>
-                <a:pt x="0" y="340793"/>
+                <a:pt x="0" y="253753"/>
               </a:lnTo>
               <a:lnTo>
-                <a:pt x="111128" y="340793"/>
+                <a:pt x="1835255" y="253753"/>
+              </a:lnTo>
+              <a:lnTo>
+                <a:pt x="1835255" y="403502"/>
               </a:lnTo>
             </a:path>
           </a:pathLst>
@@ -6453,15 +6649,15 @@
         </a:fontRef>
       </dsp:style>
     </dsp:sp>
-    <dsp:sp modelId="{5886597F-B46E-40F0-8AE5-3FD4817AC1CF}">
+    <dsp:sp modelId="{1AE0EF21-06C2-4B27-B5BC-E22AF95EC4A9}">
       <dsp:nvSpPr>
         <dsp:cNvPr id="0" name=""/>
         <dsp:cNvSpPr/>
       </dsp:nvSpPr>
       <dsp:spPr>
         <a:xfrm>
-          <a:off x="2898461" y="2007768"/>
-          <a:ext cx="1188184" cy="209606"/>
+          <a:off x="4067143" y="2205971"/>
+          <a:ext cx="146118" cy="2116152"/>
         </a:xfrm>
         <a:custGeom>
           <a:avLst/>
@@ -6475,13 +6671,10 @@
                 <a:pt x="0" y="0"/>
               </a:moveTo>
               <a:lnTo>
-                <a:pt x="0" y="131816"/>
+                <a:pt x="0" y="2116152"/>
               </a:lnTo>
               <a:lnTo>
-                <a:pt x="1188184" y="131816"/>
-              </a:lnTo>
-              <a:lnTo>
-                <a:pt x="1188184" y="209606"/>
+                <a:pt x="146118" y="2116152"/>
               </a:lnTo>
             </a:path>
           </a:pathLst>
@@ -6511,15 +6704,15 @@
         </a:fontRef>
       </dsp:style>
     </dsp:sp>
-    <dsp:sp modelId="{1AE0EF21-06C2-4B27-B5BC-E22AF95EC4A9}">
+    <dsp:sp modelId="{895BFF7C-11FF-458B-AAF1-C352BE60F9EF}">
       <dsp:nvSpPr>
         <dsp:cNvPr id="0" name=""/>
         <dsp:cNvSpPr/>
       </dsp:nvSpPr>
       <dsp:spPr>
         <a:xfrm>
-          <a:off x="2893868" y="2587803"/>
-          <a:ext cx="111128" cy="1392809"/>
+          <a:off x="4067143" y="2205971"/>
+          <a:ext cx="146118" cy="1329591"/>
         </a:xfrm>
         <a:custGeom>
           <a:avLst/>
@@ -6533,10 +6726,10 @@
                 <a:pt x="0" y="0"/>
               </a:moveTo>
               <a:lnTo>
-                <a:pt x="0" y="1392809"/>
+                <a:pt x="0" y="1329591"/>
               </a:lnTo>
               <a:lnTo>
-                <a:pt x="111128" y="1392809"/>
+                <a:pt x="146118" y="1329591"/>
               </a:lnTo>
             </a:path>
           </a:pathLst>
@@ -6566,15 +6759,15 @@
         </a:fontRef>
       </dsp:style>
     </dsp:sp>
-    <dsp:sp modelId="{895BFF7C-11FF-458B-AAF1-C352BE60F9EF}">
+    <dsp:sp modelId="{7081A0C3-F781-4023-B194-D31AD0BB6E42}">
       <dsp:nvSpPr>
         <dsp:cNvPr id="0" name=""/>
         <dsp:cNvSpPr/>
       </dsp:nvSpPr>
       <dsp:spPr>
         <a:xfrm>
-          <a:off x="2893868" y="2587803"/>
-          <a:ext cx="111128" cy="866801"/>
+          <a:off x="4067143" y="2205971"/>
+          <a:ext cx="146118" cy="543029"/>
         </a:xfrm>
         <a:custGeom>
           <a:avLst/>
@@ -6588,10 +6781,10 @@
                 <a:pt x="0" y="0"/>
               </a:moveTo>
               <a:lnTo>
-                <a:pt x="0" y="866801"/>
+                <a:pt x="0" y="543029"/>
               </a:lnTo>
               <a:lnTo>
-                <a:pt x="111128" y="866801"/>
+                <a:pt x="146118" y="543029"/>
               </a:lnTo>
             </a:path>
           </a:pathLst>
@@ -6621,15 +6814,15 @@
         </a:fontRef>
       </dsp:style>
     </dsp:sp>
-    <dsp:sp modelId="{7081A0C3-F781-4023-B194-D31AD0BB6E42}">
+    <dsp:sp modelId="{504E40EB-3896-45B8-93F9-5247EFAA6EFF}">
       <dsp:nvSpPr>
         <dsp:cNvPr id="0" name=""/>
         <dsp:cNvSpPr/>
       </dsp:nvSpPr>
       <dsp:spPr>
         <a:xfrm>
-          <a:off x="2893868" y="2587803"/>
-          <a:ext cx="111128" cy="340793"/>
+          <a:off x="3895162" y="1315405"/>
+          <a:ext cx="561630" cy="403502"/>
         </a:xfrm>
         <a:custGeom>
           <a:avLst/>
@@ -6643,10 +6836,13 @@
                 <a:pt x="0" y="0"/>
               </a:moveTo>
               <a:lnTo>
-                <a:pt x="0" y="340793"/>
+                <a:pt x="0" y="253753"/>
               </a:lnTo>
               <a:lnTo>
-                <a:pt x="111128" y="340793"/>
+                <a:pt x="561630" y="253753"/>
+              </a:lnTo>
+              <a:lnTo>
+                <a:pt x="561630" y="403502"/>
               </a:lnTo>
             </a:path>
           </a:pathLst>
@@ -6676,15 +6872,15 @@
         </a:fontRef>
       </dsp:style>
     </dsp:sp>
-    <dsp:sp modelId="{504E40EB-3896-45B8-93F9-5247EFAA6EFF}">
+    <dsp:sp modelId="{46562903-2430-452E-932C-32DE2B8A3841}">
       <dsp:nvSpPr>
         <dsp:cNvPr id="0" name=""/>
         <dsp:cNvSpPr/>
       </dsp:nvSpPr>
       <dsp:spPr>
         <a:xfrm>
-          <a:off x="2898461" y="2007768"/>
-          <a:ext cx="291749" cy="209606"/>
+          <a:off x="2793518" y="2205971"/>
+          <a:ext cx="146118" cy="2902714"/>
         </a:xfrm>
         <a:custGeom>
           <a:avLst/>
@@ -6698,13 +6894,10 @@
                 <a:pt x="0" y="0"/>
               </a:moveTo>
               <a:lnTo>
-                <a:pt x="0" y="131816"/>
+                <a:pt x="0" y="2902714"/>
               </a:lnTo>
               <a:lnTo>
-                <a:pt x="291749" y="131816"/>
-              </a:lnTo>
-              <a:lnTo>
-                <a:pt x="291749" y="209606"/>
+                <a:pt x="146118" y="2902714"/>
               </a:lnTo>
             </a:path>
           </a:pathLst>
@@ -6734,15 +6927,15 @@
         </a:fontRef>
       </dsp:style>
     </dsp:sp>
-    <dsp:sp modelId="{46562903-2430-452E-932C-32DE2B8A3841}">
+    <dsp:sp modelId="{E1D219B3-869F-43F9-A6AA-77F54BB208D0}">
       <dsp:nvSpPr>
         <dsp:cNvPr id="0" name=""/>
         <dsp:cNvSpPr/>
       </dsp:nvSpPr>
       <dsp:spPr>
         <a:xfrm>
-          <a:off x="1997432" y="2587803"/>
-          <a:ext cx="111128" cy="1918816"/>
+          <a:off x="2793518" y="2205971"/>
+          <a:ext cx="146118" cy="2116152"/>
         </a:xfrm>
         <a:custGeom>
           <a:avLst/>
@@ -6756,10 +6949,10 @@
                 <a:pt x="0" y="0"/>
               </a:moveTo>
               <a:lnTo>
-                <a:pt x="0" y="1918816"/>
+                <a:pt x="0" y="2116152"/>
               </a:lnTo>
               <a:lnTo>
-                <a:pt x="111128" y="1918816"/>
+                <a:pt x="146118" y="2116152"/>
               </a:lnTo>
             </a:path>
           </a:pathLst>
@@ -6789,15 +6982,15 @@
         </a:fontRef>
       </dsp:style>
     </dsp:sp>
-    <dsp:sp modelId="{E1D219B3-869F-43F9-A6AA-77F54BB208D0}">
+    <dsp:sp modelId="{7C274F9A-EC11-4B30-B246-B4ECFF4241DC}">
       <dsp:nvSpPr>
         <dsp:cNvPr id="0" name=""/>
         <dsp:cNvSpPr/>
       </dsp:nvSpPr>
       <dsp:spPr>
         <a:xfrm>
-          <a:off x="1997432" y="2587803"/>
-          <a:ext cx="111128" cy="1392809"/>
+          <a:off x="2793518" y="2205971"/>
+          <a:ext cx="146118" cy="1329591"/>
         </a:xfrm>
         <a:custGeom>
           <a:avLst/>
@@ -6811,10 +7004,10 @@
                 <a:pt x="0" y="0"/>
               </a:moveTo>
               <a:lnTo>
-                <a:pt x="0" y="1392809"/>
+                <a:pt x="0" y="1329591"/>
               </a:lnTo>
               <a:lnTo>
-                <a:pt x="111128" y="1392809"/>
+                <a:pt x="146118" y="1329591"/>
               </a:lnTo>
             </a:path>
           </a:pathLst>
@@ -6844,15 +7037,15 @@
         </a:fontRef>
       </dsp:style>
     </dsp:sp>
-    <dsp:sp modelId="{7C274F9A-EC11-4B30-B246-B4ECFF4241DC}">
+    <dsp:sp modelId="{23FAAA54-0100-48C8-BFFD-6E4671CEB4C3}">
       <dsp:nvSpPr>
         <dsp:cNvPr id="0" name=""/>
         <dsp:cNvSpPr/>
       </dsp:nvSpPr>
       <dsp:spPr>
         <a:xfrm>
-          <a:off x="1997432" y="2587803"/>
-          <a:ext cx="111128" cy="866801"/>
+          <a:off x="2793518" y="2205971"/>
+          <a:ext cx="146118" cy="543029"/>
         </a:xfrm>
         <a:custGeom>
           <a:avLst/>
@@ -6866,10 +7059,10 @@
                 <a:pt x="0" y="0"/>
               </a:moveTo>
               <a:lnTo>
-                <a:pt x="0" y="866801"/>
+                <a:pt x="0" y="543029"/>
               </a:lnTo>
               <a:lnTo>
-                <a:pt x="111128" y="866801"/>
+                <a:pt x="146118" y="543029"/>
               </a:lnTo>
             </a:path>
           </a:pathLst>
@@ -6899,15 +7092,73 @@
         </a:fontRef>
       </dsp:style>
     </dsp:sp>
-    <dsp:sp modelId="{23FAAA54-0100-48C8-BFFD-6E4671CEB4C3}">
+    <dsp:sp modelId="{5B4A557D-DD40-4BBE-9F9A-42B507EBEB1E}">
       <dsp:nvSpPr>
         <dsp:cNvPr id="0" name=""/>
         <dsp:cNvSpPr/>
       </dsp:nvSpPr>
       <dsp:spPr>
         <a:xfrm>
-          <a:off x="1997432" y="2587803"/>
-          <a:ext cx="111128" cy="340793"/>
+          <a:off x="3183169" y="1315405"/>
+          <a:ext cx="711993" cy="403502"/>
+        </a:xfrm>
+        <a:custGeom>
+          <a:avLst/>
+          <a:gdLst/>
+          <a:ahLst/>
+          <a:cxnLst/>
+          <a:rect l="0" t="0" r="0" b="0"/>
+          <a:pathLst>
+            <a:path>
+              <a:moveTo>
+                <a:pt x="711993" y="0"/>
+              </a:moveTo>
+              <a:lnTo>
+                <a:pt x="711993" y="253753"/>
+              </a:lnTo>
+              <a:lnTo>
+                <a:pt x="0" y="253753"/>
+              </a:lnTo>
+              <a:lnTo>
+                <a:pt x="0" y="403502"/>
+              </a:lnTo>
+            </a:path>
+          </a:pathLst>
+        </a:custGeom>
+        <a:noFill/>
+        <a:ln w="6350" cap="flat" cmpd="sng" algn="ctr">
+          <a:solidFill>
+            <a:schemeClr val="accent1"/>
+          </a:solidFill>
+          <a:prstDash val="solid"/>
+          <a:miter lim="800000"/>
+        </a:ln>
+        <a:effectLst/>
+      </dsp:spPr>
+      <dsp:style>
+        <a:lnRef idx="1">
+          <a:schemeClr val="accent1"/>
+        </a:lnRef>
+        <a:fillRef idx="3">
+          <a:schemeClr val="accent1"/>
+        </a:fillRef>
+        <a:effectRef idx="2">
+          <a:schemeClr val="accent1"/>
+        </a:effectRef>
+        <a:fontRef idx="minor">
+          <a:schemeClr val="lt1"/>
+        </a:fontRef>
+      </dsp:style>
+    </dsp:sp>
+    <dsp:sp modelId="{D41787A0-F2E0-4CED-9130-427670ECE765}">
+      <dsp:nvSpPr>
+        <dsp:cNvPr id="0" name=""/>
+        <dsp:cNvSpPr/>
+      </dsp:nvSpPr>
+      <dsp:spPr>
+        <a:xfrm>
+          <a:off x="1519894" y="2205971"/>
+          <a:ext cx="146118" cy="3649763"/>
         </a:xfrm>
         <a:custGeom>
           <a:avLst/>
@@ -6921,10 +7172,10 @@
                 <a:pt x="0" y="0"/>
               </a:moveTo>
               <a:lnTo>
-                <a:pt x="0" y="340793"/>
+                <a:pt x="0" y="3649763"/>
               </a:lnTo>
               <a:lnTo>
-                <a:pt x="111128" y="340793"/>
+                <a:pt x="146118" y="3649763"/>
               </a:lnTo>
             </a:path>
           </a:pathLst>
@@ -6954,73 +7205,15 @@
         </a:fontRef>
       </dsp:style>
     </dsp:sp>
-    <dsp:sp modelId="{5B4A557D-DD40-4BBE-9F9A-42B507EBEB1E}">
+    <dsp:sp modelId="{E230D485-B111-4A88-A96C-DD0742BED87E}">
       <dsp:nvSpPr>
         <dsp:cNvPr id="0" name=""/>
         <dsp:cNvSpPr/>
       </dsp:nvSpPr>
       <dsp:spPr>
         <a:xfrm>
-          <a:off x="2293774" y="2007768"/>
-          <a:ext cx="604686" cy="209606"/>
-        </a:xfrm>
-        <a:custGeom>
-          <a:avLst/>
-          <a:gdLst/>
-          <a:ahLst/>
-          <a:cxnLst/>
-          <a:rect l="0" t="0" r="0" b="0"/>
-          <a:pathLst>
-            <a:path>
-              <a:moveTo>
-                <a:pt x="604686" y="0"/>
-              </a:moveTo>
-              <a:lnTo>
-                <a:pt x="604686" y="131816"/>
-              </a:lnTo>
-              <a:lnTo>
-                <a:pt x="0" y="131816"/>
-              </a:lnTo>
-              <a:lnTo>
-                <a:pt x="0" y="209606"/>
-              </a:lnTo>
-            </a:path>
-          </a:pathLst>
-        </a:custGeom>
-        <a:noFill/>
-        <a:ln w="6350" cap="flat" cmpd="sng" algn="ctr">
-          <a:solidFill>
-            <a:schemeClr val="accent1"/>
-          </a:solidFill>
-          <a:prstDash val="solid"/>
-          <a:miter lim="800000"/>
-        </a:ln>
-        <a:effectLst/>
-      </dsp:spPr>
-      <dsp:style>
-        <a:lnRef idx="1">
-          <a:schemeClr val="accent1"/>
-        </a:lnRef>
-        <a:fillRef idx="3">
-          <a:schemeClr val="accent1"/>
-        </a:fillRef>
-        <a:effectRef idx="2">
-          <a:schemeClr val="accent1"/>
-        </a:effectRef>
-        <a:fontRef idx="minor">
-          <a:schemeClr val="lt1"/>
-        </a:fontRef>
-      </dsp:style>
-    </dsp:sp>
-    <dsp:sp modelId="{D41787A0-F2E0-4CED-9130-427670ECE765}">
-      <dsp:nvSpPr>
-        <dsp:cNvPr id="0" name=""/>
-        <dsp:cNvSpPr/>
-      </dsp:nvSpPr>
-      <dsp:spPr>
-        <a:xfrm>
-          <a:off x="1100996" y="2587803"/>
-          <a:ext cx="111128" cy="2444824"/>
+          <a:off x="1519894" y="2205971"/>
+          <a:ext cx="146118" cy="2902714"/>
         </a:xfrm>
         <a:custGeom>
           <a:avLst/>
@@ -7034,10 +7227,10 @@
                 <a:pt x="0" y="0"/>
               </a:moveTo>
               <a:lnTo>
-                <a:pt x="0" y="2444824"/>
+                <a:pt x="0" y="2902714"/>
               </a:lnTo>
               <a:lnTo>
-                <a:pt x="111128" y="2444824"/>
+                <a:pt x="146118" y="2902714"/>
               </a:lnTo>
             </a:path>
           </a:pathLst>
@@ -7067,15 +7260,70 @@
         </a:fontRef>
       </dsp:style>
     </dsp:sp>
-    <dsp:sp modelId="{E230D485-B111-4A88-A96C-DD0742BED87E}">
+    <dsp:sp modelId="{94D00011-2418-4EE8-AA9B-9E0E4E6C05D2}">
       <dsp:nvSpPr>
         <dsp:cNvPr id="0" name=""/>
         <dsp:cNvSpPr/>
       </dsp:nvSpPr>
       <dsp:spPr>
         <a:xfrm>
-          <a:off x="1100996" y="2587803"/>
-          <a:ext cx="111128" cy="1918816"/>
+          <a:off x="1474174" y="2205971"/>
+          <a:ext cx="91440" cy="2116152"/>
+        </a:xfrm>
+        <a:custGeom>
+          <a:avLst/>
+          <a:gdLst/>
+          <a:ahLst/>
+          <a:cxnLst/>
+          <a:rect l="0" t="0" r="0" b="0"/>
+          <a:pathLst>
+            <a:path>
+              <a:moveTo>
+                <a:pt x="45720" y="0"/>
+              </a:moveTo>
+              <a:lnTo>
+                <a:pt x="45720" y="2116152"/>
+              </a:lnTo>
+              <a:lnTo>
+                <a:pt x="130498" y="2116152"/>
+              </a:lnTo>
+            </a:path>
+          </a:pathLst>
+        </a:custGeom>
+        <a:noFill/>
+        <a:ln w="6350" cap="flat" cmpd="sng" algn="ctr">
+          <a:solidFill>
+            <a:schemeClr val="accent1"/>
+          </a:solidFill>
+          <a:prstDash val="solid"/>
+          <a:miter lim="800000"/>
+        </a:ln>
+        <a:effectLst/>
+      </dsp:spPr>
+      <dsp:style>
+        <a:lnRef idx="1">
+          <a:schemeClr val="accent1"/>
+        </a:lnRef>
+        <a:fillRef idx="3">
+          <a:schemeClr val="accent1"/>
+        </a:fillRef>
+        <a:effectRef idx="2">
+          <a:schemeClr val="accent1"/>
+        </a:effectRef>
+        <a:fontRef idx="minor">
+          <a:schemeClr val="lt1"/>
+        </a:fontRef>
+      </dsp:style>
+    </dsp:sp>
+    <dsp:sp modelId="{17029296-5C2A-423E-9D77-92A93973D18C}">
+      <dsp:nvSpPr>
+        <dsp:cNvPr id="0" name=""/>
+        <dsp:cNvSpPr/>
+      </dsp:nvSpPr>
+      <dsp:spPr>
+        <a:xfrm>
+          <a:off x="1519894" y="2205971"/>
+          <a:ext cx="146118" cy="1329591"/>
         </a:xfrm>
         <a:custGeom>
           <a:avLst/>
@@ -7089,10 +7337,10 @@
                 <a:pt x="0" y="0"/>
               </a:moveTo>
               <a:lnTo>
-                <a:pt x="0" y="1918816"/>
+                <a:pt x="0" y="1329591"/>
               </a:lnTo>
               <a:lnTo>
-                <a:pt x="111128" y="1918816"/>
+                <a:pt x="146118" y="1329591"/>
               </a:lnTo>
             </a:path>
           </a:pathLst>
@@ -7122,70 +7370,15 @@
         </a:fontRef>
       </dsp:style>
     </dsp:sp>
-    <dsp:sp modelId="{94D00011-2418-4EE8-AA9B-9E0E4E6C05D2}">
+    <dsp:sp modelId="{DA03FBC2-FC42-4490-A2BE-9AB1E61F3365}">
       <dsp:nvSpPr>
         <dsp:cNvPr id="0" name=""/>
         <dsp:cNvSpPr/>
       </dsp:nvSpPr>
       <dsp:spPr>
         <a:xfrm>
-          <a:off x="1055276" y="2587803"/>
-          <a:ext cx="91440" cy="1392809"/>
-        </a:xfrm>
-        <a:custGeom>
-          <a:avLst/>
-          <a:gdLst/>
-          <a:ahLst/>
-          <a:cxnLst/>
-          <a:rect l="0" t="0" r="0" b="0"/>
-          <a:pathLst>
-            <a:path>
-              <a:moveTo>
-                <a:pt x="45720" y="0"/>
-              </a:moveTo>
-              <a:lnTo>
-                <a:pt x="45720" y="1392809"/>
-              </a:lnTo>
-              <a:lnTo>
-                <a:pt x="124984" y="1392809"/>
-              </a:lnTo>
-            </a:path>
-          </a:pathLst>
-        </a:custGeom>
-        <a:noFill/>
-        <a:ln w="6350" cap="flat" cmpd="sng" algn="ctr">
-          <a:solidFill>
-            <a:schemeClr val="accent1"/>
-          </a:solidFill>
-          <a:prstDash val="solid"/>
-          <a:miter lim="800000"/>
-        </a:ln>
-        <a:effectLst/>
-      </dsp:spPr>
-      <dsp:style>
-        <a:lnRef idx="1">
-          <a:schemeClr val="accent1"/>
-        </a:lnRef>
-        <a:fillRef idx="3">
-          <a:schemeClr val="accent1"/>
-        </a:fillRef>
-        <a:effectRef idx="2">
-          <a:schemeClr val="accent1"/>
-        </a:effectRef>
-        <a:fontRef idx="minor">
-          <a:schemeClr val="lt1"/>
-        </a:fontRef>
-      </dsp:style>
-    </dsp:sp>
-    <dsp:sp modelId="{17029296-5C2A-423E-9D77-92A93973D18C}">
-      <dsp:nvSpPr>
-        <dsp:cNvPr id="0" name=""/>
-        <dsp:cNvSpPr/>
-      </dsp:nvSpPr>
-      <dsp:spPr>
-        <a:xfrm>
-          <a:off x="1100996" y="2587803"/>
-          <a:ext cx="111128" cy="866801"/>
+          <a:off x="1519894" y="2205971"/>
+          <a:ext cx="146118" cy="543029"/>
         </a:xfrm>
         <a:custGeom>
           <a:avLst/>
@@ -7199,65 +7392,10 @@
                 <a:pt x="0" y="0"/>
               </a:moveTo>
               <a:lnTo>
-                <a:pt x="0" y="866801"/>
+                <a:pt x="0" y="543029"/>
               </a:lnTo>
               <a:lnTo>
-                <a:pt x="111128" y="866801"/>
-              </a:lnTo>
-            </a:path>
-          </a:pathLst>
-        </a:custGeom>
-        <a:noFill/>
-        <a:ln w="6350" cap="flat" cmpd="sng" algn="ctr">
-          <a:solidFill>
-            <a:schemeClr val="accent1"/>
-          </a:solidFill>
-          <a:prstDash val="solid"/>
-          <a:miter lim="800000"/>
-        </a:ln>
-        <a:effectLst/>
-      </dsp:spPr>
-      <dsp:style>
-        <a:lnRef idx="1">
-          <a:schemeClr val="accent1"/>
-        </a:lnRef>
-        <a:fillRef idx="3">
-          <a:schemeClr val="accent1"/>
-        </a:fillRef>
-        <a:effectRef idx="2">
-          <a:schemeClr val="accent1"/>
-        </a:effectRef>
-        <a:fontRef idx="minor">
-          <a:schemeClr val="lt1"/>
-        </a:fontRef>
-      </dsp:style>
-    </dsp:sp>
-    <dsp:sp modelId="{DA03FBC2-FC42-4490-A2BE-9AB1E61F3365}">
-      <dsp:nvSpPr>
-        <dsp:cNvPr id="0" name=""/>
-        <dsp:cNvSpPr/>
-      </dsp:nvSpPr>
-      <dsp:spPr>
-        <a:xfrm>
-          <a:off x="1100996" y="2587803"/>
-          <a:ext cx="111128" cy="340793"/>
-        </a:xfrm>
-        <a:custGeom>
-          <a:avLst/>
-          <a:gdLst/>
-          <a:ahLst/>
-          <a:cxnLst/>
-          <a:rect l="0" t="0" r="0" b="0"/>
-          <a:pathLst>
-            <a:path>
-              <a:moveTo>
-                <a:pt x="0" y="0"/>
-              </a:moveTo>
-              <a:lnTo>
-                <a:pt x="0" y="340793"/>
-              </a:lnTo>
-              <a:lnTo>
-                <a:pt x="111128" y="340793"/>
+                <a:pt x="146118" y="543029"/>
               </a:lnTo>
             </a:path>
           </a:pathLst>
@@ -7294,8 +7432,8 @@
       </dsp:nvSpPr>
       <dsp:spPr>
         <a:xfrm>
-          <a:off x="1397339" y="2007768"/>
-          <a:ext cx="1501122" cy="209606"/>
+          <a:off x="1909544" y="1315405"/>
+          <a:ext cx="1985617" cy="403502"/>
         </a:xfrm>
         <a:custGeom>
           <a:avLst/>
@@ -7306,16 +7444,16 @@
           <a:pathLst>
             <a:path>
               <a:moveTo>
-                <a:pt x="1501122" y="0"/>
+                <a:pt x="1985617" y="0"/>
               </a:moveTo>
               <a:lnTo>
-                <a:pt x="1501122" y="131816"/>
+                <a:pt x="1985617" y="253753"/>
               </a:lnTo>
               <a:lnTo>
-                <a:pt x="0" y="131816"/>
+                <a:pt x="0" y="253753"/>
               </a:lnTo>
               <a:lnTo>
-                <a:pt x="0" y="209606"/>
+                <a:pt x="0" y="403502"/>
               </a:lnTo>
             </a:path>
           </a:pathLst>
@@ -7352,8 +7490,8 @@
       </dsp:nvSpPr>
       <dsp:spPr>
         <a:xfrm>
-          <a:off x="500903" y="2007768"/>
-          <a:ext cx="2397557" cy="209606"/>
+          <a:off x="635920" y="1315405"/>
+          <a:ext cx="3259242" cy="403502"/>
         </a:xfrm>
         <a:custGeom>
           <a:avLst/>
@@ -7364,16 +7502,16 @@
           <a:pathLst>
             <a:path>
               <a:moveTo>
-                <a:pt x="2397557" y="0"/>
+                <a:pt x="3259242" y="0"/>
               </a:moveTo>
               <a:lnTo>
-                <a:pt x="2397557" y="131816"/>
+                <a:pt x="3259242" y="253753"/>
               </a:lnTo>
               <a:lnTo>
-                <a:pt x="0" y="131816"/>
+                <a:pt x="0" y="253753"/>
               </a:lnTo>
               <a:lnTo>
-                <a:pt x="0" y="209606"/>
+                <a:pt x="0" y="403502"/>
               </a:lnTo>
             </a:path>
           </a:pathLst>
@@ -7410,8 +7548,8 @@
       </dsp:nvSpPr>
       <dsp:spPr>
         <a:xfrm>
-          <a:off x="2528033" y="1637340"/>
-          <a:ext cx="740855" cy="370427"/>
+          <a:off x="3408099" y="828342"/>
+          <a:ext cx="974125" cy="487062"/>
         </a:xfrm>
         <a:prstGeom prst="rect">
           <a:avLst/>
@@ -7466,12 +7604,12 @@
         </a:fontRef>
       </dsp:style>
       <dsp:txBody>
-        <a:bodyPr spcFirstLastPara="0" vert="horz" wrap="square" lIns="4445" tIns="4445" rIns="4445" bIns="4445" numCol="1" spcCol="1270" anchor="ctr" anchorCtr="0">
+        <a:bodyPr spcFirstLastPara="0" vert="horz" wrap="square" lIns="5715" tIns="5715" rIns="5715" bIns="5715" numCol="1" spcCol="1270" anchor="ctr" anchorCtr="0">
           <a:noAutofit/>
         </a:bodyPr>
         <a:lstStyle/>
         <a:p>
-          <a:pPr lvl="0" algn="ctr" defTabSz="311150">
+          <a:pPr lvl="0" algn="ctr" defTabSz="400050">
             <a:lnSpc>
               <a:spcPct val="90000"/>
             </a:lnSpc>
@@ -7483,7 +7621,7 @@
             </a:spcAft>
           </a:pPr>
           <a:r>
-            <a:rPr lang="pt-BR" sz="700" b="1" kern="1200">
+            <a:rPr lang="pt-BR" sz="900" b="1" kern="1200">
               <a:ln w="19050">
                 <a:noFill/>
               </a:ln>
@@ -7496,8 +7634,8 @@
         </a:p>
       </dsp:txBody>
       <dsp:txXfrm>
-        <a:off x="2528033" y="1637340"/>
-        <a:ext cx="740855" cy="370427"/>
+        <a:off x="3408099" y="828342"/>
+        <a:ext cx="974125" cy="487062"/>
       </dsp:txXfrm>
     </dsp:sp>
     <dsp:sp modelId="{89016122-5A0C-4699-8160-C50C3D834896}">
@@ -7507,8 +7645,8 @@
       </dsp:nvSpPr>
       <dsp:spPr>
         <a:xfrm>
-          <a:off x="130475" y="2217375"/>
-          <a:ext cx="740855" cy="370427"/>
+          <a:off x="148857" y="1718908"/>
+          <a:ext cx="974125" cy="487062"/>
         </a:xfrm>
         <a:prstGeom prst="rect">
           <a:avLst/>
@@ -7563,12 +7701,12 @@
         </a:fontRef>
       </dsp:style>
       <dsp:txBody>
-        <a:bodyPr spcFirstLastPara="0" vert="horz" wrap="square" lIns="4445" tIns="4445" rIns="4445" bIns="4445" numCol="1" spcCol="1270" anchor="ctr" anchorCtr="0">
+        <a:bodyPr spcFirstLastPara="0" vert="horz" wrap="square" lIns="5715" tIns="5715" rIns="5715" bIns="5715" numCol="1" spcCol="1270" anchor="ctr" anchorCtr="0">
           <a:noAutofit/>
         </a:bodyPr>
         <a:lstStyle/>
         <a:p>
-          <a:pPr lvl="0" algn="ctr" defTabSz="311150">
+          <a:pPr lvl="0" algn="ctr" defTabSz="400050">
             <a:lnSpc>
               <a:spcPct val="90000"/>
             </a:lnSpc>
@@ -7580,7 +7718,7 @@
             </a:spcAft>
           </a:pPr>
           <a:r>
-            <a:rPr lang="pt-BR" sz="700" b="1" kern="1200">
+            <a:rPr lang="pt-BR" sz="900" b="1" kern="1200">
               <a:ln w="19050">
                 <a:noFill/>
               </a:ln>
@@ -7593,8 +7731,8 @@
         </a:p>
       </dsp:txBody>
       <dsp:txXfrm>
-        <a:off x="130475" y="2217375"/>
-        <a:ext cx="740855" cy="370427"/>
+        <a:off x="148857" y="1718908"/>
+        <a:ext cx="974125" cy="487062"/>
       </dsp:txXfrm>
     </dsp:sp>
     <dsp:sp modelId="{A4C24BCF-CE9E-4D32-818D-9485AAE6798E}">
@@ -7604,8 +7742,8 @@
       </dsp:nvSpPr>
       <dsp:spPr>
         <a:xfrm>
-          <a:off x="1026911" y="2217375"/>
-          <a:ext cx="740855" cy="370427"/>
+          <a:off x="1422481" y="1718908"/>
+          <a:ext cx="974125" cy="487062"/>
         </a:xfrm>
         <a:prstGeom prst="rect">
           <a:avLst/>
@@ -7660,12 +7798,12 @@
         </a:fontRef>
       </dsp:style>
       <dsp:txBody>
-        <a:bodyPr spcFirstLastPara="0" vert="horz" wrap="square" lIns="4445" tIns="4445" rIns="4445" bIns="4445" numCol="1" spcCol="1270" anchor="ctr" anchorCtr="0">
+        <a:bodyPr spcFirstLastPara="0" vert="horz" wrap="square" lIns="5715" tIns="5715" rIns="5715" bIns="5715" numCol="1" spcCol="1270" anchor="ctr" anchorCtr="0">
           <a:noAutofit/>
         </a:bodyPr>
         <a:lstStyle/>
         <a:p>
-          <a:pPr lvl="0" algn="ctr" defTabSz="311150">
+          <a:pPr lvl="0" algn="ctr" defTabSz="400050">
             <a:lnSpc>
               <a:spcPct val="90000"/>
             </a:lnSpc>
@@ -7677,7 +7815,7 @@
             </a:spcAft>
           </a:pPr>
           <a:r>
-            <a:rPr lang="pt-BR" sz="700" b="1" kern="1200">
+            <a:rPr lang="pt-BR" sz="900" b="1" kern="1200">
               <a:ln w="19050">
                 <a:noFill/>
               </a:ln>
@@ -7690,8 +7828,8 @@
         </a:p>
       </dsp:txBody>
       <dsp:txXfrm>
-        <a:off x="1026911" y="2217375"/>
-        <a:ext cx="740855" cy="370427"/>
+        <a:off x="1422481" y="1718908"/>
+        <a:ext cx="974125" cy="487062"/>
       </dsp:txXfrm>
     </dsp:sp>
     <dsp:sp modelId="{D8CAD614-A52C-4A14-8BF2-D7A71D675144}">
@@ -7701,8 +7839,8 @@
       </dsp:nvSpPr>
       <dsp:spPr>
         <a:xfrm>
-          <a:off x="1212125" y="2743383"/>
-          <a:ext cx="740855" cy="370427"/>
+          <a:off x="1666013" y="2505469"/>
+          <a:ext cx="974125" cy="487062"/>
         </a:xfrm>
         <a:prstGeom prst="rect">
           <a:avLst/>
@@ -7757,12 +7895,12 @@
         </a:fontRef>
       </dsp:style>
       <dsp:txBody>
-        <a:bodyPr spcFirstLastPara="0" vert="horz" wrap="square" lIns="4445" tIns="4445" rIns="4445" bIns="4445" numCol="1" spcCol="1270" anchor="ctr" anchorCtr="0">
+        <a:bodyPr spcFirstLastPara="0" vert="horz" wrap="square" lIns="5715" tIns="5715" rIns="5715" bIns="5715" numCol="1" spcCol="1270" anchor="ctr" anchorCtr="0">
           <a:noAutofit/>
         </a:bodyPr>
         <a:lstStyle/>
         <a:p>
-          <a:pPr lvl="0" algn="ctr" defTabSz="311150">
+          <a:pPr lvl="0" algn="ctr" defTabSz="400050">
             <a:lnSpc>
               <a:spcPct val="90000"/>
             </a:lnSpc>
@@ -7774,7 +7912,7 @@
             </a:spcAft>
           </a:pPr>
           <a:r>
-            <a:rPr lang="pt-BR" sz="700" b="1" kern="1200">
+            <a:rPr lang="pt-BR" sz="900" b="1" kern="1200">
               <a:ln w="19050">
                 <a:noFill/>
               </a:ln>
@@ -7787,8 +7925,8 @@
         </a:p>
       </dsp:txBody>
       <dsp:txXfrm>
-        <a:off x="1212125" y="2743383"/>
-        <a:ext cx="740855" cy="370427"/>
+        <a:off x="1666013" y="2505469"/>
+        <a:ext cx="974125" cy="487062"/>
       </dsp:txXfrm>
     </dsp:sp>
     <dsp:sp modelId="{D422190A-186E-46FA-86B3-E9A331CC9E40}">
@@ -7798,8 +7936,8 @@
       </dsp:nvSpPr>
       <dsp:spPr>
         <a:xfrm>
-          <a:off x="1212125" y="3269390"/>
-          <a:ext cx="740855" cy="370427"/>
+          <a:off x="1666013" y="3292031"/>
+          <a:ext cx="974125" cy="487062"/>
         </a:xfrm>
         <a:prstGeom prst="rect">
           <a:avLst/>
@@ -7854,12 +7992,12 @@
         </a:fontRef>
       </dsp:style>
       <dsp:txBody>
-        <a:bodyPr spcFirstLastPara="0" vert="horz" wrap="square" lIns="4445" tIns="4445" rIns="4445" bIns="4445" numCol="1" spcCol="1270" anchor="ctr" anchorCtr="0">
+        <a:bodyPr spcFirstLastPara="0" vert="horz" wrap="square" lIns="5715" tIns="5715" rIns="5715" bIns="5715" numCol="1" spcCol="1270" anchor="ctr" anchorCtr="0">
           <a:noAutofit/>
         </a:bodyPr>
         <a:lstStyle/>
         <a:p>
-          <a:pPr lvl="0" algn="ctr" defTabSz="311150">
+          <a:pPr lvl="0" algn="ctr" defTabSz="400050">
             <a:lnSpc>
               <a:spcPct val="90000"/>
             </a:lnSpc>
@@ -7871,7 +8009,7 @@
             </a:spcAft>
           </a:pPr>
           <a:r>
-            <a:rPr lang="pt-BR" sz="700" b="1" kern="1200">
+            <a:rPr lang="pt-BR" sz="900" b="1" kern="1200">
               <a:ln w="19050">
                 <a:noFill/>
               </a:ln>
@@ -7884,8 +8022,8 @@
         </a:p>
       </dsp:txBody>
       <dsp:txXfrm>
-        <a:off x="1212125" y="3269390"/>
-        <a:ext cx="740855" cy="370427"/>
+        <a:off x="1666013" y="3292031"/>
+        <a:ext cx="974125" cy="487062"/>
       </dsp:txXfrm>
     </dsp:sp>
     <dsp:sp modelId="{12744B90-6E26-4685-B445-9602C7DA6F21}">
@@ -7895,8 +8033,8 @@
       </dsp:nvSpPr>
       <dsp:spPr>
         <a:xfrm>
-          <a:off x="1180260" y="3795398"/>
-          <a:ext cx="740855" cy="370427"/>
+          <a:off x="1604673" y="4078592"/>
+          <a:ext cx="974125" cy="487062"/>
         </a:xfrm>
         <a:prstGeom prst="rect">
           <a:avLst/>
@@ -7951,12 +8089,12 @@
         </a:fontRef>
       </dsp:style>
       <dsp:txBody>
-        <a:bodyPr spcFirstLastPara="0" vert="horz" wrap="square" lIns="4445" tIns="4445" rIns="4445" bIns="4445" numCol="1" spcCol="1270" anchor="ctr" anchorCtr="0">
+        <a:bodyPr spcFirstLastPara="0" vert="horz" wrap="square" lIns="5715" tIns="5715" rIns="5715" bIns="5715" numCol="1" spcCol="1270" anchor="ctr" anchorCtr="0">
           <a:noAutofit/>
         </a:bodyPr>
         <a:lstStyle/>
         <a:p>
-          <a:pPr lvl="0" algn="ctr" defTabSz="311150">
+          <a:pPr lvl="0" algn="ctr" defTabSz="400050">
             <a:lnSpc>
               <a:spcPct val="90000"/>
             </a:lnSpc>
@@ -7968,7 +8106,7 @@
             </a:spcAft>
           </a:pPr>
           <a:r>
-            <a:rPr lang="pt-BR" sz="700" b="1" kern="1200">
+            <a:rPr lang="pt-BR" sz="900" b="1" kern="1200">
               <a:ln w="19050">
                 <a:noFill/>
               </a:ln>
@@ -7981,8 +8119,8 @@
         </a:p>
       </dsp:txBody>
       <dsp:txXfrm>
-        <a:off x="1180260" y="3795398"/>
-        <a:ext cx="740855" cy="370427"/>
+        <a:off x="1604673" y="4078592"/>
+        <a:ext cx="974125" cy="487062"/>
       </dsp:txXfrm>
     </dsp:sp>
     <dsp:sp modelId="{4AA82A2E-4AB3-48FF-AB65-C37006C2F2F7}">
@@ -7992,8 +8130,8 @@
       </dsp:nvSpPr>
       <dsp:spPr>
         <a:xfrm>
-          <a:off x="1212125" y="4321406"/>
-          <a:ext cx="740855" cy="370427"/>
+          <a:off x="1666013" y="4865153"/>
+          <a:ext cx="974125" cy="487062"/>
         </a:xfrm>
         <a:prstGeom prst="rect">
           <a:avLst/>
@@ -8048,12 +8186,12 @@
         </a:fontRef>
       </dsp:style>
       <dsp:txBody>
-        <a:bodyPr spcFirstLastPara="0" vert="horz" wrap="square" lIns="4445" tIns="4445" rIns="4445" bIns="4445" numCol="1" spcCol="1270" anchor="ctr" anchorCtr="0">
+        <a:bodyPr spcFirstLastPara="0" vert="horz" wrap="square" lIns="5715" tIns="5715" rIns="5715" bIns="5715" numCol="1" spcCol="1270" anchor="ctr" anchorCtr="0">
           <a:noAutofit/>
         </a:bodyPr>
         <a:lstStyle/>
         <a:p>
-          <a:pPr lvl="0" algn="ctr" defTabSz="311150">
+          <a:pPr lvl="0" algn="ctr" defTabSz="400050">
             <a:lnSpc>
               <a:spcPct val="90000"/>
             </a:lnSpc>
@@ -8065,7 +8203,7 @@
             </a:spcAft>
           </a:pPr>
           <a:r>
-            <a:rPr lang="pt-BR" sz="700" b="1" kern="1200">
+            <a:rPr lang="pt-BR" sz="900" b="1" kern="1200">
               <a:ln w="19050">
                 <a:noFill/>
               </a:ln>
@@ -8078,8 +8216,8 @@
         </a:p>
       </dsp:txBody>
       <dsp:txXfrm>
-        <a:off x="1212125" y="4321406"/>
-        <a:ext cx="740855" cy="370427"/>
+        <a:off x="1666013" y="4865153"/>
+        <a:ext cx="974125" cy="487062"/>
       </dsp:txXfrm>
     </dsp:sp>
     <dsp:sp modelId="{F530A5B0-37B1-4F4D-8797-2AA1FCC5C920}">
@@ -8089,8 +8227,8 @@
       </dsp:nvSpPr>
       <dsp:spPr>
         <a:xfrm>
-          <a:off x="1212125" y="4847413"/>
-          <a:ext cx="740855" cy="370427"/>
+          <a:off x="1666013" y="5612203"/>
+          <a:ext cx="974125" cy="487062"/>
         </a:xfrm>
         <a:prstGeom prst="rect">
           <a:avLst/>
@@ -8145,12 +8283,12 @@
         </a:fontRef>
       </dsp:style>
       <dsp:txBody>
-        <a:bodyPr spcFirstLastPara="0" vert="horz" wrap="square" lIns="4445" tIns="4445" rIns="4445" bIns="4445" numCol="1" spcCol="1270" anchor="ctr" anchorCtr="0">
+        <a:bodyPr spcFirstLastPara="0" vert="horz" wrap="square" lIns="5715" tIns="5715" rIns="5715" bIns="5715" numCol="1" spcCol="1270" anchor="ctr" anchorCtr="0">
           <a:noAutofit/>
         </a:bodyPr>
         <a:lstStyle/>
         <a:p>
-          <a:pPr lvl="0" algn="ctr" defTabSz="311150">
+          <a:pPr lvl="0" algn="ctr" defTabSz="400050">
             <a:lnSpc>
               <a:spcPct val="90000"/>
             </a:lnSpc>
@@ -8162,7 +8300,7 @@
             </a:spcAft>
           </a:pPr>
           <a:r>
-            <a:rPr lang="pt-BR" sz="700" b="1" kern="1200">
+            <a:rPr lang="pt-BR" sz="900" b="1" kern="1200">
               <a:ln w="19050">
                 <a:noFill/>
               </a:ln>
@@ -8175,8 +8313,8 @@
         </a:p>
       </dsp:txBody>
       <dsp:txXfrm>
-        <a:off x="1212125" y="4847413"/>
-        <a:ext cx="740855" cy="370427"/>
+        <a:off x="1666013" y="5612203"/>
+        <a:ext cx="974125" cy="487062"/>
       </dsp:txXfrm>
     </dsp:sp>
     <dsp:sp modelId="{970485CB-6ACC-4C6D-8C6C-B1DAD014F8C6}">
@@ -8186,8 +8324,8 @@
       </dsp:nvSpPr>
       <dsp:spPr>
         <a:xfrm>
-          <a:off x="1923346" y="2217375"/>
-          <a:ext cx="740855" cy="370427"/>
+          <a:off x="2696106" y="1718908"/>
+          <a:ext cx="974125" cy="487062"/>
         </a:xfrm>
         <a:prstGeom prst="rect">
           <a:avLst/>
@@ -8242,12 +8380,12 @@
         </a:fontRef>
       </dsp:style>
       <dsp:txBody>
-        <a:bodyPr spcFirstLastPara="0" vert="horz" wrap="square" lIns="4445" tIns="4445" rIns="4445" bIns="4445" numCol="1" spcCol="1270" anchor="ctr" anchorCtr="0">
+        <a:bodyPr spcFirstLastPara="0" vert="horz" wrap="square" lIns="5715" tIns="5715" rIns="5715" bIns="5715" numCol="1" spcCol="1270" anchor="ctr" anchorCtr="0">
           <a:noAutofit/>
         </a:bodyPr>
         <a:lstStyle/>
         <a:p>
-          <a:pPr lvl="0" algn="ctr" defTabSz="311150">
+          <a:pPr lvl="0" algn="ctr" defTabSz="400050">
             <a:lnSpc>
               <a:spcPct val="90000"/>
             </a:lnSpc>
@@ -8259,7 +8397,7 @@
             </a:spcAft>
           </a:pPr>
           <a:r>
-            <a:rPr lang="pt-BR" sz="700" b="1" kern="1200">
+            <a:rPr lang="pt-BR" sz="900" b="1" kern="1200">
               <a:ln w="19050">
                 <a:noFill/>
               </a:ln>
@@ -8272,8 +8410,8 @@
         </a:p>
       </dsp:txBody>
       <dsp:txXfrm>
-        <a:off x="1923346" y="2217375"/>
-        <a:ext cx="740855" cy="370427"/>
+        <a:off x="2696106" y="1718908"/>
+        <a:ext cx="974125" cy="487062"/>
       </dsp:txXfrm>
     </dsp:sp>
     <dsp:sp modelId="{B8CF9A0F-7BA0-4CD0-B393-ADDA59A36C76}">
@@ -8283,8 +8421,8 @@
       </dsp:nvSpPr>
       <dsp:spPr>
         <a:xfrm>
-          <a:off x="2108560" y="2743383"/>
-          <a:ext cx="740855" cy="370427"/>
+          <a:off x="2939637" y="2505469"/>
+          <a:ext cx="974125" cy="487062"/>
         </a:xfrm>
         <a:prstGeom prst="rect">
           <a:avLst/>
@@ -8339,12 +8477,12 @@
         </a:fontRef>
       </dsp:style>
       <dsp:txBody>
-        <a:bodyPr spcFirstLastPara="0" vert="horz" wrap="square" lIns="4445" tIns="4445" rIns="4445" bIns="4445" numCol="1" spcCol="1270" anchor="ctr" anchorCtr="0">
+        <a:bodyPr spcFirstLastPara="0" vert="horz" wrap="square" lIns="5715" tIns="5715" rIns="5715" bIns="5715" numCol="1" spcCol="1270" anchor="ctr" anchorCtr="0">
           <a:noAutofit/>
         </a:bodyPr>
         <a:lstStyle/>
         <a:p>
-          <a:pPr lvl="0" algn="ctr" defTabSz="311150">
+          <a:pPr lvl="0" algn="ctr" defTabSz="400050">
             <a:lnSpc>
               <a:spcPct val="90000"/>
             </a:lnSpc>
@@ -8356,7 +8494,7 @@
             </a:spcAft>
           </a:pPr>
           <a:r>
-            <a:rPr lang="pt-BR" sz="700" b="1" kern="1200">
+            <a:rPr lang="pt-BR" sz="900" b="1" kern="1200">
               <a:ln w="19050">
                 <a:noFill/>
               </a:ln>
@@ -8369,8 +8507,8 @@
         </a:p>
       </dsp:txBody>
       <dsp:txXfrm>
-        <a:off x="2108560" y="2743383"/>
-        <a:ext cx="740855" cy="370427"/>
+        <a:off x="2939637" y="2505469"/>
+        <a:ext cx="974125" cy="487062"/>
       </dsp:txXfrm>
     </dsp:sp>
     <dsp:sp modelId="{056F1143-BBF7-4A4B-812E-C3DD8D0DDA74}">
@@ -8380,8 +8518,8 @@
       </dsp:nvSpPr>
       <dsp:spPr>
         <a:xfrm>
-          <a:off x="2108560" y="3269390"/>
-          <a:ext cx="740855" cy="370427"/>
+          <a:off x="2939637" y="3292031"/>
+          <a:ext cx="974125" cy="487062"/>
         </a:xfrm>
         <a:prstGeom prst="rect">
           <a:avLst/>
@@ -8436,12 +8574,12 @@
         </a:fontRef>
       </dsp:style>
       <dsp:txBody>
-        <a:bodyPr spcFirstLastPara="0" vert="horz" wrap="square" lIns="4445" tIns="4445" rIns="4445" bIns="4445" numCol="1" spcCol="1270" anchor="ctr" anchorCtr="0">
+        <a:bodyPr spcFirstLastPara="0" vert="horz" wrap="square" lIns="5715" tIns="5715" rIns="5715" bIns="5715" numCol="1" spcCol="1270" anchor="ctr" anchorCtr="0">
           <a:noAutofit/>
         </a:bodyPr>
         <a:lstStyle/>
         <a:p>
-          <a:pPr lvl="0" algn="ctr" defTabSz="311150">
+          <a:pPr lvl="0" algn="ctr" defTabSz="400050">
             <a:lnSpc>
               <a:spcPct val="90000"/>
             </a:lnSpc>
@@ -8453,7 +8591,7 @@
             </a:spcAft>
           </a:pPr>
           <a:r>
-            <a:rPr lang="pt-BR" sz="700" b="1" kern="1200">
+            <a:rPr lang="pt-BR" sz="900" b="1" kern="1200">
               <a:ln w="19050">
                 <a:noFill/>
               </a:ln>
@@ -8466,8 +8604,8 @@
         </a:p>
       </dsp:txBody>
       <dsp:txXfrm>
-        <a:off x="2108560" y="3269390"/>
-        <a:ext cx="740855" cy="370427"/>
+        <a:off x="2939637" y="3292031"/>
+        <a:ext cx="974125" cy="487062"/>
       </dsp:txXfrm>
     </dsp:sp>
     <dsp:sp modelId="{E1027BA3-6DE8-418B-A515-5BD1C7ED37EA}">
@@ -8477,8 +8615,8 @@
       </dsp:nvSpPr>
       <dsp:spPr>
         <a:xfrm>
-          <a:off x="2108560" y="3795398"/>
-          <a:ext cx="740855" cy="370427"/>
+          <a:off x="2939637" y="4078592"/>
+          <a:ext cx="974125" cy="487062"/>
         </a:xfrm>
         <a:prstGeom prst="rect">
           <a:avLst/>
@@ -8533,12 +8671,12 @@
         </a:fontRef>
       </dsp:style>
       <dsp:txBody>
-        <a:bodyPr spcFirstLastPara="0" vert="horz" wrap="square" lIns="4445" tIns="4445" rIns="4445" bIns="4445" numCol="1" spcCol="1270" anchor="ctr" anchorCtr="0">
+        <a:bodyPr spcFirstLastPara="0" vert="horz" wrap="square" lIns="5715" tIns="5715" rIns="5715" bIns="5715" numCol="1" spcCol="1270" anchor="ctr" anchorCtr="0">
           <a:noAutofit/>
         </a:bodyPr>
         <a:lstStyle/>
         <a:p>
-          <a:pPr lvl="0" algn="ctr" defTabSz="311150">
+          <a:pPr lvl="0" algn="ctr" defTabSz="400050">
             <a:lnSpc>
               <a:spcPct val="90000"/>
             </a:lnSpc>
@@ -8550,7 +8688,7 @@
             </a:spcAft>
           </a:pPr>
           <a:r>
-            <a:rPr lang="pt-BR" sz="700" b="1" kern="1200">
+            <a:rPr lang="pt-BR" sz="900" b="1" kern="1200">
               <a:ln w="19050">
                 <a:noFill/>
               </a:ln>
@@ -8563,8 +8701,8 @@
         </a:p>
       </dsp:txBody>
       <dsp:txXfrm>
-        <a:off x="2108560" y="3795398"/>
-        <a:ext cx="740855" cy="370427"/>
+        <a:off x="2939637" y="4078592"/>
+        <a:ext cx="974125" cy="487062"/>
       </dsp:txXfrm>
     </dsp:sp>
     <dsp:sp modelId="{A95E4F7D-8E88-42E0-A055-8A253C7B7B25}">
@@ -8574,8 +8712,8 @@
       </dsp:nvSpPr>
       <dsp:spPr>
         <a:xfrm>
-          <a:off x="2108560" y="4321406"/>
-          <a:ext cx="740855" cy="370427"/>
+          <a:off x="2939637" y="4865153"/>
+          <a:ext cx="974125" cy="487062"/>
         </a:xfrm>
         <a:prstGeom prst="rect">
           <a:avLst/>
@@ -8630,12 +8768,12 @@
         </a:fontRef>
       </dsp:style>
       <dsp:txBody>
-        <a:bodyPr spcFirstLastPara="0" vert="horz" wrap="square" lIns="4445" tIns="4445" rIns="4445" bIns="4445" numCol="1" spcCol="1270" anchor="ctr" anchorCtr="0">
+        <a:bodyPr spcFirstLastPara="0" vert="horz" wrap="square" lIns="5715" tIns="5715" rIns="5715" bIns="5715" numCol="1" spcCol="1270" anchor="ctr" anchorCtr="0">
           <a:noAutofit/>
         </a:bodyPr>
         <a:lstStyle/>
         <a:p>
-          <a:pPr lvl="0" algn="ctr" defTabSz="311150">
+          <a:pPr lvl="0" algn="ctr" defTabSz="400050">
             <a:lnSpc>
               <a:spcPct val="90000"/>
             </a:lnSpc>
@@ -8647,7 +8785,7 @@
             </a:spcAft>
           </a:pPr>
           <a:r>
-            <a:rPr lang="pt-BR" sz="700" b="1" kern="1200">
+            <a:rPr lang="pt-BR" sz="900" b="1" kern="1200">
               <a:ln w="19050">
                 <a:noFill/>
               </a:ln>
@@ -8660,8 +8798,8 @@
         </a:p>
       </dsp:txBody>
       <dsp:txXfrm>
-        <a:off x="2108560" y="4321406"/>
-        <a:ext cx="740855" cy="370427"/>
+        <a:off x="2939637" y="4865153"/>
+        <a:ext cx="974125" cy="487062"/>
       </dsp:txXfrm>
     </dsp:sp>
     <dsp:sp modelId="{EF927979-326D-4393-B654-0DFB28B9ADD4}">
@@ -8671,8 +8809,8 @@
       </dsp:nvSpPr>
       <dsp:spPr>
         <a:xfrm>
-          <a:off x="2819782" y="2217375"/>
-          <a:ext cx="740855" cy="370427"/>
+          <a:off x="3969730" y="1718908"/>
+          <a:ext cx="974125" cy="487062"/>
         </a:xfrm>
         <a:prstGeom prst="rect">
           <a:avLst/>
@@ -8727,12 +8865,12 @@
         </a:fontRef>
       </dsp:style>
       <dsp:txBody>
-        <a:bodyPr spcFirstLastPara="0" vert="horz" wrap="square" lIns="4445" tIns="4445" rIns="4445" bIns="4445" numCol="1" spcCol="1270" anchor="ctr" anchorCtr="0">
+        <a:bodyPr spcFirstLastPara="0" vert="horz" wrap="square" lIns="5715" tIns="5715" rIns="5715" bIns="5715" numCol="1" spcCol="1270" anchor="ctr" anchorCtr="0">
           <a:noAutofit/>
         </a:bodyPr>
         <a:lstStyle/>
         <a:p>
-          <a:pPr lvl="0" algn="ctr" defTabSz="311150">
+          <a:pPr lvl="0" algn="ctr" defTabSz="400050">
             <a:lnSpc>
               <a:spcPct val="90000"/>
             </a:lnSpc>
@@ -8744,7 +8882,7 @@
             </a:spcAft>
           </a:pPr>
           <a:r>
-            <a:rPr lang="pt-BR" sz="700" b="1" kern="1200">
+            <a:rPr lang="pt-BR" sz="900" b="1" kern="1200">
               <a:ln w="19050">
                 <a:noFill/>
               </a:ln>
@@ -8757,8 +8895,8 @@
         </a:p>
       </dsp:txBody>
       <dsp:txXfrm>
-        <a:off x="2819782" y="2217375"/>
-        <a:ext cx="740855" cy="370427"/>
+        <a:off x="3969730" y="1718908"/>
+        <a:ext cx="974125" cy="487062"/>
       </dsp:txXfrm>
     </dsp:sp>
     <dsp:sp modelId="{1A96198E-A00E-4944-A86D-5DCA1E3402C6}">
@@ -8768,8 +8906,8 @@
       </dsp:nvSpPr>
       <dsp:spPr>
         <a:xfrm>
-          <a:off x="3004996" y="2743383"/>
-          <a:ext cx="740855" cy="370427"/>
+          <a:off x="4213262" y="2505469"/>
+          <a:ext cx="974125" cy="487062"/>
         </a:xfrm>
         <a:prstGeom prst="rect">
           <a:avLst/>
@@ -8824,12 +8962,12 @@
         </a:fontRef>
       </dsp:style>
       <dsp:txBody>
-        <a:bodyPr spcFirstLastPara="0" vert="horz" wrap="square" lIns="4445" tIns="4445" rIns="4445" bIns="4445" numCol="1" spcCol="1270" anchor="ctr" anchorCtr="0">
+        <a:bodyPr spcFirstLastPara="0" vert="horz" wrap="square" lIns="5715" tIns="5715" rIns="5715" bIns="5715" numCol="1" spcCol="1270" anchor="ctr" anchorCtr="0">
           <a:noAutofit/>
         </a:bodyPr>
         <a:lstStyle/>
         <a:p>
-          <a:pPr lvl="0" algn="ctr" defTabSz="311150">
+          <a:pPr lvl="0" algn="ctr" defTabSz="400050">
             <a:lnSpc>
               <a:spcPct val="90000"/>
             </a:lnSpc>
@@ -8841,7 +8979,7 @@
             </a:spcAft>
           </a:pPr>
           <a:r>
-            <a:rPr lang="pt-BR" sz="700" b="1" kern="1200">
+            <a:rPr lang="pt-BR" sz="900" b="1" kern="1200">
               <a:ln w="19050">
                 <a:noFill/>
               </a:ln>
@@ -8854,8 +8992,8 @@
         </a:p>
       </dsp:txBody>
       <dsp:txXfrm>
-        <a:off x="3004996" y="2743383"/>
-        <a:ext cx="740855" cy="370427"/>
+        <a:off x="4213262" y="2505469"/>
+        <a:ext cx="974125" cy="487062"/>
       </dsp:txXfrm>
     </dsp:sp>
     <dsp:sp modelId="{46024B26-04FE-4C65-8797-4E756F44950F}">
@@ -8865,8 +9003,8 @@
       </dsp:nvSpPr>
       <dsp:spPr>
         <a:xfrm>
-          <a:off x="3004996" y="3269390"/>
-          <a:ext cx="740855" cy="370427"/>
+          <a:off x="4213262" y="3292031"/>
+          <a:ext cx="974125" cy="487062"/>
         </a:xfrm>
         <a:prstGeom prst="rect">
           <a:avLst/>
@@ -8921,12 +9059,12 @@
         </a:fontRef>
       </dsp:style>
       <dsp:txBody>
-        <a:bodyPr spcFirstLastPara="0" vert="horz" wrap="square" lIns="4445" tIns="4445" rIns="4445" bIns="4445" numCol="1" spcCol="1270" anchor="ctr" anchorCtr="0">
+        <a:bodyPr spcFirstLastPara="0" vert="horz" wrap="square" lIns="5715" tIns="5715" rIns="5715" bIns="5715" numCol="1" spcCol="1270" anchor="ctr" anchorCtr="0">
           <a:noAutofit/>
         </a:bodyPr>
         <a:lstStyle/>
         <a:p>
-          <a:pPr lvl="0" algn="ctr" defTabSz="311150">
+          <a:pPr lvl="0" algn="ctr" defTabSz="400050">
             <a:lnSpc>
               <a:spcPct val="90000"/>
             </a:lnSpc>
@@ -8938,7 +9076,7 @@
             </a:spcAft>
           </a:pPr>
           <a:r>
-            <a:rPr lang="pt-BR" sz="700" b="1" kern="1200">
+            <a:rPr lang="pt-BR" sz="900" b="1" kern="1200">
               <a:ln w="19050">
                 <a:noFill/>
               </a:ln>
@@ -8951,8 +9089,8 @@
         </a:p>
       </dsp:txBody>
       <dsp:txXfrm>
-        <a:off x="3004996" y="3269390"/>
-        <a:ext cx="740855" cy="370427"/>
+        <a:off x="4213262" y="3292031"/>
+        <a:ext cx="974125" cy="487062"/>
       </dsp:txXfrm>
     </dsp:sp>
     <dsp:sp modelId="{C7C20F54-4574-4A2B-9831-5DE68481AF4F}">
@@ -8962,8 +9100,8 @@
       </dsp:nvSpPr>
       <dsp:spPr>
         <a:xfrm>
-          <a:off x="3004996" y="3795398"/>
-          <a:ext cx="740855" cy="370427"/>
+          <a:off x="4213262" y="4078592"/>
+          <a:ext cx="974125" cy="487062"/>
         </a:xfrm>
         <a:prstGeom prst="rect">
           <a:avLst/>
@@ -9018,12 +9156,12 @@
         </a:fontRef>
       </dsp:style>
       <dsp:txBody>
-        <a:bodyPr spcFirstLastPara="0" vert="horz" wrap="square" lIns="4445" tIns="4445" rIns="4445" bIns="4445" numCol="1" spcCol="1270" anchor="ctr" anchorCtr="0">
+        <a:bodyPr spcFirstLastPara="0" vert="horz" wrap="square" lIns="5715" tIns="5715" rIns="5715" bIns="5715" numCol="1" spcCol="1270" anchor="ctr" anchorCtr="0">
           <a:noAutofit/>
         </a:bodyPr>
         <a:lstStyle/>
         <a:p>
-          <a:pPr lvl="0" algn="ctr" defTabSz="311150">
+          <a:pPr lvl="0" algn="ctr" defTabSz="400050">
             <a:lnSpc>
               <a:spcPct val="90000"/>
             </a:lnSpc>
@@ -9035,7 +9173,7 @@
             </a:spcAft>
           </a:pPr>
           <a:r>
-            <a:rPr lang="pt-BR" sz="700" b="1" kern="1200">
+            <a:rPr lang="pt-BR" sz="900" b="1" kern="1200">
               <a:ln w="19050">
                 <a:noFill/>
               </a:ln>
@@ -9048,8 +9186,8 @@
         </a:p>
       </dsp:txBody>
       <dsp:txXfrm>
-        <a:off x="3004996" y="3795398"/>
-        <a:ext cx="740855" cy="370427"/>
+        <a:off x="4213262" y="4078592"/>
+        <a:ext cx="974125" cy="487062"/>
       </dsp:txXfrm>
     </dsp:sp>
     <dsp:sp modelId="{B60853AC-28B6-4365-97E9-89DDBE56859C}">
@@ -9059,8 +9197,8 @@
       </dsp:nvSpPr>
       <dsp:spPr>
         <a:xfrm>
-          <a:off x="3716218" y="2217375"/>
-          <a:ext cx="740855" cy="370427"/>
+          <a:off x="5243355" y="1718908"/>
+          <a:ext cx="974125" cy="487062"/>
         </a:xfrm>
         <a:prstGeom prst="rect">
           <a:avLst/>
@@ -9115,12 +9253,12 @@
         </a:fontRef>
       </dsp:style>
       <dsp:txBody>
-        <a:bodyPr spcFirstLastPara="0" vert="horz" wrap="square" lIns="4445" tIns="4445" rIns="4445" bIns="4445" numCol="1" spcCol="1270" anchor="ctr" anchorCtr="0">
+        <a:bodyPr spcFirstLastPara="0" vert="horz" wrap="square" lIns="5715" tIns="5715" rIns="5715" bIns="5715" numCol="1" spcCol="1270" anchor="ctr" anchorCtr="0">
           <a:noAutofit/>
         </a:bodyPr>
         <a:lstStyle/>
         <a:p>
-          <a:pPr lvl="0" algn="ctr" defTabSz="311150">
+          <a:pPr lvl="0" algn="ctr" defTabSz="400050">
             <a:lnSpc>
               <a:spcPct val="90000"/>
             </a:lnSpc>
@@ -9132,7 +9270,7 @@
             </a:spcAft>
           </a:pPr>
           <a:r>
-            <a:rPr lang="pt-BR" sz="700" b="1" kern="1200">
+            <a:rPr lang="pt-BR" sz="900" b="1" kern="1200">
               <a:ln w="19050">
                 <a:noFill/>
               </a:ln>
@@ -9145,8 +9283,8 @@
         </a:p>
       </dsp:txBody>
       <dsp:txXfrm>
-        <a:off x="3716218" y="2217375"/>
-        <a:ext cx="740855" cy="370427"/>
+        <a:off x="5243355" y="1718908"/>
+        <a:ext cx="974125" cy="487062"/>
       </dsp:txXfrm>
     </dsp:sp>
     <dsp:sp modelId="{AA4C006E-E1C0-4E2E-8487-F760CBE0755C}">
@@ -9156,8 +9294,8 @@
       </dsp:nvSpPr>
       <dsp:spPr>
         <a:xfrm>
-          <a:off x="3901432" y="2743383"/>
-          <a:ext cx="740855" cy="370427"/>
+          <a:off x="5486886" y="2505469"/>
+          <a:ext cx="974125" cy="487062"/>
         </a:xfrm>
         <a:prstGeom prst="rect">
           <a:avLst/>
@@ -9212,12 +9350,12 @@
         </a:fontRef>
       </dsp:style>
       <dsp:txBody>
-        <a:bodyPr spcFirstLastPara="0" vert="horz" wrap="square" lIns="4445" tIns="4445" rIns="4445" bIns="4445" numCol="1" spcCol="1270" anchor="ctr" anchorCtr="0">
+        <a:bodyPr spcFirstLastPara="0" vert="horz" wrap="square" lIns="5715" tIns="5715" rIns="5715" bIns="5715" numCol="1" spcCol="1270" anchor="ctr" anchorCtr="0">
           <a:noAutofit/>
         </a:bodyPr>
         <a:lstStyle/>
         <a:p>
-          <a:pPr lvl="0" algn="ctr" defTabSz="311150">
+          <a:pPr lvl="0" algn="ctr" defTabSz="400050">
             <a:lnSpc>
               <a:spcPct val="90000"/>
             </a:lnSpc>
@@ -9229,7 +9367,7 @@
             </a:spcAft>
           </a:pPr>
           <a:r>
-            <a:rPr lang="pt-BR" sz="700" b="1" kern="1200">
+            <a:rPr lang="pt-BR" sz="900" b="1" kern="1200">
               <a:ln w="19050">
                 <a:noFill/>
               </a:ln>
@@ -9242,8 +9380,8 @@
         </a:p>
       </dsp:txBody>
       <dsp:txXfrm>
-        <a:off x="3901432" y="2743383"/>
-        <a:ext cx="740855" cy="370427"/>
+        <a:off x="5486886" y="2505469"/>
+        <a:ext cx="974125" cy="487062"/>
       </dsp:txXfrm>
     </dsp:sp>
     <dsp:sp modelId="{FCD98E51-7B73-4888-93C0-4FAB860964EB}">
@@ -9253,8 +9391,8 @@
       </dsp:nvSpPr>
       <dsp:spPr>
         <a:xfrm>
-          <a:off x="3901432" y="3269390"/>
-          <a:ext cx="740855" cy="370427"/>
+          <a:off x="5486886" y="3292031"/>
+          <a:ext cx="974125" cy="487062"/>
         </a:xfrm>
         <a:prstGeom prst="rect">
           <a:avLst/>
@@ -9309,12 +9447,12 @@
         </a:fontRef>
       </dsp:style>
       <dsp:txBody>
-        <a:bodyPr spcFirstLastPara="0" vert="horz" wrap="square" lIns="4445" tIns="4445" rIns="4445" bIns="4445" numCol="1" spcCol="1270" anchor="ctr" anchorCtr="0">
+        <a:bodyPr spcFirstLastPara="0" vert="horz" wrap="square" lIns="5715" tIns="5715" rIns="5715" bIns="5715" numCol="1" spcCol="1270" anchor="ctr" anchorCtr="0">
           <a:noAutofit/>
         </a:bodyPr>
         <a:lstStyle/>
         <a:p>
-          <a:pPr lvl="0" algn="ctr" defTabSz="311150">
+          <a:pPr lvl="0" algn="ctr" defTabSz="400050">
             <a:lnSpc>
               <a:spcPct val="90000"/>
             </a:lnSpc>
@@ -9326,7 +9464,7 @@
             </a:spcAft>
           </a:pPr>
           <a:r>
-            <a:rPr lang="pt-BR" sz="700" b="1" kern="1200">
+            <a:rPr lang="pt-BR" sz="900" b="1" kern="1200">
               <a:ln w="19050">
                 <a:noFill/>
               </a:ln>
@@ -9339,8 +9477,8 @@
         </a:p>
       </dsp:txBody>
       <dsp:txXfrm>
-        <a:off x="3901432" y="3269390"/>
-        <a:ext cx="740855" cy="370427"/>
+        <a:off x="5486886" y="3292031"/>
+        <a:ext cx="974125" cy="487062"/>
       </dsp:txXfrm>
     </dsp:sp>
     <dsp:sp modelId="{FE378B94-6331-4C3A-94DD-E7F673FA68EB}">
@@ -9350,8 +9488,8 @@
       </dsp:nvSpPr>
       <dsp:spPr>
         <a:xfrm>
-          <a:off x="3901432" y="3795398"/>
-          <a:ext cx="740855" cy="370427"/>
+          <a:off x="5486886" y="4078592"/>
+          <a:ext cx="974125" cy="487062"/>
         </a:xfrm>
         <a:prstGeom prst="rect">
           <a:avLst/>
@@ -9406,12 +9544,12 @@
         </a:fontRef>
       </dsp:style>
       <dsp:txBody>
-        <a:bodyPr spcFirstLastPara="0" vert="horz" wrap="square" lIns="4445" tIns="4445" rIns="4445" bIns="4445" numCol="1" spcCol="1270" anchor="ctr" anchorCtr="0">
+        <a:bodyPr spcFirstLastPara="0" vert="horz" wrap="square" lIns="5715" tIns="5715" rIns="5715" bIns="5715" numCol="1" spcCol="1270" anchor="ctr" anchorCtr="0">
           <a:noAutofit/>
         </a:bodyPr>
         <a:lstStyle/>
         <a:p>
-          <a:pPr lvl="0" algn="ctr" defTabSz="311150">
+          <a:pPr lvl="0" algn="ctr" defTabSz="400050">
             <a:lnSpc>
               <a:spcPct val="90000"/>
             </a:lnSpc>
@@ -9423,7 +9561,7 @@
             </a:spcAft>
           </a:pPr>
           <a:r>
-            <a:rPr lang="pt-BR" sz="700" b="1" kern="1200">
+            <a:rPr lang="pt-BR" sz="900" b="1" kern="1200">
               <a:ln w="19050">
                 <a:noFill/>
               </a:ln>
@@ -9436,8 +9574,8 @@
         </a:p>
       </dsp:txBody>
       <dsp:txXfrm>
-        <a:off x="3901432" y="3795398"/>
-        <a:ext cx="740855" cy="370427"/>
+        <a:off x="5486886" y="4078592"/>
+        <a:ext cx="974125" cy="487062"/>
       </dsp:txXfrm>
     </dsp:sp>
     <dsp:sp modelId="{B1747FAB-9757-4403-88D3-B628A2EA49C4}">
@@ -9447,8 +9585,8 @@
       </dsp:nvSpPr>
       <dsp:spPr>
         <a:xfrm>
-          <a:off x="3901432" y="4321406"/>
-          <a:ext cx="740855" cy="370427"/>
+          <a:off x="5486886" y="4865153"/>
+          <a:ext cx="974125" cy="487062"/>
         </a:xfrm>
         <a:prstGeom prst="rect">
           <a:avLst/>
@@ -9503,12 +9641,12 @@
         </a:fontRef>
       </dsp:style>
       <dsp:txBody>
-        <a:bodyPr spcFirstLastPara="0" vert="horz" wrap="square" lIns="4445" tIns="4445" rIns="4445" bIns="4445" numCol="1" spcCol="1270" anchor="ctr" anchorCtr="0">
+        <a:bodyPr spcFirstLastPara="0" vert="horz" wrap="square" lIns="5715" tIns="5715" rIns="5715" bIns="5715" numCol="1" spcCol="1270" anchor="ctr" anchorCtr="0">
           <a:noAutofit/>
         </a:bodyPr>
         <a:lstStyle/>
         <a:p>
-          <a:pPr lvl="0" algn="ctr" defTabSz="311150">
+          <a:pPr lvl="0" algn="ctr" defTabSz="400050">
             <a:lnSpc>
               <a:spcPct val="90000"/>
             </a:lnSpc>
@@ -9520,7 +9658,7 @@
             </a:spcAft>
           </a:pPr>
           <a:r>
-            <a:rPr lang="pt-BR" sz="700" b="1" kern="1200">
+            <a:rPr lang="pt-BR" sz="900" b="1" kern="1200">
               <a:ln w="19050">
                 <a:noFill/>
               </a:ln>
@@ -9533,8 +9671,8 @@
         </a:p>
       </dsp:txBody>
       <dsp:txXfrm>
-        <a:off x="3901432" y="4321406"/>
-        <a:ext cx="740855" cy="370427"/>
+        <a:off x="5486886" y="4865153"/>
+        <a:ext cx="974125" cy="487062"/>
       </dsp:txXfrm>
     </dsp:sp>
     <dsp:sp modelId="{438D1070-C0A6-4086-98E9-E16A6C5C0A6A}">
@@ -9544,8 +9682,8 @@
       </dsp:nvSpPr>
       <dsp:spPr>
         <a:xfrm>
-          <a:off x="4612653" y="2217375"/>
-          <a:ext cx="740855" cy="370427"/>
+          <a:off x="6516979" y="1718908"/>
+          <a:ext cx="974125" cy="487062"/>
         </a:xfrm>
         <a:prstGeom prst="rect">
           <a:avLst/>
@@ -9600,12 +9738,12 @@
         </a:fontRef>
       </dsp:style>
       <dsp:txBody>
-        <a:bodyPr spcFirstLastPara="0" vert="horz" wrap="square" lIns="4445" tIns="4445" rIns="4445" bIns="4445" numCol="1" spcCol="1270" anchor="ctr" anchorCtr="0">
+        <a:bodyPr spcFirstLastPara="0" vert="horz" wrap="square" lIns="5715" tIns="5715" rIns="5715" bIns="5715" numCol="1" spcCol="1270" anchor="ctr" anchorCtr="0">
           <a:noAutofit/>
         </a:bodyPr>
         <a:lstStyle/>
         <a:p>
-          <a:pPr lvl="0" algn="ctr" defTabSz="311150">
+          <a:pPr lvl="0" algn="ctr" defTabSz="400050">
             <a:lnSpc>
               <a:spcPct val="90000"/>
             </a:lnSpc>
@@ -9617,7 +9755,7 @@
             </a:spcAft>
           </a:pPr>
           <a:r>
-            <a:rPr lang="pt-BR" sz="700" b="1" kern="1200">
+            <a:rPr lang="pt-BR" sz="900" b="1" kern="1200">
               <a:ln w="19050">
                 <a:noFill/>
               </a:ln>
@@ -9630,8 +9768,8 @@
         </a:p>
       </dsp:txBody>
       <dsp:txXfrm>
-        <a:off x="4612653" y="2217375"/>
-        <a:ext cx="740855" cy="370427"/>
+        <a:off x="6516979" y="1718908"/>
+        <a:ext cx="974125" cy="487062"/>
       </dsp:txXfrm>
     </dsp:sp>
     <dsp:sp modelId="{5AAEF3F7-8FEB-477F-A38B-3B55816DB0A1}">
@@ -9641,8 +9779,8 @@
       </dsp:nvSpPr>
       <dsp:spPr>
         <a:xfrm>
-          <a:off x="4797867" y="2743383"/>
-          <a:ext cx="740855" cy="370427"/>
+          <a:off x="6655715" y="2505469"/>
+          <a:ext cx="974125" cy="487062"/>
         </a:xfrm>
         <a:prstGeom prst="rect">
           <a:avLst/>
@@ -9697,12 +9835,12 @@
         </a:fontRef>
       </dsp:style>
       <dsp:txBody>
-        <a:bodyPr spcFirstLastPara="0" vert="horz" wrap="square" lIns="4445" tIns="4445" rIns="4445" bIns="4445" numCol="1" spcCol="1270" anchor="ctr" anchorCtr="0">
+        <a:bodyPr spcFirstLastPara="0" vert="horz" wrap="square" lIns="5715" tIns="5715" rIns="5715" bIns="5715" numCol="1" spcCol="1270" anchor="ctr" anchorCtr="0">
           <a:noAutofit/>
         </a:bodyPr>
         <a:lstStyle/>
         <a:p>
-          <a:pPr lvl="0" algn="ctr" defTabSz="311150">
+          <a:pPr lvl="0" algn="ctr" defTabSz="400050">
             <a:lnSpc>
               <a:spcPct val="90000"/>
             </a:lnSpc>
@@ -9714,7 +9852,7 @@
             </a:spcAft>
           </a:pPr>
           <a:r>
-            <a:rPr lang="pt-BR" sz="700" b="1" kern="1200">
+            <a:rPr lang="pt-BR" sz="900" b="1" kern="1200">
               <a:ln w="19050">
                 <a:noFill/>
               </a:ln>
@@ -9727,8 +9865,8 @@
         </a:p>
       </dsp:txBody>
       <dsp:txXfrm>
-        <a:off x="4797867" y="2743383"/>
-        <a:ext cx="740855" cy="370427"/>
+        <a:off x="6655715" y="2505469"/>
+        <a:ext cx="974125" cy="487062"/>
       </dsp:txXfrm>
     </dsp:sp>
     <dsp:sp modelId="{D29A2811-3445-4FD9-B94E-CD2C6AEC05B8}">
@@ -9738,8 +9876,8 @@
       </dsp:nvSpPr>
       <dsp:spPr>
         <a:xfrm>
-          <a:off x="5509089" y="2217375"/>
-          <a:ext cx="740855" cy="370427"/>
+          <a:off x="7629245" y="1718908"/>
+          <a:ext cx="974125" cy="487062"/>
         </a:xfrm>
         <a:prstGeom prst="rect">
           <a:avLst/>
@@ -9794,12 +9932,12 @@
         </a:fontRef>
       </dsp:style>
       <dsp:txBody>
-        <a:bodyPr spcFirstLastPara="0" vert="horz" wrap="square" lIns="4445" tIns="4445" rIns="4445" bIns="4445" numCol="1" spcCol="1270" anchor="ctr" anchorCtr="0">
+        <a:bodyPr spcFirstLastPara="0" vert="horz" wrap="square" lIns="5715" tIns="5715" rIns="5715" bIns="5715" numCol="1" spcCol="1270" anchor="ctr" anchorCtr="0">
           <a:noAutofit/>
         </a:bodyPr>
         <a:lstStyle/>
         <a:p>
-          <a:pPr lvl="0" algn="ctr" defTabSz="311150">
+          <a:pPr lvl="0" algn="ctr" defTabSz="400050">
             <a:lnSpc>
               <a:spcPct val="90000"/>
             </a:lnSpc>
@@ -9811,7 +9949,7 @@
             </a:spcAft>
           </a:pPr>
           <a:r>
-            <a:rPr lang="pt-BR" sz="700" b="1" kern="1200">
+            <a:rPr lang="pt-BR" sz="900" b="1" kern="1200">
               <a:ln w="19050">
                 <a:noFill/>
               </a:ln>
@@ -9822,7 +9960,7 @@
             <a:t>GESTÃO</a:t>
           </a:r>
           <a:r>
-            <a:rPr lang="pt-BR" sz="700" b="1" kern="1200" baseline="0">
+            <a:rPr lang="pt-BR" sz="900" b="1" kern="1200" baseline="0">
               <a:ln w="19050">
                 <a:noFill/>
               </a:ln>
@@ -9832,7 +9970,7 @@
             </a:rPr>
             <a:t> DE USUÁRIOS</a:t>
           </a:r>
-          <a:endParaRPr lang="pt-BR" sz="700" b="1" kern="1200">
+          <a:endParaRPr lang="pt-BR" sz="900" b="1" kern="1200">
             <a:ln w="19050">
               <a:noFill/>
             </a:ln>
@@ -9843,8 +9981,8 @@
         </a:p>
       </dsp:txBody>
       <dsp:txXfrm>
-        <a:off x="5509089" y="2217375"/>
-        <a:ext cx="740855" cy="370427"/>
+        <a:off x="7629245" y="1718908"/>
+        <a:ext cx="974125" cy="487062"/>
       </dsp:txXfrm>
     </dsp:sp>
     <dsp:sp modelId="{035DD26F-AFC0-4DAC-B14D-D93A152B5C88}">
@@ -9854,8 +9992,8 @@
       </dsp:nvSpPr>
       <dsp:spPr>
         <a:xfrm>
-          <a:off x="5564694" y="2743383"/>
-          <a:ext cx="740855" cy="370427"/>
+          <a:off x="7787420" y="2505469"/>
+          <a:ext cx="974125" cy="487062"/>
         </a:xfrm>
         <a:prstGeom prst="rect">
           <a:avLst/>
@@ -9910,12 +10048,12 @@
         </a:fontRef>
       </dsp:style>
       <dsp:txBody>
-        <a:bodyPr spcFirstLastPara="0" vert="horz" wrap="square" lIns="4445" tIns="4445" rIns="4445" bIns="4445" numCol="1" spcCol="1270" anchor="ctr" anchorCtr="0">
+        <a:bodyPr spcFirstLastPara="0" vert="horz" wrap="square" lIns="5715" tIns="5715" rIns="5715" bIns="5715" numCol="1" spcCol="1270" anchor="ctr" anchorCtr="0">
           <a:noAutofit/>
         </a:bodyPr>
         <a:lstStyle/>
         <a:p>
-          <a:pPr lvl="0" algn="ctr" defTabSz="311150">
+          <a:pPr lvl="0" algn="ctr" defTabSz="400050">
             <a:lnSpc>
               <a:spcPct val="90000"/>
             </a:lnSpc>
@@ -9927,7 +10065,7 @@
             </a:spcAft>
           </a:pPr>
           <a:r>
-            <a:rPr lang="pt-BR" sz="700" b="1" kern="1200">
+            <a:rPr lang="pt-BR" sz="900" b="1" kern="1200">
               <a:ln w="19050">
                 <a:noFill/>
               </a:ln>
@@ -9940,8 +10078,8 @@
         </a:p>
       </dsp:txBody>
       <dsp:txXfrm>
-        <a:off x="5564694" y="2743383"/>
-        <a:ext cx="740855" cy="370427"/>
+        <a:off x="7787420" y="2505469"/>
+        <a:ext cx="974125" cy="487062"/>
       </dsp:txXfrm>
     </dsp:sp>
     <dsp:sp modelId="{8C9A4ED2-5B8C-4D39-BB37-0DCDBF368A5C}">
@@ -9951,8 +10089,8 @@
       </dsp:nvSpPr>
       <dsp:spPr>
         <a:xfrm>
-          <a:off x="5564694" y="3269390"/>
-          <a:ext cx="740855" cy="370427"/>
+          <a:off x="7787420" y="3292031"/>
+          <a:ext cx="974125" cy="487062"/>
         </a:xfrm>
         <a:prstGeom prst="rect">
           <a:avLst/>
@@ -10007,12 +10145,12 @@
         </a:fontRef>
       </dsp:style>
       <dsp:txBody>
-        <a:bodyPr spcFirstLastPara="0" vert="horz" wrap="square" lIns="4445" tIns="4445" rIns="4445" bIns="4445" numCol="1" spcCol="1270" anchor="ctr" anchorCtr="0">
+        <a:bodyPr spcFirstLastPara="0" vert="horz" wrap="square" lIns="5715" tIns="5715" rIns="5715" bIns="5715" numCol="1" spcCol="1270" anchor="ctr" anchorCtr="0">
           <a:noAutofit/>
         </a:bodyPr>
         <a:lstStyle/>
         <a:p>
-          <a:pPr lvl="0" algn="ctr" defTabSz="311150">
+          <a:pPr lvl="0" algn="ctr" defTabSz="400050">
             <a:lnSpc>
               <a:spcPct val="90000"/>
             </a:lnSpc>
@@ -10024,7 +10162,7 @@
             </a:spcAft>
           </a:pPr>
           <a:r>
-            <a:rPr lang="pt-BR" sz="700" b="1" kern="1200">
+            <a:rPr lang="pt-BR" sz="900" b="1" kern="1200">
               <a:ln w="19050">
                 <a:noFill/>
               </a:ln>
@@ -10037,8 +10175,8 @@
         </a:p>
       </dsp:txBody>
       <dsp:txXfrm>
-        <a:off x="5564694" y="3269390"/>
-        <a:ext cx="740855" cy="370427"/>
+        <a:off x="7787420" y="3292031"/>
+        <a:ext cx="974125" cy="487062"/>
       </dsp:txXfrm>
     </dsp:sp>
     <dsp:sp modelId="{1E42B8D4-E8B2-4294-B101-56747C791EB9}">
@@ -10048,8 +10186,8 @@
       </dsp:nvSpPr>
       <dsp:spPr>
         <a:xfrm>
-          <a:off x="5564694" y="3795398"/>
-          <a:ext cx="740855" cy="370427"/>
+          <a:off x="7787420" y="4078592"/>
+          <a:ext cx="974125" cy="487062"/>
         </a:xfrm>
         <a:prstGeom prst="rect">
           <a:avLst/>
@@ -10104,12 +10242,12 @@
         </a:fontRef>
       </dsp:style>
       <dsp:txBody>
-        <a:bodyPr spcFirstLastPara="0" vert="horz" wrap="square" lIns="4445" tIns="4445" rIns="4445" bIns="4445" numCol="1" spcCol="1270" anchor="ctr" anchorCtr="0">
+        <a:bodyPr spcFirstLastPara="0" vert="horz" wrap="square" lIns="5715" tIns="5715" rIns="5715" bIns="5715" numCol="1" spcCol="1270" anchor="ctr" anchorCtr="0">
           <a:noAutofit/>
         </a:bodyPr>
         <a:lstStyle/>
         <a:p>
-          <a:pPr lvl="0" algn="ctr" defTabSz="311150">
+          <a:pPr lvl="0" algn="ctr" defTabSz="400050">
             <a:lnSpc>
               <a:spcPct val="90000"/>
             </a:lnSpc>
@@ -10121,7 +10259,7 @@
             </a:spcAft>
           </a:pPr>
           <a:r>
-            <a:rPr lang="pt-BR" sz="700" b="1" kern="1200">
+            <a:rPr lang="pt-BR" sz="900" b="1" kern="1200">
               <a:ln w="19050">
                 <a:noFill/>
               </a:ln>
@@ -10134,8 +10272,8 @@
         </a:p>
       </dsp:txBody>
       <dsp:txXfrm>
-        <a:off x="5564694" y="3795398"/>
-        <a:ext cx="740855" cy="370427"/>
+        <a:off x="7787420" y="4078592"/>
+        <a:ext cx="974125" cy="487062"/>
       </dsp:txXfrm>
     </dsp:sp>
     <dsp:sp modelId="{BB258984-BEEA-4B40-98D4-CDF258E4FB03}">
@@ -10145,8 +10283,8 @@
       </dsp:nvSpPr>
       <dsp:spPr>
         <a:xfrm>
-          <a:off x="5564261" y="4233888"/>
-          <a:ext cx="740855" cy="370427"/>
+          <a:off x="7783797" y="4696678"/>
+          <a:ext cx="974125" cy="487062"/>
         </a:xfrm>
         <a:prstGeom prst="rect">
           <a:avLst/>
@@ -10188,12 +10326,12 @@
         </a:fontRef>
       </dsp:style>
       <dsp:txBody>
-        <a:bodyPr spcFirstLastPara="0" vert="horz" wrap="square" lIns="4445" tIns="4445" rIns="4445" bIns="4445" numCol="1" spcCol="1270" anchor="ctr" anchorCtr="0">
+        <a:bodyPr spcFirstLastPara="0" vert="horz" wrap="square" lIns="5715" tIns="5715" rIns="5715" bIns="5715" numCol="1" spcCol="1270" anchor="ctr" anchorCtr="0">
           <a:noAutofit/>
         </a:bodyPr>
         <a:lstStyle/>
         <a:p>
-          <a:pPr lvl="0" algn="ctr" defTabSz="311150">
+          <a:pPr lvl="0" algn="ctr" defTabSz="400050">
             <a:lnSpc>
               <a:spcPct val="90000"/>
             </a:lnSpc>
@@ -10205,7 +10343,7 @@
             </a:spcAft>
           </a:pPr>
           <a:r>
-            <a:rPr lang="pt-BR" sz="700" b="1" kern="1200">
+            <a:rPr lang="pt-BR" sz="900" b="1" kern="1200">
               <a:ln w="19050">
                 <a:noFill/>
               </a:ln>
@@ -10215,12 +10353,12 @@
             </a:rPr>
             <a:t>PERFIL</a:t>
           </a:r>
-          <a:endParaRPr lang="pt-BR" sz="700" kern="1200"/>
+          <a:endParaRPr lang="pt-BR" sz="900" kern="1200"/>
         </a:p>
       </dsp:txBody>
       <dsp:txXfrm>
-        <a:off x="5564261" y="4233888"/>
-        <a:ext cx="740855" cy="370427"/>
+        <a:off x="7783797" y="4696678"/>
+        <a:ext cx="974125" cy="487062"/>
       </dsp:txXfrm>
     </dsp:sp>
   </dsp:spTree>
@@ -12662,7 +12800,7 @@
   <a:extraClrSchemeLst/>
   <a:extLst>
     <a:ext uri="{05A4C25C-085E-4340-85A3-A5531E510DB2}">
-      <thm15:themeFamily xmlns:thm15="http://schemas.microsoft.com/office/thememl/2012/main" xmlns="" name="Office Theme" id="{62F939B6-93AF-4DB8-9C6B-D6C7DFDC589F}" vid="{4A3C46E8-61CC-4603-A589-7422A47A8E4A}"/>
+      <thm15:themeFamily xmlns:thm15="http://schemas.microsoft.com/office/thememl/2012/main" name="Office Theme" id="{62F939B6-93AF-4DB8-9C6B-D6C7DFDC589F}" vid="{4A3C46E8-61CC-4603-A589-7422A47A8E4A}"/>
     </a:ext>
   </a:extLst>
 </a:theme>

--- a/UX/Mapa do site.docx
+++ b/UX/Mapa do site.docx
@@ -1,6 +1,6 @@
 
 <file path=word/document.xml><?xml version="1.0" encoding="utf-8"?>
-<w:document xmlns:wpc="http://schemas.microsoft.com/office/word/2010/wordprocessingCanvas" xmlns:mc="http://schemas.openxmlformats.org/markup-compatibility/2006" xmlns:o="urn:schemas-microsoft-com:office:office" xmlns:r="http://schemas.openxmlformats.org/officeDocument/2006/relationships" xmlns:m="http://schemas.openxmlformats.org/officeDocument/2006/math" xmlns:v="urn:schemas-microsoft-com:vml" xmlns:wp14="http://schemas.microsoft.com/office/word/2010/wordprocessingDrawing" xmlns:wp="http://schemas.openxmlformats.org/drawingml/2006/wordprocessingDrawing" xmlns:w10="urn:schemas-microsoft-com:office:word" xmlns:w="http://schemas.openxmlformats.org/wordprocessingml/2006/main" xmlns:w14="http://schemas.microsoft.com/office/word/2010/wordml" xmlns:w15="http://schemas.microsoft.com/office/word/2012/wordml" xmlns:wpg="http://schemas.microsoft.com/office/word/2010/wordprocessingGroup" xmlns:wpi="http://schemas.microsoft.com/office/word/2010/wordprocessingInk" xmlns:wne="http://schemas.microsoft.com/office/word/2006/wordml" xmlns:wps="http://schemas.microsoft.com/office/word/2010/wordprocessingShape" mc:Ignorable="w14 w15 wp14">
+<w:document xmlns:ve="http://schemas.openxmlformats.org/markup-compatibility/2006" xmlns:o="urn:schemas-microsoft-com:office:office" xmlns:r="http://schemas.openxmlformats.org/officeDocument/2006/relationships" xmlns:m="http://schemas.openxmlformats.org/officeDocument/2006/math" xmlns:v="urn:schemas-microsoft-com:vml" xmlns:wp="http://schemas.openxmlformats.org/drawingml/2006/wordprocessingDrawing" xmlns:w10="urn:schemas-microsoft-com:office:word" xmlns:w="http://schemas.openxmlformats.org/wordprocessingml/2006/main" xmlns:wne="http://schemas.microsoft.com/office/word/2006/wordml">
   <w:body>
     <w:p>
       <w:pPr>
@@ -10,7 +10,7 @@
       <w:r>
         <w:rPr>
           <w:noProof/>
-          <w:lang w:eastAsia="pt-BR"/>
+          <w:lang w:val="en-US"/>
         </w:rPr>
         <w:drawing>
           <wp:anchor distT="0" distB="0" distL="114300" distR="114300" simplePos="0" relativeHeight="251658240" behindDoc="0" locked="0" layoutInCell="1" allowOverlap="1">
@@ -31,9 +31,6 @@
                 <dgm:relIds xmlns:dgm="http://schemas.openxmlformats.org/drawingml/2006/diagram" xmlns:r="http://schemas.openxmlformats.org/officeDocument/2006/relationships" r:dm="rId6" r:lo="rId7" r:qs="rId8" r:cs="rId9"/>
               </a:graphicData>
             </a:graphic>
-            <wp14:sizeRelH relativeFrom="margin">
-              <wp14:pctWidth>0</wp14:pctWidth>
-            </wp14:sizeRelH>
           </wp:anchor>
         </w:drawing>
       </w:r>
@@ -50,7 +47,7 @@
 </file>
 
 <file path=word/endnotes.xml><?xml version="1.0" encoding="utf-8"?>
-<w:endnotes xmlns:wpc="http://schemas.microsoft.com/office/word/2010/wordprocessingCanvas" xmlns:mc="http://schemas.openxmlformats.org/markup-compatibility/2006" xmlns:o="urn:schemas-microsoft-com:office:office" xmlns:r="http://schemas.openxmlformats.org/officeDocument/2006/relationships" xmlns:m="http://schemas.openxmlformats.org/officeDocument/2006/math" xmlns:v="urn:schemas-microsoft-com:vml" xmlns:wp14="http://schemas.microsoft.com/office/word/2010/wordprocessingDrawing" xmlns:wp="http://schemas.openxmlformats.org/drawingml/2006/wordprocessingDrawing" xmlns:w10="urn:schemas-microsoft-com:office:word" xmlns:w="http://schemas.openxmlformats.org/wordprocessingml/2006/main" xmlns:w14="http://schemas.microsoft.com/office/word/2010/wordml" xmlns:w15="http://schemas.microsoft.com/office/word/2012/wordml" xmlns:wpg="http://schemas.microsoft.com/office/word/2010/wordprocessingGroup" xmlns:wpi="http://schemas.microsoft.com/office/word/2010/wordprocessingInk" xmlns:wne="http://schemas.microsoft.com/office/word/2006/wordml" xmlns:wps="http://schemas.microsoft.com/office/word/2010/wordprocessingShape" mc:Ignorable="w14 w15 wp14">
+<w:endnotes xmlns:ve="http://schemas.openxmlformats.org/markup-compatibility/2006" xmlns:o="urn:schemas-microsoft-com:office:office" xmlns:r="http://schemas.openxmlformats.org/officeDocument/2006/relationships" xmlns:m="http://schemas.openxmlformats.org/officeDocument/2006/math" xmlns:v="urn:schemas-microsoft-com:vml" xmlns:wp="http://schemas.openxmlformats.org/drawingml/2006/wordprocessingDrawing" xmlns:w10="urn:schemas-microsoft-com:office:word" xmlns:w="http://schemas.openxmlformats.org/wordprocessingml/2006/main" xmlns:wne="http://schemas.microsoft.com/office/word/2006/wordml">
   <w:endnote w:type="separator" w:id="-1">
     <w:p>
       <w:pPr>
@@ -75,7 +72,7 @@
 </file>
 
 <file path=word/footnotes.xml><?xml version="1.0" encoding="utf-8"?>
-<w:footnotes xmlns:wpc="http://schemas.microsoft.com/office/word/2010/wordprocessingCanvas" xmlns:mc="http://schemas.openxmlformats.org/markup-compatibility/2006" xmlns:o="urn:schemas-microsoft-com:office:office" xmlns:r="http://schemas.openxmlformats.org/officeDocument/2006/relationships" xmlns:m="http://schemas.openxmlformats.org/officeDocument/2006/math" xmlns:v="urn:schemas-microsoft-com:vml" xmlns:wp14="http://schemas.microsoft.com/office/word/2010/wordprocessingDrawing" xmlns:wp="http://schemas.openxmlformats.org/drawingml/2006/wordprocessingDrawing" xmlns:w10="urn:schemas-microsoft-com:office:word" xmlns:w="http://schemas.openxmlformats.org/wordprocessingml/2006/main" xmlns:w14="http://schemas.microsoft.com/office/word/2010/wordml" xmlns:w15="http://schemas.microsoft.com/office/word/2012/wordml" xmlns:wpg="http://schemas.microsoft.com/office/word/2010/wordprocessingGroup" xmlns:wpi="http://schemas.microsoft.com/office/word/2010/wordprocessingInk" xmlns:wne="http://schemas.microsoft.com/office/word/2006/wordml" xmlns:wps="http://schemas.microsoft.com/office/word/2010/wordprocessingShape" mc:Ignorable="w14 w15 wp14">
+<w:footnotes xmlns:ve="http://schemas.openxmlformats.org/markup-compatibility/2006" xmlns:o="urn:schemas-microsoft-com:office:office" xmlns:r="http://schemas.openxmlformats.org/officeDocument/2006/relationships" xmlns:m="http://schemas.openxmlformats.org/officeDocument/2006/math" xmlns:v="urn:schemas-microsoft-com:vml" xmlns:wp="http://schemas.openxmlformats.org/drawingml/2006/wordprocessingDrawing" xmlns:w10="urn:schemas-microsoft-com:office:word" xmlns:w="http://schemas.openxmlformats.org/wordprocessingml/2006/main" xmlns:wne="http://schemas.microsoft.com/office/word/2006/wordml">
   <w:footnote w:type="separator" w:id="-1">
     <w:p>
       <w:pPr>
@@ -100,7 +97,7 @@
 </file>
 
 <file path=word/styles.xml><?xml version="1.0" encoding="utf-8"?>
-<w:styles xmlns:mc="http://schemas.openxmlformats.org/markup-compatibility/2006" xmlns:r="http://schemas.openxmlformats.org/officeDocument/2006/relationships" xmlns:w="http://schemas.openxmlformats.org/wordprocessingml/2006/main" xmlns:w14="http://schemas.microsoft.com/office/word/2010/wordml" xmlns:w15="http://schemas.microsoft.com/office/word/2012/wordml" mc:Ignorable="w14 w15">
+<w:styles xmlns:r="http://schemas.openxmlformats.org/officeDocument/2006/relationships" xmlns:w="http://schemas.openxmlformats.org/wordprocessingml/2006/main">
   <w:docDefaults>
     <w:rPrDefault>
       <w:rPr>
@@ -116,394 +113,162 @@
       </w:pPr>
     </w:pPrDefault>
   </w:docDefaults>
-  <w:latentStyles w:defLockedState="0" w:defUIPriority="99" w:defSemiHidden="0" w:defUnhideWhenUsed="0" w:defQFormat="0" w:count="371">
-    <w:lsdException w:name="Normal" w:uiPriority="0" w:qFormat="1"/>
-    <w:lsdException w:name="heading 1" w:uiPriority="9" w:qFormat="1"/>
-    <w:lsdException w:name="heading 2" w:semiHidden="1" w:uiPriority="9" w:unhideWhenUsed="1" w:qFormat="1"/>
-    <w:lsdException w:name="heading 3" w:semiHidden="1" w:uiPriority="9" w:unhideWhenUsed="1" w:qFormat="1"/>
-    <w:lsdException w:name="heading 4" w:semiHidden="1" w:uiPriority="9" w:unhideWhenUsed="1" w:qFormat="1"/>
-    <w:lsdException w:name="heading 5" w:semiHidden="1" w:uiPriority="9" w:unhideWhenUsed="1" w:qFormat="1"/>
-    <w:lsdException w:name="heading 6" w:semiHidden="1" w:uiPriority="9" w:unhideWhenUsed="1" w:qFormat="1"/>
-    <w:lsdException w:name="heading 7" w:semiHidden="1" w:uiPriority="9" w:unhideWhenUsed="1" w:qFormat="1"/>
-    <w:lsdException w:name="heading 8" w:semiHidden="1" w:uiPriority="9" w:unhideWhenUsed="1" w:qFormat="1"/>
-    <w:lsdException w:name="heading 9" w:semiHidden="1" w:uiPriority="9" w:unhideWhenUsed="1" w:qFormat="1"/>
-    <w:lsdException w:name="index 1" w:semiHidden="1" w:unhideWhenUsed="1"/>
-    <w:lsdException w:name="index 2" w:semiHidden="1" w:unhideWhenUsed="1"/>
-    <w:lsdException w:name="index 3" w:semiHidden="1" w:unhideWhenUsed="1"/>
-    <w:lsdException w:name="index 4" w:semiHidden="1" w:unhideWhenUsed="1"/>
-    <w:lsdException w:name="index 5" w:semiHidden="1" w:unhideWhenUsed="1"/>
-    <w:lsdException w:name="index 6" w:semiHidden="1" w:unhideWhenUsed="1"/>
-    <w:lsdException w:name="index 7" w:semiHidden="1" w:unhideWhenUsed="1"/>
-    <w:lsdException w:name="index 8" w:semiHidden="1" w:unhideWhenUsed="1"/>
-    <w:lsdException w:name="index 9" w:semiHidden="1" w:unhideWhenUsed="1"/>
-    <w:lsdException w:name="toc 1" w:semiHidden="1" w:uiPriority="39" w:unhideWhenUsed="1"/>
-    <w:lsdException w:name="toc 2" w:semiHidden="1" w:uiPriority="39" w:unhideWhenUsed="1"/>
-    <w:lsdException w:name="toc 3" w:semiHidden="1" w:uiPriority="39" w:unhideWhenUsed="1"/>
-    <w:lsdException w:name="toc 4" w:semiHidden="1" w:uiPriority="39" w:unhideWhenUsed="1"/>
-    <w:lsdException w:name="toc 5" w:semiHidden="1" w:uiPriority="39" w:unhideWhenUsed="1"/>
-    <w:lsdException w:name="toc 6" w:semiHidden="1" w:uiPriority="39" w:unhideWhenUsed="1"/>
-    <w:lsdException w:name="toc 7" w:semiHidden="1" w:uiPriority="39" w:unhideWhenUsed="1"/>
-    <w:lsdException w:name="toc 8" w:semiHidden="1" w:uiPriority="39" w:unhideWhenUsed="1"/>
-    <w:lsdException w:name="toc 9" w:semiHidden="1" w:uiPriority="39" w:unhideWhenUsed="1"/>
-    <w:lsdException w:name="Normal Indent" w:semiHidden="1" w:unhideWhenUsed="1"/>
-    <w:lsdException w:name="footnote text" w:semiHidden="1" w:unhideWhenUsed="1"/>
-    <w:lsdException w:name="annotation text" w:semiHidden="1" w:unhideWhenUsed="1"/>
-    <w:lsdException w:name="header" w:semiHidden="1" w:unhideWhenUsed="1"/>
-    <w:lsdException w:name="footer" w:semiHidden="1" w:unhideWhenUsed="1"/>
-    <w:lsdException w:name="index heading" w:semiHidden="1" w:unhideWhenUsed="1"/>
-    <w:lsdException w:name="caption" w:semiHidden="1" w:uiPriority="35" w:unhideWhenUsed="1" w:qFormat="1"/>
-    <w:lsdException w:name="table of figures" w:semiHidden="1" w:unhideWhenUsed="1"/>
-    <w:lsdException w:name="envelope address" w:semiHidden="1" w:unhideWhenUsed="1"/>
-    <w:lsdException w:name="envelope return" w:semiHidden="1" w:unhideWhenUsed="1"/>
-    <w:lsdException w:name="footnote reference" w:semiHidden="1" w:unhideWhenUsed="1"/>
-    <w:lsdException w:name="annotation reference" w:semiHidden="1" w:unhideWhenUsed="1"/>
-    <w:lsdException w:name="line number" w:semiHidden="1" w:unhideWhenUsed="1"/>
-    <w:lsdException w:name="page number" w:semiHidden="1" w:unhideWhenUsed="1"/>
-    <w:lsdException w:name="endnote reference" w:semiHidden="1" w:unhideWhenUsed="1"/>
-    <w:lsdException w:name="endnote text" w:semiHidden="1" w:unhideWhenUsed="1"/>
-    <w:lsdException w:name="table of authorities" w:semiHidden="1" w:unhideWhenUsed="1"/>
-    <w:lsdException w:name="macro" w:semiHidden="1" w:unhideWhenUsed="1"/>
-    <w:lsdException w:name="toa heading" w:semiHidden="1" w:unhideWhenUsed="1"/>
-    <w:lsdException w:name="List" w:semiHidden="1" w:unhideWhenUsed="1"/>
-    <w:lsdException w:name="List Bullet" w:semiHidden="1" w:unhideWhenUsed="1"/>
-    <w:lsdException w:name="List Number" w:semiHidden="1" w:unhideWhenUsed="1"/>
-    <w:lsdException w:name="List 2" w:semiHidden="1" w:unhideWhenUsed="1"/>
-    <w:lsdException w:name="List 3" w:semiHidden="1" w:unhideWhenUsed="1"/>
-    <w:lsdException w:name="List 4" w:semiHidden="1" w:unhideWhenUsed="1"/>
-    <w:lsdException w:name="List 5" w:semiHidden="1" w:unhideWhenUsed="1"/>
-    <w:lsdException w:name="List Bullet 2" w:semiHidden="1" w:unhideWhenUsed="1"/>
-    <w:lsdException w:name="List Bullet 3" w:semiHidden="1" w:unhideWhenUsed="1"/>
-    <w:lsdException w:name="List Bullet 4" w:semiHidden="1" w:unhideWhenUsed="1"/>
-    <w:lsdException w:name="List Bullet 5" w:semiHidden="1" w:unhideWhenUsed="1"/>
-    <w:lsdException w:name="List Number 2" w:semiHidden="1" w:unhideWhenUsed="1"/>
-    <w:lsdException w:name="List Number 3" w:semiHidden="1" w:unhideWhenUsed="1"/>
-    <w:lsdException w:name="List Number 4" w:semiHidden="1" w:unhideWhenUsed="1"/>
-    <w:lsdException w:name="List Number 5" w:semiHidden="1" w:unhideWhenUsed="1"/>
-    <w:lsdException w:name="Title" w:uiPriority="10" w:qFormat="1"/>
-    <w:lsdException w:name="Closing" w:semiHidden="1" w:unhideWhenUsed="1"/>
-    <w:lsdException w:name="Signature" w:semiHidden="1" w:unhideWhenUsed="1"/>
-    <w:lsdException w:name="Default Paragraph Font" w:semiHidden="1" w:uiPriority="1" w:unhideWhenUsed="1"/>
-    <w:lsdException w:name="Body Text" w:semiHidden="1" w:unhideWhenUsed="1"/>
-    <w:lsdException w:name="Body Text Indent" w:semiHidden="1" w:unhideWhenUsed="1"/>
-    <w:lsdException w:name="List Continue" w:semiHidden="1" w:unhideWhenUsed="1"/>
-    <w:lsdException w:name="List Continue 2" w:semiHidden="1" w:unhideWhenUsed="1"/>
-    <w:lsdException w:name="List Continue 3" w:semiHidden="1" w:unhideWhenUsed="1"/>
-    <w:lsdException w:name="List Continue 4" w:semiHidden="1" w:unhideWhenUsed="1"/>
-    <w:lsdException w:name="List Continue 5" w:semiHidden="1" w:unhideWhenUsed="1"/>
-    <w:lsdException w:name="Message Header" w:semiHidden="1" w:unhideWhenUsed="1"/>
-    <w:lsdException w:name="Subtitle" w:uiPriority="11" w:qFormat="1"/>
-    <w:lsdException w:name="Salutation" w:semiHidden="1" w:unhideWhenUsed="1"/>
-    <w:lsdException w:name="Date" w:semiHidden="1" w:unhideWhenUsed="1"/>
-    <w:lsdException w:name="Body Text First Indent" w:semiHidden="1" w:unhideWhenUsed="1"/>
-    <w:lsdException w:name="Body Text First Indent 2" w:semiHidden="1" w:unhideWhenUsed="1"/>
-    <w:lsdException w:name="Note Heading" w:semiHidden="1" w:unhideWhenUsed="1"/>
-    <w:lsdException w:name="Body Text 2" w:semiHidden="1" w:unhideWhenUsed="1"/>
-    <w:lsdException w:name="Body Text 3" w:semiHidden="1" w:unhideWhenUsed="1"/>
-    <w:lsdException w:name="Body Text Indent 2" w:semiHidden="1" w:unhideWhenUsed="1"/>
-    <w:lsdException w:name="Body Text Indent 3" w:semiHidden="1" w:unhideWhenUsed="1"/>
-    <w:lsdException w:name="Block Text" w:semiHidden="1" w:unhideWhenUsed="1"/>
-    <w:lsdException w:name="Hyperlink" w:semiHidden="1" w:unhideWhenUsed="1"/>
-    <w:lsdException w:name="FollowedHyperlink" w:semiHidden="1" w:unhideWhenUsed="1"/>
-    <w:lsdException w:name="Strong" w:uiPriority="22" w:qFormat="1"/>
-    <w:lsdException w:name="Emphasis" w:uiPriority="20" w:qFormat="1"/>
-    <w:lsdException w:name="Document Map" w:semiHidden="1" w:unhideWhenUsed="1"/>
-    <w:lsdException w:name="Plain Text" w:semiHidden="1" w:unhideWhenUsed="1"/>
-    <w:lsdException w:name="E-mail Signature" w:semiHidden="1" w:unhideWhenUsed="1"/>
-    <w:lsdException w:name="HTML Top of Form" w:semiHidden="1" w:unhideWhenUsed="1"/>
-    <w:lsdException w:name="HTML Bottom of Form" w:semiHidden="1" w:unhideWhenUsed="1"/>
-    <w:lsdException w:name="Normal (Web)" w:semiHidden="1" w:unhideWhenUsed="1"/>
-    <w:lsdException w:name="HTML Acronym" w:semiHidden="1" w:unhideWhenUsed="1"/>
-    <w:lsdException w:name="HTML Address" w:semiHidden="1" w:unhideWhenUsed="1"/>
-    <w:lsdException w:name="HTML Cite" w:semiHidden="1" w:unhideWhenUsed="1"/>
-    <w:lsdException w:name="HTML Code" w:semiHidden="1" w:unhideWhenUsed="1"/>
-    <w:lsdException w:name="HTML Definition" w:semiHidden="1" w:unhideWhenUsed="1"/>
-    <w:lsdException w:name="HTML Keyboard" w:semiHidden="1" w:unhideWhenUsed="1"/>
-    <w:lsdException w:name="HTML Preformatted" w:semiHidden="1" w:unhideWhenUsed="1"/>
-    <w:lsdException w:name="HTML Sample" w:semiHidden="1" w:unhideWhenUsed="1"/>
-    <w:lsdException w:name="HTML Typewriter" w:semiHidden="1" w:unhideWhenUsed="1"/>
-    <w:lsdException w:name="HTML Variable" w:semiHidden="1" w:unhideWhenUsed="1"/>
-    <w:lsdException w:name="Normal Table" w:semiHidden="1" w:unhideWhenUsed="1"/>
-    <w:lsdException w:name="annotation subject" w:semiHidden="1" w:unhideWhenUsed="1"/>
-    <w:lsdException w:name="No List" w:semiHidden="1" w:unhideWhenUsed="1"/>
-    <w:lsdException w:name="Outline List 1" w:semiHidden="1" w:unhideWhenUsed="1"/>
-    <w:lsdException w:name="Outline List 2" w:semiHidden="1" w:unhideWhenUsed="1"/>
-    <w:lsdException w:name="Outline List 3" w:semiHidden="1" w:unhideWhenUsed="1"/>
-    <w:lsdException w:name="Table Simple 1" w:semiHidden="1" w:unhideWhenUsed="1"/>
-    <w:lsdException w:name="Table Simple 2" w:semiHidden="1" w:unhideWhenUsed="1"/>
-    <w:lsdException w:name="Table Simple 3" w:semiHidden="1" w:unhideWhenUsed="1"/>
-    <w:lsdException w:name="Table Classic 1" w:semiHidden="1" w:unhideWhenUsed="1"/>
-    <w:lsdException w:name="Table Classic 2" w:semiHidden="1" w:unhideWhenUsed="1"/>
-    <w:lsdException w:name="Table Classic 3" w:semiHidden="1" w:unhideWhenUsed="1"/>
-    <w:lsdException w:name="Table Classic 4" w:semiHidden="1" w:unhideWhenUsed="1"/>
-    <w:lsdException w:name="Table Colorful 1" w:semiHidden="1" w:unhideWhenUsed="1"/>
-    <w:lsdException w:name="Table Colorful 2" w:semiHidden="1" w:unhideWhenUsed="1"/>
-    <w:lsdException w:name="Table Colorful 3" w:semiHidden="1" w:unhideWhenUsed="1"/>
-    <w:lsdException w:name="Table Columns 1" w:semiHidden="1" w:unhideWhenUsed="1"/>
-    <w:lsdException w:name="Table Columns 2" w:semiHidden="1" w:unhideWhenUsed="1"/>
-    <w:lsdException w:name="Table Columns 3" w:semiHidden="1" w:unhideWhenUsed="1"/>
-    <w:lsdException w:name="Table Columns 4" w:semiHidden="1" w:unhideWhenUsed="1"/>
-    <w:lsdException w:name="Table Columns 5" w:semiHidden="1" w:unhideWhenUsed="1"/>
-    <w:lsdException w:name="Table Grid 1" w:semiHidden="1" w:unhideWhenUsed="1"/>
-    <w:lsdException w:name="Table Grid 2" w:semiHidden="1" w:unhideWhenUsed="1"/>
-    <w:lsdException w:name="Table Grid 3" w:semiHidden="1" w:unhideWhenUsed="1"/>
-    <w:lsdException w:name="Table Grid 4" w:semiHidden="1" w:unhideWhenUsed="1"/>
-    <w:lsdException w:name="Table Grid 5" w:semiHidden="1" w:unhideWhenUsed="1"/>
-    <w:lsdException w:name="Table Grid 6" w:semiHidden="1" w:unhideWhenUsed="1"/>
-    <w:lsdException w:name="Table Grid 7" w:semiHidden="1" w:unhideWhenUsed="1"/>
-    <w:lsdException w:name="Table Grid 8" w:semiHidden="1" w:unhideWhenUsed="1"/>
-    <w:lsdException w:name="Table List 1" w:semiHidden="1" w:unhideWhenUsed="1"/>
-    <w:lsdException w:name="Table List 2" w:semiHidden="1" w:unhideWhenUsed="1"/>
-    <w:lsdException w:name="Table List 3" w:semiHidden="1" w:unhideWhenUsed="1"/>
-    <w:lsdException w:name="Table List 4" w:semiHidden="1" w:unhideWhenUsed="1"/>
-    <w:lsdException w:name="Table List 5" w:semiHidden="1" w:unhideWhenUsed="1"/>
-    <w:lsdException w:name="Table List 6" w:semiHidden="1" w:unhideWhenUsed="1"/>
-    <w:lsdException w:name="Table List 7" w:semiHidden="1" w:unhideWhenUsed="1"/>
-    <w:lsdException w:name="Table List 8" w:semiHidden="1" w:unhideWhenUsed="1"/>
-    <w:lsdException w:name="Table 3D effects 1" w:semiHidden="1" w:unhideWhenUsed="1"/>
-    <w:lsdException w:name="Table 3D effects 2" w:semiHidden="1" w:unhideWhenUsed="1"/>
-    <w:lsdException w:name="Table 3D effects 3" w:semiHidden="1" w:unhideWhenUsed="1"/>
-    <w:lsdException w:name="Table Contemporary" w:semiHidden="1" w:unhideWhenUsed="1"/>
-    <w:lsdException w:name="Table Elegant" w:semiHidden="1" w:unhideWhenUsed="1"/>
-    <w:lsdException w:name="Table Professional" w:semiHidden="1" w:unhideWhenUsed="1"/>
-    <w:lsdException w:name="Table Subtle 1" w:semiHidden="1" w:unhideWhenUsed="1"/>
-    <w:lsdException w:name="Table Subtle 2" w:semiHidden="1" w:unhideWhenUsed="1"/>
-    <w:lsdException w:name="Table Web 1" w:semiHidden="1" w:unhideWhenUsed="1"/>
-    <w:lsdException w:name="Table Web 2" w:semiHidden="1" w:unhideWhenUsed="1"/>
-    <w:lsdException w:name="Table Web 3" w:semiHidden="1" w:unhideWhenUsed="1"/>
-    <w:lsdException w:name="Balloon Text" w:semiHidden="1" w:unhideWhenUsed="1"/>
-    <w:lsdException w:name="Table Grid" w:uiPriority="39"/>
-    <w:lsdException w:name="Table Theme" w:semiHidden="1" w:unhideWhenUsed="1"/>
-    <w:lsdException w:name="Placeholder Text" w:semiHidden="1"/>
-    <w:lsdException w:name="No Spacing" w:uiPriority="1" w:qFormat="1"/>
-    <w:lsdException w:name="Light Shading" w:uiPriority="60"/>
-    <w:lsdException w:name="Light List" w:uiPriority="61"/>
-    <w:lsdException w:name="Light Grid" w:uiPriority="62"/>
-    <w:lsdException w:name="Medium Shading 1" w:uiPriority="63"/>
-    <w:lsdException w:name="Medium Shading 2" w:uiPriority="64"/>
-    <w:lsdException w:name="Medium List 1" w:uiPriority="65"/>
-    <w:lsdException w:name="Medium List 2" w:uiPriority="66"/>
-    <w:lsdException w:name="Medium Grid 1" w:uiPriority="67"/>
-    <w:lsdException w:name="Medium Grid 2" w:uiPriority="68"/>
-    <w:lsdException w:name="Medium Grid 3" w:uiPriority="69"/>
-    <w:lsdException w:name="Dark List" w:uiPriority="70"/>
-    <w:lsdException w:name="Colorful Shading" w:uiPriority="71"/>
-    <w:lsdException w:name="Colorful List" w:uiPriority="72"/>
-    <w:lsdException w:name="Colorful Grid" w:uiPriority="73"/>
-    <w:lsdException w:name="Light Shading Accent 1" w:uiPriority="60"/>
-    <w:lsdException w:name="Light List Accent 1" w:uiPriority="61"/>
-    <w:lsdException w:name="Light Grid Accent 1" w:uiPriority="62"/>
-    <w:lsdException w:name="Medium Shading 1 Accent 1" w:uiPriority="63"/>
-    <w:lsdException w:name="Medium Shading 2 Accent 1" w:uiPriority="64"/>
-    <w:lsdException w:name="Medium List 1 Accent 1" w:uiPriority="65"/>
-    <w:lsdException w:name="Revision" w:semiHidden="1"/>
-    <w:lsdException w:name="List Paragraph" w:uiPriority="34" w:qFormat="1"/>
-    <w:lsdException w:name="Quote" w:uiPriority="29" w:qFormat="1"/>
-    <w:lsdException w:name="Intense Quote" w:uiPriority="30" w:qFormat="1"/>
-    <w:lsdException w:name="Medium List 2 Accent 1" w:uiPriority="66"/>
-    <w:lsdException w:name="Medium Grid 1 Accent 1" w:uiPriority="67"/>
-    <w:lsdException w:name="Medium Grid 2 Accent 1" w:uiPriority="68"/>
-    <w:lsdException w:name="Medium Grid 3 Accent 1" w:uiPriority="69"/>
-    <w:lsdException w:name="Dark List Accent 1" w:uiPriority="70"/>
-    <w:lsdException w:name="Colorful Shading Accent 1" w:uiPriority="71"/>
-    <w:lsdException w:name="Colorful List Accent 1" w:uiPriority="72"/>
-    <w:lsdException w:name="Colorful Grid Accent 1" w:uiPriority="73"/>
-    <w:lsdException w:name="Light Shading Accent 2" w:uiPriority="60"/>
-    <w:lsdException w:name="Light List Accent 2" w:uiPriority="61"/>
-    <w:lsdException w:name="Light Grid Accent 2" w:uiPriority="62"/>
-    <w:lsdException w:name="Medium Shading 1 Accent 2" w:uiPriority="63"/>
-    <w:lsdException w:name="Medium Shading 2 Accent 2" w:uiPriority="64"/>
-    <w:lsdException w:name="Medium List 1 Accent 2" w:uiPriority="65"/>
-    <w:lsdException w:name="Medium List 2 Accent 2" w:uiPriority="66"/>
-    <w:lsdException w:name="Medium Grid 1 Accent 2" w:uiPriority="67"/>
-    <w:lsdException w:name="Medium Grid 2 Accent 2" w:uiPriority="68"/>
-    <w:lsdException w:name="Medium Grid 3 Accent 2" w:uiPriority="69"/>
-    <w:lsdException w:name="Dark List Accent 2" w:uiPriority="70"/>
-    <w:lsdException w:name="Colorful Shading Accent 2" w:uiPriority="71"/>
-    <w:lsdException w:name="Colorful List Accent 2" w:uiPriority="72"/>
-    <w:lsdException w:name="Colorful Grid Accent 2" w:uiPriority="73"/>
-    <w:lsdException w:name="Light Shading Accent 3" w:uiPriority="60"/>
-    <w:lsdException w:name="Light List Accent 3" w:uiPriority="61"/>
-    <w:lsdException w:name="Light Grid Accent 3" w:uiPriority="62"/>
-    <w:lsdException w:name="Medium Shading 1 Accent 3" w:uiPriority="63"/>
-    <w:lsdException w:name="Medium Shading 2 Accent 3" w:uiPriority="64"/>
-    <w:lsdException w:name="Medium List 1 Accent 3" w:uiPriority="65"/>
-    <w:lsdException w:name="Medium List 2 Accent 3" w:uiPriority="66"/>
-    <w:lsdException w:name="Medium Grid 1 Accent 3" w:uiPriority="67"/>
-    <w:lsdException w:name="Medium Grid 2 Accent 3" w:uiPriority="68"/>
-    <w:lsdException w:name="Medium Grid 3 Accent 3" w:uiPriority="69"/>
-    <w:lsdException w:name="Dark List Accent 3" w:uiPriority="70"/>
-    <w:lsdException w:name="Colorful Shading Accent 3" w:uiPriority="71"/>
-    <w:lsdException w:name="Colorful List Accent 3" w:uiPriority="72"/>
-    <w:lsdException w:name="Colorful Grid Accent 3" w:uiPriority="73"/>
-    <w:lsdException w:name="Light Shading Accent 4" w:uiPriority="60"/>
-    <w:lsdException w:name="Light List Accent 4" w:uiPriority="61"/>
-    <w:lsdException w:name="Light Grid Accent 4" w:uiPriority="62"/>
-    <w:lsdException w:name="Medium Shading 1 Accent 4" w:uiPriority="63"/>
-    <w:lsdException w:name="Medium Shading 2 Accent 4" w:uiPriority="64"/>
-    <w:lsdException w:name="Medium List 1 Accent 4" w:uiPriority="65"/>
-    <w:lsdException w:name="Medium List 2 Accent 4" w:uiPriority="66"/>
-    <w:lsdException w:name="Medium Grid 1 Accent 4" w:uiPriority="67"/>
-    <w:lsdException w:name="Medium Grid 2 Accent 4" w:uiPriority="68"/>
-    <w:lsdException w:name="Medium Grid 3 Accent 4" w:uiPriority="69"/>
-    <w:lsdException w:name="Dark List Accent 4" w:uiPriority="70"/>
-    <w:lsdException w:name="Colorful Shading Accent 4" w:uiPriority="71"/>
-    <w:lsdException w:name="Colorful List Accent 4" w:uiPriority="72"/>
-    <w:lsdException w:name="Colorful Grid Accent 4" w:uiPriority="73"/>
-    <w:lsdException w:name="Light Shading Accent 5" w:uiPriority="60"/>
-    <w:lsdException w:name="Light List Accent 5" w:uiPriority="61"/>
-    <w:lsdException w:name="Light Grid Accent 5" w:uiPriority="62"/>
-    <w:lsdException w:name="Medium Shading 1 Accent 5" w:uiPriority="63"/>
-    <w:lsdException w:name="Medium Shading 2 Accent 5" w:uiPriority="64"/>
-    <w:lsdException w:name="Medium List 1 Accent 5" w:uiPriority="65"/>
-    <w:lsdException w:name="Medium List 2 Accent 5" w:uiPriority="66"/>
-    <w:lsdException w:name="Medium Grid 1 Accent 5" w:uiPriority="67"/>
-    <w:lsdException w:name="Medium Grid 2 Accent 5" w:uiPriority="68"/>
-    <w:lsdException w:name="Medium Grid 3 Accent 5" w:uiPriority="69"/>
-    <w:lsdException w:name="Dark List Accent 5" w:uiPriority="70"/>
-    <w:lsdException w:name="Colorful Shading Accent 5" w:uiPriority="71"/>
-    <w:lsdException w:name="Colorful List Accent 5" w:uiPriority="72"/>
-    <w:lsdException w:name="Colorful Grid Accent 5" w:uiPriority="73"/>
-    <w:lsdException w:name="Light Shading Accent 6" w:uiPriority="60"/>
-    <w:lsdException w:name="Light List Accent 6" w:uiPriority="61"/>
-    <w:lsdException w:name="Light Grid Accent 6" w:uiPriority="62"/>
-    <w:lsdException w:name="Medium Shading 1 Accent 6" w:uiPriority="63"/>
-    <w:lsdException w:name="Medium Shading 2 Accent 6" w:uiPriority="64"/>
-    <w:lsdException w:name="Medium List 1 Accent 6" w:uiPriority="65"/>
-    <w:lsdException w:name="Medium List 2 Accent 6" w:uiPriority="66"/>
-    <w:lsdException w:name="Medium Grid 1 Accent 6" w:uiPriority="67"/>
-    <w:lsdException w:name="Medium Grid 2 Accent 6" w:uiPriority="68"/>
-    <w:lsdException w:name="Medium Grid 3 Accent 6" w:uiPriority="69"/>
-    <w:lsdException w:name="Dark List Accent 6" w:uiPriority="70"/>
-    <w:lsdException w:name="Colorful Shading Accent 6" w:uiPriority="71"/>
-    <w:lsdException w:name="Colorful List Accent 6" w:uiPriority="72"/>
-    <w:lsdException w:name="Colorful Grid Accent 6" w:uiPriority="73"/>
-    <w:lsdException w:name="Subtle Emphasis" w:uiPriority="19" w:qFormat="1"/>
-    <w:lsdException w:name="Intense Emphasis" w:uiPriority="21" w:qFormat="1"/>
-    <w:lsdException w:name="Subtle Reference" w:uiPriority="31" w:qFormat="1"/>
-    <w:lsdException w:name="Intense Reference" w:uiPriority="32" w:qFormat="1"/>
-    <w:lsdException w:name="Book Title" w:uiPriority="33" w:qFormat="1"/>
-    <w:lsdException w:name="Bibliography" w:semiHidden="1" w:uiPriority="37" w:unhideWhenUsed="1"/>
-    <w:lsdException w:name="TOC Heading" w:semiHidden="1" w:uiPriority="39" w:unhideWhenUsed="1" w:qFormat="1"/>
-    <w:lsdException w:name="Plain Table 1" w:uiPriority="41"/>
-    <w:lsdException w:name="Plain Table 2" w:uiPriority="42"/>
-    <w:lsdException w:name="Plain Table 3" w:uiPriority="43"/>
-    <w:lsdException w:name="Plain Table 4" w:uiPriority="44"/>
-    <w:lsdException w:name="Plain Table 5" w:uiPriority="45"/>
-    <w:lsdException w:name="Grid Table Light" w:uiPriority="40"/>
-    <w:lsdException w:name="Grid Table 1 Light" w:uiPriority="46"/>
-    <w:lsdException w:name="Grid Table 2" w:uiPriority="47"/>
-    <w:lsdException w:name="Grid Table 3" w:uiPriority="48"/>
-    <w:lsdException w:name="Grid Table 4" w:uiPriority="49"/>
-    <w:lsdException w:name="Grid Table 5 Dark" w:uiPriority="50"/>
-    <w:lsdException w:name="Grid Table 6 Colorful" w:uiPriority="51"/>
-    <w:lsdException w:name="Grid Table 7 Colorful" w:uiPriority="52"/>
-    <w:lsdException w:name="Grid Table 1 Light Accent 1" w:uiPriority="46"/>
-    <w:lsdException w:name="Grid Table 2 Accent 1" w:uiPriority="47"/>
-    <w:lsdException w:name="Grid Table 3 Accent 1" w:uiPriority="48"/>
-    <w:lsdException w:name="Grid Table 4 Accent 1" w:uiPriority="49"/>
-    <w:lsdException w:name="Grid Table 5 Dark Accent 1" w:uiPriority="50"/>
-    <w:lsdException w:name="Grid Table 6 Colorful Accent 1" w:uiPriority="51"/>
-    <w:lsdException w:name="Grid Table 7 Colorful Accent 1" w:uiPriority="52"/>
-    <w:lsdException w:name="Grid Table 1 Light Accent 2" w:uiPriority="46"/>
-    <w:lsdException w:name="Grid Table 2 Accent 2" w:uiPriority="47"/>
-    <w:lsdException w:name="Grid Table 3 Accent 2" w:uiPriority="48"/>
-    <w:lsdException w:name="Grid Table 4 Accent 2" w:uiPriority="49"/>
-    <w:lsdException w:name="Grid Table 5 Dark Accent 2" w:uiPriority="50"/>
-    <w:lsdException w:name="Grid Table 6 Colorful Accent 2" w:uiPriority="51"/>
-    <w:lsdException w:name="Grid Table 7 Colorful Accent 2" w:uiPriority="52"/>
-    <w:lsdException w:name="Grid Table 1 Light Accent 3" w:uiPriority="46"/>
-    <w:lsdException w:name="Grid Table 2 Accent 3" w:uiPriority="47"/>
-    <w:lsdException w:name="Grid Table 3 Accent 3" w:uiPriority="48"/>
-    <w:lsdException w:name="Grid Table 4 Accent 3" w:uiPriority="49"/>
-    <w:lsdException w:name="Grid Table 5 Dark Accent 3" w:uiPriority="50"/>
-    <w:lsdException w:name="Grid Table 6 Colorful Accent 3" w:uiPriority="51"/>
-    <w:lsdException w:name="Grid Table 7 Colorful Accent 3" w:uiPriority="52"/>
-    <w:lsdException w:name="Grid Table 1 Light Accent 4" w:uiPriority="46"/>
-    <w:lsdException w:name="Grid Table 2 Accent 4" w:uiPriority="47"/>
-    <w:lsdException w:name="Grid Table 3 Accent 4" w:uiPriority="48"/>
-    <w:lsdException w:name="Grid Table 4 Accent 4" w:uiPriority="49"/>
-    <w:lsdException w:name="Grid Table 5 Dark Accent 4" w:uiPriority="50"/>
-    <w:lsdException w:name="Grid Table 6 Colorful Accent 4" w:uiPriority="51"/>
-    <w:lsdException w:name="Grid Table 7 Colorful Accent 4" w:uiPriority="52"/>
-    <w:lsdException w:name="Grid Table 1 Light Accent 5" w:uiPriority="46"/>
-    <w:lsdException w:name="Grid Table 2 Accent 5" w:uiPriority="47"/>
-    <w:lsdException w:name="Grid Table 3 Accent 5" w:uiPriority="48"/>
-    <w:lsdException w:name="Grid Table 4 Accent 5" w:uiPriority="49"/>
-    <w:lsdException w:name="Grid Table 5 Dark Accent 5" w:uiPriority="50"/>
-    <w:lsdException w:name="Grid Table 6 Colorful Accent 5" w:uiPriority="51"/>
-    <w:lsdException w:name="Grid Table 7 Colorful Accent 5" w:uiPriority="52"/>
-    <w:lsdException w:name="Grid Table 1 Light Accent 6" w:uiPriority="46"/>
-    <w:lsdException w:name="Grid Table 2 Accent 6" w:uiPriority="47"/>
-    <w:lsdException w:name="Grid Table 3 Accent 6" w:uiPriority="48"/>
-    <w:lsdException w:name="Grid Table 4 Accent 6" w:uiPriority="49"/>
-    <w:lsdException w:name="Grid Table 5 Dark Accent 6" w:uiPriority="50"/>
-    <w:lsdException w:name="Grid Table 6 Colorful Accent 6" w:uiPriority="51"/>
-    <w:lsdException w:name="Grid Table 7 Colorful Accent 6" w:uiPriority="52"/>
-    <w:lsdException w:name="List Table 1 Light" w:uiPriority="46"/>
-    <w:lsdException w:name="List Table 2" w:uiPriority="47"/>
-    <w:lsdException w:name="List Table 3" w:uiPriority="48"/>
-    <w:lsdException w:name="List Table 4" w:uiPriority="49"/>
-    <w:lsdException w:name="List Table 5 Dark" w:uiPriority="50"/>
-    <w:lsdException w:name="List Table 6 Colorful" w:uiPriority="51"/>
-    <w:lsdException w:name="List Table 7 Colorful" w:uiPriority="52"/>
-    <w:lsdException w:name="List Table 1 Light Accent 1" w:uiPriority="46"/>
-    <w:lsdException w:name="List Table 2 Accent 1" w:uiPriority="47"/>
-    <w:lsdException w:name="List Table 3 Accent 1" w:uiPriority="48"/>
-    <w:lsdException w:name="List Table 4 Accent 1" w:uiPriority="49"/>
-    <w:lsdException w:name="List Table 5 Dark Accent 1" w:uiPriority="50"/>
-    <w:lsdException w:name="List Table 6 Colorful Accent 1" w:uiPriority="51"/>
-    <w:lsdException w:name="List Table 7 Colorful Accent 1" w:uiPriority="52"/>
-    <w:lsdException w:name="List Table 1 Light Accent 2" w:uiPriority="46"/>
-    <w:lsdException w:name="List Table 2 Accent 2" w:uiPriority="47"/>
-    <w:lsdException w:name="List Table 3 Accent 2" w:uiPriority="48"/>
-    <w:lsdException w:name="List Table 4 Accent 2" w:uiPriority="49"/>
-    <w:lsdException w:name="List Table 5 Dark Accent 2" w:uiPriority="50"/>
-    <w:lsdException w:name="List Table 6 Colorful Accent 2" w:uiPriority="51"/>
-    <w:lsdException w:name="List Table 7 Colorful Accent 2" w:uiPriority="52"/>
-    <w:lsdException w:name="List Table 1 Light Accent 3" w:uiPriority="46"/>
-    <w:lsdException w:name="List Table 2 Accent 3" w:uiPriority="47"/>
-    <w:lsdException w:name="List Table 3 Accent 3" w:uiPriority="48"/>
-    <w:lsdException w:name="List Table 4 Accent 3" w:uiPriority="49"/>
-    <w:lsdException w:name="List Table 5 Dark Accent 3" w:uiPriority="50"/>
-    <w:lsdException w:name="List Table 6 Colorful Accent 3" w:uiPriority="51"/>
-    <w:lsdException w:name="List Table 7 Colorful Accent 3" w:uiPriority="52"/>
-    <w:lsdException w:name="List Table 1 Light Accent 4" w:uiPriority="46"/>
-    <w:lsdException w:name="List Table 2 Accent 4" w:uiPriority="47"/>
-    <w:lsdException w:name="List Table 3 Accent 4" w:uiPriority="48"/>
-    <w:lsdException w:name="List Table 4 Accent 4" w:uiPriority="49"/>
-    <w:lsdException w:name="List Table 5 Dark Accent 4" w:uiPriority="50"/>
-    <w:lsdException w:name="List Table 6 Colorful Accent 4" w:uiPriority="51"/>
-    <w:lsdException w:name="List Table 7 Colorful Accent 4" w:uiPriority="52"/>
-    <w:lsdException w:name="List Table 1 Light Accent 5" w:uiPriority="46"/>
-    <w:lsdException w:name="List Table 2 Accent 5" w:uiPriority="47"/>
-    <w:lsdException w:name="List Table 3 Accent 5" w:uiPriority="48"/>
-    <w:lsdException w:name="List Table 4 Accent 5" w:uiPriority="49"/>
-    <w:lsdException w:name="List Table 5 Dark Accent 5" w:uiPriority="50"/>
-    <w:lsdException w:name="List Table 6 Colorful Accent 5" w:uiPriority="51"/>
-    <w:lsdException w:name="List Table 7 Colorful Accent 5" w:uiPriority="52"/>
-    <w:lsdException w:name="List Table 1 Light Accent 6" w:uiPriority="46"/>
-    <w:lsdException w:name="List Table 2 Accent 6" w:uiPriority="47"/>
-    <w:lsdException w:name="List Table 3 Accent 6" w:uiPriority="48"/>
-    <w:lsdException w:name="List Table 4 Accent 6" w:uiPriority="49"/>
-    <w:lsdException w:name="List Table 5 Dark Accent 6" w:uiPriority="50"/>
-    <w:lsdException w:name="List Table 6 Colorful Accent 6" w:uiPriority="51"/>
-    <w:lsdException w:name="List Table 7 Colorful Accent 6" w:uiPriority="52"/>
+  <w:latentStyles w:defLockedState="0" w:defUIPriority="99" w:defSemiHidden="1" w:defUnhideWhenUsed="1" w:defQFormat="0" w:count="267">
+    <w:lsdException w:name="Normal" w:semiHidden="0" w:uiPriority="0" w:unhideWhenUsed="0" w:qFormat="1"/>
+    <w:lsdException w:name="heading 1" w:semiHidden="0" w:uiPriority="9" w:unhideWhenUsed="0" w:qFormat="1"/>
+    <w:lsdException w:name="heading 2" w:uiPriority="9" w:qFormat="1"/>
+    <w:lsdException w:name="heading 3" w:uiPriority="9" w:qFormat="1"/>
+    <w:lsdException w:name="heading 4" w:uiPriority="9" w:qFormat="1"/>
+    <w:lsdException w:name="heading 5" w:uiPriority="9" w:qFormat="1"/>
+    <w:lsdException w:name="heading 6" w:uiPriority="9" w:qFormat="1"/>
+    <w:lsdException w:name="heading 7" w:uiPriority="9" w:qFormat="1"/>
+    <w:lsdException w:name="heading 8" w:uiPriority="9" w:qFormat="1"/>
+    <w:lsdException w:name="heading 9" w:uiPriority="9" w:qFormat="1"/>
+    <w:lsdException w:name="toc 1" w:uiPriority="39"/>
+    <w:lsdException w:name="toc 2" w:uiPriority="39"/>
+    <w:lsdException w:name="toc 3" w:uiPriority="39"/>
+    <w:lsdException w:name="toc 4" w:uiPriority="39"/>
+    <w:lsdException w:name="toc 5" w:uiPriority="39"/>
+    <w:lsdException w:name="toc 6" w:uiPriority="39"/>
+    <w:lsdException w:name="toc 7" w:uiPriority="39"/>
+    <w:lsdException w:name="toc 8" w:uiPriority="39"/>
+    <w:lsdException w:name="toc 9" w:uiPriority="39"/>
+    <w:lsdException w:name="caption" w:uiPriority="35" w:qFormat="1"/>
+    <w:lsdException w:name="Title" w:semiHidden="0" w:uiPriority="10" w:unhideWhenUsed="0" w:qFormat="1"/>
+    <w:lsdException w:name="Default Paragraph Font" w:uiPriority="1"/>
+    <w:lsdException w:name="Subtitle" w:semiHidden="0" w:uiPriority="11" w:unhideWhenUsed="0" w:qFormat="1"/>
+    <w:lsdException w:name="Strong" w:semiHidden="0" w:uiPriority="22" w:unhideWhenUsed="0" w:qFormat="1"/>
+    <w:lsdException w:name="Emphasis" w:semiHidden="0" w:uiPriority="20" w:unhideWhenUsed="0" w:qFormat="1"/>
+    <w:lsdException w:name="Table Grid" w:semiHidden="0" w:uiPriority="39" w:unhideWhenUsed="0"/>
+    <w:lsdException w:name="Placeholder Text" w:unhideWhenUsed="0"/>
+    <w:lsdException w:name="No Spacing" w:semiHidden="0" w:uiPriority="1" w:unhideWhenUsed="0" w:qFormat="1"/>
+    <w:lsdException w:name="Light Shading" w:semiHidden="0" w:uiPriority="60" w:unhideWhenUsed="0"/>
+    <w:lsdException w:name="Light List" w:semiHidden="0" w:uiPriority="61" w:unhideWhenUsed="0"/>
+    <w:lsdException w:name="Light Grid" w:semiHidden="0" w:uiPriority="62" w:unhideWhenUsed="0"/>
+    <w:lsdException w:name="Medium Shading 1" w:semiHidden="0" w:uiPriority="63" w:unhideWhenUsed="0"/>
+    <w:lsdException w:name="Medium Shading 2" w:semiHidden="0" w:uiPriority="64" w:unhideWhenUsed="0"/>
+    <w:lsdException w:name="Medium List 1" w:semiHidden="0" w:uiPriority="65" w:unhideWhenUsed="0"/>
+    <w:lsdException w:name="Medium List 2" w:semiHidden="0" w:uiPriority="66" w:unhideWhenUsed="0"/>
+    <w:lsdException w:name="Medium Grid 1" w:semiHidden="0" w:uiPriority="67" w:unhideWhenUsed="0"/>
+    <w:lsdException w:name="Medium Grid 2" w:semiHidden="0" w:uiPriority="68" w:unhideWhenUsed="0"/>
+    <w:lsdException w:name="Medium Grid 3" w:semiHidden="0" w:uiPriority="69" w:unhideWhenUsed="0"/>
+    <w:lsdException w:name="Dark List" w:semiHidden="0" w:uiPriority="70" w:unhideWhenUsed="0"/>
+    <w:lsdException w:name="Colorful Shading" w:semiHidden="0" w:uiPriority="71" w:unhideWhenUsed="0"/>
+    <w:lsdException w:name="Colorful List" w:semiHidden="0" w:uiPriority="72" w:unhideWhenUsed="0"/>
+    <w:lsdException w:name="Colorful Grid" w:semiHidden="0" w:uiPriority="73" w:unhideWhenUsed="0"/>
+    <w:lsdException w:name="Light Shading Accent 1" w:semiHidden="0" w:uiPriority="60" w:unhideWhenUsed="0"/>
+    <w:lsdException w:name="Light List Accent 1" w:semiHidden="0" w:uiPriority="61" w:unhideWhenUsed="0"/>
+    <w:lsdException w:name="Light Grid Accent 1" w:semiHidden="0" w:uiPriority="62" w:unhideWhenUsed="0"/>
+    <w:lsdException w:name="Medium Shading 1 Accent 1" w:semiHidden="0" w:uiPriority="63" w:unhideWhenUsed="0"/>
+    <w:lsdException w:name="Medium Shading 2 Accent 1" w:semiHidden="0" w:uiPriority="64" w:unhideWhenUsed="0"/>
+    <w:lsdException w:name="Medium List 1 Accent 1" w:semiHidden="0" w:uiPriority="65" w:unhideWhenUsed="0"/>
+    <w:lsdException w:name="Revision" w:unhideWhenUsed="0"/>
+    <w:lsdException w:name="List Paragraph" w:semiHidden="0" w:uiPriority="34" w:unhideWhenUsed="0" w:qFormat="1"/>
+    <w:lsdException w:name="Quote" w:semiHidden="0" w:uiPriority="29" w:unhideWhenUsed="0" w:qFormat="1"/>
+    <w:lsdException w:name="Intense Quote" w:semiHidden="0" w:uiPriority="30" w:unhideWhenUsed="0" w:qFormat="1"/>
+    <w:lsdException w:name="Medium List 2 Accent 1" w:semiHidden="0" w:uiPriority="66" w:unhideWhenUsed="0"/>
+    <w:lsdException w:name="Medium Grid 1 Accent 1" w:semiHidden="0" w:uiPriority="67" w:unhideWhenUsed="0"/>
+    <w:lsdException w:name="Medium Grid 2 Accent 1" w:semiHidden="0" w:uiPriority="68" w:unhideWhenUsed="0"/>
+    <w:lsdException w:name="Medium Grid 3 Accent 1" w:semiHidden="0" w:uiPriority="69" w:unhideWhenUsed="0"/>
+    <w:lsdException w:name="Dark List Accent 1" w:semiHidden="0" w:uiPriority="70" w:unhideWhenUsed="0"/>
+    <w:lsdException w:name="Colorful Shading Accent 1" w:semiHidden="0" w:uiPriority="71" w:unhideWhenUsed="0"/>
+    <w:lsdException w:name="Colorful List Accent 1" w:semiHidden="0" w:uiPriority="72" w:unhideWhenUsed="0"/>
+    <w:lsdException w:name="Colorful Grid Accent 1" w:semiHidden="0" w:uiPriority="73" w:unhideWhenUsed="0"/>
+    <w:lsdException w:name="Light Shading Accent 2" w:semiHidden="0" w:uiPriority="60" w:unhideWhenUsed="0"/>
+    <w:lsdException w:name="Light List Accent 2" w:semiHidden="0" w:uiPriority="61" w:unhideWhenUsed="0"/>
+    <w:lsdException w:name="Light Grid Accent 2" w:semiHidden="0" w:uiPriority="62" w:unhideWhenUsed="0"/>
+    <w:lsdException w:name="Medium Shading 1 Accent 2" w:semiHidden="0" w:uiPriority="63" w:unhideWhenUsed="0"/>
+    <w:lsdException w:name="Medium Shading 2 Accent 2" w:semiHidden="0" w:uiPriority="64" w:unhideWhenUsed="0"/>
+    <w:lsdException w:name="Medium List 1 Accent 2" w:semiHidden="0" w:uiPriority="65" w:unhideWhenUsed="0"/>
+    <w:lsdException w:name="Medium List 2 Accent 2" w:semiHidden="0" w:uiPriority="66" w:unhideWhenUsed="0"/>
+    <w:lsdException w:name="Medium Grid 1 Accent 2" w:semiHidden="0" w:uiPriority="67" w:unhideWhenUsed="0"/>
+    <w:lsdException w:name="Medium Grid 2 Accent 2" w:semiHidden="0" w:uiPriority="68" w:unhideWhenUsed="0"/>
+    <w:lsdException w:name="Medium Grid 3 Accent 2" w:semiHidden="0" w:uiPriority="69" w:unhideWhenUsed="0"/>
+    <w:lsdException w:name="Dark List Accent 2" w:semiHidden="0" w:uiPriority="70" w:unhideWhenUsed="0"/>
+    <w:lsdException w:name="Colorful Shading Accent 2" w:semiHidden="0" w:uiPriority="71" w:unhideWhenUsed="0"/>
+    <w:lsdException w:name="Colorful List Accent 2" w:semiHidden="0" w:uiPriority="72" w:unhideWhenUsed="0"/>
+    <w:lsdException w:name="Colorful Grid Accent 2" w:semiHidden="0" w:uiPriority="73" w:unhideWhenUsed="0"/>
+    <w:lsdException w:name="Light Shading Accent 3" w:semiHidden="0" w:uiPriority="60" w:unhideWhenUsed="0"/>
+    <w:lsdException w:name="Light List Accent 3" w:semiHidden="0" w:uiPriority="61" w:unhideWhenUsed="0"/>
+    <w:lsdException w:name="Light Grid Accent 3" w:semiHidden="0" w:uiPriority="62" w:unhideWhenUsed="0"/>
+    <w:lsdException w:name="Medium Shading 1 Accent 3" w:semiHidden="0" w:uiPriority="63" w:unhideWhenUsed="0"/>
+    <w:lsdException w:name="Medium Shading 2 Accent 3" w:semiHidden="0" w:uiPriority="64" w:unhideWhenUsed="0"/>
+    <w:lsdException w:name="Medium List 1 Accent 3" w:semiHidden="0" w:uiPriority="65" w:unhideWhenUsed="0"/>
+    <w:lsdException w:name="Medium List 2 Accent 3" w:semiHidden="0" w:uiPriority="66" w:unhideWhenUsed="0"/>
+    <w:lsdException w:name="Medium Grid 1 Accent 3" w:semiHidden="0" w:uiPriority="67" w:unhideWhenUsed="0"/>
+    <w:lsdException w:name="Medium Grid 2 Accent 3" w:semiHidden="0" w:uiPriority="68" w:unhideWhenUsed="0"/>
+    <w:lsdException w:name="Medium Grid 3 Accent 3" w:semiHidden="0" w:uiPriority="69" w:unhideWhenUsed="0"/>
+    <w:lsdException w:name="Dark List Accent 3" w:semiHidden="0" w:uiPriority="70" w:unhideWhenUsed="0"/>
+    <w:lsdException w:name="Colorful Shading Accent 3" w:semiHidden="0" w:uiPriority="71" w:unhideWhenUsed="0"/>
+    <w:lsdException w:name="Colorful List Accent 3" w:semiHidden="0" w:uiPriority="72" w:unhideWhenUsed="0"/>
+    <w:lsdException w:name="Colorful Grid Accent 3" w:semiHidden="0" w:uiPriority="73" w:unhideWhenUsed="0"/>
+    <w:lsdException w:name="Light Shading Accent 4" w:semiHidden="0" w:uiPriority="60" w:unhideWhenUsed="0"/>
+    <w:lsdException w:name="Light List Accent 4" w:semiHidden="0" w:uiPriority="61" w:unhideWhenUsed="0"/>
+    <w:lsdException w:name="Light Grid Accent 4" w:semiHidden="0" w:uiPriority="62" w:unhideWhenUsed="0"/>
+    <w:lsdException w:name="Medium Shading 1 Accent 4" w:semiHidden="0" w:uiPriority="63" w:unhideWhenUsed="0"/>
+    <w:lsdException w:name="Medium Shading 2 Accent 4" w:semiHidden="0" w:uiPriority="64" w:unhideWhenUsed="0"/>
+    <w:lsdException w:name="Medium List 1 Accent 4" w:semiHidden="0" w:uiPriority="65" w:unhideWhenUsed="0"/>
+    <w:lsdException w:name="Medium List 2 Accent 4" w:semiHidden="0" w:uiPriority="66" w:unhideWhenUsed="0"/>
+    <w:lsdException w:name="Medium Grid 1 Accent 4" w:semiHidden="0" w:uiPriority="67" w:unhideWhenUsed="0"/>
+    <w:lsdException w:name="Medium Grid 2 Accent 4" w:semiHidden="0" w:uiPriority="68" w:unhideWhenUsed="0"/>
+    <w:lsdException w:name="Medium Grid 3 Accent 4" w:semiHidden="0" w:uiPriority="69" w:unhideWhenUsed="0"/>
+    <w:lsdException w:name="Dark List Accent 4" w:semiHidden="0" w:uiPriority="70" w:unhideWhenUsed="0"/>
+    <w:lsdException w:name="Colorful Shading Accent 4" w:semiHidden="0" w:uiPriority="71" w:unhideWhenUsed="0"/>
+    <w:lsdException w:name="Colorful List Accent 4" w:semiHidden="0" w:uiPriority="72" w:unhideWhenUsed="0"/>
+    <w:lsdException w:name="Colorful Grid Accent 4" w:semiHidden="0" w:uiPriority="73" w:unhideWhenUsed="0"/>
+    <w:lsdException w:name="Light Shading Accent 5" w:semiHidden="0" w:uiPriority="60" w:unhideWhenUsed="0"/>
+    <w:lsdException w:name="Light List Accent 5" w:semiHidden="0" w:uiPriority="61" w:unhideWhenUsed="0"/>
+    <w:lsdException w:name="Light Grid Accent 5" w:semiHidden="0" w:uiPriority="62" w:unhideWhenUsed="0"/>
+    <w:lsdException w:name="Medium Shading 1 Accent 5" w:semiHidden="0" w:uiPriority="63" w:unhideWhenUsed="0"/>
+    <w:lsdException w:name="Medium Shading 2 Accent 5" w:semiHidden="0" w:uiPriority="64" w:unhideWhenUsed="0"/>
+    <w:lsdException w:name="Medium List 1 Accent 5" w:semiHidden="0" w:uiPriority="65" w:unhideWhenUsed="0"/>
+    <w:lsdException w:name="Medium List 2 Accent 5" w:semiHidden="0" w:uiPriority="66" w:unhideWhenUsed="0"/>
+    <w:lsdException w:name="Medium Grid 1 Accent 5" w:semiHidden="0" w:uiPriority="67" w:unhideWhenUsed="0"/>
+    <w:lsdException w:name="Medium Grid 2 Accent 5" w:semiHidden="0" w:uiPriority="68" w:unhideWhenUsed="0"/>
+    <w:lsdException w:name="Medium Grid 3 Accent 5" w:semiHidden="0" w:uiPriority="69" w:unhideWhenUsed="0"/>
+    <w:lsdException w:name="Dark List Accent 5" w:semiHidden="0" w:uiPriority="70" w:unhideWhenUsed="0"/>
+    <w:lsdException w:name="Colorful Shading Accent 5" w:semiHidden="0" w:uiPriority="71" w:unhideWhenUsed="0"/>
+    <w:lsdException w:name="Colorful List Accent 5" w:semiHidden="0" w:uiPriority="72" w:unhideWhenUsed="0"/>
+    <w:lsdException w:name="Colorful Grid Accent 5" w:semiHidden="0" w:uiPriority="73" w:unhideWhenUsed="0"/>
+    <w:lsdException w:name="Light Shading Accent 6" w:semiHidden="0" w:uiPriority="60" w:unhideWhenUsed="0"/>
+    <w:lsdException w:name="Light List Accent 6" w:semiHidden="0" w:uiPriority="61" w:unhideWhenUsed="0"/>
+    <w:lsdException w:name="Light Grid Accent 6" w:semiHidden="0" w:uiPriority="62" w:unhideWhenUsed="0"/>
+    <w:lsdException w:name="Medium Shading 1 Accent 6" w:semiHidden="0" w:uiPriority="63" w:unhideWhenUsed="0"/>
+    <w:lsdException w:name="Medium Shading 2 Accent 6" w:semiHidden="0" w:uiPriority="64" w:unhideWhenUsed="0"/>
+    <w:lsdException w:name="Medium List 1 Accent 6" w:semiHidden="0" w:uiPriority="65" w:unhideWhenUsed="0"/>
+    <w:lsdException w:name="Medium List 2 Accent 6" w:semiHidden="0" w:uiPriority="66" w:unhideWhenUsed="0"/>
+    <w:lsdException w:name="Medium Grid 1 Accent 6" w:semiHidden="0" w:uiPriority="67" w:unhideWhenUsed="0"/>
+    <w:lsdException w:name="Medium Grid 2 Accent 6" w:semiHidden="0" w:uiPriority="68" w:unhideWhenUsed="0"/>
+    <w:lsdException w:name="Medium Grid 3 Accent 6" w:semiHidden="0" w:uiPriority="69" w:unhideWhenUsed="0"/>
+    <w:lsdException w:name="Dark List Accent 6" w:semiHidden="0" w:uiPriority="70" w:unhideWhenUsed="0"/>
+    <w:lsdException w:name="Colorful Shading Accent 6" w:semiHidden="0" w:uiPriority="71" w:unhideWhenUsed="0"/>
+    <w:lsdException w:name="Colorful List Accent 6" w:semiHidden="0" w:uiPriority="72" w:unhideWhenUsed="0"/>
+    <w:lsdException w:name="Colorful Grid Accent 6" w:semiHidden="0" w:uiPriority="73" w:unhideWhenUsed="0"/>
+    <w:lsdException w:name="Subtle Emphasis" w:semiHidden="0" w:uiPriority="19" w:unhideWhenUsed="0" w:qFormat="1"/>
+    <w:lsdException w:name="Intense Emphasis" w:semiHidden="0" w:uiPriority="21" w:unhideWhenUsed="0" w:qFormat="1"/>
+    <w:lsdException w:name="Subtle Reference" w:semiHidden="0" w:uiPriority="31" w:unhideWhenUsed="0" w:qFormat="1"/>
+    <w:lsdException w:name="Intense Reference" w:semiHidden="0" w:uiPriority="32" w:unhideWhenUsed="0" w:qFormat="1"/>
+    <w:lsdException w:name="Book Title" w:semiHidden="0" w:uiPriority="33" w:unhideWhenUsed="0" w:qFormat="1"/>
+    <w:lsdException w:name="Bibliography" w:uiPriority="37"/>
+    <w:lsdException w:name="TOC Heading" w:uiPriority="39" w:qFormat="1"/>
   </w:latentStyles>
   <w:style w:type="paragraph" w:default="1" w:styleId="Normal">
     <w:name w:val="Normal"/>
     <w:qFormat/>
+    <w:rsid w:val="00167978"/>
   </w:style>
-  <w:style w:type="character" w:default="1" w:styleId="Fontepargpadro">
+  <w:style w:type="character" w:default="1" w:styleId="DefaultParagraphFont">
     <w:name w:val="Default Paragraph Font"/>
     <w:uiPriority w:val="1"/>
     <w:semiHidden/>
     <w:unhideWhenUsed/>
   </w:style>
-  <w:style w:type="table" w:default="1" w:styleId="Tabelanormal">
+  <w:style w:type="table" w:default="1" w:styleId="TableNormal">
     <w:name w:val="Normal Table"/>
     <w:uiPriority w:val="99"/>
     <w:semiHidden/>
     <w:unhideWhenUsed/>
+    <w:qFormat/>
     <w:tblPr>
       <w:tblInd w:w="0" w:type="dxa"/>
       <w:tblCellMar>
@@ -514,16 +279,16 @@
       </w:tblCellMar>
     </w:tblPr>
   </w:style>
-  <w:style w:type="numbering" w:default="1" w:styleId="Semlista">
+  <w:style w:type="numbering" w:default="1" w:styleId="NoList">
     <w:name w:val="No List"/>
     <w:uiPriority w:val="99"/>
     <w:semiHidden/>
     <w:unhideWhenUsed/>
   </w:style>
-  <w:style w:type="paragraph" w:styleId="Textodebalo">
+  <w:style w:type="paragraph" w:styleId="BalloonText">
     <w:name w:val="Balloon Text"/>
     <w:basedOn w:val="Normal"/>
-    <w:link w:val="TextodebaloChar"/>
+    <w:link w:val="BalloonTextChar"/>
     <w:uiPriority w:val="99"/>
     <w:semiHidden/>
     <w:unhideWhenUsed/>
@@ -537,10 +302,10 @@
       <w:szCs w:val="16"/>
     </w:rPr>
   </w:style>
-  <w:style w:type="character" w:customStyle="1" w:styleId="TextodebaloChar">
-    <w:name w:val="Texto de balão Char"/>
-    <w:basedOn w:val="Fontepargpadro"/>
-    <w:link w:val="Textodebalo"/>
+  <w:style w:type="character" w:customStyle="1" w:styleId="BalloonTextChar">
+    <w:name w:val="Balloon Text Char"/>
+    <w:basedOn w:val="DefaultParagraphFont"/>
+    <w:link w:val="BalloonText"/>
     <w:uiPriority w:val="99"/>
     <w:semiHidden/>
     <w:rsid w:val="00686CCB"/>
@@ -550,10 +315,10 @@
       <w:szCs w:val="16"/>
     </w:rPr>
   </w:style>
-  <w:style w:type="paragraph" w:styleId="Cabealho">
+  <w:style w:type="paragraph" w:styleId="Header">
     <w:name w:val="header"/>
     <w:basedOn w:val="Normal"/>
-    <w:link w:val="CabealhoChar"/>
+    <w:link w:val="HeaderChar"/>
     <w:uiPriority w:val="99"/>
     <w:unhideWhenUsed/>
     <w:rsid w:val="00F523AD"/>
@@ -565,17 +330,17 @@
       <w:spacing w:after="0" w:line="240" w:lineRule="auto"/>
     </w:pPr>
   </w:style>
-  <w:style w:type="character" w:customStyle="1" w:styleId="CabealhoChar">
-    <w:name w:val="Cabeçalho Char"/>
-    <w:basedOn w:val="Fontepargpadro"/>
-    <w:link w:val="Cabealho"/>
+  <w:style w:type="character" w:customStyle="1" w:styleId="HeaderChar">
+    <w:name w:val="Header Char"/>
+    <w:basedOn w:val="DefaultParagraphFont"/>
+    <w:link w:val="Header"/>
     <w:uiPriority w:val="99"/>
     <w:rsid w:val="00F523AD"/>
   </w:style>
-  <w:style w:type="paragraph" w:styleId="Rodap">
+  <w:style w:type="paragraph" w:styleId="Footer">
     <w:name w:val="footer"/>
     <w:basedOn w:val="Normal"/>
-    <w:link w:val="RodapChar"/>
+    <w:link w:val="FooterChar"/>
     <w:uiPriority w:val="99"/>
     <w:unhideWhenUsed/>
     <w:rsid w:val="00F523AD"/>
@@ -587,10 +352,10 @@
       <w:spacing w:after="0" w:line="240" w:lineRule="auto"/>
     </w:pPr>
   </w:style>
-  <w:style w:type="character" w:customStyle="1" w:styleId="RodapChar">
-    <w:name w:val="Rodapé Char"/>
-    <w:basedOn w:val="Fontepargpadro"/>
-    <w:link w:val="Rodap"/>
+  <w:style w:type="character" w:customStyle="1" w:styleId="FooterChar">
+    <w:name w:val="Footer Char"/>
+    <w:basedOn w:val="DefaultParagraphFont"/>
+    <w:link w:val="Footer"/>
     <w:uiPriority w:val="99"/>
     <w:rsid w:val="00F523AD"/>
   </w:style>
@@ -1482,7 +1247,7 @@
                 <a:schemeClr val="bg1"/>
               </a:solidFill>
             </a:rPr>
-            <a:t>AGENDA</a:t>
+            <a:t>HOME</a:t>
           </a:r>
         </a:p>
       </dgm:t>
@@ -5633,324 +5398,324 @@
     </dgm:pt>
   </dgm:ptLst>
   <dgm:cxnLst>
-    <dgm:cxn modelId="{8DDC5285-4D01-4D6C-BF34-E71AA7950C7E}" type="presOf" srcId="{3893B6FC-4922-4F38-BA66-3637D14272BE}" destId="{438D1070-C0A6-4086-98E9-E16A6C5C0A6A}" srcOrd="0" destOrd="0" presId="urn:microsoft.com/office/officeart/2005/8/layout/orgChart1"/>
-    <dgm:cxn modelId="{8F792A0A-2543-4F67-84AD-915ED0037C46}" type="presOf" srcId="{C21A9D5A-36DF-41FC-9F4F-C9EFE78F1CBE}" destId="{46562903-2430-452E-932C-32DE2B8A3841}" srcOrd="0" destOrd="0" presId="urn:microsoft.com/office/officeart/2005/8/layout/orgChart1"/>
-    <dgm:cxn modelId="{08E9F038-9FE2-428F-817D-949542EDE565}" type="presOf" srcId="{92F96BE0-6776-4D86-9629-41D46D9D7A52}" destId="{94AD4ABF-2DC4-4B30-95B1-706824D53CD7}" srcOrd="0" destOrd="0" presId="urn:microsoft.com/office/officeart/2005/8/layout/orgChart1"/>
-    <dgm:cxn modelId="{8B761236-9B77-44D3-8B59-9A17EEA4F3BE}" type="presOf" srcId="{407FEEBA-E567-4B55-B043-9C48408E71B5}" destId="{5886597F-B46E-40F0-8AE5-3FD4817AC1CF}" srcOrd="0" destOrd="0" presId="urn:microsoft.com/office/officeart/2005/8/layout/orgChart1"/>
-    <dgm:cxn modelId="{996E71AC-20D5-488B-B064-23A953FF31B5}" type="presOf" srcId="{71D8A78A-0F67-4698-AB12-0CE829AA7BC6}" destId="{8C9A4ED2-5B8C-4D39-BB37-0DCDBF368A5C}" srcOrd="0" destOrd="0" presId="urn:microsoft.com/office/officeart/2005/8/layout/orgChart1"/>
+    <dgm:cxn modelId="{1C440437-C510-4D31-AB77-58220CFD8383}" type="presOf" srcId="{0D7C09BE-F2C8-49AE-B138-03819CACFFE7}" destId="{A8F92E30-154D-4E03-A76A-CD4675B262AC}" srcOrd="0" destOrd="0" presId="urn:microsoft.com/office/officeart/2005/8/layout/orgChart1"/>
+    <dgm:cxn modelId="{B30D4DF5-6157-4D7D-B5C0-9F89CFB3AF8C}" srcId="{489EC877-422F-4FC0-BB70-F91809ACE1F2}" destId="{BF3E7A89-D3D6-4BEE-82E0-FEF054C41ED4}" srcOrd="0" destOrd="0" parTransId="{4283667F-FF62-4AF0-8D8D-5CF43637EF67}" sibTransId="{9EAA9647-89A2-45B0-8DEB-215E9B193D42}"/>
+    <dgm:cxn modelId="{34EA2F2D-5712-4E0A-B8BA-B5E8DA2CAA1F}" type="presOf" srcId="{515D9DB4-40E7-4DEB-A5DD-15D4952D6FC2}" destId="{E7415A98-C86F-4E4A-856C-2DEBCC2AA73D}" srcOrd="0" destOrd="0" presId="urn:microsoft.com/office/officeart/2005/8/layout/orgChart1"/>
+    <dgm:cxn modelId="{C6B3770A-BC60-4EDE-A1FA-EECC0516D87A}" srcId="{EF96C9B4-427A-49FF-B68D-7842B298ACFE}" destId="{794C04AF-AE98-44C5-9073-C6CD7D47AB4B}" srcOrd="0" destOrd="0" parTransId="{A18C7E19-4A88-419B-92C6-46F2DFF76B01}" sibTransId="{659A4EF4-1077-4511-BBBD-61E8EE12C6BC}"/>
+    <dgm:cxn modelId="{11DABF32-12A4-414B-9B77-3966224544B4}" type="presOf" srcId="{2C25A110-9F0C-45B1-A617-A6CB1E611A33}" destId="{09595F1B-0B3B-483F-A2C1-5B95AEAFCD61}" srcOrd="0" destOrd="0" presId="urn:microsoft.com/office/officeart/2005/8/layout/orgChart1"/>
+    <dgm:cxn modelId="{C9837D31-5F98-4EDB-877D-445D971CE39B}" type="presOf" srcId="{31A0FC9D-0FBA-4C14-8977-4EF50E24295C}" destId="{5B4A557D-DD40-4BBE-9F9A-42B507EBEB1E}" srcOrd="0" destOrd="0" presId="urn:microsoft.com/office/officeart/2005/8/layout/orgChart1"/>
+    <dgm:cxn modelId="{67BC52B6-6777-4F95-9EF1-CFB05BE6D143}" type="presOf" srcId="{27B19227-746F-40EF-9394-B49F9B37B240}" destId="{B1747FAB-9757-4403-88D3-B628A2EA49C4}" srcOrd="0" destOrd="0" presId="urn:microsoft.com/office/officeart/2005/8/layout/orgChart1"/>
+    <dgm:cxn modelId="{D729E1E7-E848-44A2-B57C-1947877AF106}" type="presOf" srcId="{9B5CD5AE-2600-4617-9DC2-060920BC15C6}" destId="{504E40EB-3896-45B8-93F9-5247EFAA6EFF}" srcOrd="0" destOrd="0" presId="urn:microsoft.com/office/officeart/2005/8/layout/orgChart1"/>
+    <dgm:cxn modelId="{3112079E-5150-416A-B65F-AB6F299459EC}" srcId="{515D9DB4-40E7-4DEB-A5DD-15D4952D6FC2}" destId="{B9AE722C-48C1-474C-9852-1B930B6B109F}" srcOrd="0" destOrd="0" parTransId="{896ECF14-A862-4461-BF63-22444FD1160B}" sibTransId="{B15FA277-2C6D-43EE-A0B2-EF218E4567E1}"/>
+    <dgm:cxn modelId="{ABC2461E-B167-41EE-B303-86C67C441B8C}" type="presOf" srcId="{B9AE722C-48C1-474C-9852-1B930B6B109F}" destId="{12EDE91F-D2D1-4FCC-AC9A-7DDD64918CB3}" srcOrd="0" destOrd="0" presId="urn:microsoft.com/office/officeart/2005/8/layout/orgChart1"/>
+    <dgm:cxn modelId="{E970897D-946C-4F4F-843C-6531C8E695B9}" type="presOf" srcId="{92F96BE0-6776-4D86-9629-41D46D9D7A52}" destId="{94AD4ABF-2DC4-4B30-95B1-706824D53CD7}" srcOrd="0" destOrd="0" presId="urn:microsoft.com/office/officeart/2005/8/layout/orgChart1"/>
+    <dgm:cxn modelId="{92AE148D-3F40-480B-9ECA-E498B8BEB7FD}" type="presOf" srcId="{34ACBEA5-F94C-4151-8AEB-B9DF614E6215}" destId="{A95E4F7D-8E88-42E0-A055-8A253C7B7B25}" srcOrd="0" destOrd="0" presId="urn:microsoft.com/office/officeart/2005/8/layout/orgChart1"/>
+    <dgm:cxn modelId="{42DF2878-5C29-46CA-BDAD-628833056A6F}" type="presOf" srcId="{683247F9-77F1-43E0-BE9B-1F85323A5019}" destId="{F530A5B0-37B1-4F4D-8797-2AA1FCC5C920}" srcOrd="0" destOrd="0" presId="urn:microsoft.com/office/officeart/2005/8/layout/orgChart1"/>
+    <dgm:cxn modelId="{227899A1-D8F8-4D64-A558-60FA1CFD7EAC}" type="presOf" srcId="{683247F9-77F1-43E0-BE9B-1F85323A5019}" destId="{EDB318A8-D946-4F37-B890-D5B258FDE471}" srcOrd="1" destOrd="0" presId="urn:microsoft.com/office/officeart/2005/8/layout/orgChart1"/>
+    <dgm:cxn modelId="{479E0CD6-BBA2-4EA2-ACED-57EC0744210E}" type="presOf" srcId="{256DBBC8-9B6F-4C3D-A21B-B46EF0F44796}" destId="{1E42B8D4-E8B2-4294-B101-56747C791EB9}" srcOrd="0" destOrd="0" presId="urn:microsoft.com/office/officeart/2005/8/layout/orgChart1"/>
+    <dgm:cxn modelId="{69CED763-19E1-4182-90FD-3DCD619AF376}" type="presOf" srcId="{37D4D350-2B4C-4F88-BAEA-325B8C8BD999}" destId="{0F9DE019-F216-4A6C-B57F-448A2F88B6EA}" srcOrd="1" destOrd="0" presId="urn:microsoft.com/office/officeart/2005/8/layout/orgChart1"/>
+    <dgm:cxn modelId="{7C8F1A02-A6C7-4FF4-940C-CDF4B90A9CB3}" srcId="{489EC877-422F-4FC0-BB70-F91809ACE1F2}" destId="{27B19227-746F-40EF-9394-B49F9B37B240}" srcOrd="3" destOrd="0" parTransId="{FFD0F5D7-2FDE-4D0C-B84D-CFA858278A44}" sibTransId="{42B210A0-7685-4D88-9AEE-04AFEBCEAC73}"/>
+    <dgm:cxn modelId="{896C3EAD-9B03-49CD-B11C-268131028640}" type="presOf" srcId="{EF96C9B4-427A-49FF-B68D-7842B298ACFE}" destId="{970485CB-6ACC-4C6D-8C6C-B1DAD014F8C6}" srcOrd="0" destOrd="0" presId="urn:microsoft.com/office/officeart/2005/8/layout/orgChart1"/>
+    <dgm:cxn modelId="{045F1157-556D-4641-AC64-9D8C264BA886}" srcId="{B9AE722C-48C1-474C-9852-1B930B6B109F}" destId="{3893B6FC-4922-4F38-BA66-3637D14272BE}" srcOrd="5" destOrd="0" parTransId="{8C4B30BD-1D99-460E-9736-AAB895A3542C}" sibTransId="{480F462B-207C-4947-A5C1-735E9DD81B5B}"/>
+    <dgm:cxn modelId="{BED3C31B-566E-48A6-808B-800652025DDE}" type="presOf" srcId="{1C66E698-0D86-42FC-8856-6F5D889CC4EE}" destId="{FF133AFF-538B-4873-9015-D3AC04DFC09B}" srcOrd="1" destOrd="0" presId="urn:microsoft.com/office/officeart/2005/8/layout/orgChart1"/>
+    <dgm:cxn modelId="{D4305A68-EF5B-4F1F-9471-3390D4B24893}" type="presOf" srcId="{4283667F-FF62-4AF0-8D8D-5CF43637EF67}" destId="{CC637AF8-F27A-417D-B9D2-F055BC172D9F}" srcOrd="0" destOrd="0" presId="urn:microsoft.com/office/officeart/2005/8/layout/orgChart1"/>
+    <dgm:cxn modelId="{6873EFD9-7DAE-4827-8F86-87EF71AE9E1A}" srcId="{D06C6E60-B6EA-475C-8BB7-B825026007AC}" destId="{FF00B59C-9D61-404F-8853-E99485125489}" srcOrd="2" destOrd="0" parTransId="{2F21E5BB-91C5-481F-8344-290F72C318A6}" sibTransId="{433AFBD4-8DF8-48AC-ADBA-B5C06C959EFD}"/>
+    <dgm:cxn modelId="{B17D6BCE-DBBF-4834-8D4A-12CEDE63C071}" type="presOf" srcId="{4936F1BF-A559-48A4-9CC7-6A4173702765}" destId="{E1D219B3-869F-43F9-A6AA-77F54BB208D0}" srcOrd="0" destOrd="0" presId="urn:microsoft.com/office/officeart/2005/8/layout/orgChart1"/>
+    <dgm:cxn modelId="{CB165432-F016-4048-A15F-3845FA8674BA}" type="presOf" srcId="{BF3E7A89-D3D6-4BEE-82E0-FEF054C41ED4}" destId="{4E23FE0C-DB42-4982-BEB6-0D1FF126CD52}" srcOrd="1" destOrd="0" presId="urn:microsoft.com/office/officeart/2005/8/layout/orgChart1"/>
+    <dgm:cxn modelId="{77DAAC2F-77B0-4462-9DEF-F97CD297AAFF}" type="presOf" srcId="{489EC877-422F-4FC0-BB70-F91809ACE1F2}" destId="{5BA6B852-4FA0-4DD4-922B-D18E3C425A6B}" srcOrd="1" destOrd="0" presId="urn:microsoft.com/office/officeart/2005/8/layout/orgChart1"/>
+    <dgm:cxn modelId="{7467DEE5-AAF5-4F16-A69B-C50C2D69EE04}" srcId="{B9AE722C-48C1-474C-9852-1B930B6B109F}" destId="{F4BE1965-C09D-4869-990A-2E99BD582647}" srcOrd="0" destOrd="0" parTransId="{0346CA54-77B7-4A97-8DF3-CD8B48259655}" sibTransId="{2BDB0954-A7BE-4426-BC8A-EFF940F3299E}"/>
+    <dgm:cxn modelId="{AE922BE3-DF9F-4363-B12B-7AF5120129F1}" type="presOf" srcId="{EF96C9B4-427A-49FF-B68D-7842B298ACFE}" destId="{2C2F8232-23E5-4430-9644-54188413EB0D}" srcOrd="1" destOrd="0" presId="urn:microsoft.com/office/officeart/2005/8/layout/orgChart1"/>
+    <dgm:cxn modelId="{F30110AB-D4B4-41B7-ABC9-950417BD1C47}" type="presOf" srcId="{21EA9B65-DE6C-4057-8D42-C6363CA975C6}" destId="{7081A0C3-F781-4023-B194-D31AD0BB6E42}" srcOrd="0" destOrd="0" presId="urn:microsoft.com/office/officeart/2005/8/layout/orgChart1"/>
+    <dgm:cxn modelId="{CCECF10C-FF06-431A-AEF9-6D44016E5C06}" type="presOf" srcId="{27B19227-746F-40EF-9394-B49F9B37B240}" destId="{F5C397A4-F490-4B8F-97BA-73E9DE1933A9}" srcOrd="1" destOrd="0" presId="urn:microsoft.com/office/officeart/2005/8/layout/orgChart1"/>
+    <dgm:cxn modelId="{8A411334-5FD9-4394-A4DE-E5CCF7B62FFE}" srcId="{6C538176-8C46-4389-9709-8D4769D61479}" destId="{17A1A3F5-9AC6-4491-83B9-FA5181BAC589}" srcOrd="0" destOrd="0" parTransId="{D35EBF02-317F-472E-8BAE-0F33CC86056B}" sibTransId="{5752894A-25D5-438F-A615-A6A1E1859532}"/>
+    <dgm:cxn modelId="{E1DAC29C-4F4F-4A79-9570-E74F8FE9037B}" type="presOf" srcId="{1C66E698-0D86-42FC-8856-6F5D889CC4EE}" destId="{056F1143-BBF7-4A4B-812E-C3DD8D0DDA74}" srcOrd="0" destOrd="0" presId="urn:microsoft.com/office/officeart/2005/8/layout/orgChart1"/>
+    <dgm:cxn modelId="{CD749835-B8C4-462A-8C8D-DAC2C3B651DD}" type="presOf" srcId="{EB603596-1D39-4375-8EB7-9C71C1550FC4}" destId="{B95F85D9-A2F0-49C9-A642-F8E7D4929844}" srcOrd="0" destOrd="0" presId="urn:microsoft.com/office/officeart/2005/8/layout/orgChart1"/>
+    <dgm:cxn modelId="{4A05D200-6390-493F-AC2C-D60B8FAC5024}" type="presOf" srcId="{2581FA11-D1B4-408D-B773-22B21C9B3DCB}" destId="{5AAEF3F7-8FEB-477F-A38B-3B55816DB0A1}" srcOrd="0" destOrd="0" presId="urn:microsoft.com/office/officeart/2005/8/layout/orgChart1"/>
+    <dgm:cxn modelId="{FEC12DCA-E698-4DCB-A6DD-99CE4B7E09DB}" type="presOf" srcId="{E5393998-7B6F-4BC7-8BFE-3986D754EEAD}" destId="{5F1C8E07-5DF2-49AC-AC34-531B16AE5204}" srcOrd="1" destOrd="0" presId="urn:microsoft.com/office/officeart/2005/8/layout/orgChart1"/>
+    <dgm:cxn modelId="{4A963039-12A6-4871-A59E-9146A0482539}" type="presOf" srcId="{EE2D294D-8640-44C2-B3F7-107D3C9804AF}" destId="{2E10168B-A4D6-4631-B691-B8ABCB42FAB7}" srcOrd="0" destOrd="0" presId="urn:microsoft.com/office/officeart/2005/8/layout/orgChart1"/>
+    <dgm:cxn modelId="{72ECB89E-B8D0-4998-AD08-6CF899ED39E9}" type="presOf" srcId="{5F865AFD-6A17-4817-8288-A9DA0A5CC915}" destId="{1196F333-92BD-43D2-8F49-DC8656CA9FCF}" srcOrd="1" destOrd="0" presId="urn:microsoft.com/office/officeart/2005/8/layout/orgChart1"/>
+    <dgm:cxn modelId="{093ACE6B-8332-4F57-B738-D3A53E8F780D}" type="presOf" srcId="{C28534C4-F7A0-4BCC-B8C3-4B7E33109B11}" destId="{E230D485-B111-4A88-A96C-DD0742BED87E}" srcOrd="0" destOrd="0" presId="urn:microsoft.com/office/officeart/2005/8/layout/orgChart1"/>
+    <dgm:cxn modelId="{F39E345E-11B2-4F3C-ADCD-9D5A3DF0BE34}" srcId="{489EC877-422F-4FC0-BB70-F91809ACE1F2}" destId="{E5393998-7B6F-4BC7-8BFE-3986D754EEAD}" srcOrd="1" destOrd="0" parTransId="{92F96BE0-6776-4D86-9629-41D46D9D7A52}" sibTransId="{43E5FA39-2F51-4F42-B176-B699DFADA779}"/>
+    <dgm:cxn modelId="{C2F7E8AC-E465-49D8-BA9A-11544DBBA8B0}" type="presOf" srcId="{17A1A3F5-9AC6-4491-83B9-FA5181BAC589}" destId="{D8CAD614-A52C-4A14-8BF2-D7A71D675144}" srcOrd="0" destOrd="0" presId="urn:microsoft.com/office/officeart/2005/8/layout/orgChart1"/>
+    <dgm:cxn modelId="{6DCBF5DB-0E99-4EED-91E5-80FCE38EFBEF}" srcId="{EF96C9B4-427A-49FF-B68D-7842B298ACFE}" destId="{1C66E698-0D86-42FC-8856-6F5D889CC4EE}" srcOrd="1" destOrd="0" parTransId="{F82397FD-26BE-472E-B075-23F4823DD3A3}" sibTransId="{1C0BBA94-E339-42CB-8467-6FBB2868C704}"/>
+    <dgm:cxn modelId="{07C033AB-E9A0-4B13-B52D-BCDF9F48B2A1}" srcId="{6C538176-8C46-4389-9709-8D4769D61479}" destId="{D85AA4DE-773A-46A6-A184-49F8D31B7471}" srcOrd="3" destOrd="0" parTransId="{C28534C4-F7A0-4BCC-B8C3-4B7E33109B11}" sibTransId="{BD3D0295-5B53-4CAC-A601-9126106C6346}"/>
+    <dgm:cxn modelId="{699C7509-A6DD-4629-8269-4A52A788C0BE}" type="presOf" srcId="{256DBBC8-9B6F-4C3D-A21B-B46EF0F44796}" destId="{4951E13E-9D35-4ADC-B42F-33A611431C42}" srcOrd="1" destOrd="0" presId="urn:microsoft.com/office/officeart/2005/8/layout/orgChart1"/>
+    <dgm:cxn modelId="{C0A33787-0F07-4803-94A0-0C6533035ECB}" srcId="{D06C6E60-B6EA-475C-8BB7-B825026007AC}" destId="{CFF7A069-14D7-44D8-B9EB-968E78218A37}" srcOrd="1" destOrd="0" parTransId="{DBCB6070-4665-4843-A9B4-0BFC04A29E4E}" sibTransId="{97E8CEA4-2B93-40A6-9B79-F68188330CB8}"/>
+    <dgm:cxn modelId="{3C75ABC7-0B01-43D4-B024-9306FC516C32}" srcId="{6C538176-8C46-4389-9709-8D4769D61479}" destId="{527075D4-59D8-4F48-BB1D-7B61C9BF518A}" srcOrd="1" destOrd="0" parTransId="{08B0D645-C13F-4BC4-A0B2-AC81A2E92545}" sibTransId="{F993EDDD-AF56-42DA-B192-C3CF398FF729}"/>
+    <dgm:cxn modelId="{6E0FD2F9-0066-4F39-9492-5A24C5AD3FE5}" type="presOf" srcId="{17A1A3F5-9AC6-4491-83B9-FA5181BAC589}" destId="{90105FE1-09F3-42F3-A585-FF7680767A56}" srcOrd="1" destOrd="0" presId="urn:microsoft.com/office/officeart/2005/8/layout/orgChart1"/>
+    <dgm:cxn modelId="{8993B135-9149-4B5E-8B54-5DA9222A0138}" srcId="{D7231F68-D79B-4129-94E0-6F5A66CE79D8}" destId="{B0956803-2D9C-4C2E-BC98-8B176C131839}" srcOrd="0" destOrd="0" parTransId="{EB603596-1D39-4375-8EB7-9C71C1550FC4}" sibTransId="{8A836AAE-4F1F-47F3-8946-5323FEF828F9}"/>
+    <dgm:cxn modelId="{EE8F0CA9-05D1-4A29-9F31-513C30F10502}" type="presOf" srcId="{B0956803-2D9C-4C2E-BC98-8B176C131839}" destId="{035DD26F-AFC0-4DAC-B14D-D93A152B5C88}" srcOrd="0" destOrd="0" presId="urn:microsoft.com/office/officeart/2005/8/layout/orgChart1"/>
+    <dgm:cxn modelId="{26B7FBFA-A1DA-4A01-AA97-40C98FAB0D51}" type="presOf" srcId="{3893B6FC-4922-4F38-BA66-3637D14272BE}" destId="{438D1070-C0A6-4086-98E9-E16A6C5C0A6A}" srcOrd="0" destOrd="0" presId="urn:microsoft.com/office/officeart/2005/8/layout/orgChart1"/>
+    <dgm:cxn modelId="{4E0FF013-E66E-4A0F-94C8-FB81FF39B452}" type="presOf" srcId="{794C04AF-AE98-44C5-9073-C6CD7D47AB4B}" destId="{EFA0C1BE-D31B-46F7-AA95-A0A3E6CD83CE}" srcOrd="1" destOrd="0" presId="urn:microsoft.com/office/officeart/2005/8/layout/orgChart1"/>
+    <dgm:cxn modelId="{07D561B0-A9BB-42CD-A175-9C9169717D63}" type="presOf" srcId="{407FEEBA-E567-4B55-B043-9C48408E71B5}" destId="{5886597F-B46E-40F0-8AE5-3FD4817AC1CF}" srcOrd="0" destOrd="0" presId="urn:microsoft.com/office/officeart/2005/8/layout/orgChart1"/>
+    <dgm:cxn modelId="{DA359609-861C-41D2-8DA4-C28BF2C489E3}" type="presOf" srcId="{3893B6FC-4922-4F38-BA66-3637D14272BE}" destId="{568F313F-BFFD-4409-A0F7-C318A2E10922}" srcOrd="1" destOrd="0" presId="urn:microsoft.com/office/officeart/2005/8/layout/orgChart1"/>
+    <dgm:cxn modelId="{114A119B-7380-44A7-A7AD-4C854FF83236}" type="presOf" srcId="{E5393998-7B6F-4BC7-8BFE-3986D754EEAD}" destId="{FCD98E51-7B73-4888-93C0-4FAB860964EB}" srcOrd="0" destOrd="0" presId="urn:microsoft.com/office/officeart/2005/8/layout/orgChart1"/>
+    <dgm:cxn modelId="{A1195CCC-3B65-420F-8651-0027C187659B}" srcId="{B9AE722C-48C1-474C-9852-1B930B6B109F}" destId="{489EC877-422F-4FC0-BB70-F91809ACE1F2}" srcOrd="4" destOrd="0" parTransId="{407FEEBA-E567-4B55-B043-9C48408E71B5}" sibTransId="{EFFE0EE9-ECF3-4CA9-A158-98B6B93F2BF6}"/>
+    <dgm:cxn modelId="{F96ADB49-BEEA-420F-949B-34CFBE9047AD}" srcId="{6C538176-8C46-4389-9709-8D4769D61479}" destId="{683247F9-77F1-43E0-BE9B-1F85323A5019}" srcOrd="4" destOrd="0" parTransId="{346E636D-5AF0-4E55-A18F-5EA0A340A571}" sibTransId="{7A6747AE-64B4-4340-BCFE-6A321C19C819}"/>
+    <dgm:cxn modelId="{DB516E03-3771-48DC-A756-BC2AF9DBD46C}" type="presOf" srcId="{527075D4-59D8-4F48-BB1D-7B61C9BF518A}" destId="{6E228F81-D8D9-4E53-8FC8-302705B4AB23}" srcOrd="1" destOrd="0" presId="urn:microsoft.com/office/officeart/2005/8/layout/orgChart1"/>
+    <dgm:cxn modelId="{3943098A-C3EE-40D4-9BAB-4B847BB053B1}" srcId="{B9AE722C-48C1-474C-9852-1B930B6B109F}" destId="{EF96C9B4-427A-49FF-B68D-7842B298ACFE}" srcOrd="2" destOrd="0" parTransId="{31A0FC9D-0FBA-4C14-8977-4EF50E24295C}" sibTransId="{90E6F489-D372-4116-ACC9-B4F0998C5471}"/>
+    <dgm:cxn modelId="{5E609A6A-1ABE-450D-9CF0-D1402E82E254}" type="presOf" srcId="{B6B55A6A-D7E7-42EF-898D-41751E226364}" destId="{D76DDAD2-839A-4655-9F03-B953223CED8A}" srcOrd="0" destOrd="0" presId="urn:microsoft.com/office/officeart/2005/8/layout/orgChart1"/>
+    <dgm:cxn modelId="{8C5A277C-8A92-4A2A-94F2-B29D3053910B}" type="presOf" srcId="{CFF7A069-14D7-44D8-B9EB-968E78218A37}" destId="{75D0F555-AE18-4523-B90B-1DC91BF5B789}" srcOrd="1" destOrd="0" presId="urn:microsoft.com/office/officeart/2005/8/layout/orgChart1"/>
+    <dgm:cxn modelId="{32201D42-FDB4-4A65-8AB0-861330A0B1D4}" type="presOf" srcId="{D85AA4DE-773A-46A6-A184-49F8D31B7471}" destId="{4AA82A2E-4AB3-48FF-AB65-C37006C2F2F7}" srcOrd="0" destOrd="0" presId="urn:microsoft.com/office/officeart/2005/8/layout/orgChart1"/>
+    <dgm:cxn modelId="{3ECB6827-7F2C-4638-8FD8-85417B1EA8B2}" srcId="{489EC877-422F-4FC0-BB70-F91809ACE1F2}" destId="{5F865AFD-6A17-4817-8288-A9DA0A5CC915}" srcOrd="2" destOrd="0" parTransId="{0D7C09BE-F2C8-49AE-B138-03819CACFFE7}" sibTransId="{BB6AC4BB-DF00-4A2D-A5B5-93E5A4F68E1B}"/>
+    <dgm:cxn modelId="{2D877B95-A24A-429F-8CE1-A4C8F6F8DE9F}" type="presOf" srcId="{6C538176-8C46-4389-9709-8D4769D61479}" destId="{97105F4F-938F-42D4-8DFC-4A62E0C1C127}" srcOrd="1" destOrd="0" presId="urn:microsoft.com/office/officeart/2005/8/layout/orgChart1"/>
+    <dgm:cxn modelId="{944DF7BF-487B-4568-B38F-07F9700B629D}" srcId="{6C538176-8C46-4389-9709-8D4769D61479}" destId="{37D4D350-2B4C-4F88-BAEA-325B8C8BD999}" srcOrd="2" destOrd="0" parTransId="{58894D9C-6FD9-4A91-B7A0-9CA0DE1EAC3F}" sibTransId="{0AC3440C-A2A1-4308-AF68-21206F91E3D4}"/>
+    <dgm:cxn modelId="{DB968F10-F4A6-40C4-B548-6F0646694B09}" type="presOf" srcId="{D06C6E60-B6EA-475C-8BB7-B825026007AC}" destId="{EF927979-326D-4393-B654-0DFB28B9ADD4}" srcOrd="0" destOrd="0" presId="urn:microsoft.com/office/officeart/2005/8/layout/orgChart1"/>
+    <dgm:cxn modelId="{82599C42-D073-44B7-8105-A5CF6E19225A}" type="presOf" srcId="{EA9181A1-EEDD-4986-BFD8-FB7E80AAE505}" destId="{239DC3CD-320F-4528-964B-A55C0FEA7F0F}" srcOrd="0" destOrd="0" presId="urn:microsoft.com/office/officeart/2005/8/layout/orgChart1"/>
+    <dgm:cxn modelId="{6BD4A8AA-B471-4FA3-8D3C-16A1CC882D7B}" type="presOf" srcId="{F82397FD-26BE-472E-B075-23F4823DD3A3}" destId="{7C274F9A-EC11-4B30-B246-B4ECFF4241DC}" srcOrd="0" destOrd="0" presId="urn:microsoft.com/office/officeart/2005/8/layout/orgChart1"/>
+    <dgm:cxn modelId="{C02FCD41-3A68-4DAA-BD77-7A0A71B467C4}" type="presOf" srcId="{F4BE1965-C09D-4869-990A-2E99BD582647}" destId="{21DC81A4-7741-4867-8475-B8F493C1233C}" srcOrd="1" destOrd="0" presId="urn:microsoft.com/office/officeart/2005/8/layout/orgChart1"/>
+    <dgm:cxn modelId="{88EDCBDE-2E60-4D07-A235-426EE952EB67}" srcId="{3893B6FC-4922-4F38-BA66-3637D14272BE}" destId="{2581FA11-D1B4-408D-B773-22B21C9B3DCB}" srcOrd="0" destOrd="0" parTransId="{31DE8295-6881-4ED8-9DDB-C95F074780E0}" sibTransId="{4EFD7704-9102-493D-ABDC-83DE3411AF4D}"/>
+    <dgm:cxn modelId="{1FAD21CC-B56B-445E-9938-B0EA5EF85CC5}" type="presOf" srcId="{71D8A78A-0F67-4698-AB12-0CE829AA7BC6}" destId="{8C9A4ED2-5B8C-4D39-BB37-0DCDBF368A5C}" srcOrd="0" destOrd="0" presId="urn:microsoft.com/office/officeart/2005/8/layout/orgChart1"/>
+    <dgm:cxn modelId="{A4FF2185-65CB-4FC7-8FA2-EAC5937E7C0D}" type="presOf" srcId="{D7E3A945-7F1A-47F0-83A6-FF7CB4D00137}" destId="{1808DEEA-AAD8-43FD-84EC-ECB63076129A}" srcOrd="1" destOrd="0" presId="urn:microsoft.com/office/officeart/2005/8/layout/orgChart1"/>
+    <dgm:cxn modelId="{FDCD62EE-92B6-4CE4-B439-97A9F10EC82E}" type="presOf" srcId="{489EC877-422F-4FC0-BB70-F91809ACE1F2}" destId="{B60853AC-28B6-4365-97E9-89DDBE56859C}" srcOrd="0" destOrd="0" presId="urn:microsoft.com/office/officeart/2005/8/layout/orgChart1"/>
+    <dgm:cxn modelId="{397453B8-39F1-4FEC-A73E-7438FF8C6823}" type="presOf" srcId="{31DE8295-6881-4ED8-9DDB-C95F074780E0}" destId="{1EAC204C-1BE3-44A7-BA19-B48A9F8CDDF7}" srcOrd="0" destOrd="0" presId="urn:microsoft.com/office/officeart/2005/8/layout/orgChart1"/>
     <dgm:cxn modelId="{972A148D-D967-4EDA-89AD-00B2BBA3B4CB}" srcId="{D7231F68-D79B-4129-94E0-6F5A66CE79D8}" destId="{71D8A78A-0F67-4698-AB12-0CE829AA7BC6}" srcOrd="1" destOrd="0" parTransId="{B6B55A6A-D7E7-42EF-898D-41751E226364}" sibTransId="{D8D383E7-F16C-4CE0-AEA4-2B4DA9DF4A13}"/>
+    <dgm:cxn modelId="{3075EE62-7842-4C21-AE83-91D01972A571}" type="presOf" srcId="{6C538176-8C46-4389-9709-8D4769D61479}" destId="{A4C24BCF-CE9E-4D32-818D-9485AAE6798E}" srcOrd="0" destOrd="0" presId="urn:microsoft.com/office/officeart/2005/8/layout/orgChart1"/>
+    <dgm:cxn modelId="{225C8E62-4D98-46DA-8236-925333053A6F}" type="presOf" srcId="{F4BE1965-C09D-4869-990A-2E99BD582647}" destId="{89016122-5A0C-4699-8160-C50C3D834896}" srcOrd="0" destOrd="0" presId="urn:microsoft.com/office/officeart/2005/8/layout/orgChart1"/>
+    <dgm:cxn modelId="{0215D752-FE10-4987-8075-D064E56CDAAC}" type="presOf" srcId="{B9AE722C-48C1-474C-9852-1B930B6B109F}" destId="{614CD33A-AC70-47DF-B9F6-816F13CCDBA9}" srcOrd="1" destOrd="0" presId="urn:microsoft.com/office/officeart/2005/8/layout/orgChart1"/>
+    <dgm:cxn modelId="{737C0ADA-CDC1-4903-9FC3-761C22B3A592}" type="presOf" srcId="{DBCB6070-4665-4843-A9B4-0BFC04A29E4E}" destId="{895BFF7C-11FF-458B-AAF1-C352BE60F9EF}" srcOrd="0" destOrd="0" presId="urn:microsoft.com/office/officeart/2005/8/layout/orgChart1"/>
+    <dgm:cxn modelId="{D2637836-E0CD-43E6-B4E3-4787744B228F}" type="presOf" srcId="{D06C6E60-B6EA-475C-8BB7-B825026007AC}" destId="{99961120-84E3-4FC7-9791-A2FA3F6FA90C}" srcOrd="1" destOrd="0" presId="urn:microsoft.com/office/officeart/2005/8/layout/orgChart1"/>
+    <dgm:cxn modelId="{F18369A2-7CCD-4110-885F-2A8130BA64B4}" type="presOf" srcId="{0346CA54-77B7-4A97-8DF3-CD8B48259655}" destId="{5711D613-6930-4D20-A3C4-3F51CCEE594A}" srcOrd="0" destOrd="0" presId="urn:microsoft.com/office/officeart/2005/8/layout/orgChart1"/>
+    <dgm:cxn modelId="{30334BD6-A3D6-4ACF-BB2A-5F52092E517D}" type="presOf" srcId="{A18C7E19-4A88-419B-92C6-46F2DFF76B01}" destId="{23FAAA54-0100-48C8-BFFD-6E4671CEB4C3}" srcOrd="0" destOrd="0" presId="urn:microsoft.com/office/officeart/2005/8/layout/orgChart1"/>
+    <dgm:cxn modelId="{1BE8088F-328E-4371-88D1-79D39DA15C82}" srcId="{D06C6E60-B6EA-475C-8BB7-B825026007AC}" destId="{F5E64FE7-0764-46B2-B214-507B41593319}" srcOrd="0" destOrd="0" parTransId="{21EA9B65-DE6C-4057-8D42-C6363CA975C6}" sibTransId="{1AAC3F0F-D084-4357-8C9E-D668FA619528}"/>
+    <dgm:cxn modelId="{CA2D5155-EB84-46C1-A2E7-6C085DDC5F8A}" type="presOf" srcId="{D35EBF02-317F-472E-8BAE-0F33CC86056B}" destId="{DA03FBC2-FC42-4490-A2BE-9AB1E61F3365}" srcOrd="0" destOrd="0" presId="urn:microsoft.com/office/officeart/2005/8/layout/orgChart1"/>
+    <dgm:cxn modelId="{8B790EA9-9FFD-4CE2-B046-CBD52C874320}" type="presOf" srcId="{58894D9C-6FD9-4A91-B7A0-9CA0DE1EAC3F}" destId="{94D00011-2418-4EE8-AA9B-9E0E4E6C05D2}" srcOrd="0" destOrd="0" presId="urn:microsoft.com/office/officeart/2005/8/layout/orgChart1"/>
+    <dgm:cxn modelId="{3FCD3CEC-136D-4309-9F14-1C2F478434AA}" srcId="{B9AE722C-48C1-474C-9852-1B930B6B109F}" destId="{D7231F68-D79B-4129-94E0-6F5A66CE79D8}" srcOrd="6" destOrd="0" parTransId="{EE2D294D-8640-44C2-B3F7-107D3C9804AF}" sibTransId="{58BF8741-7BB3-41F5-ABD7-7D74FC0ED805}"/>
+    <dgm:cxn modelId="{512ACB54-9026-4FD4-8D91-14C2CEF99795}" type="presOf" srcId="{BF3E7A89-D3D6-4BEE-82E0-FEF054C41ED4}" destId="{AA4C006E-E1C0-4E2E-8487-F760CBE0755C}" srcOrd="0" destOrd="0" presId="urn:microsoft.com/office/officeart/2005/8/layout/orgChart1"/>
+    <dgm:cxn modelId="{25DA8BE0-3CE6-4CFF-B56A-11311D9F21B9}" type="presOf" srcId="{37D4D350-2B4C-4F88-BAEA-325B8C8BD999}" destId="{12744B90-6E26-4685-B445-9602C7DA6F21}" srcOrd="0" destOrd="0" presId="urn:microsoft.com/office/officeart/2005/8/layout/orgChart1"/>
+    <dgm:cxn modelId="{A87B330E-0ACF-48CB-91AD-6D3FB7350CE8}" srcId="{D7231F68-D79B-4129-94E0-6F5A66CE79D8}" destId="{256DBBC8-9B6F-4C3D-A21B-B46EF0F44796}" srcOrd="2" destOrd="0" parTransId="{EA9181A1-EEDD-4986-BFD8-FB7E80AAE505}" sibTransId="{579F7F26-5DB1-4F99-B14C-CDC807C88E84}"/>
+    <dgm:cxn modelId="{535B4EA4-1441-4C5E-8FB8-9D201D390183}" type="presOf" srcId="{794C04AF-AE98-44C5-9073-C6CD7D47AB4B}" destId="{B8CF9A0F-7BA0-4CD0-B393-ADDA59A36C76}" srcOrd="0" destOrd="0" presId="urn:microsoft.com/office/officeart/2005/8/layout/orgChart1"/>
+    <dgm:cxn modelId="{9C6DA7AC-2BD5-4AAC-99AC-EA9A2EB37664}" type="presOf" srcId="{08B0D645-C13F-4BC4-A0B2-AC81A2E92545}" destId="{17029296-5C2A-423E-9D77-92A93973D18C}" srcOrd="0" destOrd="0" presId="urn:microsoft.com/office/officeart/2005/8/layout/orgChart1"/>
+    <dgm:cxn modelId="{78CFB284-688B-4D90-A665-A3A212FAB68E}" type="presOf" srcId="{9548DBE8-EB09-4E83-8D6C-1553C82B7590}" destId="{B8ED9F53-9F35-4084-A956-6C96E18435C2}" srcOrd="1" destOrd="0" presId="urn:microsoft.com/office/officeart/2005/8/layout/orgChart1"/>
+    <dgm:cxn modelId="{370F3B75-5659-438F-8EA0-B5D23589E936}" type="presOf" srcId="{B0956803-2D9C-4C2E-BC98-8B176C131839}" destId="{30F2B008-B3FF-44E8-BCCA-DB1AA9B47524}" srcOrd="1" destOrd="0" presId="urn:microsoft.com/office/officeart/2005/8/layout/orgChart1"/>
+    <dgm:cxn modelId="{F475F83D-3EFD-4EF8-AF36-15BCFD762E2A}" srcId="{EF96C9B4-427A-49FF-B68D-7842B298ACFE}" destId="{9548DBE8-EB09-4E83-8D6C-1553C82B7590}" srcOrd="2" destOrd="0" parTransId="{4936F1BF-A559-48A4-9CC7-6A4173702765}" sibTransId="{33EFEC6A-2D56-4240-B250-A5BCB2AA3888}"/>
+    <dgm:cxn modelId="{25CCE83F-69CD-4628-B080-DCEA1CB2523D}" srcId="{B9AE722C-48C1-474C-9852-1B930B6B109F}" destId="{6C538176-8C46-4389-9709-8D4769D61479}" srcOrd="1" destOrd="0" parTransId="{2C25A110-9F0C-45B1-A617-A6CB1E611A33}" sibTransId="{1F1FFAEF-D40A-4D90-BD6D-5025740B28E0}"/>
+    <dgm:cxn modelId="{30494939-7CB3-4DDF-9246-4754374F4313}" type="presOf" srcId="{D3BA3189-65CC-408B-882C-375F15310CF9}" destId="{E5A92260-CF90-4248-90F6-5533758163B9}" srcOrd="0" destOrd="0" presId="urn:microsoft.com/office/officeart/2005/8/layout/orgChart1"/>
+    <dgm:cxn modelId="{6BEF4587-3874-44C3-9622-DF37D3ACBD8E}" type="presOf" srcId="{D85AA4DE-773A-46A6-A184-49F8D31B7471}" destId="{C97941E5-882C-4F0A-991C-AE7130B81FD5}" srcOrd="1" destOrd="0" presId="urn:microsoft.com/office/officeart/2005/8/layout/orgChart1"/>
+    <dgm:cxn modelId="{0952D206-B04D-47B9-82C9-3C879C5FDFE8}" type="presOf" srcId="{FFD0F5D7-2FDE-4D0C-B84D-CFA858278A44}" destId="{3E38BFA6-7956-4F34-8EE2-0862AEF4F3BB}" srcOrd="0" destOrd="0" presId="urn:microsoft.com/office/officeart/2005/8/layout/orgChart1"/>
+    <dgm:cxn modelId="{86489D19-42A8-4E39-8CE1-3FF8BAD4EC93}" type="presOf" srcId="{CFF7A069-14D7-44D8-B9EB-968E78218A37}" destId="{46024B26-04FE-4C65-8797-4E756F44950F}" srcOrd="0" destOrd="0" presId="urn:microsoft.com/office/officeart/2005/8/layout/orgChart1"/>
+    <dgm:cxn modelId="{EAA108AE-B533-4B44-8F58-95D56E12A661}" type="presOf" srcId="{2F21E5BB-91C5-481F-8344-290F72C318A6}" destId="{1AE0EF21-06C2-4B27-B5BC-E22AF95EC4A9}" srcOrd="0" destOrd="0" presId="urn:microsoft.com/office/officeart/2005/8/layout/orgChart1"/>
+    <dgm:cxn modelId="{522D2BA5-09D5-4D07-81D1-822650E98409}" type="presOf" srcId="{2581FA11-D1B4-408D-B773-22B21C9B3DCB}" destId="{FA29ED0B-9C1E-4A6E-9575-26AC9A21EF20}" srcOrd="1" destOrd="0" presId="urn:microsoft.com/office/officeart/2005/8/layout/orgChart1"/>
+    <dgm:cxn modelId="{0D75A1E2-A164-4054-992D-21D9D2273C0D}" srcId="{B9AE722C-48C1-474C-9852-1B930B6B109F}" destId="{D06C6E60-B6EA-475C-8BB7-B825026007AC}" srcOrd="3" destOrd="0" parTransId="{9B5CD5AE-2600-4617-9DC2-060920BC15C6}" sibTransId="{F5B15E60-5063-4C51-939C-B86523AD1BD9}"/>
+    <dgm:cxn modelId="{9C957228-7513-4755-92B7-2C4B582D4215}" type="presOf" srcId="{346E636D-5AF0-4E55-A18F-5EA0A340A571}" destId="{D41787A0-F2E0-4CED-9130-427670ECE765}" srcOrd="0" destOrd="0" presId="urn:microsoft.com/office/officeart/2005/8/layout/orgChart1"/>
+    <dgm:cxn modelId="{F034C589-FCB8-4ECB-B0B4-D1F2B51914D1}" type="presOf" srcId="{D7E3A945-7F1A-47F0-83A6-FF7CB4D00137}" destId="{BB258984-BEEA-4B40-98D4-CDF258E4FB03}" srcOrd="0" destOrd="0" presId="urn:microsoft.com/office/officeart/2005/8/layout/orgChart1"/>
+    <dgm:cxn modelId="{1F7BC3C0-0BB5-49FD-9B29-A6EDAA51BAEB}" type="presOf" srcId="{527075D4-59D8-4F48-BB1D-7B61C9BF518A}" destId="{D422190A-186E-46FA-86B3-E9A331CC9E40}" srcOrd="0" destOrd="0" presId="urn:microsoft.com/office/officeart/2005/8/layout/orgChart1"/>
+    <dgm:cxn modelId="{FDABA225-E9A9-43D1-9942-EAA406890E5A}" type="presOf" srcId="{FF00B59C-9D61-404F-8853-E99485125489}" destId="{C7C20F54-4574-4A2B-9831-5DE68481AF4F}" srcOrd="0" destOrd="0" presId="urn:microsoft.com/office/officeart/2005/8/layout/orgChart1"/>
+    <dgm:cxn modelId="{A07CBBCC-EAFA-4508-BE9F-5536A4810456}" type="presOf" srcId="{C21A9D5A-36DF-41FC-9F4F-C9EFE78F1CBE}" destId="{46562903-2430-452E-932C-32DE2B8A3841}" srcOrd="0" destOrd="0" presId="urn:microsoft.com/office/officeart/2005/8/layout/orgChart1"/>
+    <dgm:cxn modelId="{F7B64699-FEE6-4A50-8349-255E8EEBACFF}" type="presOf" srcId="{F5E64FE7-0764-46B2-B214-507B41593319}" destId="{1A96198E-A00E-4944-A86D-5DCA1E3402C6}" srcOrd="0" destOrd="0" presId="urn:microsoft.com/office/officeart/2005/8/layout/orgChart1"/>
+    <dgm:cxn modelId="{A297BA7E-782C-45AB-B2F7-CF8BEFE309C7}" type="presOf" srcId="{F5E64FE7-0764-46B2-B214-507B41593319}" destId="{EB9D133D-845D-427A-A285-DAE0C55A6276}" srcOrd="1" destOrd="0" presId="urn:microsoft.com/office/officeart/2005/8/layout/orgChart1"/>
     <dgm:cxn modelId="{ACE71086-E91F-4E22-A628-B378F6BB7653}" srcId="{EF96C9B4-427A-49FF-B68D-7842B298ACFE}" destId="{34ACBEA5-F94C-4151-8AEB-B9DF614E6215}" srcOrd="3" destOrd="0" parTransId="{C21A9D5A-36DF-41FC-9F4F-C9EFE78F1CBE}" sibTransId="{E677BB67-A40B-4D61-9C91-4C50A87A4108}"/>
-    <dgm:cxn modelId="{A03F7FE9-A6D8-4B9C-8049-EB2EAD79D3D4}" type="presOf" srcId="{2581FA11-D1B4-408D-B773-22B21C9B3DCB}" destId="{FA29ED0B-9C1E-4A6E-9575-26AC9A21EF20}" srcOrd="1" destOrd="0" presId="urn:microsoft.com/office/officeart/2005/8/layout/orgChart1"/>
-    <dgm:cxn modelId="{BFE2328A-7077-4285-98C1-65AD7787A8A3}" type="presOf" srcId="{E5393998-7B6F-4BC7-8BFE-3986D754EEAD}" destId="{FCD98E51-7B73-4888-93C0-4FAB860964EB}" srcOrd="0" destOrd="0" presId="urn:microsoft.com/office/officeart/2005/8/layout/orgChart1"/>
-    <dgm:cxn modelId="{0EFA9570-BD7A-406C-AAD8-AEEA704C6CB4}" type="presOf" srcId="{5F865AFD-6A17-4817-8288-A9DA0A5CC915}" destId="{FE378B94-6331-4C3A-94DD-E7F673FA68EB}" srcOrd="0" destOrd="0" presId="urn:microsoft.com/office/officeart/2005/8/layout/orgChart1"/>
-    <dgm:cxn modelId="{FD7ABDF0-1C3C-439E-89AD-8F7BBAEB5A22}" type="presOf" srcId="{34ACBEA5-F94C-4151-8AEB-B9DF614E6215}" destId="{180D74C6-A483-4249-9293-6A5DABF0AC13}" srcOrd="1" destOrd="0" presId="urn:microsoft.com/office/officeart/2005/8/layout/orgChart1"/>
-    <dgm:cxn modelId="{26493B17-2766-4713-AED4-10174B14E8D1}" type="presOf" srcId="{9548DBE8-EB09-4E83-8D6C-1553C82B7590}" destId="{E1027BA3-6DE8-418B-A515-5BD1C7ED37EA}" srcOrd="0" destOrd="0" presId="urn:microsoft.com/office/officeart/2005/8/layout/orgChart1"/>
-    <dgm:cxn modelId="{A1AAC4EF-F00B-4E12-8504-9133F2BF3162}" type="presOf" srcId="{8C4B30BD-1D99-460E-9736-AAB895A3542C}" destId="{DF696DC8-7E95-4094-82B8-917C9C0B61E8}" srcOrd="0" destOrd="0" presId="urn:microsoft.com/office/officeart/2005/8/layout/orgChart1"/>
-    <dgm:cxn modelId="{DA32A710-EFCE-4AE1-BE44-D15B24DE3B72}" type="presOf" srcId="{4283667F-FF62-4AF0-8D8D-5CF43637EF67}" destId="{CC637AF8-F27A-417D-B9D2-F055BC172D9F}" srcOrd="0" destOrd="0" presId="urn:microsoft.com/office/officeart/2005/8/layout/orgChart1"/>
-    <dgm:cxn modelId="{4AA0EC60-8F79-43D2-8012-F0AE024E4C3B}" type="presOf" srcId="{EA9181A1-EEDD-4986-BFD8-FB7E80AAE505}" destId="{239DC3CD-320F-4528-964B-A55C0FEA7F0F}" srcOrd="0" destOrd="0" presId="urn:microsoft.com/office/officeart/2005/8/layout/orgChart1"/>
-    <dgm:cxn modelId="{D3C815F2-050E-44CC-AAB9-6B9A1DADE33C}" type="presOf" srcId="{31A0FC9D-0FBA-4C14-8977-4EF50E24295C}" destId="{5B4A557D-DD40-4BBE-9F9A-42B507EBEB1E}" srcOrd="0" destOrd="0" presId="urn:microsoft.com/office/officeart/2005/8/layout/orgChart1"/>
-    <dgm:cxn modelId="{D8B5DAE2-BA2D-4C66-A283-34B39DF0B5AE}" type="presOf" srcId="{4936F1BF-A559-48A4-9CC7-6A4173702765}" destId="{E1D219B3-869F-43F9-A6AA-77F54BB208D0}" srcOrd="0" destOrd="0" presId="urn:microsoft.com/office/officeart/2005/8/layout/orgChart1"/>
-    <dgm:cxn modelId="{F95D8EC8-42B6-4B06-8812-33A988866290}" type="presOf" srcId="{21EA9B65-DE6C-4057-8D42-C6363CA975C6}" destId="{7081A0C3-F781-4023-B194-D31AD0BB6E42}" srcOrd="0" destOrd="0" presId="urn:microsoft.com/office/officeart/2005/8/layout/orgChart1"/>
-    <dgm:cxn modelId="{5F848412-146E-49E5-ACEC-224E5AAD404A}" type="presOf" srcId="{71D8A78A-0F67-4698-AB12-0CE829AA7BC6}" destId="{7DC63A10-4951-4821-B724-7DA2A45E3D77}" srcOrd="1" destOrd="0" presId="urn:microsoft.com/office/officeart/2005/8/layout/orgChart1"/>
-    <dgm:cxn modelId="{C6B3770A-BC60-4EDE-A1FA-EECC0516D87A}" srcId="{EF96C9B4-427A-49FF-B68D-7842B298ACFE}" destId="{794C04AF-AE98-44C5-9073-C6CD7D47AB4B}" srcOrd="0" destOrd="0" parTransId="{A18C7E19-4A88-419B-92C6-46F2DFF76B01}" sibTransId="{659A4EF4-1077-4511-BBBD-61E8EE12C6BC}"/>
-    <dgm:cxn modelId="{324DBF4E-B520-474E-B3CD-19AC55C68F92}" type="presOf" srcId="{1C66E698-0D86-42FC-8856-6F5D889CC4EE}" destId="{FF133AFF-538B-4873-9015-D3AC04DFC09B}" srcOrd="1" destOrd="0" presId="urn:microsoft.com/office/officeart/2005/8/layout/orgChart1"/>
-    <dgm:cxn modelId="{77B32B29-71FF-4837-8616-52D891883C14}" type="presOf" srcId="{489EC877-422F-4FC0-BB70-F91809ACE1F2}" destId="{B60853AC-28B6-4365-97E9-89DDBE56859C}" srcOrd="0" destOrd="0" presId="urn:microsoft.com/office/officeart/2005/8/layout/orgChart1"/>
-    <dgm:cxn modelId="{F41422C3-60CE-4A12-B27D-51D5F1BF18CE}" type="presOf" srcId="{37D4D350-2B4C-4F88-BAEA-325B8C8BD999}" destId="{0F9DE019-F216-4A6C-B57F-448A2F88B6EA}" srcOrd="1" destOrd="0" presId="urn:microsoft.com/office/officeart/2005/8/layout/orgChart1"/>
-    <dgm:cxn modelId="{ADEF86B2-3034-4299-9C6E-D083B790FB71}" type="presOf" srcId="{515D9DB4-40E7-4DEB-A5DD-15D4952D6FC2}" destId="{E7415A98-C86F-4E4A-856C-2DEBCC2AA73D}" srcOrd="0" destOrd="0" presId="urn:microsoft.com/office/officeart/2005/8/layout/orgChart1"/>
-    <dgm:cxn modelId="{EE0F3EB5-248A-419C-A5DF-BD2B29B5576B}" type="presOf" srcId="{F5E64FE7-0764-46B2-B214-507B41593319}" destId="{EB9D133D-845D-427A-A285-DAE0C55A6276}" srcOrd="1" destOrd="0" presId="urn:microsoft.com/office/officeart/2005/8/layout/orgChart1"/>
-    <dgm:cxn modelId="{7693FE40-9187-4A14-9293-3E0768516A1B}" type="presOf" srcId="{256DBBC8-9B6F-4C3D-A21B-B46EF0F44796}" destId="{4951E13E-9D35-4ADC-B42F-33A611431C42}" srcOrd="1" destOrd="0" presId="urn:microsoft.com/office/officeart/2005/8/layout/orgChart1"/>
-    <dgm:cxn modelId="{7467DEE5-AAF5-4F16-A69B-C50C2D69EE04}" srcId="{B9AE722C-48C1-474C-9852-1B930B6B109F}" destId="{F4BE1965-C09D-4869-990A-2E99BD582647}" srcOrd="0" destOrd="0" parTransId="{0346CA54-77B7-4A97-8DF3-CD8B48259655}" sibTransId="{2BDB0954-A7BE-4426-BC8A-EFF940F3299E}"/>
-    <dgm:cxn modelId="{C0A33787-0F07-4803-94A0-0C6533035ECB}" srcId="{D06C6E60-B6EA-475C-8BB7-B825026007AC}" destId="{CFF7A069-14D7-44D8-B9EB-968E78218A37}" srcOrd="1" destOrd="0" parTransId="{DBCB6070-4665-4843-A9B4-0BFC04A29E4E}" sibTransId="{97E8CEA4-2B93-40A6-9B79-F68188330CB8}"/>
-    <dgm:cxn modelId="{3063B8DC-DCD1-4C63-AF61-9153FE77788A}" type="presOf" srcId="{B9AE722C-48C1-474C-9852-1B930B6B109F}" destId="{614CD33A-AC70-47DF-B9F6-816F13CCDBA9}" srcOrd="1" destOrd="0" presId="urn:microsoft.com/office/officeart/2005/8/layout/orgChart1"/>
-    <dgm:cxn modelId="{3FCD3CEC-136D-4309-9F14-1C2F478434AA}" srcId="{B9AE722C-48C1-474C-9852-1B930B6B109F}" destId="{D7231F68-D79B-4129-94E0-6F5A66CE79D8}" srcOrd="6" destOrd="0" parTransId="{EE2D294D-8640-44C2-B3F7-107D3C9804AF}" sibTransId="{58BF8741-7BB3-41F5-ABD7-7D74FC0ED805}"/>
-    <dgm:cxn modelId="{3112079E-5150-416A-B65F-AB6F299459EC}" srcId="{515D9DB4-40E7-4DEB-A5DD-15D4952D6FC2}" destId="{B9AE722C-48C1-474C-9852-1B930B6B109F}" srcOrd="0" destOrd="0" parTransId="{896ECF14-A862-4461-BF63-22444FD1160B}" sibTransId="{B15FA277-2C6D-43EE-A0B2-EF218E4567E1}"/>
-    <dgm:cxn modelId="{6243A3B6-031F-4B1F-92DB-08FFF07C858A}" type="presOf" srcId="{F4BE1965-C09D-4869-990A-2E99BD582647}" destId="{21DC81A4-7741-4867-8475-B8F493C1233C}" srcOrd="1" destOrd="0" presId="urn:microsoft.com/office/officeart/2005/8/layout/orgChart1"/>
-    <dgm:cxn modelId="{CECE03E1-4340-4F46-8C53-0258C8573B27}" type="presOf" srcId="{0346CA54-77B7-4A97-8DF3-CD8B48259655}" destId="{5711D613-6930-4D20-A3C4-3F51CCEE594A}" srcOrd="0" destOrd="0" presId="urn:microsoft.com/office/officeart/2005/8/layout/orgChart1"/>
-    <dgm:cxn modelId="{61ACD3B1-65F9-47A5-9711-46C3CA4E07AB}" type="presOf" srcId="{C28534C4-F7A0-4BCC-B8C3-4B7E33109B11}" destId="{E230D485-B111-4A88-A96C-DD0742BED87E}" srcOrd="0" destOrd="0" presId="urn:microsoft.com/office/officeart/2005/8/layout/orgChart1"/>
-    <dgm:cxn modelId="{BCD7AECF-C236-4471-9FF2-697E85C50412}" type="presOf" srcId="{346E636D-5AF0-4E55-A18F-5EA0A340A571}" destId="{D41787A0-F2E0-4CED-9130-427670ECE765}" srcOrd="0" destOrd="0" presId="urn:microsoft.com/office/officeart/2005/8/layout/orgChart1"/>
-    <dgm:cxn modelId="{541F4389-1880-49BD-A6D0-201DF5C9855C}" type="presOf" srcId="{683247F9-77F1-43E0-BE9B-1F85323A5019}" destId="{EDB318A8-D946-4F37-B890-D5B258FDE471}" srcOrd="1" destOrd="0" presId="urn:microsoft.com/office/officeart/2005/8/layout/orgChart1"/>
-    <dgm:cxn modelId="{E238D053-B07B-481B-946E-16BD4C3EE3D7}" type="presOf" srcId="{CFF7A069-14D7-44D8-B9EB-968E78218A37}" destId="{46024B26-04FE-4C65-8797-4E756F44950F}" srcOrd="0" destOrd="0" presId="urn:microsoft.com/office/officeart/2005/8/layout/orgChart1"/>
-    <dgm:cxn modelId="{EBA33179-B762-4673-AED2-FE341543F1A0}" type="presOf" srcId="{BF3E7A89-D3D6-4BEE-82E0-FEF054C41ED4}" destId="{4E23FE0C-DB42-4982-BEB6-0D1FF126CD52}" srcOrd="1" destOrd="0" presId="urn:microsoft.com/office/officeart/2005/8/layout/orgChart1"/>
-    <dgm:cxn modelId="{B307EB14-9DCD-43B5-80D4-D39EC675F47B}" type="presOf" srcId="{2C25A110-9F0C-45B1-A617-A6CB1E611A33}" destId="{09595F1B-0B3B-483F-A2C1-5B95AEAFCD61}" srcOrd="0" destOrd="0" presId="urn:microsoft.com/office/officeart/2005/8/layout/orgChart1"/>
-    <dgm:cxn modelId="{25CCE83F-69CD-4628-B080-DCEA1CB2523D}" srcId="{B9AE722C-48C1-474C-9852-1B930B6B109F}" destId="{6C538176-8C46-4389-9709-8D4769D61479}" srcOrd="1" destOrd="0" parTransId="{2C25A110-9F0C-45B1-A617-A6CB1E611A33}" sibTransId="{1F1FFAEF-D40A-4D90-BD6D-5025740B28E0}"/>
-    <dgm:cxn modelId="{A1195CCC-3B65-420F-8651-0027C187659B}" srcId="{B9AE722C-48C1-474C-9852-1B930B6B109F}" destId="{489EC877-422F-4FC0-BB70-F91809ACE1F2}" srcOrd="4" destOrd="0" parTransId="{407FEEBA-E567-4B55-B043-9C48408E71B5}" sibTransId="{EFFE0EE9-ECF3-4CA9-A158-98B6B93F2BF6}"/>
-    <dgm:cxn modelId="{8163B231-871B-45A3-9F59-464E8CC574AC}" type="presOf" srcId="{27B19227-746F-40EF-9394-B49F9B37B240}" destId="{B1747FAB-9757-4403-88D3-B628A2EA49C4}" srcOrd="0" destOrd="0" presId="urn:microsoft.com/office/officeart/2005/8/layout/orgChart1"/>
-    <dgm:cxn modelId="{3C75ABC7-0B01-43D4-B024-9306FC516C32}" srcId="{6C538176-8C46-4389-9709-8D4769D61479}" destId="{527075D4-59D8-4F48-BB1D-7B61C9BF518A}" srcOrd="1" destOrd="0" parTransId="{08B0D645-C13F-4BC4-A0B2-AC81A2E92545}" sibTransId="{F993EDDD-AF56-42DA-B192-C3CF398FF729}"/>
-    <dgm:cxn modelId="{6C0A243D-9FEF-42F6-9393-DF0A295AAB55}" type="presOf" srcId="{527075D4-59D8-4F48-BB1D-7B61C9BF518A}" destId="{D422190A-186E-46FA-86B3-E9A331CC9E40}" srcOrd="0" destOrd="0" presId="urn:microsoft.com/office/officeart/2005/8/layout/orgChart1"/>
-    <dgm:cxn modelId="{944DF7BF-487B-4568-B38F-07F9700B629D}" srcId="{6C538176-8C46-4389-9709-8D4769D61479}" destId="{37D4D350-2B4C-4F88-BAEA-325B8C8BD999}" srcOrd="2" destOrd="0" parTransId="{58894D9C-6FD9-4A91-B7A0-9CA0DE1EAC3F}" sibTransId="{0AC3440C-A2A1-4308-AF68-21206F91E3D4}"/>
-    <dgm:cxn modelId="{8993B135-9149-4B5E-8B54-5DA9222A0138}" srcId="{D7231F68-D79B-4129-94E0-6F5A66CE79D8}" destId="{B0956803-2D9C-4C2E-BC98-8B176C131839}" srcOrd="0" destOrd="0" parTransId="{EB603596-1D39-4375-8EB7-9C71C1550FC4}" sibTransId="{8A836AAE-4F1F-47F3-8946-5323FEF828F9}"/>
-    <dgm:cxn modelId="{1B75E8DC-A165-444B-92F1-F19A71067985}" type="presOf" srcId="{794C04AF-AE98-44C5-9073-C6CD7D47AB4B}" destId="{B8CF9A0F-7BA0-4CD0-B393-ADDA59A36C76}" srcOrd="0" destOrd="0" presId="urn:microsoft.com/office/officeart/2005/8/layout/orgChart1"/>
-    <dgm:cxn modelId="{4352DEDD-C080-4F68-8CF3-2FE15E68F7B1}" type="presOf" srcId="{6C538176-8C46-4389-9709-8D4769D61479}" destId="{97105F4F-938F-42D4-8DFC-4A62E0C1C127}" srcOrd="1" destOrd="0" presId="urn:microsoft.com/office/officeart/2005/8/layout/orgChart1"/>
-    <dgm:cxn modelId="{3943098A-C3EE-40D4-9BAB-4B847BB053B1}" srcId="{B9AE722C-48C1-474C-9852-1B930B6B109F}" destId="{EF96C9B4-427A-49FF-B68D-7842B298ACFE}" srcOrd="2" destOrd="0" parTransId="{31A0FC9D-0FBA-4C14-8977-4EF50E24295C}" sibTransId="{90E6F489-D372-4116-ACC9-B4F0998C5471}"/>
-    <dgm:cxn modelId="{D96F68C0-1C2F-4A15-B717-8542EC716B8E}" type="presOf" srcId="{31DE8295-6881-4ED8-9DDB-C95F074780E0}" destId="{1EAC204C-1BE3-44A7-BA19-B48A9F8CDDF7}" srcOrd="0" destOrd="0" presId="urn:microsoft.com/office/officeart/2005/8/layout/orgChart1"/>
-    <dgm:cxn modelId="{1BE8088F-328E-4371-88D1-79D39DA15C82}" srcId="{D06C6E60-B6EA-475C-8BB7-B825026007AC}" destId="{F5E64FE7-0764-46B2-B214-507B41593319}" srcOrd="0" destOrd="0" parTransId="{21EA9B65-DE6C-4057-8D42-C6363CA975C6}" sibTransId="{1AAC3F0F-D084-4357-8C9E-D668FA619528}"/>
-    <dgm:cxn modelId="{FC7DB858-C988-44A1-A9C3-0C6F640D6B91}" type="presOf" srcId="{08B0D645-C13F-4BC4-A0B2-AC81A2E92545}" destId="{17029296-5C2A-423E-9D77-92A93973D18C}" srcOrd="0" destOrd="0" presId="urn:microsoft.com/office/officeart/2005/8/layout/orgChart1"/>
-    <dgm:cxn modelId="{66DFDBCE-060B-41F7-A4AB-8EDA9F3FA409}" type="presOf" srcId="{5F865AFD-6A17-4817-8288-A9DA0A5CC915}" destId="{1196F333-92BD-43D2-8F49-DC8656CA9FCF}" srcOrd="1" destOrd="0" presId="urn:microsoft.com/office/officeart/2005/8/layout/orgChart1"/>
-    <dgm:cxn modelId="{945C7367-8613-42B4-8C19-61EBB293E390}" type="presOf" srcId="{37D4D350-2B4C-4F88-BAEA-325B8C8BD999}" destId="{12744B90-6E26-4685-B445-9602C7DA6F21}" srcOrd="0" destOrd="0" presId="urn:microsoft.com/office/officeart/2005/8/layout/orgChart1"/>
-    <dgm:cxn modelId="{8A411334-5FD9-4394-A4DE-E5CCF7B62FFE}" srcId="{6C538176-8C46-4389-9709-8D4769D61479}" destId="{17A1A3F5-9AC6-4491-83B9-FA5181BAC589}" srcOrd="0" destOrd="0" parTransId="{D35EBF02-317F-472E-8BAE-0F33CC86056B}" sibTransId="{5752894A-25D5-438F-A615-A6A1E1859532}"/>
-    <dgm:cxn modelId="{C18C794C-0419-4930-B8E4-C6D65DC6C21A}" type="presOf" srcId="{2F21E5BB-91C5-481F-8344-290F72C318A6}" destId="{1AE0EF21-06C2-4B27-B5BC-E22AF95EC4A9}" srcOrd="0" destOrd="0" presId="urn:microsoft.com/office/officeart/2005/8/layout/orgChart1"/>
-    <dgm:cxn modelId="{999A6FBD-0780-409F-A578-3629AD55568A}" type="presOf" srcId="{9B5CD5AE-2600-4617-9DC2-060920BC15C6}" destId="{504E40EB-3896-45B8-93F9-5247EFAA6EFF}" srcOrd="0" destOrd="0" presId="urn:microsoft.com/office/officeart/2005/8/layout/orgChart1"/>
-    <dgm:cxn modelId="{D386010A-7B07-47BB-837D-557E71BD0AAC}" type="presOf" srcId="{D7E3A945-7F1A-47F0-83A6-FF7CB4D00137}" destId="{1808DEEA-AAD8-43FD-84EC-ECB63076129A}" srcOrd="1" destOrd="0" presId="urn:microsoft.com/office/officeart/2005/8/layout/orgChart1"/>
-    <dgm:cxn modelId="{01E5FA7A-6C55-4CD5-909F-FDA6AE14D41A}" type="presOf" srcId="{489EC877-422F-4FC0-BB70-F91809ACE1F2}" destId="{5BA6B852-4FA0-4DD4-922B-D18E3C425A6B}" srcOrd="1" destOrd="0" presId="urn:microsoft.com/office/officeart/2005/8/layout/orgChart1"/>
-    <dgm:cxn modelId="{88EDCBDE-2E60-4D07-A235-426EE952EB67}" srcId="{3893B6FC-4922-4F38-BA66-3637D14272BE}" destId="{2581FA11-D1B4-408D-B773-22B21C9B3DCB}" srcOrd="0" destOrd="0" parTransId="{31DE8295-6881-4ED8-9DDB-C95F074780E0}" sibTransId="{4EFD7704-9102-493D-ABDC-83DE3411AF4D}"/>
-    <dgm:cxn modelId="{00451B34-0F7C-4791-B80D-7A9C87F90007}" type="presOf" srcId="{794C04AF-AE98-44C5-9073-C6CD7D47AB4B}" destId="{EFA0C1BE-D31B-46F7-AA95-A0A3E6CD83CE}" srcOrd="1" destOrd="0" presId="urn:microsoft.com/office/officeart/2005/8/layout/orgChart1"/>
-    <dgm:cxn modelId="{29D7B7F1-E2E1-4C84-8FEA-286BC496D6F3}" type="presOf" srcId="{B0956803-2D9C-4C2E-BC98-8B176C131839}" destId="{035DD26F-AFC0-4DAC-B14D-D93A152B5C88}" srcOrd="0" destOrd="0" presId="urn:microsoft.com/office/officeart/2005/8/layout/orgChart1"/>
-    <dgm:cxn modelId="{A87B330E-0ACF-48CB-91AD-6D3FB7350CE8}" srcId="{D7231F68-D79B-4129-94E0-6F5A66CE79D8}" destId="{256DBBC8-9B6F-4C3D-A21B-B46EF0F44796}" srcOrd="2" destOrd="0" parTransId="{EA9181A1-EEDD-4986-BFD8-FB7E80AAE505}" sibTransId="{579F7F26-5DB1-4F99-B14C-CDC807C88E84}"/>
-    <dgm:cxn modelId="{F3A2E99D-B71A-42C1-BA11-DC6F1F4D07A4}" type="presOf" srcId="{B9AE722C-48C1-474C-9852-1B930B6B109F}" destId="{12EDE91F-D2D1-4FCC-AC9A-7DDD64918CB3}" srcOrd="0" destOrd="0" presId="urn:microsoft.com/office/officeart/2005/8/layout/orgChart1"/>
-    <dgm:cxn modelId="{7F1CDB25-3926-40DC-A17F-09AD93C51254}" type="presOf" srcId="{D06C6E60-B6EA-475C-8BB7-B825026007AC}" destId="{EF927979-326D-4393-B654-0DFB28B9ADD4}" srcOrd="0" destOrd="0" presId="urn:microsoft.com/office/officeart/2005/8/layout/orgChart1"/>
-    <dgm:cxn modelId="{B30D4DF5-6157-4D7D-B5C0-9F89CFB3AF8C}" srcId="{489EC877-422F-4FC0-BB70-F91809ACE1F2}" destId="{BF3E7A89-D3D6-4BEE-82E0-FEF054C41ED4}" srcOrd="0" destOrd="0" parTransId="{4283667F-FF62-4AF0-8D8D-5CF43637EF67}" sibTransId="{9EAA9647-89A2-45B0-8DEB-215E9B193D42}"/>
+    <dgm:cxn modelId="{AB021505-5FB0-4C40-BA34-9707AC3F4652}" type="presOf" srcId="{D7231F68-D79B-4129-94E0-6F5A66CE79D8}" destId="{00B679BF-EBB1-47D2-BB6F-3082F8026CF0}" srcOrd="1" destOrd="0" presId="urn:microsoft.com/office/officeart/2005/8/layout/orgChart1"/>
+    <dgm:cxn modelId="{04DBC4F2-FF7F-4C2A-8982-6B2A69F4BD5F}" type="presOf" srcId="{FF00B59C-9D61-404F-8853-E99485125489}" destId="{D4328132-9542-4C0A-A308-AEB494E8EE03}" srcOrd="1" destOrd="0" presId="urn:microsoft.com/office/officeart/2005/8/layout/orgChart1"/>
+    <dgm:cxn modelId="{EBE5FE0D-9B59-4B82-AB6D-20073C5CEFAE}" type="presOf" srcId="{D7231F68-D79B-4129-94E0-6F5A66CE79D8}" destId="{D29A2811-3445-4FD9-B94E-CD2C6AEC05B8}" srcOrd="0" destOrd="0" presId="urn:microsoft.com/office/officeart/2005/8/layout/orgChart1"/>
+    <dgm:cxn modelId="{2314A04A-CC84-42FE-9315-7DD3DC220E36}" type="presOf" srcId="{71D8A78A-0F67-4698-AB12-0CE829AA7BC6}" destId="{7DC63A10-4951-4821-B724-7DA2A45E3D77}" srcOrd="1" destOrd="0" presId="urn:microsoft.com/office/officeart/2005/8/layout/orgChart1"/>
+    <dgm:cxn modelId="{44C0ABE6-EE21-463F-9236-0A06C488D2C3}" type="presOf" srcId="{8C4B30BD-1D99-460E-9736-AAB895A3542C}" destId="{DF696DC8-7E95-4094-82B8-917C9C0B61E8}" srcOrd="0" destOrd="0" presId="urn:microsoft.com/office/officeart/2005/8/layout/orgChart1"/>
+    <dgm:cxn modelId="{E54DF672-E7F4-4847-85D0-6651A6822AEC}" type="presOf" srcId="{34ACBEA5-F94C-4151-8AEB-B9DF614E6215}" destId="{180D74C6-A483-4249-9293-6A5DABF0AC13}" srcOrd="1" destOrd="0" presId="urn:microsoft.com/office/officeart/2005/8/layout/orgChart1"/>
+    <dgm:cxn modelId="{7CB7E43E-BBA8-47B9-A3AA-12614AF49A5B}" type="presOf" srcId="{5F865AFD-6A17-4817-8288-A9DA0A5CC915}" destId="{FE378B94-6331-4C3A-94DD-E7F673FA68EB}" srcOrd="0" destOrd="0" presId="urn:microsoft.com/office/officeart/2005/8/layout/orgChart1"/>
+    <dgm:cxn modelId="{76EFA957-5B0A-46BA-A49C-19FD8DFE3A4A}" type="presOf" srcId="{9548DBE8-EB09-4E83-8D6C-1553C82B7590}" destId="{E1027BA3-6DE8-418B-A515-5BD1C7ED37EA}" srcOrd="0" destOrd="0" presId="urn:microsoft.com/office/officeart/2005/8/layout/orgChart1"/>
     <dgm:cxn modelId="{7905ED90-60D0-4413-BCB9-7D5C4A0DBADC}" srcId="{D7231F68-D79B-4129-94E0-6F5A66CE79D8}" destId="{D7E3A945-7F1A-47F0-83A6-FF7CB4D00137}" srcOrd="3" destOrd="0" parTransId="{D3BA3189-65CC-408B-882C-375F15310CF9}" sibTransId="{F9927253-7A10-4200-BCF2-B9E109E58955}"/>
-    <dgm:cxn modelId="{EF2F53FD-C2A4-48B2-B6A1-5AEC869F825B}" type="presOf" srcId="{D35EBF02-317F-472E-8BAE-0F33CC86056B}" destId="{DA03FBC2-FC42-4490-A2BE-9AB1E61F3365}" srcOrd="0" destOrd="0" presId="urn:microsoft.com/office/officeart/2005/8/layout/orgChart1"/>
-    <dgm:cxn modelId="{5BDEF61B-C34A-4D58-9CFA-76B49F6CFBA2}" type="presOf" srcId="{E5393998-7B6F-4BC7-8BFE-3986D754EEAD}" destId="{5F1C8E07-5DF2-49AC-AC34-531B16AE5204}" srcOrd="1" destOrd="0" presId="urn:microsoft.com/office/officeart/2005/8/layout/orgChart1"/>
-    <dgm:cxn modelId="{99AAAA0B-D1F6-429E-8111-CF9B64C2A4A4}" type="presOf" srcId="{527075D4-59D8-4F48-BB1D-7B61C9BF518A}" destId="{6E228F81-D8D9-4E53-8FC8-302705B4AB23}" srcOrd="1" destOrd="0" presId="urn:microsoft.com/office/officeart/2005/8/layout/orgChart1"/>
-    <dgm:cxn modelId="{07C033AB-E9A0-4B13-B52D-BCDF9F48B2A1}" srcId="{6C538176-8C46-4389-9709-8D4769D61479}" destId="{D85AA4DE-773A-46A6-A184-49F8D31B7471}" srcOrd="3" destOrd="0" parTransId="{C28534C4-F7A0-4BCC-B8C3-4B7E33109B11}" sibTransId="{BD3D0295-5B53-4CAC-A601-9126106C6346}"/>
-    <dgm:cxn modelId="{7C8F1A02-A6C7-4FF4-940C-CDF4B90A9CB3}" srcId="{489EC877-422F-4FC0-BB70-F91809ACE1F2}" destId="{27B19227-746F-40EF-9394-B49F9B37B240}" srcOrd="3" destOrd="0" parTransId="{FFD0F5D7-2FDE-4D0C-B84D-CFA858278A44}" sibTransId="{42B210A0-7685-4D88-9AEE-04AFEBCEAC73}"/>
-    <dgm:cxn modelId="{425F6A54-3E03-413B-8975-EC712762B428}" type="presOf" srcId="{3893B6FC-4922-4F38-BA66-3637D14272BE}" destId="{568F313F-BFFD-4409-A0F7-C318A2E10922}" srcOrd="1" destOrd="0" presId="urn:microsoft.com/office/officeart/2005/8/layout/orgChart1"/>
-    <dgm:cxn modelId="{2B0291E2-810D-4D7C-A136-D279DB2A4FC6}" type="presOf" srcId="{DBCB6070-4665-4843-A9B4-0BFC04A29E4E}" destId="{895BFF7C-11FF-458B-AAF1-C352BE60F9EF}" srcOrd="0" destOrd="0" presId="urn:microsoft.com/office/officeart/2005/8/layout/orgChart1"/>
-    <dgm:cxn modelId="{7DC30B18-9274-42BA-ABD2-E85FF2943C30}" type="presOf" srcId="{2581FA11-D1B4-408D-B773-22B21C9B3DCB}" destId="{5AAEF3F7-8FEB-477F-A38B-3B55816DB0A1}" srcOrd="0" destOrd="0" presId="urn:microsoft.com/office/officeart/2005/8/layout/orgChart1"/>
-    <dgm:cxn modelId="{9D6CAA48-EB74-4D76-BBFB-DE74BE8F6DCE}" type="presOf" srcId="{9548DBE8-EB09-4E83-8D6C-1553C82B7590}" destId="{B8ED9F53-9F35-4084-A956-6C96E18435C2}" srcOrd="1" destOrd="0" presId="urn:microsoft.com/office/officeart/2005/8/layout/orgChart1"/>
-    <dgm:cxn modelId="{1EA5B2A5-A7DA-442A-8CD9-F8E4F44786DD}" type="presOf" srcId="{F5E64FE7-0764-46B2-B214-507B41593319}" destId="{1A96198E-A00E-4944-A86D-5DCA1E3402C6}" srcOrd="0" destOrd="0" presId="urn:microsoft.com/office/officeart/2005/8/layout/orgChart1"/>
-    <dgm:cxn modelId="{E5DF4080-A50A-4DE1-A50C-352865AEFC04}" type="presOf" srcId="{FF00B59C-9D61-404F-8853-E99485125489}" destId="{D4328132-9542-4C0A-A308-AEB494E8EE03}" srcOrd="1" destOrd="0" presId="urn:microsoft.com/office/officeart/2005/8/layout/orgChart1"/>
-    <dgm:cxn modelId="{045F1157-556D-4641-AC64-9D8C264BA886}" srcId="{B9AE722C-48C1-474C-9852-1B930B6B109F}" destId="{3893B6FC-4922-4F38-BA66-3637D14272BE}" srcOrd="5" destOrd="0" parTransId="{8C4B30BD-1D99-460E-9736-AAB895A3542C}" sibTransId="{480F462B-207C-4947-A5C1-735E9DD81B5B}"/>
-    <dgm:cxn modelId="{3ECB6827-7F2C-4638-8FD8-85417B1EA8B2}" srcId="{489EC877-422F-4FC0-BB70-F91809ACE1F2}" destId="{5F865AFD-6A17-4817-8288-A9DA0A5CC915}" srcOrd="2" destOrd="0" parTransId="{0D7C09BE-F2C8-49AE-B138-03819CACFFE7}" sibTransId="{BB6AC4BB-DF00-4A2D-A5B5-93E5A4F68E1B}"/>
-    <dgm:cxn modelId="{BFD377B3-CEC8-4DCC-8B07-DD3FD1839106}" type="presOf" srcId="{BF3E7A89-D3D6-4BEE-82E0-FEF054C41ED4}" destId="{AA4C006E-E1C0-4E2E-8487-F760CBE0755C}" srcOrd="0" destOrd="0" presId="urn:microsoft.com/office/officeart/2005/8/layout/orgChart1"/>
-    <dgm:cxn modelId="{C1618AEE-9604-4E8B-9D0A-F903A383ABC6}" type="presOf" srcId="{B0956803-2D9C-4C2E-BC98-8B176C131839}" destId="{30F2B008-B3FF-44E8-BCCA-DB1AA9B47524}" srcOrd="1" destOrd="0" presId="urn:microsoft.com/office/officeart/2005/8/layout/orgChart1"/>
-    <dgm:cxn modelId="{F475F83D-3EFD-4EF8-AF36-15BCFD762E2A}" srcId="{EF96C9B4-427A-49FF-B68D-7842B298ACFE}" destId="{9548DBE8-EB09-4E83-8D6C-1553C82B7590}" srcOrd="2" destOrd="0" parTransId="{4936F1BF-A559-48A4-9CC7-6A4173702765}" sibTransId="{33EFEC6A-2D56-4240-B250-A5BCB2AA3888}"/>
-    <dgm:cxn modelId="{1B9159D5-0F29-44AE-B9F0-D4ECD92A9473}" type="presOf" srcId="{D85AA4DE-773A-46A6-A184-49F8D31B7471}" destId="{4AA82A2E-4AB3-48FF-AB65-C37006C2F2F7}" srcOrd="0" destOrd="0" presId="urn:microsoft.com/office/officeart/2005/8/layout/orgChart1"/>
-    <dgm:cxn modelId="{A03D5EB5-B607-447A-A2AD-F10A5237AA0F}" type="presOf" srcId="{17A1A3F5-9AC6-4491-83B9-FA5181BAC589}" destId="{D8CAD614-A52C-4A14-8BF2-D7A71D675144}" srcOrd="0" destOrd="0" presId="urn:microsoft.com/office/officeart/2005/8/layout/orgChart1"/>
-    <dgm:cxn modelId="{5947438B-6552-4D39-87D5-927E0D519D57}" type="presOf" srcId="{EF96C9B4-427A-49FF-B68D-7842B298ACFE}" destId="{2C2F8232-23E5-4430-9644-54188413EB0D}" srcOrd="1" destOrd="0" presId="urn:microsoft.com/office/officeart/2005/8/layout/orgChart1"/>
-    <dgm:cxn modelId="{80A8BEE7-5B9A-420E-8135-44ED297466BF}" type="presOf" srcId="{0D7C09BE-F2C8-49AE-B138-03819CACFFE7}" destId="{A8F92E30-154D-4E03-A76A-CD4675B262AC}" srcOrd="0" destOrd="0" presId="urn:microsoft.com/office/officeart/2005/8/layout/orgChart1"/>
-    <dgm:cxn modelId="{3154265A-3833-467B-8131-445A2DF24E88}" type="presOf" srcId="{256DBBC8-9B6F-4C3D-A21B-B46EF0F44796}" destId="{1E42B8D4-E8B2-4294-B101-56747C791EB9}" srcOrd="0" destOrd="0" presId="urn:microsoft.com/office/officeart/2005/8/layout/orgChart1"/>
-    <dgm:cxn modelId="{6A192E7B-ADF1-4101-822F-7CE8B78B2BC8}" type="presOf" srcId="{D3BA3189-65CC-408B-882C-375F15310CF9}" destId="{E5A92260-CF90-4248-90F6-5533758163B9}" srcOrd="0" destOrd="0" presId="urn:microsoft.com/office/officeart/2005/8/layout/orgChart1"/>
-    <dgm:cxn modelId="{A4D1713D-A794-4B58-9743-15790D0F2F25}" type="presOf" srcId="{F4BE1965-C09D-4869-990A-2E99BD582647}" destId="{89016122-5A0C-4699-8160-C50C3D834896}" srcOrd="0" destOrd="0" presId="urn:microsoft.com/office/officeart/2005/8/layout/orgChart1"/>
-    <dgm:cxn modelId="{4CF5E886-97CE-4F80-9D19-58FF73606FE2}" type="presOf" srcId="{D7E3A945-7F1A-47F0-83A6-FF7CB4D00137}" destId="{BB258984-BEEA-4B40-98D4-CDF258E4FB03}" srcOrd="0" destOrd="0" presId="urn:microsoft.com/office/officeart/2005/8/layout/orgChart1"/>
-    <dgm:cxn modelId="{E6C13018-4255-4974-B335-CD2D2AD98468}" type="presOf" srcId="{EF96C9B4-427A-49FF-B68D-7842B298ACFE}" destId="{970485CB-6ACC-4C6D-8C6C-B1DAD014F8C6}" srcOrd="0" destOrd="0" presId="urn:microsoft.com/office/officeart/2005/8/layout/orgChart1"/>
-    <dgm:cxn modelId="{9AB8C836-EB0F-46D4-9CBA-191F6BF83EF7}" type="presOf" srcId="{EB603596-1D39-4375-8EB7-9C71C1550FC4}" destId="{B95F85D9-A2F0-49C9-A642-F8E7D4929844}" srcOrd="0" destOrd="0" presId="urn:microsoft.com/office/officeart/2005/8/layout/orgChart1"/>
-    <dgm:cxn modelId="{D7AF3C61-5E43-4762-9DB9-93DD707DA064}" type="presOf" srcId="{F82397FD-26BE-472E-B075-23F4823DD3A3}" destId="{7C274F9A-EC11-4B30-B246-B4ECFF4241DC}" srcOrd="0" destOrd="0" presId="urn:microsoft.com/office/officeart/2005/8/layout/orgChart1"/>
-    <dgm:cxn modelId="{6C3BD629-95FC-47D9-B73F-BFD4E4097046}" type="presOf" srcId="{683247F9-77F1-43E0-BE9B-1F85323A5019}" destId="{F530A5B0-37B1-4F4D-8797-2AA1FCC5C920}" srcOrd="0" destOrd="0" presId="urn:microsoft.com/office/officeart/2005/8/layout/orgChart1"/>
-    <dgm:cxn modelId="{49282932-A0A4-4CC8-8A62-60D3749DDA88}" type="presOf" srcId="{A18C7E19-4A88-419B-92C6-46F2DFF76B01}" destId="{23FAAA54-0100-48C8-BFFD-6E4671CEB4C3}" srcOrd="0" destOrd="0" presId="urn:microsoft.com/office/officeart/2005/8/layout/orgChart1"/>
-    <dgm:cxn modelId="{316A28A3-0861-4BF7-A359-DDACB2B1ABDF}" type="presOf" srcId="{D7231F68-D79B-4129-94E0-6F5A66CE79D8}" destId="{D29A2811-3445-4FD9-B94E-CD2C6AEC05B8}" srcOrd="0" destOrd="0" presId="urn:microsoft.com/office/officeart/2005/8/layout/orgChart1"/>
-    <dgm:cxn modelId="{F515301C-97E8-4345-AA7C-A597C33249F0}" type="presOf" srcId="{D85AA4DE-773A-46A6-A184-49F8D31B7471}" destId="{C97941E5-882C-4F0A-991C-AE7130B81FD5}" srcOrd="1" destOrd="0" presId="urn:microsoft.com/office/officeart/2005/8/layout/orgChart1"/>
-    <dgm:cxn modelId="{D79532A2-6831-4051-A3CA-369EB615245D}" type="presOf" srcId="{D7231F68-D79B-4129-94E0-6F5A66CE79D8}" destId="{00B679BF-EBB1-47D2-BB6F-3082F8026CF0}" srcOrd="1" destOrd="0" presId="urn:microsoft.com/office/officeart/2005/8/layout/orgChart1"/>
-    <dgm:cxn modelId="{101CD9AA-1AEA-4F90-A6BC-65BA750F5057}" type="presOf" srcId="{CFF7A069-14D7-44D8-B9EB-968E78218A37}" destId="{75D0F555-AE18-4523-B90B-1DC91BF5B789}" srcOrd="1" destOrd="0" presId="urn:microsoft.com/office/officeart/2005/8/layout/orgChart1"/>
-    <dgm:cxn modelId="{8D2F3420-6C34-476E-AF7E-D8DE6EC05B30}" type="presOf" srcId="{27B19227-746F-40EF-9394-B49F9B37B240}" destId="{F5C397A4-F490-4B8F-97BA-73E9DE1933A9}" srcOrd="1" destOrd="0" presId="urn:microsoft.com/office/officeart/2005/8/layout/orgChart1"/>
-    <dgm:cxn modelId="{F39E345E-11B2-4F3C-ADCD-9D5A3DF0BE34}" srcId="{489EC877-422F-4FC0-BB70-F91809ACE1F2}" destId="{E5393998-7B6F-4BC7-8BFE-3986D754EEAD}" srcOrd="1" destOrd="0" parTransId="{92F96BE0-6776-4D86-9629-41D46D9D7A52}" sibTransId="{43E5FA39-2F51-4F42-B176-B699DFADA779}"/>
-    <dgm:cxn modelId="{DAB7A1A7-F454-4A54-9DA1-72353D90AC34}" type="presOf" srcId="{34ACBEA5-F94C-4151-8AEB-B9DF614E6215}" destId="{A95E4F7D-8E88-42E0-A055-8A253C7B7B25}" srcOrd="0" destOrd="0" presId="urn:microsoft.com/office/officeart/2005/8/layout/orgChart1"/>
-    <dgm:cxn modelId="{DB68C293-BF16-430D-89A2-D4B94B23485F}" type="presOf" srcId="{17A1A3F5-9AC6-4491-83B9-FA5181BAC589}" destId="{90105FE1-09F3-42F3-A585-FF7680767A56}" srcOrd="1" destOrd="0" presId="urn:microsoft.com/office/officeart/2005/8/layout/orgChart1"/>
-    <dgm:cxn modelId="{6DCBF5DB-0E99-4EED-91E5-80FCE38EFBEF}" srcId="{EF96C9B4-427A-49FF-B68D-7842B298ACFE}" destId="{1C66E698-0D86-42FC-8856-6F5D889CC4EE}" srcOrd="1" destOrd="0" parTransId="{F82397FD-26BE-472E-B075-23F4823DD3A3}" sibTransId="{1C0BBA94-E339-42CB-8467-6FBB2868C704}"/>
-    <dgm:cxn modelId="{B703F3EB-784A-4A41-BE24-35C8A4C0D427}" type="presOf" srcId="{58894D9C-6FD9-4A91-B7A0-9CA0DE1EAC3F}" destId="{94D00011-2418-4EE8-AA9B-9E0E4E6C05D2}" srcOrd="0" destOrd="0" presId="urn:microsoft.com/office/officeart/2005/8/layout/orgChart1"/>
-    <dgm:cxn modelId="{F4AAD755-F763-4D26-8920-2E0533C4E6BF}" type="presOf" srcId="{B6B55A6A-D7E7-42EF-898D-41751E226364}" destId="{D76DDAD2-839A-4655-9F03-B953223CED8A}" srcOrd="0" destOrd="0" presId="urn:microsoft.com/office/officeart/2005/8/layout/orgChart1"/>
-    <dgm:cxn modelId="{F96ADB49-BEEA-420F-949B-34CFBE9047AD}" srcId="{6C538176-8C46-4389-9709-8D4769D61479}" destId="{683247F9-77F1-43E0-BE9B-1F85323A5019}" srcOrd="4" destOrd="0" parTransId="{346E636D-5AF0-4E55-A18F-5EA0A340A571}" sibTransId="{7A6747AE-64B4-4340-BCFE-6A321C19C819}"/>
-    <dgm:cxn modelId="{EECB42A5-6826-4247-BE98-8707F40AE6AE}" type="presOf" srcId="{FF00B59C-9D61-404F-8853-E99485125489}" destId="{C7C20F54-4574-4A2B-9831-5DE68481AF4F}" srcOrd="0" destOrd="0" presId="urn:microsoft.com/office/officeart/2005/8/layout/orgChart1"/>
-    <dgm:cxn modelId="{E3F1DBE7-5246-4559-A13D-E1B33008BF43}" type="presOf" srcId="{6C538176-8C46-4389-9709-8D4769D61479}" destId="{A4C24BCF-CE9E-4D32-818D-9485AAE6798E}" srcOrd="0" destOrd="0" presId="urn:microsoft.com/office/officeart/2005/8/layout/orgChart1"/>
-    <dgm:cxn modelId="{46CA356C-0848-4A91-AEEC-357E821A3A4C}" type="presOf" srcId="{D06C6E60-B6EA-475C-8BB7-B825026007AC}" destId="{99961120-84E3-4FC7-9791-A2FA3F6FA90C}" srcOrd="1" destOrd="0" presId="urn:microsoft.com/office/officeart/2005/8/layout/orgChart1"/>
-    <dgm:cxn modelId="{529A7EF8-FD58-4949-B25D-38CC4C71A78F}" type="presOf" srcId="{FFD0F5D7-2FDE-4D0C-B84D-CFA858278A44}" destId="{3E38BFA6-7956-4F34-8EE2-0862AEF4F3BB}" srcOrd="0" destOrd="0" presId="urn:microsoft.com/office/officeart/2005/8/layout/orgChart1"/>
-    <dgm:cxn modelId="{5D656005-7FCA-41E9-AF93-6A976C4B4415}" type="presOf" srcId="{1C66E698-0D86-42FC-8856-6F5D889CC4EE}" destId="{056F1143-BBF7-4A4B-812E-C3DD8D0DDA74}" srcOrd="0" destOrd="0" presId="urn:microsoft.com/office/officeart/2005/8/layout/orgChart1"/>
-    <dgm:cxn modelId="{A372C991-39D3-4924-9BEB-6349B9846DE0}" type="presOf" srcId="{EE2D294D-8640-44C2-B3F7-107D3C9804AF}" destId="{2E10168B-A4D6-4631-B691-B8ABCB42FAB7}" srcOrd="0" destOrd="0" presId="urn:microsoft.com/office/officeart/2005/8/layout/orgChart1"/>
-    <dgm:cxn modelId="{6873EFD9-7DAE-4827-8F86-87EF71AE9E1A}" srcId="{D06C6E60-B6EA-475C-8BB7-B825026007AC}" destId="{FF00B59C-9D61-404F-8853-E99485125489}" srcOrd="2" destOrd="0" parTransId="{2F21E5BB-91C5-481F-8344-290F72C318A6}" sibTransId="{433AFBD4-8DF8-48AC-ADBA-B5C06C959EFD}"/>
-    <dgm:cxn modelId="{0D75A1E2-A164-4054-992D-21D9D2273C0D}" srcId="{B9AE722C-48C1-474C-9852-1B930B6B109F}" destId="{D06C6E60-B6EA-475C-8BB7-B825026007AC}" srcOrd="3" destOrd="0" parTransId="{9B5CD5AE-2600-4617-9DC2-060920BC15C6}" sibTransId="{F5B15E60-5063-4C51-939C-B86523AD1BD9}"/>
-    <dgm:cxn modelId="{0F2FE8F2-C016-4587-A158-41D0F9B944AE}" type="presParOf" srcId="{E7415A98-C86F-4E4A-856C-2DEBCC2AA73D}" destId="{A682415C-7DD9-49E6-BF04-72D535CFF0C0}" srcOrd="0" destOrd="0" presId="urn:microsoft.com/office/officeart/2005/8/layout/orgChart1"/>
-    <dgm:cxn modelId="{F2E63363-DD47-4588-BA6D-200BCBC43D54}" type="presParOf" srcId="{A682415C-7DD9-49E6-BF04-72D535CFF0C0}" destId="{4FA1076E-F74D-4250-8A6D-DA0B87741F06}" srcOrd="0" destOrd="0" presId="urn:microsoft.com/office/officeart/2005/8/layout/orgChart1"/>
-    <dgm:cxn modelId="{B3DFD8D3-D57A-458E-BFCD-C4A25C27178A}" type="presParOf" srcId="{4FA1076E-F74D-4250-8A6D-DA0B87741F06}" destId="{12EDE91F-D2D1-4FCC-AC9A-7DDD64918CB3}" srcOrd="0" destOrd="0" presId="urn:microsoft.com/office/officeart/2005/8/layout/orgChart1"/>
-    <dgm:cxn modelId="{9EDB9333-9F23-4D29-B133-58C2DDBBB016}" type="presParOf" srcId="{4FA1076E-F74D-4250-8A6D-DA0B87741F06}" destId="{614CD33A-AC70-47DF-B9F6-816F13CCDBA9}" srcOrd="1" destOrd="0" presId="urn:microsoft.com/office/officeart/2005/8/layout/orgChart1"/>
-    <dgm:cxn modelId="{084A6233-6B26-42CE-9DEB-88085CDE44D8}" type="presParOf" srcId="{A682415C-7DD9-49E6-BF04-72D535CFF0C0}" destId="{26EC8AEF-52B3-4980-81A8-EAAFCAEF0865}" srcOrd="1" destOrd="0" presId="urn:microsoft.com/office/officeart/2005/8/layout/orgChart1"/>
-    <dgm:cxn modelId="{5869D8A2-D05E-4FB5-88D1-16B98CC0C64C}" type="presParOf" srcId="{26EC8AEF-52B3-4980-81A8-EAAFCAEF0865}" destId="{5711D613-6930-4D20-A3C4-3F51CCEE594A}" srcOrd="0" destOrd="0" presId="urn:microsoft.com/office/officeart/2005/8/layout/orgChart1"/>
-    <dgm:cxn modelId="{15AA71D5-75B9-4B30-81B6-0411B521C5F6}" type="presParOf" srcId="{26EC8AEF-52B3-4980-81A8-EAAFCAEF0865}" destId="{BBC19001-393C-4EBA-B7C3-7EC645B7B949}" srcOrd="1" destOrd="0" presId="urn:microsoft.com/office/officeart/2005/8/layout/orgChart1"/>
-    <dgm:cxn modelId="{1364A0E9-5892-49A2-BD66-CFBF7BE6B7F3}" type="presParOf" srcId="{BBC19001-393C-4EBA-B7C3-7EC645B7B949}" destId="{3CFC3731-A6A0-49BC-A247-EF53395D0603}" srcOrd="0" destOrd="0" presId="urn:microsoft.com/office/officeart/2005/8/layout/orgChart1"/>
-    <dgm:cxn modelId="{A8DA6DF0-FF65-4346-B854-454A9FDC68B4}" type="presParOf" srcId="{3CFC3731-A6A0-49BC-A247-EF53395D0603}" destId="{89016122-5A0C-4699-8160-C50C3D834896}" srcOrd="0" destOrd="0" presId="urn:microsoft.com/office/officeart/2005/8/layout/orgChart1"/>
-    <dgm:cxn modelId="{04C01F0A-853C-46E1-9455-C8C7E69DC8BB}" type="presParOf" srcId="{3CFC3731-A6A0-49BC-A247-EF53395D0603}" destId="{21DC81A4-7741-4867-8475-B8F493C1233C}" srcOrd="1" destOrd="0" presId="urn:microsoft.com/office/officeart/2005/8/layout/orgChart1"/>
-    <dgm:cxn modelId="{E0F630FF-1B69-46FA-B583-9C235C69A4BE}" type="presParOf" srcId="{BBC19001-393C-4EBA-B7C3-7EC645B7B949}" destId="{CD3CC676-49A9-4D85-B16F-961E700A6B1C}" srcOrd="1" destOrd="0" presId="urn:microsoft.com/office/officeart/2005/8/layout/orgChart1"/>
-    <dgm:cxn modelId="{5D8A595C-870B-4D6D-94B9-0D76ACF93BAD}" type="presParOf" srcId="{BBC19001-393C-4EBA-B7C3-7EC645B7B949}" destId="{493A39AF-1765-4BA6-BF9B-1C504E3D6CD3}" srcOrd="2" destOrd="0" presId="urn:microsoft.com/office/officeart/2005/8/layout/orgChart1"/>
-    <dgm:cxn modelId="{37063C60-8482-4B3D-8487-308E7493DEA6}" type="presParOf" srcId="{26EC8AEF-52B3-4980-81A8-EAAFCAEF0865}" destId="{09595F1B-0B3B-483F-A2C1-5B95AEAFCD61}" srcOrd="2" destOrd="0" presId="urn:microsoft.com/office/officeart/2005/8/layout/orgChart1"/>
-    <dgm:cxn modelId="{47423D9B-C27A-4114-802E-C531D76FE87A}" type="presParOf" srcId="{26EC8AEF-52B3-4980-81A8-EAAFCAEF0865}" destId="{94079DD1-50CF-4693-8CD0-54868F9B2FEC}" srcOrd="3" destOrd="0" presId="urn:microsoft.com/office/officeart/2005/8/layout/orgChart1"/>
-    <dgm:cxn modelId="{B1B7A31C-30D1-4D20-8990-4764F3F311E0}" type="presParOf" srcId="{94079DD1-50CF-4693-8CD0-54868F9B2FEC}" destId="{07984D14-0BBC-4A90-87B9-3E8F13A07545}" srcOrd="0" destOrd="0" presId="urn:microsoft.com/office/officeart/2005/8/layout/orgChart1"/>
-    <dgm:cxn modelId="{2BCA58E6-A006-4C84-A65D-8EEF09C3937A}" type="presParOf" srcId="{07984D14-0BBC-4A90-87B9-3E8F13A07545}" destId="{A4C24BCF-CE9E-4D32-818D-9485AAE6798E}" srcOrd="0" destOrd="0" presId="urn:microsoft.com/office/officeart/2005/8/layout/orgChart1"/>
-    <dgm:cxn modelId="{5E113124-8054-4A8F-8AF8-2C73AF0DB96F}" type="presParOf" srcId="{07984D14-0BBC-4A90-87B9-3E8F13A07545}" destId="{97105F4F-938F-42D4-8DFC-4A62E0C1C127}" srcOrd="1" destOrd="0" presId="urn:microsoft.com/office/officeart/2005/8/layout/orgChart1"/>
-    <dgm:cxn modelId="{0FA9756C-5A9B-4E56-8097-035F33FA38DA}" type="presParOf" srcId="{94079DD1-50CF-4693-8CD0-54868F9B2FEC}" destId="{D0FAEE59-EF9F-4915-B6C6-0B3FF615F63D}" srcOrd="1" destOrd="0" presId="urn:microsoft.com/office/officeart/2005/8/layout/orgChart1"/>
-    <dgm:cxn modelId="{C4025D19-65E8-463C-8C16-9006D81D0AB0}" type="presParOf" srcId="{D0FAEE59-EF9F-4915-B6C6-0B3FF615F63D}" destId="{DA03FBC2-FC42-4490-A2BE-9AB1E61F3365}" srcOrd="0" destOrd="0" presId="urn:microsoft.com/office/officeart/2005/8/layout/orgChart1"/>
-    <dgm:cxn modelId="{57035D9A-88D6-4BB8-9AFD-7D9AC2BBE974}" type="presParOf" srcId="{D0FAEE59-EF9F-4915-B6C6-0B3FF615F63D}" destId="{F3451C00-5706-4B8F-8232-E1FD9B9EDD41}" srcOrd="1" destOrd="0" presId="urn:microsoft.com/office/officeart/2005/8/layout/orgChart1"/>
-    <dgm:cxn modelId="{F6186680-BD27-4735-A457-B29A41C6F1F3}" type="presParOf" srcId="{F3451C00-5706-4B8F-8232-E1FD9B9EDD41}" destId="{2CA6695A-968A-4954-AE0D-3DFDD49BE831}" srcOrd="0" destOrd="0" presId="urn:microsoft.com/office/officeart/2005/8/layout/orgChart1"/>
-    <dgm:cxn modelId="{7C44578C-BE9E-4577-89FF-EFDBA5A51008}" type="presParOf" srcId="{2CA6695A-968A-4954-AE0D-3DFDD49BE831}" destId="{D8CAD614-A52C-4A14-8BF2-D7A71D675144}" srcOrd="0" destOrd="0" presId="urn:microsoft.com/office/officeart/2005/8/layout/orgChart1"/>
-    <dgm:cxn modelId="{6B1B27C7-F6FF-46A7-AE87-6B0B0E2EDD0A}" type="presParOf" srcId="{2CA6695A-968A-4954-AE0D-3DFDD49BE831}" destId="{90105FE1-09F3-42F3-A585-FF7680767A56}" srcOrd="1" destOrd="0" presId="urn:microsoft.com/office/officeart/2005/8/layout/orgChart1"/>
-    <dgm:cxn modelId="{2C1306A2-06C2-47DB-BB27-412746AF9AF8}" type="presParOf" srcId="{F3451C00-5706-4B8F-8232-E1FD9B9EDD41}" destId="{3D2B38A2-F1E7-4734-B3B6-4A83ED5F7258}" srcOrd="1" destOrd="0" presId="urn:microsoft.com/office/officeart/2005/8/layout/orgChart1"/>
-    <dgm:cxn modelId="{4A6BFA34-0FA3-4D2C-931E-478A4FE0D8F0}" type="presParOf" srcId="{F3451C00-5706-4B8F-8232-E1FD9B9EDD41}" destId="{BDDC739C-2A62-4B26-B94E-9C8369EA1998}" srcOrd="2" destOrd="0" presId="urn:microsoft.com/office/officeart/2005/8/layout/orgChart1"/>
-    <dgm:cxn modelId="{94442284-4ED1-420A-9269-E22B119A5D30}" type="presParOf" srcId="{D0FAEE59-EF9F-4915-B6C6-0B3FF615F63D}" destId="{17029296-5C2A-423E-9D77-92A93973D18C}" srcOrd="2" destOrd="0" presId="urn:microsoft.com/office/officeart/2005/8/layout/orgChart1"/>
-    <dgm:cxn modelId="{F86A25CA-D3AB-40F6-B87B-3BC088618AAA}" type="presParOf" srcId="{D0FAEE59-EF9F-4915-B6C6-0B3FF615F63D}" destId="{E52D46DD-3ED4-4667-AFA3-7C43734CB8B5}" srcOrd="3" destOrd="0" presId="urn:microsoft.com/office/officeart/2005/8/layout/orgChart1"/>
-    <dgm:cxn modelId="{97B31105-72D8-4C59-AECB-F5D1542CBE34}" type="presParOf" srcId="{E52D46DD-3ED4-4667-AFA3-7C43734CB8B5}" destId="{B37FF254-3900-4098-AD1B-68AD148B9A7C}" srcOrd="0" destOrd="0" presId="urn:microsoft.com/office/officeart/2005/8/layout/orgChart1"/>
-    <dgm:cxn modelId="{9390E493-5887-45EF-BB46-F418F412E8FC}" type="presParOf" srcId="{B37FF254-3900-4098-AD1B-68AD148B9A7C}" destId="{D422190A-186E-46FA-86B3-E9A331CC9E40}" srcOrd="0" destOrd="0" presId="urn:microsoft.com/office/officeart/2005/8/layout/orgChart1"/>
-    <dgm:cxn modelId="{D77F5BFD-CF66-4B55-B31A-37C4376A39F9}" type="presParOf" srcId="{B37FF254-3900-4098-AD1B-68AD148B9A7C}" destId="{6E228F81-D8D9-4E53-8FC8-302705B4AB23}" srcOrd="1" destOrd="0" presId="urn:microsoft.com/office/officeart/2005/8/layout/orgChart1"/>
-    <dgm:cxn modelId="{D7EAE360-5314-4AB2-852C-CC83997279D8}" type="presParOf" srcId="{E52D46DD-3ED4-4667-AFA3-7C43734CB8B5}" destId="{D1583238-F0FA-4142-B75D-5138365757B0}" srcOrd="1" destOrd="0" presId="urn:microsoft.com/office/officeart/2005/8/layout/orgChart1"/>
-    <dgm:cxn modelId="{1386590A-DCC7-4508-984B-CAE1832543F1}" type="presParOf" srcId="{E52D46DD-3ED4-4667-AFA3-7C43734CB8B5}" destId="{93BE96C1-7BD0-4DB2-825B-B450C3601684}" srcOrd="2" destOrd="0" presId="urn:microsoft.com/office/officeart/2005/8/layout/orgChart1"/>
-    <dgm:cxn modelId="{1322FFDA-A64F-41C4-84DD-1AB7FF3BE405}" type="presParOf" srcId="{D0FAEE59-EF9F-4915-B6C6-0B3FF615F63D}" destId="{94D00011-2418-4EE8-AA9B-9E0E4E6C05D2}" srcOrd="4" destOrd="0" presId="urn:microsoft.com/office/officeart/2005/8/layout/orgChart1"/>
-    <dgm:cxn modelId="{DD3471C3-9970-4533-823C-F0AB13987D78}" type="presParOf" srcId="{D0FAEE59-EF9F-4915-B6C6-0B3FF615F63D}" destId="{C8472684-65EF-44B3-A76C-AB00E49BA74D}" srcOrd="5" destOrd="0" presId="urn:microsoft.com/office/officeart/2005/8/layout/orgChart1"/>
-    <dgm:cxn modelId="{90B43A46-37B0-4635-B5D5-53FF4D0921E5}" type="presParOf" srcId="{C8472684-65EF-44B3-A76C-AB00E49BA74D}" destId="{C43AB0FB-16DB-4722-9B90-D36D8F010AA8}" srcOrd="0" destOrd="0" presId="urn:microsoft.com/office/officeart/2005/8/layout/orgChart1"/>
-    <dgm:cxn modelId="{AFD12ECF-4015-44F1-930C-C23C78803771}" type="presParOf" srcId="{C43AB0FB-16DB-4722-9B90-D36D8F010AA8}" destId="{12744B90-6E26-4685-B445-9602C7DA6F21}" srcOrd="0" destOrd="0" presId="urn:microsoft.com/office/officeart/2005/8/layout/orgChart1"/>
-    <dgm:cxn modelId="{63CCC4E0-A09D-4E7C-AE36-8B6262F2A7BE}" type="presParOf" srcId="{C43AB0FB-16DB-4722-9B90-D36D8F010AA8}" destId="{0F9DE019-F216-4A6C-B57F-448A2F88B6EA}" srcOrd="1" destOrd="0" presId="urn:microsoft.com/office/officeart/2005/8/layout/orgChart1"/>
-    <dgm:cxn modelId="{BB927E9A-A231-4295-A7D0-B714DB29D512}" type="presParOf" srcId="{C8472684-65EF-44B3-A76C-AB00E49BA74D}" destId="{8332DA7A-E4F2-4052-9942-D3AF3F42B008}" srcOrd="1" destOrd="0" presId="urn:microsoft.com/office/officeart/2005/8/layout/orgChart1"/>
-    <dgm:cxn modelId="{BA53F6C4-74E7-4AE7-B90D-6834E64B6577}" type="presParOf" srcId="{C8472684-65EF-44B3-A76C-AB00E49BA74D}" destId="{E341946E-D299-428E-80BA-EBDF332F07CC}" srcOrd="2" destOrd="0" presId="urn:microsoft.com/office/officeart/2005/8/layout/orgChart1"/>
-    <dgm:cxn modelId="{09D07EE9-ABE1-47D9-9C58-5427A025FD62}" type="presParOf" srcId="{D0FAEE59-EF9F-4915-B6C6-0B3FF615F63D}" destId="{E230D485-B111-4A88-A96C-DD0742BED87E}" srcOrd="6" destOrd="0" presId="urn:microsoft.com/office/officeart/2005/8/layout/orgChart1"/>
-    <dgm:cxn modelId="{00176F53-168C-4DCC-B0E4-ECA50AB18E37}" type="presParOf" srcId="{D0FAEE59-EF9F-4915-B6C6-0B3FF615F63D}" destId="{C80FDE09-57B8-434B-A479-36B4FDB1017A}" srcOrd="7" destOrd="0" presId="urn:microsoft.com/office/officeart/2005/8/layout/orgChart1"/>
-    <dgm:cxn modelId="{A2443AF7-65FA-4E4A-8F02-C9018AF35468}" type="presParOf" srcId="{C80FDE09-57B8-434B-A479-36B4FDB1017A}" destId="{2AC8559E-3D8A-40EB-BF57-A242E790B695}" srcOrd="0" destOrd="0" presId="urn:microsoft.com/office/officeart/2005/8/layout/orgChart1"/>
-    <dgm:cxn modelId="{5F24A181-FB43-40A7-AA95-708883949150}" type="presParOf" srcId="{2AC8559E-3D8A-40EB-BF57-A242E790B695}" destId="{4AA82A2E-4AB3-48FF-AB65-C37006C2F2F7}" srcOrd="0" destOrd="0" presId="urn:microsoft.com/office/officeart/2005/8/layout/orgChart1"/>
-    <dgm:cxn modelId="{E353C8BA-2698-436C-A419-77E86398C102}" type="presParOf" srcId="{2AC8559E-3D8A-40EB-BF57-A242E790B695}" destId="{C97941E5-882C-4F0A-991C-AE7130B81FD5}" srcOrd="1" destOrd="0" presId="urn:microsoft.com/office/officeart/2005/8/layout/orgChart1"/>
-    <dgm:cxn modelId="{00A4ED19-3977-4720-A264-B397A68F68E3}" type="presParOf" srcId="{C80FDE09-57B8-434B-A479-36B4FDB1017A}" destId="{2344B705-3232-4758-A9B9-AE044D6F9877}" srcOrd="1" destOrd="0" presId="urn:microsoft.com/office/officeart/2005/8/layout/orgChart1"/>
-    <dgm:cxn modelId="{F9F9D193-8C61-4C0C-82A2-38D3DB076998}" type="presParOf" srcId="{C80FDE09-57B8-434B-A479-36B4FDB1017A}" destId="{BDBE8402-59DD-445E-BB4E-3AE3110DC734}" srcOrd="2" destOrd="0" presId="urn:microsoft.com/office/officeart/2005/8/layout/orgChart1"/>
-    <dgm:cxn modelId="{D9CB8B23-2437-437B-BF74-5532B5EF7EDB}" type="presParOf" srcId="{D0FAEE59-EF9F-4915-B6C6-0B3FF615F63D}" destId="{D41787A0-F2E0-4CED-9130-427670ECE765}" srcOrd="8" destOrd="0" presId="urn:microsoft.com/office/officeart/2005/8/layout/orgChart1"/>
-    <dgm:cxn modelId="{EEDB23A9-90D0-41A2-A19B-A3AF42E207D2}" type="presParOf" srcId="{D0FAEE59-EF9F-4915-B6C6-0B3FF615F63D}" destId="{00FEF955-374E-495E-960D-B95C384B9246}" srcOrd="9" destOrd="0" presId="urn:microsoft.com/office/officeart/2005/8/layout/orgChart1"/>
-    <dgm:cxn modelId="{ADD4EB77-054D-4A4F-ACD3-261147E899FE}" type="presParOf" srcId="{00FEF955-374E-495E-960D-B95C384B9246}" destId="{247F96A0-9190-4762-B16E-CE82A55F6E3A}" srcOrd="0" destOrd="0" presId="urn:microsoft.com/office/officeart/2005/8/layout/orgChart1"/>
-    <dgm:cxn modelId="{357CCCEB-C822-469D-95CC-F24B52EFFAFE}" type="presParOf" srcId="{247F96A0-9190-4762-B16E-CE82A55F6E3A}" destId="{F530A5B0-37B1-4F4D-8797-2AA1FCC5C920}" srcOrd="0" destOrd="0" presId="urn:microsoft.com/office/officeart/2005/8/layout/orgChart1"/>
-    <dgm:cxn modelId="{D98D2046-45ED-4CCB-8181-EAD4A6469CE5}" type="presParOf" srcId="{247F96A0-9190-4762-B16E-CE82A55F6E3A}" destId="{EDB318A8-D946-4F37-B890-D5B258FDE471}" srcOrd="1" destOrd="0" presId="urn:microsoft.com/office/officeart/2005/8/layout/orgChart1"/>
-    <dgm:cxn modelId="{FD1454D7-8E02-4610-8E69-80BE0A27E773}" type="presParOf" srcId="{00FEF955-374E-495E-960D-B95C384B9246}" destId="{C1D5CE69-C0D0-4C4E-B637-16DBBDC41D84}" srcOrd="1" destOrd="0" presId="urn:microsoft.com/office/officeart/2005/8/layout/orgChart1"/>
-    <dgm:cxn modelId="{2E9FBDA6-9414-4178-9058-B707DF1EF641}" type="presParOf" srcId="{00FEF955-374E-495E-960D-B95C384B9246}" destId="{998891EE-73CF-460F-B0B0-C5B29193B223}" srcOrd="2" destOrd="0" presId="urn:microsoft.com/office/officeart/2005/8/layout/orgChart1"/>
-    <dgm:cxn modelId="{445C2941-42DB-478E-A7EF-870DB1D3970E}" type="presParOf" srcId="{94079DD1-50CF-4693-8CD0-54868F9B2FEC}" destId="{5C4CC7FA-852F-43E9-952F-0CD013B21C9D}" srcOrd="2" destOrd="0" presId="urn:microsoft.com/office/officeart/2005/8/layout/orgChart1"/>
-    <dgm:cxn modelId="{80CB2676-CB38-427F-A921-2DE2D1424867}" type="presParOf" srcId="{26EC8AEF-52B3-4980-81A8-EAAFCAEF0865}" destId="{5B4A557D-DD40-4BBE-9F9A-42B507EBEB1E}" srcOrd="4" destOrd="0" presId="urn:microsoft.com/office/officeart/2005/8/layout/orgChart1"/>
-    <dgm:cxn modelId="{CDE56BBA-169F-497A-971A-EC29B69EE9A7}" type="presParOf" srcId="{26EC8AEF-52B3-4980-81A8-EAAFCAEF0865}" destId="{7CC3DFE6-41C3-4C77-9713-4DC549792064}" srcOrd="5" destOrd="0" presId="urn:microsoft.com/office/officeart/2005/8/layout/orgChart1"/>
-    <dgm:cxn modelId="{3C3EC0D2-1754-4289-9E10-68D513B2526E}" type="presParOf" srcId="{7CC3DFE6-41C3-4C77-9713-4DC549792064}" destId="{A5201426-47F9-4D79-863D-FD845B859025}" srcOrd="0" destOrd="0" presId="urn:microsoft.com/office/officeart/2005/8/layout/orgChart1"/>
-    <dgm:cxn modelId="{39A3CE4E-6FEE-43A2-9365-B73021460F9E}" type="presParOf" srcId="{A5201426-47F9-4D79-863D-FD845B859025}" destId="{970485CB-6ACC-4C6D-8C6C-B1DAD014F8C6}" srcOrd="0" destOrd="0" presId="urn:microsoft.com/office/officeart/2005/8/layout/orgChart1"/>
-    <dgm:cxn modelId="{EF85A15E-4D22-479E-BDE2-A219CDC17D0E}" type="presParOf" srcId="{A5201426-47F9-4D79-863D-FD845B859025}" destId="{2C2F8232-23E5-4430-9644-54188413EB0D}" srcOrd="1" destOrd="0" presId="urn:microsoft.com/office/officeart/2005/8/layout/orgChart1"/>
-    <dgm:cxn modelId="{A41FBB72-9560-49C5-ACCE-F952085C9706}" type="presParOf" srcId="{7CC3DFE6-41C3-4C77-9713-4DC549792064}" destId="{E2BD4A40-9973-4A23-B31E-855B44C08988}" srcOrd="1" destOrd="0" presId="urn:microsoft.com/office/officeart/2005/8/layout/orgChart1"/>
-    <dgm:cxn modelId="{336BC757-CA38-4DF1-B90E-F5AB99F58526}" type="presParOf" srcId="{E2BD4A40-9973-4A23-B31E-855B44C08988}" destId="{23FAAA54-0100-48C8-BFFD-6E4671CEB4C3}" srcOrd="0" destOrd="0" presId="urn:microsoft.com/office/officeart/2005/8/layout/orgChart1"/>
-    <dgm:cxn modelId="{3BB33028-EA2A-4ABF-AD53-3D18D80DB95C}" type="presParOf" srcId="{E2BD4A40-9973-4A23-B31E-855B44C08988}" destId="{2AC31327-BAD7-40D3-8D49-9E1D2A9719D6}" srcOrd="1" destOrd="0" presId="urn:microsoft.com/office/officeart/2005/8/layout/orgChart1"/>
-    <dgm:cxn modelId="{62B9E0EB-6C03-4801-B24E-612355B92D89}" type="presParOf" srcId="{2AC31327-BAD7-40D3-8D49-9E1D2A9719D6}" destId="{385F05D4-26D4-4C2F-9932-9D9F9764A8C6}" srcOrd="0" destOrd="0" presId="urn:microsoft.com/office/officeart/2005/8/layout/orgChart1"/>
-    <dgm:cxn modelId="{B8B8BECA-FD1A-4E08-9D70-D10A43B2B556}" type="presParOf" srcId="{385F05D4-26D4-4C2F-9932-9D9F9764A8C6}" destId="{B8CF9A0F-7BA0-4CD0-B393-ADDA59A36C76}" srcOrd="0" destOrd="0" presId="urn:microsoft.com/office/officeart/2005/8/layout/orgChart1"/>
-    <dgm:cxn modelId="{04893F87-4D80-46D3-8CE7-CA88B395550B}" type="presParOf" srcId="{385F05D4-26D4-4C2F-9932-9D9F9764A8C6}" destId="{EFA0C1BE-D31B-46F7-AA95-A0A3E6CD83CE}" srcOrd="1" destOrd="0" presId="urn:microsoft.com/office/officeart/2005/8/layout/orgChart1"/>
-    <dgm:cxn modelId="{CC24120A-C8D4-4A81-B9FC-35A5F6D83B34}" type="presParOf" srcId="{2AC31327-BAD7-40D3-8D49-9E1D2A9719D6}" destId="{0A1E143D-E9D3-426D-BAE4-E8C79A0822C6}" srcOrd="1" destOrd="0" presId="urn:microsoft.com/office/officeart/2005/8/layout/orgChart1"/>
-    <dgm:cxn modelId="{39A28F11-02C1-4597-B920-FD5AEAFE67B0}" type="presParOf" srcId="{2AC31327-BAD7-40D3-8D49-9E1D2A9719D6}" destId="{06A51A16-7D39-4C8E-BA42-D8309A086219}" srcOrd="2" destOrd="0" presId="urn:microsoft.com/office/officeart/2005/8/layout/orgChart1"/>
-    <dgm:cxn modelId="{64CAACDD-18CD-4CE6-9D3B-DBEC08B0DB4B}" type="presParOf" srcId="{E2BD4A40-9973-4A23-B31E-855B44C08988}" destId="{7C274F9A-EC11-4B30-B246-B4ECFF4241DC}" srcOrd="2" destOrd="0" presId="urn:microsoft.com/office/officeart/2005/8/layout/orgChart1"/>
-    <dgm:cxn modelId="{FC6E81F5-C796-4F31-988C-DA7FAC99D7B1}" type="presParOf" srcId="{E2BD4A40-9973-4A23-B31E-855B44C08988}" destId="{43415332-0928-439A-966B-0F6EF9C92523}" srcOrd="3" destOrd="0" presId="urn:microsoft.com/office/officeart/2005/8/layout/orgChart1"/>
-    <dgm:cxn modelId="{540C40D2-84C1-4F70-94AD-6100969A02AF}" type="presParOf" srcId="{43415332-0928-439A-966B-0F6EF9C92523}" destId="{A726A6FB-3BEF-46A7-A04F-E077691FBE22}" srcOrd="0" destOrd="0" presId="urn:microsoft.com/office/officeart/2005/8/layout/orgChart1"/>
-    <dgm:cxn modelId="{C48346A5-DDB5-4FAB-9DFC-2BDF396A6FC0}" type="presParOf" srcId="{A726A6FB-3BEF-46A7-A04F-E077691FBE22}" destId="{056F1143-BBF7-4A4B-812E-C3DD8D0DDA74}" srcOrd="0" destOrd="0" presId="urn:microsoft.com/office/officeart/2005/8/layout/orgChart1"/>
-    <dgm:cxn modelId="{5EC4097C-B16D-4E81-87C6-649F2EA8DE0C}" type="presParOf" srcId="{A726A6FB-3BEF-46A7-A04F-E077691FBE22}" destId="{FF133AFF-538B-4873-9015-D3AC04DFC09B}" srcOrd="1" destOrd="0" presId="urn:microsoft.com/office/officeart/2005/8/layout/orgChart1"/>
-    <dgm:cxn modelId="{737A6E1F-DA6D-4018-88D5-0C85B8914D90}" type="presParOf" srcId="{43415332-0928-439A-966B-0F6EF9C92523}" destId="{92B4F2E3-E4C5-4E27-BC86-9BD753D8E0E0}" srcOrd="1" destOrd="0" presId="urn:microsoft.com/office/officeart/2005/8/layout/orgChart1"/>
-    <dgm:cxn modelId="{429546A7-396F-48AC-A842-CD1E0CEA8E7F}" type="presParOf" srcId="{43415332-0928-439A-966B-0F6EF9C92523}" destId="{1A47D441-1F16-4080-BC44-580D2B5F44B0}" srcOrd="2" destOrd="0" presId="urn:microsoft.com/office/officeart/2005/8/layout/orgChart1"/>
-    <dgm:cxn modelId="{F105EAB7-E246-41D9-90AF-7FFB3CCAED50}" type="presParOf" srcId="{E2BD4A40-9973-4A23-B31E-855B44C08988}" destId="{E1D219B3-869F-43F9-A6AA-77F54BB208D0}" srcOrd="4" destOrd="0" presId="urn:microsoft.com/office/officeart/2005/8/layout/orgChart1"/>
-    <dgm:cxn modelId="{A59E9A45-CD78-4BF7-8D9B-55CE50A48E9B}" type="presParOf" srcId="{E2BD4A40-9973-4A23-B31E-855B44C08988}" destId="{AB3A3D0A-3F31-430C-9D94-3ACDAC6E8D13}" srcOrd="5" destOrd="0" presId="urn:microsoft.com/office/officeart/2005/8/layout/orgChart1"/>
-    <dgm:cxn modelId="{E764E840-C8B1-4C36-A06E-662920B2432B}" type="presParOf" srcId="{AB3A3D0A-3F31-430C-9D94-3ACDAC6E8D13}" destId="{204515EC-9947-4E18-A843-1F50D6122CF5}" srcOrd="0" destOrd="0" presId="urn:microsoft.com/office/officeart/2005/8/layout/orgChart1"/>
-    <dgm:cxn modelId="{34597938-B215-4BE5-AB6F-30B25B31CA60}" type="presParOf" srcId="{204515EC-9947-4E18-A843-1F50D6122CF5}" destId="{E1027BA3-6DE8-418B-A515-5BD1C7ED37EA}" srcOrd="0" destOrd="0" presId="urn:microsoft.com/office/officeart/2005/8/layout/orgChart1"/>
-    <dgm:cxn modelId="{404EC85A-F57F-4C7E-ACD0-676B583A1647}" type="presParOf" srcId="{204515EC-9947-4E18-A843-1F50D6122CF5}" destId="{B8ED9F53-9F35-4084-A956-6C96E18435C2}" srcOrd="1" destOrd="0" presId="urn:microsoft.com/office/officeart/2005/8/layout/orgChart1"/>
-    <dgm:cxn modelId="{7A9492E5-E06B-46B9-A6FC-B66DA7361CD9}" type="presParOf" srcId="{AB3A3D0A-3F31-430C-9D94-3ACDAC6E8D13}" destId="{63FFC293-0970-496E-8403-E0ABA41AC63B}" srcOrd="1" destOrd="0" presId="urn:microsoft.com/office/officeart/2005/8/layout/orgChart1"/>
-    <dgm:cxn modelId="{FB2D297F-F114-40F3-8B83-CA1E53543CC2}" type="presParOf" srcId="{AB3A3D0A-3F31-430C-9D94-3ACDAC6E8D13}" destId="{5A39A333-835B-445C-A538-CB55EE6AD37D}" srcOrd="2" destOrd="0" presId="urn:microsoft.com/office/officeart/2005/8/layout/orgChart1"/>
-    <dgm:cxn modelId="{C89F5AA7-80A2-453B-83D7-C7573CE47DAE}" type="presParOf" srcId="{E2BD4A40-9973-4A23-B31E-855B44C08988}" destId="{46562903-2430-452E-932C-32DE2B8A3841}" srcOrd="6" destOrd="0" presId="urn:microsoft.com/office/officeart/2005/8/layout/orgChart1"/>
-    <dgm:cxn modelId="{F9B9BE21-E7B4-452B-8F79-6043904C4C81}" type="presParOf" srcId="{E2BD4A40-9973-4A23-B31E-855B44C08988}" destId="{5D8BC556-E541-4483-AA59-3C255C30514A}" srcOrd="7" destOrd="0" presId="urn:microsoft.com/office/officeart/2005/8/layout/orgChart1"/>
-    <dgm:cxn modelId="{43A28B31-5FB0-4FE3-AF05-F0D165B8CBEE}" type="presParOf" srcId="{5D8BC556-E541-4483-AA59-3C255C30514A}" destId="{72AECB15-4029-47D0-806C-941643A4AD8C}" srcOrd="0" destOrd="0" presId="urn:microsoft.com/office/officeart/2005/8/layout/orgChart1"/>
-    <dgm:cxn modelId="{9B0E1EC3-B634-4AFC-BA2C-C89EE3C16847}" type="presParOf" srcId="{72AECB15-4029-47D0-806C-941643A4AD8C}" destId="{A95E4F7D-8E88-42E0-A055-8A253C7B7B25}" srcOrd="0" destOrd="0" presId="urn:microsoft.com/office/officeart/2005/8/layout/orgChart1"/>
-    <dgm:cxn modelId="{50680B33-58E4-40B3-AB6B-DE55F6D3E898}" type="presParOf" srcId="{72AECB15-4029-47D0-806C-941643A4AD8C}" destId="{180D74C6-A483-4249-9293-6A5DABF0AC13}" srcOrd="1" destOrd="0" presId="urn:microsoft.com/office/officeart/2005/8/layout/orgChart1"/>
-    <dgm:cxn modelId="{CE1C0D53-AB9F-4CE3-B620-B1957F14A54E}" type="presParOf" srcId="{5D8BC556-E541-4483-AA59-3C255C30514A}" destId="{420600E4-9CF9-4A71-A131-2F36F0C72C68}" srcOrd="1" destOrd="0" presId="urn:microsoft.com/office/officeart/2005/8/layout/orgChart1"/>
-    <dgm:cxn modelId="{B8CDBA21-3C9E-4981-899D-FD75D1FF5FB1}" type="presParOf" srcId="{5D8BC556-E541-4483-AA59-3C255C30514A}" destId="{3646BE53-F829-4AAC-8F81-3E558B1D6AAF}" srcOrd="2" destOrd="0" presId="urn:microsoft.com/office/officeart/2005/8/layout/orgChart1"/>
-    <dgm:cxn modelId="{5289DDFF-D2D8-4D00-91A5-E01EB8442F49}" type="presParOf" srcId="{7CC3DFE6-41C3-4C77-9713-4DC549792064}" destId="{1C50BA8C-831B-4749-A6D6-E1E7D6B3DE44}" srcOrd="2" destOrd="0" presId="urn:microsoft.com/office/officeart/2005/8/layout/orgChart1"/>
-    <dgm:cxn modelId="{4B4BF0CA-03DE-43D1-A983-9154272761AC}" type="presParOf" srcId="{26EC8AEF-52B3-4980-81A8-EAAFCAEF0865}" destId="{504E40EB-3896-45B8-93F9-5247EFAA6EFF}" srcOrd="6" destOrd="0" presId="urn:microsoft.com/office/officeart/2005/8/layout/orgChart1"/>
-    <dgm:cxn modelId="{11CF0BD5-4967-484A-83AA-644DB699E9C7}" type="presParOf" srcId="{26EC8AEF-52B3-4980-81A8-EAAFCAEF0865}" destId="{53904112-2948-4575-878C-967327B6E8C3}" srcOrd="7" destOrd="0" presId="urn:microsoft.com/office/officeart/2005/8/layout/orgChart1"/>
-    <dgm:cxn modelId="{6B6906DB-A2BE-49E1-807A-A19419724970}" type="presParOf" srcId="{53904112-2948-4575-878C-967327B6E8C3}" destId="{B8311A83-44B2-4AE7-9407-709820BA105C}" srcOrd="0" destOrd="0" presId="urn:microsoft.com/office/officeart/2005/8/layout/orgChart1"/>
-    <dgm:cxn modelId="{8770E631-29B5-400E-B3E0-D2C7E1DF0CE4}" type="presParOf" srcId="{B8311A83-44B2-4AE7-9407-709820BA105C}" destId="{EF927979-326D-4393-B654-0DFB28B9ADD4}" srcOrd="0" destOrd="0" presId="urn:microsoft.com/office/officeart/2005/8/layout/orgChart1"/>
-    <dgm:cxn modelId="{9339D4F1-0CFA-45CD-903C-B443674109CD}" type="presParOf" srcId="{B8311A83-44B2-4AE7-9407-709820BA105C}" destId="{99961120-84E3-4FC7-9791-A2FA3F6FA90C}" srcOrd="1" destOrd="0" presId="urn:microsoft.com/office/officeart/2005/8/layout/orgChart1"/>
-    <dgm:cxn modelId="{83D13C61-FFF6-4350-85F2-E5FCF9ADD165}" type="presParOf" srcId="{53904112-2948-4575-878C-967327B6E8C3}" destId="{E130A7D6-87F7-4C1F-B0C1-F266D08007F9}" srcOrd="1" destOrd="0" presId="urn:microsoft.com/office/officeart/2005/8/layout/orgChart1"/>
-    <dgm:cxn modelId="{32DD8372-D066-4EB9-A720-4AF4CC473FD7}" type="presParOf" srcId="{E130A7D6-87F7-4C1F-B0C1-F266D08007F9}" destId="{7081A0C3-F781-4023-B194-D31AD0BB6E42}" srcOrd="0" destOrd="0" presId="urn:microsoft.com/office/officeart/2005/8/layout/orgChart1"/>
-    <dgm:cxn modelId="{FABF7A29-52B8-47C8-959B-EB9ABB1973EE}" type="presParOf" srcId="{E130A7D6-87F7-4C1F-B0C1-F266D08007F9}" destId="{EAFB4B3E-A01C-45A0-A7FC-717589BE9123}" srcOrd="1" destOrd="0" presId="urn:microsoft.com/office/officeart/2005/8/layout/orgChart1"/>
-    <dgm:cxn modelId="{65E4B54F-0CBA-4457-B3FD-072366B1C00C}" type="presParOf" srcId="{EAFB4B3E-A01C-45A0-A7FC-717589BE9123}" destId="{ED52D115-BCCD-4230-8243-32C8BD94C811}" srcOrd="0" destOrd="0" presId="urn:microsoft.com/office/officeart/2005/8/layout/orgChart1"/>
-    <dgm:cxn modelId="{517ACE93-EA75-4445-84C7-7A8D3E6ED76E}" type="presParOf" srcId="{ED52D115-BCCD-4230-8243-32C8BD94C811}" destId="{1A96198E-A00E-4944-A86D-5DCA1E3402C6}" srcOrd="0" destOrd="0" presId="urn:microsoft.com/office/officeart/2005/8/layout/orgChart1"/>
-    <dgm:cxn modelId="{97C16CCF-CD28-4753-8B93-2DD118953C6F}" type="presParOf" srcId="{ED52D115-BCCD-4230-8243-32C8BD94C811}" destId="{EB9D133D-845D-427A-A285-DAE0C55A6276}" srcOrd="1" destOrd="0" presId="urn:microsoft.com/office/officeart/2005/8/layout/orgChart1"/>
-    <dgm:cxn modelId="{D90DC46E-12F8-4B66-A1F1-A477080229FC}" type="presParOf" srcId="{EAFB4B3E-A01C-45A0-A7FC-717589BE9123}" destId="{F85D4F07-C87D-43E6-9801-E69D49C7D559}" srcOrd="1" destOrd="0" presId="urn:microsoft.com/office/officeart/2005/8/layout/orgChart1"/>
-    <dgm:cxn modelId="{16166AFC-7CFD-4297-B55D-67488467E2D8}" type="presParOf" srcId="{EAFB4B3E-A01C-45A0-A7FC-717589BE9123}" destId="{BA76711F-EC70-4F02-898B-EB8793FA3AAC}" srcOrd="2" destOrd="0" presId="urn:microsoft.com/office/officeart/2005/8/layout/orgChart1"/>
-    <dgm:cxn modelId="{45F53163-0AC8-45F7-AE28-4638E8EADFF4}" type="presParOf" srcId="{E130A7D6-87F7-4C1F-B0C1-F266D08007F9}" destId="{895BFF7C-11FF-458B-AAF1-C352BE60F9EF}" srcOrd="2" destOrd="0" presId="urn:microsoft.com/office/officeart/2005/8/layout/orgChart1"/>
-    <dgm:cxn modelId="{F909E64C-476B-4BFE-A9C1-E0C4BBD7BEC7}" type="presParOf" srcId="{E130A7D6-87F7-4C1F-B0C1-F266D08007F9}" destId="{78B258FC-7DA9-4819-9FC1-EA2556179ACA}" srcOrd="3" destOrd="0" presId="urn:microsoft.com/office/officeart/2005/8/layout/orgChart1"/>
-    <dgm:cxn modelId="{BD81E0B3-96DE-46F2-A5A7-8DC1DA2F2A27}" type="presParOf" srcId="{78B258FC-7DA9-4819-9FC1-EA2556179ACA}" destId="{0C36E805-20E7-4F5A-9A8C-3ACB6E98F6DB}" srcOrd="0" destOrd="0" presId="urn:microsoft.com/office/officeart/2005/8/layout/orgChart1"/>
-    <dgm:cxn modelId="{D1233B6B-FEE7-4030-9906-827D59DC8373}" type="presParOf" srcId="{0C36E805-20E7-4F5A-9A8C-3ACB6E98F6DB}" destId="{46024B26-04FE-4C65-8797-4E756F44950F}" srcOrd="0" destOrd="0" presId="urn:microsoft.com/office/officeart/2005/8/layout/orgChart1"/>
-    <dgm:cxn modelId="{F6F2EB3D-CC80-4875-B61E-5C62FF6F7147}" type="presParOf" srcId="{0C36E805-20E7-4F5A-9A8C-3ACB6E98F6DB}" destId="{75D0F555-AE18-4523-B90B-1DC91BF5B789}" srcOrd="1" destOrd="0" presId="urn:microsoft.com/office/officeart/2005/8/layout/orgChart1"/>
-    <dgm:cxn modelId="{D6D7DA56-1699-46D0-BA52-E9E8040A0444}" type="presParOf" srcId="{78B258FC-7DA9-4819-9FC1-EA2556179ACA}" destId="{B348C4B2-A121-49F3-8874-D0D16411BBFB}" srcOrd="1" destOrd="0" presId="urn:microsoft.com/office/officeart/2005/8/layout/orgChart1"/>
-    <dgm:cxn modelId="{6BC4A073-7303-4207-B13C-C39E0880C25A}" type="presParOf" srcId="{78B258FC-7DA9-4819-9FC1-EA2556179ACA}" destId="{76B66268-4E6B-4385-B0A5-6891B1916478}" srcOrd="2" destOrd="0" presId="urn:microsoft.com/office/officeart/2005/8/layout/orgChart1"/>
-    <dgm:cxn modelId="{1DF89255-1379-4490-BBA7-546BD73246B4}" type="presParOf" srcId="{E130A7D6-87F7-4C1F-B0C1-F266D08007F9}" destId="{1AE0EF21-06C2-4B27-B5BC-E22AF95EC4A9}" srcOrd="4" destOrd="0" presId="urn:microsoft.com/office/officeart/2005/8/layout/orgChart1"/>
-    <dgm:cxn modelId="{A6F28CD8-24A5-4A71-AB97-96F35A544493}" type="presParOf" srcId="{E130A7D6-87F7-4C1F-B0C1-F266D08007F9}" destId="{DFDDF0EE-9572-4AC1-BB91-45DC9F8A0757}" srcOrd="5" destOrd="0" presId="urn:microsoft.com/office/officeart/2005/8/layout/orgChart1"/>
-    <dgm:cxn modelId="{8C75B91A-4D9A-4FCC-9B88-861E2F2A88F6}" type="presParOf" srcId="{DFDDF0EE-9572-4AC1-BB91-45DC9F8A0757}" destId="{E6BC28F8-0EC6-4356-B22A-C02B701EBA14}" srcOrd="0" destOrd="0" presId="urn:microsoft.com/office/officeart/2005/8/layout/orgChart1"/>
-    <dgm:cxn modelId="{8FB1D09D-3555-4979-904C-A2605C0E4362}" type="presParOf" srcId="{E6BC28F8-0EC6-4356-B22A-C02B701EBA14}" destId="{C7C20F54-4574-4A2B-9831-5DE68481AF4F}" srcOrd="0" destOrd="0" presId="urn:microsoft.com/office/officeart/2005/8/layout/orgChart1"/>
-    <dgm:cxn modelId="{44ED1049-5E14-4AA4-9586-B36968A0FEE3}" type="presParOf" srcId="{E6BC28F8-0EC6-4356-B22A-C02B701EBA14}" destId="{D4328132-9542-4C0A-A308-AEB494E8EE03}" srcOrd="1" destOrd="0" presId="urn:microsoft.com/office/officeart/2005/8/layout/orgChart1"/>
-    <dgm:cxn modelId="{0E6051E5-0271-4394-965B-6A85EBC595FB}" type="presParOf" srcId="{DFDDF0EE-9572-4AC1-BB91-45DC9F8A0757}" destId="{B34B864B-2D3D-48F5-9E6B-599F93432EB3}" srcOrd="1" destOrd="0" presId="urn:microsoft.com/office/officeart/2005/8/layout/orgChart1"/>
-    <dgm:cxn modelId="{6A9210C4-8183-4BD7-B958-BC7F8F6CADF3}" type="presParOf" srcId="{DFDDF0EE-9572-4AC1-BB91-45DC9F8A0757}" destId="{BD60DCF5-3F76-44F0-B67F-AF26605755F1}" srcOrd="2" destOrd="0" presId="urn:microsoft.com/office/officeart/2005/8/layout/orgChart1"/>
-    <dgm:cxn modelId="{1F991AE3-0078-4A09-991F-433A967B54E8}" type="presParOf" srcId="{53904112-2948-4575-878C-967327B6E8C3}" destId="{E0312EF6-4FD3-4E81-97DD-9185412690C8}" srcOrd="2" destOrd="0" presId="urn:microsoft.com/office/officeart/2005/8/layout/orgChart1"/>
-    <dgm:cxn modelId="{3262CD78-B0B6-47E4-9BEA-7C4F3AEDA647}" type="presParOf" srcId="{26EC8AEF-52B3-4980-81A8-EAAFCAEF0865}" destId="{5886597F-B46E-40F0-8AE5-3FD4817AC1CF}" srcOrd="8" destOrd="0" presId="urn:microsoft.com/office/officeart/2005/8/layout/orgChart1"/>
-    <dgm:cxn modelId="{BDC863D0-F914-49D2-BD3B-ADE7A8AE3A65}" type="presParOf" srcId="{26EC8AEF-52B3-4980-81A8-EAAFCAEF0865}" destId="{9105932C-A0BD-4D5F-8EEE-815AD04CE786}" srcOrd="9" destOrd="0" presId="urn:microsoft.com/office/officeart/2005/8/layout/orgChart1"/>
-    <dgm:cxn modelId="{BF2FF932-D6A6-490B-A645-8156FE754468}" type="presParOf" srcId="{9105932C-A0BD-4D5F-8EEE-815AD04CE786}" destId="{E814DAD5-48E5-4E8B-88EE-17E60DE5D4E4}" srcOrd="0" destOrd="0" presId="urn:microsoft.com/office/officeart/2005/8/layout/orgChart1"/>
-    <dgm:cxn modelId="{D3F81C7A-CB42-4498-8297-AFDA083096DE}" type="presParOf" srcId="{E814DAD5-48E5-4E8B-88EE-17E60DE5D4E4}" destId="{B60853AC-28B6-4365-97E9-89DDBE56859C}" srcOrd="0" destOrd="0" presId="urn:microsoft.com/office/officeart/2005/8/layout/orgChart1"/>
-    <dgm:cxn modelId="{ED7C5D19-01EA-4ED2-9C6B-FDBFCA89C8C4}" type="presParOf" srcId="{E814DAD5-48E5-4E8B-88EE-17E60DE5D4E4}" destId="{5BA6B852-4FA0-4DD4-922B-D18E3C425A6B}" srcOrd="1" destOrd="0" presId="urn:microsoft.com/office/officeart/2005/8/layout/orgChart1"/>
-    <dgm:cxn modelId="{EFDF384C-8575-4A1E-8888-EC90E2BB52AB}" type="presParOf" srcId="{9105932C-A0BD-4D5F-8EEE-815AD04CE786}" destId="{EFD6426A-6CC6-4269-BFA2-D01BAA2C347F}" srcOrd="1" destOrd="0" presId="urn:microsoft.com/office/officeart/2005/8/layout/orgChart1"/>
-    <dgm:cxn modelId="{9C3B63EB-4432-488D-9A55-64C6DF640593}" type="presParOf" srcId="{EFD6426A-6CC6-4269-BFA2-D01BAA2C347F}" destId="{CC637AF8-F27A-417D-B9D2-F055BC172D9F}" srcOrd="0" destOrd="0" presId="urn:microsoft.com/office/officeart/2005/8/layout/orgChart1"/>
-    <dgm:cxn modelId="{8E105D86-657B-484D-AE83-2D5EA755E48C}" type="presParOf" srcId="{EFD6426A-6CC6-4269-BFA2-D01BAA2C347F}" destId="{F272B2E4-E696-4A7B-A557-DB0F3B33EB9A}" srcOrd="1" destOrd="0" presId="urn:microsoft.com/office/officeart/2005/8/layout/orgChart1"/>
-    <dgm:cxn modelId="{CDF131E4-6089-4A97-877D-6782E813A64F}" type="presParOf" srcId="{F272B2E4-E696-4A7B-A557-DB0F3B33EB9A}" destId="{3E38376F-0ED4-4692-8EBB-F74CB8A4BA63}" srcOrd="0" destOrd="0" presId="urn:microsoft.com/office/officeart/2005/8/layout/orgChart1"/>
-    <dgm:cxn modelId="{DC7A37AD-DCC2-4905-850D-0871B8751CBE}" type="presParOf" srcId="{3E38376F-0ED4-4692-8EBB-F74CB8A4BA63}" destId="{AA4C006E-E1C0-4E2E-8487-F760CBE0755C}" srcOrd="0" destOrd="0" presId="urn:microsoft.com/office/officeart/2005/8/layout/orgChart1"/>
-    <dgm:cxn modelId="{C28944AA-F890-4FC6-9F73-B9F875DAF710}" type="presParOf" srcId="{3E38376F-0ED4-4692-8EBB-F74CB8A4BA63}" destId="{4E23FE0C-DB42-4982-BEB6-0D1FF126CD52}" srcOrd="1" destOrd="0" presId="urn:microsoft.com/office/officeart/2005/8/layout/orgChart1"/>
-    <dgm:cxn modelId="{BCAF178B-C237-4429-BD15-1B1F7990F6F2}" type="presParOf" srcId="{F272B2E4-E696-4A7B-A557-DB0F3B33EB9A}" destId="{B7F6C065-969B-4FDC-9D3C-59B5E5480DBD}" srcOrd="1" destOrd="0" presId="urn:microsoft.com/office/officeart/2005/8/layout/orgChart1"/>
-    <dgm:cxn modelId="{CC5E4643-5FFD-44A9-A280-010C380B96F4}" type="presParOf" srcId="{F272B2E4-E696-4A7B-A557-DB0F3B33EB9A}" destId="{F82132FF-E715-468D-9CCC-B80574DCF42F}" srcOrd="2" destOrd="0" presId="urn:microsoft.com/office/officeart/2005/8/layout/orgChart1"/>
-    <dgm:cxn modelId="{3AE97319-71A5-43AE-ABEA-6F966804C10A}" type="presParOf" srcId="{EFD6426A-6CC6-4269-BFA2-D01BAA2C347F}" destId="{94AD4ABF-2DC4-4B30-95B1-706824D53CD7}" srcOrd="2" destOrd="0" presId="urn:microsoft.com/office/officeart/2005/8/layout/orgChart1"/>
-    <dgm:cxn modelId="{1651D35C-BA19-4E0C-8147-664EF0A14831}" type="presParOf" srcId="{EFD6426A-6CC6-4269-BFA2-D01BAA2C347F}" destId="{69103E4D-BC1C-41E2-AAFC-BCF5CF793315}" srcOrd="3" destOrd="0" presId="urn:microsoft.com/office/officeart/2005/8/layout/orgChart1"/>
-    <dgm:cxn modelId="{033D917A-3861-423F-B566-1D6FBE6FEB43}" type="presParOf" srcId="{69103E4D-BC1C-41E2-AAFC-BCF5CF793315}" destId="{BF4FC679-F83D-499A-BDCF-06E03B60B85B}" srcOrd="0" destOrd="0" presId="urn:microsoft.com/office/officeart/2005/8/layout/orgChart1"/>
-    <dgm:cxn modelId="{DC6B9996-00B4-4E98-AB86-06A34ED2B326}" type="presParOf" srcId="{BF4FC679-F83D-499A-BDCF-06E03B60B85B}" destId="{FCD98E51-7B73-4888-93C0-4FAB860964EB}" srcOrd="0" destOrd="0" presId="urn:microsoft.com/office/officeart/2005/8/layout/orgChart1"/>
-    <dgm:cxn modelId="{E7F74192-6081-41B5-9F7F-5D5DDE6E5308}" type="presParOf" srcId="{BF4FC679-F83D-499A-BDCF-06E03B60B85B}" destId="{5F1C8E07-5DF2-49AC-AC34-531B16AE5204}" srcOrd="1" destOrd="0" presId="urn:microsoft.com/office/officeart/2005/8/layout/orgChart1"/>
-    <dgm:cxn modelId="{13EDAC85-9156-4DEF-829E-0FAB592E45A2}" type="presParOf" srcId="{69103E4D-BC1C-41E2-AAFC-BCF5CF793315}" destId="{AB4ECA02-09EE-4DD6-9855-6D51D25C8BC3}" srcOrd="1" destOrd="0" presId="urn:microsoft.com/office/officeart/2005/8/layout/orgChart1"/>
-    <dgm:cxn modelId="{EEF40F0C-4463-42EB-9E1E-2EF7BF2AF694}" type="presParOf" srcId="{69103E4D-BC1C-41E2-AAFC-BCF5CF793315}" destId="{D1DACF25-BE9E-47A2-B554-368E5324422F}" srcOrd="2" destOrd="0" presId="urn:microsoft.com/office/officeart/2005/8/layout/orgChart1"/>
-    <dgm:cxn modelId="{38012F64-A500-425B-AE46-C3F307947F2A}" type="presParOf" srcId="{EFD6426A-6CC6-4269-BFA2-D01BAA2C347F}" destId="{A8F92E30-154D-4E03-A76A-CD4675B262AC}" srcOrd="4" destOrd="0" presId="urn:microsoft.com/office/officeart/2005/8/layout/orgChart1"/>
-    <dgm:cxn modelId="{B21D030D-534C-40CF-AC78-BBCBA17EE912}" type="presParOf" srcId="{EFD6426A-6CC6-4269-BFA2-D01BAA2C347F}" destId="{76243080-3A60-4EA0-85F4-67C0BEE4180C}" srcOrd="5" destOrd="0" presId="urn:microsoft.com/office/officeart/2005/8/layout/orgChart1"/>
-    <dgm:cxn modelId="{F078A2AA-93F3-4D8C-8562-37848357CD7D}" type="presParOf" srcId="{76243080-3A60-4EA0-85F4-67C0BEE4180C}" destId="{F218517B-203A-4225-A0BC-D230E245A0DC}" srcOrd="0" destOrd="0" presId="urn:microsoft.com/office/officeart/2005/8/layout/orgChart1"/>
-    <dgm:cxn modelId="{F4119145-CC5F-4746-9B3C-FE8B8496EDFB}" type="presParOf" srcId="{F218517B-203A-4225-A0BC-D230E245A0DC}" destId="{FE378B94-6331-4C3A-94DD-E7F673FA68EB}" srcOrd="0" destOrd="0" presId="urn:microsoft.com/office/officeart/2005/8/layout/orgChart1"/>
-    <dgm:cxn modelId="{6E400561-FE85-4841-B86D-34AAF2C08C7F}" type="presParOf" srcId="{F218517B-203A-4225-A0BC-D230E245A0DC}" destId="{1196F333-92BD-43D2-8F49-DC8656CA9FCF}" srcOrd="1" destOrd="0" presId="urn:microsoft.com/office/officeart/2005/8/layout/orgChart1"/>
-    <dgm:cxn modelId="{398B0ECE-2A80-4C79-9B74-F207CC758365}" type="presParOf" srcId="{76243080-3A60-4EA0-85F4-67C0BEE4180C}" destId="{D279D81E-CA41-4546-98A1-2CA8EAC32B2F}" srcOrd="1" destOrd="0" presId="urn:microsoft.com/office/officeart/2005/8/layout/orgChart1"/>
-    <dgm:cxn modelId="{1E416BDC-B521-4346-8574-6783FFEE7496}" type="presParOf" srcId="{76243080-3A60-4EA0-85F4-67C0BEE4180C}" destId="{50C6D53B-5A34-4058-98A2-383C20DE253D}" srcOrd="2" destOrd="0" presId="urn:microsoft.com/office/officeart/2005/8/layout/orgChart1"/>
-    <dgm:cxn modelId="{AD76B1F8-85B2-4803-B7E8-520CC52BD219}" type="presParOf" srcId="{EFD6426A-6CC6-4269-BFA2-D01BAA2C347F}" destId="{3E38BFA6-7956-4F34-8EE2-0862AEF4F3BB}" srcOrd="6" destOrd="0" presId="urn:microsoft.com/office/officeart/2005/8/layout/orgChart1"/>
-    <dgm:cxn modelId="{EE68B223-61E8-421D-81F8-2491239590F4}" type="presParOf" srcId="{EFD6426A-6CC6-4269-BFA2-D01BAA2C347F}" destId="{FA79E973-73A6-4EDD-A8D0-F54C2D2DFA2D}" srcOrd="7" destOrd="0" presId="urn:microsoft.com/office/officeart/2005/8/layout/orgChart1"/>
-    <dgm:cxn modelId="{1A2F12E2-009A-40C0-9F68-31DFA52B913C}" type="presParOf" srcId="{FA79E973-73A6-4EDD-A8D0-F54C2D2DFA2D}" destId="{720D85E0-AEAB-48B0-825C-9C4735E34A9A}" srcOrd="0" destOrd="0" presId="urn:microsoft.com/office/officeart/2005/8/layout/orgChart1"/>
-    <dgm:cxn modelId="{35C173D4-094A-42B1-B9D6-E6659AB69BE8}" type="presParOf" srcId="{720D85E0-AEAB-48B0-825C-9C4735E34A9A}" destId="{B1747FAB-9757-4403-88D3-B628A2EA49C4}" srcOrd="0" destOrd="0" presId="urn:microsoft.com/office/officeart/2005/8/layout/orgChart1"/>
-    <dgm:cxn modelId="{2F9AEBDE-6680-4976-A339-A71656C7B7A4}" type="presParOf" srcId="{720D85E0-AEAB-48B0-825C-9C4735E34A9A}" destId="{F5C397A4-F490-4B8F-97BA-73E9DE1933A9}" srcOrd="1" destOrd="0" presId="urn:microsoft.com/office/officeart/2005/8/layout/orgChart1"/>
-    <dgm:cxn modelId="{1EDC64B1-31FE-4AC6-8785-DCA83042A8C2}" type="presParOf" srcId="{FA79E973-73A6-4EDD-A8D0-F54C2D2DFA2D}" destId="{3A45910B-CF12-4FF2-AC04-D74E5D8BA387}" srcOrd="1" destOrd="0" presId="urn:microsoft.com/office/officeart/2005/8/layout/orgChart1"/>
-    <dgm:cxn modelId="{983E8FB9-8823-460B-8A0D-6BF6CEE3105C}" type="presParOf" srcId="{FA79E973-73A6-4EDD-A8D0-F54C2D2DFA2D}" destId="{5531445C-8450-48F7-A38C-E1E8ED861A34}" srcOrd="2" destOrd="0" presId="urn:microsoft.com/office/officeart/2005/8/layout/orgChart1"/>
-    <dgm:cxn modelId="{000E0314-A1AE-4057-8D77-2BC6DB4E76A8}" type="presParOf" srcId="{9105932C-A0BD-4D5F-8EEE-815AD04CE786}" destId="{4968F670-451E-4838-BA29-7E2D3E82B1D2}" srcOrd="2" destOrd="0" presId="urn:microsoft.com/office/officeart/2005/8/layout/orgChart1"/>
-    <dgm:cxn modelId="{DABFEF5E-869A-4016-8E48-B21701645849}" type="presParOf" srcId="{26EC8AEF-52B3-4980-81A8-EAAFCAEF0865}" destId="{DF696DC8-7E95-4094-82B8-917C9C0B61E8}" srcOrd="10" destOrd="0" presId="urn:microsoft.com/office/officeart/2005/8/layout/orgChart1"/>
-    <dgm:cxn modelId="{41520C2A-0BEB-496E-9E28-88AA92E21A04}" type="presParOf" srcId="{26EC8AEF-52B3-4980-81A8-EAAFCAEF0865}" destId="{414736A5-4082-43CA-A723-5EC6AD60784B}" srcOrd="11" destOrd="0" presId="urn:microsoft.com/office/officeart/2005/8/layout/orgChart1"/>
-    <dgm:cxn modelId="{C2964FA6-0002-4455-BE22-9B49E8D1477E}" type="presParOf" srcId="{414736A5-4082-43CA-A723-5EC6AD60784B}" destId="{5415A0E7-1C05-4958-AC17-27DEEDA21738}" srcOrd="0" destOrd="0" presId="urn:microsoft.com/office/officeart/2005/8/layout/orgChart1"/>
-    <dgm:cxn modelId="{C46C30DC-AC08-4719-B4C1-89AC9E3BAB89}" type="presParOf" srcId="{5415A0E7-1C05-4958-AC17-27DEEDA21738}" destId="{438D1070-C0A6-4086-98E9-E16A6C5C0A6A}" srcOrd="0" destOrd="0" presId="urn:microsoft.com/office/officeart/2005/8/layout/orgChart1"/>
-    <dgm:cxn modelId="{AB9B2E66-74AF-4D4B-AEAE-B7BD1C7147B7}" type="presParOf" srcId="{5415A0E7-1C05-4958-AC17-27DEEDA21738}" destId="{568F313F-BFFD-4409-A0F7-C318A2E10922}" srcOrd="1" destOrd="0" presId="urn:microsoft.com/office/officeart/2005/8/layout/orgChart1"/>
-    <dgm:cxn modelId="{3A62F11D-4F84-4E72-8634-2FB13C391466}" type="presParOf" srcId="{414736A5-4082-43CA-A723-5EC6AD60784B}" destId="{A6BF6BFE-1B24-4818-8536-3BA3590299D7}" srcOrd="1" destOrd="0" presId="urn:microsoft.com/office/officeart/2005/8/layout/orgChart1"/>
-    <dgm:cxn modelId="{7D957AF7-FA24-4F47-90A6-D5A2DF3E50E4}" type="presParOf" srcId="{A6BF6BFE-1B24-4818-8536-3BA3590299D7}" destId="{1EAC204C-1BE3-44A7-BA19-B48A9F8CDDF7}" srcOrd="0" destOrd="0" presId="urn:microsoft.com/office/officeart/2005/8/layout/orgChart1"/>
-    <dgm:cxn modelId="{C7D28123-51B1-4363-8E3F-5878892100A0}" type="presParOf" srcId="{A6BF6BFE-1B24-4818-8536-3BA3590299D7}" destId="{782A34B7-500B-4764-A9F4-B5C43ED4EB07}" srcOrd="1" destOrd="0" presId="urn:microsoft.com/office/officeart/2005/8/layout/orgChart1"/>
-    <dgm:cxn modelId="{45CC0FFB-F9B2-4E8D-8FEE-85E55C13075E}" type="presParOf" srcId="{782A34B7-500B-4764-A9F4-B5C43ED4EB07}" destId="{EED1CA04-75D7-41D9-A8A3-C7AC40A9FC6D}" srcOrd="0" destOrd="0" presId="urn:microsoft.com/office/officeart/2005/8/layout/orgChart1"/>
-    <dgm:cxn modelId="{9C98701A-CFAF-4682-BD7F-737CA53E3C3B}" type="presParOf" srcId="{EED1CA04-75D7-41D9-A8A3-C7AC40A9FC6D}" destId="{5AAEF3F7-8FEB-477F-A38B-3B55816DB0A1}" srcOrd="0" destOrd="0" presId="urn:microsoft.com/office/officeart/2005/8/layout/orgChart1"/>
-    <dgm:cxn modelId="{1B55CCCF-368A-40B0-AB44-B7BD6367D53E}" type="presParOf" srcId="{EED1CA04-75D7-41D9-A8A3-C7AC40A9FC6D}" destId="{FA29ED0B-9C1E-4A6E-9575-26AC9A21EF20}" srcOrd="1" destOrd="0" presId="urn:microsoft.com/office/officeart/2005/8/layout/orgChart1"/>
-    <dgm:cxn modelId="{994ADCB7-FFBF-4F46-8CF1-5D454641D4A6}" type="presParOf" srcId="{782A34B7-500B-4764-A9F4-B5C43ED4EB07}" destId="{80C6660A-7CFB-4B07-8D18-3BFAFCEED053}" srcOrd="1" destOrd="0" presId="urn:microsoft.com/office/officeart/2005/8/layout/orgChart1"/>
-    <dgm:cxn modelId="{021E697A-FDE5-43E9-9C77-65EE5014D3CC}" type="presParOf" srcId="{782A34B7-500B-4764-A9F4-B5C43ED4EB07}" destId="{1104CF48-4AF2-4685-8D17-25812A2F3A93}" srcOrd="2" destOrd="0" presId="urn:microsoft.com/office/officeart/2005/8/layout/orgChart1"/>
-    <dgm:cxn modelId="{21A83B24-F074-43AC-9E39-CC7840FBB1A7}" type="presParOf" srcId="{414736A5-4082-43CA-A723-5EC6AD60784B}" destId="{7C484BC4-FF43-4033-888A-92039B25E6EB}" srcOrd="2" destOrd="0" presId="urn:microsoft.com/office/officeart/2005/8/layout/orgChart1"/>
-    <dgm:cxn modelId="{B2AF0D4F-D610-42C3-9A07-01B5A1D277C6}" type="presParOf" srcId="{26EC8AEF-52B3-4980-81A8-EAAFCAEF0865}" destId="{2E10168B-A4D6-4631-B691-B8ABCB42FAB7}" srcOrd="12" destOrd="0" presId="urn:microsoft.com/office/officeart/2005/8/layout/orgChart1"/>
-    <dgm:cxn modelId="{45A6FEDA-BA59-4882-858B-CEC4F5FBC2E6}" type="presParOf" srcId="{26EC8AEF-52B3-4980-81A8-EAAFCAEF0865}" destId="{4EF7A2B1-8407-45F7-8F5B-C91EF6FEE9EE}" srcOrd="13" destOrd="0" presId="urn:microsoft.com/office/officeart/2005/8/layout/orgChart1"/>
-    <dgm:cxn modelId="{F1DC8C51-7D0F-4687-94B3-E071004E7C42}" type="presParOf" srcId="{4EF7A2B1-8407-45F7-8F5B-C91EF6FEE9EE}" destId="{A816BFC2-B898-44F8-AEA5-5A0BF152C890}" srcOrd="0" destOrd="0" presId="urn:microsoft.com/office/officeart/2005/8/layout/orgChart1"/>
-    <dgm:cxn modelId="{923456AB-3426-44AD-B0FB-48DD2B6FF40C}" type="presParOf" srcId="{A816BFC2-B898-44F8-AEA5-5A0BF152C890}" destId="{D29A2811-3445-4FD9-B94E-CD2C6AEC05B8}" srcOrd="0" destOrd="0" presId="urn:microsoft.com/office/officeart/2005/8/layout/orgChart1"/>
-    <dgm:cxn modelId="{FE5E1B25-6212-4714-B663-4F80C6893DA0}" type="presParOf" srcId="{A816BFC2-B898-44F8-AEA5-5A0BF152C890}" destId="{00B679BF-EBB1-47D2-BB6F-3082F8026CF0}" srcOrd="1" destOrd="0" presId="urn:microsoft.com/office/officeart/2005/8/layout/orgChart1"/>
-    <dgm:cxn modelId="{42CA6F40-9AB4-44D1-9399-F2E19C06DE40}" type="presParOf" srcId="{4EF7A2B1-8407-45F7-8F5B-C91EF6FEE9EE}" destId="{21890D7B-790C-423D-B9EF-BE2537CB97BE}" srcOrd="1" destOrd="0" presId="urn:microsoft.com/office/officeart/2005/8/layout/orgChart1"/>
-    <dgm:cxn modelId="{7A6DD8D4-D28D-4E42-A3F6-6C81E811C886}" type="presParOf" srcId="{21890D7B-790C-423D-B9EF-BE2537CB97BE}" destId="{B95F85D9-A2F0-49C9-A642-F8E7D4929844}" srcOrd="0" destOrd="0" presId="urn:microsoft.com/office/officeart/2005/8/layout/orgChart1"/>
-    <dgm:cxn modelId="{10D89016-6FD3-495D-AA2B-4DAF61345C30}" type="presParOf" srcId="{21890D7B-790C-423D-B9EF-BE2537CB97BE}" destId="{32765C0A-36CE-448C-9BDA-F8AF39237AB2}" srcOrd="1" destOrd="0" presId="urn:microsoft.com/office/officeart/2005/8/layout/orgChart1"/>
-    <dgm:cxn modelId="{65410D61-CDF0-4588-A718-E85453165D0C}" type="presParOf" srcId="{32765C0A-36CE-448C-9BDA-F8AF39237AB2}" destId="{B5AE7CE6-7DD5-4736-83AB-9D3692CECE4B}" srcOrd="0" destOrd="0" presId="urn:microsoft.com/office/officeart/2005/8/layout/orgChart1"/>
-    <dgm:cxn modelId="{4C4E53BC-24BB-4E34-B3B5-4E1FD4167536}" type="presParOf" srcId="{B5AE7CE6-7DD5-4736-83AB-9D3692CECE4B}" destId="{035DD26F-AFC0-4DAC-B14D-D93A152B5C88}" srcOrd="0" destOrd="0" presId="urn:microsoft.com/office/officeart/2005/8/layout/orgChart1"/>
-    <dgm:cxn modelId="{A5A0F88A-CA28-4409-A271-4A17B186DA33}" type="presParOf" srcId="{B5AE7CE6-7DD5-4736-83AB-9D3692CECE4B}" destId="{30F2B008-B3FF-44E8-BCCA-DB1AA9B47524}" srcOrd="1" destOrd="0" presId="urn:microsoft.com/office/officeart/2005/8/layout/orgChart1"/>
-    <dgm:cxn modelId="{516A302E-7BB1-4EC8-9FF5-063F3CA7F8F4}" type="presParOf" srcId="{32765C0A-36CE-448C-9BDA-F8AF39237AB2}" destId="{277044BC-63BE-4A98-BF91-362C0D5E3A24}" srcOrd="1" destOrd="0" presId="urn:microsoft.com/office/officeart/2005/8/layout/orgChart1"/>
-    <dgm:cxn modelId="{53FBDF81-3453-4E7F-8DF2-204EE7F4A916}" type="presParOf" srcId="{32765C0A-36CE-448C-9BDA-F8AF39237AB2}" destId="{742BAF24-C5AB-4DF0-BF8C-D305F18B055C}" srcOrd="2" destOrd="0" presId="urn:microsoft.com/office/officeart/2005/8/layout/orgChart1"/>
-    <dgm:cxn modelId="{554A5B2D-BC31-4CC5-A663-FB847AD93AAE}" type="presParOf" srcId="{21890D7B-790C-423D-B9EF-BE2537CB97BE}" destId="{D76DDAD2-839A-4655-9F03-B953223CED8A}" srcOrd="2" destOrd="0" presId="urn:microsoft.com/office/officeart/2005/8/layout/orgChart1"/>
-    <dgm:cxn modelId="{E960A4AA-EBEE-40E5-A4DC-3BC36CE65BD7}" type="presParOf" srcId="{21890D7B-790C-423D-B9EF-BE2537CB97BE}" destId="{C9DC3292-ECCF-4E74-81F1-9C571C05B69D}" srcOrd="3" destOrd="0" presId="urn:microsoft.com/office/officeart/2005/8/layout/orgChart1"/>
-    <dgm:cxn modelId="{363BE9C9-3E12-4C46-BEE0-A8F20D207763}" type="presParOf" srcId="{C9DC3292-ECCF-4E74-81F1-9C571C05B69D}" destId="{26FAB1E1-8EBF-42E7-8B0C-C72F626F4C77}" srcOrd="0" destOrd="0" presId="urn:microsoft.com/office/officeart/2005/8/layout/orgChart1"/>
-    <dgm:cxn modelId="{EDF10598-F4DF-4B43-9543-FFE29123C25D}" type="presParOf" srcId="{26FAB1E1-8EBF-42E7-8B0C-C72F626F4C77}" destId="{8C9A4ED2-5B8C-4D39-BB37-0DCDBF368A5C}" srcOrd="0" destOrd="0" presId="urn:microsoft.com/office/officeart/2005/8/layout/orgChart1"/>
-    <dgm:cxn modelId="{C8C37F1E-EA51-426E-BD47-19BE9D169FFB}" type="presParOf" srcId="{26FAB1E1-8EBF-42E7-8B0C-C72F626F4C77}" destId="{7DC63A10-4951-4821-B724-7DA2A45E3D77}" srcOrd="1" destOrd="0" presId="urn:microsoft.com/office/officeart/2005/8/layout/orgChart1"/>
-    <dgm:cxn modelId="{B79E73AE-B57D-4C6E-9ECB-91BD7E5A8721}" type="presParOf" srcId="{C9DC3292-ECCF-4E74-81F1-9C571C05B69D}" destId="{946ED2D1-FC92-4DF9-9175-7CB699B83001}" srcOrd="1" destOrd="0" presId="urn:microsoft.com/office/officeart/2005/8/layout/orgChart1"/>
-    <dgm:cxn modelId="{09C642C2-A9BB-48D6-A49B-580D587852E1}" type="presParOf" srcId="{C9DC3292-ECCF-4E74-81F1-9C571C05B69D}" destId="{DBA0C00C-43C0-4F7D-BB56-2F10A050D5B9}" srcOrd="2" destOrd="0" presId="urn:microsoft.com/office/officeart/2005/8/layout/orgChart1"/>
-    <dgm:cxn modelId="{6AC75553-F21A-4CE8-935E-EE534AF5A864}" type="presParOf" srcId="{21890D7B-790C-423D-B9EF-BE2537CB97BE}" destId="{239DC3CD-320F-4528-964B-A55C0FEA7F0F}" srcOrd="4" destOrd="0" presId="urn:microsoft.com/office/officeart/2005/8/layout/orgChart1"/>
-    <dgm:cxn modelId="{19EC3DED-D13E-4857-BFE7-8DEA26D5F098}" type="presParOf" srcId="{21890D7B-790C-423D-B9EF-BE2537CB97BE}" destId="{0B24F572-F5C9-4C06-B3EF-B0BA2A61E98E}" srcOrd="5" destOrd="0" presId="urn:microsoft.com/office/officeart/2005/8/layout/orgChart1"/>
-    <dgm:cxn modelId="{0E8B7274-FC73-46CB-841F-039F12740D14}" type="presParOf" srcId="{0B24F572-F5C9-4C06-B3EF-B0BA2A61E98E}" destId="{B34AF406-707F-412E-9CC1-8C55E5DC2D8B}" srcOrd="0" destOrd="0" presId="urn:microsoft.com/office/officeart/2005/8/layout/orgChart1"/>
-    <dgm:cxn modelId="{461BBBB2-8BC5-4A05-A197-B62E16ACC0C6}" type="presParOf" srcId="{B34AF406-707F-412E-9CC1-8C55E5DC2D8B}" destId="{1E42B8D4-E8B2-4294-B101-56747C791EB9}" srcOrd="0" destOrd="0" presId="urn:microsoft.com/office/officeart/2005/8/layout/orgChart1"/>
-    <dgm:cxn modelId="{EDBDEA20-B406-438B-B7DB-492EE0D4B257}" type="presParOf" srcId="{B34AF406-707F-412E-9CC1-8C55E5DC2D8B}" destId="{4951E13E-9D35-4ADC-B42F-33A611431C42}" srcOrd="1" destOrd="0" presId="urn:microsoft.com/office/officeart/2005/8/layout/orgChart1"/>
-    <dgm:cxn modelId="{71136B62-CEAB-4E04-B51D-8881C36753BE}" type="presParOf" srcId="{0B24F572-F5C9-4C06-B3EF-B0BA2A61E98E}" destId="{6046F9C2-22F8-42CB-A218-EDC0DAB0CBC4}" srcOrd="1" destOrd="0" presId="urn:microsoft.com/office/officeart/2005/8/layout/orgChart1"/>
-    <dgm:cxn modelId="{A705D119-FDFA-4E49-8308-4D2D267A277D}" type="presParOf" srcId="{0B24F572-F5C9-4C06-B3EF-B0BA2A61E98E}" destId="{3EF1043B-42D9-4DF9-BAFD-03C041930C79}" srcOrd="2" destOrd="0" presId="urn:microsoft.com/office/officeart/2005/8/layout/orgChart1"/>
-    <dgm:cxn modelId="{5F62CC77-E451-4B45-80E6-A54CCF147B2A}" type="presParOf" srcId="{21890D7B-790C-423D-B9EF-BE2537CB97BE}" destId="{E5A92260-CF90-4248-90F6-5533758163B9}" srcOrd="6" destOrd="0" presId="urn:microsoft.com/office/officeart/2005/8/layout/orgChart1"/>
-    <dgm:cxn modelId="{B305F2F2-8906-469E-9708-FD02E50823FE}" type="presParOf" srcId="{21890D7B-790C-423D-B9EF-BE2537CB97BE}" destId="{4EA452B2-ED18-4ACC-9749-D922E5F58F71}" srcOrd="7" destOrd="0" presId="urn:microsoft.com/office/officeart/2005/8/layout/orgChart1"/>
-    <dgm:cxn modelId="{1C1E5B9A-E2ED-4BEC-95D7-53AF0D2EF897}" type="presParOf" srcId="{4EA452B2-ED18-4ACC-9749-D922E5F58F71}" destId="{809365FF-AAED-48BC-B466-828DDB843986}" srcOrd="0" destOrd="0" presId="urn:microsoft.com/office/officeart/2005/8/layout/orgChart1"/>
-    <dgm:cxn modelId="{7A3144B1-7394-4D75-AB64-441FF9BC4AC5}" type="presParOf" srcId="{809365FF-AAED-48BC-B466-828DDB843986}" destId="{BB258984-BEEA-4B40-98D4-CDF258E4FB03}" srcOrd="0" destOrd="0" presId="urn:microsoft.com/office/officeart/2005/8/layout/orgChart1"/>
-    <dgm:cxn modelId="{4600DBBF-D7A8-47DF-B32B-B74B087CF4C1}" type="presParOf" srcId="{809365FF-AAED-48BC-B466-828DDB843986}" destId="{1808DEEA-AAD8-43FD-84EC-ECB63076129A}" srcOrd="1" destOrd="0" presId="urn:microsoft.com/office/officeart/2005/8/layout/orgChart1"/>
-    <dgm:cxn modelId="{FFAA4393-A6B5-40CA-97BD-A947630E9DE8}" type="presParOf" srcId="{4EA452B2-ED18-4ACC-9749-D922E5F58F71}" destId="{46376A91-C035-41CC-B289-DD7FABB5A96F}" srcOrd="1" destOrd="0" presId="urn:microsoft.com/office/officeart/2005/8/layout/orgChart1"/>
-    <dgm:cxn modelId="{43421ADB-F351-4C8A-84D6-D0C4D55DDFB9}" type="presParOf" srcId="{4EA452B2-ED18-4ACC-9749-D922E5F58F71}" destId="{86B1667D-432F-4A54-962B-3A4EE99CD604}" srcOrd="2" destOrd="0" presId="urn:microsoft.com/office/officeart/2005/8/layout/orgChart1"/>
-    <dgm:cxn modelId="{C0D72E63-D585-49CA-ABFB-277DBE03D75C}" type="presParOf" srcId="{4EF7A2B1-8407-45F7-8F5B-C91EF6FEE9EE}" destId="{AAED2824-191D-48D2-A5A5-0A13E9DAD379}" srcOrd="2" destOrd="0" presId="urn:microsoft.com/office/officeart/2005/8/layout/orgChart1"/>
-    <dgm:cxn modelId="{BC303370-DD3F-4123-9D1A-6EC9BB1C6471}" type="presParOf" srcId="{A682415C-7DD9-49E6-BF04-72D535CFF0C0}" destId="{3DE7CEE9-37CB-40DE-8E1F-1607E656972A}" srcOrd="2" destOrd="0" presId="urn:microsoft.com/office/officeart/2005/8/layout/orgChart1"/>
+    <dgm:cxn modelId="{24559A75-8052-4A31-86C1-8483C69C0A4E}" type="presParOf" srcId="{E7415A98-C86F-4E4A-856C-2DEBCC2AA73D}" destId="{A682415C-7DD9-49E6-BF04-72D535CFF0C0}" srcOrd="0" destOrd="0" presId="urn:microsoft.com/office/officeart/2005/8/layout/orgChart1"/>
+    <dgm:cxn modelId="{4EA99A2C-41B0-4690-B6F3-A1C4251E32C3}" type="presParOf" srcId="{A682415C-7DD9-49E6-BF04-72D535CFF0C0}" destId="{4FA1076E-F74D-4250-8A6D-DA0B87741F06}" srcOrd="0" destOrd="0" presId="urn:microsoft.com/office/officeart/2005/8/layout/orgChart1"/>
+    <dgm:cxn modelId="{2B72ED74-62BC-4AA3-BE19-9D0BCEDD5C2D}" type="presParOf" srcId="{4FA1076E-F74D-4250-8A6D-DA0B87741F06}" destId="{12EDE91F-D2D1-4FCC-AC9A-7DDD64918CB3}" srcOrd="0" destOrd="0" presId="urn:microsoft.com/office/officeart/2005/8/layout/orgChart1"/>
+    <dgm:cxn modelId="{B90F9553-F0AB-4E96-97DB-FEE5C81428EF}" type="presParOf" srcId="{4FA1076E-F74D-4250-8A6D-DA0B87741F06}" destId="{614CD33A-AC70-47DF-B9F6-816F13CCDBA9}" srcOrd="1" destOrd="0" presId="urn:microsoft.com/office/officeart/2005/8/layout/orgChart1"/>
+    <dgm:cxn modelId="{57E2DD25-EDDB-4BFE-BB03-351F879CC919}" type="presParOf" srcId="{A682415C-7DD9-49E6-BF04-72D535CFF0C0}" destId="{26EC8AEF-52B3-4980-81A8-EAAFCAEF0865}" srcOrd="1" destOrd="0" presId="urn:microsoft.com/office/officeart/2005/8/layout/orgChart1"/>
+    <dgm:cxn modelId="{A5CBE3D6-224F-48F8-BD2E-EF5456918F58}" type="presParOf" srcId="{26EC8AEF-52B3-4980-81A8-EAAFCAEF0865}" destId="{5711D613-6930-4D20-A3C4-3F51CCEE594A}" srcOrd="0" destOrd="0" presId="urn:microsoft.com/office/officeart/2005/8/layout/orgChart1"/>
+    <dgm:cxn modelId="{4C69F932-5188-4072-8C42-6AE3340D2F34}" type="presParOf" srcId="{26EC8AEF-52B3-4980-81A8-EAAFCAEF0865}" destId="{BBC19001-393C-4EBA-B7C3-7EC645B7B949}" srcOrd="1" destOrd="0" presId="urn:microsoft.com/office/officeart/2005/8/layout/orgChart1"/>
+    <dgm:cxn modelId="{557D8BDD-5A9D-4223-9ADB-7501B7731A62}" type="presParOf" srcId="{BBC19001-393C-4EBA-B7C3-7EC645B7B949}" destId="{3CFC3731-A6A0-49BC-A247-EF53395D0603}" srcOrd="0" destOrd="0" presId="urn:microsoft.com/office/officeart/2005/8/layout/orgChart1"/>
+    <dgm:cxn modelId="{55095381-4607-4784-B4EC-FC4CD447A830}" type="presParOf" srcId="{3CFC3731-A6A0-49BC-A247-EF53395D0603}" destId="{89016122-5A0C-4699-8160-C50C3D834896}" srcOrd="0" destOrd="0" presId="urn:microsoft.com/office/officeart/2005/8/layout/orgChart1"/>
+    <dgm:cxn modelId="{A72D6D4A-252A-4FD3-B169-05C868E9896A}" type="presParOf" srcId="{3CFC3731-A6A0-49BC-A247-EF53395D0603}" destId="{21DC81A4-7741-4867-8475-B8F493C1233C}" srcOrd="1" destOrd="0" presId="urn:microsoft.com/office/officeart/2005/8/layout/orgChart1"/>
+    <dgm:cxn modelId="{F8B60879-B782-4673-AD7F-0B44F6A86996}" type="presParOf" srcId="{BBC19001-393C-4EBA-B7C3-7EC645B7B949}" destId="{CD3CC676-49A9-4D85-B16F-961E700A6B1C}" srcOrd="1" destOrd="0" presId="urn:microsoft.com/office/officeart/2005/8/layout/orgChart1"/>
+    <dgm:cxn modelId="{D064C3C3-7366-472C-B2DD-996ECAC1F7CE}" type="presParOf" srcId="{BBC19001-393C-4EBA-B7C3-7EC645B7B949}" destId="{493A39AF-1765-4BA6-BF9B-1C504E3D6CD3}" srcOrd="2" destOrd="0" presId="urn:microsoft.com/office/officeart/2005/8/layout/orgChart1"/>
+    <dgm:cxn modelId="{3EE3DBE4-2E47-447F-9CFE-05763588034D}" type="presParOf" srcId="{26EC8AEF-52B3-4980-81A8-EAAFCAEF0865}" destId="{09595F1B-0B3B-483F-A2C1-5B95AEAFCD61}" srcOrd="2" destOrd="0" presId="urn:microsoft.com/office/officeart/2005/8/layout/orgChart1"/>
+    <dgm:cxn modelId="{FD28EB83-093F-45EE-9C51-3322807673A0}" type="presParOf" srcId="{26EC8AEF-52B3-4980-81A8-EAAFCAEF0865}" destId="{94079DD1-50CF-4693-8CD0-54868F9B2FEC}" srcOrd="3" destOrd="0" presId="urn:microsoft.com/office/officeart/2005/8/layout/orgChart1"/>
+    <dgm:cxn modelId="{1D45111D-43F1-4F56-B18D-6FF92420A8C8}" type="presParOf" srcId="{94079DD1-50CF-4693-8CD0-54868F9B2FEC}" destId="{07984D14-0BBC-4A90-87B9-3E8F13A07545}" srcOrd="0" destOrd="0" presId="urn:microsoft.com/office/officeart/2005/8/layout/orgChart1"/>
+    <dgm:cxn modelId="{553B8426-01E9-41C5-98F4-0C7B02C57F91}" type="presParOf" srcId="{07984D14-0BBC-4A90-87B9-3E8F13A07545}" destId="{A4C24BCF-CE9E-4D32-818D-9485AAE6798E}" srcOrd="0" destOrd="0" presId="urn:microsoft.com/office/officeart/2005/8/layout/orgChart1"/>
+    <dgm:cxn modelId="{5C183CDA-A2B8-463F-BFA5-04059890DDFE}" type="presParOf" srcId="{07984D14-0BBC-4A90-87B9-3E8F13A07545}" destId="{97105F4F-938F-42D4-8DFC-4A62E0C1C127}" srcOrd="1" destOrd="0" presId="urn:microsoft.com/office/officeart/2005/8/layout/orgChart1"/>
+    <dgm:cxn modelId="{0DAB9AFE-3C75-4A31-9214-766E344625DB}" type="presParOf" srcId="{94079DD1-50CF-4693-8CD0-54868F9B2FEC}" destId="{D0FAEE59-EF9F-4915-B6C6-0B3FF615F63D}" srcOrd="1" destOrd="0" presId="urn:microsoft.com/office/officeart/2005/8/layout/orgChart1"/>
+    <dgm:cxn modelId="{554B0B13-9F15-4091-B4A8-C45BD45A0D72}" type="presParOf" srcId="{D0FAEE59-EF9F-4915-B6C6-0B3FF615F63D}" destId="{DA03FBC2-FC42-4490-A2BE-9AB1E61F3365}" srcOrd="0" destOrd="0" presId="urn:microsoft.com/office/officeart/2005/8/layout/orgChart1"/>
+    <dgm:cxn modelId="{5E0266B3-C293-405A-9C92-514A94A3F457}" type="presParOf" srcId="{D0FAEE59-EF9F-4915-B6C6-0B3FF615F63D}" destId="{F3451C00-5706-4B8F-8232-E1FD9B9EDD41}" srcOrd="1" destOrd="0" presId="urn:microsoft.com/office/officeart/2005/8/layout/orgChart1"/>
+    <dgm:cxn modelId="{64334FF3-4A61-4F0E-91A6-379060029341}" type="presParOf" srcId="{F3451C00-5706-4B8F-8232-E1FD9B9EDD41}" destId="{2CA6695A-968A-4954-AE0D-3DFDD49BE831}" srcOrd="0" destOrd="0" presId="urn:microsoft.com/office/officeart/2005/8/layout/orgChart1"/>
+    <dgm:cxn modelId="{7DB3B3F7-F6DD-4AAF-B384-B953FACF6ED1}" type="presParOf" srcId="{2CA6695A-968A-4954-AE0D-3DFDD49BE831}" destId="{D8CAD614-A52C-4A14-8BF2-D7A71D675144}" srcOrd="0" destOrd="0" presId="urn:microsoft.com/office/officeart/2005/8/layout/orgChart1"/>
+    <dgm:cxn modelId="{E683F411-2A24-472E-8C16-DB268A26887B}" type="presParOf" srcId="{2CA6695A-968A-4954-AE0D-3DFDD49BE831}" destId="{90105FE1-09F3-42F3-A585-FF7680767A56}" srcOrd="1" destOrd="0" presId="urn:microsoft.com/office/officeart/2005/8/layout/orgChart1"/>
+    <dgm:cxn modelId="{E2BE0610-F305-4CE1-B038-8B448DB9E620}" type="presParOf" srcId="{F3451C00-5706-4B8F-8232-E1FD9B9EDD41}" destId="{3D2B38A2-F1E7-4734-B3B6-4A83ED5F7258}" srcOrd="1" destOrd="0" presId="urn:microsoft.com/office/officeart/2005/8/layout/orgChart1"/>
+    <dgm:cxn modelId="{44064E08-446C-400A-AAB9-79F6F571FF2B}" type="presParOf" srcId="{F3451C00-5706-4B8F-8232-E1FD9B9EDD41}" destId="{BDDC739C-2A62-4B26-B94E-9C8369EA1998}" srcOrd="2" destOrd="0" presId="urn:microsoft.com/office/officeart/2005/8/layout/orgChart1"/>
+    <dgm:cxn modelId="{50D47179-AB9F-46D1-B806-9828298360AA}" type="presParOf" srcId="{D0FAEE59-EF9F-4915-B6C6-0B3FF615F63D}" destId="{17029296-5C2A-423E-9D77-92A93973D18C}" srcOrd="2" destOrd="0" presId="urn:microsoft.com/office/officeart/2005/8/layout/orgChart1"/>
+    <dgm:cxn modelId="{72B1CE92-41C7-4FF6-828F-66DD7910F323}" type="presParOf" srcId="{D0FAEE59-EF9F-4915-B6C6-0B3FF615F63D}" destId="{E52D46DD-3ED4-4667-AFA3-7C43734CB8B5}" srcOrd="3" destOrd="0" presId="urn:microsoft.com/office/officeart/2005/8/layout/orgChart1"/>
+    <dgm:cxn modelId="{D8CF12CF-A8F4-4DCB-B431-7860BE297A7B}" type="presParOf" srcId="{E52D46DD-3ED4-4667-AFA3-7C43734CB8B5}" destId="{B37FF254-3900-4098-AD1B-68AD148B9A7C}" srcOrd="0" destOrd="0" presId="urn:microsoft.com/office/officeart/2005/8/layout/orgChart1"/>
+    <dgm:cxn modelId="{51A4C58A-01BC-429C-925A-E99C3B337ABB}" type="presParOf" srcId="{B37FF254-3900-4098-AD1B-68AD148B9A7C}" destId="{D422190A-186E-46FA-86B3-E9A331CC9E40}" srcOrd="0" destOrd="0" presId="urn:microsoft.com/office/officeart/2005/8/layout/orgChart1"/>
+    <dgm:cxn modelId="{3D499FAC-F0A7-4CF8-A0BF-79627ACBC4C1}" type="presParOf" srcId="{B37FF254-3900-4098-AD1B-68AD148B9A7C}" destId="{6E228F81-D8D9-4E53-8FC8-302705B4AB23}" srcOrd="1" destOrd="0" presId="urn:microsoft.com/office/officeart/2005/8/layout/orgChart1"/>
+    <dgm:cxn modelId="{8414465C-E3A2-4401-96BC-A8DA3C1FDE05}" type="presParOf" srcId="{E52D46DD-3ED4-4667-AFA3-7C43734CB8B5}" destId="{D1583238-F0FA-4142-B75D-5138365757B0}" srcOrd="1" destOrd="0" presId="urn:microsoft.com/office/officeart/2005/8/layout/orgChart1"/>
+    <dgm:cxn modelId="{6E52FD23-D11C-46E7-9DE7-104FBACE0392}" type="presParOf" srcId="{E52D46DD-3ED4-4667-AFA3-7C43734CB8B5}" destId="{93BE96C1-7BD0-4DB2-825B-B450C3601684}" srcOrd="2" destOrd="0" presId="urn:microsoft.com/office/officeart/2005/8/layout/orgChart1"/>
+    <dgm:cxn modelId="{4FCFB7B9-1C8F-46B0-A202-637A8D266B49}" type="presParOf" srcId="{D0FAEE59-EF9F-4915-B6C6-0B3FF615F63D}" destId="{94D00011-2418-4EE8-AA9B-9E0E4E6C05D2}" srcOrd="4" destOrd="0" presId="urn:microsoft.com/office/officeart/2005/8/layout/orgChart1"/>
+    <dgm:cxn modelId="{85C22556-2080-4A14-B9BF-2445F47EFDE3}" type="presParOf" srcId="{D0FAEE59-EF9F-4915-B6C6-0B3FF615F63D}" destId="{C8472684-65EF-44B3-A76C-AB00E49BA74D}" srcOrd="5" destOrd="0" presId="urn:microsoft.com/office/officeart/2005/8/layout/orgChart1"/>
+    <dgm:cxn modelId="{14D63D7E-C37A-4E63-B383-E9E96FF139CD}" type="presParOf" srcId="{C8472684-65EF-44B3-A76C-AB00E49BA74D}" destId="{C43AB0FB-16DB-4722-9B90-D36D8F010AA8}" srcOrd="0" destOrd="0" presId="urn:microsoft.com/office/officeart/2005/8/layout/orgChart1"/>
+    <dgm:cxn modelId="{CA865017-3724-480F-8153-F802F5AF856E}" type="presParOf" srcId="{C43AB0FB-16DB-4722-9B90-D36D8F010AA8}" destId="{12744B90-6E26-4685-B445-9602C7DA6F21}" srcOrd="0" destOrd="0" presId="urn:microsoft.com/office/officeart/2005/8/layout/orgChart1"/>
+    <dgm:cxn modelId="{F9ADA023-6D17-4574-A524-77501B245AFD}" type="presParOf" srcId="{C43AB0FB-16DB-4722-9B90-D36D8F010AA8}" destId="{0F9DE019-F216-4A6C-B57F-448A2F88B6EA}" srcOrd="1" destOrd="0" presId="urn:microsoft.com/office/officeart/2005/8/layout/orgChart1"/>
+    <dgm:cxn modelId="{F1D223F8-21AF-440A-8CA9-F858249D40D1}" type="presParOf" srcId="{C8472684-65EF-44B3-A76C-AB00E49BA74D}" destId="{8332DA7A-E4F2-4052-9942-D3AF3F42B008}" srcOrd="1" destOrd="0" presId="urn:microsoft.com/office/officeart/2005/8/layout/orgChart1"/>
+    <dgm:cxn modelId="{26BB95AF-B24D-4560-9513-3530DC618E68}" type="presParOf" srcId="{C8472684-65EF-44B3-A76C-AB00E49BA74D}" destId="{E341946E-D299-428E-80BA-EBDF332F07CC}" srcOrd="2" destOrd="0" presId="urn:microsoft.com/office/officeart/2005/8/layout/orgChart1"/>
+    <dgm:cxn modelId="{BE2E0BE7-16F1-4E8A-AF2F-C8C1A41BA146}" type="presParOf" srcId="{D0FAEE59-EF9F-4915-B6C6-0B3FF615F63D}" destId="{E230D485-B111-4A88-A96C-DD0742BED87E}" srcOrd="6" destOrd="0" presId="urn:microsoft.com/office/officeart/2005/8/layout/orgChart1"/>
+    <dgm:cxn modelId="{54B6DB41-0485-4352-BE71-EF000AA91B8F}" type="presParOf" srcId="{D0FAEE59-EF9F-4915-B6C6-0B3FF615F63D}" destId="{C80FDE09-57B8-434B-A479-36B4FDB1017A}" srcOrd="7" destOrd="0" presId="urn:microsoft.com/office/officeart/2005/8/layout/orgChart1"/>
+    <dgm:cxn modelId="{E559A5CF-8F5C-48A9-A177-78382B95218F}" type="presParOf" srcId="{C80FDE09-57B8-434B-A479-36B4FDB1017A}" destId="{2AC8559E-3D8A-40EB-BF57-A242E790B695}" srcOrd="0" destOrd="0" presId="urn:microsoft.com/office/officeart/2005/8/layout/orgChart1"/>
+    <dgm:cxn modelId="{5CDCF958-6E56-4B66-8179-EDFFCA7252DA}" type="presParOf" srcId="{2AC8559E-3D8A-40EB-BF57-A242E790B695}" destId="{4AA82A2E-4AB3-48FF-AB65-C37006C2F2F7}" srcOrd="0" destOrd="0" presId="urn:microsoft.com/office/officeart/2005/8/layout/orgChart1"/>
+    <dgm:cxn modelId="{33C1B15C-CB30-45CC-A316-B9A4D75FC72A}" type="presParOf" srcId="{2AC8559E-3D8A-40EB-BF57-A242E790B695}" destId="{C97941E5-882C-4F0A-991C-AE7130B81FD5}" srcOrd="1" destOrd="0" presId="urn:microsoft.com/office/officeart/2005/8/layout/orgChart1"/>
+    <dgm:cxn modelId="{F23090F0-3AB6-4A03-B06F-237D815B6CA9}" type="presParOf" srcId="{C80FDE09-57B8-434B-A479-36B4FDB1017A}" destId="{2344B705-3232-4758-A9B9-AE044D6F9877}" srcOrd="1" destOrd="0" presId="urn:microsoft.com/office/officeart/2005/8/layout/orgChart1"/>
+    <dgm:cxn modelId="{57C9F4AC-6010-4A2D-9840-8D72B25D8CF5}" type="presParOf" srcId="{C80FDE09-57B8-434B-A479-36B4FDB1017A}" destId="{BDBE8402-59DD-445E-BB4E-3AE3110DC734}" srcOrd="2" destOrd="0" presId="urn:microsoft.com/office/officeart/2005/8/layout/orgChart1"/>
+    <dgm:cxn modelId="{0D23285D-9D1A-48F2-AF91-8504CFAEB0DC}" type="presParOf" srcId="{D0FAEE59-EF9F-4915-B6C6-0B3FF615F63D}" destId="{D41787A0-F2E0-4CED-9130-427670ECE765}" srcOrd="8" destOrd="0" presId="urn:microsoft.com/office/officeart/2005/8/layout/orgChart1"/>
+    <dgm:cxn modelId="{5757FF12-E359-4946-B2E8-A96CFED61E1F}" type="presParOf" srcId="{D0FAEE59-EF9F-4915-B6C6-0B3FF615F63D}" destId="{00FEF955-374E-495E-960D-B95C384B9246}" srcOrd="9" destOrd="0" presId="urn:microsoft.com/office/officeart/2005/8/layout/orgChart1"/>
+    <dgm:cxn modelId="{562B198F-3E49-4C88-ADF4-2F8E431FF87C}" type="presParOf" srcId="{00FEF955-374E-495E-960D-B95C384B9246}" destId="{247F96A0-9190-4762-B16E-CE82A55F6E3A}" srcOrd="0" destOrd="0" presId="urn:microsoft.com/office/officeart/2005/8/layout/orgChart1"/>
+    <dgm:cxn modelId="{97359CC2-E9BF-4D60-8458-A57B72EBD4E4}" type="presParOf" srcId="{247F96A0-9190-4762-B16E-CE82A55F6E3A}" destId="{F530A5B0-37B1-4F4D-8797-2AA1FCC5C920}" srcOrd="0" destOrd="0" presId="urn:microsoft.com/office/officeart/2005/8/layout/orgChart1"/>
+    <dgm:cxn modelId="{D2512DF6-4DE1-4ABF-A3AC-606AF22725AE}" type="presParOf" srcId="{247F96A0-9190-4762-B16E-CE82A55F6E3A}" destId="{EDB318A8-D946-4F37-B890-D5B258FDE471}" srcOrd="1" destOrd="0" presId="urn:microsoft.com/office/officeart/2005/8/layout/orgChart1"/>
+    <dgm:cxn modelId="{4DBFE32B-C494-4B40-93A6-1D39814820DB}" type="presParOf" srcId="{00FEF955-374E-495E-960D-B95C384B9246}" destId="{C1D5CE69-C0D0-4C4E-B637-16DBBDC41D84}" srcOrd="1" destOrd="0" presId="urn:microsoft.com/office/officeart/2005/8/layout/orgChart1"/>
+    <dgm:cxn modelId="{7910C133-F764-4F58-BFD8-BAFF74348426}" type="presParOf" srcId="{00FEF955-374E-495E-960D-B95C384B9246}" destId="{998891EE-73CF-460F-B0B0-C5B29193B223}" srcOrd="2" destOrd="0" presId="urn:microsoft.com/office/officeart/2005/8/layout/orgChart1"/>
+    <dgm:cxn modelId="{638A9621-58C3-4FDF-BC79-3602778DAE7F}" type="presParOf" srcId="{94079DD1-50CF-4693-8CD0-54868F9B2FEC}" destId="{5C4CC7FA-852F-43E9-952F-0CD013B21C9D}" srcOrd="2" destOrd="0" presId="urn:microsoft.com/office/officeart/2005/8/layout/orgChart1"/>
+    <dgm:cxn modelId="{5551D0A9-7142-468D-9156-3DB0B645F2B4}" type="presParOf" srcId="{26EC8AEF-52B3-4980-81A8-EAAFCAEF0865}" destId="{5B4A557D-DD40-4BBE-9F9A-42B507EBEB1E}" srcOrd="4" destOrd="0" presId="urn:microsoft.com/office/officeart/2005/8/layout/orgChart1"/>
+    <dgm:cxn modelId="{CC15959D-E865-45FA-A538-C337BECF2079}" type="presParOf" srcId="{26EC8AEF-52B3-4980-81A8-EAAFCAEF0865}" destId="{7CC3DFE6-41C3-4C77-9713-4DC549792064}" srcOrd="5" destOrd="0" presId="urn:microsoft.com/office/officeart/2005/8/layout/orgChart1"/>
+    <dgm:cxn modelId="{1EC04AEA-7272-45D4-9181-90DB139654E0}" type="presParOf" srcId="{7CC3DFE6-41C3-4C77-9713-4DC549792064}" destId="{A5201426-47F9-4D79-863D-FD845B859025}" srcOrd="0" destOrd="0" presId="urn:microsoft.com/office/officeart/2005/8/layout/orgChart1"/>
+    <dgm:cxn modelId="{9CE9A5A7-D4C8-406E-8CF8-9CE2B420D4C0}" type="presParOf" srcId="{A5201426-47F9-4D79-863D-FD845B859025}" destId="{970485CB-6ACC-4C6D-8C6C-B1DAD014F8C6}" srcOrd="0" destOrd="0" presId="urn:microsoft.com/office/officeart/2005/8/layout/orgChart1"/>
+    <dgm:cxn modelId="{B537A4D0-9268-43B9-B02E-321E01E04829}" type="presParOf" srcId="{A5201426-47F9-4D79-863D-FD845B859025}" destId="{2C2F8232-23E5-4430-9644-54188413EB0D}" srcOrd="1" destOrd="0" presId="urn:microsoft.com/office/officeart/2005/8/layout/orgChart1"/>
+    <dgm:cxn modelId="{3FD15EA8-FD50-4082-8654-EEA568026388}" type="presParOf" srcId="{7CC3DFE6-41C3-4C77-9713-4DC549792064}" destId="{E2BD4A40-9973-4A23-B31E-855B44C08988}" srcOrd="1" destOrd="0" presId="urn:microsoft.com/office/officeart/2005/8/layout/orgChart1"/>
+    <dgm:cxn modelId="{972EB996-F9C8-4DB0-9F42-43871EFA7965}" type="presParOf" srcId="{E2BD4A40-9973-4A23-B31E-855B44C08988}" destId="{23FAAA54-0100-48C8-BFFD-6E4671CEB4C3}" srcOrd="0" destOrd="0" presId="urn:microsoft.com/office/officeart/2005/8/layout/orgChart1"/>
+    <dgm:cxn modelId="{AAD495AB-7360-4541-87F4-E7A4E782021D}" type="presParOf" srcId="{E2BD4A40-9973-4A23-B31E-855B44C08988}" destId="{2AC31327-BAD7-40D3-8D49-9E1D2A9719D6}" srcOrd="1" destOrd="0" presId="urn:microsoft.com/office/officeart/2005/8/layout/orgChart1"/>
+    <dgm:cxn modelId="{05C52F49-F775-4727-A29E-30EA56BA0E03}" type="presParOf" srcId="{2AC31327-BAD7-40D3-8D49-9E1D2A9719D6}" destId="{385F05D4-26D4-4C2F-9932-9D9F9764A8C6}" srcOrd="0" destOrd="0" presId="urn:microsoft.com/office/officeart/2005/8/layout/orgChart1"/>
+    <dgm:cxn modelId="{EA381CB7-FD44-4871-9B06-631F89952A4F}" type="presParOf" srcId="{385F05D4-26D4-4C2F-9932-9D9F9764A8C6}" destId="{B8CF9A0F-7BA0-4CD0-B393-ADDA59A36C76}" srcOrd="0" destOrd="0" presId="urn:microsoft.com/office/officeart/2005/8/layout/orgChart1"/>
+    <dgm:cxn modelId="{7FB1A01B-6EC7-4445-97D2-9C1705A63D45}" type="presParOf" srcId="{385F05D4-26D4-4C2F-9932-9D9F9764A8C6}" destId="{EFA0C1BE-D31B-46F7-AA95-A0A3E6CD83CE}" srcOrd="1" destOrd="0" presId="urn:microsoft.com/office/officeart/2005/8/layout/orgChart1"/>
+    <dgm:cxn modelId="{94F9AE17-F58E-458E-8006-1F7A85E2478A}" type="presParOf" srcId="{2AC31327-BAD7-40D3-8D49-9E1D2A9719D6}" destId="{0A1E143D-E9D3-426D-BAE4-E8C79A0822C6}" srcOrd="1" destOrd="0" presId="urn:microsoft.com/office/officeart/2005/8/layout/orgChart1"/>
+    <dgm:cxn modelId="{F4FE03C7-2D07-45AF-9F5B-A0F1978E3DAA}" type="presParOf" srcId="{2AC31327-BAD7-40D3-8D49-9E1D2A9719D6}" destId="{06A51A16-7D39-4C8E-BA42-D8309A086219}" srcOrd="2" destOrd="0" presId="urn:microsoft.com/office/officeart/2005/8/layout/orgChart1"/>
+    <dgm:cxn modelId="{534B6B9C-0D19-4063-B12C-15766E11DA10}" type="presParOf" srcId="{E2BD4A40-9973-4A23-B31E-855B44C08988}" destId="{7C274F9A-EC11-4B30-B246-B4ECFF4241DC}" srcOrd="2" destOrd="0" presId="urn:microsoft.com/office/officeart/2005/8/layout/orgChart1"/>
+    <dgm:cxn modelId="{B6A2E09D-A6E1-4F53-AD4C-082533971615}" type="presParOf" srcId="{E2BD4A40-9973-4A23-B31E-855B44C08988}" destId="{43415332-0928-439A-966B-0F6EF9C92523}" srcOrd="3" destOrd="0" presId="urn:microsoft.com/office/officeart/2005/8/layout/orgChart1"/>
+    <dgm:cxn modelId="{481F064C-CB3F-4395-9063-428A950F319F}" type="presParOf" srcId="{43415332-0928-439A-966B-0F6EF9C92523}" destId="{A726A6FB-3BEF-46A7-A04F-E077691FBE22}" srcOrd="0" destOrd="0" presId="urn:microsoft.com/office/officeart/2005/8/layout/orgChart1"/>
+    <dgm:cxn modelId="{07AC801B-6446-4431-9CB9-503C44E4D633}" type="presParOf" srcId="{A726A6FB-3BEF-46A7-A04F-E077691FBE22}" destId="{056F1143-BBF7-4A4B-812E-C3DD8D0DDA74}" srcOrd="0" destOrd="0" presId="urn:microsoft.com/office/officeart/2005/8/layout/orgChart1"/>
+    <dgm:cxn modelId="{050198A5-238A-44AC-B0F2-5C27272B1058}" type="presParOf" srcId="{A726A6FB-3BEF-46A7-A04F-E077691FBE22}" destId="{FF133AFF-538B-4873-9015-D3AC04DFC09B}" srcOrd="1" destOrd="0" presId="urn:microsoft.com/office/officeart/2005/8/layout/orgChart1"/>
+    <dgm:cxn modelId="{66D91B9C-2F47-4DCF-8E2D-DFEA7E65DFFF}" type="presParOf" srcId="{43415332-0928-439A-966B-0F6EF9C92523}" destId="{92B4F2E3-E4C5-4E27-BC86-9BD753D8E0E0}" srcOrd="1" destOrd="0" presId="urn:microsoft.com/office/officeart/2005/8/layout/orgChart1"/>
+    <dgm:cxn modelId="{937C5924-6755-41F8-A8B8-534C30A84A86}" type="presParOf" srcId="{43415332-0928-439A-966B-0F6EF9C92523}" destId="{1A47D441-1F16-4080-BC44-580D2B5F44B0}" srcOrd="2" destOrd="0" presId="urn:microsoft.com/office/officeart/2005/8/layout/orgChart1"/>
+    <dgm:cxn modelId="{0E766A36-9953-44C9-B885-94761AF2E6E7}" type="presParOf" srcId="{E2BD4A40-9973-4A23-B31E-855B44C08988}" destId="{E1D219B3-869F-43F9-A6AA-77F54BB208D0}" srcOrd="4" destOrd="0" presId="urn:microsoft.com/office/officeart/2005/8/layout/orgChart1"/>
+    <dgm:cxn modelId="{5755951E-9E88-40FF-AE19-FAA498BE05E8}" type="presParOf" srcId="{E2BD4A40-9973-4A23-B31E-855B44C08988}" destId="{AB3A3D0A-3F31-430C-9D94-3ACDAC6E8D13}" srcOrd="5" destOrd="0" presId="urn:microsoft.com/office/officeart/2005/8/layout/orgChart1"/>
+    <dgm:cxn modelId="{346A132C-7016-492D-B618-F16138D512BE}" type="presParOf" srcId="{AB3A3D0A-3F31-430C-9D94-3ACDAC6E8D13}" destId="{204515EC-9947-4E18-A843-1F50D6122CF5}" srcOrd="0" destOrd="0" presId="urn:microsoft.com/office/officeart/2005/8/layout/orgChart1"/>
+    <dgm:cxn modelId="{BCE96367-2253-43F9-92BF-DAA14A76E62B}" type="presParOf" srcId="{204515EC-9947-4E18-A843-1F50D6122CF5}" destId="{E1027BA3-6DE8-418B-A515-5BD1C7ED37EA}" srcOrd="0" destOrd="0" presId="urn:microsoft.com/office/officeart/2005/8/layout/orgChart1"/>
+    <dgm:cxn modelId="{1E23F9D8-38B9-47A9-B62D-3B04020FBB7F}" type="presParOf" srcId="{204515EC-9947-4E18-A843-1F50D6122CF5}" destId="{B8ED9F53-9F35-4084-A956-6C96E18435C2}" srcOrd="1" destOrd="0" presId="urn:microsoft.com/office/officeart/2005/8/layout/orgChart1"/>
+    <dgm:cxn modelId="{2DC3C845-C57D-49A1-A731-BDDE11D6DF8E}" type="presParOf" srcId="{AB3A3D0A-3F31-430C-9D94-3ACDAC6E8D13}" destId="{63FFC293-0970-496E-8403-E0ABA41AC63B}" srcOrd="1" destOrd="0" presId="urn:microsoft.com/office/officeart/2005/8/layout/orgChart1"/>
+    <dgm:cxn modelId="{F3126104-D263-4236-BA65-FB1AEF722A61}" type="presParOf" srcId="{AB3A3D0A-3F31-430C-9D94-3ACDAC6E8D13}" destId="{5A39A333-835B-445C-A538-CB55EE6AD37D}" srcOrd="2" destOrd="0" presId="urn:microsoft.com/office/officeart/2005/8/layout/orgChart1"/>
+    <dgm:cxn modelId="{6A72C799-A4DE-4B5B-970E-28E6541E5E80}" type="presParOf" srcId="{E2BD4A40-9973-4A23-B31E-855B44C08988}" destId="{46562903-2430-452E-932C-32DE2B8A3841}" srcOrd="6" destOrd="0" presId="urn:microsoft.com/office/officeart/2005/8/layout/orgChart1"/>
+    <dgm:cxn modelId="{71A8E1EC-06E4-4B78-9F9C-BFCF59A670D9}" type="presParOf" srcId="{E2BD4A40-9973-4A23-B31E-855B44C08988}" destId="{5D8BC556-E541-4483-AA59-3C255C30514A}" srcOrd="7" destOrd="0" presId="urn:microsoft.com/office/officeart/2005/8/layout/orgChart1"/>
+    <dgm:cxn modelId="{E65D02E5-A5E5-475B-A8DE-E6F262D58B8C}" type="presParOf" srcId="{5D8BC556-E541-4483-AA59-3C255C30514A}" destId="{72AECB15-4029-47D0-806C-941643A4AD8C}" srcOrd="0" destOrd="0" presId="urn:microsoft.com/office/officeart/2005/8/layout/orgChart1"/>
+    <dgm:cxn modelId="{CA68ACFD-7B3B-4252-91E6-BC9398668F60}" type="presParOf" srcId="{72AECB15-4029-47D0-806C-941643A4AD8C}" destId="{A95E4F7D-8E88-42E0-A055-8A253C7B7B25}" srcOrd="0" destOrd="0" presId="urn:microsoft.com/office/officeart/2005/8/layout/orgChart1"/>
+    <dgm:cxn modelId="{C3B04181-77F5-4281-94EE-C0F84B5F3646}" type="presParOf" srcId="{72AECB15-4029-47D0-806C-941643A4AD8C}" destId="{180D74C6-A483-4249-9293-6A5DABF0AC13}" srcOrd="1" destOrd="0" presId="urn:microsoft.com/office/officeart/2005/8/layout/orgChart1"/>
+    <dgm:cxn modelId="{04538B95-A559-48E4-A6CA-41800EF99968}" type="presParOf" srcId="{5D8BC556-E541-4483-AA59-3C255C30514A}" destId="{420600E4-9CF9-4A71-A131-2F36F0C72C68}" srcOrd="1" destOrd="0" presId="urn:microsoft.com/office/officeart/2005/8/layout/orgChart1"/>
+    <dgm:cxn modelId="{6B68AF1B-9DC6-4C0B-8DB7-AE8E49739385}" type="presParOf" srcId="{5D8BC556-E541-4483-AA59-3C255C30514A}" destId="{3646BE53-F829-4AAC-8F81-3E558B1D6AAF}" srcOrd="2" destOrd="0" presId="urn:microsoft.com/office/officeart/2005/8/layout/orgChart1"/>
+    <dgm:cxn modelId="{F7AB7102-695D-4D01-A57A-97B457B848E7}" type="presParOf" srcId="{7CC3DFE6-41C3-4C77-9713-4DC549792064}" destId="{1C50BA8C-831B-4749-A6D6-E1E7D6B3DE44}" srcOrd="2" destOrd="0" presId="urn:microsoft.com/office/officeart/2005/8/layout/orgChart1"/>
+    <dgm:cxn modelId="{E7C974AD-2E4B-481A-A18D-6E153ED76DAF}" type="presParOf" srcId="{26EC8AEF-52B3-4980-81A8-EAAFCAEF0865}" destId="{504E40EB-3896-45B8-93F9-5247EFAA6EFF}" srcOrd="6" destOrd="0" presId="urn:microsoft.com/office/officeart/2005/8/layout/orgChart1"/>
+    <dgm:cxn modelId="{3FB764BE-AD8B-48FF-B699-EBD4967599D9}" type="presParOf" srcId="{26EC8AEF-52B3-4980-81A8-EAAFCAEF0865}" destId="{53904112-2948-4575-878C-967327B6E8C3}" srcOrd="7" destOrd="0" presId="urn:microsoft.com/office/officeart/2005/8/layout/orgChart1"/>
+    <dgm:cxn modelId="{054E56E2-845E-4876-97A1-98FC85CEB7A2}" type="presParOf" srcId="{53904112-2948-4575-878C-967327B6E8C3}" destId="{B8311A83-44B2-4AE7-9407-709820BA105C}" srcOrd="0" destOrd="0" presId="urn:microsoft.com/office/officeart/2005/8/layout/orgChart1"/>
+    <dgm:cxn modelId="{CA6A350A-A568-441C-918D-2C0E79BD6729}" type="presParOf" srcId="{B8311A83-44B2-4AE7-9407-709820BA105C}" destId="{EF927979-326D-4393-B654-0DFB28B9ADD4}" srcOrd="0" destOrd="0" presId="urn:microsoft.com/office/officeart/2005/8/layout/orgChart1"/>
+    <dgm:cxn modelId="{0F1B068E-311A-42A2-A33B-03D1D92E8743}" type="presParOf" srcId="{B8311A83-44B2-4AE7-9407-709820BA105C}" destId="{99961120-84E3-4FC7-9791-A2FA3F6FA90C}" srcOrd="1" destOrd="0" presId="urn:microsoft.com/office/officeart/2005/8/layout/orgChart1"/>
+    <dgm:cxn modelId="{0AC884B8-B3E8-4F37-B34A-D6F2416A69E1}" type="presParOf" srcId="{53904112-2948-4575-878C-967327B6E8C3}" destId="{E130A7D6-87F7-4C1F-B0C1-F266D08007F9}" srcOrd="1" destOrd="0" presId="urn:microsoft.com/office/officeart/2005/8/layout/orgChart1"/>
+    <dgm:cxn modelId="{448408FE-FDC9-4242-9F10-B00355B9CB14}" type="presParOf" srcId="{E130A7D6-87F7-4C1F-B0C1-F266D08007F9}" destId="{7081A0C3-F781-4023-B194-D31AD0BB6E42}" srcOrd="0" destOrd="0" presId="urn:microsoft.com/office/officeart/2005/8/layout/orgChart1"/>
+    <dgm:cxn modelId="{AD2257FB-AB55-412C-ADFA-BF5E5F1EDFAD}" type="presParOf" srcId="{E130A7D6-87F7-4C1F-B0C1-F266D08007F9}" destId="{EAFB4B3E-A01C-45A0-A7FC-717589BE9123}" srcOrd="1" destOrd="0" presId="urn:microsoft.com/office/officeart/2005/8/layout/orgChart1"/>
+    <dgm:cxn modelId="{919B1572-D4D7-4FEB-997E-C610FC767CAD}" type="presParOf" srcId="{EAFB4B3E-A01C-45A0-A7FC-717589BE9123}" destId="{ED52D115-BCCD-4230-8243-32C8BD94C811}" srcOrd="0" destOrd="0" presId="urn:microsoft.com/office/officeart/2005/8/layout/orgChart1"/>
+    <dgm:cxn modelId="{E2B617EB-01C3-4469-8B6E-52F0BF9D1C58}" type="presParOf" srcId="{ED52D115-BCCD-4230-8243-32C8BD94C811}" destId="{1A96198E-A00E-4944-A86D-5DCA1E3402C6}" srcOrd="0" destOrd="0" presId="urn:microsoft.com/office/officeart/2005/8/layout/orgChart1"/>
+    <dgm:cxn modelId="{7B478492-4883-433E-B1AA-F727EABD48AD}" type="presParOf" srcId="{ED52D115-BCCD-4230-8243-32C8BD94C811}" destId="{EB9D133D-845D-427A-A285-DAE0C55A6276}" srcOrd="1" destOrd="0" presId="urn:microsoft.com/office/officeart/2005/8/layout/orgChart1"/>
+    <dgm:cxn modelId="{E1E9E5AA-A19B-4A92-911C-0E061088AD0B}" type="presParOf" srcId="{EAFB4B3E-A01C-45A0-A7FC-717589BE9123}" destId="{F85D4F07-C87D-43E6-9801-E69D49C7D559}" srcOrd="1" destOrd="0" presId="urn:microsoft.com/office/officeart/2005/8/layout/orgChart1"/>
+    <dgm:cxn modelId="{93B8B252-F031-4EA8-BCEF-FAA1FECB5991}" type="presParOf" srcId="{EAFB4B3E-A01C-45A0-A7FC-717589BE9123}" destId="{BA76711F-EC70-4F02-898B-EB8793FA3AAC}" srcOrd="2" destOrd="0" presId="urn:microsoft.com/office/officeart/2005/8/layout/orgChart1"/>
+    <dgm:cxn modelId="{10653C22-75C5-4DB7-B585-D185038E149E}" type="presParOf" srcId="{E130A7D6-87F7-4C1F-B0C1-F266D08007F9}" destId="{895BFF7C-11FF-458B-AAF1-C352BE60F9EF}" srcOrd="2" destOrd="0" presId="urn:microsoft.com/office/officeart/2005/8/layout/orgChart1"/>
+    <dgm:cxn modelId="{4F8E605C-52AD-4802-8CE4-8F164BDB7CE1}" type="presParOf" srcId="{E130A7D6-87F7-4C1F-B0C1-F266D08007F9}" destId="{78B258FC-7DA9-4819-9FC1-EA2556179ACA}" srcOrd="3" destOrd="0" presId="urn:microsoft.com/office/officeart/2005/8/layout/orgChart1"/>
+    <dgm:cxn modelId="{E4F41FA3-8CA1-464A-AC08-72AC2658C7FA}" type="presParOf" srcId="{78B258FC-7DA9-4819-9FC1-EA2556179ACA}" destId="{0C36E805-20E7-4F5A-9A8C-3ACB6E98F6DB}" srcOrd="0" destOrd="0" presId="urn:microsoft.com/office/officeart/2005/8/layout/orgChart1"/>
+    <dgm:cxn modelId="{53AC8808-0F06-400E-956C-9351BEF25A51}" type="presParOf" srcId="{0C36E805-20E7-4F5A-9A8C-3ACB6E98F6DB}" destId="{46024B26-04FE-4C65-8797-4E756F44950F}" srcOrd="0" destOrd="0" presId="urn:microsoft.com/office/officeart/2005/8/layout/orgChart1"/>
+    <dgm:cxn modelId="{B1DFEDA4-53B0-4CB2-AA47-5D8F2A1AC7D7}" type="presParOf" srcId="{0C36E805-20E7-4F5A-9A8C-3ACB6E98F6DB}" destId="{75D0F555-AE18-4523-B90B-1DC91BF5B789}" srcOrd="1" destOrd="0" presId="urn:microsoft.com/office/officeart/2005/8/layout/orgChart1"/>
+    <dgm:cxn modelId="{054B98C0-39F5-47C0-96DD-F01DC3734BD4}" type="presParOf" srcId="{78B258FC-7DA9-4819-9FC1-EA2556179ACA}" destId="{B348C4B2-A121-49F3-8874-D0D16411BBFB}" srcOrd="1" destOrd="0" presId="urn:microsoft.com/office/officeart/2005/8/layout/orgChart1"/>
+    <dgm:cxn modelId="{F59036D2-D16E-461B-A21A-58C2819AA122}" type="presParOf" srcId="{78B258FC-7DA9-4819-9FC1-EA2556179ACA}" destId="{76B66268-4E6B-4385-B0A5-6891B1916478}" srcOrd="2" destOrd="0" presId="urn:microsoft.com/office/officeart/2005/8/layout/orgChart1"/>
+    <dgm:cxn modelId="{FA2CF200-95C0-4843-B553-CEF187AA596D}" type="presParOf" srcId="{E130A7D6-87F7-4C1F-B0C1-F266D08007F9}" destId="{1AE0EF21-06C2-4B27-B5BC-E22AF95EC4A9}" srcOrd="4" destOrd="0" presId="urn:microsoft.com/office/officeart/2005/8/layout/orgChart1"/>
+    <dgm:cxn modelId="{368DF6D7-526D-497D-A1E3-0C3B5CC7E7A1}" type="presParOf" srcId="{E130A7D6-87F7-4C1F-B0C1-F266D08007F9}" destId="{DFDDF0EE-9572-4AC1-BB91-45DC9F8A0757}" srcOrd="5" destOrd="0" presId="urn:microsoft.com/office/officeart/2005/8/layout/orgChart1"/>
+    <dgm:cxn modelId="{8CDE2199-EF98-4527-95F8-B18EE74ED231}" type="presParOf" srcId="{DFDDF0EE-9572-4AC1-BB91-45DC9F8A0757}" destId="{E6BC28F8-0EC6-4356-B22A-C02B701EBA14}" srcOrd="0" destOrd="0" presId="urn:microsoft.com/office/officeart/2005/8/layout/orgChart1"/>
+    <dgm:cxn modelId="{0BF2C86D-AC7B-4A84-BE54-6B827D3E5170}" type="presParOf" srcId="{E6BC28F8-0EC6-4356-B22A-C02B701EBA14}" destId="{C7C20F54-4574-4A2B-9831-5DE68481AF4F}" srcOrd="0" destOrd="0" presId="urn:microsoft.com/office/officeart/2005/8/layout/orgChart1"/>
+    <dgm:cxn modelId="{A56334A4-CDA5-4D5B-B1B7-965B352964FF}" type="presParOf" srcId="{E6BC28F8-0EC6-4356-B22A-C02B701EBA14}" destId="{D4328132-9542-4C0A-A308-AEB494E8EE03}" srcOrd="1" destOrd="0" presId="urn:microsoft.com/office/officeart/2005/8/layout/orgChart1"/>
+    <dgm:cxn modelId="{C8B17029-1179-44FD-BADE-336BEFC22FCC}" type="presParOf" srcId="{DFDDF0EE-9572-4AC1-BB91-45DC9F8A0757}" destId="{B34B864B-2D3D-48F5-9E6B-599F93432EB3}" srcOrd="1" destOrd="0" presId="urn:microsoft.com/office/officeart/2005/8/layout/orgChart1"/>
+    <dgm:cxn modelId="{C0CEB294-FA8F-414F-A02F-E78EBABF8899}" type="presParOf" srcId="{DFDDF0EE-9572-4AC1-BB91-45DC9F8A0757}" destId="{BD60DCF5-3F76-44F0-B67F-AF26605755F1}" srcOrd="2" destOrd="0" presId="urn:microsoft.com/office/officeart/2005/8/layout/orgChart1"/>
+    <dgm:cxn modelId="{0930EA7C-DCA6-4B51-B1A5-E0A8CC427935}" type="presParOf" srcId="{53904112-2948-4575-878C-967327B6E8C3}" destId="{E0312EF6-4FD3-4E81-97DD-9185412690C8}" srcOrd="2" destOrd="0" presId="urn:microsoft.com/office/officeart/2005/8/layout/orgChart1"/>
+    <dgm:cxn modelId="{3B538FB6-34C0-435E-AF54-1834712ED57D}" type="presParOf" srcId="{26EC8AEF-52B3-4980-81A8-EAAFCAEF0865}" destId="{5886597F-B46E-40F0-8AE5-3FD4817AC1CF}" srcOrd="8" destOrd="0" presId="urn:microsoft.com/office/officeart/2005/8/layout/orgChart1"/>
+    <dgm:cxn modelId="{00D85E73-6BC4-418C-B579-43C753523F8B}" type="presParOf" srcId="{26EC8AEF-52B3-4980-81A8-EAAFCAEF0865}" destId="{9105932C-A0BD-4D5F-8EEE-815AD04CE786}" srcOrd="9" destOrd="0" presId="urn:microsoft.com/office/officeart/2005/8/layout/orgChart1"/>
+    <dgm:cxn modelId="{41CAD4A4-80B8-418D-839F-D35F1DDDEC72}" type="presParOf" srcId="{9105932C-A0BD-4D5F-8EEE-815AD04CE786}" destId="{E814DAD5-48E5-4E8B-88EE-17E60DE5D4E4}" srcOrd="0" destOrd="0" presId="urn:microsoft.com/office/officeart/2005/8/layout/orgChart1"/>
+    <dgm:cxn modelId="{01154C95-F08E-43BE-8708-C923F4AC5D12}" type="presParOf" srcId="{E814DAD5-48E5-4E8B-88EE-17E60DE5D4E4}" destId="{B60853AC-28B6-4365-97E9-89DDBE56859C}" srcOrd="0" destOrd="0" presId="urn:microsoft.com/office/officeart/2005/8/layout/orgChart1"/>
+    <dgm:cxn modelId="{2755773B-4BF0-4AC9-9297-8F3117FF8ADF}" type="presParOf" srcId="{E814DAD5-48E5-4E8B-88EE-17E60DE5D4E4}" destId="{5BA6B852-4FA0-4DD4-922B-D18E3C425A6B}" srcOrd="1" destOrd="0" presId="urn:microsoft.com/office/officeart/2005/8/layout/orgChart1"/>
+    <dgm:cxn modelId="{9C7DEB23-7DD4-4B86-89AC-9F9BDA7152ED}" type="presParOf" srcId="{9105932C-A0BD-4D5F-8EEE-815AD04CE786}" destId="{EFD6426A-6CC6-4269-BFA2-D01BAA2C347F}" srcOrd="1" destOrd="0" presId="urn:microsoft.com/office/officeart/2005/8/layout/orgChart1"/>
+    <dgm:cxn modelId="{55DF38FF-7B17-4194-BE74-839CE06C4546}" type="presParOf" srcId="{EFD6426A-6CC6-4269-BFA2-D01BAA2C347F}" destId="{CC637AF8-F27A-417D-B9D2-F055BC172D9F}" srcOrd="0" destOrd="0" presId="urn:microsoft.com/office/officeart/2005/8/layout/orgChart1"/>
+    <dgm:cxn modelId="{1510D0C3-023D-4B36-BBFF-2D725392B6B7}" type="presParOf" srcId="{EFD6426A-6CC6-4269-BFA2-D01BAA2C347F}" destId="{F272B2E4-E696-4A7B-A557-DB0F3B33EB9A}" srcOrd="1" destOrd="0" presId="urn:microsoft.com/office/officeart/2005/8/layout/orgChart1"/>
+    <dgm:cxn modelId="{01132C48-C521-4EE2-8A91-A608853C81A7}" type="presParOf" srcId="{F272B2E4-E696-4A7B-A557-DB0F3B33EB9A}" destId="{3E38376F-0ED4-4692-8EBB-F74CB8A4BA63}" srcOrd="0" destOrd="0" presId="urn:microsoft.com/office/officeart/2005/8/layout/orgChart1"/>
+    <dgm:cxn modelId="{8270192F-3219-4B7E-9B12-A8D717D968A8}" type="presParOf" srcId="{3E38376F-0ED4-4692-8EBB-F74CB8A4BA63}" destId="{AA4C006E-E1C0-4E2E-8487-F760CBE0755C}" srcOrd="0" destOrd="0" presId="urn:microsoft.com/office/officeart/2005/8/layout/orgChart1"/>
+    <dgm:cxn modelId="{63C0D44A-9D81-41EC-AB5B-6C833BDDE6BA}" type="presParOf" srcId="{3E38376F-0ED4-4692-8EBB-F74CB8A4BA63}" destId="{4E23FE0C-DB42-4982-BEB6-0D1FF126CD52}" srcOrd="1" destOrd="0" presId="urn:microsoft.com/office/officeart/2005/8/layout/orgChart1"/>
+    <dgm:cxn modelId="{40EE524A-9796-4580-81B6-79FCE5736CB1}" type="presParOf" srcId="{F272B2E4-E696-4A7B-A557-DB0F3B33EB9A}" destId="{B7F6C065-969B-4FDC-9D3C-59B5E5480DBD}" srcOrd="1" destOrd="0" presId="urn:microsoft.com/office/officeart/2005/8/layout/orgChart1"/>
+    <dgm:cxn modelId="{8AA9AA51-1BE6-4C49-AB29-C85492461EE1}" type="presParOf" srcId="{F272B2E4-E696-4A7B-A557-DB0F3B33EB9A}" destId="{F82132FF-E715-468D-9CCC-B80574DCF42F}" srcOrd="2" destOrd="0" presId="urn:microsoft.com/office/officeart/2005/8/layout/orgChart1"/>
+    <dgm:cxn modelId="{FBB937B3-4F13-4F2B-9FA3-20DF3F317BD4}" type="presParOf" srcId="{EFD6426A-6CC6-4269-BFA2-D01BAA2C347F}" destId="{94AD4ABF-2DC4-4B30-95B1-706824D53CD7}" srcOrd="2" destOrd="0" presId="urn:microsoft.com/office/officeart/2005/8/layout/orgChart1"/>
+    <dgm:cxn modelId="{50D5F990-B80B-40A6-928E-F8AE0BC178CE}" type="presParOf" srcId="{EFD6426A-6CC6-4269-BFA2-D01BAA2C347F}" destId="{69103E4D-BC1C-41E2-AAFC-BCF5CF793315}" srcOrd="3" destOrd="0" presId="urn:microsoft.com/office/officeart/2005/8/layout/orgChart1"/>
+    <dgm:cxn modelId="{1F5D5F67-647B-4F01-B2DB-0599B52056BF}" type="presParOf" srcId="{69103E4D-BC1C-41E2-AAFC-BCF5CF793315}" destId="{BF4FC679-F83D-499A-BDCF-06E03B60B85B}" srcOrd="0" destOrd="0" presId="urn:microsoft.com/office/officeart/2005/8/layout/orgChart1"/>
+    <dgm:cxn modelId="{80664C5B-BC00-4E06-89F4-1F3863DC33B7}" type="presParOf" srcId="{BF4FC679-F83D-499A-BDCF-06E03B60B85B}" destId="{FCD98E51-7B73-4888-93C0-4FAB860964EB}" srcOrd="0" destOrd="0" presId="urn:microsoft.com/office/officeart/2005/8/layout/orgChart1"/>
+    <dgm:cxn modelId="{5624A9AC-E155-4AB2-A6C8-7D9E199A7DEC}" type="presParOf" srcId="{BF4FC679-F83D-499A-BDCF-06E03B60B85B}" destId="{5F1C8E07-5DF2-49AC-AC34-531B16AE5204}" srcOrd="1" destOrd="0" presId="urn:microsoft.com/office/officeart/2005/8/layout/orgChart1"/>
+    <dgm:cxn modelId="{F6632595-5882-45A5-9EE1-EE2DDAFE51C7}" type="presParOf" srcId="{69103E4D-BC1C-41E2-AAFC-BCF5CF793315}" destId="{AB4ECA02-09EE-4DD6-9855-6D51D25C8BC3}" srcOrd="1" destOrd="0" presId="urn:microsoft.com/office/officeart/2005/8/layout/orgChart1"/>
+    <dgm:cxn modelId="{95405984-7BC1-4880-8B8D-DC73FF191F3F}" type="presParOf" srcId="{69103E4D-BC1C-41E2-AAFC-BCF5CF793315}" destId="{D1DACF25-BE9E-47A2-B554-368E5324422F}" srcOrd="2" destOrd="0" presId="urn:microsoft.com/office/officeart/2005/8/layout/orgChart1"/>
+    <dgm:cxn modelId="{F97FD078-87AF-4142-BEB2-DFC00C9E7086}" type="presParOf" srcId="{EFD6426A-6CC6-4269-BFA2-D01BAA2C347F}" destId="{A8F92E30-154D-4E03-A76A-CD4675B262AC}" srcOrd="4" destOrd="0" presId="urn:microsoft.com/office/officeart/2005/8/layout/orgChart1"/>
+    <dgm:cxn modelId="{CB2BCA82-E6CF-4171-BC0F-4258C0F9A1B9}" type="presParOf" srcId="{EFD6426A-6CC6-4269-BFA2-D01BAA2C347F}" destId="{76243080-3A60-4EA0-85F4-67C0BEE4180C}" srcOrd="5" destOrd="0" presId="urn:microsoft.com/office/officeart/2005/8/layout/orgChart1"/>
+    <dgm:cxn modelId="{6A579DA4-AB65-42BB-9A07-F493EE69D628}" type="presParOf" srcId="{76243080-3A60-4EA0-85F4-67C0BEE4180C}" destId="{F218517B-203A-4225-A0BC-D230E245A0DC}" srcOrd="0" destOrd="0" presId="urn:microsoft.com/office/officeart/2005/8/layout/orgChart1"/>
+    <dgm:cxn modelId="{5E001E66-A380-41EA-8962-474D27C387E8}" type="presParOf" srcId="{F218517B-203A-4225-A0BC-D230E245A0DC}" destId="{FE378B94-6331-4C3A-94DD-E7F673FA68EB}" srcOrd="0" destOrd="0" presId="urn:microsoft.com/office/officeart/2005/8/layout/orgChart1"/>
+    <dgm:cxn modelId="{C9619B10-DAB3-4816-BC2D-C913AF8F4B95}" type="presParOf" srcId="{F218517B-203A-4225-A0BC-D230E245A0DC}" destId="{1196F333-92BD-43D2-8F49-DC8656CA9FCF}" srcOrd="1" destOrd="0" presId="urn:microsoft.com/office/officeart/2005/8/layout/orgChart1"/>
+    <dgm:cxn modelId="{78A757F5-F1DB-4BB9-84D8-B0B950789CE8}" type="presParOf" srcId="{76243080-3A60-4EA0-85F4-67C0BEE4180C}" destId="{D279D81E-CA41-4546-98A1-2CA8EAC32B2F}" srcOrd="1" destOrd="0" presId="urn:microsoft.com/office/officeart/2005/8/layout/orgChart1"/>
+    <dgm:cxn modelId="{234A38D3-7B8B-468A-9057-D3FE191AF3AA}" type="presParOf" srcId="{76243080-3A60-4EA0-85F4-67C0BEE4180C}" destId="{50C6D53B-5A34-4058-98A2-383C20DE253D}" srcOrd="2" destOrd="0" presId="urn:microsoft.com/office/officeart/2005/8/layout/orgChart1"/>
+    <dgm:cxn modelId="{B35A7566-C2AE-4470-84FC-B2838381EDF1}" type="presParOf" srcId="{EFD6426A-6CC6-4269-BFA2-D01BAA2C347F}" destId="{3E38BFA6-7956-4F34-8EE2-0862AEF4F3BB}" srcOrd="6" destOrd="0" presId="urn:microsoft.com/office/officeart/2005/8/layout/orgChart1"/>
+    <dgm:cxn modelId="{0CF12FAE-02E4-47D7-9FA0-14BDD3795EC3}" type="presParOf" srcId="{EFD6426A-6CC6-4269-BFA2-D01BAA2C347F}" destId="{FA79E973-73A6-4EDD-A8D0-F54C2D2DFA2D}" srcOrd="7" destOrd="0" presId="urn:microsoft.com/office/officeart/2005/8/layout/orgChart1"/>
+    <dgm:cxn modelId="{CF3F7AFE-0D09-4AB5-B284-94201C44D524}" type="presParOf" srcId="{FA79E973-73A6-4EDD-A8D0-F54C2D2DFA2D}" destId="{720D85E0-AEAB-48B0-825C-9C4735E34A9A}" srcOrd="0" destOrd="0" presId="urn:microsoft.com/office/officeart/2005/8/layout/orgChart1"/>
+    <dgm:cxn modelId="{480BB51E-28EC-4989-A822-FF2C4C4C168F}" type="presParOf" srcId="{720D85E0-AEAB-48B0-825C-9C4735E34A9A}" destId="{B1747FAB-9757-4403-88D3-B628A2EA49C4}" srcOrd="0" destOrd="0" presId="urn:microsoft.com/office/officeart/2005/8/layout/orgChart1"/>
+    <dgm:cxn modelId="{8CC71B83-04C5-4F82-B03A-31AC2A561347}" type="presParOf" srcId="{720D85E0-AEAB-48B0-825C-9C4735E34A9A}" destId="{F5C397A4-F490-4B8F-97BA-73E9DE1933A9}" srcOrd="1" destOrd="0" presId="urn:microsoft.com/office/officeart/2005/8/layout/orgChart1"/>
+    <dgm:cxn modelId="{42FED668-4195-4F0F-84F7-42C65067D735}" type="presParOf" srcId="{FA79E973-73A6-4EDD-A8D0-F54C2D2DFA2D}" destId="{3A45910B-CF12-4FF2-AC04-D74E5D8BA387}" srcOrd="1" destOrd="0" presId="urn:microsoft.com/office/officeart/2005/8/layout/orgChart1"/>
+    <dgm:cxn modelId="{FF404CCF-57C7-421C-A48E-1DE87A1AEDCC}" type="presParOf" srcId="{FA79E973-73A6-4EDD-A8D0-F54C2D2DFA2D}" destId="{5531445C-8450-48F7-A38C-E1E8ED861A34}" srcOrd="2" destOrd="0" presId="urn:microsoft.com/office/officeart/2005/8/layout/orgChart1"/>
+    <dgm:cxn modelId="{12C1BF4E-CC6E-4818-B0B9-FD1055E7DC6D}" type="presParOf" srcId="{9105932C-A0BD-4D5F-8EEE-815AD04CE786}" destId="{4968F670-451E-4838-BA29-7E2D3E82B1D2}" srcOrd="2" destOrd="0" presId="urn:microsoft.com/office/officeart/2005/8/layout/orgChart1"/>
+    <dgm:cxn modelId="{6614335B-C11A-4CB5-B048-6E5828CC0B03}" type="presParOf" srcId="{26EC8AEF-52B3-4980-81A8-EAAFCAEF0865}" destId="{DF696DC8-7E95-4094-82B8-917C9C0B61E8}" srcOrd="10" destOrd="0" presId="urn:microsoft.com/office/officeart/2005/8/layout/orgChart1"/>
+    <dgm:cxn modelId="{D343BC51-5CEE-4BCD-8EF7-AF9B8E530A99}" type="presParOf" srcId="{26EC8AEF-52B3-4980-81A8-EAAFCAEF0865}" destId="{414736A5-4082-43CA-A723-5EC6AD60784B}" srcOrd="11" destOrd="0" presId="urn:microsoft.com/office/officeart/2005/8/layout/orgChart1"/>
+    <dgm:cxn modelId="{994300D3-03FB-44F1-9072-7E4FBD7EA7B2}" type="presParOf" srcId="{414736A5-4082-43CA-A723-5EC6AD60784B}" destId="{5415A0E7-1C05-4958-AC17-27DEEDA21738}" srcOrd="0" destOrd="0" presId="urn:microsoft.com/office/officeart/2005/8/layout/orgChart1"/>
+    <dgm:cxn modelId="{990D01A1-4196-429F-937D-A4F40380A9C6}" type="presParOf" srcId="{5415A0E7-1C05-4958-AC17-27DEEDA21738}" destId="{438D1070-C0A6-4086-98E9-E16A6C5C0A6A}" srcOrd="0" destOrd="0" presId="urn:microsoft.com/office/officeart/2005/8/layout/orgChart1"/>
+    <dgm:cxn modelId="{511B2E8A-8982-4EFD-80B3-B6D3A3BC3C4F}" type="presParOf" srcId="{5415A0E7-1C05-4958-AC17-27DEEDA21738}" destId="{568F313F-BFFD-4409-A0F7-C318A2E10922}" srcOrd="1" destOrd="0" presId="urn:microsoft.com/office/officeart/2005/8/layout/orgChart1"/>
+    <dgm:cxn modelId="{E8507E32-590E-4916-B87A-1FC1E113A026}" type="presParOf" srcId="{414736A5-4082-43CA-A723-5EC6AD60784B}" destId="{A6BF6BFE-1B24-4818-8536-3BA3590299D7}" srcOrd="1" destOrd="0" presId="urn:microsoft.com/office/officeart/2005/8/layout/orgChart1"/>
+    <dgm:cxn modelId="{BDD810E2-E8AA-4D51-BF83-E759ACA266BB}" type="presParOf" srcId="{A6BF6BFE-1B24-4818-8536-3BA3590299D7}" destId="{1EAC204C-1BE3-44A7-BA19-B48A9F8CDDF7}" srcOrd="0" destOrd="0" presId="urn:microsoft.com/office/officeart/2005/8/layout/orgChart1"/>
+    <dgm:cxn modelId="{B5411A28-98F6-4692-9569-D9E56B122F12}" type="presParOf" srcId="{A6BF6BFE-1B24-4818-8536-3BA3590299D7}" destId="{782A34B7-500B-4764-A9F4-B5C43ED4EB07}" srcOrd="1" destOrd="0" presId="urn:microsoft.com/office/officeart/2005/8/layout/orgChart1"/>
+    <dgm:cxn modelId="{A5465C4C-429D-4A31-82A9-196B7D9E8F2E}" type="presParOf" srcId="{782A34B7-500B-4764-A9F4-B5C43ED4EB07}" destId="{EED1CA04-75D7-41D9-A8A3-C7AC40A9FC6D}" srcOrd="0" destOrd="0" presId="urn:microsoft.com/office/officeart/2005/8/layout/orgChart1"/>
+    <dgm:cxn modelId="{9820AA53-9721-479B-82DC-A1B88726209B}" type="presParOf" srcId="{EED1CA04-75D7-41D9-A8A3-C7AC40A9FC6D}" destId="{5AAEF3F7-8FEB-477F-A38B-3B55816DB0A1}" srcOrd="0" destOrd="0" presId="urn:microsoft.com/office/officeart/2005/8/layout/orgChart1"/>
+    <dgm:cxn modelId="{ED2CF6D4-1522-4613-8B84-A71CC7C665BB}" type="presParOf" srcId="{EED1CA04-75D7-41D9-A8A3-C7AC40A9FC6D}" destId="{FA29ED0B-9C1E-4A6E-9575-26AC9A21EF20}" srcOrd="1" destOrd="0" presId="urn:microsoft.com/office/officeart/2005/8/layout/orgChart1"/>
+    <dgm:cxn modelId="{F123795B-6AF1-4EA5-8BD4-D9BECE91BDD9}" type="presParOf" srcId="{782A34B7-500B-4764-A9F4-B5C43ED4EB07}" destId="{80C6660A-7CFB-4B07-8D18-3BFAFCEED053}" srcOrd="1" destOrd="0" presId="urn:microsoft.com/office/officeart/2005/8/layout/orgChart1"/>
+    <dgm:cxn modelId="{E56BFB14-E943-48CA-920F-BC60AE7EC458}" type="presParOf" srcId="{782A34B7-500B-4764-A9F4-B5C43ED4EB07}" destId="{1104CF48-4AF2-4685-8D17-25812A2F3A93}" srcOrd="2" destOrd="0" presId="urn:microsoft.com/office/officeart/2005/8/layout/orgChart1"/>
+    <dgm:cxn modelId="{86D38F13-1799-4777-B154-0C279DC83AC4}" type="presParOf" srcId="{414736A5-4082-43CA-A723-5EC6AD60784B}" destId="{7C484BC4-FF43-4033-888A-92039B25E6EB}" srcOrd="2" destOrd="0" presId="urn:microsoft.com/office/officeart/2005/8/layout/orgChart1"/>
+    <dgm:cxn modelId="{ADE44C8B-5AC7-45F2-824A-EE94CC6EFF54}" type="presParOf" srcId="{26EC8AEF-52B3-4980-81A8-EAAFCAEF0865}" destId="{2E10168B-A4D6-4631-B691-B8ABCB42FAB7}" srcOrd="12" destOrd="0" presId="urn:microsoft.com/office/officeart/2005/8/layout/orgChart1"/>
+    <dgm:cxn modelId="{5E60FF42-A22A-427C-8782-12B709626874}" type="presParOf" srcId="{26EC8AEF-52B3-4980-81A8-EAAFCAEF0865}" destId="{4EF7A2B1-8407-45F7-8F5B-C91EF6FEE9EE}" srcOrd="13" destOrd="0" presId="urn:microsoft.com/office/officeart/2005/8/layout/orgChart1"/>
+    <dgm:cxn modelId="{D68369DD-F91F-4A8B-9BC1-45EB29F57780}" type="presParOf" srcId="{4EF7A2B1-8407-45F7-8F5B-C91EF6FEE9EE}" destId="{A816BFC2-B898-44F8-AEA5-5A0BF152C890}" srcOrd="0" destOrd="0" presId="urn:microsoft.com/office/officeart/2005/8/layout/orgChart1"/>
+    <dgm:cxn modelId="{BA0ED302-08C8-4466-85F5-2EB38D8BB855}" type="presParOf" srcId="{A816BFC2-B898-44F8-AEA5-5A0BF152C890}" destId="{D29A2811-3445-4FD9-B94E-CD2C6AEC05B8}" srcOrd="0" destOrd="0" presId="urn:microsoft.com/office/officeart/2005/8/layout/orgChart1"/>
+    <dgm:cxn modelId="{78A2ABF8-AC45-4C32-89B5-D0C14B96B8D3}" type="presParOf" srcId="{A816BFC2-B898-44F8-AEA5-5A0BF152C890}" destId="{00B679BF-EBB1-47D2-BB6F-3082F8026CF0}" srcOrd="1" destOrd="0" presId="urn:microsoft.com/office/officeart/2005/8/layout/orgChart1"/>
+    <dgm:cxn modelId="{E8A9FB67-4588-42A3-8AF8-E87A9BAA8D7E}" type="presParOf" srcId="{4EF7A2B1-8407-45F7-8F5B-C91EF6FEE9EE}" destId="{21890D7B-790C-423D-B9EF-BE2537CB97BE}" srcOrd="1" destOrd="0" presId="urn:microsoft.com/office/officeart/2005/8/layout/orgChart1"/>
+    <dgm:cxn modelId="{8555E49C-F1D5-48EB-92E9-E7B424AC0944}" type="presParOf" srcId="{21890D7B-790C-423D-B9EF-BE2537CB97BE}" destId="{B95F85D9-A2F0-49C9-A642-F8E7D4929844}" srcOrd="0" destOrd="0" presId="urn:microsoft.com/office/officeart/2005/8/layout/orgChart1"/>
+    <dgm:cxn modelId="{F8970B79-D83C-4E11-89D1-C0B322D24D94}" type="presParOf" srcId="{21890D7B-790C-423D-B9EF-BE2537CB97BE}" destId="{32765C0A-36CE-448C-9BDA-F8AF39237AB2}" srcOrd="1" destOrd="0" presId="urn:microsoft.com/office/officeart/2005/8/layout/orgChart1"/>
+    <dgm:cxn modelId="{66C4BAFE-14DC-4514-8658-B606A1B053C4}" type="presParOf" srcId="{32765C0A-36CE-448C-9BDA-F8AF39237AB2}" destId="{B5AE7CE6-7DD5-4736-83AB-9D3692CECE4B}" srcOrd="0" destOrd="0" presId="urn:microsoft.com/office/officeart/2005/8/layout/orgChart1"/>
+    <dgm:cxn modelId="{F3668643-BEAD-4C8A-B03A-ACFB6F78DDB9}" type="presParOf" srcId="{B5AE7CE6-7DD5-4736-83AB-9D3692CECE4B}" destId="{035DD26F-AFC0-4DAC-B14D-D93A152B5C88}" srcOrd="0" destOrd="0" presId="urn:microsoft.com/office/officeart/2005/8/layout/orgChart1"/>
+    <dgm:cxn modelId="{5B38D684-BA54-4446-AF19-02A306672908}" type="presParOf" srcId="{B5AE7CE6-7DD5-4736-83AB-9D3692CECE4B}" destId="{30F2B008-B3FF-44E8-BCCA-DB1AA9B47524}" srcOrd="1" destOrd="0" presId="urn:microsoft.com/office/officeart/2005/8/layout/orgChart1"/>
+    <dgm:cxn modelId="{D8A241C1-4A07-4563-ADC0-BBB55FE6C35C}" type="presParOf" srcId="{32765C0A-36CE-448C-9BDA-F8AF39237AB2}" destId="{277044BC-63BE-4A98-BF91-362C0D5E3A24}" srcOrd="1" destOrd="0" presId="urn:microsoft.com/office/officeart/2005/8/layout/orgChart1"/>
+    <dgm:cxn modelId="{643AFABB-4027-40AD-A2C1-05BE3E297ADE}" type="presParOf" srcId="{32765C0A-36CE-448C-9BDA-F8AF39237AB2}" destId="{742BAF24-C5AB-4DF0-BF8C-D305F18B055C}" srcOrd="2" destOrd="0" presId="urn:microsoft.com/office/officeart/2005/8/layout/orgChart1"/>
+    <dgm:cxn modelId="{908E8F1A-43E9-40DC-A4F8-656F3067D444}" type="presParOf" srcId="{21890D7B-790C-423D-B9EF-BE2537CB97BE}" destId="{D76DDAD2-839A-4655-9F03-B953223CED8A}" srcOrd="2" destOrd="0" presId="urn:microsoft.com/office/officeart/2005/8/layout/orgChart1"/>
+    <dgm:cxn modelId="{1BF58F90-94FF-42C2-8467-A5D22BB8C4A3}" type="presParOf" srcId="{21890D7B-790C-423D-B9EF-BE2537CB97BE}" destId="{C9DC3292-ECCF-4E74-81F1-9C571C05B69D}" srcOrd="3" destOrd="0" presId="urn:microsoft.com/office/officeart/2005/8/layout/orgChart1"/>
+    <dgm:cxn modelId="{FBF5C8BD-C260-45DB-A1E8-5C5CE08A036F}" type="presParOf" srcId="{C9DC3292-ECCF-4E74-81F1-9C571C05B69D}" destId="{26FAB1E1-8EBF-42E7-8B0C-C72F626F4C77}" srcOrd="0" destOrd="0" presId="urn:microsoft.com/office/officeart/2005/8/layout/orgChart1"/>
+    <dgm:cxn modelId="{3C02035F-0CFE-4F36-8E47-639E2C71E1D6}" type="presParOf" srcId="{26FAB1E1-8EBF-42E7-8B0C-C72F626F4C77}" destId="{8C9A4ED2-5B8C-4D39-BB37-0DCDBF368A5C}" srcOrd="0" destOrd="0" presId="urn:microsoft.com/office/officeart/2005/8/layout/orgChart1"/>
+    <dgm:cxn modelId="{73E8E69C-5D51-4416-ADE2-FDEFB3615EC4}" type="presParOf" srcId="{26FAB1E1-8EBF-42E7-8B0C-C72F626F4C77}" destId="{7DC63A10-4951-4821-B724-7DA2A45E3D77}" srcOrd="1" destOrd="0" presId="urn:microsoft.com/office/officeart/2005/8/layout/orgChart1"/>
+    <dgm:cxn modelId="{7C4E0F6A-9213-4352-B5EC-B753ADBDB0FE}" type="presParOf" srcId="{C9DC3292-ECCF-4E74-81F1-9C571C05B69D}" destId="{946ED2D1-FC92-4DF9-9175-7CB699B83001}" srcOrd="1" destOrd="0" presId="urn:microsoft.com/office/officeart/2005/8/layout/orgChart1"/>
+    <dgm:cxn modelId="{C6AB7221-EA78-40D8-A34E-96EE2A16281F}" type="presParOf" srcId="{C9DC3292-ECCF-4E74-81F1-9C571C05B69D}" destId="{DBA0C00C-43C0-4F7D-BB56-2F10A050D5B9}" srcOrd="2" destOrd="0" presId="urn:microsoft.com/office/officeart/2005/8/layout/orgChart1"/>
+    <dgm:cxn modelId="{A2CD22F5-7C72-4E09-AD04-B9FB7F35A3DB}" type="presParOf" srcId="{21890D7B-790C-423D-B9EF-BE2537CB97BE}" destId="{239DC3CD-320F-4528-964B-A55C0FEA7F0F}" srcOrd="4" destOrd="0" presId="urn:microsoft.com/office/officeart/2005/8/layout/orgChart1"/>
+    <dgm:cxn modelId="{0FA03CE5-C9B3-409B-B018-6033EA2BD3E7}" type="presParOf" srcId="{21890D7B-790C-423D-B9EF-BE2537CB97BE}" destId="{0B24F572-F5C9-4C06-B3EF-B0BA2A61E98E}" srcOrd="5" destOrd="0" presId="urn:microsoft.com/office/officeart/2005/8/layout/orgChart1"/>
+    <dgm:cxn modelId="{5CE8B477-7A80-4EBF-9625-24AAC051AFB6}" type="presParOf" srcId="{0B24F572-F5C9-4C06-B3EF-B0BA2A61E98E}" destId="{B34AF406-707F-412E-9CC1-8C55E5DC2D8B}" srcOrd="0" destOrd="0" presId="urn:microsoft.com/office/officeart/2005/8/layout/orgChart1"/>
+    <dgm:cxn modelId="{7E567B69-DC35-4F30-A600-342C449C4C4D}" type="presParOf" srcId="{B34AF406-707F-412E-9CC1-8C55E5DC2D8B}" destId="{1E42B8D4-E8B2-4294-B101-56747C791EB9}" srcOrd="0" destOrd="0" presId="urn:microsoft.com/office/officeart/2005/8/layout/orgChart1"/>
+    <dgm:cxn modelId="{EF78C4DC-30A7-4940-B26D-A81F5A3587E4}" type="presParOf" srcId="{B34AF406-707F-412E-9CC1-8C55E5DC2D8B}" destId="{4951E13E-9D35-4ADC-B42F-33A611431C42}" srcOrd="1" destOrd="0" presId="urn:microsoft.com/office/officeart/2005/8/layout/orgChart1"/>
+    <dgm:cxn modelId="{55076E91-CDA3-4F3B-8785-9A2226E7F476}" type="presParOf" srcId="{0B24F572-F5C9-4C06-B3EF-B0BA2A61E98E}" destId="{6046F9C2-22F8-42CB-A218-EDC0DAB0CBC4}" srcOrd="1" destOrd="0" presId="urn:microsoft.com/office/officeart/2005/8/layout/orgChart1"/>
+    <dgm:cxn modelId="{7FBEDA18-83D2-4C2F-8176-3CA671A44501}" type="presParOf" srcId="{0B24F572-F5C9-4C06-B3EF-B0BA2A61E98E}" destId="{3EF1043B-42D9-4DF9-BAFD-03C041930C79}" srcOrd="2" destOrd="0" presId="urn:microsoft.com/office/officeart/2005/8/layout/orgChart1"/>
+    <dgm:cxn modelId="{147E5D13-982E-492F-8322-647325C6AA8D}" type="presParOf" srcId="{21890D7B-790C-423D-B9EF-BE2537CB97BE}" destId="{E5A92260-CF90-4248-90F6-5533758163B9}" srcOrd="6" destOrd="0" presId="urn:microsoft.com/office/officeart/2005/8/layout/orgChart1"/>
+    <dgm:cxn modelId="{4AB02D41-D5CF-43C0-A95F-3068852CFDDC}" type="presParOf" srcId="{21890D7B-790C-423D-B9EF-BE2537CB97BE}" destId="{4EA452B2-ED18-4ACC-9749-D922E5F58F71}" srcOrd="7" destOrd="0" presId="urn:microsoft.com/office/officeart/2005/8/layout/orgChart1"/>
+    <dgm:cxn modelId="{7BA53C7C-2566-4960-BC43-F276436080DB}" type="presParOf" srcId="{4EA452B2-ED18-4ACC-9749-D922E5F58F71}" destId="{809365FF-AAED-48BC-B466-828DDB843986}" srcOrd="0" destOrd="0" presId="urn:microsoft.com/office/officeart/2005/8/layout/orgChart1"/>
+    <dgm:cxn modelId="{3C92B3B6-7F93-45E7-8F91-48C5AC110725}" type="presParOf" srcId="{809365FF-AAED-48BC-B466-828DDB843986}" destId="{BB258984-BEEA-4B40-98D4-CDF258E4FB03}" srcOrd="0" destOrd="0" presId="urn:microsoft.com/office/officeart/2005/8/layout/orgChart1"/>
+    <dgm:cxn modelId="{00CF895E-83C8-47CA-AE51-EB428B9572DF}" type="presParOf" srcId="{809365FF-AAED-48BC-B466-828DDB843986}" destId="{1808DEEA-AAD8-43FD-84EC-ECB63076129A}" srcOrd="1" destOrd="0" presId="urn:microsoft.com/office/officeart/2005/8/layout/orgChart1"/>
+    <dgm:cxn modelId="{0ACD28E7-8CBB-49F9-AE94-8534B0BA1614}" type="presParOf" srcId="{4EA452B2-ED18-4ACC-9749-D922E5F58F71}" destId="{46376A91-C035-41CC-B289-DD7FABB5A96F}" srcOrd="1" destOrd="0" presId="urn:microsoft.com/office/officeart/2005/8/layout/orgChart1"/>
+    <dgm:cxn modelId="{E005E55C-19E9-449C-8EF8-909C6CB9E71A}" type="presParOf" srcId="{4EA452B2-ED18-4ACC-9749-D922E5F58F71}" destId="{86B1667D-432F-4A54-962B-3A4EE99CD604}" srcOrd="2" destOrd="0" presId="urn:microsoft.com/office/officeart/2005/8/layout/orgChart1"/>
+    <dgm:cxn modelId="{29C202A5-69C2-47A0-A316-1B884E792642}" type="presParOf" srcId="{4EF7A2B1-8407-45F7-8F5B-C91EF6FEE9EE}" destId="{AAED2824-191D-48D2-A5A5-0A13E9DAD379}" srcOrd="2" destOrd="0" presId="urn:microsoft.com/office/officeart/2005/8/layout/orgChart1"/>
+    <dgm:cxn modelId="{A305755B-1222-4DC6-8D68-EBC7E0F47215}" type="presParOf" srcId="{A682415C-7DD9-49E6-BF04-72D535CFF0C0}" destId="{3DE7CEE9-37CB-40DE-8E1F-1607E656972A}" srcOrd="2" destOrd="0" presId="urn:microsoft.com/office/officeart/2005/8/layout/orgChart1"/>
   </dgm:cxnLst>
   <dgm:bg>
     <a:noFill/>
@@ -5962,14 +5727,14 @@
   </dgm:whole>
   <dgm:extLst>
     <a:ext uri="http://schemas.microsoft.com/office/drawing/2008/diagram">
-      <dsp:dataModelExt xmlns:dsp="http://schemas.microsoft.com/office/drawing/2008/diagram" relId="rId10" minVer="http://schemas.openxmlformats.org/drawingml/2006/diagram"/>
+      <dsp:dataModelExt xmlns:dsp="http://schemas.microsoft.com/office/drawing/2008/diagram" xmlns="" relId="rId10" minVer="http://schemas.openxmlformats.org/drawingml/2006/diagram"/>
     </a:ext>
   </dgm:extLst>
 </dgm:dataModel>
 </file>
 
 <file path=word/diagrams/drawing1.xml><?xml version="1.0" encoding="utf-8"?>
-<dsp:drawing xmlns:dgm="http://schemas.openxmlformats.org/drawingml/2006/diagram" xmlns:dsp="http://schemas.microsoft.com/office/drawing/2008/diagram" xmlns:a="http://schemas.openxmlformats.org/drawingml/2006/main">
+<dsp:drawing xmlns:dgm="http://schemas.openxmlformats.org/drawingml/2006/diagram" xmlns:a="http://schemas.openxmlformats.org/drawingml/2006/main" xmlns:dsp="http://schemas.microsoft.com/office/drawing/2008/diagram">
   <dsp:spTree>
     <dsp:nvGrpSpPr>
       <dsp:cNvPr id="0" name=""/>
@@ -7726,7 +7491,7 @@
                 <a:schemeClr val="bg1"/>
               </a:solidFill>
             </a:rPr>
-            <a:t>AGENDA</a:t>
+            <a:t>HOME</a:t>
           </a:r>
         </a:p>
       </dsp:txBody>
@@ -12588,7 +12353,7 @@
     </a:clrScheme>
     <a:fontScheme name="Escritório">
       <a:majorFont>
-        <a:latin typeface="Calibri Light" panose="020F0302020204030204"/>
+        <a:latin typeface="Calibri Light"/>
         <a:ea typeface=""/>
         <a:cs typeface=""/>
         <a:font script="Jpan" typeface="ＭＳ ゴシック"/>
@@ -12623,7 +12388,7 @@
         <a:font script="Geor" typeface="Sylfaen"/>
       </a:majorFont>
       <a:minorFont>
-        <a:latin typeface="Calibri" panose="020F0502020204030204"/>
+        <a:latin typeface="Calibri"/>
         <a:ea typeface=""/>
         <a:cs typeface=""/>
         <a:font script="Jpan" typeface="ＭＳ 明朝"/>
@@ -12800,7 +12565,7 @@
   <a:extraClrSchemeLst/>
   <a:extLst>
     <a:ext uri="{05A4C25C-085E-4340-85A3-A5531E510DB2}">
-      <thm15:themeFamily xmlns:thm15="http://schemas.microsoft.com/office/thememl/2012/main" name="Office Theme" id="{62F939B6-93AF-4DB8-9C6B-D6C7DFDC589F}" vid="{4A3C46E8-61CC-4603-A589-7422A47A8E4A}"/>
+      <thm15:themeFamily xmlns:thm15="http://schemas.microsoft.com/office/thememl/2012/main" xmlns="" name="Office Theme" id="{62F939B6-93AF-4DB8-9C6B-D6C7DFDC589F}" vid="{4A3C46E8-61CC-4603-A589-7422A47A8E4A}"/>
     </a:ext>
   </a:extLst>
 </a:theme>

--- a/UX/Mapa do site.docx
+++ b/UX/Mapa do site.docx
@@ -1,6 +1,6 @@
 
 <file path=word/document.xml><?xml version="1.0" encoding="utf-8"?>
-<w:document xmlns:ve="http://schemas.openxmlformats.org/markup-compatibility/2006" xmlns:o="urn:schemas-microsoft-com:office:office" xmlns:r="http://schemas.openxmlformats.org/officeDocument/2006/relationships" xmlns:m="http://schemas.openxmlformats.org/officeDocument/2006/math" xmlns:v="urn:schemas-microsoft-com:vml" xmlns:wp="http://schemas.openxmlformats.org/drawingml/2006/wordprocessingDrawing" xmlns:w10="urn:schemas-microsoft-com:office:word" xmlns:w="http://schemas.openxmlformats.org/wordprocessingml/2006/main" xmlns:wne="http://schemas.microsoft.com/office/word/2006/wordml">
+<w:document xmlns:wpc="http://schemas.microsoft.com/office/word/2010/wordprocessingCanvas" xmlns:mc="http://schemas.openxmlformats.org/markup-compatibility/2006" xmlns:o="urn:schemas-microsoft-com:office:office" xmlns:r="http://schemas.openxmlformats.org/officeDocument/2006/relationships" xmlns:m="http://schemas.openxmlformats.org/officeDocument/2006/math" xmlns:v="urn:schemas-microsoft-com:vml" xmlns:wp14="http://schemas.microsoft.com/office/word/2010/wordprocessingDrawing" xmlns:wp="http://schemas.openxmlformats.org/drawingml/2006/wordprocessingDrawing" xmlns:w10="urn:schemas-microsoft-com:office:word" xmlns:w="http://schemas.openxmlformats.org/wordprocessingml/2006/main" xmlns:w14="http://schemas.microsoft.com/office/word/2010/wordml" xmlns:w15="http://schemas.microsoft.com/office/word/2012/wordml" xmlns:wpg="http://schemas.microsoft.com/office/word/2010/wordprocessingGroup" xmlns:wpi="http://schemas.microsoft.com/office/word/2010/wordprocessingInk" xmlns:wne="http://schemas.microsoft.com/office/word/2006/wordml" xmlns:wps="http://schemas.microsoft.com/office/word/2010/wordprocessingShape" mc:Ignorable="w14 w15 wp14">
   <w:body>
     <w:p>
       <w:pPr>
@@ -8,22 +8,10 @@
       </w:pPr>
       <w:bookmarkStart w:id="0" w:name="_GoBack"/>
       <w:r>
-        <w:rPr>
-          <w:noProof/>
-          <w:lang w:val="en-US"/>
-        </w:rPr>
         <w:drawing>
-          <wp:anchor distT="0" distB="0" distL="114300" distR="114300" simplePos="0" relativeHeight="251658240" behindDoc="0" locked="0" layoutInCell="1" allowOverlap="1">
-            <wp:simplePos x="0" y="0"/>
-            <wp:positionH relativeFrom="column">
-              <wp:posOffset>-281940</wp:posOffset>
-            </wp:positionH>
-            <wp:positionV relativeFrom="paragraph">
-              <wp:posOffset>-251460</wp:posOffset>
-            </wp:positionV>
-            <wp:extent cx="8867775" cy="6734175"/>
-            <wp:effectExtent l="0" t="0" r="0" b="0"/>
-            <wp:wrapSquare wrapText="bothSides"/>
+          <wp:inline distT="0" distB="0" distL="0" distR="0" wp14:anchorId="7D14F44D" wp14:editId="524D77DE">
+            <wp:extent cx="8100000" cy="4896000"/>
+            <wp:effectExtent l="0" t="0" r="0" b="19050"/>
             <wp:docPr id="1" name="Diagrama 1"/>
             <wp:cNvGraphicFramePr/>
             <a:graphic xmlns:a="http://schemas.openxmlformats.org/drawingml/2006/main">
@@ -31,7 +19,7 @@
                 <dgm:relIds xmlns:dgm="http://schemas.openxmlformats.org/drawingml/2006/diagram" xmlns:r="http://schemas.openxmlformats.org/officeDocument/2006/relationships" r:dm="rId6" r:lo="rId7" r:qs="rId8" r:cs="rId9"/>
               </a:graphicData>
             </a:graphic>
-          </wp:anchor>
+          </wp:inline>
         </w:drawing>
       </w:r>
       <w:bookmarkEnd w:id="0"/>
@@ -47,7 +35,7 @@
 </file>
 
 <file path=word/endnotes.xml><?xml version="1.0" encoding="utf-8"?>
-<w:endnotes xmlns:ve="http://schemas.openxmlformats.org/markup-compatibility/2006" xmlns:o="urn:schemas-microsoft-com:office:office" xmlns:r="http://schemas.openxmlformats.org/officeDocument/2006/relationships" xmlns:m="http://schemas.openxmlformats.org/officeDocument/2006/math" xmlns:v="urn:schemas-microsoft-com:vml" xmlns:wp="http://schemas.openxmlformats.org/drawingml/2006/wordprocessingDrawing" xmlns:w10="urn:schemas-microsoft-com:office:word" xmlns:w="http://schemas.openxmlformats.org/wordprocessingml/2006/main" xmlns:wne="http://schemas.microsoft.com/office/word/2006/wordml">
+<w:endnotes xmlns:wpc="http://schemas.microsoft.com/office/word/2010/wordprocessingCanvas" xmlns:mc="http://schemas.openxmlformats.org/markup-compatibility/2006" xmlns:o="urn:schemas-microsoft-com:office:office" xmlns:r="http://schemas.openxmlformats.org/officeDocument/2006/relationships" xmlns:m="http://schemas.openxmlformats.org/officeDocument/2006/math" xmlns:v="urn:schemas-microsoft-com:vml" xmlns:wp14="http://schemas.microsoft.com/office/word/2010/wordprocessingDrawing" xmlns:wp="http://schemas.openxmlformats.org/drawingml/2006/wordprocessingDrawing" xmlns:w10="urn:schemas-microsoft-com:office:word" xmlns:w="http://schemas.openxmlformats.org/wordprocessingml/2006/main" xmlns:w14="http://schemas.microsoft.com/office/word/2010/wordml" xmlns:w15="http://schemas.microsoft.com/office/word/2012/wordml" xmlns:wpg="http://schemas.microsoft.com/office/word/2010/wordprocessingGroup" xmlns:wpi="http://schemas.microsoft.com/office/word/2010/wordprocessingInk" xmlns:wne="http://schemas.microsoft.com/office/word/2006/wordml" xmlns:wps="http://schemas.microsoft.com/office/word/2010/wordprocessingShape" mc:Ignorable="w14 w15 wp14">
   <w:endnote w:type="separator" w:id="-1">
     <w:p>
       <w:pPr>
@@ -72,7 +60,7 @@
 </file>
 
 <file path=word/footnotes.xml><?xml version="1.0" encoding="utf-8"?>
-<w:footnotes xmlns:ve="http://schemas.openxmlformats.org/markup-compatibility/2006" xmlns:o="urn:schemas-microsoft-com:office:office" xmlns:r="http://schemas.openxmlformats.org/officeDocument/2006/relationships" xmlns:m="http://schemas.openxmlformats.org/officeDocument/2006/math" xmlns:v="urn:schemas-microsoft-com:vml" xmlns:wp="http://schemas.openxmlformats.org/drawingml/2006/wordprocessingDrawing" xmlns:w10="urn:schemas-microsoft-com:office:word" xmlns:w="http://schemas.openxmlformats.org/wordprocessingml/2006/main" xmlns:wne="http://schemas.microsoft.com/office/word/2006/wordml">
+<w:footnotes xmlns:wpc="http://schemas.microsoft.com/office/word/2010/wordprocessingCanvas" xmlns:mc="http://schemas.openxmlformats.org/markup-compatibility/2006" xmlns:o="urn:schemas-microsoft-com:office:office" xmlns:r="http://schemas.openxmlformats.org/officeDocument/2006/relationships" xmlns:m="http://schemas.openxmlformats.org/officeDocument/2006/math" xmlns:v="urn:schemas-microsoft-com:vml" xmlns:wp14="http://schemas.microsoft.com/office/word/2010/wordprocessingDrawing" xmlns:wp="http://schemas.openxmlformats.org/drawingml/2006/wordprocessingDrawing" xmlns:w10="urn:schemas-microsoft-com:office:word" xmlns:w="http://schemas.openxmlformats.org/wordprocessingml/2006/main" xmlns:w14="http://schemas.microsoft.com/office/word/2010/wordml" xmlns:w15="http://schemas.microsoft.com/office/word/2012/wordml" xmlns:wpg="http://schemas.microsoft.com/office/word/2010/wordprocessingGroup" xmlns:wpi="http://schemas.microsoft.com/office/word/2010/wordprocessingInk" xmlns:wne="http://schemas.microsoft.com/office/word/2006/wordml" xmlns:wps="http://schemas.microsoft.com/office/word/2010/wordprocessingShape" mc:Ignorable="w14 w15 wp14">
   <w:footnote w:type="separator" w:id="-1">
     <w:p>
       <w:pPr>
@@ -97,7 +85,7 @@
 </file>
 
 <file path=word/styles.xml><?xml version="1.0" encoding="utf-8"?>
-<w:styles xmlns:r="http://schemas.openxmlformats.org/officeDocument/2006/relationships" xmlns:w="http://schemas.openxmlformats.org/wordprocessingml/2006/main">
+<w:styles xmlns:mc="http://schemas.openxmlformats.org/markup-compatibility/2006" xmlns:r="http://schemas.openxmlformats.org/officeDocument/2006/relationships" xmlns:w="http://schemas.openxmlformats.org/wordprocessingml/2006/main" xmlns:w14="http://schemas.microsoft.com/office/word/2010/wordml" xmlns:w15="http://schemas.microsoft.com/office/word/2012/wordml" mc:Ignorable="w14 w15">
   <w:docDefaults>
     <w:rPrDefault>
       <w:rPr>
@@ -113,162 +101,394 @@
       </w:pPr>
     </w:pPrDefault>
   </w:docDefaults>
-  <w:latentStyles w:defLockedState="0" w:defUIPriority="99" w:defSemiHidden="1" w:defUnhideWhenUsed="1" w:defQFormat="0" w:count="267">
-    <w:lsdException w:name="Normal" w:semiHidden="0" w:uiPriority="0" w:unhideWhenUsed="0" w:qFormat="1"/>
-    <w:lsdException w:name="heading 1" w:semiHidden="0" w:uiPriority="9" w:unhideWhenUsed="0" w:qFormat="1"/>
-    <w:lsdException w:name="heading 2" w:uiPriority="9" w:qFormat="1"/>
-    <w:lsdException w:name="heading 3" w:uiPriority="9" w:qFormat="1"/>
-    <w:lsdException w:name="heading 4" w:uiPriority="9" w:qFormat="1"/>
-    <w:lsdException w:name="heading 5" w:uiPriority="9" w:qFormat="1"/>
-    <w:lsdException w:name="heading 6" w:uiPriority="9" w:qFormat="1"/>
-    <w:lsdException w:name="heading 7" w:uiPriority="9" w:qFormat="1"/>
-    <w:lsdException w:name="heading 8" w:uiPriority="9" w:qFormat="1"/>
-    <w:lsdException w:name="heading 9" w:uiPriority="9" w:qFormat="1"/>
-    <w:lsdException w:name="toc 1" w:uiPriority="39"/>
-    <w:lsdException w:name="toc 2" w:uiPriority="39"/>
-    <w:lsdException w:name="toc 3" w:uiPriority="39"/>
-    <w:lsdException w:name="toc 4" w:uiPriority="39"/>
-    <w:lsdException w:name="toc 5" w:uiPriority="39"/>
-    <w:lsdException w:name="toc 6" w:uiPriority="39"/>
-    <w:lsdException w:name="toc 7" w:uiPriority="39"/>
-    <w:lsdException w:name="toc 8" w:uiPriority="39"/>
-    <w:lsdException w:name="toc 9" w:uiPriority="39"/>
-    <w:lsdException w:name="caption" w:uiPriority="35" w:qFormat="1"/>
-    <w:lsdException w:name="Title" w:semiHidden="0" w:uiPriority="10" w:unhideWhenUsed="0" w:qFormat="1"/>
-    <w:lsdException w:name="Default Paragraph Font" w:uiPriority="1"/>
-    <w:lsdException w:name="Subtitle" w:semiHidden="0" w:uiPriority="11" w:unhideWhenUsed="0" w:qFormat="1"/>
-    <w:lsdException w:name="Strong" w:semiHidden="0" w:uiPriority="22" w:unhideWhenUsed="0" w:qFormat="1"/>
-    <w:lsdException w:name="Emphasis" w:semiHidden="0" w:uiPriority="20" w:unhideWhenUsed="0" w:qFormat="1"/>
-    <w:lsdException w:name="Table Grid" w:semiHidden="0" w:uiPriority="39" w:unhideWhenUsed="0"/>
-    <w:lsdException w:name="Placeholder Text" w:unhideWhenUsed="0"/>
-    <w:lsdException w:name="No Spacing" w:semiHidden="0" w:uiPriority="1" w:unhideWhenUsed="0" w:qFormat="1"/>
-    <w:lsdException w:name="Light Shading" w:semiHidden="0" w:uiPriority="60" w:unhideWhenUsed="0"/>
-    <w:lsdException w:name="Light List" w:semiHidden="0" w:uiPriority="61" w:unhideWhenUsed="0"/>
-    <w:lsdException w:name="Light Grid" w:semiHidden="0" w:uiPriority="62" w:unhideWhenUsed="0"/>
-    <w:lsdException w:name="Medium Shading 1" w:semiHidden="0" w:uiPriority="63" w:unhideWhenUsed="0"/>
-    <w:lsdException w:name="Medium Shading 2" w:semiHidden="0" w:uiPriority="64" w:unhideWhenUsed="0"/>
-    <w:lsdException w:name="Medium List 1" w:semiHidden="0" w:uiPriority="65" w:unhideWhenUsed="0"/>
-    <w:lsdException w:name="Medium List 2" w:semiHidden="0" w:uiPriority="66" w:unhideWhenUsed="0"/>
-    <w:lsdException w:name="Medium Grid 1" w:semiHidden="0" w:uiPriority="67" w:unhideWhenUsed="0"/>
-    <w:lsdException w:name="Medium Grid 2" w:semiHidden="0" w:uiPriority="68" w:unhideWhenUsed="0"/>
-    <w:lsdException w:name="Medium Grid 3" w:semiHidden="0" w:uiPriority="69" w:unhideWhenUsed="0"/>
-    <w:lsdException w:name="Dark List" w:semiHidden="0" w:uiPriority="70" w:unhideWhenUsed="0"/>
-    <w:lsdException w:name="Colorful Shading" w:semiHidden="0" w:uiPriority="71" w:unhideWhenUsed="0"/>
-    <w:lsdException w:name="Colorful List" w:semiHidden="0" w:uiPriority="72" w:unhideWhenUsed="0"/>
-    <w:lsdException w:name="Colorful Grid" w:semiHidden="0" w:uiPriority="73" w:unhideWhenUsed="0"/>
-    <w:lsdException w:name="Light Shading Accent 1" w:semiHidden="0" w:uiPriority="60" w:unhideWhenUsed="0"/>
-    <w:lsdException w:name="Light List Accent 1" w:semiHidden="0" w:uiPriority="61" w:unhideWhenUsed="0"/>
-    <w:lsdException w:name="Light Grid Accent 1" w:semiHidden="0" w:uiPriority="62" w:unhideWhenUsed="0"/>
-    <w:lsdException w:name="Medium Shading 1 Accent 1" w:semiHidden="0" w:uiPriority="63" w:unhideWhenUsed="0"/>
-    <w:lsdException w:name="Medium Shading 2 Accent 1" w:semiHidden="0" w:uiPriority="64" w:unhideWhenUsed="0"/>
-    <w:lsdException w:name="Medium List 1 Accent 1" w:semiHidden="0" w:uiPriority="65" w:unhideWhenUsed="0"/>
-    <w:lsdException w:name="Revision" w:unhideWhenUsed="0"/>
-    <w:lsdException w:name="List Paragraph" w:semiHidden="0" w:uiPriority="34" w:unhideWhenUsed="0" w:qFormat="1"/>
-    <w:lsdException w:name="Quote" w:semiHidden="0" w:uiPriority="29" w:unhideWhenUsed="0" w:qFormat="1"/>
-    <w:lsdException w:name="Intense Quote" w:semiHidden="0" w:uiPriority="30" w:unhideWhenUsed="0" w:qFormat="1"/>
-    <w:lsdException w:name="Medium List 2 Accent 1" w:semiHidden="0" w:uiPriority="66" w:unhideWhenUsed="0"/>
-    <w:lsdException w:name="Medium Grid 1 Accent 1" w:semiHidden="0" w:uiPriority="67" w:unhideWhenUsed="0"/>
-    <w:lsdException w:name="Medium Grid 2 Accent 1" w:semiHidden="0" w:uiPriority="68" w:unhideWhenUsed="0"/>
-    <w:lsdException w:name="Medium Grid 3 Accent 1" w:semiHidden="0" w:uiPriority="69" w:unhideWhenUsed="0"/>
-    <w:lsdException w:name="Dark List Accent 1" w:semiHidden="0" w:uiPriority="70" w:unhideWhenUsed="0"/>
-    <w:lsdException w:name="Colorful Shading Accent 1" w:semiHidden="0" w:uiPriority="71" w:unhideWhenUsed="0"/>
-    <w:lsdException w:name="Colorful List Accent 1" w:semiHidden="0" w:uiPriority="72" w:unhideWhenUsed="0"/>
-    <w:lsdException w:name="Colorful Grid Accent 1" w:semiHidden="0" w:uiPriority="73" w:unhideWhenUsed="0"/>
-    <w:lsdException w:name="Light Shading Accent 2" w:semiHidden="0" w:uiPriority="60" w:unhideWhenUsed="0"/>
-    <w:lsdException w:name="Light List Accent 2" w:semiHidden="0" w:uiPriority="61" w:unhideWhenUsed="0"/>
-    <w:lsdException w:name="Light Grid Accent 2" w:semiHidden="0" w:uiPriority="62" w:unhideWhenUsed="0"/>
-    <w:lsdException w:name="Medium Shading 1 Accent 2" w:semiHidden="0" w:uiPriority="63" w:unhideWhenUsed="0"/>
-    <w:lsdException w:name="Medium Shading 2 Accent 2" w:semiHidden="0" w:uiPriority="64" w:unhideWhenUsed="0"/>
-    <w:lsdException w:name="Medium List 1 Accent 2" w:semiHidden="0" w:uiPriority="65" w:unhideWhenUsed="0"/>
-    <w:lsdException w:name="Medium List 2 Accent 2" w:semiHidden="0" w:uiPriority="66" w:unhideWhenUsed="0"/>
-    <w:lsdException w:name="Medium Grid 1 Accent 2" w:semiHidden="0" w:uiPriority="67" w:unhideWhenUsed="0"/>
-    <w:lsdException w:name="Medium Grid 2 Accent 2" w:semiHidden="0" w:uiPriority="68" w:unhideWhenUsed="0"/>
-    <w:lsdException w:name="Medium Grid 3 Accent 2" w:semiHidden="0" w:uiPriority="69" w:unhideWhenUsed="0"/>
-    <w:lsdException w:name="Dark List Accent 2" w:semiHidden="0" w:uiPriority="70" w:unhideWhenUsed="0"/>
-    <w:lsdException w:name="Colorful Shading Accent 2" w:semiHidden="0" w:uiPriority="71" w:unhideWhenUsed="0"/>
-    <w:lsdException w:name="Colorful List Accent 2" w:semiHidden="0" w:uiPriority="72" w:unhideWhenUsed="0"/>
-    <w:lsdException w:name="Colorful Grid Accent 2" w:semiHidden="0" w:uiPriority="73" w:unhideWhenUsed="0"/>
-    <w:lsdException w:name="Light Shading Accent 3" w:semiHidden="0" w:uiPriority="60" w:unhideWhenUsed="0"/>
-    <w:lsdException w:name="Light List Accent 3" w:semiHidden="0" w:uiPriority="61" w:unhideWhenUsed="0"/>
-    <w:lsdException w:name="Light Grid Accent 3" w:semiHidden="0" w:uiPriority="62" w:unhideWhenUsed="0"/>
-    <w:lsdException w:name="Medium Shading 1 Accent 3" w:semiHidden="0" w:uiPriority="63" w:unhideWhenUsed="0"/>
-    <w:lsdException w:name="Medium Shading 2 Accent 3" w:semiHidden="0" w:uiPriority="64" w:unhideWhenUsed="0"/>
-    <w:lsdException w:name="Medium List 1 Accent 3" w:semiHidden="0" w:uiPriority="65" w:unhideWhenUsed="0"/>
-    <w:lsdException w:name="Medium List 2 Accent 3" w:semiHidden="0" w:uiPriority="66" w:unhideWhenUsed="0"/>
-    <w:lsdException w:name="Medium Grid 1 Accent 3" w:semiHidden="0" w:uiPriority="67" w:unhideWhenUsed="0"/>
-    <w:lsdException w:name="Medium Grid 2 Accent 3" w:semiHidden="0" w:uiPriority="68" w:unhideWhenUsed="0"/>
-    <w:lsdException w:name="Medium Grid 3 Accent 3" w:semiHidden="0" w:uiPriority="69" w:unhideWhenUsed="0"/>
-    <w:lsdException w:name="Dark List Accent 3" w:semiHidden="0" w:uiPriority="70" w:unhideWhenUsed="0"/>
-    <w:lsdException w:name="Colorful Shading Accent 3" w:semiHidden="0" w:uiPriority="71" w:unhideWhenUsed="0"/>
-    <w:lsdException w:name="Colorful List Accent 3" w:semiHidden="0" w:uiPriority="72" w:unhideWhenUsed="0"/>
-    <w:lsdException w:name="Colorful Grid Accent 3" w:semiHidden="0" w:uiPriority="73" w:unhideWhenUsed="0"/>
-    <w:lsdException w:name="Light Shading Accent 4" w:semiHidden="0" w:uiPriority="60" w:unhideWhenUsed="0"/>
-    <w:lsdException w:name="Light List Accent 4" w:semiHidden="0" w:uiPriority="61" w:unhideWhenUsed="0"/>
-    <w:lsdException w:name="Light Grid Accent 4" w:semiHidden="0" w:uiPriority="62" w:unhideWhenUsed="0"/>
-    <w:lsdException w:name="Medium Shading 1 Accent 4" w:semiHidden="0" w:uiPriority="63" w:unhideWhenUsed="0"/>
-    <w:lsdException w:name="Medium Shading 2 Accent 4" w:semiHidden="0" w:uiPriority="64" w:unhideWhenUsed="0"/>
-    <w:lsdException w:name="Medium List 1 Accent 4" w:semiHidden="0" w:uiPriority="65" w:unhideWhenUsed="0"/>
-    <w:lsdException w:name="Medium List 2 Accent 4" w:semiHidden="0" w:uiPriority="66" w:unhideWhenUsed="0"/>
-    <w:lsdException w:name="Medium Grid 1 Accent 4" w:semiHidden="0" w:uiPriority="67" w:unhideWhenUsed="0"/>
-    <w:lsdException w:name="Medium Grid 2 Accent 4" w:semiHidden="0" w:uiPriority="68" w:unhideWhenUsed="0"/>
-    <w:lsdException w:name="Medium Grid 3 Accent 4" w:semiHidden="0" w:uiPriority="69" w:unhideWhenUsed="0"/>
-    <w:lsdException w:name="Dark List Accent 4" w:semiHidden="0" w:uiPriority="70" w:unhideWhenUsed="0"/>
-    <w:lsdException w:name="Colorful Shading Accent 4" w:semiHidden="0" w:uiPriority="71" w:unhideWhenUsed="0"/>
-    <w:lsdException w:name="Colorful List Accent 4" w:semiHidden="0" w:uiPriority="72" w:unhideWhenUsed="0"/>
-    <w:lsdException w:name="Colorful Grid Accent 4" w:semiHidden="0" w:uiPriority="73" w:unhideWhenUsed="0"/>
-    <w:lsdException w:name="Light Shading Accent 5" w:semiHidden="0" w:uiPriority="60" w:unhideWhenUsed="0"/>
-    <w:lsdException w:name="Light List Accent 5" w:semiHidden="0" w:uiPriority="61" w:unhideWhenUsed="0"/>
-    <w:lsdException w:name="Light Grid Accent 5" w:semiHidden="0" w:uiPriority="62" w:unhideWhenUsed="0"/>
-    <w:lsdException w:name="Medium Shading 1 Accent 5" w:semiHidden="0" w:uiPriority="63" w:unhideWhenUsed="0"/>
-    <w:lsdException w:name="Medium Shading 2 Accent 5" w:semiHidden="0" w:uiPriority="64" w:unhideWhenUsed="0"/>
-    <w:lsdException w:name="Medium List 1 Accent 5" w:semiHidden="0" w:uiPriority="65" w:unhideWhenUsed="0"/>
-    <w:lsdException w:name="Medium List 2 Accent 5" w:semiHidden="0" w:uiPriority="66" w:unhideWhenUsed="0"/>
-    <w:lsdException w:name="Medium Grid 1 Accent 5" w:semiHidden="0" w:uiPriority="67" w:unhideWhenUsed="0"/>
-    <w:lsdException w:name="Medium Grid 2 Accent 5" w:semiHidden="0" w:uiPriority="68" w:unhideWhenUsed="0"/>
-    <w:lsdException w:name="Medium Grid 3 Accent 5" w:semiHidden="0" w:uiPriority="69" w:unhideWhenUsed="0"/>
-    <w:lsdException w:name="Dark List Accent 5" w:semiHidden="0" w:uiPriority="70" w:unhideWhenUsed="0"/>
-    <w:lsdException w:name="Colorful Shading Accent 5" w:semiHidden="0" w:uiPriority="71" w:unhideWhenUsed="0"/>
-    <w:lsdException w:name="Colorful List Accent 5" w:semiHidden="0" w:uiPriority="72" w:unhideWhenUsed="0"/>
-    <w:lsdException w:name="Colorful Grid Accent 5" w:semiHidden="0" w:uiPriority="73" w:unhideWhenUsed="0"/>
-    <w:lsdException w:name="Light Shading Accent 6" w:semiHidden="0" w:uiPriority="60" w:unhideWhenUsed="0"/>
-    <w:lsdException w:name="Light List Accent 6" w:semiHidden="0" w:uiPriority="61" w:unhideWhenUsed="0"/>
-    <w:lsdException w:name="Light Grid Accent 6" w:semiHidden="0" w:uiPriority="62" w:unhideWhenUsed="0"/>
-    <w:lsdException w:name="Medium Shading 1 Accent 6" w:semiHidden="0" w:uiPriority="63" w:unhideWhenUsed="0"/>
-    <w:lsdException w:name="Medium Shading 2 Accent 6" w:semiHidden="0" w:uiPriority="64" w:unhideWhenUsed="0"/>
-    <w:lsdException w:name="Medium List 1 Accent 6" w:semiHidden="0" w:uiPriority="65" w:unhideWhenUsed="0"/>
-    <w:lsdException w:name="Medium List 2 Accent 6" w:semiHidden="0" w:uiPriority="66" w:unhideWhenUsed="0"/>
-    <w:lsdException w:name="Medium Grid 1 Accent 6" w:semiHidden="0" w:uiPriority="67" w:unhideWhenUsed="0"/>
-    <w:lsdException w:name="Medium Grid 2 Accent 6" w:semiHidden="0" w:uiPriority="68" w:unhideWhenUsed="0"/>
-    <w:lsdException w:name="Medium Grid 3 Accent 6" w:semiHidden="0" w:uiPriority="69" w:unhideWhenUsed="0"/>
-    <w:lsdException w:name="Dark List Accent 6" w:semiHidden="0" w:uiPriority="70" w:unhideWhenUsed="0"/>
-    <w:lsdException w:name="Colorful Shading Accent 6" w:semiHidden="0" w:uiPriority="71" w:unhideWhenUsed="0"/>
-    <w:lsdException w:name="Colorful List Accent 6" w:semiHidden="0" w:uiPriority="72" w:unhideWhenUsed="0"/>
-    <w:lsdException w:name="Colorful Grid Accent 6" w:semiHidden="0" w:uiPriority="73" w:unhideWhenUsed="0"/>
-    <w:lsdException w:name="Subtle Emphasis" w:semiHidden="0" w:uiPriority="19" w:unhideWhenUsed="0" w:qFormat="1"/>
-    <w:lsdException w:name="Intense Emphasis" w:semiHidden="0" w:uiPriority="21" w:unhideWhenUsed="0" w:qFormat="1"/>
-    <w:lsdException w:name="Subtle Reference" w:semiHidden="0" w:uiPriority="31" w:unhideWhenUsed="0" w:qFormat="1"/>
-    <w:lsdException w:name="Intense Reference" w:semiHidden="0" w:uiPriority="32" w:unhideWhenUsed="0" w:qFormat="1"/>
-    <w:lsdException w:name="Book Title" w:semiHidden="0" w:uiPriority="33" w:unhideWhenUsed="0" w:qFormat="1"/>
-    <w:lsdException w:name="Bibliography" w:uiPriority="37"/>
-    <w:lsdException w:name="TOC Heading" w:uiPriority="39" w:qFormat="1"/>
+  <w:latentStyles w:defLockedState="0" w:defUIPriority="99" w:defSemiHidden="0" w:defUnhideWhenUsed="0" w:defQFormat="0" w:count="371">
+    <w:lsdException w:name="Normal" w:uiPriority="0" w:qFormat="1"/>
+    <w:lsdException w:name="heading 1" w:uiPriority="9" w:qFormat="1"/>
+    <w:lsdException w:name="heading 2" w:semiHidden="1" w:uiPriority="9" w:unhideWhenUsed="1" w:qFormat="1"/>
+    <w:lsdException w:name="heading 3" w:semiHidden="1" w:uiPriority="9" w:unhideWhenUsed="1" w:qFormat="1"/>
+    <w:lsdException w:name="heading 4" w:semiHidden="1" w:uiPriority="9" w:unhideWhenUsed="1" w:qFormat="1"/>
+    <w:lsdException w:name="heading 5" w:semiHidden="1" w:uiPriority="9" w:unhideWhenUsed="1" w:qFormat="1"/>
+    <w:lsdException w:name="heading 6" w:semiHidden="1" w:uiPriority="9" w:unhideWhenUsed="1" w:qFormat="1"/>
+    <w:lsdException w:name="heading 7" w:semiHidden="1" w:uiPriority="9" w:unhideWhenUsed="1" w:qFormat="1"/>
+    <w:lsdException w:name="heading 8" w:semiHidden="1" w:uiPriority="9" w:unhideWhenUsed="1" w:qFormat="1"/>
+    <w:lsdException w:name="heading 9" w:semiHidden="1" w:uiPriority="9" w:unhideWhenUsed="1" w:qFormat="1"/>
+    <w:lsdException w:name="index 1" w:semiHidden="1" w:unhideWhenUsed="1"/>
+    <w:lsdException w:name="index 2" w:semiHidden="1" w:unhideWhenUsed="1"/>
+    <w:lsdException w:name="index 3" w:semiHidden="1" w:unhideWhenUsed="1"/>
+    <w:lsdException w:name="index 4" w:semiHidden="1" w:unhideWhenUsed="1"/>
+    <w:lsdException w:name="index 5" w:semiHidden="1" w:unhideWhenUsed="1"/>
+    <w:lsdException w:name="index 6" w:semiHidden="1" w:unhideWhenUsed="1"/>
+    <w:lsdException w:name="index 7" w:semiHidden="1" w:unhideWhenUsed="1"/>
+    <w:lsdException w:name="index 8" w:semiHidden="1" w:unhideWhenUsed="1"/>
+    <w:lsdException w:name="index 9" w:semiHidden="1" w:unhideWhenUsed="1"/>
+    <w:lsdException w:name="toc 1" w:semiHidden="1" w:uiPriority="39" w:unhideWhenUsed="1"/>
+    <w:lsdException w:name="toc 2" w:semiHidden="1" w:uiPriority="39" w:unhideWhenUsed="1"/>
+    <w:lsdException w:name="toc 3" w:semiHidden="1" w:uiPriority="39" w:unhideWhenUsed="1"/>
+    <w:lsdException w:name="toc 4" w:semiHidden="1" w:uiPriority="39" w:unhideWhenUsed="1"/>
+    <w:lsdException w:name="toc 5" w:semiHidden="1" w:uiPriority="39" w:unhideWhenUsed="1"/>
+    <w:lsdException w:name="toc 6" w:semiHidden="1" w:uiPriority="39" w:unhideWhenUsed="1"/>
+    <w:lsdException w:name="toc 7" w:semiHidden="1" w:uiPriority="39" w:unhideWhenUsed="1"/>
+    <w:lsdException w:name="toc 8" w:semiHidden="1" w:uiPriority="39" w:unhideWhenUsed="1"/>
+    <w:lsdException w:name="toc 9" w:semiHidden="1" w:uiPriority="39" w:unhideWhenUsed="1"/>
+    <w:lsdException w:name="Normal Indent" w:semiHidden="1" w:unhideWhenUsed="1"/>
+    <w:lsdException w:name="footnote text" w:semiHidden="1" w:unhideWhenUsed="1"/>
+    <w:lsdException w:name="annotation text" w:semiHidden="1" w:unhideWhenUsed="1"/>
+    <w:lsdException w:name="header" w:semiHidden="1" w:unhideWhenUsed="1"/>
+    <w:lsdException w:name="footer" w:semiHidden="1" w:unhideWhenUsed="1"/>
+    <w:lsdException w:name="index heading" w:semiHidden="1" w:unhideWhenUsed="1"/>
+    <w:lsdException w:name="caption" w:semiHidden="1" w:uiPriority="35" w:unhideWhenUsed="1" w:qFormat="1"/>
+    <w:lsdException w:name="table of figures" w:semiHidden="1" w:unhideWhenUsed="1"/>
+    <w:lsdException w:name="envelope address" w:semiHidden="1" w:unhideWhenUsed="1"/>
+    <w:lsdException w:name="envelope return" w:semiHidden="1" w:unhideWhenUsed="1"/>
+    <w:lsdException w:name="footnote reference" w:semiHidden="1" w:unhideWhenUsed="1"/>
+    <w:lsdException w:name="annotation reference" w:semiHidden="1" w:unhideWhenUsed="1"/>
+    <w:lsdException w:name="line number" w:semiHidden="1" w:unhideWhenUsed="1"/>
+    <w:lsdException w:name="page number" w:semiHidden="1" w:unhideWhenUsed="1"/>
+    <w:lsdException w:name="endnote reference" w:semiHidden="1" w:unhideWhenUsed="1"/>
+    <w:lsdException w:name="endnote text" w:semiHidden="1" w:unhideWhenUsed="1"/>
+    <w:lsdException w:name="table of authorities" w:semiHidden="1" w:unhideWhenUsed="1"/>
+    <w:lsdException w:name="macro" w:semiHidden="1" w:unhideWhenUsed="1"/>
+    <w:lsdException w:name="toa heading" w:semiHidden="1" w:unhideWhenUsed="1"/>
+    <w:lsdException w:name="List" w:semiHidden="1" w:unhideWhenUsed="1"/>
+    <w:lsdException w:name="List Bullet" w:semiHidden="1" w:unhideWhenUsed="1"/>
+    <w:lsdException w:name="List Number" w:semiHidden="1" w:unhideWhenUsed="1"/>
+    <w:lsdException w:name="List 2" w:semiHidden="1" w:unhideWhenUsed="1"/>
+    <w:lsdException w:name="List 3" w:semiHidden="1" w:unhideWhenUsed="1"/>
+    <w:lsdException w:name="List 4" w:semiHidden="1" w:unhideWhenUsed="1"/>
+    <w:lsdException w:name="List 5" w:semiHidden="1" w:unhideWhenUsed="1"/>
+    <w:lsdException w:name="List Bullet 2" w:semiHidden="1" w:unhideWhenUsed="1"/>
+    <w:lsdException w:name="List Bullet 3" w:semiHidden="1" w:unhideWhenUsed="1"/>
+    <w:lsdException w:name="List Bullet 4" w:semiHidden="1" w:unhideWhenUsed="1"/>
+    <w:lsdException w:name="List Bullet 5" w:semiHidden="1" w:unhideWhenUsed="1"/>
+    <w:lsdException w:name="List Number 2" w:semiHidden="1" w:unhideWhenUsed="1"/>
+    <w:lsdException w:name="List Number 3" w:semiHidden="1" w:unhideWhenUsed="1"/>
+    <w:lsdException w:name="List Number 4" w:semiHidden="1" w:unhideWhenUsed="1"/>
+    <w:lsdException w:name="List Number 5" w:semiHidden="1" w:unhideWhenUsed="1"/>
+    <w:lsdException w:name="Title" w:uiPriority="10" w:qFormat="1"/>
+    <w:lsdException w:name="Closing" w:semiHidden="1" w:unhideWhenUsed="1"/>
+    <w:lsdException w:name="Signature" w:semiHidden="1" w:unhideWhenUsed="1"/>
+    <w:lsdException w:name="Default Paragraph Font" w:semiHidden="1" w:uiPriority="1" w:unhideWhenUsed="1"/>
+    <w:lsdException w:name="Body Text" w:semiHidden="1" w:unhideWhenUsed="1"/>
+    <w:lsdException w:name="Body Text Indent" w:semiHidden="1" w:unhideWhenUsed="1"/>
+    <w:lsdException w:name="List Continue" w:semiHidden="1" w:unhideWhenUsed="1"/>
+    <w:lsdException w:name="List Continue 2" w:semiHidden="1" w:unhideWhenUsed="1"/>
+    <w:lsdException w:name="List Continue 3" w:semiHidden="1" w:unhideWhenUsed="1"/>
+    <w:lsdException w:name="List Continue 4" w:semiHidden="1" w:unhideWhenUsed="1"/>
+    <w:lsdException w:name="List Continue 5" w:semiHidden="1" w:unhideWhenUsed="1"/>
+    <w:lsdException w:name="Message Header" w:semiHidden="1" w:unhideWhenUsed="1"/>
+    <w:lsdException w:name="Subtitle" w:uiPriority="11" w:qFormat="1"/>
+    <w:lsdException w:name="Salutation" w:semiHidden="1" w:unhideWhenUsed="1"/>
+    <w:lsdException w:name="Date" w:semiHidden="1" w:unhideWhenUsed="1"/>
+    <w:lsdException w:name="Body Text First Indent" w:semiHidden="1" w:unhideWhenUsed="1"/>
+    <w:lsdException w:name="Body Text First Indent 2" w:semiHidden="1" w:unhideWhenUsed="1"/>
+    <w:lsdException w:name="Note Heading" w:semiHidden="1" w:unhideWhenUsed="1"/>
+    <w:lsdException w:name="Body Text 2" w:semiHidden="1" w:unhideWhenUsed="1"/>
+    <w:lsdException w:name="Body Text 3" w:semiHidden="1" w:unhideWhenUsed="1"/>
+    <w:lsdException w:name="Body Text Indent 2" w:semiHidden="1" w:unhideWhenUsed="1"/>
+    <w:lsdException w:name="Body Text Indent 3" w:semiHidden="1" w:unhideWhenUsed="1"/>
+    <w:lsdException w:name="Block Text" w:semiHidden="1" w:unhideWhenUsed="1"/>
+    <w:lsdException w:name="Hyperlink" w:semiHidden="1" w:unhideWhenUsed="1"/>
+    <w:lsdException w:name="FollowedHyperlink" w:semiHidden="1" w:unhideWhenUsed="1"/>
+    <w:lsdException w:name="Strong" w:uiPriority="22" w:qFormat="1"/>
+    <w:lsdException w:name="Emphasis" w:uiPriority="20" w:qFormat="1"/>
+    <w:lsdException w:name="Document Map" w:semiHidden="1" w:unhideWhenUsed="1"/>
+    <w:lsdException w:name="Plain Text" w:semiHidden="1" w:unhideWhenUsed="1"/>
+    <w:lsdException w:name="E-mail Signature" w:semiHidden="1" w:unhideWhenUsed="1"/>
+    <w:lsdException w:name="HTML Top of Form" w:semiHidden="1" w:unhideWhenUsed="1"/>
+    <w:lsdException w:name="HTML Bottom of Form" w:semiHidden="1" w:unhideWhenUsed="1"/>
+    <w:lsdException w:name="Normal (Web)" w:semiHidden="1" w:unhideWhenUsed="1"/>
+    <w:lsdException w:name="HTML Acronym" w:semiHidden="1" w:unhideWhenUsed="1"/>
+    <w:lsdException w:name="HTML Address" w:semiHidden="1" w:unhideWhenUsed="1"/>
+    <w:lsdException w:name="HTML Cite" w:semiHidden="1" w:unhideWhenUsed="1"/>
+    <w:lsdException w:name="HTML Code" w:semiHidden="1" w:unhideWhenUsed="1"/>
+    <w:lsdException w:name="HTML Definition" w:semiHidden="1" w:unhideWhenUsed="1"/>
+    <w:lsdException w:name="HTML Keyboard" w:semiHidden="1" w:unhideWhenUsed="1"/>
+    <w:lsdException w:name="HTML Preformatted" w:semiHidden="1" w:unhideWhenUsed="1"/>
+    <w:lsdException w:name="HTML Sample" w:semiHidden="1" w:unhideWhenUsed="1"/>
+    <w:lsdException w:name="HTML Typewriter" w:semiHidden="1" w:unhideWhenUsed="1"/>
+    <w:lsdException w:name="HTML Variable" w:semiHidden="1" w:unhideWhenUsed="1"/>
+    <w:lsdException w:name="Normal Table" w:semiHidden="1" w:unhideWhenUsed="1"/>
+    <w:lsdException w:name="annotation subject" w:semiHidden="1" w:unhideWhenUsed="1"/>
+    <w:lsdException w:name="No List" w:semiHidden="1" w:unhideWhenUsed="1"/>
+    <w:lsdException w:name="Outline List 1" w:semiHidden="1" w:unhideWhenUsed="1"/>
+    <w:lsdException w:name="Outline List 2" w:semiHidden="1" w:unhideWhenUsed="1"/>
+    <w:lsdException w:name="Outline List 3" w:semiHidden="1" w:unhideWhenUsed="1"/>
+    <w:lsdException w:name="Table Simple 1" w:semiHidden="1" w:unhideWhenUsed="1"/>
+    <w:lsdException w:name="Table Simple 2" w:semiHidden="1" w:unhideWhenUsed="1"/>
+    <w:lsdException w:name="Table Simple 3" w:semiHidden="1" w:unhideWhenUsed="1"/>
+    <w:lsdException w:name="Table Classic 1" w:semiHidden="1" w:unhideWhenUsed="1"/>
+    <w:lsdException w:name="Table Classic 2" w:semiHidden="1" w:unhideWhenUsed="1"/>
+    <w:lsdException w:name="Table Classic 3" w:semiHidden="1" w:unhideWhenUsed="1"/>
+    <w:lsdException w:name="Table Classic 4" w:semiHidden="1" w:unhideWhenUsed="1"/>
+    <w:lsdException w:name="Table Colorful 1" w:semiHidden="1" w:unhideWhenUsed="1"/>
+    <w:lsdException w:name="Table Colorful 2" w:semiHidden="1" w:unhideWhenUsed="1"/>
+    <w:lsdException w:name="Table Colorful 3" w:semiHidden="1" w:unhideWhenUsed="1"/>
+    <w:lsdException w:name="Table Columns 1" w:semiHidden="1" w:unhideWhenUsed="1"/>
+    <w:lsdException w:name="Table Columns 2" w:semiHidden="1" w:unhideWhenUsed="1"/>
+    <w:lsdException w:name="Table Columns 3" w:semiHidden="1" w:unhideWhenUsed="1"/>
+    <w:lsdException w:name="Table Columns 4" w:semiHidden="1" w:unhideWhenUsed="1"/>
+    <w:lsdException w:name="Table Columns 5" w:semiHidden="1" w:unhideWhenUsed="1"/>
+    <w:lsdException w:name="Table Grid 1" w:semiHidden="1" w:unhideWhenUsed="1"/>
+    <w:lsdException w:name="Table Grid 2" w:semiHidden="1" w:unhideWhenUsed="1"/>
+    <w:lsdException w:name="Table Grid 3" w:semiHidden="1" w:unhideWhenUsed="1"/>
+    <w:lsdException w:name="Table Grid 4" w:semiHidden="1" w:unhideWhenUsed="1"/>
+    <w:lsdException w:name="Table Grid 5" w:semiHidden="1" w:unhideWhenUsed="1"/>
+    <w:lsdException w:name="Table Grid 6" w:semiHidden="1" w:unhideWhenUsed="1"/>
+    <w:lsdException w:name="Table Grid 7" w:semiHidden="1" w:unhideWhenUsed="1"/>
+    <w:lsdException w:name="Table Grid 8" w:semiHidden="1" w:unhideWhenUsed="1"/>
+    <w:lsdException w:name="Table List 1" w:semiHidden="1" w:unhideWhenUsed="1"/>
+    <w:lsdException w:name="Table List 2" w:semiHidden="1" w:unhideWhenUsed="1"/>
+    <w:lsdException w:name="Table List 3" w:semiHidden="1" w:unhideWhenUsed="1"/>
+    <w:lsdException w:name="Table List 4" w:semiHidden="1" w:unhideWhenUsed="1"/>
+    <w:lsdException w:name="Table List 5" w:semiHidden="1" w:unhideWhenUsed="1"/>
+    <w:lsdException w:name="Table List 6" w:semiHidden="1" w:unhideWhenUsed="1"/>
+    <w:lsdException w:name="Table List 7" w:semiHidden="1" w:unhideWhenUsed="1"/>
+    <w:lsdException w:name="Table List 8" w:semiHidden="1" w:unhideWhenUsed="1"/>
+    <w:lsdException w:name="Table 3D effects 1" w:semiHidden="1" w:unhideWhenUsed="1"/>
+    <w:lsdException w:name="Table 3D effects 2" w:semiHidden="1" w:unhideWhenUsed="1"/>
+    <w:lsdException w:name="Table 3D effects 3" w:semiHidden="1" w:unhideWhenUsed="1"/>
+    <w:lsdException w:name="Table Contemporary" w:semiHidden="1" w:unhideWhenUsed="1"/>
+    <w:lsdException w:name="Table Elegant" w:semiHidden="1" w:unhideWhenUsed="1"/>
+    <w:lsdException w:name="Table Professional" w:semiHidden="1" w:unhideWhenUsed="1"/>
+    <w:lsdException w:name="Table Subtle 1" w:semiHidden="1" w:unhideWhenUsed="1"/>
+    <w:lsdException w:name="Table Subtle 2" w:semiHidden="1" w:unhideWhenUsed="1"/>
+    <w:lsdException w:name="Table Web 1" w:semiHidden="1" w:unhideWhenUsed="1"/>
+    <w:lsdException w:name="Table Web 2" w:semiHidden="1" w:unhideWhenUsed="1"/>
+    <w:lsdException w:name="Table Web 3" w:semiHidden="1" w:unhideWhenUsed="1"/>
+    <w:lsdException w:name="Balloon Text" w:semiHidden="1" w:unhideWhenUsed="1"/>
+    <w:lsdException w:name="Table Grid" w:uiPriority="39"/>
+    <w:lsdException w:name="Table Theme" w:semiHidden="1" w:unhideWhenUsed="1"/>
+    <w:lsdException w:name="Placeholder Text" w:semiHidden="1"/>
+    <w:lsdException w:name="No Spacing" w:uiPriority="1" w:qFormat="1"/>
+    <w:lsdException w:name="Light Shading" w:uiPriority="60"/>
+    <w:lsdException w:name="Light List" w:uiPriority="61"/>
+    <w:lsdException w:name="Light Grid" w:uiPriority="62"/>
+    <w:lsdException w:name="Medium Shading 1" w:uiPriority="63"/>
+    <w:lsdException w:name="Medium Shading 2" w:uiPriority="64"/>
+    <w:lsdException w:name="Medium List 1" w:uiPriority="65"/>
+    <w:lsdException w:name="Medium List 2" w:uiPriority="66"/>
+    <w:lsdException w:name="Medium Grid 1" w:uiPriority="67"/>
+    <w:lsdException w:name="Medium Grid 2" w:uiPriority="68"/>
+    <w:lsdException w:name="Medium Grid 3" w:uiPriority="69"/>
+    <w:lsdException w:name="Dark List" w:uiPriority="70"/>
+    <w:lsdException w:name="Colorful Shading" w:uiPriority="71"/>
+    <w:lsdException w:name="Colorful List" w:uiPriority="72"/>
+    <w:lsdException w:name="Colorful Grid" w:uiPriority="73"/>
+    <w:lsdException w:name="Light Shading Accent 1" w:uiPriority="60"/>
+    <w:lsdException w:name="Light List Accent 1" w:uiPriority="61"/>
+    <w:lsdException w:name="Light Grid Accent 1" w:uiPriority="62"/>
+    <w:lsdException w:name="Medium Shading 1 Accent 1" w:uiPriority="63"/>
+    <w:lsdException w:name="Medium Shading 2 Accent 1" w:uiPriority="64"/>
+    <w:lsdException w:name="Medium List 1 Accent 1" w:uiPriority="65"/>
+    <w:lsdException w:name="Revision" w:semiHidden="1"/>
+    <w:lsdException w:name="List Paragraph" w:uiPriority="34" w:qFormat="1"/>
+    <w:lsdException w:name="Quote" w:uiPriority="29" w:qFormat="1"/>
+    <w:lsdException w:name="Intense Quote" w:uiPriority="30" w:qFormat="1"/>
+    <w:lsdException w:name="Medium List 2 Accent 1" w:uiPriority="66"/>
+    <w:lsdException w:name="Medium Grid 1 Accent 1" w:uiPriority="67"/>
+    <w:lsdException w:name="Medium Grid 2 Accent 1" w:uiPriority="68"/>
+    <w:lsdException w:name="Medium Grid 3 Accent 1" w:uiPriority="69"/>
+    <w:lsdException w:name="Dark List Accent 1" w:uiPriority="70"/>
+    <w:lsdException w:name="Colorful Shading Accent 1" w:uiPriority="71"/>
+    <w:lsdException w:name="Colorful List Accent 1" w:uiPriority="72"/>
+    <w:lsdException w:name="Colorful Grid Accent 1" w:uiPriority="73"/>
+    <w:lsdException w:name="Light Shading Accent 2" w:uiPriority="60"/>
+    <w:lsdException w:name="Light List Accent 2" w:uiPriority="61"/>
+    <w:lsdException w:name="Light Grid Accent 2" w:uiPriority="62"/>
+    <w:lsdException w:name="Medium Shading 1 Accent 2" w:uiPriority="63"/>
+    <w:lsdException w:name="Medium Shading 2 Accent 2" w:uiPriority="64"/>
+    <w:lsdException w:name="Medium List 1 Accent 2" w:uiPriority="65"/>
+    <w:lsdException w:name="Medium List 2 Accent 2" w:uiPriority="66"/>
+    <w:lsdException w:name="Medium Grid 1 Accent 2" w:uiPriority="67"/>
+    <w:lsdException w:name="Medium Grid 2 Accent 2" w:uiPriority="68"/>
+    <w:lsdException w:name="Medium Grid 3 Accent 2" w:uiPriority="69"/>
+    <w:lsdException w:name="Dark List Accent 2" w:uiPriority="70"/>
+    <w:lsdException w:name="Colorful Shading Accent 2" w:uiPriority="71"/>
+    <w:lsdException w:name="Colorful List Accent 2" w:uiPriority="72"/>
+    <w:lsdException w:name="Colorful Grid Accent 2" w:uiPriority="73"/>
+    <w:lsdException w:name="Light Shading Accent 3" w:uiPriority="60"/>
+    <w:lsdException w:name="Light List Accent 3" w:uiPriority="61"/>
+    <w:lsdException w:name="Light Grid Accent 3" w:uiPriority="62"/>
+    <w:lsdException w:name="Medium Shading 1 Accent 3" w:uiPriority="63"/>
+    <w:lsdException w:name="Medium Shading 2 Accent 3" w:uiPriority="64"/>
+    <w:lsdException w:name="Medium List 1 Accent 3" w:uiPriority="65"/>
+    <w:lsdException w:name="Medium List 2 Accent 3" w:uiPriority="66"/>
+    <w:lsdException w:name="Medium Grid 1 Accent 3" w:uiPriority="67"/>
+    <w:lsdException w:name="Medium Grid 2 Accent 3" w:uiPriority="68"/>
+    <w:lsdException w:name="Medium Grid 3 Accent 3" w:uiPriority="69"/>
+    <w:lsdException w:name="Dark List Accent 3" w:uiPriority="70"/>
+    <w:lsdException w:name="Colorful Shading Accent 3" w:uiPriority="71"/>
+    <w:lsdException w:name="Colorful List Accent 3" w:uiPriority="72"/>
+    <w:lsdException w:name="Colorful Grid Accent 3" w:uiPriority="73"/>
+    <w:lsdException w:name="Light Shading Accent 4" w:uiPriority="60"/>
+    <w:lsdException w:name="Light List Accent 4" w:uiPriority="61"/>
+    <w:lsdException w:name="Light Grid Accent 4" w:uiPriority="62"/>
+    <w:lsdException w:name="Medium Shading 1 Accent 4" w:uiPriority="63"/>
+    <w:lsdException w:name="Medium Shading 2 Accent 4" w:uiPriority="64"/>
+    <w:lsdException w:name="Medium List 1 Accent 4" w:uiPriority="65"/>
+    <w:lsdException w:name="Medium List 2 Accent 4" w:uiPriority="66"/>
+    <w:lsdException w:name="Medium Grid 1 Accent 4" w:uiPriority="67"/>
+    <w:lsdException w:name="Medium Grid 2 Accent 4" w:uiPriority="68"/>
+    <w:lsdException w:name="Medium Grid 3 Accent 4" w:uiPriority="69"/>
+    <w:lsdException w:name="Dark List Accent 4" w:uiPriority="70"/>
+    <w:lsdException w:name="Colorful Shading Accent 4" w:uiPriority="71"/>
+    <w:lsdException w:name="Colorful List Accent 4" w:uiPriority="72"/>
+    <w:lsdException w:name="Colorful Grid Accent 4" w:uiPriority="73"/>
+    <w:lsdException w:name="Light Shading Accent 5" w:uiPriority="60"/>
+    <w:lsdException w:name="Light List Accent 5" w:uiPriority="61"/>
+    <w:lsdException w:name="Light Grid Accent 5" w:uiPriority="62"/>
+    <w:lsdException w:name="Medium Shading 1 Accent 5" w:uiPriority="63"/>
+    <w:lsdException w:name="Medium Shading 2 Accent 5" w:uiPriority="64"/>
+    <w:lsdException w:name="Medium List 1 Accent 5" w:uiPriority="65"/>
+    <w:lsdException w:name="Medium List 2 Accent 5" w:uiPriority="66"/>
+    <w:lsdException w:name="Medium Grid 1 Accent 5" w:uiPriority="67"/>
+    <w:lsdException w:name="Medium Grid 2 Accent 5" w:uiPriority="68"/>
+    <w:lsdException w:name="Medium Grid 3 Accent 5" w:uiPriority="69"/>
+    <w:lsdException w:name="Dark List Accent 5" w:uiPriority="70"/>
+    <w:lsdException w:name="Colorful Shading Accent 5" w:uiPriority="71"/>
+    <w:lsdException w:name="Colorful List Accent 5" w:uiPriority="72"/>
+    <w:lsdException w:name="Colorful Grid Accent 5" w:uiPriority="73"/>
+    <w:lsdException w:name="Light Shading Accent 6" w:uiPriority="60"/>
+    <w:lsdException w:name="Light List Accent 6" w:uiPriority="61"/>
+    <w:lsdException w:name="Light Grid Accent 6" w:uiPriority="62"/>
+    <w:lsdException w:name="Medium Shading 1 Accent 6" w:uiPriority="63"/>
+    <w:lsdException w:name="Medium Shading 2 Accent 6" w:uiPriority="64"/>
+    <w:lsdException w:name="Medium List 1 Accent 6" w:uiPriority="65"/>
+    <w:lsdException w:name="Medium List 2 Accent 6" w:uiPriority="66"/>
+    <w:lsdException w:name="Medium Grid 1 Accent 6" w:uiPriority="67"/>
+    <w:lsdException w:name="Medium Grid 2 Accent 6" w:uiPriority="68"/>
+    <w:lsdException w:name="Medium Grid 3 Accent 6" w:uiPriority="69"/>
+    <w:lsdException w:name="Dark List Accent 6" w:uiPriority="70"/>
+    <w:lsdException w:name="Colorful Shading Accent 6" w:uiPriority="71"/>
+    <w:lsdException w:name="Colorful List Accent 6" w:uiPriority="72"/>
+    <w:lsdException w:name="Colorful Grid Accent 6" w:uiPriority="73"/>
+    <w:lsdException w:name="Subtle Emphasis" w:uiPriority="19" w:qFormat="1"/>
+    <w:lsdException w:name="Intense Emphasis" w:uiPriority="21" w:qFormat="1"/>
+    <w:lsdException w:name="Subtle Reference" w:uiPriority="31" w:qFormat="1"/>
+    <w:lsdException w:name="Intense Reference" w:uiPriority="32" w:qFormat="1"/>
+    <w:lsdException w:name="Book Title" w:uiPriority="33" w:qFormat="1"/>
+    <w:lsdException w:name="Bibliography" w:semiHidden="1" w:uiPriority="37" w:unhideWhenUsed="1"/>
+    <w:lsdException w:name="TOC Heading" w:semiHidden="1" w:uiPriority="39" w:unhideWhenUsed="1" w:qFormat="1"/>
+    <w:lsdException w:name="Plain Table 1" w:uiPriority="41"/>
+    <w:lsdException w:name="Plain Table 2" w:uiPriority="42"/>
+    <w:lsdException w:name="Plain Table 3" w:uiPriority="43"/>
+    <w:lsdException w:name="Plain Table 4" w:uiPriority="44"/>
+    <w:lsdException w:name="Plain Table 5" w:uiPriority="45"/>
+    <w:lsdException w:name="Grid Table Light" w:uiPriority="40"/>
+    <w:lsdException w:name="Grid Table 1 Light" w:uiPriority="46"/>
+    <w:lsdException w:name="Grid Table 2" w:uiPriority="47"/>
+    <w:lsdException w:name="Grid Table 3" w:uiPriority="48"/>
+    <w:lsdException w:name="Grid Table 4" w:uiPriority="49"/>
+    <w:lsdException w:name="Grid Table 5 Dark" w:uiPriority="50"/>
+    <w:lsdException w:name="Grid Table 6 Colorful" w:uiPriority="51"/>
+    <w:lsdException w:name="Grid Table 7 Colorful" w:uiPriority="52"/>
+    <w:lsdException w:name="Grid Table 1 Light Accent 1" w:uiPriority="46"/>
+    <w:lsdException w:name="Grid Table 2 Accent 1" w:uiPriority="47"/>
+    <w:lsdException w:name="Grid Table 3 Accent 1" w:uiPriority="48"/>
+    <w:lsdException w:name="Grid Table 4 Accent 1" w:uiPriority="49"/>
+    <w:lsdException w:name="Grid Table 5 Dark Accent 1" w:uiPriority="50"/>
+    <w:lsdException w:name="Grid Table 6 Colorful Accent 1" w:uiPriority="51"/>
+    <w:lsdException w:name="Grid Table 7 Colorful Accent 1" w:uiPriority="52"/>
+    <w:lsdException w:name="Grid Table 1 Light Accent 2" w:uiPriority="46"/>
+    <w:lsdException w:name="Grid Table 2 Accent 2" w:uiPriority="47"/>
+    <w:lsdException w:name="Grid Table 3 Accent 2" w:uiPriority="48"/>
+    <w:lsdException w:name="Grid Table 4 Accent 2" w:uiPriority="49"/>
+    <w:lsdException w:name="Grid Table 5 Dark Accent 2" w:uiPriority="50"/>
+    <w:lsdException w:name="Grid Table 6 Colorful Accent 2" w:uiPriority="51"/>
+    <w:lsdException w:name="Grid Table 7 Colorful Accent 2" w:uiPriority="52"/>
+    <w:lsdException w:name="Grid Table 1 Light Accent 3" w:uiPriority="46"/>
+    <w:lsdException w:name="Grid Table 2 Accent 3" w:uiPriority="47"/>
+    <w:lsdException w:name="Grid Table 3 Accent 3" w:uiPriority="48"/>
+    <w:lsdException w:name="Grid Table 4 Accent 3" w:uiPriority="49"/>
+    <w:lsdException w:name="Grid Table 5 Dark Accent 3" w:uiPriority="50"/>
+    <w:lsdException w:name="Grid Table 6 Colorful Accent 3" w:uiPriority="51"/>
+    <w:lsdException w:name="Grid Table 7 Colorful Accent 3" w:uiPriority="52"/>
+    <w:lsdException w:name="Grid Table 1 Light Accent 4" w:uiPriority="46"/>
+    <w:lsdException w:name="Grid Table 2 Accent 4" w:uiPriority="47"/>
+    <w:lsdException w:name="Grid Table 3 Accent 4" w:uiPriority="48"/>
+    <w:lsdException w:name="Grid Table 4 Accent 4" w:uiPriority="49"/>
+    <w:lsdException w:name="Grid Table 5 Dark Accent 4" w:uiPriority="50"/>
+    <w:lsdException w:name="Grid Table 6 Colorful Accent 4" w:uiPriority="51"/>
+    <w:lsdException w:name="Grid Table 7 Colorful Accent 4" w:uiPriority="52"/>
+    <w:lsdException w:name="Grid Table 1 Light Accent 5" w:uiPriority="46"/>
+    <w:lsdException w:name="Grid Table 2 Accent 5" w:uiPriority="47"/>
+    <w:lsdException w:name="Grid Table 3 Accent 5" w:uiPriority="48"/>
+    <w:lsdException w:name="Grid Table 4 Accent 5" w:uiPriority="49"/>
+    <w:lsdException w:name="Grid Table 5 Dark Accent 5" w:uiPriority="50"/>
+    <w:lsdException w:name="Grid Table 6 Colorful Accent 5" w:uiPriority="51"/>
+    <w:lsdException w:name="Grid Table 7 Colorful Accent 5" w:uiPriority="52"/>
+    <w:lsdException w:name="Grid Table 1 Light Accent 6" w:uiPriority="46"/>
+    <w:lsdException w:name="Grid Table 2 Accent 6" w:uiPriority="47"/>
+    <w:lsdException w:name="Grid Table 3 Accent 6" w:uiPriority="48"/>
+    <w:lsdException w:name="Grid Table 4 Accent 6" w:uiPriority="49"/>
+    <w:lsdException w:name="Grid Table 5 Dark Accent 6" w:uiPriority="50"/>
+    <w:lsdException w:name="Grid Table 6 Colorful Accent 6" w:uiPriority="51"/>
+    <w:lsdException w:name="Grid Table 7 Colorful Accent 6" w:uiPriority="52"/>
+    <w:lsdException w:name="List Table 1 Light" w:uiPriority="46"/>
+    <w:lsdException w:name="List Table 2" w:uiPriority="47"/>
+    <w:lsdException w:name="List Table 3" w:uiPriority="48"/>
+    <w:lsdException w:name="List Table 4" w:uiPriority="49"/>
+    <w:lsdException w:name="List Table 5 Dark" w:uiPriority="50"/>
+    <w:lsdException w:name="List Table 6 Colorful" w:uiPriority="51"/>
+    <w:lsdException w:name="List Table 7 Colorful" w:uiPriority="52"/>
+    <w:lsdException w:name="List Table 1 Light Accent 1" w:uiPriority="46"/>
+    <w:lsdException w:name="List Table 2 Accent 1" w:uiPriority="47"/>
+    <w:lsdException w:name="List Table 3 Accent 1" w:uiPriority="48"/>
+    <w:lsdException w:name="List Table 4 Accent 1" w:uiPriority="49"/>
+    <w:lsdException w:name="List Table 5 Dark Accent 1" w:uiPriority="50"/>
+    <w:lsdException w:name="List Table 6 Colorful Accent 1" w:uiPriority="51"/>
+    <w:lsdException w:name="List Table 7 Colorful Accent 1" w:uiPriority="52"/>
+    <w:lsdException w:name="List Table 1 Light Accent 2" w:uiPriority="46"/>
+    <w:lsdException w:name="List Table 2 Accent 2" w:uiPriority="47"/>
+    <w:lsdException w:name="List Table 3 Accent 2" w:uiPriority="48"/>
+    <w:lsdException w:name="List Table 4 Accent 2" w:uiPriority="49"/>
+    <w:lsdException w:name="List Table 5 Dark Accent 2" w:uiPriority="50"/>
+    <w:lsdException w:name="List Table 6 Colorful Accent 2" w:uiPriority="51"/>
+    <w:lsdException w:name="List Table 7 Colorful Accent 2" w:uiPriority="52"/>
+    <w:lsdException w:name="List Table 1 Light Accent 3" w:uiPriority="46"/>
+    <w:lsdException w:name="List Table 2 Accent 3" w:uiPriority="47"/>
+    <w:lsdException w:name="List Table 3 Accent 3" w:uiPriority="48"/>
+    <w:lsdException w:name="List Table 4 Accent 3" w:uiPriority="49"/>
+    <w:lsdException w:name="List Table 5 Dark Accent 3" w:uiPriority="50"/>
+    <w:lsdException w:name="List Table 6 Colorful Accent 3" w:uiPriority="51"/>
+    <w:lsdException w:name="List Table 7 Colorful Accent 3" w:uiPriority="52"/>
+    <w:lsdException w:name="List Table 1 Light Accent 4" w:uiPriority="46"/>
+    <w:lsdException w:name="List Table 2 Accent 4" w:uiPriority="47"/>
+    <w:lsdException w:name="List Table 3 Accent 4" w:uiPriority="48"/>
+    <w:lsdException w:name="List Table 4 Accent 4" w:uiPriority="49"/>
+    <w:lsdException w:name="List Table 5 Dark Accent 4" w:uiPriority="50"/>
+    <w:lsdException w:name="List Table 6 Colorful Accent 4" w:uiPriority="51"/>
+    <w:lsdException w:name="List Table 7 Colorful Accent 4" w:uiPriority="52"/>
+    <w:lsdException w:name="List Table 1 Light Accent 5" w:uiPriority="46"/>
+    <w:lsdException w:name="List Table 2 Accent 5" w:uiPriority="47"/>
+    <w:lsdException w:name="List Table 3 Accent 5" w:uiPriority="48"/>
+    <w:lsdException w:name="List Table 4 Accent 5" w:uiPriority="49"/>
+    <w:lsdException w:name="List Table 5 Dark Accent 5" w:uiPriority="50"/>
+    <w:lsdException w:name="List Table 6 Colorful Accent 5" w:uiPriority="51"/>
+    <w:lsdException w:name="List Table 7 Colorful Accent 5" w:uiPriority="52"/>
+    <w:lsdException w:name="List Table 1 Light Accent 6" w:uiPriority="46"/>
+    <w:lsdException w:name="List Table 2 Accent 6" w:uiPriority="47"/>
+    <w:lsdException w:name="List Table 3 Accent 6" w:uiPriority="48"/>
+    <w:lsdException w:name="List Table 4 Accent 6" w:uiPriority="49"/>
+    <w:lsdException w:name="List Table 5 Dark Accent 6" w:uiPriority="50"/>
+    <w:lsdException w:name="List Table 6 Colorful Accent 6" w:uiPriority="51"/>
+    <w:lsdException w:name="List Table 7 Colorful Accent 6" w:uiPriority="52"/>
   </w:latentStyles>
   <w:style w:type="paragraph" w:default="1" w:styleId="Normal">
     <w:name w:val="Normal"/>
     <w:qFormat/>
     <w:rsid w:val="00167978"/>
   </w:style>
-  <w:style w:type="character" w:default="1" w:styleId="DefaultParagraphFont">
+  <w:style w:type="character" w:default="1" w:styleId="Fontepargpadro">
     <w:name w:val="Default Paragraph Font"/>
     <w:uiPriority w:val="1"/>
-    <w:semiHidden/>
     <w:unhideWhenUsed/>
   </w:style>
-  <w:style w:type="table" w:default="1" w:styleId="TableNormal">
+  <w:style w:type="table" w:default="1" w:styleId="Tabelanormal">
     <w:name w:val="Normal Table"/>
     <w:uiPriority w:val="99"/>
     <w:semiHidden/>
     <w:unhideWhenUsed/>
-    <w:qFormat/>
     <w:tblPr>
       <w:tblInd w:w="0" w:type="dxa"/>
       <w:tblCellMar>
@@ -279,16 +499,16 @@
       </w:tblCellMar>
     </w:tblPr>
   </w:style>
-  <w:style w:type="numbering" w:default="1" w:styleId="NoList">
+  <w:style w:type="numbering" w:default="1" w:styleId="Semlista">
     <w:name w:val="No List"/>
     <w:uiPriority w:val="99"/>
     <w:semiHidden/>
     <w:unhideWhenUsed/>
   </w:style>
-  <w:style w:type="paragraph" w:styleId="BalloonText">
+  <w:style w:type="paragraph" w:styleId="Textodebalo">
     <w:name w:val="Balloon Text"/>
     <w:basedOn w:val="Normal"/>
-    <w:link w:val="BalloonTextChar"/>
+    <w:link w:val="TextodebaloChar"/>
     <w:uiPriority w:val="99"/>
     <w:semiHidden/>
     <w:unhideWhenUsed/>
@@ -302,10 +522,10 @@
       <w:szCs w:val="16"/>
     </w:rPr>
   </w:style>
-  <w:style w:type="character" w:customStyle="1" w:styleId="BalloonTextChar">
-    <w:name w:val="Balloon Text Char"/>
-    <w:basedOn w:val="DefaultParagraphFont"/>
-    <w:link w:val="BalloonText"/>
+  <w:style w:type="character" w:customStyle="1" w:styleId="TextodebaloChar">
+    <w:name w:val="Texto de balão Char"/>
+    <w:basedOn w:val="Fontepargpadro"/>
+    <w:link w:val="Textodebalo"/>
     <w:uiPriority w:val="99"/>
     <w:semiHidden/>
     <w:rsid w:val="00686CCB"/>
@@ -315,10 +535,10 @@
       <w:szCs w:val="16"/>
     </w:rPr>
   </w:style>
-  <w:style w:type="paragraph" w:styleId="Header">
+  <w:style w:type="paragraph" w:styleId="Cabealho">
     <w:name w:val="header"/>
     <w:basedOn w:val="Normal"/>
-    <w:link w:val="HeaderChar"/>
+    <w:link w:val="CabealhoChar"/>
     <w:uiPriority w:val="99"/>
     <w:unhideWhenUsed/>
     <w:rsid w:val="00F523AD"/>
@@ -330,17 +550,17 @@
       <w:spacing w:after="0" w:line="240" w:lineRule="auto"/>
     </w:pPr>
   </w:style>
-  <w:style w:type="character" w:customStyle="1" w:styleId="HeaderChar">
-    <w:name w:val="Header Char"/>
-    <w:basedOn w:val="DefaultParagraphFont"/>
-    <w:link w:val="Header"/>
+  <w:style w:type="character" w:customStyle="1" w:styleId="CabealhoChar">
+    <w:name w:val="Cabeçalho Char"/>
+    <w:basedOn w:val="Fontepargpadro"/>
+    <w:link w:val="Cabealho"/>
     <w:uiPriority w:val="99"/>
     <w:rsid w:val="00F523AD"/>
   </w:style>
-  <w:style w:type="paragraph" w:styleId="Footer">
+  <w:style w:type="paragraph" w:styleId="Rodap">
     <w:name w:val="footer"/>
     <w:basedOn w:val="Normal"/>
-    <w:link w:val="FooterChar"/>
+    <w:link w:val="RodapChar"/>
     <w:uiPriority w:val="99"/>
     <w:unhideWhenUsed/>
     <w:rsid w:val="00F523AD"/>
@@ -352,10 +572,10 @@
       <w:spacing w:after="0" w:line="240" w:lineRule="auto"/>
     </w:pPr>
   </w:style>
-  <w:style w:type="character" w:customStyle="1" w:styleId="FooterChar">
-    <w:name w:val="Footer Char"/>
-    <w:basedOn w:val="DefaultParagraphFont"/>
-    <w:link w:val="Footer"/>
+  <w:style w:type="character" w:customStyle="1" w:styleId="RodapChar">
+    <w:name w:val="Rodapé Char"/>
+    <w:basedOn w:val="Fontepargpadro"/>
+    <w:link w:val="Rodap"/>
     <w:uiPriority w:val="99"/>
     <w:rsid w:val="00F523AD"/>
   </w:style>
@@ -1141,7 +1361,12 @@
         </dgm:style>
       </dgm:prSet>
       <dgm:spPr>
-        <a:ln/>
+        <a:noFill/>
+        <a:ln>
+          <a:solidFill>
+            <a:schemeClr val="tx1"/>
+          </a:solidFill>
+        </a:ln>
       </dgm:spPr>
       <dgm:t>
         <a:bodyPr/>
@@ -1153,7 +1378,7 @@
                 <a:noFill/>
               </a:ln>
               <a:solidFill>
-                <a:schemeClr val="bg1"/>
+                <a:sysClr val="windowText" lastClr="000000"/>
               </a:solidFill>
             </a:rPr>
             <a:t>CADASTRO</a:t>
@@ -1179,7 +1404,12 @@
         </dgm:style>
       </dgm:prSet>
       <dgm:spPr>
-        <a:ln/>
+        <a:noFill/>
+        <a:ln>
+          <a:solidFill>
+            <a:schemeClr val="tx1"/>
+          </a:solidFill>
+        </a:ln>
       </dgm:spPr>
       <dgm:t>
         <a:bodyPr/>
@@ -1190,7 +1420,7 @@
               <a:noFill/>
             </a:ln>
             <a:solidFill>
-              <a:schemeClr val="bg1"/>
+              <a:sysClr val="windowText" lastClr="000000"/>
             </a:solidFill>
           </a:endParaRPr>
         </a:p>
@@ -1232,7 +1462,12 @@
         </dgm:style>
       </dgm:prSet>
       <dgm:spPr>
-        <a:ln/>
+        <a:noFill/>
+        <a:ln>
+          <a:solidFill>
+            <a:schemeClr val="tx1"/>
+          </a:solidFill>
+        </a:ln>
       </dgm:spPr>
       <dgm:t>
         <a:bodyPr/>
@@ -1244,7 +1479,7 @@
                 <a:noFill/>
               </a:ln>
               <a:solidFill>
-                <a:schemeClr val="bg1"/>
+                <a:sysClr val="windowText" lastClr="000000"/>
               </a:solidFill>
             </a:rPr>
             <a:t>HOME</a:t>
@@ -1270,7 +1505,12 @@
         </dgm:style>
       </dgm:prSet>
       <dgm:spPr>
-        <a:ln/>
+        <a:noFill/>
+        <a:ln>
+          <a:solidFill>
+            <a:schemeClr val="tx1"/>
+          </a:solidFill>
+        </a:ln>
       </dgm:spPr>
       <dgm:t>
         <a:bodyPr/>
@@ -1281,7 +1521,7 @@
               <a:noFill/>
             </a:ln>
             <a:solidFill>
-              <a:schemeClr val="bg1"/>
+              <a:sysClr val="windowText" lastClr="000000"/>
             </a:solidFill>
           </a:endParaRPr>
         </a:p>
@@ -1323,7 +1563,12 @@
         </dgm:style>
       </dgm:prSet>
       <dgm:spPr>
-        <a:ln/>
+        <a:noFill/>
+        <a:ln>
+          <a:solidFill>
+            <a:schemeClr val="tx1"/>
+          </a:solidFill>
+        </a:ln>
       </dgm:spPr>
       <dgm:t>
         <a:bodyPr/>
@@ -1335,7 +1580,7 @@
                 <a:noFill/>
               </a:ln>
               <a:solidFill>
-                <a:schemeClr val="bg1"/>
+                <a:sysClr val="windowText" lastClr="000000"/>
               </a:solidFill>
             </a:rPr>
             <a:t>GESTÃO DE SERVIÇOS</a:t>
@@ -1361,7 +1606,12 @@
         </dgm:style>
       </dgm:prSet>
       <dgm:spPr>
-        <a:ln/>
+        <a:noFill/>
+        <a:ln>
+          <a:solidFill>
+            <a:schemeClr val="tx1"/>
+          </a:solidFill>
+        </a:ln>
       </dgm:spPr>
       <dgm:t>
         <a:bodyPr/>
@@ -1372,7 +1622,7 @@
               <a:noFill/>
             </a:ln>
             <a:solidFill>
-              <a:schemeClr val="bg1"/>
+              <a:sysClr val="windowText" lastClr="000000"/>
             </a:solidFill>
           </a:endParaRPr>
         </a:p>
@@ -1414,7 +1664,12 @@
         </dgm:style>
       </dgm:prSet>
       <dgm:spPr>
-        <a:ln/>
+        <a:noFill/>
+        <a:ln>
+          <a:solidFill>
+            <a:schemeClr val="tx1"/>
+          </a:solidFill>
+        </a:ln>
       </dgm:spPr>
       <dgm:t>
         <a:bodyPr/>
@@ -1426,7 +1681,7 @@
                 <a:noFill/>
               </a:ln>
               <a:solidFill>
-                <a:schemeClr val="bg1"/>
+                <a:sysClr val="windowText" lastClr="000000"/>
               </a:solidFill>
             </a:rPr>
             <a:t>FINANCEIRO</a:t>
@@ -1452,7 +1707,12 @@
         </dgm:style>
       </dgm:prSet>
       <dgm:spPr>
-        <a:ln/>
+        <a:noFill/>
+        <a:ln>
+          <a:solidFill>
+            <a:schemeClr val="tx1"/>
+          </a:solidFill>
+        </a:ln>
       </dgm:spPr>
       <dgm:t>
         <a:bodyPr/>
@@ -1463,7 +1723,7 @@
               <a:noFill/>
             </a:ln>
             <a:solidFill>
-              <a:schemeClr val="bg1"/>
+              <a:sysClr val="windowText" lastClr="000000"/>
             </a:solidFill>
           </a:endParaRPr>
         </a:p>
@@ -1505,7 +1765,12 @@
         </dgm:style>
       </dgm:prSet>
       <dgm:spPr>
-        <a:ln/>
+        <a:noFill/>
+        <a:ln>
+          <a:solidFill>
+            <a:schemeClr val="tx1"/>
+          </a:solidFill>
+        </a:ln>
       </dgm:spPr>
       <dgm:t>
         <a:bodyPr/>
@@ -1517,7 +1782,7 @@
                 <a:noFill/>
               </a:ln>
               <a:solidFill>
-                <a:schemeClr val="bg1"/>
+                <a:sysClr val="windowText" lastClr="000000"/>
               </a:solidFill>
             </a:rPr>
             <a:t>RELATÓRIOS</a:t>
@@ -1543,7 +1808,12 @@
         </dgm:style>
       </dgm:prSet>
       <dgm:spPr>
-        <a:ln/>
+        <a:noFill/>
+        <a:ln>
+          <a:solidFill>
+            <a:schemeClr val="tx1"/>
+          </a:solidFill>
+        </a:ln>
       </dgm:spPr>
       <dgm:t>
         <a:bodyPr/>
@@ -1554,7 +1824,7 @@
               <a:noFill/>
             </a:ln>
             <a:solidFill>
-              <a:schemeClr val="bg1"/>
+              <a:sysClr val="windowText" lastClr="000000"/>
             </a:solidFill>
           </a:endParaRPr>
         </a:p>
@@ -1596,7 +1866,12 @@
         </dgm:style>
       </dgm:prSet>
       <dgm:spPr>
-        <a:ln/>
+        <a:noFill/>
+        <a:ln>
+          <a:solidFill>
+            <a:schemeClr val="tx1"/>
+          </a:solidFill>
+        </a:ln>
       </dgm:spPr>
       <dgm:t>
         <a:bodyPr/>
@@ -1608,7 +1883,7 @@
                 <a:noFill/>
               </a:ln>
               <a:solidFill>
-                <a:schemeClr val="bg1"/>
+                <a:sysClr val="windowText" lastClr="000000"/>
               </a:solidFill>
             </a:rPr>
             <a:t>GESTÃO</a:t>
@@ -1619,7 +1894,7 @@
                 <a:noFill/>
               </a:ln>
               <a:solidFill>
-                <a:schemeClr val="bg1"/>
+                <a:sysClr val="windowText" lastClr="000000"/>
               </a:solidFill>
             </a:rPr>
             <a:t> DE USUÁRIOS</a:t>
@@ -1629,13 +1904,2253 @@
               <a:noFill/>
             </a:ln>
             <a:solidFill>
+              <a:sysClr val="windowText" lastClr="000000"/>
+            </a:solidFill>
+          </a:endParaRPr>
+        </a:p>
+      </dgm:t>
+    </dgm:pt>
+    <dgm:pt modelId="{EE2D294D-8640-44C2-B3F7-107D3C9804AF}" type="parTrans" cxnId="{3FCD3CEC-136D-4309-9F14-1C2F478434AA}">
+      <dgm:prSet>
+        <dgm:style>
+          <a:lnRef idx="1">
+            <a:schemeClr val="accent1"/>
+          </a:lnRef>
+          <a:fillRef idx="3">
+            <a:schemeClr val="accent1"/>
+          </a:fillRef>
+          <a:effectRef idx="2">
+            <a:schemeClr val="accent1"/>
+          </a:effectRef>
+          <a:fontRef idx="minor">
+            <a:schemeClr val="lt1"/>
+          </a:fontRef>
+        </dgm:style>
+      </dgm:prSet>
+      <dgm:spPr>
+        <a:noFill/>
+        <a:ln>
+          <a:solidFill>
+            <a:schemeClr val="tx1"/>
+          </a:solidFill>
+        </a:ln>
+      </dgm:spPr>
+      <dgm:t>
+        <a:bodyPr/>
+        <a:lstStyle/>
+        <a:p>
+          <a:endParaRPr lang="pt-BR" b="1">
+            <a:ln w="19050">
+              <a:noFill/>
+            </a:ln>
+            <a:solidFill>
+              <a:sysClr val="windowText" lastClr="000000"/>
+            </a:solidFill>
+          </a:endParaRPr>
+        </a:p>
+      </dgm:t>
+    </dgm:pt>
+    <dgm:pt modelId="{58BF8741-7BB3-41F5-ABD7-7D74FC0ED805}" type="sibTrans" cxnId="{3FCD3CEC-136D-4309-9F14-1C2F478434AA}">
+      <dgm:prSet/>
+      <dgm:spPr/>
+      <dgm:t>
+        <a:bodyPr/>
+        <a:lstStyle/>
+        <a:p>
+          <a:endParaRPr lang="pt-BR">
+            <a:ln>
+              <a:noFill/>
+            </a:ln>
+            <a:solidFill>
               <a:schemeClr val="bg1"/>
             </a:solidFill>
           </a:endParaRPr>
         </a:p>
       </dgm:t>
     </dgm:pt>
-    <dgm:pt modelId="{EE2D294D-8640-44C2-B3F7-107D3C9804AF}" type="parTrans" cxnId="{3FCD3CEC-136D-4309-9F14-1C2F478434AA}">
+    <dgm:pt modelId="{34ACBEA5-F94C-4151-8AEB-B9DF614E6215}">
+      <dgm:prSet>
+        <dgm:style>
+          <a:lnRef idx="1">
+            <a:schemeClr val="accent1"/>
+          </a:lnRef>
+          <a:fillRef idx="3">
+            <a:schemeClr val="accent1"/>
+          </a:fillRef>
+          <a:effectRef idx="2">
+            <a:schemeClr val="accent1"/>
+          </a:effectRef>
+          <a:fontRef idx="minor">
+            <a:schemeClr val="lt1"/>
+          </a:fontRef>
+        </dgm:style>
+      </dgm:prSet>
+      <dgm:spPr>
+        <a:noFill/>
+        <a:ln>
+          <a:solidFill>
+            <a:schemeClr val="tx1"/>
+          </a:solidFill>
+        </a:ln>
+      </dgm:spPr>
+      <dgm:t>
+        <a:bodyPr/>
+        <a:lstStyle/>
+        <a:p>
+          <a:r>
+            <a:rPr lang="pt-BR" b="1">
+              <a:ln w="19050">
+                <a:noFill/>
+              </a:ln>
+              <a:solidFill>
+                <a:sysClr val="windowText" lastClr="000000"/>
+              </a:solidFill>
+            </a:rPr>
+            <a:t>EXCLUIR</a:t>
+          </a:r>
+        </a:p>
+      </dgm:t>
+    </dgm:pt>
+    <dgm:pt modelId="{C21A9D5A-36DF-41FC-9F4F-C9EFE78F1CBE}" type="parTrans" cxnId="{ACE71086-E91F-4E22-A628-B378F6BB7653}">
+      <dgm:prSet>
+        <dgm:style>
+          <a:lnRef idx="1">
+            <a:schemeClr val="accent1"/>
+          </a:lnRef>
+          <a:fillRef idx="3">
+            <a:schemeClr val="accent1"/>
+          </a:fillRef>
+          <a:effectRef idx="2">
+            <a:schemeClr val="accent1"/>
+          </a:effectRef>
+          <a:fontRef idx="minor">
+            <a:schemeClr val="lt1"/>
+          </a:fontRef>
+        </dgm:style>
+      </dgm:prSet>
+      <dgm:spPr>
+        <a:noFill/>
+        <a:ln>
+          <a:solidFill>
+            <a:schemeClr val="tx1"/>
+          </a:solidFill>
+        </a:ln>
+      </dgm:spPr>
+      <dgm:t>
+        <a:bodyPr/>
+        <a:lstStyle/>
+        <a:p>
+          <a:endParaRPr lang="pt-BR" b="1">
+            <a:ln w="19050">
+              <a:noFill/>
+            </a:ln>
+            <a:solidFill>
+              <a:sysClr val="windowText" lastClr="000000"/>
+            </a:solidFill>
+          </a:endParaRPr>
+        </a:p>
+      </dgm:t>
+    </dgm:pt>
+    <dgm:pt modelId="{E677BB67-A40B-4D61-9C91-4C50A87A4108}" type="sibTrans" cxnId="{ACE71086-E91F-4E22-A628-B378F6BB7653}">
+      <dgm:prSet/>
+      <dgm:spPr/>
+      <dgm:t>
+        <a:bodyPr/>
+        <a:lstStyle/>
+        <a:p>
+          <a:endParaRPr lang="pt-BR">
+            <a:ln>
+              <a:noFill/>
+            </a:ln>
+            <a:solidFill>
+              <a:schemeClr val="bg1"/>
+            </a:solidFill>
+          </a:endParaRPr>
+        </a:p>
+      </dgm:t>
+    </dgm:pt>
+    <dgm:pt modelId="{D85AA4DE-773A-46A6-A184-49F8D31B7471}">
+      <dgm:prSet>
+        <dgm:style>
+          <a:lnRef idx="1">
+            <a:schemeClr val="accent1"/>
+          </a:lnRef>
+          <a:fillRef idx="3">
+            <a:schemeClr val="accent1"/>
+          </a:fillRef>
+          <a:effectRef idx="2">
+            <a:schemeClr val="accent1"/>
+          </a:effectRef>
+          <a:fontRef idx="minor">
+            <a:schemeClr val="lt1"/>
+          </a:fontRef>
+        </dgm:style>
+      </dgm:prSet>
+      <dgm:spPr>
+        <a:noFill/>
+        <a:ln>
+          <a:solidFill>
+            <a:schemeClr val="tx1"/>
+          </a:solidFill>
+        </a:ln>
+      </dgm:spPr>
+      <dgm:t>
+        <a:bodyPr/>
+        <a:lstStyle/>
+        <a:p>
+          <a:r>
+            <a:rPr lang="pt-BR" b="1">
+              <a:ln w="19050">
+                <a:noFill/>
+              </a:ln>
+              <a:solidFill>
+                <a:sysClr val="windowText" lastClr="000000"/>
+              </a:solidFill>
+            </a:rPr>
+            <a:t>PARCERIA</a:t>
+          </a:r>
+        </a:p>
+      </dgm:t>
+    </dgm:pt>
+    <dgm:pt modelId="{C28534C4-F7A0-4BCC-B8C3-4B7E33109B11}" type="parTrans" cxnId="{07C033AB-E9A0-4B13-B52D-BCDF9F48B2A1}">
+      <dgm:prSet>
+        <dgm:style>
+          <a:lnRef idx="1">
+            <a:schemeClr val="accent1"/>
+          </a:lnRef>
+          <a:fillRef idx="3">
+            <a:schemeClr val="accent1"/>
+          </a:fillRef>
+          <a:effectRef idx="2">
+            <a:schemeClr val="accent1"/>
+          </a:effectRef>
+          <a:fontRef idx="minor">
+            <a:schemeClr val="lt1"/>
+          </a:fontRef>
+        </dgm:style>
+      </dgm:prSet>
+      <dgm:spPr>
+        <a:noFill/>
+        <a:ln>
+          <a:solidFill>
+            <a:schemeClr val="tx1"/>
+          </a:solidFill>
+        </a:ln>
+      </dgm:spPr>
+      <dgm:t>
+        <a:bodyPr/>
+        <a:lstStyle/>
+        <a:p>
+          <a:endParaRPr lang="pt-BR" b="1">
+            <a:ln w="19050">
+              <a:noFill/>
+            </a:ln>
+            <a:solidFill>
+              <a:sysClr val="windowText" lastClr="000000"/>
+            </a:solidFill>
+          </a:endParaRPr>
+        </a:p>
+      </dgm:t>
+    </dgm:pt>
+    <dgm:pt modelId="{BD3D0295-5B53-4CAC-A601-9126106C6346}" type="sibTrans" cxnId="{07C033AB-E9A0-4B13-B52D-BCDF9F48B2A1}">
+      <dgm:prSet/>
+      <dgm:spPr/>
+      <dgm:t>
+        <a:bodyPr/>
+        <a:lstStyle/>
+        <a:p>
+          <a:endParaRPr lang="pt-BR">
+            <a:ln>
+              <a:noFill/>
+            </a:ln>
+            <a:solidFill>
+              <a:schemeClr val="bg1"/>
+            </a:solidFill>
+          </a:endParaRPr>
+        </a:p>
+      </dgm:t>
+    </dgm:pt>
+    <dgm:pt modelId="{683247F9-77F1-43E0-BE9B-1F85323A5019}">
+      <dgm:prSet>
+        <dgm:style>
+          <a:lnRef idx="1">
+            <a:schemeClr val="accent1"/>
+          </a:lnRef>
+          <a:fillRef idx="3">
+            <a:schemeClr val="accent1"/>
+          </a:fillRef>
+          <a:effectRef idx="2">
+            <a:schemeClr val="accent1"/>
+          </a:effectRef>
+          <a:fontRef idx="minor">
+            <a:schemeClr val="lt1"/>
+          </a:fontRef>
+        </dgm:style>
+      </dgm:prSet>
+      <dgm:spPr>
+        <a:noFill/>
+        <a:ln>
+          <a:solidFill>
+            <a:schemeClr val="tx1"/>
+          </a:solidFill>
+        </a:ln>
+      </dgm:spPr>
+      <dgm:t>
+        <a:bodyPr/>
+        <a:lstStyle/>
+        <a:p>
+          <a:r>
+            <a:rPr lang="pt-BR" b="1">
+              <a:ln w="19050">
+                <a:noFill/>
+              </a:ln>
+              <a:solidFill>
+                <a:sysClr val="windowText" lastClr="000000"/>
+              </a:solidFill>
+            </a:rPr>
+            <a:t>FUNCIONÁRIO</a:t>
+          </a:r>
+        </a:p>
+      </dgm:t>
+    </dgm:pt>
+    <dgm:pt modelId="{346E636D-5AF0-4E55-A18F-5EA0A340A571}" type="parTrans" cxnId="{F96ADB49-BEEA-420F-949B-34CFBE9047AD}">
+      <dgm:prSet>
+        <dgm:style>
+          <a:lnRef idx="1">
+            <a:schemeClr val="accent1"/>
+          </a:lnRef>
+          <a:fillRef idx="3">
+            <a:schemeClr val="accent1"/>
+          </a:fillRef>
+          <a:effectRef idx="2">
+            <a:schemeClr val="accent1"/>
+          </a:effectRef>
+          <a:fontRef idx="minor">
+            <a:schemeClr val="lt1"/>
+          </a:fontRef>
+        </dgm:style>
+      </dgm:prSet>
+      <dgm:spPr>
+        <a:noFill/>
+        <a:ln>
+          <a:solidFill>
+            <a:schemeClr val="tx1"/>
+          </a:solidFill>
+        </a:ln>
+      </dgm:spPr>
+      <dgm:t>
+        <a:bodyPr/>
+        <a:lstStyle/>
+        <a:p>
+          <a:endParaRPr lang="pt-BR" b="1">
+            <a:ln w="19050">
+              <a:noFill/>
+            </a:ln>
+            <a:solidFill>
+              <a:sysClr val="windowText" lastClr="000000"/>
+            </a:solidFill>
+          </a:endParaRPr>
+        </a:p>
+      </dgm:t>
+    </dgm:pt>
+    <dgm:pt modelId="{7A6747AE-64B4-4340-BCFE-6A321C19C819}" type="sibTrans" cxnId="{F96ADB49-BEEA-420F-949B-34CFBE9047AD}">
+      <dgm:prSet/>
+      <dgm:spPr/>
+      <dgm:t>
+        <a:bodyPr/>
+        <a:lstStyle/>
+        <a:p>
+          <a:endParaRPr lang="pt-BR">
+            <a:ln>
+              <a:noFill/>
+            </a:ln>
+            <a:solidFill>
+              <a:schemeClr val="bg1"/>
+            </a:solidFill>
+          </a:endParaRPr>
+        </a:p>
+      </dgm:t>
+    </dgm:pt>
+    <dgm:pt modelId="{F5E64FE7-0764-46B2-B214-507B41593319}">
+      <dgm:prSet>
+        <dgm:style>
+          <a:lnRef idx="1">
+            <a:schemeClr val="accent1"/>
+          </a:lnRef>
+          <a:fillRef idx="3">
+            <a:schemeClr val="accent1"/>
+          </a:fillRef>
+          <a:effectRef idx="2">
+            <a:schemeClr val="accent1"/>
+          </a:effectRef>
+          <a:fontRef idx="minor">
+            <a:schemeClr val="lt1"/>
+          </a:fontRef>
+        </dgm:style>
+      </dgm:prSet>
+      <dgm:spPr>
+        <a:noFill/>
+        <a:ln>
+          <a:solidFill>
+            <a:schemeClr val="tx1"/>
+          </a:solidFill>
+        </a:ln>
+      </dgm:spPr>
+      <dgm:t>
+        <a:bodyPr/>
+        <a:lstStyle/>
+        <a:p>
+          <a:r>
+            <a:rPr lang="pt-BR" b="1">
+              <a:ln w="19050">
+                <a:noFill/>
+              </a:ln>
+              <a:solidFill>
+                <a:sysClr val="windowText" lastClr="000000"/>
+              </a:solidFill>
+            </a:rPr>
+            <a:t>C. P. REALIZADOS</a:t>
+          </a:r>
+        </a:p>
+      </dgm:t>
+    </dgm:pt>
+    <dgm:pt modelId="{21EA9B65-DE6C-4057-8D42-C6363CA975C6}" type="parTrans" cxnId="{1BE8088F-328E-4371-88D1-79D39DA15C82}">
+      <dgm:prSet>
+        <dgm:style>
+          <a:lnRef idx="1">
+            <a:schemeClr val="accent1"/>
+          </a:lnRef>
+          <a:fillRef idx="3">
+            <a:schemeClr val="accent1"/>
+          </a:fillRef>
+          <a:effectRef idx="2">
+            <a:schemeClr val="accent1"/>
+          </a:effectRef>
+          <a:fontRef idx="minor">
+            <a:schemeClr val="lt1"/>
+          </a:fontRef>
+        </dgm:style>
+      </dgm:prSet>
+      <dgm:spPr>
+        <a:noFill/>
+        <a:ln>
+          <a:solidFill>
+            <a:schemeClr val="tx1"/>
+          </a:solidFill>
+        </a:ln>
+      </dgm:spPr>
+      <dgm:t>
+        <a:bodyPr/>
+        <a:lstStyle/>
+        <a:p>
+          <a:endParaRPr lang="pt-BR" b="1">
+            <a:ln w="19050">
+              <a:noFill/>
+            </a:ln>
+            <a:solidFill>
+              <a:sysClr val="windowText" lastClr="000000"/>
+            </a:solidFill>
+          </a:endParaRPr>
+        </a:p>
+      </dgm:t>
+    </dgm:pt>
+    <dgm:pt modelId="{1AAC3F0F-D084-4357-8C9E-D668FA619528}" type="sibTrans" cxnId="{1BE8088F-328E-4371-88D1-79D39DA15C82}">
+      <dgm:prSet/>
+      <dgm:spPr/>
+      <dgm:t>
+        <a:bodyPr/>
+        <a:lstStyle/>
+        <a:p>
+          <a:endParaRPr lang="pt-BR">
+            <a:ln>
+              <a:noFill/>
+            </a:ln>
+            <a:solidFill>
+              <a:schemeClr val="bg1"/>
+            </a:solidFill>
+          </a:endParaRPr>
+        </a:p>
+      </dgm:t>
+    </dgm:pt>
+    <dgm:pt modelId="{CFF7A069-14D7-44D8-B9EB-968E78218A37}">
+      <dgm:prSet>
+        <dgm:style>
+          <a:lnRef idx="1">
+            <a:schemeClr val="accent1"/>
+          </a:lnRef>
+          <a:fillRef idx="3">
+            <a:schemeClr val="accent1"/>
+          </a:fillRef>
+          <a:effectRef idx="2">
+            <a:schemeClr val="accent1"/>
+          </a:effectRef>
+          <a:fontRef idx="minor">
+            <a:schemeClr val="lt1"/>
+          </a:fontRef>
+        </dgm:style>
+      </dgm:prSet>
+      <dgm:spPr>
+        <a:noFill/>
+        <a:ln>
+          <a:solidFill>
+            <a:schemeClr val="tx1"/>
+          </a:solidFill>
+        </a:ln>
+      </dgm:spPr>
+      <dgm:t>
+        <a:bodyPr/>
+        <a:lstStyle/>
+        <a:p>
+          <a:r>
+            <a:rPr lang="pt-BR" b="1">
+              <a:ln w="19050">
+                <a:noFill/>
+              </a:ln>
+              <a:solidFill>
+                <a:sysClr val="windowText" lastClr="000000"/>
+              </a:solidFill>
+            </a:rPr>
+            <a:t>C. P. PAGAMENTOS</a:t>
+          </a:r>
+        </a:p>
+      </dgm:t>
+    </dgm:pt>
+    <dgm:pt modelId="{DBCB6070-4665-4843-A9B4-0BFC04A29E4E}" type="parTrans" cxnId="{C0A33787-0F07-4803-94A0-0C6533035ECB}">
+      <dgm:prSet>
+        <dgm:style>
+          <a:lnRef idx="1">
+            <a:schemeClr val="accent1"/>
+          </a:lnRef>
+          <a:fillRef idx="3">
+            <a:schemeClr val="accent1"/>
+          </a:fillRef>
+          <a:effectRef idx="2">
+            <a:schemeClr val="accent1"/>
+          </a:effectRef>
+          <a:fontRef idx="minor">
+            <a:schemeClr val="lt1"/>
+          </a:fontRef>
+        </dgm:style>
+      </dgm:prSet>
+      <dgm:spPr>
+        <a:noFill/>
+        <a:ln>
+          <a:solidFill>
+            <a:schemeClr val="tx1"/>
+          </a:solidFill>
+        </a:ln>
+      </dgm:spPr>
+      <dgm:t>
+        <a:bodyPr/>
+        <a:lstStyle/>
+        <a:p>
+          <a:endParaRPr lang="pt-BR" b="1">
+            <a:ln w="19050">
+              <a:noFill/>
+            </a:ln>
+            <a:solidFill>
+              <a:sysClr val="windowText" lastClr="000000"/>
+            </a:solidFill>
+          </a:endParaRPr>
+        </a:p>
+      </dgm:t>
+    </dgm:pt>
+    <dgm:pt modelId="{97E8CEA4-2B93-40A6-9B79-F68188330CB8}" type="sibTrans" cxnId="{C0A33787-0F07-4803-94A0-0C6533035ECB}">
+      <dgm:prSet/>
+      <dgm:spPr/>
+      <dgm:t>
+        <a:bodyPr/>
+        <a:lstStyle/>
+        <a:p>
+          <a:endParaRPr lang="pt-BR">
+            <a:ln>
+              <a:noFill/>
+            </a:ln>
+            <a:solidFill>
+              <a:schemeClr val="bg1"/>
+            </a:solidFill>
+          </a:endParaRPr>
+        </a:p>
+      </dgm:t>
+    </dgm:pt>
+    <dgm:pt modelId="{FF00B59C-9D61-404F-8853-E99485125489}">
+      <dgm:prSet>
+        <dgm:style>
+          <a:lnRef idx="1">
+            <a:schemeClr val="accent1"/>
+          </a:lnRef>
+          <a:fillRef idx="3">
+            <a:schemeClr val="accent1"/>
+          </a:fillRef>
+          <a:effectRef idx="2">
+            <a:schemeClr val="accent1"/>
+          </a:effectRef>
+          <a:fontRef idx="minor">
+            <a:schemeClr val="lt1"/>
+          </a:fontRef>
+        </dgm:style>
+      </dgm:prSet>
+      <dgm:spPr>
+        <a:noFill/>
+        <a:ln>
+          <a:solidFill>
+            <a:schemeClr val="tx1"/>
+          </a:solidFill>
+        </a:ln>
+      </dgm:spPr>
+      <dgm:t>
+        <a:bodyPr/>
+        <a:lstStyle/>
+        <a:p>
+          <a:r>
+            <a:rPr lang="pt-BR" b="1">
+              <a:ln w="19050">
+                <a:noFill/>
+              </a:ln>
+              <a:solidFill>
+                <a:sysClr val="windowText" lastClr="000000"/>
+              </a:solidFill>
+            </a:rPr>
+            <a:t>C. DESPESAS</a:t>
+          </a:r>
+        </a:p>
+      </dgm:t>
+    </dgm:pt>
+    <dgm:pt modelId="{2F21E5BB-91C5-481F-8344-290F72C318A6}" type="parTrans" cxnId="{6873EFD9-7DAE-4827-8F86-87EF71AE9E1A}">
+      <dgm:prSet>
+        <dgm:style>
+          <a:lnRef idx="1">
+            <a:schemeClr val="accent1"/>
+          </a:lnRef>
+          <a:fillRef idx="3">
+            <a:schemeClr val="accent1"/>
+          </a:fillRef>
+          <a:effectRef idx="2">
+            <a:schemeClr val="accent1"/>
+          </a:effectRef>
+          <a:fontRef idx="minor">
+            <a:schemeClr val="lt1"/>
+          </a:fontRef>
+        </dgm:style>
+      </dgm:prSet>
+      <dgm:spPr>
+        <a:noFill/>
+        <a:ln>
+          <a:solidFill>
+            <a:schemeClr val="tx1"/>
+          </a:solidFill>
+        </a:ln>
+      </dgm:spPr>
+      <dgm:t>
+        <a:bodyPr/>
+        <a:lstStyle/>
+        <a:p>
+          <a:endParaRPr lang="pt-BR" b="1">
+            <a:ln w="19050">
+              <a:noFill/>
+            </a:ln>
+            <a:solidFill>
+              <a:sysClr val="windowText" lastClr="000000"/>
+            </a:solidFill>
+          </a:endParaRPr>
+        </a:p>
+      </dgm:t>
+    </dgm:pt>
+    <dgm:pt modelId="{433AFBD4-8DF8-48AC-ADBA-B5C06C959EFD}" type="sibTrans" cxnId="{6873EFD9-7DAE-4827-8F86-87EF71AE9E1A}">
+      <dgm:prSet/>
+      <dgm:spPr/>
+      <dgm:t>
+        <a:bodyPr/>
+        <a:lstStyle/>
+        <a:p>
+          <a:endParaRPr lang="pt-BR">
+            <a:ln>
+              <a:noFill/>
+            </a:ln>
+            <a:solidFill>
+              <a:schemeClr val="bg1"/>
+            </a:solidFill>
+          </a:endParaRPr>
+        </a:p>
+      </dgm:t>
+    </dgm:pt>
+    <dgm:pt modelId="{BF3E7A89-D3D6-4BEE-82E0-FEF054C41ED4}">
+      <dgm:prSet>
+        <dgm:style>
+          <a:lnRef idx="1">
+            <a:schemeClr val="accent1"/>
+          </a:lnRef>
+          <a:fillRef idx="3">
+            <a:schemeClr val="accent1"/>
+          </a:fillRef>
+          <a:effectRef idx="2">
+            <a:schemeClr val="accent1"/>
+          </a:effectRef>
+          <a:fontRef idx="minor">
+            <a:schemeClr val="lt1"/>
+          </a:fontRef>
+        </dgm:style>
+      </dgm:prSet>
+      <dgm:spPr>
+        <a:noFill/>
+        <a:ln>
+          <a:solidFill>
+            <a:schemeClr val="tx1"/>
+          </a:solidFill>
+        </a:ln>
+      </dgm:spPr>
+      <dgm:t>
+        <a:bodyPr/>
+        <a:lstStyle/>
+        <a:p>
+          <a:r>
+            <a:rPr lang="pt-BR" b="1">
+              <a:ln w="19050">
+                <a:noFill/>
+              </a:ln>
+              <a:solidFill>
+                <a:sysClr val="windowText" lastClr="000000"/>
+              </a:solidFill>
+            </a:rPr>
+            <a:t>F. A. PARTICULAR</a:t>
+          </a:r>
+        </a:p>
+      </dgm:t>
+    </dgm:pt>
+    <dgm:pt modelId="{4283667F-FF62-4AF0-8D8D-5CF43637EF67}" type="parTrans" cxnId="{B30D4DF5-6157-4D7D-B5C0-9F89CFB3AF8C}">
+      <dgm:prSet>
+        <dgm:style>
+          <a:lnRef idx="1">
+            <a:schemeClr val="accent1"/>
+          </a:lnRef>
+          <a:fillRef idx="3">
+            <a:schemeClr val="accent1"/>
+          </a:fillRef>
+          <a:effectRef idx="2">
+            <a:schemeClr val="accent1"/>
+          </a:effectRef>
+          <a:fontRef idx="minor">
+            <a:schemeClr val="lt1"/>
+          </a:fontRef>
+        </dgm:style>
+      </dgm:prSet>
+      <dgm:spPr>
+        <a:noFill/>
+        <a:ln>
+          <a:solidFill>
+            <a:schemeClr val="tx1"/>
+          </a:solidFill>
+        </a:ln>
+      </dgm:spPr>
+      <dgm:t>
+        <a:bodyPr/>
+        <a:lstStyle/>
+        <a:p>
+          <a:endParaRPr lang="pt-BR" b="1">
+            <a:ln w="19050">
+              <a:noFill/>
+            </a:ln>
+            <a:solidFill>
+              <a:sysClr val="windowText" lastClr="000000"/>
+            </a:solidFill>
+          </a:endParaRPr>
+        </a:p>
+      </dgm:t>
+    </dgm:pt>
+    <dgm:pt modelId="{9EAA9647-89A2-45B0-8DEB-215E9B193D42}" type="sibTrans" cxnId="{B30D4DF5-6157-4D7D-B5C0-9F89CFB3AF8C}">
+      <dgm:prSet/>
+      <dgm:spPr/>
+      <dgm:t>
+        <a:bodyPr/>
+        <a:lstStyle/>
+        <a:p>
+          <a:endParaRPr lang="pt-BR">
+            <a:ln>
+              <a:noFill/>
+            </a:ln>
+            <a:solidFill>
+              <a:schemeClr val="bg1"/>
+            </a:solidFill>
+          </a:endParaRPr>
+        </a:p>
+      </dgm:t>
+    </dgm:pt>
+    <dgm:pt modelId="{E5393998-7B6F-4BC7-8BFE-3986D754EEAD}">
+      <dgm:prSet>
+        <dgm:style>
+          <a:lnRef idx="1">
+            <a:schemeClr val="accent1"/>
+          </a:lnRef>
+          <a:fillRef idx="3">
+            <a:schemeClr val="accent1"/>
+          </a:fillRef>
+          <a:effectRef idx="2">
+            <a:schemeClr val="accent1"/>
+          </a:effectRef>
+          <a:fontRef idx="minor">
+            <a:schemeClr val="lt1"/>
+          </a:fontRef>
+        </dgm:style>
+      </dgm:prSet>
+      <dgm:spPr>
+        <a:noFill/>
+        <a:ln>
+          <a:solidFill>
+            <a:schemeClr val="tx1"/>
+          </a:solidFill>
+        </a:ln>
+      </dgm:spPr>
+      <dgm:t>
+        <a:bodyPr/>
+        <a:lstStyle/>
+        <a:p>
+          <a:r>
+            <a:rPr lang="pt-BR" b="1">
+              <a:ln w="19050">
+                <a:noFill/>
+              </a:ln>
+              <a:solidFill>
+                <a:sysClr val="windowText" lastClr="000000"/>
+              </a:solidFill>
+            </a:rPr>
+            <a:t>FATURAMENTO E/P</a:t>
+          </a:r>
+        </a:p>
+      </dgm:t>
+    </dgm:pt>
+    <dgm:pt modelId="{92F96BE0-6776-4D86-9629-41D46D9D7A52}" type="parTrans" cxnId="{F39E345E-11B2-4F3C-ADCD-9D5A3DF0BE34}">
+      <dgm:prSet>
+        <dgm:style>
+          <a:lnRef idx="1">
+            <a:schemeClr val="accent1"/>
+          </a:lnRef>
+          <a:fillRef idx="3">
+            <a:schemeClr val="accent1"/>
+          </a:fillRef>
+          <a:effectRef idx="2">
+            <a:schemeClr val="accent1"/>
+          </a:effectRef>
+          <a:fontRef idx="minor">
+            <a:schemeClr val="lt1"/>
+          </a:fontRef>
+        </dgm:style>
+      </dgm:prSet>
+      <dgm:spPr>
+        <a:noFill/>
+        <a:ln>
+          <a:solidFill>
+            <a:schemeClr val="tx1"/>
+          </a:solidFill>
+        </a:ln>
+      </dgm:spPr>
+      <dgm:t>
+        <a:bodyPr/>
+        <a:lstStyle/>
+        <a:p>
+          <a:endParaRPr lang="pt-BR" b="1">
+            <a:ln w="19050">
+              <a:noFill/>
+            </a:ln>
+            <a:solidFill>
+              <a:sysClr val="windowText" lastClr="000000"/>
+            </a:solidFill>
+          </a:endParaRPr>
+        </a:p>
+      </dgm:t>
+    </dgm:pt>
+    <dgm:pt modelId="{43E5FA39-2F51-4F42-B176-B699DFADA779}" type="sibTrans" cxnId="{F39E345E-11B2-4F3C-ADCD-9D5A3DF0BE34}">
+      <dgm:prSet/>
+      <dgm:spPr/>
+      <dgm:t>
+        <a:bodyPr/>
+        <a:lstStyle/>
+        <a:p>
+          <a:endParaRPr lang="pt-BR">
+            <a:ln>
+              <a:noFill/>
+            </a:ln>
+            <a:solidFill>
+              <a:schemeClr val="bg1"/>
+            </a:solidFill>
+          </a:endParaRPr>
+        </a:p>
+      </dgm:t>
+    </dgm:pt>
+    <dgm:pt modelId="{5F865AFD-6A17-4817-8288-A9DA0A5CC915}">
+      <dgm:prSet>
+        <dgm:style>
+          <a:lnRef idx="1">
+            <a:schemeClr val="accent1"/>
+          </a:lnRef>
+          <a:fillRef idx="3">
+            <a:schemeClr val="accent1"/>
+          </a:fillRef>
+          <a:effectRef idx="2">
+            <a:schemeClr val="accent1"/>
+          </a:effectRef>
+          <a:fontRef idx="minor">
+            <a:schemeClr val="lt1"/>
+          </a:fontRef>
+        </dgm:style>
+      </dgm:prSet>
+      <dgm:spPr>
+        <a:noFill/>
+        <a:ln>
+          <a:solidFill>
+            <a:schemeClr val="tx1"/>
+          </a:solidFill>
+        </a:ln>
+      </dgm:spPr>
+      <dgm:t>
+        <a:bodyPr/>
+        <a:lstStyle/>
+        <a:p>
+          <a:r>
+            <a:rPr lang="pt-BR" b="1">
+              <a:ln w="19050">
+                <a:noFill/>
+              </a:ln>
+              <a:solidFill>
+                <a:sysClr val="windowText" lastClr="000000"/>
+              </a:solidFill>
+            </a:rPr>
+            <a:t>F. CONVÊNIOS</a:t>
+          </a:r>
+        </a:p>
+      </dgm:t>
+    </dgm:pt>
+    <dgm:pt modelId="{0D7C09BE-F2C8-49AE-B138-03819CACFFE7}" type="parTrans" cxnId="{3ECB6827-7F2C-4638-8FD8-85417B1EA8B2}">
+      <dgm:prSet>
+        <dgm:style>
+          <a:lnRef idx="1">
+            <a:schemeClr val="accent1"/>
+          </a:lnRef>
+          <a:fillRef idx="3">
+            <a:schemeClr val="accent1"/>
+          </a:fillRef>
+          <a:effectRef idx="2">
+            <a:schemeClr val="accent1"/>
+          </a:effectRef>
+          <a:fontRef idx="minor">
+            <a:schemeClr val="lt1"/>
+          </a:fontRef>
+        </dgm:style>
+      </dgm:prSet>
+      <dgm:spPr>
+        <a:noFill/>
+        <a:ln>
+          <a:solidFill>
+            <a:schemeClr val="tx1"/>
+          </a:solidFill>
+        </a:ln>
+      </dgm:spPr>
+      <dgm:t>
+        <a:bodyPr/>
+        <a:lstStyle/>
+        <a:p>
+          <a:endParaRPr lang="pt-BR" b="1">
+            <a:ln w="19050">
+              <a:noFill/>
+            </a:ln>
+            <a:solidFill>
+              <a:sysClr val="windowText" lastClr="000000"/>
+            </a:solidFill>
+          </a:endParaRPr>
+        </a:p>
+      </dgm:t>
+    </dgm:pt>
+    <dgm:pt modelId="{BB6AC4BB-DF00-4A2D-A5B5-93E5A4F68E1B}" type="sibTrans" cxnId="{3ECB6827-7F2C-4638-8FD8-85417B1EA8B2}">
+      <dgm:prSet/>
+      <dgm:spPr/>
+      <dgm:t>
+        <a:bodyPr/>
+        <a:lstStyle/>
+        <a:p>
+          <a:endParaRPr lang="pt-BR">
+            <a:ln>
+              <a:noFill/>
+            </a:ln>
+            <a:solidFill>
+              <a:schemeClr val="bg1"/>
+            </a:solidFill>
+          </a:endParaRPr>
+        </a:p>
+      </dgm:t>
+    </dgm:pt>
+    <dgm:pt modelId="{27B19227-746F-40EF-9394-B49F9B37B240}">
+      <dgm:prSet>
+        <dgm:style>
+          <a:lnRef idx="1">
+            <a:schemeClr val="accent1"/>
+          </a:lnRef>
+          <a:fillRef idx="3">
+            <a:schemeClr val="accent1"/>
+          </a:fillRef>
+          <a:effectRef idx="2">
+            <a:schemeClr val="accent1"/>
+          </a:effectRef>
+          <a:fontRef idx="minor">
+            <a:schemeClr val="lt1"/>
+          </a:fontRef>
+        </dgm:style>
+      </dgm:prSet>
+      <dgm:spPr>
+        <a:noFill/>
+        <a:ln>
+          <a:solidFill>
+            <a:schemeClr val="tx1"/>
+          </a:solidFill>
+        </a:ln>
+      </dgm:spPr>
+      <dgm:t>
+        <a:bodyPr/>
+        <a:lstStyle/>
+        <a:p>
+          <a:r>
+            <a:rPr lang="pt-BR" b="1">
+              <a:ln w="19050">
+                <a:noFill/>
+              </a:ln>
+              <a:solidFill>
+                <a:sysClr val="windowText" lastClr="000000"/>
+              </a:solidFill>
+            </a:rPr>
+            <a:t>F. TOTAL</a:t>
+          </a:r>
+        </a:p>
+      </dgm:t>
+    </dgm:pt>
+    <dgm:pt modelId="{FFD0F5D7-2FDE-4D0C-B84D-CFA858278A44}" type="parTrans" cxnId="{7C8F1A02-A6C7-4FF4-940C-CDF4B90A9CB3}">
+      <dgm:prSet>
+        <dgm:style>
+          <a:lnRef idx="1">
+            <a:schemeClr val="accent1"/>
+          </a:lnRef>
+          <a:fillRef idx="3">
+            <a:schemeClr val="accent1"/>
+          </a:fillRef>
+          <a:effectRef idx="2">
+            <a:schemeClr val="accent1"/>
+          </a:effectRef>
+          <a:fontRef idx="minor">
+            <a:schemeClr val="lt1"/>
+          </a:fontRef>
+        </dgm:style>
+      </dgm:prSet>
+      <dgm:spPr>
+        <a:noFill/>
+        <a:ln>
+          <a:solidFill>
+            <a:schemeClr val="tx1"/>
+          </a:solidFill>
+        </a:ln>
+      </dgm:spPr>
+      <dgm:t>
+        <a:bodyPr/>
+        <a:lstStyle/>
+        <a:p>
+          <a:endParaRPr lang="pt-BR" b="1">
+            <a:ln w="19050">
+              <a:noFill/>
+            </a:ln>
+            <a:solidFill>
+              <a:sysClr val="windowText" lastClr="000000"/>
+            </a:solidFill>
+          </a:endParaRPr>
+        </a:p>
+      </dgm:t>
+    </dgm:pt>
+    <dgm:pt modelId="{42B210A0-7685-4D88-9AEE-04AFEBCEAC73}" type="sibTrans" cxnId="{7C8F1A02-A6C7-4FF4-940C-CDF4B90A9CB3}">
+      <dgm:prSet/>
+      <dgm:spPr/>
+      <dgm:t>
+        <a:bodyPr/>
+        <a:lstStyle/>
+        <a:p>
+          <a:endParaRPr lang="pt-BR">
+            <a:ln>
+              <a:noFill/>
+            </a:ln>
+            <a:solidFill>
+              <a:schemeClr val="bg1"/>
+            </a:solidFill>
+          </a:endParaRPr>
+        </a:p>
+      </dgm:t>
+    </dgm:pt>
+    <dgm:pt modelId="{2581FA11-D1B4-408D-B773-22B21C9B3DCB}">
+      <dgm:prSet>
+        <dgm:style>
+          <a:lnRef idx="1">
+            <a:schemeClr val="accent1"/>
+          </a:lnRef>
+          <a:fillRef idx="3">
+            <a:schemeClr val="accent1"/>
+          </a:fillRef>
+          <a:effectRef idx="2">
+            <a:schemeClr val="accent1"/>
+          </a:effectRef>
+          <a:fontRef idx="minor">
+            <a:schemeClr val="lt1"/>
+          </a:fontRef>
+        </dgm:style>
+      </dgm:prSet>
+      <dgm:spPr>
+        <a:noFill/>
+        <a:ln>
+          <a:solidFill>
+            <a:schemeClr val="tx1"/>
+          </a:solidFill>
+        </a:ln>
+      </dgm:spPr>
+      <dgm:t>
+        <a:bodyPr/>
+        <a:lstStyle/>
+        <a:p>
+          <a:r>
+            <a:rPr lang="pt-BR" b="1">
+              <a:ln w="19050">
+                <a:noFill/>
+              </a:ln>
+              <a:solidFill>
+                <a:sysClr val="windowText" lastClr="000000"/>
+              </a:solidFill>
+            </a:rPr>
+            <a:t>M. S. PRESTADOS</a:t>
+          </a:r>
+        </a:p>
+      </dgm:t>
+    </dgm:pt>
+    <dgm:pt modelId="{31DE8295-6881-4ED8-9DDB-C95F074780E0}" type="parTrans" cxnId="{88EDCBDE-2E60-4D07-A235-426EE952EB67}">
+      <dgm:prSet>
+        <dgm:style>
+          <a:lnRef idx="1">
+            <a:schemeClr val="accent1"/>
+          </a:lnRef>
+          <a:fillRef idx="3">
+            <a:schemeClr val="accent1"/>
+          </a:fillRef>
+          <a:effectRef idx="2">
+            <a:schemeClr val="accent1"/>
+          </a:effectRef>
+          <a:fontRef idx="minor">
+            <a:schemeClr val="lt1"/>
+          </a:fontRef>
+        </dgm:style>
+      </dgm:prSet>
+      <dgm:spPr>
+        <a:noFill/>
+        <a:ln>
+          <a:solidFill>
+            <a:schemeClr val="tx1"/>
+          </a:solidFill>
+        </a:ln>
+      </dgm:spPr>
+      <dgm:t>
+        <a:bodyPr/>
+        <a:lstStyle/>
+        <a:p>
+          <a:endParaRPr lang="pt-BR" b="1">
+            <a:ln w="19050">
+              <a:noFill/>
+            </a:ln>
+            <a:solidFill>
+              <a:sysClr val="windowText" lastClr="000000"/>
+            </a:solidFill>
+          </a:endParaRPr>
+        </a:p>
+      </dgm:t>
+    </dgm:pt>
+    <dgm:pt modelId="{4EFD7704-9102-493D-ABDC-83DE3411AF4D}" type="sibTrans" cxnId="{88EDCBDE-2E60-4D07-A235-426EE952EB67}">
+      <dgm:prSet/>
+      <dgm:spPr/>
+      <dgm:t>
+        <a:bodyPr/>
+        <a:lstStyle/>
+        <a:p>
+          <a:endParaRPr lang="pt-BR">
+            <a:ln>
+              <a:noFill/>
+            </a:ln>
+            <a:solidFill>
+              <a:schemeClr val="bg1"/>
+            </a:solidFill>
+          </a:endParaRPr>
+        </a:p>
+      </dgm:t>
+    </dgm:pt>
+    <dgm:pt modelId="{B0956803-2D9C-4C2E-BC98-8B176C131839}">
+      <dgm:prSet>
+        <dgm:style>
+          <a:lnRef idx="1">
+            <a:schemeClr val="accent1"/>
+          </a:lnRef>
+          <a:fillRef idx="3">
+            <a:schemeClr val="accent1"/>
+          </a:fillRef>
+          <a:effectRef idx="2">
+            <a:schemeClr val="accent1"/>
+          </a:effectRef>
+          <a:fontRef idx="minor">
+            <a:schemeClr val="lt1"/>
+          </a:fontRef>
+        </dgm:style>
+      </dgm:prSet>
+      <dgm:spPr>
+        <a:noFill/>
+        <a:ln>
+          <a:solidFill>
+            <a:schemeClr val="tx1"/>
+          </a:solidFill>
+        </a:ln>
+      </dgm:spPr>
+      <dgm:t>
+        <a:bodyPr/>
+        <a:lstStyle/>
+        <a:p>
+          <a:r>
+            <a:rPr lang="pt-BR" b="1">
+              <a:ln w="19050">
+                <a:noFill/>
+              </a:ln>
+              <a:solidFill>
+                <a:sysClr val="windowText" lastClr="000000"/>
+              </a:solidFill>
+            </a:rPr>
+            <a:t>CADASTRO</a:t>
+          </a:r>
+        </a:p>
+      </dgm:t>
+    </dgm:pt>
+    <dgm:pt modelId="{EB603596-1D39-4375-8EB7-9C71C1550FC4}" type="parTrans" cxnId="{8993B135-9149-4B5E-8B54-5DA9222A0138}">
+      <dgm:prSet>
+        <dgm:style>
+          <a:lnRef idx="1">
+            <a:schemeClr val="accent1"/>
+          </a:lnRef>
+          <a:fillRef idx="3">
+            <a:schemeClr val="accent1"/>
+          </a:fillRef>
+          <a:effectRef idx="2">
+            <a:schemeClr val="accent1"/>
+          </a:effectRef>
+          <a:fontRef idx="minor">
+            <a:schemeClr val="lt1"/>
+          </a:fontRef>
+        </dgm:style>
+      </dgm:prSet>
+      <dgm:spPr>
+        <a:noFill/>
+        <a:ln>
+          <a:solidFill>
+            <a:schemeClr val="tx1"/>
+          </a:solidFill>
+        </a:ln>
+      </dgm:spPr>
+      <dgm:t>
+        <a:bodyPr/>
+        <a:lstStyle/>
+        <a:p>
+          <a:endParaRPr lang="pt-BR" b="1">
+            <a:ln w="19050">
+              <a:noFill/>
+            </a:ln>
+            <a:solidFill>
+              <a:sysClr val="windowText" lastClr="000000"/>
+            </a:solidFill>
+          </a:endParaRPr>
+        </a:p>
+      </dgm:t>
+    </dgm:pt>
+    <dgm:pt modelId="{8A836AAE-4F1F-47F3-8946-5323FEF828F9}" type="sibTrans" cxnId="{8993B135-9149-4B5E-8B54-5DA9222A0138}">
+      <dgm:prSet/>
+      <dgm:spPr/>
+      <dgm:t>
+        <a:bodyPr/>
+        <a:lstStyle/>
+        <a:p>
+          <a:endParaRPr lang="pt-BR">
+            <a:ln>
+              <a:noFill/>
+            </a:ln>
+            <a:solidFill>
+              <a:schemeClr val="bg1"/>
+            </a:solidFill>
+          </a:endParaRPr>
+        </a:p>
+      </dgm:t>
+    </dgm:pt>
+    <dgm:pt modelId="{71D8A78A-0F67-4698-AB12-0CE829AA7BC6}">
+      <dgm:prSet>
+        <dgm:style>
+          <a:lnRef idx="1">
+            <a:schemeClr val="accent1"/>
+          </a:lnRef>
+          <a:fillRef idx="3">
+            <a:schemeClr val="accent1"/>
+          </a:fillRef>
+          <a:effectRef idx="2">
+            <a:schemeClr val="accent1"/>
+          </a:effectRef>
+          <a:fontRef idx="minor">
+            <a:schemeClr val="lt1"/>
+          </a:fontRef>
+        </dgm:style>
+      </dgm:prSet>
+      <dgm:spPr>
+        <a:noFill/>
+        <a:ln>
+          <a:solidFill>
+            <a:schemeClr val="tx1"/>
+          </a:solidFill>
+        </a:ln>
+      </dgm:spPr>
+      <dgm:t>
+        <a:bodyPr/>
+        <a:lstStyle/>
+        <a:p>
+          <a:r>
+            <a:rPr lang="pt-BR" b="1">
+              <a:ln w="19050">
+                <a:noFill/>
+              </a:ln>
+              <a:solidFill>
+                <a:sysClr val="windowText" lastClr="000000"/>
+              </a:solidFill>
+            </a:rPr>
+            <a:t>GRUPOS</a:t>
+          </a:r>
+        </a:p>
+      </dgm:t>
+    </dgm:pt>
+    <dgm:pt modelId="{B6B55A6A-D7E7-42EF-898D-41751E226364}" type="parTrans" cxnId="{972A148D-D967-4EDA-89AD-00B2BBA3B4CB}">
+      <dgm:prSet>
+        <dgm:style>
+          <a:lnRef idx="1">
+            <a:schemeClr val="accent1"/>
+          </a:lnRef>
+          <a:fillRef idx="3">
+            <a:schemeClr val="accent1"/>
+          </a:fillRef>
+          <a:effectRef idx="2">
+            <a:schemeClr val="accent1"/>
+          </a:effectRef>
+          <a:fontRef idx="minor">
+            <a:schemeClr val="lt1"/>
+          </a:fontRef>
+        </dgm:style>
+      </dgm:prSet>
+      <dgm:spPr>
+        <a:noFill/>
+        <a:ln>
+          <a:solidFill>
+            <a:schemeClr val="tx1"/>
+          </a:solidFill>
+        </a:ln>
+      </dgm:spPr>
+      <dgm:t>
+        <a:bodyPr/>
+        <a:lstStyle/>
+        <a:p>
+          <a:endParaRPr lang="pt-BR" b="1">
+            <a:ln w="19050">
+              <a:noFill/>
+            </a:ln>
+            <a:solidFill>
+              <a:sysClr val="windowText" lastClr="000000"/>
+            </a:solidFill>
+          </a:endParaRPr>
+        </a:p>
+      </dgm:t>
+    </dgm:pt>
+    <dgm:pt modelId="{D8D383E7-F16C-4CE0-AEA4-2B4DA9DF4A13}" type="sibTrans" cxnId="{972A148D-D967-4EDA-89AD-00B2BBA3B4CB}">
+      <dgm:prSet/>
+      <dgm:spPr/>
+      <dgm:t>
+        <a:bodyPr/>
+        <a:lstStyle/>
+        <a:p>
+          <a:endParaRPr lang="pt-BR">
+            <a:ln>
+              <a:noFill/>
+            </a:ln>
+            <a:solidFill>
+              <a:schemeClr val="bg1"/>
+            </a:solidFill>
+          </a:endParaRPr>
+        </a:p>
+      </dgm:t>
+    </dgm:pt>
+    <dgm:pt modelId="{256DBBC8-9B6F-4C3D-A21B-B46EF0F44796}">
+      <dgm:prSet>
+        <dgm:style>
+          <a:lnRef idx="1">
+            <a:schemeClr val="accent1"/>
+          </a:lnRef>
+          <a:fillRef idx="3">
+            <a:schemeClr val="accent1"/>
+          </a:fillRef>
+          <a:effectRef idx="2">
+            <a:schemeClr val="accent1"/>
+          </a:effectRef>
+          <a:fontRef idx="minor">
+            <a:schemeClr val="lt1"/>
+          </a:fontRef>
+        </dgm:style>
+      </dgm:prSet>
+      <dgm:spPr>
+        <a:noFill/>
+        <a:ln>
+          <a:solidFill>
+            <a:schemeClr val="tx1"/>
+          </a:solidFill>
+        </a:ln>
+      </dgm:spPr>
+      <dgm:t>
+        <a:bodyPr/>
+        <a:lstStyle/>
+        <a:p>
+          <a:r>
+            <a:rPr lang="pt-BR" b="1">
+              <a:ln w="19050">
+                <a:noFill/>
+              </a:ln>
+              <a:solidFill>
+                <a:sysClr val="windowText" lastClr="000000"/>
+              </a:solidFill>
+            </a:rPr>
+            <a:t>FUNCIONALIDADES</a:t>
+          </a:r>
+        </a:p>
+      </dgm:t>
+    </dgm:pt>
+    <dgm:pt modelId="{EA9181A1-EEDD-4986-BFD8-FB7E80AAE505}" type="parTrans" cxnId="{A87B330E-0ACF-48CB-91AD-6D3FB7350CE8}">
+      <dgm:prSet>
+        <dgm:style>
+          <a:lnRef idx="1">
+            <a:schemeClr val="accent1"/>
+          </a:lnRef>
+          <a:fillRef idx="3">
+            <a:schemeClr val="accent1"/>
+          </a:fillRef>
+          <a:effectRef idx="2">
+            <a:schemeClr val="accent1"/>
+          </a:effectRef>
+          <a:fontRef idx="minor">
+            <a:schemeClr val="lt1"/>
+          </a:fontRef>
+        </dgm:style>
+      </dgm:prSet>
+      <dgm:spPr>
+        <a:noFill/>
+        <a:ln>
+          <a:solidFill>
+            <a:schemeClr val="tx1"/>
+          </a:solidFill>
+        </a:ln>
+      </dgm:spPr>
+      <dgm:t>
+        <a:bodyPr/>
+        <a:lstStyle/>
+        <a:p>
+          <a:endParaRPr lang="pt-BR" b="1">
+            <a:ln w="19050">
+              <a:noFill/>
+            </a:ln>
+            <a:solidFill>
+              <a:sysClr val="windowText" lastClr="000000"/>
+            </a:solidFill>
+          </a:endParaRPr>
+        </a:p>
+      </dgm:t>
+    </dgm:pt>
+    <dgm:pt modelId="{579F7F26-5DB1-4F99-B14C-CDC807C88E84}" type="sibTrans" cxnId="{A87B330E-0ACF-48CB-91AD-6D3FB7350CE8}">
+      <dgm:prSet/>
+      <dgm:spPr/>
+      <dgm:t>
+        <a:bodyPr/>
+        <a:lstStyle/>
+        <a:p>
+          <a:endParaRPr lang="pt-BR">
+            <a:ln>
+              <a:noFill/>
+            </a:ln>
+            <a:solidFill>
+              <a:schemeClr val="bg1"/>
+            </a:solidFill>
+          </a:endParaRPr>
+        </a:p>
+      </dgm:t>
+    </dgm:pt>
+    <dgm:pt modelId="{1C66E698-0D86-42FC-8856-6F5D889CC4EE}">
+      <dgm:prSet>
+        <dgm:style>
+          <a:lnRef idx="1">
+            <a:schemeClr val="accent1"/>
+          </a:lnRef>
+          <a:fillRef idx="3">
+            <a:schemeClr val="accent1"/>
+          </a:fillRef>
+          <a:effectRef idx="2">
+            <a:schemeClr val="accent1"/>
+          </a:effectRef>
+          <a:fontRef idx="minor">
+            <a:schemeClr val="lt1"/>
+          </a:fontRef>
+        </dgm:style>
+      </dgm:prSet>
+      <dgm:spPr>
+        <a:noFill/>
+        <a:ln>
+          <a:solidFill>
+            <a:schemeClr val="tx1"/>
+          </a:solidFill>
+        </a:ln>
+      </dgm:spPr>
+      <dgm:t>
+        <a:bodyPr/>
+        <a:lstStyle/>
+        <a:p>
+          <a:r>
+            <a:rPr lang="pt-BR" b="1">
+              <a:ln w="19050">
+                <a:noFill/>
+              </a:ln>
+              <a:solidFill>
+                <a:sysClr val="windowText" lastClr="000000"/>
+              </a:solidFill>
+            </a:rPr>
+            <a:t>INCLUIR</a:t>
+          </a:r>
+        </a:p>
+      </dgm:t>
+    </dgm:pt>
+    <dgm:pt modelId="{1C0BBA94-E339-42CB-8467-6FBB2868C704}" type="sibTrans" cxnId="{6DCBF5DB-0E99-4EED-91E5-80FCE38EFBEF}">
+      <dgm:prSet/>
+      <dgm:spPr/>
+      <dgm:t>
+        <a:bodyPr/>
+        <a:lstStyle/>
+        <a:p>
+          <a:endParaRPr lang="pt-BR">
+            <a:ln>
+              <a:noFill/>
+            </a:ln>
+            <a:solidFill>
+              <a:schemeClr val="bg1"/>
+            </a:solidFill>
+          </a:endParaRPr>
+        </a:p>
+      </dgm:t>
+    </dgm:pt>
+    <dgm:pt modelId="{F82397FD-26BE-472E-B075-23F4823DD3A3}" type="parTrans" cxnId="{6DCBF5DB-0E99-4EED-91E5-80FCE38EFBEF}">
+      <dgm:prSet>
+        <dgm:style>
+          <a:lnRef idx="1">
+            <a:schemeClr val="accent1"/>
+          </a:lnRef>
+          <a:fillRef idx="3">
+            <a:schemeClr val="accent1"/>
+          </a:fillRef>
+          <a:effectRef idx="2">
+            <a:schemeClr val="accent1"/>
+          </a:effectRef>
+          <a:fontRef idx="minor">
+            <a:schemeClr val="lt1"/>
+          </a:fontRef>
+        </dgm:style>
+      </dgm:prSet>
+      <dgm:spPr>
+        <a:noFill/>
+        <a:ln>
+          <a:solidFill>
+            <a:schemeClr val="tx1"/>
+          </a:solidFill>
+        </a:ln>
+      </dgm:spPr>
+      <dgm:t>
+        <a:bodyPr/>
+        <a:lstStyle/>
+        <a:p>
+          <a:endParaRPr lang="pt-BR" b="1">
+            <a:ln w="19050">
+              <a:noFill/>
+            </a:ln>
+            <a:solidFill>
+              <a:sysClr val="windowText" lastClr="000000"/>
+            </a:solidFill>
+          </a:endParaRPr>
+        </a:p>
+      </dgm:t>
+    </dgm:pt>
+    <dgm:pt modelId="{794C04AF-AE98-44C5-9073-C6CD7D47AB4B}">
+      <dgm:prSet>
+        <dgm:style>
+          <a:lnRef idx="1">
+            <a:schemeClr val="accent1"/>
+          </a:lnRef>
+          <a:fillRef idx="3">
+            <a:schemeClr val="accent1"/>
+          </a:fillRef>
+          <a:effectRef idx="2">
+            <a:schemeClr val="accent1"/>
+          </a:effectRef>
+          <a:fontRef idx="minor">
+            <a:schemeClr val="lt1"/>
+          </a:fontRef>
+        </dgm:style>
+      </dgm:prSet>
+      <dgm:spPr>
+        <a:noFill/>
+        <a:ln>
+          <a:solidFill>
+            <a:schemeClr val="tx1"/>
+          </a:solidFill>
+        </a:ln>
+      </dgm:spPr>
+      <dgm:t>
+        <a:bodyPr/>
+        <a:lstStyle/>
+        <a:p>
+          <a:r>
+            <a:rPr lang="pt-BR" b="1">
+              <a:ln w="19050">
+                <a:noFill/>
+              </a:ln>
+              <a:solidFill>
+                <a:sysClr val="windowText" lastClr="000000"/>
+              </a:solidFill>
+            </a:rPr>
+            <a:t>CONSULTAR</a:t>
+          </a:r>
+        </a:p>
+      </dgm:t>
+    </dgm:pt>
+    <dgm:pt modelId="{659A4EF4-1077-4511-BBBD-61E8EE12C6BC}" type="sibTrans" cxnId="{C6B3770A-BC60-4EDE-A1FA-EECC0516D87A}">
+      <dgm:prSet/>
+      <dgm:spPr/>
+      <dgm:t>
+        <a:bodyPr/>
+        <a:lstStyle/>
+        <a:p>
+          <a:endParaRPr lang="pt-BR">
+            <a:ln>
+              <a:noFill/>
+            </a:ln>
+            <a:solidFill>
+              <a:schemeClr val="bg1"/>
+            </a:solidFill>
+          </a:endParaRPr>
+        </a:p>
+      </dgm:t>
+    </dgm:pt>
+    <dgm:pt modelId="{A18C7E19-4A88-419B-92C6-46F2DFF76B01}" type="parTrans" cxnId="{C6B3770A-BC60-4EDE-A1FA-EECC0516D87A}">
+      <dgm:prSet>
+        <dgm:style>
+          <a:lnRef idx="1">
+            <a:schemeClr val="accent1"/>
+          </a:lnRef>
+          <a:fillRef idx="3">
+            <a:schemeClr val="accent1"/>
+          </a:fillRef>
+          <a:effectRef idx="2">
+            <a:schemeClr val="accent1"/>
+          </a:effectRef>
+          <a:fontRef idx="minor">
+            <a:schemeClr val="lt1"/>
+          </a:fontRef>
+        </dgm:style>
+      </dgm:prSet>
+      <dgm:spPr>
+        <a:noFill/>
+        <a:ln>
+          <a:solidFill>
+            <a:schemeClr val="tx1"/>
+          </a:solidFill>
+        </a:ln>
+      </dgm:spPr>
+      <dgm:t>
+        <a:bodyPr/>
+        <a:lstStyle/>
+        <a:p>
+          <a:endParaRPr lang="pt-BR" b="1">
+            <a:ln w="19050">
+              <a:noFill/>
+            </a:ln>
+            <a:solidFill>
+              <a:sysClr val="windowText" lastClr="000000"/>
+            </a:solidFill>
+          </a:endParaRPr>
+        </a:p>
+      </dgm:t>
+    </dgm:pt>
+    <dgm:pt modelId="{EF96C9B4-427A-49FF-B68D-7842B298ACFE}">
+      <dgm:prSet phldrT="[Texto]">
+        <dgm:style>
+          <a:lnRef idx="1">
+            <a:schemeClr val="accent1"/>
+          </a:lnRef>
+          <a:fillRef idx="3">
+            <a:schemeClr val="accent1"/>
+          </a:fillRef>
+          <a:effectRef idx="2">
+            <a:schemeClr val="accent1"/>
+          </a:effectRef>
+          <a:fontRef idx="minor">
+            <a:schemeClr val="lt1"/>
+          </a:fontRef>
+        </dgm:style>
+      </dgm:prSet>
+      <dgm:spPr>
+        <a:noFill/>
+        <a:ln>
+          <a:solidFill>
+            <a:schemeClr val="tx1"/>
+          </a:solidFill>
+        </a:ln>
+      </dgm:spPr>
+      <dgm:t>
+        <a:bodyPr/>
+        <a:lstStyle/>
+        <a:p>
+          <a:r>
+            <a:rPr lang="pt-BR" b="1">
+              <a:ln w="19050">
+                <a:noFill/>
+              </a:ln>
+              <a:solidFill>
+                <a:sysClr val="windowText" lastClr="000000"/>
+              </a:solidFill>
+            </a:rPr>
+            <a:t>PRONTUÁRIO</a:t>
+          </a:r>
+        </a:p>
+      </dgm:t>
+    </dgm:pt>
+    <dgm:pt modelId="{90E6F489-D372-4116-ACC9-B4F0998C5471}" type="sibTrans" cxnId="{3943098A-C3EE-40D4-9BAB-4B847BB053B1}">
+      <dgm:prSet/>
+      <dgm:spPr/>
+      <dgm:t>
+        <a:bodyPr/>
+        <a:lstStyle/>
+        <a:p>
+          <a:endParaRPr lang="pt-BR">
+            <a:ln>
+              <a:noFill/>
+            </a:ln>
+            <a:solidFill>
+              <a:schemeClr val="bg1"/>
+            </a:solidFill>
+          </a:endParaRPr>
+        </a:p>
+      </dgm:t>
+    </dgm:pt>
+    <dgm:pt modelId="{31A0FC9D-0FBA-4C14-8977-4EF50E24295C}" type="parTrans" cxnId="{3943098A-C3EE-40D4-9BAB-4B847BB053B1}">
+      <dgm:prSet>
+        <dgm:style>
+          <a:lnRef idx="1">
+            <a:schemeClr val="accent1"/>
+          </a:lnRef>
+          <a:fillRef idx="3">
+            <a:schemeClr val="accent1"/>
+          </a:fillRef>
+          <a:effectRef idx="2">
+            <a:schemeClr val="accent1"/>
+          </a:effectRef>
+          <a:fontRef idx="minor">
+            <a:schemeClr val="lt1"/>
+          </a:fontRef>
+        </dgm:style>
+      </dgm:prSet>
+      <dgm:spPr>
+        <a:noFill/>
+        <a:ln>
+          <a:solidFill>
+            <a:schemeClr val="tx1"/>
+          </a:solidFill>
+        </a:ln>
+      </dgm:spPr>
+      <dgm:t>
+        <a:bodyPr/>
+        <a:lstStyle/>
+        <a:p>
+          <a:endParaRPr lang="pt-BR" b="1">
+            <a:ln w="19050">
+              <a:noFill/>
+            </a:ln>
+            <a:solidFill>
+              <a:sysClr val="windowText" lastClr="000000"/>
+            </a:solidFill>
+          </a:endParaRPr>
+        </a:p>
+      </dgm:t>
+    </dgm:pt>
+    <dgm:pt modelId="{9548DBE8-EB09-4E83-8D6C-1553C82B7590}">
+      <dgm:prSet>
+        <dgm:style>
+          <a:lnRef idx="1">
+            <a:schemeClr val="accent1"/>
+          </a:lnRef>
+          <a:fillRef idx="3">
+            <a:schemeClr val="accent1"/>
+          </a:fillRef>
+          <a:effectRef idx="2">
+            <a:schemeClr val="accent1"/>
+          </a:effectRef>
+          <a:fontRef idx="minor">
+            <a:schemeClr val="lt1"/>
+          </a:fontRef>
+        </dgm:style>
+      </dgm:prSet>
+      <dgm:spPr>
+        <a:noFill/>
+        <a:ln>
+          <a:solidFill>
+            <a:schemeClr val="tx1"/>
+          </a:solidFill>
+        </a:ln>
+      </dgm:spPr>
+      <dgm:t>
+        <a:bodyPr/>
+        <a:lstStyle/>
+        <a:p>
+          <a:r>
+            <a:rPr lang="pt-BR" b="1">
+              <a:ln w="19050">
+                <a:noFill/>
+              </a:ln>
+              <a:solidFill>
+                <a:sysClr val="windowText" lastClr="000000"/>
+              </a:solidFill>
+            </a:rPr>
+            <a:t>ALTERAR</a:t>
+          </a:r>
+        </a:p>
+      </dgm:t>
+    </dgm:pt>
+    <dgm:pt modelId="{33EFEC6A-2D56-4240-B250-A5BCB2AA3888}" type="sibTrans" cxnId="{F475F83D-3EFD-4EF8-AF36-15BCFD762E2A}">
+      <dgm:prSet/>
+      <dgm:spPr/>
+      <dgm:t>
+        <a:bodyPr/>
+        <a:lstStyle/>
+        <a:p>
+          <a:endParaRPr lang="pt-BR">
+            <a:ln>
+              <a:noFill/>
+            </a:ln>
+            <a:solidFill>
+              <a:schemeClr val="bg1"/>
+            </a:solidFill>
+          </a:endParaRPr>
+        </a:p>
+      </dgm:t>
+    </dgm:pt>
+    <dgm:pt modelId="{4936F1BF-A559-48A4-9CC7-6A4173702765}" type="parTrans" cxnId="{F475F83D-3EFD-4EF8-AF36-15BCFD762E2A}">
+      <dgm:prSet>
+        <dgm:style>
+          <a:lnRef idx="1">
+            <a:schemeClr val="accent1"/>
+          </a:lnRef>
+          <a:fillRef idx="3">
+            <a:schemeClr val="accent1"/>
+          </a:fillRef>
+          <a:effectRef idx="2">
+            <a:schemeClr val="accent1"/>
+          </a:effectRef>
+          <a:fontRef idx="minor">
+            <a:schemeClr val="lt1"/>
+          </a:fontRef>
+        </dgm:style>
+      </dgm:prSet>
+      <dgm:spPr>
+        <a:noFill/>
+        <a:ln>
+          <a:solidFill>
+            <a:schemeClr val="tx1"/>
+          </a:solidFill>
+        </a:ln>
+      </dgm:spPr>
+      <dgm:t>
+        <a:bodyPr/>
+        <a:lstStyle/>
+        <a:p>
+          <a:endParaRPr lang="pt-BR" b="1">
+            <a:ln w="19050">
+              <a:noFill/>
+            </a:ln>
+            <a:solidFill>
+              <a:sysClr val="windowText" lastClr="000000"/>
+            </a:solidFill>
+          </a:endParaRPr>
+        </a:p>
+      </dgm:t>
+    </dgm:pt>
+    <dgm:pt modelId="{37D4D350-2B4C-4F88-BAEA-325B8C8BD999}">
+      <dgm:prSet>
+        <dgm:style>
+          <a:lnRef idx="1">
+            <a:schemeClr val="accent1"/>
+          </a:lnRef>
+          <a:fillRef idx="3">
+            <a:schemeClr val="accent1"/>
+          </a:fillRef>
+          <a:effectRef idx="2">
+            <a:schemeClr val="accent1"/>
+          </a:effectRef>
+          <a:fontRef idx="minor">
+            <a:schemeClr val="lt1"/>
+          </a:fontRef>
+        </dgm:style>
+      </dgm:prSet>
+      <dgm:spPr>
+        <a:noFill/>
+        <a:ln>
+          <a:solidFill>
+            <a:schemeClr val="tx1"/>
+          </a:solidFill>
+        </a:ln>
+      </dgm:spPr>
+      <dgm:t>
+        <a:bodyPr/>
+        <a:lstStyle/>
+        <a:p>
+          <a:r>
+            <a:rPr lang="pt-BR" b="1">
+              <a:ln w="19050">
+                <a:noFill/>
+              </a:ln>
+              <a:solidFill>
+                <a:sysClr val="windowText" lastClr="000000"/>
+              </a:solidFill>
+            </a:rPr>
+            <a:t>CONVÊNIO</a:t>
+          </a:r>
+        </a:p>
+      </dgm:t>
+    </dgm:pt>
+    <dgm:pt modelId="{0AC3440C-A2A1-4308-AF68-21206F91E3D4}" type="sibTrans" cxnId="{944DF7BF-487B-4568-B38F-07F9700B629D}">
+      <dgm:prSet/>
+      <dgm:spPr/>
+      <dgm:t>
+        <a:bodyPr/>
+        <a:lstStyle/>
+        <a:p>
+          <a:endParaRPr lang="pt-BR">
+            <a:ln>
+              <a:noFill/>
+            </a:ln>
+            <a:solidFill>
+              <a:schemeClr val="bg1"/>
+            </a:solidFill>
+          </a:endParaRPr>
+        </a:p>
+      </dgm:t>
+    </dgm:pt>
+    <dgm:pt modelId="{58894D9C-6FD9-4A91-B7A0-9CA0DE1EAC3F}" type="parTrans" cxnId="{944DF7BF-487B-4568-B38F-07F9700B629D}">
+      <dgm:prSet>
+        <dgm:style>
+          <a:lnRef idx="1">
+            <a:schemeClr val="accent1"/>
+          </a:lnRef>
+          <a:fillRef idx="3">
+            <a:schemeClr val="accent1"/>
+          </a:fillRef>
+          <a:effectRef idx="2">
+            <a:schemeClr val="accent1"/>
+          </a:effectRef>
+          <a:fontRef idx="minor">
+            <a:schemeClr val="lt1"/>
+          </a:fontRef>
+        </dgm:style>
+      </dgm:prSet>
+      <dgm:spPr>
+        <a:noFill/>
+        <a:ln>
+          <a:solidFill>
+            <a:schemeClr val="tx1"/>
+          </a:solidFill>
+        </a:ln>
+      </dgm:spPr>
+      <dgm:t>
+        <a:bodyPr/>
+        <a:lstStyle/>
+        <a:p>
+          <a:endParaRPr lang="pt-BR" b="1">
+            <a:ln w="19050">
+              <a:noFill/>
+            </a:ln>
+            <a:solidFill>
+              <a:sysClr val="windowText" lastClr="000000"/>
+            </a:solidFill>
+          </a:endParaRPr>
+        </a:p>
+      </dgm:t>
+    </dgm:pt>
+    <dgm:pt modelId="{527075D4-59D8-4F48-BB1D-7B61C9BF518A}">
+      <dgm:prSet>
+        <dgm:style>
+          <a:lnRef idx="1">
+            <a:schemeClr val="accent1"/>
+          </a:lnRef>
+          <a:fillRef idx="3">
+            <a:schemeClr val="accent1"/>
+          </a:fillRef>
+          <a:effectRef idx="2">
+            <a:schemeClr val="accent1"/>
+          </a:effectRef>
+          <a:fontRef idx="minor">
+            <a:schemeClr val="lt1"/>
+          </a:fontRef>
+        </dgm:style>
+      </dgm:prSet>
+      <dgm:spPr>
+        <a:noFill/>
+        <a:ln>
+          <a:solidFill>
+            <a:schemeClr val="tx1"/>
+          </a:solidFill>
+        </a:ln>
+      </dgm:spPr>
+      <dgm:t>
+        <a:bodyPr/>
+        <a:lstStyle/>
+        <a:p>
+          <a:r>
+            <a:rPr lang="pt-BR" b="1">
+              <a:ln w="19050">
+                <a:noFill/>
+              </a:ln>
+              <a:solidFill>
+                <a:sysClr val="windowText" lastClr="000000"/>
+              </a:solidFill>
+            </a:rPr>
+            <a:t>EMPRESAS</a:t>
+          </a:r>
+        </a:p>
+      </dgm:t>
+    </dgm:pt>
+    <dgm:pt modelId="{F993EDDD-AF56-42DA-B192-C3CF398FF729}" type="sibTrans" cxnId="{3C75ABC7-0B01-43D4-B024-9306FC516C32}">
+      <dgm:prSet/>
+      <dgm:spPr/>
+      <dgm:t>
+        <a:bodyPr/>
+        <a:lstStyle/>
+        <a:p>
+          <a:endParaRPr lang="pt-BR">
+            <a:ln>
+              <a:noFill/>
+            </a:ln>
+            <a:solidFill>
+              <a:schemeClr val="bg1"/>
+            </a:solidFill>
+          </a:endParaRPr>
+        </a:p>
+      </dgm:t>
+    </dgm:pt>
+    <dgm:pt modelId="{08B0D645-C13F-4BC4-A0B2-AC81A2E92545}" type="parTrans" cxnId="{3C75ABC7-0B01-43D4-B024-9306FC516C32}">
+      <dgm:prSet>
+        <dgm:style>
+          <a:lnRef idx="1">
+            <a:schemeClr val="accent1"/>
+          </a:lnRef>
+          <a:fillRef idx="3">
+            <a:schemeClr val="accent1"/>
+          </a:fillRef>
+          <a:effectRef idx="2">
+            <a:schemeClr val="accent1"/>
+          </a:effectRef>
+          <a:fontRef idx="minor">
+            <a:schemeClr val="lt1"/>
+          </a:fontRef>
+        </dgm:style>
+      </dgm:prSet>
+      <dgm:spPr>
+        <a:noFill/>
+        <a:ln>
+          <a:solidFill>
+            <a:schemeClr val="tx1"/>
+          </a:solidFill>
+        </a:ln>
+      </dgm:spPr>
+      <dgm:t>
+        <a:bodyPr/>
+        <a:lstStyle/>
+        <a:p>
+          <a:endParaRPr lang="pt-BR" b="1">
+            <a:ln w="19050">
+              <a:noFill/>
+            </a:ln>
+            <a:solidFill>
+              <a:sysClr val="windowText" lastClr="000000"/>
+            </a:solidFill>
+          </a:endParaRPr>
+        </a:p>
+      </dgm:t>
+    </dgm:pt>
+    <dgm:pt modelId="{17A1A3F5-9AC6-4491-83B9-FA5181BAC589}">
+      <dgm:prSet>
+        <dgm:style>
+          <a:lnRef idx="1">
+            <a:schemeClr val="accent1"/>
+          </a:lnRef>
+          <a:fillRef idx="3">
+            <a:schemeClr val="accent1"/>
+          </a:fillRef>
+          <a:effectRef idx="2">
+            <a:schemeClr val="accent1"/>
+          </a:effectRef>
+          <a:fontRef idx="minor">
+            <a:schemeClr val="lt1"/>
+          </a:fontRef>
+        </dgm:style>
+      </dgm:prSet>
+      <dgm:spPr>
+        <a:noFill/>
+        <a:ln>
+          <a:solidFill>
+            <a:schemeClr val="tx1"/>
+          </a:solidFill>
+        </a:ln>
+      </dgm:spPr>
+      <dgm:t>
+        <a:bodyPr/>
+        <a:lstStyle/>
+        <a:p>
+          <a:r>
+            <a:rPr lang="pt-BR" b="1">
+              <a:ln w="19050">
+                <a:noFill/>
+              </a:ln>
+              <a:solidFill>
+                <a:sysClr val="windowText" lastClr="000000"/>
+              </a:solidFill>
+            </a:rPr>
+            <a:t>PACIENTE</a:t>
+          </a:r>
+        </a:p>
+      </dgm:t>
+    </dgm:pt>
+    <dgm:pt modelId="{5752894A-25D5-438F-A615-A6A1E1859532}" type="sibTrans" cxnId="{8A411334-5FD9-4394-A4DE-E5CCF7B62FFE}">
+      <dgm:prSet/>
+      <dgm:spPr/>
+      <dgm:t>
+        <a:bodyPr/>
+        <a:lstStyle/>
+        <a:p>
+          <a:endParaRPr lang="pt-BR">
+            <a:ln>
+              <a:noFill/>
+            </a:ln>
+            <a:solidFill>
+              <a:schemeClr val="bg1"/>
+            </a:solidFill>
+          </a:endParaRPr>
+        </a:p>
+      </dgm:t>
+    </dgm:pt>
+    <dgm:pt modelId="{D35EBF02-317F-472E-8BAE-0F33CC86056B}" type="parTrans" cxnId="{8A411334-5FD9-4394-A4DE-E5CCF7B62FFE}">
+      <dgm:prSet>
+        <dgm:style>
+          <a:lnRef idx="1">
+            <a:schemeClr val="accent1"/>
+          </a:lnRef>
+          <a:fillRef idx="3">
+            <a:schemeClr val="accent1"/>
+          </a:fillRef>
+          <a:effectRef idx="2">
+            <a:schemeClr val="accent1"/>
+          </a:effectRef>
+          <a:fontRef idx="minor">
+            <a:schemeClr val="lt1"/>
+          </a:fontRef>
+        </dgm:style>
+      </dgm:prSet>
+      <dgm:spPr>
+        <a:noFill/>
+        <a:ln>
+          <a:solidFill>
+            <a:schemeClr val="tx1"/>
+          </a:solidFill>
+        </a:ln>
+      </dgm:spPr>
+      <dgm:t>
+        <a:bodyPr/>
+        <a:lstStyle/>
+        <a:p>
+          <a:endParaRPr lang="pt-BR" b="1">
+            <a:ln w="19050">
+              <a:noFill/>
+            </a:ln>
+            <a:solidFill>
+              <a:sysClr val="windowText" lastClr="000000"/>
+            </a:solidFill>
+          </a:endParaRPr>
+        </a:p>
+      </dgm:t>
+    </dgm:pt>
+    <dgm:pt modelId="{B9AE722C-48C1-474C-9852-1B930B6B109F}" type="asst">
+      <dgm:prSet phldrT="[Texto]">
+        <dgm:style>
+          <a:lnRef idx="1">
+            <a:schemeClr val="accent1"/>
+          </a:lnRef>
+          <a:fillRef idx="3">
+            <a:schemeClr val="accent1"/>
+          </a:fillRef>
+          <a:effectRef idx="2">
+            <a:schemeClr val="accent1"/>
+          </a:effectRef>
+          <a:fontRef idx="minor">
+            <a:schemeClr val="lt1"/>
+          </a:fontRef>
+        </dgm:style>
+      </dgm:prSet>
+      <dgm:spPr>
+        <a:noFill/>
+        <a:ln>
+          <a:solidFill>
+            <a:schemeClr val="tx1"/>
+          </a:solidFill>
+        </a:ln>
+      </dgm:spPr>
+      <dgm:t>
+        <a:bodyPr/>
+        <a:lstStyle/>
+        <a:p>
+          <a:r>
+            <a:rPr lang="pt-BR" b="1">
+              <a:ln w="19050">
+                <a:noFill/>
+              </a:ln>
+              <a:solidFill>
+                <a:sysClr val="windowText" lastClr="000000"/>
+              </a:solidFill>
+            </a:rPr>
+            <a:t>PSYSTEM</a:t>
+          </a:r>
+        </a:p>
+      </dgm:t>
+    </dgm:pt>
+    <dgm:pt modelId="{B15FA277-2C6D-43EE-A0B2-EF218E4567E1}" type="sibTrans" cxnId="{3112079E-5150-416A-B65F-AB6F299459EC}">
+      <dgm:prSet/>
+      <dgm:spPr/>
+      <dgm:t>
+        <a:bodyPr/>
+        <a:lstStyle/>
+        <a:p>
+          <a:endParaRPr lang="pt-BR">
+            <a:ln>
+              <a:noFill/>
+            </a:ln>
+            <a:solidFill>
+              <a:schemeClr val="bg1"/>
+            </a:solidFill>
+          </a:endParaRPr>
+        </a:p>
+      </dgm:t>
+    </dgm:pt>
+    <dgm:pt modelId="{896ECF14-A862-4461-BF63-22444FD1160B}" type="parTrans" cxnId="{3112079E-5150-416A-B65F-AB6F299459EC}">
       <dgm:prSet>
         <dgm:style>
           <a:lnRef idx="1">
@@ -1670,43 +4185,15 @@
         </a:p>
       </dgm:t>
     </dgm:pt>
-    <dgm:pt modelId="{58BF8741-7BB3-41F5-ABD7-7D74FC0ED805}" type="sibTrans" cxnId="{3FCD3CEC-136D-4309-9F14-1C2F478434AA}">
+    <dgm:pt modelId="{D7E3A945-7F1A-47F0-83A6-FF7CB4D00137}">
       <dgm:prSet/>
-      <dgm:spPr/>
-      <dgm:t>
-        <a:bodyPr/>
-        <a:lstStyle/>
-        <a:p>
-          <a:endParaRPr lang="pt-BR">
-            <a:ln>
-              <a:noFill/>
-            </a:ln>
-            <a:solidFill>
-              <a:schemeClr val="bg1"/>
-            </a:solidFill>
-          </a:endParaRPr>
-        </a:p>
-      </dgm:t>
-    </dgm:pt>
-    <dgm:pt modelId="{34ACBEA5-F94C-4151-8AEB-B9DF614E6215}">
-      <dgm:prSet>
-        <dgm:style>
-          <a:lnRef idx="1">
-            <a:schemeClr val="accent1"/>
-          </a:lnRef>
-          <a:fillRef idx="3">
-            <a:schemeClr val="accent1"/>
-          </a:fillRef>
-          <a:effectRef idx="2">
-            <a:schemeClr val="accent1"/>
-          </a:effectRef>
-          <a:fontRef idx="minor">
-            <a:schemeClr val="lt1"/>
-          </a:fontRef>
-        </dgm:style>
-      </dgm:prSet>
       <dgm:spPr>
-        <a:ln/>
+        <a:noFill/>
+        <a:ln>
+          <a:solidFill>
+            <a:schemeClr val="tx1"/>
+          </a:solidFill>
+        </a:ln>
       </dgm:spPr>
       <dgm:t>
         <a:bodyPr/>
@@ -1718,2008 +4205,38 @@
                 <a:noFill/>
               </a:ln>
               <a:solidFill>
-                <a:schemeClr val="bg1"/>
-              </a:solidFill>
-            </a:rPr>
-            <a:t>EXCLUIR</a:t>
-          </a:r>
-        </a:p>
-      </dgm:t>
-    </dgm:pt>
-    <dgm:pt modelId="{C21A9D5A-36DF-41FC-9F4F-C9EFE78F1CBE}" type="parTrans" cxnId="{ACE71086-E91F-4E22-A628-B378F6BB7653}">
-      <dgm:prSet>
-        <dgm:style>
-          <a:lnRef idx="1">
-            <a:schemeClr val="accent1"/>
-          </a:lnRef>
-          <a:fillRef idx="3">
-            <a:schemeClr val="accent1"/>
-          </a:fillRef>
-          <a:effectRef idx="2">
-            <a:schemeClr val="accent1"/>
-          </a:effectRef>
-          <a:fontRef idx="minor">
-            <a:schemeClr val="lt1"/>
-          </a:fontRef>
-        </dgm:style>
-      </dgm:prSet>
-      <dgm:spPr>
-        <a:ln/>
-      </dgm:spPr>
-      <dgm:t>
-        <a:bodyPr/>
-        <a:lstStyle/>
-        <a:p>
-          <a:endParaRPr lang="pt-BR" b="1">
-            <a:ln w="19050">
-              <a:noFill/>
-            </a:ln>
-            <a:solidFill>
-              <a:schemeClr val="bg1"/>
-            </a:solidFill>
-          </a:endParaRPr>
-        </a:p>
-      </dgm:t>
-    </dgm:pt>
-    <dgm:pt modelId="{E677BB67-A40B-4D61-9C91-4C50A87A4108}" type="sibTrans" cxnId="{ACE71086-E91F-4E22-A628-B378F6BB7653}">
-      <dgm:prSet/>
-      <dgm:spPr/>
-      <dgm:t>
-        <a:bodyPr/>
-        <a:lstStyle/>
-        <a:p>
-          <a:endParaRPr lang="pt-BR">
-            <a:ln>
-              <a:noFill/>
-            </a:ln>
-            <a:solidFill>
-              <a:schemeClr val="bg1"/>
-            </a:solidFill>
-          </a:endParaRPr>
-        </a:p>
-      </dgm:t>
-    </dgm:pt>
-    <dgm:pt modelId="{D85AA4DE-773A-46A6-A184-49F8D31B7471}">
-      <dgm:prSet>
-        <dgm:style>
-          <a:lnRef idx="1">
-            <a:schemeClr val="accent1"/>
-          </a:lnRef>
-          <a:fillRef idx="3">
-            <a:schemeClr val="accent1"/>
-          </a:fillRef>
-          <a:effectRef idx="2">
-            <a:schemeClr val="accent1"/>
-          </a:effectRef>
-          <a:fontRef idx="minor">
-            <a:schemeClr val="lt1"/>
-          </a:fontRef>
-        </dgm:style>
-      </dgm:prSet>
-      <dgm:spPr>
-        <a:ln/>
-      </dgm:spPr>
-      <dgm:t>
-        <a:bodyPr/>
-        <a:lstStyle/>
-        <a:p>
-          <a:r>
-            <a:rPr lang="pt-BR" b="1">
-              <a:ln w="19050">
-                <a:noFill/>
-              </a:ln>
-              <a:solidFill>
-                <a:schemeClr val="bg1"/>
-              </a:solidFill>
-            </a:rPr>
-            <a:t>PARCERIA</a:t>
-          </a:r>
-        </a:p>
-      </dgm:t>
-    </dgm:pt>
-    <dgm:pt modelId="{C28534C4-F7A0-4BCC-B8C3-4B7E33109B11}" type="parTrans" cxnId="{07C033AB-E9A0-4B13-B52D-BCDF9F48B2A1}">
-      <dgm:prSet>
-        <dgm:style>
-          <a:lnRef idx="1">
-            <a:schemeClr val="accent1"/>
-          </a:lnRef>
-          <a:fillRef idx="3">
-            <a:schemeClr val="accent1"/>
-          </a:fillRef>
-          <a:effectRef idx="2">
-            <a:schemeClr val="accent1"/>
-          </a:effectRef>
-          <a:fontRef idx="minor">
-            <a:schemeClr val="lt1"/>
-          </a:fontRef>
-        </dgm:style>
-      </dgm:prSet>
-      <dgm:spPr>
-        <a:ln/>
-      </dgm:spPr>
-      <dgm:t>
-        <a:bodyPr/>
-        <a:lstStyle/>
-        <a:p>
-          <a:endParaRPr lang="pt-BR" b="1">
-            <a:ln w="19050">
-              <a:noFill/>
-            </a:ln>
-            <a:solidFill>
-              <a:schemeClr val="bg1"/>
-            </a:solidFill>
-          </a:endParaRPr>
-        </a:p>
-      </dgm:t>
-    </dgm:pt>
-    <dgm:pt modelId="{BD3D0295-5B53-4CAC-A601-9126106C6346}" type="sibTrans" cxnId="{07C033AB-E9A0-4B13-B52D-BCDF9F48B2A1}">
-      <dgm:prSet/>
-      <dgm:spPr/>
-      <dgm:t>
-        <a:bodyPr/>
-        <a:lstStyle/>
-        <a:p>
-          <a:endParaRPr lang="pt-BR">
-            <a:ln>
-              <a:noFill/>
-            </a:ln>
-            <a:solidFill>
-              <a:schemeClr val="bg1"/>
-            </a:solidFill>
-          </a:endParaRPr>
-        </a:p>
-      </dgm:t>
-    </dgm:pt>
-    <dgm:pt modelId="{683247F9-77F1-43E0-BE9B-1F85323A5019}">
-      <dgm:prSet>
-        <dgm:style>
-          <a:lnRef idx="1">
-            <a:schemeClr val="accent1"/>
-          </a:lnRef>
-          <a:fillRef idx="3">
-            <a:schemeClr val="accent1"/>
-          </a:fillRef>
-          <a:effectRef idx="2">
-            <a:schemeClr val="accent1"/>
-          </a:effectRef>
-          <a:fontRef idx="minor">
-            <a:schemeClr val="lt1"/>
-          </a:fontRef>
-        </dgm:style>
-      </dgm:prSet>
-      <dgm:spPr>
-        <a:ln/>
-      </dgm:spPr>
-      <dgm:t>
-        <a:bodyPr/>
-        <a:lstStyle/>
-        <a:p>
-          <a:r>
-            <a:rPr lang="pt-BR" b="1">
-              <a:ln w="19050">
-                <a:noFill/>
-              </a:ln>
-              <a:solidFill>
-                <a:schemeClr val="bg1"/>
-              </a:solidFill>
-            </a:rPr>
-            <a:t>FUNCIONÁRIO</a:t>
-          </a:r>
-        </a:p>
-      </dgm:t>
-    </dgm:pt>
-    <dgm:pt modelId="{346E636D-5AF0-4E55-A18F-5EA0A340A571}" type="parTrans" cxnId="{F96ADB49-BEEA-420F-949B-34CFBE9047AD}">
-      <dgm:prSet>
-        <dgm:style>
-          <a:lnRef idx="1">
-            <a:schemeClr val="accent1"/>
-          </a:lnRef>
-          <a:fillRef idx="3">
-            <a:schemeClr val="accent1"/>
-          </a:fillRef>
-          <a:effectRef idx="2">
-            <a:schemeClr val="accent1"/>
-          </a:effectRef>
-          <a:fontRef idx="minor">
-            <a:schemeClr val="lt1"/>
-          </a:fontRef>
-        </dgm:style>
-      </dgm:prSet>
-      <dgm:spPr>
-        <a:ln/>
-      </dgm:spPr>
-      <dgm:t>
-        <a:bodyPr/>
-        <a:lstStyle/>
-        <a:p>
-          <a:endParaRPr lang="pt-BR" b="1">
-            <a:ln w="19050">
-              <a:noFill/>
-            </a:ln>
-            <a:solidFill>
-              <a:schemeClr val="bg1"/>
-            </a:solidFill>
-          </a:endParaRPr>
-        </a:p>
-      </dgm:t>
-    </dgm:pt>
-    <dgm:pt modelId="{7A6747AE-64B4-4340-BCFE-6A321C19C819}" type="sibTrans" cxnId="{F96ADB49-BEEA-420F-949B-34CFBE9047AD}">
-      <dgm:prSet/>
-      <dgm:spPr/>
-      <dgm:t>
-        <a:bodyPr/>
-        <a:lstStyle/>
-        <a:p>
-          <a:endParaRPr lang="pt-BR">
-            <a:ln>
-              <a:noFill/>
-            </a:ln>
-            <a:solidFill>
-              <a:schemeClr val="bg1"/>
-            </a:solidFill>
-          </a:endParaRPr>
-        </a:p>
-      </dgm:t>
-    </dgm:pt>
-    <dgm:pt modelId="{F5E64FE7-0764-46B2-B214-507B41593319}">
-      <dgm:prSet>
-        <dgm:style>
-          <a:lnRef idx="1">
-            <a:schemeClr val="accent1"/>
-          </a:lnRef>
-          <a:fillRef idx="3">
-            <a:schemeClr val="accent1"/>
-          </a:fillRef>
-          <a:effectRef idx="2">
-            <a:schemeClr val="accent1"/>
-          </a:effectRef>
-          <a:fontRef idx="minor">
-            <a:schemeClr val="lt1"/>
-          </a:fontRef>
-        </dgm:style>
-      </dgm:prSet>
-      <dgm:spPr>
-        <a:ln/>
-      </dgm:spPr>
-      <dgm:t>
-        <a:bodyPr/>
-        <a:lstStyle/>
-        <a:p>
-          <a:r>
-            <a:rPr lang="pt-BR" b="1">
-              <a:ln w="19050">
-                <a:noFill/>
-              </a:ln>
-              <a:solidFill>
-                <a:schemeClr val="bg1"/>
-              </a:solidFill>
-            </a:rPr>
-            <a:t>C. P. REALIZADOS</a:t>
-          </a:r>
-        </a:p>
-      </dgm:t>
-    </dgm:pt>
-    <dgm:pt modelId="{21EA9B65-DE6C-4057-8D42-C6363CA975C6}" type="parTrans" cxnId="{1BE8088F-328E-4371-88D1-79D39DA15C82}">
-      <dgm:prSet>
-        <dgm:style>
-          <a:lnRef idx="1">
-            <a:schemeClr val="accent1"/>
-          </a:lnRef>
-          <a:fillRef idx="3">
-            <a:schemeClr val="accent1"/>
-          </a:fillRef>
-          <a:effectRef idx="2">
-            <a:schemeClr val="accent1"/>
-          </a:effectRef>
-          <a:fontRef idx="minor">
-            <a:schemeClr val="lt1"/>
-          </a:fontRef>
-        </dgm:style>
-      </dgm:prSet>
-      <dgm:spPr>
-        <a:ln/>
-      </dgm:spPr>
-      <dgm:t>
-        <a:bodyPr/>
-        <a:lstStyle/>
-        <a:p>
-          <a:endParaRPr lang="pt-BR" b="1">
-            <a:ln w="19050">
-              <a:noFill/>
-            </a:ln>
-            <a:solidFill>
-              <a:schemeClr val="bg1"/>
-            </a:solidFill>
-          </a:endParaRPr>
-        </a:p>
-      </dgm:t>
-    </dgm:pt>
-    <dgm:pt modelId="{1AAC3F0F-D084-4357-8C9E-D668FA619528}" type="sibTrans" cxnId="{1BE8088F-328E-4371-88D1-79D39DA15C82}">
-      <dgm:prSet/>
-      <dgm:spPr/>
-      <dgm:t>
-        <a:bodyPr/>
-        <a:lstStyle/>
-        <a:p>
-          <a:endParaRPr lang="pt-BR">
-            <a:ln>
-              <a:noFill/>
-            </a:ln>
-            <a:solidFill>
-              <a:schemeClr val="bg1"/>
-            </a:solidFill>
-          </a:endParaRPr>
-        </a:p>
-      </dgm:t>
-    </dgm:pt>
-    <dgm:pt modelId="{CFF7A069-14D7-44D8-B9EB-968E78218A37}">
-      <dgm:prSet>
-        <dgm:style>
-          <a:lnRef idx="1">
-            <a:schemeClr val="accent1"/>
-          </a:lnRef>
-          <a:fillRef idx="3">
-            <a:schemeClr val="accent1"/>
-          </a:fillRef>
-          <a:effectRef idx="2">
-            <a:schemeClr val="accent1"/>
-          </a:effectRef>
-          <a:fontRef idx="minor">
-            <a:schemeClr val="lt1"/>
-          </a:fontRef>
-        </dgm:style>
-      </dgm:prSet>
-      <dgm:spPr>
-        <a:ln/>
-      </dgm:spPr>
-      <dgm:t>
-        <a:bodyPr/>
-        <a:lstStyle/>
-        <a:p>
-          <a:r>
-            <a:rPr lang="pt-BR" b="1">
-              <a:ln w="19050">
-                <a:noFill/>
-              </a:ln>
-              <a:solidFill>
-                <a:schemeClr val="bg1"/>
-              </a:solidFill>
-            </a:rPr>
-            <a:t>C. P. PAGAMENTOS</a:t>
-          </a:r>
-        </a:p>
-      </dgm:t>
-    </dgm:pt>
-    <dgm:pt modelId="{DBCB6070-4665-4843-A9B4-0BFC04A29E4E}" type="parTrans" cxnId="{C0A33787-0F07-4803-94A0-0C6533035ECB}">
-      <dgm:prSet>
-        <dgm:style>
-          <a:lnRef idx="1">
-            <a:schemeClr val="accent1"/>
-          </a:lnRef>
-          <a:fillRef idx="3">
-            <a:schemeClr val="accent1"/>
-          </a:fillRef>
-          <a:effectRef idx="2">
-            <a:schemeClr val="accent1"/>
-          </a:effectRef>
-          <a:fontRef idx="minor">
-            <a:schemeClr val="lt1"/>
-          </a:fontRef>
-        </dgm:style>
-      </dgm:prSet>
-      <dgm:spPr>
-        <a:ln/>
-      </dgm:spPr>
-      <dgm:t>
-        <a:bodyPr/>
-        <a:lstStyle/>
-        <a:p>
-          <a:endParaRPr lang="pt-BR" b="1">
-            <a:ln w="19050">
-              <a:noFill/>
-            </a:ln>
-            <a:solidFill>
-              <a:schemeClr val="bg1"/>
-            </a:solidFill>
-          </a:endParaRPr>
-        </a:p>
-      </dgm:t>
-    </dgm:pt>
-    <dgm:pt modelId="{97E8CEA4-2B93-40A6-9B79-F68188330CB8}" type="sibTrans" cxnId="{C0A33787-0F07-4803-94A0-0C6533035ECB}">
-      <dgm:prSet/>
-      <dgm:spPr/>
-      <dgm:t>
-        <a:bodyPr/>
-        <a:lstStyle/>
-        <a:p>
-          <a:endParaRPr lang="pt-BR">
-            <a:ln>
-              <a:noFill/>
-            </a:ln>
-            <a:solidFill>
-              <a:schemeClr val="bg1"/>
-            </a:solidFill>
-          </a:endParaRPr>
-        </a:p>
-      </dgm:t>
-    </dgm:pt>
-    <dgm:pt modelId="{FF00B59C-9D61-404F-8853-E99485125489}">
-      <dgm:prSet>
-        <dgm:style>
-          <a:lnRef idx="1">
-            <a:schemeClr val="accent1"/>
-          </a:lnRef>
-          <a:fillRef idx="3">
-            <a:schemeClr val="accent1"/>
-          </a:fillRef>
-          <a:effectRef idx="2">
-            <a:schemeClr val="accent1"/>
-          </a:effectRef>
-          <a:fontRef idx="minor">
-            <a:schemeClr val="lt1"/>
-          </a:fontRef>
-        </dgm:style>
-      </dgm:prSet>
-      <dgm:spPr>
-        <a:ln/>
-      </dgm:spPr>
-      <dgm:t>
-        <a:bodyPr/>
-        <a:lstStyle/>
-        <a:p>
-          <a:r>
-            <a:rPr lang="pt-BR" b="1">
-              <a:ln w="19050">
-                <a:noFill/>
-              </a:ln>
-              <a:solidFill>
-                <a:schemeClr val="bg1"/>
-              </a:solidFill>
-            </a:rPr>
-            <a:t>C. DESPESAS</a:t>
-          </a:r>
-        </a:p>
-      </dgm:t>
-    </dgm:pt>
-    <dgm:pt modelId="{2F21E5BB-91C5-481F-8344-290F72C318A6}" type="parTrans" cxnId="{6873EFD9-7DAE-4827-8F86-87EF71AE9E1A}">
-      <dgm:prSet>
-        <dgm:style>
-          <a:lnRef idx="1">
-            <a:schemeClr val="accent1"/>
-          </a:lnRef>
-          <a:fillRef idx="3">
-            <a:schemeClr val="accent1"/>
-          </a:fillRef>
-          <a:effectRef idx="2">
-            <a:schemeClr val="accent1"/>
-          </a:effectRef>
-          <a:fontRef idx="minor">
-            <a:schemeClr val="lt1"/>
-          </a:fontRef>
-        </dgm:style>
-      </dgm:prSet>
-      <dgm:spPr>
-        <a:ln/>
-      </dgm:spPr>
-      <dgm:t>
-        <a:bodyPr/>
-        <a:lstStyle/>
-        <a:p>
-          <a:endParaRPr lang="pt-BR" b="1">
-            <a:ln w="19050">
-              <a:noFill/>
-            </a:ln>
-            <a:solidFill>
-              <a:schemeClr val="bg1"/>
-            </a:solidFill>
-          </a:endParaRPr>
-        </a:p>
-      </dgm:t>
-    </dgm:pt>
-    <dgm:pt modelId="{433AFBD4-8DF8-48AC-ADBA-B5C06C959EFD}" type="sibTrans" cxnId="{6873EFD9-7DAE-4827-8F86-87EF71AE9E1A}">
-      <dgm:prSet/>
-      <dgm:spPr/>
-      <dgm:t>
-        <a:bodyPr/>
-        <a:lstStyle/>
-        <a:p>
-          <a:endParaRPr lang="pt-BR">
-            <a:ln>
-              <a:noFill/>
-            </a:ln>
-            <a:solidFill>
-              <a:schemeClr val="bg1"/>
-            </a:solidFill>
-          </a:endParaRPr>
-        </a:p>
-      </dgm:t>
-    </dgm:pt>
-    <dgm:pt modelId="{BF3E7A89-D3D6-4BEE-82E0-FEF054C41ED4}">
-      <dgm:prSet>
-        <dgm:style>
-          <a:lnRef idx="1">
-            <a:schemeClr val="accent1"/>
-          </a:lnRef>
-          <a:fillRef idx="3">
-            <a:schemeClr val="accent1"/>
-          </a:fillRef>
-          <a:effectRef idx="2">
-            <a:schemeClr val="accent1"/>
-          </a:effectRef>
-          <a:fontRef idx="minor">
-            <a:schemeClr val="lt1"/>
-          </a:fontRef>
-        </dgm:style>
-      </dgm:prSet>
-      <dgm:spPr>
-        <a:ln/>
-      </dgm:spPr>
-      <dgm:t>
-        <a:bodyPr/>
-        <a:lstStyle/>
-        <a:p>
-          <a:r>
-            <a:rPr lang="pt-BR" b="1">
-              <a:ln w="19050">
-                <a:noFill/>
-              </a:ln>
-              <a:solidFill>
-                <a:schemeClr val="bg1"/>
-              </a:solidFill>
-            </a:rPr>
-            <a:t>F. A. PARTICULAR</a:t>
-          </a:r>
-        </a:p>
-      </dgm:t>
-    </dgm:pt>
-    <dgm:pt modelId="{4283667F-FF62-4AF0-8D8D-5CF43637EF67}" type="parTrans" cxnId="{B30D4DF5-6157-4D7D-B5C0-9F89CFB3AF8C}">
-      <dgm:prSet>
-        <dgm:style>
-          <a:lnRef idx="1">
-            <a:schemeClr val="accent1"/>
-          </a:lnRef>
-          <a:fillRef idx="3">
-            <a:schemeClr val="accent1"/>
-          </a:fillRef>
-          <a:effectRef idx="2">
-            <a:schemeClr val="accent1"/>
-          </a:effectRef>
-          <a:fontRef idx="minor">
-            <a:schemeClr val="lt1"/>
-          </a:fontRef>
-        </dgm:style>
-      </dgm:prSet>
-      <dgm:spPr>
-        <a:ln/>
-      </dgm:spPr>
-      <dgm:t>
-        <a:bodyPr/>
-        <a:lstStyle/>
-        <a:p>
-          <a:endParaRPr lang="pt-BR" b="1">
-            <a:ln w="19050">
-              <a:noFill/>
-            </a:ln>
-            <a:solidFill>
-              <a:schemeClr val="bg1"/>
-            </a:solidFill>
-          </a:endParaRPr>
-        </a:p>
-      </dgm:t>
-    </dgm:pt>
-    <dgm:pt modelId="{9EAA9647-89A2-45B0-8DEB-215E9B193D42}" type="sibTrans" cxnId="{B30D4DF5-6157-4D7D-B5C0-9F89CFB3AF8C}">
-      <dgm:prSet/>
-      <dgm:spPr/>
-      <dgm:t>
-        <a:bodyPr/>
-        <a:lstStyle/>
-        <a:p>
-          <a:endParaRPr lang="pt-BR">
-            <a:ln>
-              <a:noFill/>
-            </a:ln>
-            <a:solidFill>
-              <a:schemeClr val="bg1"/>
-            </a:solidFill>
-          </a:endParaRPr>
-        </a:p>
-      </dgm:t>
-    </dgm:pt>
-    <dgm:pt modelId="{E5393998-7B6F-4BC7-8BFE-3986D754EEAD}">
-      <dgm:prSet>
-        <dgm:style>
-          <a:lnRef idx="1">
-            <a:schemeClr val="accent1"/>
-          </a:lnRef>
-          <a:fillRef idx="3">
-            <a:schemeClr val="accent1"/>
-          </a:fillRef>
-          <a:effectRef idx="2">
-            <a:schemeClr val="accent1"/>
-          </a:effectRef>
-          <a:fontRef idx="minor">
-            <a:schemeClr val="lt1"/>
-          </a:fontRef>
-        </dgm:style>
-      </dgm:prSet>
-      <dgm:spPr>
-        <a:ln/>
-      </dgm:spPr>
-      <dgm:t>
-        <a:bodyPr/>
-        <a:lstStyle/>
-        <a:p>
-          <a:r>
-            <a:rPr lang="pt-BR" b="1">
-              <a:ln w="19050">
-                <a:noFill/>
-              </a:ln>
-              <a:solidFill>
-                <a:schemeClr val="bg1"/>
-              </a:solidFill>
-            </a:rPr>
-            <a:t>FATURAMENTO E/P</a:t>
-          </a:r>
-        </a:p>
-      </dgm:t>
-    </dgm:pt>
-    <dgm:pt modelId="{92F96BE0-6776-4D86-9629-41D46D9D7A52}" type="parTrans" cxnId="{F39E345E-11B2-4F3C-ADCD-9D5A3DF0BE34}">
-      <dgm:prSet>
-        <dgm:style>
-          <a:lnRef idx="1">
-            <a:schemeClr val="accent1"/>
-          </a:lnRef>
-          <a:fillRef idx="3">
-            <a:schemeClr val="accent1"/>
-          </a:fillRef>
-          <a:effectRef idx="2">
-            <a:schemeClr val="accent1"/>
-          </a:effectRef>
-          <a:fontRef idx="minor">
-            <a:schemeClr val="lt1"/>
-          </a:fontRef>
-        </dgm:style>
-      </dgm:prSet>
-      <dgm:spPr>
-        <a:ln/>
-      </dgm:spPr>
-      <dgm:t>
-        <a:bodyPr/>
-        <a:lstStyle/>
-        <a:p>
-          <a:endParaRPr lang="pt-BR" b="1">
-            <a:ln w="19050">
-              <a:noFill/>
-            </a:ln>
-            <a:solidFill>
-              <a:schemeClr val="bg1"/>
-            </a:solidFill>
-          </a:endParaRPr>
-        </a:p>
-      </dgm:t>
-    </dgm:pt>
-    <dgm:pt modelId="{43E5FA39-2F51-4F42-B176-B699DFADA779}" type="sibTrans" cxnId="{F39E345E-11B2-4F3C-ADCD-9D5A3DF0BE34}">
-      <dgm:prSet/>
-      <dgm:spPr/>
-      <dgm:t>
-        <a:bodyPr/>
-        <a:lstStyle/>
-        <a:p>
-          <a:endParaRPr lang="pt-BR">
-            <a:ln>
-              <a:noFill/>
-            </a:ln>
-            <a:solidFill>
-              <a:schemeClr val="bg1"/>
-            </a:solidFill>
-          </a:endParaRPr>
-        </a:p>
-      </dgm:t>
-    </dgm:pt>
-    <dgm:pt modelId="{5F865AFD-6A17-4817-8288-A9DA0A5CC915}">
-      <dgm:prSet>
-        <dgm:style>
-          <a:lnRef idx="1">
-            <a:schemeClr val="accent1"/>
-          </a:lnRef>
-          <a:fillRef idx="3">
-            <a:schemeClr val="accent1"/>
-          </a:fillRef>
-          <a:effectRef idx="2">
-            <a:schemeClr val="accent1"/>
-          </a:effectRef>
-          <a:fontRef idx="minor">
-            <a:schemeClr val="lt1"/>
-          </a:fontRef>
-        </dgm:style>
-      </dgm:prSet>
-      <dgm:spPr>
-        <a:ln/>
-      </dgm:spPr>
-      <dgm:t>
-        <a:bodyPr/>
-        <a:lstStyle/>
-        <a:p>
-          <a:r>
-            <a:rPr lang="pt-BR" b="1">
-              <a:ln w="19050">
-                <a:noFill/>
-              </a:ln>
-              <a:solidFill>
-                <a:schemeClr val="bg1"/>
-              </a:solidFill>
-            </a:rPr>
-            <a:t>F. CONVÊNIOS</a:t>
-          </a:r>
-        </a:p>
-      </dgm:t>
-    </dgm:pt>
-    <dgm:pt modelId="{0D7C09BE-F2C8-49AE-B138-03819CACFFE7}" type="parTrans" cxnId="{3ECB6827-7F2C-4638-8FD8-85417B1EA8B2}">
-      <dgm:prSet>
-        <dgm:style>
-          <a:lnRef idx="1">
-            <a:schemeClr val="accent1"/>
-          </a:lnRef>
-          <a:fillRef idx="3">
-            <a:schemeClr val="accent1"/>
-          </a:fillRef>
-          <a:effectRef idx="2">
-            <a:schemeClr val="accent1"/>
-          </a:effectRef>
-          <a:fontRef idx="minor">
-            <a:schemeClr val="lt1"/>
-          </a:fontRef>
-        </dgm:style>
-      </dgm:prSet>
-      <dgm:spPr>
-        <a:ln/>
-      </dgm:spPr>
-      <dgm:t>
-        <a:bodyPr/>
-        <a:lstStyle/>
-        <a:p>
-          <a:endParaRPr lang="pt-BR" b="1">
-            <a:ln w="19050">
-              <a:noFill/>
-            </a:ln>
-            <a:solidFill>
-              <a:schemeClr val="bg1"/>
-            </a:solidFill>
-          </a:endParaRPr>
-        </a:p>
-      </dgm:t>
-    </dgm:pt>
-    <dgm:pt modelId="{BB6AC4BB-DF00-4A2D-A5B5-93E5A4F68E1B}" type="sibTrans" cxnId="{3ECB6827-7F2C-4638-8FD8-85417B1EA8B2}">
-      <dgm:prSet/>
-      <dgm:spPr/>
-      <dgm:t>
-        <a:bodyPr/>
-        <a:lstStyle/>
-        <a:p>
-          <a:endParaRPr lang="pt-BR">
-            <a:ln>
-              <a:noFill/>
-            </a:ln>
-            <a:solidFill>
-              <a:schemeClr val="bg1"/>
-            </a:solidFill>
-          </a:endParaRPr>
-        </a:p>
-      </dgm:t>
-    </dgm:pt>
-    <dgm:pt modelId="{27B19227-746F-40EF-9394-B49F9B37B240}">
-      <dgm:prSet>
-        <dgm:style>
-          <a:lnRef idx="1">
-            <a:schemeClr val="accent1"/>
-          </a:lnRef>
-          <a:fillRef idx="3">
-            <a:schemeClr val="accent1"/>
-          </a:fillRef>
-          <a:effectRef idx="2">
-            <a:schemeClr val="accent1"/>
-          </a:effectRef>
-          <a:fontRef idx="minor">
-            <a:schemeClr val="lt1"/>
-          </a:fontRef>
-        </dgm:style>
-      </dgm:prSet>
-      <dgm:spPr>
-        <a:ln/>
-      </dgm:spPr>
-      <dgm:t>
-        <a:bodyPr/>
-        <a:lstStyle/>
-        <a:p>
-          <a:r>
-            <a:rPr lang="pt-BR" b="1">
-              <a:ln w="19050">
-                <a:noFill/>
-              </a:ln>
-              <a:solidFill>
-                <a:schemeClr val="bg1"/>
-              </a:solidFill>
-            </a:rPr>
-            <a:t>F. TOTAL</a:t>
-          </a:r>
-        </a:p>
-      </dgm:t>
-    </dgm:pt>
-    <dgm:pt modelId="{FFD0F5D7-2FDE-4D0C-B84D-CFA858278A44}" type="parTrans" cxnId="{7C8F1A02-A6C7-4FF4-940C-CDF4B90A9CB3}">
-      <dgm:prSet>
-        <dgm:style>
-          <a:lnRef idx="1">
-            <a:schemeClr val="accent1"/>
-          </a:lnRef>
-          <a:fillRef idx="3">
-            <a:schemeClr val="accent1"/>
-          </a:fillRef>
-          <a:effectRef idx="2">
-            <a:schemeClr val="accent1"/>
-          </a:effectRef>
-          <a:fontRef idx="minor">
-            <a:schemeClr val="lt1"/>
-          </a:fontRef>
-        </dgm:style>
-      </dgm:prSet>
-      <dgm:spPr>
-        <a:ln/>
-      </dgm:spPr>
-      <dgm:t>
-        <a:bodyPr/>
-        <a:lstStyle/>
-        <a:p>
-          <a:endParaRPr lang="pt-BR" b="1">
-            <a:ln w="19050">
-              <a:noFill/>
-            </a:ln>
-            <a:solidFill>
-              <a:schemeClr val="bg1"/>
-            </a:solidFill>
-          </a:endParaRPr>
-        </a:p>
-      </dgm:t>
-    </dgm:pt>
-    <dgm:pt modelId="{42B210A0-7685-4D88-9AEE-04AFEBCEAC73}" type="sibTrans" cxnId="{7C8F1A02-A6C7-4FF4-940C-CDF4B90A9CB3}">
-      <dgm:prSet/>
-      <dgm:spPr/>
-      <dgm:t>
-        <a:bodyPr/>
-        <a:lstStyle/>
-        <a:p>
-          <a:endParaRPr lang="pt-BR">
-            <a:ln>
-              <a:noFill/>
-            </a:ln>
-            <a:solidFill>
-              <a:schemeClr val="bg1"/>
-            </a:solidFill>
-          </a:endParaRPr>
-        </a:p>
-      </dgm:t>
-    </dgm:pt>
-    <dgm:pt modelId="{2581FA11-D1B4-408D-B773-22B21C9B3DCB}">
-      <dgm:prSet>
-        <dgm:style>
-          <a:lnRef idx="1">
-            <a:schemeClr val="accent1"/>
-          </a:lnRef>
-          <a:fillRef idx="3">
-            <a:schemeClr val="accent1"/>
-          </a:fillRef>
-          <a:effectRef idx="2">
-            <a:schemeClr val="accent1"/>
-          </a:effectRef>
-          <a:fontRef idx="minor">
-            <a:schemeClr val="lt1"/>
-          </a:fontRef>
-        </dgm:style>
-      </dgm:prSet>
-      <dgm:spPr>
-        <a:ln/>
-      </dgm:spPr>
-      <dgm:t>
-        <a:bodyPr/>
-        <a:lstStyle/>
-        <a:p>
-          <a:r>
-            <a:rPr lang="pt-BR" b="1">
-              <a:ln w="19050">
-                <a:noFill/>
-              </a:ln>
-              <a:solidFill>
-                <a:schemeClr val="bg1"/>
-              </a:solidFill>
-            </a:rPr>
-            <a:t>M. S. PRESTADOS</a:t>
-          </a:r>
-        </a:p>
-      </dgm:t>
-    </dgm:pt>
-    <dgm:pt modelId="{31DE8295-6881-4ED8-9DDB-C95F074780E0}" type="parTrans" cxnId="{88EDCBDE-2E60-4D07-A235-426EE952EB67}">
-      <dgm:prSet>
-        <dgm:style>
-          <a:lnRef idx="1">
-            <a:schemeClr val="accent1"/>
-          </a:lnRef>
-          <a:fillRef idx="3">
-            <a:schemeClr val="accent1"/>
-          </a:fillRef>
-          <a:effectRef idx="2">
-            <a:schemeClr val="accent1"/>
-          </a:effectRef>
-          <a:fontRef idx="minor">
-            <a:schemeClr val="lt1"/>
-          </a:fontRef>
-        </dgm:style>
-      </dgm:prSet>
-      <dgm:spPr>
-        <a:ln/>
-      </dgm:spPr>
-      <dgm:t>
-        <a:bodyPr/>
-        <a:lstStyle/>
-        <a:p>
-          <a:endParaRPr lang="pt-BR" b="1">
-            <a:ln w="19050">
-              <a:noFill/>
-            </a:ln>
-            <a:solidFill>
-              <a:schemeClr val="bg1"/>
-            </a:solidFill>
-          </a:endParaRPr>
-        </a:p>
-      </dgm:t>
-    </dgm:pt>
-    <dgm:pt modelId="{4EFD7704-9102-493D-ABDC-83DE3411AF4D}" type="sibTrans" cxnId="{88EDCBDE-2E60-4D07-A235-426EE952EB67}">
-      <dgm:prSet/>
-      <dgm:spPr/>
-      <dgm:t>
-        <a:bodyPr/>
-        <a:lstStyle/>
-        <a:p>
-          <a:endParaRPr lang="pt-BR">
-            <a:ln>
-              <a:noFill/>
-            </a:ln>
-            <a:solidFill>
-              <a:schemeClr val="bg1"/>
-            </a:solidFill>
-          </a:endParaRPr>
-        </a:p>
-      </dgm:t>
-    </dgm:pt>
-    <dgm:pt modelId="{B0956803-2D9C-4C2E-BC98-8B176C131839}">
-      <dgm:prSet>
-        <dgm:style>
-          <a:lnRef idx="1">
-            <a:schemeClr val="accent1"/>
-          </a:lnRef>
-          <a:fillRef idx="3">
-            <a:schemeClr val="accent1"/>
-          </a:fillRef>
-          <a:effectRef idx="2">
-            <a:schemeClr val="accent1"/>
-          </a:effectRef>
-          <a:fontRef idx="minor">
-            <a:schemeClr val="lt1"/>
-          </a:fontRef>
-        </dgm:style>
-      </dgm:prSet>
-      <dgm:spPr>
-        <a:ln/>
-      </dgm:spPr>
-      <dgm:t>
-        <a:bodyPr/>
-        <a:lstStyle/>
-        <a:p>
-          <a:r>
-            <a:rPr lang="pt-BR" b="1">
-              <a:ln w="19050">
-                <a:noFill/>
-              </a:ln>
-              <a:solidFill>
-                <a:schemeClr val="bg1"/>
-              </a:solidFill>
-            </a:rPr>
-            <a:t>CADASTRO</a:t>
-          </a:r>
-        </a:p>
-      </dgm:t>
-    </dgm:pt>
-    <dgm:pt modelId="{EB603596-1D39-4375-8EB7-9C71C1550FC4}" type="parTrans" cxnId="{8993B135-9149-4B5E-8B54-5DA9222A0138}">
-      <dgm:prSet>
-        <dgm:style>
-          <a:lnRef idx="1">
-            <a:schemeClr val="accent1"/>
-          </a:lnRef>
-          <a:fillRef idx="3">
-            <a:schemeClr val="accent1"/>
-          </a:fillRef>
-          <a:effectRef idx="2">
-            <a:schemeClr val="accent1"/>
-          </a:effectRef>
-          <a:fontRef idx="minor">
-            <a:schemeClr val="lt1"/>
-          </a:fontRef>
-        </dgm:style>
-      </dgm:prSet>
-      <dgm:spPr>
-        <a:ln/>
-      </dgm:spPr>
-      <dgm:t>
-        <a:bodyPr/>
-        <a:lstStyle/>
-        <a:p>
-          <a:endParaRPr lang="pt-BR" b="1">
-            <a:ln w="19050">
-              <a:noFill/>
-            </a:ln>
-            <a:solidFill>
-              <a:schemeClr val="bg1"/>
-            </a:solidFill>
-          </a:endParaRPr>
-        </a:p>
-      </dgm:t>
-    </dgm:pt>
-    <dgm:pt modelId="{8A836AAE-4F1F-47F3-8946-5323FEF828F9}" type="sibTrans" cxnId="{8993B135-9149-4B5E-8B54-5DA9222A0138}">
-      <dgm:prSet/>
-      <dgm:spPr/>
-      <dgm:t>
-        <a:bodyPr/>
-        <a:lstStyle/>
-        <a:p>
-          <a:endParaRPr lang="pt-BR">
-            <a:ln>
-              <a:noFill/>
-            </a:ln>
-            <a:solidFill>
-              <a:schemeClr val="bg1"/>
-            </a:solidFill>
-          </a:endParaRPr>
-        </a:p>
-      </dgm:t>
-    </dgm:pt>
-    <dgm:pt modelId="{71D8A78A-0F67-4698-AB12-0CE829AA7BC6}">
-      <dgm:prSet>
-        <dgm:style>
-          <a:lnRef idx="1">
-            <a:schemeClr val="accent1"/>
-          </a:lnRef>
-          <a:fillRef idx="3">
-            <a:schemeClr val="accent1"/>
-          </a:fillRef>
-          <a:effectRef idx="2">
-            <a:schemeClr val="accent1"/>
-          </a:effectRef>
-          <a:fontRef idx="minor">
-            <a:schemeClr val="lt1"/>
-          </a:fontRef>
-        </dgm:style>
-      </dgm:prSet>
-      <dgm:spPr>
-        <a:ln/>
-      </dgm:spPr>
-      <dgm:t>
-        <a:bodyPr/>
-        <a:lstStyle/>
-        <a:p>
-          <a:r>
-            <a:rPr lang="pt-BR" b="1">
-              <a:ln w="19050">
-                <a:noFill/>
-              </a:ln>
-              <a:solidFill>
-                <a:schemeClr val="bg1"/>
-              </a:solidFill>
-            </a:rPr>
-            <a:t>GRUPOS</a:t>
-          </a:r>
-        </a:p>
-      </dgm:t>
-    </dgm:pt>
-    <dgm:pt modelId="{B6B55A6A-D7E7-42EF-898D-41751E226364}" type="parTrans" cxnId="{972A148D-D967-4EDA-89AD-00B2BBA3B4CB}">
-      <dgm:prSet>
-        <dgm:style>
-          <a:lnRef idx="1">
-            <a:schemeClr val="accent1"/>
-          </a:lnRef>
-          <a:fillRef idx="3">
-            <a:schemeClr val="accent1"/>
-          </a:fillRef>
-          <a:effectRef idx="2">
-            <a:schemeClr val="accent1"/>
-          </a:effectRef>
-          <a:fontRef idx="minor">
-            <a:schemeClr val="lt1"/>
-          </a:fontRef>
-        </dgm:style>
-      </dgm:prSet>
-      <dgm:spPr>
-        <a:ln/>
-      </dgm:spPr>
-      <dgm:t>
-        <a:bodyPr/>
-        <a:lstStyle/>
-        <a:p>
-          <a:endParaRPr lang="pt-BR" b="1">
-            <a:ln w="19050">
-              <a:noFill/>
-            </a:ln>
-            <a:solidFill>
-              <a:schemeClr val="bg1"/>
-            </a:solidFill>
-          </a:endParaRPr>
-        </a:p>
-      </dgm:t>
-    </dgm:pt>
-    <dgm:pt modelId="{D8D383E7-F16C-4CE0-AEA4-2B4DA9DF4A13}" type="sibTrans" cxnId="{972A148D-D967-4EDA-89AD-00B2BBA3B4CB}">
-      <dgm:prSet/>
-      <dgm:spPr/>
-      <dgm:t>
-        <a:bodyPr/>
-        <a:lstStyle/>
-        <a:p>
-          <a:endParaRPr lang="pt-BR">
-            <a:ln>
-              <a:noFill/>
-            </a:ln>
-            <a:solidFill>
-              <a:schemeClr val="bg1"/>
-            </a:solidFill>
-          </a:endParaRPr>
-        </a:p>
-      </dgm:t>
-    </dgm:pt>
-    <dgm:pt modelId="{256DBBC8-9B6F-4C3D-A21B-B46EF0F44796}">
-      <dgm:prSet>
-        <dgm:style>
-          <a:lnRef idx="1">
-            <a:schemeClr val="accent1"/>
-          </a:lnRef>
-          <a:fillRef idx="3">
-            <a:schemeClr val="accent1"/>
-          </a:fillRef>
-          <a:effectRef idx="2">
-            <a:schemeClr val="accent1"/>
-          </a:effectRef>
-          <a:fontRef idx="minor">
-            <a:schemeClr val="lt1"/>
-          </a:fontRef>
-        </dgm:style>
-      </dgm:prSet>
-      <dgm:spPr>
-        <a:ln/>
-      </dgm:spPr>
-      <dgm:t>
-        <a:bodyPr/>
-        <a:lstStyle/>
-        <a:p>
-          <a:r>
-            <a:rPr lang="pt-BR" b="1">
-              <a:ln w="19050">
-                <a:noFill/>
-              </a:ln>
-              <a:solidFill>
-                <a:schemeClr val="bg1"/>
-              </a:solidFill>
-            </a:rPr>
-            <a:t>FUNCIONALIDADES</a:t>
-          </a:r>
-        </a:p>
-      </dgm:t>
-    </dgm:pt>
-    <dgm:pt modelId="{EA9181A1-EEDD-4986-BFD8-FB7E80AAE505}" type="parTrans" cxnId="{A87B330E-0ACF-48CB-91AD-6D3FB7350CE8}">
-      <dgm:prSet>
-        <dgm:style>
-          <a:lnRef idx="1">
-            <a:schemeClr val="accent1"/>
-          </a:lnRef>
-          <a:fillRef idx="3">
-            <a:schemeClr val="accent1"/>
-          </a:fillRef>
-          <a:effectRef idx="2">
-            <a:schemeClr val="accent1"/>
-          </a:effectRef>
-          <a:fontRef idx="minor">
-            <a:schemeClr val="lt1"/>
-          </a:fontRef>
-        </dgm:style>
-      </dgm:prSet>
-      <dgm:spPr>
-        <a:ln/>
-      </dgm:spPr>
-      <dgm:t>
-        <a:bodyPr/>
-        <a:lstStyle/>
-        <a:p>
-          <a:endParaRPr lang="pt-BR" b="1">
-            <a:ln w="19050">
-              <a:noFill/>
-            </a:ln>
-            <a:solidFill>
-              <a:schemeClr val="bg1"/>
-            </a:solidFill>
-          </a:endParaRPr>
-        </a:p>
-      </dgm:t>
-    </dgm:pt>
-    <dgm:pt modelId="{579F7F26-5DB1-4F99-B14C-CDC807C88E84}" type="sibTrans" cxnId="{A87B330E-0ACF-48CB-91AD-6D3FB7350CE8}">
-      <dgm:prSet/>
-      <dgm:spPr/>
-      <dgm:t>
-        <a:bodyPr/>
-        <a:lstStyle/>
-        <a:p>
-          <a:endParaRPr lang="pt-BR">
-            <a:ln>
-              <a:noFill/>
-            </a:ln>
-            <a:solidFill>
-              <a:schemeClr val="bg1"/>
-            </a:solidFill>
-          </a:endParaRPr>
-        </a:p>
-      </dgm:t>
-    </dgm:pt>
-    <dgm:pt modelId="{1C66E698-0D86-42FC-8856-6F5D889CC4EE}">
-      <dgm:prSet>
-        <dgm:style>
-          <a:lnRef idx="1">
-            <a:schemeClr val="accent1"/>
-          </a:lnRef>
-          <a:fillRef idx="3">
-            <a:schemeClr val="accent1"/>
-          </a:fillRef>
-          <a:effectRef idx="2">
-            <a:schemeClr val="accent1"/>
-          </a:effectRef>
-          <a:fontRef idx="minor">
-            <a:schemeClr val="lt1"/>
-          </a:fontRef>
-        </dgm:style>
-      </dgm:prSet>
-      <dgm:spPr>
-        <a:ln/>
-      </dgm:spPr>
-      <dgm:t>
-        <a:bodyPr/>
-        <a:lstStyle/>
-        <a:p>
-          <a:r>
-            <a:rPr lang="pt-BR" b="1">
-              <a:ln w="19050">
-                <a:noFill/>
-              </a:ln>
-              <a:solidFill>
-                <a:schemeClr val="bg1"/>
-              </a:solidFill>
-            </a:rPr>
-            <a:t>INCLUIR</a:t>
-          </a:r>
-        </a:p>
-      </dgm:t>
-    </dgm:pt>
-    <dgm:pt modelId="{1C0BBA94-E339-42CB-8467-6FBB2868C704}" type="sibTrans" cxnId="{6DCBF5DB-0E99-4EED-91E5-80FCE38EFBEF}">
-      <dgm:prSet/>
-      <dgm:spPr/>
-      <dgm:t>
-        <a:bodyPr/>
-        <a:lstStyle/>
-        <a:p>
-          <a:endParaRPr lang="pt-BR">
-            <a:ln>
-              <a:noFill/>
-            </a:ln>
-            <a:solidFill>
-              <a:schemeClr val="bg1"/>
-            </a:solidFill>
-          </a:endParaRPr>
-        </a:p>
-      </dgm:t>
-    </dgm:pt>
-    <dgm:pt modelId="{F82397FD-26BE-472E-B075-23F4823DD3A3}" type="parTrans" cxnId="{6DCBF5DB-0E99-4EED-91E5-80FCE38EFBEF}">
-      <dgm:prSet>
-        <dgm:style>
-          <a:lnRef idx="1">
-            <a:schemeClr val="accent1"/>
-          </a:lnRef>
-          <a:fillRef idx="3">
-            <a:schemeClr val="accent1"/>
-          </a:fillRef>
-          <a:effectRef idx="2">
-            <a:schemeClr val="accent1"/>
-          </a:effectRef>
-          <a:fontRef idx="minor">
-            <a:schemeClr val="lt1"/>
-          </a:fontRef>
-        </dgm:style>
-      </dgm:prSet>
-      <dgm:spPr>
-        <a:ln/>
-      </dgm:spPr>
-      <dgm:t>
-        <a:bodyPr/>
-        <a:lstStyle/>
-        <a:p>
-          <a:endParaRPr lang="pt-BR" b="1">
-            <a:ln w="19050">
-              <a:noFill/>
-            </a:ln>
-            <a:solidFill>
-              <a:schemeClr val="bg1"/>
-            </a:solidFill>
-          </a:endParaRPr>
-        </a:p>
-      </dgm:t>
-    </dgm:pt>
-    <dgm:pt modelId="{794C04AF-AE98-44C5-9073-C6CD7D47AB4B}">
-      <dgm:prSet>
-        <dgm:style>
-          <a:lnRef idx="1">
-            <a:schemeClr val="accent1"/>
-          </a:lnRef>
-          <a:fillRef idx="3">
-            <a:schemeClr val="accent1"/>
-          </a:fillRef>
-          <a:effectRef idx="2">
-            <a:schemeClr val="accent1"/>
-          </a:effectRef>
-          <a:fontRef idx="minor">
-            <a:schemeClr val="lt1"/>
-          </a:fontRef>
-        </dgm:style>
-      </dgm:prSet>
-      <dgm:spPr>
-        <a:ln/>
-      </dgm:spPr>
-      <dgm:t>
-        <a:bodyPr/>
-        <a:lstStyle/>
-        <a:p>
-          <a:r>
-            <a:rPr lang="pt-BR" b="1">
-              <a:ln w="19050">
-                <a:noFill/>
-              </a:ln>
-              <a:solidFill>
-                <a:schemeClr val="bg1"/>
-              </a:solidFill>
-            </a:rPr>
-            <a:t>CONSULTAR</a:t>
-          </a:r>
-        </a:p>
-      </dgm:t>
-    </dgm:pt>
-    <dgm:pt modelId="{659A4EF4-1077-4511-BBBD-61E8EE12C6BC}" type="sibTrans" cxnId="{C6B3770A-BC60-4EDE-A1FA-EECC0516D87A}">
-      <dgm:prSet/>
-      <dgm:spPr/>
-      <dgm:t>
-        <a:bodyPr/>
-        <a:lstStyle/>
-        <a:p>
-          <a:endParaRPr lang="pt-BR">
-            <a:ln>
-              <a:noFill/>
-            </a:ln>
-            <a:solidFill>
-              <a:schemeClr val="bg1"/>
-            </a:solidFill>
-          </a:endParaRPr>
-        </a:p>
-      </dgm:t>
-    </dgm:pt>
-    <dgm:pt modelId="{A18C7E19-4A88-419B-92C6-46F2DFF76B01}" type="parTrans" cxnId="{C6B3770A-BC60-4EDE-A1FA-EECC0516D87A}">
-      <dgm:prSet>
-        <dgm:style>
-          <a:lnRef idx="1">
-            <a:schemeClr val="accent1"/>
-          </a:lnRef>
-          <a:fillRef idx="3">
-            <a:schemeClr val="accent1"/>
-          </a:fillRef>
-          <a:effectRef idx="2">
-            <a:schemeClr val="accent1"/>
-          </a:effectRef>
-          <a:fontRef idx="minor">
-            <a:schemeClr val="lt1"/>
-          </a:fontRef>
-        </dgm:style>
-      </dgm:prSet>
-      <dgm:spPr>
-        <a:ln/>
-      </dgm:spPr>
-      <dgm:t>
-        <a:bodyPr/>
-        <a:lstStyle/>
-        <a:p>
-          <a:endParaRPr lang="pt-BR" b="1">
-            <a:ln w="19050">
-              <a:noFill/>
-            </a:ln>
-            <a:solidFill>
-              <a:schemeClr val="bg1"/>
-            </a:solidFill>
-          </a:endParaRPr>
-        </a:p>
-      </dgm:t>
-    </dgm:pt>
-    <dgm:pt modelId="{EF96C9B4-427A-49FF-B68D-7842B298ACFE}">
-      <dgm:prSet phldrT="[Texto]">
-        <dgm:style>
-          <a:lnRef idx="1">
-            <a:schemeClr val="accent1"/>
-          </a:lnRef>
-          <a:fillRef idx="3">
-            <a:schemeClr val="accent1"/>
-          </a:fillRef>
-          <a:effectRef idx="2">
-            <a:schemeClr val="accent1"/>
-          </a:effectRef>
-          <a:fontRef idx="minor">
-            <a:schemeClr val="lt1"/>
-          </a:fontRef>
-        </dgm:style>
-      </dgm:prSet>
-      <dgm:spPr>
-        <a:ln/>
-      </dgm:spPr>
-      <dgm:t>
-        <a:bodyPr/>
-        <a:lstStyle/>
-        <a:p>
-          <a:r>
-            <a:rPr lang="pt-BR" b="1">
-              <a:ln w="19050">
-                <a:noFill/>
-              </a:ln>
-              <a:solidFill>
-                <a:schemeClr val="bg1"/>
-              </a:solidFill>
-            </a:rPr>
-            <a:t>PRONTUÁRIO</a:t>
-          </a:r>
-        </a:p>
-      </dgm:t>
-    </dgm:pt>
-    <dgm:pt modelId="{90E6F489-D372-4116-ACC9-B4F0998C5471}" type="sibTrans" cxnId="{3943098A-C3EE-40D4-9BAB-4B847BB053B1}">
-      <dgm:prSet/>
-      <dgm:spPr/>
-      <dgm:t>
-        <a:bodyPr/>
-        <a:lstStyle/>
-        <a:p>
-          <a:endParaRPr lang="pt-BR">
-            <a:ln>
-              <a:noFill/>
-            </a:ln>
-            <a:solidFill>
-              <a:schemeClr val="bg1"/>
-            </a:solidFill>
-          </a:endParaRPr>
-        </a:p>
-      </dgm:t>
-    </dgm:pt>
-    <dgm:pt modelId="{31A0FC9D-0FBA-4C14-8977-4EF50E24295C}" type="parTrans" cxnId="{3943098A-C3EE-40D4-9BAB-4B847BB053B1}">
-      <dgm:prSet>
-        <dgm:style>
-          <a:lnRef idx="1">
-            <a:schemeClr val="accent1"/>
-          </a:lnRef>
-          <a:fillRef idx="3">
-            <a:schemeClr val="accent1"/>
-          </a:fillRef>
-          <a:effectRef idx="2">
-            <a:schemeClr val="accent1"/>
-          </a:effectRef>
-          <a:fontRef idx="minor">
-            <a:schemeClr val="lt1"/>
-          </a:fontRef>
-        </dgm:style>
-      </dgm:prSet>
-      <dgm:spPr>
-        <a:ln/>
-      </dgm:spPr>
-      <dgm:t>
-        <a:bodyPr/>
-        <a:lstStyle/>
-        <a:p>
-          <a:endParaRPr lang="pt-BR" b="1">
-            <a:ln w="19050">
-              <a:noFill/>
-            </a:ln>
-            <a:solidFill>
-              <a:schemeClr val="bg1"/>
-            </a:solidFill>
-          </a:endParaRPr>
-        </a:p>
-      </dgm:t>
-    </dgm:pt>
-    <dgm:pt modelId="{9548DBE8-EB09-4E83-8D6C-1553C82B7590}">
-      <dgm:prSet>
-        <dgm:style>
-          <a:lnRef idx="1">
-            <a:schemeClr val="accent1"/>
-          </a:lnRef>
-          <a:fillRef idx="3">
-            <a:schemeClr val="accent1"/>
-          </a:fillRef>
-          <a:effectRef idx="2">
-            <a:schemeClr val="accent1"/>
-          </a:effectRef>
-          <a:fontRef idx="minor">
-            <a:schemeClr val="lt1"/>
-          </a:fontRef>
-        </dgm:style>
-      </dgm:prSet>
-      <dgm:spPr>
-        <a:ln/>
-      </dgm:spPr>
-      <dgm:t>
-        <a:bodyPr/>
-        <a:lstStyle/>
-        <a:p>
-          <a:r>
-            <a:rPr lang="pt-BR" b="1">
-              <a:ln w="19050">
-                <a:noFill/>
-              </a:ln>
-              <a:solidFill>
-                <a:schemeClr val="bg1"/>
-              </a:solidFill>
-            </a:rPr>
-            <a:t>ALTERAR</a:t>
-          </a:r>
-        </a:p>
-      </dgm:t>
-    </dgm:pt>
-    <dgm:pt modelId="{33EFEC6A-2D56-4240-B250-A5BCB2AA3888}" type="sibTrans" cxnId="{F475F83D-3EFD-4EF8-AF36-15BCFD762E2A}">
-      <dgm:prSet/>
-      <dgm:spPr/>
-      <dgm:t>
-        <a:bodyPr/>
-        <a:lstStyle/>
-        <a:p>
-          <a:endParaRPr lang="pt-BR">
-            <a:ln>
-              <a:noFill/>
-            </a:ln>
-            <a:solidFill>
-              <a:schemeClr val="bg1"/>
-            </a:solidFill>
-          </a:endParaRPr>
-        </a:p>
-      </dgm:t>
-    </dgm:pt>
-    <dgm:pt modelId="{4936F1BF-A559-48A4-9CC7-6A4173702765}" type="parTrans" cxnId="{F475F83D-3EFD-4EF8-AF36-15BCFD762E2A}">
-      <dgm:prSet>
-        <dgm:style>
-          <a:lnRef idx="1">
-            <a:schemeClr val="accent1"/>
-          </a:lnRef>
-          <a:fillRef idx="3">
-            <a:schemeClr val="accent1"/>
-          </a:fillRef>
-          <a:effectRef idx="2">
-            <a:schemeClr val="accent1"/>
-          </a:effectRef>
-          <a:fontRef idx="minor">
-            <a:schemeClr val="lt1"/>
-          </a:fontRef>
-        </dgm:style>
-      </dgm:prSet>
-      <dgm:spPr>
-        <a:ln/>
-      </dgm:spPr>
-      <dgm:t>
-        <a:bodyPr/>
-        <a:lstStyle/>
-        <a:p>
-          <a:endParaRPr lang="pt-BR" b="1">
-            <a:ln w="19050">
-              <a:noFill/>
-            </a:ln>
-            <a:solidFill>
-              <a:schemeClr val="bg1"/>
-            </a:solidFill>
-          </a:endParaRPr>
-        </a:p>
-      </dgm:t>
-    </dgm:pt>
-    <dgm:pt modelId="{37D4D350-2B4C-4F88-BAEA-325B8C8BD999}">
-      <dgm:prSet>
-        <dgm:style>
-          <a:lnRef idx="1">
-            <a:schemeClr val="accent1"/>
-          </a:lnRef>
-          <a:fillRef idx="3">
-            <a:schemeClr val="accent1"/>
-          </a:fillRef>
-          <a:effectRef idx="2">
-            <a:schemeClr val="accent1"/>
-          </a:effectRef>
-          <a:fontRef idx="minor">
-            <a:schemeClr val="lt1"/>
-          </a:fontRef>
-        </dgm:style>
-      </dgm:prSet>
-      <dgm:spPr>
-        <a:ln/>
-      </dgm:spPr>
-      <dgm:t>
-        <a:bodyPr/>
-        <a:lstStyle/>
-        <a:p>
-          <a:r>
-            <a:rPr lang="pt-BR" b="1">
-              <a:ln w="19050">
-                <a:noFill/>
-              </a:ln>
-              <a:solidFill>
-                <a:schemeClr val="bg1"/>
-              </a:solidFill>
-            </a:rPr>
-            <a:t>CONVÊNIO</a:t>
-          </a:r>
-        </a:p>
-      </dgm:t>
-    </dgm:pt>
-    <dgm:pt modelId="{0AC3440C-A2A1-4308-AF68-21206F91E3D4}" type="sibTrans" cxnId="{944DF7BF-487B-4568-B38F-07F9700B629D}">
-      <dgm:prSet/>
-      <dgm:spPr/>
-      <dgm:t>
-        <a:bodyPr/>
-        <a:lstStyle/>
-        <a:p>
-          <a:endParaRPr lang="pt-BR">
-            <a:ln>
-              <a:noFill/>
-            </a:ln>
-            <a:solidFill>
-              <a:schemeClr val="bg1"/>
-            </a:solidFill>
-          </a:endParaRPr>
-        </a:p>
-      </dgm:t>
-    </dgm:pt>
-    <dgm:pt modelId="{58894D9C-6FD9-4A91-B7A0-9CA0DE1EAC3F}" type="parTrans" cxnId="{944DF7BF-487B-4568-B38F-07F9700B629D}">
-      <dgm:prSet>
-        <dgm:style>
-          <a:lnRef idx="1">
-            <a:schemeClr val="accent1"/>
-          </a:lnRef>
-          <a:fillRef idx="3">
-            <a:schemeClr val="accent1"/>
-          </a:fillRef>
-          <a:effectRef idx="2">
-            <a:schemeClr val="accent1"/>
-          </a:effectRef>
-          <a:fontRef idx="minor">
-            <a:schemeClr val="lt1"/>
-          </a:fontRef>
-        </dgm:style>
-      </dgm:prSet>
-      <dgm:spPr>
-        <a:ln/>
-      </dgm:spPr>
-      <dgm:t>
-        <a:bodyPr/>
-        <a:lstStyle/>
-        <a:p>
-          <a:endParaRPr lang="pt-BR" b="1">
-            <a:ln w="19050">
-              <a:noFill/>
-            </a:ln>
-            <a:solidFill>
-              <a:schemeClr val="bg1"/>
-            </a:solidFill>
-          </a:endParaRPr>
-        </a:p>
-      </dgm:t>
-    </dgm:pt>
-    <dgm:pt modelId="{527075D4-59D8-4F48-BB1D-7B61C9BF518A}">
-      <dgm:prSet>
-        <dgm:style>
-          <a:lnRef idx="1">
-            <a:schemeClr val="accent1"/>
-          </a:lnRef>
-          <a:fillRef idx="3">
-            <a:schemeClr val="accent1"/>
-          </a:fillRef>
-          <a:effectRef idx="2">
-            <a:schemeClr val="accent1"/>
-          </a:effectRef>
-          <a:fontRef idx="minor">
-            <a:schemeClr val="lt1"/>
-          </a:fontRef>
-        </dgm:style>
-      </dgm:prSet>
-      <dgm:spPr>
-        <a:ln/>
-      </dgm:spPr>
-      <dgm:t>
-        <a:bodyPr/>
-        <a:lstStyle/>
-        <a:p>
-          <a:r>
-            <a:rPr lang="pt-BR" b="1">
-              <a:ln w="19050">
-                <a:noFill/>
-              </a:ln>
-              <a:solidFill>
-                <a:schemeClr val="bg1"/>
-              </a:solidFill>
-            </a:rPr>
-            <a:t>EMPRESAS</a:t>
-          </a:r>
-        </a:p>
-      </dgm:t>
-    </dgm:pt>
-    <dgm:pt modelId="{F993EDDD-AF56-42DA-B192-C3CF398FF729}" type="sibTrans" cxnId="{3C75ABC7-0B01-43D4-B024-9306FC516C32}">
-      <dgm:prSet/>
-      <dgm:spPr/>
-      <dgm:t>
-        <a:bodyPr/>
-        <a:lstStyle/>
-        <a:p>
-          <a:endParaRPr lang="pt-BR">
-            <a:ln>
-              <a:noFill/>
-            </a:ln>
-            <a:solidFill>
-              <a:schemeClr val="bg1"/>
-            </a:solidFill>
-          </a:endParaRPr>
-        </a:p>
-      </dgm:t>
-    </dgm:pt>
-    <dgm:pt modelId="{08B0D645-C13F-4BC4-A0B2-AC81A2E92545}" type="parTrans" cxnId="{3C75ABC7-0B01-43D4-B024-9306FC516C32}">
-      <dgm:prSet>
-        <dgm:style>
-          <a:lnRef idx="1">
-            <a:schemeClr val="accent1"/>
-          </a:lnRef>
-          <a:fillRef idx="3">
-            <a:schemeClr val="accent1"/>
-          </a:fillRef>
-          <a:effectRef idx="2">
-            <a:schemeClr val="accent1"/>
-          </a:effectRef>
-          <a:fontRef idx="minor">
-            <a:schemeClr val="lt1"/>
-          </a:fontRef>
-        </dgm:style>
-      </dgm:prSet>
-      <dgm:spPr>
-        <a:ln/>
-      </dgm:spPr>
-      <dgm:t>
-        <a:bodyPr/>
-        <a:lstStyle/>
-        <a:p>
-          <a:endParaRPr lang="pt-BR" b="1">
-            <a:ln w="19050">
-              <a:noFill/>
-            </a:ln>
-            <a:solidFill>
-              <a:schemeClr val="bg1"/>
-            </a:solidFill>
-          </a:endParaRPr>
-        </a:p>
-      </dgm:t>
-    </dgm:pt>
-    <dgm:pt modelId="{17A1A3F5-9AC6-4491-83B9-FA5181BAC589}">
-      <dgm:prSet>
-        <dgm:style>
-          <a:lnRef idx="1">
-            <a:schemeClr val="accent1"/>
-          </a:lnRef>
-          <a:fillRef idx="3">
-            <a:schemeClr val="accent1"/>
-          </a:fillRef>
-          <a:effectRef idx="2">
-            <a:schemeClr val="accent1"/>
-          </a:effectRef>
-          <a:fontRef idx="minor">
-            <a:schemeClr val="lt1"/>
-          </a:fontRef>
-        </dgm:style>
-      </dgm:prSet>
-      <dgm:spPr>
-        <a:ln/>
-      </dgm:spPr>
-      <dgm:t>
-        <a:bodyPr/>
-        <a:lstStyle/>
-        <a:p>
-          <a:r>
-            <a:rPr lang="pt-BR" b="1">
-              <a:ln w="19050">
-                <a:noFill/>
-              </a:ln>
-              <a:solidFill>
-                <a:schemeClr val="bg1"/>
-              </a:solidFill>
-            </a:rPr>
-            <a:t>PACIENTE</a:t>
-          </a:r>
-        </a:p>
-      </dgm:t>
-    </dgm:pt>
-    <dgm:pt modelId="{5752894A-25D5-438F-A615-A6A1E1859532}" type="sibTrans" cxnId="{8A411334-5FD9-4394-A4DE-E5CCF7B62FFE}">
-      <dgm:prSet/>
-      <dgm:spPr/>
-      <dgm:t>
-        <a:bodyPr/>
-        <a:lstStyle/>
-        <a:p>
-          <a:endParaRPr lang="pt-BR">
-            <a:ln>
-              <a:noFill/>
-            </a:ln>
-            <a:solidFill>
-              <a:schemeClr val="bg1"/>
-            </a:solidFill>
-          </a:endParaRPr>
-        </a:p>
-      </dgm:t>
-    </dgm:pt>
-    <dgm:pt modelId="{D35EBF02-317F-472E-8BAE-0F33CC86056B}" type="parTrans" cxnId="{8A411334-5FD9-4394-A4DE-E5CCF7B62FFE}">
-      <dgm:prSet>
-        <dgm:style>
-          <a:lnRef idx="1">
-            <a:schemeClr val="accent1"/>
-          </a:lnRef>
-          <a:fillRef idx="3">
-            <a:schemeClr val="accent1"/>
-          </a:fillRef>
-          <a:effectRef idx="2">
-            <a:schemeClr val="accent1"/>
-          </a:effectRef>
-          <a:fontRef idx="minor">
-            <a:schemeClr val="lt1"/>
-          </a:fontRef>
-        </dgm:style>
-      </dgm:prSet>
-      <dgm:spPr>
-        <a:ln/>
-      </dgm:spPr>
-      <dgm:t>
-        <a:bodyPr/>
-        <a:lstStyle/>
-        <a:p>
-          <a:endParaRPr lang="pt-BR" b="1">
-            <a:ln w="19050">
-              <a:noFill/>
-            </a:ln>
-            <a:solidFill>
-              <a:schemeClr val="bg1"/>
-            </a:solidFill>
-          </a:endParaRPr>
-        </a:p>
-      </dgm:t>
-    </dgm:pt>
-    <dgm:pt modelId="{B9AE722C-48C1-474C-9852-1B930B6B109F}" type="asst">
-      <dgm:prSet phldrT="[Texto]">
-        <dgm:style>
-          <a:lnRef idx="1">
-            <a:schemeClr val="accent1"/>
-          </a:lnRef>
-          <a:fillRef idx="3">
-            <a:schemeClr val="accent1"/>
-          </a:fillRef>
-          <a:effectRef idx="2">
-            <a:schemeClr val="accent1"/>
-          </a:effectRef>
-          <a:fontRef idx="minor">
-            <a:schemeClr val="lt1"/>
-          </a:fontRef>
-        </dgm:style>
-      </dgm:prSet>
-      <dgm:spPr>
-        <a:ln/>
-      </dgm:spPr>
-      <dgm:t>
-        <a:bodyPr/>
-        <a:lstStyle/>
-        <a:p>
-          <a:r>
-            <a:rPr lang="pt-BR" b="1">
-              <a:ln w="19050">
-                <a:noFill/>
-              </a:ln>
-              <a:solidFill>
-                <a:schemeClr val="bg1"/>
-              </a:solidFill>
-            </a:rPr>
-            <a:t>PSYSTEM</a:t>
-          </a:r>
-        </a:p>
-      </dgm:t>
-    </dgm:pt>
-    <dgm:pt modelId="{B15FA277-2C6D-43EE-A0B2-EF218E4567E1}" type="sibTrans" cxnId="{3112079E-5150-416A-B65F-AB6F299459EC}">
-      <dgm:prSet/>
-      <dgm:spPr/>
-      <dgm:t>
-        <a:bodyPr/>
-        <a:lstStyle/>
-        <a:p>
-          <a:endParaRPr lang="pt-BR">
-            <a:ln>
-              <a:noFill/>
-            </a:ln>
-            <a:solidFill>
-              <a:schemeClr val="bg1"/>
-            </a:solidFill>
-          </a:endParaRPr>
-        </a:p>
-      </dgm:t>
-    </dgm:pt>
-    <dgm:pt modelId="{896ECF14-A862-4461-BF63-22444FD1160B}" type="parTrans" cxnId="{3112079E-5150-416A-B65F-AB6F299459EC}">
-      <dgm:prSet>
-        <dgm:style>
-          <a:lnRef idx="1">
-            <a:schemeClr val="accent1"/>
-          </a:lnRef>
-          <a:fillRef idx="3">
-            <a:schemeClr val="accent1"/>
-          </a:fillRef>
-          <a:effectRef idx="2">
-            <a:schemeClr val="accent1"/>
-          </a:effectRef>
-          <a:fontRef idx="minor">
-            <a:schemeClr val="lt1"/>
-          </a:fontRef>
-        </dgm:style>
-      </dgm:prSet>
-      <dgm:spPr>
-        <a:ln/>
-      </dgm:spPr>
-      <dgm:t>
-        <a:bodyPr/>
-        <a:lstStyle/>
-        <a:p>
-          <a:endParaRPr lang="pt-BR" b="1">
-            <a:ln w="19050">
-              <a:noFill/>
-            </a:ln>
-            <a:solidFill>
-              <a:schemeClr val="bg1"/>
-            </a:solidFill>
-          </a:endParaRPr>
-        </a:p>
-      </dgm:t>
-    </dgm:pt>
-    <dgm:pt modelId="{D7E3A945-7F1A-47F0-83A6-FF7CB4D00137}">
-      <dgm:prSet/>
-      <dgm:spPr/>
-      <dgm:t>
-        <a:bodyPr/>
-        <a:lstStyle/>
-        <a:p>
-          <a:r>
-            <a:rPr lang="pt-BR" b="1">
-              <a:ln w="19050">
-                <a:noFill/>
-              </a:ln>
-              <a:solidFill>
-                <a:schemeClr val="bg1"/>
+                <a:sysClr val="windowText" lastClr="000000"/>
               </a:solidFill>
             </a:rPr>
             <a:t>PERFIL</a:t>
           </a:r>
-          <a:endParaRPr lang="pt-BR"/>
+          <a:endParaRPr lang="pt-BR">
+            <a:solidFill>
+              <a:sysClr val="windowText" lastClr="000000"/>
+            </a:solidFill>
+          </a:endParaRPr>
         </a:p>
       </dgm:t>
     </dgm:pt>
     <dgm:pt modelId="{D3BA3189-65CC-408B-882C-375F15310CF9}" type="parTrans" cxnId="{7905ED90-60D0-4413-BCB9-7D5C4A0DBADC}">
       <dgm:prSet/>
-      <dgm:spPr/>
-      <dgm:t>
-        <a:bodyPr/>
-        <a:lstStyle/>
-        <a:p>
-          <a:endParaRPr lang="pt-BR"/>
+      <dgm:spPr>
+        <a:noFill/>
+        <a:ln>
+          <a:solidFill>
+            <a:schemeClr val="tx1"/>
+          </a:solidFill>
+        </a:ln>
+      </dgm:spPr>
+      <dgm:t>
+        <a:bodyPr/>
+        <a:lstStyle/>
+        <a:p>
+          <a:endParaRPr lang="pt-BR">
+            <a:solidFill>
+              <a:sysClr val="windowText" lastClr="000000"/>
+            </a:solidFill>
+          </a:endParaRPr>
         </a:p>
       </dgm:t>
     </dgm:pt>
@@ -3767,7 +4284,7 @@
       <dgm:spPr/>
     </dgm:pt>
     <dgm:pt modelId="{12EDE91F-D2D1-4FCC-AC9A-7DDD64918CB3}" type="pres">
-      <dgm:prSet presAssocID="{B9AE722C-48C1-474C-9852-1B930B6B109F}" presName="rootText1" presStyleLbl="node0" presStyleIdx="0" presStyleCnt="1" custScaleX="68303" custScaleY="68303" custLinFactNeighborX="-29236" custLinFactNeighborY="9041">
+      <dgm:prSet presAssocID="{B9AE722C-48C1-474C-9852-1B930B6B109F}" presName="rootText1" presStyleLbl="node0" presStyleIdx="0" presStyleCnt="1" custScaleX="68303" custScaleY="68303" custLinFactNeighborX="9051" custLinFactNeighborY="3572">
         <dgm:presLayoutVars>
           <dgm:chPref val="3"/>
         </dgm:presLayoutVars>
@@ -5398,324 +5915,324 @@
     </dgm:pt>
   </dgm:ptLst>
   <dgm:cxnLst>
-    <dgm:cxn modelId="{1C440437-C510-4D31-AB77-58220CFD8383}" type="presOf" srcId="{0D7C09BE-F2C8-49AE-B138-03819CACFFE7}" destId="{A8F92E30-154D-4E03-A76A-CD4675B262AC}" srcOrd="0" destOrd="0" presId="urn:microsoft.com/office/officeart/2005/8/layout/orgChart1"/>
+    <dgm:cxn modelId="{C4790E9D-1AFF-407B-A70C-BFE2A5E62232}" type="presOf" srcId="{D35EBF02-317F-472E-8BAE-0F33CC86056B}" destId="{DA03FBC2-FC42-4490-A2BE-9AB1E61F3365}" srcOrd="0" destOrd="0" presId="urn:microsoft.com/office/officeart/2005/8/layout/orgChart1"/>
+    <dgm:cxn modelId="{CCEBCA78-BA82-47BF-AF33-1EF504346D72}" type="presOf" srcId="{EA9181A1-EEDD-4986-BFD8-FB7E80AAE505}" destId="{239DC3CD-320F-4528-964B-A55C0FEA7F0F}" srcOrd="0" destOrd="0" presId="urn:microsoft.com/office/officeart/2005/8/layout/orgChart1"/>
+    <dgm:cxn modelId="{1674CE53-1DB9-43D9-AFC7-8FD02D04B6FC}" type="presOf" srcId="{31A0FC9D-0FBA-4C14-8977-4EF50E24295C}" destId="{5B4A557D-DD40-4BBE-9F9A-42B507EBEB1E}" srcOrd="0" destOrd="0" presId="urn:microsoft.com/office/officeart/2005/8/layout/orgChart1"/>
+    <dgm:cxn modelId="{972A148D-D967-4EDA-89AD-00B2BBA3B4CB}" srcId="{D7231F68-D79B-4129-94E0-6F5A66CE79D8}" destId="{71D8A78A-0F67-4698-AB12-0CE829AA7BC6}" srcOrd="1" destOrd="0" parTransId="{B6B55A6A-D7E7-42EF-898D-41751E226364}" sibTransId="{D8D383E7-F16C-4CE0-AEA4-2B4DA9DF4A13}"/>
+    <dgm:cxn modelId="{DC0D61D8-AE16-4DDC-99E5-6CC00ADD8570}" type="presOf" srcId="{489EC877-422F-4FC0-BB70-F91809ACE1F2}" destId="{5BA6B852-4FA0-4DD4-922B-D18E3C425A6B}" srcOrd="1" destOrd="0" presId="urn:microsoft.com/office/officeart/2005/8/layout/orgChart1"/>
+    <dgm:cxn modelId="{4E7116BE-6905-4B91-9C09-886A9DC679A0}" type="presOf" srcId="{4283667F-FF62-4AF0-8D8D-5CF43637EF67}" destId="{CC637AF8-F27A-417D-B9D2-F055BC172D9F}" srcOrd="0" destOrd="0" presId="urn:microsoft.com/office/officeart/2005/8/layout/orgChart1"/>
+    <dgm:cxn modelId="{ACE71086-E91F-4E22-A628-B378F6BB7653}" srcId="{EF96C9B4-427A-49FF-B68D-7842B298ACFE}" destId="{34ACBEA5-F94C-4151-8AEB-B9DF614E6215}" srcOrd="3" destOrd="0" parTransId="{C21A9D5A-36DF-41FC-9F4F-C9EFE78F1CBE}" sibTransId="{E677BB67-A40B-4D61-9C91-4C50A87A4108}"/>
+    <dgm:cxn modelId="{5ADB5A81-1018-4153-8882-948A49597033}" type="presOf" srcId="{D06C6E60-B6EA-475C-8BB7-B825026007AC}" destId="{EF927979-326D-4393-B654-0DFB28B9ADD4}" srcOrd="0" destOrd="0" presId="urn:microsoft.com/office/officeart/2005/8/layout/orgChart1"/>
+    <dgm:cxn modelId="{8EA50D3C-B7B5-4ACF-AAF2-690DA02C7B2F}" type="presOf" srcId="{17A1A3F5-9AC6-4491-83B9-FA5181BAC589}" destId="{90105FE1-09F3-42F3-A585-FF7680767A56}" srcOrd="1" destOrd="0" presId="urn:microsoft.com/office/officeart/2005/8/layout/orgChart1"/>
+    <dgm:cxn modelId="{FAC812BC-B97A-42DC-807F-554849651222}" type="presOf" srcId="{BF3E7A89-D3D6-4BEE-82E0-FEF054C41ED4}" destId="{AA4C006E-E1C0-4E2E-8487-F760CBE0755C}" srcOrd="0" destOrd="0" presId="urn:microsoft.com/office/officeart/2005/8/layout/orgChart1"/>
+    <dgm:cxn modelId="{BF7BF0A1-3E28-412C-97F3-313BB9E8160C}" type="presOf" srcId="{527075D4-59D8-4F48-BB1D-7B61C9BF518A}" destId="{D422190A-186E-46FA-86B3-E9A331CC9E40}" srcOrd="0" destOrd="0" presId="urn:microsoft.com/office/officeart/2005/8/layout/orgChart1"/>
+    <dgm:cxn modelId="{6CC826F6-665B-4EDC-91C6-1F15A096643C}" type="presOf" srcId="{92F96BE0-6776-4D86-9629-41D46D9D7A52}" destId="{94AD4ABF-2DC4-4B30-95B1-706824D53CD7}" srcOrd="0" destOrd="0" presId="urn:microsoft.com/office/officeart/2005/8/layout/orgChart1"/>
+    <dgm:cxn modelId="{D65D8EB8-1589-4F3C-B2CB-44DC34FDDF89}" type="presOf" srcId="{256DBBC8-9B6F-4C3D-A21B-B46EF0F44796}" destId="{4951E13E-9D35-4ADC-B42F-33A611431C42}" srcOrd="1" destOrd="0" presId="urn:microsoft.com/office/officeart/2005/8/layout/orgChart1"/>
+    <dgm:cxn modelId="{645946EB-819C-4FB4-B0C0-0433E8B169CF}" type="presOf" srcId="{2581FA11-D1B4-408D-B773-22B21C9B3DCB}" destId="{5AAEF3F7-8FEB-477F-A38B-3B55816DB0A1}" srcOrd="0" destOrd="0" presId="urn:microsoft.com/office/officeart/2005/8/layout/orgChart1"/>
+    <dgm:cxn modelId="{71950D32-3B1E-4592-BAA8-997E4B0ED6FA}" type="presOf" srcId="{FFD0F5D7-2FDE-4D0C-B84D-CFA858278A44}" destId="{3E38BFA6-7956-4F34-8EE2-0862AEF4F3BB}" srcOrd="0" destOrd="0" presId="urn:microsoft.com/office/officeart/2005/8/layout/orgChart1"/>
+    <dgm:cxn modelId="{F5BBF54A-9A70-4038-B86A-F16E85BB7CFD}" type="presOf" srcId="{E5393998-7B6F-4BC7-8BFE-3986D754EEAD}" destId="{FCD98E51-7B73-4888-93C0-4FAB860964EB}" srcOrd="0" destOrd="0" presId="urn:microsoft.com/office/officeart/2005/8/layout/orgChart1"/>
+    <dgm:cxn modelId="{792CBDDD-D18A-4B0D-9194-2D9A77A60E64}" type="presOf" srcId="{1C66E698-0D86-42FC-8856-6F5D889CC4EE}" destId="{056F1143-BBF7-4A4B-812E-C3DD8D0DDA74}" srcOrd="0" destOrd="0" presId="urn:microsoft.com/office/officeart/2005/8/layout/orgChart1"/>
+    <dgm:cxn modelId="{E20A25A4-4D2D-498D-8440-BD35191F444C}" type="presOf" srcId="{0D7C09BE-F2C8-49AE-B138-03819CACFFE7}" destId="{A8F92E30-154D-4E03-A76A-CD4675B262AC}" srcOrd="0" destOrd="0" presId="urn:microsoft.com/office/officeart/2005/8/layout/orgChart1"/>
+    <dgm:cxn modelId="{F772B9E8-2E01-457C-AC55-6C3FCDC080D4}" type="presOf" srcId="{8C4B30BD-1D99-460E-9736-AAB895A3542C}" destId="{DF696DC8-7E95-4094-82B8-917C9C0B61E8}" srcOrd="0" destOrd="0" presId="urn:microsoft.com/office/officeart/2005/8/layout/orgChart1"/>
+    <dgm:cxn modelId="{3565A984-D781-4625-B41A-1BF354E4C330}" type="presOf" srcId="{34ACBEA5-F94C-4151-8AEB-B9DF614E6215}" destId="{A95E4F7D-8E88-42E0-A055-8A253C7B7B25}" srcOrd="0" destOrd="0" presId="urn:microsoft.com/office/officeart/2005/8/layout/orgChart1"/>
+    <dgm:cxn modelId="{5EF13CEB-505F-4A00-89B3-45D337311702}" type="presOf" srcId="{D85AA4DE-773A-46A6-A184-49F8D31B7471}" destId="{C97941E5-882C-4F0A-991C-AE7130B81FD5}" srcOrd="1" destOrd="0" presId="urn:microsoft.com/office/officeart/2005/8/layout/orgChart1"/>
+    <dgm:cxn modelId="{707799C1-61A8-462B-8AD2-0E8B375FDDD2}" type="presOf" srcId="{B9AE722C-48C1-474C-9852-1B930B6B109F}" destId="{12EDE91F-D2D1-4FCC-AC9A-7DDD64918CB3}" srcOrd="0" destOrd="0" presId="urn:microsoft.com/office/officeart/2005/8/layout/orgChart1"/>
+    <dgm:cxn modelId="{C6B3770A-BC60-4EDE-A1FA-EECC0516D87A}" srcId="{EF96C9B4-427A-49FF-B68D-7842B298ACFE}" destId="{794C04AF-AE98-44C5-9073-C6CD7D47AB4B}" srcOrd="0" destOrd="0" parTransId="{A18C7E19-4A88-419B-92C6-46F2DFF76B01}" sibTransId="{659A4EF4-1077-4511-BBBD-61E8EE12C6BC}"/>
+    <dgm:cxn modelId="{06B0208C-1292-4859-9BB5-C090599BF730}" type="presOf" srcId="{D7231F68-D79B-4129-94E0-6F5A66CE79D8}" destId="{00B679BF-EBB1-47D2-BB6F-3082F8026CF0}" srcOrd="1" destOrd="0" presId="urn:microsoft.com/office/officeart/2005/8/layout/orgChart1"/>
+    <dgm:cxn modelId="{B2E6B93C-9538-406D-A78D-7BF43350D2EB}" type="presOf" srcId="{C21A9D5A-36DF-41FC-9F4F-C9EFE78F1CBE}" destId="{46562903-2430-452E-932C-32DE2B8A3841}" srcOrd="0" destOrd="0" presId="urn:microsoft.com/office/officeart/2005/8/layout/orgChart1"/>
+    <dgm:cxn modelId="{FEC62556-C39E-4AA0-9934-26DAC51FAB6D}" type="presOf" srcId="{B6B55A6A-D7E7-42EF-898D-41751E226364}" destId="{D76DDAD2-839A-4655-9F03-B953223CED8A}" srcOrd="0" destOrd="0" presId="urn:microsoft.com/office/officeart/2005/8/layout/orgChart1"/>
+    <dgm:cxn modelId="{84F641DA-CE64-4A51-B863-0C6EC3CA84FA}" type="presOf" srcId="{17A1A3F5-9AC6-4491-83B9-FA5181BAC589}" destId="{D8CAD614-A52C-4A14-8BF2-D7A71D675144}" srcOrd="0" destOrd="0" presId="urn:microsoft.com/office/officeart/2005/8/layout/orgChart1"/>
+    <dgm:cxn modelId="{7467DEE5-AAF5-4F16-A69B-C50C2D69EE04}" srcId="{B9AE722C-48C1-474C-9852-1B930B6B109F}" destId="{F4BE1965-C09D-4869-990A-2E99BD582647}" srcOrd="0" destOrd="0" parTransId="{0346CA54-77B7-4A97-8DF3-CD8B48259655}" sibTransId="{2BDB0954-A7BE-4426-BC8A-EFF940F3299E}"/>
+    <dgm:cxn modelId="{C0A33787-0F07-4803-94A0-0C6533035ECB}" srcId="{D06C6E60-B6EA-475C-8BB7-B825026007AC}" destId="{CFF7A069-14D7-44D8-B9EB-968E78218A37}" srcOrd="1" destOrd="0" parTransId="{DBCB6070-4665-4843-A9B4-0BFC04A29E4E}" sibTransId="{97E8CEA4-2B93-40A6-9B79-F68188330CB8}"/>
+    <dgm:cxn modelId="{DADB01F8-93CB-420B-AFFE-7E04C58D0927}" type="presOf" srcId="{9548DBE8-EB09-4E83-8D6C-1553C82B7590}" destId="{E1027BA3-6DE8-418B-A515-5BD1C7ED37EA}" srcOrd="0" destOrd="0" presId="urn:microsoft.com/office/officeart/2005/8/layout/orgChart1"/>
+    <dgm:cxn modelId="{E9C0A581-1ECF-4AB5-AFC4-B6C9E987083E}" type="presOf" srcId="{489EC877-422F-4FC0-BB70-F91809ACE1F2}" destId="{B60853AC-28B6-4365-97E9-89DDBE56859C}" srcOrd="0" destOrd="0" presId="urn:microsoft.com/office/officeart/2005/8/layout/orgChart1"/>
+    <dgm:cxn modelId="{26754D05-BD8F-4CBB-B356-FFCC2CF0D356}" type="presOf" srcId="{5F865AFD-6A17-4817-8288-A9DA0A5CC915}" destId="{1196F333-92BD-43D2-8F49-DC8656CA9FCF}" srcOrd="1" destOrd="0" presId="urn:microsoft.com/office/officeart/2005/8/layout/orgChart1"/>
+    <dgm:cxn modelId="{3FCD3CEC-136D-4309-9F14-1C2F478434AA}" srcId="{B9AE722C-48C1-474C-9852-1B930B6B109F}" destId="{D7231F68-D79B-4129-94E0-6F5A66CE79D8}" srcOrd="6" destOrd="0" parTransId="{EE2D294D-8640-44C2-B3F7-107D3C9804AF}" sibTransId="{58BF8741-7BB3-41F5-ABD7-7D74FC0ED805}"/>
+    <dgm:cxn modelId="{3112079E-5150-416A-B65F-AB6F299459EC}" srcId="{515D9DB4-40E7-4DEB-A5DD-15D4952D6FC2}" destId="{B9AE722C-48C1-474C-9852-1B930B6B109F}" srcOrd="0" destOrd="0" parTransId="{896ECF14-A862-4461-BF63-22444FD1160B}" sibTransId="{B15FA277-2C6D-43EE-A0B2-EF218E4567E1}"/>
+    <dgm:cxn modelId="{B9F821EC-6989-4E51-8FF2-9173357960E7}" type="presOf" srcId="{D7E3A945-7F1A-47F0-83A6-FF7CB4D00137}" destId="{1808DEEA-AAD8-43FD-84EC-ECB63076129A}" srcOrd="1" destOrd="0" presId="urn:microsoft.com/office/officeart/2005/8/layout/orgChart1"/>
+    <dgm:cxn modelId="{10323A0C-8F6F-4631-915C-DB2F8DC8412C}" type="presOf" srcId="{794C04AF-AE98-44C5-9073-C6CD7D47AB4B}" destId="{B8CF9A0F-7BA0-4CD0-B393-ADDA59A36C76}" srcOrd="0" destOrd="0" presId="urn:microsoft.com/office/officeart/2005/8/layout/orgChart1"/>
+    <dgm:cxn modelId="{7AE26F11-D190-4495-ADB0-B1C30A0741A9}" type="presOf" srcId="{2C25A110-9F0C-45B1-A617-A6CB1E611A33}" destId="{09595F1B-0B3B-483F-A2C1-5B95AEAFCD61}" srcOrd="0" destOrd="0" presId="urn:microsoft.com/office/officeart/2005/8/layout/orgChart1"/>
+    <dgm:cxn modelId="{25CCE83F-69CD-4628-B080-DCEA1CB2523D}" srcId="{B9AE722C-48C1-474C-9852-1B930B6B109F}" destId="{6C538176-8C46-4389-9709-8D4769D61479}" srcOrd="1" destOrd="0" parTransId="{2C25A110-9F0C-45B1-A617-A6CB1E611A33}" sibTransId="{1F1FFAEF-D40A-4D90-BD6D-5025740B28E0}"/>
+    <dgm:cxn modelId="{E71B76A3-90A1-4368-B105-DCBFFD4358B7}" type="presOf" srcId="{F4BE1965-C09D-4869-990A-2E99BD582647}" destId="{21DC81A4-7741-4867-8475-B8F493C1233C}" srcOrd="1" destOrd="0" presId="urn:microsoft.com/office/officeart/2005/8/layout/orgChart1"/>
+    <dgm:cxn modelId="{BB97CA0A-0D0C-43B2-9975-B64374AA2024}" type="presOf" srcId="{08B0D645-C13F-4BC4-A0B2-AC81A2E92545}" destId="{17029296-5C2A-423E-9D77-92A93973D18C}" srcOrd="0" destOrd="0" presId="urn:microsoft.com/office/officeart/2005/8/layout/orgChart1"/>
+    <dgm:cxn modelId="{A1195CCC-3B65-420F-8651-0027C187659B}" srcId="{B9AE722C-48C1-474C-9852-1B930B6B109F}" destId="{489EC877-422F-4FC0-BB70-F91809ACE1F2}" srcOrd="4" destOrd="0" parTransId="{407FEEBA-E567-4B55-B043-9C48408E71B5}" sibTransId="{EFFE0EE9-ECF3-4CA9-A158-98B6B93F2BF6}"/>
+    <dgm:cxn modelId="{2DCE0355-FDAA-48E1-B2B3-63BD3842495D}" type="presOf" srcId="{9548DBE8-EB09-4E83-8D6C-1553C82B7590}" destId="{B8ED9F53-9F35-4084-A956-6C96E18435C2}" srcOrd="1" destOrd="0" presId="urn:microsoft.com/office/officeart/2005/8/layout/orgChart1"/>
+    <dgm:cxn modelId="{3C75ABC7-0B01-43D4-B024-9306FC516C32}" srcId="{6C538176-8C46-4389-9709-8D4769D61479}" destId="{527075D4-59D8-4F48-BB1D-7B61C9BF518A}" srcOrd="1" destOrd="0" parTransId="{08B0D645-C13F-4BC4-A0B2-AC81A2E92545}" sibTransId="{F993EDDD-AF56-42DA-B192-C3CF398FF729}"/>
+    <dgm:cxn modelId="{F308DADD-42B3-4AFA-8A20-EF035FE35736}" type="presOf" srcId="{EF96C9B4-427A-49FF-B68D-7842B298ACFE}" destId="{970485CB-6ACC-4C6D-8C6C-B1DAD014F8C6}" srcOrd="0" destOrd="0" presId="urn:microsoft.com/office/officeart/2005/8/layout/orgChart1"/>
+    <dgm:cxn modelId="{008FCC5D-A50C-42F5-93BD-83B915E48D89}" type="presOf" srcId="{EE2D294D-8640-44C2-B3F7-107D3C9804AF}" destId="{2E10168B-A4D6-4631-B691-B8ABCB42FAB7}" srcOrd="0" destOrd="0" presId="urn:microsoft.com/office/officeart/2005/8/layout/orgChart1"/>
+    <dgm:cxn modelId="{8993B135-9149-4B5E-8B54-5DA9222A0138}" srcId="{D7231F68-D79B-4129-94E0-6F5A66CE79D8}" destId="{B0956803-2D9C-4C2E-BC98-8B176C131839}" srcOrd="0" destOrd="0" parTransId="{EB603596-1D39-4375-8EB7-9C71C1550FC4}" sibTransId="{8A836AAE-4F1F-47F3-8946-5323FEF828F9}"/>
+    <dgm:cxn modelId="{944DF7BF-487B-4568-B38F-07F9700B629D}" srcId="{6C538176-8C46-4389-9709-8D4769D61479}" destId="{37D4D350-2B4C-4F88-BAEA-325B8C8BD999}" srcOrd="2" destOrd="0" parTransId="{58894D9C-6FD9-4A91-B7A0-9CA0DE1EAC3F}" sibTransId="{0AC3440C-A2A1-4308-AF68-21206F91E3D4}"/>
+    <dgm:cxn modelId="{1683890D-4E7F-42FC-A33B-D3B9E16DA2FD}" type="presOf" srcId="{794C04AF-AE98-44C5-9073-C6CD7D47AB4B}" destId="{EFA0C1BE-D31B-46F7-AA95-A0A3E6CD83CE}" srcOrd="1" destOrd="0" presId="urn:microsoft.com/office/officeart/2005/8/layout/orgChart1"/>
+    <dgm:cxn modelId="{3943098A-C3EE-40D4-9BAB-4B847BB053B1}" srcId="{B9AE722C-48C1-474C-9852-1B930B6B109F}" destId="{EF96C9B4-427A-49FF-B68D-7842B298ACFE}" srcOrd="2" destOrd="0" parTransId="{31A0FC9D-0FBA-4C14-8977-4EF50E24295C}" sibTransId="{90E6F489-D372-4116-ACC9-B4F0998C5471}"/>
+    <dgm:cxn modelId="{1BE8088F-328E-4371-88D1-79D39DA15C82}" srcId="{D06C6E60-B6EA-475C-8BB7-B825026007AC}" destId="{F5E64FE7-0764-46B2-B214-507B41593319}" srcOrd="0" destOrd="0" parTransId="{21EA9B65-DE6C-4057-8D42-C6363CA975C6}" sibTransId="{1AAC3F0F-D084-4357-8C9E-D668FA619528}"/>
+    <dgm:cxn modelId="{3C860CDB-0660-4FEE-B05E-DF569F16574D}" type="presOf" srcId="{2581FA11-D1B4-408D-B773-22B21C9B3DCB}" destId="{FA29ED0B-9C1E-4A6E-9575-26AC9A21EF20}" srcOrd="1" destOrd="0" presId="urn:microsoft.com/office/officeart/2005/8/layout/orgChart1"/>
+    <dgm:cxn modelId="{C2BCFACA-68BD-4E38-8171-2EFC38C93DDF}" type="presOf" srcId="{F82397FD-26BE-472E-B075-23F4823DD3A3}" destId="{7C274F9A-EC11-4B30-B246-B4ECFF4241DC}" srcOrd="0" destOrd="0" presId="urn:microsoft.com/office/officeart/2005/8/layout/orgChart1"/>
+    <dgm:cxn modelId="{2D773ADA-9E6C-40B7-BB9A-B01D91FB3E45}" type="presOf" srcId="{B9AE722C-48C1-474C-9852-1B930B6B109F}" destId="{614CD33A-AC70-47DF-B9F6-816F13CCDBA9}" srcOrd="1" destOrd="0" presId="urn:microsoft.com/office/officeart/2005/8/layout/orgChart1"/>
+    <dgm:cxn modelId="{8A411334-5FD9-4394-A4DE-E5CCF7B62FFE}" srcId="{6C538176-8C46-4389-9709-8D4769D61479}" destId="{17A1A3F5-9AC6-4491-83B9-FA5181BAC589}" srcOrd="0" destOrd="0" parTransId="{D35EBF02-317F-472E-8BAE-0F33CC86056B}" sibTransId="{5752894A-25D5-438F-A615-A6A1E1859532}"/>
+    <dgm:cxn modelId="{7EFD1BC7-BEAC-49FB-8735-4A244C499F48}" type="presOf" srcId="{27B19227-746F-40EF-9394-B49F9B37B240}" destId="{F5C397A4-F490-4B8F-97BA-73E9DE1933A9}" srcOrd="1" destOrd="0" presId="urn:microsoft.com/office/officeart/2005/8/layout/orgChart1"/>
+    <dgm:cxn modelId="{667AB62C-37AE-4B69-84F2-5DA9778C46FF}" type="presOf" srcId="{256DBBC8-9B6F-4C3D-A21B-B46EF0F44796}" destId="{1E42B8D4-E8B2-4294-B101-56747C791EB9}" srcOrd="0" destOrd="0" presId="urn:microsoft.com/office/officeart/2005/8/layout/orgChart1"/>
+    <dgm:cxn modelId="{F6B52F60-0634-4B1F-89A3-3A407A32F761}" type="presOf" srcId="{4936F1BF-A559-48A4-9CC7-6A4173702765}" destId="{E1D219B3-869F-43F9-A6AA-77F54BB208D0}" srcOrd="0" destOrd="0" presId="urn:microsoft.com/office/officeart/2005/8/layout/orgChart1"/>
+    <dgm:cxn modelId="{D691BC5F-5025-46C2-92B2-29EF880FA63F}" type="presOf" srcId="{0346CA54-77B7-4A97-8DF3-CD8B48259655}" destId="{5711D613-6930-4D20-A3C4-3F51CCEE594A}" srcOrd="0" destOrd="0" presId="urn:microsoft.com/office/officeart/2005/8/layout/orgChart1"/>
+    <dgm:cxn modelId="{88EDCBDE-2E60-4D07-A235-426EE952EB67}" srcId="{3893B6FC-4922-4F38-BA66-3637D14272BE}" destId="{2581FA11-D1B4-408D-B773-22B21C9B3DCB}" srcOrd="0" destOrd="0" parTransId="{31DE8295-6881-4ED8-9DDB-C95F074780E0}" sibTransId="{4EFD7704-9102-493D-ABDC-83DE3411AF4D}"/>
+    <dgm:cxn modelId="{A87B330E-0ACF-48CB-91AD-6D3FB7350CE8}" srcId="{D7231F68-D79B-4129-94E0-6F5A66CE79D8}" destId="{256DBBC8-9B6F-4C3D-A21B-B46EF0F44796}" srcOrd="2" destOrd="0" parTransId="{EA9181A1-EEDD-4986-BFD8-FB7E80AAE505}" sibTransId="{579F7F26-5DB1-4F99-B14C-CDC807C88E84}"/>
+    <dgm:cxn modelId="{AD64BF2C-14FF-489F-91C6-92BDB37240A3}" type="presOf" srcId="{5F865AFD-6A17-4817-8288-A9DA0A5CC915}" destId="{FE378B94-6331-4C3A-94DD-E7F673FA68EB}" srcOrd="0" destOrd="0" presId="urn:microsoft.com/office/officeart/2005/8/layout/orgChart1"/>
+    <dgm:cxn modelId="{28E91C85-72C0-47E2-BA4A-EFD7DA175BB0}" type="presOf" srcId="{31DE8295-6881-4ED8-9DDB-C95F074780E0}" destId="{1EAC204C-1BE3-44A7-BA19-B48A9F8CDDF7}" srcOrd="0" destOrd="0" presId="urn:microsoft.com/office/officeart/2005/8/layout/orgChart1"/>
+    <dgm:cxn modelId="{A2B38CA8-B1F2-4DE1-8740-4F480C99B1DC}" type="presOf" srcId="{DBCB6070-4665-4843-A9B4-0BFC04A29E4E}" destId="{895BFF7C-11FF-458B-AAF1-C352BE60F9EF}" srcOrd="0" destOrd="0" presId="urn:microsoft.com/office/officeart/2005/8/layout/orgChart1"/>
+    <dgm:cxn modelId="{5B249A2F-ED0B-48B9-BE46-F90AB593C0BC}" type="presOf" srcId="{FF00B59C-9D61-404F-8853-E99485125489}" destId="{C7C20F54-4574-4A2B-9831-5DE68481AF4F}" srcOrd="0" destOrd="0" presId="urn:microsoft.com/office/officeart/2005/8/layout/orgChart1"/>
+    <dgm:cxn modelId="{6FAECB67-2FBD-4C81-98CD-5B8C0C498FEE}" type="presOf" srcId="{1C66E698-0D86-42FC-8856-6F5D889CC4EE}" destId="{FF133AFF-538B-4873-9015-D3AC04DFC09B}" srcOrd="1" destOrd="0" presId="urn:microsoft.com/office/officeart/2005/8/layout/orgChart1"/>
+    <dgm:cxn modelId="{1F0C5153-ACAF-494A-9FFA-DCBEFE6833B7}" type="presOf" srcId="{E5393998-7B6F-4BC7-8BFE-3986D754EEAD}" destId="{5F1C8E07-5DF2-49AC-AC34-531B16AE5204}" srcOrd="1" destOrd="0" presId="urn:microsoft.com/office/officeart/2005/8/layout/orgChart1"/>
+    <dgm:cxn modelId="{42848515-485D-4817-89C3-8C540F087FE6}" type="presOf" srcId="{D3BA3189-65CC-408B-882C-375F15310CF9}" destId="{E5A92260-CF90-4248-90F6-5533758163B9}" srcOrd="0" destOrd="0" presId="urn:microsoft.com/office/officeart/2005/8/layout/orgChart1"/>
+    <dgm:cxn modelId="{CC99CCF1-C17C-4C0F-B8D0-71955D388291}" type="presOf" srcId="{346E636D-5AF0-4E55-A18F-5EA0A340A571}" destId="{D41787A0-F2E0-4CED-9130-427670ECE765}" srcOrd="0" destOrd="0" presId="urn:microsoft.com/office/officeart/2005/8/layout/orgChart1"/>
+    <dgm:cxn modelId="{127AB6F8-0566-4A4A-87E4-3BC36DB25DBA}" type="presOf" srcId="{F5E64FE7-0764-46B2-B214-507B41593319}" destId="{EB9D133D-845D-427A-A285-DAE0C55A6276}" srcOrd="1" destOrd="0" presId="urn:microsoft.com/office/officeart/2005/8/layout/orgChart1"/>
     <dgm:cxn modelId="{B30D4DF5-6157-4D7D-B5C0-9F89CFB3AF8C}" srcId="{489EC877-422F-4FC0-BB70-F91809ACE1F2}" destId="{BF3E7A89-D3D6-4BEE-82E0-FEF054C41ED4}" srcOrd="0" destOrd="0" parTransId="{4283667F-FF62-4AF0-8D8D-5CF43637EF67}" sibTransId="{9EAA9647-89A2-45B0-8DEB-215E9B193D42}"/>
-    <dgm:cxn modelId="{34EA2F2D-5712-4E0A-B8BA-B5E8DA2CAA1F}" type="presOf" srcId="{515D9DB4-40E7-4DEB-A5DD-15D4952D6FC2}" destId="{E7415A98-C86F-4E4A-856C-2DEBCC2AA73D}" srcOrd="0" destOrd="0" presId="urn:microsoft.com/office/officeart/2005/8/layout/orgChart1"/>
-    <dgm:cxn modelId="{C6B3770A-BC60-4EDE-A1FA-EECC0516D87A}" srcId="{EF96C9B4-427A-49FF-B68D-7842B298ACFE}" destId="{794C04AF-AE98-44C5-9073-C6CD7D47AB4B}" srcOrd="0" destOrd="0" parTransId="{A18C7E19-4A88-419B-92C6-46F2DFF76B01}" sibTransId="{659A4EF4-1077-4511-BBBD-61E8EE12C6BC}"/>
-    <dgm:cxn modelId="{11DABF32-12A4-414B-9B77-3966224544B4}" type="presOf" srcId="{2C25A110-9F0C-45B1-A617-A6CB1E611A33}" destId="{09595F1B-0B3B-483F-A2C1-5B95AEAFCD61}" srcOrd="0" destOrd="0" presId="urn:microsoft.com/office/officeart/2005/8/layout/orgChart1"/>
-    <dgm:cxn modelId="{C9837D31-5F98-4EDB-877D-445D971CE39B}" type="presOf" srcId="{31A0FC9D-0FBA-4C14-8977-4EF50E24295C}" destId="{5B4A557D-DD40-4BBE-9F9A-42B507EBEB1E}" srcOrd="0" destOrd="0" presId="urn:microsoft.com/office/officeart/2005/8/layout/orgChart1"/>
-    <dgm:cxn modelId="{67BC52B6-6777-4F95-9EF1-CFB05BE6D143}" type="presOf" srcId="{27B19227-746F-40EF-9394-B49F9B37B240}" destId="{B1747FAB-9757-4403-88D3-B628A2EA49C4}" srcOrd="0" destOrd="0" presId="urn:microsoft.com/office/officeart/2005/8/layout/orgChart1"/>
-    <dgm:cxn modelId="{D729E1E7-E848-44A2-B57C-1947877AF106}" type="presOf" srcId="{9B5CD5AE-2600-4617-9DC2-060920BC15C6}" destId="{504E40EB-3896-45B8-93F9-5247EFAA6EFF}" srcOrd="0" destOrd="0" presId="urn:microsoft.com/office/officeart/2005/8/layout/orgChart1"/>
-    <dgm:cxn modelId="{3112079E-5150-416A-B65F-AB6F299459EC}" srcId="{515D9DB4-40E7-4DEB-A5DD-15D4952D6FC2}" destId="{B9AE722C-48C1-474C-9852-1B930B6B109F}" srcOrd="0" destOrd="0" parTransId="{896ECF14-A862-4461-BF63-22444FD1160B}" sibTransId="{B15FA277-2C6D-43EE-A0B2-EF218E4567E1}"/>
-    <dgm:cxn modelId="{ABC2461E-B167-41EE-B303-86C67C441B8C}" type="presOf" srcId="{B9AE722C-48C1-474C-9852-1B930B6B109F}" destId="{12EDE91F-D2D1-4FCC-AC9A-7DDD64918CB3}" srcOrd="0" destOrd="0" presId="urn:microsoft.com/office/officeart/2005/8/layout/orgChart1"/>
-    <dgm:cxn modelId="{E970897D-946C-4F4F-843C-6531C8E695B9}" type="presOf" srcId="{92F96BE0-6776-4D86-9629-41D46D9D7A52}" destId="{94AD4ABF-2DC4-4B30-95B1-706824D53CD7}" srcOrd="0" destOrd="0" presId="urn:microsoft.com/office/officeart/2005/8/layout/orgChart1"/>
-    <dgm:cxn modelId="{92AE148D-3F40-480B-9ECA-E498B8BEB7FD}" type="presOf" srcId="{34ACBEA5-F94C-4151-8AEB-B9DF614E6215}" destId="{A95E4F7D-8E88-42E0-A055-8A253C7B7B25}" srcOrd="0" destOrd="0" presId="urn:microsoft.com/office/officeart/2005/8/layout/orgChart1"/>
-    <dgm:cxn modelId="{42DF2878-5C29-46CA-BDAD-628833056A6F}" type="presOf" srcId="{683247F9-77F1-43E0-BE9B-1F85323A5019}" destId="{F530A5B0-37B1-4F4D-8797-2AA1FCC5C920}" srcOrd="0" destOrd="0" presId="urn:microsoft.com/office/officeart/2005/8/layout/orgChart1"/>
-    <dgm:cxn modelId="{227899A1-D8F8-4D64-A558-60FA1CFD7EAC}" type="presOf" srcId="{683247F9-77F1-43E0-BE9B-1F85323A5019}" destId="{EDB318A8-D946-4F37-B890-D5B258FDE471}" srcOrd="1" destOrd="0" presId="urn:microsoft.com/office/officeart/2005/8/layout/orgChart1"/>
-    <dgm:cxn modelId="{479E0CD6-BBA2-4EA2-ACED-57EC0744210E}" type="presOf" srcId="{256DBBC8-9B6F-4C3D-A21B-B46EF0F44796}" destId="{1E42B8D4-E8B2-4294-B101-56747C791EB9}" srcOrd="0" destOrd="0" presId="urn:microsoft.com/office/officeart/2005/8/layout/orgChart1"/>
-    <dgm:cxn modelId="{69CED763-19E1-4182-90FD-3DCD619AF376}" type="presOf" srcId="{37D4D350-2B4C-4F88-BAEA-325B8C8BD999}" destId="{0F9DE019-F216-4A6C-B57F-448A2F88B6EA}" srcOrd="1" destOrd="0" presId="urn:microsoft.com/office/officeart/2005/8/layout/orgChart1"/>
+    <dgm:cxn modelId="{C4107BEC-F487-482D-BE71-DEC5E44BAA1C}" type="presOf" srcId="{407FEEBA-E567-4B55-B043-9C48408E71B5}" destId="{5886597F-B46E-40F0-8AE5-3FD4817AC1CF}" srcOrd="0" destOrd="0" presId="urn:microsoft.com/office/officeart/2005/8/layout/orgChart1"/>
+    <dgm:cxn modelId="{7905ED90-60D0-4413-BCB9-7D5C4A0DBADC}" srcId="{D7231F68-D79B-4129-94E0-6F5A66CE79D8}" destId="{D7E3A945-7F1A-47F0-83A6-FF7CB4D00137}" srcOrd="3" destOrd="0" parTransId="{D3BA3189-65CC-408B-882C-375F15310CF9}" sibTransId="{F9927253-7A10-4200-BCF2-B9E109E58955}"/>
+    <dgm:cxn modelId="{379C6961-E597-452C-BA1B-4DA799B97957}" type="presOf" srcId="{D85AA4DE-773A-46A6-A184-49F8D31B7471}" destId="{4AA82A2E-4AB3-48FF-AB65-C37006C2F2F7}" srcOrd="0" destOrd="0" presId="urn:microsoft.com/office/officeart/2005/8/layout/orgChart1"/>
+    <dgm:cxn modelId="{37F900C1-3971-4772-9A95-DD111A54CFC6}" type="presOf" srcId="{34ACBEA5-F94C-4151-8AEB-B9DF614E6215}" destId="{180D74C6-A483-4249-9293-6A5DABF0AC13}" srcOrd="1" destOrd="0" presId="urn:microsoft.com/office/officeart/2005/8/layout/orgChart1"/>
+    <dgm:cxn modelId="{07C033AB-E9A0-4B13-B52D-BCDF9F48B2A1}" srcId="{6C538176-8C46-4389-9709-8D4769D61479}" destId="{D85AA4DE-773A-46A6-A184-49F8D31B7471}" srcOrd="3" destOrd="0" parTransId="{C28534C4-F7A0-4BCC-B8C3-4B7E33109B11}" sibTransId="{BD3D0295-5B53-4CAC-A601-9126106C6346}"/>
     <dgm:cxn modelId="{7C8F1A02-A6C7-4FF4-940C-CDF4B90A9CB3}" srcId="{489EC877-422F-4FC0-BB70-F91809ACE1F2}" destId="{27B19227-746F-40EF-9394-B49F9B37B240}" srcOrd="3" destOrd="0" parTransId="{FFD0F5D7-2FDE-4D0C-B84D-CFA858278A44}" sibTransId="{42B210A0-7685-4D88-9AEE-04AFEBCEAC73}"/>
-    <dgm:cxn modelId="{896C3EAD-9B03-49CD-B11C-268131028640}" type="presOf" srcId="{EF96C9B4-427A-49FF-B68D-7842B298ACFE}" destId="{970485CB-6ACC-4C6D-8C6C-B1DAD014F8C6}" srcOrd="0" destOrd="0" presId="urn:microsoft.com/office/officeart/2005/8/layout/orgChart1"/>
+    <dgm:cxn modelId="{6AFB3F5B-8E46-45EE-BB12-38F0E6BD7882}" type="presOf" srcId="{515D9DB4-40E7-4DEB-A5DD-15D4952D6FC2}" destId="{E7415A98-C86F-4E4A-856C-2DEBCC2AA73D}" srcOrd="0" destOrd="0" presId="urn:microsoft.com/office/officeart/2005/8/layout/orgChart1"/>
+    <dgm:cxn modelId="{FE3C224F-0D1E-495D-B902-E6711E48FC78}" type="presOf" srcId="{BF3E7A89-D3D6-4BEE-82E0-FEF054C41ED4}" destId="{4E23FE0C-DB42-4982-BEB6-0D1FF126CD52}" srcOrd="1" destOrd="0" presId="urn:microsoft.com/office/officeart/2005/8/layout/orgChart1"/>
+    <dgm:cxn modelId="{A43E75F7-931A-4752-A0B1-F7A8394A41C8}" type="presOf" srcId="{71D8A78A-0F67-4698-AB12-0CE829AA7BC6}" destId="{8C9A4ED2-5B8C-4D39-BB37-0DCDBF368A5C}" srcOrd="0" destOrd="0" presId="urn:microsoft.com/office/officeart/2005/8/layout/orgChart1"/>
     <dgm:cxn modelId="{045F1157-556D-4641-AC64-9D8C264BA886}" srcId="{B9AE722C-48C1-474C-9852-1B930B6B109F}" destId="{3893B6FC-4922-4F38-BA66-3637D14272BE}" srcOrd="5" destOrd="0" parTransId="{8C4B30BD-1D99-460E-9736-AAB895A3542C}" sibTransId="{480F462B-207C-4947-A5C1-735E9DD81B5B}"/>
-    <dgm:cxn modelId="{BED3C31B-566E-48A6-808B-800652025DDE}" type="presOf" srcId="{1C66E698-0D86-42FC-8856-6F5D889CC4EE}" destId="{FF133AFF-538B-4873-9015-D3AC04DFC09B}" srcOrd="1" destOrd="0" presId="urn:microsoft.com/office/officeart/2005/8/layout/orgChart1"/>
-    <dgm:cxn modelId="{D4305A68-EF5B-4F1F-9471-3390D4B24893}" type="presOf" srcId="{4283667F-FF62-4AF0-8D8D-5CF43637EF67}" destId="{CC637AF8-F27A-417D-B9D2-F055BC172D9F}" srcOrd="0" destOrd="0" presId="urn:microsoft.com/office/officeart/2005/8/layout/orgChart1"/>
+    <dgm:cxn modelId="{D9DDC677-199B-4566-B674-AAA44F934EAC}" type="presOf" srcId="{58894D9C-6FD9-4A91-B7A0-9CA0DE1EAC3F}" destId="{94D00011-2418-4EE8-AA9B-9E0E4E6C05D2}" srcOrd="0" destOrd="0" presId="urn:microsoft.com/office/officeart/2005/8/layout/orgChart1"/>
+    <dgm:cxn modelId="{8F4A74E8-B9D4-4A41-B964-52F51AB6F82D}" type="presOf" srcId="{EF96C9B4-427A-49FF-B68D-7842B298ACFE}" destId="{2C2F8232-23E5-4430-9644-54188413EB0D}" srcOrd="1" destOrd="0" presId="urn:microsoft.com/office/officeart/2005/8/layout/orgChart1"/>
+    <dgm:cxn modelId="{3ECB6827-7F2C-4638-8FD8-85417B1EA8B2}" srcId="{489EC877-422F-4FC0-BB70-F91809ACE1F2}" destId="{5F865AFD-6A17-4817-8288-A9DA0A5CC915}" srcOrd="2" destOrd="0" parTransId="{0D7C09BE-F2C8-49AE-B138-03819CACFFE7}" sibTransId="{BB6AC4BB-DF00-4A2D-A5B5-93E5A4F68E1B}"/>
+    <dgm:cxn modelId="{693E4186-1393-44A4-A3DC-DA3AF7259B1F}" type="presOf" srcId="{EB603596-1D39-4375-8EB7-9C71C1550FC4}" destId="{B95F85D9-A2F0-49C9-A642-F8E7D4929844}" srcOrd="0" destOrd="0" presId="urn:microsoft.com/office/officeart/2005/8/layout/orgChart1"/>
+    <dgm:cxn modelId="{D672D7B2-C06E-4AB4-BA13-D57214B50DAF}" type="presOf" srcId="{683247F9-77F1-43E0-BE9B-1F85323A5019}" destId="{F530A5B0-37B1-4F4D-8797-2AA1FCC5C920}" srcOrd="0" destOrd="0" presId="urn:microsoft.com/office/officeart/2005/8/layout/orgChart1"/>
+    <dgm:cxn modelId="{F475F83D-3EFD-4EF8-AF36-15BCFD762E2A}" srcId="{EF96C9B4-427A-49FF-B68D-7842B298ACFE}" destId="{9548DBE8-EB09-4E83-8D6C-1553C82B7590}" srcOrd="2" destOrd="0" parTransId="{4936F1BF-A559-48A4-9CC7-6A4173702765}" sibTransId="{33EFEC6A-2D56-4240-B250-A5BCB2AA3888}"/>
+    <dgm:cxn modelId="{DC934E12-5721-42FF-AD84-080D78EAF5DC}" type="presOf" srcId="{683247F9-77F1-43E0-BE9B-1F85323A5019}" destId="{EDB318A8-D946-4F37-B890-D5B258FDE471}" srcOrd="1" destOrd="0" presId="urn:microsoft.com/office/officeart/2005/8/layout/orgChart1"/>
+    <dgm:cxn modelId="{24E59F93-8BF0-48A3-A759-3D1E5B538379}" type="presOf" srcId="{6C538176-8C46-4389-9709-8D4769D61479}" destId="{A4C24BCF-CE9E-4D32-818D-9485AAE6798E}" srcOrd="0" destOrd="0" presId="urn:microsoft.com/office/officeart/2005/8/layout/orgChart1"/>
+    <dgm:cxn modelId="{F1379BCC-DCAE-40D7-916C-A2D0695C5FEA}" type="presOf" srcId="{37D4D350-2B4C-4F88-BAEA-325B8C8BD999}" destId="{12744B90-6E26-4685-B445-9602C7DA6F21}" srcOrd="0" destOrd="0" presId="urn:microsoft.com/office/officeart/2005/8/layout/orgChart1"/>
+    <dgm:cxn modelId="{5A32402E-CD2B-4B78-9F58-C5404CB44E0C}" type="presOf" srcId="{D7E3A945-7F1A-47F0-83A6-FF7CB4D00137}" destId="{BB258984-BEEA-4B40-98D4-CDF258E4FB03}" srcOrd="0" destOrd="0" presId="urn:microsoft.com/office/officeart/2005/8/layout/orgChart1"/>
+    <dgm:cxn modelId="{0903B7AD-F46E-4E73-AA15-D11078517DD7}" type="presOf" srcId="{3893B6FC-4922-4F38-BA66-3637D14272BE}" destId="{568F313F-BFFD-4409-A0F7-C318A2E10922}" srcOrd="1" destOrd="0" presId="urn:microsoft.com/office/officeart/2005/8/layout/orgChart1"/>
+    <dgm:cxn modelId="{A32E6063-7042-454A-9DF1-7B6C3344328C}" type="presOf" srcId="{D06C6E60-B6EA-475C-8BB7-B825026007AC}" destId="{99961120-84E3-4FC7-9791-A2FA3F6FA90C}" srcOrd="1" destOrd="0" presId="urn:microsoft.com/office/officeart/2005/8/layout/orgChart1"/>
+    <dgm:cxn modelId="{BCF4C6F3-24F2-4C52-9AA9-A32D267CE5EA}" type="presOf" srcId="{37D4D350-2B4C-4F88-BAEA-325B8C8BD999}" destId="{0F9DE019-F216-4A6C-B57F-448A2F88B6EA}" srcOrd="1" destOrd="0" presId="urn:microsoft.com/office/officeart/2005/8/layout/orgChart1"/>
+    <dgm:cxn modelId="{32269773-23E1-4887-B9FD-755CD2406E8F}" type="presOf" srcId="{CFF7A069-14D7-44D8-B9EB-968E78218A37}" destId="{75D0F555-AE18-4523-B90B-1DC91BF5B789}" srcOrd="1" destOrd="0" presId="urn:microsoft.com/office/officeart/2005/8/layout/orgChart1"/>
+    <dgm:cxn modelId="{EC16E2E8-C12C-432B-93D6-9E2604C6F351}" type="presOf" srcId="{9B5CD5AE-2600-4617-9DC2-060920BC15C6}" destId="{504E40EB-3896-45B8-93F9-5247EFAA6EFF}" srcOrd="0" destOrd="0" presId="urn:microsoft.com/office/officeart/2005/8/layout/orgChart1"/>
+    <dgm:cxn modelId="{3DFDA503-6DF1-412A-B6A4-4AF93FD142AD}" type="presOf" srcId="{B0956803-2D9C-4C2E-BC98-8B176C131839}" destId="{30F2B008-B3FF-44E8-BCCA-DB1AA9B47524}" srcOrd="1" destOrd="0" presId="urn:microsoft.com/office/officeart/2005/8/layout/orgChart1"/>
+    <dgm:cxn modelId="{93AF6A3F-FD2B-4DFB-A8D1-AB9ABA0AC2A7}" type="presOf" srcId="{B0956803-2D9C-4C2E-BC98-8B176C131839}" destId="{035DD26F-AFC0-4DAC-B14D-D93A152B5C88}" srcOrd="0" destOrd="0" presId="urn:microsoft.com/office/officeart/2005/8/layout/orgChart1"/>
+    <dgm:cxn modelId="{7B953CDB-DEC2-452E-8D14-CFD3F0B37FF6}" type="presOf" srcId="{FF00B59C-9D61-404F-8853-E99485125489}" destId="{D4328132-9542-4C0A-A308-AEB494E8EE03}" srcOrd="1" destOrd="0" presId="urn:microsoft.com/office/officeart/2005/8/layout/orgChart1"/>
+    <dgm:cxn modelId="{756E339B-EDE3-4CF9-A518-1C379F2485A4}" type="presOf" srcId="{CFF7A069-14D7-44D8-B9EB-968E78218A37}" destId="{46024B26-04FE-4C65-8797-4E756F44950F}" srcOrd="0" destOrd="0" presId="urn:microsoft.com/office/officeart/2005/8/layout/orgChart1"/>
+    <dgm:cxn modelId="{DC3792E8-115D-440E-8712-1CE6F1696B7D}" type="presOf" srcId="{F5E64FE7-0764-46B2-B214-507B41593319}" destId="{1A96198E-A00E-4944-A86D-5DCA1E3402C6}" srcOrd="0" destOrd="0" presId="urn:microsoft.com/office/officeart/2005/8/layout/orgChart1"/>
+    <dgm:cxn modelId="{F5D70848-92D0-4860-9566-BA23E262C648}" type="presOf" srcId="{2F21E5BB-91C5-481F-8344-290F72C318A6}" destId="{1AE0EF21-06C2-4B27-B5BC-E22AF95EC4A9}" srcOrd="0" destOrd="0" presId="urn:microsoft.com/office/officeart/2005/8/layout/orgChart1"/>
+    <dgm:cxn modelId="{75A5B887-89FC-4FD1-AD85-CA8FED3B4A99}" type="presOf" srcId="{A18C7E19-4A88-419B-92C6-46F2DFF76B01}" destId="{23FAAA54-0100-48C8-BFFD-6E4671CEB4C3}" srcOrd="0" destOrd="0" presId="urn:microsoft.com/office/officeart/2005/8/layout/orgChart1"/>
+    <dgm:cxn modelId="{0CDC120F-1817-4AE6-B85C-958D66A2D778}" type="presOf" srcId="{3893B6FC-4922-4F38-BA66-3637D14272BE}" destId="{438D1070-C0A6-4086-98E9-E16A6C5C0A6A}" srcOrd="0" destOrd="0" presId="urn:microsoft.com/office/officeart/2005/8/layout/orgChart1"/>
+    <dgm:cxn modelId="{F39E345E-11B2-4F3C-ADCD-9D5A3DF0BE34}" srcId="{489EC877-422F-4FC0-BB70-F91809ACE1F2}" destId="{E5393998-7B6F-4BC7-8BFE-3986D754EEAD}" srcOrd="1" destOrd="0" parTransId="{92F96BE0-6776-4D86-9629-41D46D9D7A52}" sibTransId="{43E5FA39-2F51-4F42-B176-B699DFADA779}"/>
+    <dgm:cxn modelId="{1F3B04E3-002D-4E6A-8172-B0B546F332AB}" type="presOf" srcId="{527075D4-59D8-4F48-BB1D-7B61C9BF518A}" destId="{6E228F81-D8D9-4E53-8FC8-302705B4AB23}" srcOrd="1" destOrd="0" presId="urn:microsoft.com/office/officeart/2005/8/layout/orgChart1"/>
+    <dgm:cxn modelId="{6DCBF5DB-0E99-4EED-91E5-80FCE38EFBEF}" srcId="{EF96C9B4-427A-49FF-B68D-7842B298ACFE}" destId="{1C66E698-0D86-42FC-8856-6F5D889CC4EE}" srcOrd="1" destOrd="0" parTransId="{F82397FD-26BE-472E-B075-23F4823DD3A3}" sibTransId="{1C0BBA94-E339-42CB-8467-6FBB2868C704}"/>
+    <dgm:cxn modelId="{9EC265B4-B441-4836-BBE1-86B41639A786}" type="presOf" srcId="{21EA9B65-DE6C-4057-8D42-C6363CA975C6}" destId="{7081A0C3-F781-4023-B194-D31AD0BB6E42}" srcOrd="0" destOrd="0" presId="urn:microsoft.com/office/officeart/2005/8/layout/orgChart1"/>
+    <dgm:cxn modelId="{9DAB3098-A3D2-4B66-B94D-212E2E5FCFF6}" type="presOf" srcId="{F4BE1965-C09D-4869-990A-2E99BD582647}" destId="{89016122-5A0C-4699-8160-C50C3D834896}" srcOrd="0" destOrd="0" presId="urn:microsoft.com/office/officeart/2005/8/layout/orgChart1"/>
+    <dgm:cxn modelId="{CB9D3A98-5DBD-4BC3-9AB2-B9616A9839BD}" type="presOf" srcId="{C28534C4-F7A0-4BCC-B8C3-4B7E33109B11}" destId="{E230D485-B111-4A88-A96C-DD0742BED87E}" srcOrd="0" destOrd="0" presId="urn:microsoft.com/office/officeart/2005/8/layout/orgChart1"/>
+    <dgm:cxn modelId="{D6D63C01-4B0A-49BD-98E4-F9B8BF937865}" type="presOf" srcId="{6C538176-8C46-4389-9709-8D4769D61479}" destId="{97105F4F-938F-42D4-8DFC-4A62E0C1C127}" srcOrd="1" destOrd="0" presId="urn:microsoft.com/office/officeart/2005/8/layout/orgChart1"/>
+    <dgm:cxn modelId="{F96ADB49-BEEA-420F-949B-34CFBE9047AD}" srcId="{6C538176-8C46-4389-9709-8D4769D61479}" destId="{683247F9-77F1-43E0-BE9B-1F85323A5019}" srcOrd="4" destOrd="0" parTransId="{346E636D-5AF0-4E55-A18F-5EA0A340A571}" sibTransId="{7A6747AE-64B4-4340-BCFE-6A321C19C819}"/>
+    <dgm:cxn modelId="{56ABED35-9BF2-4514-8AD5-C85D7808B6B6}" type="presOf" srcId="{71D8A78A-0F67-4698-AB12-0CE829AA7BC6}" destId="{7DC63A10-4951-4821-B724-7DA2A45E3D77}" srcOrd="1" destOrd="0" presId="urn:microsoft.com/office/officeart/2005/8/layout/orgChart1"/>
+    <dgm:cxn modelId="{57F4DD90-9325-4692-B511-03AFD5FFC351}" type="presOf" srcId="{D7231F68-D79B-4129-94E0-6F5A66CE79D8}" destId="{D29A2811-3445-4FD9-B94E-CD2C6AEC05B8}" srcOrd="0" destOrd="0" presId="urn:microsoft.com/office/officeart/2005/8/layout/orgChart1"/>
+    <dgm:cxn modelId="{7D038F64-30F0-45E3-8595-514A968B817F}" type="presOf" srcId="{27B19227-746F-40EF-9394-B49F9B37B240}" destId="{B1747FAB-9757-4403-88D3-B628A2EA49C4}" srcOrd="0" destOrd="0" presId="urn:microsoft.com/office/officeart/2005/8/layout/orgChart1"/>
+    <dgm:cxn modelId="{0D75A1E2-A164-4054-992D-21D9D2273C0D}" srcId="{B9AE722C-48C1-474C-9852-1B930B6B109F}" destId="{D06C6E60-B6EA-475C-8BB7-B825026007AC}" srcOrd="3" destOrd="0" parTransId="{9B5CD5AE-2600-4617-9DC2-060920BC15C6}" sibTransId="{F5B15E60-5063-4C51-939C-B86523AD1BD9}"/>
     <dgm:cxn modelId="{6873EFD9-7DAE-4827-8F86-87EF71AE9E1A}" srcId="{D06C6E60-B6EA-475C-8BB7-B825026007AC}" destId="{FF00B59C-9D61-404F-8853-E99485125489}" srcOrd="2" destOrd="0" parTransId="{2F21E5BB-91C5-481F-8344-290F72C318A6}" sibTransId="{433AFBD4-8DF8-48AC-ADBA-B5C06C959EFD}"/>
-    <dgm:cxn modelId="{B17D6BCE-DBBF-4834-8D4A-12CEDE63C071}" type="presOf" srcId="{4936F1BF-A559-48A4-9CC7-6A4173702765}" destId="{E1D219B3-869F-43F9-A6AA-77F54BB208D0}" srcOrd="0" destOrd="0" presId="urn:microsoft.com/office/officeart/2005/8/layout/orgChart1"/>
-    <dgm:cxn modelId="{CB165432-F016-4048-A15F-3845FA8674BA}" type="presOf" srcId="{BF3E7A89-D3D6-4BEE-82E0-FEF054C41ED4}" destId="{4E23FE0C-DB42-4982-BEB6-0D1FF126CD52}" srcOrd="1" destOrd="0" presId="urn:microsoft.com/office/officeart/2005/8/layout/orgChart1"/>
-    <dgm:cxn modelId="{77DAAC2F-77B0-4462-9DEF-F97CD297AAFF}" type="presOf" srcId="{489EC877-422F-4FC0-BB70-F91809ACE1F2}" destId="{5BA6B852-4FA0-4DD4-922B-D18E3C425A6B}" srcOrd="1" destOrd="0" presId="urn:microsoft.com/office/officeart/2005/8/layout/orgChart1"/>
-    <dgm:cxn modelId="{7467DEE5-AAF5-4F16-A69B-C50C2D69EE04}" srcId="{B9AE722C-48C1-474C-9852-1B930B6B109F}" destId="{F4BE1965-C09D-4869-990A-2E99BD582647}" srcOrd="0" destOrd="0" parTransId="{0346CA54-77B7-4A97-8DF3-CD8B48259655}" sibTransId="{2BDB0954-A7BE-4426-BC8A-EFF940F3299E}"/>
-    <dgm:cxn modelId="{AE922BE3-DF9F-4363-B12B-7AF5120129F1}" type="presOf" srcId="{EF96C9B4-427A-49FF-B68D-7842B298ACFE}" destId="{2C2F8232-23E5-4430-9644-54188413EB0D}" srcOrd="1" destOrd="0" presId="urn:microsoft.com/office/officeart/2005/8/layout/orgChart1"/>
-    <dgm:cxn modelId="{F30110AB-D4B4-41B7-ABC9-950417BD1C47}" type="presOf" srcId="{21EA9B65-DE6C-4057-8D42-C6363CA975C6}" destId="{7081A0C3-F781-4023-B194-D31AD0BB6E42}" srcOrd="0" destOrd="0" presId="urn:microsoft.com/office/officeart/2005/8/layout/orgChart1"/>
-    <dgm:cxn modelId="{CCECF10C-FF06-431A-AEF9-6D44016E5C06}" type="presOf" srcId="{27B19227-746F-40EF-9394-B49F9B37B240}" destId="{F5C397A4-F490-4B8F-97BA-73E9DE1933A9}" srcOrd="1" destOrd="0" presId="urn:microsoft.com/office/officeart/2005/8/layout/orgChart1"/>
-    <dgm:cxn modelId="{8A411334-5FD9-4394-A4DE-E5CCF7B62FFE}" srcId="{6C538176-8C46-4389-9709-8D4769D61479}" destId="{17A1A3F5-9AC6-4491-83B9-FA5181BAC589}" srcOrd="0" destOrd="0" parTransId="{D35EBF02-317F-472E-8BAE-0F33CC86056B}" sibTransId="{5752894A-25D5-438F-A615-A6A1E1859532}"/>
-    <dgm:cxn modelId="{E1DAC29C-4F4F-4A79-9570-E74F8FE9037B}" type="presOf" srcId="{1C66E698-0D86-42FC-8856-6F5D889CC4EE}" destId="{056F1143-BBF7-4A4B-812E-C3DD8D0DDA74}" srcOrd="0" destOrd="0" presId="urn:microsoft.com/office/officeart/2005/8/layout/orgChart1"/>
-    <dgm:cxn modelId="{CD749835-B8C4-462A-8C8D-DAC2C3B651DD}" type="presOf" srcId="{EB603596-1D39-4375-8EB7-9C71C1550FC4}" destId="{B95F85D9-A2F0-49C9-A642-F8E7D4929844}" srcOrd="0" destOrd="0" presId="urn:microsoft.com/office/officeart/2005/8/layout/orgChart1"/>
-    <dgm:cxn modelId="{4A05D200-6390-493F-AC2C-D60B8FAC5024}" type="presOf" srcId="{2581FA11-D1B4-408D-B773-22B21C9B3DCB}" destId="{5AAEF3F7-8FEB-477F-A38B-3B55816DB0A1}" srcOrd="0" destOrd="0" presId="urn:microsoft.com/office/officeart/2005/8/layout/orgChart1"/>
-    <dgm:cxn modelId="{FEC12DCA-E698-4DCB-A6DD-99CE4B7E09DB}" type="presOf" srcId="{E5393998-7B6F-4BC7-8BFE-3986D754EEAD}" destId="{5F1C8E07-5DF2-49AC-AC34-531B16AE5204}" srcOrd="1" destOrd="0" presId="urn:microsoft.com/office/officeart/2005/8/layout/orgChart1"/>
-    <dgm:cxn modelId="{4A963039-12A6-4871-A59E-9146A0482539}" type="presOf" srcId="{EE2D294D-8640-44C2-B3F7-107D3C9804AF}" destId="{2E10168B-A4D6-4631-B691-B8ABCB42FAB7}" srcOrd="0" destOrd="0" presId="urn:microsoft.com/office/officeart/2005/8/layout/orgChart1"/>
-    <dgm:cxn modelId="{72ECB89E-B8D0-4998-AD08-6CF899ED39E9}" type="presOf" srcId="{5F865AFD-6A17-4817-8288-A9DA0A5CC915}" destId="{1196F333-92BD-43D2-8F49-DC8656CA9FCF}" srcOrd="1" destOrd="0" presId="urn:microsoft.com/office/officeart/2005/8/layout/orgChart1"/>
-    <dgm:cxn modelId="{093ACE6B-8332-4F57-B738-D3A53E8F780D}" type="presOf" srcId="{C28534C4-F7A0-4BCC-B8C3-4B7E33109B11}" destId="{E230D485-B111-4A88-A96C-DD0742BED87E}" srcOrd="0" destOrd="0" presId="urn:microsoft.com/office/officeart/2005/8/layout/orgChart1"/>
-    <dgm:cxn modelId="{F39E345E-11B2-4F3C-ADCD-9D5A3DF0BE34}" srcId="{489EC877-422F-4FC0-BB70-F91809ACE1F2}" destId="{E5393998-7B6F-4BC7-8BFE-3986D754EEAD}" srcOrd="1" destOrd="0" parTransId="{92F96BE0-6776-4D86-9629-41D46D9D7A52}" sibTransId="{43E5FA39-2F51-4F42-B176-B699DFADA779}"/>
-    <dgm:cxn modelId="{C2F7E8AC-E465-49D8-BA9A-11544DBBA8B0}" type="presOf" srcId="{17A1A3F5-9AC6-4491-83B9-FA5181BAC589}" destId="{D8CAD614-A52C-4A14-8BF2-D7A71D675144}" srcOrd="0" destOrd="0" presId="urn:microsoft.com/office/officeart/2005/8/layout/orgChart1"/>
-    <dgm:cxn modelId="{6DCBF5DB-0E99-4EED-91E5-80FCE38EFBEF}" srcId="{EF96C9B4-427A-49FF-B68D-7842B298ACFE}" destId="{1C66E698-0D86-42FC-8856-6F5D889CC4EE}" srcOrd="1" destOrd="0" parTransId="{F82397FD-26BE-472E-B075-23F4823DD3A3}" sibTransId="{1C0BBA94-E339-42CB-8467-6FBB2868C704}"/>
-    <dgm:cxn modelId="{07C033AB-E9A0-4B13-B52D-BCDF9F48B2A1}" srcId="{6C538176-8C46-4389-9709-8D4769D61479}" destId="{D85AA4DE-773A-46A6-A184-49F8D31B7471}" srcOrd="3" destOrd="0" parTransId="{C28534C4-F7A0-4BCC-B8C3-4B7E33109B11}" sibTransId="{BD3D0295-5B53-4CAC-A601-9126106C6346}"/>
-    <dgm:cxn modelId="{699C7509-A6DD-4629-8269-4A52A788C0BE}" type="presOf" srcId="{256DBBC8-9B6F-4C3D-A21B-B46EF0F44796}" destId="{4951E13E-9D35-4ADC-B42F-33A611431C42}" srcOrd="1" destOrd="0" presId="urn:microsoft.com/office/officeart/2005/8/layout/orgChart1"/>
-    <dgm:cxn modelId="{C0A33787-0F07-4803-94A0-0C6533035ECB}" srcId="{D06C6E60-B6EA-475C-8BB7-B825026007AC}" destId="{CFF7A069-14D7-44D8-B9EB-968E78218A37}" srcOrd="1" destOrd="0" parTransId="{DBCB6070-4665-4843-A9B4-0BFC04A29E4E}" sibTransId="{97E8CEA4-2B93-40A6-9B79-F68188330CB8}"/>
-    <dgm:cxn modelId="{3C75ABC7-0B01-43D4-B024-9306FC516C32}" srcId="{6C538176-8C46-4389-9709-8D4769D61479}" destId="{527075D4-59D8-4F48-BB1D-7B61C9BF518A}" srcOrd="1" destOrd="0" parTransId="{08B0D645-C13F-4BC4-A0B2-AC81A2E92545}" sibTransId="{F993EDDD-AF56-42DA-B192-C3CF398FF729}"/>
-    <dgm:cxn modelId="{6E0FD2F9-0066-4F39-9492-5A24C5AD3FE5}" type="presOf" srcId="{17A1A3F5-9AC6-4491-83B9-FA5181BAC589}" destId="{90105FE1-09F3-42F3-A585-FF7680767A56}" srcOrd="1" destOrd="0" presId="urn:microsoft.com/office/officeart/2005/8/layout/orgChart1"/>
-    <dgm:cxn modelId="{8993B135-9149-4B5E-8B54-5DA9222A0138}" srcId="{D7231F68-D79B-4129-94E0-6F5A66CE79D8}" destId="{B0956803-2D9C-4C2E-BC98-8B176C131839}" srcOrd="0" destOrd="0" parTransId="{EB603596-1D39-4375-8EB7-9C71C1550FC4}" sibTransId="{8A836AAE-4F1F-47F3-8946-5323FEF828F9}"/>
-    <dgm:cxn modelId="{EE8F0CA9-05D1-4A29-9F31-513C30F10502}" type="presOf" srcId="{B0956803-2D9C-4C2E-BC98-8B176C131839}" destId="{035DD26F-AFC0-4DAC-B14D-D93A152B5C88}" srcOrd="0" destOrd="0" presId="urn:microsoft.com/office/officeart/2005/8/layout/orgChart1"/>
-    <dgm:cxn modelId="{26B7FBFA-A1DA-4A01-AA97-40C98FAB0D51}" type="presOf" srcId="{3893B6FC-4922-4F38-BA66-3637D14272BE}" destId="{438D1070-C0A6-4086-98E9-E16A6C5C0A6A}" srcOrd="0" destOrd="0" presId="urn:microsoft.com/office/officeart/2005/8/layout/orgChart1"/>
-    <dgm:cxn modelId="{4E0FF013-E66E-4A0F-94C8-FB81FF39B452}" type="presOf" srcId="{794C04AF-AE98-44C5-9073-C6CD7D47AB4B}" destId="{EFA0C1BE-D31B-46F7-AA95-A0A3E6CD83CE}" srcOrd="1" destOrd="0" presId="urn:microsoft.com/office/officeart/2005/8/layout/orgChart1"/>
-    <dgm:cxn modelId="{07D561B0-A9BB-42CD-A175-9C9169717D63}" type="presOf" srcId="{407FEEBA-E567-4B55-B043-9C48408E71B5}" destId="{5886597F-B46E-40F0-8AE5-3FD4817AC1CF}" srcOrd="0" destOrd="0" presId="urn:microsoft.com/office/officeart/2005/8/layout/orgChart1"/>
-    <dgm:cxn modelId="{DA359609-861C-41D2-8DA4-C28BF2C489E3}" type="presOf" srcId="{3893B6FC-4922-4F38-BA66-3637D14272BE}" destId="{568F313F-BFFD-4409-A0F7-C318A2E10922}" srcOrd="1" destOrd="0" presId="urn:microsoft.com/office/officeart/2005/8/layout/orgChart1"/>
-    <dgm:cxn modelId="{114A119B-7380-44A7-A7AD-4C854FF83236}" type="presOf" srcId="{E5393998-7B6F-4BC7-8BFE-3986D754EEAD}" destId="{FCD98E51-7B73-4888-93C0-4FAB860964EB}" srcOrd="0" destOrd="0" presId="urn:microsoft.com/office/officeart/2005/8/layout/orgChart1"/>
-    <dgm:cxn modelId="{A1195CCC-3B65-420F-8651-0027C187659B}" srcId="{B9AE722C-48C1-474C-9852-1B930B6B109F}" destId="{489EC877-422F-4FC0-BB70-F91809ACE1F2}" srcOrd="4" destOrd="0" parTransId="{407FEEBA-E567-4B55-B043-9C48408E71B5}" sibTransId="{EFFE0EE9-ECF3-4CA9-A158-98B6B93F2BF6}"/>
-    <dgm:cxn modelId="{F96ADB49-BEEA-420F-949B-34CFBE9047AD}" srcId="{6C538176-8C46-4389-9709-8D4769D61479}" destId="{683247F9-77F1-43E0-BE9B-1F85323A5019}" srcOrd="4" destOrd="0" parTransId="{346E636D-5AF0-4E55-A18F-5EA0A340A571}" sibTransId="{7A6747AE-64B4-4340-BCFE-6A321C19C819}"/>
-    <dgm:cxn modelId="{DB516E03-3771-48DC-A756-BC2AF9DBD46C}" type="presOf" srcId="{527075D4-59D8-4F48-BB1D-7B61C9BF518A}" destId="{6E228F81-D8D9-4E53-8FC8-302705B4AB23}" srcOrd="1" destOrd="0" presId="urn:microsoft.com/office/officeart/2005/8/layout/orgChart1"/>
-    <dgm:cxn modelId="{3943098A-C3EE-40D4-9BAB-4B847BB053B1}" srcId="{B9AE722C-48C1-474C-9852-1B930B6B109F}" destId="{EF96C9B4-427A-49FF-B68D-7842B298ACFE}" srcOrd="2" destOrd="0" parTransId="{31A0FC9D-0FBA-4C14-8977-4EF50E24295C}" sibTransId="{90E6F489-D372-4116-ACC9-B4F0998C5471}"/>
-    <dgm:cxn modelId="{5E609A6A-1ABE-450D-9CF0-D1402E82E254}" type="presOf" srcId="{B6B55A6A-D7E7-42EF-898D-41751E226364}" destId="{D76DDAD2-839A-4655-9F03-B953223CED8A}" srcOrd="0" destOrd="0" presId="urn:microsoft.com/office/officeart/2005/8/layout/orgChart1"/>
-    <dgm:cxn modelId="{8C5A277C-8A92-4A2A-94F2-B29D3053910B}" type="presOf" srcId="{CFF7A069-14D7-44D8-B9EB-968E78218A37}" destId="{75D0F555-AE18-4523-B90B-1DC91BF5B789}" srcOrd="1" destOrd="0" presId="urn:microsoft.com/office/officeart/2005/8/layout/orgChart1"/>
-    <dgm:cxn modelId="{32201D42-FDB4-4A65-8AB0-861330A0B1D4}" type="presOf" srcId="{D85AA4DE-773A-46A6-A184-49F8D31B7471}" destId="{4AA82A2E-4AB3-48FF-AB65-C37006C2F2F7}" srcOrd="0" destOrd="0" presId="urn:microsoft.com/office/officeart/2005/8/layout/orgChart1"/>
-    <dgm:cxn modelId="{3ECB6827-7F2C-4638-8FD8-85417B1EA8B2}" srcId="{489EC877-422F-4FC0-BB70-F91809ACE1F2}" destId="{5F865AFD-6A17-4817-8288-A9DA0A5CC915}" srcOrd="2" destOrd="0" parTransId="{0D7C09BE-F2C8-49AE-B138-03819CACFFE7}" sibTransId="{BB6AC4BB-DF00-4A2D-A5B5-93E5A4F68E1B}"/>
-    <dgm:cxn modelId="{2D877B95-A24A-429F-8CE1-A4C8F6F8DE9F}" type="presOf" srcId="{6C538176-8C46-4389-9709-8D4769D61479}" destId="{97105F4F-938F-42D4-8DFC-4A62E0C1C127}" srcOrd="1" destOrd="0" presId="urn:microsoft.com/office/officeart/2005/8/layout/orgChart1"/>
-    <dgm:cxn modelId="{944DF7BF-487B-4568-B38F-07F9700B629D}" srcId="{6C538176-8C46-4389-9709-8D4769D61479}" destId="{37D4D350-2B4C-4F88-BAEA-325B8C8BD999}" srcOrd="2" destOrd="0" parTransId="{58894D9C-6FD9-4A91-B7A0-9CA0DE1EAC3F}" sibTransId="{0AC3440C-A2A1-4308-AF68-21206F91E3D4}"/>
-    <dgm:cxn modelId="{DB968F10-F4A6-40C4-B548-6F0646694B09}" type="presOf" srcId="{D06C6E60-B6EA-475C-8BB7-B825026007AC}" destId="{EF927979-326D-4393-B654-0DFB28B9ADD4}" srcOrd="0" destOrd="0" presId="urn:microsoft.com/office/officeart/2005/8/layout/orgChart1"/>
-    <dgm:cxn modelId="{82599C42-D073-44B7-8105-A5CF6E19225A}" type="presOf" srcId="{EA9181A1-EEDD-4986-BFD8-FB7E80AAE505}" destId="{239DC3CD-320F-4528-964B-A55C0FEA7F0F}" srcOrd="0" destOrd="0" presId="urn:microsoft.com/office/officeart/2005/8/layout/orgChart1"/>
-    <dgm:cxn modelId="{6BD4A8AA-B471-4FA3-8D3C-16A1CC882D7B}" type="presOf" srcId="{F82397FD-26BE-472E-B075-23F4823DD3A3}" destId="{7C274F9A-EC11-4B30-B246-B4ECFF4241DC}" srcOrd="0" destOrd="0" presId="urn:microsoft.com/office/officeart/2005/8/layout/orgChart1"/>
-    <dgm:cxn modelId="{C02FCD41-3A68-4DAA-BD77-7A0A71B467C4}" type="presOf" srcId="{F4BE1965-C09D-4869-990A-2E99BD582647}" destId="{21DC81A4-7741-4867-8475-B8F493C1233C}" srcOrd="1" destOrd="0" presId="urn:microsoft.com/office/officeart/2005/8/layout/orgChart1"/>
-    <dgm:cxn modelId="{88EDCBDE-2E60-4D07-A235-426EE952EB67}" srcId="{3893B6FC-4922-4F38-BA66-3637D14272BE}" destId="{2581FA11-D1B4-408D-B773-22B21C9B3DCB}" srcOrd="0" destOrd="0" parTransId="{31DE8295-6881-4ED8-9DDB-C95F074780E0}" sibTransId="{4EFD7704-9102-493D-ABDC-83DE3411AF4D}"/>
-    <dgm:cxn modelId="{1FAD21CC-B56B-445E-9938-B0EA5EF85CC5}" type="presOf" srcId="{71D8A78A-0F67-4698-AB12-0CE829AA7BC6}" destId="{8C9A4ED2-5B8C-4D39-BB37-0DCDBF368A5C}" srcOrd="0" destOrd="0" presId="urn:microsoft.com/office/officeart/2005/8/layout/orgChart1"/>
-    <dgm:cxn modelId="{A4FF2185-65CB-4FC7-8FA2-EAC5937E7C0D}" type="presOf" srcId="{D7E3A945-7F1A-47F0-83A6-FF7CB4D00137}" destId="{1808DEEA-AAD8-43FD-84EC-ECB63076129A}" srcOrd="1" destOrd="0" presId="urn:microsoft.com/office/officeart/2005/8/layout/orgChart1"/>
-    <dgm:cxn modelId="{FDCD62EE-92B6-4CE4-B439-97A9F10EC82E}" type="presOf" srcId="{489EC877-422F-4FC0-BB70-F91809ACE1F2}" destId="{B60853AC-28B6-4365-97E9-89DDBE56859C}" srcOrd="0" destOrd="0" presId="urn:microsoft.com/office/officeart/2005/8/layout/orgChart1"/>
-    <dgm:cxn modelId="{397453B8-39F1-4FEC-A73E-7438FF8C6823}" type="presOf" srcId="{31DE8295-6881-4ED8-9DDB-C95F074780E0}" destId="{1EAC204C-1BE3-44A7-BA19-B48A9F8CDDF7}" srcOrd="0" destOrd="0" presId="urn:microsoft.com/office/officeart/2005/8/layout/orgChart1"/>
-    <dgm:cxn modelId="{972A148D-D967-4EDA-89AD-00B2BBA3B4CB}" srcId="{D7231F68-D79B-4129-94E0-6F5A66CE79D8}" destId="{71D8A78A-0F67-4698-AB12-0CE829AA7BC6}" srcOrd="1" destOrd="0" parTransId="{B6B55A6A-D7E7-42EF-898D-41751E226364}" sibTransId="{D8D383E7-F16C-4CE0-AEA4-2B4DA9DF4A13}"/>
-    <dgm:cxn modelId="{3075EE62-7842-4C21-AE83-91D01972A571}" type="presOf" srcId="{6C538176-8C46-4389-9709-8D4769D61479}" destId="{A4C24BCF-CE9E-4D32-818D-9485AAE6798E}" srcOrd="0" destOrd="0" presId="urn:microsoft.com/office/officeart/2005/8/layout/orgChart1"/>
-    <dgm:cxn modelId="{225C8E62-4D98-46DA-8236-925333053A6F}" type="presOf" srcId="{F4BE1965-C09D-4869-990A-2E99BD582647}" destId="{89016122-5A0C-4699-8160-C50C3D834896}" srcOrd="0" destOrd="0" presId="urn:microsoft.com/office/officeart/2005/8/layout/orgChart1"/>
-    <dgm:cxn modelId="{0215D752-FE10-4987-8075-D064E56CDAAC}" type="presOf" srcId="{B9AE722C-48C1-474C-9852-1B930B6B109F}" destId="{614CD33A-AC70-47DF-B9F6-816F13CCDBA9}" srcOrd="1" destOrd="0" presId="urn:microsoft.com/office/officeart/2005/8/layout/orgChart1"/>
-    <dgm:cxn modelId="{737C0ADA-CDC1-4903-9FC3-761C22B3A592}" type="presOf" srcId="{DBCB6070-4665-4843-A9B4-0BFC04A29E4E}" destId="{895BFF7C-11FF-458B-AAF1-C352BE60F9EF}" srcOrd="0" destOrd="0" presId="urn:microsoft.com/office/officeart/2005/8/layout/orgChart1"/>
-    <dgm:cxn modelId="{D2637836-E0CD-43E6-B4E3-4787744B228F}" type="presOf" srcId="{D06C6E60-B6EA-475C-8BB7-B825026007AC}" destId="{99961120-84E3-4FC7-9791-A2FA3F6FA90C}" srcOrd="1" destOrd="0" presId="urn:microsoft.com/office/officeart/2005/8/layout/orgChart1"/>
-    <dgm:cxn modelId="{F18369A2-7CCD-4110-885F-2A8130BA64B4}" type="presOf" srcId="{0346CA54-77B7-4A97-8DF3-CD8B48259655}" destId="{5711D613-6930-4D20-A3C4-3F51CCEE594A}" srcOrd="0" destOrd="0" presId="urn:microsoft.com/office/officeart/2005/8/layout/orgChart1"/>
-    <dgm:cxn modelId="{30334BD6-A3D6-4ACF-BB2A-5F52092E517D}" type="presOf" srcId="{A18C7E19-4A88-419B-92C6-46F2DFF76B01}" destId="{23FAAA54-0100-48C8-BFFD-6E4671CEB4C3}" srcOrd="0" destOrd="0" presId="urn:microsoft.com/office/officeart/2005/8/layout/orgChart1"/>
-    <dgm:cxn modelId="{1BE8088F-328E-4371-88D1-79D39DA15C82}" srcId="{D06C6E60-B6EA-475C-8BB7-B825026007AC}" destId="{F5E64FE7-0764-46B2-B214-507B41593319}" srcOrd="0" destOrd="0" parTransId="{21EA9B65-DE6C-4057-8D42-C6363CA975C6}" sibTransId="{1AAC3F0F-D084-4357-8C9E-D668FA619528}"/>
-    <dgm:cxn modelId="{CA2D5155-EB84-46C1-A2E7-6C085DDC5F8A}" type="presOf" srcId="{D35EBF02-317F-472E-8BAE-0F33CC86056B}" destId="{DA03FBC2-FC42-4490-A2BE-9AB1E61F3365}" srcOrd="0" destOrd="0" presId="urn:microsoft.com/office/officeart/2005/8/layout/orgChart1"/>
-    <dgm:cxn modelId="{8B790EA9-9FFD-4CE2-B046-CBD52C874320}" type="presOf" srcId="{58894D9C-6FD9-4A91-B7A0-9CA0DE1EAC3F}" destId="{94D00011-2418-4EE8-AA9B-9E0E4E6C05D2}" srcOrd="0" destOrd="0" presId="urn:microsoft.com/office/officeart/2005/8/layout/orgChart1"/>
-    <dgm:cxn modelId="{3FCD3CEC-136D-4309-9F14-1C2F478434AA}" srcId="{B9AE722C-48C1-474C-9852-1B930B6B109F}" destId="{D7231F68-D79B-4129-94E0-6F5A66CE79D8}" srcOrd="6" destOrd="0" parTransId="{EE2D294D-8640-44C2-B3F7-107D3C9804AF}" sibTransId="{58BF8741-7BB3-41F5-ABD7-7D74FC0ED805}"/>
-    <dgm:cxn modelId="{512ACB54-9026-4FD4-8D91-14C2CEF99795}" type="presOf" srcId="{BF3E7A89-D3D6-4BEE-82E0-FEF054C41ED4}" destId="{AA4C006E-E1C0-4E2E-8487-F760CBE0755C}" srcOrd="0" destOrd="0" presId="urn:microsoft.com/office/officeart/2005/8/layout/orgChart1"/>
-    <dgm:cxn modelId="{25DA8BE0-3CE6-4CFF-B56A-11311D9F21B9}" type="presOf" srcId="{37D4D350-2B4C-4F88-BAEA-325B8C8BD999}" destId="{12744B90-6E26-4685-B445-9602C7DA6F21}" srcOrd="0" destOrd="0" presId="urn:microsoft.com/office/officeart/2005/8/layout/orgChart1"/>
-    <dgm:cxn modelId="{A87B330E-0ACF-48CB-91AD-6D3FB7350CE8}" srcId="{D7231F68-D79B-4129-94E0-6F5A66CE79D8}" destId="{256DBBC8-9B6F-4C3D-A21B-B46EF0F44796}" srcOrd="2" destOrd="0" parTransId="{EA9181A1-EEDD-4986-BFD8-FB7E80AAE505}" sibTransId="{579F7F26-5DB1-4F99-B14C-CDC807C88E84}"/>
-    <dgm:cxn modelId="{535B4EA4-1441-4C5E-8FB8-9D201D390183}" type="presOf" srcId="{794C04AF-AE98-44C5-9073-C6CD7D47AB4B}" destId="{B8CF9A0F-7BA0-4CD0-B393-ADDA59A36C76}" srcOrd="0" destOrd="0" presId="urn:microsoft.com/office/officeart/2005/8/layout/orgChart1"/>
-    <dgm:cxn modelId="{9C6DA7AC-2BD5-4AAC-99AC-EA9A2EB37664}" type="presOf" srcId="{08B0D645-C13F-4BC4-A0B2-AC81A2E92545}" destId="{17029296-5C2A-423E-9D77-92A93973D18C}" srcOrd="0" destOrd="0" presId="urn:microsoft.com/office/officeart/2005/8/layout/orgChart1"/>
-    <dgm:cxn modelId="{78CFB284-688B-4D90-A665-A3A212FAB68E}" type="presOf" srcId="{9548DBE8-EB09-4E83-8D6C-1553C82B7590}" destId="{B8ED9F53-9F35-4084-A956-6C96E18435C2}" srcOrd="1" destOrd="0" presId="urn:microsoft.com/office/officeart/2005/8/layout/orgChart1"/>
-    <dgm:cxn modelId="{370F3B75-5659-438F-8EA0-B5D23589E936}" type="presOf" srcId="{B0956803-2D9C-4C2E-BC98-8B176C131839}" destId="{30F2B008-B3FF-44E8-BCCA-DB1AA9B47524}" srcOrd="1" destOrd="0" presId="urn:microsoft.com/office/officeart/2005/8/layout/orgChart1"/>
-    <dgm:cxn modelId="{F475F83D-3EFD-4EF8-AF36-15BCFD762E2A}" srcId="{EF96C9B4-427A-49FF-B68D-7842B298ACFE}" destId="{9548DBE8-EB09-4E83-8D6C-1553C82B7590}" srcOrd="2" destOrd="0" parTransId="{4936F1BF-A559-48A4-9CC7-6A4173702765}" sibTransId="{33EFEC6A-2D56-4240-B250-A5BCB2AA3888}"/>
-    <dgm:cxn modelId="{25CCE83F-69CD-4628-B080-DCEA1CB2523D}" srcId="{B9AE722C-48C1-474C-9852-1B930B6B109F}" destId="{6C538176-8C46-4389-9709-8D4769D61479}" srcOrd="1" destOrd="0" parTransId="{2C25A110-9F0C-45B1-A617-A6CB1E611A33}" sibTransId="{1F1FFAEF-D40A-4D90-BD6D-5025740B28E0}"/>
-    <dgm:cxn modelId="{30494939-7CB3-4DDF-9246-4754374F4313}" type="presOf" srcId="{D3BA3189-65CC-408B-882C-375F15310CF9}" destId="{E5A92260-CF90-4248-90F6-5533758163B9}" srcOrd="0" destOrd="0" presId="urn:microsoft.com/office/officeart/2005/8/layout/orgChart1"/>
-    <dgm:cxn modelId="{6BEF4587-3874-44C3-9622-DF37D3ACBD8E}" type="presOf" srcId="{D85AA4DE-773A-46A6-A184-49F8D31B7471}" destId="{C97941E5-882C-4F0A-991C-AE7130B81FD5}" srcOrd="1" destOrd="0" presId="urn:microsoft.com/office/officeart/2005/8/layout/orgChart1"/>
-    <dgm:cxn modelId="{0952D206-B04D-47B9-82C9-3C879C5FDFE8}" type="presOf" srcId="{FFD0F5D7-2FDE-4D0C-B84D-CFA858278A44}" destId="{3E38BFA6-7956-4F34-8EE2-0862AEF4F3BB}" srcOrd="0" destOrd="0" presId="urn:microsoft.com/office/officeart/2005/8/layout/orgChart1"/>
-    <dgm:cxn modelId="{86489D19-42A8-4E39-8CE1-3FF8BAD4EC93}" type="presOf" srcId="{CFF7A069-14D7-44D8-B9EB-968E78218A37}" destId="{46024B26-04FE-4C65-8797-4E756F44950F}" srcOrd="0" destOrd="0" presId="urn:microsoft.com/office/officeart/2005/8/layout/orgChart1"/>
-    <dgm:cxn modelId="{EAA108AE-B533-4B44-8F58-95D56E12A661}" type="presOf" srcId="{2F21E5BB-91C5-481F-8344-290F72C318A6}" destId="{1AE0EF21-06C2-4B27-B5BC-E22AF95EC4A9}" srcOrd="0" destOrd="0" presId="urn:microsoft.com/office/officeart/2005/8/layout/orgChart1"/>
-    <dgm:cxn modelId="{522D2BA5-09D5-4D07-81D1-822650E98409}" type="presOf" srcId="{2581FA11-D1B4-408D-B773-22B21C9B3DCB}" destId="{FA29ED0B-9C1E-4A6E-9575-26AC9A21EF20}" srcOrd="1" destOrd="0" presId="urn:microsoft.com/office/officeart/2005/8/layout/orgChart1"/>
-    <dgm:cxn modelId="{0D75A1E2-A164-4054-992D-21D9D2273C0D}" srcId="{B9AE722C-48C1-474C-9852-1B930B6B109F}" destId="{D06C6E60-B6EA-475C-8BB7-B825026007AC}" srcOrd="3" destOrd="0" parTransId="{9B5CD5AE-2600-4617-9DC2-060920BC15C6}" sibTransId="{F5B15E60-5063-4C51-939C-B86523AD1BD9}"/>
-    <dgm:cxn modelId="{9C957228-7513-4755-92B7-2C4B582D4215}" type="presOf" srcId="{346E636D-5AF0-4E55-A18F-5EA0A340A571}" destId="{D41787A0-F2E0-4CED-9130-427670ECE765}" srcOrd="0" destOrd="0" presId="urn:microsoft.com/office/officeart/2005/8/layout/orgChart1"/>
-    <dgm:cxn modelId="{F034C589-FCB8-4ECB-B0B4-D1F2B51914D1}" type="presOf" srcId="{D7E3A945-7F1A-47F0-83A6-FF7CB4D00137}" destId="{BB258984-BEEA-4B40-98D4-CDF258E4FB03}" srcOrd="0" destOrd="0" presId="urn:microsoft.com/office/officeart/2005/8/layout/orgChart1"/>
-    <dgm:cxn modelId="{1F7BC3C0-0BB5-49FD-9B29-A6EDAA51BAEB}" type="presOf" srcId="{527075D4-59D8-4F48-BB1D-7B61C9BF518A}" destId="{D422190A-186E-46FA-86B3-E9A331CC9E40}" srcOrd="0" destOrd="0" presId="urn:microsoft.com/office/officeart/2005/8/layout/orgChart1"/>
-    <dgm:cxn modelId="{FDABA225-E9A9-43D1-9942-EAA406890E5A}" type="presOf" srcId="{FF00B59C-9D61-404F-8853-E99485125489}" destId="{C7C20F54-4574-4A2B-9831-5DE68481AF4F}" srcOrd="0" destOrd="0" presId="urn:microsoft.com/office/officeart/2005/8/layout/orgChart1"/>
-    <dgm:cxn modelId="{A07CBBCC-EAFA-4508-BE9F-5536A4810456}" type="presOf" srcId="{C21A9D5A-36DF-41FC-9F4F-C9EFE78F1CBE}" destId="{46562903-2430-452E-932C-32DE2B8A3841}" srcOrd="0" destOrd="0" presId="urn:microsoft.com/office/officeart/2005/8/layout/orgChart1"/>
-    <dgm:cxn modelId="{F7B64699-FEE6-4A50-8349-255E8EEBACFF}" type="presOf" srcId="{F5E64FE7-0764-46B2-B214-507B41593319}" destId="{1A96198E-A00E-4944-A86D-5DCA1E3402C6}" srcOrd="0" destOrd="0" presId="urn:microsoft.com/office/officeart/2005/8/layout/orgChart1"/>
-    <dgm:cxn modelId="{A297BA7E-782C-45AB-B2F7-CF8BEFE309C7}" type="presOf" srcId="{F5E64FE7-0764-46B2-B214-507B41593319}" destId="{EB9D133D-845D-427A-A285-DAE0C55A6276}" srcOrd="1" destOrd="0" presId="urn:microsoft.com/office/officeart/2005/8/layout/orgChart1"/>
-    <dgm:cxn modelId="{ACE71086-E91F-4E22-A628-B378F6BB7653}" srcId="{EF96C9B4-427A-49FF-B68D-7842B298ACFE}" destId="{34ACBEA5-F94C-4151-8AEB-B9DF614E6215}" srcOrd="3" destOrd="0" parTransId="{C21A9D5A-36DF-41FC-9F4F-C9EFE78F1CBE}" sibTransId="{E677BB67-A40B-4D61-9C91-4C50A87A4108}"/>
-    <dgm:cxn modelId="{AB021505-5FB0-4C40-BA34-9707AC3F4652}" type="presOf" srcId="{D7231F68-D79B-4129-94E0-6F5A66CE79D8}" destId="{00B679BF-EBB1-47D2-BB6F-3082F8026CF0}" srcOrd="1" destOrd="0" presId="urn:microsoft.com/office/officeart/2005/8/layout/orgChart1"/>
-    <dgm:cxn modelId="{04DBC4F2-FF7F-4C2A-8982-6B2A69F4BD5F}" type="presOf" srcId="{FF00B59C-9D61-404F-8853-E99485125489}" destId="{D4328132-9542-4C0A-A308-AEB494E8EE03}" srcOrd="1" destOrd="0" presId="urn:microsoft.com/office/officeart/2005/8/layout/orgChart1"/>
-    <dgm:cxn modelId="{EBE5FE0D-9B59-4B82-AB6D-20073C5CEFAE}" type="presOf" srcId="{D7231F68-D79B-4129-94E0-6F5A66CE79D8}" destId="{D29A2811-3445-4FD9-B94E-CD2C6AEC05B8}" srcOrd="0" destOrd="0" presId="urn:microsoft.com/office/officeart/2005/8/layout/orgChart1"/>
-    <dgm:cxn modelId="{2314A04A-CC84-42FE-9315-7DD3DC220E36}" type="presOf" srcId="{71D8A78A-0F67-4698-AB12-0CE829AA7BC6}" destId="{7DC63A10-4951-4821-B724-7DA2A45E3D77}" srcOrd="1" destOrd="0" presId="urn:microsoft.com/office/officeart/2005/8/layout/orgChart1"/>
-    <dgm:cxn modelId="{44C0ABE6-EE21-463F-9236-0A06C488D2C3}" type="presOf" srcId="{8C4B30BD-1D99-460E-9736-AAB895A3542C}" destId="{DF696DC8-7E95-4094-82B8-917C9C0B61E8}" srcOrd="0" destOrd="0" presId="urn:microsoft.com/office/officeart/2005/8/layout/orgChart1"/>
-    <dgm:cxn modelId="{E54DF672-E7F4-4847-85D0-6651A6822AEC}" type="presOf" srcId="{34ACBEA5-F94C-4151-8AEB-B9DF614E6215}" destId="{180D74C6-A483-4249-9293-6A5DABF0AC13}" srcOrd="1" destOrd="0" presId="urn:microsoft.com/office/officeart/2005/8/layout/orgChart1"/>
-    <dgm:cxn modelId="{7CB7E43E-BBA8-47B9-A3AA-12614AF49A5B}" type="presOf" srcId="{5F865AFD-6A17-4817-8288-A9DA0A5CC915}" destId="{FE378B94-6331-4C3A-94DD-E7F673FA68EB}" srcOrd="0" destOrd="0" presId="urn:microsoft.com/office/officeart/2005/8/layout/orgChart1"/>
-    <dgm:cxn modelId="{76EFA957-5B0A-46BA-A49C-19FD8DFE3A4A}" type="presOf" srcId="{9548DBE8-EB09-4E83-8D6C-1553C82B7590}" destId="{E1027BA3-6DE8-418B-A515-5BD1C7ED37EA}" srcOrd="0" destOrd="0" presId="urn:microsoft.com/office/officeart/2005/8/layout/orgChart1"/>
-    <dgm:cxn modelId="{7905ED90-60D0-4413-BCB9-7D5C4A0DBADC}" srcId="{D7231F68-D79B-4129-94E0-6F5A66CE79D8}" destId="{D7E3A945-7F1A-47F0-83A6-FF7CB4D00137}" srcOrd="3" destOrd="0" parTransId="{D3BA3189-65CC-408B-882C-375F15310CF9}" sibTransId="{F9927253-7A10-4200-BCF2-B9E109E58955}"/>
-    <dgm:cxn modelId="{24559A75-8052-4A31-86C1-8483C69C0A4E}" type="presParOf" srcId="{E7415A98-C86F-4E4A-856C-2DEBCC2AA73D}" destId="{A682415C-7DD9-49E6-BF04-72D535CFF0C0}" srcOrd="0" destOrd="0" presId="urn:microsoft.com/office/officeart/2005/8/layout/orgChart1"/>
-    <dgm:cxn modelId="{4EA99A2C-41B0-4690-B6F3-A1C4251E32C3}" type="presParOf" srcId="{A682415C-7DD9-49E6-BF04-72D535CFF0C0}" destId="{4FA1076E-F74D-4250-8A6D-DA0B87741F06}" srcOrd="0" destOrd="0" presId="urn:microsoft.com/office/officeart/2005/8/layout/orgChart1"/>
-    <dgm:cxn modelId="{2B72ED74-62BC-4AA3-BE19-9D0BCEDD5C2D}" type="presParOf" srcId="{4FA1076E-F74D-4250-8A6D-DA0B87741F06}" destId="{12EDE91F-D2D1-4FCC-AC9A-7DDD64918CB3}" srcOrd="0" destOrd="0" presId="urn:microsoft.com/office/officeart/2005/8/layout/orgChart1"/>
-    <dgm:cxn modelId="{B90F9553-F0AB-4E96-97DB-FEE5C81428EF}" type="presParOf" srcId="{4FA1076E-F74D-4250-8A6D-DA0B87741F06}" destId="{614CD33A-AC70-47DF-B9F6-816F13CCDBA9}" srcOrd="1" destOrd="0" presId="urn:microsoft.com/office/officeart/2005/8/layout/orgChart1"/>
-    <dgm:cxn modelId="{57E2DD25-EDDB-4BFE-BB03-351F879CC919}" type="presParOf" srcId="{A682415C-7DD9-49E6-BF04-72D535CFF0C0}" destId="{26EC8AEF-52B3-4980-81A8-EAAFCAEF0865}" srcOrd="1" destOrd="0" presId="urn:microsoft.com/office/officeart/2005/8/layout/orgChart1"/>
-    <dgm:cxn modelId="{A5CBE3D6-224F-48F8-BD2E-EF5456918F58}" type="presParOf" srcId="{26EC8AEF-52B3-4980-81A8-EAAFCAEF0865}" destId="{5711D613-6930-4D20-A3C4-3F51CCEE594A}" srcOrd="0" destOrd="0" presId="urn:microsoft.com/office/officeart/2005/8/layout/orgChart1"/>
-    <dgm:cxn modelId="{4C69F932-5188-4072-8C42-6AE3340D2F34}" type="presParOf" srcId="{26EC8AEF-52B3-4980-81A8-EAAFCAEF0865}" destId="{BBC19001-393C-4EBA-B7C3-7EC645B7B949}" srcOrd="1" destOrd="0" presId="urn:microsoft.com/office/officeart/2005/8/layout/orgChart1"/>
-    <dgm:cxn modelId="{557D8BDD-5A9D-4223-9ADB-7501B7731A62}" type="presParOf" srcId="{BBC19001-393C-4EBA-B7C3-7EC645B7B949}" destId="{3CFC3731-A6A0-49BC-A247-EF53395D0603}" srcOrd="0" destOrd="0" presId="urn:microsoft.com/office/officeart/2005/8/layout/orgChart1"/>
-    <dgm:cxn modelId="{55095381-4607-4784-B4EC-FC4CD447A830}" type="presParOf" srcId="{3CFC3731-A6A0-49BC-A247-EF53395D0603}" destId="{89016122-5A0C-4699-8160-C50C3D834896}" srcOrd="0" destOrd="0" presId="urn:microsoft.com/office/officeart/2005/8/layout/orgChart1"/>
-    <dgm:cxn modelId="{A72D6D4A-252A-4FD3-B169-05C868E9896A}" type="presParOf" srcId="{3CFC3731-A6A0-49BC-A247-EF53395D0603}" destId="{21DC81A4-7741-4867-8475-B8F493C1233C}" srcOrd="1" destOrd="0" presId="urn:microsoft.com/office/officeart/2005/8/layout/orgChart1"/>
-    <dgm:cxn modelId="{F8B60879-B782-4673-AD7F-0B44F6A86996}" type="presParOf" srcId="{BBC19001-393C-4EBA-B7C3-7EC645B7B949}" destId="{CD3CC676-49A9-4D85-B16F-961E700A6B1C}" srcOrd="1" destOrd="0" presId="urn:microsoft.com/office/officeart/2005/8/layout/orgChart1"/>
-    <dgm:cxn modelId="{D064C3C3-7366-472C-B2DD-996ECAC1F7CE}" type="presParOf" srcId="{BBC19001-393C-4EBA-B7C3-7EC645B7B949}" destId="{493A39AF-1765-4BA6-BF9B-1C504E3D6CD3}" srcOrd="2" destOrd="0" presId="urn:microsoft.com/office/officeart/2005/8/layout/orgChart1"/>
-    <dgm:cxn modelId="{3EE3DBE4-2E47-447F-9CFE-05763588034D}" type="presParOf" srcId="{26EC8AEF-52B3-4980-81A8-EAAFCAEF0865}" destId="{09595F1B-0B3B-483F-A2C1-5B95AEAFCD61}" srcOrd="2" destOrd="0" presId="urn:microsoft.com/office/officeart/2005/8/layout/orgChart1"/>
-    <dgm:cxn modelId="{FD28EB83-093F-45EE-9C51-3322807673A0}" type="presParOf" srcId="{26EC8AEF-52B3-4980-81A8-EAAFCAEF0865}" destId="{94079DD1-50CF-4693-8CD0-54868F9B2FEC}" srcOrd="3" destOrd="0" presId="urn:microsoft.com/office/officeart/2005/8/layout/orgChart1"/>
-    <dgm:cxn modelId="{1D45111D-43F1-4F56-B18D-6FF92420A8C8}" type="presParOf" srcId="{94079DD1-50CF-4693-8CD0-54868F9B2FEC}" destId="{07984D14-0BBC-4A90-87B9-3E8F13A07545}" srcOrd="0" destOrd="0" presId="urn:microsoft.com/office/officeart/2005/8/layout/orgChart1"/>
-    <dgm:cxn modelId="{553B8426-01E9-41C5-98F4-0C7B02C57F91}" type="presParOf" srcId="{07984D14-0BBC-4A90-87B9-3E8F13A07545}" destId="{A4C24BCF-CE9E-4D32-818D-9485AAE6798E}" srcOrd="0" destOrd="0" presId="urn:microsoft.com/office/officeart/2005/8/layout/orgChart1"/>
-    <dgm:cxn modelId="{5C183CDA-A2B8-463F-BFA5-04059890DDFE}" type="presParOf" srcId="{07984D14-0BBC-4A90-87B9-3E8F13A07545}" destId="{97105F4F-938F-42D4-8DFC-4A62E0C1C127}" srcOrd="1" destOrd="0" presId="urn:microsoft.com/office/officeart/2005/8/layout/orgChart1"/>
-    <dgm:cxn modelId="{0DAB9AFE-3C75-4A31-9214-766E344625DB}" type="presParOf" srcId="{94079DD1-50CF-4693-8CD0-54868F9B2FEC}" destId="{D0FAEE59-EF9F-4915-B6C6-0B3FF615F63D}" srcOrd="1" destOrd="0" presId="urn:microsoft.com/office/officeart/2005/8/layout/orgChart1"/>
-    <dgm:cxn modelId="{554B0B13-9F15-4091-B4A8-C45BD45A0D72}" type="presParOf" srcId="{D0FAEE59-EF9F-4915-B6C6-0B3FF615F63D}" destId="{DA03FBC2-FC42-4490-A2BE-9AB1E61F3365}" srcOrd="0" destOrd="0" presId="urn:microsoft.com/office/officeart/2005/8/layout/orgChart1"/>
-    <dgm:cxn modelId="{5E0266B3-C293-405A-9C92-514A94A3F457}" type="presParOf" srcId="{D0FAEE59-EF9F-4915-B6C6-0B3FF615F63D}" destId="{F3451C00-5706-4B8F-8232-E1FD9B9EDD41}" srcOrd="1" destOrd="0" presId="urn:microsoft.com/office/officeart/2005/8/layout/orgChart1"/>
-    <dgm:cxn modelId="{64334FF3-4A61-4F0E-91A6-379060029341}" type="presParOf" srcId="{F3451C00-5706-4B8F-8232-E1FD9B9EDD41}" destId="{2CA6695A-968A-4954-AE0D-3DFDD49BE831}" srcOrd="0" destOrd="0" presId="urn:microsoft.com/office/officeart/2005/8/layout/orgChart1"/>
-    <dgm:cxn modelId="{7DB3B3F7-F6DD-4AAF-B384-B953FACF6ED1}" type="presParOf" srcId="{2CA6695A-968A-4954-AE0D-3DFDD49BE831}" destId="{D8CAD614-A52C-4A14-8BF2-D7A71D675144}" srcOrd="0" destOrd="0" presId="urn:microsoft.com/office/officeart/2005/8/layout/orgChart1"/>
-    <dgm:cxn modelId="{E683F411-2A24-472E-8C16-DB268A26887B}" type="presParOf" srcId="{2CA6695A-968A-4954-AE0D-3DFDD49BE831}" destId="{90105FE1-09F3-42F3-A585-FF7680767A56}" srcOrd="1" destOrd="0" presId="urn:microsoft.com/office/officeart/2005/8/layout/orgChart1"/>
-    <dgm:cxn modelId="{E2BE0610-F305-4CE1-B038-8B448DB9E620}" type="presParOf" srcId="{F3451C00-5706-4B8F-8232-E1FD9B9EDD41}" destId="{3D2B38A2-F1E7-4734-B3B6-4A83ED5F7258}" srcOrd="1" destOrd="0" presId="urn:microsoft.com/office/officeart/2005/8/layout/orgChart1"/>
-    <dgm:cxn modelId="{44064E08-446C-400A-AAB9-79F6F571FF2B}" type="presParOf" srcId="{F3451C00-5706-4B8F-8232-E1FD9B9EDD41}" destId="{BDDC739C-2A62-4B26-B94E-9C8369EA1998}" srcOrd="2" destOrd="0" presId="urn:microsoft.com/office/officeart/2005/8/layout/orgChart1"/>
-    <dgm:cxn modelId="{50D47179-AB9F-46D1-B806-9828298360AA}" type="presParOf" srcId="{D0FAEE59-EF9F-4915-B6C6-0B3FF615F63D}" destId="{17029296-5C2A-423E-9D77-92A93973D18C}" srcOrd="2" destOrd="0" presId="urn:microsoft.com/office/officeart/2005/8/layout/orgChart1"/>
-    <dgm:cxn modelId="{72B1CE92-41C7-4FF6-828F-66DD7910F323}" type="presParOf" srcId="{D0FAEE59-EF9F-4915-B6C6-0B3FF615F63D}" destId="{E52D46DD-3ED4-4667-AFA3-7C43734CB8B5}" srcOrd="3" destOrd="0" presId="urn:microsoft.com/office/officeart/2005/8/layout/orgChart1"/>
-    <dgm:cxn modelId="{D8CF12CF-A8F4-4DCB-B431-7860BE297A7B}" type="presParOf" srcId="{E52D46DD-3ED4-4667-AFA3-7C43734CB8B5}" destId="{B37FF254-3900-4098-AD1B-68AD148B9A7C}" srcOrd="0" destOrd="0" presId="urn:microsoft.com/office/officeart/2005/8/layout/orgChart1"/>
-    <dgm:cxn modelId="{51A4C58A-01BC-429C-925A-E99C3B337ABB}" type="presParOf" srcId="{B37FF254-3900-4098-AD1B-68AD148B9A7C}" destId="{D422190A-186E-46FA-86B3-E9A331CC9E40}" srcOrd="0" destOrd="0" presId="urn:microsoft.com/office/officeart/2005/8/layout/orgChart1"/>
-    <dgm:cxn modelId="{3D499FAC-F0A7-4CF8-A0BF-79627ACBC4C1}" type="presParOf" srcId="{B37FF254-3900-4098-AD1B-68AD148B9A7C}" destId="{6E228F81-D8D9-4E53-8FC8-302705B4AB23}" srcOrd="1" destOrd="0" presId="urn:microsoft.com/office/officeart/2005/8/layout/orgChart1"/>
-    <dgm:cxn modelId="{8414465C-E3A2-4401-96BC-A8DA3C1FDE05}" type="presParOf" srcId="{E52D46DD-3ED4-4667-AFA3-7C43734CB8B5}" destId="{D1583238-F0FA-4142-B75D-5138365757B0}" srcOrd="1" destOrd="0" presId="urn:microsoft.com/office/officeart/2005/8/layout/orgChart1"/>
-    <dgm:cxn modelId="{6E52FD23-D11C-46E7-9DE7-104FBACE0392}" type="presParOf" srcId="{E52D46DD-3ED4-4667-AFA3-7C43734CB8B5}" destId="{93BE96C1-7BD0-4DB2-825B-B450C3601684}" srcOrd="2" destOrd="0" presId="urn:microsoft.com/office/officeart/2005/8/layout/orgChart1"/>
-    <dgm:cxn modelId="{4FCFB7B9-1C8F-46B0-A202-637A8D266B49}" type="presParOf" srcId="{D0FAEE59-EF9F-4915-B6C6-0B3FF615F63D}" destId="{94D00011-2418-4EE8-AA9B-9E0E4E6C05D2}" srcOrd="4" destOrd="0" presId="urn:microsoft.com/office/officeart/2005/8/layout/orgChart1"/>
-    <dgm:cxn modelId="{85C22556-2080-4A14-B9BF-2445F47EFDE3}" type="presParOf" srcId="{D0FAEE59-EF9F-4915-B6C6-0B3FF615F63D}" destId="{C8472684-65EF-44B3-A76C-AB00E49BA74D}" srcOrd="5" destOrd="0" presId="urn:microsoft.com/office/officeart/2005/8/layout/orgChart1"/>
-    <dgm:cxn modelId="{14D63D7E-C37A-4E63-B383-E9E96FF139CD}" type="presParOf" srcId="{C8472684-65EF-44B3-A76C-AB00E49BA74D}" destId="{C43AB0FB-16DB-4722-9B90-D36D8F010AA8}" srcOrd="0" destOrd="0" presId="urn:microsoft.com/office/officeart/2005/8/layout/orgChart1"/>
-    <dgm:cxn modelId="{CA865017-3724-480F-8153-F802F5AF856E}" type="presParOf" srcId="{C43AB0FB-16DB-4722-9B90-D36D8F010AA8}" destId="{12744B90-6E26-4685-B445-9602C7DA6F21}" srcOrd="0" destOrd="0" presId="urn:microsoft.com/office/officeart/2005/8/layout/orgChart1"/>
-    <dgm:cxn modelId="{F9ADA023-6D17-4574-A524-77501B245AFD}" type="presParOf" srcId="{C43AB0FB-16DB-4722-9B90-D36D8F010AA8}" destId="{0F9DE019-F216-4A6C-B57F-448A2F88B6EA}" srcOrd="1" destOrd="0" presId="urn:microsoft.com/office/officeart/2005/8/layout/orgChart1"/>
-    <dgm:cxn modelId="{F1D223F8-21AF-440A-8CA9-F858249D40D1}" type="presParOf" srcId="{C8472684-65EF-44B3-A76C-AB00E49BA74D}" destId="{8332DA7A-E4F2-4052-9942-D3AF3F42B008}" srcOrd="1" destOrd="0" presId="urn:microsoft.com/office/officeart/2005/8/layout/orgChart1"/>
-    <dgm:cxn modelId="{26BB95AF-B24D-4560-9513-3530DC618E68}" type="presParOf" srcId="{C8472684-65EF-44B3-A76C-AB00E49BA74D}" destId="{E341946E-D299-428E-80BA-EBDF332F07CC}" srcOrd="2" destOrd="0" presId="urn:microsoft.com/office/officeart/2005/8/layout/orgChart1"/>
-    <dgm:cxn modelId="{BE2E0BE7-16F1-4E8A-AF2F-C8C1A41BA146}" type="presParOf" srcId="{D0FAEE59-EF9F-4915-B6C6-0B3FF615F63D}" destId="{E230D485-B111-4A88-A96C-DD0742BED87E}" srcOrd="6" destOrd="0" presId="urn:microsoft.com/office/officeart/2005/8/layout/orgChart1"/>
-    <dgm:cxn modelId="{54B6DB41-0485-4352-BE71-EF000AA91B8F}" type="presParOf" srcId="{D0FAEE59-EF9F-4915-B6C6-0B3FF615F63D}" destId="{C80FDE09-57B8-434B-A479-36B4FDB1017A}" srcOrd="7" destOrd="0" presId="urn:microsoft.com/office/officeart/2005/8/layout/orgChart1"/>
-    <dgm:cxn modelId="{E559A5CF-8F5C-48A9-A177-78382B95218F}" type="presParOf" srcId="{C80FDE09-57B8-434B-A479-36B4FDB1017A}" destId="{2AC8559E-3D8A-40EB-BF57-A242E790B695}" srcOrd="0" destOrd="0" presId="urn:microsoft.com/office/officeart/2005/8/layout/orgChart1"/>
-    <dgm:cxn modelId="{5CDCF958-6E56-4B66-8179-EDFFCA7252DA}" type="presParOf" srcId="{2AC8559E-3D8A-40EB-BF57-A242E790B695}" destId="{4AA82A2E-4AB3-48FF-AB65-C37006C2F2F7}" srcOrd="0" destOrd="0" presId="urn:microsoft.com/office/officeart/2005/8/layout/orgChart1"/>
-    <dgm:cxn modelId="{33C1B15C-CB30-45CC-A316-B9A4D75FC72A}" type="presParOf" srcId="{2AC8559E-3D8A-40EB-BF57-A242E790B695}" destId="{C97941E5-882C-4F0A-991C-AE7130B81FD5}" srcOrd="1" destOrd="0" presId="urn:microsoft.com/office/officeart/2005/8/layout/orgChart1"/>
-    <dgm:cxn modelId="{F23090F0-3AB6-4A03-B06F-237D815B6CA9}" type="presParOf" srcId="{C80FDE09-57B8-434B-A479-36B4FDB1017A}" destId="{2344B705-3232-4758-A9B9-AE044D6F9877}" srcOrd="1" destOrd="0" presId="urn:microsoft.com/office/officeart/2005/8/layout/orgChart1"/>
-    <dgm:cxn modelId="{57C9F4AC-6010-4A2D-9840-8D72B25D8CF5}" type="presParOf" srcId="{C80FDE09-57B8-434B-A479-36B4FDB1017A}" destId="{BDBE8402-59DD-445E-BB4E-3AE3110DC734}" srcOrd="2" destOrd="0" presId="urn:microsoft.com/office/officeart/2005/8/layout/orgChart1"/>
-    <dgm:cxn modelId="{0D23285D-9D1A-48F2-AF91-8504CFAEB0DC}" type="presParOf" srcId="{D0FAEE59-EF9F-4915-B6C6-0B3FF615F63D}" destId="{D41787A0-F2E0-4CED-9130-427670ECE765}" srcOrd="8" destOrd="0" presId="urn:microsoft.com/office/officeart/2005/8/layout/orgChart1"/>
-    <dgm:cxn modelId="{5757FF12-E359-4946-B2E8-A96CFED61E1F}" type="presParOf" srcId="{D0FAEE59-EF9F-4915-B6C6-0B3FF615F63D}" destId="{00FEF955-374E-495E-960D-B95C384B9246}" srcOrd="9" destOrd="0" presId="urn:microsoft.com/office/officeart/2005/8/layout/orgChart1"/>
-    <dgm:cxn modelId="{562B198F-3E49-4C88-ADF4-2F8E431FF87C}" type="presParOf" srcId="{00FEF955-374E-495E-960D-B95C384B9246}" destId="{247F96A0-9190-4762-B16E-CE82A55F6E3A}" srcOrd="0" destOrd="0" presId="urn:microsoft.com/office/officeart/2005/8/layout/orgChart1"/>
-    <dgm:cxn modelId="{97359CC2-E9BF-4D60-8458-A57B72EBD4E4}" type="presParOf" srcId="{247F96A0-9190-4762-B16E-CE82A55F6E3A}" destId="{F530A5B0-37B1-4F4D-8797-2AA1FCC5C920}" srcOrd="0" destOrd="0" presId="urn:microsoft.com/office/officeart/2005/8/layout/orgChart1"/>
-    <dgm:cxn modelId="{D2512DF6-4DE1-4ABF-A3AC-606AF22725AE}" type="presParOf" srcId="{247F96A0-9190-4762-B16E-CE82A55F6E3A}" destId="{EDB318A8-D946-4F37-B890-D5B258FDE471}" srcOrd="1" destOrd="0" presId="urn:microsoft.com/office/officeart/2005/8/layout/orgChart1"/>
-    <dgm:cxn modelId="{4DBFE32B-C494-4B40-93A6-1D39814820DB}" type="presParOf" srcId="{00FEF955-374E-495E-960D-B95C384B9246}" destId="{C1D5CE69-C0D0-4C4E-B637-16DBBDC41D84}" srcOrd="1" destOrd="0" presId="urn:microsoft.com/office/officeart/2005/8/layout/orgChart1"/>
-    <dgm:cxn modelId="{7910C133-F764-4F58-BFD8-BAFF74348426}" type="presParOf" srcId="{00FEF955-374E-495E-960D-B95C384B9246}" destId="{998891EE-73CF-460F-B0B0-C5B29193B223}" srcOrd="2" destOrd="0" presId="urn:microsoft.com/office/officeart/2005/8/layout/orgChart1"/>
-    <dgm:cxn modelId="{638A9621-58C3-4FDF-BC79-3602778DAE7F}" type="presParOf" srcId="{94079DD1-50CF-4693-8CD0-54868F9B2FEC}" destId="{5C4CC7FA-852F-43E9-952F-0CD013B21C9D}" srcOrd="2" destOrd="0" presId="urn:microsoft.com/office/officeart/2005/8/layout/orgChart1"/>
-    <dgm:cxn modelId="{5551D0A9-7142-468D-9156-3DB0B645F2B4}" type="presParOf" srcId="{26EC8AEF-52B3-4980-81A8-EAAFCAEF0865}" destId="{5B4A557D-DD40-4BBE-9F9A-42B507EBEB1E}" srcOrd="4" destOrd="0" presId="urn:microsoft.com/office/officeart/2005/8/layout/orgChart1"/>
-    <dgm:cxn modelId="{CC15959D-E865-45FA-A538-C337BECF2079}" type="presParOf" srcId="{26EC8AEF-52B3-4980-81A8-EAAFCAEF0865}" destId="{7CC3DFE6-41C3-4C77-9713-4DC549792064}" srcOrd="5" destOrd="0" presId="urn:microsoft.com/office/officeart/2005/8/layout/orgChart1"/>
-    <dgm:cxn modelId="{1EC04AEA-7272-45D4-9181-90DB139654E0}" type="presParOf" srcId="{7CC3DFE6-41C3-4C77-9713-4DC549792064}" destId="{A5201426-47F9-4D79-863D-FD845B859025}" srcOrd="0" destOrd="0" presId="urn:microsoft.com/office/officeart/2005/8/layout/orgChart1"/>
-    <dgm:cxn modelId="{9CE9A5A7-D4C8-406E-8CF8-9CE2B420D4C0}" type="presParOf" srcId="{A5201426-47F9-4D79-863D-FD845B859025}" destId="{970485CB-6ACC-4C6D-8C6C-B1DAD014F8C6}" srcOrd="0" destOrd="0" presId="urn:microsoft.com/office/officeart/2005/8/layout/orgChart1"/>
-    <dgm:cxn modelId="{B537A4D0-9268-43B9-B02E-321E01E04829}" type="presParOf" srcId="{A5201426-47F9-4D79-863D-FD845B859025}" destId="{2C2F8232-23E5-4430-9644-54188413EB0D}" srcOrd="1" destOrd="0" presId="urn:microsoft.com/office/officeart/2005/8/layout/orgChart1"/>
-    <dgm:cxn modelId="{3FD15EA8-FD50-4082-8654-EEA568026388}" type="presParOf" srcId="{7CC3DFE6-41C3-4C77-9713-4DC549792064}" destId="{E2BD4A40-9973-4A23-B31E-855B44C08988}" srcOrd="1" destOrd="0" presId="urn:microsoft.com/office/officeart/2005/8/layout/orgChart1"/>
-    <dgm:cxn modelId="{972EB996-F9C8-4DB0-9F42-43871EFA7965}" type="presParOf" srcId="{E2BD4A40-9973-4A23-B31E-855B44C08988}" destId="{23FAAA54-0100-48C8-BFFD-6E4671CEB4C3}" srcOrd="0" destOrd="0" presId="urn:microsoft.com/office/officeart/2005/8/layout/orgChart1"/>
-    <dgm:cxn modelId="{AAD495AB-7360-4541-87F4-E7A4E782021D}" type="presParOf" srcId="{E2BD4A40-9973-4A23-B31E-855B44C08988}" destId="{2AC31327-BAD7-40D3-8D49-9E1D2A9719D6}" srcOrd="1" destOrd="0" presId="urn:microsoft.com/office/officeart/2005/8/layout/orgChart1"/>
-    <dgm:cxn modelId="{05C52F49-F775-4727-A29E-30EA56BA0E03}" type="presParOf" srcId="{2AC31327-BAD7-40D3-8D49-9E1D2A9719D6}" destId="{385F05D4-26D4-4C2F-9932-9D9F9764A8C6}" srcOrd="0" destOrd="0" presId="urn:microsoft.com/office/officeart/2005/8/layout/orgChart1"/>
-    <dgm:cxn modelId="{EA381CB7-FD44-4871-9B06-631F89952A4F}" type="presParOf" srcId="{385F05D4-26D4-4C2F-9932-9D9F9764A8C6}" destId="{B8CF9A0F-7BA0-4CD0-B393-ADDA59A36C76}" srcOrd="0" destOrd="0" presId="urn:microsoft.com/office/officeart/2005/8/layout/orgChart1"/>
-    <dgm:cxn modelId="{7FB1A01B-6EC7-4445-97D2-9C1705A63D45}" type="presParOf" srcId="{385F05D4-26D4-4C2F-9932-9D9F9764A8C6}" destId="{EFA0C1BE-D31B-46F7-AA95-A0A3E6CD83CE}" srcOrd="1" destOrd="0" presId="urn:microsoft.com/office/officeart/2005/8/layout/orgChart1"/>
-    <dgm:cxn modelId="{94F9AE17-F58E-458E-8006-1F7A85E2478A}" type="presParOf" srcId="{2AC31327-BAD7-40D3-8D49-9E1D2A9719D6}" destId="{0A1E143D-E9D3-426D-BAE4-E8C79A0822C6}" srcOrd="1" destOrd="0" presId="urn:microsoft.com/office/officeart/2005/8/layout/orgChart1"/>
-    <dgm:cxn modelId="{F4FE03C7-2D07-45AF-9F5B-A0F1978E3DAA}" type="presParOf" srcId="{2AC31327-BAD7-40D3-8D49-9E1D2A9719D6}" destId="{06A51A16-7D39-4C8E-BA42-D8309A086219}" srcOrd="2" destOrd="0" presId="urn:microsoft.com/office/officeart/2005/8/layout/orgChart1"/>
-    <dgm:cxn modelId="{534B6B9C-0D19-4063-B12C-15766E11DA10}" type="presParOf" srcId="{E2BD4A40-9973-4A23-B31E-855B44C08988}" destId="{7C274F9A-EC11-4B30-B246-B4ECFF4241DC}" srcOrd="2" destOrd="0" presId="urn:microsoft.com/office/officeart/2005/8/layout/orgChart1"/>
-    <dgm:cxn modelId="{B6A2E09D-A6E1-4F53-AD4C-082533971615}" type="presParOf" srcId="{E2BD4A40-9973-4A23-B31E-855B44C08988}" destId="{43415332-0928-439A-966B-0F6EF9C92523}" srcOrd="3" destOrd="0" presId="urn:microsoft.com/office/officeart/2005/8/layout/orgChart1"/>
-    <dgm:cxn modelId="{481F064C-CB3F-4395-9063-428A950F319F}" type="presParOf" srcId="{43415332-0928-439A-966B-0F6EF9C92523}" destId="{A726A6FB-3BEF-46A7-A04F-E077691FBE22}" srcOrd="0" destOrd="0" presId="urn:microsoft.com/office/officeart/2005/8/layout/orgChart1"/>
-    <dgm:cxn modelId="{07AC801B-6446-4431-9CB9-503C44E4D633}" type="presParOf" srcId="{A726A6FB-3BEF-46A7-A04F-E077691FBE22}" destId="{056F1143-BBF7-4A4B-812E-C3DD8D0DDA74}" srcOrd="0" destOrd="0" presId="urn:microsoft.com/office/officeart/2005/8/layout/orgChart1"/>
-    <dgm:cxn modelId="{050198A5-238A-44AC-B0F2-5C27272B1058}" type="presParOf" srcId="{A726A6FB-3BEF-46A7-A04F-E077691FBE22}" destId="{FF133AFF-538B-4873-9015-D3AC04DFC09B}" srcOrd="1" destOrd="0" presId="urn:microsoft.com/office/officeart/2005/8/layout/orgChart1"/>
-    <dgm:cxn modelId="{66D91B9C-2F47-4DCF-8E2D-DFEA7E65DFFF}" type="presParOf" srcId="{43415332-0928-439A-966B-0F6EF9C92523}" destId="{92B4F2E3-E4C5-4E27-BC86-9BD753D8E0E0}" srcOrd="1" destOrd="0" presId="urn:microsoft.com/office/officeart/2005/8/layout/orgChart1"/>
-    <dgm:cxn modelId="{937C5924-6755-41F8-A8B8-534C30A84A86}" type="presParOf" srcId="{43415332-0928-439A-966B-0F6EF9C92523}" destId="{1A47D441-1F16-4080-BC44-580D2B5F44B0}" srcOrd="2" destOrd="0" presId="urn:microsoft.com/office/officeart/2005/8/layout/orgChart1"/>
-    <dgm:cxn modelId="{0E766A36-9953-44C9-B885-94761AF2E6E7}" type="presParOf" srcId="{E2BD4A40-9973-4A23-B31E-855B44C08988}" destId="{E1D219B3-869F-43F9-A6AA-77F54BB208D0}" srcOrd="4" destOrd="0" presId="urn:microsoft.com/office/officeart/2005/8/layout/orgChart1"/>
-    <dgm:cxn modelId="{5755951E-9E88-40FF-AE19-FAA498BE05E8}" type="presParOf" srcId="{E2BD4A40-9973-4A23-B31E-855B44C08988}" destId="{AB3A3D0A-3F31-430C-9D94-3ACDAC6E8D13}" srcOrd="5" destOrd="0" presId="urn:microsoft.com/office/officeart/2005/8/layout/orgChart1"/>
-    <dgm:cxn modelId="{346A132C-7016-492D-B618-F16138D512BE}" type="presParOf" srcId="{AB3A3D0A-3F31-430C-9D94-3ACDAC6E8D13}" destId="{204515EC-9947-4E18-A843-1F50D6122CF5}" srcOrd="0" destOrd="0" presId="urn:microsoft.com/office/officeart/2005/8/layout/orgChart1"/>
-    <dgm:cxn modelId="{BCE96367-2253-43F9-92BF-DAA14A76E62B}" type="presParOf" srcId="{204515EC-9947-4E18-A843-1F50D6122CF5}" destId="{E1027BA3-6DE8-418B-A515-5BD1C7ED37EA}" srcOrd="0" destOrd="0" presId="urn:microsoft.com/office/officeart/2005/8/layout/orgChart1"/>
-    <dgm:cxn modelId="{1E23F9D8-38B9-47A9-B62D-3B04020FBB7F}" type="presParOf" srcId="{204515EC-9947-4E18-A843-1F50D6122CF5}" destId="{B8ED9F53-9F35-4084-A956-6C96E18435C2}" srcOrd="1" destOrd="0" presId="urn:microsoft.com/office/officeart/2005/8/layout/orgChart1"/>
-    <dgm:cxn modelId="{2DC3C845-C57D-49A1-A731-BDDE11D6DF8E}" type="presParOf" srcId="{AB3A3D0A-3F31-430C-9D94-3ACDAC6E8D13}" destId="{63FFC293-0970-496E-8403-E0ABA41AC63B}" srcOrd="1" destOrd="0" presId="urn:microsoft.com/office/officeart/2005/8/layout/orgChart1"/>
-    <dgm:cxn modelId="{F3126104-D263-4236-BA65-FB1AEF722A61}" type="presParOf" srcId="{AB3A3D0A-3F31-430C-9D94-3ACDAC6E8D13}" destId="{5A39A333-835B-445C-A538-CB55EE6AD37D}" srcOrd="2" destOrd="0" presId="urn:microsoft.com/office/officeart/2005/8/layout/orgChart1"/>
-    <dgm:cxn modelId="{6A72C799-A4DE-4B5B-970E-28E6541E5E80}" type="presParOf" srcId="{E2BD4A40-9973-4A23-B31E-855B44C08988}" destId="{46562903-2430-452E-932C-32DE2B8A3841}" srcOrd="6" destOrd="0" presId="urn:microsoft.com/office/officeart/2005/8/layout/orgChart1"/>
-    <dgm:cxn modelId="{71A8E1EC-06E4-4B78-9F9C-BFCF59A670D9}" type="presParOf" srcId="{E2BD4A40-9973-4A23-B31E-855B44C08988}" destId="{5D8BC556-E541-4483-AA59-3C255C30514A}" srcOrd="7" destOrd="0" presId="urn:microsoft.com/office/officeart/2005/8/layout/orgChart1"/>
-    <dgm:cxn modelId="{E65D02E5-A5E5-475B-A8DE-E6F262D58B8C}" type="presParOf" srcId="{5D8BC556-E541-4483-AA59-3C255C30514A}" destId="{72AECB15-4029-47D0-806C-941643A4AD8C}" srcOrd="0" destOrd="0" presId="urn:microsoft.com/office/officeart/2005/8/layout/orgChart1"/>
-    <dgm:cxn modelId="{CA68ACFD-7B3B-4252-91E6-BC9398668F60}" type="presParOf" srcId="{72AECB15-4029-47D0-806C-941643A4AD8C}" destId="{A95E4F7D-8E88-42E0-A055-8A253C7B7B25}" srcOrd="0" destOrd="0" presId="urn:microsoft.com/office/officeart/2005/8/layout/orgChart1"/>
-    <dgm:cxn modelId="{C3B04181-77F5-4281-94EE-C0F84B5F3646}" type="presParOf" srcId="{72AECB15-4029-47D0-806C-941643A4AD8C}" destId="{180D74C6-A483-4249-9293-6A5DABF0AC13}" srcOrd="1" destOrd="0" presId="urn:microsoft.com/office/officeart/2005/8/layout/orgChart1"/>
-    <dgm:cxn modelId="{04538B95-A559-48E4-A6CA-41800EF99968}" type="presParOf" srcId="{5D8BC556-E541-4483-AA59-3C255C30514A}" destId="{420600E4-9CF9-4A71-A131-2F36F0C72C68}" srcOrd="1" destOrd="0" presId="urn:microsoft.com/office/officeart/2005/8/layout/orgChart1"/>
-    <dgm:cxn modelId="{6B68AF1B-9DC6-4C0B-8DB7-AE8E49739385}" type="presParOf" srcId="{5D8BC556-E541-4483-AA59-3C255C30514A}" destId="{3646BE53-F829-4AAC-8F81-3E558B1D6AAF}" srcOrd="2" destOrd="0" presId="urn:microsoft.com/office/officeart/2005/8/layout/orgChart1"/>
-    <dgm:cxn modelId="{F7AB7102-695D-4D01-A57A-97B457B848E7}" type="presParOf" srcId="{7CC3DFE6-41C3-4C77-9713-4DC549792064}" destId="{1C50BA8C-831B-4749-A6D6-E1E7D6B3DE44}" srcOrd="2" destOrd="0" presId="urn:microsoft.com/office/officeart/2005/8/layout/orgChart1"/>
-    <dgm:cxn modelId="{E7C974AD-2E4B-481A-A18D-6E153ED76DAF}" type="presParOf" srcId="{26EC8AEF-52B3-4980-81A8-EAAFCAEF0865}" destId="{504E40EB-3896-45B8-93F9-5247EFAA6EFF}" srcOrd="6" destOrd="0" presId="urn:microsoft.com/office/officeart/2005/8/layout/orgChart1"/>
-    <dgm:cxn modelId="{3FB764BE-AD8B-48FF-B699-EBD4967599D9}" type="presParOf" srcId="{26EC8AEF-52B3-4980-81A8-EAAFCAEF0865}" destId="{53904112-2948-4575-878C-967327B6E8C3}" srcOrd="7" destOrd="0" presId="urn:microsoft.com/office/officeart/2005/8/layout/orgChart1"/>
-    <dgm:cxn modelId="{054E56E2-845E-4876-97A1-98FC85CEB7A2}" type="presParOf" srcId="{53904112-2948-4575-878C-967327B6E8C3}" destId="{B8311A83-44B2-4AE7-9407-709820BA105C}" srcOrd="0" destOrd="0" presId="urn:microsoft.com/office/officeart/2005/8/layout/orgChart1"/>
-    <dgm:cxn modelId="{CA6A350A-A568-441C-918D-2C0E79BD6729}" type="presParOf" srcId="{B8311A83-44B2-4AE7-9407-709820BA105C}" destId="{EF927979-326D-4393-B654-0DFB28B9ADD4}" srcOrd="0" destOrd="0" presId="urn:microsoft.com/office/officeart/2005/8/layout/orgChart1"/>
-    <dgm:cxn modelId="{0F1B068E-311A-42A2-A33B-03D1D92E8743}" type="presParOf" srcId="{B8311A83-44B2-4AE7-9407-709820BA105C}" destId="{99961120-84E3-4FC7-9791-A2FA3F6FA90C}" srcOrd="1" destOrd="0" presId="urn:microsoft.com/office/officeart/2005/8/layout/orgChart1"/>
-    <dgm:cxn modelId="{0AC884B8-B3E8-4F37-B34A-D6F2416A69E1}" type="presParOf" srcId="{53904112-2948-4575-878C-967327B6E8C3}" destId="{E130A7D6-87F7-4C1F-B0C1-F266D08007F9}" srcOrd="1" destOrd="0" presId="urn:microsoft.com/office/officeart/2005/8/layout/orgChart1"/>
-    <dgm:cxn modelId="{448408FE-FDC9-4242-9F10-B00355B9CB14}" type="presParOf" srcId="{E130A7D6-87F7-4C1F-B0C1-F266D08007F9}" destId="{7081A0C3-F781-4023-B194-D31AD0BB6E42}" srcOrd="0" destOrd="0" presId="urn:microsoft.com/office/officeart/2005/8/layout/orgChart1"/>
-    <dgm:cxn modelId="{AD2257FB-AB55-412C-ADFA-BF5E5F1EDFAD}" type="presParOf" srcId="{E130A7D6-87F7-4C1F-B0C1-F266D08007F9}" destId="{EAFB4B3E-A01C-45A0-A7FC-717589BE9123}" srcOrd="1" destOrd="0" presId="urn:microsoft.com/office/officeart/2005/8/layout/orgChart1"/>
-    <dgm:cxn modelId="{919B1572-D4D7-4FEB-997E-C610FC767CAD}" type="presParOf" srcId="{EAFB4B3E-A01C-45A0-A7FC-717589BE9123}" destId="{ED52D115-BCCD-4230-8243-32C8BD94C811}" srcOrd="0" destOrd="0" presId="urn:microsoft.com/office/officeart/2005/8/layout/orgChart1"/>
-    <dgm:cxn modelId="{E2B617EB-01C3-4469-8B6E-52F0BF9D1C58}" type="presParOf" srcId="{ED52D115-BCCD-4230-8243-32C8BD94C811}" destId="{1A96198E-A00E-4944-A86D-5DCA1E3402C6}" srcOrd="0" destOrd="0" presId="urn:microsoft.com/office/officeart/2005/8/layout/orgChart1"/>
-    <dgm:cxn modelId="{7B478492-4883-433E-B1AA-F727EABD48AD}" type="presParOf" srcId="{ED52D115-BCCD-4230-8243-32C8BD94C811}" destId="{EB9D133D-845D-427A-A285-DAE0C55A6276}" srcOrd="1" destOrd="0" presId="urn:microsoft.com/office/officeart/2005/8/layout/orgChart1"/>
-    <dgm:cxn modelId="{E1E9E5AA-A19B-4A92-911C-0E061088AD0B}" type="presParOf" srcId="{EAFB4B3E-A01C-45A0-A7FC-717589BE9123}" destId="{F85D4F07-C87D-43E6-9801-E69D49C7D559}" srcOrd="1" destOrd="0" presId="urn:microsoft.com/office/officeart/2005/8/layout/orgChart1"/>
-    <dgm:cxn modelId="{93B8B252-F031-4EA8-BCEF-FAA1FECB5991}" type="presParOf" srcId="{EAFB4B3E-A01C-45A0-A7FC-717589BE9123}" destId="{BA76711F-EC70-4F02-898B-EB8793FA3AAC}" srcOrd="2" destOrd="0" presId="urn:microsoft.com/office/officeart/2005/8/layout/orgChart1"/>
-    <dgm:cxn modelId="{10653C22-75C5-4DB7-B585-D185038E149E}" type="presParOf" srcId="{E130A7D6-87F7-4C1F-B0C1-F266D08007F9}" destId="{895BFF7C-11FF-458B-AAF1-C352BE60F9EF}" srcOrd="2" destOrd="0" presId="urn:microsoft.com/office/officeart/2005/8/layout/orgChart1"/>
-    <dgm:cxn modelId="{4F8E605C-52AD-4802-8CE4-8F164BDB7CE1}" type="presParOf" srcId="{E130A7D6-87F7-4C1F-B0C1-F266D08007F9}" destId="{78B258FC-7DA9-4819-9FC1-EA2556179ACA}" srcOrd="3" destOrd="0" presId="urn:microsoft.com/office/officeart/2005/8/layout/orgChart1"/>
-    <dgm:cxn modelId="{E4F41FA3-8CA1-464A-AC08-72AC2658C7FA}" type="presParOf" srcId="{78B258FC-7DA9-4819-9FC1-EA2556179ACA}" destId="{0C36E805-20E7-4F5A-9A8C-3ACB6E98F6DB}" srcOrd="0" destOrd="0" presId="urn:microsoft.com/office/officeart/2005/8/layout/orgChart1"/>
-    <dgm:cxn modelId="{53AC8808-0F06-400E-956C-9351BEF25A51}" type="presParOf" srcId="{0C36E805-20E7-4F5A-9A8C-3ACB6E98F6DB}" destId="{46024B26-04FE-4C65-8797-4E756F44950F}" srcOrd="0" destOrd="0" presId="urn:microsoft.com/office/officeart/2005/8/layout/orgChart1"/>
-    <dgm:cxn modelId="{B1DFEDA4-53B0-4CB2-AA47-5D8F2A1AC7D7}" type="presParOf" srcId="{0C36E805-20E7-4F5A-9A8C-3ACB6E98F6DB}" destId="{75D0F555-AE18-4523-B90B-1DC91BF5B789}" srcOrd="1" destOrd="0" presId="urn:microsoft.com/office/officeart/2005/8/layout/orgChart1"/>
-    <dgm:cxn modelId="{054B98C0-39F5-47C0-96DD-F01DC3734BD4}" type="presParOf" srcId="{78B258FC-7DA9-4819-9FC1-EA2556179ACA}" destId="{B348C4B2-A121-49F3-8874-D0D16411BBFB}" srcOrd="1" destOrd="0" presId="urn:microsoft.com/office/officeart/2005/8/layout/orgChart1"/>
-    <dgm:cxn modelId="{F59036D2-D16E-461B-A21A-58C2819AA122}" type="presParOf" srcId="{78B258FC-7DA9-4819-9FC1-EA2556179ACA}" destId="{76B66268-4E6B-4385-B0A5-6891B1916478}" srcOrd="2" destOrd="0" presId="urn:microsoft.com/office/officeart/2005/8/layout/orgChart1"/>
-    <dgm:cxn modelId="{FA2CF200-95C0-4843-B553-CEF187AA596D}" type="presParOf" srcId="{E130A7D6-87F7-4C1F-B0C1-F266D08007F9}" destId="{1AE0EF21-06C2-4B27-B5BC-E22AF95EC4A9}" srcOrd="4" destOrd="0" presId="urn:microsoft.com/office/officeart/2005/8/layout/orgChart1"/>
-    <dgm:cxn modelId="{368DF6D7-526D-497D-A1E3-0C3B5CC7E7A1}" type="presParOf" srcId="{E130A7D6-87F7-4C1F-B0C1-F266D08007F9}" destId="{DFDDF0EE-9572-4AC1-BB91-45DC9F8A0757}" srcOrd="5" destOrd="0" presId="urn:microsoft.com/office/officeart/2005/8/layout/orgChart1"/>
-    <dgm:cxn modelId="{8CDE2199-EF98-4527-95F8-B18EE74ED231}" type="presParOf" srcId="{DFDDF0EE-9572-4AC1-BB91-45DC9F8A0757}" destId="{E6BC28F8-0EC6-4356-B22A-C02B701EBA14}" srcOrd="0" destOrd="0" presId="urn:microsoft.com/office/officeart/2005/8/layout/orgChart1"/>
-    <dgm:cxn modelId="{0BF2C86D-AC7B-4A84-BE54-6B827D3E5170}" type="presParOf" srcId="{E6BC28F8-0EC6-4356-B22A-C02B701EBA14}" destId="{C7C20F54-4574-4A2B-9831-5DE68481AF4F}" srcOrd="0" destOrd="0" presId="urn:microsoft.com/office/officeart/2005/8/layout/orgChart1"/>
-    <dgm:cxn modelId="{A56334A4-CDA5-4D5B-B1B7-965B352964FF}" type="presParOf" srcId="{E6BC28F8-0EC6-4356-B22A-C02B701EBA14}" destId="{D4328132-9542-4C0A-A308-AEB494E8EE03}" srcOrd="1" destOrd="0" presId="urn:microsoft.com/office/officeart/2005/8/layout/orgChart1"/>
-    <dgm:cxn modelId="{C8B17029-1179-44FD-BADE-336BEFC22FCC}" type="presParOf" srcId="{DFDDF0EE-9572-4AC1-BB91-45DC9F8A0757}" destId="{B34B864B-2D3D-48F5-9E6B-599F93432EB3}" srcOrd="1" destOrd="0" presId="urn:microsoft.com/office/officeart/2005/8/layout/orgChart1"/>
-    <dgm:cxn modelId="{C0CEB294-FA8F-414F-A02F-E78EBABF8899}" type="presParOf" srcId="{DFDDF0EE-9572-4AC1-BB91-45DC9F8A0757}" destId="{BD60DCF5-3F76-44F0-B67F-AF26605755F1}" srcOrd="2" destOrd="0" presId="urn:microsoft.com/office/officeart/2005/8/layout/orgChart1"/>
-    <dgm:cxn modelId="{0930EA7C-DCA6-4B51-B1A5-E0A8CC427935}" type="presParOf" srcId="{53904112-2948-4575-878C-967327B6E8C3}" destId="{E0312EF6-4FD3-4E81-97DD-9185412690C8}" srcOrd="2" destOrd="0" presId="urn:microsoft.com/office/officeart/2005/8/layout/orgChart1"/>
-    <dgm:cxn modelId="{3B538FB6-34C0-435E-AF54-1834712ED57D}" type="presParOf" srcId="{26EC8AEF-52B3-4980-81A8-EAAFCAEF0865}" destId="{5886597F-B46E-40F0-8AE5-3FD4817AC1CF}" srcOrd="8" destOrd="0" presId="urn:microsoft.com/office/officeart/2005/8/layout/orgChart1"/>
-    <dgm:cxn modelId="{00D85E73-6BC4-418C-B579-43C753523F8B}" type="presParOf" srcId="{26EC8AEF-52B3-4980-81A8-EAAFCAEF0865}" destId="{9105932C-A0BD-4D5F-8EEE-815AD04CE786}" srcOrd="9" destOrd="0" presId="urn:microsoft.com/office/officeart/2005/8/layout/orgChart1"/>
-    <dgm:cxn modelId="{41CAD4A4-80B8-418D-839F-D35F1DDDEC72}" type="presParOf" srcId="{9105932C-A0BD-4D5F-8EEE-815AD04CE786}" destId="{E814DAD5-48E5-4E8B-88EE-17E60DE5D4E4}" srcOrd="0" destOrd="0" presId="urn:microsoft.com/office/officeart/2005/8/layout/orgChart1"/>
-    <dgm:cxn modelId="{01154C95-F08E-43BE-8708-C923F4AC5D12}" type="presParOf" srcId="{E814DAD5-48E5-4E8B-88EE-17E60DE5D4E4}" destId="{B60853AC-28B6-4365-97E9-89DDBE56859C}" srcOrd="0" destOrd="0" presId="urn:microsoft.com/office/officeart/2005/8/layout/orgChart1"/>
-    <dgm:cxn modelId="{2755773B-4BF0-4AC9-9297-8F3117FF8ADF}" type="presParOf" srcId="{E814DAD5-48E5-4E8B-88EE-17E60DE5D4E4}" destId="{5BA6B852-4FA0-4DD4-922B-D18E3C425A6B}" srcOrd="1" destOrd="0" presId="urn:microsoft.com/office/officeart/2005/8/layout/orgChart1"/>
-    <dgm:cxn modelId="{9C7DEB23-7DD4-4B86-89AC-9F9BDA7152ED}" type="presParOf" srcId="{9105932C-A0BD-4D5F-8EEE-815AD04CE786}" destId="{EFD6426A-6CC6-4269-BFA2-D01BAA2C347F}" srcOrd="1" destOrd="0" presId="urn:microsoft.com/office/officeart/2005/8/layout/orgChart1"/>
-    <dgm:cxn modelId="{55DF38FF-7B17-4194-BE74-839CE06C4546}" type="presParOf" srcId="{EFD6426A-6CC6-4269-BFA2-D01BAA2C347F}" destId="{CC637AF8-F27A-417D-B9D2-F055BC172D9F}" srcOrd="0" destOrd="0" presId="urn:microsoft.com/office/officeart/2005/8/layout/orgChart1"/>
-    <dgm:cxn modelId="{1510D0C3-023D-4B36-BBFF-2D725392B6B7}" type="presParOf" srcId="{EFD6426A-6CC6-4269-BFA2-D01BAA2C347F}" destId="{F272B2E4-E696-4A7B-A557-DB0F3B33EB9A}" srcOrd="1" destOrd="0" presId="urn:microsoft.com/office/officeart/2005/8/layout/orgChart1"/>
-    <dgm:cxn modelId="{01132C48-C521-4EE2-8A91-A608853C81A7}" type="presParOf" srcId="{F272B2E4-E696-4A7B-A557-DB0F3B33EB9A}" destId="{3E38376F-0ED4-4692-8EBB-F74CB8A4BA63}" srcOrd="0" destOrd="0" presId="urn:microsoft.com/office/officeart/2005/8/layout/orgChart1"/>
-    <dgm:cxn modelId="{8270192F-3219-4B7E-9B12-A8D717D968A8}" type="presParOf" srcId="{3E38376F-0ED4-4692-8EBB-F74CB8A4BA63}" destId="{AA4C006E-E1C0-4E2E-8487-F760CBE0755C}" srcOrd="0" destOrd="0" presId="urn:microsoft.com/office/officeart/2005/8/layout/orgChart1"/>
-    <dgm:cxn modelId="{63C0D44A-9D81-41EC-AB5B-6C833BDDE6BA}" type="presParOf" srcId="{3E38376F-0ED4-4692-8EBB-F74CB8A4BA63}" destId="{4E23FE0C-DB42-4982-BEB6-0D1FF126CD52}" srcOrd="1" destOrd="0" presId="urn:microsoft.com/office/officeart/2005/8/layout/orgChart1"/>
-    <dgm:cxn modelId="{40EE524A-9796-4580-81B6-79FCE5736CB1}" type="presParOf" srcId="{F272B2E4-E696-4A7B-A557-DB0F3B33EB9A}" destId="{B7F6C065-969B-4FDC-9D3C-59B5E5480DBD}" srcOrd="1" destOrd="0" presId="urn:microsoft.com/office/officeart/2005/8/layout/orgChart1"/>
-    <dgm:cxn modelId="{8AA9AA51-1BE6-4C49-AB29-C85492461EE1}" type="presParOf" srcId="{F272B2E4-E696-4A7B-A557-DB0F3B33EB9A}" destId="{F82132FF-E715-468D-9CCC-B80574DCF42F}" srcOrd="2" destOrd="0" presId="urn:microsoft.com/office/officeart/2005/8/layout/orgChart1"/>
-    <dgm:cxn modelId="{FBB937B3-4F13-4F2B-9FA3-20DF3F317BD4}" type="presParOf" srcId="{EFD6426A-6CC6-4269-BFA2-D01BAA2C347F}" destId="{94AD4ABF-2DC4-4B30-95B1-706824D53CD7}" srcOrd="2" destOrd="0" presId="urn:microsoft.com/office/officeart/2005/8/layout/orgChart1"/>
-    <dgm:cxn modelId="{50D5F990-B80B-40A6-928E-F8AE0BC178CE}" type="presParOf" srcId="{EFD6426A-6CC6-4269-BFA2-D01BAA2C347F}" destId="{69103E4D-BC1C-41E2-AAFC-BCF5CF793315}" srcOrd="3" destOrd="0" presId="urn:microsoft.com/office/officeart/2005/8/layout/orgChart1"/>
-    <dgm:cxn modelId="{1F5D5F67-647B-4F01-B2DB-0599B52056BF}" type="presParOf" srcId="{69103E4D-BC1C-41E2-AAFC-BCF5CF793315}" destId="{BF4FC679-F83D-499A-BDCF-06E03B60B85B}" srcOrd="0" destOrd="0" presId="urn:microsoft.com/office/officeart/2005/8/layout/orgChart1"/>
-    <dgm:cxn modelId="{80664C5B-BC00-4E06-89F4-1F3863DC33B7}" type="presParOf" srcId="{BF4FC679-F83D-499A-BDCF-06E03B60B85B}" destId="{FCD98E51-7B73-4888-93C0-4FAB860964EB}" srcOrd="0" destOrd="0" presId="urn:microsoft.com/office/officeart/2005/8/layout/orgChart1"/>
-    <dgm:cxn modelId="{5624A9AC-E155-4AB2-A6C8-7D9E199A7DEC}" type="presParOf" srcId="{BF4FC679-F83D-499A-BDCF-06E03B60B85B}" destId="{5F1C8E07-5DF2-49AC-AC34-531B16AE5204}" srcOrd="1" destOrd="0" presId="urn:microsoft.com/office/officeart/2005/8/layout/orgChart1"/>
-    <dgm:cxn modelId="{F6632595-5882-45A5-9EE1-EE2DDAFE51C7}" type="presParOf" srcId="{69103E4D-BC1C-41E2-AAFC-BCF5CF793315}" destId="{AB4ECA02-09EE-4DD6-9855-6D51D25C8BC3}" srcOrd="1" destOrd="0" presId="urn:microsoft.com/office/officeart/2005/8/layout/orgChart1"/>
-    <dgm:cxn modelId="{95405984-7BC1-4880-8B8D-DC73FF191F3F}" type="presParOf" srcId="{69103E4D-BC1C-41E2-AAFC-BCF5CF793315}" destId="{D1DACF25-BE9E-47A2-B554-368E5324422F}" srcOrd="2" destOrd="0" presId="urn:microsoft.com/office/officeart/2005/8/layout/orgChart1"/>
-    <dgm:cxn modelId="{F97FD078-87AF-4142-BEB2-DFC00C9E7086}" type="presParOf" srcId="{EFD6426A-6CC6-4269-BFA2-D01BAA2C347F}" destId="{A8F92E30-154D-4E03-A76A-CD4675B262AC}" srcOrd="4" destOrd="0" presId="urn:microsoft.com/office/officeart/2005/8/layout/orgChart1"/>
-    <dgm:cxn modelId="{CB2BCA82-E6CF-4171-BC0F-4258C0F9A1B9}" type="presParOf" srcId="{EFD6426A-6CC6-4269-BFA2-D01BAA2C347F}" destId="{76243080-3A60-4EA0-85F4-67C0BEE4180C}" srcOrd="5" destOrd="0" presId="urn:microsoft.com/office/officeart/2005/8/layout/orgChart1"/>
-    <dgm:cxn modelId="{6A579DA4-AB65-42BB-9A07-F493EE69D628}" type="presParOf" srcId="{76243080-3A60-4EA0-85F4-67C0BEE4180C}" destId="{F218517B-203A-4225-A0BC-D230E245A0DC}" srcOrd="0" destOrd="0" presId="urn:microsoft.com/office/officeart/2005/8/layout/orgChart1"/>
-    <dgm:cxn modelId="{5E001E66-A380-41EA-8962-474D27C387E8}" type="presParOf" srcId="{F218517B-203A-4225-A0BC-D230E245A0DC}" destId="{FE378B94-6331-4C3A-94DD-E7F673FA68EB}" srcOrd="0" destOrd="0" presId="urn:microsoft.com/office/officeart/2005/8/layout/orgChart1"/>
-    <dgm:cxn modelId="{C9619B10-DAB3-4816-BC2D-C913AF8F4B95}" type="presParOf" srcId="{F218517B-203A-4225-A0BC-D230E245A0DC}" destId="{1196F333-92BD-43D2-8F49-DC8656CA9FCF}" srcOrd="1" destOrd="0" presId="urn:microsoft.com/office/officeart/2005/8/layout/orgChart1"/>
-    <dgm:cxn modelId="{78A757F5-F1DB-4BB9-84D8-B0B950789CE8}" type="presParOf" srcId="{76243080-3A60-4EA0-85F4-67C0BEE4180C}" destId="{D279D81E-CA41-4546-98A1-2CA8EAC32B2F}" srcOrd="1" destOrd="0" presId="urn:microsoft.com/office/officeart/2005/8/layout/orgChart1"/>
-    <dgm:cxn modelId="{234A38D3-7B8B-468A-9057-D3FE191AF3AA}" type="presParOf" srcId="{76243080-3A60-4EA0-85F4-67C0BEE4180C}" destId="{50C6D53B-5A34-4058-98A2-383C20DE253D}" srcOrd="2" destOrd="0" presId="urn:microsoft.com/office/officeart/2005/8/layout/orgChart1"/>
-    <dgm:cxn modelId="{B35A7566-C2AE-4470-84FC-B2838381EDF1}" type="presParOf" srcId="{EFD6426A-6CC6-4269-BFA2-D01BAA2C347F}" destId="{3E38BFA6-7956-4F34-8EE2-0862AEF4F3BB}" srcOrd="6" destOrd="0" presId="urn:microsoft.com/office/officeart/2005/8/layout/orgChart1"/>
-    <dgm:cxn modelId="{0CF12FAE-02E4-47D7-9FA0-14BDD3795EC3}" type="presParOf" srcId="{EFD6426A-6CC6-4269-BFA2-D01BAA2C347F}" destId="{FA79E973-73A6-4EDD-A8D0-F54C2D2DFA2D}" srcOrd="7" destOrd="0" presId="urn:microsoft.com/office/officeart/2005/8/layout/orgChart1"/>
-    <dgm:cxn modelId="{CF3F7AFE-0D09-4AB5-B284-94201C44D524}" type="presParOf" srcId="{FA79E973-73A6-4EDD-A8D0-F54C2D2DFA2D}" destId="{720D85E0-AEAB-48B0-825C-9C4735E34A9A}" srcOrd="0" destOrd="0" presId="urn:microsoft.com/office/officeart/2005/8/layout/orgChart1"/>
-    <dgm:cxn modelId="{480BB51E-28EC-4989-A822-FF2C4C4C168F}" type="presParOf" srcId="{720D85E0-AEAB-48B0-825C-9C4735E34A9A}" destId="{B1747FAB-9757-4403-88D3-B628A2EA49C4}" srcOrd="0" destOrd="0" presId="urn:microsoft.com/office/officeart/2005/8/layout/orgChart1"/>
-    <dgm:cxn modelId="{8CC71B83-04C5-4F82-B03A-31AC2A561347}" type="presParOf" srcId="{720D85E0-AEAB-48B0-825C-9C4735E34A9A}" destId="{F5C397A4-F490-4B8F-97BA-73E9DE1933A9}" srcOrd="1" destOrd="0" presId="urn:microsoft.com/office/officeart/2005/8/layout/orgChart1"/>
-    <dgm:cxn modelId="{42FED668-4195-4F0F-84F7-42C65067D735}" type="presParOf" srcId="{FA79E973-73A6-4EDD-A8D0-F54C2D2DFA2D}" destId="{3A45910B-CF12-4FF2-AC04-D74E5D8BA387}" srcOrd="1" destOrd="0" presId="urn:microsoft.com/office/officeart/2005/8/layout/orgChart1"/>
-    <dgm:cxn modelId="{FF404CCF-57C7-421C-A48E-1DE87A1AEDCC}" type="presParOf" srcId="{FA79E973-73A6-4EDD-A8D0-F54C2D2DFA2D}" destId="{5531445C-8450-48F7-A38C-E1E8ED861A34}" srcOrd="2" destOrd="0" presId="urn:microsoft.com/office/officeart/2005/8/layout/orgChart1"/>
-    <dgm:cxn modelId="{12C1BF4E-CC6E-4818-B0B9-FD1055E7DC6D}" type="presParOf" srcId="{9105932C-A0BD-4D5F-8EEE-815AD04CE786}" destId="{4968F670-451E-4838-BA29-7E2D3E82B1D2}" srcOrd="2" destOrd="0" presId="urn:microsoft.com/office/officeart/2005/8/layout/orgChart1"/>
-    <dgm:cxn modelId="{6614335B-C11A-4CB5-B048-6E5828CC0B03}" type="presParOf" srcId="{26EC8AEF-52B3-4980-81A8-EAAFCAEF0865}" destId="{DF696DC8-7E95-4094-82B8-917C9C0B61E8}" srcOrd="10" destOrd="0" presId="urn:microsoft.com/office/officeart/2005/8/layout/orgChart1"/>
-    <dgm:cxn modelId="{D343BC51-5CEE-4BCD-8EF7-AF9B8E530A99}" type="presParOf" srcId="{26EC8AEF-52B3-4980-81A8-EAAFCAEF0865}" destId="{414736A5-4082-43CA-A723-5EC6AD60784B}" srcOrd="11" destOrd="0" presId="urn:microsoft.com/office/officeart/2005/8/layout/orgChart1"/>
-    <dgm:cxn modelId="{994300D3-03FB-44F1-9072-7E4FBD7EA7B2}" type="presParOf" srcId="{414736A5-4082-43CA-A723-5EC6AD60784B}" destId="{5415A0E7-1C05-4958-AC17-27DEEDA21738}" srcOrd="0" destOrd="0" presId="urn:microsoft.com/office/officeart/2005/8/layout/orgChart1"/>
-    <dgm:cxn modelId="{990D01A1-4196-429F-937D-A4F40380A9C6}" type="presParOf" srcId="{5415A0E7-1C05-4958-AC17-27DEEDA21738}" destId="{438D1070-C0A6-4086-98E9-E16A6C5C0A6A}" srcOrd="0" destOrd="0" presId="urn:microsoft.com/office/officeart/2005/8/layout/orgChart1"/>
-    <dgm:cxn modelId="{511B2E8A-8982-4EFD-80B3-B6D3A3BC3C4F}" type="presParOf" srcId="{5415A0E7-1C05-4958-AC17-27DEEDA21738}" destId="{568F313F-BFFD-4409-A0F7-C318A2E10922}" srcOrd="1" destOrd="0" presId="urn:microsoft.com/office/officeart/2005/8/layout/orgChart1"/>
-    <dgm:cxn modelId="{E8507E32-590E-4916-B87A-1FC1E113A026}" type="presParOf" srcId="{414736A5-4082-43CA-A723-5EC6AD60784B}" destId="{A6BF6BFE-1B24-4818-8536-3BA3590299D7}" srcOrd="1" destOrd="0" presId="urn:microsoft.com/office/officeart/2005/8/layout/orgChart1"/>
-    <dgm:cxn modelId="{BDD810E2-E8AA-4D51-BF83-E759ACA266BB}" type="presParOf" srcId="{A6BF6BFE-1B24-4818-8536-3BA3590299D7}" destId="{1EAC204C-1BE3-44A7-BA19-B48A9F8CDDF7}" srcOrd="0" destOrd="0" presId="urn:microsoft.com/office/officeart/2005/8/layout/orgChart1"/>
-    <dgm:cxn modelId="{B5411A28-98F6-4692-9569-D9E56B122F12}" type="presParOf" srcId="{A6BF6BFE-1B24-4818-8536-3BA3590299D7}" destId="{782A34B7-500B-4764-A9F4-B5C43ED4EB07}" srcOrd="1" destOrd="0" presId="urn:microsoft.com/office/officeart/2005/8/layout/orgChart1"/>
-    <dgm:cxn modelId="{A5465C4C-429D-4A31-82A9-196B7D9E8F2E}" type="presParOf" srcId="{782A34B7-500B-4764-A9F4-B5C43ED4EB07}" destId="{EED1CA04-75D7-41D9-A8A3-C7AC40A9FC6D}" srcOrd="0" destOrd="0" presId="urn:microsoft.com/office/officeart/2005/8/layout/orgChart1"/>
-    <dgm:cxn modelId="{9820AA53-9721-479B-82DC-A1B88726209B}" type="presParOf" srcId="{EED1CA04-75D7-41D9-A8A3-C7AC40A9FC6D}" destId="{5AAEF3F7-8FEB-477F-A38B-3B55816DB0A1}" srcOrd="0" destOrd="0" presId="urn:microsoft.com/office/officeart/2005/8/layout/orgChart1"/>
-    <dgm:cxn modelId="{ED2CF6D4-1522-4613-8B84-A71CC7C665BB}" type="presParOf" srcId="{EED1CA04-75D7-41D9-A8A3-C7AC40A9FC6D}" destId="{FA29ED0B-9C1E-4A6E-9575-26AC9A21EF20}" srcOrd="1" destOrd="0" presId="urn:microsoft.com/office/officeart/2005/8/layout/orgChart1"/>
-    <dgm:cxn modelId="{F123795B-6AF1-4EA5-8BD4-D9BECE91BDD9}" type="presParOf" srcId="{782A34B7-500B-4764-A9F4-B5C43ED4EB07}" destId="{80C6660A-7CFB-4B07-8D18-3BFAFCEED053}" srcOrd="1" destOrd="0" presId="urn:microsoft.com/office/officeart/2005/8/layout/orgChart1"/>
-    <dgm:cxn modelId="{E56BFB14-E943-48CA-920F-BC60AE7EC458}" type="presParOf" srcId="{782A34B7-500B-4764-A9F4-B5C43ED4EB07}" destId="{1104CF48-4AF2-4685-8D17-25812A2F3A93}" srcOrd="2" destOrd="0" presId="urn:microsoft.com/office/officeart/2005/8/layout/orgChart1"/>
-    <dgm:cxn modelId="{86D38F13-1799-4777-B154-0C279DC83AC4}" type="presParOf" srcId="{414736A5-4082-43CA-A723-5EC6AD60784B}" destId="{7C484BC4-FF43-4033-888A-92039B25E6EB}" srcOrd="2" destOrd="0" presId="urn:microsoft.com/office/officeart/2005/8/layout/orgChart1"/>
-    <dgm:cxn modelId="{ADE44C8B-5AC7-45F2-824A-EE94CC6EFF54}" type="presParOf" srcId="{26EC8AEF-52B3-4980-81A8-EAAFCAEF0865}" destId="{2E10168B-A4D6-4631-B691-B8ABCB42FAB7}" srcOrd="12" destOrd="0" presId="urn:microsoft.com/office/officeart/2005/8/layout/orgChart1"/>
-    <dgm:cxn modelId="{5E60FF42-A22A-427C-8782-12B709626874}" type="presParOf" srcId="{26EC8AEF-52B3-4980-81A8-EAAFCAEF0865}" destId="{4EF7A2B1-8407-45F7-8F5B-C91EF6FEE9EE}" srcOrd="13" destOrd="0" presId="urn:microsoft.com/office/officeart/2005/8/layout/orgChart1"/>
-    <dgm:cxn modelId="{D68369DD-F91F-4A8B-9BC1-45EB29F57780}" type="presParOf" srcId="{4EF7A2B1-8407-45F7-8F5B-C91EF6FEE9EE}" destId="{A816BFC2-B898-44F8-AEA5-5A0BF152C890}" srcOrd="0" destOrd="0" presId="urn:microsoft.com/office/officeart/2005/8/layout/orgChart1"/>
-    <dgm:cxn modelId="{BA0ED302-08C8-4466-85F5-2EB38D8BB855}" type="presParOf" srcId="{A816BFC2-B898-44F8-AEA5-5A0BF152C890}" destId="{D29A2811-3445-4FD9-B94E-CD2C6AEC05B8}" srcOrd="0" destOrd="0" presId="urn:microsoft.com/office/officeart/2005/8/layout/orgChart1"/>
-    <dgm:cxn modelId="{78A2ABF8-AC45-4C32-89B5-D0C14B96B8D3}" type="presParOf" srcId="{A816BFC2-B898-44F8-AEA5-5A0BF152C890}" destId="{00B679BF-EBB1-47D2-BB6F-3082F8026CF0}" srcOrd="1" destOrd="0" presId="urn:microsoft.com/office/officeart/2005/8/layout/orgChart1"/>
-    <dgm:cxn modelId="{E8A9FB67-4588-42A3-8AF8-E87A9BAA8D7E}" type="presParOf" srcId="{4EF7A2B1-8407-45F7-8F5B-C91EF6FEE9EE}" destId="{21890D7B-790C-423D-B9EF-BE2537CB97BE}" srcOrd="1" destOrd="0" presId="urn:microsoft.com/office/officeart/2005/8/layout/orgChart1"/>
-    <dgm:cxn modelId="{8555E49C-F1D5-48EB-92E9-E7B424AC0944}" type="presParOf" srcId="{21890D7B-790C-423D-B9EF-BE2537CB97BE}" destId="{B95F85D9-A2F0-49C9-A642-F8E7D4929844}" srcOrd="0" destOrd="0" presId="urn:microsoft.com/office/officeart/2005/8/layout/orgChart1"/>
-    <dgm:cxn modelId="{F8970B79-D83C-4E11-89D1-C0B322D24D94}" type="presParOf" srcId="{21890D7B-790C-423D-B9EF-BE2537CB97BE}" destId="{32765C0A-36CE-448C-9BDA-F8AF39237AB2}" srcOrd="1" destOrd="0" presId="urn:microsoft.com/office/officeart/2005/8/layout/orgChart1"/>
-    <dgm:cxn modelId="{66C4BAFE-14DC-4514-8658-B606A1B053C4}" type="presParOf" srcId="{32765C0A-36CE-448C-9BDA-F8AF39237AB2}" destId="{B5AE7CE6-7DD5-4736-83AB-9D3692CECE4B}" srcOrd="0" destOrd="0" presId="urn:microsoft.com/office/officeart/2005/8/layout/orgChart1"/>
-    <dgm:cxn modelId="{F3668643-BEAD-4C8A-B03A-ACFB6F78DDB9}" type="presParOf" srcId="{B5AE7CE6-7DD5-4736-83AB-9D3692CECE4B}" destId="{035DD26F-AFC0-4DAC-B14D-D93A152B5C88}" srcOrd="0" destOrd="0" presId="urn:microsoft.com/office/officeart/2005/8/layout/orgChart1"/>
-    <dgm:cxn modelId="{5B38D684-BA54-4446-AF19-02A306672908}" type="presParOf" srcId="{B5AE7CE6-7DD5-4736-83AB-9D3692CECE4B}" destId="{30F2B008-B3FF-44E8-BCCA-DB1AA9B47524}" srcOrd="1" destOrd="0" presId="urn:microsoft.com/office/officeart/2005/8/layout/orgChart1"/>
-    <dgm:cxn modelId="{D8A241C1-4A07-4563-ADC0-BBB55FE6C35C}" type="presParOf" srcId="{32765C0A-36CE-448C-9BDA-F8AF39237AB2}" destId="{277044BC-63BE-4A98-BF91-362C0D5E3A24}" srcOrd="1" destOrd="0" presId="urn:microsoft.com/office/officeart/2005/8/layout/orgChart1"/>
-    <dgm:cxn modelId="{643AFABB-4027-40AD-A2C1-05BE3E297ADE}" type="presParOf" srcId="{32765C0A-36CE-448C-9BDA-F8AF39237AB2}" destId="{742BAF24-C5AB-4DF0-BF8C-D305F18B055C}" srcOrd="2" destOrd="0" presId="urn:microsoft.com/office/officeart/2005/8/layout/orgChart1"/>
-    <dgm:cxn modelId="{908E8F1A-43E9-40DC-A4F8-656F3067D444}" type="presParOf" srcId="{21890D7B-790C-423D-B9EF-BE2537CB97BE}" destId="{D76DDAD2-839A-4655-9F03-B953223CED8A}" srcOrd="2" destOrd="0" presId="urn:microsoft.com/office/officeart/2005/8/layout/orgChart1"/>
-    <dgm:cxn modelId="{1BF58F90-94FF-42C2-8467-A5D22BB8C4A3}" type="presParOf" srcId="{21890D7B-790C-423D-B9EF-BE2537CB97BE}" destId="{C9DC3292-ECCF-4E74-81F1-9C571C05B69D}" srcOrd="3" destOrd="0" presId="urn:microsoft.com/office/officeart/2005/8/layout/orgChart1"/>
-    <dgm:cxn modelId="{FBF5C8BD-C260-45DB-A1E8-5C5CE08A036F}" type="presParOf" srcId="{C9DC3292-ECCF-4E74-81F1-9C571C05B69D}" destId="{26FAB1E1-8EBF-42E7-8B0C-C72F626F4C77}" srcOrd="0" destOrd="0" presId="urn:microsoft.com/office/officeart/2005/8/layout/orgChart1"/>
-    <dgm:cxn modelId="{3C02035F-0CFE-4F36-8E47-639E2C71E1D6}" type="presParOf" srcId="{26FAB1E1-8EBF-42E7-8B0C-C72F626F4C77}" destId="{8C9A4ED2-5B8C-4D39-BB37-0DCDBF368A5C}" srcOrd="0" destOrd="0" presId="urn:microsoft.com/office/officeart/2005/8/layout/orgChart1"/>
-    <dgm:cxn modelId="{73E8E69C-5D51-4416-ADE2-FDEFB3615EC4}" type="presParOf" srcId="{26FAB1E1-8EBF-42E7-8B0C-C72F626F4C77}" destId="{7DC63A10-4951-4821-B724-7DA2A45E3D77}" srcOrd="1" destOrd="0" presId="urn:microsoft.com/office/officeart/2005/8/layout/orgChart1"/>
-    <dgm:cxn modelId="{7C4E0F6A-9213-4352-B5EC-B753ADBDB0FE}" type="presParOf" srcId="{C9DC3292-ECCF-4E74-81F1-9C571C05B69D}" destId="{946ED2D1-FC92-4DF9-9175-7CB699B83001}" srcOrd="1" destOrd="0" presId="urn:microsoft.com/office/officeart/2005/8/layout/orgChart1"/>
-    <dgm:cxn modelId="{C6AB7221-EA78-40D8-A34E-96EE2A16281F}" type="presParOf" srcId="{C9DC3292-ECCF-4E74-81F1-9C571C05B69D}" destId="{DBA0C00C-43C0-4F7D-BB56-2F10A050D5B9}" srcOrd="2" destOrd="0" presId="urn:microsoft.com/office/officeart/2005/8/layout/orgChart1"/>
-    <dgm:cxn modelId="{A2CD22F5-7C72-4E09-AD04-B9FB7F35A3DB}" type="presParOf" srcId="{21890D7B-790C-423D-B9EF-BE2537CB97BE}" destId="{239DC3CD-320F-4528-964B-A55C0FEA7F0F}" srcOrd="4" destOrd="0" presId="urn:microsoft.com/office/officeart/2005/8/layout/orgChart1"/>
-    <dgm:cxn modelId="{0FA03CE5-C9B3-409B-B018-6033EA2BD3E7}" type="presParOf" srcId="{21890D7B-790C-423D-B9EF-BE2537CB97BE}" destId="{0B24F572-F5C9-4C06-B3EF-B0BA2A61E98E}" srcOrd="5" destOrd="0" presId="urn:microsoft.com/office/officeart/2005/8/layout/orgChart1"/>
-    <dgm:cxn modelId="{5CE8B477-7A80-4EBF-9625-24AAC051AFB6}" type="presParOf" srcId="{0B24F572-F5C9-4C06-B3EF-B0BA2A61E98E}" destId="{B34AF406-707F-412E-9CC1-8C55E5DC2D8B}" srcOrd="0" destOrd="0" presId="urn:microsoft.com/office/officeart/2005/8/layout/orgChart1"/>
-    <dgm:cxn modelId="{7E567B69-DC35-4F30-A600-342C449C4C4D}" type="presParOf" srcId="{B34AF406-707F-412E-9CC1-8C55E5DC2D8B}" destId="{1E42B8D4-E8B2-4294-B101-56747C791EB9}" srcOrd="0" destOrd="0" presId="urn:microsoft.com/office/officeart/2005/8/layout/orgChart1"/>
-    <dgm:cxn modelId="{EF78C4DC-30A7-4940-B26D-A81F5A3587E4}" type="presParOf" srcId="{B34AF406-707F-412E-9CC1-8C55E5DC2D8B}" destId="{4951E13E-9D35-4ADC-B42F-33A611431C42}" srcOrd="1" destOrd="0" presId="urn:microsoft.com/office/officeart/2005/8/layout/orgChart1"/>
-    <dgm:cxn modelId="{55076E91-CDA3-4F3B-8785-9A2226E7F476}" type="presParOf" srcId="{0B24F572-F5C9-4C06-B3EF-B0BA2A61E98E}" destId="{6046F9C2-22F8-42CB-A218-EDC0DAB0CBC4}" srcOrd="1" destOrd="0" presId="urn:microsoft.com/office/officeart/2005/8/layout/orgChart1"/>
-    <dgm:cxn modelId="{7FBEDA18-83D2-4C2F-8176-3CA671A44501}" type="presParOf" srcId="{0B24F572-F5C9-4C06-B3EF-B0BA2A61E98E}" destId="{3EF1043B-42D9-4DF9-BAFD-03C041930C79}" srcOrd="2" destOrd="0" presId="urn:microsoft.com/office/officeart/2005/8/layout/orgChart1"/>
-    <dgm:cxn modelId="{147E5D13-982E-492F-8322-647325C6AA8D}" type="presParOf" srcId="{21890D7B-790C-423D-B9EF-BE2537CB97BE}" destId="{E5A92260-CF90-4248-90F6-5533758163B9}" srcOrd="6" destOrd="0" presId="urn:microsoft.com/office/officeart/2005/8/layout/orgChart1"/>
-    <dgm:cxn modelId="{4AB02D41-D5CF-43C0-A95F-3068852CFDDC}" type="presParOf" srcId="{21890D7B-790C-423D-B9EF-BE2537CB97BE}" destId="{4EA452B2-ED18-4ACC-9749-D922E5F58F71}" srcOrd="7" destOrd="0" presId="urn:microsoft.com/office/officeart/2005/8/layout/orgChart1"/>
-    <dgm:cxn modelId="{7BA53C7C-2566-4960-BC43-F276436080DB}" type="presParOf" srcId="{4EA452B2-ED18-4ACC-9749-D922E5F58F71}" destId="{809365FF-AAED-48BC-B466-828DDB843986}" srcOrd="0" destOrd="0" presId="urn:microsoft.com/office/officeart/2005/8/layout/orgChart1"/>
-    <dgm:cxn modelId="{3C92B3B6-7F93-45E7-8F91-48C5AC110725}" type="presParOf" srcId="{809365FF-AAED-48BC-B466-828DDB843986}" destId="{BB258984-BEEA-4B40-98D4-CDF258E4FB03}" srcOrd="0" destOrd="0" presId="urn:microsoft.com/office/officeart/2005/8/layout/orgChart1"/>
-    <dgm:cxn modelId="{00CF895E-83C8-47CA-AE51-EB428B9572DF}" type="presParOf" srcId="{809365FF-AAED-48BC-B466-828DDB843986}" destId="{1808DEEA-AAD8-43FD-84EC-ECB63076129A}" srcOrd="1" destOrd="0" presId="urn:microsoft.com/office/officeart/2005/8/layout/orgChart1"/>
-    <dgm:cxn modelId="{0ACD28E7-8CBB-49F9-AE94-8534B0BA1614}" type="presParOf" srcId="{4EA452B2-ED18-4ACC-9749-D922E5F58F71}" destId="{46376A91-C035-41CC-B289-DD7FABB5A96F}" srcOrd="1" destOrd="0" presId="urn:microsoft.com/office/officeart/2005/8/layout/orgChart1"/>
-    <dgm:cxn modelId="{E005E55C-19E9-449C-8EF8-909C6CB9E71A}" type="presParOf" srcId="{4EA452B2-ED18-4ACC-9749-D922E5F58F71}" destId="{86B1667D-432F-4A54-962B-3A4EE99CD604}" srcOrd="2" destOrd="0" presId="urn:microsoft.com/office/officeart/2005/8/layout/orgChart1"/>
-    <dgm:cxn modelId="{29C202A5-69C2-47A0-A316-1B884E792642}" type="presParOf" srcId="{4EF7A2B1-8407-45F7-8F5B-C91EF6FEE9EE}" destId="{AAED2824-191D-48D2-A5A5-0A13E9DAD379}" srcOrd="2" destOrd="0" presId="urn:microsoft.com/office/officeart/2005/8/layout/orgChart1"/>
-    <dgm:cxn modelId="{A305755B-1222-4DC6-8D68-EBC7E0F47215}" type="presParOf" srcId="{A682415C-7DD9-49E6-BF04-72D535CFF0C0}" destId="{3DE7CEE9-37CB-40DE-8E1F-1607E656972A}" srcOrd="2" destOrd="0" presId="urn:microsoft.com/office/officeart/2005/8/layout/orgChart1"/>
+    <dgm:cxn modelId="{8E21D3FB-89BE-41A1-AE0A-8D510915BAD3}" type="presParOf" srcId="{E7415A98-C86F-4E4A-856C-2DEBCC2AA73D}" destId="{A682415C-7DD9-49E6-BF04-72D535CFF0C0}" srcOrd="0" destOrd="0" presId="urn:microsoft.com/office/officeart/2005/8/layout/orgChart1"/>
+    <dgm:cxn modelId="{A13E66DF-4333-4DE8-A2AA-E1842AEC3CF6}" type="presParOf" srcId="{A682415C-7DD9-49E6-BF04-72D535CFF0C0}" destId="{4FA1076E-F74D-4250-8A6D-DA0B87741F06}" srcOrd="0" destOrd="0" presId="urn:microsoft.com/office/officeart/2005/8/layout/orgChart1"/>
+    <dgm:cxn modelId="{B1F896BF-282D-403B-B40E-C7AB390E9E40}" type="presParOf" srcId="{4FA1076E-F74D-4250-8A6D-DA0B87741F06}" destId="{12EDE91F-D2D1-4FCC-AC9A-7DDD64918CB3}" srcOrd="0" destOrd="0" presId="urn:microsoft.com/office/officeart/2005/8/layout/orgChart1"/>
+    <dgm:cxn modelId="{2A3F8273-EB50-4B06-82B6-3BEF156F2774}" type="presParOf" srcId="{4FA1076E-F74D-4250-8A6D-DA0B87741F06}" destId="{614CD33A-AC70-47DF-B9F6-816F13CCDBA9}" srcOrd="1" destOrd="0" presId="urn:microsoft.com/office/officeart/2005/8/layout/orgChart1"/>
+    <dgm:cxn modelId="{8F6D5A2B-317B-4B17-B364-156C1DACD2F4}" type="presParOf" srcId="{A682415C-7DD9-49E6-BF04-72D535CFF0C0}" destId="{26EC8AEF-52B3-4980-81A8-EAAFCAEF0865}" srcOrd="1" destOrd="0" presId="urn:microsoft.com/office/officeart/2005/8/layout/orgChart1"/>
+    <dgm:cxn modelId="{8153B5AB-22CB-434F-ACFF-C09C021CED66}" type="presParOf" srcId="{26EC8AEF-52B3-4980-81A8-EAAFCAEF0865}" destId="{5711D613-6930-4D20-A3C4-3F51CCEE594A}" srcOrd="0" destOrd="0" presId="urn:microsoft.com/office/officeart/2005/8/layout/orgChart1"/>
+    <dgm:cxn modelId="{17B3A27A-33A4-4D39-A8A0-8ECAD4DECC9A}" type="presParOf" srcId="{26EC8AEF-52B3-4980-81A8-EAAFCAEF0865}" destId="{BBC19001-393C-4EBA-B7C3-7EC645B7B949}" srcOrd="1" destOrd="0" presId="urn:microsoft.com/office/officeart/2005/8/layout/orgChart1"/>
+    <dgm:cxn modelId="{0C624ED7-BF40-4666-8522-5056AC2674AE}" type="presParOf" srcId="{BBC19001-393C-4EBA-B7C3-7EC645B7B949}" destId="{3CFC3731-A6A0-49BC-A247-EF53395D0603}" srcOrd="0" destOrd="0" presId="urn:microsoft.com/office/officeart/2005/8/layout/orgChart1"/>
+    <dgm:cxn modelId="{3C9FFDB0-729B-4653-9B0E-46294FB0F9AA}" type="presParOf" srcId="{3CFC3731-A6A0-49BC-A247-EF53395D0603}" destId="{89016122-5A0C-4699-8160-C50C3D834896}" srcOrd="0" destOrd="0" presId="urn:microsoft.com/office/officeart/2005/8/layout/orgChart1"/>
+    <dgm:cxn modelId="{2A225413-5126-4C85-BFA5-798BD59CE7E4}" type="presParOf" srcId="{3CFC3731-A6A0-49BC-A247-EF53395D0603}" destId="{21DC81A4-7741-4867-8475-B8F493C1233C}" srcOrd="1" destOrd="0" presId="urn:microsoft.com/office/officeart/2005/8/layout/orgChart1"/>
+    <dgm:cxn modelId="{860DBE30-B0F5-4537-BA2F-2431D83030E0}" type="presParOf" srcId="{BBC19001-393C-4EBA-B7C3-7EC645B7B949}" destId="{CD3CC676-49A9-4D85-B16F-961E700A6B1C}" srcOrd="1" destOrd="0" presId="urn:microsoft.com/office/officeart/2005/8/layout/orgChart1"/>
+    <dgm:cxn modelId="{E7631B76-8671-48AD-9410-9317D2033350}" type="presParOf" srcId="{BBC19001-393C-4EBA-B7C3-7EC645B7B949}" destId="{493A39AF-1765-4BA6-BF9B-1C504E3D6CD3}" srcOrd="2" destOrd="0" presId="urn:microsoft.com/office/officeart/2005/8/layout/orgChart1"/>
+    <dgm:cxn modelId="{0E99B7BE-6D23-4E54-97C4-7C117CEC2B14}" type="presParOf" srcId="{26EC8AEF-52B3-4980-81A8-EAAFCAEF0865}" destId="{09595F1B-0B3B-483F-A2C1-5B95AEAFCD61}" srcOrd="2" destOrd="0" presId="urn:microsoft.com/office/officeart/2005/8/layout/orgChart1"/>
+    <dgm:cxn modelId="{5736F931-F477-4A33-BE2D-B2E888985292}" type="presParOf" srcId="{26EC8AEF-52B3-4980-81A8-EAAFCAEF0865}" destId="{94079DD1-50CF-4693-8CD0-54868F9B2FEC}" srcOrd="3" destOrd="0" presId="urn:microsoft.com/office/officeart/2005/8/layout/orgChart1"/>
+    <dgm:cxn modelId="{A70B8F2F-16C3-4CAB-AB97-800528613445}" type="presParOf" srcId="{94079DD1-50CF-4693-8CD0-54868F9B2FEC}" destId="{07984D14-0BBC-4A90-87B9-3E8F13A07545}" srcOrd="0" destOrd="0" presId="urn:microsoft.com/office/officeart/2005/8/layout/orgChart1"/>
+    <dgm:cxn modelId="{F67E0391-4FEC-4B14-BA90-E38B05C96A23}" type="presParOf" srcId="{07984D14-0BBC-4A90-87B9-3E8F13A07545}" destId="{A4C24BCF-CE9E-4D32-818D-9485AAE6798E}" srcOrd="0" destOrd="0" presId="urn:microsoft.com/office/officeart/2005/8/layout/orgChart1"/>
+    <dgm:cxn modelId="{FF3BE187-D52E-40E4-8337-9ADC995DA023}" type="presParOf" srcId="{07984D14-0BBC-4A90-87B9-3E8F13A07545}" destId="{97105F4F-938F-42D4-8DFC-4A62E0C1C127}" srcOrd="1" destOrd="0" presId="urn:microsoft.com/office/officeart/2005/8/layout/orgChart1"/>
+    <dgm:cxn modelId="{517A46BB-A5D6-4B22-AD02-2F696E851FDE}" type="presParOf" srcId="{94079DD1-50CF-4693-8CD0-54868F9B2FEC}" destId="{D0FAEE59-EF9F-4915-B6C6-0B3FF615F63D}" srcOrd="1" destOrd="0" presId="urn:microsoft.com/office/officeart/2005/8/layout/orgChart1"/>
+    <dgm:cxn modelId="{95668595-5DAA-4344-A092-74C184282B76}" type="presParOf" srcId="{D0FAEE59-EF9F-4915-B6C6-0B3FF615F63D}" destId="{DA03FBC2-FC42-4490-A2BE-9AB1E61F3365}" srcOrd="0" destOrd="0" presId="urn:microsoft.com/office/officeart/2005/8/layout/orgChart1"/>
+    <dgm:cxn modelId="{D93ECA13-F5A0-49C5-AFD5-5C8997A82070}" type="presParOf" srcId="{D0FAEE59-EF9F-4915-B6C6-0B3FF615F63D}" destId="{F3451C00-5706-4B8F-8232-E1FD9B9EDD41}" srcOrd="1" destOrd="0" presId="urn:microsoft.com/office/officeart/2005/8/layout/orgChart1"/>
+    <dgm:cxn modelId="{2A61CD9A-60E9-4682-9870-CA5CDB772A54}" type="presParOf" srcId="{F3451C00-5706-4B8F-8232-E1FD9B9EDD41}" destId="{2CA6695A-968A-4954-AE0D-3DFDD49BE831}" srcOrd="0" destOrd="0" presId="urn:microsoft.com/office/officeart/2005/8/layout/orgChart1"/>
+    <dgm:cxn modelId="{CD827D41-A0A0-4848-9DFF-45BA2E95950C}" type="presParOf" srcId="{2CA6695A-968A-4954-AE0D-3DFDD49BE831}" destId="{D8CAD614-A52C-4A14-8BF2-D7A71D675144}" srcOrd="0" destOrd="0" presId="urn:microsoft.com/office/officeart/2005/8/layout/orgChart1"/>
+    <dgm:cxn modelId="{3F02171F-8294-4C9D-838B-C00D7C0DB2DC}" type="presParOf" srcId="{2CA6695A-968A-4954-AE0D-3DFDD49BE831}" destId="{90105FE1-09F3-42F3-A585-FF7680767A56}" srcOrd="1" destOrd="0" presId="urn:microsoft.com/office/officeart/2005/8/layout/orgChart1"/>
+    <dgm:cxn modelId="{32E1641C-6F91-4B97-BC75-00A546F232EE}" type="presParOf" srcId="{F3451C00-5706-4B8F-8232-E1FD9B9EDD41}" destId="{3D2B38A2-F1E7-4734-B3B6-4A83ED5F7258}" srcOrd="1" destOrd="0" presId="urn:microsoft.com/office/officeart/2005/8/layout/orgChart1"/>
+    <dgm:cxn modelId="{F6AA1086-9634-4FC0-A461-B879C5C51819}" type="presParOf" srcId="{F3451C00-5706-4B8F-8232-E1FD9B9EDD41}" destId="{BDDC739C-2A62-4B26-B94E-9C8369EA1998}" srcOrd="2" destOrd="0" presId="urn:microsoft.com/office/officeart/2005/8/layout/orgChart1"/>
+    <dgm:cxn modelId="{0BD19537-B0FE-4A7A-B67E-3E0CF6C6BF44}" type="presParOf" srcId="{D0FAEE59-EF9F-4915-B6C6-0B3FF615F63D}" destId="{17029296-5C2A-423E-9D77-92A93973D18C}" srcOrd="2" destOrd="0" presId="urn:microsoft.com/office/officeart/2005/8/layout/orgChart1"/>
+    <dgm:cxn modelId="{6FAEFF9C-A1EE-4E9F-A54E-3E147FE34A21}" type="presParOf" srcId="{D0FAEE59-EF9F-4915-B6C6-0B3FF615F63D}" destId="{E52D46DD-3ED4-4667-AFA3-7C43734CB8B5}" srcOrd="3" destOrd="0" presId="urn:microsoft.com/office/officeart/2005/8/layout/orgChart1"/>
+    <dgm:cxn modelId="{CBE13263-A23D-4DB6-A703-78F2F3880E09}" type="presParOf" srcId="{E52D46DD-3ED4-4667-AFA3-7C43734CB8B5}" destId="{B37FF254-3900-4098-AD1B-68AD148B9A7C}" srcOrd="0" destOrd="0" presId="urn:microsoft.com/office/officeart/2005/8/layout/orgChart1"/>
+    <dgm:cxn modelId="{45BB9185-0D5A-469A-BBB3-E28837C65B97}" type="presParOf" srcId="{B37FF254-3900-4098-AD1B-68AD148B9A7C}" destId="{D422190A-186E-46FA-86B3-E9A331CC9E40}" srcOrd="0" destOrd="0" presId="urn:microsoft.com/office/officeart/2005/8/layout/orgChart1"/>
+    <dgm:cxn modelId="{830193B4-B265-47B3-9D1F-BCC43266D709}" type="presParOf" srcId="{B37FF254-3900-4098-AD1B-68AD148B9A7C}" destId="{6E228F81-D8D9-4E53-8FC8-302705B4AB23}" srcOrd="1" destOrd="0" presId="urn:microsoft.com/office/officeart/2005/8/layout/orgChart1"/>
+    <dgm:cxn modelId="{95E12C4F-5478-4900-8956-329909F8032D}" type="presParOf" srcId="{E52D46DD-3ED4-4667-AFA3-7C43734CB8B5}" destId="{D1583238-F0FA-4142-B75D-5138365757B0}" srcOrd="1" destOrd="0" presId="urn:microsoft.com/office/officeart/2005/8/layout/orgChart1"/>
+    <dgm:cxn modelId="{71E8CEE5-328C-451A-A507-96312B69E78E}" type="presParOf" srcId="{E52D46DD-3ED4-4667-AFA3-7C43734CB8B5}" destId="{93BE96C1-7BD0-4DB2-825B-B450C3601684}" srcOrd="2" destOrd="0" presId="urn:microsoft.com/office/officeart/2005/8/layout/orgChart1"/>
+    <dgm:cxn modelId="{EE56CAE2-9C9F-4351-9848-6C8EE1E1EFFD}" type="presParOf" srcId="{D0FAEE59-EF9F-4915-B6C6-0B3FF615F63D}" destId="{94D00011-2418-4EE8-AA9B-9E0E4E6C05D2}" srcOrd="4" destOrd="0" presId="urn:microsoft.com/office/officeart/2005/8/layout/orgChart1"/>
+    <dgm:cxn modelId="{A94BBC03-2894-4D71-A8D8-FB980041C8DB}" type="presParOf" srcId="{D0FAEE59-EF9F-4915-B6C6-0B3FF615F63D}" destId="{C8472684-65EF-44B3-A76C-AB00E49BA74D}" srcOrd="5" destOrd="0" presId="urn:microsoft.com/office/officeart/2005/8/layout/orgChart1"/>
+    <dgm:cxn modelId="{7491506C-5A33-4093-90C6-99BE66C9C4D7}" type="presParOf" srcId="{C8472684-65EF-44B3-A76C-AB00E49BA74D}" destId="{C43AB0FB-16DB-4722-9B90-D36D8F010AA8}" srcOrd="0" destOrd="0" presId="urn:microsoft.com/office/officeart/2005/8/layout/orgChart1"/>
+    <dgm:cxn modelId="{5AD2F9E2-90C6-4957-82ED-622D6B558158}" type="presParOf" srcId="{C43AB0FB-16DB-4722-9B90-D36D8F010AA8}" destId="{12744B90-6E26-4685-B445-9602C7DA6F21}" srcOrd="0" destOrd="0" presId="urn:microsoft.com/office/officeart/2005/8/layout/orgChart1"/>
+    <dgm:cxn modelId="{9B300A8D-409A-4E5C-B54E-799C007E377B}" type="presParOf" srcId="{C43AB0FB-16DB-4722-9B90-D36D8F010AA8}" destId="{0F9DE019-F216-4A6C-B57F-448A2F88B6EA}" srcOrd="1" destOrd="0" presId="urn:microsoft.com/office/officeart/2005/8/layout/orgChart1"/>
+    <dgm:cxn modelId="{F48B7949-FDAB-4252-BDC1-26EBF5A0D90F}" type="presParOf" srcId="{C8472684-65EF-44B3-A76C-AB00E49BA74D}" destId="{8332DA7A-E4F2-4052-9942-D3AF3F42B008}" srcOrd="1" destOrd="0" presId="urn:microsoft.com/office/officeart/2005/8/layout/orgChart1"/>
+    <dgm:cxn modelId="{A113AC37-A8F2-4B54-8660-6C6DF3EFF9A3}" type="presParOf" srcId="{C8472684-65EF-44B3-A76C-AB00E49BA74D}" destId="{E341946E-D299-428E-80BA-EBDF332F07CC}" srcOrd="2" destOrd="0" presId="urn:microsoft.com/office/officeart/2005/8/layout/orgChart1"/>
+    <dgm:cxn modelId="{D4E78D8D-A20D-4AF5-9233-2B63221F7117}" type="presParOf" srcId="{D0FAEE59-EF9F-4915-B6C6-0B3FF615F63D}" destId="{E230D485-B111-4A88-A96C-DD0742BED87E}" srcOrd="6" destOrd="0" presId="urn:microsoft.com/office/officeart/2005/8/layout/orgChart1"/>
+    <dgm:cxn modelId="{6753FEDA-9B9F-4997-8746-7CE6C75F8965}" type="presParOf" srcId="{D0FAEE59-EF9F-4915-B6C6-0B3FF615F63D}" destId="{C80FDE09-57B8-434B-A479-36B4FDB1017A}" srcOrd="7" destOrd="0" presId="urn:microsoft.com/office/officeart/2005/8/layout/orgChart1"/>
+    <dgm:cxn modelId="{64D46976-27E6-44F5-BD48-4FD06B1D4F88}" type="presParOf" srcId="{C80FDE09-57B8-434B-A479-36B4FDB1017A}" destId="{2AC8559E-3D8A-40EB-BF57-A242E790B695}" srcOrd="0" destOrd="0" presId="urn:microsoft.com/office/officeart/2005/8/layout/orgChart1"/>
+    <dgm:cxn modelId="{DE88A843-0212-4310-8BCF-9951C8CFD18A}" type="presParOf" srcId="{2AC8559E-3D8A-40EB-BF57-A242E790B695}" destId="{4AA82A2E-4AB3-48FF-AB65-C37006C2F2F7}" srcOrd="0" destOrd="0" presId="urn:microsoft.com/office/officeart/2005/8/layout/orgChart1"/>
+    <dgm:cxn modelId="{A218DAAA-108B-4EB1-B81E-861A6E8739FE}" type="presParOf" srcId="{2AC8559E-3D8A-40EB-BF57-A242E790B695}" destId="{C97941E5-882C-4F0A-991C-AE7130B81FD5}" srcOrd="1" destOrd="0" presId="urn:microsoft.com/office/officeart/2005/8/layout/orgChart1"/>
+    <dgm:cxn modelId="{2D8C7341-11E0-4486-A6AF-F9E84C540F10}" type="presParOf" srcId="{C80FDE09-57B8-434B-A479-36B4FDB1017A}" destId="{2344B705-3232-4758-A9B9-AE044D6F9877}" srcOrd="1" destOrd="0" presId="urn:microsoft.com/office/officeart/2005/8/layout/orgChart1"/>
+    <dgm:cxn modelId="{A8B6EC5F-FA85-4F90-9DAC-3B88E4EF0FCE}" type="presParOf" srcId="{C80FDE09-57B8-434B-A479-36B4FDB1017A}" destId="{BDBE8402-59DD-445E-BB4E-3AE3110DC734}" srcOrd="2" destOrd="0" presId="urn:microsoft.com/office/officeart/2005/8/layout/orgChart1"/>
+    <dgm:cxn modelId="{B18DA2E6-A065-4C1E-9D09-4B3AD6A0E3DD}" type="presParOf" srcId="{D0FAEE59-EF9F-4915-B6C6-0B3FF615F63D}" destId="{D41787A0-F2E0-4CED-9130-427670ECE765}" srcOrd="8" destOrd="0" presId="urn:microsoft.com/office/officeart/2005/8/layout/orgChart1"/>
+    <dgm:cxn modelId="{2AFE4508-F51D-4BDC-9539-A7465E122032}" type="presParOf" srcId="{D0FAEE59-EF9F-4915-B6C6-0B3FF615F63D}" destId="{00FEF955-374E-495E-960D-B95C384B9246}" srcOrd="9" destOrd="0" presId="urn:microsoft.com/office/officeart/2005/8/layout/orgChart1"/>
+    <dgm:cxn modelId="{86B6AAC8-718E-4451-B2CC-ACC47E963664}" type="presParOf" srcId="{00FEF955-374E-495E-960D-B95C384B9246}" destId="{247F96A0-9190-4762-B16E-CE82A55F6E3A}" srcOrd="0" destOrd="0" presId="urn:microsoft.com/office/officeart/2005/8/layout/orgChart1"/>
+    <dgm:cxn modelId="{4B433D5D-B9F5-45B0-ABC6-7D720F70DE5C}" type="presParOf" srcId="{247F96A0-9190-4762-B16E-CE82A55F6E3A}" destId="{F530A5B0-37B1-4F4D-8797-2AA1FCC5C920}" srcOrd="0" destOrd="0" presId="urn:microsoft.com/office/officeart/2005/8/layout/orgChart1"/>
+    <dgm:cxn modelId="{2E28A520-9B1E-4E65-9B9B-57B839F7EF9C}" type="presParOf" srcId="{247F96A0-9190-4762-B16E-CE82A55F6E3A}" destId="{EDB318A8-D946-4F37-B890-D5B258FDE471}" srcOrd="1" destOrd="0" presId="urn:microsoft.com/office/officeart/2005/8/layout/orgChart1"/>
+    <dgm:cxn modelId="{89FA8B86-3FD4-4451-96E8-72489C57E8AB}" type="presParOf" srcId="{00FEF955-374E-495E-960D-B95C384B9246}" destId="{C1D5CE69-C0D0-4C4E-B637-16DBBDC41D84}" srcOrd="1" destOrd="0" presId="urn:microsoft.com/office/officeart/2005/8/layout/orgChart1"/>
+    <dgm:cxn modelId="{8D30290F-5C12-49C7-8B90-9F7FE3FF2ABC}" type="presParOf" srcId="{00FEF955-374E-495E-960D-B95C384B9246}" destId="{998891EE-73CF-460F-B0B0-C5B29193B223}" srcOrd="2" destOrd="0" presId="urn:microsoft.com/office/officeart/2005/8/layout/orgChart1"/>
+    <dgm:cxn modelId="{3AA290AE-C484-43C7-A14D-BFD4CB829A95}" type="presParOf" srcId="{94079DD1-50CF-4693-8CD0-54868F9B2FEC}" destId="{5C4CC7FA-852F-43E9-952F-0CD013B21C9D}" srcOrd="2" destOrd="0" presId="urn:microsoft.com/office/officeart/2005/8/layout/orgChart1"/>
+    <dgm:cxn modelId="{3482075D-2FF8-445D-A18B-108798F657ED}" type="presParOf" srcId="{26EC8AEF-52B3-4980-81A8-EAAFCAEF0865}" destId="{5B4A557D-DD40-4BBE-9F9A-42B507EBEB1E}" srcOrd="4" destOrd="0" presId="urn:microsoft.com/office/officeart/2005/8/layout/orgChart1"/>
+    <dgm:cxn modelId="{66625DD3-6A0B-4550-8C15-83B41573D8EE}" type="presParOf" srcId="{26EC8AEF-52B3-4980-81A8-EAAFCAEF0865}" destId="{7CC3DFE6-41C3-4C77-9713-4DC549792064}" srcOrd="5" destOrd="0" presId="urn:microsoft.com/office/officeart/2005/8/layout/orgChart1"/>
+    <dgm:cxn modelId="{5FCE10ED-1556-4E98-ADDC-C21790630FB5}" type="presParOf" srcId="{7CC3DFE6-41C3-4C77-9713-4DC549792064}" destId="{A5201426-47F9-4D79-863D-FD845B859025}" srcOrd="0" destOrd="0" presId="urn:microsoft.com/office/officeart/2005/8/layout/orgChart1"/>
+    <dgm:cxn modelId="{8D7AA918-B15E-42A6-BE80-664602F92579}" type="presParOf" srcId="{A5201426-47F9-4D79-863D-FD845B859025}" destId="{970485CB-6ACC-4C6D-8C6C-B1DAD014F8C6}" srcOrd="0" destOrd="0" presId="urn:microsoft.com/office/officeart/2005/8/layout/orgChart1"/>
+    <dgm:cxn modelId="{9FB243A6-8B69-460D-A28F-3719A2F0742A}" type="presParOf" srcId="{A5201426-47F9-4D79-863D-FD845B859025}" destId="{2C2F8232-23E5-4430-9644-54188413EB0D}" srcOrd="1" destOrd="0" presId="urn:microsoft.com/office/officeart/2005/8/layout/orgChart1"/>
+    <dgm:cxn modelId="{2E635C9F-8C1B-4C49-B873-C438BFA94210}" type="presParOf" srcId="{7CC3DFE6-41C3-4C77-9713-4DC549792064}" destId="{E2BD4A40-9973-4A23-B31E-855B44C08988}" srcOrd="1" destOrd="0" presId="urn:microsoft.com/office/officeart/2005/8/layout/orgChart1"/>
+    <dgm:cxn modelId="{80408841-F2E1-4AE5-8301-83189BE3D744}" type="presParOf" srcId="{E2BD4A40-9973-4A23-B31E-855B44C08988}" destId="{23FAAA54-0100-48C8-BFFD-6E4671CEB4C3}" srcOrd="0" destOrd="0" presId="urn:microsoft.com/office/officeart/2005/8/layout/orgChart1"/>
+    <dgm:cxn modelId="{71C46630-7B7B-4FD8-9B05-D55A86BE1853}" type="presParOf" srcId="{E2BD4A40-9973-4A23-B31E-855B44C08988}" destId="{2AC31327-BAD7-40D3-8D49-9E1D2A9719D6}" srcOrd="1" destOrd="0" presId="urn:microsoft.com/office/officeart/2005/8/layout/orgChart1"/>
+    <dgm:cxn modelId="{A1C6CA02-BBBE-45EC-8C73-530580254F5C}" type="presParOf" srcId="{2AC31327-BAD7-40D3-8D49-9E1D2A9719D6}" destId="{385F05D4-26D4-4C2F-9932-9D9F9764A8C6}" srcOrd="0" destOrd="0" presId="urn:microsoft.com/office/officeart/2005/8/layout/orgChart1"/>
+    <dgm:cxn modelId="{FFE0AEDA-049A-457D-A969-22ACA68150B3}" type="presParOf" srcId="{385F05D4-26D4-4C2F-9932-9D9F9764A8C6}" destId="{B8CF9A0F-7BA0-4CD0-B393-ADDA59A36C76}" srcOrd="0" destOrd="0" presId="urn:microsoft.com/office/officeart/2005/8/layout/orgChart1"/>
+    <dgm:cxn modelId="{2E7D2D5C-F0D6-4829-83AC-9E05F7583BE8}" type="presParOf" srcId="{385F05D4-26D4-4C2F-9932-9D9F9764A8C6}" destId="{EFA0C1BE-D31B-46F7-AA95-A0A3E6CD83CE}" srcOrd="1" destOrd="0" presId="urn:microsoft.com/office/officeart/2005/8/layout/orgChart1"/>
+    <dgm:cxn modelId="{5CAF6E01-F631-484B-A0A3-4439158E4B06}" type="presParOf" srcId="{2AC31327-BAD7-40D3-8D49-9E1D2A9719D6}" destId="{0A1E143D-E9D3-426D-BAE4-E8C79A0822C6}" srcOrd="1" destOrd="0" presId="urn:microsoft.com/office/officeart/2005/8/layout/orgChart1"/>
+    <dgm:cxn modelId="{667DDC4E-7A9D-4857-B151-43CFD820CDBD}" type="presParOf" srcId="{2AC31327-BAD7-40D3-8D49-9E1D2A9719D6}" destId="{06A51A16-7D39-4C8E-BA42-D8309A086219}" srcOrd="2" destOrd="0" presId="urn:microsoft.com/office/officeart/2005/8/layout/orgChart1"/>
+    <dgm:cxn modelId="{8CDEF02E-B837-46EB-9379-443D18BCDE0C}" type="presParOf" srcId="{E2BD4A40-9973-4A23-B31E-855B44C08988}" destId="{7C274F9A-EC11-4B30-B246-B4ECFF4241DC}" srcOrd="2" destOrd="0" presId="urn:microsoft.com/office/officeart/2005/8/layout/orgChart1"/>
+    <dgm:cxn modelId="{40065338-6C82-474D-9E7D-5D90C5BFE925}" type="presParOf" srcId="{E2BD4A40-9973-4A23-B31E-855B44C08988}" destId="{43415332-0928-439A-966B-0F6EF9C92523}" srcOrd="3" destOrd="0" presId="urn:microsoft.com/office/officeart/2005/8/layout/orgChart1"/>
+    <dgm:cxn modelId="{35B849BA-2E30-4FA4-A91D-AD5D5EB9DCC8}" type="presParOf" srcId="{43415332-0928-439A-966B-0F6EF9C92523}" destId="{A726A6FB-3BEF-46A7-A04F-E077691FBE22}" srcOrd="0" destOrd="0" presId="urn:microsoft.com/office/officeart/2005/8/layout/orgChart1"/>
+    <dgm:cxn modelId="{AA170296-C4DE-4FE2-8148-898836BC7216}" type="presParOf" srcId="{A726A6FB-3BEF-46A7-A04F-E077691FBE22}" destId="{056F1143-BBF7-4A4B-812E-C3DD8D0DDA74}" srcOrd="0" destOrd="0" presId="urn:microsoft.com/office/officeart/2005/8/layout/orgChart1"/>
+    <dgm:cxn modelId="{1028ADF3-1950-4BB2-9DC8-35729B524ABF}" type="presParOf" srcId="{A726A6FB-3BEF-46A7-A04F-E077691FBE22}" destId="{FF133AFF-538B-4873-9015-D3AC04DFC09B}" srcOrd="1" destOrd="0" presId="urn:microsoft.com/office/officeart/2005/8/layout/orgChart1"/>
+    <dgm:cxn modelId="{E723CD72-2051-4863-B666-8AE33014E6F3}" type="presParOf" srcId="{43415332-0928-439A-966B-0F6EF9C92523}" destId="{92B4F2E3-E4C5-4E27-BC86-9BD753D8E0E0}" srcOrd="1" destOrd="0" presId="urn:microsoft.com/office/officeart/2005/8/layout/orgChart1"/>
+    <dgm:cxn modelId="{89265FAC-6013-4930-B3D5-DE03F76C73C2}" type="presParOf" srcId="{43415332-0928-439A-966B-0F6EF9C92523}" destId="{1A47D441-1F16-4080-BC44-580D2B5F44B0}" srcOrd="2" destOrd="0" presId="urn:microsoft.com/office/officeart/2005/8/layout/orgChart1"/>
+    <dgm:cxn modelId="{14574E91-6FAC-4820-BFBA-5E37126A25CD}" type="presParOf" srcId="{E2BD4A40-9973-4A23-B31E-855B44C08988}" destId="{E1D219B3-869F-43F9-A6AA-77F54BB208D0}" srcOrd="4" destOrd="0" presId="urn:microsoft.com/office/officeart/2005/8/layout/orgChart1"/>
+    <dgm:cxn modelId="{BA2DFE1C-1770-4A0B-B4AE-399707F992D4}" type="presParOf" srcId="{E2BD4A40-9973-4A23-B31E-855B44C08988}" destId="{AB3A3D0A-3F31-430C-9D94-3ACDAC6E8D13}" srcOrd="5" destOrd="0" presId="urn:microsoft.com/office/officeart/2005/8/layout/orgChart1"/>
+    <dgm:cxn modelId="{62B7A0C5-CF56-4766-9D3A-50F75C5F747D}" type="presParOf" srcId="{AB3A3D0A-3F31-430C-9D94-3ACDAC6E8D13}" destId="{204515EC-9947-4E18-A843-1F50D6122CF5}" srcOrd="0" destOrd="0" presId="urn:microsoft.com/office/officeart/2005/8/layout/orgChart1"/>
+    <dgm:cxn modelId="{7CC01BC7-C3C1-41EF-89AC-62A0C64FEA3C}" type="presParOf" srcId="{204515EC-9947-4E18-A843-1F50D6122CF5}" destId="{E1027BA3-6DE8-418B-A515-5BD1C7ED37EA}" srcOrd="0" destOrd="0" presId="urn:microsoft.com/office/officeart/2005/8/layout/orgChart1"/>
+    <dgm:cxn modelId="{07BC207A-2F1E-461D-AF3D-07EF89F13190}" type="presParOf" srcId="{204515EC-9947-4E18-A843-1F50D6122CF5}" destId="{B8ED9F53-9F35-4084-A956-6C96E18435C2}" srcOrd="1" destOrd="0" presId="urn:microsoft.com/office/officeart/2005/8/layout/orgChart1"/>
+    <dgm:cxn modelId="{3C1E9E39-2ADC-4858-A0CA-DE4535E731FF}" type="presParOf" srcId="{AB3A3D0A-3F31-430C-9D94-3ACDAC6E8D13}" destId="{63FFC293-0970-496E-8403-E0ABA41AC63B}" srcOrd="1" destOrd="0" presId="urn:microsoft.com/office/officeart/2005/8/layout/orgChart1"/>
+    <dgm:cxn modelId="{D93CC0A4-E256-4A9E-AB97-65BB7048484A}" type="presParOf" srcId="{AB3A3D0A-3F31-430C-9D94-3ACDAC6E8D13}" destId="{5A39A333-835B-445C-A538-CB55EE6AD37D}" srcOrd="2" destOrd="0" presId="urn:microsoft.com/office/officeart/2005/8/layout/orgChart1"/>
+    <dgm:cxn modelId="{95829014-E318-4D72-8B84-F4CA2DDA2658}" type="presParOf" srcId="{E2BD4A40-9973-4A23-B31E-855B44C08988}" destId="{46562903-2430-452E-932C-32DE2B8A3841}" srcOrd="6" destOrd="0" presId="urn:microsoft.com/office/officeart/2005/8/layout/orgChart1"/>
+    <dgm:cxn modelId="{ADA85C7C-A53C-4D3E-B7F0-6B8CC60D2761}" type="presParOf" srcId="{E2BD4A40-9973-4A23-B31E-855B44C08988}" destId="{5D8BC556-E541-4483-AA59-3C255C30514A}" srcOrd="7" destOrd="0" presId="urn:microsoft.com/office/officeart/2005/8/layout/orgChart1"/>
+    <dgm:cxn modelId="{585C227C-8ED6-494B-8EDE-EF79FD75BCA7}" type="presParOf" srcId="{5D8BC556-E541-4483-AA59-3C255C30514A}" destId="{72AECB15-4029-47D0-806C-941643A4AD8C}" srcOrd="0" destOrd="0" presId="urn:microsoft.com/office/officeart/2005/8/layout/orgChart1"/>
+    <dgm:cxn modelId="{29426E18-F549-4884-AE83-5380CAA6AD18}" type="presParOf" srcId="{72AECB15-4029-47D0-806C-941643A4AD8C}" destId="{A95E4F7D-8E88-42E0-A055-8A253C7B7B25}" srcOrd="0" destOrd="0" presId="urn:microsoft.com/office/officeart/2005/8/layout/orgChart1"/>
+    <dgm:cxn modelId="{589AD581-74FC-4AA0-8AA4-2B4555267E8C}" type="presParOf" srcId="{72AECB15-4029-47D0-806C-941643A4AD8C}" destId="{180D74C6-A483-4249-9293-6A5DABF0AC13}" srcOrd="1" destOrd="0" presId="urn:microsoft.com/office/officeart/2005/8/layout/orgChart1"/>
+    <dgm:cxn modelId="{2F37BCA4-B8A3-499F-850E-DE7F8F803F90}" type="presParOf" srcId="{5D8BC556-E541-4483-AA59-3C255C30514A}" destId="{420600E4-9CF9-4A71-A131-2F36F0C72C68}" srcOrd="1" destOrd="0" presId="urn:microsoft.com/office/officeart/2005/8/layout/orgChart1"/>
+    <dgm:cxn modelId="{0379CF7E-A5BB-4402-8B8F-801A71692B24}" type="presParOf" srcId="{5D8BC556-E541-4483-AA59-3C255C30514A}" destId="{3646BE53-F829-4AAC-8F81-3E558B1D6AAF}" srcOrd="2" destOrd="0" presId="urn:microsoft.com/office/officeart/2005/8/layout/orgChart1"/>
+    <dgm:cxn modelId="{C2EB00C2-B1B8-446B-A60A-708F9FFAD500}" type="presParOf" srcId="{7CC3DFE6-41C3-4C77-9713-4DC549792064}" destId="{1C50BA8C-831B-4749-A6D6-E1E7D6B3DE44}" srcOrd="2" destOrd="0" presId="urn:microsoft.com/office/officeart/2005/8/layout/orgChart1"/>
+    <dgm:cxn modelId="{47D327C1-4AA1-40F4-B8F9-2455943498C2}" type="presParOf" srcId="{26EC8AEF-52B3-4980-81A8-EAAFCAEF0865}" destId="{504E40EB-3896-45B8-93F9-5247EFAA6EFF}" srcOrd="6" destOrd="0" presId="urn:microsoft.com/office/officeart/2005/8/layout/orgChart1"/>
+    <dgm:cxn modelId="{3C03D925-14F7-4172-B4AA-BDBA1C8082C7}" type="presParOf" srcId="{26EC8AEF-52B3-4980-81A8-EAAFCAEF0865}" destId="{53904112-2948-4575-878C-967327B6E8C3}" srcOrd="7" destOrd="0" presId="urn:microsoft.com/office/officeart/2005/8/layout/orgChart1"/>
+    <dgm:cxn modelId="{97FA8664-4EA8-462E-A737-FAD2DABAD452}" type="presParOf" srcId="{53904112-2948-4575-878C-967327B6E8C3}" destId="{B8311A83-44B2-4AE7-9407-709820BA105C}" srcOrd="0" destOrd="0" presId="urn:microsoft.com/office/officeart/2005/8/layout/orgChart1"/>
+    <dgm:cxn modelId="{ED12ECF7-0E7D-402B-86E8-B5FEA28CC7E5}" type="presParOf" srcId="{B8311A83-44B2-4AE7-9407-709820BA105C}" destId="{EF927979-326D-4393-B654-0DFB28B9ADD4}" srcOrd="0" destOrd="0" presId="urn:microsoft.com/office/officeart/2005/8/layout/orgChart1"/>
+    <dgm:cxn modelId="{3AC5CFA9-C028-4BDF-8318-25C38A4DFB46}" type="presParOf" srcId="{B8311A83-44B2-4AE7-9407-709820BA105C}" destId="{99961120-84E3-4FC7-9791-A2FA3F6FA90C}" srcOrd="1" destOrd="0" presId="urn:microsoft.com/office/officeart/2005/8/layout/orgChart1"/>
+    <dgm:cxn modelId="{0845EAA1-4A1A-4A1B-8240-2E4A6A16518C}" type="presParOf" srcId="{53904112-2948-4575-878C-967327B6E8C3}" destId="{E130A7D6-87F7-4C1F-B0C1-F266D08007F9}" srcOrd="1" destOrd="0" presId="urn:microsoft.com/office/officeart/2005/8/layout/orgChart1"/>
+    <dgm:cxn modelId="{6561306A-25E0-4736-9026-E6DB95DD1857}" type="presParOf" srcId="{E130A7D6-87F7-4C1F-B0C1-F266D08007F9}" destId="{7081A0C3-F781-4023-B194-D31AD0BB6E42}" srcOrd="0" destOrd="0" presId="urn:microsoft.com/office/officeart/2005/8/layout/orgChart1"/>
+    <dgm:cxn modelId="{0BC5C9CB-0393-4FEE-82FD-8DC50B569BCD}" type="presParOf" srcId="{E130A7D6-87F7-4C1F-B0C1-F266D08007F9}" destId="{EAFB4B3E-A01C-45A0-A7FC-717589BE9123}" srcOrd="1" destOrd="0" presId="urn:microsoft.com/office/officeart/2005/8/layout/orgChart1"/>
+    <dgm:cxn modelId="{B8DF61B0-6D12-46FA-AE03-30D0D4617A44}" type="presParOf" srcId="{EAFB4B3E-A01C-45A0-A7FC-717589BE9123}" destId="{ED52D115-BCCD-4230-8243-32C8BD94C811}" srcOrd="0" destOrd="0" presId="urn:microsoft.com/office/officeart/2005/8/layout/orgChart1"/>
+    <dgm:cxn modelId="{9AFF3FCE-00DB-462F-8E80-362ABB50647F}" type="presParOf" srcId="{ED52D115-BCCD-4230-8243-32C8BD94C811}" destId="{1A96198E-A00E-4944-A86D-5DCA1E3402C6}" srcOrd="0" destOrd="0" presId="urn:microsoft.com/office/officeart/2005/8/layout/orgChart1"/>
+    <dgm:cxn modelId="{C0B7C86E-271E-4EA8-8223-14CE3DC04E65}" type="presParOf" srcId="{ED52D115-BCCD-4230-8243-32C8BD94C811}" destId="{EB9D133D-845D-427A-A285-DAE0C55A6276}" srcOrd="1" destOrd="0" presId="urn:microsoft.com/office/officeart/2005/8/layout/orgChart1"/>
+    <dgm:cxn modelId="{2FAA6CF1-6E37-4587-8DB3-4A6590FD5F00}" type="presParOf" srcId="{EAFB4B3E-A01C-45A0-A7FC-717589BE9123}" destId="{F85D4F07-C87D-43E6-9801-E69D49C7D559}" srcOrd="1" destOrd="0" presId="urn:microsoft.com/office/officeart/2005/8/layout/orgChart1"/>
+    <dgm:cxn modelId="{B8CB62F8-44D7-4D8F-81E1-219FC21F5FEE}" type="presParOf" srcId="{EAFB4B3E-A01C-45A0-A7FC-717589BE9123}" destId="{BA76711F-EC70-4F02-898B-EB8793FA3AAC}" srcOrd="2" destOrd="0" presId="urn:microsoft.com/office/officeart/2005/8/layout/orgChart1"/>
+    <dgm:cxn modelId="{7B56F80A-2F3B-4B17-9118-8B1E8DB4B30E}" type="presParOf" srcId="{E130A7D6-87F7-4C1F-B0C1-F266D08007F9}" destId="{895BFF7C-11FF-458B-AAF1-C352BE60F9EF}" srcOrd="2" destOrd="0" presId="urn:microsoft.com/office/officeart/2005/8/layout/orgChart1"/>
+    <dgm:cxn modelId="{311BD138-3D8A-4E06-90F1-E05844FCFDE2}" type="presParOf" srcId="{E130A7D6-87F7-4C1F-B0C1-F266D08007F9}" destId="{78B258FC-7DA9-4819-9FC1-EA2556179ACA}" srcOrd="3" destOrd="0" presId="urn:microsoft.com/office/officeart/2005/8/layout/orgChart1"/>
+    <dgm:cxn modelId="{86F6CDCA-FA97-45D8-991B-A11178467365}" type="presParOf" srcId="{78B258FC-7DA9-4819-9FC1-EA2556179ACA}" destId="{0C36E805-20E7-4F5A-9A8C-3ACB6E98F6DB}" srcOrd="0" destOrd="0" presId="urn:microsoft.com/office/officeart/2005/8/layout/orgChart1"/>
+    <dgm:cxn modelId="{D0DCC977-CC25-4F7C-9015-95E0C8080189}" type="presParOf" srcId="{0C36E805-20E7-4F5A-9A8C-3ACB6E98F6DB}" destId="{46024B26-04FE-4C65-8797-4E756F44950F}" srcOrd="0" destOrd="0" presId="urn:microsoft.com/office/officeart/2005/8/layout/orgChart1"/>
+    <dgm:cxn modelId="{8B9109FF-0B20-43E3-89B5-76DC7239D22A}" type="presParOf" srcId="{0C36E805-20E7-4F5A-9A8C-3ACB6E98F6DB}" destId="{75D0F555-AE18-4523-B90B-1DC91BF5B789}" srcOrd="1" destOrd="0" presId="urn:microsoft.com/office/officeart/2005/8/layout/orgChart1"/>
+    <dgm:cxn modelId="{6A127CE5-DD4B-48FE-95B2-7DBA04AC5ED0}" type="presParOf" srcId="{78B258FC-7DA9-4819-9FC1-EA2556179ACA}" destId="{B348C4B2-A121-49F3-8874-D0D16411BBFB}" srcOrd="1" destOrd="0" presId="urn:microsoft.com/office/officeart/2005/8/layout/orgChart1"/>
+    <dgm:cxn modelId="{4B42C0B9-6DE1-4581-B257-2E025C9DB661}" type="presParOf" srcId="{78B258FC-7DA9-4819-9FC1-EA2556179ACA}" destId="{76B66268-4E6B-4385-B0A5-6891B1916478}" srcOrd="2" destOrd="0" presId="urn:microsoft.com/office/officeart/2005/8/layout/orgChart1"/>
+    <dgm:cxn modelId="{780362C8-C891-4B90-BC8C-DACF6D7A9BA5}" type="presParOf" srcId="{E130A7D6-87F7-4C1F-B0C1-F266D08007F9}" destId="{1AE0EF21-06C2-4B27-B5BC-E22AF95EC4A9}" srcOrd="4" destOrd="0" presId="urn:microsoft.com/office/officeart/2005/8/layout/orgChart1"/>
+    <dgm:cxn modelId="{854A7CCD-D456-4F31-8732-C0953360E5D7}" type="presParOf" srcId="{E130A7D6-87F7-4C1F-B0C1-F266D08007F9}" destId="{DFDDF0EE-9572-4AC1-BB91-45DC9F8A0757}" srcOrd="5" destOrd="0" presId="urn:microsoft.com/office/officeart/2005/8/layout/orgChart1"/>
+    <dgm:cxn modelId="{7145D1BB-20E9-4D6B-8C2D-9A7198A1EA3D}" type="presParOf" srcId="{DFDDF0EE-9572-4AC1-BB91-45DC9F8A0757}" destId="{E6BC28F8-0EC6-4356-B22A-C02B701EBA14}" srcOrd="0" destOrd="0" presId="urn:microsoft.com/office/officeart/2005/8/layout/orgChart1"/>
+    <dgm:cxn modelId="{B50513FD-B7D7-4DA7-8C29-3A2114FF8663}" type="presParOf" srcId="{E6BC28F8-0EC6-4356-B22A-C02B701EBA14}" destId="{C7C20F54-4574-4A2B-9831-5DE68481AF4F}" srcOrd="0" destOrd="0" presId="urn:microsoft.com/office/officeart/2005/8/layout/orgChart1"/>
+    <dgm:cxn modelId="{48C06704-9F0D-46E5-A629-B36489F208AA}" type="presParOf" srcId="{E6BC28F8-0EC6-4356-B22A-C02B701EBA14}" destId="{D4328132-9542-4C0A-A308-AEB494E8EE03}" srcOrd="1" destOrd="0" presId="urn:microsoft.com/office/officeart/2005/8/layout/orgChart1"/>
+    <dgm:cxn modelId="{C2631CD5-34BD-4D63-B2DD-D8B84DD3A22D}" type="presParOf" srcId="{DFDDF0EE-9572-4AC1-BB91-45DC9F8A0757}" destId="{B34B864B-2D3D-48F5-9E6B-599F93432EB3}" srcOrd="1" destOrd="0" presId="urn:microsoft.com/office/officeart/2005/8/layout/orgChart1"/>
+    <dgm:cxn modelId="{7200256B-12CC-4E09-BD29-3031106C08B9}" type="presParOf" srcId="{DFDDF0EE-9572-4AC1-BB91-45DC9F8A0757}" destId="{BD60DCF5-3F76-44F0-B67F-AF26605755F1}" srcOrd="2" destOrd="0" presId="urn:microsoft.com/office/officeart/2005/8/layout/orgChart1"/>
+    <dgm:cxn modelId="{50A8ECCD-019C-4AFC-B155-6162A0BFF121}" type="presParOf" srcId="{53904112-2948-4575-878C-967327B6E8C3}" destId="{E0312EF6-4FD3-4E81-97DD-9185412690C8}" srcOrd="2" destOrd="0" presId="urn:microsoft.com/office/officeart/2005/8/layout/orgChart1"/>
+    <dgm:cxn modelId="{35C1B9B5-5AD6-408C-A146-500CFBB8693D}" type="presParOf" srcId="{26EC8AEF-52B3-4980-81A8-EAAFCAEF0865}" destId="{5886597F-B46E-40F0-8AE5-3FD4817AC1CF}" srcOrd="8" destOrd="0" presId="urn:microsoft.com/office/officeart/2005/8/layout/orgChart1"/>
+    <dgm:cxn modelId="{F0A02AA7-7872-49B5-9767-6B01640B0E4D}" type="presParOf" srcId="{26EC8AEF-52B3-4980-81A8-EAAFCAEF0865}" destId="{9105932C-A0BD-4D5F-8EEE-815AD04CE786}" srcOrd="9" destOrd="0" presId="urn:microsoft.com/office/officeart/2005/8/layout/orgChart1"/>
+    <dgm:cxn modelId="{6EF80880-367A-4804-AFFC-B2049B478D1E}" type="presParOf" srcId="{9105932C-A0BD-4D5F-8EEE-815AD04CE786}" destId="{E814DAD5-48E5-4E8B-88EE-17E60DE5D4E4}" srcOrd="0" destOrd="0" presId="urn:microsoft.com/office/officeart/2005/8/layout/orgChart1"/>
+    <dgm:cxn modelId="{8EFD5D79-B616-4C49-802F-8261F3363835}" type="presParOf" srcId="{E814DAD5-48E5-4E8B-88EE-17E60DE5D4E4}" destId="{B60853AC-28B6-4365-97E9-89DDBE56859C}" srcOrd="0" destOrd="0" presId="urn:microsoft.com/office/officeart/2005/8/layout/orgChart1"/>
+    <dgm:cxn modelId="{686938C0-6230-4B99-8A3F-75AA9ACBC75A}" type="presParOf" srcId="{E814DAD5-48E5-4E8B-88EE-17E60DE5D4E4}" destId="{5BA6B852-4FA0-4DD4-922B-D18E3C425A6B}" srcOrd="1" destOrd="0" presId="urn:microsoft.com/office/officeart/2005/8/layout/orgChart1"/>
+    <dgm:cxn modelId="{4B1BF601-FAE5-4C6D-8738-72F61DB2D81F}" type="presParOf" srcId="{9105932C-A0BD-4D5F-8EEE-815AD04CE786}" destId="{EFD6426A-6CC6-4269-BFA2-D01BAA2C347F}" srcOrd="1" destOrd="0" presId="urn:microsoft.com/office/officeart/2005/8/layout/orgChart1"/>
+    <dgm:cxn modelId="{79FB34C9-17B9-4B8B-A2B8-CD5EAA78E9A8}" type="presParOf" srcId="{EFD6426A-6CC6-4269-BFA2-D01BAA2C347F}" destId="{CC637AF8-F27A-417D-B9D2-F055BC172D9F}" srcOrd="0" destOrd="0" presId="urn:microsoft.com/office/officeart/2005/8/layout/orgChart1"/>
+    <dgm:cxn modelId="{94BE978F-61FB-4D22-928D-25A9B0E3FABA}" type="presParOf" srcId="{EFD6426A-6CC6-4269-BFA2-D01BAA2C347F}" destId="{F272B2E4-E696-4A7B-A557-DB0F3B33EB9A}" srcOrd="1" destOrd="0" presId="urn:microsoft.com/office/officeart/2005/8/layout/orgChart1"/>
+    <dgm:cxn modelId="{B5ABB4C5-5EB3-4610-8D82-9706B6998834}" type="presParOf" srcId="{F272B2E4-E696-4A7B-A557-DB0F3B33EB9A}" destId="{3E38376F-0ED4-4692-8EBB-F74CB8A4BA63}" srcOrd="0" destOrd="0" presId="urn:microsoft.com/office/officeart/2005/8/layout/orgChart1"/>
+    <dgm:cxn modelId="{30284355-32DE-40BE-ABA2-E30FFDDE28C0}" type="presParOf" srcId="{3E38376F-0ED4-4692-8EBB-F74CB8A4BA63}" destId="{AA4C006E-E1C0-4E2E-8487-F760CBE0755C}" srcOrd="0" destOrd="0" presId="urn:microsoft.com/office/officeart/2005/8/layout/orgChart1"/>
+    <dgm:cxn modelId="{67019F86-2D9C-47BB-B660-6A284F9A09B0}" type="presParOf" srcId="{3E38376F-0ED4-4692-8EBB-F74CB8A4BA63}" destId="{4E23FE0C-DB42-4982-BEB6-0D1FF126CD52}" srcOrd="1" destOrd="0" presId="urn:microsoft.com/office/officeart/2005/8/layout/orgChart1"/>
+    <dgm:cxn modelId="{9F642203-1DD7-4207-833F-900752DDA474}" type="presParOf" srcId="{F272B2E4-E696-4A7B-A557-DB0F3B33EB9A}" destId="{B7F6C065-969B-4FDC-9D3C-59B5E5480DBD}" srcOrd="1" destOrd="0" presId="urn:microsoft.com/office/officeart/2005/8/layout/orgChart1"/>
+    <dgm:cxn modelId="{D4B412F5-96E1-47EB-A487-479AA44BDB53}" type="presParOf" srcId="{F272B2E4-E696-4A7B-A557-DB0F3B33EB9A}" destId="{F82132FF-E715-468D-9CCC-B80574DCF42F}" srcOrd="2" destOrd="0" presId="urn:microsoft.com/office/officeart/2005/8/layout/orgChart1"/>
+    <dgm:cxn modelId="{ECE6E1A4-92F3-455C-9738-816BD87143B6}" type="presParOf" srcId="{EFD6426A-6CC6-4269-BFA2-D01BAA2C347F}" destId="{94AD4ABF-2DC4-4B30-95B1-706824D53CD7}" srcOrd="2" destOrd="0" presId="urn:microsoft.com/office/officeart/2005/8/layout/orgChart1"/>
+    <dgm:cxn modelId="{526205EA-15C7-4344-829D-8BD09B499E3E}" type="presParOf" srcId="{EFD6426A-6CC6-4269-BFA2-D01BAA2C347F}" destId="{69103E4D-BC1C-41E2-AAFC-BCF5CF793315}" srcOrd="3" destOrd="0" presId="urn:microsoft.com/office/officeart/2005/8/layout/orgChart1"/>
+    <dgm:cxn modelId="{ADEBE817-C56B-4F02-977E-00B4CAF5BE45}" type="presParOf" srcId="{69103E4D-BC1C-41E2-AAFC-BCF5CF793315}" destId="{BF4FC679-F83D-499A-BDCF-06E03B60B85B}" srcOrd="0" destOrd="0" presId="urn:microsoft.com/office/officeart/2005/8/layout/orgChart1"/>
+    <dgm:cxn modelId="{F1D1C9BD-9712-4DCF-A400-42A5E470BEBB}" type="presParOf" srcId="{BF4FC679-F83D-499A-BDCF-06E03B60B85B}" destId="{FCD98E51-7B73-4888-93C0-4FAB860964EB}" srcOrd="0" destOrd="0" presId="urn:microsoft.com/office/officeart/2005/8/layout/orgChart1"/>
+    <dgm:cxn modelId="{0FC64969-F519-40E7-8546-84D214F13020}" type="presParOf" srcId="{BF4FC679-F83D-499A-BDCF-06E03B60B85B}" destId="{5F1C8E07-5DF2-49AC-AC34-531B16AE5204}" srcOrd="1" destOrd="0" presId="urn:microsoft.com/office/officeart/2005/8/layout/orgChart1"/>
+    <dgm:cxn modelId="{A53A6485-4F83-41E0-B21C-90A61B3C5FF5}" type="presParOf" srcId="{69103E4D-BC1C-41E2-AAFC-BCF5CF793315}" destId="{AB4ECA02-09EE-4DD6-9855-6D51D25C8BC3}" srcOrd="1" destOrd="0" presId="urn:microsoft.com/office/officeart/2005/8/layout/orgChart1"/>
+    <dgm:cxn modelId="{C368D523-2601-4D01-9768-259282B2C59D}" type="presParOf" srcId="{69103E4D-BC1C-41E2-AAFC-BCF5CF793315}" destId="{D1DACF25-BE9E-47A2-B554-368E5324422F}" srcOrd="2" destOrd="0" presId="urn:microsoft.com/office/officeart/2005/8/layout/orgChart1"/>
+    <dgm:cxn modelId="{3C694406-2202-44C9-9A31-BF988CFC41E8}" type="presParOf" srcId="{EFD6426A-6CC6-4269-BFA2-D01BAA2C347F}" destId="{A8F92E30-154D-4E03-A76A-CD4675B262AC}" srcOrd="4" destOrd="0" presId="urn:microsoft.com/office/officeart/2005/8/layout/orgChart1"/>
+    <dgm:cxn modelId="{B374C204-1742-41AC-8CE5-4DC70C63C6A3}" type="presParOf" srcId="{EFD6426A-6CC6-4269-BFA2-D01BAA2C347F}" destId="{76243080-3A60-4EA0-85F4-67C0BEE4180C}" srcOrd="5" destOrd="0" presId="urn:microsoft.com/office/officeart/2005/8/layout/orgChart1"/>
+    <dgm:cxn modelId="{9244F180-4F05-4F98-A18C-417487C71FF9}" type="presParOf" srcId="{76243080-3A60-4EA0-85F4-67C0BEE4180C}" destId="{F218517B-203A-4225-A0BC-D230E245A0DC}" srcOrd="0" destOrd="0" presId="urn:microsoft.com/office/officeart/2005/8/layout/orgChart1"/>
+    <dgm:cxn modelId="{1BD0F824-C81B-46AA-B98C-1D85D48074ED}" type="presParOf" srcId="{F218517B-203A-4225-A0BC-D230E245A0DC}" destId="{FE378B94-6331-4C3A-94DD-E7F673FA68EB}" srcOrd="0" destOrd="0" presId="urn:microsoft.com/office/officeart/2005/8/layout/orgChart1"/>
+    <dgm:cxn modelId="{3B332B33-0B8C-4878-A665-3C3CF5263263}" type="presParOf" srcId="{F218517B-203A-4225-A0BC-D230E245A0DC}" destId="{1196F333-92BD-43D2-8F49-DC8656CA9FCF}" srcOrd="1" destOrd="0" presId="urn:microsoft.com/office/officeart/2005/8/layout/orgChart1"/>
+    <dgm:cxn modelId="{026643B3-E786-49E6-B12E-7C3DD5A882A3}" type="presParOf" srcId="{76243080-3A60-4EA0-85F4-67C0BEE4180C}" destId="{D279D81E-CA41-4546-98A1-2CA8EAC32B2F}" srcOrd="1" destOrd="0" presId="urn:microsoft.com/office/officeart/2005/8/layout/orgChart1"/>
+    <dgm:cxn modelId="{41057B67-446D-4FA8-A5A1-A08E4075E3D6}" type="presParOf" srcId="{76243080-3A60-4EA0-85F4-67C0BEE4180C}" destId="{50C6D53B-5A34-4058-98A2-383C20DE253D}" srcOrd="2" destOrd="0" presId="urn:microsoft.com/office/officeart/2005/8/layout/orgChart1"/>
+    <dgm:cxn modelId="{A1F446D8-99EA-48F4-A09F-8685110C4E3B}" type="presParOf" srcId="{EFD6426A-6CC6-4269-BFA2-D01BAA2C347F}" destId="{3E38BFA6-7956-4F34-8EE2-0862AEF4F3BB}" srcOrd="6" destOrd="0" presId="urn:microsoft.com/office/officeart/2005/8/layout/orgChart1"/>
+    <dgm:cxn modelId="{B7E965A0-B976-407C-8A53-8D1BD6D15688}" type="presParOf" srcId="{EFD6426A-6CC6-4269-BFA2-D01BAA2C347F}" destId="{FA79E973-73A6-4EDD-A8D0-F54C2D2DFA2D}" srcOrd="7" destOrd="0" presId="urn:microsoft.com/office/officeart/2005/8/layout/orgChart1"/>
+    <dgm:cxn modelId="{10DE2CC4-0CA5-4DD8-A295-E61FFDAB5B61}" type="presParOf" srcId="{FA79E973-73A6-4EDD-A8D0-F54C2D2DFA2D}" destId="{720D85E0-AEAB-48B0-825C-9C4735E34A9A}" srcOrd="0" destOrd="0" presId="urn:microsoft.com/office/officeart/2005/8/layout/orgChart1"/>
+    <dgm:cxn modelId="{B3ADD086-E003-4198-ACC5-16812A6B8B12}" type="presParOf" srcId="{720D85E0-AEAB-48B0-825C-9C4735E34A9A}" destId="{B1747FAB-9757-4403-88D3-B628A2EA49C4}" srcOrd="0" destOrd="0" presId="urn:microsoft.com/office/officeart/2005/8/layout/orgChart1"/>
+    <dgm:cxn modelId="{5E5E7EDE-8AC6-41CD-8F54-6B26922EE776}" type="presParOf" srcId="{720D85E0-AEAB-48B0-825C-9C4735E34A9A}" destId="{F5C397A4-F490-4B8F-97BA-73E9DE1933A9}" srcOrd="1" destOrd="0" presId="urn:microsoft.com/office/officeart/2005/8/layout/orgChart1"/>
+    <dgm:cxn modelId="{FFA49198-A012-4353-B4CF-82F30A82A6B5}" type="presParOf" srcId="{FA79E973-73A6-4EDD-A8D0-F54C2D2DFA2D}" destId="{3A45910B-CF12-4FF2-AC04-D74E5D8BA387}" srcOrd="1" destOrd="0" presId="urn:microsoft.com/office/officeart/2005/8/layout/orgChart1"/>
+    <dgm:cxn modelId="{2EA6B259-6D42-46AF-A65F-7225C4279EF3}" type="presParOf" srcId="{FA79E973-73A6-4EDD-A8D0-F54C2D2DFA2D}" destId="{5531445C-8450-48F7-A38C-E1E8ED861A34}" srcOrd="2" destOrd="0" presId="urn:microsoft.com/office/officeart/2005/8/layout/orgChart1"/>
+    <dgm:cxn modelId="{44E509EB-569F-443C-BFE0-B22307C877DD}" type="presParOf" srcId="{9105932C-A0BD-4D5F-8EEE-815AD04CE786}" destId="{4968F670-451E-4838-BA29-7E2D3E82B1D2}" srcOrd="2" destOrd="0" presId="urn:microsoft.com/office/officeart/2005/8/layout/orgChart1"/>
+    <dgm:cxn modelId="{724E27B9-E407-4A44-8FD0-912115DED74D}" type="presParOf" srcId="{26EC8AEF-52B3-4980-81A8-EAAFCAEF0865}" destId="{DF696DC8-7E95-4094-82B8-917C9C0B61E8}" srcOrd="10" destOrd="0" presId="urn:microsoft.com/office/officeart/2005/8/layout/orgChart1"/>
+    <dgm:cxn modelId="{E2C76BBD-DA25-4ED7-BF8A-61AF290A745B}" type="presParOf" srcId="{26EC8AEF-52B3-4980-81A8-EAAFCAEF0865}" destId="{414736A5-4082-43CA-A723-5EC6AD60784B}" srcOrd="11" destOrd="0" presId="urn:microsoft.com/office/officeart/2005/8/layout/orgChart1"/>
+    <dgm:cxn modelId="{462F4393-AEE0-49CE-B526-15753A545106}" type="presParOf" srcId="{414736A5-4082-43CA-A723-5EC6AD60784B}" destId="{5415A0E7-1C05-4958-AC17-27DEEDA21738}" srcOrd="0" destOrd="0" presId="urn:microsoft.com/office/officeart/2005/8/layout/orgChart1"/>
+    <dgm:cxn modelId="{6CEC3D15-914B-4E22-9F73-16DE7CE2020C}" type="presParOf" srcId="{5415A0E7-1C05-4958-AC17-27DEEDA21738}" destId="{438D1070-C0A6-4086-98E9-E16A6C5C0A6A}" srcOrd="0" destOrd="0" presId="urn:microsoft.com/office/officeart/2005/8/layout/orgChart1"/>
+    <dgm:cxn modelId="{85BAE45A-973F-407E-A9FC-2E83027C6625}" type="presParOf" srcId="{5415A0E7-1C05-4958-AC17-27DEEDA21738}" destId="{568F313F-BFFD-4409-A0F7-C318A2E10922}" srcOrd="1" destOrd="0" presId="urn:microsoft.com/office/officeart/2005/8/layout/orgChart1"/>
+    <dgm:cxn modelId="{52516FD6-33BE-4C2D-8DC6-61143E4E5982}" type="presParOf" srcId="{414736A5-4082-43CA-A723-5EC6AD60784B}" destId="{A6BF6BFE-1B24-4818-8536-3BA3590299D7}" srcOrd="1" destOrd="0" presId="urn:microsoft.com/office/officeart/2005/8/layout/orgChart1"/>
+    <dgm:cxn modelId="{05DAE6EC-31DE-4F75-9CFA-AF4581B4FCB3}" type="presParOf" srcId="{A6BF6BFE-1B24-4818-8536-3BA3590299D7}" destId="{1EAC204C-1BE3-44A7-BA19-B48A9F8CDDF7}" srcOrd="0" destOrd="0" presId="urn:microsoft.com/office/officeart/2005/8/layout/orgChart1"/>
+    <dgm:cxn modelId="{1CF159D9-F7B4-4A4E-AC0A-ED383F36A7FE}" type="presParOf" srcId="{A6BF6BFE-1B24-4818-8536-3BA3590299D7}" destId="{782A34B7-500B-4764-A9F4-B5C43ED4EB07}" srcOrd="1" destOrd="0" presId="urn:microsoft.com/office/officeart/2005/8/layout/orgChart1"/>
+    <dgm:cxn modelId="{883390C5-ACDC-4A29-A8EF-DD8922D6E5C3}" type="presParOf" srcId="{782A34B7-500B-4764-A9F4-B5C43ED4EB07}" destId="{EED1CA04-75D7-41D9-A8A3-C7AC40A9FC6D}" srcOrd="0" destOrd="0" presId="urn:microsoft.com/office/officeart/2005/8/layout/orgChart1"/>
+    <dgm:cxn modelId="{723CD17E-5A92-4F9F-9384-C2B52C324F7C}" type="presParOf" srcId="{EED1CA04-75D7-41D9-A8A3-C7AC40A9FC6D}" destId="{5AAEF3F7-8FEB-477F-A38B-3B55816DB0A1}" srcOrd="0" destOrd="0" presId="urn:microsoft.com/office/officeart/2005/8/layout/orgChart1"/>
+    <dgm:cxn modelId="{1733F27B-7B65-4296-B00A-6D23AB4111AC}" type="presParOf" srcId="{EED1CA04-75D7-41D9-A8A3-C7AC40A9FC6D}" destId="{FA29ED0B-9C1E-4A6E-9575-26AC9A21EF20}" srcOrd="1" destOrd="0" presId="urn:microsoft.com/office/officeart/2005/8/layout/orgChart1"/>
+    <dgm:cxn modelId="{8DC22460-5E1A-4D2D-91C9-8ABAEF96352D}" type="presParOf" srcId="{782A34B7-500B-4764-A9F4-B5C43ED4EB07}" destId="{80C6660A-7CFB-4B07-8D18-3BFAFCEED053}" srcOrd="1" destOrd="0" presId="urn:microsoft.com/office/officeart/2005/8/layout/orgChart1"/>
+    <dgm:cxn modelId="{05E3E59E-EA76-49C0-97A5-6D7869EB4696}" type="presParOf" srcId="{782A34B7-500B-4764-A9F4-B5C43ED4EB07}" destId="{1104CF48-4AF2-4685-8D17-25812A2F3A93}" srcOrd="2" destOrd="0" presId="urn:microsoft.com/office/officeart/2005/8/layout/orgChart1"/>
+    <dgm:cxn modelId="{6DC3A5B8-419D-4344-A8D3-0A13B598DB14}" type="presParOf" srcId="{414736A5-4082-43CA-A723-5EC6AD60784B}" destId="{7C484BC4-FF43-4033-888A-92039B25E6EB}" srcOrd="2" destOrd="0" presId="urn:microsoft.com/office/officeart/2005/8/layout/orgChart1"/>
+    <dgm:cxn modelId="{ED4367AD-A992-4227-968C-A12F90C61C61}" type="presParOf" srcId="{26EC8AEF-52B3-4980-81A8-EAAFCAEF0865}" destId="{2E10168B-A4D6-4631-B691-B8ABCB42FAB7}" srcOrd="12" destOrd="0" presId="urn:microsoft.com/office/officeart/2005/8/layout/orgChart1"/>
+    <dgm:cxn modelId="{723135AD-23A1-4F1E-8BFD-FD8103C29EFB}" type="presParOf" srcId="{26EC8AEF-52B3-4980-81A8-EAAFCAEF0865}" destId="{4EF7A2B1-8407-45F7-8F5B-C91EF6FEE9EE}" srcOrd="13" destOrd="0" presId="urn:microsoft.com/office/officeart/2005/8/layout/orgChart1"/>
+    <dgm:cxn modelId="{DB70D13F-7281-40B6-A662-2E489BC54E1C}" type="presParOf" srcId="{4EF7A2B1-8407-45F7-8F5B-C91EF6FEE9EE}" destId="{A816BFC2-B898-44F8-AEA5-5A0BF152C890}" srcOrd="0" destOrd="0" presId="urn:microsoft.com/office/officeart/2005/8/layout/orgChart1"/>
+    <dgm:cxn modelId="{5C23C1C8-E2F4-469F-A139-AFA6646FE707}" type="presParOf" srcId="{A816BFC2-B898-44F8-AEA5-5A0BF152C890}" destId="{D29A2811-3445-4FD9-B94E-CD2C6AEC05B8}" srcOrd="0" destOrd="0" presId="urn:microsoft.com/office/officeart/2005/8/layout/orgChart1"/>
+    <dgm:cxn modelId="{25E4236E-81C1-4B9F-9915-605748009CBA}" type="presParOf" srcId="{A816BFC2-B898-44F8-AEA5-5A0BF152C890}" destId="{00B679BF-EBB1-47D2-BB6F-3082F8026CF0}" srcOrd="1" destOrd="0" presId="urn:microsoft.com/office/officeart/2005/8/layout/orgChart1"/>
+    <dgm:cxn modelId="{BEA7BCBF-5576-4FDC-BE13-2914D6A9F045}" type="presParOf" srcId="{4EF7A2B1-8407-45F7-8F5B-C91EF6FEE9EE}" destId="{21890D7B-790C-423D-B9EF-BE2537CB97BE}" srcOrd="1" destOrd="0" presId="urn:microsoft.com/office/officeart/2005/8/layout/orgChart1"/>
+    <dgm:cxn modelId="{24E28E1E-C244-4B64-BD9F-66AD3D64F2ED}" type="presParOf" srcId="{21890D7B-790C-423D-B9EF-BE2537CB97BE}" destId="{B95F85D9-A2F0-49C9-A642-F8E7D4929844}" srcOrd="0" destOrd="0" presId="urn:microsoft.com/office/officeart/2005/8/layout/orgChart1"/>
+    <dgm:cxn modelId="{0E6CCFF1-1AEF-4271-B1A9-35CFA6D9BF70}" type="presParOf" srcId="{21890D7B-790C-423D-B9EF-BE2537CB97BE}" destId="{32765C0A-36CE-448C-9BDA-F8AF39237AB2}" srcOrd="1" destOrd="0" presId="urn:microsoft.com/office/officeart/2005/8/layout/orgChart1"/>
+    <dgm:cxn modelId="{A3BFC1CD-F5BD-4C46-950E-A7FFD46B393F}" type="presParOf" srcId="{32765C0A-36CE-448C-9BDA-F8AF39237AB2}" destId="{B5AE7CE6-7DD5-4736-83AB-9D3692CECE4B}" srcOrd="0" destOrd="0" presId="urn:microsoft.com/office/officeart/2005/8/layout/orgChart1"/>
+    <dgm:cxn modelId="{9B397748-A7A1-4D92-B799-964826C27296}" type="presParOf" srcId="{B5AE7CE6-7DD5-4736-83AB-9D3692CECE4B}" destId="{035DD26F-AFC0-4DAC-B14D-D93A152B5C88}" srcOrd="0" destOrd="0" presId="urn:microsoft.com/office/officeart/2005/8/layout/orgChart1"/>
+    <dgm:cxn modelId="{C43E1D12-53E0-424E-BA74-9F76083CA633}" type="presParOf" srcId="{B5AE7CE6-7DD5-4736-83AB-9D3692CECE4B}" destId="{30F2B008-B3FF-44E8-BCCA-DB1AA9B47524}" srcOrd="1" destOrd="0" presId="urn:microsoft.com/office/officeart/2005/8/layout/orgChart1"/>
+    <dgm:cxn modelId="{D4E82126-BD8C-43DA-B07C-F5BB7877C8A1}" type="presParOf" srcId="{32765C0A-36CE-448C-9BDA-F8AF39237AB2}" destId="{277044BC-63BE-4A98-BF91-362C0D5E3A24}" srcOrd="1" destOrd="0" presId="urn:microsoft.com/office/officeart/2005/8/layout/orgChart1"/>
+    <dgm:cxn modelId="{DEC7B6E6-4881-40F5-A67E-8AF4975339F0}" type="presParOf" srcId="{32765C0A-36CE-448C-9BDA-F8AF39237AB2}" destId="{742BAF24-C5AB-4DF0-BF8C-D305F18B055C}" srcOrd="2" destOrd="0" presId="urn:microsoft.com/office/officeart/2005/8/layout/orgChart1"/>
+    <dgm:cxn modelId="{40EC87A7-57F3-4FF6-BE0C-CA90F11DBE29}" type="presParOf" srcId="{21890D7B-790C-423D-B9EF-BE2537CB97BE}" destId="{D76DDAD2-839A-4655-9F03-B953223CED8A}" srcOrd="2" destOrd="0" presId="urn:microsoft.com/office/officeart/2005/8/layout/orgChart1"/>
+    <dgm:cxn modelId="{B9781C09-0F64-45C5-A3FB-3910F61B7759}" type="presParOf" srcId="{21890D7B-790C-423D-B9EF-BE2537CB97BE}" destId="{C9DC3292-ECCF-4E74-81F1-9C571C05B69D}" srcOrd="3" destOrd="0" presId="urn:microsoft.com/office/officeart/2005/8/layout/orgChart1"/>
+    <dgm:cxn modelId="{6A1B3ADE-AAEA-4815-9119-E9F7BB0544E7}" type="presParOf" srcId="{C9DC3292-ECCF-4E74-81F1-9C571C05B69D}" destId="{26FAB1E1-8EBF-42E7-8B0C-C72F626F4C77}" srcOrd="0" destOrd="0" presId="urn:microsoft.com/office/officeart/2005/8/layout/orgChart1"/>
+    <dgm:cxn modelId="{9645FF99-7AC5-427D-B162-1304C3911FF4}" type="presParOf" srcId="{26FAB1E1-8EBF-42E7-8B0C-C72F626F4C77}" destId="{8C9A4ED2-5B8C-4D39-BB37-0DCDBF368A5C}" srcOrd="0" destOrd="0" presId="urn:microsoft.com/office/officeart/2005/8/layout/orgChart1"/>
+    <dgm:cxn modelId="{AB395C63-5813-4FAC-B530-5E67BA705D34}" type="presParOf" srcId="{26FAB1E1-8EBF-42E7-8B0C-C72F626F4C77}" destId="{7DC63A10-4951-4821-B724-7DA2A45E3D77}" srcOrd="1" destOrd="0" presId="urn:microsoft.com/office/officeart/2005/8/layout/orgChart1"/>
+    <dgm:cxn modelId="{8E5A4ABC-2667-4D51-BAAE-1FADEDDBD700}" type="presParOf" srcId="{C9DC3292-ECCF-4E74-81F1-9C571C05B69D}" destId="{946ED2D1-FC92-4DF9-9175-7CB699B83001}" srcOrd="1" destOrd="0" presId="urn:microsoft.com/office/officeart/2005/8/layout/orgChart1"/>
+    <dgm:cxn modelId="{A81FBE6F-0416-4FA8-A6FB-3CC5C075FD4A}" type="presParOf" srcId="{C9DC3292-ECCF-4E74-81F1-9C571C05B69D}" destId="{DBA0C00C-43C0-4F7D-BB56-2F10A050D5B9}" srcOrd="2" destOrd="0" presId="urn:microsoft.com/office/officeart/2005/8/layout/orgChart1"/>
+    <dgm:cxn modelId="{37AC7137-3D54-40D9-ADA4-44A173723E05}" type="presParOf" srcId="{21890D7B-790C-423D-B9EF-BE2537CB97BE}" destId="{239DC3CD-320F-4528-964B-A55C0FEA7F0F}" srcOrd="4" destOrd="0" presId="urn:microsoft.com/office/officeart/2005/8/layout/orgChart1"/>
+    <dgm:cxn modelId="{C88D9675-D947-4293-9FD7-DC827E14F3F2}" type="presParOf" srcId="{21890D7B-790C-423D-B9EF-BE2537CB97BE}" destId="{0B24F572-F5C9-4C06-B3EF-B0BA2A61E98E}" srcOrd="5" destOrd="0" presId="urn:microsoft.com/office/officeart/2005/8/layout/orgChart1"/>
+    <dgm:cxn modelId="{D2EF4D7F-4D10-4619-AB7C-560319ABC01C}" type="presParOf" srcId="{0B24F572-F5C9-4C06-B3EF-B0BA2A61E98E}" destId="{B34AF406-707F-412E-9CC1-8C55E5DC2D8B}" srcOrd="0" destOrd="0" presId="urn:microsoft.com/office/officeart/2005/8/layout/orgChart1"/>
+    <dgm:cxn modelId="{998F9F74-DE02-41CC-8BD0-8434C245B1A4}" type="presParOf" srcId="{B34AF406-707F-412E-9CC1-8C55E5DC2D8B}" destId="{1E42B8D4-E8B2-4294-B101-56747C791EB9}" srcOrd="0" destOrd="0" presId="urn:microsoft.com/office/officeart/2005/8/layout/orgChart1"/>
+    <dgm:cxn modelId="{F6E339B7-7CF6-4FDE-8665-F929AAB065C8}" type="presParOf" srcId="{B34AF406-707F-412E-9CC1-8C55E5DC2D8B}" destId="{4951E13E-9D35-4ADC-B42F-33A611431C42}" srcOrd="1" destOrd="0" presId="urn:microsoft.com/office/officeart/2005/8/layout/orgChart1"/>
+    <dgm:cxn modelId="{FCC5118B-5199-4BE0-A6E6-2529147355D3}" type="presParOf" srcId="{0B24F572-F5C9-4C06-B3EF-B0BA2A61E98E}" destId="{6046F9C2-22F8-42CB-A218-EDC0DAB0CBC4}" srcOrd="1" destOrd="0" presId="urn:microsoft.com/office/officeart/2005/8/layout/orgChart1"/>
+    <dgm:cxn modelId="{E595BB0D-66C2-454B-860A-23A77FB460CF}" type="presParOf" srcId="{0B24F572-F5C9-4C06-B3EF-B0BA2A61E98E}" destId="{3EF1043B-42D9-4DF9-BAFD-03C041930C79}" srcOrd="2" destOrd="0" presId="urn:microsoft.com/office/officeart/2005/8/layout/orgChart1"/>
+    <dgm:cxn modelId="{0E7FA2B4-5621-4F0C-83FA-F722B890755B}" type="presParOf" srcId="{21890D7B-790C-423D-B9EF-BE2537CB97BE}" destId="{E5A92260-CF90-4248-90F6-5533758163B9}" srcOrd="6" destOrd="0" presId="urn:microsoft.com/office/officeart/2005/8/layout/orgChart1"/>
+    <dgm:cxn modelId="{C841856C-FA80-47B6-B138-95A87C69A14C}" type="presParOf" srcId="{21890D7B-790C-423D-B9EF-BE2537CB97BE}" destId="{4EA452B2-ED18-4ACC-9749-D922E5F58F71}" srcOrd="7" destOrd="0" presId="urn:microsoft.com/office/officeart/2005/8/layout/orgChart1"/>
+    <dgm:cxn modelId="{1500895D-6A8A-4B5A-A875-3343F26DBA27}" type="presParOf" srcId="{4EA452B2-ED18-4ACC-9749-D922E5F58F71}" destId="{809365FF-AAED-48BC-B466-828DDB843986}" srcOrd="0" destOrd="0" presId="urn:microsoft.com/office/officeart/2005/8/layout/orgChart1"/>
+    <dgm:cxn modelId="{D922FBA6-43DB-4A7F-A60D-6D5C45C3D618}" type="presParOf" srcId="{809365FF-AAED-48BC-B466-828DDB843986}" destId="{BB258984-BEEA-4B40-98D4-CDF258E4FB03}" srcOrd="0" destOrd="0" presId="urn:microsoft.com/office/officeart/2005/8/layout/orgChart1"/>
+    <dgm:cxn modelId="{13E353D4-0420-4FB1-A94D-8670C87176F7}" type="presParOf" srcId="{809365FF-AAED-48BC-B466-828DDB843986}" destId="{1808DEEA-AAD8-43FD-84EC-ECB63076129A}" srcOrd="1" destOrd="0" presId="urn:microsoft.com/office/officeart/2005/8/layout/orgChart1"/>
+    <dgm:cxn modelId="{1C383648-378F-4D2C-BD9C-8ED378948A77}" type="presParOf" srcId="{4EA452B2-ED18-4ACC-9749-D922E5F58F71}" destId="{46376A91-C035-41CC-B289-DD7FABB5A96F}" srcOrd="1" destOrd="0" presId="urn:microsoft.com/office/officeart/2005/8/layout/orgChart1"/>
+    <dgm:cxn modelId="{36F8C24E-5CC7-4969-BAD9-E9A5FFF3893B}" type="presParOf" srcId="{4EA452B2-ED18-4ACC-9749-D922E5F58F71}" destId="{86B1667D-432F-4A54-962B-3A4EE99CD604}" srcOrd="2" destOrd="0" presId="urn:microsoft.com/office/officeart/2005/8/layout/orgChart1"/>
+    <dgm:cxn modelId="{1D326B41-E801-43DD-8B7C-22AA15072C27}" type="presParOf" srcId="{4EF7A2B1-8407-45F7-8F5B-C91EF6FEE9EE}" destId="{AAED2824-191D-48D2-A5A5-0A13E9DAD379}" srcOrd="2" destOrd="0" presId="urn:microsoft.com/office/officeart/2005/8/layout/orgChart1"/>
+    <dgm:cxn modelId="{9BF8F107-EDC5-4FEF-9D25-FA51BF600D49}" type="presParOf" srcId="{A682415C-7DD9-49E6-BF04-72D535CFF0C0}" destId="{3DE7CEE9-37CB-40DE-8E1F-1607E656972A}" srcOrd="2" destOrd="0" presId="urn:microsoft.com/office/officeart/2005/8/layout/orgChart1"/>
   </dgm:cxnLst>
   <dgm:bg>
     <a:noFill/>
@@ -5727,14 +6244,14 @@
   </dgm:whole>
   <dgm:extLst>
     <a:ext uri="http://schemas.microsoft.com/office/drawing/2008/diagram">
-      <dsp:dataModelExt xmlns:dsp="http://schemas.microsoft.com/office/drawing/2008/diagram" xmlns="" relId="rId10" minVer="http://schemas.openxmlformats.org/drawingml/2006/diagram"/>
+      <dsp:dataModelExt xmlns:dsp="http://schemas.microsoft.com/office/drawing/2008/diagram" relId="rId10" minVer="http://schemas.openxmlformats.org/drawingml/2006/diagram"/>
     </a:ext>
   </dgm:extLst>
 </dgm:dataModel>
 </file>
 
 <file path=word/diagrams/drawing1.xml><?xml version="1.0" encoding="utf-8"?>
-<dsp:drawing xmlns:dgm="http://schemas.openxmlformats.org/drawingml/2006/diagram" xmlns:a="http://schemas.openxmlformats.org/drawingml/2006/main" xmlns:dsp="http://schemas.microsoft.com/office/drawing/2008/diagram">
+<dsp:drawing xmlns:dgm="http://schemas.openxmlformats.org/drawingml/2006/diagram" xmlns:dsp="http://schemas.microsoft.com/office/drawing/2008/diagram" xmlns:a="http://schemas.openxmlformats.org/drawingml/2006/main">
   <dsp:spTree>
     <dsp:nvGrpSpPr>
       <dsp:cNvPr id="0" name=""/>
@@ -5748,8 +6265,8 @@
       </dsp:nvSpPr>
       <dsp:spPr>
         <a:xfrm>
-          <a:off x="7680938" y="2205971"/>
-          <a:ext cx="91440" cy="2734239"/>
+          <a:off x="7011961" y="1387413"/>
+          <a:ext cx="91440" cy="2497508"/>
         </a:xfrm>
         <a:custGeom>
           <a:avLst/>
@@ -5763,10 +6280,10 @@
                 <a:pt x="45720" y="0"/>
               </a:moveTo>
               <a:lnTo>
-                <a:pt x="45720" y="2734239"/>
+                <a:pt x="45720" y="2497508"/>
               </a:lnTo>
               <a:lnTo>
-                <a:pt x="102859" y="2734239"/>
+                <a:pt x="97912" y="2497508"/>
               </a:lnTo>
             </a:path>
           </a:pathLst>
@@ -5774,13 +6291,7 @@
         <a:noFill/>
         <a:ln w="12700" cap="flat" cmpd="sng" algn="ctr">
           <a:solidFill>
-            <a:schemeClr val="accent1">
-              <a:shade val="80000"/>
-              <a:hueOff val="0"/>
-              <a:satOff val="0"/>
-              <a:lumOff val="0"/>
-              <a:alphaOff val="0"/>
-            </a:schemeClr>
+            <a:schemeClr val="tx1"/>
           </a:solidFill>
           <a:prstDash val="solid"/>
           <a:miter lim="800000"/>
@@ -5807,8 +6318,8 @@
       </dsp:nvSpPr>
       <dsp:spPr>
         <a:xfrm>
-          <a:off x="7680938" y="2205971"/>
-          <a:ext cx="91440" cy="2116152"/>
+          <a:off x="7011961" y="1387413"/>
+          <a:ext cx="91440" cy="1932935"/>
         </a:xfrm>
         <a:custGeom>
           <a:avLst/>
@@ -5822,10 +6333,10 @@
                 <a:pt x="45720" y="0"/>
               </a:moveTo>
               <a:lnTo>
-                <a:pt x="45720" y="2116152"/>
+                <a:pt x="45720" y="1932935"/>
               </a:lnTo>
               <a:lnTo>
-                <a:pt x="106481" y="2116152"/>
+                <a:pt x="101221" y="1932935"/>
               </a:lnTo>
             </a:path>
           </a:pathLst>
@@ -5833,7 +6344,7 @@
         <a:noFill/>
         <a:ln w="6350" cap="flat" cmpd="sng" algn="ctr">
           <a:solidFill>
-            <a:schemeClr val="accent1"/>
+            <a:schemeClr val="tx1"/>
           </a:solidFill>
           <a:prstDash val="solid"/>
           <a:miter lim="800000"/>
@@ -5862,8 +6373,8 @@
       </dsp:nvSpPr>
       <dsp:spPr>
         <a:xfrm>
-          <a:off x="7680938" y="2205971"/>
-          <a:ext cx="91440" cy="1329591"/>
+          <a:off x="7011961" y="1387413"/>
+          <a:ext cx="91440" cy="1214474"/>
         </a:xfrm>
         <a:custGeom>
           <a:avLst/>
@@ -5877,10 +6388,10 @@
                 <a:pt x="45720" y="0"/>
               </a:moveTo>
               <a:lnTo>
-                <a:pt x="45720" y="1329591"/>
+                <a:pt x="45720" y="1214474"/>
               </a:lnTo>
               <a:lnTo>
-                <a:pt x="106481" y="1329591"/>
+                <a:pt x="101221" y="1214474"/>
               </a:lnTo>
             </a:path>
           </a:pathLst>
@@ -5888,7 +6399,7 @@
         <a:noFill/>
         <a:ln w="6350" cap="flat" cmpd="sng" algn="ctr">
           <a:solidFill>
-            <a:schemeClr val="accent1"/>
+            <a:schemeClr val="tx1"/>
           </a:solidFill>
           <a:prstDash val="solid"/>
           <a:miter lim="800000"/>
@@ -5917,8 +6428,8 @@
       </dsp:nvSpPr>
       <dsp:spPr>
         <a:xfrm>
-          <a:off x="7680938" y="2205971"/>
-          <a:ext cx="91440" cy="543029"/>
+          <a:off x="7011961" y="1387413"/>
+          <a:ext cx="91440" cy="496014"/>
         </a:xfrm>
         <a:custGeom>
           <a:avLst/>
@@ -5932,10 +6443,10 @@
                 <a:pt x="45720" y="0"/>
               </a:moveTo>
               <a:lnTo>
-                <a:pt x="45720" y="543029"/>
+                <a:pt x="45720" y="496014"/>
               </a:lnTo>
               <a:lnTo>
-                <a:pt x="106481" y="543029"/>
+                <a:pt x="101221" y="496014"/>
               </a:lnTo>
             </a:path>
           </a:pathLst>
@@ -5943,7 +6454,7 @@
         <a:noFill/>
         <a:ln w="6350" cap="flat" cmpd="sng" algn="ctr">
           <a:solidFill>
-            <a:schemeClr val="accent1"/>
+            <a:schemeClr val="tx1"/>
           </a:solidFill>
           <a:prstDash val="solid"/>
           <a:miter lim="800000"/>
@@ -5972,8 +6483,8 @@
       </dsp:nvSpPr>
       <dsp:spPr>
         <a:xfrm>
-          <a:off x="3895162" y="1315405"/>
-          <a:ext cx="4221146" cy="403502"/>
+          <a:off x="4056684" y="538330"/>
+          <a:ext cx="3356911" cy="404189"/>
         </a:xfrm>
         <a:custGeom>
           <a:avLst/>
@@ -5987,13 +6498,13 @@
                 <a:pt x="0" y="0"/>
               </a:moveTo>
               <a:lnTo>
-                <a:pt x="0" y="253753"/>
+                <a:pt x="0" y="267406"/>
               </a:lnTo>
               <a:lnTo>
-                <a:pt x="4221146" y="253753"/>
+                <a:pt x="3356911" y="267406"/>
               </a:lnTo>
               <a:lnTo>
-                <a:pt x="4221146" y="403502"/>
+                <a:pt x="3356911" y="404189"/>
               </a:lnTo>
             </a:path>
           </a:pathLst>
@@ -6001,7 +6512,7 @@
         <a:noFill/>
         <a:ln w="6350" cap="flat" cmpd="sng" algn="ctr">
           <a:solidFill>
-            <a:schemeClr val="accent1"/>
+            <a:schemeClr val="tx1"/>
           </a:solidFill>
           <a:prstDash val="solid"/>
           <a:miter lim="800000"/>
@@ -6030,8 +6541,8 @@
       </dsp:nvSpPr>
       <dsp:spPr>
         <a:xfrm>
-          <a:off x="6568672" y="2205971"/>
-          <a:ext cx="91440" cy="543029"/>
+          <a:off x="5995995" y="1387413"/>
+          <a:ext cx="91440" cy="496014"/>
         </a:xfrm>
         <a:custGeom>
           <a:avLst/>
@@ -6045,10 +6556,10 @@
                 <a:pt x="45720" y="0"/>
               </a:moveTo>
               <a:lnTo>
-                <a:pt x="45720" y="543029"/>
+                <a:pt x="45720" y="496014"/>
               </a:lnTo>
               <a:lnTo>
-                <a:pt x="87042" y="543029"/>
+                <a:pt x="83465" y="496014"/>
               </a:lnTo>
             </a:path>
           </a:pathLst>
@@ -6056,7 +6567,7 @@
         <a:noFill/>
         <a:ln w="6350" cap="flat" cmpd="sng" algn="ctr">
           <a:solidFill>
-            <a:schemeClr val="accent1"/>
+            <a:schemeClr val="tx1"/>
           </a:solidFill>
           <a:prstDash val="solid"/>
           <a:miter lim="800000"/>
@@ -6085,8 +6596,8 @@
       </dsp:nvSpPr>
       <dsp:spPr>
         <a:xfrm>
-          <a:off x="3895162" y="1315405"/>
-          <a:ext cx="3108879" cy="403502"/>
+          <a:off x="4056684" y="538330"/>
+          <a:ext cx="2340945" cy="404189"/>
         </a:xfrm>
         <a:custGeom>
           <a:avLst/>
@@ -6100,13 +6611,13 @@
                 <a:pt x="0" y="0"/>
               </a:moveTo>
               <a:lnTo>
-                <a:pt x="0" y="253753"/>
+                <a:pt x="0" y="267406"/>
               </a:lnTo>
               <a:lnTo>
-                <a:pt x="3108879" y="253753"/>
+                <a:pt x="2340945" y="267406"/>
               </a:lnTo>
               <a:lnTo>
-                <a:pt x="3108879" y="403502"/>
+                <a:pt x="2340945" y="404189"/>
               </a:lnTo>
             </a:path>
           </a:pathLst>
@@ -6114,7 +6625,7 @@
         <a:noFill/>
         <a:ln w="6350" cap="flat" cmpd="sng" algn="ctr">
           <a:solidFill>
-            <a:schemeClr val="accent1"/>
+            <a:schemeClr val="tx1"/>
           </a:solidFill>
           <a:prstDash val="solid"/>
           <a:miter lim="800000"/>
@@ -6143,8 +6654,8 @@
       </dsp:nvSpPr>
       <dsp:spPr>
         <a:xfrm>
-          <a:off x="5340767" y="2205971"/>
-          <a:ext cx="146118" cy="2902714"/>
+          <a:off x="4878362" y="1387413"/>
+          <a:ext cx="133467" cy="2651396"/>
         </a:xfrm>
         <a:custGeom>
           <a:avLst/>
@@ -6158,10 +6669,10 @@
                 <a:pt x="0" y="0"/>
               </a:moveTo>
               <a:lnTo>
-                <a:pt x="0" y="2902714"/>
+                <a:pt x="0" y="2651396"/>
               </a:lnTo>
               <a:lnTo>
-                <a:pt x="146118" y="2902714"/>
+                <a:pt x="133467" y="2651396"/>
               </a:lnTo>
             </a:path>
           </a:pathLst>
@@ -6169,7 +6680,7 @@
         <a:noFill/>
         <a:ln w="6350" cap="flat" cmpd="sng" algn="ctr">
           <a:solidFill>
-            <a:schemeClr val="accent1"/>
+            <a:schemeClr val="tx1"/>
           </a:solidFill>
           <a:prstDash val="solid"/>
           <a:miter lim="800000"/>
@@ -6198,8 +6709,8 @@
       </dsp:nvSpPr>
       <dsp:spPr>
         <a:xfrm>
-          <a:off x="5340767" y="2205971"/>
-          <a:ext cx="146118" cy="2116152"/>
+          <a:off x="4878362" y="1387413"/>
+          <a:ext cx="133467" cy="1932935"/>
         </a:xfrm>
         <a:custGeom>
           <a:avLst/>
@@ -6213,10 +6724,10 @@
                 <a:pt x="0" y="0"/>
               </a:moveTo>
               <a:lnTo>
-                <a:pt x="0" y="2116152"/>
+                <a:pt x="0" y="1932935"/>
               </a:lnTo>
               <a:lnTo>
-                <a:pt x="146118" y="2116152"/>
+                <a:pt x="133467" y="1932935"/>
               </a:lnTo>
             </a:path>
           </a:pathLst>
@@ -6224,7 +6735,7 @@
         <a:noFill/>
         <a:ln w="6350" cap="flat" cmpd="sng" algn="ctr">
           <a:solidFill>
-            <a:schemeClr val="accent1"/>
+            <a:schemeClr val="tx1"/>
           </a:solidFill>
           <a:prstDash val="solid"/>
           <a:miter lim="800000"/>
@@ -6253,8 +6764,8 @@
       </dsp:nvSpPr>
       <dsp:spPr>
         <a:xfrm>
-          <a:off x="5340767" y="2205971"/>
-          <a:ext cx="146118" cy="1329591"/>
+          <a:off x="4878362" y="1387413"/>
+          <a:ext cx="133467" cy="1214474"/>
         </a:xfrm>
         <a:custGeom>
           <a:avLst/>
@@ -6268,10 +6779,10 @@
                 <a:pt x="0" y="0"/>
               </a:moveTo>
               <a:lnTo>
-                <a:pt x="0" y="1329591"/>
+                <a:pt x="0" y="1214474"/>
               </a:lnTo>
               <a:lnTo>
-                <a:pt x="146118" y="1329591"/>
+                <a:pt x="133467" y="1214474"/>
               </a:lnTo>
             </a:path>
           </a:pathLst>
@@ -6279,7 +6790,7 @@
         <a:noFill/>
         <a:ln w="6350" cap="flat" cmpd="sng" algn="ctr">
           <a:solidFill>
-            <a:schemeClr val="accent1"/>
+            <a:schemeClr val="tx1"/>
           </a:solidFill>
           <a:prstDash val="solid"/>
           <a:miter lim="800000"/>
@@ -6308,8 +6819,8 @@
       </dsp:nvSpPr>
       <dsp:spPr>
         <a:xfrm>
-          <a:off x="5340767" y="2205971"/>
-          <a:ext cx="146118" cy="543029"/>
+          <a:off x="4878362" y="1387413"/>
+          <a:ext cx="133467" cy="496014"/>
         </a:xfrm>
         <a:custGeom>
           <a:avLst/>
@@ -6323,10 +6834,10 @@
                 <a:pt x="0" y="0"/>
               </a:moveTo>
               <a:lnTo>
-                <a:pt x="0" y="543029"/>
+                <a:pt x="0" y="496014"/>
               </a:lnTo>
               <a:lnTo>
-                <a:pt x="146118" y="543029"/>
+                <a:pt x="133467" y="496014"/>
               </a:lnTo>
             </a:path>
           </a:pathLst>
@@ -6334,7 +6845,7 @@
         <a:noFill/>
         <a:ln w="6350" cap="flat" cmpd="sng" algn="ctr">
           <a:solidFill>
-            <a:schemeClr val="accent1"/>
+            <a:schemeClr val="tx1"/>
           </a:solidFill>
           <a:prstDash val="solid"/>
           <a:miter lim="800000"/>
@@ -6363,8 +6874,8 @@
       </dsp:nvSpPr>
       <dsp:spPr>
         <a:xfrm>
-          <a:off x="3895162" y="1315405"/>
-          <a:ext cx="1835255" cy="403502"/>
+          <a:off x="4056684" y="538330"/>
+          <a:ext cx="1177592" cy="404189"/>
         </a:xfrm>
         <a:custGeom>
           <a:avLst/>
@@ -6378,13 +6889,13 @@
                 <a:pt x="0" y="0"/>
               </a:moveTo>
               <a:lnTo>
-                <a:pt x="0" y="253753"/>
+                <a:pt x="0" y="267406"/>
               </a:lnTo>
               <a:lnTo>
-                <a:pt x="1835255" y="253753"/>
+                <a:pt x="1177592" y="267406"/>
               </a:lnTo>
               <a:lnTo>
-                <a:pt x="1835255" y="403502"/>
+                <a:pt x="1177592" y="404189"/>
               </a:lnTo>
             </a:path>
           </a:pathLst>
@@ -6392,7 +6903,7 @@
         <a:noFill/>
         <a:ln w="6350" cap="flat" cmpd="sng" algn="ctr">
           <a:solidFill>
-            <a:schemeClr val="accent1"/>
+            <a:schemeClr val="tx1"/>
           </a:solidFill>
           <a:prstDash val="solid"/>
           <a:miter lim="800000"/>
@@ -6421,8 +6932,8 @@
       </dsp:nvSpPr>
       <dsp:spPr>
         <a:xfrm>
-          <a:off x="4067143" y="2205971"/>
-          <a:ext cx="146118" cy="2116152"/>
+          <a:off x="3715008" y="1387413"/>
+          <a:ext cx="133467" cy="1932935"/>
         </a:xfrm>
         <a:custGeom>
           <a:avLst/>
@@ -6436,10 +6947,10 @@
                 <a:pt x="0" y="0"/>
               </a:moveTo>
               <a:lnTo>
-                <a:pt x="0" y="2116152"/>
+                <a:pt x="0" y="1932935"/>
               </a:lnTo>
               <a:lnTo>
-                <a:pt x="146118" y="2116152"/>
+                <a:pt x="133467" y="1932935"/>
               </a:lnTo>
             </a:path>
           </a:pathLst>
@@ -6447,7 +6958,7 @@
         <a:noFill/>
         <a:ln w="6350" cap="flat" cmpd="sng" algn="ctr">
           <a:solidFill>
-            <a:schemeClr val="accent1"/>
+            <a:schemeClr val="tx1"/>
           </a:solidFill>
           <a:prstDash val="solid"/>
           <a:miter lim="800000"/>
@@ -6476,8 +6987,8 @@
       </dsp:nvSpPr>
       <dsp:spPr>
         <a:xfrm>
-          <a:off x="4067143" y="2205971"/>
-          <a:ext cx="146118" cy="1329591"/>
+          <a:off x="3715008" y="1387413"/>
+          <a:ext cx="133467" cy="1214474"/>
         </a:xfrm>
         <a:custGeom>
           <a:avLst/>
@@ -6491,10 +7002,10 @@
                 <a:pt x="0" y="0"/>
               </a:moveTo>
               <a:lnTo>
-                <a:pt x="0" y="1329591"/>
+                <a:pt x="0" y="1214474"/>
               </a:lnTo>
               <a:lnTo>
-                <a:pt x="146118" y="1329591"/>
+                <a:pt x="133467" y="1214474"/>
               </a:lnTo>
             </a:path>
           </a:pathLst>
@@ -6502,7 +7013,7 @@
         <a:noFill/>
         <a:ln w="6350" cap="flat" cmpd="sng" algn="ctr">
           <a:solidFill>
-            <a:schemeClr val="accent1"/>
+            <a:schemeClr val="tx1"/>
           </a:solidFill>
           <a:prstDash val="solid"/>
           <a:miter lim="800000"/>
@@ -6531,8 +7042,8 @@
       </dsp:nvSpPr>
       <dsp:spPr>
         <a:xfrm>
-          <a:off x="4067143" y="2205971"/>
-          <a:ext cx="146118" cy="543029"/>
+          <a:off x="3715008" y="1387413"/>
+          <a:ext cx="133467" cy="496014"/>
         </a:xfrm>
         <a:custGeom>
           <a:avLst/>
@@ -6546,10 +7057,10 @@
                 <a:pt x="0" y="0"/>
               </a:moveTo>
               <a:lnTo>
-                <a:pt x="0" y="543029"/>
+                <a:pt x="0" y="496014"/>
               </a:lnTo>
               <a:lnTo>
-                <a:pt x="146118" y="543029"/>
+                <a:pt x="133467" y="496014"/>
               </a:lnTo>
             </a:path>
           </a:pathLst>
@@ -6557,7 +7068,7 @@
         <a:noFill/>
         <a:ln w="6350" cap="flat" cmpd="sng" algn="ctr">
           <a:solidFill>
-            <a:schemeClr val="accent1"/>
+            <a:schemeClr val="tx1"/>
           </a:solidFill>
           <a:prstDash val="solid"/>
           <a:miter lim="800000"/>
@@ -6586,8 +7097,66 @@
       </dsp:nvSpPr>
       <dsp:spPr>
         <a:xfrm>
-          <a:off x="3895162" y="1315405"/>
-          <a:ext cx="561630" cy="403502"/>
+          <a:off x="4010964" y="538330"/>
+          <a:ext cx="91440" cy="404189"/>
+        </a:xfrm>
+        <a:custGeom>
+          <a:avLst/>
+          <a:gdLst/>
+          <a:ahLst/>
+          <a:cxnLst/>
+          <a:rect l="0" t="0" r="0" b="0"/>
+          <a:pathLst>
+            <a:path>
+              <a:moveTo>
+                <a:pt x="45720" y="0"/>
+              </a:moveTo>
+              <a:lnTo>
+                <a:pt x="45720" y="267406"/>
+              </a:lnTo>
+              <a:lnTo>
+                <a:pt x="59958" y="267406"/>
+              </a:lnTo>
+              <a:lnTo>
+                <a:pt x="59958" y="404189"/>
+              </a:lnTo>
+            </a:path>
+          </a:pathLst>
+        </a:custGeom>
+        <a:noFill/>
+        <a:ln w="6350" cap="flat" cmpd="sng" algn="ctr">
+          <a:solidFill>
+            <a:schemeClr val="tx1"/>
+          </a:solidFill>
+          <a:prstDash val="solid"/>
+          <a:miter lim="800000"/>
+        </a:ln>
+        <a:effectLst/>
+      </dsp:spPr>
+      <dsp:style>
+        <a:lnRef idx="1">
+          <a:schemeClr val="accent1"/>
+        </a:lnRef>
+        <a:fillRef idx="3">
+          <a:schemeClr val="accent1"/>
+        </a:fillRef>
+        <a:effectRef idx="2">
+          <a:schemeClr val="accent1"/>
+        </a:effectRef>
+        <a:fontRef idx="minor">
+          <a:schemeClr val="lt1"/>
+        </a:fontRef>
+      </dsp:style>
+    </dsp:sp>
+    <dsp:sp modelId="{46562903-2430-452E-932C-32DE2B8A3841}">
+      <dsp:nvSpPr>
+        <dsp:cNvPr id="0" name=""/>
+        <dsp:cNvSpPr/>
+      </dsp:nvSpPr>
+      <dsp:spPr>
+        <a:xfrm>
+          <a:off x="2551655" y="1387413"/>
+          <a:ext cx="133467" cy="2651396"/>
         </a:xfrm>
         <a:custGeom>
           <a:avLst/>
@@ -6601,13 +7170,10 @@
                 <a:pt x="0" y="0"/>
               </a:moveTo>
               <a:lnTo>
-                <a:pt x="0" y="253753"/>
+                <a:pt x="0" y="2651396"/>
               </a:lnTo>
               <a:lnTo>
-                <a:pt x="561630" y="253753"/>
-              </a:lnTo>
-              <a:lnTo>
-                <a:pt x="561630" y="403502"/>
+                <a:pt x="133467" y="2651396"/>
               </a:lnTo>
             </a:path>
           </a:pathLst>
@@ -6615,7 +7181,7 @@
         <a:noFill/>
         <a:ln w="6350" cap="flat" cmpd="sng" algn="ctr">
           <a:solidFill>
-            <a:schemeClr val="accent1"/>
+            <a:schemeClr val="tx1"/>
           </a:solidFill>
           <a:prstDash val="solid"/>
           <a:miter lim="800000"/>
@@ -6637,15 +7203,15 @@
         </a:fontRef>
       </dsp:style>
     </dsp:sp>
-    <dsp:sp modelId="{46562903-2430-452E-932C-32DE2B8A3841}">
+    <dsp:sp modelId="{E1D219B3-869F-43F9-A6AA-77F54BB208D0}">
       <dsp:nvSpPr>
         <dsp:cNvPr id="0" name=""/>
         <dsp:cNvSpPr/>
       </dsp:nvSpPr>
       <dsp:spPr>
         <a:xfrm>
-          <a:off x="2793518" y="2205971"/>
-          <a:ext cx="146118" cy="2902714"/>
+          <a:off x="2551655" y="1387413"/>
+          <a:ext cx="133467" cy="1932935"/>
         </a:xfrm>
         <a:custGeom>
           <a:avLst/>
@@ -6659,10 +7225,10 @@
                 <a:pt x="0" y="0"/>
               </a:moveTo>
               <a:lnTo>
-                <a:pt x="0" y="2902714"/>
+                <a:pt x="0" y="1932935"/>
               </a:lnTo>
               <a:lnTo>
-                <a:pt x="146118" y="2902714"/>
+                <a:pt x="133467" y="1932935"/>
               </a:lnTo>
             </a:path>
           </a:pathLst>
@@ -6670,7 +7236,7 @@
         <a:noFill/>
         <a:ln w="6350" cap="flat" cmpd="sng" algn="ctr">
           <a:solidFill>
-            <a:schemeClr val="accent1"/>
+            <a:schemeClr val="tx1"/>
           </a:solidFill>
           <a:prstDash val="solid"/>
           <a:miter lim="800000"/>
@@ -6692,15 +7258,15 @@
         </a:fontRef>
       </dsp:style>
     </dsp:sp>
-    <dsp:sp modelId="{E1D219B3-869F-43F9-A6AA-77F54BB208D0}">
+    <dsp:sp modelId="{7C274F9A-EC11-4B30-B246-B4ECFF4241DC}">
       <dsp:nvSpPr>
         <dsp:cNvPr id="0" name=""/>
         <dsp:cNvSpPr/>
       </dsp:nvSpPr>
       <dsp:spPr>
         <a:xfrm>
-          <a:off x="2793518" y="2205971"/>
-          <a:ext cx="146118" cy="2116152"/>
+          <a:off x="2551655" y="1387413"/>
+          <a:ext cx="133467" cy="1214474"/>
         </a:xfrm>
         <a:custGeom>
           <a:avLst/>
@@ -6714,10 +7280,10 @@
                 <a:pt x="0" y="0"/>
               </a:moveTo>
               <a:lnTo>
-                <a:pt x="0" y="2116152"/>
+                <a:pt x="0" y="1214474"/>
               </a:lnTo>
               <a:lnTo>
-                <a:pt x="146118" y="2116152"/>
+                <a:pt x="133467" y="1214474"/>
               </a:lnTo>
             </a:path>
           </a:pathLst>
@@ -6725,7 +7291,7 @@
         <a:noFill/>
         <a:ln w="6350" cap="flat" cmpd="sng" algn="ctr">
           <a:solidFill>
-            <a:schemeClr val="accent1"/>
+            <a:schemeClr val="tx1"/>
           </a:solidFill>
           <a:prstDash val="solid"/>
           <a:miter lim="800000"/>
@@ -6747,15 +7313,15 @@
         </a:fontRef>
       </dsp:style>
     </dsp:sp>
-    <dsp:sp modelId="{7C274F9A-EC11-4B30-B246-B4ECFF4241DC}">
+    <dsp:sp modelId="{23FAAA54-0100-48C8-BFFD-6E4671CEB4C3}">
       <dsp:nvSpPr>
         <dsp:cNvPr id="0" name=""/>
         <dsp:cNvSpPr/>
       </dsp:nvSpPr>
       <dsp:spPr>
         <a:xfrm>
-          <a:off x="2793518" y="2205971"/>
-          <a:ext cx="146118" cy="1329591"/>
+          <a:off x="2551655" y="1387413"/>
+          <a:ext cx="133467" cy="496014"/>
         </a:xfrm>
         <a:custGeom>
           <a:avLst/>
@@ -6769,10 +7335,10 @@
                 <a:pt x="0" y="0"/>
               </a:moveTo>
               <a:lnTo>
-                <a:pt x="0" y="1329591"/>
+                <a:pt x="0" y="496014"/>
               </a:lnTo>
               <a:lnTo>
-                <a:pt x="146118" y="1329591"/>
+                <a:pt x="133467" y="496014"/>
               </a:lnTo>
             </a:path>
           </a:pathLst>
@@ -6780,7 +7346,7 @@
         <a:noFill/>
         <a:ln w="6350" cap="flat" cmpd="sng" algn="ctr">
           <a:solidFill>
-            <a:schemeClr val="accent1"/>
+            <a:schemeClr val="tx1"/>
           </a:solidFill>
           <a:prstDash val="solid"/>
           <a:miter lim="800000"/>
@@ -6802,15 +7368,73 @@
         </a:fontRef>
       </dsp:style>
     </dsp:sp>
-    <dsp:sp modelId="{23FAAA54-0100-48C8-BFFD-6E4671CEB4C3}">
+    <dsp:sp modelId="{5B4A557D-DD40-4BBE-9F9A-42B507EBEB1E}">
       <dsp:nvSpPr>
         <dsp:cNvPr id="0" name=""/>
         <dsp:cNvSpPr/>
       </dsp:nvSpPr>
       <dsp:spPr>
         <a:xfrm>
-          <a:off x="2793518" y="2205971"/>
-          <a:ext cx="146118" cy="543029"/>
+          <a:off x="2907569" y="538330"/>
+          <a:ext cx="1149115" cy="404189"/>
+        </a:xfrm>
+        <a:custGeom>
+          <a:avLst/>
+          <a:gdLst/>
+          <a:ahLst/>
+          <a:cxnLst/>
+          <a:rect l="0" t="0" r="0" b="0"/>
+          <a:pathLst>
+            <a:path>
+              <a:moveTo>
+                <a:pt x="1149115" y="0"/>
+              </a:moveTo>
+              <a:lnTo>
+                <a:pt x="1149115" y="267406"/>
+              </a:lnTo>
+              <a:lnTo>
+                <a:pt x="0" y="267406"/>
+              </a:lnTo>
+              <a:lnTo>
+                <a:pt x="0" y="404189"/>
+              </a:lnTo>
+            </a:path>
+          </a:pathLst>
+        </a:custGeom>
+        <a:noFill/>
+        <a:ln w="6350" cap="flat" cmpd="sng" algn="ctr">
+          <a:solidFill>
+            <a:schemeClr val="tx1"/>
+          </a:solidFill>
+          <a:prstDash val="solid"/>
+          <a:miter lim="800000"/>
+        </a:ln>
+        <a:effectLst/>
+      </dsp:spPr>
+      <dsp:style>
+        <a:lnRef idx="1">
+          <a:schemeClr val="accent1"/>
+        </a:lnRef>
+        <a:fillRef idx="3">
+          <a:schemeClr val="accent1"/>
+        </a:fillRef>
+        <a:effectRef idx="2">
+          <a:schemeClr val="accent1"/>
+        </a:effectRef>
+        <a:fontRef idx="minor">
+          <a:schemeClr val="lt1"/>
+        </a:fontRef>
+      </dsp:style>
+    </dsp:sp>
+    <dsp:sp modelId="{D41787A0-F2E0-4CED-9130-427670ECE765}">
+      <dsp:nvSpPr>
+        <dsp:cNvPr id="0" name=""/>
+        <dsp:cNvSpPr/>
+      </dsp:nvSpPr>
+      <dsp:spPr>
+        <a:xfrm>
+          <a:off x="1388301" y="1387413"/>
+          <a:ext cx="133467" cy="3286140"/>
         </a:xfrm>
         <a:custGeom>
           <a:avLst/>
@@ -6824,10 +7448,10 @@
                 <a:pt x="0" y="0"/>
               </a:moveTo>
               <a:lnTo>
-                <a:pt x="0" y="543029"/>
+                <a:pt x="0" y="3286140"/>
               </a:lnTo>
               <a:lnTo>
-                <a:pt x="146118" y="543029"/>
+                <a:pt x="133467" y="3286140"/>
               </a:lnTo>
             </a:path>
           </a:pathLst>
@@ -6835,7 +7459,7 @@
         <a:noFill/>
         <a:ln w="6350" cap="flat" cmpd="sng" algn="ctr">
           <a:solidFill>
-            <a:schemeClr val="accent1"/>
+            <a:schemeClr val="tx1"/>
           </a:solidFill>
           <a:prstDash val="solid"/>
           <a:miter lim="800000"/>
@@ -6857,73 +7481,15 @@
         </a:fontRef>
       </dsp:style>
     </dsp:sp>
-    <dsp:sp modelId="{5B4A557D-DD40-4BBE-9F9A-42B507EBEB1E}">
+    <dsp:sp modelId="{E230D485-B111-4A88-A96C-DD0742BED87E}">
       <dsp:nvSpPr>
         <dsp:cNvPr id="0" name=""/>
         <dsp:cNvSpPr/>
       </dsp:nvSpPr>
       <dsp:spPr>
         <a:xfrm>
-          <a:off x="3183169" y="1315405"/>
-          <a:ext cx="711993" cy="403502"/>
-        </a:xfrm>
-        <a:custGeom>
-          <a:avLst/>
-          <a:gdLst/>
-          <a:ahLst/>
-          <a:cxnLst/>
-          <a:rect l="0" t="0" r="0" b="0"/>
-          <a:pathLst>
-            <a:path>
-              <a:moveTo>
-                <a:pt x="711993" y="0"/>
-              </a:moveTo>
-              <a:lnTo>
-                <a:pt x="711993" y="253753"/>
-              </a:lnTo>
-              <a:lnTo>
-                <a:pt x="0" y="253753"/>
-              </a:lnTo>
-              <a:lnTo>
-                <a:pt x="0" y="403502"/>
-              </a:lnTo>
-            </a:path>
-          </a:pathLst>
-        </a:custGeom>
-        <a:noFill/>
-        <a:ln w="6350" cap="flat" cmpd="sng" algn="ctr">
-          <a:solidFill>
-            <a:schemeClr val="accent1"/>
-          </a:solidFill>
-          <a:prstDash val="solid"/>
-          <a:miter lim="800000"/>
-        </a:ln>
-        <a:effectLst/>
-      </dsp:spPr>
-      <dsp:style>
-        <a:lnRef idx="1">
-          <a:schemeClr val="accent1"/>
-        </a:lnRef>
-        <a:fillRef idx="3">
-          <a:schemeClr val="accent1"/>
-        </a:fillRef>
-        <a:effectRef idx="2">
-          <a:schemeClr val="accent1"/>
-        </a:effectRef>
-        <a:fontRef idx="minor">
-          <a:schemeClr val="lt1"/>
-        </a:fontRef>
-      </dsp:style>
-    </dsp:sp>
-    <dsp:sp modelId="{D41787A0-F2E0-4CED-9130-427670ECE765}">
-      <dsp:nvSpPr>
-        <dsp:cNvPr id="0" name=""/>
-        <dsp:cNvSpPr/>
-      </dsp:nvSpPr>
-      <dsp:spPr>
-        <a:xfrm>
-          <a:off x="1519894" y="2205971"/>
-          <a:ext cx="146118" cy="3649763"/>
+          <a:off x="1388301" y="1387413"/>
+          <a:ext cx="133467" cy="2651396"/>
         </a:xfrm>
         <a:custGeom>
           <a:avLst/>
@@ -6937,10 +7503,10 @@
                 <a:pt x="0" y="0"/>
               </a:moveTo>
               <a:lnTo>
-                <a:pt x="0" y="3649763"/>
+                <a:pt x="0" y="2651396"/>
               </a:lnTo>
               <a:lnTo>
-                <a:pt x="146118" y="3649763"/>
+                <a:pt x="133467" y="2651396"/>
               </a:lnTo>
             </a:path>
           </a:pathLst>
@@ -6948,7 +7514,7 @@
         <a:noFill/>
         <a:ln w="6350" cap="flat" cmpd="sng" algn="ctr">
           <a:solidFill>
-            <a:schemeClr val="accent1"/>
+            <a:schemeClr val="tx1"/>
           </a:solidFill>
           <a:prstDash val="solid"/>
           <a:miter lim="800000"/>
@@ -6970,15 +7536,70 @@
         </a:fontRef>
       </dsp:style>
     </dsp:sp>
-    <dsp:sp modelId="{E230D485-B111-4A88-A96C-DD0742BED87E}">
+    <dsp:sp modelId="{94D00011-2418-4EE8-AA9B-9E0E4E6C05D2}">
       <dsp:nvSpPr>
         <dsp:cNvPr id="0" name=""/>
         <dsp:cNvSpPr/>
       </dsp:nvSpPr>
       <dsp:spPr>
         <a:xfrm>
-          <a:off x="1519894" y="2205971"/>
-          <a:ext cx="146118" cy="2902714"/>
+          <a:off x="1342581" y="1387413"/>
+          <a:ext cx="91440" cy="1932935"/>
+        </a:xfrm>
+        <a:custGeom>
+          <a:avLst/>
+          <a:gdLst/>
+          <a:ahLst/>
+          <a:cxnLst/>
+          <a:rect l="0" t="0" r="0" b="0"/>
+          <a:pathLst>
+            <a:path>
+              <a:moveTo>
+                <a:pt x="45720" y="0"/>
+              </a:moveTo>
+              <a:lnTo>
+                <a:pt x="45720" y="1932935"/>
+              </a:lnTo>
+              <a:lnTo>
+                <a:pt x="123158" y="1932935"/>
+              </a:lnTo>
+            </a:path>
+          </a:pathLst>
+        </a:custGeom>
+        <a:noFill/>
+        <a:ln w="6350" cap="flat" cmpd="sng" algn="ctr">
+          <a:solidFill>
+            <a:schemeClr val="tx1"/>
+          </a:solidFill>
+          <a:prstDash val="solid"/>
+          <a:miter lim="800000"/>
+        </a:ln>
+        <a:effectLst/>
+      </dsp:spPr>
+      <dsp:style>
+        <a:lnRef idx="1">
+          <a:schemeClr val="accent1"/>
+        </a:lnRef>
+        <a:fillRef idx="3">
+          <a:schemeClr val="accent1"/>
+        </a:fillRef>
+        <a:effectRef idx="2">
+          <a:schemeClr val="accent1"/>
+        </a:effectRef>
+        <a:fontRef idx="minor">
+          <a:schemeClr val="lt1"/>
+        </a:fontRef>
+      </dsp:style>
+    </dsp:sp>
+    <dsp:sp modelId="{17029296-5C2A-423E-9D77-92A93973D18C}">
+      <dsp:nvSpPr>
+        <dsp:cNvPr id="0" name=""/>
+        <dsp:cNvSpPr/>
+      </dsp:nvSpPr>
+      <dsp:spPr>
+        <a:xfrm>
+          <a:off x="1388301" y="1387413"/>
+          <a:ext cx="133467" cy="1214474"/>
         </a:xfrm>
         <a:custGeom>
           <a:avLst/>
@@ -6992,10 +7613,10 @@
                 <a:pt x="0" y="0"/>
               </a:moveTo>
               <a:lnTo>
-                <a:pt x="0" y="2902714"/>
+                <a:pt x="0" y="1214474"/>
               </a:lnTo>
               <a:lnTo>
-                <a:pt x="146118" y="2902714"/>
+                <a:pt x="133467" y="1214474"/>
               </a:lnTo>
             </a:path>
           </a:pathLst>
@@ -7003,7 +7624,7 @@
         <a:noFill/>
         <a:ln w="6350" cap="flat" cmpd="sng" algn="ctr">
           <a:solidFill>
-            <a:schemeClr val="accent1"/>
+            <a:schemeClr val="tx1"/>
           </a:solidFill>
           <a:prstDash val="solid"/>
           <a:miter lim="800000"/>
@@ -7025,70 +7646,15 @@
         </a:fontRef>
       </dsp:style>
     </dsp:sp>
-    <dsp:sp modelId="{94D00011-2418-4EE8-AA9B-9E0E4E6C05D2}">
+    <dsp:sp modelId="{DA03FBC2-FC42-4490-A2BE-9AB1E61F3365}">
       <dsp:nvSpPr>
         <dsp:cNvPr id="0" name=""/>
         <dsp:cNvSpPr/>
       </dsp:nvSpPr>
       <dsp:spPr>
         <a:xfrm>
-          <a:off x="1474174" y="2205971"/>
-          <a:ext cx="91440" cy="2116152"/>
-        </a:xfrm>
-        <a:custGeom>
-          <a:avLst/>
-          <a:gdLst/>
-          <a:ahLst/>
-          <a:cxnLst/>
-          <a:rect l="0" t="0" r="0" b="0"/>
-          <a:pathLst>
-            <a:path>
-              <a:moveTo>
-                <a:pt x="45720" y="0"/>
-              </a:moveTo>
-              <a:lnTo>
-                <a:pt x="45720" y="2116152"/>
-              </a:lnTo>
-              <a:lnTo>
-                <a:pt x="130498" y="2116152"/>
-              </a:lnTo>
-            </a:path>
-          </a:pathLst>
-        </a:custGeom>
-        <a:noFill/>
-        <a:ln w="6350" cap="flat" cmpd="sng" algn="ctr">
-          <a:solidFill>
-            <a:schemeClr val="accent1"/>
-          </a:solidFill>
-          <a:prstDash val="solid"/>
-          <a:miter lim="800000"/>
-        </a:ln>
-        <a:effectLst/>
-      </dsp:spPr>
-      <dsp:style>
-        <a:lnRef idx="1">
-          <a:schemeClr val="accent1"/>
-        </a:lnRef>
-        <a:fillRef idx="3">
-          <a:schemeClr val="accent1"/>
-        </a:fillRef>
-        <a:effectRef idx="2">
-          <a:schemeClr val="accent1"/>
-        </a:effectRef>
-        <a:fontRef idx="minor">
-          <a:schemeClr val="lt1"/>
-        </a:fontRef>
-      </dsp:style>
-    </dsp:sp>
-    <dsp:sp modelId="{17029296-5C2A-423E-9D77-92A93973D18C}">
-      <dsp:nvSpPr>
-        <dsp:cNvPr id="0" name=""/>
-        <dsp:cNvSpPr/>
-      </dsp:nvSpPr>
-      <dsp:spPr>
-        <a:xfrm>
-          <a:off x="1519894" y="2205971"/>
-          <a:ext cx="146118" cy="1329591"/>
+          <a:off x="1388301" y="1387413"/>
+          <a:ext cx="133467" cy="496014"/>
         </a:xfrm>
         <a:custGeom>
           <a:avLst/>
@@ -7102,10 +7668,10 @@
                 <a:pt x="0" y="0"/>
               </a:moveTo>
               <a:lnTo>
-                <a:pt x="0" y="1329591"/>
+                <a:pt x="0" y="496014"/>
               </a:lnTo>
               <a:lnTo>
-                <a:pt x="146118" y="1329591"/>
+                <a:pt x="133467" y="496014"/>
               </a:lnTo>
             </a:path>
           </a:pathLst>
@@ -7113,62 +7679,7 @@
         <a:noFill/>
         <a:ln w="6350" cap="flat" cmpd="sng" algn="ctr">
           <a:solidFill>
-            <a:schemeClr val="accent1"/>
-          </a:solidFill>
-          <a:prstDash val="solid"/>
-          <a:miter lim="800000"/>
-        </a:ln>
-        <a:effectLst/>
-      </dsp:spPr>
-      <dsp:style>
-        <a:lnRef idx="1">
-          <a:schemeClr val="accent1"/>
-        </a:lnRef>
-        <a:fillRef idx="3">
-          <a:schemeClr val="accent1"/>
-        </a:fillRef>
-        <a:effectRef idx="2">
-          <a:schemeClr val="accent1"/>
-        </a:effectRef>
-        <a:fontRef idx="minor">
-          <a:schemeClr val="lt1"/>
-        </a:fontRef>
-      </dsp:style>
-    </dsp:sp>
-    <dsp:sp modelId="{DA03FBC2-FC42-4490-A2BE-9AB1E61F3365}">
-      <dsp:nvSpPr>
-        <dsp:cNvPr id="0" name=""/>
-        <dsp:cNvSpPr/>
-      </dsp:nvSpPr>
-      <dsp:spPr>
-        <a:xfrm>
-          <a:off x="1519894" y="2205971"/>
-          <a:ext cx="146118" cy="543029"/>
-        </a:xfrm>
-        <a:custGeom>
-          <a:avLst/>
-          <a:gdLst/>
-          <a:ahLst/>
-          <a:cxnLst/>
-          <a:rect l="0" t="0" r="0" b="0"/>
-          <a:pathLst>
-            <a:path>
-              <a:moveTo>
-                <a:pt x="0" y="0"/>
-              </a:moveTo>
-              <a:lnTo>
-                <a:pt x="0" y="543029"/>
-              </a:lnTo>
-              <a:lnTo>
-                <a:pt x="146118" y="543029"/>
-              </a:lnTo>
-            </a:path>
-          </a:pathLst>
-        </a:custGeom>
-        <a:noFill/>
-        <a:ln w="6350" cap="flat" cmpd="sng" algn="ctr">
-          <a:solidFill>
-            <a:schemeClr val="accent1"/>
+            <a:schemeClr val="tx1"/>
           </a:solidFill>
           <a:prstDash val="solid"/>
           <a:miter lim="800000"/>
@@ -7197,8 +7708,8 @@
       </dsp:nvSpPr>
       <dsp:spPr>
         <a:xfrm>
-          <a:off x="1909544" y="1315405"/>
-          <a:ext cx="1985617" cy="403502"/>
+          <a:off x="1744215" y="538330"/>
+          <a:ext cx="2312468" cy="404189"/>
         </a:xfrm>
         <a:custGeom>
           <a:avLst/>
@@ -7209,16 +7720,16 @@
           <a:pathLst>
             <a:path>
               <a:moveTo>
-                <a:pt x="1985617" y="0"/>
+                <a:pt x="2312468" y="0"/>
               </a:moveTo>
               <a:lnTo>
-                <a:pt x="1985617" y="253753"/>
+                <a:pt x="2312468" y="267406"/>
               </a:lnTo>
               <a:lnTo>
-                <a:pt x="0" y="253753"/>
+                <a:pt x="0" y="267406"/>
               </a:lnTo>
               <a:lnTo>
-                <a:pt x="0" y="403502"/>
+                <a:pt x="0" y="404189"/>
               </a:lnTo>
             </a:path>
           </a:pathLst>
@@ -7226,7 +7737,7 @@
         <a:noFill/>
         <a:ln w="6350" cap="flat" cmpd="sng" algn="ctr">
           <a:solidFill>
-            <a:schemeClr val="accent1"/>
+            <a:schemeClr val="tx1"/>
           </a:solidFill>
           <a:prstDash val="solid"/>
           <a:miter lim="800000"/>
@@ -7255,8 +7766,8 @@
       </dsp:nvSpPr>
       <dsp:spPr>
         <a:xfrm>
-          <a:off x="635920" y="1315405"/>
-          <a:ext cx="3259242" cy="403502"/>
+          <a:off x="580862" y="538330"/>
+          <a:ext cx="3475822" cy="404189"/>
         </a:xfrm>
         <a:custGeom>
           <a:avLst/>
@@ -7267,16 +7778,16 @@
           <a:pathLst>
             <a:path>
               <a:moveTo>
-                <a:pt x="3259242" y="0"/>
+                <a:pt x="3475822" y="0"/>
               </a:moveTo>
               <a:lnTo>
-                <a:pt x="3259242" y="253753"/>
+                <a:pt x="3475822" y="267406"/>
               </a:lnTo>
               <a:lnTo>
-                <a:pt x="0" y="253753"/>
+                <a:pt x="0" y="267406"/>
               </a:lnTo>
               <a:lnTo>
-                <a:pt x="0" y="403502"/>
+                <a:pt x="0" y="404189"/>
               </a:lnTo>
             </a:path>
           </a:pathLst>
@@ -7284,7 +7795,7 @@
         <a:noFill/>
         <a:ln w="6350" cap="flat" cmpd="sng" algn="ctr">
           <a:solidFill>
-            <a:schemeClr val="accent1"/>
+            <a:schemeClr val="tx1"/>
           </a:solidFill>
           <a:prstDash val="solid"/>
           <a:miter lim="800000"/>
@@ -7313,41 +7824,16 @@
       </dsp:nvSpPr>
       <dsp:spPr>
         <a:xfrm>
-          <a:off x="3408099" y="828342"/>
-          <a:ext cx="974125" cy="487062"/>
+          <a:off x="3611791" y="93437"/>
+          <a:ext cx="889785" cy="444892"/>
         </a:xfrm>
         <a:prstGeom prst="rect">
           <a:avLst/>
         </a:prstGeom>
-        <a:gradFill rotWithShape="1">
-          <a:gsLst>
-            <a:gs pos="0">
-              <a:schemeClr val="accent1">
-                <a:satMod val="103000"/>
-                <a:lumMod val="102000"/>
-                <a:tint val="94000"/>
-              </a:schemeClr>
-            </a:gs>
-            <a:gs pos="50000">
-              <a:schemeClr val="accent1">
-                <a:satMod val="110000"/>
-                <a:lumMod val="100000"/>
-                <a:shade val="100000"/>
-              </a:schemeClr>
-            </a:gs>
-            <a:gs pos="100000">
-              <a:schemeClr val="accent1">
-                <a:lumMod val="99000"/>
-                <a:satMod val="120000"/>
-                <a:shade val="78000"/>
-              </a:schemeClr>
-            </a:gs>
-          </a:gsLst>
-          <a:lin ang="5400000" scaled="0"/>
-        </a:gradFill>
+        <a:noFill/>
         <a:ln w="6350" cap="flat" cmpd="sng" algn="ctr">
           <a:solidFill>
-            <a:schemeClr val="accent1"/>
+            <a:schemeClr val="tx1"/>
           </a:solidFill>
           <a:prstDash val="solid"/>
           <a:miter lim="800000"/>
@@ -7369,12 +7855,12 @@
         </a:fontRef>
       </dsp:style>
       <dsp:txBody>
-        <a:bodyPr spcFirstLastPara="0" vert="horz" wrap="square" lIns="5715" tIns="5715" rIns="5715" bIns="5715" numCol="1" spcCol="1270" anchor="ctr" anchorCtr="0">
+        <a:bodyPr spcFirstLastPara="0" vert="horz" wrap="square" lIns="5080" tIns="5080" rIns="5080" bIns="5080" numCol="1" spcCol="1270" anchor="ctr" anchorCtr="0">
           <a:noAutofit/>
         </a:bodyPr>
         <a:lstStyle/>
         <a:p>
-          <a:pPr lvl="0" algn="ctr" defTabSz="400050">
+          <a:pPr lvl="0" algn="ctr" defTabSz="355600">
             <a:lnSpc>
               <a:spcPct val="90000"/>
             </a:lnSpc>
@@ -7386,12 +7872,12 @@
             </a:spcAft>
           </a:pPr>
           <a:r>
-            <a:rPr lang="pt-BR" sz="900" b="1" kern="1200">
+            <a:rPr lang="pt-BR" sz="800" b="1" kern="1200">
               <a:ln w="19050">
                 <a:noFill/>
               </a:ln>
               <a:solidFill>
-                <a:schemeClr val="bg1"/>
+                <a:sysClr val="windowText" lastClr="000000"/>
               </a:solidFill>
             </a:rPr>
             <a:t>PSYSTEM</a:t>
@@ -7399,8 +7885,8 @@
         </a:p>
       </dsp:txBody>
       <dsp:txXfrm>
-        <a:off x="3408099" y="828342"/>
-        <a:ext cx="974125" cy="487062"/>
+        <a:off x="3611791" y="93437"/>
+        <a:ext cx="889785" cy="444892"/>
       </dsp:txXfrm>
     </dsp:sp>
     <dsp:sp modelId="{89016122-5A0C-4699-8160-C50C3D834896}">
@@ -7410,41 +7896,16 @@
       </dsp:nvSpPr>
       <dsp:spPr>
         <a:xfrm>
-          <a:off x="148857" y="1718908"/>
-          <a:ext cx="974125" cy="487062"/>
+          <a:off x="135969" y="942520"/>
+          <a:ext cx="889785" cy="444892"/>
         </a:xfrm>
         <a:prstGeom prst="rect">
           <a:avLst/>
         </a:prstGeom>
-        <a:gradFill rotWithShape="1">
-          <a:gsLst>
-            <a:gs pos="0">
-              <a:schemeClr val="accent1">
-                <a:satMod val="103000"/>
-                <a:lumMod val="102000"/>
-                <a:tint val="94000"/>
-              </a:schemeClr>
-            </a:gs>
-            <a:gs pos="50000">
-              <a:schemeClr val="accent1">
-                <a:satMod val="110000"/>
-                <a:lumMod val="100000"/>
-                <a:shade val="100000"/>
-              </a:schemeClr>
-            </a:gs>
-            <a:gs pos="100000">
-              <a:schemeClr val="accent1">
-                <a:lumMod val="99000"/>
-                <a:satMod val="120000"/>
-                <a:shade val="78000"/>
-              </a:schemeClr>
-            </a:gs>
-          </a:gsLst>
-          <a:lin ang="5400000" scaled="0"/>
-        </a:gradFill>
+        <a:noFill/>
         <a:ln w="6350" cap="flat" cmpd="sng" algn="ctr">
           <a:solidFill>
-            <a:schemeClr val="accent1"/>
+            <a:schemeClr val="tx1"/>
           </a:solidFill>
           <a:prstDash val="solid"/>
           <a:miter lim="800000"/>
@@ -7466,12 +7927,12 @@
         </a:fontRef>
       </dsp:style>
       <dsp:txBody>
-        <a:bodyPr spcFirstLastPara="0" vert="horz" wrap="square" lIns="5715" tIns="5715" rIns="5715" bIns="5715" numCol="1" spcCol="1270" anchor="ctr" anchorCtr="0">
+        <a:bodyPr spcFirstLastPara="0" vert="horz" wrap="square" lIns="5080" tIns="5080" rIns="5080" bIns="5080" numCol="1" spcCol="1270" anchor="ctr" anchorCtr="0">
           <a:noAutofit/>
         </a:bodyPr>
         <a:lstStyle/>
         <a:p>
-          <a:pPr lvl="0" algn="ctr" defTabSz="400050">
+          <a:pPr lvl="0" algn="ctr" defTabSz="355600">
             <a:lnSpc>
               <a:spcPct val="90000"/>
             </a:lnSpc>
@@ -7483,12 +7944,12 @@
             </a:spcAft>
           </a:pPr>
           <a:r>
-            <a:rPr lang="pt-BR" sz="900" b="1" kern="1200">
+            <a:rPr lang="pt-BR" sz="800" b="1" kern="1200">
               <a:ln w="19050">
                 <a:noFill/>
               </a:ln>
               <a:solidFill>
-                <a:schemeClr val="bg1"/>
+                <a:sysClr val="windowText" lastClr="000000"/>
               </a:solidFill>
             </a:rPr>
             <a:t>HOME</a:t>
@@ -7496,8 +7957,8 @@
         </a:p>
       </dsp:txBody>
       <dsp:txXfrm>
-        <a:off x="148857" y="1718908"/>
-        <a:ext cx="974125" cy="487062"/>
+        <a:off x="135969" y="942520"/>
+        <a:ext cx="889785" cy="444892"/>
       </dsp:txXfrm>
     </dsp:sp>
     <dsp:sp modelId="{A4C24BCF-CE9E-4D32-818D-9485AAE6798E}">
@@ -7507,41 +7968,16 @@
       </dsp:nvSpPr>
       <dsp:spPr>
         <a:xfrm>
-          <a:off x="1422481" y="1718908"/>
-          <a:ext cx="974125" cy="487062"/>
+          <a:off x="1299322" y="942520"/>
+          <a:ext cx="889785" cy="444892"/>
         </a:xfrm>
         <a:prstGeom prst="rect">
           <a:avLst/>
         </a:prstGeom>
-        <a:gradFill rotWithShape="1">
-          <a:gsLst>
-            <a:gs pos="0">
-              <a:schemeClr val="accent1">
-                <a:satMod val="103000"/>
-                <a:lumMod val="102000"/>
-                <a:tint val="94000"/>
-              </a:schemeClr>
-            </a:gs>
-            <a:gs pos="50000">
-              <a:schemeClr val="accent1">
-                <a:satMod val="110000"/>
-                <a:lumMod val="100000"/>
-                <a:shade val="100000"/>
-              </a:schemeClr>
-            </a:gs>
-            <a:gs pos="100000">
-              <a:schemeClr val="accent1">
-                <a:lumMod val="99000"/>
-                <a:satMod val="120000"/>
-                <a:shade val="78000"/>
-              </a:schemeClr>
-            </a:gs>
-          </a:gsLst>
-          <a:lin ang="5400000" scaled="0"/>
-        </a:gradFill>
+        <a:noFill/>
         <a:ln w="6350" cap="flat" cmpd="sng" algn="ctr">
           <a:solidFill>
-            <a:schemeClr val="accent1"/>
+            <a:schemeClr val="tx1"/>
           </a:solidFill>
           <a:prstDash val="solid"/>
           <a:miter lim="800000"/>
@@ -7563,12 +7999,12 @@
         </a:fontRef>
       </dsp:style>
       <dsp:txBody>
-        <a:bodyPr spcFirstLastPara="0" vert="horz" wrap="square" lIns="5715" tIns="5715" rIns="5715" bIns="5715" numCol="1" spcCol="1270" anchor="ctr" anchorCtr="0">
+        <a:bodyPr spcFirstLastPara="0" vert="horz" wrap="square" lIns="5080" tIns="5080" rIns="5080" bIns="5080" numCol="1" spcCol="1270" anchor="ctr" anchorCtr="0">
           <a:noAutofit/>
         </a:bodyPr>
         <a:lstStyle/>
         <a:p>
-          <a:pPr lvl="0" algn="ctr" defTabSz="400050">
+          <a:pPr lvl="0" algn="ctr" defTabSz="355600">
             <a:lnSpc>
               <a:spcPct val="90000"/>
             </a:lnSpc>
@@ -7580,12 +8016,12 @@
             </a:spcAft>
           </a:pPr>
           <a:r>
-            <a:rPr lang="pt-BR" sz="900" b="1" kern="1200">
+            <a:rPr lang="pt-BR" sz="800" b="1" kern="1200">
               <a:ln w="19050">
                 <a:noFill/>
               </a:ln>
               <a:solidFill>
-                <a:schemeClr val="bg1"/>
+                <a:sysClr val="windowText" lastClr="000000"/>
               </a:solidFill>
             </a:rPr>
             <a:t>CADASTRO</a:t>
@@ -7593,8 +8029,8 @@
         </a:p>
       </dsp:txBody>
       <dsp:txXfrm>
-        <a:off x="1422481" y="1718908"/>
-        <a:ext cx="974125" cy="487062"/>
+        <a:off x="1299322" y="942520"/>
+        <a:ext cx="889785" cy="444892"/>
       </dsp:txXfrm>
     </dsp:sp>
     <dsp:sp modelId="{D8CAD614-A52C-4A14-8BF2-D7A71D675144}">
@@ -7604,41 +8040,16 @@
       </dsp:nvSpPr>
       <dsp:spPr>
         <a:xfrm>
-          <a:off x="1666013" y="2505469"/>
-          <a:ext cx="974125" cy="487062"/>
+          <a:off x="1521769" y="1660981"/>
+          <a:ext cx="889785" cy="444892"/>
         </a:xfrm>
         <a:prstGeom prst="rect">
           <a:avLst/>
         </a:prstGeom>
-        <a:gradFill rotWithShape="1">
-          <a:gsLst>
-            <a:gs pos="0">
-              <a:schemeClr val="accent1">
-                <a:satMod val="103000"/>
-                <a:lumMod val="102000"/>
-                <a:tint val="94000"/>
-              </a:schemeClr>
-            </a:gs>
-            <a:gs pos="50000">
-              <a:schemeClr val="accent1">
-                <a:satMod val="110000"/>
-                <a:lumMod val="100000"/>
-                <a:shade val="100000"/>
-              </a:schemeClr>
-            </a:gs>
-            <a:gs pos="100000">
-              <a:schemeClr val="accent1">
-                <a:lumMod val="99000"/>
-                <a:satMod val="120000"/>
-                <a:shade val="78000"/>
-              </a:schemeClr>
-            </a:gs>
-          </a:gsLst>
-          <a:lin ang="5400000" scaled="0"/>
-        </a:gradFill>
+        <a:noFill/>
         <a:ln w="6350" cap="flat" cmpd="sng" algn="ctr">
           <a:solidFill>
-            <a:schemeClr val="accent1"/>
+            <a:schemeClr val="tx1"/>
           </a:solidFill>
           <a:prstDash val="solid"/>
           <a:miter lim="800000"/>
@@ -7660,12 +8071,12 @@
         </a:fontRef>
       </dsp:style>
       <dsp:txBody>
-        <a:bodyPr spcFirstLastPara="0" vert="horz" wrap="square" lIns="5715" tIns="5715" rIns="5715" bIns="5715" numCol="1" spcCol="1270" anchor="ctr" anchorCtr="0">
+        <a:bodyPr spcFirstLastPara="0" vert="horz" wrap="square" lIns="5080" tIns="5080" rIns="5080" bIns="5080" numCol="1" spcCol="1270" anchor="ctr" anchorCtr="0">
           <a:noAutofit/>
         </a:bodyPr>
         <a:lstStyle/>
         <a:p>
-          <a:pPr lvl="0" algn="ctr" defTabSz="400050">
+          <a:pPr lvl="0" algn="ctr" defTabSz="355600">
             <a:lnSpc>
               <a:spcPct val="90000"/>
             </a:lnSpc>
@@ -7677,12 +8088,12 @@
             </a:spcAft>
           </a:pPr>
           <a:r>
-            <a:rPr lang="pt-BR" sz="900" b="1" kern="1200">
+            <a:rPr lang="pt-BR" sz="800" b="1" kern="1200">
               <a:ln w="19050">
                 <a:noFill/>
               </a:ln>
               <a:solidFill>
-                <a:schemeClr val="bg1"/>
+                <a:sysClr val="windowText" lastClr="000000"/>
               </a:solidFill>
             </a:rPr>
             <a:t>PACIENTE</a:t>
@@ -7690,8 +8101,8 @@
         </a:p>
       </dsp:txBody>
       <dsp:txXfrm>
-        <a:off x="1666013" y="2505469"/>
-        <a:ext cx="974125" cy="487062"/>
+        <a:off x="1521769" y="1660981"/>
+        <a:ext cx="889785" cy="444892"/>
       </dsp:txXfrm>
     </dsp:sp>
     <dsp:sp modelId="{D422190A-186E-46FA-86B3-E9A331CC9E40}">
@@ -7701,41 +8112,16 @@
       </dsp:nvSpPr>
       <dsp:spPr>
         <a:xfrm>
-          <a:off x="1666013" y="3292031"/>
-          <a:ext cx="974125" cy="487062"/>
+          <a:off x="1521769" y="2379441"/>
+          <a:ext cx="889785" cy="444892"/>
         </a:xfrm>
         <a:prstGeom prst="rect">
           <a:avLst/>
         </a:prstGeom>
-        <a:gradFill rotWithShape="1">
-          <a:gsLst>
-            <a:gs pos="0">
-              <a:schemeClr val="accent1">
-                <a:satMod val="103000"/>
-                <a:lumMod val="102000"/>
-                <a:tint val="94000"/>
-              </a:schemeClr>
-            </a:gs>
-            <a:gs pos="50000">
-              <a:schemeClr val="accent1">
-                <a:satMod val="110000"/>
-                <a:lumMod val="100000"/>
-                <a:shade val="100000"/>
-              </a:schemeClr>
-            </a:gs>
-            <a:gs pos="100000">
-              <a:schemeClr val="accent1">
-                <a:lumMod val="99000"/>
-                <a:satMod val="120000"/>
-                <a:shade val="78000"/>
-              </a:schemeClr>
-            </a:gs>
-          </a:gsLst>
-          <a:lin ang="5400000" scaled="0"/>
-        </a:gradFill>
+        <a:noFill/>
         <a:ln w="6350" cap="flat" cmpd="sng" algn="ctr">
           <a:solidFill>
-            <a:schemeClr val="accent1"/>
+            <a:schemeClr val="tx1"/>
           </a:solidFill>
           <a:prstDash val="solid"/>
           <a:miter lim="800000"/>
@@ -7757,12 +8143,12 @@
         </a:fontRef>
       </dsp:style>
       <dsp:txBody>
-        <a:bodyPr spcFirstLastPara="0" vert="horz" wrap="square" lIns="5715" tIns="5715" rIns="5715" bIns="5715" numCol="1" spcCol="1270" anchor="ctr" anchorCtr="0">
+        <a:bodyPr spcFirstLastPara="0" vert="horz" wrap="square" lIns="5080" tIns="5080" rIns="5080" bIns="5080" numCol="1" spcCol="1270" anchor="ctr" anchorCtr="0">
           <a:noAutofit/>
         </a:bodyPr>
         <a:lstStyle/>
         <a:p>
-          <a:pPr lvl="0" algn="ctr" defTabSz="400050">
+          <a:pPr lvl="0" algn="ctr" defTabSz="355600">
             <a:lnSpc>
               <a:spcPct val="90000"/>
             </a:lnSpc>
@@ -7774,12 +8160,12 @@
             </a:spcAft>
           </a:pPr>
           <a:r>
-            <a:rPr lang="pt-BR" sz="900" b="1" kern="1200">
+            <a:rPr lang="pt-BR" sz="800" b="1" kern="1200">
               <a:ln w="19050">
                 <a:noFill/>
               </a:ln>
               <a:solidFill>
-                <a:schemeClr val="bg1"/>
+                <a:sysClr val="windowText" lastClr="000000"/>
               </a:solidFill>
             </a:rPr>
             <a:t>EMPRESAS</a:t>
@@ -7787,8 +8173,8 @@
         </a:p>
       </dsp:txBody>
       <dsp:txXfrm>
-        <a:off x="1666013" y="3292031"/>
-        <a:ext cx="974125" cy="487062"/>
+        <a:off x="1521769" y="2379441"/>
+        <a:ext cx="889785" cy="444892"/>
       </dsp:txXfrm>
     </dsp:sp>
     <dsp:sp modelId="{12744B90-6E26-4685-B445-9602C7DA6F21}">
@@ -7798,41 +8184,16 @@
       </dsp:nvSpPr>
       <dsp:spPr>
         <a:xfrm>
-          <a:off x="1604673" y="4078592"/>
-          <a:ext cx="974125" cy="487062"/>
+          <a:off x="1465740" y="3097902"/>
+          <a:ext cx="889785" cy="444892"/>
         </a:xfrm>
         <a:prstGeom prst="rect">
           <a:avLst/>
         </a:prstGeom>
-        <a:gradFill rotWithShape="1">
-          <a:gsLst>
-            <a:gs pos="0">
-              <a:schemeClr val="accent1">
-                <a:satMod val="103000"/>
-                <a:lumMod val="102000"/>
-                <a:tint val="94000"/>
-              </a:schemeClr>
-            </a:gs>
-            <a:gs pos="50000">
-              <a:schemeClr val="accent1">
-                <a:satMod val="110000"/>
-                <a:lumMod val="100000"/>
-                <a:shade val="100000"/>
-              </a:schemeClr>
-            </a:gs>
-            <a:gs pos="100000">
-              <a:schemeClr val="accent1">
-                <a:lumMod val="99000"/>
-                <a:satMod val="120000"/>
-                <a:shade val="78000"/>
-              </a:schemeClr>
-            </a:gs>
-          </a:gsLst>
-          <a:lin ang="5400000" scaled="0"/>
-        </a:gradFill>
+        <a:noFill/>
         <a:ln w="6350" cap="flat" cmpd="sng" algn="ctr">
           <a:solidFill>
-            <a:schemeClr val="accent1"/>
+            <a:schemeClr val="tx1"/>
           </a:solidFill>
           <a:prstDash val="solid"/>
           <a:miter lim="800000"/>
@@ -7854,12 +8215,12 @@
         </a:fontRef>
       </dsp:style>
       <dsp:txBody>
-        <a:bodyPr spcFirstLastPara="0" vert="horz" wrap="square" lIns="5715" tIns="5715" rIns="5715" bIns="5715" numCol="1" spcCol="1270" anchor="ctr" anchorCtr="0">
+        <a:bodyPr spcFirstLastPara="0" vert="horz" wrap="square" lIns="5080" tIns="5080" rIns="5080" bIns="5080" numCol="1" spcCol="1270" anchor="ctr" anchorCtr="0">
           <a:noAutofit/>
         </a:bodyPr>
         <a:lstStyle/>
         <a:p>
-          <a:pPr lvl="0" algn="ctr" defTabSz="400050">
+          <a:pPr lvl="0" algn="ctr" defTabSz="355600">
             <a:lnSpc>
               <a:spcPct val="90000"/>
             </a:lnSpc>
@@ -7871,12 +8232,12 @@
             </a:spcAft>
           </a:pPr>
           <a:r>
-            <a:rPr lang="pt-BR" sz="900" b="1" kern="1200">
+            <a:rPr lang="pt-BR" sz="800" b="1" kern="1200">
               <a:ln w="19050">
                 <a:noFill/>
               </a:ln>
               <a:solidFill>
-                <a:schemeClr val="bg1"/>
+                <a:sysClr val="windowText" lastClr="000000"/>
               </a:solidFill>
             </a:rPr>
             <a:t>CONVÊNIO</a:t>
@@ -7884,8 +8245,8 @@
         </a:p>
       </dsp:txBody>
       <dsp:txXfrm>
-        <a:off x="1604673" y="4078592"/>
-        <a:ext cx="974125" cy="487062"/>
+        <a:off x="1465740" y="3097902"/>
+        <a:ext cx="889785" cy="444892"/>
       </dsp:txXfrm>
     </dsp:sp>
     <dsp:sp modelId="{4AA82A2E-4AB3-48FF-AB65-C37006C2F2F7}">
@@ -7895,41 +8256,16 @@
       </dsp:nvSpPr>
       <dsp:spPr>
         <a:xfrm>
-          <a:off x="1666013" y="4865153"/>
-          <a:ext cx="974125" cy="487062"/>
+          <a:off x="1521769" y="3816363"/>
+          <a:ext cx="889785" cy="444892"/>
         </a:xfrm>
         <a:prstGeom prst="rect">
           <a:avLst/>
         </a:prstGeom>
-        <a:gradFill rotWithShape="1">
-          <a:gsLst>
-            <a:gs pos="0">
-              <a:schemeClr val="accent1">
-                <a:satMod val="103000"/>
-                <a:lumMod val="102000"/>
-                <a:tint val="94000"/>
-              </a:schemeClr>
-            </a:gs>
-            <a:gs pos="50000">
-              <a:schemeClr val="accent1">
-                <a:satMod val="110000"/>
-                <a:lumMod val="100000"/>
-                <a:shade val="100000"/>
-              </a:schemeClr>
-            </a:gs>
-            <a:gs pos="100000">
-              <a:schemeClr val="accent1">
-                <a:lumMod val="99000"/>
-                <a:satMod val="120000"/>
-                <a:shade val="78000"/>
-              </a:schemeClr>
-            </a:gs>
-          </a:gsLst>
-          <a:lin ang="5400000" scaled="0"/>
-        </a:gradFill>
+        <a:noFill/>
         <a:ln w="6350" cap="flat" cmpd="sng" algn="ctr">
           <a:solidFill>
-            <a:schemeClr val="accent1"/>
+            <a:schemeClr val="tx1"/>
           </a:solidFill>
           <a:prstDash val="solid"/>
           <a:miter lim="800000"/>
@@ -7951,12 +8287,12 @@
         </a:fontRef>
       </dsp:style>
       <dsp:txBody>
-        <a:bodyPr spcFirstLastPara="0" vert="horz" wrap="square" lIns="5715" tIns="5715" rIns="5715" bIns="5715" numCol="1" spcCol="1270" anchor="ctr" anchorCtr="0">
+        <a:bodyPr spcFirstLastPara="0" vert="horz" wrap="square" lIns="5080" tIns="5080" rIns="5080" bIns="5080" numCol="1" spcCol="1270" anchor="ctr" anchorCtr="0">
           <a:noAutofit/>
         </a:bodyPr>
         <a:lstStyle/>
         <a:p>
-          <a:pPr lvl="0" algn="ctr" defTabSz="400050">
+          <a:pPr lvl="0" algn="ctr" defTabSz="355600">
             <a:lnSpc>
               <a:spcPct val="90000"/>
             </a:lnSpc>
@@ -7968,12 +8304,12 @@
             </a:spcAft>
           </a:pPr>
           <a:r>
-            <a:rPr lang="pt-BR" sz="900" b="1" kern="1200">
+            <a:rPr lang="pt-BR" sz="800" b="1" kern="1200">
               <a:ln w="19050">
                 <a:noFill/>
               </a:ln>
               <a:solidFill>
-                <a:schemeClr val="bg1"/>
+                <a:sysClr val="windowText" lastClr="000000"/>
               </a:solidFill>
             </a:rPr>
             <a:t>PARCERIA</a:t>
@@ -7981,8 +8317,8 @@
         </a:p>
       </dsp:txBody>
       <dsp:txXfrm>
-        <a:off x="1666013" y="4865153"/>
-        <a:ext cx="974125" cy="487062"/>
+        <a:off x="1521769" y="3816363"/>
+        <a:ext cx="889785" cy="444892"/>
       </dsp:txXfrm>
     </dsp:sp>
     <dsp:sp modelId="{F530A5B0-37B1-4F4D-8797-2AA1FCC5C920}">
@@ -7992,41 +8328,16 @@
       </dsp:nvSpPr>
       <dsp:spPr>
         <a:xfrm>
-          <a:off x="1666013" y="5612203"/>
-          <a:ext cx="974125" cy="487062"/>
+          <a:off x="1521769" y="4451107"/>
+          <a:ext cx="889785" cy="444892"/>
         </a:xfrm>
         <a:prstGeom prst="rect">
           <a:avLst/>
         </a:prstGeom>
-        <a:gradFill rotWithShape="1">
-          <a:gsLst>
-            <a:gs pos="0">
-              <a:schemeClr val="accent1">
-                <a:satMod val="103000"/>
-                <a:lumMod val="102000"/>
-                <a:tint val="94000"/>
-              </a:schemeClr>
-            </a:gs>
-            <a:gs pos="50000">
-              <a:schemeClr val="accent1">
-                <a:satMod val="110000"/>
-                <a:lumMod val="100000"/>
-                <a:shade val="100000"/>
-              </a:schemeClr>
-            </a:gs>
-            <a:gs pos="100000">
-              <a:schemeClr val="accent1">
-                <a:lumMod val="99000"/>
-                <a:satMod val="120000"/>
-                <a:shade val="78000"/>
-              </a:schemeClr>
-            </a:gs>
-          </a:gsLst>
-          <a:lin ang="5400000" scaled="0"/>
-        </a:gradFill>
+        <a:noFill/>
         <a:ln w="6350" cap="flat" cmpd="sng" algn="ctr">
           <a:solidFill>
-            <a:schemeClr val="accent1"/>
+            <a:schemeClr val="tx1"/>
           </a:solidFill>
           <a:prstDash val="solid"/>
           <a:miter lim="800000"/>
@@ -8048,12 +8359,12 @@
         </a:fontRef>
       </dsp:style>
       <dsp:txBody>
-        <a:bodyPr spcFirstLastPara="0" vert="horz" wrap="square" lIns="5715" tIns="5715" rIns="5715" bIns="5715" numCol="1" spcCol="1270" anchor="ctr" anchorCtr="0">
+        <a:bodyPr spcFirstLastPara="0" vert="horz" wrap="square" lIns="5080" tIns="5080" rIns="5080" bIns="5080" numCol="1" spcCol="1270" anchor="ctr" anchorCtr="0">
           <a:noAutofit/>
         </a:bodyPr>
         <a:lstStyle/>
         <a:p>
-          <a:pPr lvl="0" algn="ctr" defTabSz="400050">
+          <a:pPr lvl="0" algn="ctr" defTabSz="355600">
             <a:lnSpc>
               <a:spcPct val="90000"/>
             </a:lnSpc>
@@ -8065,12 +8376,12 @@
             </a:spcAft>
           </a:pPr>
           <a:r>
-            <a:rPr lang="pt-BR" sz="900" b="1" kern="1200">
+            <a:rPr lang="pt-BR" sz="800" b="1" kern="1200">
               <a:ln w="19050">
                 <a:noFill/>
               </a:ln>
               <a:solidFill>
-                <a:schemeClr val="bg1"/>
+                <a:sysClr val="windowText" lastClr="000000"/>
               </a:solidFill>
             </a:rPr>
             <a:t>FUNCIONÁRIO</a:t>
@@ -8078,8 +8389,8 @@
         </a:p>
       </dsp:txBody>
       <dsp:txXfrm>
-        <a:off x="1666013" y="5612203"/>
-        <a:ext cx="974125" cy="487062"/>
+        <a:off x="1521769" y="4451107"/>
+        <a:ext cx="889785" cy="444892"/>
       </dsp:txXfrm>
     </dsp:sp>
     <dsp:sp modelId="{970485CB-6ACC-4C6D-8C6C-B1DAD014F8C6}">
@@ -8089,41 +8400,16 @@
       </dsp:nvSpPr>
       <dsp:spPr>
         <a:xfrm>
-          <a:off x="2696106" y="1718908"/>
-          <a:ext cx="974125" cy="487062"/>
+          <a:off x="2462676" y="942520"/>
+          <a:ext cx="889785" cy="444892"/>
         </a:xfrm>
         <a:prstGeom prst="rect">
           <a:avLst/>
         </a:prstGeom>
-        <a:gradFill rotWithShape="1">
-          <a:gsLst>
-            <a:gs pos="0">
-              <a:schemeClr val="accent1">
-                <a:satMod val="103000"/>
-                <a:lumMod val="102000"/>
-                <a:tint val="94000"/>
-              </a:schemeClr>
-            </a:gs>
-            <a:gs pos="50000">
-              <a:schemeClr val="accent1">
-                <a:satMod val="110000"/>
-                <a:lumMod val="100000"/>
-                <a:shade val="100000"/>
-              </a:schemeClr>
-            </a:gs>
-            <a:gs pos="100000">
-              <a:schemeClr val="accent1">
-                <a:lumMod val="99000"/>
-                <a:satMod val="120000"/>
-                <a:shade val="78000"/>
-              </a:schemeClr>
-            </a:gs>
-          </a:gsLst>
-          <a:lin ang="5400000" scaled="0"/>
-        </a:gradFill>
+        <a:noFill/>
         <a:ln w="6350" cap="flat" cmpd="sng" algn="ctr">
           <a:solidFill>
-            <a:schemeClr val="accent1"/>
+            <a:schemeClr val="tx1"/>
           </a:solidFill>
           <a:prstDash val="solid"/>
           <a:miter lim="800000"/>
@@ -8145,12 +8431,12 @@
         </a:fontRef>
       </dsp:style>
       <dsp:txBody>
-        <a:bodyPr spcFirstLastPara="0" vert="horz" wrap="square" lIns="5715" tIns="5715" rIns="5715" bIns="5715" numCol="1" spcCol="1270" anchor="ctr" anchorCtr="0">
+        <a:bodyPr spcFirstLastPara="0" vert="horz" wrap="square" lIns="5080" tIns="5080" rIns="5080" bIns="5080" numCol="1" spcCol="1270" anchor="ctr" anchorCtr="0">
           <a:noAutofit/>
         </a:bodyPr>
         <a:lstStyle/>
         <a:p>
-          <a:pPr lvl="0" algn="ctr" defTabSz="400050">
+          <a:pPr lvl="0" algn="ctr" defTabSz="355600">
             <a:lnSpc>
               <a:spcPct val="90000"/>
             </a:lnSpc>
@@ -8162,12 +8448,12 @@
             </a:spcAft>
           </a:pPr>
           <a:r>
-            <a:rPr lang="pt-BR" sz="900" b="1" kern="1200">
+            <a:rPr lang="pt-BR" sz="800" b="1" kern="1200">
               <a:ln w="19050">
                 <a:noFill/>
               </a:ln>
               <a:solidFill>
-                <a:schemeClr val="bg1"/>
+                <a:sysClr val="windowText" lastClr="000000"/>
               </a:solidFill>
             </a:rPr>
             <a:t>PRONTUÁRIO</a:t>
@@ -8175,8 +8461,8 @@
         </a:p>
       </dsp:txBody>
       <dsp:txXfrm>
-        <a:off x="2696106" y="1718908"/>
-        <a:ext cx="974125" cy="487062"/>
+        <a:off x="2462676" y="942520"/>
+        <a:ext cx="889785" cy="444892"/>
       </dsp:txXfrm>
     </dsp:sp>
     <dsp:sp modelId="{B8CF9A0F-7BA0-4CD0-B393-ADDA59A36C76}">
@@ -8186,41 +8472,16 @@
       </dsp:nvSpPr>
       <dsp:spPr>
         <a:xfrm>
-          <a:off x="2939637" y="2505469"/>
-          <a:ext cx="974125" cy="487062"/>
+          <a:off x="2685122" y="1660981"/>
+          <a:ext cx="889785" cy="444892"/>
         </a:xfrm>
         <a:prstGeom prst="rect">
           <a:avLst/>
         </a:prstGeom>
-        <a:gradFill rotWithShape="1">
-          <a:gsLst>
-            <a:gs pos="0">
-              <a:schemeClr val="accent1">
-                <a:satMod val="103000"/>
-                <a:lumMod val="102000"/>
-                <a:tint val="94000"/>
-              </a:schemeClr>
-            </a:gs>
-            <a:gs pos="50000">
-              <a:schemeClr val="accent1">
-                <a:satMod val="110000"/>
-                <a:lumMod val="100000"/>
-                <a:shade val="100000"/>
-              </a:schemeClr>
-            </a:gs>
-            <a:gs pos="100000">
-              <a:schemeClr val="accent1">
-                <a:lumMod val="99000"/>
-                <a:satMod val="120000"/>
-                <a:shade val="78000"/>
-              </a:schemeClr>
-            </a:gs>
-          </a:gsLst>
-          <a:lin ang="5400000" scaled="0"/>
-        </a:gradFill>
+        <a:noFill/>
         <a:ln w="6350" cap="flat" cmpd="sng" algn="ctr">
           <a:solidFill>
-            <a:schemeClr val="accent1"/>
+            <a:schemeClr val="tx1"/>
           </a:solidFill>
           <a:prstDash val="solid"/>
           <a:miter lim="800000"/>
@@ -8242,12 +8503,12 @@
         </a:fontRef>
       </dsp:style>
       <dsp:txBody>
-        <a:bodyPr spcFirstLastPara="0" vert="horz" wrap="square" lIns="5715" tIns="5715" rIns="5715" bIns="5715" numCol="1" spcCol="1270" anchor="ctr" anchorCtr="0">
+        <a:bodyPr spcFirstLastPara="0" vert="horz" wrap="square" lIns="5080" tIns="5080" rIns="5080" bIns="5080" numCol="1" spcCol="1270" anchor="ctr" anchorCtr="0">
           <a:noAutofit/>
         </a:bodyPr>
         <a:lstStyle/>
         <a:p>
-          <a:pPr lvl="0" algn="ctr" defTabSz="400050">
+          <a:pPr lvl="0" algn="ctr" defTabSz="355600">
             <a:lnSpc>
               <a:spcPct val="90000"/>
             </a:lnSpc>
@@ -8259,12 +8520,12 @@
             </a:spcAft>
           </a:pPr>
           <a:r>
-            <a:rPr lang="pt-BR" sz="900" b="1" kern="1200">
+            <a:rPr lang="pt-BR" sz="800" b="1" kern="1200">
               <a:ln w="19050">
                 <a:noFill/>
               </a:ln>
               <a:solidFill>
-                <a:schemeClr val="bg1"/>
+                <a:sysClr val="windowText" lastClr="000000"/>
               </a:solidFill>
             </a:rPr>
             <a:t>CONSULTAR</a:t>
@@ -8272,8 +8533,8 @@
         </a:p>
       </dsp:txBody>
       <dsp:txXfrm>
-        <a:off x="2939637" y="2505469"/>
-        <a:ext cx="974125" cy="487062"/>
+        <a:off x="2685122" y="1660981"/>
+        <a:ext cx="889785" cy="444892"/>
       </dsp:txXfrm>
     </dsp:sp>
     <dsp:sp modelId="{056F1143-BBF7-4A4B-812E-C3DD8D0DDA74}">
@@ -8283,41 +8544,16 @@
       </dsp:nvSpPr>
       <dsp:spPr>
         <a:xfrm>
-          <a:off x="2939637" y="3292031"/>
-          <a:ext cx="974125" cy="487062"/>
+          <a:off x="2685122" y="2379441"/>
+          <a:ext cx="889785" cy="444892"/>
         </a:xfrm>
         <a:prstGeom prst="rect">
           <a:avLst/>
         </a:prstGeom>
-        <a:gradFill rotWithShape="1">
-          <a:gsLst>
-            <a:gs pos="0">
-              <a:schemeClr val="accent1">
-                <a:satMod val="103000"/>
-                <a:lumMod val="102000"/>
-                <a:tint val="94000"/>
-              </a:schemeClr>
-            </a:gs>
-            <a:gs pos="50000">
-              <a:schemeClr val="accent1">
-                <a:satMod val="110000"/>
-                <a:lumMod val="100000"/>
-                <a:shade val="100000"/>
-              </a:schemeClr>
-            </a:gs>
-            <a:gs pos="100000">
-              <a:schemeClr val="accent1">
-                <a:lumMod val="99000"/>
-                <a:satMod val="120000"/>
-                <a:shade val="78000"/>
-              </a:schemeClr>
-            </a:gs>
-          </a:gsLst>
-          <a:lin ang="5400000" scaled="0"/>
-        </a:gradFill>
+        <a:noFill/>
         <a:ln w="6350" cap="flat" cmpd="sng" algn="ctr">
           <a:solidFill>
-            <a:schemeClr val="accent1"/>
+            <a:schemeClr val="tx1"/>
           </a:solidFill>
           <a:prstDash val="solid"/>
           <a:miter lim="800000"/>
@@ -8339,12 +8575,12 @@
         </a:fontRef>
       </dsp:style>
       <dsp:txBody>
-        <a:bodyPr spcFirstLastPara="0" vert="horz" wrap="square" lIns="5715" tIns="5715" rIns="5715" bIns="5715" numCol="1" spcCol="1270" anchor="ctr" anchorCtr="0">
+        <a:bodyPr spcFirstLastPara="0" vert="horz" wrap="square" lIns="5080" tIns="5080" rIns="5080" bIns="5080" numCol="1" spcCol="1270" anchor="ctr" anchorCtr="0">
           <a:noAutofit/>
         </a:bodyPr>
         <a:lstStyle/>
         <a:p>
-          <a:pPr lvl="0" algn="ctr" defTabSz="400050">
+          <a:pPr lvl="0" algn="ctr" defTabSz="355600">
             <a:lnSpc>
               <a:spcPct val="90000"/>
             </a:lnSpc>
@@ -8356,12 +8592,12 @@
             </a:spcAft>
           </a:pPr>
           <a:r>
-            <a:rPr lang="pt-BR" sz="900" b="1" kern="1200">
+            <a:rPr lang="pt-BR" sz="800" b="1" kern="1200">
               <a:ln w="19050">
                 <a:noFill/>
               </a:ln>
               <a:solidFill>
-                <a:schemeClr val="bg1"/>
+                <a:sysClr val="windowText" lastClr="000000"/>
               </a:solidFill>
             </a:rPr>
             <a:t>INCLUIR</a:t>
@@ -8369,8 +8605,8 @@
         </a:p>
       </dsp:txBody>
       <dsp:txXfrm>
-        <a:off x="2939637" y="3292031"/>
-        <a:ext cx="974125" cy="487062"/>
+        <a:off x="2685122" y="2379441"/>
+        <a:ext cx="889785" cy="444892"/>
       </dsp:txXfrm>
     </dsp:sp>
     <dsp:sp modelId="{E1027BA3-6DE8-418B-A515-5BD1C7ED37EA}">
@@ -8380,41 +8616,16 @@
       </dsp:nvSpPr>
       <dsp:spPr>
         <a:xfrm>
-          <a:off x="2939637" y="4078592"/>
-          <a:ext cx="974125" cy="487062"/>
+          <a:off x="2685122" y="3097902"/>
+          <a:ext cx="889785" cy="444892"/>
         </a:xfrm>
         <a:prstGeom prst="rect">
           <a:avLst/>
         </a:prstGeom>
-        <a:gradFill rotWithShape="1">
-          <a:gsLst>
-            <a:gs pos="0">
-              <a:schemeClr val="accent1">
-                <a:satMod val="103000"/>
-                <a:lumMod val="102000"/>
-                <a:tint val="94000"/>
-              </a:schemeClr>
-            </a:gs>
-            <a:gs pos="50000">
-              <a:schemeClr val="accent1">
-                <a:satMod val="110000"/>
-                <a:lumMod val="100000"/>
-                <a:shade val="100000"/>
-              </a:schemeClr>
-            </a:gs>
-            <a:gs pos="100000">
-              <a:schemeClr val="accent1">
-                <a:lumMod val="99000"/>
-                <a:satMod val="120000"/>
-                <a:shade val="78000"/>
-              </a:schemeClr>
-            </a:gs>
-          </a:gsLst>
-          <a:lin ang="5400000" scaled="0"/>
-        </a:gradFill>
+        <a:noFill/>
         <a:ln w="6350" cap="flat" cmpd="sng" algn="ctr">
           <a:solidFill>
-            <a:schemeClr val="accent1"/>
+            <a:schemeClr val="tx1"/>
           </a:solidFill>
           <a:prstDash val="solid"/>
           <a:miter lim="800000"/>
@@ -8436,12 +8647,12 @@
         </a:fontRef>
       </dsp:style>
       <dsp:txBody>
-        <a:bodyPr spcFirstLastPara="0" vert="horz" wrap="square" lIns="5715" tIns="5715" rIns="5715" bIns="5715" numCol="1" spcCol="1270" anchor="ctr" anchorCtr="0">
+        <a:bodyPr spcFirstLastPara="0" vert="horz" wrap="square" lIns="5080" tIns="5080" rIns="5080" bIns="5080" numCol="1" spcCol="1270" anchor="ctr" anchorCtr="0">
           <a:noAutofit/>
         </a:bodyPr>
         <a:lstStyle/>
         <a:p>
-          <a:pPr lvl="0" algn="ctr" defTabSz="400050">
+          <a:pPr lvl="0" algn="ctr" defTabSz="355600">
             <a:lnSpc>
               <a:spcPct val="90000"/>
             </a:lnSpc>
@@ -8453,12 +8664,12 @@
             </a:spcAft>
           </a:pPr>
           <a:r>
-            <a:rPr lang="pt-BR" sz="900" b="1" kern="1200">
+            <a:rPr lang="pt-BR" sz="800" b="1" kern="1200">
               <a:ln w="19050">
                 <a:noFill/>
               </a:ln>
               <a:solidFill>
-                <a:schemeClr val="bg1"/>
+                <a:sysClr val="windowText" lastClr="000000"/>
               </a:solidFill>
             </a:rPr>
             <a:t>ALTERAR</a:t>
@@ -8466,8 +8677,8 @@
         </a:p>
       </dsp:txBody>
       <dsp:txXfrm>
-        <a:off x="2939637" y="4078592"/>
-        <a:ext cx="974125" cy="487062"/>
+        <a:off x="2685122" y="3097902"/>
+        <a:ext cx="889785" cy="444892"/>
       </dsp:txXfrm>
     </dsp:sp>
     <dsp:sp modelId="{A95E4F7D-8E88-42E0-A055-8A253C7B7B25}">
@@ -8477,41 +8688,16 @@
       </dsp:nvSpPr>
       <dsp:spPr>
         <a:xfrm>
-          <a:off x="2939637" y="4865153"/>
-          <a:ext cx="974125" cy="487062"/>
+          <a:off x="2685122" y="3816363"/>
+          <a:ext cx="889785" cy="444892"/>
         </a:xfrm>
         <a:prstGeom prst="rect">
           <a:avLst/>
         </a:prstGeom>
-        <a:gradFill rotWithShape="1">
-          <a:gsLst>
-            <a:gs pos="0">
-              <a:schemeClr val="accent1">
-                <a:satMod val="103000"/>
-                <a:lumMod val="102000"/>
-                <a:tint val="94000"/>
-              </a:schemeClr>
-            </a:gs>
-            <a:gs pos="50000">
-              <a:schemeClr val="accent1">
-                <a:satMod val="110000"/>
-                <a:lumMod val="100000"/>
-                <a:shade val="100000"/>
-              </a:schemeClr>
-            </a:gs>
-            <a:gs pos="100000">
-              <a:schemeClr val="accent1">
-                <a:lumMod val="99000"/>
-                <a:satMod val="120000"/>
-                <a:shade val="78000"/>
-              </a:schemeClr>
-            </a:gs>
-          </a:gsLst>
-          <a:lin ang="5400000" scaled="0"/>
-        </a:gradFill>
+        <a:noFill/>
         <a:ln w="6350" cap="flat" cmpd="sng" algn="ctr">
           <a:solidFill>
-            <a:schemeClr val="accent1"/>
+            <a:schemeClr val="tx1"/>
           </a:solidFill>
           <a:prstDash val="solid"/>
           <a:miter lim="800000"/>
@@ -8533,12 +8719,12 @@
         </a:fontRef>
       </dsp:style>
       <dsp:txBody>
-        <a:bodyPr spcFirstLastPara="0" vert="horz" wrap="square" lIns="5715" tIns="5715" rIns="5715" bIns="5715" numCol="1" spcCol="1270" anchor="ctr" anchorCtr="0">
+        <a:bodyPr spcFirstLastPara="0" vert="horz" wrap="square" lIns="5080" tIns="5080" rIns="5080" bIns="5080" numCol="1" spcCol="1270" anchor="ctr" anchorCtr="0">
           <a:noAutofit/>
         </a:bodyPr>
         <a:lstStyle/>
         <a:p>
-          <a:pPr lvl="0" algn="ctr" defTabSz="400050">
+          <a:pPr lvl="0" algn="ctr" defTabSz="355600">
             <a:lnSpc>
               <a:spcPct val="90000"/>
             </a:lnSpc>
@@ -8550,12 +8736,12 @@
             </a:spcAft>
           </a:pPr>
           <a:r>
-            <a:rPr lang="pt-BR" sz="900" b="1" kern="1200">
+            <a:rPr lang="pt-BR" sz="800" b="1" kern="1200">
               <a:ln w="19050">
                 <a:noFill/>
               </a:ln>
               <a:solidFill>
-                <a:schemeClr val="bg1"/>
+                <a:sysClr val="windowText" lastClr="000000"/>
               </a:solidFill>
             </a:rPr>
             <a:t>EXCLUIR</a:t>
@@ -8563,8 +8749,8 @@
         </a:p>
       </dsp:txBody>
       <dsp:txXfrm>
-        <a:off x="2939637" y="4865153"/>
-        <a:ext cx="974125" cy="487062"/>
+        <a:off x="2685122" y="3816363"/>
+        <a:ext cx="889785" cy="444892"/>
       </dsp:txXfrm>
     </dsp:sp>
     <dsp:sp modelId="{EF927979-326D-4393-B654-0DFB28B9ADD4}">
@@ -8574,41 +8760,16 @@
       </dsp:nvSpPr>
       <dsp:spPr>
         <a:xfrm>
-          <a:off x="3969730" y="1718908"/>
-          <a:ext cx="974125" cy="487062"/>
+          <a:off x="3626030" y="942520"/>
+          <a:ext cx="889785" cy="444892"/>
         </a:xfrm>
         <a:prstGeom prst="rect">
           <a:avLst/>
         </a:prstGeom>
-        <a:gradFill rotWithShape="1">
-          <a:gsLst>
-            <a:gs pos="0">
-              <a:schemeClr val="accent1">
-                <a:satMod val="103000"/>
-                <a:lumMod val="102000"/>
-                <a:tint val="94000"/>
-              </a:schemeClr>
-            </a:gs>
-            <a:gs pos="50000">
-              <a:schemeClr val="accent1">
-                <a:satMod val="110000"/>
-                <a:lumMod val="100000"/>
-                <a:shade val="100000"/>
-              </a:schemeClr>
-            </a:gs>
-            <a:gs pos="100000">
-              <a:schemeClr val="accent1">
-                <a:lumMod val="99000"/>
-                <a:satMod val="120000"/>
-                <a:shade val="78000"/>
-              </a:schemeClr>
-            </a:gs>
-          </a:gsLst>
-          <a:lin ang="5400000" scaled="0"/>
-        </a:gradFill>
+        <a:noFill/>
         <a:ln w="6350" cap="flat" cmpd="sng" algn="ctr">
           <a:solidFill>
-            <a:schemeClr val="accent1"/>
+            <a:schemeClr val="tx1"/>
           </a:solidFill>
           <a:prstDash val="solid"/>
           <a:miter lim="800000"/>
@@ -8630,12 +8791,12 @@
         </a:fontRef>
       </dsp:style>
       <dsp:txBody>
-        <a:bodyPr spcFirstLastPara="0" vert="horz" wrap="square" lIns="5715" tIns="5715" rIns="5715" bIns="5715" numCol="1" spcCol="1270" anchor="ctr" anchorCtr="0">
+        <a:bodyPr spcFirstLastPara="0" vert="horz" wrap="square" lIns="5080" tIns="5080" rIns="5080" bIns="5080" numCol="1" spcCol="1270" anchor="ctr" anchorCtr="0">
           <a:noAutofit/>
         </a:bodyPr>
         <a:lstStyle/>
         <a:p>
-          <a:pPr lvl="0" algn="ctr" defTabSz="400050">
+          <a:pPr lvl="0" algn="ctr" defTabSz="355600">
             <a:lnSpc>
               <a:spcPct val="90000"/>
             </a:lnSpc>
@@ -8647,12 +8808,12 @@
             </a:spcAft>
           </a:pPr>
           <a:r>
-            <a:rPr lang="pt-BR" sz="900" b="1" kern="1200">
+            <a:rPr lang="pt-BR" sz="800" b="1" kern="1200">
               <a:ln w="19050">
                 <a:noFill/>
               </a:ln>
               <a:solidFill>
-                <a:schemeClr val="bg1"/>
+                <a:sysClr val="windowText" lastClr="000000"/>
               </a:solidFill>
             </a:rPr>
             <a:t>FINANCEIRO</a:t>
@@ -8660,8 +8821,8 @@
         </a:p>
       </dsp:txBody>
       <dsp:txXfrm>
-        <a:off x="3969730" y="1718908"/>
-        <a:ext cx="974125" cy="487062"/>
+        <a:off x="3626030" y="942520"/>
+        <a:ext cx="889785" cy="444892"/>
       </dsp:txXfrm>
     </dsp:sp>
     <dsp:sp modelId="{1A96198E-A00E-4944-A86D-5DCA1E3402C6}">
@@ -8671,41 +8832,16 @@
       </dsp:nvSpPr>
       <dsp:spPr>
         <a:xfrm>
-          <a:off x="4213262" y="2505469"/>
-          <a:ext cx="974125" cy="487062"/>
+          <a:off x="3848476" y="1660981"/>
+          <a:ext cx="889785" cy="444892"/>
         </a:xfrm>
         <a:prstGeom prst="rect">
           <a:avLst/>
         </a:prstGeom>
-        <a:gradFill rotWithShape="1">
-          <a:gsLst>
-            <a:gs pos="0">
-              <a:schemeClr val="accent1">
-                <a:satMod val="103000"/>
-                <a:lumMod val="102000"/>
-                <a:tint val="94000"/>
-              </a:schemeClr>
-            </a:gs>
-            <a:gs pos="50000">
-              <a:schemeClr val="accent1">
-                <a:satMod val="110000"/>
-                <a:lumMod val="100000"/>
-                <a:shade val="100000"/>
-              </a:schemeClr>
-            </a:gs>
-            <a:gs pos="100000">
-              <a:schemeClr val="accent1">
-                <a:lumMod val="99000"/>
-                <a:satMod val="120000"/>
-                <a:shade val="78000"/>
-              </a:schemeClr>
-            </a:gs>
-          </a:gsLst>
-          <a:lin ang="5400000" scaled="0"/>
-        </a:gradFill>
+        <a:noFill/>
         <a:ln w="6350" cap="flat" cmpd="sng" algn="ctr">
           <a:solidFill>
-            <a:schemeClr val="accent1"/>
+            <a:schemeClr val="tx1"/>
           </a:solidFill>
           <a:prstDash val="solid"/>
           <a:miter lim="800000"/>
@@ -8727,12 +8863,12 @@
         </a:fontRef>
       </dsp:style>
       <dsp:txBody>
-        <a:bodyPr spcFirstLastPara="0" vert="horz" wrap="square" lIns="5715" tIns="5715" rIns="5715" bIns="5715" numCol="1" spcCol="1270" anchor="ctr" anchorCtr="0">
+        <a:bodyPr spcFirstLastPara="0" vert="horz" wrap="square" lIns="5080" tIns="5080" rIns="5080" bIns="5080" numCol="1" spcCol="1270" anchor="ctr" anchorCtr="0">
           <a:noAutofit/>
         </a:bodyPr>
         <a:lstStyle/>
         <a:p>
-          <a:pPr lvl="0" algn="ctr" defTabSz="400050">
+          <a:pPr lvl="0" algn="ctr" defTabSz="355600">
             <a:lnSpc>
               <a:spcPct val="90000"/>
             </a:lnSpc>
@@ -8744,12 +8880,12 @@
             </a:spcAft>
           </a:pPr>
           <a:r>
-            <a:rPr lang="pt-BR" sz="900" b="1" kern="1200">
+            <a:rPr lang="pt-BR" sz="800" b="1" kern="1200">
               <a:ln w="19050">
                 <a:noFill/>
               </a:ln>
               <a:solidFill>
-                <a:schemeClr val="bg1"/>
+                <a:sysClr val="windowText" lastClr="000000"/>
               </a:solidFill>
             </a:rPr>
             <a:t>C. P. REALIZADOS</a:t>
@@ -8757,8 +8893,8 @@
         </a:p>
       </dsp:txBody>
       <dsp:txXfrm>
-        <a:off x="4213262" y="2505469"/>
-        <a:ext cx="974125" cy="487062"/>
+        <a:off x="3848476" y="1660981"/>
+        <a:ext cx="889785" cy="444892"/>
       </dsp:txXfrm>
     </dsp:sp>
     <dsp:sp modelId="{46024B26-04FE-4C65-8797-4E756F44950F}">
@@ -8768,41 +8904,16 @@
       </dsp:nvSpPr>
       <dsp:spPr>
         <a:xfrm>
-          <a:off x="4213262" y="3292031"/>
-          <a:ext cx="974125" cy="487062"/>
+          <a:off x="3848476" y="2379441"/>
+          <a:ext cx="889785" cy="444892"/>
         </a:xfrm>
         <a:prstGeom prst="rect">
           <a:avLst/>
         </a:prstGeom>
-        <a:gradFill rotWithShape="1">
-          <a:gsLst>
-            <a:gs pos="0">
-              <a:schemeClr val="accent1">
-                <a:satMod val="103000"/>
-                <a:lumMod val="102000"/>
-                <a:tint val="94000"/>
-              </a:schemeClr>
-            </a:gs>
-            <a:gs pos="50000">
-              <a:schemeClr val="accent1">
-                <a:satMod val="110000"/>
-                <a:lumMod val="100000"/>
-                <a:shade val="100000"/>
-              </a:schemeClr>
-            </a:gs>
-            <a:gs pos="100000">
-              <a:schemeClr val="accent1">
-                <a:lumMod val="99000"/>
-                <a:satMod val="120000"/>
-                <a:shade val="78000"/>
-              </a:schemeClr>
-            </a:gs>
-          </a:gsLst>
-          <a:lin ang="5400000" scaled="0"/>
-        </a:gradFill>
+        <a:noFill/>
         <a:ln w="6350" cap="flat" cmpd="sng" algn="ctr">
           <a:solidFill>
-            <a:schemeClr val="accent1"/>
+            <a:schemeClr val="tx1"/>
           </a:solidFill>
           <a:prstDash val="solid"/>
           <a:miter lim="800000"/>
@@ -8824,12 +8935,12 @@
         </a:fontRef>
       </dsp:style>
       <dsp:txBody>
-        <a:bodyPr spcFirstLastPara="0" vert="horz" wrap="square" lIns="5715" tIns="5715" rIns="5715" bIns="5715" numCol="1" spcCol="1270" anchor="ctr" anchorCtr="0">
+        <a:bodyPr spcFirstLastPara="0" vert="horz" wrap="square" lIns="5080" tIns="5080" rIns="5080" bIns="5080" numCol="1" spcCol="1270" anchor="ctr" anchorCtr="0">
           <a:noAutofit/>
         </a:bodyPr>
         <a:lstStyle/>
         <a:p>
-          <a:pPr lvl="0" algn="ctr" defTabSz="400050">
+          <a:pPr lvl="0" algn="ctr" defTabSz="355600">
             <a:lnSpc>
               <a:spcPct val="90000"/>
             </a:lnSpc>
@@ -8841,12 +8952,12 @@
             </a:spcAft>
           </a:pPr>
           <a:r>
-            <a:rPr lang="pt-BR" sz="900" b="1" kern="1200">
+            <a:rPr lang="pt-BR" sz="800" b="1" kern="1200">
               <a:ln w="19050">
                 <a:noFill/>
               </a:ln>
               <a:solidFill>
-                <a:schemeClr val="bg1"/>
+                <a:sysClr val="windowText" lastClr="000000"/>
               </a:solidFill>
             </a:rPr>
             <a:t>C. P. PAGAMENTOS</a:t>
@@ -8854,8 +8965,8 @@
         </a:p>
       </dsp:txBody>
       <dsp:txXfrm>
-        <a:off x="4213262" y="3292031"/>
-        <a:ext cx="974125" cy="487062"/>
+        <a:off x="3848476" y="2379441"/>
+        <a:ext cx="889785" cy="444892"/>
       </dsp:txXfrm>
     </dsp:sp>
     <dsp:sp modelId="{C7C20F54-4574-4A2B-9831-5DE68481AF4F}">
@@ -8865,41 +8976,16 @@
       </dsp:nvSpPr>
       <dsp:spPr>
         <a:xfrm>
-          <a:off x="4213262" y="4078592"/>
-          <a:ext cx="974125" cy="487062"/>
+          <a:off x="3848476" y="3097902"/>
+          <a:ext cx="889785" cy="444892"/>
         </a:xfrm>
         <a:prstGeom prst="rect">
           <a:avLst/>
         </a:prstGeom>
-        <a:gradFill rotWithShape="1">
-          <a:gsLst>
-            <a:gs pos="0">
-              <a:schemeClr val="accent1">
-                <a:satMod val="103000"/>
-                <a:lumMod val="102000"/>
-                <a:tint val="94000"/>
-              </a:schemeClr>
-            </a:gs>
-            <a:gs pos="50000">
-              <a:schemeClr val="accent1">
-                <a:satMod val="110000"/>
-                <a:lumMod val="100000"/>
-                <a:shade val="100000"/>
-              </a:schemeClr>
-            </a:gs>
-            <a:gs pos="100000">
-              <a:schemeClr val="accent1">
-                <a:lumMod val="99000"/>
-                <a:satMod val="120000"/>
-                <a:shade val="78000"/>
-              </a:schemeClr>
-            </a:gs>
-          </a:gsLst>
-          <a:lin ang="5400000" scaled="0"/>
-        </a:gradFill>
+        <a:noFill/>
         <a:ln w="6350" cap="flat" cmpd="sng" algn="ctr">
           <a:solidFill>
-            <a:schemeClr val="accent1"/>
+            <a:schemeClr val="tx1"/>
           </a:solidFill>
           <a:prstDash val="solid"/>
           <a:miter lim="800000"/>
@@ -8921,12 +9007,12 @@
         </a:fontRef>
       </dsp:style>
       <dsp:txBody>
-        <a:bodyPr spcFirstLastPara="0" vert="horz" wrap="square" lIns="5715" tIns="5715" rIns="5715" bIns="5715" numCol="1" spcCol="1270" anchor="ctr" anchorCtr="0">
+        <a:bodyPr spcFirstLastPara="0" vert="horz" wrap="square" lIns="5080" tIns="5080" rIns="5080" bIns="5080" numCol="1" spcCol="1270" anchor="ctr" anchorCtr="0">
           <a:noAutofit/>
         </a:bodyPr>
         <a:lstStyle/>
         <a:p>
-          <a:pPr lvl="0" algn="ctr" defTabSz="400050">
+          <a:pPr lvl="0" algn="ctr" defTabSz="355600">
             <a:lnSpc>
               <a:spcPct val="90000"/>
             </a:lnSpc>
@@ -8938,12 +9024,12 @@
             </a:spcAft>
           </a:pPr>
           <a:r>
-            <a:rPr lang="pt-BR" sz="900" b="1" kern="1200">
+            <a:rPr lang="pt-BR" sz="800" b="1" kern="1200">
               <a:ln w="19050">
                 <a:noFill/>
               </a:ln>
               <a:solidFill>
-                <a:schemeClr val="bg1"/>
+                <a:sysClr val="windowText" lastClr="000000"/>
               </a:solidFill>
             </a:rPr>
             <a:t>C. DESPESAS</a:t>
@@ -8951,8 +9037,8 @@
         </a:p>
       </dsp:txBody>
       <dsp:txXfrm>
-        <a:off x="4213262" y="4078592"/>
-        <a:ext cx="974125" cy="487062"/>
+        <a:off x="3848476" y="3097902"/>
+        <a:ext cx="889785" cy="444892"/>
       </dsp:txXfrm>
     </dsp:sp>
     <dsp:sp modelId="{B60853AC-28B6-4365-97E9-89DDBE56859C}">
@@ -8962,41 +9048,16 @@
       </dsp:nvSpPr>
       <dsp:spPr>
         <a:xfrm>
-          <a:off x="5243355" y="1718908"/>
-          <a:ext cx="974125" cy="487062"/>
+          <a:off x="4789383" y="942520"/>
+          <a:ext cx="889785" cy="444892"/>
         </a:xfrm>
         <a:prstGeom prst="rect">
           <a:avLst/>
         </a:prstGeom>
-        <a:gradFill rotWithShape="1">
-          <a:gsLst>
-            <a:gs pos="0">
-              <a:schemeClr val="accent1">
-                <a:satMod val="103000"/>
-                <a:lumMod val="102000"/>
-                <a:tint val="94000"/>
-              </a:schemeClr>
-            </a:gs>
-            <a:gs pos="50000">
-              <a:schemeClr val="accent1">
-                <a:satMod val="110000"/>
-                <a:lumMod val="100000"/>
-                <a:shade val="100000"/>
-              </a:schemeClr>
-            </a:gs>
-            <a:gs pos="100000">
-              <a:schemeClr val="accent1">
-                <a:lumMod val="99000"/>
-                <a:satMod val="120000"/>
-                <a:shade val="78000"/>
-              </a:schemeClr>
-            </a:gs>
-          </a:gsLst>
-          <a:lin ang="5400000" scaled="0"/>
-        </a:gradFill>
+        <a:noFill/>
         <a:ln w="6350" cap="flat" cmpd="sng" algn="ctr">
           <a:solidFill>
-            <a:schemeClr val="accent1"/>
+            <a:schemeClr val="tx1"/>
           </a:solidFill>
           <a:prstDash val="solid"/>
           <a:miter lim="800000"/>
@@ -9018,12 +9079,12 @@
         </a:fontRef>
       </dsp:style>
       <dsp:txBody>
-        <a:bodyPr spcFirstLastPara="0" vert="horz" wrap="square" lIns="5715" tIns="5715" rIns="5715" bIns="5715" numCol="1" spcCol="1270" anchor="ctr" anchorCtr="0">
+        <a:bodyPr spcFirstLastPara="0" vert="horz" wrap="square" lIns="5080" tIns="5080" rIns="5080" bIns="5080" numCol="1" spcCol="1270" anchor="ctr" anchorCtr="0">
           <a:noAutofit/>
         </a:bodyPr>
         <a:lstStyle/>
         <a:p>
-          <a:pPr lvl="0" algn="ctr" defTabSz="400050">
+          <a:pPr lvl="0" algn="ctr" defTabSz="355600">
             <a:lnSpc>
               <a:spcPct val="90000"/>
             </a:lnSpc>
@@ -9035,12 +9096,12 @@
             </a:spcAft>
           </a:pPr>
           <a:r>
-            <a:rPr lang="pt-BR" sz="900" b="1" kern="1200">
+            <a:rPr lang="pt-BR" sz="800" b="1" kern="1200">
               <a:ln w="19050">
                 <a:noFill/>
               </a:ln>
               <a:solidFill>
-                <a:schemeClr val="bg1"/>
+                <a:sysClr val="windowText" lastClr="000000"/>
               </a:solidFill>
             </a:rPr>
             <a:t>RELATÓRIOS</a:t>
@@ -9048,8 +9109,8 @@
         </a:p>
       </dsp:txBody>
       <dsp:txXfrm>
-        <a:off x="5243355" y="1718908"/>
-        <a:ext cx="974125" cy="487062"/>
+        <a:off x="4789383" y="942520"/>
+        <a:ext cx="889785" cy="444892"/>
       </dsp:txXfrm>
     </dsp:sp>
     <dsp:sp modelId="{AA4C006E-E1C0-4E2E-8487-F760CBE0755C}">
@@ -9059,41 +9120,16 @@
       </dsp:nvSpPr>
       <dsp:spPr>
         <a:xfrm>
-          <a:off x="5486886" y="2505469"/>
-          <a:ext cx="974125" cy="487062"/>
+          <a:off x="5011830" y="1660981"/>
+          <a:ext cx="889785" cy="444892"/>
         </a:xfrm>
         <a:prstGeom prst="rect">
           <a:avLst/>
         </a:prstGeom>
-        <a:gradFill rotWithShape="1">
-          <a:gsLst>
-            <a:gs pos="0">
-              <a:schemeClr val="accent1">
-                <a:satMod val="103000"/>
-                <a:lumMod val="102000"/>
-                <a:tint val="94000"/>
-              </a:schemeClr>
-            </a:gs>
-            <a:gs pos="50000">
-              <a:schemeClr val="accent1">
-                <a:satMod val="110000"/>
-                <a:lumMod val="100000"/>
-                <a:shade val="100000"/>
-              </a:schemeClr>
-            </a:gs>
-            <a:gs pos="100000">
-              <a:schemeClr val="accent1">
-                <a:lumMod val="99000"/>
-                <a:satMod val="120000"/>
-                <a:shade val="78000"/>
-              </a:schemeClr>
-            </a:gs>
-          </a:gsLst>
-          <a:lin ang="5400000" scaled="0"/>
-        </a:gradFill>
+        <a:noFill/>
         <a:ln w="6350" cap="flat" cmpd="sng" algn="ctr">
           <a:solidFill>
-            <a:schemeClr val="accent1"/>
+            <a:schemeClr val="tx1"/>
           </a:solidFill>
           <a:prstDash val="solid"/>
           <a:miter lim="800000"/>
@@ -9115,12 +9151,12 @@
         </a:fontRef>
       </dsp:style>
       <dsp:txBody>
-        <a:bodyPr spcFirstLastPara="0" vert="horz" wrap="square" lIns="5715" tIns="5715" rIns="5715" bIns="5715" numCol="1" spcCol="1270" anchor="ctr" anchorCtr="0">
+        <a:bodyPr spcFirstLastPara="0" vert="horz" wrap="square" lIns="5080" tIns="5080" rIns="5080" bIns="5080" numCol="1" spcCol="1270" anchor="ctr" anchorCtr="0">
           <a:noAutofit/>
         </a:bodyPr>
         <a:lstStyle/>
         <a:p>
-          <a:pPr lvl="0" algn="ctr" defTabSz="400050">
+          <a:pPr lvl="0" algn="ctr" defTabSz="355600">
             <a:lnSpc>
               <a:spcPct val="90000"/>
             </a:lnSpc>
@@ -9132,12 +9168,12 @@
             </a:spcAft>
           </a:pPr>
           <a:r>
-            <a:rPr lang="pt-BR" sz="900" b="1" kern="1200">
+            <a:rPr lang="pt-BR" sz="800" b="1" kern="1200">
               <a:ln w="19050">
                 <a:noFill/>
               </a:ln>
               <a:solidFill>
-                <a:schemeClr val="bg1"/>
+                <a:sysClr val="windowText" lastClr="000000"/>
               </a:solidFill>
             </a:rPr>
             <a:t>F. A. PARTICULAR</a:t>
@@ -9145,8 +9181,8 @@
         </a:p>
       </dsp:txBody>
       <dsp:txXfrm>
-        <a:off x="5486886" y="2505469"/>
-        <a:ext cx="974125" cy="487062"/>
+        <a:off x="5011830" y="1660981"/>
+        <a:ext cx="889785" cy="444892"/>
       </dsp:txXfrm>
     </dsp:sp>
     <dsp:sp modelId="{FCD98E51-7B73-4888-93C0-4FAB860964EB}">
@@ -9156,41 +9192,16 @@
       </dsp:nvSpPr>
       <dsp:spPr>
         <a:xfrm>
-          <a:off x="5486886" y="3292031"/>
-          <a:ext cx="974125" cy="487062"/>
+          <a:off x="5011830" y="2379441"/>
+          <a:ext cx="889785" cy="444892"/>
         </a:xfrm>
         <a:prstGeom prst="rect">
           <a:avLst/>
         </a:prstGeom>
-        <a:gradFill rotWithShape="1">
-          <a:gsLst>
-            <a:gs pos="0">
-              <a:schemeClr val="accent1">
-                <a:satMod val="103000"/>
-                <a:lumMod val="102000"/>
-                <a:tint val="94000"/>
-              </a:schemeClr>
-            </a:gs>
-            <a:gs pos="50000">
-              <a:schemeClr val="accent1">
-                <a:satMod val="110000"/>
-                <a:lumMod val="100000"/>
-                <a:shade val="100000"/>
-              </a:schemeClr>
-            </a:gs>
-            <a:gs pos="100000">
-              <a:schemeClr val="accent1">
-                <a:lumMod val="99000"/>
-                <a:satMod val="120000"/>
-                <a:shade val="78000"/>
-              </a:schemeClr>
-            </a:gs>
-          </a:gsLst>
-          <a:lin ang="5400000" scaled="0"/>
-        </a:gradFill>
+        <a:noFill/>
         <a:ln w="6350" cap="flat" cmpd="sng" algn="ctr">
           <a:solidFill>
-            <a:schemeClr val="accent1"/>
+            <a:schemeClr val="tx1"/>
           </a:solidFill>
           <a:prstDash val="solid"/>
           <a:miter lim="800000"/>
@@ -9212,12 +9223,12 @@
         </a:fontRef>
       </dsp:style>
       <dsp:txBody>
-        <a:bodyPr spcFirstLastPara="0" vert="horz" wrap="square" lIns="5715" tIns="5715" rIns="5715" bIns="5715" numCol="1" spcCol="1270" anchor="ctr" anchorCtr="0">
+        <a:bodyPr spcFirstLastPara="0" vert="horz" wrap="square" lIns="5080" tIns="5080" rIns="5080" bIns="5080" numCol="1" spcCol="1270" anchor="ctr" anchorCtr="0">
           <a:noAutofit/>
         </a:bodyPr>
         <a:lstStyle/>
         <a:p>
-          <a:pPr lvl="0" algn="ctr" defTabSz="400050">
+          <a:pPr lvl="0" algn="ctr" defTabSz="355600">
             <a:lnSpc>
               <a:spcPct val="90000"/>
             </a:lnSpc>
@@ -9229,12 +9240,12 @@
             </a:spcAft>
           </a:pPr>
           <a:r>
-            <a:rPr lang="pt-BR" sz="900" b="1" kern="1200">
+            <a:rPr lang="pt-BR" sz="800" b="1" kern="1200">
               <a:ln w="19050">
                 <a:noFill/>
               </a:ln>
               <a:solidFill>
-                <a:schemeClr val="bg1"/>
+                <a:sysClr val="windowText" lastClr="000000"/>
               </a:solidFill>
             </a:rPr>
             <a:t>FATURAMENTO E/P</a:t>
@@ -9242,8 +9253,8 @@
         </a:p>
       </dsp:txBody>
       <dsp:txXfrm>
-        <a:off x="5486886" y="3292031"/>
-        <a:ext cx="974125" cy="487062"/>
+        <a:off x="5011830" y="2379441"/>
+        <a:ext cx="889785" cy="444892"/>
       </dsp:txXfrm>
     </dsp:sp>
     <dsp:sp modelId="{FE378B94-6331-4C3A-94DD-E7F673FA68EB}">
@@ -9253,41 +9264,16 @@
       </dsp:nvSpPr>
       <dsp:spPr>
         <a:xfrm>
-          <a:off x="5486886" y="4078592"/>
-          <a:ext cx="974125" cy="487062"/>
+          <a:off x="5011830" y="3097902"/>
+          <a:ext cx="889785" cy="444892"/>
         </a:xfrm>
         <a:prstGeom prst="rect">
           <a:avLst/>
         </a:prstGeom>
-        <a:gradFill rotWithShape="1">
-          <a:gsLst>
-            <a:gs pos="0">
-              <a:schemeClr val="accent1">
-                <a:satMod val="103000"/>
-                <a:lumMod val="102000"/>
-                <a:tint val="94000"/>
-              </a:schemeClr>
-            </a:gs>
-            <a:gs pos="50000">
-              <a:schemeClr val="accent1">
-                <a:satMod val="110000"/>
-                <a:lumMod val="100000"/>
-                <a:shade val="100000"/>
-              </a:schemeClr>
-            </a:gs>
-            <a:gs pos="100000">
-              <a:schemeClr val="accent1">
-                <a:lumMod val="99000"/>
-                <a:satMod val="120000"/>
-                <a:shade val="78000"/>
-              </a:schemeClr>
-            </a:gs>
-          </a:gsLst>
-          <a:lin ang="5400000" scaled="0"/>
-        </a:gradFill>
+        <a:noFill/>
         <a:ln w="6350" cap="flat" cmpd="sng" algn="ctr">
           <a:solidFill>
-            <a:schemeClr val="accent1"/>
+            <a:schemeClr val="tx1"/>
           </a:solidFill>
           <a:prstDash val="solid"/>
           <a:miter lim="800000"/>
@@ -9309,12 +9295,12 @@
         </a:fontRef>
       </dsp:style>
       <dsp:txBody>
-        <a:bodyPr spcFirstLastPara="0" vert="horz" wrap="square" lIns="5715" tIns="5715" rIns="5715" bIns="5715" numCol="1" spcCol="1270" anchor="ctr" anchorCtr="0">
+        <a:bodyPr spcFirstLastPara="0" vert="horz" wrap="square" lIns="5080" tIns="5080" rIns="5080" bIns="5080" numCol="1" spcCol="1270" anchor="ctr" anchorCtr="0">
           <a:noAutofit/>
         </a:bodyPr>
         <a:lstStyle/>
         <a:p>
-          <a:pPr lvl="0" algn="ctr" defTabSz="400050">
+          <a:pPr lvl="0" algn="ctr" defTabSz="355600">
             <a:lnSpc>
               <a:spcPct val="90000"/>
             </a:lnSpc>
@@ -9326,12 +9312,12 @@
             </a:spcAft>
           </a:pPr>
           <a:r>
-            <a:rPr lang="pt-BR" sz="900" b="1" kern="1200">
+            <a:rPr lang="pt-BR" sz="800" b="1" kern="1200">
               <a:ln w="19050">
                 <a:noFill/>
               </a:ln>
               <a:solidFill>
-                <a:schemeClr val="bg1"/>
+                <a:sysClr val="windowText" lastClr="000000"/>
               </a:solidFill>
             </a:rPr>
             <a:t>F. CONVÊNIOS</a:t>
@@ -9339,8 +9325,8 @@
         </a:p>
       </dsp:txBody>
       <dsp:txXfrm>
-        <a:off x="5486886" y="4078592"/>
-        <a:ext cx="974125" cy="487062"/>
+        <a:off x="5011830" y="3097902"/>
+        <a:ext cx="889785" cy="444892"/>
       </dsp:txXfrm>
     </dsp:sp>
     <dsp:sp modelId="{B1747FAB-9757-4403-88D3-B628A2EA49C4}">
@@ -9350,41 +9336,16 @@
       </dsp:nvSpPr>
       <dsp:spPr>
         <a:xfrm>
-          <a:off x="5486886" y="4865153"/>
-          <a:ext cx="974125" cy="487062"/>
+          <a:off x="5011830" y="3816363"/>
+          <a:ext cx="889785" cy="444892"/>
         </a:xfrm>
         <a:prstGeom prst="rect">
           <a:avLst/>
         </a:prstGeom>
-        <a:gradFill rotWithShape="1">
-          <a:gsLst>
-            <a:gs pos="0">
-              <a:schemeClr val="accent1">
-                <a:satMod val="103000"/>
-                <a:lumMod val="102000"/>
-                <a:tint val="94000"/>
-              </a:schemeClr>
-            </a:gs>
-            <a:gs pos="50000">
-              <a:schemeClr val="accent1">
-                <a:satMod val="110000"/>
-                <a:lumMod val="100000"/>
-                <a:shade val="100000"/>
-              </a:schemeClr>
-            </a:gs>
-            <a:gs pos="100000">
-              <a:schemeClr val="accent1">
-                <a:lumMod val="99000"/>
-                <a:satMod val="120000"/>
-                <a:shade val="78000"/>
-              </a:schemeClr>
-            </a:gs>
-          </a:gsLst>
-          <a:lin ang="5400000" scaled="0"/>
-        </a:gradFill>
+        <a:noFill/>
         <a:ln w="6350" cap="flat" cmpd="sng" algn="ctr">
           <a:solidFill>
-            <a:schemeClr val="accent1"/>
+            <a:schemeClr val="tx1"/>
           </a:solidFill>
           <a:prstDash val="solid"/>
           <a:miter lim="800000"/>
@@ -9406,12 +9367,12 @@
         </a:fontRef>
       </dsp:style>
       <dsp:txBody>
-        <a:bodyPr spcFirstLastPara="0" vert="horz" wrap="square" lIns="5715" tIns="5715" rIns="5715" bIns="5715" numCol="1" spcCol="1270" anchor="ctr" anchorCtr="0">
+        <a:bodyPr spcFirstLastPara="0" vert="horz" wrap="square" lIns="5080" tIns="5080" rIns="5080" bIns="5080" numCol="1" spcCol="1270" anchor="ctr" anchorCtr="0">
           <a:noAutofit/>
         </a:bodyPr>
         <a:lstStyle/>
         <a:p>
-          <a:pPr lvl="0" algn="ctr" defTabSz="400050">
+          <a:pPr lvl="0" algn="ctr" defTabSz="355600">
             <a:lnSpc>
               <a:spcPct val="90000"/>
             </a:lnSpc>
@@ -9423,12 +9384,12 @@
             </a:spcAft>
           </a:pPr>
           <a:r>
-            <a:rPr lang="pt-BR" sz="900" b="1" kern="1200">
+            <a:rPr lang="pt-BR" sz="800" b="1" kern="1200">
               <a:ln w="19050">
                 <a:noFill/>
               </a:ln>
               <a:solidFill>
-                <a:schemeClr val="bg1"/>
+                <a:sysClr val="windowText" lastClr="000000"/>
               </a:solidFill>
             </a:rPr>
             <a:t>F. TOTAL</a:t>
@@ -9436,8 +9397,8 @@
         </a:p>
       </dsp:txBody>
       <dsp:txXfrm>
-        <a:off x="5486886" y="4865153"/>
-        <a:ext cx="974125" cy="487062"/>
+        <a:off x="5011830" y="3816363"/>
+        <a:ext cx="889785" cy="444892"/>
       </dsp:txXfrm>
     </dsp:sp>
     <dsp:sp modelId="{438D1070-C0A6-4086-98E9-E16A6C5C0A6A}">
@@ -9447,41 +9408,16 @@
       </dsp:nvSpPr>
       <dsp:spPr>
         <a:xfrm>
-          <a:off x="6516979" y="1718908"/>
-          <a:ext cx="974125" cy="487062"/>
+          <a:off x="5952737" y="942520"/>
+          <a:ext cx="889785" cy="444892"/>
         </a:xfrm>
         <a:prstGeom prst="rect">
           <a:avLst/>
         </a:prstGeom>
-        <a:gradFill rotWithShape="1">
-          <a:gsLst>
-            <a:gs pos="0">
-              <a:schemeClr val="accent1">
-                <a:satMod val="103000"/>
-                <a:lumMod val="102000"/>
-                <a:tint val="94000"/>
-              </a:schemeClr>
-            </a:gs>
-            <a:gs pos="50000">
-              <a:schemeClr val="accent1">
-                <a:satMod val="110000"/>
-                <a:lumMod val="100000"/>
-                <a:shade val="100000"/>
-              </a:schemeClr>
-            </a:gs>
-            <a:gs pos="100000">
-              <a:schemeClr val="accent1">
-                <a:lumMod val="99000"/>
-                <a:satMod val="120000"/>
-                <a:shade val="78000"/>
-              </a:schemeClr>
-            </a:gs>
-          </a:gsLst>
-          <a:lin ang="5400000" scaled="0"/>
-        </a:gradFill>
+        <a:noFill/>
         <a:ln w="6350" cap="flat" cmpd="sng" algn="ctr">
           <a:solidFill>
-            <a:schemeClr val="accent1"/>
+            <a:schemeClr val="tx1"/>
           </a:solidFill>
           <a:prstDash val="solid"/>
           <a:miter lim="800000"/>
@@ -9503,12 +9439,12 @@
         </a:fontRef>
       </dsp:style>
       <dsp:txBody>
-        <a:bodyPr spcFirstLastPara="0" vert="horz" wrap="square" lIns="5715" tIns="5715" rIns="5715" bIns="5715" numCol="1" spcCol="1270" anchor="ctr" anchorCtr="0">
+        <a:bodyPr spcFirstLastPara="0" vert="horz" wrap="square" lIns="5080" tIns="5080" rIns="5080" bIns="5080" numCol="1" spcCol="1270" anchor="ctr" anchorCtr="0">
           <a:noAutofit/>
         </a:bodyPr>
         <a:lstStyle/>
         <a:p>
-          <a:pPr lvl="0" algn="ctr" defTabSz="400050">
+          <a:pPr lvl="0" algn="ctr" defTabSz="355600">
             <a:lnSpc>
               <a:spcPct val="90000"/>
             </a:lnSpc>
@@ -9520,12 +9456,12 @@
             </a:spcAft>
           </a:pPr>
           <a:r>
-            <a:rPr lang="pt-BR" sz="900" b="1" kern="1200">
+            <a:rPr lang="pt-BR" sz="800" b="1" kern="1200">
               <a:ln w="19050">
                 <a:noFill/>
               </a:ln>
               <a:solidFill>
-                <a:schemeClr val="bg1"/>
+                <a:sysClr val="windowText" lastClr="000000"/>
               </a:solidFill>
             </a:rPr>
             <a:t>GESTÃO DE SERVIÇOS</a:t>
@@ -9533,8 +9469,8 @@
         </a:p>
       </dsp:txBody>
       <dsp:txXfrm>
-        <a:off x="6516979" y="1718908"/>
-        <a:ext cx="974125" cy="487062"/>
+        <a:off x="5952737" y="942520"/>
+        <a:ext cx="889785" cy="444892"/>
       </dsp:txXfrm>
     </dsp:sp>
     <dsp:sp modelId="{5AAEF3F7-8FEB-477F-A38B-3B55816DB0A1}">
@@ -9544,41 +9480,16 @@
       </dsp:nvSpPr>
       <dsp:spPr>
         <a:xfrm>
-          <a:off x="6655715" y="2505469"/>
-          <a:ext cx="974125" cy="487062"/>
+          <a:off x="6079461" y="1660981"/>
+          <a:ext cx="889785" cy="444892"/>
         </a:xfrm>
         <a:prstGeom prst="rect">
           <a:avLst/>
         </a:prstGeom>
-        <a:gradFill rotWithShape="1">
-          <a:gsLst>
-            <a:gs pos="0">
-              <a:schemeClr val="accent1">
-                <a:satMod val="103000"/>
-                <a:lumMod val="102000"/>
-                <a:tint val="94000"/>
-              </a:schemeClr>
-            </a:gs>
-            <a:gs pos="50000">
-              <a:schemeClr val="accent1">
-                <a:satMod val="110000"/>
-                <a:lumMod val="100000"/>
-                <a:shade val="100000"/>
-              </a:schemeClr>
-            </a:gs>
-            <a:gs pos="100000">
-              <a:schemeClr val="accent1">
-                <a:lumMod val="99000"/>
-                <a:satMod val="120000"/>
-                <a:shade val="78000"/>
-              </a:schemeClr>
-            </a:gs>
-          </a:gsLst>
-          <a:lin ang="5400000" scaled="0"/>
-        </a:gradFill>
+        <a:noFill/>
         <a:ln w="6350" cap="flat" cmpd="sng" algn="ctr">
           <a:solidFill>
-            <a:schemeClr val="accent1"/>
+            <a:schemeClr val="tx1"/>
           </a:solidFill>
           <a:prstDash val="solid"/>
           <a:miter lim="800000"/>
@@ -9600,12 +9511,12 @@
         </a:fontRef>
       </dsp:style>
       <dsp:txBody>
-        <a:bodyPr spcFirstLastPara="0" vert="horz" wrap="square" lIns="5715" tIns="5715" rIns="5715" bIns="5715" numCol="1" spcCol="1270" anchor="ctr" anchorCtr="0">
+        <a:bodyPr spcFirstLastPara="0" vert="horz" wrap="square" lIns="5080" tIns="5080" rIns="5080" bIns="5080" numCol="1" spcCol="1270" anchor="ctr" anchorCtr="0">
           <a:noAutofit/>
         </a:bodyPr>
         <a:lstStyle/>
         <a:p>
-          <a:pPr lvl="0" algn="ctr" defTabSz="400050">
+          <a:pPr lvl="0" algn="ctr" defTabSz="355600">
             <a:lnSpc>
               <a:spcPct val="90000"/>
             </a:lnSpc>
@@ -9617,12 +9528,12 @@
             </a:spcAft>
           </a:pPr>
           <a:r>
-            <a:rPr lang="pt-BR" sz="900" b="1" kern="1200">
+            <a:rPr lang="pt-BR" sz="800" b="1" kern="1200">
               <a:ln w="19050">
                 <a:noFill/>
               </a:ln>
               <a:solidFill>
-                <a:schemeClr val="bg1"/>
+                <a:sysClr val="windowText" lastClr="000000"/>
               </a:solidFill>
             </a:rPr>
             <a:t>M. S. PRESTADOS</a:t>
@@ -9630,8 +9541,8 @@
         </a:p>
       </dsp:txBody>
       <dsp:txXfrm>
-        <a:off x="6655715" y="2505469"/>
-        <a:ext cx="974125" cy="487062"/>
+        <a:off x="6079461" y="1660981"/>
+        <a:ext cx="889785" cy="444892"/>
       </dsp:txXfrm>
     </dsp:sp>
     <dsp:sp modelId="{D29A2811-3445-4FD9-B94E-CD2C6AEC05B8}">
@@ -9641,41 +9552,16 @@
       </dsp:nvSpPr>
       <dsp:spPr>
         <a:xfrm>
-          <a:off x="7629245" y="1718908"/>
-          <a:ext cx="974125" cy="487062"/>
+          <a:off x="6968703" y="942520"/>
+          <a:ext cx="889785" cy="444892"/>
         </a:xfrm>
         <a:prstGeom prst="rect">
           <a:avLst/>
         </a:prstGeom>
-        <a:gradFill rotWithShape="1">
-          <a:gsLst>
-            <a:gs pos="0">
-              <a:schemeClr val="accent1">
-                <a:satMod val="103000"/>
-                <a:lumMod val="102000"/>
-                <a:tint val="94000"/>
-              </a:schemeClr>
-            </a:gs>
-            <a:gs pos="50000">
-              <a:schemeClr val="accent1">
-                <a:satMod val="110000"/>
-                <a:lumMod val="100000"/>
-                <a:shade val="100000"/>
-              </a:schemeClr>
-            </a:gs>
-            <a:gs pos="100000">
-              <a:schemeClr val="accent1">
-                <a:lumMod val="99000"/>
-                <a:satMod val="120000"/>
-                <a:shade val="78000"/>
-              </a:schemeClr>
-            </a:gs>
-          </a:gsLst>
-          <a:lin ang="5400000" scaled="0"/>
-        </a:gradFill>
+        <a:noFill/>
         <a:ln w="6350" cap="flat" cmpd="sng" algn="ctr">
           <a:solidFill>
-            <a:schemeClr val="accent1"/>
+            <a:schemeClr val="tx1"/>
           </a:solidFill>
           <a:prstDash val="solid"/>
           <a:miter lim="800000"/>
@@ -9697,12 +9583,12 @@
         </a:fontRef>
       </dsp:style>
       <dsp:txBody>
-        <a:bodyPr spcFirstLastPara="0" vert="horz" wrap="square" lIns="5715" tIns="5715" rIns="5715" bIns="5715" numCol="1" spcCol="1270" anchor="ctr" anchorCtr="0">
+        <a:bodyPr spcFirstLastPara="0" vert="horz" wrap="square" lIns="5080" tIns="5080" rIns="5080" bIns="5080" numCol="1" spcCol="1270" anchor="ctr" anchorCtr="0">
           <a:noAutofit/>
         </a:bodyPr>
         <a:lstStyle/>
         <a:p>
-          <a:pPr lvl="0" algn="ctr" defTabSz="400050">
+          <a:pPr lvl="0" algn="ctr" defTabSz="355600">
             <a:lnSpc>
               <a:spcPct val="90000"/>
             </a:lnSpc>
@@ -9714,40 +9600,40 @@
             </a:spcAft>
           </a:pPr>
           <a:r>
-            <a:rPr lang="pt-BR" sz="900" b="1" kern="1200">
+            <a:rPr lang="pt-BR" sz="800" b="1" kern="1200">
               <a:ln w="19050">
                 <a:noFill/>
               </a:ln>
               <a:solidFill>
-                <a:schemeClr val="bg1"/>
+                <a:sysClr val="windowText" lastClr="000000"/>
               </a:solidFill>
             </a:rPr>
             <a:t>GESTÃO</a:t>
           </a:r>
           <a:r>
-            <a:rPr lang="pt-BR" sz="900" b="1" kern="1200" baseline="0">
+            <a:rPr lang="pt-BR" sz="800" b="1" kern="1200" baseline="0">
               <a:ln w="19050">
                 <a:noFill/>
               </a:ln>
               <a:solidFill>
-                <a:schemeClr val="bg1"/>
+                <a:sysClr val="windowText" lastClr="000000"/>
               </a:solidFill>
             </a:rPr>
             <a:t> DE USUÁRIOS</a:t>
           </a:r>
-          <a:endParaRPr lang="pt-BR" sz="900" b="1" kern="1200">
+          <a:endParaRPr lang="pt-BR" sz="800" b="1" kern="1200">
             <a:ln w="19050">
               <a:noFill/>
             </a:ln>
             <a:solidFill>
-              <a:schemeClr val="bg1"/>
+              <a:sysClr val="windowText" lastClr="000000"/>
             </a:solidFill>
           </a:endParaRPr>
         </a:p>
       </dsp:txBody>
       <dsp:txXfrm>
-        <a:off x="7629245" y="1718908"/>
-        <a:ext cx="974125" cy="487062"/>
+        <a:off x="6968703" y="942520"/>
+        <a:ext cx="889785" cy="444892"/>
       </dsp:txXfrm>
     </dsp:sp>
     <dsp:sp modelId="{035DD26F-AFC0-4DAC-B14D-D93A152B5C88}">
@@ -9757,41 +9643,16 @@
       </dsp:nvSpPr>
       <dsp:spPr>
         <a:xfrm>
-          <a:off x="7787420" y="2505469"/>
-          <a:ext cx="974125" cy="487062"/>
+          <a:off x="7113182" y="1660981"/>
+          <a:ext cx="889785" cy="444892"/>
         </a:xfrm>
         <a:prstGeom prst="rect">
           <a:avLst/>
         </a:prstGeom>
-        <a:gradFill rotWithShape="1">
-          <a:gsLst>
-            <a:gs pos="0">
-              <a:schemeClr val="accent1">
-                <a:satMod val="103000"/>
-                <a:lumMod val="102000"/>
-                <a:tint val="94000"/>
-              </a:schemeClr>
-            </a:gs>
-            <a:gs pos="50000">
-              <a:schemeClr val="accent1">
-                <a:satMod val="110000"/>
-                <a:lumMod val="100000"/>
-                <a:shade val="100000"/>
-              </a:schemeClr>
-            </a:gs>
-            <a:gs pos="100000">
-              <a:schemeClr val="accent1">
-                <a:lumMod val="99000"/>
-                <a:satMod val="120000"/>
-                <a:shade val="78000"/>
-              </a:schemeClr>
-            </a:gs>
-          </a:gsLst>
-          <a:lin ang="5400000" scaled="0"/>
-        </a:gradFill>
+        <a:noFill/>
         <a:ln w="6350" cap="flat" cmpd="sng" algn="ctr">
           <a:solidFill>
-            <a:schemeClr val="accent1"/>
+            <a:schemeClr val="tx1"/>
           </a:solidFill>
           <a:prstDash val="solid"/>
           <a:miter lim="800000"/>
@@ -9813,12 +9674,12 @@
         </a:fontRef>
       </dsp:style>
       <dsp:txBody>
-        <a:bodyPr spcFirstLastPara="0" vert="horz" wrap="square" lIns="5715" tIns="5715" rIns="5715" bIns="5715" numCol="1" spcCol="1270" anchor="ctr" anchorCtr="0">
+        <a:bodyPr spcFirstLastPara="0" vert="horz" wrap="square" lIns="5080" tIns="5080" rIns="5080" bIns="5080" numCol="1" spcCol="1270" anchor="ctr" anchorCtr="0">
           <a:noAutofit/>
         </a:bodyPr>
         <a:lstStyle/>
         <a:p>
-          <a:pPr lvl="0" algn="ctr" defTabSz="400050">
+          <a:pPr lvl="0" algn="ctr" defTabSz="355600">
             <a:lnSpc>
               <a:spcPct val="90000"/>
             </a:lnSpc>
@@ -9830,12 +9691,12 @@
             </a:spcAft>
           </a:pPr>
           <a:r>
-            <a:rPr lang="pt-BR" sz="900" b="1" kern="1200">
+            <a:rPr lang="pt-BR" sz="800" b="1" kern="1200">
               <a:ln w="19050">
                 <a:noFill/>
               </a:ln>
               <a:solidFill>
-                <a:schemeClr val="bg1"/>
+                <a:sysClr val="windowText" lastClr="000000"/>
               </a:solidFill>
             </a:rPr>
             <a:t>CADASTRO</a:t>
@@ -9843,8 +9704,8 @@
         </a:p>
       </dsp:txBody>
       <dsp:txXfrm>
-        <a:off x="7787420" y="2505469"/>
-        <a:ext cx="974125" cy="487062"/>
+        <a:off x="7113182" y="1660981"/>
+        <a:ext cx="889785" cy="444892"/>
       </dsp:txXfrm>
     </dsp:sp>
     <dsp:sp modelId="{8C9A4ED2-5B8C-4D39-BB37-0DCDBF368A5C}">
@@ -9854,41 +9715,16 @@
       </dsp:nvSpPr>
       <dsp:spPr>
         <a:xfrm>
-          <a:off x="7787420" y="3292031"/>
-          <a:ext cx="974125" cy="487062"/>
+          <a:off x="7113182" y="2379441"/>
+          <a:ext cx="889785" cy="444892"/>
         </a:xfrm>
         <a:prstGeom prst="rect">
           <a:avLst/>
         </a:prstGeom>
-        <a:gradFill rotWithShape="1">
-          <a:gsLst>
-            <a:gs pos="0">
-              <a:schemeClr val="accent1">
-                <a:satMod val="103000"/>
-                <a:lumMod val="102000"/>
-                <a:tint val="94000"/>
-              </a:schemeClr>
-            </a:gs>
-            <a:gs pos="50000">
-              <a:schemeClr val="accent1">
-                <a:satMod val="110000"/>
-                <a:lumMod val="100000"/>
-                <a:shade val="100000"/>
-              </a:schemeClr>
-            </a:gs>
-            <a:gs pos="100000">
-              <a:schemeClr val="accent1">
-                <a:lumMod val="99000"/>
-                <a:satMod val="120000"/>
-                <a:shade val="78000"/>
-              </a:schemeClr>
-            </a:gs>
-          </a:gsLst>
-          <a:lin ang="5400000" scaled="0"/>
-        </a:gradFill>
+        <a:noFill/>
         <a:ln w="6350" cap="flat" cmpd="sng" algn="ctr">
           <a:solidFill>
-            <a:schemeClr val="accent1"/>
+            <a:schemeClr val="tx1"/>
           </a:solidFill>
           <a:prstDash val="solid"/>
           <a:miter lim="800000"/>
@@ -9910,12 +9746,12 @@
         </a:fontRef>
       </dsp:style>
       <dsp:txBody>
-        <a:bodyPr spcFirstLastPara="0" vert="horz" wrap="square" lIns="5715" tIns="5715" rIns="5715" bIns="5715" numCol="1" spcCol="1270" anchor="ctr" anchorCtr="0">
+        <a:bodyPr spcFirstLastPara="0" vert="horz" wrap="square" lIns="5080" tIns="5080" rIns="5080" bIns="5080" numCol="1" spcCol="1270" anchor="ctr" anchorCtr="0">
           <a:noAutofit/>
         </a:bodyPr>
         <a:lstStyle/>
         <a:p>
-          <a:pPr lvl="0" algn="ctr" defTabSz="400050">
+          <a:pPr lvl="0" algn="ctr" defTabSz="355600">
             <a:lnSpc>
               <a:spcPct val="90000"/>
             </a:lnSpc>
@@ -9927,12 +9763,12 @@
             </a:spcAft>
           </a:pPr>
           <a:r>
-            <a:rPr lang="pt-BR" sz="900" b="1" kern="1200">
+            <a:rPr lang="pt-BR" sz="800" b="1" kern="1200">
               <a:ln w="19050">
                 <a:noFill/>
               </a:ln>
               <a:solidFill>
-                <a:schemeClr val="bg1"/>
+                <a:sysClr val="windowText" lastClr="000000"/>
               </a:solidFill>
             </a:rPr>
             <a:t>GRUPOS</a:t>
@@ -9940,8 +9776,8 @@
         </a:p>
       </dsp:txBody>
       <dsp:txXfrm>
-        <a:off x="7787420" y="3292031"/>
-        <a:ext cx="974125" cy="487062"/>
+        <a:off x="7113182" y="2379441"/>
+        <a:ext cx="889785" cy="444892"/>
       </dsp:txXfrm>
     </dsp:sp>
     <dsp:sp modelId="{1E42B8D4-E8B2-4294-B101-56747C791EB9}">
@@ -9951,41 +9787,16 @@
       </dsp:nvSpPr>
       <dsp:spPr>
         <a:xfrm>
-          <a:off x="7787420" y="4078592"/>
-          <a:ext cx="974125" cy="487062"/>
+          <a:off x="7113182" y="3097902"/>
+          <a:ext cx="889785" cy="444892"/>
         </a:xfrm>
         <a:prstGeom prst="rect">
           <a:avLst/>
         </a:prstGeom>
-        <a:gradFill rotWithShape="1">
-          <a:gsLst>
-            <a:gs pos="0">
-              <a:schemeClr val="accent1">
-                <a:satMod val="103000"/>
-                <a:lumMod val="102000"/>
-                <a:tint val="94000"/>
-              </a:schemeClr>
-            </a:gs>
-            <a:gs pos="50000">
-              <a:schemeClr val="accent1">
-                <a:satMod val="110000"/>
-                <a:lumMod val="100000"/>
-                <a:shade val="100000"/>
-              </a:schemeClr>
-            </a:gs>
-            <a:gs pos="100000">
-              <a:schemeClr val="accent1">
-                <a:lumMod val="99000"/>
-                <a:satMod val="120000"/>
-                <a:shade val="78000"/>
-              </a:schemeClr>
-            </a:gs>
-          </a:gsLst>
-          <a:lin ang="5400000" scaled="0"/>
-        </a:gradFill>
+        <a:noFill/>
         <a:ln w="6350" cap="flat" cmpd="sng" algn="ctr">
           <a:solidFill>
-            <a:schemeClr val="accent1"/>
+            <a:schemeClr val="tx1"/>
           </a:solidFill>
           <a:prstDash val="solid"/>
           <a:miter lim="800000"/>
@@ -10007,12 +9818,12 @@
         </a:fontRef>
       </dsp:style>
       <dsp:txBody>
-        <a:bodyPr spcFirstLastPara="0" vert="horz" wrap="square" lIns="5715" tIns="5715" rIns="5715" bIns="5715" numCol="1" spcCol="1270" anchor="ctr" anchorCtr="0">
+        <a:bodyPr spcFirstLastPara="0" vert="horz" wrap="square" lIns="5080" tIns="5080" rIns="5080" bIns="5080" numCol="1" spcCol="1270" anchor="ctr" anchorCtr="0">
           <a:noAutofit/>
         </a:bodyPr>
         <a:lstStyle/>
         <a:p>
-          <a:pPr lvl="0" algn="ctr" defTabSz="400050">
+          <a:pPr lvl="0" algn="ctr" defTabSz="355600">
             <a:lnSpc>
               <a:spcPct val="90000"/>
             </a:lnSpc>
@@ -10024,12 +9835,12 @@
             </a:spcAft>
           </a:pPr>
           <a:r>
-            <a:rPr lang="pt-BR" sz="900" b="1" kern="1200">
+            <a:rPr lang="pt-BR" sz="800" b="1" kern="1200">
               <a:ln w="19050">
                 <a:noFill/>
               </a:ln>
               <a:solidFill>
-                <a:schemeClr val="bg1"/>
+                <a:sysClr val="windowText" lastClr="000000"/>
               </a:solidFill>
             </a:rPr>
             <a:t>FUNCIONALIDADES</a:t>
@@ -10037,8 +9848,8 @@
         </a:p>
       </dsp:txBody>
       <dsp:txXfrm>
-        <a:off x="7787420" y="4078592"/>
-        <a:ext cx="974125" cy="487062"/>
+        <a:off x="7113182" y="3097902"/>
+        <a:ext cx="889785" cy="444892"/>
       </dsp:txXfrm>
     </dsp:sp>
     <dsp:sp modelId="{BB258984-BEEA-4B40-98D4-CDF258E4FB03}">
@@ -10048,28 +9859,16 @@
       </dsp:nvSpPr>
       <dsp:spPr>
         <a:xfrm>
-          <a:off x="7783797" y="4696678"/>
-          <a:ext cx="974125" cy="487062"/>
+          <a:off x="7109873" y="3662474"/>
+          <a:ext cx="889785" cy="444892"/>
         </a:xfrm>
         <a:prstGeom prst="rect">
           <a:avLst/>
         </a:prstGeom>
-        <a:solidFill>
-          <a:schemeClr val="accent1">
-            <a:hueOff val="0"/>
-            <a:satOff val="0"/>
-            <a:lumOff val="0"/>
-            <a:alphaOff val="0"/>
-          </a:schemeClr>
-        </a:solidFill>
+        <a:noFill/>
         <a:ln w="12700" cap="flat" cmpd="sng" algn="ctr">
           <a:solidFill>
-            <a:schemeClr val="lt1">
-              <a:hueOff val="0"/>
-              <a:satOff val="0"/>
-              <a:lumOff val="0"/>
-              <a:alphaOff val="0"/>
-            </a:schemeClr>
+            <a:schemeClr val="tx1"/>
           </a:solidFill>
           <a:prstDash val="solid"/>
           <a:miter lim="800000"/>
@@ -10091,12 +9890,12 @@
         </a:fontRef>
       </dsp:style>
       <dsp:txBody>
-        <a:bodyPr spcFirstLastPara="0" vert="horz" wrap="square" lIns="5715" tIns="5715" rIns="5715" bIns="5715" numCol="1" spcCol="1270" anchor="ctr" anchorCtr="0">
+        <a:bodyPr spcFirstLastPara="0" vert="horz" wrap="square" lIns="5080" tIns="5080" rIns="5080" bIns="5080" numCol="1" spcCol="1270" anchor="ctr" anchorCtr="0">
           <a:noAutofit/>
         </a:bodyPr>
         <a:lstStyle/>
         <a:p>
-          <a:pPr lvl="0" algn="ctr" defTabSz="400050">
+          <a:pPr lvl="0" algn="ctr" defTabSz="355600">
             <a:lnSpc>
               <a:spcPct val="90000"/>
             </a:lnSpc>
@@ -10108,22 +9907,26 @@
             </a:spcAft>
           </a:pPr>
           <a:r>
-            <a:rPr lang="pt-BR" sz="900" b="1" kern="1200">
+            <a:rPr lang="pt-BR" sz="800" b="1" kern="1200">
               <a:ln w="19050">
                 <a:noFill/>
               </a:ln>
               <a:solidFill>
-                <a:schemeClr val="bg1"/>
+                <a:sysClr val="windowText" lastClr="000000"/>
               </a:solidFill>
             </a:rPr>
             <a:t>PERFIL</a:t>
           </a:r>
-          <a:endParaRPr lang="pt-BR" sz="900" kern="1200"/>
+          <a:endParaRPr lang="pt-BR" sz="800" kern="1200">
+            <a:solidFill>
+              <a:sysClr val="windowText" lastClr="000000"/>
+            </a:solidFill>
+          </a:endParaRPr>
         </a:p>
       </dsp:txBody>
       <dsp:txXfrm>
-        <a:off x="7783797" y="4696678"/>
-        <a:ext cx="974125" cy="487062"/>
+        <a:off x="7109873" y="3662474"/>
+        <a:ext cx="889785" cy="444892"/>
       </dsp:txXfrm>
     </dsp:sp>
   </dsp:spTree>
@@ -12565,7 +12368,7 @@
   <a:extraClrSchemeLst/>
   <a:extLst>
     <a:ext uri="{05A4C25C-085E-4340-85A3-A5531E510DB2}">
-      <thm15:themeFamily xmlns:thm15="http://schemas.microsoft.com/office/thememl/2012/main" xmlns="" name="Office Theme" id="{62F939B6-93AF-4DB8-9C6B-D6C7DFDC589F}" vid="{4A3C46E8-61CC-4603-A589-7422A47A8E4A}"/>
+      <thm15:themeFamily xmlns:thm15="http://schemas.microsoft.com/office/thememl/2012/main" name="Office Theme" id="{62F939B6-93AF-4DB8-9C6B-D6C7DFDC589F}" vid="{4A3C46E8-61CC-4603-A589-7422A47A8E4A}"/>
     </a:ext>
   </a:extLst>
 </a:theme>

--- a/UX/Mapa do site.docx
+++ b/UX/Mapa do site.docx
@@ -6,12 +6,66 @@
       <w:pPr>
         <w:ind w:right="-1701"/>
       </w:pPr>
-      <w:bookmarkStart w:id="0" w:name="_GoBack"/>
+      <w:r>
+        <w:rPr>
+          <w:noProof/>
+          <w:lang w:eastAsia="pt-BR"/>
+        </w:rPr>
+        <w:pict>
+          <v:rect id="_x0000_s1026" style="position:absolute;margin-left:278.45pt;margin-top:-5.4pt;width:83.3pt;height:40.2pt;z-index:251658240"/>
+        </w:pict>
+      </w:r>
+      <w:r>
+        <w:rPr>
+          <w:noProof/>
+          <w:lang w:eastAsia="pt-BR"/>
+        </w:rPr>
+        <w:pict>
+          <v:shapetype id="_x0000_t202" coordsize="21600,21600" o:spt="202" path="m,l,21600r21600,l21600,xe">
+            <v:stroke joinstyle="miter"/>
+            <v:path gradientshapeok="t" o:connecttype="rect"/>
+          </v:shapetype>
+          <v:shape id="_x0000_s1027" type="#_x0000_t202" style="position:absolute;margin-left:294.85pt;margin-top:4.1pt;width:55.05pt;height:23.2pt;z-index:251659264" stroked="f">
+            <v:textbox>
+              <w:txbxContent>
+                <w:p>
+                  <w:pPr>
+                    <w:rPr>
+                      <w:sz w:val="20"/>
+                      <w:szCs w:val="20"/>
+                    </w:rPr>
+                  </w:pPr>
+                  <w:r>
+                    <w:rPr>
+                      <w:sz w:val="20"/>
+                      <w:szCs w:val="20"/>
+                    </w:rPr>
+                    <w:t>PSYSTEM</w:t>
+                  </w:r>
+                </w:p>
+              </w:txbxContent>
+            </v:textbox>
+          </v:shape>
+        </w:pict>
+      </w:r>
+      <w:r>
+        <w:rPr>
+          <w:noProof/>
+          <w:lang w:eastAsia="pt-BR"/>
+        </w:rPr>
+        <w:pict>
+          <v:shapetype id="_x0000_t32" coordsize="21600,21600" o:spt="32" o:oned="t" path="m,l21600,21600e" filled="f">
+            <v:path arrowok="t" fillok="f" o:connecttype="none"/>
+            <o:lock v:ext="edit" shapetype="t"/>
+          </v:shapetype>
+          <v:shape id="_x0000_s1028" type="#_x0000_t32" style="position:absolute;margin-left:320.4pt;margin-top:35.45pt;width:0;height:10pt;z-index:251660288" o:connectortype="straight"/>
+        </w:pict>
+      </w:r>
       <w:r>
         <w:drawing>
-          <wp:inline distT="0" distB="0" distL="0" distR="0" wp14:anchorId="7D14F44D" wp14:editId="524D77DE">
-            <wp:extent cx="8100000" cy="4896000"/>
-            <wp:effectExtent l="0" t="0" r="0" b="19050"/>
+          <wp:inline distT="0" distB="0" distL="0" distR="0" wp14:anchorId="144EA768" wp14:editId="42288631">
+            <wp:extent cx="8099425" cy="6675920"/>
+            <wp:effectExtent l="0" t="0" r="0" b="0"/>
             <wp:docPr id="1" name="Diagrama 1"/>
             <wp:cNvGraphicFramePr/>
             <a:graphic xmlns:a="http://schemas.openxmlformats.org/drawingml/2006/main">
@@ -22,6 +76,7 @@
           </wp:inline>
         </w:drawing>
       </w:r>
+      <w:bookmarkStart w:id="0" w:name="_GoBack"/>
       <w:bookmarkEnd w:id="0"/>
     </w:p>
     <w:sectPr>
@@ -1373,7 +1428,7 @@
         <a:lstStyle/>
         <a:p>
           <a:r>
-            <a:rPr lang="pt-BR" b="1">
+            <a:rPr lang="pt-BR" b="0">
               <a:ln w="19050">
                 <a:noFill/>
               </a:ln>
@@ -1415,7 +1470,7 @@
         <a:bodyPr/>
         <a:lstStyle/>
         <a:p>
-          <a:endParaRPr lang="pt-BR" b="1">
+          <a:endParaRPr lang="pt-BR" b="0">
             <a:ln w="19050">
               <a:noFill/>
             </a:ln>
@@ -1474,7 +1529,7 @@
         <a:lstStyle/>
         <a:p>
           <a:r>
-            <a:rPr lang="pt-BR" b="1">
+            <a:rPr lang="pt-BR" b="0">
               <a:ln w="19050">
                 <a:noFill/>
               </a:ln>
@@ -1516,7 +1571,7 @@
         <a:bodyPr/>
         <a:lstStyle/>
         <a:p>
-          <a:endParaRPr lang="pt-BR" b="1">
+          <a:endParaRPr lang="pt-BR" b="0">
             <a:ln w="19050">
               <a:noFill/>
             </a:ln>
@@ -1575,7 +1630,7 @@
         <a:lstStyle/>
         <a:p>
           <a:r>
-            <a:rPr lang="pt-BR" b="1">
+            <a:rPr lang="pt-BR" b="0">
               <a:ln w="19050">
                 <a:noFill/>
               </a:ln>
@@ -1617,7 +1672,7 @@
         <a:bodyPr/>
         <a:lstStyle/>
         <a:p>
-          <a:endParaRPr lang="pt-BR" b="1">
+          <a:endParaRPr lang="pt-BR" b="0">
             <a:ln w="19050">
               <a:noFill/>
             </a:ln>
@@ -1676,7 +1731,7 @@
         <a:lstStyle/>
         <a:p>
           <a:r>
-            <a:rPr lang="pt-BR" b="1">
+            <a:rPr lang="pt-BR" b="0">
               <a:ln w="19050">
                 <a:noFill/>
               </a:ln>
@@ -1718,7 +1773,7 @@
         <a:bodyPr/>
         <a:lstStyle/>
         <a:p>
-          <a:endParaRPr lang="pt-BR" b="1">
+          <a:endParaRPr lang="pt-BR" b="0">
             <a:ln w="19050">
               <a:noFill/>
             </a:ln>
@@ -1777,7 +1832,7 @@
         <a:lstStyle/>
         <a:p>
           <a:r>
-            <a:rPr lang="pt-BR" b="1">
+            <a:rPr lang="pt-BR" b="0">
               <a:ln w="19050">
                 <a:noFill/>
               </a:ln>
@@ -1819,7 +1874,7 @@
         <a:bodyPr/>
         <a:lstStyle/>
         <a:p>
-          <a:endParaRPr lang="pt-BR" b="1">
+          <a:endParaRPr lang="pt-BR" b="0">
             <a:ln w="19050">
               <a:noFill/>
             </a:ln>
@@ -1878,7 +1933,7 @@
         <a:lstStyle/>
         <a:p>
           <a:r>
-            <a:rPr lang="pt-BR" b="1">
+            <a:rPr lang="pt-BR" b="0">
               <a:ln w="19050">
                 <a:noFill/>
               </a:ln>
@@ -1886,27 +1941,8 @@
                 <a:sysClr val="windowText" lastClr="000000"/>
               </a:solidFill>
             </a:rPr>
-            <a:t>GESTÃO</a:t>
+            <a:t>CONTROLE DE ACESSO</a:t>
           </a:r>
-          <a:r>
-            <a:rPr lang="pt-BR" b="1" baseline="0">
-              <a:ln w="19050">
-                <a:noFill/>
-              </a:ln>
-              <a:solidFill>
-                <a:sysClr val="windowText" lastClr="000000"/>
-              </a:solidFill>
-            </a:rPr>
-            <a:t> DE USUÁRIOS</a:t>
-          </a:r>
-          <a:endParaRPr lang="pt-BR" b="1">
-            <a:ln w="19050">
-              <a:noFill/>
-            </a:ln>
-            <a:solidFill>
-              <a:sysClr val="windowText" lastClr="000000"/>
-            </a:solidFill>
-          </a:endParaRPr>
         </a:p>
       </dgm:t>
     </dgm:pt>
@@ -1939,7 +1975,7 @@
         <a:bodyPr/>
         <a:lstStyle/>
         <a:p>
-          <a:endParaRPr lang="pt-BR" b="1">
+          <a:endParaRPr lang="pt-BR" b="0">
             <a:ln w="19050">
               <a:noFill/>
             </a:ln>
@@ -1968,7 +2004,7 @@
         </a:p>
       </dgm:t>
     </dgm:pt>
-    <dgm:pt modelId="{34ACBEA5-F94C-4151-8AEB-B9DF614E6215}">
+    <dgm:pt modelId="{D85AA4DE-773A-46A6-A184-49F8D31B7471}">
       <dgm:prSet>
         <dgm:style>
           <a:lnRef idx="1">
@@ -1998,7 +2034,7 @@
         <a:lstStyle/>
         <a:p>
           <a:r>
-            <a:rPr lang="pt-BR" b="1">
+            <a:rPr lang="pt-BR" b="0">
               <a:ln w="19050">
                 <a:noFill/>
               </a:ln>
@@ -2006,12 +2042,12 @@
                 <a:sysClr val="windowText" lastClr="000000"/>
               </a:solidFill>
             </a:rPr>
-            <a:t>EXCLUIR</a:t>
+            <a:t>PARCERIA</a:t>
           </a:r>
         </a:p>
       </dgm:t>
     </dgm:pt>
-    <dgm:pt modelId="{C21A9D5A-36DF-41FC-9F4F-C9EFE78F1CBE}" type="parTrans" cxnId="{ACE71086-E91F-4E22-A628-B378F6BB7653}">
+    <dgm:pt modelId="{C28534C4-F7A0-4BCC-B8C3-4B7E33109B11}" type="parTrans" cxnId="{07C033AB-E9A0-4B13-B52D-BCDF9F48B2A1}">
       <dgm:prSet>
         <dgm:style>
           <a:lnRef idx="1">
@@ -2040,7 +2076,7 @@
         <a:bodyPr/>
         <a:lstStyle/>
         <a:p>
-          <a:endParaRPr lang="pt-BR" b="1">
+          <a:endParaRPr lang="pt-BR" b="0">
             <a:ln w="19050">
               <a:noFill/>
             </a:ln>
@@ -2051,7 +2087,7 @@
         </a:p>
       </dgm:t>
     </dgm:pt>
-    <dgm:pt modelId="{E677BB67-A40B-4D61-9C91-4C50A87A4108}" type="sibTrans" cxnId="{ACE71086-E91F-4E22-A628-B378F6BB7653}">
+    <dgm:pt modelId="{BD3D0295-5B53-4CAC-A601-9126106C6346}" type="sibTrans" cxnId="{07C033AB-E9A0-4B13-B52D-BCDF9F48B2A1}">
       <dgm:prSet/>
       <dgm:spPr/>
       <dgm:t>
@@ -2069,7 +2105,7 @@
         </a:p>
       </dgm:t>
     </dgm:pt>
-    <dgm:pt modelId="{D85AA4DE-773A-46A6-A184-49F8D31B7471}">
+    <dgm:pt modelId="{683247F9-77F1-43E0-BE9B-1F85323A5019}">
       <dgm:prSet>
         <dgm:style>
           <a:lnRef idx="1">
@@ -2099,7 +2135,7 @@
         <a:lstStyle/>
         <a:p>
           <a:r>
-            <a:rPr lang="pt-BR" b="1">
+            <a:rPr lang="pt-BR" b="0">
               <a:ln w="19050">
                 <a:noFill/>
               </a:ln>
@@ -2107,12 +2143,12 @@
                 <a:sysClr val="windowText" lastClr="000000"/>
               </a:solidFill>
             </a:rPr>
-            <a:t>PARCERIA</a:t>
+            <a:t>FUNCIONÁRIO</a:t>
           </a:r>
         </a:p>
       </dgm:t>
     </dgm:pt>
-    <dgm:pt modelId="{C28534C4-F7A0-4BCC-B8C3-4B7E33109B11}" type="parTrans" cxnId="{07C033AB-E9A0-4B13-B52D-BCDF9F48B2A1}">
+    <dgm:pt modelId="{346E636D-5AF0-4E55-A18F-5EA0A340A571}" type="parTrans" cxnId="{F96ADB49-BEEA-420F-949B-34CFBE9047AD}">
       <dgm:prSet>
         <dgm:style>
           <a:lnRef idx="1">
@@ -2141,7 +2177,7 @@
         <a:bodyPr/>
         <a:lstStyle/>
         <a:p>
-          <a:endParaRPr lang="pt-BR" b="1">
+          <a:endParaRPr lang="pt-BR" b="0">
             <a:ln w="19050">
               <a:noFill/>
             </a:ln>
@@ -2152,7 +2188,7 @@
         </a:p>
       </dgm:t>
     </dgm:pt>
-    <dgm:pt modelId="{BD3D0295-5B53-4CAC-A601-9126106C6346}" type="sibTrans" cxnId="{07C033AB-E9A0-4B13-B52D-BCDF9F48B2A1}">
+    <dgm:pt modelId="{7A6747AE-64B4-4340-BCFE-6A321C19C819}" type="sibTrans" cxnId="{F96ADB49-BEEA-420F-949B-34CFBE9047AD}">
       <dgm:prSet/>
       <dgm:spPr/>
       <dgm:t>
@@ -2170,7 +2206,7 @@
         </a:p>
       </dgm:t>
     </dgm:pt>
-    <dgm:pt modelId="{683247F9-77F1-43E0-BE9B-1F85323A5019}">
+    <dgm:pt modelId="{F5E64FE7-0764-46B2-B214-507B41593319}">
       <dgm:prSet>
         <dgm:style>
           <a:lnRef idx="1">
@@ -2200,7 +2236,7 @@
         <a:lstStyle/>
         <a:p>
           <a:r>
-            <a:rPr lang="pt-BR" b="1">
+            <a:rPr lang="pt-BR" b="0">
               <a:ln w="19050">
                 <a:noFill/>
               </a:ln>
@@ -2208,12 +2244,12 @@
                 <a:sysClr val="windowText" lastClr="000000"/>
               </a:solidFill>
             </a:rPr>
-            <a:t>FUNCIONÁRIO</a:t>
+            <a:t>CADASTRAR DESPESA</a:t>
           </a:r>
         </a:p>
       </dgm:t>
     </dgm:pt>
-    <dgm:pt modelId="{346E636D-5AF0-4E55-A18F-5EA0A340A571}" type="parTrans" cxnId="{F96ADB49-BEEA-420F-949B-34CFBE9047AD}">
+    <dgm:pt modelId="{21EA9B65-DE6C-4057-8D42-C6363CA975C6}" type="parTrans" cxnId="{1BE8088F-328E-4371-88D1-79D39DA15C82}">
       <dgm:prSet>
         <dgm:style>
           <a:lnRef idx="1">
@@ -2242,7 +2278,7 @@
         <a:bodyPr/>
         <a:lstStyle/>
         <a:p>
-          <a:endParaRPr lang="pt-BR" b="1">
+          <a:endParaRPr lang="pt-BR" b="0">
             <a:ln w="19050">
               <a:noFill/>
             </a:ln>
@@ -2253,7 +2289,7 @@
         </a:p>
       </dgm:t>
     </dgm:pt>
-    <dgm:pt modelId="{7A6747AE-64B4-4340-BCFE-6A321C19C819}" type="sibTrans" cxnId="{F96ADB49-BEEA-420F-949B-34CFBE9047AD}">
+    <dgm:pt modelId="{1AAC3F0F-D084-4357-8C9E-D668FA619528}" type="sibTrans" cxnId="{1BE8088F-328E-4371-88D1-79D39DA15C82}">
       <dgm:prSet/>
       <dgm:spPr/>
       <dgm:t>
@@ -2271,7 +2307,7 @@
         </a:p>
       </dgm:t>
     </dgm:pt>
-    <dgm:pt modelId="{F5E64FE7-0764-46B2-B214-507B41593319}">
+    <dgm:pt modelId="{BF3E7A89-D3D6-4BEE-82E0-FEF054C41ED4}">
       <dgm:prSet>
         <dgm:style>
           <a:lnRef idx="1">
@@ -2301,7 +2337,7 @@
         <a:lstStyle/>
         <a:p>
           <a:r>
-            <a:rPr lang="pt-BR" b="1">
+            <a:rPr lang="pt-BR" b="0">
               <a:ln w="19050">
                 <a:noFill/>
               </a:ln>
@@ -2309,12 +2345,12 @@
                 <a:sysClr val="windowText" lastClr="000000"/>
               </a:solidFill>
             </a:rPr>
-            <a:t>C. P. REALIZADOS</a:t>
+            <a:t>FATURAMENTO ATENDIMENTO PARTICULAR</a:t>
           </a:r>
         </a:p>
       </dgm:t>
     </dgm:pt>
-    <dgm:pt modelId="{21EA9B65-DE6C-4057-8D42-C6363CA975C6}" type="parTrans" cxnId="{1BE8088F-328E-4371-88D1-79D39DA15C82}">
+    <dgm:pt modelId="{4283667F-FF62-4AF0-8D8D-5CF43637EF67}" type="parTrans" cxnId="{B30D4DF5-6157-4D7D-B5C0-9F89CFB3AF8C}">
       <dgm:prSet>
         <dgm:style>
           <a:lnRef idx="1">
@@ -2343,7 +2379,7 @@
         <a:bodyPr/>
         <a:lstStyle/>
         <a:p>
-          <a:endParaRPr lang="pt-BR" b="1">
+          <a:endParaRPr lang="pt-BR" b="0">
             <a:ln w="19050">
               <a:noFill/>
             </a:ln>
@@ -2354,7 +2390,7 @@
         </a:p>
       </dgm:t>
     </dgm:pt>
-    <dgm:pt modelId="{1AAC3F0F-D084-4357-8C9E-D668FA619528}" type="sibTrans" cxnId="{1BE8088F-328E-4371-88D1-79D39DA15C82}">
+    <dgm:pt modelId="{9EAA9647-89A2-45B0-8DEB-215E9B193D42}" type="sibTrans" cxnId="{B30D4DF5-6157-4D7D-B5C0-9F89CFB3AF8C}">
       <dgm:prSet/>
       <dgm:spPr/>
       <dgm:t>
@@ -2372,7 +2408,7 @@
         </a:p>
       </dgm:t>
     </dgm:pt>
-    <dgm:pt modelId="{CFF7A069-14D7-44D8-B9EB-968E78218A37}">
+    <dgm:pt modelId="{E5393998-7B6F-4BC7-8BFE-3986D754EEAD}">
       <dgm:prSet>
         <dgm:style>
           <a:lnRef idx="1">
@@ -2402,7 +2438,7 @@
         <a:lstStyle/>
         <a:p>
           <a:r>
-            <a:rPr lang="pt-BR" b="1">
+            <a:rPr lang="pt-BR" b="0">
               <a:ln w="19050">
                 <a:noFill/>
               </a:ln>
@@ -2410,12 +2446,12 @@
                 <a:sysClr val="windowText" lastClr="000000"/>
               </a:solidFill>
             </a:rPr>
-            <a:t>C. P. PAGAMENTOS</a:t>
+            <a:t>FATURAMENTO EMPRESA/ PARCERIA</a:t>
           </a:r>
         </a:p>
       </dgm:t>
     </dgm:pt>
-    <dgm:pt modelId="{DBCB6070-4665-4843-A9B4-0BFC04A29E4E}" type="parTrans" cxnId="{C0A33787-0F07-4803-94A0-0C6533035ECB}">
+    <dgm:pt modelId="{92F96BE0-6776-4D86-9629-41D46D9D7A52}" type="parTrans" cxnId="{F39E345E-11B2-4F3C-ADCD-9D5A3DF0BE34}">
       <dgm:prSet>
         <dgm:style>
           <a:lnRef idx="1">
@@ -2444,7 +2480,7 @@
         <a:bodyPr/>
         <a:lstStyle/>
         <a:p>
-          <a:endParaRPr lang="pt-BR" b="1">
+          <a:endParaRPr lang="pt-BR" b="0">
             <a:ln w="19050">
               <a:noFill/>
             </a:ln>
@@ -2455,7 +2491,7 @@
         </a:p>
       </dgm:t>
     </dgm:pt>
-    <dgm:pt modelId="{97E8CEA4-2B93-40A6-9B79-F68188330CB8}" type="sibTrans" cxnId="{C0A33787-0F07-4803-94A0-0C6533035ECB}">
+    <dgm:pt modelId="{43E5FA39-2F51-4F42-B176-B699DFADA779}" type="sibTrans" cxnId="{F39E345E-11B2-4F3C-ADCD-9D5A3DF0BE34}">
       <dgm:prSet/>
       <dgm:spPr/>
       <dgm:t>
@@ -2473,7 +2509,7 @@
         </a:p>
       </dgm:t>
     </dgm:pt>
-    <dgm:pt modelId="{FF00B59C-9D61-404F-8853-E99485125489}">
+    <dgm:pt modelId="{5F865AFD-6A17-4817-8288-A9DA0A5CC915}">
       <dgm:prSet>
         <dgm:style>
           <a:lnRef idx="1">
@@ -2503,7 +2539,7 @@
         <a:lstStyle/>
         <a:p>
           <a:r>
-            <a:rPr lang="pt-BR" b="1">
+            <a:rPr lang="pt-BR" b="0">
               <a:ln w="19050">
                 <a:noFill/>
               </a:ln>
@@ -2511,12 +2547,12 @@
                 <a:sysClr val="windowText" lastClr="000000"/>
               </a:solidFill>
             </a:rPr>
-            <a:t>C. DESPESAS</a:t>
+            <a:t>FATURAMENTO CONVÊNIOS</a:t>
           </a:r>
         </a:p>
       </dgm:t>
     </dgm:pt>
-    <dgm:pt modelId="{2F21E5BB-91C5-481F-8344-290F72C318A6}" type="parTrans" cxnId="{6873EFD9-7DAE-4827-8F86-87EF71AE9E1A}">
+    <dgm:pt modelId="{0D7C09BE-F2C8-49AE-B138-03819CACFFE7}" type="parTrans" cxnId="{3ECB6827-7F2C-4638-8FD8-85417B1EA8B2}">
       <dgm:prSet>
         <dgm:style>
           <a:lnRef idx="1">
@@ -2545,7 +2581,7 @@
         <a:bodyPr/>
         <a:lstStyle/>
         <a:p>
-          <a:endParaRPr lang="pt-BR" b="1">
+          <a:endParaRPr lang="pt-BR" b="0">
             <a:ln w="19050">
               <a:noFill/>
             </a:ln>
@@ -2556,7 +2592,7 @@
         </a:p>
       </dgm:t>
     </dgm:pt>
-    <dgm:pt modelId="{433AFBD4-8DF8-48AC-ADBA-B5C06C959EFD}" type="sibTrans" cxnId="{6873EFD9-7DAE-4827-8F86-87EF71AE9E1A}">
+    <dgm:pt modelId="{BB6AC4BB-DF00-4A2D-A5B5-93E5A4F68E1B}" type="sibTrans" cxnId="{3ECB6827-7F2C-4638-8FD8-85417B1EA8B2}">
       <dgm:prSet/>
       <dgm:spPr/>
       <dgm:t>
@@ -2574,7 +2610,7 @@
         </a:p>
       </dgm:t>
     </dgm:pt>
-    <dgm:pt modelId="{BF3E7A89-D3D6-4BEE-82E0-FEF054C41ED4}">
+    <dgm:pt modelId="{27B19227-746F-40EF-9394-B49F9B37B240}">
       <dgm:prSet>
         <dgm:style>
           <a:lnRef idx="1">
@@ -2604,7 +2640,7 @@
         <a:lstStyle/>
         <a:p>
           <a:r>
-            <a:rPr lang="pt-BR" b="1">
+            <a:rPr lang="pt-BR" b="0">
               <a:ln w="19050">
                 <a:noFill/>
               </a:ln>
@@ -2612,12 +2648,12 @@
                 <a:sysClr val="windowText" lastClr="000000"/>
               </a:solidFill>
             </a:rPr>
-            <a:t>F. A. PARTICULAR</a:t>
+            <a:t>FATURAMENTO TOTAL</a:t>
           </a:r>
         </a:p>
       </dgm:t>
     </dgm:pt>
-    <dgm:pt modelId="{4283667F-FF62-4AF0-8D8D-5CF43637EF67}" type="parTrans" cxnId="{B30D4DF5-6157-4D7D-B5C0-9F89CFB3AF8C}">
+    <dgm:pt modelId="{FFD0F5D7-2FDE-4D0C-B84D-CFA858278A44}" type="parTrans" cxnId="{7C8F1A02-A6C7-4FF4-940C-CDF4B90A9CB3}">
       <dgm:prSet>
         <dgm:style>
           <a:lnRef idx="1">
@@ -2646,7 +2682,7 @@
         <a:bodyPr/>
         <a:lstStyle/>
         <a:p>
-          <a:endParaRPr lang="pt-BR" b="1">
+          <a:endParaRPr lang="pt-BR" b="0">
             <a:ln w="19050">
               <a:noFill/>
             </a:ln>
@@ -2657,7 +2693,7 @@
         </a:p>
       </dgm:t>
     </dgm:pt>
-    <dgm:pt modelId="{9EAA9647-89A2-45B0-8DEB-215E9B193D42}" type="sibTrans" cxnId="{B30D4DF5-6157-4D7D-B5C0-9F89CFB3AF8C}">
+    <dgm:pt modelId="{42B210A0-7685-4D88-9AEE-04AFEBCEAC73}" type="sibTrans" cxnId="{7C8F1A02-A6C7-4FF4-940C-CDF4B90A9CB3}">
       <dgm:prSet/>
       <dgm:spPr/>
       <dgm:t>
@@ -2675,7 +2711,7 @@
         </a:p>
       </dgm:t>
     </dgm:pt>
-    <dgm:pt modelId="{E5393998-7B6F-4BC7-8BFE-3986D754EEAD}">
+    <dgm:pt modelId="{2581FA11-D1B4-408D-B773-22B21C9B3DCB}">
       <dgm:prSet>
         <dgm:style>
           <a:lnRef idx="1">
@@ -2705,7 +2741,7 @@
         <a:lstStyle/>
         <a:p>
           <a:r>
-            <a:rPr lang="pt-BR" b="1">
+            <a:rPr lang="pt-BR" b="0">
               <a:ln w="19050">
                 <a:noFill/>
               </a:ln>
@@ -2713,12 +2749,12 @@
                 <a:sysClr val="windowText" lastClr="000000"/>
               </a:solidFill>
             </a:rPr>
-            <a:t>FATURAMENTO E/P</a:t>
+            <a:t>MANUTENÇÃO DE SERVIÇOS PRESTADOS</a:t>
           </a:r>
         </a:p>
       </dgm:t>
     </dgm:pt>
-    <dgm:pt modelId="{92F96BE0-6776-4D86-9629-41D46D9D7A52}" type="parTrans" cxnId="{F39E345E-11B2-4F3C-ADCD-9D5A3DF0BE34}">
+    <dgm:pt modelId="{31DE8295-6881-4ED8-9DDB-C95F074780E0}" type="parTrans" cxnId="{88EDCBDE-2E60-4D07-A235-426EE952EB67}">
       <dgm:prSet>
         <dgm:style>
           <a:lnRef idx="1">
@@ -2747,7 +2783,7 @@
         <a:bodyPr/>
         <a:lstStyle/>
         <a:p>
-          <a:endParaRPr lang="pt-BR" b="1">
+          <a:endParaRPr lang="pt-BR" b="0">
             <a:ln w="19050">
               <a:noFill/>
             </a:ln>
@@ -2758,7 +2794,7 @@
         </a:p>
       </dgm:t>
     </dgm:pt>
-    <dgm:pt modelId="{43E5FA39-2F51-4F42-B176-B699DFADA779}" type="sibTrans" cxnId="{F39E345E-11B2-4F3C-ADCD-9D5A3DF0BE34}">
+    <dgm:pt modelId="{4EFD7704-9102-493D-ABDC-83DE3411AF4D}" type="sibTrans" cxnId="{88EDCBDE-2E60-4D07-A235-426EE952EB67}">
       <dgm:prSet/>
       <dgm:spPr/>
       <dgm:t>
@@ -2776,7 +2812,7 @@
         </a:p>
       </dgm:t>
     </dgm:pt>
-    <dgm:pt modelId="{5F865AFD-6A17-4817-8288-A9DA0A5CC915}">
+    <dgm:pt modelId="{B0956803-2D9C-4C2E-BC98-8B176C131839}">
       <dgm:prSet>
         <dgm:style>
           <a:lnRef idx="1">
@@ -2806,7 +2842,7 @@
         <a:lstStyle/>
         <a:p>
           <a:r>
-            <a:rPr lang="pt-BR" b="1">
+            <a:rPr lang="pt-BR" b="0">
               <a:ln w="19050">
                 <a:noFill/>
               </a:ln>
@@ -2814,12 +2850,12 @@
                 <a:sysClr val="windowText" lastClr="000000"/>
               </a:solidFill>
             </a:rPr>
-            <a:t>F. CONVÊNIOS</a:t>
+            <a:t>USUÁRIO</a:t>
           </a:r>
         </a:p>
       </dgm:t>
     </dgm:pt>
-    <dgm:pt modelId="{0D7C09BE-F2C8-49AE-B138-03819CACFFE7}" type="parTrans" cxnId="{3ECB6827-7F2C-4638-8FD8-85417B1EA8B2}">
+    <dgm:pt modelId="{EB603596-1D39-4375-8EB7-9C71C1550FC4}" type="parTrans" cxnId="{8993B135-9149-4B5E-8B54-5DA9222A0138}">
       <dgm:prSet>
         <dgm:style>
           <a:lnRef idx="1">
@@ -2848,7 +2884,7 @@
         <a:bodyPr/>
         <a:lstStyle/>
         <a:p>
-          <a:endParaRPr lang="pt-BR" b="1">
+          <a:endParaRPr lang="pt-BR" b="0">
             <a:ln w="19050">
               <a:noFill/>
             </a:ln>
@@ -2859,7 +2895,7 @@
         </a:p>
       </dgm:t>
     </dgm:pt>
-    <dgm:pt modelId="{BB6AC4BB-DF00-4A2D-A5B5-93E5A4F68E1B}" type="sibTrans" cxnId="{3ECB6827-7F2C-4638-8FD8-85417B1EA8B2}">
+    <dgm:pt modelId="{8A836AAE-4F1F-47F3-8946-5323FEF828F9}" type="sibTrans" cxnId="{8993B135-9149-4B5E-8B54-5DA9222A0138}">
       <dgm:prSet/>
       <dgm:spPr/>
       <dgm:t>
@@ -2877,7 +2913,7 @@
         </a:p>
       </dgm:t>
     </dgm:pt>
-    <dgm:pt modelId="{27B19227-746F-40EF-9394-B49F9B37B240}">
+    <dgm:pt modelId="{71D8A78A-0F67-4698-AB12-0CE829AA7BC6}">
       <dgm:prSet>
         <dgm:style>
           <a:lnRef idx="1">
@@ -2907,7 +2943,7 @@
         <a:lstStyle/>
         <a:p>
           <a:r>
-            <a:rPr lang="pt-BR" b="1">
+            <a:rPr lang="pt-BR" b="0">
               <a:ln w="19050">
                 <a:noFill/>
               </a:ln>
@@ -2915,12 +2951,12 @@
                 <a:sysClr val="windowText" lastClr="000000"/>
               </a:solidFill>
             </a:rPr>
-            <a:t>F. TOTAL</a:t>
+            <a:t>GRUPO</a:t>
           </a:r>
         </a:p>
       </dgm:t>
     </dgm:pt>
-    <dgm:pt modelId="{FFD0F5D7-2FDE-4D0C-B84D-CFA858278A44}" type="parTrans" cxnId="{7C8F1A02-A6C7-4FF4-940C-CDF4B90A9CB3}">
+    <dgm:pt modelId="{B6B55A6A-D7E7-42EF-898D-41751E226364}" type="parTrans" cxnId="{972A148D-D967-4EDA-89AD-00B2BBA3B4CB}">
       <dgm:prSet>
         <dgm:style>
           <a:lnRef idx="1">
@@ -2949,7 +2985,7 @@
         <a:bodyPr/>
         <a:lstStyle/>
         <a:p>
-          <a:endParaRPr lang="pt-BR" b="1">
+          <a:endParaRPr lang="pt-BR" b="0">
             <a:ln w="19050">
               <a:noFill/>
             </a:ln>
@@ -2960,7 +2996,7 @@
         </a:p>
       </dgm:t>
     </dgm:pt>
-    <dgm:pt modelId="{42B210A0-7685-4D88-9AEE-04AFEBCEAC73}" type="sibTrans" cxnId="{7C8F1A02-A6C7-4FF4-940C-CDF4B90A9CB3}">
+    <dgm:pt modelId="{D8D383E7-F16C-4CE0-AEA4-2B4DA9DF4A13}" type="sibTrans" cxnId="{972A148D-D967-4EDA-89AD-00B2BBA3B4CB}">
       <dgm:prSet/>
       <dgm:spPr/>
       <dgm:t>
@@ -2978,7 +3014,7 @@
         </a:p>
       </dgm:t>
     </dgm:pt>
-    <dgm:pt modelId="{2581FA11-D1B4-408D-B773-22B21C9B3DCB}">
+    <dgm:pt modelId="{256DBBC8-9B6F-4C3D-A21B-B46EF0F44796}">
       <dgm:prSet>
         <dgm:style>
           <a:lnRef idx="1">
@@ -3008,7 +3044,7 @@
         <a:lstStyle/>
         <a:p>
           <a:r>
-            <a:rPr lang="pt-BR" b="1">
+            <a:rPr lang="pt-BR" b="0">
               <a:ln w="19050">
                 <a:noFill/>
               </a:ln>
@@ -3016,12 +3052,65 @@
                 <a:sysClr val="windowText" lastClr="000000"/>
               </a:solidFill>
             </a:rPr>
-            <a:t>M. S. PRESTADOS</a:t>
+            <a:t>FUNCIONALIDADE</a:t>
           </a:r>
         </a:p>
       </dgm:t>
     </dgm:pt>
-    <dgm:pt modelId="{31DE8295-6881-4ED8-9DDB-C95F074780E0}" type="parTrans" cxnId="{88EDCBDE-2E60-4D07-A235-426EE952EB67}">
+    <dgm:pt modelId="{EA9181A1-EEDD-4986-BFD8-FB7E80AAE505}" type="parTrans" cxnId="{A87B330E-0ACF-48CB-91AD-6D3FB7350CE8}">
+      <dgm:prSet>
+        <dgm:style>
+          <a:lnRef idx="1">
+            <a:schemeClr val="dk1"/>
+          </a:lnRef>
+          <a:fillRef idx="0">
+            <a:schemeClr val="dk1"/>
+          </a:fillRef>
+          <a:effectRef idx="0">
+            <a:schemeClr val="dk1"/>
+          </a:effectRef>
+          <a:fontRef idx="minor">
+            <a:schemeClr val="tx1"/>
+          </a:fontRef>
+        </dgm:style>
+      </dgm:prSet>
+      <dgm:spPr>
+        <a:ln/>
+      </dgm:spPr>
+      <dgm:t>
+        <a:bodyPr/>
+        <a:lstStyle/>
+        <a:p>
+          <a:endParaRPr lang="pt-BR" b="0">
+            <a:ln w="19050">
+              <a:noFill/>
+            </a:ln>
+            <a:solidFill>
+              <a:sysClr val="windowText" lastClr="000000"/>
+            </a:solidFill>
+          </a:endParaRPr>
+        </a:p>
+      </dgm:t>
+    </dgm:pt>
+    <dgm:pt modelId="{579F7F26-5DB1-4F99-B14C-CDC807C88E84}" type="sibTrans" cxnId="{A87B330E-0ACF-48CB-91AD-6D3FB7350CE8}">
+      <dgm:prSet/>
+      <dgm:spPr/>
+      <dgm:t>
+        <a:bodyPr/>
+        <a:lstStyle/>
+        <a:p>
+          <a:endParaRPr lang="pt-BR">
+            <a:ln>
+              <a:noFill/>
+            </a:ln>
+            <a:solidFill>
+              <a:schemeClr val="bg1"/>
+            </a:solidFill>
+          </a:endParaRPr>
+        </a:p>
+      </dgm:t>
+    </dgm:pt>
+    <dgm:pt modelId="{37D4D350-2B4C-4F88-BAEA-325B8C8BD999}">
       <dgm:prSet>
         <dgm:style>
           <a:lnRef idx="1">
@@ -3050,18 +3139,21 @@
         <a:bodyPr/>
         <a:lstStyle/>
         <a:p>
-          <a:endParaRPr lang="pt-BR" b="1">
-            <a:ln w="19050">
-              <a:noFill/>
-            </a:ln>
-            <a:solidFill>
-              <a:sysClr val="windowText" lastClr="000000"/>
-            </a:solidFill>
-          </a:endParaRPr>
-        </a:p>
-      </dgm:t>
-    </dgm:pt>
-    <dgm:pt modelId="{4EFD7704-9102-493D-ABDC-83DE3411AF4D}" type="sibTrans" cxnId="{88EDCBDE-2E60-4D07-A235-426EE952EB67}">
+          <a:r>
+            <a:rPr lang="pt-BR" b="0">
+              <a:ln w="19050">
+                <a:noFill/>
+              </a:ln>
+              <a:solidFill>
+                <a:sysClr val="windowText" lastClr="000000"/>
+              </a:solidFill>
+            </a:rPr>
+            <a:t>CONVÊNIO</a:t>
+          </a:r>
+        </a:p>
+      </dgm:t>
+    </dgm:pt>
+    <dgm:pt modelId="{0AC3440C-A2A1-4308-AF68-21206F91E3D4}" type="sibTrans" cxnId="{944DF7BF-487B-4568-B38F-07F9700B629D}">
       <dgm:prSet/>
       <dgm:spPr/>
       <dgm:t>
@@ -3079,7 +3171,7 @@
         </a:p>
       </dgm:t>
     </dgm:pt>
-    <dgm:pt modelId="{B0956803-2D9C-4C2E-BC98-8B176C131839}">
+    <dgm:pt modelId="{58894D9C-6FD9-4A91-B7A0-9CA0DE1EAC3F}" type="parTrans" cxnId="{944DF7BF-487B-4568-B38F-07F9700B629D}">
       <dgm:prSet>
         <dgm:style>
           <a:lnRef idx="1">
@@ -3108,21 +3200,18 @@
         <a:bodyPr/>
         <a:lstStyle/>
         <a:p>
-          <a:r>
-            <a:rPr lang="pt-BR" b="1">
-              <a:ln w="19050">
-                <a:noFill/>
-              </a:ln>
-              <a:solidFill>
-                <a:sysClr val="windowText" lastClr="000000"/>
-              </a:solidFill>
-            </a:rPr>
-            <a:t>CADASTRO</a:t>
-          </a:r>
-        </a:p>
-      </dgm:t>
-    </dgm:pt>
-    <dgm:pt modelId="{EB603596-1D39-4375-8EB7-9C71C1550FC4}" type="parTrans" cxnId="{8993B135-9149-4B5E-8B54-5DA9222A0138}">
+          <a:endParaRPr lang="pt-BR" b="0">
+            <a:ln w="19050">
+              <a:noFill/>
+            </a:ln>
+            <a:solidFill>
+              <a:sysClr val="windowText" lastClr="000000"/>
+            </a:solidFill>
+          </a:endParaRPr>
+        </a:p>
+      </dgm:t>
+    </dgm:pt>
+    <dgm:pt modelId="{527075D4-59D8-4F48-BB1D-7B61C9BF518A}">
       <dgm:prSet>
         <dgm:style>
           <a:lnRef idx="1">
@@ -3151,18 +3240,21 @@
         <a:bodyPr/>
         <a:lstStyle/>
         <a:p>
-          <a:endParaRPr lang="pt-BR" b="1">
-            <a:ln w="19050">
-              <a:noFill/>
-            </a:ln>
-            <a:solidFill>
-              <a:sysClr val="windowText" lastClr="000000"/>
-            </a:solidFill>
-          </a:endParaRPr>
-        </a:p>
-      </dgm:t>
-    </dgm:pt>
-    <dgm:pt modelId="{8A836AAE-4F1F-47F3-8946-5323FEF828F9}" type="sibTrans" cxnId="{8993B135-9149-4B5E-8B54-5DA9222A0138}">
+          <a:r>
+            <a:rPr lang="pt-BR" b="0">
+              <a:ln w="19050">
+                <a:noFill/>
+              </a:ln>
+              <a:solidFill>
+                <a:sysClr val="windowText" lastClr="000000"/>
+              </a:solidFill>
+            </a:rPr>
+            <a:t>EMPRESA</a:t>
+          </a:r>
+        </a:p>
+      </dgm:t>
+    </dgm:pt>
+    <dgm:pt modelId="{F993EDDD-AF56-42DA-B192-C3CF398FF729}" type="sibTrans" cxnId="{3C75ABC7-0B01-43D4-B024-9306FC516C32}">
       <dgm:prSet/>
       <dgm:spPr/>
       <dgm:t>
@@ -3180,7 +3272,7 @@
         </a:p>
       </dgm:t>
     </dgm:pt>
-    <dgm:pt modelId="{71D8A78A-0F67-4698-AB12-0CE829AA7BC6}">
+    <dgm:pt modelId="{08B0D645-C13F-4BC4-A0B2-AC81A2E92545}" type="parTrans" cxnId="{3C75ABC7-0B01-43D4-B024-9306FC516C32}">
       <dgm:prSet>
         <dgm:style>
           <a:lnRef idx="1">
@@ -3209,21 +3301,18 @@
         <a:bodyPr/>
         <a:lstStyle/>
         <a:p>
-          <a:r>
-            <a:rPr lang="pt-BR" b="1">
-              <a:ln w="19050">
-                <a:noFill/>
-              </a:ln>
-              <a:solidFill>
-                <a:sysClr val="windowText" lastClr="000000"/>
-              </a:solidFill>
-            </a:rPr>
-            <a:t>GRUPOS</a:t>
-          </a:r>
-        </a:p>
-      </dgm:t>
-    </dgm:pt>
-    <dgm:pt modelId="{B6B55A6A-D7E7-42EF-898D-41751E226364}" type="parTrans" cxnId="{972A148D-D967-4EDA-89AD-00B2BBA3B4CB}">
+          <a:endParaRPr lang="pt-BR" b="0">
+            <a:ln w="19050">
+              <a:noFill/>
+            </a:ln>
+            <a:solidFill>
+              <a:sysClr val="windowText" lastClr="000000"/>
+            </a:solidFill>
+          </a:endParaRPr>
+        </a:p>
+      </dgm:t>
+    </dgm:pt>
+    <dgm:pt modelId="{17A1A3F5-9AC6-4491-83B9-FA5181BAC589}">
       <dgm:prSet>
         <dgm:style>
           <a:lnRef idx="1">
@@ -3252,18 +3341,21 @@
         <a:bodyPr/>
         <a:lstStyle/>
         <a:p>
-          <a:endParaRPr lang="pt-BR" b="1">
-            <a:ln w="19050">
-              <a:noFill/>
-            </a:ln>
-            <a:solidFill>
-              <a:sysClr val="windowText" lastClr="000000"/>
-            </a:solidFill>
-          </a:endParaRPr>
-        </a:p>
-      </dgm:t>
-    </dgm:pt>
-    <dgm:pt modelId="{D8D383E7-F16C-4CE0-AEA4-2B4DA9DF4A13}" type="sibTrans" cxnId="{972A148D-D967-4EDA-89AD-00B2BBA3B4CB}">
+          <a:r>
+            <a:rPr lang="pt-BR" b="0">
+              <a:ln w="19050">
+                <a:noFill/>
+              </a:ln>
+              <a:solidFill>
+                <a:sysClr val="windowText" lastClr="000000"/>
+              </a:solidFill>
+            </a:rPr>
+            <a:t>PACIENTE</a:t>
+          </a:r>
+        </a:p>
+      </dgm:t>
+    </dgm:pt>
+    <dgm:pt modelId="{5752894A-25D5-438F-A615-A6A1E1859532}" type="sibTrans" cxnId="{8A411334-5FD9-4394-A4DE-E5CCF7B62FFE}">
       <dgm:prSet/>
       <dgm:spPr/>
       <dgm:t>
@@ -3281,7 +3373,7 @@
         </a:p>
       </dgm:t>
     </dgm:pt>
-    <dgm:pt modelId="{256DBBC8-9B6F-4C3D-A21B-B46EF0F44796}">
+    <dgm:pt modelId="{D35EBF02-317F-472E-8BAE-0F33CC86056B}" type="parTrans" cxnId="{8A411334-5FD9-4394-A4DE-E5CCF7B62FFE}">
       <dgm:prSet>
         <dgm:style>
           <a:lnRef idx="1">
@@ -3310,22 +3402,19 @@
         <a:bodyPr/>
         <a:lstStyle/>
         <a:p>
-          <a:r>
-            <a:rPr lang="pt-BR" b="1">
-              <a:ln w="19050">
-                <a:noFill/>
-              </a:ln>
-              <a:solidFill>
-                <a:sysClr val="windowText" lastClr="000000"/>
-              </a:solidFill>
-            </a:rPr>
-            <a:t>FUNCIONALIDADES</a:t>
-          </a:r>
-        </a:p>
-      </dgm:t>
-    </dgm:pt>
-    <dgm:pt modelId="{EA9181A1-EEDD-4986-BFD8-FB7E80AAE505}" type="parTrans" cxnId="{A87B330E-0ACF-48CB-91AD-6D3FB7350CE8}">
-      <dgm:prSet>
+          <a:endParaRPr lang="pt-BR" b="0">
+            <a:ln w="19050">
+              <a:noFill/>
+            </a:ln>
+            <a:solidFill>
+              <a:sysClr val="windowText" lastClr="000000"/>
+            </a:solidFill>
+          </a:endParaRPr>
+        </a:p>
+      </dgm:t>
+    </dgm:pt>
+    <dgm:pt modelId="{B9AE722C-48C1-474C-9852-1B930B6B109F}" type="asst">
+      <dgm:prSet phldrT="[Texto]">
         <dgm:style>
           <a:lnRef idx="1">
             <a:schemeClr val="accent1"/>
@@ -3353,66 +3442,8 @@
         <a:bodyPr/>
         <a:lstStyle/>
         <a:p>
-          <a:endParaRPr lang="pt-BR" b="1">
-            <a:ln w="19050">
-              <a:noFill/>
-            </a:ln>
-            <a:solidFill>
-              <a:sysClr val="windowText" lastClr="000000"/>
-            </a:solidFill>
-          </a:endParaRPr>
-        </a:p>
-      </dgm:t>
-    </dgm:pt>
-    <dgm:pt modelId="{579F7F26-5DB1-4F99-B14C-CDC807C88E84}" type="sibTrans" cxnId="{A87B330E-0ACF-48CB-91AD-6D3FB7350CE8}">
-      <dgm:prSet/>
-      <dgm:spPr/>
-      <dgm:t>
-        <a:bodyPr/>
-        <a:lstStyle/>
-        <a:p>
-          <a:endParaRPr lang="pt-BR">
-            <a:ln>
-              <a:noFill/>
-            </a:ln>
-            <a:solidFill>
-              <a:schemeClr val="bg1"/>
-            </a:solidFill>
-          </a:endParaRPr>
-        </a:p>
-      </dgm:t>
-    </dgm:pt>
-    <dgm:pt modelId="{1C66E698-0D86-42FC-8856-6F5D889CC4EE}">
-      <dgm:prSet>
-        <dgm:style>
-          <a:lnRef idx="1">
-            <a:schemeClr val="accent1"/>
-          </a:lnRef>
-          <a:fillRef idx="3">
-            <a:schemeClr val="accent1"/>
-          </a:fillRef>
-          <a:effectRef idx="2">
-            <a:schemeClr val="accent1"/>
-          </a:effectRef>
-          <a:fontRef idx="minor">
-            <a:schemeClr val="lt1"/>
-          </a:fontRef>
-        </dgm:style>
-      </dgm:prSet>
-      <dgm:spPr>
-        <a:noFill/>
-        <a:ln>
-          <a:solidFill>
-            <a:schemeClr val="tx1"/>
-          </a:solidFill>
-        </a:ln>
-      </dgm:spPr>
-      <dgm:t>
-        <a:bodyPr/>
-        <a:lstStyle/>
-        <a:p>
           <a:r>
-            <a:rPr lang="pt-BR" b="1">
+            <a:rPr lang="pt-BR" b="0">
               <a:ln w="19050">
                 <a:noFill/>
               </a:ln>
@@ -3420,714 +3451,7 @@
                 <a:sysClr val="windowText" lastClr="000000"/>
               </a:solidFill>
             </a:rPr>
-            <a:t>INCLUIR</a:t>
-          </a:r>
-        </a:p>
-      </dgm:t>
-    </dgm:pt>
-    <dgm:pt modelId="{1C0BBA94-E339-42CB-8467-6FBB2868C704}" type="sibTrans" cxnId="{6DCBF5DB-0E99-4EED-91E5-80FCE38EFBEF}">
-      <dgm:prSet/>
-      <dgm:spPr/>
-      <dgm:t>
-        <a:bodyPr/>
-        <a:lstStyle/>
-        <a:p>
-          <a:endParaRPr lang="pt-BR">
-            <a:ln>
-              <a:noFill/>
-            </a:ln>
-            <a:solidFill>
-              <a:schemeClr val="bg1"/>
-            </a:solidFill>
-          </a:endParaRPr>
-        </a:p>
-      </dgm:t>
-    </dgm:pt>
-    <dgm:pt modelId="{F82397FD-26BE-472E-B075-23F4823DD3A3}" type="parTrans" cxnId="{6DCBF5DB-0E99-4EED-91E5-80FCE38EFBEF}">
-      <dgm:prSet>
-        <dgm:style>
-          <a:lnRef idx="1">
-            <a:schemeClr val="accent1"/>
-          </a:lnRef>
-          <a:fillRef idx="3">
-            <a:schemeClr val="accent1"/>
-          </a:fillRef>
-          <a:effectRef idx="2">
-            <a:schemeClr val="accent1"/>
-          </a:effectRef>
-          <a:fontRef idx="minor">
-            <a:schemeClr val="lt1"/>
-          </a:fontRef>
-        </dgm:style>
-      </dgm:prSet>
-      <dgm:spPr>
-        <a:noFill/>
-        <a:ln>
-          <a:solidFill>
-            <a:schemeClr val="tx1"/>
-          </a:solidFill>
-        </a:ln>
-      </dgm:spPr>
-      <dgm:t>
-        <a:bodyPr/>
-        <a:lstStyle/>
-        <a:p>
-          <a:endParaRPr lang="pt-BR" b="1">
-            <a:ln w="19050">
-              <a:noFill/>
-            </a:ln>
-            <a:solidFill>
-              <a:sysClr val="windowText" lastClr="000000"/>
-            </a:solidFill>
-          </a:endParaRPr>
-        </a:p>
-      </dgm:t>
-    </dgm:pt>
-    <dgm:pt modelId="{794C04AF-AE98-44C5-9073-C6CD7D47AB4B}">
-      <dgm:prSet>
-        <dgm:style>
-          <a:lnRef idx="1">
-            <a:schemeClr val="accent1"/>
-          </a:lnRef>
-          <a:fillRef idx="3">
-            <a:schemeClr val="accent1"/>
-          </a:fillRef>
-          <a:effectRef idx="2">
-            <a:schemeClr val="accent1"/>
-          </a:effectRef>
-          <a:fontRef idx="minor">
-            <a:schemeClr val="lt1"/>
-          </a:fontRef>
-        </dgm:style>
-      </dgm:prSet>
-      <dgm:spPr>
-        <a:noFill/>
-        <a:ln>
-          <a:solidFill>
-            <a:schemeClr val="tx1"/>
-          </a:solidFill>
-        </a:ln>
-      </dgm:spPr>
-      <dgm:t>
-        <a:bodyPr/>
-        <a:lstStyle/>
-        <a:p>
-          <a:r>
-            <a:rPr lang="pt-BR" b="1">
-              <a:ln w="19050">
-                <a:noFill/>
-              </a:ln>
-              <a:solidFill>
-                <a:sysClr val="windowText" lastClr="000000"/>
-              </a:solidFill>
-            </a:rPr>
-            <a:t>CONSULTAR</a:t>
-          </a:r>
-        </a:p>
-      </dgm:t>
-    </dgm:pt>
-    <dgm:pt modelId="{659A4EF4-1077-4511-BBBD-61E8EE12C6BC}" type="sibTrans" cxnId="{C6B3770A-BC60-4EDE-A1FA-EECC0516D87A}">
-      <dgm:prSet/>
-      <dgm:spPr/>
-      <dgm:t>
-        <a:bodyPr/>
-        <a:lstStyle/>
-        <a:p>
-          <a:endParaRPr lang="pt-BR">
-            <a:ln>
-              <a:noFill/>
-            </a:ln>
-            <a:solidFill>
-              <a:schemeClr val="bg1"/>
-            </a:solidFill>
-          </a:endParaRPr>
-        </a:p>
-      </dgm:t>
-    </dgm:pt>
-    <dgm:pt modelId="{A18C7E19-4A88-419B-92C6-46F2DFF76B01}" type="parTrans" cxnId="{C6B3770A-BC60-4EDE-A1FA-EECC0516D87A}">
-      <dgm:prSet>
-        <dgm:style>
-          <a:lnRef idx="1">
-            <a:schemeClr val="accent1"/>
-          </a:lnRef>
-          <a:fillRef idx="3">
-            <a:schemeClr val="accent1"/>
-          </a:fillRef>
-          <a:effectRef idx="2">
-            <a:schemeClr val="accent1"/>
-          </a:effectRef>
-          <a:fontRef idx="minor">
-            <a:schemeClr val="lt1"/>
-          </a:fontRef>
-        </dgm:style>
-      </dgm:prSet>
-      <dgm:spPr>
-        <a:noFill/>
-        <a:ln>
-          <a:solidFill>
-            <a:schemeClr val="tx1"/>
-          </a:solidFill>
-        </a:ln>
-      </dgm:spPr>
-      <dgm:t>
-        <a:bodyPr/>
-        <a:lstStyle/>
-        <a:p>
-          <a:endParaRPr lang="pt-BR" b="1">
-            <a:ln w="19050">
-              <a:noFill/>
-            </a:ln>
-            <a:solidFill>
-              <a:sysClr val="windowText" lastClr="000000"/>
-            </a:solidFill>
-          </a:endParaRPr>
-        </a:p>
-      </dgm:t>
-    </dgm:pt>
-    <dgm:pt modelId="{EF96C9B4-427A-49FF-B68D-7842B298ACFE}">
-      <dgm:prSet phldrT="[Texto]">
-        <dgm:style>
-          <a:lnRef idx="1">
-            <a:schemeClr val="accent1"/>
-          </a:lnRef>
-          <a:fillRef idx="3">
-            <a:schemeClr val="accent1"/>
-          </a:fillRef>
-          <a:effectRef idx="2">
-            <a:schemeClr val="accent1"/>
-          </a:effectRef>
-          <a:fontRef idx="minor">
-            <a:schemeClr val="lt1"/>
-          </a:fontRef>
-        </dgm:style>
-      </dgm:prSet>
-      <dgm:spPr>
-        <a:noFill/>
-        <a:ln>
-          <a:solidFill>
-            <a:schemeClr val="tx1"/>
-          </a:solidFill>
-        </a:ln>
-      </dgm:spPr>
-      <dgm:t>
-        <a:bodyPr/>
-        <a:lstStyle/>
-        <a:p>
-          <a:r>
-            <a:rPr lang="pt-BR" b="1">
-              <a:ln w="19050">
-                <a:noFill/>
-              </a:ln>
-              <a:solidFill>
-                <a:sysClr val="windowText" lastClr="000000"/>
-              </a:solidFill>
-            </a:rPr>
-            <a:t>PRONTUÁRIO</a:t>
-          </a:r>
-        </a:p>
-      </dgm:t>
-    </dgm:pt>
-    <dgm:pt modelId="{90E6F489-D372-4116-ACC9-B4F0998C5471}" type="sibTrans" cxnId="{3943098A-C3EE-40D4-9BAB-4B847BB053B1}">
-      <dgm:prSet/>
-      <dgm:spPr/>
-      <dgm:t>
-        <a:bodyPr/>
-        <a:lstStyle/>
-        <a:p>
-          <a:endParaRPr lang="pt-BR">
-            <a:ln>
-              <a:noFill/>
-            </a:ln>
-            <a:solidFill>
-              <a:schemeClr val="bg1"/>
-            </a:solidFill>
-          </a:endParaRPr>
-        </a:p>
-      </dgm:t>
-    </dgm:pt>
-    <dgm:pt modelId="{31A0FC9D-0FBA-4C14-8977-4EF50E24295C}" type="parTrans" cxnId="{3943098A-C3EE-40D4-9BAB-4B847BB053B1}">
-      <dgm:prSet>
-        <dgm:style>
-          <a:lnRef idx="1">
-            <a:schemeClr val="accent1"/>
-          </a:lnRef>
-          <a:fillRef idx="3">
-            <a:schemeClr val="accent1"/>
-          </a:fillRef>
-          <a:effectRef idx="2">
-            <a:schemeClr val="accent1"/>
-          </a:effectRef>
-          <a:fontRef idx="minor">
-            <a:schemeClr val="lt1"/>
-          </a:fontRef>
-        </dgm:style>
-      </dgm:prSet>
-      <dgm:spPr>
-        <a:noFill/>
-        <a:ln>
-          <a:solidFill>
-            <a:schemeClr val="tx1"/>
-          </a:solidFill>
-        </a:ln>
-      </dgm:spPr>
-      <dgm:t>
-        <a:bodyPr/>
-        <a:lstStyle/>
-        <a:p>
-          <a:endParaRPr lang="pt-BR" b="1">
-            <a:ln w="19050">
-              <a:noFill/>
-            </a:ln>
-            <a:solidFill>
-              <a:sysClr val="windowText" lastClr="000000"/>
-            </a:solidFill>
-          </a:endParaRPr>
-        </a:p>
-      </dgm:t>
-    </dgm:pt>
-    <dgm:pt modelId="{9548DBE8-EB09-4E83-8D6C-1553C82B7590}">
-      <dgm:prSet>
-        <dgm:style>
-          <a:lnRef idx="1">
-            <a:schemeClr val="accent1"/>
-          </a:lnRef>
-          <a:fillRef idx="3">
-            <a:schemeClr val="accent1"/>
-          </a:fillRef>
-          <a:effectRef idx="2">
-            <a:schemeClr val="accent1"/>
-          </a:effectRef>
-          <a:fontRef idx="minor">
-            <a:schemeClr val="lt1"/>
-          </a:fontRef>
-        </dgm:style>
-      </dgm:prSet>
-      <dgm:spPr>
-        <a:noFill/>
-        <a:ln>
-          <a:solidFill>
-            <a:schemeClr val="tx1"/>
-          </a:solidFill>
-        </a:ln>
-      </dgm:spPr>
-      <dgm:t>
-        <a:bodyPr/>
-        <a:lstStyle/>
-        <a:p>
-          <a:r>
-            <a:rPr lang="pt-BR" b="1">
-              <a:ln w="19050">
-                <a:noFill/>
-              </a:ln>
-              <a:solidFill>
-                <a:sysClr val="windowText" lastClr="000000"/>
-              </a:solidFill>
-            </a:rPr>
-            <a:t>ALTERAR</a:t>
-          </a:r>
-        </a:p>
-      </dgm:t>
-    </dgm:pt>
-    <dgm:pt modelId="{33EFEC6A-2D56-4240-B250-A5BCB2AA3888}" type="sibTrans" cxnId="{F475F83D-3EFD-4EF8-AF36-15BCFD762E2A}">
-      <dgm:prSet/>
-      <dgm:spPr/>
-      <dgm:t>
-        <a:bodyPr/>
-        <a:lstStyle/>
-        <a:p>
-          <a:endParaRPr lang="pt-BR">
-            <a:ln>
-              <a:noFill/>
-            </a:ln>
-            <a:solidFill>
-              <a:schemeClr val="bg1"/>
-            </a:solidFill>
-          </a:endParaRPr>
-        </a:p>
-      </dgm:t>
-    </dgm:pt>
-    <dgm:pt modelId="{4936F1BF-A559-48A4-9CC7-6A4173702765}" type="parTrans" cxnId="{F475F83D-3EFD-4EF8-AF36-15BCFD762E2A}">
-      <dgm:prSet>
-        <dgm:style>
-          <a:lnRef idx="1">
-            <a:schemeClr val="accent1"/>
-          </a:lnRef>
-          <a:fillRef idx="3">
-            <a:schemeClr val="accent1"/>
-          </a:fillRef>
-          <a:effectRef idx="2">
-            <a:schemeClr val="accent1"/>
-          </a:effectRef>
-          <a:fontRef idx="minor">
-            <a:schemeClr val="lt1"/>
-          </a:fontRef>
-        </dgm:style>
-      </dgm:prSet>
-      <dgm:spPr>
-        <a:noFill/>
-        <a:ln>
-          <a:solidFill>
-            <a:schemeClr val="tx1"/>
-          </a:solidFill>
-        </a:ln>
-      </dgm:spPr>
-      <dgm:t>
-        <a:bodyPr/>
-        <a:lstStyle/>
-        <a:p>
-          <a:endParaRPr lang="pt-BR" b="1">
-            <a:ln w="19050">
-              <a:noFill/>
-            </a:ln>
-            <a:solidFill>
-              <a:sysClr val="windowText" lastClr="000000"/>
-            </a:solidFill>
-          </a:endParaRPr>
-        </a:p>
-      </dgm:t>
-    </dgm:pt>
-    <dgm:pt modelId="{37D4D350-2B4C-4F88-BAEA-325B8C8BD999}">
-      <dgm:prSet>
-        <dgm:style>
-          <a:lnRef idx="1">
-            <a:schemeClr val="accent1"/>
-          </a:lnRef>
-          <a:fillRef idx="3">
-            <a:schemeClr val="accent1"/>
-          </a:fillRef>
-          <a:effectRef idx="2">
-            <a:schemeClr val="accent1"/>
-          </a:effectRef>
-          <a:fontRef idx="minor">
-            <a:schemeClr val="lt1"/>
-          </a:fontRef>
-        </dgm:style>
-      </dgm:prSet>
-      <dgm:spPr>
-        <a:noFill/>
-        <a:ln>
-          <a:solidFill>
-            <a:schemeClr val="tx1"/>
-          </a:solidFill>
-        </a:ln>
-      </dgm:spPr>
-      <dgm:t>
-        <a:bodyPr/>
-        <a:lstStyle/>
-        <a:p>
-          <a:r>
-            <a:rPr lang="pt-BR" b="1">
-              <a:ln w="19050">
-                <a:noFill/>
-              </a:ln>
-              <a:solidFill>
-                <a:sysClr val="windowText" lastClr="000000"/>
-              </a:solidFill>
-            </a:rPr>
-            <a:t>CONVÊNIO</a:t>
-          </a:r>
-        </a:p>
-      </dgm:t>
-    </dgm:pt>
-    <dgm:pt modelId="{0AC3440C-A2A1-4308-AF68-21206F91E3D4}" type="sibTrans" cxnId="{944DF7BF-487B-4568-B38F-07F9700B629D}">
-      <dgm:prSet/>
-      <dgm:spPr/>
-      <dgm:t>
-        <a:bodyPr/>
-        <a:lstStyle/>
-        <a:p>
-          <a:endParaRPr lang="pt-BR">
-            <a:ln>
-              <a:noFill/>
-            </a:ln>
-            <a:solidFill>
-              <a:schemeClr val="bg1"/>
-            </a:solidFill>
-          </a:endParaRPr>
-        </a:p>
-      </dgm:t>
-    </dgm:pt>
-    <dgm:pt modelId="{58894D9C-6FD9-4A91-B7A0-9CA0DE1EAC3F}" type="parTrans" cxnId="{944DF7BF-487B-4568-B38F-07F9700B629D}">
-      <dgm:prSet>
-        <dgm:style>
-          <a:lnRef idx="1">
-            <a:schemeClr val="accent1"/>
-          </a:lnRef>
-          <a:fillRef idx="3">
-            <a:schemeClr val="accent1"/>
-          </a:fillRef>
-          <a:effectRef idx="2">
-            <a:schemeClr val="accent1"/>
-          </a:effectRef>
-          <a:fontRef idx="minor">
-            <a:schemeClr val="lt1"/>
-          </a:fontRef>
-        </dgm:style>
-      </dgm:prSet>
-      <dgm:spPr>
-        <a:noFill/>
-        <a:ln>
-          <a:solidFill>
-            <a:schemeClr val="tx1"/>
-          </a:solidFill>
-        </a:ln>
-      </dgm:spPr>
-      <dgm:t>
-        <a:bodyPr/>
-        <a:lstStyle/>
-        <a:p>
-          <a:endParaRPr lang="pt-BR" b="1">
-            <a:ln w="19050">
-              <a:noFill/>
-            </a:ln>
-            <a:solidFill>
-              <a:sysClr val="windowText" lastClr="000000"/>
-            </a:solidFill>
-          </a:endParaRPr>
-        </a:p>
-      </dgm:t>
-    </dgm:pt>
-    <dgm:pt modelId="{527075D4-59D8-4F48-BB1D-7B61C9BF518A}">
-      <dgm:prSet>
-        <dgm:style>
-          <a:lnRef idx="1">
-            <a:schemeClr val="accent1"/>
-          </a:lnRef>
-          <a:fillRef idx="3">
-            <a:schemeClr val="accent1"/>
-          </a:fillRef>
-          <a:effectRef idx="2">
-            <a:schemeClr val="accent1"/>
-          </a:effectRef>
-          <a:fontRef idx="minor">
-            <a:schemeClr val="lt1"/>
-          </a:fontRef>
-        </dgm:style>
-      </dgm:prSet>
-      <dgm:spPr>
-        <a:noFill/>
-        <a:ln>
-          <a:solidFill>
-            <a:schemeClr val="tx1"/>
-          </a:solidFill>
-        </a:ln>
-      </dgm:spPr>
-      <dgm:t>
-        <a:bodyPr/>
-        <a:lstStyle/>
-        <a:p>
-          <a:r>
-            <a:rPr lang="pt-BR" b="1">
-              <a:ln w="19050">
-                <a:noFill/>
-              </a:ln>
-              <a:solidFill>
-                <a:sysClr val="windowText" lastClr="000000"/>
-              </a:solidFill>
-            </a:rPr>
-            <a:t>EMPRESAS</a:t>
-          </a:r>
-        </a:p>
-      </dgm:t>
-    </dgm:pt>
-    <dgm:pt modelId="{F993EDDD-AF56-42DA-B192-C3CF398FF729}" type="sibTrans" cxnId="{3C75ABC7-0B01-43D4-B024-9306FC516C32}">
-      <dgm:prSet/>
-      <dgm:spPr/>
-      <dgm:t>
-        <a:bodyPr/>
-        <a:lstStyle/>
-        <a:p>
-          <a:endParaRPr lang="pt-BR">
-            <a:ln>
-              <a:noFill/>
-            </a:ln>
-            <a:solidFill>
-              <a:schemeClr val="bg1"/>
-            </a:solidFill>
-          </a:endParaRPr>
-        </a:p>
-      </dgm:t>
-    </dgm:pt>
-    <dgm:pt modelId="{08B0D645-C13F-4BC4-A0B2-AC81A2E92545}" type="parTrans" cxnId="{3C75ABC7-0B01-43D4-B024-9306FC516C32}">
-      <dgm:prSet>
-        <dgm:style>
-          <a:lnRef idx="1">
-            <a:schemeClr val="accent1"/>
-          </a:lnRef>
-          <a:fillRef idx="3">
-            <a:schemeClr val="accent1"/>
-          </a:fillRef>
-          <a:effectRef idx="2">
-            <a:schemeClr val="accent1"/>
-          </a:effectRef>
-          <a:fontRef idx="minor">
-            <a:schemeClr val="lt1"/>
-          </a:fontRef>
-        </dgm:style>
-      </dgm:prSet>
-      <dgm:spPr>
-        <a:noFill/>
-        <a:ln>
-          <a:solidFill>
-            <a:schemeClr val="tx1"/>
-          </a:solidFill>
-        </a:ln>
-      </dgm:spPr>
-      <dgm:t>
-        <a:bodyPr/>
-        <a:lstStyle/>
-        <a:p>
-          <a:endParaRPr lang="pt-BR" b="1">
-            <a:ln w="19050">
-              <a:noFill/>
-            </a:ln>
-            <a:solidFill>
-              <a:sysClr val="windowText" lastClr="000000"/>
-            </a:solidFill>
-          </a:endParaRPr>
-        </a:p>
-      </dgm:t>
-    </dgm:pt>
-    <dgm:pt modelId="{17A1A3F5-9AC6-4491-83B9-FA5181BAC589}">
-      <dgm:prSet>
-        <dgm:style>
-          <a:lnRef idx="1">
-            <a:schemeClr val="accent1"/>
-          </a:lnRef>
-          <a:fillRef idx="3">
-            <a:schemeClr val="accent1"/>
-          </a:fillRef>
-          <a:effectRef idx="2">
-            <a:schemeClr val="accent1"/>
-          </a:effectRef>
-          <a:fontRef idx="minor">
-            <a:schemeClr val="lt1"/>
-          </a:fontRef>
-        </dgm:style>
-      </dgm:prSet>
-      <dgm:spPr>
-        <a:noFill/>
-        <a:ln>
-          <a:solidFill>
-            <a:schemeClr val="tx1"/>
-          </a:solidFill>
-        </a:ln>
-      </dgm:spPr>
-      <dgm:t>
-        <a:bodyPr/>
-        <a:lstStyle/>
-        <a:p>
-          <a:r>
-            <a:rPr lang="pt-BR" b="1">
-              <a:ln w="19050">
-                <a:noFill/>
-              </a:ln>
-              <a:solidFill>
-                <a:sysClr val="windowText" lastClr="000000"/>
-              </a:solidFill>
-            </a:rPr>
-            <a:t>PACIENTE</a:t>
-          </a:r>
-        </a:p>
-      </dgm:t>
-    </dgm:pt>
-    <dgm:pt modelId="{5752894A-25D5-438F-A615-A6A1E1859532}" type="sibTrans" cxnId="{8A411334-5FD9-4394-A4DE-E5CCF7B62FFE}">
-      <dgm:prSet/>
-      <dgm:spPr/>
-      <dgm:t>
-        <a:bodyPr/>
-        <a:lstStyle/>
-        <a:p>
-          <a:endParaRPr lang="pt-BR">
-            <a:ln>
-              <a:noFill/>
-            </a:ln>
-            <a:solidFill>
-              <a:schemeClr val="bg1"/>
-            </a:solidFill>
-          </a:endParaRPr>
-        </a:p>
-      </dgm:t>
-    </dgm:pt>
-    <dgm:pt modelId="{D35EBF02-317F-472E-8BAE-0F33CC86056B}" type="parTrans" cxnId="{8A411334-5FD9-4394-A4DE-E5CCF7B62FFE}">
-      <dgm:prSet>
-        <dgm:style>
-          <a:lnRef idx="1">
-            <a:schemeClr val="accent1"/>
-          </a:lnRef>
-          <a:fillRef idx="3">
-            <a:schemeClr val="accent1"/>
-          </a:fillRef>
-          <a:effectRef idx="2">
-            <a:schemeClr val="accent1"/>
-          </a:effectRef>
-          <a:fontRef idx="minor">
-            <a:schemeClr val="lt1"/>
-          </a:fontRef>
-        </dgm:style>
-      </dgm:prSet>
-      <dgm:spPr>
-        <a:noFill/>
-        <a:ln>
-          <a:solidFill>
-            <a:schemeClr val="tx1"/>
-          </a:solidFill>
-        </a:ln>
-      </dgm:spPr>
-      <dgm:t>
-        <a:bodyPr/>
-        <a:lstStyle/>
-        <a:p>
-          <a:endParaRPr lang="pt-BR" b="1">
-            <a:ln w="19050">
-              <a:noFill/>
-            </a:ln>
-            <a:solidFill>
-              <a:sysClr val="windowText" lastClr="000000"/>
-            </a:solidFill>
-          </a:endParaRPr>
-        </a:p>
-      </dgm:t>
-    </dgm:pt>
-    <dgm:pt modelId="{B9AE722C-48C1-474C-9852-1B930B6B109F}" type="asst">
-      <dgm:prSet phldrT="[Texto]">
-        <dgm:style>
-          <a:lnRef idx="1">
-            <a:schemeClr val="accent1"/>
-          </a:lnRef>
-          <a:fillRef idx="3">
-            <a:schemeClr val="accent1"/>
-          </a:fillRef>
-          <a:effectRef idx="2">
-            <a:schemeClr val="accent1"/>
-          </a:effectRef>
-          <a:fontRef idx="minor">
-            <a:schemeClr val="lt1"/>
-          </a:fontRef>
-        </dgm:style>
-      </dgm:prSet>
-      <dgm:spPr>
-        <a:noFill/>
-        <a:ln>
-          <a:solidFill>
-            <a:schemeClr val="tx1"/>
-          </a:solidFill>
-        </a:ln>
-      </dgm:spPr>
-      <dgm:t>
-        <a:bodyPr/>
-        <a:lstStyle/>
-        <a:p>
-          <a:r>
-            <a:rPr lang="pt-BR" b="1">
-              <a:ln w="19050">
-                <a:noFill/>
-              </a:ln>
-              <a:solidFill>
-                <a:sysClr val="windowText" lastClr="000000"/>
-              </a:solidFill>
-            </a:rPr>
-            <a:t>PSYSTEM</a:t>
+            <a:t>LOGIN</a:t>
           </a:r>
         </a:p>
       </dgm:t>
@@ -4200,7 +3524,7 @@
         <a:lstStyle/>
         <a:p>
           <a:r>
-            <a:rPr lang="pt-BR" b="1">
+            <a:rPr lang="pt-BR" b="0">
               <a:ln w="19050">
                 <a:noFill/>
               </a:ln>
@@ -4210,11 +3534,22 @@
             </a:rPr>
             <a:t>PERFIL</a:t>
           </a:r>
-          <a:endParaRPr lang="pt-BR">
+          <a:endParaRPr lang="pt-BR" b="0">
             <a:solidFill>
               <a:sysClr val="windowText" lastClr="000000"/>
             </a:solidFill>
           </a:endParaRPr>
+        </a:p>
+      </dgm:t>
+    </dgm:pt>
+    <dgm:pt modelId="{F9927253-7A10-4200-BCF2-B9E109E58955}" type="sibTrans" cxnId="{7905ED90-60D0-4413-BCB9-7D5C4A0DBADC}">
+      <dgm:prSet/>
+      <dgm:spPr/>
+      <dgm:t>
+        <a:bodyPr/>
+        <a:lstStyle/>
+        <a:p>
+          <a:endParaRPr lang="pt-BR"/>
         </a:p>
       </dgm:t>
     </dgm:pt>
@@ -4232,22 +3567,11 @@
         <a:bodyPr/>
         <a:lstStyle/>
         <a:p>
-          <a:endParaRPr lang="pt-BR">
+          <a:endParaRPr lang="pt-BR" b="0">
             <a:solidFill>
               <a:sysClr val="windowText" lastClr="000000"/>
             </a:solidFill>
           </a:endParaRPr>
-        </a:p>
-      </dgm:t>
-    </dgm:pt>
-    <dgm:pt modelId="{F9927253-7A10-4200-BCF2-B9E109E58955}" type="sibTrans" cxnId="{7905ED90-60D0-4413-BCB9-7D5C4A0DBADC}">
-      <dgm:prSet/>
-      <dgm:spPr/>
-      <dgm:t>
-        <a:bodyPr/>
-        <a:lstStyle/>
-        <a:p>
-          <a:endParaRPr lang="pt-BR"/>
         </a:p>
       </dgm:t>
     </dgm:pt>
@@ -4314,7 +3638,7 @@
       <dgm:spPr/>
     </dgm:pt>
     <dgm:pt modelId="{5711D613-6930-4D20-A3C4-3F51CCEE594A}" type="pres">
-      <dgm:prSet presAssocID="{0346CA54-77B7-4A97-8DF3-CD8B48259655}" presName="Name37" presStyleLbl="parChTrans1D2" presStyleIdx="0" presStyleCnt="7"/>
+      <dgm:prSet presAssocID="{0346CA54-77B7-4A97-8DF3-CD8B48259655}" presName="Name37" presStyleLbl="parChTrans1D2" presStyleIdx="0" presStyleCnt="6"/>
       <dgm:spPr/>
       <dgm:t>
         <a:bodyPr/>
@@ -4337,7 +3661,7 @@
       <dgm:spPr/>
     </dgm:pt>
     <dgm:pt modelId="{89016122-5A0C-4699-8160-C50C3D834896}" type="pres">
-      <dgm:prSet presAssocID="{F4BE1965-C09D-4869-990A-2E99BD582647}" presName="rootText" presStyleLbl="node2" presStyleIdx="0" presStyleCnt="7" custScaleX="68303" custScaleY="68303" custLinFactNeighborX="10144" custLinFactNeighborY="23626">
+      <dgm:prSet presAssocID="{F4BE1965-C09D-4869-990A-2E99BD582647}" presName="rootText" presStyleLbl="node2" presStyleIdx="0" presStyleCnt="6" custScaleX="68303" custScaleY="68303" custLinFactNeighborX="10144" custLinFactNeighborY="23626">
         <dgm:presLayoutVars>
           <dgm:chPref val="3"/>
         </dgm:presLayoutVars>
@@ -4352,7 +3676,7 @@
       </dgm:t>
     </dgm:pt>
     <dgm:pt modelId="{21DC81A4-7741-4867-8475-B8F493C1233C}" type="pres">
-      <dgm:prSet presAssocID="{F4BE1965-C09D-4869-990A-2E99BD582647}" presName="rootConnector" presStyleLbl="node2" presStyleIdx="0" presStyleCnt="7"/>
+      <dgm:prSet presAssocID="{F4BE1965-C09D-4869-990A-2E99BD582647}" presName="rootConnector" presStyleLbl="node2" presStyleIdx="0" presStyleCnt="6"/>
       <dgm:spPr/>
       <dgm:t>
         <a:bodyPr/>
@@ -4371,7 +3695,7 @@
       <dgm:spPr/>
     </dgm:pt>
     <dgm:pt modelId="{09595F1B-0B3B-483F-A2C1-5B95AEAFCD61}" type="pres">
-      <dgm:prSet presAssocID="{2C25A110-9F0C-45B1-A617-A6CB1E611A33}" presName="Name37" presStyleLbl="parChTrans1D2" presStyleIdx="1" presStyleCnt="7"/>
+      <dgm:prSet presAssocID="{2C25A110-9F0C-45B1-A617-A6CB1E611A33}" presName="Name37" presStyleLbl="parChTrans1D2" presStyleIdx="1" presStyleCnt="6"/>
       <dgm:spPr/>
       <dgm:t>
         <a:bodyPr/>
@@ -4394,7 +3718,7 @@
       <dgm:spPr/>
     </dgm:pt>
     <dgm:pt modelId="{A4C24BCF-CE9E-4D32-818D-9485AAE6798E}" type="pres">
-      <dgm:prSet presAssocID="{6C538176-8C46-4389-9709-8D4769D61479}" presName="rootText" presStyleLbl="node2" presStyleIdx="1" presStyleCnt="7" custScaleX="68303" custScaleY="68303" custLinFactNeighborX="10144" custLinFactNeighborY="23626">
+      <dgm:prSet presAssocID="{6C538176-8C46-4389-9709-8D4769D61479}" presName="rootText" presStyleLbl="node2" presStyleIdx="1" presStyleCnt="6" custScaleX="68303" custScaleY="68303" custLinFactNeighborX="10144" custLinFactNeighborY="23626">
         <dgm:presLayoutVars>
           <dgm:chPref val="3"/>
         </dgm:presLayoutVars>
@@ -4409,7 +3733,7 @@
       </dgm:t>
     </dgm:pt>
     <dgm:pt modelId="{97105F4F-938F-42D4-8DFC-4A62E0C1C127}" type="pres">
-      <dgm:prSet presAssocID="{6C538176-8C46-4389-9709-8D4769D61479}" presName="rootConnector" presStyleLbl="node2" presStyleIdx="1" presStyleCnt="7"/>
+      <dgm:prSet presAssocID="{6C538176-8C46-4389-9709-8D4769D61479}" presName="rootConnector" presStyleLbl="node2" presStyleIdx="1" presStyleCnt="6"/>
       <dgm:spPr/>
       <dgm:t>
         <a:bodyPr/>
@@ -4424,7 +3748,7 @@
       <dgm:spPr/>
     </dgm:pt>
     <dgm:pt modelId="{DA03FBC2-FC42-4490-A2BE-9AB1E61F3365}" type="pres">
-      <dgm:prSet presAssocID="{D35EBF02-317F-472E-8BAE-0F33CC86056B}" presName="Name37" presStyleLbl="parChTrans1D3" presStyleIdx="0" presStyleCnt="21"/>
+      <dgm:prSet presAssocID="{D35EBF02-317F-472E-8BAE-0F33CC86056B}" presName="Name37" presStyleLbl="parChTrans1D3" presStyleIdx="0" presStyleCnt="15"/>
       <dgm:spPr/>
       <dgm:t>
         <a:bodyPr/>
@@ -4447,7 +3771,7 @@
       <dgm:spPr/>
     </dgm:pt>
     <dgm:pt modelId="{D8CAD614-A52C-4A14-8BF2-D7A71D675144}" type="pres">
-      <dgm:prSet presAssocID="{17A1A3F5-9AC6-4491-83B9-FA5181BAC589}" presName="rootText" presStyleLbl="node3" presStyleIdx="0" presStyleCnt="21" custScaleX="68303" custScaleY="68303" custLinFactNeighborX="10144" custLinFactNeighborY="23626">
+      <dgm:prSet presAssocID="{17A1A3F5-9AC6-4491-83B9-FA5181BAC589}" presName="rootText" presStyleLbl="node3" presStyleIdx="0" presStyleCnt="15" custScaleX="68303" custScaleY="68303" custLinFactNeighborX="10144" custLinFactNeighborY="23626">
         <dgm:presLayoutVars>
           <dgm:chPref val="3"/>
         </dgm:presLayoutVars>
@@ -4462,7 +3786,7 @@
       </dgm:t>
     </dgm:pt>
     <dgm:pt modelId="{90105FE1-09F3-42F3-A585-FF7680767A56}" type="pres">
-      <dgm:prSet presAssocID="{17A1A3F5-9AC6-4491-83B9-FA5181BAC589}" presName="rootConnector" presStyleLbl="node3" presStyleIdx="0" presStyleCnt="21"/>
+      <dgm:prSet presAssocID="{17A1A3F5-9AC6-4491-83B9-FA5181BAC589}" presName="rootConnector" presStyleLbl="node3" presStyleIdx="0" presStyleCnt="15"/>
       <dgm:spPr/>
       <dgm:t>
         <a:bodyPr/>
@@ -4481,7 +3805,7 @@
       <dgm:spPr/>
     </dgm:pt>
     <dgm:pt modelId="{17029296-5C2A-423E-9D77-92A93973D18C}" type="pres">
-      <dgm:prSet presAssocID="{08B0D645-C13F-4BC4-A0B2-AC81A2E92545}" presName="Name37" presStyleLbl="parChTrans1D3" presStyleIdx="1" presStyleCnt="21"/>
+      <dgm:prSet presAssocID="{08B0D645-C13F-4BC4-A0B2-AC81A2E92545}" presName="Name37" presStyleLbl="parChTrans1D3" presStyleIdx="1" presStyleCnt="15"/>
       <dgm:spPr/>
       <dgm:t>
         <a:bodyPr/>
@@ -4504,7 +3828,7 @@
       <dgm:spPr/>
     </dgm:pt>
     <dgm:pt modelId="{D422190A-186E-46FA-86B3-E9A331CC9E40}" type="pres">
-      <dgm:prSet presAssocID="{527075D4-59D8-4F48-BB1D-7B61C9BF518A}" presName="rootText" presStyleLbl="node3" presStyleIdx="1" presStyleCnt="21" custScaleX="68303" custScaleY="68303" custLinFactNeighborX="10144" custLinFactNeighborY="23626">
+      <dgm:prSet presAssocID="{527075D4-59D8-4F48-BB1D-7B61C9BF518A}" presName="rootText" presStyleLbl="node3" presStyleIdx="1" presStyleCnt="15" custScaleX="68303" custScaleY="68303" custLinFactNeighborX="10144" custLinFactNeighborY="23626">
         <dgm:presLayoutVars>
           <dgm:chPref val="3"/>
         </dgm:presLayoutVars>
@@ -4519,7 +3843,7 @@
       </dgm:t>
     </dgm:pt>
     <dgm:pt modelId="{6E228F81-D8D9-4E53-8FC8-302705B4AB23}" type="pres">
-      <dgm:prSet presAssocID="{527075D4-59D8-4F48-BB1D-7B61C9BF518A}" presName="rootConnector" presStyleLbl="node3" presStyleIdx="1" presStyleCnt="21"/>
+      <dgm:prSet presAssocID="{527075D4-59D8-4F48-BB1D-7B61C9BF518A}" presName="rootConnector" presStyleLbl="node3" presStyleIdx="1" presStyleCnt="15"/>
       <dgm:spPr/>
       <dgm:t>
         <a:bodyPr/>
@@ -4538,7 +3862,7 @@
       <dgm:spPr/>
     </dgm:pt>
     <dgm:pt modelId="{94D00011-2418-4EE8-AA9B-9E0E4E6C05D2}" type="pres">
-      <dgm:prSet presAssocID="{58894D9C-6FD9-4A91-B7A0-9CA0DE1EAC3F}" presName="Name37" presStyleLbl="parChTrans1D3" presStyleIdx="2" presStyleCnt="21"/>
+      <dgm:prSet presAssocID="{58894D9C-6FD9-4A91-B7A0-9CA0DE1EAC3F}" presName="Name37" presStyleLbl="parChTrans1D3" presStyleIdx="2" presStyleCnt="15"/>
       <dgm:spPr/>
       <dgm:t>
         <a:bodyPr/>
@@ -4561,7 +3885,7 @@
       <dgm:spPr/>
     </dgm:pt>
     <dgm:pt modelId="{12744B90-6E26-4685-B445-9602C7DA6F21}" type="pres">
-      <dgm:prSet presAssocID="{37D4D350-2B4C-4F88-BAEA-325B8C8BD999}" presName="rootText" presStyleLbl="node3" presStyleIdx="2" presStyleCnt="21" custScaleX="68303" custScaleY="68303" custLinFactNeighborX="5843" custLinFactNeighborY="23626">
+      <dgm:prSet presAssocID="{37D4D350-2B4C-4F88-BAEA-325B8C8BD999}" presName="rootText" presStyleLbl="node3" presStyleIdx="2" presStyleCnt="15" custScaleX="68303" custScaleY="68303" custLinFactNeighborX="5843" custLinFactNeighborY="23626">
         <dgm:presLayoutVars>
           <dgm:chPref val="3"/>
         </dgm:presLayoutVars>
@@ -4576,7 +3900,7 @@
       </dgm:t>
     </dgm:pt>
     <dgm:pt modelId="{0F9DE019-F216-4A6C-B57F-448A2F88B6EA}" type="pres">
-      <dgm:prSet presAssocID="{37D4D350-2B4C-4F88-BAEA-325B8C8BD999}" presName="rootConnector" presStyleLbl="node3" presStyleIdx="2" presStyleCnt="21"/>
+      <dgm:prSet presAssocID="{37D4D350-2B4C-4F88-BAEA-325B8C8BD999}" presName="rootConnector" presStyleLbl="node3" presStyleIdx="2" presStyleCnt="15"/>
       <dgm:spPr/>
       <dgm:t>
         <a:bodyPr/>
@@ -4595,7 +3919,7 @@
       <dgm:spPr/>
     </dgm:pt>
     <dgm:pt modelId="{E230D485-B111-4A88-A96C-DD0742BED87E}" type="pres">
-      <dgm:prSet presAssocID="{C28534C4-F7A0-4BCC-B8C3-4B7E33109B11}" presName="Name37" presStyleLbl="parChTrans1D3" presStyleIdx="3" presStyleCnt="21"/>
+      <dgm:prSet presAssocID="{C28534C4-F7A0-4BCC-B8C3-4B7E33109B11}" presName="Name37" presStyleLbl="parChTrans1D3" presStyleIdx="3" presStyleCnt="15"/>
       <dgm:spPr/>
       <dgm:t>
         <a:bodyPr/>
@@ -4618,7 +3942,7 @@
       <dgm:spPr/>
     </dgm:pt>
     <dgm:pt modelId="{4AA82A2E-4AB3-48FF-AB65-C37006C2F2F7}" type="pres">
-      <dgm:prSet presAssocID="{D85AA4DE-773A-46A6-A184-49F8D31B7471}" presName="rootText" presStyleLbl="node3" presStyleIdx="3" presStyleCnt="21" custScaleX="68303" custScaleY="68303" custLinFactNeighborX="10144" custLinFactNeighborY="23626">
+      <dgm:prSet presAssocID="{D85AA4DE-773A-46A6-A184-49F8D31B7471}" presName="rootText" presStyleLbl="node3" presStyleIdx="3" presStyleCnt="15" custScaleX="68303" custScaleY="68303" custLinFactNeighborX="10144" custLinFactNeighborY="23626">
         <dgm:presLayoutVars>
           <dgm:chPref val="3"/>
         </dgm:presLayoutVars>
@@ -4633,7 +3957,7 @@
       </dgm:t>
     </dgm:pt>
     <dgm:pt modelId="{C97941E5-882C-4F0A-991C-AE7130B81FD5}" type="pres">
-      <dgm:prSet presAssocID="{D85AA4DE-773A-46A6-A184-49F8D31B7471}" presName="rootConnector" presStyleLbl="node3" presStyleIdx="3" presStyleCnt="21"/>
+      <dgm:prSet presAssocID="{D85AA4DE-773A-46A6-A184-49F8D31B7471}" presName="rootConnector" presStyleLbl="node3" presStyleIdx="3" presStyleCnt="15"/>
       <dgm:spPr/>
       <dgm:t>
         <a:bodyPr/>
@@ -4652,7 +3976,7 @@
       <dgm:spPr/>
     </dgm:pt>
     <dgm:pt modelId="{D41787A0-F2E0-4CED-9130-427670ECE765}" type="pres">
-      <dgm:prSet presAssocID="{346E636D-5AF0-4E55-A18F-5EA0A340A571}" presName="Name37" presStyleLbl="parChTrans1D3" presStyleIdx="4" presStyleCnt="21"/>
+      <dgm:prSet presAssocID="{346E636D-5AF0-4E55-A18F-5EA0A340A571}" presName="Name37" presStyleLbl="parChTrans1D3" presStyleIdx="4" presStyleCnt="15"/>
       <dgm:spPr/>
       <dgm:t>
         <a:bodyPr/>
@@ -4675,7 +3999,7 @@
       <dgm:spPr/>
     </dgm:pt>
     <dgm:pt modelId="{F530A5B0-37B1-4F4D-8797-2AA1FCC5C920}" type="pres">
-      <dgm:prSet presAssocID="{683247F9-77F1-43E0-BE9B-1F85323A5019}" presName="rootText" presStyleLbl="node3" presStyleIdx="4" presStyleCnt="21" custScaleX="68303" custScaleY="68303" custLinFactNeighborX="10144" custLinFactNeighborY="18085">
+      <dgm:prSet presAssocID="{683247F9-77F1-43E0-BE9B-1F85323A5019}" presName="rootText" presStyleLbl="node3" presStyleIdx="4" presStyleCnt="15" custScaleX="68303" custScaleY="68303" custLinFactNeighborX="10144" custLinFactNeighborY="18085">
         <dgm:presLayoutVars>
           <dgm:chPref val="3"/>
         </dgm:presLayoutVars>
@@ -4690,7 +4014,7 @@
       </dgm:t>
     </dgm:pt>
     <dgm:pt modelId="{EDB318A8-D946-4F37-B890-D5B258FDE471}" type="pres">
-      <dgm:prSet presAssocID="{683247F9-77F1-43E0-BE9B-1F85323A5019}" presName="rootConnector" presStyleLbl="node3" presStyleIdx="4" presStyleCnt="21"/>
+      <dgm:prSet presAssocID="{683247F9-77F1-43E0-BE9B-1F85323A5019}" presName="rootConnector" presStyleLbl="node3" presStyleIdx="4" presStyleCnt="15"/>
       <dgm:spPr/>
       <dgm:t>
         <a:bodyPr/>
@@ -4712,293 +4036,8 @@
       <dgm:prSet presAssocID="{6C538176-8C46-4389-9709-8D4769D61479}" presName="hierChild5" presStyleCnt="0"/>
       <dgm:spPr/>
     </dgm:pt>
-    <dgm:pt modelId="{5B4A557D-DD40-4BBE-9F9A-42B507EBEB1E}" type="pres">
-      <dgm:prSet presAssocID="{31A0FC9D-0FBA-4C14-8977-4EF50E24295C}" presName="Name37" presStyleLbl="parChTrans1D2" presStyleIdx="2" presStyleCnt="7"/>
-      <dgm:spPr/>
-      <dgm:t>
-        <a:bodyPr/>
-        <a:lstStyle/>
-        <a:p>
-          <a:endParaRPr lang="pt-BR"/>
-        </a:p>
-      </dgm:t>
-    </dgm:pt>
-    <dgm:pt modelId="{7CC3DFE6-41C3-4C77-9713-4DC549792064}" type="pres">
-      <dgm:prSet presAssocID="{EF96C9B4-427A-49FF-B68D-7842B298ACFE}" presName="hierRoot2" presStyleCnt="0">
-        <dgm:presLayoutVars>
-          <dgm:hierBranch val="init"/>
-        </dgm:presLayoutVars>
-      </dgm:prSet>
-      <dgm:spPr/>
-    </dgm:pt>
-    <dgm:pt modelId="{A5201426-47F9-4D79-863D-FD845B859025}" type="pres">
-      <dgm:prSet presAssocID="{EF96C9B4-427A-49FF-B68D-7842B298ACFE}" presName="rootComposite" presStyleCnt="0"/>
-      <dgm:spPr/>
-    </dgm:pt>
-    <dgm:pt modelId="{970485CB-6ACC-4C6D-8C6C-B1DAD014F8C6}" type="pres">
-      <dgm:prSet presAssocID="{EF96C9B4-427A-49FF-B68D-7842B298ACFE}" presName="rootText" presStyleLbl="node2" presStyleIdx="2" presStyleCnt="7" custScaleX="68303" custScaleY="68303" custLinFactNeighborX="10144" custLinFactNeighborY="23626">
-        <dgm:presLayoutVars>
-          <dgm:chPref val="3"/>
-        </dgm:presLayoutVars>
-      </dgm:prSet>
-      <dgm:spPr/>
-      <dgm:t>
-        <a:bodyPr/>
-        <a:lstStyle/>
-        <a:p>
-          <a:endParaRPr lang="pt-BR"/>
-        </a:p>
-      </dgm:t>
-    </dgm:pt>
-    <dgm:pt modelId="{2C2F8232-23E5-4430-9644-54188413EB0D}" type="pres">
-      <dgm:prSet presAssocID="{EF96C9B4-427A-49FF-B68D-7842B298ACFE}" presName="rootConnector" presStyleLbl="node2" presStyleIdx="2" presStyleCnt="7"/>
-      <dgm:spPr/>
-      <dgm:t>
-        <a:bodyPr/>
-        <a:lstStyle/>
-        <a:p>
-          <a:endParaRPr lang="pt-BR"/>
-        </a:p>
-      </dgm:t>
-    </dgm:pt>
-    <dgm:pt modelId="{E2BD4A40-9973-4A23-B31E-855B44C08988}" type="pres">
-      <dgm:prSet presAssocID="{EF96C9B4-427A-49FF-B68D-7842B298ACFE}" presName="hierChild4" presStyleCnt="0"/>
-      <dgm:spPr/>
-    </dgm:pt>
-    <dgm:pt modelId="{23FAAA54-0100-48C8-BFFD-6E4671CEB4C3}" type="pres">
-      <dgm:prSet presAssocID="{A18C7E19-4A88-419B-92C6-46F2DFF76B01}" presName="Name37" presStyleLbl="parChTrans1D3" presStyleIdx="5" presStyleCnt="21"/>
-      <dgm:spPr/>
-      <dgm:t>
-        <a:bodyPr/>
-        <a:lstStyle/>
-        <a:p>
-          <a:endParaRPr lang="pt-BR"/>
-        </a:p>
-      </dgm:t>
-    </dgm:pt>
-    <dgm:pt modelId="{2AC31327-BAD7-40D3-8D49-9E1D2A9719D6}" type="pres">
-      <dgm:prSet presAssocID="{794C04AF-AE98-44C5-9073-C6CD7D47AB4B}" presName="hierRoot2" presStyleCnt="0">
-        <dgm:presLayoutVars>
-          <dgm:hierBranch val="init"/>
-        </dgm:presLayoutVars>
-      </dgm:prSet>
-      <dgm:spPr/>
-    </dgm:pt>
-    <dgm:pt modelId="{385F05D4-26D4-4C2F-9932-9D9F9764A8C6}" type="pres">
-      <dgm:prSet presAssocID="{794C04AF-AE98-44C5-9073-C6CD7D47AB4B}" presName="rootComposite" presStyleCnt="0"/>
-      <dgm:spPr/>
-    </dgm:pt>
-    <dgm:pt modelId="{B8CF9A0F-7BA0-4CD0-B393-ADDA59A36C76}" type="pres">
-      <dgm:prSet presAssocID="{794C04AF-AE98-44C5-9073-C6CD7D47AB4B}" presName="rootText" presStyleLbl="node3" presStyleIdx="5" presStyleCnt="21" custScaleX="68303" custScaleY="68303" custLinFactNeighborX="10144" custLinFactNeighborY="23626">
-        <dgm:presLayoutVars>
-          <dgm:chPref val="3"/>
-        </dgm:presLayoutVars>
-      </dgm:prSet>
-      <dgm:spPr/>
-      <dgm:t>
-        <a:bodyPr/>
-        <a:lstStyle/>
-        <a:p>
-          <a:endParaRPr lang="pt-BR"/>
-        </a:p>
-      </dgm:t>
-    </dgm:pt>
-    <dgm:pt modelId="{EFA0C1BE-D31B-46F7-AA95-A0A3E6CD83CE}" type="pres">
-      <dgm:prSet presAssocID="{794C04AF-AE98-44C5-9073-C6CD7D47AB4B}" presName="rootConnector" presStyleLbl="node3" presStyleIdx="5" presStyleCnt="21"/>
-      <dgm:spPr/>
-      <dgm:t>
-        <a:bodyPr/>
-        <a:lstStyle/>
-        <a:p>
-          <a:endParaRPr lang="pt-BR"/>
-        </a:p>
-      </dgm:t>
-    </dgm:pt>
-    <dgm:pt modelId="{0A1E143D-E9D3-426D-BAE4-E8C79A0822C6}" type="pres">
-      <dgm:prSet presAssocID="{794C04AF-AE98-44C5-9073-C6CD7D47AB4B}" presName="hierChild4" presStyleCnt="0"/>
-      <dgm:spPr/>
-    </dgm:pt>
-    <dgm:pt modelId="{06A51A16-7D39-4C8E-BA42-D8309A086219}" type="pres">
-      <dgm:prSet presAssocID="{794C04AF-AE98-44C5-9073-C6CD7D47AB4B}" presName="hierChild5" presStyleCnt="0"/>
-      <dgm:spPr/>
-    </dgm:pt>
-    <dgm:pt modelId="{7C274F9A-EC11-4B30-B246-B4ECFF4241DC}" type="pres">
-      <dgm:prSet presAssocID="{F82397FD-26BE-472E-B075-23F4823DD3A3}" presName="Name37" presStyleLbl="parChTrans1D3" presStyleIdx="6" presStyleCnt="21"/>
-      <dgm:spPr/>
-      <dgm:t>
-        <a:bodyPr/>
-        <a:lstStyle/>
-        <a:p>
-          <a:endParaRPr lang="pt-BR"/>
-        </a:p>
-      </dgm:t>
-    </dgm:pt>
-    <dgm:pt modelId="{43415332-0928-439A-966B-0F6EF9C92523}" type="pres">
-      <dgm:prSet presAssocID="{1C66E698-0D86-42FC-8856-6F5D889CC4EE}" presName="hierRoot2" presStyleCnt="0">
-        <dgm:presLayoutVars>
-          <dgm:hierBranch val="init"/>
-        </dgm:presLayoutVars>
-      </dgm:prSet>
-      <dgm:spPr/>
-    </dgm:pt>
-    <dgm:pt modelId="{A726A6FB-3BEF-46A7-A04F-E077691FBE22}" type="pres">
-      <dgm:prSet presAssocID="{1C66E698-0D86-42FC-8856-6F5D889CC4EE}" presName="rootComposite" presStyleCnt="0"/>
-      <dgm:spPr/>
-    </dgm:pt>
-    <dgm:pt modelId="{056F1143-BBF7-4A4B-812E-C3DD8D0DDA74}" type="pres">
-      <dgm:prSet presAssocID="{1C66E698-0D86-42FC-8856-6F5D889CC4EE}" presName="rootText" presStyleLbl="node3" presStyleIdx="6" presStyleCnt="21" custScaleX="68303" custScaleY="68303" custLinFactNeighborX="10144" custLinFactNeighborY="23626">
-        <dgm:presLayoutVars>
-          <dgm:chPref val="3"/>
-        </dgm:presLayoutVars>
-      </dgm:prSet>
-      <dgm:spPr/>
-      <dgm:t>
-        <a:bodyPr/>
-        <a:lstStyle/>
-        <a:p>
-          <a:endParaRPr lang="pt-BR"/>
-        </a:p>
-      </dgm:t>
-    </dgm:pt>
-    <dgm:pt modelId="{FF133AFF-538B-4873-9015-D3AC04DFC09B}" type="pres">
-      <dgm:prSet presAssocID="{1C66E698-0D86-42FC-8856-6F5D889CC4EE}" presName="rootConnector" presStyleLbl="node3" presStyleIdx="6" presStyleCnt="21"/>
-      <dgm:spPr/>
-      <dgm:t>
-        <a:bodyPr/>
-        <a:lstStyle/>
-        <a:p>
-          <a:endParaRPr lang="pt-BR"/>
-        </a:p>
-      </dgm:t>
-    </dgm:pt>
-    <dgm:pt modelId="{92B4F2E3-E4C5-4E27-BC86-9BD753D8E0E0}" type="pres">
-      <dgm:prSet presAssocID="{1C66E698-0D86-42FC-8856-6F5D889CC4EE}" presName="hierChild4" presStyleCnt="0"/>
-      <dgm:spPr/>
-    </dgm:pt>
-    <dgm:pt modelId="{1A47D441-1F16-4080-BC44-580D2B5F44B0}" type="pres">
-      <dgm:prSet presAssocID="{1C66E698-0D86-42FC-8856-6F5D889CC4EE}" presName="hierChild5" presStyleCnt="0"/>
-      <dgm:spPr/>
-    </dgm:pt>
-    <dgm:pt modelId="{E1D219B3-869F-43F9-A6AA-77F54BB208D0}" type="pres">
-      <dgm:prSet presAssocID="{4936F1BF-A559-48A4-9CC7-6A4173702765}" presName="Name37" presStyleLbl="parChTrans1D3" presStyleIdx="7" presStyleCnt="21"/>
-      <dgm:spPr/>
-      <dgm:t>
-        <a:bodyPr/>
-        <a:lstStyle/>
-        <a:p>
-          <a:endParaRPr lang="pt-BR"/>
-        </a:p>
-      </dgm:t>
-    </dgm:pt>
-    <dgm:pt modelId="{AB3A3D0A-3F31-430C-9D94-3ACDAC6E8D13}" type="pres">
-      <dgm:prSet presAssocID="{9548DBE8-EB09-4E83-8D6C-1553C82B7590}" presName="hierRoot2" presStyleCnt="0">
-        <dgm:presLayoutVars>
-          <dgm:hierBranch val="init"/>
-        </dgm:presLayoutVars>
-      </dgm:prSet>
-      <dgm:spPr/>
-    </dgm:pt>
-    <dgm:pt modelId="{204515EC-9947-4E18-A843-1F50D6122CF5}" type="pres">
-      <dgm:prSet presAssocID="{9548DBE8-EB09-4E83-8D6C-1553C82B7590}" presName="rootComposite" presStyleCnt="0"/>
-      <dgm:spPr/>
-    </dgm:pt>
-    <dgm:pt modelId="{E1027BA3-6DE8-418B-A515-5BD1C7ED37EA}" type="pres">
-      <dgm:prSet presAssocID="{9548DBE8-EB09-4E83-8D6C-1553C82B7590}" presName="rootText" presStyleLbl="node3" presStyleIdx="7" presStyleCnt="21" custScaleX="68303" custScaleY="68303" custLinFactNeighborX="10144" custLinFactNeighborY="23626">
-        <dgm:presLayoutVars>
-          <dgm:chPref val="3"/>
-        </dgm:presLayoutVars>
-      </dgm:prSet>
-      <dgm:spPr/>
-      <dgm:t>
-        <a:bodyPr/>
-        <a:lstStyle/>
-        <a:p>
-          <a:endParaRPr lang="pt-BR"/>
-        </a:p>
-      </dgm:t>
-    </dgm:pt>
-    <dgm:pt modelId="{B8ED9F53-9F35-4084-A956-6C96E18435C2}" type="pres">
-      <dgm:prSet presAssocID="{9548DBE8-EB09-4E83-8D6C-1553C82B7590}" presName="rootConnector" presStyleLbl="node3" presStyleIdx="7" presStyleCnt="21"/>
-      <dgm:spPr/>
-      <dgm:t>
-        <a:bodyPr/>
-        <a:lstStyle/>
-        <a:p>
-          <a:endParaRPr lang="pt-BR"/>
-        </a:p>
-      </dgm:t>
-    </dgm:pt>
-    <dgm:pt modelId="{63FFC293-0970-496E-8403-E0ABA41AC63B}" type="pres">
-      <dgm:prSet presAssocID="{9548DBE8-EB09-4E83-8D6C-1553C82B7590}" presName="hierChild4" presStyleCnt="0"/>
-      <dgm:spPr/>
-    </dgm:pt>
-    <dgm:pt modelId="{5A39A333-835B-445C-A538-CB55EE6AD37D}" type="pres">
-      <dgm:prSet presAssocID="{9548DBE8-EB09-4E83-8D6C-1553C82B7590}" presName="hierChild5" presStyleCnt="0"/>
-      <dgm:spPr/>
-    </dgm:pt>
-    <dgm:pt modelId="{46562903-2430-452E-932C-32DE2B8A3841}" type="pres">
-      <dgm:prSet presAssocID="{C21A9D5A-36DF-41FC-9F4F-C9EFE78F1CBE}" presName="Name37" presStyleLbl="parChTrans1D3" presStyleIdx="8" presStyleCnt="21"/>
-      <dgm:spPr/>
-      <dgm:t>
-        <a:bodyPr/>
-        <a:lstStyle/>
-        <a:p>
-          <a:endParaRPr lang="pt-BR"/>
-        </a:p>
-      </dgm:t>
-    </dgm:pt>
-    <dgm:pt modelId="{5D8BC556-E541-4483-AA59-3C255C30514A}" type="pres">
-      <dgm:prSet presAssocID="{34ACBEA5-F94C-4151-8AEB-B9DF614E6215}" presName="hierRoot2" presStyleCnt="0">
-        <dgm:presLayoutVars>
-          <dgm:hierBranch val="init"/>
-        </dgm:presLayoutVars>
-      </dgm:prSet>
-      <dgm:spPr/>
-    </dgm:pt>
-    <dgm:pt modelId="{72AECB15-4029-47D0-806C-941643A4AD8C}" type="pres">
-      <dgm:prSet presAssocID="{34ACBEA5-F94C-4151-8AEB-B9DF614E6215}" presName="rootComposite" presStyleCnt="0"/>
-      <dgm:spPr/>
-    </dgm:pt>
-    <dgm:pt modelId="{A95E4F7D-8E88-42E0-A055-8A253C7B7B25}" type="pres">
-      <dgm:prSet presAssocID="{34ACBEA5-F94C-4151-8AEB-B9DF614E6215}" presName="rootText" presStyleLbl="node3" presStyleIdx="8" presStyleCnt="21" custScaleX="68303" custScaleY="68303" custLinFactNeighborX="10144" custLinFactNeighborY="23626">
-        <dgm:presLayoutVars>
-          <dgm:chPref val="3"/>
-        </dgm:presLayoutVars>
-      </dgm:prSet>
-      <dgm:spPr/>
-      <dgm:t>
-        <a:bodyPr/>
-        <a:lstStyle/>
-        <a:p>
-          <a:endParaRPr lang="pt-BR"/>
-        </a:p>
-      </dgm:t>
-    </dgm:pt>
-    <dgm:pt modelId="{180D74C6-A483-4249-9293-6A5DABF0AC13}" type="pres">
-      <dgm:prSet presAssocID="{34ACBEA5-F94C-4151-8AEB-B9DF614E6215}" presName="rootConnector" presStyleLbl="node3" presStyleIdx="8" presStyleCnt="21"/>
-      <dgm:spPr/>
-      <dgm:t>
-        <a:bodyPr/>
-        <a:lstStyle/>
-        <a:p>
-          <a:endParaRPr lang="pt-BR"/>
-        </a:p>
-      </dgm:t>
-    </dgm:pt>
-    <dgm:pt modelId="{420600E4-9CF9-4A71-A131-2F36F0C72C68}" type="pres">
-      <dgm:prSet presAssocID="{34ACBEA5-F94C-4151-8AEB-B9DF614E6215}" presName="hierChild4" presStyleCnt="0"/>
-      <dgm:spPr/>
-    </dgm:pt>
-    <dgm:pt modelId="{3646BE53-F829-4AAC-8F81-3E558B1D6AAF}" type="pres">
-      <dgm:prSet presAssocID="{34ACBEA5-F94C-4151-8AEB-B9DF614E6215}" presName="hierChild5" presStyleCnt="0"/>
-      <dgm:spPr/>
-    </dgm:pt>
-    <dgm:pt modelId="{1C50BA8C-831B-4749-A6D6-E1E7D6B3DE44}" type="pres">
-      <dgm:prSet presAssocID="{EF96C9B4-427A-49FF-B68D-7842B298ACFE}" presName="hierChild5" presStyleCnt="0"/>
-      <dgm:spPr/>
-    </dgm:pt>
     <dgm:pt modelId="{504E40EB-3896-45B8-93F9-5247EFAA6EFF}" type="pres">
-      <dgm:prSet presAssocID="{9B5CD5AE-2600-4617-9DC2-060920BC15C6}" presName="Name37" presStyleLbl="parChTrans1D2" presStyleIdx="3" presStyleCnt="7"/>
+      <dgm:prSet presAssocID="{9B5CD5AE-2600-4617-9DC2-060920BC15C6}" presName="Name37" presStyleLbl="parChTrans1D2" presStyleIdx="2" presStyleCnt="6"/>
       <dgm:spPr/>
       <dgm:t>
         <a:bodyPr/>
@@ -5021,7 +4060,7 @@
       <dgm:spPr/>
     </dgm:pt>
     <dgm:pt modelId="{EF927979-326D-4393-B654-0DFB28B9ADD4}" type="pres">
-      <dgm:prSet presAssocID="{D06C6E60-B6EA-475C-8BB7-B825026007AC}" presName="rootText" presStyleLbl="node2" presStyleIdx="3" presStyleCnt="7" custScaleX="68303" custScaleY="68303" custLinFactNeighborX="10144" custLinFactNeighborY="23626">
+      <dgm:prSet presAssocID="{D06C6E60-B6EA-475C-8BB7-B825026007AC}" presName="rootText" presStyleLbl="node2" presStyleIdx="2" presStyleCnt="6" custScaleX="68303" custScaleY="68303" custLinFactNeighborX="10144" custLinFactNeighborY="23626">
         <dgm:presLayoutVars>
           <dgm:chPref val="3"/>
         </dgm:presLayoutVars>
@@ -5036,7 +4075,7 @@
       </dgm:t>
     </dgm:pt>
     <dgm:pt modelId="{99961120-84E3-4FC7-9791-A2FA3F6FA90C}" type="pres">
-      <dgm:prSet presAssocID="{D06C6E60-B6EA-475C-8BB7-B825026007AC}" presName="rootConnector" presStyleLbl="node2" presStyleIdx="3" presStyleCnt="7"/>
+      <dgm:prSet presAssocID="{D06C6E60-B6EA-475C-8BB7-B825026007AC}" presName="rootConnector" presStyleLbl="node2" presStyleIdx="2" presStyleCnt="6"/>
       <dgm:spPr/>
       <dgm:t>
         <a:bodyPr/>
@@ -5051,7 +4090,7 @@
       <dgm:spPr/>
     </dgm:pt>
     <dgm:pt modelId="{7081A0C3-F781-4023-B194-D31AD0BB6E42}" type="pres">
-      <dgm:prSet presAssocID="{21EA9B65-DE6C-4057-8D42-C6363CA975C6}" presName="Name37" presStyleLbl="parChTrans1D3" presStyleIdx="9" presStyleCnt="21"/>
+      <dgm:prSet presAssocID="{21EA9B65-DE6C-4057-8D42-C6363CA975C6}" presName="Name37" presStyleLbl="parChTrans1D3" presStyleIdx="5" presStyleCnt="15"/>
       <dgm:spPr/>
       <dgm:t>
         <a:bodyPr/>
@@ -5074,7 +4113,7 @@
       <dgm:spPr/>
     </dgm:pt>
     <dgm:pt modelId="{1A96198E-A00E-4944-A86D-5DCA1E3402C6}" type="pres">
-      <dgm:prSet presAssocID="{F5E64FE7-0764-46B2-B214-507B41593319}" presName="rootText" presStyleLbl="node3" presStyleIdx="9" presStyleCnt="21" custScaleX="68303" custScaleY="68303" custLinFactNeighborX="10144" custLinFactNeighborY="23626">
+      <dgm:prSet presAssocID="{F5E64FE7-0764-46B2-B214-507B41593319}" presName="rootText" presStyleLbl="node3" presStyleIdx="5" presStyleCnt="15" custScaleX="68303" custScaleY="68303" custLinFactNeighborX="10144" custLinFactNeighborY="23626">
         <dgm:presLayoutVars>
           <dgm:chPref val="3"/>
         </dgm:presLayoutVars>
@@ -5089,7 +4128,7 @@
       </dgm:t>
     </dgm:pt>
     <dgm:pt modelId="{EB9D133D-845D-427A-A285-DAE0C55A6276}" type="pres">
-      <dgm:prSet presAssocID="{F5E64FE7-0764-46B2-B214-507B41593319}" presName="rootConnector" presStyleLbl="node3" presStyleIdx="9" presStyleCnt="21"/>
+      <dgm:prSet presAssocID="{F5E64FE7-0764-46B2-B214-507B41593319}" presName="rootConnector" presStyleLbl="node3" presStyleIdx="5" presStyleCnt="15"/>
       <dgm:spPr/>
       <dgm:t>
         <a:bodyPr/>
@@ -5107,126 +4146,12 @@
       <dgm:prSet presAssocID="{F5E64FE7-0764-46B2-B214-507B41593319}" presName="hierChild5" presStyleCnt="0"/>
       <dgm:spPr/>
     </dgm:pt>
-    <dgm:pt modelId="{895BFF7C-11FF-458B-AAF1-C352BE60F9EF}" type="pres">
-      <dgm:prSet presAssocID="{DBCB6070-4665-4843-A9B4-0BFC04A29E4E}" presName="Name37" presStyleLbl="parChTrans1D3" presStyleIdx="10" presStyleCnt="21"/>
-      <dgm:spPr/>
-      <dgm:t>
-        <a:bodyPr/>
-        <a:lstStyle/>
-        <a:p>
-          <a:endParaRPr lang="pt-BR"/>
-        </a:p>
-      </dgm:t>
-    </dgm:pt>
-    <dgm:pt modelId="{78B258FC-7DA9-4819-9FC1-EA2556179ACA}" type="pres">
-      <dgm:prSet presAssocID="{CFF7A069-14D7-44D8-B9EB-968E78218A37}" presName="hierRoot2" presStyleCnt="0">
-        <dgm:presLayoutVars>
-          <dgm:hierBranch val="init"/>
-        </dgm:presLayoutVars>
-      </dgm:prSet>
-      <dgm:spPr/>
-    </dgm:pt>
-    <dgm:pt modelId="{0C36E805-20E7-4F5A-9A8C-3ACB6E98F6DB}" type="pres">
-      <dgm:prSet presAssocID="{CFF7A069-14D7-44D8-B9EB-968E78218A37}" presName="rootComposite" presStyleCnt="0"/>
-      <dgm:spPr/>
-    </dgm:pt>
-    <dgm:pt modelId="{46024B26-04FE-4C65-8797-4E756F44950F}" type="pres">
-      <dgm:prSet presAssocID="{CFF7A069-14D7-44D8-B9EB-968E78218A37}" presName="rootText" presStyleLbl="node3" presStyleIdx="10" presStyleCnt="21" custScaleX="68303" custScaleY="68303" custLinFactNeighborX="10144" custLinFactNeighborY="23626">
-        <dgm:presLayoutVars>
-          <dgm:chPref val="3"/>
-        </dgm:presLayoutVars>
-      </dgm:prSet>
-      <dgm:spPr/>
-      <dgm:t>
-        <a:bodyPr/>
-        <a:lstStyle/>
-        <a:p>
-          <a:endParaRPr lang="pt-BR"/>
-        </a:p>
-      </dgm:t>
-    </dgm:pt>
-    <dgm:pt modelId="{75D0F555-AE18-4523-B90B-1DC91BF5B789}" type="pres">
-      <dgm:prSet presAssocID="{CFF7A069-14D7-44D8-B9EB-968E78218A37}" presName="rootConnector" presStyleLbl="node3" presStyleIdx="10" presStyleCnt="21"/>
-      <dgm:spPr/>
-      <dgm:t>
-        <a:bodyPr/>
-        <a:lstStyle/>
-        <a:p>
-          <a:endParaRPr lang="pt-BR"/>
-        </a:p>
-      </dgm:t>
-    </dgm:pt>
-    <dgm:pt modelId="{B348C4B2-A121-49F3-8874-D0D16411BBFB}" type="pres">
-      <dgm:prSet presAssocID="{CFF7A069-14D7-44D8-B9EB-968E78218A37}" presName="hierChild4" presStyleCnt="0"/>
-      <dgm:spPr/>
-    </dgm:pt>
-    <dgm:pt modelId="{76B66268-4E6B-4385-B0A5-6891B1916478}" type="pres">
-      <dgm:prSet presAssocID="{CFF7A069-14D7-44D8-B9EB-968E78218A37}" presName="hierChild5" presStyleCnt="0"/>
-      <dgm:spPr/>
-    </dgm:pt>
-    <dgm:pt modelId="{1AE0EF21-06C2-4B27-B5BC-E22AF95EC4A9}" type="pres">
-      <dgm:prSet presAssocID="{2F21E5BB-91C5-481F-8344-290F72C318A6}" presName="Name37" presStyleLbl="parChTrans1D3" presStyleIdx="11" presStyleCnt="21"/>
-      <dgm:spPr/>
-      <dgm:t>
-        <a:bodyPr/>
-        <a:lstStyle/>
-        <a:p>
-          <a:endParaRPr lang="pt-BR"/>
-        </a:p>
-      </dgm:t>
-    </dgm:pt>
-    <dgm:pt modelId="{DFDDF0EE-9572-4AC1-BB91-45DC9F8A0757}" type="pres">
-      <dgm:prSet presAssocID="{FF00B59C-9D61-404F-8853-E99485125489}" presName="hierRoot2" presStyleCnt="0">
-        <dgm:presLayoutVars>
-          <dgm:hierBranch val="init"/>
-        </dgm:presLayoutVars>
-      </dgm:prSet>
-      <dgm:spPr/>
-    </dgm:pt>
-    <dgm:pt modelId="{E6BC28F8-0EC6-4356-B22A-C02B701EBA14}" type="pres">
-      <dgm:prSet presAssocID="{FF00B59C-9D61-404F-8853-E99485125489}" presName="rootComposite" presStyleCnt="0"/>
-      <dgm:spPr/>
-    </dgm:pt>
-    <dgm:pt modelId="{C7C20F54-4574-4A2B-9831-5DE68481AF4F}" type="pres">
-      <dgm:prSet presAssocID="{FF00B59C-9D61-404F-8853-E99485125489}" presName="rootText" presStyleLbl="node3" presStyleIdx="11" presStyleCnt="21" custScaleX="68303" custScaleY="68303" custLinFactNeighborX="10144" custLinFactNeighborY="23626">
-        <dgm:presLayoutVars>
-          <dgm:chPref val="3"/>
-        </dgm:presLayoutVars>
-      </dgm:prSet>
-      <dgm:spPr/>
-      <dgm:t>
-        <a:bodyPr/>
-        <a:lstStyle/>
-        <a:p>
-          <a:endParaRPr lang="pt-BR"/>
-        </a:p>
-      </dgm:t>
-    </dgm:pt>
-    <dgm:pt modelId="{D4328132-9542-4C0A-A308-AEB494E8EE03}" type="pres">
-      <dgm:prSet presAssocID="{FF00B59C-9D61-404F-8853-E99485125489}" presName="rootConnector" presStyleLbl="node3" presStyleIdx="11" presStyleCnt="21"/>
-      <dgm:spPr/>
-      <dgm:t>
-        <a:bodyPr/>
-        <a:lstStyle/>
-        <a:p>
-          <a:endParaRPr lang="pt-BR"/>
-        </a:p>
-      </dgm:t>
-    </dgm:pt>
-    <dgm:pt modelId="{B34B864B-2D3D-48F5-9E6B-599F93432EB3}" type="pres">
-      <dgm:prSet presAssocID="{FF00B59C-9D61-404F-8853-E99485125489}" presName="hierChild4" presStyleCnt="0"/>
-      <dgm:spPr/>
-    </dgm:pt>
-    <dgm:pt modelId="{BD60DCF5-3F76-44F0-B67F-AF26605755F1}" type="pres">
-      <dgm:prSet presAssocID="{FF00B59C-9D61-404F-8853-E99485125489}" presName="hierChild5" presStyleCnt="0"/>
-      <dgm:spPr/>
-    </dgm:pt>
     <dgm:pt modelId="{E0312EF6-4FD3-4E81-97DD-9185412690C8}" type="pres">
       <dgm:prSet presAssocID="{D06C6E60-B6EA-475C-8BB7-B825026007AC}" presName="hierChild5" presStyleCnt="0"/>
       <dgm:spPr/>
     </dgm:pt>
     <dgm:pt modelId="{5886597F-B46E-40F0-8AE5-3FD4817AC1CF}" type="pres">
-      <dgm:prSet presAssocID="{407FEEBA-E567-4B55-B043-9C48408E71B5}" presName="Name37" presStyleLbl="parChTrans1D2" presStyleIdx="4" presStyleCnt="7"/>
+      <dgm:prSet presAssocID="{407FEEBA-E567-4B55-B043-9C48408E71B5}" presName="Name37" presStyleLbl="parChTrans1D2" presStyleIdx="3" presStyleCnt="6"/>
       <dgm:spPr/>
       <dgm:t>
         <a:bodyPr/>
@@ -5249,7 +4174,7 @@
       <dgm:spPr/>
     </dgm:pt>
     <dgm:pt modelId="{B60853AC-28B6-4365-97E9-89DDBE56859C}" type="pres">
-      <dgm:prSet presAssocID="{489EC877-422F-4FC0-BB70-F91809ACE1F2}" presName="rootText" presStyleLbl="node2" presStyleIdx="4" presStyleCnt="7" custScaleX="68303" custScaleY="68303" custLinFactNeighborX="10144" custLinFactNeighborY="23626">
+      <dgm:prSet presAssocID="{489EC877-422F-4FC0-BB70-F91809ACE1F2}" presName="rootText" presStyleLbl="node2" presStyleIdx="3" presStyleCnt="6" custScaleX="68303" custScaleY="68303" custLinFactNeighborX="10144" custLinFactNeighborY="23626">
         <dgm:presLayoutVars>
           <dgm:chPref val="3"/>
         </dgm:presLayoutVars>
@@ -5264,7 +4189,7 @@
       </dgm:t>
     </dgm:pt>
     <dgm:pt modelId="{5BA6B852-4FA0-4DD4-922B-D18E3C425A6B}" type="pres">
-      <dgm:prSet presAssocID="{489EC877-422F-4FC0-BB70-F91809ACE1F2}" presName="rootConnector" presStyleLbl="node2" presStyleIdx="4" presStyleCnt="7"/>
+      <dgm:prSet presAssocID="{489EC877-422F-4FC0-BB70-F91809ACE1F2}" presName="rootConnector" presStyleLbl="node2" presStyleIdx="3" presStyleCnt="6"/>
       <dgm:spPr/>
       <dgm:t>
         <a:bodyPr/>
@@ -5279,7 +4204,7 @@
       <dgm:spPr/>
     </dgm:pt>
     <dgm:pt modelId="{CC637AF8-F27A-417D-B9D2-F055BC172D9F}" type="pres">
-      <dgm:prSet presAssocID="{4283667F-FF62-4AF0-8D8D-5CF43637EF67}" presName="Name37" presStyleLbl="parChTrans1D3" presStyleIdx="12" presStyleCnt="21"/>
+      <dgm:prSet presAssocID="{4283667F-FF62-4AF0-8D8D-5CF43637EF67}" presName="Name37" presStyleLbl="parChTrans1D3" presStyleIdx="6" presStyleCnt="15"/>
       <dgm:spPr/>
       <dgm:t>
         <a:bodyPr/>
@@ -5302,7 +4227,7 @@
       <dgm:spPr/>
     </dgm:pt>
     <dgm:pt modelId="{AA4C006E-E1C0-4E2E-8487-F760CBE0755C}" type="pres">
-      <dgm:prSet presAssocID="{BF3E7A89-D3D6-4BEE-82E0-FEF054C41ED4}" presName="rootText" presStyleLbl="node3" presStyleIdx="12" presStyleCnt="21" custScaleX="68303" custScaleY="68303" custLinFactNeighborX="10144" custLinFactNeighborY="23626">
+      <dgm:prSet presAssocID="{BF3E7A89-D3D6-4BEE-82E0-FEF054C41ED4}" presName="rootText" presStyleLbl="node3" presStyleIdx="6" presStyleCnt="15" custScaleX="68303" custScaleY="68303" custLinFactNeighborX="10144" custLinFactNeighborY="23626">
         <dgm:presLayoutVars>
           <dgm:chPref val="3"/>
         </dgm:presLayoutVars>
@@ -5317,7 +4242,7 @@
       </dgm:t>
     </dgm:pt>
     <dgm:pt modelId="{4E23FE0C-DB42-4982-BEB6-0D1FF126CD52}" type="pres">
-      <dgm:prSet presAssocID="{BF3E7A89-D3D6-4BEE-82E0-FEF054C41ED4}" presName="rootConnector" presStyleLbl="node3" presStyleIdx="12" presStyleCnt="21"/>
+      <dgm:prSet presAssocID="{BF3E7A89-D3D6-4BEE-82E0-FEF054C41ED4}" presName="rootConnector" presStyleLbl="node3" presStyleIdx="6" presStyleCnt="15"/>
       <dgm:spPr/>
       <dgm:t>
         <a:bodyPr/>
@@ -5336,7 +4261,7 @@
       <dgm:spPr/>
     </dgm:pt>
     <dgm:pt modelId="{94AD4ABF-2DC4-4B30-95B1-706824D53CD7}" type="pres">
-      <dgm:prSet presAssocID="{92F96BE0-6776-4D86-9629-41D46D9D7A52}" presName="Name37" presStyleLbl="parChTrans1D3" presStyleIdx="13" presStyleCnt="21"/>
+      <dgm:prSet presAssocID="{92F96BE0-6776-4D86-9629-41D46D9D7A52}" presName="Name37" presStyleLbl="parChTrans1D3" presStyleIdx="7" presStyleCnt="15"/>
       <dgm:spPr/>
       <dgm:t>
         <a:bodyPr/>
@@ -5359,7 +4284,7 @@
       <dgm:spPr/>
     </dgm:pt>
     <dgm:pt modelId="{FCD98E51-7B73-4888-93C0-4FAB860964EB}" type="pres">
-      <dgm:prSet presAssocID="{E5393998-7B6F-4BC7-8BFE-3986D754EEAD}" presName="rootText" presStyleLbl="node3" presStyleIdx="13" presStyleCnt="21" custScaleX="68303" custScaleY="68303" custLinFactNeighborX="10144" custLinFactNeighborY="23626">
+      <dgm:prSet presAssocID="{E5393998-7B6F-4BC7-8BFE-3986D754EEAD}" presName="rootText" presStyleLbl="node3" presStyleIdx="7" presStyleCnt="15" custScaleX="68303" custScaleY="68303" custLinFactNeighborX="10144" custLinFactNeighborY="23626">
         <dgm:presLayoutVars>
           <dgm:chPref val="3"/>
         </dgm:presLayoutVars>
@@ -5374,7 +4299,7 @@
       </dgm:t>
     </dgm:pt>
     <dgm:pt modelId="{5F1C8E07-5DF2-49AC-AC34-531B16AE5204}" type="pres">
-      <dgm:prSet presAssocID="{E5393998-7B6F-4BC7-8BFE-3986D754EEAD}" presName="rootConnector" presStyleLbl="node3" presStyleIdx="13" presStyleCnt="21"/>
+      <dgm:prSet presAssocID="{E5393998-7B6F-4BC7-8BFE-3986D754EEAD}" presName="rootConnector" presStyleLbl="node3" presStyleIdx="7" presStyleCnt="15"/>
       <dgm:spPr/>
       <dgm:t>
         <a:bodyPr/>
@@ -5393,7 +4318,7 @@
       <dgm:spPr/>
     </dgm:pt>
     <dgm:pt modelId="{A8F92E30-154D-4E03-A76A-CD4675B262AC}" type="pres">
-      <dgm:prSet presAssocID="{0D7C09BE-F2C8-49AE-B138-03819CACFFE7}" presName="Name37" presStyleLbl="parChTrans1D3" presStyleIdx="14" presStyleCnt="21"/>
+      <dgm:prSet presAssocID="{0D7C09BE-F2C8-49AE-B138-03819CACFFE7}" presName="Name37" presStyleLbl="parChTrans1D3" presStyleIdx="8" presStyleCnt="15"/>
       <dgm:spPr/>
       <dgm:t>
         <a:bodyPr/>
@@ -5416,7 +4341,7 @@
       <dgm:spPr/>
     </dgm:pt>
     <dgm:pt modelId="{FE378B94-6331-4C3A-94DD-E7F673FA68EB}" type="pres">
-      <dgm:prSet presAssocID="{5F865AFD-6A17-4817-8288-A9DA0A5CC915}" presName="rootText" presStyleLbl="node3" presStyleIdx="14" presStyleCnt="21" custScaleX="68303" custScaleY="68303" custLinFactNeighborX="10144" custLinFactNeighborY="23626">
+      <dgm:prSet presAssocID="{5F865AFD-6A17-4817-8288-A9DA0A5CC915}" presName="rootText" presStyleLbl="node3" presStyleIdx="8" presStyleCnt="15" custScaleX="68303" custScaleY="68303" custLinFactNeighborX="10144" custLinFactNeighborY="23626">
         <dgm:presLayoutVars>
           <dgm:chPref val="3"/>
         </dgm:presLayoutVars>
@@ -5431,7 +4356,7 @@
       </dgm:t>
     </dgm:pt>
     <dgm:pt modelId="{1196F333-92BD-43D2-8F49-DC8656CA9FCF}" type="pres">
-      <dgm:prSet presAssocID="{5F865AFD-6A17-4817-8288-A9DA0A5CC915}" presName="rootConnector" presStyleLbl="node3" presStyleIdx="14" presStyleCnt="21"/>
+      <dgm:prSet presAssocID="{5F865AFD-6A17-4817-8288-A9DA0A5CC915}" presName="rootConnector" presStyleLbl="node3" presStyleIdx="8" presStyleCnt="15"/>
       <dgm:spPr/>
       <dgm:t>
         <a:bodyPr/>
@@ -5450,7 +4375,7 @@
       <dgm:spPr/>
     </dgm:pt>
     <dgm:pt modelId="{3E38BFA6-7956-4F34-8EE2-0862AEF4F3BB}" type="pres">
-      <dgm:prSet presAssocID="{FFD0F5D7-2FDE-4D0C-B84D-CFA858278A44}" presName="Name37" presStyleLbl="parChTrans1D3" presStyleIdx="15" presStyleCnt="21"/>
+      <dgm:prSet presAssocID="{FFD0F5D7-2FDE-4D0C-B84D-CFA858278A44}" presName="Name37" presStyleLbl="parChTrans1D3" presStyleIdx="9" presStyleCnt="15"/>
       <dgm:spPr/>
       <dgm:t>
         <a:bodyPr/>
@@ -5473,7 +4398,7 @@
       <dgm:spPr/>
     </dgm:pt>
     <dgm:pt modelId="{B1747FAB-9757-4403-88D3-B628A2EA49C4}" type="pres">
-      <dgm:prSet presAssocID="{27B19227-746F-40EF-9394-B49F9B37B240}" presName="rootText" presStyleLbl="node3" presStyleIdx="15" presStyleCnt="21" custScaleX="68303" custScaleY="68303" custLinFactNeighborX="10144" custLinFactNeighborY="23626">
+      <dgm:prSet presAssocID="{27B19227-746F-40EF-9394-B49F9B37B240}" presName="rootText" presStyleLbl="node3" presStyleIdx="9" presStyleCnt="15" custScaleX="68303" custScaleY="68303" custLinFactNeighborX="10144" custLinFactNeighborY="23626">
         <dgm:presLayoutVars>
           <dgm:chPref val="3"/>
         </dgm:presLayoutVars>
@@ -5488,7 +4413,7 @@
       </dgm:t>
     </dgm:pt>
     <dgm:pt modelId="{F5C397A4-F490-4B8F-97BA-73E9DE1933A9}" type="pres">
-      <dgm:prSet presAssocID="{27B19227-746F-40EF-9394-B49F9B37B240}" presName="rootConnector" presStyleLbl="node3" presStyleIdx="15" presStyleCnt="21"/>
+      <dgm:prSet presAssocID="{27B19227-746F-40EF-9394-B49F9B37B240}" presName="rootConnector" presStyleLbl="node3" presStyleIdx="9" presStyleCnt="15"/>
       <dgm:spPr/>
       <dgm:t>
         <a:bodyPr/>
@@ -5511,7 +4436,7 @@
       <dgm:spPr/>
     </dgm:pt>
     <dgm:pt modelId="{DF696DC8-7E95-4094-82B8-917C9C0B61E8}" type="pres">
-      <dgm:prSet presAssocID="{8C4B30BD-1D99-460E-9736-AAB895A3542C}" presName="Name37" presStyleLbl="parChTrans1D2" presStyleIdx="5" presStyleCnt="7"/>
+      <dgm:prSet presAssocID="{8C4B30BD-1D99-460E-9736-AAB895A3542C}" presName="Name37" presStyleLbl="parChTrans1D2" presStyleIdx="4" presStyleCnt="6"/>
       <dgm:spPr/>
       <dgm:t>
         <a:bodyPr/>
@@ -5534,7 +4459,7 @@
       <dgm:spPr/>
     </dgm:pt>
     <dgm:pt modelId="{438D1070-C0A6-4086-98E9-E16A6C5C0A6A}" type="pres">
-      <dgm:prSet presAssocID="{3893B6FC-4922-4F38-BA66-3637D14272BE}" presName="rootText" presStyleLbl="node2" presStyleIdx="5" presStyleCnt="7" custScaleX="68303" custScaleY="68303" custLinFactNeighborX="10144" custLinFactNeighborY="23626">
+      <dgm:prSet presAssocID="{3893B6FC-4922-4F38-BA66-3637D14272BE}" presName="rootText" presStyleLbl="node2" presStyleIdx="4" presStyleCnt="6" custScaleX="68303" custScaleY="68303" custLinFactNeighborX="10144" custLinFactNeighborY="23626">
         <dgm:presLayoutVars>
           <dgm:chPref val="3"/>
         </dgm:presLayoutVars>
@@ -5549,7 +4474,7 @@
       </dgm:t>
     </dgm:pt>
     <dgm:pt modelId="{568F313F-BFFD-4409-A0F7-C318A2E10922}" type="pres">
-      <dgm:prSet presAssocID="{3893B6FC-4922-4F38-BA66-3637D14272BE}" presName="rootConnector" presStyleLbl="node2" presStyleIdx="5" presStyleCnt="7"/>
+      <dgm:prSet presAssocID="{3893B6FC-4922-4F38-BA66-3637D14272BE}" presName="rootConnector" presStyleLbl="node2" presStyleIdx="4" presStyleCnt="6"/>
       <dgm:spPr/>
       <dgm:t>
         <a:bodyPr/>
@@ -5564,7 +4489,7 @@
       <dgm:spPr/>
     </dgm:pt>
     <dgm:pt modelId="{1EAC204C-1BE3-44A7-BA19-B48A9F8CDDF7}" type="pres">
-      <dgm:prSet presAssocID="{31DE8295-6881-4ED8-9DDB-C95F074780E0}" presName="Name37" presStyleLbl="parChTrans1D3" presStyleIdx="16" presStyleCnt="21"/>
+      <dgm:prSet presAssocID="{31DE8295-6881-4ED8-9DDB-C95F074780E0}" presName="Name37" presStyleLbl="parChTrans1D3" presStyleIdx="10" presStyleCnt="15"/>
       <dgm:spPr/>
       <dgm:t>
         <a:bodyPr/>
@@ -5587,7 +4512,7 @@
       <dgm:spPr/>
     </dgm:pt>
     <dgm:pt modelId="{5AAEF3F7-8FEB-477F-A38B-3B55816DB0A1}" type="pres">
-      <dgm:prSet presAssocID="{2581FA11-D1B4-408D-B773-22B21C9B3DCB}" presName="rootText" presStyleLbl="node3" presStyleIdx="16" presStyleCnt="21" custScaleX="68303" custScaleY="68303" custLinFactNeighborX="2796" custLinFactNeighborY="23626">
+      <dgm:prSet presAssocID="{2581FA11-D1B4-408D-B773-22B21C9B3DCB}" presName="rootText" presStyleLbl="node3" presStyleIdx="10" presStyleCnt="15" custScaleX="68303" custScaleY="68303" custLinFactNeighborX="2796" custLinFactNeighborY="23626">
         <dgm:presLayoutVars>
           <dgm:chPref val="3"/>
         </dgm:presLayoutVars>
@@ -5602,7 +4527,7 @@
       </dgm:t>
     </dgm:pt>
     <dgm:pt modelId="{FA29ED0B-9C1E-4A6E-9575-26AC9A21EF20}" type="pres">
-      <dgm:prSet presAssocID="{2581FA11-D1B4-408D-B773-22B21C9B3DCB}" presName="rootConnector" presStyleLbl="node3" presStyleIdx="16" presStyleCnt="21"/>
+      <dgm:prSet presAssocID="{2581FA11-D1B4-408D-B773-22B21C9B3DCB}" presName="rootConnector" presStyleLbl="node3" presStyleIdx="10" presStyleCnt="15"/>
       <dgm:spPr/>
       <dgm:t>
         <a:bodyPr/>
@@ -5625,7 +4550,7 @@
       <dgm:spPr/>
     </dgm:pt>
     <dgm:pt modelId="{2E10168B-A4D6-4631-B691-B8ABCB42FAB7}" type="pres">
-      <dgm:prSet presAssocID="{EE2D294D-8640-44C2-B3F7-107D3C9804AF}" presName="Name37" presStyleLbl="parChTrans1D2" presStyleIdx="6" presStyleCnt="7"/>
+      <dgm:prSet presAssocID="{EE2D294D-8640-44C2-B3F7-107D3C9804AF}" presName="Name37" presStyleLbl="parChTrans1D2" presStyleIdx="5" presStyleCnt="6"/>
       <dgm:spPr/>
       <dgm:t>
         <a:bodyPr/>
@@ -5648,7 +4573,7 @@
       <dgm:spPr/>
     </dgm:pt>
     <dgm:pt modelId="{D29A2811-3445-4FD9-B94E-CD2C6AEC05B8}" type="pres">
-      <dgm:prSet presAssocID="{D7231F68-D79B-4129-94E0-6F5A66CE79D8}" presName="rootText" presStyleLbl="node2" presStyleIdx="6" presStyleCnt="7" custScaleX="68303" custScaleY="68303" custLinFactNeighborX="-1170" custLinFactNeighborY="23626">
+      <dgm:prSet presAssocID="{D7231F68-D79B-4129-94E0-6F5A66CE79D8}" presName="rootText" presStyleLbl="node2" presStyleIdx="5" presStyleCnt="6" custScaleX="68303" custScaleY="68303" custLinFactNeighborX="-1170" custLinFactNeighborY="23626">
         <dgm:presLayoutVars>
           <dgm:chPref val="3"/>
         </dgm:presLayoutVars>
@@ -5663,7 +4588,7 @@
       </dgm:t>
     </dgm:pt>
     <dgm:pt modelId="{00B679BF-EBB1-47D2-BB6F-3082F8026CF0}" type="pres">
-      <dgm:prSet presAssocID="{D7231F68-D79B-4129-94E0-6F5A66CE79D8}" presName="rootConnector" presStyleLbl="node2" presStyleIdx="6" presStyleCnt="7"/>
+      <dgm:prSet presAssocID="{D7231F68-D79B-4129-94E0-6F5A66CE79D8}" presName="rootConnector" presStyleLbl="node2" presStyleIdx="5" presStyleCnt="6"/>
       <dgm:spPr/>
       <dgm:t>
         <a:bodyPr/>
@@ -5678,7 +4603,7 @@
       <dgm:spPr/>
     </dgm:pt>
     <dgm:pt modelId="{B95F85D9-A2F0-49C9-A642-F8E7D4929844}" type="pres">
-      <dgm:prSet presAssocID="{EB603596-1D39-4375-8EB7-9C71C1550FC4}" presName="Name37" presStyleLbl="parChTrans1D3" presStyleIdx="17" presStyleCnt="21"/>
+      <dgm:prSet presAssocID="{EB603596-1D39-4375-8EB7-9C71C1550FC4}" presName="Name37" presStyleLbl="parChTrans1D3" presStyleIdx="11" presStyleCnt="15"/>
       <dgm:spPr/>
       <dgm:t>
         <a:bodyPr/>
@@ -5701,7 +4626,7 @@
       <dgm:spPr/>
     </dgm:pt>
     <dgm:pt modelId="{035DD26F-AFC0-4DAC-B14D-D93A152B5C88}" type="pres">
-      <dgm:prSet presAssocID="{B0956803-2D9C-4C2E-BC98-8B176C131839}" presName="rootText" presStyleLbl="node3" presStyleIdx="17" presStyleCnt="21" custScaleX="68303" custScaleY="68303" custLinFactNeighborX="-7155" custLinFactNeighborY="23626">
+      <dgm:prSet presAssocID="{B0956803-2D9C-4C2E-BC98-8B176C131839}" presName="rootText" presStyleLbl="node3" presStyleIdx="11" presStyleCnt="15" custScaleX="68303" custScaleY="68303" custLinFactNeighborX="-7155" custLinFactNeighborY="23626">
         <dgm:presLayoutVars>
           <dgm:chPref val="3"/>
         </dgm:presLayoutVars>
@@ -5716,7 +4641,7 @@
       </dgm:t>
     </dgm:pt>
     <dgm:pt modelId="{30F2B008-B3FF-44E8-BCCA-DB1AA9B47524}" type="pres">
-      <dgm:prSet presAssocID="{B0956803-2D9C-4C2E-BC98-8B176C131839}" presName="rootConnector" presStyleLbl="node3" presStyleIdx="17" presStyleCnt="21"/>
+      <dgm:prSet presAssocID="{B0956803-2D9C-4C2E-BC98-8B176C131839}" presName="rootConnector" presStyleLbl="node3" presStyleIdx="11" presStyleCnt="15"/>
       <dgm:spPr/>
       <dgm:t>
         <a:bodyPr/>
@@ -5735,7 +4660,7 @@
       <dgm:spPr/>
     </dgm:pt>
     <dgm:pt modelId="{D76DDAD2-839A-4655-9F03-B953223CED8A}" type="pres">
-      <dgm:prSet presAssocID="{B6B55A6A-D7E7-42EF-898D-41751E226364}" presName="Name37" presStyleLbl="parChTrans1D3" presStyleIdx="18" presStyleCnt="21"/>
+      <dgm:prSet presAssocID="{B6B55A6A-D7E7-42EF-898D-41751E226364}" presName="Name37" presStyleLbl="parChTrans1D3" presStyleIdx="12" presStyleCnt="15"/>
       <dgm:spPr/>
       <dgm:t>
         <a:bodyPr/>
@@ -5758,7 +4683,7 @@
       <dgm:spPr/>
     </dgm:pt>
     <dgm:pt modelId="{8C9A4ED2-5B8C-4D39-BB37-0DCDBF368A5C}" type="pres">
-      <dgm:prSet presAssocID="{71D8A78A-0F67-4698-AB12-0CE829AA7BC6}" presName="rootText" presStyleLbl="node3" presStyleIdx="18" presStyleCnt="21" custScaleX="68303" custScaleY="68303" custLinFactNeighborX="-7155" custLinFactNeighborY="23626">
+      <dgm:prSet presAssocID="{71D8A78A-0F67-4698-AB12-0CE829AA7BC6}" presName="rootText" presStyleLbl="node3" presStyleIdx="12" presStyleCnt="15" custScaleX="68303" custScaleY="68303" custLinFactNeighborX="-7155" custLinFactNeighborY="23626">
         <dgm:presLayoutVars>
           <dgm:chPref val="3"/>
         </dgm:presLayoutVars>
@@ -5773,7 +4698,7 @@
       </dgm:t>
     </dgm:pt>
     <dgm:pt modelId="{7DC63A10-4951-4821-B724-7DA2A45E3D77}" type="pres">
-      <dgm:prSet presAssocID="{71D8A78A-0F67-4698-AB12-0CE829AA7BC6}" presName="rootConnector" presStyleLbl="node3" presStyleIdx="18" presStyleCnt="21"/>
+      <dgm:prSet presAssocID="{71D8A78A-0F67-4698-AB12-0CE829AA7BC6}" presName="rootConnector" presStyleLbl="node3" presStyleIdx="12" presStyleCnt="15"/>
       <dgm:spPr/>
       <dgm:t>
         <a:bodyPr/>
@@ -5792,7 +4717,7 @@
       <dgm:spPr/>
     </dgm:pt>
     <dgm:pt modelId="{239DC3CD-320F-4528-964B-A55C0FEA7F0F}" type="pres">
-      <dgm:prSet presAssocID="{EA9181A1-EEDD-4986-BFD8-FB7E80AAE505}" presName="Name37" presStyleLbl="parChTrans1D3" presStyleIdx="19" presStyleCnt="21"/>
+      <dgm:prSet presAssocID="{EA9181A1-EEDD-4986-BFD8-FB7E80AAE505}" presName="Name37" presStyleLbl="parChTrans1D3" presStyleIdx="13" presStyleCnt="15"/>
       <dgm:spPr/>
       <dgm:t>
         <a:bodyPr/>
@@ -5815,7 +4740,7 @@
       <dgm:spPr/>
     </dgm:pt>
     <dgm:pt modelId="{1E42B8D4-E8B2-4294-B101-56747C791EB9}" type="pres">
-      <dgm:prSet presAssocID="{256DBBC8-9B6F-4C3D-A21B-B46EF0F44796}" presName="rootText" presStyleLbl="node3" presStyleIdx="19" presStyleCnt="21" custScaleX="68303" custScaleY="68303" custLinFactNeighborX="-7155" custLinFactNeighborY="23626">
+      <dgm:prSet presAssocID="{256DBBC8-9B6F-4C3D-A21B-B46EF0F44796}" presName="rootText" presStyleLbl="node3" presStyleIdx="13" presStyleCnt="15" custScaleX="68303" custScaleY="68303" custLinFactNeighborX="-7155" custLinFactNeighborY="23626">
         <dgm:presLayoutVars>
           <dgm:chPref val="3"/>
         </dgm:presLayoutVars>
@@ -5830,7 +4755,7 @@
       </dgm:t>
     </dgm:pt>
     <dgm:pt modelId="{4951E13E-9D35-4ADC-B42F-33A611431C42}" type="pres">
-      <dgm:prSet presAssocID="{256DBBC8-9B6F-4C3D-A21B-B46EF0F44796}" presName="rootConnector" presStyleLbl="node3" presStyleIdx="19" presStyleCnt="21"/>
+      <dgm:prSet presAssocID="{256DBBC8-9B6F-4C3D-A21B-B46EF0F44796}" presName="rootConnector" presStyleLbl="node3" presStyleIdx="13" presStyleCnt="15"/>
       <dgm:spPr/>
       <dgm:t>
         <a:bodyPr/>
@@ -5849,7 +4774,7 @@
       <dgm:spPr/>
     </dgm:pt>
     <dgm:pt modelId="{E5A92260-CF90-4248-90F6-5533758163B9}" type="pres">
-      <dgm:prSet presAssocID="{D3BA3189-65CC-408B-882C-375F15310CF9}" presName="Name37" presStyleLbl="parChTrans1D3" presStyleIdx="20" presStyleCnt="21"/>
+      <dgm:prSet presAssocID="{D3BA3189-65CC-408B-882C-375F15310CF9}" presName="Name37" presStyleLbl="parChTrans1D3" presStyleIdx="14" presStyleCnt="15"/>
       <dgm:spPr/>
       <dgm:t>
         <a:bodyPr/>
@@ -5872,7 +4797,7 @@
       <dgm:spPr/>
     </dgm:pt>
     <dgm:pt modelId="{BB258984-BEEA-4B40-98D4-CDF258E4FB03}" type="pres">
-      <dgm:prSet presAssocID="{D7E3A945-7F1A-47F0-83A6-FF7CB4D00137}" presName="rootText" presStyleLbl="node3" presStyleIdx="20" presStyleCnt="21" custScaleX="68303" custScaleY="68303" custLinFactNeighborX="-7409">
+      <dgm:prSet presAssocID="{D7E3A945-7F1A-47F0-83A6-FF7CB4D00137}" presName="rootText" presStyleLbl="node3" presStyleIdx="14" presStyleCnt="15" custScaleX="68303" custScaleY="68303" custLinFactNeighborX="-7409">
         <dgm:presLayoutVars>
           <dgm:chPref val="3"/>
         </dgm:presLayoutVars>
@@ -5887,7 +4812,7 @@
       </dgm:t>
     </dgm:pt>
     <dgm:pt modelId="{1808DEEA-AAD8-43FD-84EC-ECB63076129A}" type="pres">
-      <dgm:prSet presAssocID="{D7E3A945-7F1A-47F0-83A6-FF7CB4D00137}" presName="rootConnector" presStyleLbl="node3" presStyleIdx="20" presStyleCnt="21"/>
+      <dgm:prSet presAssocID="{D7E3A945-7F1A-47F0-83A6-FF7CB4D00137}" presName="rootConnector" presStyleLbl="node3" presStyleIdx="14" presStyleCnt="15"/>
       <dgm:spPr/>
       <dgm:t>
         <a:bodyPr/>
@@ -5915,324 +4840,247 @@
     </dgm:pt>
   </dgm:ptLst>
   <dgm:cxnLst>
-    <dgm:cxn modelId="{C4790E9D-1AFF-407B-A70C-BFE2A5E62232}" type="presOf" srcId="{D35EBF02-317F-472E-8BAE-0F33CC86056B}" destId="{DA03FBC2-FC42-4490-A2BE-9AB1E61F3365}" srcOrd="0" destOrd="0" presId="urn:microsoft.com/office/officeart/2005/8/layout/orgChart1"/>
-    <dgm:cxn modelId="{CCEBCA78-BA82-47BF-AF33-1EF504346D72}" type="presOf" srcId="{EA9181A1-EEDD-4986-BFD8-FB7E80AAE505}" destId="{239DC3CD-320F-4528-964B-A55C0FEA7F0F}" srcOrd="0" destOrd="0" presId="urn:microsoft.com/office/officeart/2005/8/layout/orgChart1"/>
-    <dgm:cxn modelId="{1674CE53-1DB9-43D9-AFC7-8FD02D04B6FC}" type="presOf" srcId="{31A0FC9D-0FBA-4C14-8977-4EF50E24295C}" destId="{5B4A557D-DD40-4BBE-9F9A-42B507EBEB1E}" srcOrd="0" destOrd="0" presId="urn:microsoft.com/office/officeart/2005/8/layout/orgChart1"/>
+    <dgm:cxn modelId="{379E6C53-CED5-4C85-8129-56F2E8772DB5}" type="presOf" srcId="{B0956803-2D9C-4C2E-BC98-8B176C131839}" destId="{30F2B008-B3FF-44E8-BCCA-DB1AA9B47524}" srcOrd="1" destOrd="0" presId="urn:microsoft.com/office/officeart/2005/8/layout/orgChart1"/>
+    <dgm:cxn modelId="{B6C977BC-DB54-4089-874D-86D1BC7E07EF}" type="presOf" srcId="{B0956803-2D9C-4C2E-BC98-8B176C131839}" destId="{035DD26F-AFC0-4DAC-B14D-D93A152B5C88}" srcOrd="0" destOrd="0" presId="urn:microsoft.com/office/officeart/2005/8/layout/orgChart1"/>
     <dgm:cxn modelId="{972A148D-D967-4EDA-89AD-00B2BBA3B4CB}" srcId="{D7231F68-D79B-4129-94E0-6F5A66CE79D8}" destId="{71D8A78A-0F67-4698-AB12-0CE829AA7BC6}" srcOrd="1" destOrd="0" parTransId="{B6B55A6A-D7E7-42EF-898D-41751E226364}" sibTransId="{D8D383E7-F16C-4CE0-AEA4-2B4DA9DF4A13}"/>
-    <dgm:cxn modelId="{DC0D61D8-AE16-4DDC-99E5-6CC00ADD8570}" type="presOf" srcId="{489EC877-422F-4FC0-BB70-F91809ACE1F2}" destId="{5BA6B852-4FA0-4DD4-922B-D18E3C425A6B}" srcOrd="1" destOrd="0" presId="urn:microsoft.com/office/officeart/2005/8/layout/orgChart1"/>
-    <dgm:cxn modelId="{4E7116BE-6905-4B91-9C09-886A9DC679A0}" type="presOf" srcId="{4283667F-FF62-4AF0-8D8D-5CF43637EF67}" destId="{CC637AF8-F27A-417D-B9D2-F055BC172D9F}" srcOrd="0" destOrd="0" presId="urn:microsoft.com/office/officeart/2005/8/layout/orgChart1"/>
-    <dgm:cxn modelId="{ACE71086-E91F-4E22-A628-B378F6BB7653}" srcId="{EF96C9B4-427A-49FF-B68D-7842B298ACFE}" destId="{34ACBEA5-F94C-4151-8AEB-B9DF614E6215}" srcOrd="3" destOrd="0" parTransId="{C21A9D5A-36DF-41FC-9F4F-C9EFE78F1CBE}" sibTransId="{E677BB67-A40B-4D61-9C91-4C50A87A4108}"/>
-    <dgm:cxn modelId="{5ADB5A81-1018-4153-8882-948A49597033}" type="presOf" srcId="{D06C6E60-B6EA-475C-8BB7-B825026007AC}" destId="{EF927979-326D-4393-B654-0DFB28B9ADD4}" srcOrd="0" destOrd="0" presId="urn:microsoft.com/office/officeart/2005/8/layout/orgChart1"/>
-    <dgm:cxn modelId="{8EA50D3C-B7B5-4ACF-AAF2-690DA02C7B2F}" type="presOf" srcId="{17A1A3F5-9AC6-4491-83B9-FA5181BAC589}" destId="{90105FE1-09F3-42F3-A585-FF7680767A56}" srcOrd="1" destOrd="0" presId="urn:microsoft.com/office/officeart/2005/8/layout/orgChart1"/>
-    <dgm:cxn modelId="{FAC812BC-B97A-42DC-807F-554849651222}" type="presOf" srcId="{BF3E7A89-D3D6-4BEE-82E0-FEF054C41ED4}" destId="{AA4C006E-E1C0-4E2E-8487-F760CBE0755C}" srcOrd="0" destOrd="0" presId="urn:microsoft.com/office/officeart/2005/8/layout/orgChart1"/>
-    <dgm:cxn modelId="{BF7BF0A1-3E28-412C-97F3-313BB9E8160C}" type="presOf" srcId="{527075D4-59D8-4F48-BB1D-7B61C9BF518A}" destId="{D422190A-186E-46FA-86B3-E9A331CC9E40}" srcOrd="0" destOrd="0" presId="urn:microsoft.com/office/officeart/2005/8/layout/orgChart1"/>
-    <dgm:cxn modelId="{6CC826F6-665B-4EDC-91C6-1F15A096643C}" type="presOf" srcId="{92F96BE0-6776-4D86-9629-41D46D9D7A52}" destId="{94AD4ABF-2DC4-4B30-95B1-706824D53CD7}" srcOrd="0" destOrd="0" presId="urn:microsoft.com/office/officeart/2005/8/layout/orgChart1"/>
-    <dgm:cxn modelId="{D65D8EB8-1589-4F3C-B2CB-44DC34FDDF89}" type="presOf" srcId="{256DBBC8-9B6F-4C3D-A21B-B46EF0F44796}" destId="{4951E13E-9D35-4ADC-B42F-33A611431C42}" srcOrd="1" destOrd="0" presId="urn:microsoft.com/office/officeart/2005/8/layout/orgChart1"/>
-    <dgm:cxn modelId="{645946EB-819C-4FB4-B0C0-0433E8B169CF}" type="presOf" srcId="{2581FA11-D1B4-408D-B773-22B21C9B3DCB}" destId="{5AAEF3F7-8FEB-477F-A38B-3B55816DB0A1}" srcOrd="0" destOrd="0" presId="urn:microsoft.com/office/officeart/2005/8/layout/orgChart1"/>
-    <dgm:cxn modelId="{71950D32-3B1E-4592-BAA8-997E4B0ED6FA}" type="presOf" srcId="{FFD0F5D7-2FDE-4D0C-B84D-CFA858278A44}" destId="{3E38BFA6-7956-4F34-8EE2-0862AEF4F3BB}" srcOrd="0" destOrd="0" presId="urn:microsoft.com/office/officeart/2005/8/layout/orgChart1"/>
-    <dgm:cxn modelId="{F5BBF54A-9A70-4038-B86A-F16E85BB7CFD}" type="presOf" srcId="{E5393998-7B6F-4BC7-8BFE-3986D754EEAD}" destId="{FCD98E51-7B73-4888-93C0-4FAB860964EB}" srcOrd="0" destOrd="0" presId="urn:microsoft.com/office/officeart/2005/8/layout/orgChart1"/>
-    <dgm:cxn modelId="{792CBDDD-D18A-4B0D-9194-2D9A77A60E64}" type="presOf" srcId="{1C66E698-0D86-42FC-8856-6F5D889CC4EE}" destId="{056F1143-BBF7-4A4B-812E-C3DD8D0DDA74}" srcOrd="0" destOrd="0" presId="urn:microsoft.com/office/officeart/2005/8/layout/orgChart1"/>
-    <dgm:cxn modelId="{E20A25A4-4D2D-498D-8440-BD35191F444C}" type="presOf" srcId="{0D7C09BE-F2C8-49AE-B138-03819CACFFE7}" destId="{A8F92E30-154D-4E03-A76A-CD4675B262AC}" srcOrd="0" destOrd="0" presId="urn:microsoft.com/office/officeart/2005/8/layout/orgChart1"/>
-    <dgm:cxn modelId="{F772B9E8-2E01-457C-AC55-6C3FCDC080D4}" type="presOf" srcId="{8C4B30BD-1D99-460E-9736-AAB895A3542C}" destId="{DF696DC8-7E95-4094-82B8-917C9C0B61E8}" srcOrd="0" destOrd="0" presId="urn:microsoft.com/office/officeart/2005/8/layout/orgChart1"/>
-    <dgm:cxn modelId="{3565A984-D781-4625-B41A-1BF354E4C330}" type="presOf" srcId="{34ACBEA5-F94C-4151-8AEB-B9DF614E6215}" destId="{A95E4F7D-8E88-42E0-A055-8A253C7B7B25}" srcOrd="0" destOrd="0" presId="urn:microsoft.com/office/officeart/2005/8/layout/orgChart1"/>
-    <dgm:cxn modelId="{5EF13CEB-505F-4A00-89B3-45D337311702}" type="presOf" srcId="{D85AA4DE-773A-46A6-A184-49F8D31B7471}" destId="{C97941E5-882C-4F0A-991C-AE7130B81FD5}" srcOrd="1" destOrd="0" presId="urn:microsoft.com/office/officeart/2005/8/layout/orgChart1"/>
-    <dgm:cxn modelId="{707799C1-61A8-462B-8AD2-0E8B375FDDD2}" type="presOf" srcId="{B9AE722C-48C1-474C-9852-1B930B6B109F}" destId="{12EDE91F-D2D1-4FCC-AC9A-7DDD64918CB3}" srcOrd="0" destOrd="0" presId="urn:microsoft.com/office/officeart/2005/8/layout/orgChart1"/>
-    <dgm:cxn modelId="{C6B3770A-BC60-4EDE-A1FA-EECC0516D87A}" srcId="{EF96C9B4-427A-49FF-B68D-7842B298ACFE}" destId="{794C04AF-AE98-44C5-9073-C6CD7D47AB4B}" srcOrd="0" destOrd="0" parTransId="{A18C7E19-4A88-419B-92C6-46F2DFF76B01}" sibTransId="{659A4EF4-1077-4511-BBBD-61E8EE12C6BC}"/>
-    <dgm:cxn modelId="{06B0208C-1292-4859-9BB5-C090599BF730}" type="presOf" srcId="{D7231F68-D79B-4129-94E0-6F5A66CE79D8}" destId="{00B679BF-EBB1-47D2-BB6F-3082F8026CF0}" srcOrd="1" destOrd="0" presId="urn:microsoft.com/office/officeart/2005/8/layout/orgChart1"/>
-    <dgm:cxn modelId="{B2E6B93C-9538-406D-A78D-7BF43350D2EB}" type="presOf" srcId="{C21A9D5A-36DF-41FC-9F4F-C9EFE78F1CBE}" destId="{46562903-2430-452E-932C-32DE2B8A3841}" srcOrd="0" destOrd="0" presId="urn:microsoft.com/office/officeart/2005/8/layout/orgChart1"/>
-    <dgm:cxn modelId="{FEC62556-C39E-4AA0-9934-26DAC51FAB6D}" type="presOf" srcId="{B6B55A6A-D7E7-42EF-898D-41751E226364}" destId="{D76DDAD2-839A-4655-9F03-B953223CED8A}" srcOrd="0" destOrd="0" presId="urn:microsoft.com/office/officeart/2005/8/layout/orgChart1"/>
-    <dgm:cxn modelId="{84F641DA-CE64-4A51-B863-0C6EC3CA84FA}" type="presOf" srcId="{17A1A3F5-9AC6-4491-83B9-FA5181BAC589}" destId="{D8CAD614-A52C-4A14-8BF2-D7A71D675144}" srcOrd="0" destOrd="0" presId="urn:microsoft.com/office/officeart/2005/8/layout/orgChart1"/>
+    <dgm:cxn modelId="{639DCD28-8FC2-41E8-8158-8E831F6E98A1}" type="presOf" srcId="{D7E3A945-7F1A-47F0-83A6-FF7CB4D00137}" destId="{BB258984-BEEA-4B40-98D4-CDF258E4FB03}" srcOrd="0" destOrd="0" presId="urn:microsoft.com/office/officeart/2005/8/layout/orgChart1"/>
+    <dgm:cxn modelId="{05962EF3-352F-4E17-BDBC-202FF1621706}" type="presOf" srcId="{31DE8295-6881-4ED8-9DDB-C95F074780E0}" destId="{1EAC204C-1BE3-44A7-BA19-B48A9F8CDDF7}" srcOrd="0" destOrd="0" presId="urn:microsoft.com/office/officeart/2005/8/layout/orgChart1"/>
+    <dgm:cxn modelId="{15C754E2-A2BB-4D93-9F04-CEA787F20BE5}" type="presOf" srcId="{27B19227-746F-40EF-9394-B49F9B37B240}" destId="{B1747FAB-9757-4403-88D3-B628A2EA49C4}" srcOrd="0" destOrd="0" presId="urn:microsoft.com/office/officeart/2005/8/layout/orgChart1"/>
+    <dgm:cxn modelId="{CED56F12-A6E1-438A-8BC3-78FE9D59B786}" type="presOf" srcId="{8C4B30BD-1D99-460E-9736-AAB895A3542C}" destId="{DF696DC8-7E95-4094-82B8-917C9C0B61E8}" srcOrd="0" destOrd="0" presId="urn:microsoft.com/office/officeart/2005/8/layout/orgChart1"/>
+    <dgm:cxn modelId="{401FE7A4-C4E5-4F57-8D6B-741A2672693D}" type="presOf" srcId="{27B19227-746F-40EF-9394-B49F9B37B240}" destId="{F5C397A4-F490-4B8F-97BA-73E9DE1933A9}" srcOrd="1" destOrd="0" presId="urn:microsoft.com/office/officeart/2005/8/layout/orgChart1"/>
+    <dgm:cxn modelId="{E7603227-8F95-4B4C-80A5-C4F64CCA2F65}" type="presOf" srcId="{D85AA4DE-773A-46A6-A184-49F8D31B7471}" destId="{4AA82A2E-4AB3-48FF-AB65-C37006C2F2F7}" srcOrd="0" destOrd="0" presId="urn:microsoft.com/office/officeart/2005/8/layout/orgChart1"/>
+    <dgm:cxn modelId="{B2D1605C-FA9F-4028-90EA-D16FFEDC0F91}" type="presOf" srcId="{6C538176-8C46-4389-9709-8D4769D61479}" destId="{97105F4F-938F-42D4-8DFC-4A62E0C1C127}" srcOrd="1" destOrd="0" presId="urn:microsoft.com/office/officeart/2005/8/layout/orgChart1"/>
     <dgm:cxn modelId="{7467DEE5-AAF5-4F16-A69B-C50C2D69EE04}" srcId="{B9AE722C-48C1-474C-9852-1B930B6B109F}" destId="{F4BE1965-C09D-4869-990A-2E99BD582647}" srcOrd="0" destOrd="0" parTransId="{0346CA54-77B7-4A97-8DF3-CD8B48259655}" sibTransId="{2BDB0954-A7BE-4426-BC8A-EFF940F3299E}"/>
-    <dgm:cxn modelId="{C0A33787-0F07-4803-94A0-0C6533035ECB}" srcId="{D06C6E60-B6EA-475C-8BB7-B825026007AC}" destId="{CFF7A069-14D7-44D8-B9EB-968E78218A37}" srcOrd="1" destOrd="0" parTransId="{DBCB6070-4665-4843-A9B4-0BFC04A29E4E}" sibTransId="{97E8CEA4-2B93-40A6-9B79-F68188330CB8}"/>
-    <dgm:cxn modelId="{DADB01F8-93CB-420B-AFFE-7E04C58D0927}" type="presOf" srcId="{9548DBE8-EB09-4E83-8D6C-1553C82B7590}" destId="{E1027BA3-6DE8-418B-A515-5BD1C7ED37EA}" srcOrd="0" destOrd="0" presId="urn:microsoft.com/office/officeart/2005/8/layout/orgChart1"/>
-    <dgm:cxn modelId="{E9C0A581-1ECF-4AB5-AFC4-B6C9E987083E}" type="presOf" srcId="{489EC877-422F-4FC0-BB70-F91809ACE1F2}" destId="{B60853AC-28B6-4365-97E9-89DDBE56859C}" srcOrd="0" destOrd="0" presId="urn:microsoft.com/office/officeart/2005/8/layout/orgChart1"/>
-    <dgm:cxn modelId="{26754D05-BD8F-4CBB-B356-FFCC2CF0D356}" type="presOf" srcId="{5F865AFD-6A17-4817-8288-A9DA0A5CC915}" destId="{1196F333-92BD-43D2-8F49-DC8656CA9FCF}" srcOrd="1" destOrd="0" presId="urn:microsoft.com/office/officeart/2005/8/layout/orgChart1"/>
-    <dgm:cxn modelId="{3FCD3CEC-136D-4309-9F14-1C2F478434AA}" srcId="{B9AE722C-48C1-474C-9852-1B930B6B109F}" destId="{D7231F68-D79B-4129-94E0-6F5A66CE79D8}" srcOrd="6" destOrd="0" parTransId="{EE2D294D-8640-44C2-B3F7-107D3C9804AF}" sibTransId="{58BF8741-7BB3-41F5-ABD7-7D74FC0ED805}"/>
+    <dgm:cxn modelId="{2878723B-1842-46C9-9A7B-DC677242F85F}" type="presOf" srcId="{F4BE1965-C09D-4869-990A-2E99BD582647}" destId="{89016122-5A0C-4699-8160-C50C3D834896}" srcOrd="0" destOrd="0" presId="urn:microsoft.com/office/officeart/2005/8/layout/orgChart1"/>
+    <dgm:cxn modelId="{C05A6F06-FF71-4154-B90F-E75EDD79379E}" type="presOf" srcId="{D35EBF02-317F-472E-8BAE-0F33CC86056B}" destId="{DA03FBC2-FC42-4490-A2BE-9AB1E61F3365}" srcOrd="0" destOrd="0" presId="urn:microsoft.com/office/officeart/2005/8/layout/orgChart1"/>
+    <dgm:cxn modelId="{CCD25C9C-8ED0-4D12-ADC0-C99B35B5D55C}" type="presOf" srcId="{5F865AFD-6A17-4817-8288-A9DA0A5CC915}" destId="{FE378B94-6331-4C3A-94DD-E7F673FA68EB}" srcOrd="0" destOrd="0" presId="urn:microsoft.com/office/officeart/2005/8/layout/orgChart1"/>
+    <dgm:cxn modelId="{3FCD3CEC-136D-4309-9F14-1C2F478434AA}" srcId="{B9AE722C-48C1-474C-9852-1B930B6B109F}" destId="{D7231F68-D79B-4129-94E0-6F5A66CE79D8}" srcOrd="5" destOrd="0" parTransId="{EE2D294D-8640-44C2-B3F7-107D3C9804AF}" sibTransId="{58BF8741-7BB3-41F5-ABD7-7D74FC0ED805}"/>
     <dgm:cxn modelId="{3112079E-5150-416A-B65F-AB6F299459EC}" srcId="{515D9DB4-40E7-4DEB-A5DD-15D4952D6FC2}" destId="{B9AE722C-48C1-474C-9852-1B930B6B109F}" srcOrd="0" destOrd="0" parTransId="{896ECF14-A862-4461-BF63-22444FD1160B}" sibTransId="{B15FA277-2C6D-43EE-A0B2-EF218E4567E1}"/>
-    <dgm:cxn modelId="{B9F821EC-6989-4E51-8FF2-9173357960E7}" type="presOf" srcId="{D7E3A945-7F1A-47F0-83A6-FF7CB4D00137}" destId="{1808DEEA-AAD8-43FD-84EC-ECB63076129A}" srcOrd="1" destOrd="0" presId="urn:microsoft.com/office/officeart/2005/8/layout/orgChart1"/>
-    <dgm:cxn modelId="{10323A0C-8F6F-4631-915C-DB2F8DC8412C}" type="presOf" srcId="{794C04AF-AE98-44C5-9073-C6CD7D47AB4B}" destId="{B8CF9A0F-7BA0-4CD0-B393-ADDA59A36C76}" srcOrd="0" destOrd="0" presId="urn:microsoft.com/office/officeart/2005/8/layout/orgChart1"/>
-    <dgm:cxn modelId="{7AE26F11-D190-4495-ADB0-B1C30A0741A9}" type="presOf" srcId="{2C25A110-9F0C-45B1-A617-A6CB1E611A33}" destId="{09595F1B-0B3B-483F-A2C1-5B95AEAFCD61}" srcOrd="0" destOrd="0" presId="urn:microsoft.com/office/officeart/2005/8/layout/orgChart1"/>
+    <dgm:cxn modelId="{701BF119-F123-4E7F-8E45-26995FCFADB0}" type="presOf" srcId="{C28534C4-F7A0-4BCC-B8C3-4B7E33109B11}" destId="{E230D485-B111-4A88-A96C-DD0742BED87E}" srcOrd="0" destOrd="0" presId="urn:microsoft.com/office/officeart/2005/8/layout/orgChart1"/>
+    <dgm:cxn modelId="{E4408144-569C-4EFE-A21F-70D686320F9F}" type="presOf" srcId="{489EC877-422F-4FC0-BB70-F91809ACE1F2}" destId="{B60853AC-28B6-4365-97E9-89DDBE56859C}" srcOrd="0" destOrd="0" presId="urn:microsoft.com/office/officeart/2005/8/layout/orgChart1"/>
+    <dgm:cxn modelId="{57FC7734-A775-48FF-B6DC-D11042F1580F}" type="presOf" srcId="{4283667F-FF62-4AF0-8D8D-5CF43637EF67}" destId="{CC637AF8-F27A-417D-B9D2-F055BC172D9F}" srcOrd="0" destOrd="0" presId="urn:microsoft.com/office/officeart/2005/8/layout/orgChart1"/>
+    <dgm:cxn modelId="{5E0076F1-B705-48DF-A093-F6FB3EDBD617}" type="presOf" srcId="{9B5CD5AE-2600-4617-9DC2-060920BC15C6}" destId="{504E40EB-3896-45B8-93F9-5247EFAA6EFF}" srcOrd="0" destOrd="0" presId="urn:microsoft.com/office/officeart/2005/8/layout/orgChart1"/>
     <dgm:cxn modelId="{25CCE83F-69CD-4628-B080-DCEA1CB2523D}" srcId="{B9AE722C-48C1-474C-9852-1B930B6B109F}" destId="{6C538176-8C46-4389-9709-8D4769D61479}" srcOrd="1" destOrd="0" parTransId="{2C25A110-9F0C-45B1-A617-A6CB1E611A33}" sibTransId="{1F1FFAEF-D40A-4D90-BD6D-5025740B28E0}"/>
-    <dgm:cxn modelId="{E71B76A3-90A1-4368-B105-DCBFFD4358B7}" type="presOf" srcId="{F4BE1965-C09D-4869-990A-2E99BD582647}" destId="{21DC81A4-7741-4867-8475-B8F493C1233C}" srcOrd="1" destOrd="0" presId="urn:microsoft.com/office/officeart/2005/8/layout/orgChart1"/>
-    <dgm:cxn modelId="{BB97CA0A-0D0C-43B2-9975-B64374AA2024}" type="presOf" srcId="{08B0D645-C13F-4BC4-A0B2-AC81A2E92545}" destId="{17029296-5C2A-423E-9D77-92A93973D18C}" srcOrd="0" destOrd="0" presId="urn:microsoft.com/office/officeart/2005/8/layout/orgChart1"/>
-    <dgm:cxn modelId="{A1195CCC-3B65-420F-8651-0027C187659B}" srcId="{B9AE722C-48C1-474C-9852-1B930B6B109F}" destId="{489EC877-422F-4FC0-BB70-F91809ACE1F2}" srcOrd="4" destOrd="0" parTransId="{407FEEBA-E567-4B55-B043-9C48408E71B5}" sibTransId="{EFFE0EE9-ECF3-4CA9-A158-98B6B93F2BF6}"/>
-    <dgm:cxn modelId="{2DCE0355-FDAA-48E1-B2B3-63BD3842495D}" type="presOf" srcId="{9548DBE8-EB09-4E83-8D6C-1553C82B7590}" destId="{B8ED9F53-9F35-4084-A956-6C96E18435C2}" srcOrd="1" destOrd="0" presId="urn:microsoft.com/office/officeart/2005/8/layout/orgChart1"/>
+    <dgm:cxn modelId="{A4E34DFF-E8F5-4AE0-BF76-8B37A790A01F}" type="presOf" srcId="{5F865AFD-6A17-4817-8288-A9DA0A5CC915}" destId="{1196F333-92BD-43D2-8F49-DC8656CA9FCF}" srcOrd="1" destOrd="0" presId="urn:microsoft.com/office/officeart/2005/8/layout/orgChart1"/>
+    <dgm:cxn modelId="{A1195CCC-3B65-420F-8651-0027C187659B}" srcId="{B9AE722C-48C1-474C-9852-1B930B6B109F}" destId="{489EC877-422F-4FC0-BB70-F91809ACE1F2}" srcOrd="3" destOrd="0" parTransId="{407FEEBA-E567-4B55-B043-9C48408E71B5}" sibTransId="{EFFE0EE9-ECF3-4CA9-A158-98B6B93F2BF6}"/>
+    <dgm:cxn modelId="{60D56265-6CD4-4A09-93A6-3B2335D19FE8}" type="presOf" srcId="{6C538176-8C46-4389-9709-8D4769D61479}" destId="{A4C24BCF-CE9E-4D32-818D-9485AAE6798E}" srcOrd="0" destOrd="0" presId="urn:microsoft.com/office/officeart/2005/8/layout/orgChart1"/>
+    <dgm:cxn modelId="{F4790A28-2FCA-44AF-BF6A-BFF07718C070}" type="presOf" srcId="{71D8A78A-0F67-4698-AB12-0CE829AA7BC6}" destId="{7DC63A10-4951-4821-B724-7DA2A45E3D77}" srcOrd="1" destOrd="0" presId="urn:microsoft.com/office/officeart/2005/8/layout/orgChart1"/>
+    <dgm:cxn modelId="{0984EA64-AE72-4E35-B63C-3C1FEF20285A}" type="presOf" srcId="{EE2D294D-8640-44C2-B3F7-107D3C9804AF}" destId="{2E10168B-A4D6-4631-B691-B8ABCB42FAB7}" srcOrd="0" destOrd="0" presId="urn:microsoft.com/office/officeart/2005/8/layout/orgChart1"/>
+    <dgm:cxn modelId="{F11E27CD-7C1E-4AAD-89C2-7E942421CA78}" type="presOf" srcId="{21EA9B65-DE6C-4057-8D42-C6363CA975C6}" destId="{7081A0C3-F781-4023-B194-D31AD0BB6E42}" srcOrd="0" destOrd="0" presId="urn:microsoft.com/office/officeart/2005/8/layout/orgChart1"/>
     <dgm:cxn modelId="{3C75ABC7-0B01-43D4-B024-9306FC516C32}" srcId="{6C538176-8C46-4389-9709-8D4769D61479}" destId="{527075D4-59D8-4F48-BB1D-7B61C9BF518A}" srcOrd="1" destOrd="0" parTransId="{08B0D645-C13F-4BC4-A0B2-AC81A2E92545}" sibTransId="{F993EDDD-AF56-42DA-B192-C3CF398FF729}"/>
-    <dgm:cxn modelId="{F308DADD-42B3-4AFA-8A20-EF035FE35736}" type="presOf" srcId="{EF96C9B4-427A-49FF-B68D-7842B298ACFE}" destId="{970485CB-6ACC-4C6D-8C6C-B1DAD014F8C6}" srcOrd="0" destOrd="0" presId="urn:microsoft.com/office/officeart/2005/8/layout/orgChart1"/>
-    <dgm:cxn modelId="{008FCC5D-A50C-42F5-93BD-83B915E48D89}" type="presOf" srcId="{EE2D294D-8640-44C2-B3F7-107D3C9804AF}" destId="{2E10168B-A4D6-4631-B691-B8ABCB42FAB7}" srcOrd="0" destOrd="0" presId="urn:microsoft.com/office/officeart/2005/8/layout/orgChart1"/>
+    <dgm:cxn modelId="{34F644C0-8802-402A-BBA7-333FCC1F60C8}" type="presOf" srcId="{BF3E7A89-D3D6-4BEE-82E0-FEF054C41ED4}" destId="{AA4C006E-E1C0-4E2E-8487-F760CBE0755C}" srcOrd="0" destOrd="0" presId="urn:microsoft.com/office/officeart/2005/8/layout/orgChart1"/>
+    <dgm:cxn modelId="{2AB95946-19B8-4B11-95C7-8279D8A6A340}" type="presOf" srcId="{3893B6FC-4922-4F38-BA66-3637D14272BE}" destId="{438D1070-C0A6-4086-98E9-E16A6C5C0A6A}" srcOrd="0" destOrd="0" presId="urn:microsoft.com/office/officeart/2005/8/layout/orgChart1"/>
+    <dgm:cxn modelId="{944DF7BF-487B-4568-B38F-07F9700B629D}" srcId="{6C538176-8C46-4389-9709-8D4769D61479}" destId="{37D4D350-2B4C-4F88-BAEA-325B8C8BD999}" srcOrd="2" destOrd="0" parTransId="{58894D9C-6FD9-4A91-B7A0-9CA0DE1EAC3F}" sibTransId="{0AC3440C-A2A1-4308-AF68-21206F91E3D4}"/>
+    <dgm:cxn modelId="{4D6CC790-636F-4C09-9C1B-5D803FC81B8B}" type="presOf" srcId="{0D7C09BE-F2C8-49AE-B138-03819CACFFE7}" destId="{A8F92E30-154D-4E03-A76A-CD4675B262AC}" srcOrd="0" destOrd="0" presId="urn:microsoft.com/office/officeart/2005/8/layout/orgChart1"/>
     <dgm:cxn modelId="{8993B135-9149-4B5E-8B54-5DA9222A0138}" srcId="{D7231F68-D79B-4129-94E0-6F5A66CE79D8}" destId="{B0956803-2D9C-4C2E-BC98-8B176C131839}" srcOrd="0" destOrd="0" parTransId="{EB603596-1D39-4375-8EB7-9C71C1550FC4}" sibTransId="{8A836AAE-4F1F-47F3-8946-5323FEF828F9}"/>
-    <dgm:cxn modelId="{944DF7BF-487B-4568-B38F-07F9700B629D}" srcId="{6C538176-8C46-4389-9709-8D4769D61479}" destId="{37D4D350-2B4C-4F88-BAEA-325B8C8BD999}" srcOrd="2" destOrd="0" parTransId="{58894D9C-6FD9-4A91-B7A0-9CA0DE1EAC3F}" sibTransId="{0AC3440C-A2A1-4308-AF68-21206F91E3D4}"/>
-    <dgm:cxn modelId="{1683890D-4E7F-42FC-A33B-D3B9E16DA2FD}" type="presOf" srcId="{794C04AF-AE98-44C5-9073-C6CD7D47AB4B}" destId="{EFA0C1BE-D31B-46F7-AA95-A0A3E6CD83CE}" srcOrd="1" destOrd="0" presId="urn:microsoft.com/office/officeart/2005/8/layout/orgChart1"/>
-    <dgm:cxn modelId="{3943098A-C3EE-40D4-9BAB-4B847BB053B1}" srcId="{B9AE722C-48C1-474C-9852-1B930B6B109F}" destId="{EF96C9B4-427A-49FF-B68D-7842B298ACFE}" srcOrd="2" destOrd="0" parTransId="{31A0FC9D-0FBA-4C14-8977-4EF50E24295C}" sibTransId="{90E6F489-D372-4116-ACC9-B4F0998C5471}"/>
+    <dgm:cxn modelId="{3F42BF8D-8A20-4327-B9A0-C0FA6400CF1F}" type="presOf" srcId="{E5393998-7B6F-4BC7-8BFE-3986D754EEAD}" destId="{FCD98E51-7B73-4888-93C0-4FAB860964EB}" srcOrd="0" destOrd="0" presId="urn:microsoft.com/office/officeart/2005/8/layout/orgChart1"/>
     <dgm:cxn modelId="{1BE8088F-328E-4371-88D1-79D39DA15C82}" srcId="{D06C6E60-B6EA-475C-8BB7-B825026007AC}" destId="{F5E64FE7-0764-46B2-B214-507B41593319}" srcOrd="0" destOrd="0" parTransId="{21EA9B65-DE6C-4057-8D42-C6363CA975C6}" sibTransId="{1AAC3F0F-D084-4357-8C9E-D668FA619528}"/>
-    <dgm:cxn modelId="{3C860CDB-0660-4FEE-B05E-DF569F16574D}" type="presOf" srcId="{2581FA11-D1B4-408D-B773-22B21C9B3DCB}" destId="{FA29ED0B-9C1E-4A6E-9575-26AC9A21EF20}" srcOrd="1" destOrd="0" presId="urn:microsoft.com/office/officeart/2005/8/layout/orgChart1"/>
-    <dgm:cxn modelId="{C2BCFACA-68BD-4E38-8171-2EFC38C93DDF}" type="presOf" srcId="{F82397FD-26BE-472E-B075-23F4823DD3A3}" destId="{7C274F9A-EC11-4B30-B246-B4ECFF4241DC}" srcOrd="0" destOrd="0" presId="urn:microsoft.com/office/officeart/2005/8/layout/orgChart1"/>
-    <dgm:cxn modelId="{2D773ADA-9E6C-40B7-BB9A-B01D91FB3E45}" type="presOf" srcId="{B9AE722C-48C1-474C-9852-1B930B6B109F}" destId="{614CD33A-AC70-47DF-B9F6-816F13CCDBA9}" srcOrd="1" destOrd="0" presId="urn:microsoft.com/office/officeart/2005/8/layout/orgChart1"/>
+    <dgm:cxn modelId="{C7588E98-CF23-4BE9-BD45-6FF39C706170}" type="presOf" srcId="{527075D4-59D8-4F48-BB1D-7B61C9BF518A}" destId="{6E228F81-D8D9-4E53-8FC8-302705B4AB23}" srcOrd="1" destOrd="0" presId="urn:microsoft.com/office/officeart/2005/8/layout/orgChart1"/>
+    <dgm:cxn modelId="{F82C2CBE-3FEC-4811-B343-3BC501511548}" type="presOf" srcId="{37D4D350-2B4C-4F88-BAEA-325B8C8BD999}" destId="{12744B90-6E26-4685-B445-9602C7DA6F21}" srcOrd="0" destOrd="0" presId="urn:microsoft.com/office/officeart/2005/8/layout/orgChart1"/>
+    <dgm:cxn modelId="{56826E35-53E8-4AEF-AA78-DA242145BB08}" type="presOf" srcId="{2581FA11-D1B4-408D-B773-22B21C9B3DCB}" destId="{5AAEF3F7-8FEB-477F-A38B-3B55816DB0A1}" srcOrd="0" destOrd="0" presId="urn:microsoft.com/office/officeart/2005/8/layout/orgChart1"/>
     <dgm:cxn modelId="{8A411334-5FD9-4394-A4DE-E5CCF7B62FFE}" srcId="{6C538176-8C46-4389-9709-8D4769D61479}" destId="{17A1A3F5-9AC6-4491-83B9-FA5181BAC589}" srcOrd="0" destOrd="0" parTransId="{D35EBF02-317F-472E-8BAE-0F33CC86056B}" sibTransId="{5752894A-25D5-438F-A615-A6A1E1859532}"/>
-    <dgm:cxn modelId="{7EFD1BC7-BEAC-49FB-8735-4A244C499F48}" type="presOf" srcId="{27B19227-746F-40EF-9394-B49F9B37B240}" destId="{F5C397A4-F490-4B8F-97BA-73E9DE1933A9}" srcOrd="1" destOrd="0" presId="urn:microsoft.com/office/officeart/2005/8/layout/orgChart1"/>
-    <dgm:cxn modelId="{667AB62C-37AE-4B69-84F2-5DA9778C46FF}" type="presOf" srcId="{256DBBC8-9B6F-4C3D-A21B-B46EF0F44796}" destId="{1E42B8D4-E8B2-4294-B101-56747C791EB9}" srcOrd="0" destOrd="0" presId="urn:microsoft.com/office/officeart/2005/8/layout/orgChart1"/>
-    <dgm:cxn modelId="{F6B52F60-0634-4B1F-89A3-3A407A32F761}" type="presOf" srcId="{4936F1BF-A559-48A4-9CC7-6A4173702765}" destId="{E1D219B3-869F-43F9-A6AA-77F54BB208D0}" srcOrd="0" destOrd="0" presId="urn:microsoft.com/office/officeart/2005/8/layout/orgChart1"/>
-    <dgm:cxn modelId="{D691BC5F-5025-46C2-92B2-29EF880FA63F}" type="presOf" srcId="{0346CA54-77B7-4A97-8DF3-CD8B48259655}" destId="{5711D613-6930-4D20-A3C4-3F51CCEE594A}" srcOrd="0" destOrd="0" presId="urn:microsoft.com/office/officeart/2005/8/layout/orgChart1"/>
     <dgm:cxn modelId="{88EDCBDE-2E60-4D07-A235-426EE952EB67}" srcId="{3893B6FC-4922-4F38-BA66-3637D14272BE}" destId="{2581FA11-D1B4-408D-B773-22B21C9B3DCB}" srcOrd="0" destOrd="0" parTransId="{31DE8295-6881-4ED8-9DDB-C95F074780E0}" sibTransId="{4EFD7704-9102-493D-ABDC-83DE3411AF4D}"/>
     <dgm:cxn modelId="{A87B330E-0ACF-48CB-91AD-6D3FB7350CE8}" srcId="{D7231F68-D79B-4129-94E0-6F5A66CE79D8}" destId="{256DBBC8-9B6F-4C3D-A21B-B46EF0F44796}" srcOrd="2" destOrd="0" parTransId="{EA9181A1-EEDD-4986-BFD8-FB7E80AAE505}" sibTransId="{579F7F26-5DB1-4F99-B14C-CDC807C88E84}"/>
-    <dgm:cxn modelId="{AD64BF2C-14FF-489F-91C6-92BDB37240A3}" type="presOf" srcId="{5F865AFD-6A17-4817-8288-A9DA0A5CC915}" destId="{FE378B94-6331-4C3A-94DD-E7F673FA68EB}" srcOrd="0" destOrd="0" presId="urn:microsoft.com/office/officeart/2005/8/layout/orgChart1"/>
-    <dgm:cxn modelId="{28E91C85-72C0-47E2-BA4A-EFD7DA175BB0}" type="presOf" srcId="{31DE8295-6881-4ED8-9DDB-C95F074780E0}" destId="{1EAC204C-1BE3-44A7-BA19-B48A9F8CDDF7}" srcOrd="0" destOrd="0" presId="urn:microsoft.com/office/officeart/2005/8/layout/orgChart1"/>
-    <dgm:cxn modelId="{A2B38CA8-B1F2-4DE1-8740-4F480C99B1DC}" type="presOf" srcId="{DBCB6070-4665-4843-A9B4-0BFC04A29E4E}" destId="{895BFF7C-11FF-458B-AAF1-C352BE60F9EF}" srcOrd="0" destOrd="0" presId="urn:microsoft.com/office/officeart/2005/8/layout/orgChart1"/>
-    <dgm:cxn modelId="{5B249A2F-ED0B-48B9-BE46-F90AB593C0BC}" type="presOf" srcId="{FF00B59C-9D61-404F-8853-E99485125489}" destId="{C7C20F54-4574-4A2B-9831-5DE68481AF4F}" srcOrd="0" destOrd="0" presId="urn:microsoft.com/office/officeart/2005/8/layout/orgChart1"/>
-    <dgm:cxn modelId="{6FAECB67-2FBD-4C81-98CD-5B8C0C498FEE}" type="presOf" srcId="{1C66E698-0D86-42FC-8856-6F5D889CC4EE}" destId="{FF133AFF-538B-4873-9015-D3AC04DFC09B}" srcOrd="1" destOrd="0" presId="urn:microsoft.com/office/officeart/2005/8/layout/orgChart1"/>
-    <dgm:cxn modelId="{1F0C5153-ACAF-494A-9FFA-DCBEFE6833B7}" type="presOf" srcId="{E5393998-7B6F-4BC7-8BFE-3986D754EEAD}" destId="{5F1C8E07-5DF2-49AC-AC34-531B16AE5204}" srcOrd="1" destOrd="0" presId="urn:microsoft.com/office/officeart/2005/8/layout/orgChart1"/>
-    <dgm:cxn modelId="{42848515-485D-4817-89C3-8C540F087FE6}" type="presOf" srcId="{D3BA3189-65CC-408B-882C-375F15310CF9}" destId="{E5A92260-CF90-4248-90F6-5533758163B9}" srcOrd="0" destOrd="0" presId="urn:microsoft.com/office/officeart/2005/8/layout/orgChart1"/>
-    <dgm:cxn modelId="{CC99CCF1-C17C-4C0F-B8D0-71955D388291}" type="presOf" srcId="{346E636D-5AF0-4E55-A18F-5EA0A340A571}" destId="{D41787A0-F2E0-4CED-9130-427670ECE765}" srcOrd="0" destOrd="0" presId="urn:microsoft.com/office/officeart/2005/8/layout/orgChart1"/>
-    <dgm:cxn modelId="{127AB6F8-0566-4A4A-87E4-3BC36DB25DBA}" type="presOf" srcId="{F5E64FE7-0764-46B2-B214-507B41593319}" destId="{EB9D133D-845D-427A-A285-DAE0C55A6276}" srcOrd="1" destOrd="0" presId="urn:microsoft.com/office/officeart/2005/8/layout/orgChart1"/>
+    <dgm:cxn modelId="{EA520B0D-B12C-4E3F-9C98-A75A7C698ED2}" type="presOf" srcId="{F5E64FE7-0764-46B2-B214-507B41593319}" destId="{1A96198E-A00E-4944-A86D-5DCA1E3402C6}" srcOrd="0" destOrd="0" presId="urn:microsoft.com/office/officeart/2005/8/layout/orgChart1"/>
+    <dgm:cxn modelId="{97B3D21C-2B05-4D1F-B82E-2B79CF51E0A1}" type="presOf" srcId="{FFD0F5D7-2FDE-4D0C-B84D-CFA858278A44}" destId="{3E38BFA6-7956-4F34-8EE2-0862AEF4F3BB}" srcOrd="0" destOrd="0" presId="urn:microsoft.com/office/officeart/2005/8/layout/orgChart1"/>
     <dgm:cxn modelId="{B30D4DF5-6157-4D7D-B5C0-9F89CFB3AF8C}" srcId="{489EC877-422F-4FC0-BB70-F91809ACE1F2}" destId="{BF3E7A89-D3D6-4BEE-82E0-FEF054C41ED4}" srcOrd="0" destOrd="0" parTransId="{4283667F-FF62-4AF0-8D8D-5CF43637EF67}" sibTransId="{9EAA9647-89A2-45B0-8DEB-215E9B193D42}"/>
-    <dgm:cxn modelId="{C4107BEC-F487-482D-BE71-DEC5E44BAA1C}" type="presOf" srcId="{407FEEBA-E567-4B55-B043-9C48408E71B5}" destId="{5886597F-B46E-40F0-8AE5-3FD4817AC1CF}" srcOrd="0" destOrd="0" presId="urn:microsoft.com/office/officeart/2005/8/layout/orgChart1"/>
     <dgm:cxn modelId="{7905ED90-60D0-4413-BCB9-7D5C4A0DBADC}" srcId="{D7231F68-D79B-4129-94E0-6F5A66CE79D8}" destId="{D7E3A945-7F1A-47F0-83A6-FF7CB4D00137}" srcOrd="3" destOrd="0" parTransId="{D3BA3189-65CC-408B-882C-375F15310CF9}" sibTransId="{F9927253-7A10-4200-BCF2-B9E109E58955}"/>
-    <dgm:cxn modelId="{379C6961-E597-452C-BA1B-4DA799B97957}" type="presOf" srcId="{D85AA4DE-773A-46A6-A184-49F8D31B7471}" destId="{4AA82A2E-4AB3-48FF-AB65-C37006C2F2F7}" srcOrd="0" destOrd="0" presId="urn:microsoft.com/office/officeart/2005/8/layout/orgChart1"/>
-    <dgm:cxn modelId="{37F900C1-3971-4772-9A95-DD111A54CFC6}" type="presOf" srcId="{34ACBEA5-F94C-4151-8AEB-B9DF614E6215}" destId="{180D74C6-A483-4249-9293-6A5DABF0AC13}" srcOrd="1" destOrd="0" presId="urn:microsoft.com/office/officeart/2005/8/layout/orgChart1"/>
     <dgm:cxn modelId="{07C033AB-E9A0-4B13-B52D-BCDF9F48B2A1}" srcId="{6C538176-8C46-4389-9709-8D4769D61479}" destId="{D85AA4DE-773A-46A6-A184-49F8D31B7471}" srcOrd="3" destOrd="0" parTransId="{C28534C4-F7A0-4BCC-B8C3-4B7E33109B11}" sibTransId="{BD3D0295-5B53-4CAC-A601-9126106C6346}"/>
+    <dgm:cxn modelId="{3D2B882B-3CA8-4F5B-9964-7AE232033732}" type="presOf" srcId="{D06C6E60-B6EA-475C-8BB7-B825026007AC}" destId="{EF927979-326D-4393-B654-0DFB28B9ADD4}" srcOrd="0" destOrd="0" presId="urn:microsoft.com/office/officeart/2005/8/layout/orgChart1"/>
+    <dgm:cxn modelId="{996140E1-52A4-4BEC-8E0F-AAE7447BB709}" type="presOf" srcId="{D85AA4DE-773A-46A6-A184-49F8D31B7471}" destId="{C97941E5-882C-4F0A-991C-AE7130B81FD5}" srcOrd="1" destOrd="0" presId="urn:microsoft.com/office/officeart/2005/8/layout/orgChart1"/>
     <dgm:cxn modelId="{7C8F1A02-A6C7-4FF4-940C-CDF4B90A9CB3}" srcId="{489EC877-422F-4FC0-BB70-F91809ACE1F2}" destId="{27B19227-746F-40EF-9394-B49F9B37B240}" srcOrd="3" destOrd="0" parTransId="{FFD0F5D7-2FDE-4D0C-B84D-CFA858278A44}" sibTransId="{42B210A0-7685-4D88-9AEE-04AFEBCEAC73}"/>
-    <dgm:cxn modelId="{6AFB3F5B-8E46-45EE-BB12-38F0E6BD7882}" type="presOf" srcId="{515D9DB4-40E7-4DEB-A5DD-15D4952D6FC2}" destId="{E7415A98-C86F-4E4A-856C-2DEBCC2AA73D}" srcOrd="0" destOrd="0" presId="urn:microsoft.com/office/officeart/2005/8/layout/orgChart1"/>
-    <dgm:cxn modelId="{FE3C224F-0D1E-495D-B902-E6711E48FC78}" type="presOf" srcId="{BF3E7A89-D3D6-4BEE-82E0-FEF054C41ED4}" destId="{4E23FE0C-DB42-4982-BEB6-0D1FF126CD52}" srcOrd="1" destOrd="0" presId="urn:microsoft.com/office/officeart/2005/8/layout/orgChart1"/>
-    <dgm:cxn modelId="{A43E75F7-931A-4752-A0B1-F7A8394A41C8}" type="presOf" srcId="{71D8A78A-0F67-4698-AB12-0CE829AA7BC6}" destId="{8C9A4ED2-5B8C-4D39-BB37-0DCDBF368A5C}" srcOrd="0" destOrd="0" presId="urn:microsoft.com/office/officeart/2005/8/layout/orgChart1"/>
-    <dgm:cxn modelId="{045F1157-556D-4641-AC64-9D8C264BA886}" srcId="{B9AE722C-48C1-474C-9852-1B930B6B109F}" destId="{3893B6FC-4922-4F38-BA66-3637D14272BE}" srcOrd="5" destOrd="0" parTransId="{8C4B30BD-1D99-460E-9736-AAB895A3542C}" sibTransId="{480F462B-207C-4947-A5C1-735E9DD81B5B}"/>
-    <dgm:cxn modelId="{D9DDC677-199B-4566-B674-AAA44F934EAC}" type="presOf" srcId="{58894D9C-6FD9-4A91-B7A0-9CA0DE1EAC3F}" destId="{94D00011-2418-4EE8-AA9B-9E0E4E6C05D2}" srcOrd="0" destOrd="0" presId="urn:microsoft.com/office/officeart/2005/8/layout/orgChart1"/>
-    <dgm:cxn modelId="{8F4A74E8-B9D4-4A41-B964-52F51AB6F82D}" type="presOf" srcId="{EF96C9B4-427A-49FF-B68D-7842B298ACFE}" destId="{2C2F8232-23E5-4430-9644-54188413EB0D}" srcOrd="1" destOrd="0" presId="urn:microsoft.com/office/officeart/2005/8/layout/orgChart1"/>
+    <dgm:cxn modelId="{04A1FBE0-FC1A-48D6-B4E4-72A28AECFA0A}" type="presOf" srcId="{D06C6E60-B6EA-475C-8BB7-B825026007AC}" destId="{99961120-84E3-4FC7-9791-A2FA3F6FA90C}" srcOrd="1" destOrd="0" presId="urn:microsoft.com/office/officeart/2005/8/layout/orgChart1"/>
+    <dgm:cxn modelId="{FCE8B5B3-E023-4AFE-8D49-17913EDF2AD8}" type="presOf" srcId="{D7E3A945-7F1A-47F0-83A6-FF7CB4D00137}" destId="{1808DEEA-AAD8-43FD-84EC-ECB63076129A}" srcOrd="1" destOrd="0" presId="urn:microsoft.com/office/officeart/2005/8/layout/orgChart1"/>
+    <dgm:cxn modelId="{045F1157-556D-4641-AC64-9D8C264BA886}" srcId="{B9AE722C-48C1-474C-9852-1B930B6B109F}" destId="{3893B6FC-4922-4F38-BA66-3637D14272BE}" srcOrd="4" destOrd="0" parTransId="{8C4B30BD-1D99-460E-9736-AAB895A3542C}" sibTransId="{480F462B-207C-4947-A5C1-735E9DD81B5B}"/>
     <dgm:cxn modelId="{3ECB6827-7F2C-4638-8FD8-85417B1EA8B2}" srcId="{489EC877-422F-4FC0-BB70-F91809ACE1F2}" destId="{5F865AFD-6A17-4817-8288-A9DA0A5CC915}" srcOrd="2" destOrd="0" parTransId="{0D7C09BE-F2C8-49AE-B138-03819CACFFE7}" sibTransId="{BB6AC4BB-DF00-4A2D-A5B5-93E5A4F68E1B}"/>
-    <dgm:cxn modelId="{693E4186-1393-44A4-A3DC-DA3AF7259B1F}" type="presOf" srcId="{EB603596-1D39-4375-8EB7-9C71C1550FC4}" destId="{B95F85D9-A2F0-49C9-A642-F8E7D4929844}" srcOrd="0" destOrd="0" presId="urn:microsoft.com/office/officeart/2005/8/layout/orgChart1"/>
-    <dgm:cxn modelId="{D672D7B2-C06E-4AB4-BA13-D57214B50DAF}" type="presOf" srcId="{683247F9-77F1-43E0-BE9B-1F85323A5019}" destId="{F530A5B0-37B1-4F4D-8797-2AA1FCC5C920}" srcOrd="0" destOrd="0" presId="urn:microsoft.com/office/officeart/2005/8/layout/orgChart1"/>
-    <dgm:cxn modelId="{F475F83D-3EFD-4EF8-AF36-15BCFD762E2A}" srcId="{EF96C9B4-427A-49FF-B68D-7842B298ACFE}" destId="{9548DBE8-EB09-4E83-8D6C-1553C82B7590}" srcOrd="2" destOrd="0" parTransId="{4936F1BF-A559-48A4-9CC7-6A4173702765}" sibTransId="{33EFEC6A-2D56-4240-B250-A5BCB2AA3888}"/>
-    <dgm:cxn modelId="{DC934E12-5721-42FF-AD84-080D78EAF5DC}" type="presOf" srcId="{683247F9-77F1-43E0-BE9B-1F85323A5019}" destId="{EDB318A8-D946-4F37-B890-D5B258FDE471}" srcOrd="1" destOrd="0" presId="urn:microsoft.com/office/officeart/2005/8/layout/orgChart1"/>
-    <dgm:cxn modelId="{24E59F93-8BF0-48A3-A759-3D1E5B538379}" type="presOf" srcId="{6C538176-8C46-4389-9709-8D4769D61479}" destId="{A4C24BCF-CE9E-4D32-818D-9485AAE6798E}" srcOrd="0" destOrd="0" presId="urn:microsoft.com/office/officeart/2005/8/layout/orgChart1"/>
-    <dgm:cxn modelId="{F1379BCC-DCAE-40D7-916C-A2D0695C5FEA}" type="presOf" srcId="{37D4D350-2B4C-4F88-BAEA-325B8C8BD999}" destId="{12744B90-6E26-4685-B445-9602C7DA6F21}" srcOrd="0" destOrd="0" presId="urn:microsoft.com/office/officeart/2005/8/layout/orgChart1"/>
-    <dgm:cxn modelId="{5A32402E-CD2B-4B78-9F58-C5404CB44E0C}" type="presOf" srcId="{D7E3A945-7F1A-47F0-83A6-FF7CB4D00137}" destId="{BB258984-BEEA-4B40-98D4-CDF258E4FB03}" srcOrd="0" destOrd="0" presId="urn:microsoft.com/office/officeart/2005/8/layout/orgChart1"/>
-    <dgm:cxn modelId="{0903B7AD-F46E-4E73-AA15-D11078517DD7}" type="presOf" srcId="{3893B6FC-4922-4F38-BA66-3637D14272BE}" destId="{568F313F-BFFD-4409-A0F7-C318A2E10922}" srcOrd="1" destOrd="0" presId="urn:microsoft.com/office/officeart/2005/8/layout/orgChart1"/>
-    <dgm:cxn modelId="{A32E6063-7042-454A-9DF1-7B6C3344328C}" type="presOf" srcId="{D06C6E60-B6EA-475C-8BB7-B825026007AC}" destId="{99961120-84E3-4FC7-9791-A2FA3F6FA90C}" srcOrd="1" destOrd="0" presId="urn:microsoft.com/office/officeart/2005/8/layout/orgChart1"/>
-    <dgm:cxn modelId="{BCF4C6F3-24F2-4C52-9AA9-A32D267CE5EA}" type="presOf" srcId="{37D4D350-2B4C-4F88-BAEA-325B8C8BD999}" destId="{0F9DE019-F216-4A6C-B57F-448A2F88B6EA}" srcOrd="1" destOrd="0" presId="urn:microsoft.com/office/officeart/2005/8/layout/orgChart1"/>
-    <dgm:cxn modelId="{32269773-23E1-4887-B9FD-755CD2406E8F}" type="presOf" srcId="{CFF7A069-14D7-44D8-B9EB-968E78218A37}" destId="{75D0F555-AE18-4523-B90B-1DC91BF5B789}" srcOrd="1" destOrd="0" presId="urn:microsoft.com/office/officeart/2005/8/layout/orgChart1"/>
-    <dgm:cxn modelId="{EC16E2E8-C12C-432B-93D6-9E2604C6F351}" type="presOf" srcId="{9B5CD5AE-2600-4617-9DC2-060920BC15C6}" destId="{504E40EB-3896-45B8-93F9-5247EFAA6EFF}" srcOrd="0" destOrd="0" presId="urn:microsoft.com/office/officeart/2005/8/layout/orgChart1"/>
-    <dgm:cxn modelId="{3DFDA503-6DF1-412A-B6A4-4AF93FD142AD}" type="presOf" srcId="{B0956803-2D9C-4C2E-BC98-8B176C131839}" destId="{30F2B008-B3FF-44E8-BCCA-DB1AA9B47524}" srcOrd="1" destOrd="0" presId="urn:microsoft.com/office/officeart/2005/8/layout/orgChart1"/>
-    <dgm:cxn modelId="{93AF6A3F-FD2B-4DFB-A8D1-AB9ABA0AC2A7}" type="presOf" srcId="{B0956803-2D9C-4C2E-BC98-8B176C131839}" destId="{035DD26F-AFC0-4DAC-B14D-D93A152B5C88}" srcOrd="0" destOrd="0" presId="urn:microsoft.com/office/officeart/2005/8/layout/orgChart1"/>
-    <dgm:cxn modelId="{7B953CDB-DEC2-452E-8D14-CFD3F0B37FF6}" type="presOf" srcId="{FF00B59C-9D61-404F-8853-E99485125489}" destId="{D4328132-9542-4C0A-A308-AEB494E8EE03}" srcOrd="1" destOrd="0" presId="urn:microsoft.com/office/officeart/2005/8/layout/orgChart1"/>
-    <dgm:cxn modelId="{756E339B-EDE3-4CF9-A518-1C379F2485A4}" type="presOf" srcId="{CFF7A069-14D7-44D8-B9EB-968E78218A37}" destId="{46024B26-04FE-4C65-8797-4E756F44950F}" srcOrd="0" destOrd="0" presId="urn:microsoft.com/office/officeart/2005/8/layout/orgChart1"/>
-    <dgm:cxn modelId="{DC3792E8-115D-440E-8712-1CE6F1696B7D}" type="presOf" srcId="{F5E64FE7-0764-46B2-B214-507B41593319}" destId="{1A96198E-A00E-4944-A86D-5DCA1E3402C6}" srcOrd="0" destOrd="0" presId="urn:microsoft.com/office/officeart/2005/8/layout/orgChart1"/>
-    <dgm:cxn modelId="{F5D70848-92D0-4860-9566-BA23E262C648}" type="presOf" srcId="{2F21E5BB-91C5-481F-8344-290F72C318A6}" destId="{1AE0EF21-06C2-4B27-B5BC-E22AF95EC4A9}" srcOrd="0" destOrd="0" presId="urn:microsoft.com/office/officeart/2005/8/layout/orgChart1"/>
-    <dgm:cxn modelId="{75A5B887-89FC-4FD1-AD85-CA8FED3B4A99}" type="presOf" srcId="{A18C7E19-4A88-419B-92C6-46F2DFF76B01}" destId="{23FAAA54-0100-48C8-BFFD-6E4671CEB4C3}" srcOrd="0" destOrd="0" presId="urn:microsoft.com/office/officeart/2005/8/layout/orgChart1"/>
-    <dgm:cxn modelId="{0CDC120F-1817-4AE6-B85C-958D66A2D778}" type="presOf" srcId="{3893B6FC-4922-4F38-BA66-3637D14272BE}" destId="{438D1070-C0A6-4086-98E9-E16A6C5C0A6A}" srcOrd="0" destOrd="0" presId="urn:microsoft.com/office/officeart/2005/8/layout/orgChart1"/>
+    <dgm:cxn modelId="{5E8614D9-23B2-4546-BCA3-C06BF7F0BF1E}" type="presOf" srcId="{92F96BE0-6776-4D86-9629-41D46D9D7A52}" destId="{94AD4ABF-2DC4-4B30-95B1-706824D53CD7}" srcOrd="0" destOrd="0" presId="urn:microsoft.com/office/officeart/2005/8/layout/orgChart1"/>
+    <dgm:cxn modelId="{A1804D7E-3EE3-4F9D-8864-C0A975C9B085}" type="presOf" srcId="{527075D4-59D8-4F48-BB1D-7B61C9BF518A}" destId="{D422190A-186E-46FA-86B3-E9A331CC9E40}" srcOrd="0" destOrd="0" presId="urn:microsoft.com/office/officeart/2005/8/layout/orgChart1"/>
+    <dgm:cxn modelId="{AA7E611A-22D0-496E-AB67-045420953872}" type="presOf" srcId="{D7231F68-D79B-4129-94E0-6F5A66CE79D8}" destId="{00B679BF-EBB1-47D2-BB6F-3082F8026CF0}" srcOrd="1" destOrd="0" presId="urn:microsoft.com/office/officeart/2005/8/layout/orgChart1"/>
+    <dgm:cxn modelId="{0E3E20D0-204F-4E7A-9EBB-79461BB96B84}" type="presOf" srcId="{B9AE722C-48C1-474C-9852-1B930B6B109F}" destId="{12EDE91F-D2D1-4FCC-AC9A-7DDD64918CB3}" srcOrd="0" destOrd="0" presId="urn:microsoft.com/office/officeart/2005/8/layout/orgChart1"/>
+    <dgm:cxn modelId="{2C0774EC-641D-4045-AFF7-BBDF5D38709B}" type="presOf" srcId="{683247F9-77F1-43E0-BE9B-1F85323A5019}" destId="{F530A5B0-37B1-4F4D-8797-2AA1FCC5C920}" srcOrd="0" destOrd="0" presId="urn:microsoft.com/office/officeart/2005/8/layout/orgChart1"/>
+    <dgm:cxn modelId="{D8523104-9AA9-4C7D-92DF-4B1DE2777201}" type="presOf" srcId="{F4BE1965-C09D-4869-990A-2E99BD582647}" destId="{21DC81A4-7741-4867-8475-B8F493C1233C}" srcOrd="1" destOrd="0" presId="urn:microsoft.com/office/officeart/2005/8/layout/orgChart1"/>
+    <dgm:cxn modelId="{CE31751B-EF69-442A-A2E5-B7A58EC5B681}" type="presOf" srcId="{2C25A110-9F0C-45B1-A617-A6CB1E611A33}" destId="{09595F1B-0B3B-483F-A2C1-5B95AEAFCD61}" srcOrd="0" destOrd="0" presId="urn:microsoft.com/office/officeart/2005/8/layout/orgChart1"/>
+    <dgm:cxn modelId="{610A7B3C-88FB-4E6D-B7F8-5AF39246AB12}" type="presOf" srcId="{515D9DB4-40E7-4DEB-A5DD-15D4952D6FC2}" destId="{E7415A98-C86F-4E4A-856C-2DEBCC2AA73D}" srcOrd="0" destOrd="0" presId="urn:microsoft.com/office/officeart/2005/8/layout/orgChart1"/>
+    <dgm:cxn modelId="{82DD23E6-F605-4162-A104-5F22618398EA}" type="presOf" srcId="{F5E64FE7-0764-46B2-B214-507B41593319}" destId="{EB9D133D-845D-427A-A285-DAE0C55A6276}" srcOrd="1" destOrd="0" presId="urn:microsoft.com/office/officeart/2005/8/layout/orgChart1"/>
+    <dgm:cxn modelId="{24A1092A-3CB7-4B75-A249-5A678DB45AB0}" type="presOf" srcId="{E5393998-7B6F-4BC7-8BFE-3986D754EEAD}" destId="{5F1C8E07-5DF2-49AC-AC34-531B16AE5204}" srcOrd="1" destOrd="0" presId="urn:microsoft.com/office/officeart/2005/8/layout/orgChart1"/>
+    <dgm:cxn modelId="{8C38E7B0-CFBA-4579-B2D0-3BD8E4B42F9C}" type="presOf" srcId="{17A1A3F5-9AC6-4491-83B9-FA5181BAC589}" destId="{90105FE1-09F3-42F3-A585-FF7680767A56}" srcOrd="1" destOrd="0" presId="urn:microsoft.com/office/officeart/2005/8/layout/orgChart1"/>
+    <dgm:cxn modelId="{D4C637A0-2203-485C-B38D-B750342D4222}" type="presOf" srcId="{58894D9C-6FD9-4A91-B7A0-9CA0DE1EAC3F}" destId="{94D00011-2418-4EE8-AA9B-9E0E4E6C05D2}" srcOrd="0" destOrd="0" presId="urn:microsoft.com/office/officeart/2005/8/layout/orgChart1"/>
+    <dgm:cxn modelId="{F30A4E0B-DB1C-4F1C-ADE8-0A8811BA9A16}" type="presOf" srcId="{37D4D350-2B4C-4F88-BAEA-325B8C8BD999}" destId="{0F9DE019-F216-4A6C-B57F-448A2F88B6EA}" srcOrd="1" destOrd="0" presId="urn:microsoft.com/office/officeart/2005/8/layout/orgChart1"/>
+    <dgm:cxn modelId="{72AA299D-84C1-409D-8227-C52F7E52380D}" type="presOf" srcId="{256DBBC8-9B6F-4C3D-A21B-B46EF0F44796}" destId="{4951E13E-9D35-4ADC-B42F-33A611431C42}" srcOrd="1" destOrd="0" presId="urn:microsoft.com/office/officeart/2005/8/layout/orgChart1"/>
+    <dgm:cxn modelId="{EAD83A55-2628-498D-AA23-463590088087}" type="presOf" srcId="{EA9181A1-EEDD-4986-BFD8-FB7E80AAE505}" destId="{239DC3CD-320F-4528-964B-A55C0FEA7F0F}" srcOrd="0" destOrd="0" presId="urn:microsoft.com/office/officeart/2005/8/layout/orgChart1"/>
+    <dgm:cxn modelId="{5C7EEB82-BE38-48A1-9902-59BEFFEF6F06}" type="presOf" srcId="{256DBBC8-9B6F-4C3D-A21B-B46EF0F44796}" destId="{1E42B8D4-E8B2-4294-B101-56747C791EB9}" srcOrd="0" destOrd="0" presId="urn:microsoft.com/office/officeart/2005/8/layout/orgChart1"/>
+    <dgm:cxn modelId="{729E04DF-D9DD-41C6-826B-35F4C87522F5}" type="presOf" srcId="{08B0D645-C13F-4BC4-A0B2-AC81A2E92545}" destId="{17029296-5C2A-423E-9D77-92A93973D18C}" srcOrd="0" destOrd="0" presId="urn:microsoft.com/office/officeart/2005/8/layout/orgChart1"/>
+    <dgm:cxn modelId="{949AE3EC-C802-4F8A-A6AA-664D34F2A27C}" type="presOf" srcId="{D3BA3189-65CC-408B-882C-375F15310CF9}" destId="{E5A92260-CF90-4248-90F6-5533758163B9}" srcOrd="0" destOrd="0" presId="urn:microsoft.com/office/officeart/2005/8/layout/orgChart1"/>
+    <dgm:cxn modelId="{13A5B313-6F68-4673-AA9C-AE9F4911F336}" type="presOf" srcId="{489EC877-422F-4FC0-BB70-F91809ACE1F2}" destId="{5BA6B852-4FA0-4DD4-922B-D18E3C425A6B}" srcOrd="1" destOrd="0" presId="urn:microsoft.com/office/officeart/2005/8/layout/orgChart1"/>
+    <dgm:cxn modelId="{47B0D8DB-2510-4C0C-9930-904FAA38BC36}" type="presOf" srcId="{346E636D-5AF0-4E55-A18F-5EA0A340A571}" destId="{D41787A0-F2E0-4CED-9130-427670ECE765}" srcOrd="0" destOrd="0" presId="urn:microsoft.com/office/officeart/2005/8/layout/orgChart1"/>
+    <dgm:cxn modelId="{13D94EA7-8126-406D-BA0B-9EFD21B1B7A3}" type="presOf" srcId="{BF3E7A89-D3D6-4BEE-82E0-FEF054C41ED4}" destId="{4E23FE0C-DB42-4982-BEB6-0D1FF126CD52}" srcOrd="1" destOrd="0" presId="urn:microsoft.com/office/officeart/2005/8/layout/orgChart1"/>
+    <dgm:cxn modelId="{2084B7AD-90F5-41D1-B5AA-6C05A3D10729}" type="presOf" srcId="{17A1A3F5-9AC6-4491-83B9-FA5181BAC589}" destId="{D8CAD614-A52C-4A14-8BF2-D7A71D675144}" srcOrd="0" destOrd="0" presId="urn:microsoft.com/office/officeart/2005/8/layout/orgChart1"/>
+    <dgm:cxn modelId="{D8BB59B9-07F9-4D27-A28B-691DC7F80E42}" type="presOf" srcId="{D7231F68-D79B-4129-94E0-6F5A66CE79D8}" destId="{D29A2811-3445-4FD9-B94E-CD2C6AEC05B8}" srcOrd="0" destOrd="0" presId="urn:microsoft.com/office/officeart/2005/8/layout/orgChart1"/>
+    <dgm:cxn modelId="{DFA9F59D-2131-432B-A589-ADF8F27889B8}" type="presOf" srcId="{B6B55A6A-D7E7-42EF-898D-41751E226364}" destId="{D76DDAD2-839A-4655-9F03-B953223CED8A}" srcOrd="0" destOrd="0" presId="urn:microsoft.com/office/officeart/2005/8/layout/orgChart1"/>
+    <dgm:cxn modelId="{5647D442-7E37-46A3-81CC-7DB26A51B52B}" type="presOf" srcId="{407FEEBA-E567-4B55-B043-9C48408E71B5}" destId="{5886597F-B46E-40F0-8AE5-3FD4817AC1CF}" srcOrd="0" destOrd="0" presId="urn:microsoft.com/office/officeart/2005/8/layout/orgChart1"/>
     <dgm:cxn modelId="{F39E345E-11B2-4F3C-ADCD-9D5A3DF0BE34}" srcId="{489EC877-422F-4FC0-BB70-F91809ACE1F2}" destId="{E5393998-7B6F-4BC7-8BFE-3986D754EEAD}" srcOrd="1" destOrd="0" parTransId="{92F96BE0-6776-4D86-9629-41D46D9D7A52}" sibTransId="{43E5FA39-2F51-4F42-B176-B699DFADA779}"/>
-    <dgm:cxn modelId="{1F3B04E3-002D-4E6A-8172-B0B546F332AB}" type="presOf" srcId="{527075D4-59D8-4F48-BB1D-7B61C9BF518A}" destId="{6E228F81-D8D9-4E53-8FC8-302705B4AB23}" srcOrd="1" destOrd="0" presId="urn:microsoft.com/office/officeart/2005/8/layout/orgChart1"/>
-    <dgm:cxn modelId="{6DCBF5DB-0E99-4EED-91E5-80FCE38EFBEF}" srcId="{EF96C9B4-427A-49FF-B68D-7842B298ACFE}" destId="{1C66E698-0D86-42FC-8856-6F5D889CC4EE}" srcOrd="1" destOrd="0" parTransId="{F82397FD-26BE-472E-B075-23F4823DD3A3}" sibTransId="{1C0BBA94-E339-42CB-8467-6FBB2868C704}"/>
-    <dgm:cxn modelId="{9EC265B4-B441-4836-BBE1-86B41639A786}" type="presOf" srcId="{21EA9B65-DE6C-4057-8D42-C6363CA975C6}" destId="{7081A0C3-F781-4023-B194-D31AD0BB6E42}" srcOrd="0" destOrd="0" presId="urn:microsoft.com/office/officeart/2005/8/layout/orgChart1"/>
-    <dgm:cxn modelId="{9DAB3098-A3D2-4B66-B94D-212E2E5FCFF6}" type="presOf" srcId="{F4BE1965-C09D-4869-990A-2E99BD582647}" destId="{89016122-5A0C-4699-8160-C50C3D834896}" srcOrd="0" destOrd="0" presId="urn:microsoft.com/office/officeart/2005/8/layout/orgChart1"/>
-    <dgm:cxn modelId="{CB9D3A98-5DBD-4BC3-9AB2-B9616A9839BD}" type="presOf" srcId="{C28534C4-F7A0-4BCC-B8C3-4B7E33109B11}" destId="{E230D485-B111-4A88-A96C-DD0742BED87E}" srcOrd="0" destOrd="0" presId="urn:microsoft.com/office/officeart/2005/8/layout/orgChart1"/>
-    <dgm:cxn modelId="{D6D63C01-4B0A-49BD-98E4-F9B8BF937865}" type="presOf" srcId="{6C538176-8C46-4389-9709-8D4769D61479}" destId="{97105F4F-938F-42D4-8DFC-4A62E0C1C127}" srcOrd="1" destOrd="0" presId="urn:microsoft.com/office/officeart/2005/8/layout/orgChart1"/>
+    <dgm:cxn modelId="{9905B038-F8AF-44DB-BB91-6C636E20DF1A}" type="presOf" srcId="{683247F9-77F1-43E0-BE9B-1F85323A5019}" destId="{EDB318A8-D946-4F37-B890-D5B258FDE471}" srcOrd="1" destOrd="0" presId="urn:microsoft.com/office/officeart/2005/8/layout/orgChart1"/>
+    <dgm:cxn modelId="{C540D3D1-7DF0-4B68-B186-09069EAD0CE3}" type="presOf" srcId="{0346CA54-77B7-4A97-8DF3-CD8B48259655}" destId="{5711D613-6930-4D20-A3C4-3F51CCEE594A}" srcOrd="0" destOrd="0" presId="urn:microsoft.com/office/officeart/2005/8/layout/orgChart1"/>
+    <dgm:cxn modelId="{D7E5C056-9E19-46CD-91EC-ED6464941081}" type="presOf" srcId="{EB603596-1D39-4375-8EB7-9C71C1550FC4}" destId="{B95F85D9-A2F0-49C9-A642-F8E7D4929844}" srcOrd="0" destOrd="0" presId="urn:microsoft.com/office/officeart/2005/8/layout/orgChart1"/>
+    <dgm:cxn modelId="{DF242757-5FE8-4843-B749-33EE8FAD6EC4}" type="presOf" srcId="{2581FA11-D1B4-408D-B773-22B21C9B3DCB}" destId="{FA29ED0B-9C1E-4A6E-9575-26AC9A21EF20}" srcOrd="1" destOrd="0" presId="urn:microsoft.com/office/officeart/2005/8/layout/orgChart1"/>
+    <dgm:cxn modelId="{72F37B68-4E8B-4CD6-B0F1-DA7B08C778BD}" type="presOf" srcId="{71D8A78A-0F67-4698-AB12-0CE829AA7BC6}" destId="{8C9A4ED2-5B8C-4D39-BB37-0DCDBF368A5C}" srcOrd="0" destOrd="0" presId="urn:microsoft.com/office/officeart/2005/8/layout/orgChart1"/>
     <dgm:cxn modelId="{F96ADB49-BEEA-420F-949B-34CFBE9047AD}" srcId="{6C538176-8C46-4389-9709-8D4769D61479}" destId="{683247F9-77F1-43E0-BE9B-1F85323A5019}" srcOrd="4" destOrd="0" parTransId="{346E636D-5AF0-4E55-A18F-5EA0A340A571}" sibTransId="{7A6747AE-64B4-4340-BCFE-6A321C19C819}"/>
-    <dgm:cxn modelId="{56ABED35-9BF2-4514-8AD5-C85D7808B6B6}" type="presOf" srcId="{71D8A78A-0F67-4698-AB12-0CE829AA7BC6}" destId="{7DC63A10-4951-4821-B724-7DA2A45E3D77}" srcOrd="1" destOrd="0" presId="urn:microsoft.com/office/officeart/2005/8/layout/orgChart1"/>
-    <dgm:cxn modelId="{57F4DD90-9325-4692-B511-03AFD5FFC351}" type="presOf" srcId="{D7231F68-D79B-4129-94E0-6F5A66CE79D8}" destId="{D29A2811-3445-4FD9-B94E-CD2C6AEC05B8}" srcOrd="0" destOrd="0" presId="urn:microsoft.com/office/officeart/2005/8/layout/orgChart1"/>
-    <dgm:cxn modelId="{7D038F64-30F0-45E3-8595-514A968B817F}" type="presOf" srcId="{27B19227-746F-40EF-9394-B49F9B37B240}" destId="{B1747FAB-9757-4403-88D3-B628A2EA49C4}" srcOrd="0" destOrd="0" presId="urn:microsoft.com/office/officeart/2005/8/layout/orgChart1"/>
-    <dgm:cxn modelId="{0D75A1E2-A164-4054-992D-21D9D2273C0D}" srcId="{B9AE722C-48C1-474C-9852-1B930B6B109F}" destId="{D06C6E60-B6EA-475C-8BB7-B825026007AC}" srcOrd="3" destOrd="0" parTransId="{9B5CD5AE-2600-4617-9DC2-060920BC15C6}" sibTransId="{F5B15E60-5063-4C51-939C-B86523AD1BD9}"/>
-    <dgm:cxn modelId="{6873EFD9-7DAE-4827-8F86-87EF71AE9E1A}" srcId="{D06C6E60-B6EA-475C-8BB7-B825026007AC}" destId="{FF00B59C-9D61-404F-8853-E99485125489}" srcOrd="2" destOrd="0" parTransId="{2F21E5BB-91C5-481F-8344-290F72C318A6}" sibTransId="{433AFBD4-8DF8-48AC-ADBA-B5C06C959EFD}"/>
-    <dgm:cxn modelId="{8E21D3FB-89BE-41A1-AE0A-8D510915BAD3}" type="presParOf" srcId="{E7415A98-C86F-4E4A-856C-2DEBCC2AA73D}" destId="{A682415C-7DD9-49E6-BF04-72D535CFF0C0}" srcOrd="0" destOrd="0" presId="urn:microsoft.com/office/officeart/2005/8/layout/orgChart1"/>
-    <dgm:cxn modelId="{A13E66DF-4333-4DE8-A2AA-E1842AEC3CF6}" type="presParOf" srcId="{A682415C-7DD9-49E6-BF04-72D535CFF0C0}" destId="{4FA1076E-F74D-4250-8A6D-DA0B87741F06}" srcOrd="0" destOrd="0" presId="urn:microsoft.com/office/officeart/2005/8/layout/orgChart1"/>
-    <dgm:cxn modelId="{B1F896BF-282D-403B-B40E-C7AB390E9E40}" type="presParOf" srcId="{4FA1076E-F74D-4250-8A6D-DA0B87741F06}" destId="{12EDE91F-D2D1-4FCC-AC9A-7DDD64918CB3}" srcOrd="0" destOrd="0" presId="urn:microsoft.com/office/officeart/2005/8/layout/orgChart1"/>
-    <dgm:cxn modelId="{2A3F8273-EB50-4B06-82B6-3BEF156F2774}" type="presParOf" srcId="{4FA1076E-F74D-4250-8A6D-DA0B87741F06}" destId="{614CD33A-AC70-47DF-B9F6-816F13CCDBA9}" srcOrd="1" destOrd="0" presId="urn:microsoft.com/office/officeart/2005/8/layout/orgChart1"/>
-    <dgm:cxn modelId="{8F6D5A2B-317B-4B17-B364-156C1DACD2F4}" type="presParOf" srcId="{A682415C-7DD9-49E6-BF04-72D535CFF0C0}" destId="{26EC8AEF-52B3-4980-81A8-EAAFCAEF0865}" srcOrd="1" destOrd="0" presId="urn:microsoft.com/office/officeart/2005/8/layout/orgChart1"/>
-    <dgm:cxn modelId="{8153B5AB-22CB-434F-ACFF-C09C021CED66}" type="presParOf" srcId="{26EC8AEF-52B3-4980-81A8-EAAFCAEF0865}" destId="{5711D613-6930-4D20-A3C4-3F51CCEE594A}" srcOrd="0" destOrd="0" presId="urn:microsoft.com/office/officeart/2005/8/layout/orgChart1"/>
-    <dgm:cxn modelId="{17B3A27A-33A4-4D39-A8A0-8ECAD4DECC9A}" type="presParOf" srcId="{26EC8AEF-52B3-4980-81A8-EAAFCAEF0865}" destId="{BBC19001-393C-4EBA-B7C3-7EC645B7B949}" srcOrd="1" destOrd="0" presId="urn:microsoft.com/office/officeart/2005/8/layout/orgChart1"/>
-    <dgm:cxn modelId="{0C624ED7-BF40-4666-8522-5056AC2674AE}" type="presParOf" srcId="{BBC19001-393C-4EBA-B7C3-7EC645B7B949}" destId="{3CFC3731-A6A0-49BC-A247-EF53395D0603}" srcOrd="0" destOrd="0" presId="urn:microsoft.com/office/officeart/2005/8/layout/orgChart1"/>
-    <dgm:cxn modelId="{3C9FFDB0-729B-4653-9B0E-46294FB0F9AA}" type="presParOf" srcId="{3CFC3731-A6A0-49BC-A247-EF53395D0603}" destId="{89016122-5A0C-4699-8160-C50C3D834896}" srcOrd="0" destOrd="0" presId="urn:microsoft.com/office/officeart/2005/8/layout/orgChart1"/>
-    <dgm:cxn modelId="{2A225413-5126-4C85-BFA5-798BD59CE7E4}" type="presParOf" srcId="{3CFC3731-A6A0-49BC-A247-EF53395D0603}" destId="{21DC81A4-7741-4867-8475-B8F493C1233C}" srcOrd="1" destOrd="0" presId="urn:microsoft.com/office/officeart/2005/8/layout/orgChart1"/>
-    <dgm:cxn modelId="{860DBE30-B0F5-4537-BA2F-2431D83030E0}" type="presParOf" srcId="{BBC19001-393C-4EBA-B7C3-7EC645B7B949}" destId="{CD3CC676-49A9-4D85-B16F-961E700A6B1C}" srcOrd="1" destOrd="0" presId="urn:microsoft.com/office/officeart/2005/8/layout/orgChart1"/>
-    <dgm:cxn modelId="{E7631B76-8671-48AD-9410-9317D2033350}" type="presParOf" srcId="{BBC19001-393C-4EBA-B7C3-7EC645B7B949}" destId="{493A39AF-1765-4BA6-BF9B-1C504E3D6CD3}" srcOrd="2" destOrd="0" presId="urn:microsoft.com/office/officeart/2005/8/layout/orgChart1"/>
-    <dgm:cxn modelId="{0E99B7BE-6D23-4E54-97C4-7C117CEC2B14}" type="presParOf" srcId="{26EC8AEF-52B3-4980-81A8-EAAFCAEF0865}" destId="{09595F1B-0B3B-483F-A2C1-5B95AEAFCD61}" srcOrd="2" destOrd="0" presId="urn:microsoft.com/office/officeart/2005/8/layout/orgChart1"/>
-    <dgm:cxn modelId="{5736F931-F477-4A33-BE2D-B2E888985292}" type="presParOf" srcId="{26EC8AEF-52B3-4980-81A8-EAAFCAEF0865}" destId="{94079DD1-50CF-4693-8CD0-54868F9B2FEC}" srcOrd="3" destOrd="0" presId="urn:microsoft.com/office/officeart/2005/8/layout/orgChart1"/>
-    <dgm:cxn modelId="{A70B8F2F-16C3-4CAB-AB97-800528613445}" type="presParOf" srcId="{94079DD1-50CF-4693-8CD0-54868F9B2FEC}" destId="{07984D14-0BBC-4A90-87B9-3E8F13A07545}" srcOrd="0" destOrd="0" presId="urn:microsoft.com/office/officeart/2005/8/layout/orgChart1"/>
-    <dgm:cxn modelId="{F67E0391-4FEC-4B14-BA90-E38B05C96A23}" type="presParOf" srcId="{07984D14-0BBC-4A90-87B9-3E8F13A07545}" destId="{A4C24BCF-CE9E-4D32-818D-9485AAE6798E}" srcOrd="0" destOrd="0" presId="urn:microsoft.com/office/officeart/2005/8/layout/orgChart1"/>
-    <dgm:cxn modelId="{FF3BE187-D52E-40E4-8337-9ADC995DA023}" type="presParOf" srcId="{07984D14-0BBC-4A90-87B9-3E8F13A07545}" destId="{97105F4F-938F-42D4-8DFC-4A62E0C1C127}" srcOrd="1" destOrd="0" presId="urn:microsoft.com/office/officeart/2005/8/layout/orgChart1"/>
-    <dgm:cxn modelId="{517A46BB-A5D6-4B22-AD02-2F696E851FDE}" type="presParOf" srcId="{94079DD1-50CF-4693-8CD0-54868F9B2FEC}" destId="{D0FAEE59-EF9F-4915-B6C6-0B3FF615F63D}" srcOrd="1" destOrd="0" presId="urn:microsoft.com/office/officeart/2005/8/layout/orgChart1"/>
-    <dgm:cxn modelId="{95668595-5DAA-4344-A092-74C184282B76}" type="presParOf" srcId="{D0FAEE59-EF9F-4915-B6C6-0B3FF615F63D}" destId="{DA03FBC2-FC42-4490-A2BE-9AB1E61F3365}" srcOrd="0" destOrd="0" presId="urn:microsoft.com/office/officeart/2005/8/layout/orgChart1"/>
-    <dgm:cxn modelId="{D93ECA13-F5A0-49C5-AFD5-5C8997A82070}" type="presParOf" srcId="{D0FAEE59-EF9F-4915-B6C6-0B3FF615F63D}" destId="{F3451C00-5706-4B8F-8232-E1FD9B9EDD41}" srcOrd="1" destOrd="0" presId="urn:microsoft.com/office/officeart/2005/8/layout/orgChart1"/>
-    <dgm:cxn modelId="{2A61CD9A-60E9-4682-9870-CA5CDB772A54}" type="presParOf" srcId="{F3451C00-5706-4B8F-8232-E1FD9B9EDD41}" destId="{2CA6695A-968A-4954-AE0D-3DFDD49BE831}" srcOrd="0" destOrd="0" presId="urn:microsoft.com/office/officeart/2005/8/layout/orgChart1"/>
-    <dgm:cxn modelId="{CD827D41-A0A0-4848-9DFF-45BA2E95950C}" type="presParOf" srcId="{2CA6695A-968A-4954-AE0D-3DFDD49BE831}" destId="{D8CAD614-A52C-4A14-8BF2-D7A71D675144}" srcOrd="0" destOrd="0" presId="urn:microsoft.com/office/officeart/2005/8/layout/orgChart1"/>
-    <dgm:cxn modelId="{3F02171F-8294-4C9D-838B-C00D7C0DB2DC}" type="presParOf" srcId="{2CA6695A-968A-4954-AE0D-3DFDD49BE831}" destId="{90105FE1-09F3-42F3-A585-FF7680767A56}" srcOrd="1" destOrd="0" presId="urn:microsoft.com/office/officeart/2005/8/layout/orgChart1"/>
-    <dgm:cxn modelId="{32E1641C-6F91-4B97-BC75-00A546F232EE}" type="presParOf" srcId="{F3451C00-5706-4B8F-8232-E1FD9B9EDD41}" destId="{3D2B38A2-F1E7-4734-B3B6-4A83ED5F7258}" srcOrd="1" destOrd="0" presId="urn:microsoft.com/office/officeart/2005/8/layout/orgChart1"/>
-    <dgm:cxn modelId="{F6AA1086-9634-4FC0-A461-B879C5C51819}" type="presParOf" srcId="{F3451C00-5706-4B8F-8232-E1FD9B9EDD41}" destId="{BDDC739C-2A62-4B26-B94E-9C8369EA1998}" srcOrd="2" destOrd="0" presId="urn:microsoft.com/office/officeart/2005/8/layout/orgChart1"/>
-    <dgm:cxn modelId="{0BD19537-B0FE-4A7A-B67E-3E0CF6C6BF44}" type="presParOf" srcId="{D0FAEE59-EF9F-4915-B6C6-0B3FF615F63D}" destId="{17029296-5C2A-423E-9D77-92A93973D18C}" srcOrd="2" destOrd="0" presId="urn:microsoft.com/office/officeart/2005/8/layout/orgChart1"/>
-    <dgm:cxn modelId="{6FAEFF9C-A1EE-4E9F-A54E-3E147FE34A21}" type="presParOf" srcId="{D0FAEE59-EF9F-4915-B6C6-0B3FF615F63D}" destId="{E52D46DD-3ED4-4667-AFA3-7C43734CB8B5}" srcOrd="3" destOrd="0" presId="urn:microsoft.com/office/officeart/2005/8/layout/orgChart1"/>
-    <dgm:cxn modelId="{CBE13263-A23D-4DB6-A703-78F2F3880E09}" type="presParOf" srcId="{E52D46DD-3ED4-4667-AFA3-7C43734CB8B5}" destId="{B37FF254-3900-4098-AD1B-68AD148B9A7C}" srcOrd="0" destOrd="0" presId="urn:microsoft.com/office/officeart/2005/8/layout/orgChart1"/>
-    <dgm:cxn modelId="{45BB9185-0D5A-469A-BBB3-E28837C65B97}" type="presParOf" srcId="{B37FF254-3900-4098-AD1B-68AD148B9A7C}" destId="{D422190A-186E-46FA-86B3-E9A331CC9E40}" srcOrd="0" destOrd="0" presId="urn:microsoft.com/office/officeart/2005/8/layout/orgChart1"/>
-    <dgm:cxn modelId="{830193B4-B265-47B3-9D1F-BCC43266D709}" type="presParOf" srcId="{B37FF254-3900-4098-AD1B-68AD148B9A7C}" destId="{6E228F81-D8D9-4E53-8FC8-302705B4AB23}" srcOrd="1" destOrd="0" presId="urn:microsoft.com/office/officeart/2005/8/layout/orgChart1"/>
-    <dgm:cxn modelId="{95E12C4F-5478-4900-8956-329909F8032D}" type="presParOf" srcId="{E52D46DD-3ED4-4667-AFA3-7C43734CB8B5}" destId="{D1583238-F0FA-4142-B75D-5138365757B0}" srcOrd="1" destOrd="0" presId="urn:microsoft.com/office/officeart/2005/8/layout/orgChart1"/>
-    <dgm:cxn modelId="{71E8CEE5-328C-451A-A507-96312B69E78E}" type="presParOf" srcId="{E52D46DD-3ED4-4667-AFA3-7C43734CB8B5}" destId="{93BE96C1-7BD0-4DB2-825B-B450C3601684}" srcOrd="2" destOrd="0" presId="urn:microsoft.com/office/officeart/2005/8/layout/orgChart1"/>
-    <dgm:cxn modelId="{EE56CAE2-9C9F-4351-9848-6C8EE1E1EFFD}" type="presParOf" srcId="{D0FAEE59-EF9F-4915-B6C6-0B3FF615F63D}" destId="{94D00011-2418-4EE8-AA9B-9E0E4E6C05D2}" srcOrd="4" destOrd="0" presId="urn:microsoft.com/office/officeart/2005/8/layout/orgChart1"/>
-    <dgm:cxn modelId="{A94BBC03-2894-4D71-A8D8-FB980041C8DB}" type="presParOf" srcId="{D0FAEE59-EF9F-4915-B6C6-0B3FF615F63D}" destId="{C8472684-65EF-44B3-A76C-AB00E49BA74D}" srcOrd="5" destOrd="0" presId="urn:microsoft.com/office/officeart/2005/8/layout/orgChart1"/>
-    <dgm:cxn modelId="{7491506C-5A33-4093-90C6-99BE66C9C4D7}" type="presParOf" srcId="{C8472684-65EF-44B3-A76C-AB00E49BA74D}" destId="{C43AB0FB-16DB-4722-9B90-D36D8F010AA8}" srcOrd="0" destOrd="0" presId="urn:microsoft.com/office/officeart/2005/8/layout/orgChart1"/>
-    <dgm:cxn modelId="{5AD2F9E2-90C6-4957-82ED-622D6B558158}" type="presParOf" srcId="{C43AB0FB-16DB-4722-9B90-D36D8F010AA8}" destId="{12744B90-6E26-4685-B445-9602C7DA6F21}" srcOrd="0" destOrd="0" presId="urn:microsoft.com/office/officeart/2005/8/layout/orgChart1"/>
-    <dgm:cxn modelId="{9B300A8D-409A-4E5C-B54E-799C007E377B}" type="presParOf" srcId="{C43AB0FB-16DB-4722-9B90-D36D8F010AA8}" destId="{0F9DE019-F216-4A6C-B57F-448A2F88B6EA}" srcOrd="1" destOrd="0" presId="urn:microsoft.com/office/officeart/2005/8/layout/orgChart1"/>
-    <dgm:cxn modelId="{F48B7949-FDAB-4252-BDC1-26EBF5A0D90F}" type="presParOf" srcId="{C8472684-65EF-44B3-A76C-AB00E49BA74D}" destId="{8332DA7A-E4F2-4052-9942-D3AF3F42B008}" srcOrd="1" destOrd="0" presId="urn:microsoft.com/office/officeart/2005/8/layout/orgChart1"/>
-    <dgm:cxn modelId="{A113AC37-A8F2-4B54-8660-6C6DF3EFF9A3}" type="presParOf" srcId="{C8472684-65EF-44B3-A76C-AB00E49BA74D}" destId="{E341946E-D299-428E-80BA-EBDF332F07CC}" srcOrd="2" destOrd="0" presId="urn:microsoft.com/office/officeart/2005/8/layout/orgChart1"/>
-    <dgm:cxn modelId="{D4E78D8D-A20D-4AF5-9233-2B63221F7117}" type="presParOf" srcId="{D0FAEE59-EF9F-4915-B6C6-0B3FF615F63D}" destId="{E230D485-B111-4A88-A96C-DD0742BED87E}" srcOrd="6" destOrd="0" presId="urn:microsoft.com/office/officeart/2005/8/layout/orgChart1"/>
-    <dgm:cxn modelId="{6753FEDA-9B9F-4997-8746-7CE6C75F8965}" type="presParOf" srcId="{D0FAEE59-EF9F-4915-B6C6-0B3FF615F63D}" destId="{C80FDE09-57B8-434B-A479-36B4FDB1017A}" srcOrd="7" destOrd="0" presId="urn:microsoft.com/office/officeart/2005/8/layout/orgChart1"/>
-    <dgm:cxn modelId="{64D46976-27E6-44F5-BD48-4FD06B1D4F88}" type="presParOf" srcId="{C80FDE09-57B8-434B-A479-36B4FDB1017A}" destId="{2AC8559E-3D8A-40EB-BF57-A242E790B695}" srcOrd="0" destOrd="0" presId="urn:microsoft.com/office/officeart/2005/8/layout/orgChart1"/>
-    <dgm:cxn modelId="{DE88A843-0212-4310-8BCF-9951C8CFD18A}" type="presParOf" srcId="{2AC8559E-3D8A-40EB-BF57-A242E790B695}" destId="{4AA82A2E-4AB3-48FF-AB65-C37006C2F2F7}" srcOrd="0" destOrd="0" presId="urn:microsoft.com/office/officeart/2005/8/layout/orgChart1"/>
-    <dgm:cxn modelId="{A218DAAA-108B-4EB1-B81E-861A6E8739FE}" type="presParOf" srcId="{2AC8559E-3D8A-40EB-BF57-A242E790B695}" destId="{C97941E5-882C-4F0A-991C-AE7130B81FD5}" srcOrd="1" destOrd="0" presId="urn:microsoft.com/office/officeart/2005/8/layout/orgChart1"/>
-    <dgm:cxn modelId="{2D8C7341-11E0-4486-A6AF-F9E84C540F10}" type="presParOf" srcId="{C80FDE09-57B8-434B-A479-36B4FDB1017A}" destId="{2344B705-3232-4758-A9B9-AE044D6F9877}" srcOrd="1" destOrd="0" presId="urn:microsoft.com/office/officeart/2005/8/layout/orgChart1"/>
-    <dgm:cxn modelId="{A8B6EC5F-FA85-4F90-9DAC-3B88E4EF0FCE}" type="presParOf" srcId="{C80FDE09-57B8-434B-A479-36B4FDB1017A}" destId="{BDBE8402-59DD-445E-BB4E-3AE3110DC734}" srcOrd="2" destOrd="0" presId="urn:microsoft.com/office/officeart/2005/8/layout/orgChart1"/>
-    <dgm:cxn modelId="{B18DA2E6-A065-4C1E-9D09-4B3AD6A0E3DD}" type="presParOf" srcId="{D0FAEE59-EF9F-4915-B6C6-0B3FF615F63D}" destId="{D41787A0-F2E0-4CED-9130-427670ECE765}" srcOrd="8" destOrd="0" presId="urn:microsoft.com/office/officeart/2005/8/layout/orgChart1"/>
-    <dgm:cxn modelId="{2AFE4508-F51D-4BDC-9539-A7465E122032}" type="presParOf" srcId="{D0FAEE59-EF9F-4915-B6C6-0B3FF615F63D}" destId="{00FEF955-374E-495E-960D-B95C384B9246}" srcOrd="9" destOrd="0" presId="urn:microsoft.com/office/officeart/2005/8/layout/orgChart1"/>
-    <dgm:cxn modelId="{86B6AAC8-718E-4451-B2CC-ACC47E963664}" type="presParOf" srcId="{00FEF955-374E-495E-960D-B95C384B9246}" destId="{247F96A0-9190-4762-B16E-CE82A55F6E3A}" srcOrd="0" destOrd="0" presId="urn:microsoft.com/office/officeart/2005/8/layout/orgChart1"/>
-    <dgm:cxn modelId="{4B433D5D-B9F5-45B0-ABC6-7D720F70DE5C}" type="presParOf" srcId="{247F96A0-9190-4762-B16E-CE82A55F6E3A}" destId="{F530A5B0-37B1-4F4D-8797-2AA1FCC5C920}" srcOrd="0" destOrd="0" presId="urn:microsoft.com/office/officeart/2005/8/layout/orgChart1"/>
-    <dgm:cxn modelId="{2E28A520-9B1E-4E65-9B9B-57B839F7EF9C}" type="presParOf" srcId="{247F96A0-9190-4762-B16E-CE82A55F6E3A}" destId="{EDB318A8-D946-4F37-B890-D5B258FDE471}" srcOrd="1" destOrd="0" presId="urn:microsoft.com/office/officeart/2005/8/layout/orgChart1"/>
-    <dgm:cxn modelId="{89FA8B86-3FD4-4451-96E8-72489C57E8AB}" type="presParOf" srcId="{00FEF955-374E-495E-960D-B95C384B9246}" destId="{C1D5CE69-C0D0-4C4E-B637-16DBBDC41D84}" srcOrd="1" destOrd="0" presId="urn:microsoft.com/office/officeart/2005/8/layout/orgChart1"/>
-    <dgm:cxn modelId="{8D30290F-5C12-49C7-8B90-9F7FE3FF2ABC}" type="presParOf" srcId="{00FEF955-374E-495E-960D-B95C384B9246}" destId="{998891EE-73CF-460F-B0B0-C5B29193B223}" srcOrd="2" destOrd="0" presId="urn:microsoft.com/office/officeart/2005/8/layout/orgChart1"/>
-    <dgm:cxn modelId="{3AA290AE-C484-43C7-A14D-BFD4CB829A95}" type="presParOf" srcId="{94079DD1-50CF-4693-8CD0-54868F9B2FEC}" destId="{5C4CC7FA-852F-43E9-952F-0CD013B21C9D}" srcOrd="2" destOrd="0" presId="urn:microsoft.com/office/officeart/2005/8/layout/orgChart1"/>
-    <dgm:cxn modelId="{3482075D-2FF8-445D-A18B-108798F657ED}" type="presParOf" srcId="{26EC8AEF-52B3-4980-81A8-EAAFCAEF0865}" destId="{5B4A557D-DD40-4BBE-9F9A-42B507EBEB1E}" srcOrd="4" destOrd="0" presId="urn:microsoft.com/office/officeart/2005/8/layout/orgChart1"/>
-    <dgm:cxn modelId="{66625DD3-6A0B-4550-8C15-83B41573D8EE}" type="presParOf" srcId="{26EC8AEF-52B3-4980-81A8-EAAFCAEF0865}" destId="{7CC3DFE6-41C3-4C77-9713-4DC549792064}" srcOrd="5" destOrd="0" presId="urn:microsoft.com/office/officeart/2005/8/layout/orgChart1"/>
-    <dgm:cxn modelId="{5FCE10ED-1556-4E98-ADDC-C21790630FB5}" type="presParOf" srcId="{7CC3DFE6-41C3-4C77-9713-4DC549792064}" destId="{A5201426-47F9-4D79-863D-FD845B859025}" srcOrd="0" destOrd="0" presId="urn:microsoft.com/office/officeart/2005/8/layout/orgChart1"/>
-    <dgm:cxn modelId="{8D7AA918-B15E-42A6-BE80-664602F92579}" type="presParOf" srcId="{A5201426-47F9-4D79-863D-FD845B859025}" destId="{970485CB-6ACC-4C6D-8C6C-B1DAD014F8C6}" srcOrd="0" destOrd="0" presId="urn:microsoft.com/office/officeart/2005/8/layout/orgChart1"/>
-    <dgm:cxn modelId="{9FB243A6-8B69-460D-A28F-3719A2F0742A}" type="presParOf" srcId="{A5201426-47F9-4D79-863D-FD845B859025}" destId="{2C2F8232-23E5-4430-9644-54188413EB0D}" srcOrd="1" destOrd="0" presId="urn:microsoft.com/office/officeart/2005/8/layout/orgChart1"/>
-    <dgm:cxn modelId="{2E635C9F-8C1B-4C49-B873-C438BFA94210}" type="presParOf" srcId="{7CC3DFE6-41C3-4C77-9713-4DC549792064}" destId="{E2BD4A40-9973-4A23-B31E-855B44C08988}" srcOrd="1" destOrd="0" presId="urn:microsoft.com/office/officeart/2005/8/layout/orgChart1"/>
-    <dgm:cxn modelId="{80408841-F2E1-4AE5-8301-83189BE3D744}" type="presParOf" srcId="{E2BD4A40-9973-4A23-B31E-855B44C08988}" destId="{23FAAA54-0100-48C8-BFFD-6E4671CEB4C3}" srcOrd="0" destOrd="0" presId="urn:microsoft.com/office/officeart/2005/8/layout/orgChart1"/>
-    <dgm:cxn modelId="{71C46630-7B7B-4FD8-9B05-D55A86BE1853}" type="presParOf" srcId="{E2BD4A40-9973-4A23-B31E-855B44C08988}" destId="{2AC31327-BAD7-40D3-8D49-9E1D2A9719D6}" srcOrd="1" destOrd="0" presId="urn:microsoft.com/office/officeart/2005/8/layout/orgChart1"/>
-    <dgm:cxn modelId="{A1C6CA02-BBBE-45EC-8C73-530580254F5C}" type="presParOf" srcId="{2AC31327-BAD7-40D3-8D49-9E1D2A9719D6}" destId="{385F05D4-26D4-4C2F-9932-9D9F9764A8C6}" srcOrd="0" destOrd="0" presId="urn:microsoft.com/office/officeart/2005/8/layout/orgChart1"/>
-    <dgm:cxn modelId="{FFE0AEDA-049A-457D-A969-22ACA68150B3}" type="presParOf" srcId="{385F05D4-26D4-4C2F-9932-9D9F9764A8C6}" destId="{B8CF9A0F-7BA0-4CD0-B393-ADDA59A36C76}" srcOrd="0" destOrd="0" presId="urn:microsoft.com/office/officeart/2005/8/layout/orgChart1"/>
-    <dgm:cxn modelId="{2E7D2D5C-F0D6-4829-83AC-9E05F7583BE8}" type="presParOf" srcId="{385F05D4-26D4-4C2F-9932-9D9F9764A8C6}" destId="{EFA0C1BE-D31B-46F7-AA95-A0A3E6CD83CE}" srcOrd="1" destOrd="0" presId="urn:microsoft.com/office/officeart/2005/8/layout/orgChart1"/>
-    <dgm:cxn modelId="{5CAF6E01-F631-484B-A0A3-4439158E4B06}" type="presParOf" srcId="{2AC31327-BAD7-40D3-8D49-9E1D2A9719D6}" destId="{0A1E143D-E9D3-426D-BAE4-E8C79A0822C6}" srcOrd="1" destOrd="0" presId="urn:microsoft.com/office/officeart/2005/8/layout/orgChart1"/>
-    <dgm:cxn modelId="{667DDC4E-7A9D-4857-B151-43CFD820CDBD}" type="presParOf" srcId="{2AC31327-BAD7-40D3-8D49-9E1D2A9719D6}" destId="{06A51A16-7D39-4C8E-BA42-D8309A086219}" srcOrd="2" destOrd="0" presId="urn:microsoft.com/office/officeart/2005/8/layout/orgChart1"/>
-    <dgm:cxn modelId="{8CDEF02E-B837-46EB-9379-443D18BCDE0C}" type="presParOf" srcId="{E2BD4A40-9973-4A23-B31E-855B44C08988}" destId="{7C274F9A-EC11-4B30-B246-B4ECFF4241DC}" srcOrd="2" destOrd="0" presId="urn:microsoft.com/office/officeart/2005/8/layout/orgChart1"/>
-    <dgm:cxn modelId="{40065338-6C82-474D-9E7D-5D90C5BFE925}" type="presParOf" srcId="{E2BD4A40-9973-4A23-B31E-855B44C08988}" destId="{43415332-0928-439A-966B-0F6EF9C92523}" srcOrd="3" destOrd="0" presId="urn:microsoft.com/office/officeart/2005/8/layout/orgChart1"/>
-    <dgm:cxn modelId="{35B849BA-2E30-4FA4-A91D-AD5D5EB9DCC8}" type="presParOf" srcId="{43415332-0928-439A-966B-0F6EF9C92523}" destId="{A726A6FB-3BEF-46A7-A04F-E077691FBE22}" srcOrd="0" destOrd="0" presId="urn:microsoft.com/office/officeart/2005/8/layout/orgChart1"/>
-    <dgm:cxn modelId="{AA170296-C4DE-4FE2-8148-898836BC7216}" type="presParOf" srcId="{A726A6FB-3BEF-46A7-A04F-E077691FBE22}" destId="{056F1143-BBF7-4A4B-812E-C3DD8D0DDA74}" srcOrd="0" destOrd="0" presId="urn:microsoft.com/office/officeart/2005/8/layout/orgChart1"/>
-    <dgm:cxn modelId="{1028ADF3-1950-4BB2-9DC8-35729B524ABF}" type="presParOf" srcId="{A726A6FB-3BEF-46A7-A04F-E077691FBE22}" destId="{FF133AFF-538B-4873-9015-D3AC04DFC09B}" srcOrd="1" destOrd="0" presId="urn:microsoft.com/office/officeart/2005/8/layout/orgChart1"/>
-    <dgm:cxn modelId="{E723CD72-2051-4863-B666-8AE33014E6F3}" type="presParOf" srcId="{43415332-0928-439A-966B-0F6EF9C92523}" destId="{92B4F2E3-E4C5-4E27-BC86-9BD753D8E0E0}" srcOrd="1" destOrd="0" presId="urn:microsoft.com/office/officeart/2005/8/layout/orgChart1"/>
-    <dgm:cxn modelId="{89265FAC-6013-4930-B3D5-DE03F76C73C2}" type="presParOf" srcId="{43415332-0928-439A-966B-0F6EF9C92523}" destId="{1A47D441-1F16-4080-BC44-580D2B5F44B0}" srcOrd="2" destOrd="0" presId="urn:microsoft.com/office/officeart/2005/8/layout/orgChart1"/>
-    <dgm:cxn modelId="{14574E91-6FAC-4820-BFBA-5E37126A25CD}" type="presParOf" srcId="{E2BD4A40-9973-4A23-B31E-855B44C08988}" destId="{E1D219B3-869F-43F9-A6AA-77F54BB208D0}" srcOrd="4" destOrd="0" presId="urn:microsoft.com/office/officeart/2005/8/layout/orgChart1"/>
-    <dgm:cxn modelId="{BA2DFE1C-1770-4A0B-B4AE-399707F992D4}" type="presParOf" srcId="{E2BD4A40-9973-4A23-B31E-855B44C08988}" destId="{AB3A3D0A-3F31-430C-9D94-3ACDAC6E8D13}" srcOrd="5" destOrd="0" presId="urn:microsoft.com/office/officeart/2005/8/layout/orgChart1"/>
-    <dgm:cxn modelId="{62B7A0C5-CF56-4766-9D3A-50F75C5F747D}" type="presParOf" srcId="{AB3A3D0A-3F31-430C-9D94-3ACDAC6E8D13}" destId="{204515EC-9947-4E18-A843-1F50D6122CF5}" srcOrd="0" destOrd="0" presId="urn:microsoft.com/office/officeart/2005/8/layout/orgChart1"/>
-    <dgm:cxn modelId="{7CC01BC7-C3C1-41EF-89AC-62A0C64FEA3C}" type="presParOf" srcId="{204515EC-9947-4E18-A843-1F50D6122CF5}" destId="{E1027BA3-6DE8-418B-A515-5BD1C7ED37EA}" srcOrd="0" destOrd="0" presId="urn:microsoft.com/office/officeart/2005/8/layout/orgChart1"/>
-    <dgm:cxn modelId="{07BC207A-2F1E-461D-AF3D-07EF89F13190}" type="presParOf" srcId="{204515EC-9947-4E18-A843-1F50D6122CF5}" destId="{B8ED9F53-9F35-4084-A956-6C96E18435C2}" srcOrd="1" destOrd="0" presId="urn:microsoft.com/office/officeart/2005/8/layout/orgChart1"/>
-    <dgm:cxn modelId="{3C1E9E39-2ADC-4858-A0CA-DE4535E731FF}" type="presParOf" srcId="{AB3A3D0A-3F31-430C-9D94-3ACDAC6E8D13}" destId="{63FFC293-0970-496E-8403-E0ABA41AC63B}" srcOrd="1" destOrd="0" presId="urn:microsoft.com/office/officeart/2005/8/layout/orgChart1"/>
-    <dgm:cxn modelId="{D93CC0A4-E256-4A9E-AB97-65BB7048484A}" type="presParOf" srcId="{AB3A3D0A-3F31-430C-9D94-3ACDAC6E8D13}" destId="{5A39A333-835B-445C-A538-CB55EE6AD37D}" srcOrd="2" destOrd="0" presId="urn:microsoft.com/office/officeart/2005/8/layout/orgChart1"/>
-    <dgm:cxn modelId="{95829014-E318-4D72-8B84-F4CA2DDA2658}" type="presParOf" srcId="{E2BD4A40-9973-4A23-B31E-855B44C08988}" destId="{46562903-2430-452E-932C-32DE2B8A3841}" srcOrd="6" destOrd="0" presId="urn:microsoft.com/office/officeart/2005/8/layout/orgChart1"/>
-    <dgm:cxn modelId="{ADA85C7C-A53C-4D3E-B7F0-6B8CC60D2761}" type="presParOf" srcId="{E2BD4A40-9973-4A23-B31E-855B44C08988}" destId="{5D8BC556-E541-4483-AA59-3C255C30514A}" srcOrd="7" destOrd="0" presId="urn:microsoft.com/office/officeart/2005/8/layout/orgChart1"/>
-    <dgm:cxn modelId="{585C227C-8ED6-494B-8EDE-EF79FD75BCA7}" type="presParOf" srcId="{5D8BC556-E541-4483-AA59-3C255C30514A}" destId="{72AECB15-4029-47D0-806C-941643A4AD8C}" srcOrd="0" destOrd="0" presId="urn:microsoft.com/office/officeart/2005/8/layout/orgChart1"/>
-    <dgm:cxn modelId="{29426E18-F549-4884-AE83-5380CAA6AD18}" type="presParOf" srcId="{72AECB15-4029-47D0-806C-941643A4AD8C}" destId="{A95E4F7D-8E88-42E0-A055-8A253C7B7B25}" srcOrd="0" destOrd="0" presId="urn:microsoft.com/office/officeart/2005/8/layout/orgChart1"/>
-    <dgm:cxn modelId="{589AD581-74FC-4AA0-8AA4-2B4555267E8C}" type="presParOf" srcId="{72AECB15-4029-47D0-806C-941643A4AD8C}" destId="{180D74C6-A483-4249-9293-6A5DABF0AC13}" srcOrd="1" destOrd="0" presId="urn:microsoft.com/office/officeart/2005/8/layout/orgChart1"/>
-    <dgm:cxn modelId="{2F37BCA4-B8A3-499F-850E-DE7F8F803F90}" type="presParOf" srcId="{5D8BC556-E541-4483-AA59-3C255C30514A}" destId="{420600E4-9CF9-4A71-A131-2F36F0C72C68}" srcOrd="1" destOrd="0" presId="urn:microsoft.com/office/officeart/2005/8/layout/orgChart1"/>
-    <dgm:cxn modelId="{0379CF7E-A5BB-4402-8B8F-801A71692B24}" type="presParOf" srcId="{5D8BC556-E541-4483-AA59-3C255C30514A}" destId="{3646BE53-F829-4AAC-8F81-3E558B1D6AAF}" srcOrd="2" destOrd="0" presId="urn:microsoft.com/office/officeart/2005/8/layout/orgChart1"/>
-    <dgm:cxn modelId="{C2EB00C2-B1B8-446B-A60A-708F9FFAD500}" type="presParOf" srcId="{7CC3DFE6-41C3-4C77-9713-4DC549792064}" destId="{1C50BA8C-831B-4749-A6D6-E1E7D6B3DE44}" srcOrd="2" destOrd="0" presId="urn:microsoft.com/office/officeart/2005/8/layout/orgChart1"/>
-    <dgm:cxn modelId="{47D327C1-4AA1-40F4-B8F9-2455943498C2}" type="presParOf" srcId="{26EC8AEF-52B3-4980-81A8-EAAFCAEF0865}" destId="{504E40EB-3896-45B8-93F9-5247EFAA6EFF}" srcOrd="6" destOrd="0" presId="urn:microsoft.com/office/officeart/2005/8/layout/orgChart1"/>
-    <dgm:cxn modelId="{3C03D925-14F7-4172-B4AA-BDBA1C8082C7}" type="presParOf" srcId="{26EC8AEF-52B3-4980-81A8-EAAFCAEF0865}" destId="{53904112-2948-4575-878C-967327B6E8C3}" srcOrd="7" destOrd="0" presId="urn:microsoft.com/office/officeart/2005/8/layout/orgChart1"/>
-    <dgm:cxn modelId="{97FA8664-4EA8-462E-A737-FAD2DABAD452}" type="presParOf" srcId="{53904112-2948-4575-878C-967327B6E8C3}" destId="{B8311A83-44B2-4AE7-9407-709820BA105C}" srcOrd="0" destOrd="0" presId="urn:microsoft.com/office/officeart/2005/8/layout/orgChart1"/>
-    <dgm:cxn modelId="{ED12ECF7-0E7D-402B-86E8-B5FEA28CC7E5}" type="presParOf" srcId="{B8311A83-44B2-4AE7-9407-709820BA105C}" destId="{EF927979-326D-4393-B654-0DFB28B9ADD4}" srcOrd="0" destOrd="0" presId="urn:microsoft.com/office/officeart/2005/8/layout/orgChart1"/>
-    <dgm:cxn modelId="{3AC5CFA9-C028-4BDF-8318-25C38A4DFB46}" type="presParOf" srcId="{B8311A83-44B2-4AE7-9407-709820BA105C}" destId="{99961120-84E3-4FC7-9791-A2FA3F6FA90C}" srcOrd="1" destOrd="0" presId="urn:microsoft.com/office/officeart/2005/8/layout/orgChart1"/>
-    <dgm:cxn modelId="{0845EAA1-4A1A-4A1B-8240-2E4A6A16518C}" type="presParOf" srcId="{53904112-2948-4575-878C-967327B6E8C3}" destId="{E130A7D6-87F7-4C1F-B0C1-F266D08007F9}" srcOrd="1" destOrd="0" presId="urn:microsoft.com/office/officeart/2005/8/layout/orgChart1"/>
-    <dgm:cxn modelId="{6561306A-25E0-4736-9026-E6DB95DD1857}" type="presParOf" srcId="{E130A7D6-87F7-4C1F-B0C1-F266D08007F9}" destId="{7081A0C3-F781-4023-B194-D31AD0BB6E42}" srcOrd="0" destOrd="0" presId="urn:microsoft.com/office/officeart/2005/8/layout/orgChart1"/>
-    <dgm:cxn modelId="{0BC5C9CB-0393-4FEE-82FD-8DC50B569BCD}" type="presParOf" srcId="{E130A7D6-87F7-4C1F-B0C1-F266D08007F9}" destId="{EAFB4B3E-A01C-45A0-A7FC-717589BE9123}" srcOrd="1" destOrd="0" presId="urn:microsoft.com/office/officeart/2005/8/layout/orgChart1"/>
-    <dgm:cxn modelId="{B8DF61B0-6D12-46FA-AE03-30D0D4617A44}" type="presParOf" srcId="{EAFB4B3E-A01C-45A0-A7FC-717589BE9123}" destId="{ED52D115-BCCD-4230-8243-32C8BD94C811}" srcOrd="0" destOrd="0" presId="urn:microsoft.com/office/officeart/2005/8/layout/orgChart1"/>
-    <dgm:cxn modelId="{9AFF3FCE-00DB-462F-8E80-362ABB50647F}" type="presParOf" srcId="{ED52D115-BCCD-4230-8243-32C8BD94C811}" destId="{1A96198E-A00E-4944-A86D-5DCA1E3402C6}" srcOrd="0" destOrd="0" presId="urn:microsoft.com/office/officeart/2005/8/layout/orgChart1"/>
-    <dgm:cxn modelId="{C0B7C86E-271E-4EA8-8223-14CE3DC04E65}" type="presParOf" srcId="{ED52D115-BCCD-4230-8243-32C8BD94C811}" destId="{EB9D133D-845D-427A-A285-DAE0C55A6276}" srcOrd="1" destOrd="0" presId="urn:microsoft.com/office/officeart/2005/8/layout/orgChart1"/>
-    <dgm:cxn modelId="{2FAA6CF1-6E37-4587-8DB3-4A6590FD5F00}" type="presParOf" srcId="{EAFB4B3E-A01C-45A0-A7FC-717589BE9123}" destId="{F85D4F07-C87D-43E6-9801-E69D49C7D559}" srcOrd="1" destOrd="0" presId="urn:microsoft.com/office/officeart/2005/8/layout/orgChart1"/>
-    <dgm:cxn modelId="{B8CB62F8-44D7-4D8F-81E1-219FC21F5FEE}" type="presParOf" srcId="{EAFB4B3E-A01C-45A0-A7FC-717589BE9123}" destId="{BA76711F-EC70-4F02-898B-EB8793FA3AAC}" srcOrd="2" destOrd="0" presId="urn:microsoft.com/office/officeart/2005/8/layout/orgChart1"/>
-    <dgm:cxn modelId="{7B56F80A-2F3B-4B17-9118-8B1E8DB4B30E}" type="presParOf" srcId="{E130A7D6-87F7-4C1F-B0C1-F266D08007F9}" destId="{895BFF7C-11FF-458B-AAF1-C352BE60F9EF}" srcOrd="2" destOrd="0" presId="urn:microsoft.com/office/officeart/2005/8/layout/orgChart1"/>
-    <dgm:cxn modelId="{311BD138-3D8A-4E06-90F1-E05844FCFDE2}" type="presParOf" srcId="{E130A7D6-87F7-4C1F-B0C1-F266D08007F9}" destId="{78B258FC-7DA9-4819-9FC1-EA2556179ACA}" srcOrd="3" destOrd="0" presId="urn:microsoft.com/office/officeart/2005/8/layout/orgChart1"/>
-    <dgm:cxn modelId="{86F6CDCA-FA97-45D8-991B-A11178467365}" type="presParOf" srcId="{78B258FC-7DA9-4819-9FC1-EA2556179ACA}" destId="{0C36E805-20E7-4F5A-9A8C-3ACB6E98F6DB}" srcOrd="0" destOrd="0" presId="urn:microsoft.com/office/officeart/2005/8/layout/orgChart1"/>
-    <dgm:cxn modelId="{D0DCC977-CC25-4F7C-9015-95E0C8080189}" type="presParOf" srcId="{0C36E805-20E7-4F5A-9A8C-3ACB6E98F6DB}" destId="{46024B26-04FE-4C65-8797-4E756F44950F}" srcOrd="0" destOrd="0" presId="urn:microsoft.com/office/officeart/2005/8/layout/orgChart1"/>
-    <dgm:cxn modelId="{8B9109FF-0B20-43E3-89B5-76DC7239D22A}" type="presParOf" srcId="{0C36E805-20E7-4F5A-9A8C-3ACB6E98F6DB}" destId="{75D0F555-AE18-4523-B90B-1DC91BF5B789}" srcOrd="1" destOrd="0" presId="urn:microsoft.com/office/officeart/2005/8/layout/orgChart1"/>
-    <dgm:cxn modelId="{6A127CE5-DD4B-48FE-95B2-7DBA04AC5ED0}" type="presParOf" srcId="{78B258FC-7DA9-4819-9FC1-EA2556179ACA}" destId="{B348C4B2-A121-49F3-8874-D0D16411BBFB}" srcOrd="1" destOrd="0" presId="urn:microsoft.com/office/officeart/2005/8/layout/orgChart1"/>
-    <dgm:cxn modelId="{4B42C0B9-6DE1-4581-B257-2E025C9DB661}" type="presParOf" srcId="{78B258FC-7DA9-4819-9FC1-EA2556179ACA}" destId="{76B66268-4E6B-4385-B0A5-6891B1916478}" srcOrd="2" destOrd="0" presId="urn:microsoft.com/office/officeart/2005/8/layout/orgChart1"/>
-    <dgm:cxn modelId="{780362C8-C891-4B90-BC8C-DACF6D7A9BA5}" type="presParOf" srcId="{E130A7D6-87F7-4C1F-B0C1-F266D08007F9}" destId="{1AE0EF21-06C2-4B27-B5BC-E22AF95EC4A9}" srcOrd="4" destOrd="0" presId="urn:microsoft.com/office/officeart/2005/8/layout/orgChart1"/>
-    <dgm:cxn modelId="{854A7CCD-D456-4F31-8732-C0953360E5D7}" type="presParOf" srcId="{E130A7D6-87F7-4C1F-B0C1-F266D08007F9}" destId="{DFDDF0EE-9572-4AC1-BB91-45DC9F8A0757}" srcOrd="5" destOrd="0" presId="urn:microsoft.com/office/officeart/2005/8/layout/orgChart1"/>
-    <dgm:cxn modelId="{7145D1BB-20E9-4D6B-8C2D-9A7198A1EA3D}" type="presParOf" srcId="{DFDDF0EE-9572-4AC1-BB91-45DC9F8A0757}" destId="{E6BC28F8-0EC6-4356-B22A-C02B701EBA14}" srcOrd="0" destOrd="0" presId="urn:microsoft.com/office/officeart/2005/8/layout/orgChart1"/>
-    <dgm:cxn modelId="{B50513FD-B7D7-4DA7-8C29-3A2114FF8663}" type="presParOf" srcId="{E6BC28F8-0EC6-4356-B22A-C02B701EBA14}" destId="{C7C20F54-4574-4A2B-9831-5DE68481AF4F}" srcOrd="0" destOrd="0" presId="urn:microsoft.com/office/officeart/2005/8/layout/orgChart1"/>
-    <dgm:cxn modelId="{48C06704-9F0D-46E5-A629-B36489F208AA}" type="presParOf" srcId="{E6BC28F8-0EC6-4356-B22A-C02B701EBA14}" destId="{D4328132-9542-4C0A-A308-AEB494E8EE03}" srcOrd="1" destOrd="0" presId="urn:microsoft.com/office/officeart/2005/8/layout/orgChart1"/>
-    <dgm:cxn modelId="{C2631CD5-34BD-4D63-B2DD-D8B84DD3A22D}" type="presParOf" srcId="{DFDDF0EE-9572-4AC1-BB91-45DC9F8A0757}" destId="{B34B864B-2D3D-48F5-9E6B-599F93432EB3}" srcOrd="1" destOrd="0" presId="urn:microsoft.com/office/officeart/2005/8/layout/orgChart1"/>
-    <dgm:cxn modelId="{7200256B-12CC-4E09-BD29-3031106C08B9}" type="presParOf" srcId="{DFDDF0EE-9572-4AC1-BB91-45DC9F8A0757}" destId="{BD60DCF5-3F76-44F0-B67F-AF26605755F1}" srcOrd="2" destOrd="0" presId="urn:microsoft.com/office/officeart/2005/8/layout/orgChart1"/>
-    <dgm:cxn modelId="{50A8ECCD-019C-4AFC-B155-6162A0BFF121}" type="presParOf" srcId="{53904112-2948-4575-878C-967327B6E8C3}" destId="{E0312EF6-4FD3-4E81-97DD-9185412690C8}" srcOrd="2" destOrd="0" presId="urn:microsoft.com/office/officeart/2005/8/layout/orgChart1"/>
-    <dgm:cxn modelId="{35C1B9B5-5AD6-408C-A146-500CFBB8693D}" type="presParOf" srcId="{26EC8AEF-52B3-4980-81A8-EAAFCAEF0865}" destId="{5886597F-B46E-40F0-8AE5-3FD4817AC1CF}" srcOrd="8" destOrd="0" presId="urn:microsoft.com/office/officeart/2005/8/layout/orgChart1"/>
-    <dgm:cxn modelId="{F0A02AA7-7872-49B5-9767-6B01640B0E4D}" type="presParOf" srcId="{26EC8AEF-52B3-4980-81A8-EAAFCAEF0865}" destId="{9105932C-A0BD-4D5F-8EEE-815AD04CE786}" srcOrd="9" destOrd="0" presId="urn:microsoft.com/office/officeart/2005/8/layout/orgChart1"/>
-    <dgm:cxn modelId="{6EF80880-367A-4804-AFFC-B2049B478D1E}" type="presParOf" srcId="{9105932C-A0BD-4D5F-8EEE-815AD04CE786}" destId="{E814DAD5-48E5-4E8B-88EE-17E60DE5D4E4}" srcOrd="0" destOrd="0" presId="urn:microsoft.com/office/officeart/2005/8/layout/orgChart1"/>
-    <dgm:cxn modelId="{8EFD5D79-B616-4C49-802F-8261F3363835}" type="presParOf" srcId="{E814DAD5-48E5-4E8B-88EE-17E60DE5D4E4}" destId="{B60853AC-28B6-4365-97E9-89DDBE56859C}" srcOrd="0" destOrd="0" presId="urn:microsoft.com/office/officeart/2005/8/layout/orgChart1"/>
-    <dgm:cxn modelId="{686938C0-6230-4B99-8A3F-75AA9ACBC75A}" type="presParOf" srcId="{E814DAD5-48E5-4E8B-88EE-17E60DE5D4E4}" destId="{5BA6B852-4FA0-4DD4-922B-D18E3C425A6B}" srcOrd="1" destOrd="0" presId="urn:microsoft.com/office/officeart/2005/8/layout/orgChart1"/>
-    <dgm:cxn modelId="{4B1BF601-FAE5-4C6D-8738-72F61DB2D81F}" type="presParOf" srcId="{9105932C-A0BD-4D5F-8EEE-815AD04CE786}" destId="{EFD6426A-6CC6-4269-BFA2-D01BAA2C347F}" srcOrd="1" destOrd="0" presId="urn:microsoft.com/office/officeart/2005/8/layout/orgChart1"/>
-    <dgm:cxn modelId="{79FB34C9-17B9-4B8B-A2B8-CD5EAA78E9A8}" type="presParOf" srcId="{EFD6426A-6CC6-4269-BFA2-D01BAA2C347F}" destId="{CC637AF8-F27A-417D-B9D2-F055BC172D9F}" srcOrd="0" destOrd="0" presId="urn:microsoft.com/office/officeart/2005/8/layout/orgChart1"/>
-    <dgm:cxn modelId="{94BE978F-61FB-4D22-928D-25A9B0E3FABA}" type="presParOf" srcId="{EFD6426A-6CC6-4269-BFA2-D01BAA2C347F}" destId="{F272B2E4-E696-4A7B-A557-DB0F3B33EB9A}" srcOrd="1" destOrd="0" presId="urn:microsoft.com/office/officeart/2005/8/layout/orgChart1"/>
-    <dgm:cxn modelId="{B5ABB4C5-5EB3-4610-8D82-9706B6998834}" type="presParOf" srcId="{F272B2E4-E696-4A7B-A557-DB0F3B33EB9A}" destId="{3E38376F-0ED4-4692-8EBB-F74CB8A4BA63}" srcOrd="0" destOrd="0" presId="urn:microsoft.com/office/officeart/2005/8/layout/orgChart1"/>
-    <dgm:cxn modelId="{30284355-32DE-40BE-ABA2-E30FFDDE28C0}" type="presParOf" srcId="{3E38376F-0ED4-4692-8EBB-F74CB8A4BA63}" destId="{AA4C006E-E1C0-4E2E-8487-F760CBE0755C}" srcOrd="0" destOrd="0" presId="urn:microsoft.com/office/officeart/2005/8/layout/orgChart1"/>
-    <dgm:cxn modelId="{67019F86-2D9C-47BB-B660-6A284F9A09B0}" type="presParOf" srcId="{3E38376F-0ED4-4692-8EBB-F74CB8A4BA63}" destId="{4E23FE0C-DB42-4982-BEB6-0D1FF126CD52}" srcOrd="1" destOrd="0" presId="urn:microsoft.com/office/officeart/2005/8/layout/orgChart1"/>
-    <dgm:cxn modelId="{9F642203-1DD7-4207-833F-900752DDA474}" type="presParOf" srcId="{F272B2E4-E696-4A7B-A557-DB0F3B33EB9A}" destId="{B7F6C065-969B-4FDC-9D3C-59B5E5480DBD}" srcOrd="1" destOrd="0" presId="urn:microsoft.com/office/officeart/2005/8/layout/orgChart1"/>
-    <dgm:cxn modelId="{D4B412F5-96E1-47EB-A487-479AA44BDB53}" type="presParOf" srcId="{F272B2E4-E696-4A7B-A557-DB0F3B33EB9A}" destId="{F82132FF-E715-468D-9CCC-B80574DCF42F}" srcOrd="2" destOrd="0" presId="urn:microsoft.com/office/officeart/2005/8/layout/orgChart1"/>
-    <dgm:cxn modelId="{ECE6E1A4-92F3-455C-9738-816BD87143B6}" type="presParOf" srcId="{EFD6426A-6CC6-4269-BFA2-D01BAA2C347F}" destId="{94AD4ABF-2DC4-4B30-95B1-706824D53CD7}" srcOrd="2" destOrd="0" presId="urn:microsoft.com/office/officeart/2005/8/layout/orgChart1"/>
-    <dgm:cxn modelId="{526205EA-15C7-4344-829D-8BD09B499E3E}" type="presParOf" srcId="{EFD6426A-6CC6-4269-BFA2-D01BAA2C347F}" destId="{69103E4D-BC1C-41E2-AAFC-BCF5CF793315}" srcOrd="3" destOrd="0" presId="urn:microsoft.com/office/officeart/2005/8/layout/orgChart1"/>
-    <dgm:cxn modelId="{ADEBE817-C56B-4F02-977E-00B4CAF5BE45}" type="presParOf" srcId="{69103E4D-BC1C-41E2-AAFC-BCF5CF793315}" destId="{BF4FC679-F83D-499A-BDCF-06E03B60B85B}" srcOrd="0" destOrd="0" presId="urn:microsoft.com/office/officeart/2005/8/layout/orgChart1"/>
-    <dgm:cxn modelId="{F1D1C9BD-9712-4DCF-A400-42A5E470BEBB}" type="presParOf" srcId="{BF4FC679-F83D-499A-BDCF-06E03B60B85B}" destId="{FCD98E51-7B73-4888-93C0-4FAB860964EB}" srcOrd="0" destOrd="0" presId="urn:microsoft.com/office/officeart/2005/8/layout/orgChart1"/>
-    <dgm:cxn modelId="{0FC64969-F519-40E7-8546-84D214F13020}" type="presParOf" srcId="{BF4FC679-F83D-499A-BDCF-06E03B60B85B}" destId="{5F1C8E07-5DF2-49AC-AC34-531B16AE5204}" srcOrd="1" destOrd="0" presId="urn:microsoft.com/office/officeart/2005/8/layout/orgChart1"/>
-    <dgm:cxn modelId="{A53A6485-4F83-41E0-B21C-90A61B3C5FF5}" type="presParOf" srcId="{69103E4D-BC1C-41E2-AAFC-BCF5CF793315}" destId="{AB4ECA02-09EE-4DD6-9855-6D51D25C8BC3}" srcOrd="1" destOrd="0" presId="urn:microsoft.com/office/officeart/2005/8/layout/orgChart1"/>
-    <dgm:cxn modelId="{C368D523-2601-4D01-9768-259282B2C59D}" type="presParOf" srcId="{69103E4D-BC1C-41E2-AAFC-BCF5CF793315}" destId="{D1DACF25-BE9E-47A2-B554-368E5324422F}" srcOrd="2" destOrd="0" presId="urn:microsoft.com/office/officeart/2005/8/layout/orgChart1"/>
-    <dgm:cxn modelId="{3C694406-2202-44C9-9A31-BF988CFC41E8}" type="presParOf" srcId="{EFD6426A-6CC6-4269-BFA2-D01BAA2C347F}" destId="{A8F92E30-154D-4E03-A76A-CD4675B262AC}" srcOrd="4" destOrd="0" presId="urn:microsoft.com/office/officeart/2005/8/layout/orgChart1"/>
-    <dgm:cxn modelId="{B374C204-1742-41AC-8CE5-4DC70C63C6A3}" type="presParOf" srcId="{EFD6426A-6CC6-4269-BFA2-D01BAA2C347F}" destId="{76243080-3A60-4EA0-85F4-67C0BEE4180C}" srcOrd="5" destOrd="0" presId="urn:microsoft.com/office/officeart/2005/8/layout/orgChart1"/>
-    <dgm:cxn modelId="{9244F180-4F05-4F98-A18C-417487C71FF9}" type="presParOf" srcId="{76243080-3A60-4EA0-85F4-67C0BEE4180C}" destId="{F218517B-203A-4225-A0BC-D230E245A0DC}" srcOrd="0" destOrd="0" presId="urn:microsoft.com/office/officeart/2005/8/layout/orgChart1"/>
-    <dgm:cxn modelId="{1BD0F824-C81B-46AA-B98C-1D85D48074ED}" type="presParOf" srcId="{F218517B-203A-4225-A0BC-D230E245A0DC}" destId="{FE378B94-6331-4C3A-94DD-E7F673FA68EB}" srcOrd="0" destOrd="0" presId="urn:microsoft.com/office/officeart/2005/8/layout/orgChart1"/>
-    <dgm:cxn modelId="{3B332B33-0B8C-4878-A665-3C3CF5263263}" type="presParOf" srcId="{F218517B-203A-4225-A0BC-D230E245A0DC}" destId="{1196F333-92BD-43D2-8F49-DC8656CA9FCF}" srcOrd="1" destOrd="0" presId="urn:microsoft.com/office/officeart/2005/8/layout/orgChart1"/>
-    <dgm:cxn modelId="{026643B3-E786-49E6-B12E-7C3DD5A882A3}" type="presParOf" srcId="{76243080-3A60-4EA0-85F4-67C0BEE4180C}" destId="{D279D81E-CA41-4546-98A1-2CA8EAC32B2F}" srcOrd="1" destOrd="0" presId="urn:microsoft.com/office/officeart/2005/8/layout/orgChart1"/>
-    <dgm:cxn modelId="{41057B67-446D-4FA8-A5A1-A08E4075E3D6}" type="presParOf" srcId="{76243080-3A60-4EA0-85F4-67C0BEE4180C}" destId="{50C6D53B-5A34-4058-98A2-383C20DE253D}" srcOrd="2" destOrd="0" presId="urn:microsoft.com/office/officeart/2005/8/layout/orgChart1"/>
-    <dgm:cxn modelId="{A1F446D8-99EA-48F4-A09F-8685110C4E3B}" type="presParOf" srcId="{EFD6426A-6CC6-4269-BFA2-D01BAA2C347F}" destId="{3E38BFA6-7956-4F34-8EE2-0862AEF4F3BB}" srcOrd="6" destOrd="0" presId="urn:microsoft.com/office/officeart/2005/8/layout/orgChart1"/>
-    <dgm:cxn modelId="{B7E965A0-B976-407C-8A53-8D1BD6D15688}" type="presParOf" srcId="{EFD6426A-6CC6-4269-BFA2-D01BAA2C347F}" destId="{FA79E973-73A6-4EDD-A8D0-F54C2D2DFA2D}" srcOrd="7" destOrd="0" presId="urn:microsoft.com/office/officeart/2005/8/layout/orgChart1"/>
-    <dgm:cxn modelId="{10DE2CC4-0CA5-4DD8-A295-E61FFDAB5B61}" type="presParOf" srcId="{FA79E973-73A6-4EDD-A8D0-F54C2D2DFA2D}" destId="{720D85E0-AEAB-48B0-825C-9C4735E34A9A}" srcOrd="0" destOrd="0" presId="urn:microsoft.com/office/officeart/2005/8/layout/orgChart1"/>
-    <dgm:cxn modelId="{B3ADD086-E003-4198-ACC5-16812A6B8B12}" type="presParOf" srcId="{720D85E0-AEAB-48B0-825C-9C4735E34A9A}" destId="{B1747FAB-9757-4403-88D3-B628A2EA49C4}" srcOrd="0" destOrd="0" presId="urn:microsoft.com/office/officeart/2005/8/layout/orgChart1"/>
-    <dgm:cxn modelId="{5E5E7EDE-8AC6-41CD-8F54-6B26922EE776}" type="presParOf" srcId="{720D85E0-AEAB-48B0-825C-9C4735E34A9A}" destId="{F5C397A4-F490-4B8F-97BA-73E9DE1933A9}" srcOrd="1" destOrd="0" presId="urn:microsoft.com/office/officeart/2005/8/layout/orgChart1"/>
-    <dgm:cxn modelId="{FFA49198-A012-4353-B4CF-82F30A82A6B5}" type="presParOf" srcId="{FA79E973-73A6-4EDD-A8D0-F54C2D2DFA2D}" destId="{3A45910B-CF12-4FF2-AC04-D74E5D8BA387}" srcOrd="1" destOrd="0" presId="urn:microsoft.com/office/officeart/2005/8/layout/orgChart1"/>
-    <dgm:cxn modelId="{2EA6B259-6D42-46AF-A65F-7225C4279EF3}" type="presParOf" srcId="{FA79E973-73A6-4EDD-A8D0-F54C2D2DFA2D}" destId="{5531445C-8450-48F7-A38C-E1E8ED861A34}" srcOrd="2" destOrd="0" presId="urn:microsoft.com/office/officeart/2005/8/layout/orgChart1"/>
-    <dgm:cxn modelId="{44E509EB-569F-443C-BFE0-B22307C877DD}" type="presParOf" srcId="{9105932C-A0BD-4D5F-8EEE-815AD04CE786}" destId="{4968F670-451E-4838-BA29-7E2D3E82B1D2}" srcOrd="2" destOrd="0" presId="urn:microsoft.com/office/officeart/2005/8/layout/orgChart1"/>
-    <dgm:cxn modelId="{724E27B9-E407-4A44-8FD0-912115DED74D}" type="presParOf" srcId="{26EC8AEF-52B3-4980-81A8-EAAFCAEF0865}" destId="{DF696DC8-7E95-4094-82B8-917C9C0B61E8}" srcOrd="10" destOrd="0" presId="urn:microsoft.com/office/officeart/2005/8/layout/orgChart1"/>
-    <dgm:cxn modelId="{E2C76BBD-DA25-4ED7-BF8A-61AF290A745B}" type="presParOf" srcId="{26EC8AEF-52B3-4980-81A8-EAAFCAEF0865}" destId="{414736A5-4082-43CA-A723-5EC6AD60784B}" srcOrd="11" destOrd="0" presId="urn:microsoft.com/office/officeart/2005/8/layout/orgChart1"/>
-    <dgm:cxn modelId="{462F4393-AEE0-49CE-B526-15753A545106}" type="presParOf" srcId="{414736A5-4082-43CA-A723-5EC6AD60784B}" destId="{5415A0E7-1C05-4958-AC17-27DEEDA21738}" srcOrd="0" destOrd="0" presId="urn:microsoft.com/office/officeart/2005/8/layout/orgChart1"/>
-    <dgm:cxn modelId="{6CEC3D15-914B-4E22-9F73-16DE7CE2020C}" type="presParOf" srcId="{5415A0E7-1C05-4958-AC17-27DEEDA21738}" destId="{438D1070-C0A6-4086-98E9-E16A6C5C0A6A}" srcOrd="0" destOrd="0" presId="urn:microsoft.com/office/officeart/2005/8/layout/orgChart1"/>
-    <dgm:cxn modelId="{85BAE45A-973F-407E-A9FC-2E83027C6625}" type="presParOf" srcId="{5415A0E7-1C05-4958-AC17-27DEEDA21738}" destId="{568F313F-BFFD-4409-A0F7-C318A2E10922}" srcOrd="1" destOrd="0" presId="urn:microsoft.com/office/officeart/2005/8/layout/orgChart1"/>
-    <dgm:cxn modelId="{52516FD6-33BE-4C2D-8DC6-61143E4E5982}" type="presParOf" srcId="{414736A5-4082-43CA-A723-5EC6AD60784B}" destId="{A6BF6BFE-1B24-4818-8536-3BA3590299D7}" srcOrd="1" destOrd="0" presId="urn:microsoft.com/office/officeart/2005/8/layout/orgChart1"/>
-    <dgm:cxn modelId="{05DAE6EC-31DE-4F75-9CFA-AF4581B4FCB3}" type="presParOf" srcId="{A6BF6BFE-1B24-4818-8536-3BA3590299D7}" destId="{1EAC204C-1BE3-44A7-BA19-B48A9F8CDDF7}" srcOrd="0" destOrd="0" presId="urn:microsoft.com/office/officeart/2005/8/layout/orgChart1"/>
-    <dgm:cxn modelId="{1CF159D9-F7B4-4A4E-AC0A-ED383F36A7FE}" type="presParOf" srcId="{A6BF6BFE-1B24-4818-8536-3BA3590299D7}" destId="{782A34B7-500B-4764-A9F4-B5C43ED4EB07}" srcOrd="1" destOrd="0" presId="urn:microsoft.com/office/officeart/2005/8/layout/orgChart1"/>
-    <dgm:cxn modelId="{883390C5-ACDC-4A29-A8EF-DD8922D6E5C3}" type="presParOf" srcId="{782A34B7-500B-4764-A9F4-B5C43ED4EB07}" destId="{EED1CA04-75D7-41D9-A8A3-C7AC40A9FC6D}" srcOrd="0" destOrd="0" presId="urn:microsoft.com/office/officeart/2005/8/layout/orgChart1"/>
-    <dgm:cxn modelId="{723CD17E-5A92-4F9F-9384-C2B52C324F7C}" type="presParOf" srcId="{EED1CA04-75D7-41D9-A8A3-C7AC40A9FC6D}" destId="{5AAEF3F7-8FEB-477F-A38B-3B55816DB0A1}" srcOrd="0" destOrd="0" presId="urn:microsoft.com/office/officeart/2005/8/layout/orgChart1"/>
-    <dgm:cxn modelId="{1733F27B-7B65-4296-B00A-6D23AB4111AC}" type="presParOf" srcId="{EED1CA04-75D7-41D9-A8A3-C7AC40A9FC6D}" destId="{FA29ED0B-9C1E-4A6E-9575-26AC9A21EF20}" srcOrd="1" destOrd="0" presId="urn:microsoft.com/office/officeart/2005/8/layout/orgChart1"/>
-    <dgm:cxn modelId="{8DC22460-5E1A-4D2D-91C9-8ABAEF96352D}" type="presParOf" srcId="{782A34B7-500B-4764-A9F4-B5C43ED4EB07}" destId="{80C6660A-7CFB-4B07-8D18-3BFAFCEED053}" srcOrd="1" destOrd="0" presId="urn:microsoft.com/office/officeart/2005/8/layout/orgChart1"/>
-    <dgm:cxn modelId="{05E3E59E-EA76-49C0-97A5-6D7869EB4696}" type="presParOf" srcId="{782A34B7-500B-4764-A9F4-B5C43ED4EB07}" destId="{1104CF48-4AF2-4685-8D17-25812A2F3A93}" srcOrd="2" destOrd="0" presId="urn:microsoft.com/office/officeart/2005/8/layout/orgChart1"/>
-    <dgm:cxn modelId="{6DC3A5B8-419D-4344-A8D3-0A13B598DB14}" type="presParOf" srcId="{414736A5-4082-43CA-A723-5EC6AD60784B}" destId="{7C484BC4-FF43-4033-888A-92039B25E6EB}" srcOrd="2" destOrd="0" presId="urn:microsoft.com/office/officeart/2005/8/layout/orgChart1"/>
-    <dgm:cxn modelId="{ED4367AD-A992-4227-968C-A12F90C61C61}" type="presParOf" srcId="{26EC8AEF-52B3-4980-81A8-EAAFCAEF0865}" destId="{2E10168B-A4D6-4631-B691-B8ABCB42FAB7}" srcOrd="12" destOrd="0" presId="urn:microsoft.com/office/officeart/2005/8/layout/orgChart1"/>
-    <dgm:cxn modelId="{723135AD-23A1-4F1E-8BFD-FD8103C29EFB}" type="presParOf" srcId="{26EC8AEF-52B3-4980-81A8-EAAFCAEF0865}" destId="{4EF7A2B1-8407-45F7-8F5B-C91EF6FEE9EE}" srcOrd="13" destOrd="0" presId="urn:microsoft.com/office/officeart/2005/8/layout/orgChart1"/>
-    <dgm:cxn modelId="{DB70D13F-7281-40B6-A662-2E489BC54E1C}" type="presParOf" srcId="{4EF7A2B1-8407-45F7-8F5B-C91EF6FEE9EE}" destId="{A816BFC2-B898-44F8-AEA5-5A0BF152C890}" srcOrd="0" destOrd="0" presId="urn:microsoft.com/office/officeart/2005/8/layout/orgChart1"/>
-    <dgm:cxn modelId="{5C23C1C8-E2F4-469F-A139-AFA6646FE707}" type="presParOf" srcId="{A816BFC2-B898-44F8-AEA5-5A0BF152C890}" destId="{D29A2811-3445-4FD9-B94E-CD2C6AEC05B8}" srcOrd="0" destOrd="0" presId="urn:microsoft.com/office/officeart/2005/8/layout/orgChart1"/>
-    <dgm:cxn modelId="{25E4236E-81C1-4B9F-9915-605748009CBA}" type="presParOf" srcId="{A816BFC2-B898-44F8-AEA5-5A0BF152C890}" destId="{00B679BF-EBB1-47D2-BB6F-3082F8026CF0}" srcOrd="1" destOrd="0" presId="urn:microsoft.com/office/officeart/2005/8/layout/orgChart1"/>
-    <dgm:cxn modelId="{BEA7BCBF-5576-4FDC-BE13-2914D6A9F045}" type="presParOf" srcId="{4EF7A2B1-8407-45F7-8F5B-C91EF6FEE9EE}" destId="{21890D7B-790C-423D-B9EF-BE2537CB97BE}" srcOrd="1" destOrd="0" presId="urn:microsoft.com/office/officeart/2005/8/layout/orgChart1"/>
-    <dgm:cxn modelId="{24E28E1E-C244-4B64-BD9F-66AD3D64F2ED}" type="presParOf" srcId="{21890D7B-790C-423D-B9EF-BE2537CB97BE}" destId="{B95F85D9-A2F0-49C9-A642-F8E7D4929844}" srcOrd="0" destOrd="0" presId="urn:microsoft.com/office/officeart/2005/8/layout/orgChart1"/>
-    <dgm:cxn modelId="{0E6CCFF1-1AEF-4271-B1A9-35CFA6D9BF70}" type="presParOf" srcId="{21890D7B-790C-423D-B9EF-BE2537CB97BE}" destId="{32765C0A-36CE-448C-9BDA-F8AF39237AB2}" srcOrd="1" destOrd="0" presId="urn:microsoft.com/office/officeart/2005/8/layout/orgChart1"/>
-    <dgm:cxn modelId="{A3BFC1CD-F5BD-4C46-950E-A7FFD46B393F}" type="presParOf" srcId="{32765C0A-36CE-448C-9BDA-F8AF39237AB2}" destId="{B5AE7CE6-7DD5-4736-83AB-9D3692CECE4B}" srcOrd="0" destOrd="0" presId="urn:microsoft.com/office/officeart/2005/8/layout/orgChart1"/>
-    <dgm:cxn modelId="{9B397748-A7A1-4D92-B799-964826C27296}" type="presParOf" srcId="{B5AE7CE6-7DD5-4736-83AB-9D3692CECE4B}" destId="{035DD26F-AFC0-4DAC-B14D-D93A152B5C88}" srcOrd="0" destOrd="0" presId="urn:microsoft.com/office/officeart/2005/8/layout/orgChart1"/>
-    <dgm:cxn modelId="{C43E1D12-53E0-424E-BA74-9F76083CA633}" type="presParOf" srcId="{B5AE7CE6-7DD5-4736-83AB-9D3692CECE4B}" destId="{30F2B008-B3FF-44E8-BCCA-DB1AA9B47524}" srcOrd="1" destOrd="0" presId="urn:microsoft.com/office/officeart/2005/8/layout/orgChart1"/>
-    <dgm:cxn modelId="{D4E82126-BD8C-43DA-B07C-F5BB7877C8A1}" type="presParOf" srcId="{32765C0A-36CE-448C-9BDA-F8AF39237AB2}" destId="{277044BC-63BE-4A98-BF91-362C0D5E3A24}" srcOrd="1" destOrd="0" presId="urn:microsoft.com/office/officeart/2005/8/layout/orgChart1"/>
-    <dgm:cxn modelId="{DEC7B6E6-4881-40F5-A67E-8AF4975339F0}" type="presParOf" srcId="{32765C0A-36CE-448C-9BDA-F8AF39237AB2}" destId="{742BAF24-C5AB-4DF0-BF8C-D305F18B055C}" srcOrd="2" destOrd="0" presId="urn:microsoft.com/office/officeart/2005/8/layout/orgChart1"/>
-    <dgm:cxn modelId="{40EC87A7-57F3-4FF6-BE0C-CA90F11DBE29}" type="presParOf" srcId="{21890D7B-790C-423D-B9EF-BE2537CB97BE}" destId="{D76DDAD2-839A-4655-9F03-B953223CED8A}" srcOrd="2" destOrd="0" presId="urn:microsoft.com/office/officeart/2005/8/layout/orgChart1"/>
-    <dgm:cxn modelId="{B9781C09-0F64-45C5-A3FB-3910F61B7759}" type="presParOf" srcId="{21890D7B-790C-423D-B9EF-BE2537CB97BE}" destId="{C9DC3292-ECCF-4E74-81F1-9C571C05B69D}" srcOrd="3" destOrd="0" presId="urn:microsoft.com/office/officeart/2005/8/layout/orgChart1"/>
-    <dgm:cxn modelId="{6A1B3ADE-AAEA-4815-9119-E9F7BB0544E7}" type="presParOf" srcId="{C9DC3292-ECCF-4E74-81F1-9C571C05B69D}" destId="{26FAB1E1-8EBF-42E7-8B0C-C72F626F4C77}" srcOrd="0" destOrd="0" presId="urn:microsoft.com/office/officeart/2005/8/layout/orgChart1"/>
-    <dgm:cxn modelId="{9645FF99-7AC5-427D-B162-1304C3911FF4}" type="presParOf" srcId="{26FAB1E1-8EBF-42E7-8B0C-C72F626F4C77}" destId="{8C9A4ED2-5B8C-4D39-BB37-0DCDBF368A5C}" srcOrd="0" destOrd="0" presId="urn:microsoft.com/office/officeart/2005/8/layout/orgChart1"/>
-    <dgm:cxn modelId="{AB395C63-5813-4FAC-B530-5E67BA705D34}" type="presParOf" srcId="{26FAB1E1-8EBF-42E7-8B0C-C72F626F4C77}" destId="{7DC63A10-4951-4821-B724-7DA2A45E3D77}" srcOrd="1" destOrd="0" presId="urn:microsoft.com/office/officeart/2005/8/layout/orgChart1"/>
-    <dgm:cxn modelId="{8E5A4ABC-2667-4D51-BAAE-1FADEDDBD700}" type="presParOf" srcId="{C9DC3292-ECCF-4E74-81F1-9C571C05B69D}" destId="{946ED2D1-FC92-4DF9-9175-7CB699B83001}" srcOrd="1" destOrd="0" presId="urn:microsoft.com/office/officeart/2005/8/layout/orgChart1"/>
-    <dgm:cxn modelId="{A81FBE6F-0416-4FA8-A6FB-3CC5C075FD4A}" type="presParOf" srcId="{C9DC3292-ECCF-4E74-81F1-9C571C05B69D}" destId="{DBA0C00C-43C0-4F7D-BB56-2F10A050D5B9}" srcOrd="2" destOrd="0" presId="urn:microsoft.com/office/officeart/2005/8/layout/orgChart1"/>
-    <dgm:cxn modelId="{37AC7137-3D54-40D9-ADA4-44A173723E05}" type="presParOf" srcId="{21890D7B-790C-423D-B9EF-BE2537CB97BE}" destId="{239DC3CD-320F-4528-964B-A55C0FEA7F0F}" srcOrd="4" destOrd="0" presId="urn:microsoft.com/office/officeart/2005/8/layout/orgChart1"/>
-    <dgm:cxn modelId="{C88D9675-D947-4293-9FD7-DC827E14F3F2}" type="presParOf" srcId="{21890D7B-790C-423D-B9EF-BE2537CB97BE}" destId="{0B24F572-F5C9-4C06-B3EF-B0BA2A61E98E}" srcOrd="5" destOrd="0" presId="urn:microsoft.com/office/officeart/2005/8/layout/orgChart1"/>
-    <dgm:cxn modelId="{D2EF4D7F-4D10-4619-AB7C-560319ABC01C}" type="presParOf" srcId="{0B24F572-F5C9-4C06-B3EF-B0BA2A61E98E}" destId="{B34AF406-707F-412E-9CC1-8C55E5DC2D8B}" srcOrd="0" destOrd="0" presId="urn:microsoft.com/office/officeart/2005/8/layout/orgChart1"/>
-    <dgm:cxn modelId="{998F9F74-DE02-41CC-8BD0-8434C245B1A4}" type="presParOf" srcId="{B34AF406-707F-412E-9CC1-8C55E5DC2D8B}" destId="{1E42B8D4-E8B2-4294-B101-56747C791EB9}" srcOrd="0" destOrd="0" presId="urn:microsoft.com/office/officeart/2005/8/layout/orgChart1"/>
-    <dgm:cxn modelId="{F6E339B7-7CF6-4FDE-8665-F929AAB065C8}" type="presParOf" srcId="{B34AF406-707F-412E-9CC1-8C55E5DC2D8B}" destId="{4951E13E-9D35-4ADC-B42F-33A611431C42}" srcOrd="1" destOrd="0" presId="urn:microsoft.com/office/officeart/2005/8/layout/orgChart1"/>
-    <dgm:cxn modelId="{FCC5118B-5199-4BE0-A6E6-2529147355D3}" type="presParOf" srcId="{0B24F572-F5C9-4C06-B3EF-B0BA2A61E98E}" destId="{6046F9C2-22F8-42CB-A218-EDC0DAB0CBC4}" srcOrd="1" destOrd="0" presId="urn:microsoft.com/office/officeart/2005/8/layout/orgChart1"/>
-    <dgm:cxn modelId="{E595BB0D-66C2-454B-860A-23A77FB460CF}" type="presParOf" srcId="{0B24F572-F5C9-4C06-B3EF-B0BA2A61E98E}" destId="{3EF1043B-42D9-4DF9-BAFD-03C041930C79}" srcOrd="2" destOrd="0" presId="urn:microsoft.com/office/officeart/2005/8/layout/orgChart1"/>
-    <dgm:cxn modelId="{0E7FA2B4-5621-4F0C-83FA-F722B890755B}" type="presParOf" srcId="{21890D7B-790C-423D-B9EF-BE2537CB97BE}" destId="{E5A92260-CF90-4248-90F6-5533758163B9}" srcOrd="6" destOrd="0" presId="urn:microsoft.com/office/officeart/2005/8/layout/orgChart1"/>
-    <dgm:cxn modelId="{C841856C-FA80-47B6-B138-95A87C69A14C}" type="presParOf" srcId="{21890D7B-790C-423D-B9EF-BE2537CB97BE}" destId="{4EA452B2-ED18-4ACC-9749-D922E5F58F71}" srcOrd="7" destOrd="0" presId="urn:microsoft.com/office/officeart/2005/8/layout/orgChart1"/>
-    <dgm:cxn modelId="{1500895D-6A8A-4B5A-A875-3343F26DBA27}" type="presParOf" srcId="{4EA452B2-ED18-4ACC-9749-D922E5F58F71}" destId="{809365FF-AAED-48BC-B466-828DDB843986}" srcOrd="0" destOrd="0" presId="urn:microsoft.com/office/officeart/2005/8/layout/orgChart1"/>
-    <dgm:cxn modelId="{D922FBA6-43DB-4A7F-A60D-6D5C45C3D618}" type="presParOf" srcId="{809365FF-AAED-48BC-B466-828DDB843986}" destId="{BB258984-BEEA-4B40-98D4-CDF258E4FB03}" srcOrd="0" destOrd="0" presId="urn:microsoft.com/office/officeart/2005/8/layout/orgChart1"/>
-    <dgm:cxn modelId="{13E353D4-0420-4FB1-A94D-8670C87176F7}" type="presParOf" srcId="{809365FF-AAED-48BC-B466-828DDB843986}" destId="{1808DEEA-AAD8-43FD-84EC-ECB63076129A}" srcOrd="1" destOrd="0" presId="urn:microsoft.com/office/officeart/2005/8/layout/orgChart1"/>
-    <dgm:cxn modelId="{1C383648-378F-4D2C-BD9C-8ED378948A77}" type="presParOf" srcId="{4EA452B2-ED18-4ACC-9749-D922E5F58F71}" destId="{46376A91-C035-41CC-B289-DD7FABB5A96F}" srcOrd="1" destOrd="0" presId="urn:microsoft.com/office/officeart/2005/8/layout/orgChart1"/>
-    <dgm:cxn modelId="{36F8C24E-5CC7-4969-BAD9-E9A5FFF3893B}" type="presParOf" srcId="{4EA452B2-ED18-4ACC-9749-D922E5F58F71}" destId="{86B1667D-432F-4A54-962B-3A4EE99CD604}" srcOrd="2" destOrd="0" presId="urn:microsoft.com/office/officeart/2005/8/layout/orgChart1"/>
-    <dgm:cxn modelId="{1D326B41-E801-43DD-8B7C-22AA15072C27}" type="presParOf" srcId="{4EF7A2B1-8407-45F7-8F5B-C91EF6FEE9EE}" destId="{AAED2824-191D-48D2-A5A5-0A13E9DAD379}" srcOrd="2" destOrd="0" presId="urn:microsoft.com/office/officeart/2005/8/layout/orgChart1"/>
-    <dgm:cxn modelId="{9BF8F107-EDC5-4FEF-9D25-FA51BF600D49}" type="presParOf" srcId="{A682415C-7DD9-49E6-BF04-72D535CFF0C0}" destId="{3DE7CEE9-37CB-40DE-8E1F-1607E656972A}" srcOrd="2" destOrd="0" presId="urn:microsoft.com/office/officeart/2005/8/layout/orgChart1"/>
+    <dgm:cxn modelId="{957E9F85-327B-45F6-AD32-EA2B1E11CA9B}" type="presOf" srcId="{B9AE722C-48C1-474C-9852-1B930B6B109F}" destId="{614CD33A-AC70-47DF-B9F6-816F13CCDBA9}" srcOrd="1" destOrd="0" presId="urn:microsoft.com/office/officeart/2005/8/layout/orgChart1"/>
+    <dgm:cxn modelId="{15803D21-0E09-4CD2-9277-4F2BFD724D00}" type="presOf" srcId="{3893B6FC-4922-4F38-BA66-3637D14272BE}" destId="{568F313F-BFFD-4409-A0F7-C318A2E10922}" srcOrd="1" destOrd="0" presId="urn:microsoft.com/office/officeart/2005/8/layout/orgChart1"/>
+    <dgm:cxn modelId="{0D75A1E2-A164-4054-992D-21D9D2273C0D}" srcId="{B9AE722C-48C1-474C-9852-1B930B6B109F}" destId="{D06C6E60-B6EA-475C-8BB7-B825026007AC}" srcOrd="2" destOrd="0" parTransId="{9B5CD5AE-2600-4617-9DC2-060920BC15C6}" sibTransId="{F5B15E60-5063-4C51-939C-B86523AD1BD9}"/>
+    <dgm:cxn modelId="{984B5B54-0D09-4F41-A1DC-6EF48D8A1CEF}" type="presParOf" srcId="{E7415A98-C86F-4E4A-856C-2DEBCC2AA73D}" destId="{A682415C-7DD9-49E6-BF04-72D535CFF0C0}" srcOrd="0" destOrd="0" presId="urn:microsoft.com/office/officeart/2005/8/layout/orgChart1"/>
+    <dgm:cxn modelId="{84959569-8DBE-48BF-B646-6080BE058B28}" type="presParOf" srcId="{A682415C-7DD9-49E6-BF04-72D535CFF0C0}" destId="{4FA1076E-F74D-4250-8A6D-DA0B87741F06}" srcOrd="0" destOrd="0" presId="urn:microsoft.com/office/officeart/2005/8/layout/orgChart1"/>
+    <dgm:cxn modelId="{A318A8D2-B941-4B32-8C83-3ED5116C00EF}" type="presParOf" srcId="{4FA1076E-F74D-4250-8A6D-DA0B87741F06}" destId="{12EDE91F-D2D1-4FCC-AC9A-7DDD64918CB3}" srcOrd="0" destOrd="0" presId="urn:microsoft.com/office/officeart/2005/8/layout/orgChart1"/>
+    <dgm:cxn modelId="{1F713539-203C-4347-B538-79274EC6E70A}" type="presParOf" srcId="{4FA1076E-F74D-4250-8A6D-DA0B87741F06}" destId="{614CD33A-AC70-47DF-B9F6-816F13CCDBA9}" srcOrd="1" destOrd="0" presId="urn:microsoft.com/office/officeart/2005/8/layout/orgChart1"/>
+    <dgm:cxn modelId="{CFED2EE3-2C51-4F23-9C69-87556761A9B6}" type="presParOf" srcId="{A682415C-7DD9-49E6-BF04-72D535CFF0C0}" destId="{26EC8AEF-52B3-4980-81A8-EAAFCAEF0865}" srcOrd="1" destOrd="0" presId="urn:microsoft.com/office/officeart/2005/8/layout/orgChart1"/>
+    <dgm:cxn modelId="{F01B5FAD-A70A-474B-8B54-C8DCCF574F68}" type="presParOf" srcId="{26EC8AEF-52B3-4980-81A8-EAAFCAEF0865}" destId="{5711D613-6930-4D20-A3C4-3F51CCEE594A}" srcOrd="0" destOrd="0" presId="urn:microsoft.com/office/officeart/2005/8/layout/orgChart1"/>
+    <dgm:cxn modelId="{9BA2A7DA-68BE-4A8E-8EC5-FD5F37DAB0BD}" type="presParOf" srcId="{26EC8AEF-52B3-4980-81A8-EAAFCAEF0865}" destId="{BBC19001-393C-4EBA-B7C3-7EC645B7B949}" srcOrd="1" destOrd="0" presId="urn:microsoft.com/office/officeart/2005/8/layout/orgChart1"/>
+    <dgm:cxn modelId="{229F9CB0-BEEE-4FEA-A4A5-1F1F18D937DA}" type="presParOf" srcId="{BBC19001-393C-4EBA-B7C3-7EC645B7B949}" destId="{3CFC3731-A6A0-49BC-A247-EF53395D0603}" srcOrd="0" destOrd="0" presId="urn:microsoft.com/office/officeart/2005/8/layout/orgChart1"/>
+    <dgm:cxn modelId="{4818F3CB-C719-48ED-8E06-2B608DBD46A9}" type="presParOf" srcId="{3CFC3731-A6A0-49BC-A247-EF53395D0603}" destId="{89016122-5A0C-4699-8160-C50C3D834896}" srcOrd="0" destOrd="0" presId="urn:microsoft.com/office/officeart/2005/8/layout/orgChart1"/>
+    <dgm:cxn modelId="{75788E3E-A43A-408F-9DB9-2C4B1BA8DD68}" type="presParOf" srcId="{3CFC3731-A6A0-49BC-A247-EF53395D0603}" destId="{21DC81A4-7741-4867-8475-B8F493C1233C}" srcOrd="1" destOrd="0" presId="urn:microsoft.com/office/officeart/2005/8/layout/orgChart1"/>
+    <dgm:cxn modelId="{455956D5-BF3F-4DD3-A8C3-D6276A5B0ED7}" type="presParOf" srcId="{BBC19001-393C-4EBA-B7C3-7EC645B7B949}" destId="{CD3CC676-49A9-4D85-B16F-961E700A6B1C}" srcOrd="1" destOrd="0" presId="urn:microsoft.com/office/officeart/2005/8/layout/orgChart1"/>
+    <dgm:cxn modelId="{80F9C660-527C-4AC5-93D3-115AD12342E6}" type="presParOf" srcId="{BBC19001-393C-4EBA-B7C3-7EC645B7B949}" destId="{493A39AF-1765-4BA6-BF9B-1C504E3D6CD3}" srcOrd="2" destOrd="0" presId="urn:microsoft.com/office/officeart/2005/8/layout/orgChart1"/>
+    <dgm:cxn modelId="{00D490AF-9393-49F3-A160-EA3D21472B24}" type="presParOf" srcId="{26EC8AEF-52B3-4980-81A8-EAAFCAEF0865}" destId="{09595F1B-0B3B-483F-A2C1-5B95AEAFCD61}" srcOrd="2" destOrd="0" presId="urn:microsoft.com/office/officeart/2005/8/layout/orgChart1"/>
+    <dgm:cxn modelId="{3264A978-F6CE-437C-8E5C-D5D472703C2D}" type="presParOf" srcId="{26EC8AEF-52B3-4980-81A8-EAAFCAEF0865}" destId="{94079DD1-50CF-4693-8CD0-54868F9B2FEC}" srcOrd="3" destOrd="0" presId="urn:microsoft.com/office/officeart/2005/8/layout/orgChart1"/>
+    <dgm:cxn modelId="{8803A87F-452C-4E6B-A5F4-D04ADF76D82A}" type="presParOf" srcId="{94079DD1-50CF-4693-8CD0-54868F9B2FEC}" destId="{07984D14-0BBC-4A90-87B9-3E8F13A07545}" srcOrd="0" destOrd="0" presId="urn:microsoft.com/office/officeart/2005/8/layout/orgChart1"/>
+    <dgm:cxn modelId="{81541552-D9C3-4CC3-8070-4DE83FDAF459}" type="presParOf" srcId="{07984D14-0BBC-4A90-87B9-3E8F13A07545}" destId="{A4C24BCF-CE9E-4D32-818D-9485AAE6798E}" srcOrd="0" destOrd="0" presId="urn:microsoft.com/office/officeart/2005/8/layout/orgChart1"/>
+    <dgm:cxn modelId="{A7C3DB10-FD67-497C-8562-A442095F2E94}" type="presParOf" srcId="{07984D14-0BBC-4A90-87B9-3E8F13A07545}" destId="{97105F4F-938F-42D4-8DFC-4A62E0C1C127}" srcOrd="1" destOrd="0" presId="urn:microsoft.com/office/officeart/2005/8/layout/orgChart1"/>
+    <dgm:cxn modelId="{1689DEF3-2F68-49DD-9F2F-F85D2095A7CB}" type="presParOf" srcId="{94079DD1-50CF-4693-8CD0-54868F9B2FEC}" destId="{D0FAEE59-EF9F-4915-B6C6-0B3FF615F63D}" srcOrd="1" destOrd="0" presId="urn:microsoft.com/office/officeart/2005/8/layout/orgChart1"/>
+    <dgm:cxn modelId="{D59349F6-84A5-4C92-BFDE-59C2F9CDC844}" type="presParOf" srcId="{D0FAEE59-EF9F-4915-B6C6-0B3FF615F63D}" destId="{DA03FBC2-FC42-4490-A2BE-9AB1E61F3365}" srcOrd="0" destOrd="0" presId="urn:microsoft.com/office/officeart/2005/8/layout/orgChart1"/>
+    <dgm:cxn modelId="{15E3BE86-4D5B-419F-A698-BAB8CE804AD3}" type="presParOf" srcId="{D0FAEE59-EF9F-4915-B6C6-0B3FF615F63D}" destId="{F3451C00-5706-4B8F-8232-E1FD9B9EDD41}" srcOrd="1" destOrd="0" presId="urn:microsoft.com/office/officeart/2005/8/layout/orgChart1"/>
+    <dgm:cxn modelId="{448B2E5C-E03C-41B0-8798-EEEABAC7DD01}" type="presParOf" srcId="{F3451C00-5706-4B8F-8232-E1FD9B9EDD41}" destId="{2CA6695A-968A-4954-AE0D-3DFDD49BE831}" srcOrd="0" destOrd="0" presId="urn:microsoft.com/office/officeart/2005/8/layout/orgChart1"/>
+    <dgm:cxn modelId="{6AD76FDC-3B73-42B3-BEE0-2405BA635F72}" type="presParOf" srcId="{2CA6695A-968A-4954-AE0D-3DFDD49BE831}" destId="{D8CAD614-A52C-4A14-8BF2-D7A71D675144}" srcOrd="0" destOrd="0" presId="urn:microsoft.com/office/officeart/2005/8/layout/orgChart1"/>
+    <dgm:cxn modelId="{5C7315B7-95B8-423D-9216-96F688E6D798}" type="presParOf" srcId="{2CA6695A-968A-4954-AE0D-3DFDD49BE831}" destId="{90105FE1-09F3-42F3-A585-FF7680767A56}" srcOrd="1" destOrd="0" presId="urn:microsoft.com/office/officeart/2005/8/layout/orgChart1"/>
+    <dgm:cxn modelId="{591C8986-84E0-423E-8D7A-5E0AB3A47BDD}" type="presParOf" srcId="{F3451C00-5706-4B8F-8232-E1FD9B9EDD41}" destId="{3D2B38A2-F1E7-4734-B3B6-4A83ED5F7258}" srcOrd="1" destOrd="0" presId="urn:microsoft.com/office/officeart/2005/8/layout/orgChart1"/>
+    <dgm:cxn modelId="{90E2C9BA-4C04-40CA-BB19-81F652A63730}" type="presParOf" srcId="{F3451C00-5706-4B8F-8232-E1FD9B9EDD41}" destId="{BDDC739C-2A62-4B26-B94E-9C8369EA1998}" srcOrd="2" destOrd="0" presId="urn:microsoft.com/office/officeart/2005/8/layout/orgChart1"/>
+    <dgm:cxn modelId="{32520BEC-3D24-47B9-ADD2-F3D1879D2D4B}" type="presParOf" srcId="{D0FAEE59-EF9F-4915-B6C6-0B3FF615F63D}" destId="{17029296-5C2A-423E-9D77-92A93973D18C}" srcOrd="2" destOrd="0" presId="urn:microsoft.com/office/officeart/2005/8/layout/orgChart1"/>
+    <dgm:cxn modelId="{C6297F40-7E83-4CD3-8983-FEFD1F2F3080}" type="presParOf" srcId="{D0FAEE59-EF9F-4915-B6C6-0B3FF615F63D}" destId="{E52D46DD-3ED4-4667-AFA3-7C43734CB8B5}" srcOrd="3" destOrd="0" presId="urn:microsoft.com/office/officeart/2005/8/layout/orgChart1"/>
+    <dgm:cxn modelId="{EC7B4956-4416-48D7-BE74-4BAB26B9BADE}" type="presParOf" srcId="{E52D46DD-3ED4-4667-AFA3-7C43734CB8B5}" destId="{B37FF254-3900-4098-AD1B-68AD148B9A7C}" srcOrd="0" destOrd="0" presId="urn:microsoft.com/office/officeart/2005/8/layout/orgChart1"/>
+    <dgm:cxn modelId="{B511BFE0-4F10-4C01-92E4-E0D131EED963}" type="presParOf" srcId="{B37FF254-3900-4098-AD1B-68AD148B9A7C}" destId="{D422190A-186E-46FA-86B3-E9A331CC9E40}" srcOrd="0" destOrd="0" presId="urn:microsoft.com/office/officeart/2005/8/layout/orgChart1"/>
+    <dgm:cxn modelId="{AA8E3A54-3876-457B-9616-642C17118851}" type="presParOf" srcId="{B37FF254-3900-4098-AD1B-68AD148B9A7C}" destId="{6E228F81-D8D9-4E53-8FC8-302705B4AB23}" srcOrd="1" destOrd="0" presId="urn:microsoft.com/office/officeart/2005/8/layout/orgChart1"/>
+    <dgm:cxn modelId="{E9E9DCAE-3DF9-40C5-83CE-978D14C5B71F}" type="presParOf" srcId="{E52D46DD-3ED4-4667-AFA3-7C43734CB8B5}" destId="{D1583238-F0FA-4142-B75D-5138365757B0}" srcOrd="1" destOrd="0" presId="urn:microsoft.com/office/officeart/2005/8/layout/orgChart1"/>
+    <dgm:cxn modelId="{3EE4F85C-BCC7-4951-8299-2868EC06D07B}" type="presParOf" srcId="{E52D46DD-3ED4-4667-AFA3-7C43734CB8B5}" destId="{93BE96C1-7BD0-4DB2-825B-B450C3601684}" srcOrd="2" destOrd="0" presId="urn:microsoft.com/office/officeart/2005/8/layout/orgChart1"/>
+    <dgm:cxn modelId="{4D61AF86-BAE1-4FCD-9D4B-55004FF3BABC}" type="presParOf" srcId="{D0FAEE59-EF9F-4915-B6C6-0B3FF615F63D}" destId="{94D00011-2418-4EE8-AA9B-9E0E4E6C05D2}" srcOrd="4" destOrd="0" presId="urn:microsoft.com/office/officeart/2005/8/layout/orgChart1"/>
+    <dgm:cxn modelId="{D50AF716-BBB2-4540-A196-D7D8CAD2E4E3}" type="presParOf" srcId="{D0FAEE59-EF9F-4915-B6C6-0B3FF615F63D}" destId="{C8472684-65EF-44B3-A76C-AB00E49BA74D}" srcOrd="5" destOrd="0" presId="urn:microsoft.com/office/officeart/2005/8/layout/orgChart1"/>
+    <dgm:cxn modelId="{89E8E37C-1843-42CE-898C-6E2B9FF27E8A}" type="presParOf" srcId="{C8472684-65EF-44B3-A76C-AB00E49BA74D}" destId="{C43AB0FB-16DB-4722-9B90-D36D8F010AA8}" srcOrd="0" destOrd="0" presId="urn:microsoft.com/office/officeart/2005/8/layout/orgChart1"/>
+    <dgm:cxn modelId="{787AC612-729E-4250-82C1-CE0DEED199D9}" type="presParOf" srcId="{C43AB0FB-16DB-4722-9B90-D36D8F010AA8}" destId="{12744B90-6E26-4685-B445-9602C7DA6F21}" srcOrd="0" destOrd="0" presId="urn:microsoft.com/office/officeart/2005/8/layout/orgChart1"/>
+    <dgm:cxn modelId="{FD092A73-82F3-4A98-AD6A-8DE11ACDF249}" type="presParOf" srcId="{C43AB0FB-16DB-4722-9B90-D36D8F010AA8}" destId="{0F9DE019-F216-4A6C-B57F-448A2F88B6EA}" srcOrd="1" destOrd="0" presId="urn:microsoft.com/office/officeart/2005/8/layout/orgChart1"/>
+    <dgm:cxn modelId="{721D82C0-A190-45CE-97CF-6B7ACD3DEA22}" type="presParOf" srcId="{C8472684-65EF-44B3-A76C-AB00E49BA74D}" destId="{8332DA7A-E4F2-4052-9942-D3AF3F42B008}" srcOrd="1" destOrd="0" presId="urn:microsoft.com/office/officeart/2005/8/layout/orgChart1"/>
+    <dgm:cxn modelId="{02B892C7-C2DC-4980-8D13-3472EFE26D30}" type="presParOf" srcId="{C8472684-65EF-44B3-A76C-AB00E49BA74D}" destId="{E341946E-D299-428E-80BA-EBDF332F07CC}" srcOrd="2" destOrd="0" presId="urn:microsoft.com/office/officeart/2005/8/layout/orgChart1"/>
+    <dgm:cxn modelId="{45DAD567-7176-4DEA-93F5-492082261482}" type="presParOf" srcId="{D0FAEE59-EF9F-4915-B6C6-0B3FF615F63D}" destId="{E230D485-B111-4A88-A96C-DD0742BED87E}" srcOrd="6" destOrd="0" presId="urn:microsoft.com/office/officeart/2005/8/layout/orgChart1"/>
+    <dgm:cxn modelId="{6D036B13-C64C-45C4-939F-D6C91A5F2DD5}" type="presParOf" srcId="{D0FAEE59-EF9F-4915-B6C6-0B3FF615F63D}" destId="{C80FDE09-57B8-434B-A479-36B4FDB1017A}" srcOrd="7" destOrd="0" presId="urn:microsoft.com/office/officeart/2005/8/layout/orgChart1"/>
+    <dgm:cxn modelId="{F1D9877F-89E6-494E-81C9-F937DA52FF67}" type="presParOf" srcId="{C80FDE09-57B8-434B-A479-36B4FDB1017A}" destId="{2AC8559E-3D8A-40EB-BF57-A242E790B695}" srcOrd="0" destOrd="0" presId="urn:microsoft.com/office/officeart/2005/8/layout/orgChart1"/>
+    <dgm:cxn modelId="{8DE36B46-8A1D-4B31-90C2-CCB008DC7779}" type="presParOf" srcId="{2AC8559E-3D8A-40EB-BF57-A242E790B695}" destId="{4AA82A2E-4AB3-48FF-AB65-C37006C2F2F7}" srcOrd="0" destOrd="0" presId="urn:microsoft.com/office/officeart/2005/8/layout/orgChart1"/>
+    <dgm:cxn modelId="{7690B4D9-FFFE-40F1-B314-592A0BCD96E6}" type="presParOf" srcId="{2AC8559E-3D8A-40EB-BF57-A242E790B695}" destId="{C97941E5-882C-4F0A-991C-AE7130B81FD5}" srcOrd="1" destOrd="0" presId="urn:microsoft.com/office/officeart/2005/8/layout/orgChart1"/>
+    <dgm:cxn modelId="{DB44292D-CAAE-443A-900F-7C285E4AF70F}" type="presParOf" srcId="{C80FDE09-57B8-434B-A479-36B4FDB1017A}" destId="{2344B705-3232-4758-A9B9-AE044D6F9877}" srcOrd="1" destOrd="0" presId="urn:microsoft.com/office/officeart/2005/8/layout/orgChart1"/>
+    <dgm:cxn modelId="{CDF6C30A-A812-4329-B6CF-FA3E881BA2C8}" type="presParOf" srcId="{C80FDE09-57B8-434B-A479-36B4FDB1017A}" destId="{BDBE8402-59DD-445E-BB4E-3AE3110DC734}" srcOrd="2" destOrd="0" presId="urn:microsoft.com/office/officeart/2005/8/layout/orgChart1"/>
+    <dgm:cxn modelId="{5E142479-2157-4FA2-8C48-3FBE167F5BE0}" type="presParOf" srcId="{D0FAEE59-EF9F-4915-B6C6-0B3FF615F63D}" destId="{D41787A0-F2E0-4CED-9130-427670ECE765}" srcOrd="8" destOrd="0" presId="urn:microsoft.com/office/officeart/2005/8/layout/orgChart1"/>
+    <dgm:cxn modelId="{B51869CB-3B29-4A74-BFF3-2F94ADF89FBA}" type="presParOf" srcId="{D0FAEE59-EF9F-4915-B6C6-0B3FF615F63D}" destId="{00FEF955-374E-495E-960D-B95C384B9246}" srcOrd="9" destOrd="0" presId="urn:microsoft.com/office/officeart/2005/8/layout/orgChart1"/>
+    <dgm:cxn modelId="{289F977A-82E2-4E45-AF48-9F51E26B9279}" type="presParOf" srcId="{00FEF955-374E-495E-960D-B95C384B9246}" destId="{247F96A0-9190-4762-B16E-CE82A55F6E3A}" srcOrd="0" destOrd="0" presId="urn:microsoft.com/office/officeart/2005/8/layout/orgChart1"/>
+    <dgm:cxn modelId="{C3F67963-13B7-41A4-9EAF-F8F97FF6E9EA}" type="presParOf" srcId="{247F96A0-9190-4762-B16E-CE82A55F6E3A}" destId="{F530A5B0-37B1-4F4D-8797-2AA1FCC5C920}" srcOrd="0" destOrd="0" presId="urn:microsoft.com/office/officeart/2005/8/layout/orgChart1"/>
+    <dgm:cxn modelId="{C1180730-C371-478B-A047-C356220B5B36}" type="presParOf" srcId="{247F96A0-9190-4762-B16E-CE82A55F6E3A}" destId="{EDB318A8-D946-4F37-B890-D5B258FDE471}" srcOrd="1" destOrd="0" presId="urn:microsoft.com/office/officeart/2005/8/layout/orgChart1"/>
+    <dgm:cxn modelId="{C7704BD8-2470-4986-B0FB-466AE0BB8462}" type="presParOf" srcId="{00FEF955-374E-495E-960D-B95C384B9246}" destId="{C1D5CE69-C0D0-4C4E-B637-16DBBDC41D84}" srcOrd="1" destOrd="0" presId="urn:microsoft.com/office/officeart/2005/8/layout/orgChart1"/>
+    <dgm:cxn modelId="{6AEC826F-C285-40BC-9074-1AF8BAA2D95F}" type="presParOf" srcId="{00FEF955-374E-495E-960D-B95C384B9246}" destId="{998891EE-73CF-460F-B0B0-C5B29193B223}" srcOrd="2" destOrd="0" presId="urn:microsoft.com/office/officeart/2005/8/layout/orgChart1"/>
+    <dgm:cxn modelId="{2E241F06-6D9F-4969-96CB-7A5D20AB300A}" type="presParOf" srcId="{94079DD1-50CF-4693-8CD0-54868F9B2FEC}" destId="{5C4CC7FA-852F-43E9-952F-0CD013B21C9D}" srcOrd="2" destOrd="0" presId="urn:microsoft.com/office/officeart/2005/8/layout/orgChart1"/>
+    <dgm:cxn modelId="{3C7409BC-ACF0-4409-9606-4335DB7BED65}" type="presParOf" srcId="{26EC8AEF-52B3-4980-81A8-EAAFCAEF0865}" destId="{504E40EB-3896-45B8-93F9-5247EFAA6EFF}" srcOrd="4" destOrd="0" presId="urn:microsoft.com/office/officeart/2005/8/layout/orgChart1"/>
+    <dgm:cxn modelId="{B1D1AC4C-CA6F-4362-82CD-6561F0330EFE}" type="presParOf" srcId="{26EC8AEF-52B3-4980-81A8-EAAFCAEF0865}" destId="{53904112-2948-4575-878C-967327B6E8C3}" srcOrd="5" destOrd="0" presId="urn:microsoft.com/office/officeart/2005/8/layout/orgChart1"/>
+    <dgm:cxn modelId="{11FFEF59-996B-47E4-86DF-CC75CCF5CED6}" type="presParOf" srcId="{53904112-2948-4575-878C-967327B6E8C3}" destId="{B8311A83-44B2-4AE7-9407-709820BA105C}" srcOrd="0" destOrd="0" presId="urn:microsoft.com/office/officeart/2005/8/layout/orgChart1"/>
+    <dgm:cxn modelId="{C53F60D8-05EF-4F9A-AF3C-071D3227ECEA}" type="presParOf" srcId="{B8311A83-44B2-4AE7-9407-709820BA105C}" destId="{EF927979-326D-4393-B654-0DFB28B9ADD4}" srcOrd="0" destOrd="0" presId="urn:microsoft.com/office/officeart/2005/8/layout/orgChart1"/>
+    <dgm:cxn modelId="{55192746-352F-400C-8503-A762AA397F58}" type="presParOf" srcId="{B8311A83-44B2-4AE7-9407-709820BA105C}" destId="{99961120-84E3-4FC7-9791-A2FA3F6FA90C}" srcOrd="1" destOrd="0" presId="urn:microsoft.com/office/officeart/2005/8/layout/orgChart1"/>
+    <dgm:cxn modelId="{3B3AAF2B-9594-4F7D-9E2A-8B593531D076}" type="presParOf" srcId="{53904112-2948-4575-878C-967327B6E8C3}" destId="{E130A7D6-87F7-4C1F-B0C1-F266D08007F9}" srcOrd="1" destOrd="0" presId="urn:microsoft.com/office/officeart/2005/8/layout/orgChart1"/>
+    <dgm:cxn modelId="{8C6AFD30-EF75-4B92-B5A6-3D47CC86CF96}" type="presParOf" srcId="{E130A7D6-87F7-4C1F-B0C1-F266D08007F9}" destId="{7081A0C3-F781-4023-B194-D31AD0BB6E42}" srcOrd="0" destOrd="0" presId="urn:microsoft.com/office/officeart/2005/8/layout/orgChart1"/>
+    <dgm:cxn modelId="{4162510C-C8C0-4BCB-B6AE-808D53C5E3C3}" type="presParOf" srcId="{E130A7D6-87F7-4C1F-B0C1-F266D08007F9}" destId="{EAFB4B3E-A01C-45A0-A7FC-717589BE9123}" srcOrd="1" destOrd="0" presId="urn:microsoft.com/office/officeart/2005/8/layout/orgChart1"/>
+    <dgm:cxn modelId="{F25BF556-3F27-46FD-8BB7-CAFCCFE730EA}" type="presParOf" srcId="{EAFB4B3E-A01C-45A0-A7FC-717589BE9123}" destId="{ED52D115-BCCD-4230-8243-32C8BD94C811}" srcOrd="0" destOrd="0" presId="urn:microsoft.com/office/officeart/2005/8/layout/orgChart1"/>
+    <dgm:cxn modelId="{420C1974-5299-4098-BD7B-0F1EFA1AEFF1}" type="presParOf" srcId="{ED52D115-BCCD-4230-8243-32C8BD94C811}" destId="{1A96198E-A00E-4944-A86D-5DCA1E3402C6}" srcOrd="0" destOrd="0" presId="urn:microsoft.com/office/officeart/2005/8/layout/orgChart1"/>
+    <dgm:cxn modelId="{7F93E6D6-4F92-472E-8EA1-B08C7BC3077A}" type="presParOf" srcId="{ED52D115-BCCD-4230-8243-32C8BD94C811}" destId="{EB9D133D-845D-427A-A285-DAE0C55A6276}" srcOrd="1" destOrd="0" presId="urn:microsoft.com/office/officeart/2005/8/layout/orgChart1"/>
+    <dgm:cxn modelId="{74FF8C30-3D96-4234-A6B2-2B2DAD585DC1}" type="presParOf" srcId="{EAFB4B3E-A01C-45A0-A7FC-717589BE9123}" destId="{F85D4F07-C87D-43E6-9801-E69D49C7D559}" srcOrd="1" destOrd="0" presId="urn:microsoft.com/office/officeart/2005/8/layout/orgChart1"/>
+    <dgm:cxn modelId="{5BD369E5-207E-4591-A91A-705A60BCF3E9}" type="presParOf" srcId="{EAFB4B3E-A01C-45A0-A7FC-717589BE9123}" destId="{BA76711F-EC70-4F02-898B-EB8793FA3AAC}" srcOrd="2" destOrd="0" presId="urn:microsoft.com/office/officeart/2005/8/layout/orgChart1"/>
+    <dgm:cxn modelId="{752901AF-46B4-4E51-9E36-418E40C1DA37}" type="presParOf" srcId="{53904112-2948-4575-878C-967327B6E8C3}" destId="{E0312EF6-4FD3-4E81-97DD-9185412690C8}" srcOrd="2" destOrd="0" presId="urn:microsoft.com/office/officeart/2005/8/layout/orgChart1"/>
+    <dgm:cxn modelId="{1DA1D38B-9E96-46F8-92B7-3CA4A5B61170}" type="presParOf" srcId="{26EC8AEF-52B3-4980-81A8-EAAFCAEF0865}" destId="{5886597F-B46E-40F0-8AE5-3FD4817AC1CF}" srcOrd="6" destOrd="0" presId="urn:microsoft.com/office/officeart/2005/8/layout/orgChart1"/>
+    <dgm:cxn modelId="{4ADF7B10-9EE7-4911-AF70-293880507160}" type="presParOf" srcId="{26EC8AEF-52B3-4980-81A8-EAAFCAEF0865}" destId="{9105932C-A0BD-4D5F-8EEE-815AD04CE786}" srcOrd="7" destOrd="0" presId="urn:microsoft.com/office/officeart/2005/8/layout/orgChart1"/>
+    <dgm:cxn modelId="{72DD477A-9E2C-4B83-90AB-F8ADA75E7713}" type="presParOf" srcId="{9105932C-A0BD-4D5F-8EEE-815AD04CE786}" destId="{E814DAD5-48E5-4E8B-88EE-17E60DE5D4E4}" srcOrd="0" destOrd="0" presId="urn:microsoft.com/office/officeart/2005/8/layout/orgChart1"/>
+    <dgm:cxn modelId="{FA1368C1-B2A5-4794-892B-E539C68604B7}" type="presParOf" srcId="{E814DAD5-48E5-4E8B-88EE-17E60DE5D4E4}" destId="{B60853AC-28B6-4365-97E9-89DDBE56859C}" srcOrd="0" destOrd="0" presId="urn:microsoft.com/office/officeart/2005/8/layout/orgChart1"/>
+    <dgm:cxn modelId="{D0512E3A-853A-45BC-8A7A-1E91FE32C07E}" type="presParOf" srcId="{E814DAD5-48E5-4E8B-88EE-17E60DE5D4E4}" destId="{5BA6B852-4FA0-4DD4-922B-D18E3C425A6B}" srcOrd="1" destOrd="0" presId="urn:microsoft.com/office/officeart/2005/8/layout/orgChart1"/>
+    <dgm:cxn modelId="{24E1CA50-58B2-4EF5-B3DE-CE8C264729AF}" type="presParOf" srcId="{9105932C-A0BD-4D5F-8EEE-815AD04CE786}" destId="{EFD6426A-6CC6-4269-BFA2-D01BAA2C347F}" srcOrd="1" destOrd="0" presId="urn:microsoft.com/office/officeart/2005/8/layout/orgChart1"/>
+    <dgm:cxn modelId="{3EFD6007-701F-42DF-B7DB-0BBC98A819B3}" type="presParOf" srcId="{EFD6426A-6CC6-4269-BFA2-D01BAA2C347F}" destId="{CC637AF8-F27A-417D-B9D2-F055BC172D9F}" srcOrd="0" destOrd="0" presId="urn:microsoft.com/office/officeart/2005/8/layout/orgChart1"/>
+    <dgm:cxn modelId="{36589EB4-7A12-4BC9-A687-A7D71A989C32}" type="presParOf" srcId="{EFD6426A-6CC6-4269-BFA2-D01BAA2C347F}" destId="{F272B2E4-E696-4A7B-A557-DB0F3B33EB9A}" srcOrd="1" destOrd="0" presId="urn:microsoft.com/office/officeart/2005/8/layout/orgChart1"/>
+    <dgm:cxn modelId="{A55ACB68-BF7D-476F-9835-3E1F1C8B31C4}" type="presParOf" srcId="{F272B2E4-E696-4A7B-A557-DB0F3B33EB9A}" destId="{3E38376F-0ED4-4692-8EBB-F74CB8A4BA63}" srcOrd="0" destOrd="0" presId="urn:microsoft.com/office/officeart/2005/8/layout/orgChart1"/>
+    <dgm:cxn modelId="{F865C815-F6C6-427C-A9E6-4C30FF4AF4E7}" type="presParOf" srcId="{3E38376F-0ED4-4692-8EBB-F74CB8A4BA63}" destId="{AA4C006E-E1C0-4E2E-8487-F760CBE0755C}" srcOrd="0" destOrd="0" presId="urn:microsoft.com/office/officeart/2005/8/layout/orgChart1"/>
+    <dgm:cxn modelId="{F003BA0D-04A7-4B7F-8822-BA91DE0B97D0}" type="presParOf" srcId="{3E38376F-0ED4-4692-8EBB-F74CB8A4BA63}" destId="{4E23FE0C-DB42-4982-BEB6-0D1FF126CD52}" srcOrd="1" destOrd="0" presId="urn:microsoft.com/office/officeart/2005/8/layout/orgChart1"/>
+    <dgm:cxn modelId="{9C52ECAE-D070-4360-9B8C-D5097AADD2FB}" type="presParOf" srcId="{F272B2E4-E696-4A7B-A557-DB0F3B33EB9A}" destId="{B7F6C065-969B-4FDC-9D3C-59B5E5480DBD}" srcOrd="1" destOrd="0" presId="urn:microsoft.com/office/officeart/2005/8/layout/orgChart1"/>
+    <dgm:cxn modelId="{F0D3B12B-1673-444D-9DA1-CBF8C699E093}" type="presParOf" srcId="{F272B2E4-E696-4A7B-A557-DB0F3B33EB9A}" destId="{F82132FF-E715-468D-9CCC-B80574DCF42F}" srcOrd="2" destOrd="0" presId="urn:microsoft.com/office/officeart/2005/8/layout/orgChart1"/>
+    <dgm:cxn modelId="{FCD68EBC-A705-492B-B960-284747FD62AE}" type="presParOf" srcId="{EFD6426A-6CC6-4269-BFA2-D01BAA2C347F}" destId="{94AD4ABF-2DC4-4B30-95B1-706824D53CD7}" srcOrd="2" destOrd="0" presId="urn:microsoft.com/office/officeart/2005/8/layout/orgChart1"/>
+    <dgm:cxn modelId="{E7E9B5C8-EB17-47C0-B7E2-97CB7F890289}" type="presParOf" srcId="{EFD6426A-6CC6-4269-BFA2-D01BAA2C347F}" destId="{69103E4D-BC1C-41E2-AAFC-BCF5CF793315}" srcOrd="3" destOrd="0" presId="urn:microsoft.com/office/officeart/2005/8/layout/orgChart1"/>
+    <dgm:cxn modelId="{5BADA262-C57D-4F99-A372-95ED99673560}" type="presParOf" srcId="{69103E4D-BC1C-41E2-AAFC-BCF5CF793315}" destId="{BF4FC679-F83D-499A-BDCF-06E03B60B85B}" srcOrd="0" destOrd="0" presId="urn:microsoft.com/office/officeart/2005/8/layout/orgChart1"/>
+    <dgm:cxn modelId="{3646CB4F-A39E-4707-B657-044C69F7BF4F}" type="presParOf" srcId="{BF4FC679-F83D-499A-BDCF-06E03B60B85B}" destId="{FCD98E51-7B73-4888-93C0-4FAB860964EB}" srcOrd="0" destOrd="0" presId="urn:microsoft.com/office/officeart/2005/8/layout/orgChart1"/>
+    <dgm:cxn modelId="{57A0D0E2-1446-4384-BA03-EC89FE41200B}" type="presParOf" srcId="{BF4FC679-F83D-499A-BDCF-06E03B60B85B}" destId="{5F1C8E07-5DF2-49AC-AC34-531B16AE5204}" srcOrd="1" destOrd="0" presId="urn:microsoft.com/office/officeart/2005/8/layout/orgChart1"/>
+    <dgm:cxn modelId="{F7334B0E-D2BB-460E-B9A4-20D6F27F247C}" type="presParOf" srcId="{69103E4D-BC1C-41E2-AAFC-BCF5CF793315}" destId="{AB4ECA02-09EE-4DD6-9855-6D51D25C8BC3}" srcOrd="1" destOrd="0" presId="urn:microsoft.com/office/officeart/2005/8/layout/orgChart1"/>
+    <dgm:cxn modelId="{6CE6B088-948D-421A-83E6-35191F6A23D9}" type="presParOf" srcId="{69103E4D-BC1C-41E2-AAFC-BCF5CF793315}" destId="{D1DACF25-BE9E-47A2-B554-368E5324422F}" srcOrd="2" destOrd="0" presId="urn:microsoft.com/office/officeart/2005/8/layout/orgChart1"/>
+    <dgm:cxn modelId="{96673AEF-7188-4670-A0BA-66F045C2446E}" type="presParOf" srcId="{EFD6426A-6CC6-4269-BFA2-D01BAA2C347F}" destId="{A8F92E30-154D-4E03-A76A-CD4675B262AC}" srcOrd="4" destOrd="0" presId="urn:microsoft.com/office/officeart/2005/8/layout/orgChart1"/>
+    <dgm:cxn modelId="{F9DEAEFD-671F-4BA7-BE4D-DA30C129CA1C}" type="presParOf" srcId="{EFD6426A-6CC6-4269-BFA2-D01BAA2C347F}" destId="{76243080-3A60-4EA0-85F4-67C0BEE4180C}" srcOrd="5" destOrd="0" presId="urn:microsoft.com/office/officeart/2005/8/layout/orgChart1"/>
+    <dgm:cxn modelId="{1FB91D5E-332F-4344-B75E-B2EEF6395172}" type="presParOf" srcId="{76243080-3A60-4EA0-85F4-67C0BEE4180C}" destId="{F218517B-203A-4225-A0BC-D230E245A0DC}" srcOrd="0" destOrd="0" presId="urn:microsoft.com/office/officeart/2005/8/layout/orgChart1"/>
+    <dgm:cxn modelId="{B1E8AAB5-4499-4764-9188-DAFFD83C7845}" type="presParOf" srcId="{F218517B-203A-4225-A0BC-D230E245A0DC}" destId="{FE378B94-6331-4C3A-94DD-E7F673FA68EB}" srcOrd="0" destOrd="0" presId="urn:microsoft.com/office/officeart/2005/8/layout/orgChart1"/>
+    <dgm:cxn modelId="{13D96E3A-E0ED-4ED6-8ACD-3845C621F8A6}" type="presParOf" srcId="{F218517B-203A-4225-A0BC-D230E245A0DC}" destId="{1196F333-92BD-43D2-8F49-DC8656CA9FCF}" srcOrd="1" destOrd="0" presId="urn:microsoft.com/office/officeart/2005/8/layout/orgChart1"/>
+    <dgm:cxn modelId="{720086F2-C213-459F-9BDE-B19E37EB3136}" type="presParOf" srcId="{76243080-3A60-4EA0-85F4-67C0BEE4180C}" destId="{D279D81E-CA41-4546-98A1-2CA8EAC32B2F}" srcOrd="1" destOrd="0" presId="urn:microsoft.com/office/officeart/2005/8/layout/orgChart1"/>
+    <dgm:cxn modelId="{9134DBC5-016F-47C0-9D75-9EDB5409947E}" type="presParOf" srcId="{76243080-3A60-4EA0-85F4-67C0BEE4180C}" destId="{50C6D53B-5A34-4058-98A2-383C20DE253D}" srcOrd="2" destOrd="0" presId="urn:microsoft.com/office/officeart/2005/8/layout/orgChart1"/>
+    <dgm:cxn modelId="{E21F4FFA-9859-494E-A09A-BDF5D46BA422}" type="presParOf" srcId="{EFD6426A-6CC6-4269-BFA2-D01BAA2C347F}" destId="{3E38BFA6-7956-4F34-8EE2-0862AEF4F3BB}" srcOrd="6" destOrd="0" presId="urn:microsoft.com/office/officeart/2005/8/layout/orgChart1"/>
+    <dgm:cxn modelId="{196A4411-9F59-426C-BE3E-093E0A9DBA6E}" type="presParOf" srcId="{EFD6426A-6CC6-4269-BFA2-D01BAA2C347F}" destId="{FA79E973-73A6-4EDD-A8D0-F54C2D2DFA2D}" srcOrd="7" destOrd="0" presId="urn:microsoft.com/office/officeart/2005/8/layout/orgChart1"/>
+    <dgm:cxn modelId="{C0044CA6-B07F-434C-9262-9A739FB212F4}" type="presParOf" srcId="{FA79E973-73A6-4EDD-A8D0-F54C2D2DFA2D}" destId="{720D85E0-AEAB-48B0-825C-9C4735E34A9A}" srcOrd="0" destOrd="0" presId="urn:microsoft.com/office/officeart/2005/8/layout/orgChart1"/>
+    <dgm:cxn modelId="{DC0A49EE-1B4E-4425-9A82-C575F137483A}" type="presParOf" srcId="{720D85E0-AEAB-48B0-825C-9C4735E34A9A}" destId="{B1747FAB-9757-4403-88D3-B628A2EA49C4}" srcOrd="0" destOrd="0" presId="urn:microsoft.com/office/officeart/2005/8/layout/orgChart1"/>
+    <dgm:cxn modelId="{0ABD50BD-502C-4293-91D1-9C4BA7F11BC2}" type="presParOf" srcId="{720D85E0-AEAB-48B0-825C-9C4735E34A9A}" destId="{F5C397A4-F490-4B8F-97BA-73E9DE1933A9}" srcOrd="1" destOrd="0" presId="urn:microsoft.com/office/officeart/2005/8/layout/orgChart1"/>
+    <dgm:cxn modelId="{6EFF858E-39ED-4A4F-B400-5E71F32D9021}" type="presParOf" srcId="{FA79E973-73A6-4EDD-A8D0-F54C2D2DFA2D}" destId="{3A45910B-CF12-4FF2-AC04-D74E5D8BA387}" srcOrd="1" destOrd="0" presId="urn:microsoft.com/office/officeart/2005/8/layout/orgChart1"/>
+    <dgm:cxn modelId="{CAC0945E-88E1-49FF-86F9-F8CC73BAAE14}" type="presParOf" srcId="{FA79E973-73A6-4EDD-A8D0-F54C2D2DFA2D}" destId="{5531445C-8450-48F7-A38C-E1E8ED861A34}" srcOrd="2" destOrd="0" presId="urn:microsoft.com/office/officeart/2005/8/layout/orgChart1"/>
+    <dgm:cxn modelId="{16EA3A33-951A-48F4-BFA8-5873AF53ADFC}" type="presParOf" srcId="{9105932C-A0BD-4D5F-8EEE-815AD04CE786}" destId="{4968F670-451E-4838-BA29-7E2D3E82B1D2}" srcOrd="2" destOrd="0" presId="urn:microsoft.com/office/officeart/2005/8/layout/orgChart1"/>
+    <dgm:cxn modelId="{AC9C11BF-BA81-492A-9C5C-2C28D3ABE13C}" type="presParOf" srcId="{26EC8AEF-52B3-4980-81A8-EAAFCAEF0865}" destId="{DF696DC8-7E95-4094-82B8-917C9C0B61E8}" srcOrd="8" destOrd="0" presId="urn:microsoft.com/office/officeart/2005/8/layout/orgChart1"/>
+    <dgm:cxn modelId="{AB108076-4078-424E-9D07-5BB31057EA85}" type="presParOf" srcId="{26EC8AEF-52B3-4980-81A8-EAAFCAEF0865}" destId="{414736A5-4082-43CA-A723-5EC6AD60784B}" srcOrd="9" destOrd="0" presId="urn:microsoft.com/office/officeart/2005/8/layout/orgChart1"/>
+    <dgm:cxn modelId="{F723E715-F14C-4239-99FA-C0CF0AE7EE7A}" type="presParOf" srcId="{414736A5-4082-43CA-A723-5EC6AD60784B}" destId="{5415A0E7-1C05-4958-AC17-27DEEDA21738}" srcOrd="0" destOrd="0" presId="urn:microsoft.com/office/officeart/2005/8/layout/orgChart1"/>
+    <dgm:cxn modelId="{736E7B04-F2F9-43DC-8A56-80D08F36A0AE}" type="presParOf" srcId="{5415A0E7-1C05-4958-AC17-27DEEDA21738}" destId="{438D1070-C0A6-4086-98E9-E16A6C5C0A6A}" srcOrd="0" destOrd="0" presId="urn:microsoft.com/office/officeart/2005/8/layout/orgChart1"/>
+    <dgm:cxn modelId="{E2838B09-0523-46FF-933C-1DE78DA18210}" type="presParOf" srcId="{5415A0E7-1C05-4958-AC17-27DEEDA21738}" destId="{568F313F-BFFD-4409-A0F7-C318A2E10922}" srcOrd="1" destOrd="0" presId="urn:microsoft.com/office/officeart/2005/8/layout/orgChart1"/>
+    <dgm:cxn modelId="{35EB62E7-E015-4548-9CB2-982B83443790}" type="presParOf" srcId="{414736A5-4082-43CA-A723-5EC6AD60784B}" destId="{A6BF6BFE-1B24-4818-8536-3BA3590299D7}" srcOrd="1" destOrd="0" presId="urn:microsoft.com/office/officeart/2005/8/layout/orgChart1"/>
+    <dgm:cxn modelId="{75314394-67C6-40C2-9910-C9159BF10A32}" type="presParOf" srcId="{A6BF6BFE-1B24-4818-8536-3BA3590299D7}" destId="{1EAC204C-1BE3-44A7-BA19-B48A9F8CDDF7}" srcOrd="0" destOrd="0" presId="urn:microsoft.com/office/officeart/2005/8/layout/orgChart1"/>
+    <dgm:cxn modelId="{DAE3EB81-0407-4238-AB46-24857724EFFA}" type="presParOf" srcId="{A6BF6BFE-1B24-4818-8536-3BA3590299D7}" destId="{782A34B7-500B-4764-A9F4-B5C43ED4EB07}" srcOrd="1" destOrd="0" presId="urn:microsoft.com/office/officeart/2005/8/layout/orgChart1"/>
+    <dgm:cxn modelId="{76B519A1-CA25-4688-873C-53DD88F3D373}" type="presParOf" srcId="{782A34B7-500B-4764-A9F4-B5C43ED4EB07}" destId="{EED1CA04-75D7-41D9-A8A3-C7AC40A9FC6D}" srcOrd="0" destOrd="0" presId="urn:microsoft.com/office/officeart/2005/8/layout/orgChart1"/>
+    <dgm:cxn modelId="{84EA95A3-D2C2-4DEF-BF8C-0BA945966E50}" type="presParOf" srcId="{EED1CA04-75D7-41D9-A8A3-C7AC40A9FC6D}" destId="{5AAEF3F7-8FEB-477F-A38B-3B55816DB0A1}" srcOrd="0" destOrd="0" presId="urn:microsoft.com/office/officeart/2005/8/layout/orgChart1"/>
+    <dgm:cxn modelId="{622280EA-6703-42BF-B1F0-658DA566BC88}" type="presParOf" srcId="{EED1CA04-75D7-41D9-A8A3-C7AC40A9FC6D}" destId="{FA29ED0B-9C1E-4A6E-9575-26AC9A21EF20}" srcOrd="1" destOrd="0" presId="urn:microsoft.com/office/officeart/2005/8/layout/orgChart1"/>
+    <dgm:cxn modelId="{06EAF07F-1E98-44D7-8A2E-4048D7986800}" type="presParOf" srcId="{782A34B7-500B-4764-A9F4-B5C43ED4EB07}" destId="{80C6660A-7CFB-4B07-8D18-3BFAFCEED053}" srcOrd="1" destOrd="0" presId="urn:microsoft.com/office/officeart/2005/8/layout/orgChart1"/>
+    <dgm:cxn modelId="{8191D226-6537-4644-BB00-493C98FB598E}" type="presParOf" srcId="{782A34B7-500B-4764-A9F4-B5C43ED4EB07}" destId="{1104CF48-4AF2-4685-8D17-25812A2F3A93}" srcOrd="2" destOrd="0" presId="urn:microsoft.com/office/officeart/2005/8/layout/orgChart1"/>
+    <dgm:cxn modelId="{78E48978-0741-4FCD-82FF-56B7443808AE}" type="presParOf" srcId="{414736A5-4082-43CA-A723-5EC6AD60784B}" destId="{7C484BC4-FF43-4033-888A-92039B25E6EB}" srcOrd="2" destOrd="0" presId="urn:microsoft.com/office/officeart/2005/8/layout/orgChart1"/>
+    <dgm:cxn modelId="{1F83214A-2659-478A-A177-8E277465C050}" type="presParOf" srcId="{26EC8AEF-52B3-4980-81A8-EAAFCAEF0865}" destId="{2E10168B-A4D6-4631-B691-B8ABCB42FAB7}" srcOrd="10" destOrd="0" presId="urn:microsoft.com/office/officeart/2005/8/layout/orgChart1"/>
+    <dgm:cxn modelId="{3E823E52-3347-47FD-932F-5504F9366ED3}" type="presParOf" srcId="{26EC8AEF-52B3-4980-81A8-EAAFCAEF0865}" destId="{4EF7A2B1-8407-45F7-8F5B-C91EF6FEE9EE}" srcOrd="11" destOrd="0" presId="urn:microsoft.com/office/officeart/2005/8/layout/orgChart1"/>
+    <dgm:cxn modelId="{D591FD38-BA93-40CF-B5D3-CCE353422BC0}" type="presParOf" srcId="{4EF7A2B1-8407-45F7-8F5B-C91EF6FEE9EE}" destId="{A816BFC2-B898-44F8-AEA5-5A0BF152C890}" srcOrd="0" destOrd="0" presId="urn:microsoft.com/office/officeart/2005/8/layout/orgChart1"/>
+    <dgm:cxn modelId="{B8B37898-F4E8-4586-93FA-59573AC3AA16}" type="presParOf" srcId="{A816BFC2-B898-44F8-AEA5-5A0BF152C890}" destId="{D29A2811-3445-4FD9-B94E-CD2C6AEC05B8}" srcOrd="0" destOrd="0" presId="urn:microsoft.com/office/officeart/2005/8/layout/orgChart1"/>
+    <dgm:cxn modelId="{1CB3BC23-F8B6-43B5-9149-2CD21E1B66FA}" type="presParOf" srcId="{A816BFC2-B898-44F8-AEA5-5A0BF152C890}" destId="{00B679BF-EBB1-47D2-BB6F-3082F8026CF0}" srcOrd="1" destOrd="0" presId="urn:microsoft.com/office/officeart/2005/8/layout/orgChart1"/>
+    <dgm:cxn modelId="{D77D930F-D46E-4D72-A10E-97489A7A5D94}" type="presParOf" srcId="{4EF7A2B1-8407-45F7-8F5B-C91EF6FEE9EE}" destId="{21890D7B-790C-423D-B9EF-BE2537CB97BE}" srcOrd="1" destOrd="0" presId="urn:microsoft.com/office/officeart/2005/8/layout/orgChart1"/>
+    <dgm:cxn modelId="{71F9E5A4-E816-4EC7-A511-990D1D70E244}" type="presParOf" srcId="{21890D7B-790C-423D-B9EF-BE2537CB97BE}" destId="{B95F85D9-A2F0-49C9-A642-F8E7D4929844}" srcOrd="0" destOrd="0" presId="urn:microsoft.com/office/officeart/2005/8/layout/orgChart1"/>
+    <dgm:cxn modelId="{E4520F28-88BD-4468-B37A-2D44CA41C14C}" type="presParOf" srcId="{21890D7B-790C-423D-B9EF-BE2537CB97BE}" destId="{32765C0A-36CE-448C-9BDA-F8AF39237AB2}" srcOrd="1" destOrd="0" presId="urn:microsoft.com/office/officeart/2005/8/layout/orgChart1"/>
+    <dgm:cxn modelId="{085EE95E-65B9-4E5B-A76D-61D77B38C5D6}" type="presParOf" srcId="{32765C0A-36CE-448C-9BDA-F8AF39237AB2}" destId="{B5AE7CE6-7DD5-4736-83AB-9D3692CECE4B}" srcOrd="0" destOrd="0" presId="urn:microsoft.com/office/officeart/2005/8/layout/orgChart1"/>
+    <dgm:cxn modelId="{9748837B-B3A9-4DE2-BCCA-FC41705CD228}" type="presParOf" srcId="{B5AE7CE6-7DD5-4736-83AB-9D3692CECE4B}" destId="{035DD26F-AFC0-4DAC-B14D-D93A152B5C88}" srcOrd="0" destOrd="0" presId="urn:microsoft.com/office/officeart/2005/8/layout/orgChart1"/>
+    <dgm:cxn modelId="{719E0DD8-0CE4-4401-8D7B-A4CF1BE3D952}" type="presParOf" srcId="{B5AE7CE6-7DD5-4736-83AB-9D3692CECE4B}" destId="{30F2B008-B3FF-44E8-BCCA-DB1AA9B47524}" srcOrd="1" destOrd="0" presId="urn:microsoft.com/office/officeart/2005/8/layout/orgChart1"/>
+    <dgm:cxn modelId="{AA401820-BEFA-4D3A-9072-0151A13B94AD}" type="presParOf" srcId="{32765C0A-36CE-448C-9BDA-F8AF39237AB2}" destId="{277044BC-63BE-4A98-BF91-362C0D5E3A24}" srcOrd="1" destOrd="0" presId="urn:microsoft.com/office/officeart/2005/8/layout/orgChart1"/>
+    <dgm:cxn modelId="{8E655B62-87BF-477E-967E-824C22247845}" type="presParOf" srcId="{32765C0A-36CE-448C-9BDA-F8AF39237AB2}" destId="{742BAF24-C5AB-4DF0-BF8C-D305F18B055C}" srcOrd="2" destOrd="0" presId="urn:microsoft.com/office/officeart/2005/8/layout/orgChart1"/>
+    <dgm:cxn modelId="{3ACA313D-8ACB-4099-B59C-070CFFDF58BC}" type="presParOf" srcId="{21890D7B-790C-423D-B9EF-BE2537CB97BE}" destId="{D76DDAD2-839A-4655-9F03-B953223CED8A}" srcOrd="2" destOrd="0" presId="urn:microsoft.com/office/officeart/2005/8/layout/orgChart1"/>
+    <dgm:cxn modelId="{29B392F7-C276-4B29-A13D-2D48DE988D43}" type="presParOf" srcId="{21890D7B-790C-423D-B9EF-BE2537CB97BE}" destId="{C9DC3292-ECCF-4E74-81F1-9C571C05B69D}" srcOrd="3" destOrd="0" presId="urn:microsoft.com/office/officeart/2005/8/layout/orgChart1"/>
+    <dgm:cxn modelId="{D40CE7DB-180E-47E9-B748-BD4BF6ED4BF4}" type="presParOf" srcId="{C9DC3292-ECCF-4E74-81F1-9C571C05B69D}" destId="{26FAB1E1-8EBF-42E7-8B0C-C72F626F4C77}" srcOrd="0" destOrd="0" presId="urn:microsoft.com/office/officeart/2005/8/layout/orgChart1"/>
+    <dgm:cxn modelId="{C81EF87E-7812-4640-9C22-194BEDB0DA53}" type="presParOf" srcId="{26FAB1E1-8EBF-42E7-8B0C-C72F626F4C77}" destId="{8C9A4ED2-5B8C-4D39-BB37-0DCDBF368A5C}" srcOrd="0" destOrd="0" presId="urn:microsoft.com/office/officeart/2005/8/layout/orgChart1"/>
+    <dgm:cxn modelId="{0A1A4C11-B066-41A9-84D7-DE382173D6C6}" type="presParOf" srcId="{26FAB1E1-8EBF-42E7-8B0C-C72F626F4C77}" destId="{7DC63A10-4951-4821-B724-7DA2A45E3D77}" srcOrd="1" destOrd="0" presId="urn:microsoft.com/office/officeart/2005/8/layout/orgChart1"/>
+    <dgm:cxn modelId="{9B2897E5-D4D3-4E28-9540-5EF3D8919AB7}" type="presParOf" srcId="{C9DC3292-ECCF-4E74-81F1-9C571C05B69D}" destId="{946ED2D1-FC92-4DF9-9175-7CB699B83001}" srcOrd="1" destOrd="0" presId="urn:microsoft.com/office/officeart/2005/8/layout/orgChart1"/>
+    <dgm:cxn modelId="{5921AF2E-7B07-4C49-8600-84BA5153C890}" type="presParOf" srcId="{C9DC3292-ECCF-4E74-81F1-9C571C05B69D}" destId="{DBA0C00C-43C0-4F7D-BB56-2F10A050D5B9}" srcOrd="2" destOrd="0" presId="urn:microsoft.com/office/officeart/2005/8/layout/orgChart1"/>
+    <dgm:cxn modelId="{1A7A69FD-C161-445A-A418-9A7004C7C303}" type="presParOf" srcId="{21890D7B-790C-423D-B9EF-BE2537CB97BE}" destId="{239DC3CD-320F-4528-964B-A55C0FEA7F0F}" srcOrd="4" destOrd="0" presId="urn:microsoft.com/office/officeart/2005/8/layout/orgChart1"/>
+    <dgm:cxn modelId="{2236CCE5-495E-4D3A-881A-DEB2F4D3BF0D}" type="presParOf" srcId="{21890D7B-790C-423D-B9EF-BE2537CB97BE}" destId="{0B24F572-F5C9-4C06-B3EF-B0BA2A61E98E}" srcOrd="5" destOrd="0" presId="urn:microsoft.com/office/officeart/2005/8/layout/orgChart1"/>
+    <dgm:cxn modelId="{33C5C971-A103-4DDF-8F03-CE6220A05E9C}" type="presParOf" srcId="{0B24F572-F5C9-4C06-B3EF-B0BA2A61E98E}" destId="{B34AF406-707F-412E-9CC1-8C55E5DC2D8B}" srcOrd="0" destOrd="0" presId="urn:microsoft.com/office/officeart/2005/8/layout/orgChart1"/>
+    <dgm:cxn modelId="{CDE98258-A9C1-487C-9DD8-A0C3A412651A}" type="presParOf" srcId="{B34AF406-707F-412E-9CC1-8C55E5DC2D8B}" destId="{1E42B8D4-E8B2-4294-B101-56747C791EB9}" srcOrd="0" destOrd="0" presId="urn:microsoft.com/office/officeart/2005/8/layout/orgChart1"/>
+    <dgm:cxn modelId="{9013B6EC-72D1-4C29-9C95-6B01510D01AA}" type="presParOf" srcId="{B34AF406-707F-412E-9CC1-8C55E5DC2D8B}" destId="{4951E13E-9D35-4ADC-B42F-33A611431C42}" srcOrd="1" destOrd="0" presId="urn:microsoft.com/office/officeart/2005/8/layout/orgChart1"/>
+    <dgm:cxn modelId="{9874A801-E8B2-424D-AE5F-E7E2A09C1D39}" type="presParOf" srcId="{0B24F572-F5C9-4C06-B3EF-B0BA2A61E98E}" destId="{6046F9C2-22F8-42CB-A218-EDC0DAB0CBC4}" srcOrd="1" destOrd="0" presId="urn:microsoft.com/office/officeart/2005/8/layout/orgChart1"/>
+    <dgm:cxn modelId="{CAC8FA28-5DFD-42D0-97F6-69F4DF13FF7C}" type="presParOf" srcId="{0B24F572-F5C9-4C06-B3EF-B0BA2A61E98E}" destId="{3EF1043B-42D9-4DF9-BAFD-03C041930C79}" srcOrd="2" destOrd="0" presId="urn:microsoft.com/office/officeart/2005/8/layout/orgChart1"/>
+    <dgm:cxn modelId="{A7697C62-F9C2-46F6-8228-26D3ADA88863}" type="presParOf" srcId="{21890D7B-790C-423D-B9EF-BE2537CB97BE}" destId="{E5A92260-CF90-4248-90F6-5533758163B9}" srcOrd="6" destOrd="0" presId="urn:microsoft.com/office/officeart/2005/8/layout/orgChart1"/>
+    <dgm:cxn modelId="{8569F644-1E3F-4262-8529-08808A1D45D9}" type="presParOf" srcId="{21890D7B-790C-423D-B9EF-BE2537CB97BE}" destId="{4EA452B2-ED18-4ACC-9749-D922E5F58F71}" srcOrd="7" destOrd="0" presId="urn:microsoft.com/office/officeart/2005/8/layout/orgChart1"/>
+    <dgm:cxn modelId="{C19605B7-E8DC-463A-99EA-7D661BD03F09}" type="presParOf" srcId="{4EA452B2-ED18-4ACC-9749-D922E5F58F71}" destId="{809365FF-AAED-48BC-B466-828DDB843986}" srcOrd="0" destOrd="0" presId="urn:microsoft.com/office/officeart/2005/8/layout/orgChart1"/>
+    <dgm:cxn modelId="{DCFA47D8-05EE-4F2E-AC87-2BB768718D74}" type="presParOf" srcId="{809365FF-AAED-48BC-B466-828DDB843986}" destId="{BB258984-BEEA-4B40-98D4-CDF258E4FB03}" srcOrd="0" destOrd="0" presId="urn:microsoft.com/office/officeart/2005/8/layout/orgChart1"/>
+    <dgm:cxn modelId="{AC7691BB-391D-47E2-ABC2-E2A174737BDD}" type="presParOf" srcId="{809365FF-AAED-48BC-B466-828DDB843986}" destId="{1808DEEA-AAD8-43FD-84EC-ECB63076129A}" srcOrd="1" destOrd="0" presId="urn:microsoft.com/office/officeart/2005/8/layout/orgChart1"/>
+    <dgm:cxn modelId="{F381408D-D59B-4393-9FDD-1B2142ED1F25}" type="presParOf" srcId="{4EA452B2-ED18-4ACC-9749-D922E5F58F71}" destId="{46376A91-C035-41CC-B289-DD7FABB5A96F}" srcOrd="1" destOrd="0" presId="urn:microsoft.com/office/officeart/2005/8/layout/orgChart1"/>
+    <dgm:cxn modelId="{C2EBDA61-12CD-48B8-84F3-DD477DCE2CAE}" type="presParOf" srcId="{4EA452B2-ED18-4ACC-9749-D922E5F58F71}" destId="{86B1667D-432F-4A54-962B-3A4EE99CD604}" srcOrd="2" destOrd="0" presId="urn:microsoft.com/office/officeart/2005/8/layout/orgChart1"/>
+    <dgm:cxn modelId="{7E37E25E-B1A0-4FA3-BAF1-423EA9548B44}" type="presParOf" srcId="{4EF7A2B1-8407-45F7-8F5B-C91EF6FEE9EE}" destId="{AAED2824-191D-48D2-A5A5-0A13E9DAD379}" srcOrd="2" destOrd="0" presId="urn:microsoft.com/office/officeart/2005/8/layout/orgChart1"/>
+    <dgm:cxn modelId="{761CAFC2-7155-4A3E-973D-F177DF65B240}" type="presParOf" srcId="{A682415C-7DD9-49E6-BF04-72D535CFF0C0}" destId="{3DE7CEE9-37CB-40DE-8E1F-1607E656972A}" srcOrd="2" destOrd="0" presId="urn:microsoft.com/office/officeart/2005/8/layout/orgChart1"/>
   </dgm:cxnLst>
   <dgm:bg>
     <a:noFill/>
@@ -6265,8 +5113,8 @@
       </dsp:nvSpPr>
       <dsp:spPr>
         <a:xfrm>
-          <a:off x="7011961" y="1387413"/>
-          <a:ext cx="91440" cy="2497508"/>
+          <a:off x="6839500" y="2098349"/>
+          <a:ext cx="91440" cy="2919081"/>
         </a:xfrm>
         <a:custGeom>
           <a:avLst/>
@@ -6280,10 +5128,10 @@
                 <a:pt x="45720" y="0"/>
               </a:moveTo>
               <a:lnTo>
-                <a:pt x="45720" y="2497508"/>
+                <a:pt x="45720" y="2919081"/>
               </a:lnTo>
               <a:lnTo>
-                <a:pt x="97912" y="2497508"/>
+                <a:pt x="106722" y="2919081"/>
               </a:lnTo>
             </a:path>
           </a:pathLst>
@@ -6318,8 +5166,8 @@
       </dsp:nvSpPr>
       <dsp:spPr>
         <a:xfrm>
-          <a:off x="7011961" y="1387413"/>
-          <a:ext cx="91440" cy="1932935"/>
+          <a:off x="6839500" y="2098349"/>
+          <a:ext cx="91440" cy="2259210"/>
         </a:xfrm>
         <a:custGeom>
           <a:avLst/>
@@ -6333,10 +5181,65 @@
                 <a:pt x="45720" y="0"/>
               </a:moveTo>
               <a:lnTo>
-                <a:pt x="45720" y="1932935"/>
+                <a:pt x="45720" y="2259210"/>
               </a:lnTo>
               <a:lnTo>
-                <a:pt x="101221" y="1932935"/>
+                <a:pt x="110589" y="2259210"/>
+              </a:lnTo>
+            </a:path>
+          </a:pathLst>
+        </a:custGeom>
+        <a:noFill/>
+        <a:ln w="6350" cap="flat" cmpd="sng" algn="ctr">
+          <a:solidFill>
+            <a:schemeClr val="dk1"/>
+          </a:solidFill>
+          <a:prstDash val="solid"/>
+          <a:miter lim="800000"/>
+        </a:ln>
+        <a:effectLst/>
+      </dsp:spPr>
+      <dsp:style>
+        <a:lnRef idx="1">
+          <a:schemeClr val="dk1"/>
+        </a:lnRef>
+        <a:fillRef idx="0">
+          <a:schemeClr val="dk1"/>
+        </a:fillRef>
+        <a:effectRef idx="0">
+          <a:schemeClr val="dk1"/>
+        </a:effectRef>
+        <a:fontRef idx="minor">
+          <a:schemeClr val="tx1"/>
+        </a:fontRef>
+      </dsp:style>
+    </dsp:sp>
+    <dsp:sp modelId="{D76DDAD2-839A-4655-9F03-B953223CED8A}">
+      <dsp:nvSpPr>
+        <dsp:cNvPr id="0" name=""/>
+        <dsp:cNvSpPr/>
+      </dsp:nvSpPr>
+      <dsp:spPr>
+        <a:xfrm>
+          <a:off x="6839500" y="2098349"/>
+          <a:ext cx="91440" cy="1419475"/>
+        </a:xfrm>
+        <a:custGeom>
+          <a:avLst/>
+          <a:gdLst/>
+          <a:ahLst/>
+          <a:cxnLst/>
+          <a:rect l="0" t="0" r="0" b="0"/>
+          <a:pathLst>
+            <a:path>
+              <a:moveTo>
+                <a:pt x="45720" y="0"/>
+              </a:moveTo>
+              <a:lnTo>
+                <a:pt x="45720" y="1419475"/>
+              </a:lnTo>
+              <a:lnTo>
+                <a:pt x="110589" y="1419475"/>
               </a:lnTo>
             </a:path>
           </a:pathLst>
@@ -6366,15 +5269,15 @@
         </a:fontRef>
       </dsp:style>
     </dsp:sp>
-    <dsp:sp modelId="{D76DDAD2-839A-4655-9F03-B953223CED8A}">
+    <dsp:sp modelId="{B95F85D9-A2F0-49C9-A642-F8E7D4929844}">
       <dsp:nvSpPr>
         <dsp:cNvPr id="0" name=""/>
         <dsp:cNvSpPr/>
       </dsp:nvSpPr>
       <dsp:spPr>
         <a:xfrm>
-          <a:off x="7011961" y="1387413"/>
-          <a:ext cx="91440" cy="1214474"/>
+          <a:off x="6839500" y="2098349"/>
+          <a:ext cx="91440" cy="579740"/>
         </a:xfrm>
         <a:custGeom>
           <a:avLst/>
@@ -6388,10 +5291,10 @@
                 <a:pt x="45720" y="0"/>
               </a:moveTo>
               <a:lnTo>
-                <a:pt x="45720" y="1214474"/>
+                <a:pt x="45720" y="579740"/>
               </a:lnTo>
               <a:lnTo>
-                <a:pt x="101221" y="1214474"/>
+                <a:pt x="110589" y="579740"/>
               </a:lnTo>
             </a:path>
           </a:pathLst>
@@ -6421,15 +5324,15 @@
         </a:fontRef>
       </dsp:style>
     </dsp:sp>
-    <dsp:sp modelId="{B95F85D9-A2F0-49C9-A642-F8E7D4929844}">
+    <dsp:sp modelId="{2E10168B-A4D6-4631-B691-B8ABCB42FAB7}">
       <dsp:nvSpPr>
         <dsp:cNvPr id="0" name=""/>
         <dsp:cNvSpPr/>
       </dsp:nvSpPr>
       <dsp:spPr>
         <a:xfrm>
-          <a:off x="7011961" y="1387413"/>
-          <a:ext cx="91440" cy="496014"/>
+          <a:off x="4057525" y="1105943"/>
+          <a:ext cx="3243687" cy="472416"/>
         </a:xfrm>
         <a:custGeom>
           <a:avLst/>
@@ -6440,13 +5343,16 @@
           <a:pathLst>
             <a:path>
               <a:moveTo>
-                <a:pt x="45720" y="0"/>
+                <a:pt x="0" y="0"/>
               </a:moveTo>
               <a:lnTo>
-                <a:pt x="45720" y="496014"/>
+                <a:pt x="0" y="312543"/>
               </a:lnTo>
               <a:lnTo>
-                <a:pt x="101221" y="496014"/>
+                <a:pt x="3243687" y="312543"/>
+              </a:lnTo>
+              <a:lnTo>
+                <a:pt x="3243687" y="472416"/>
               </a:lnTo>
             </a:path>
           </a:pathLst>
@@ -6476,15 +5382,15 @@
         </a:fontRef>
       </dsp:style>
     </dsp:sp>
-    <dsp:sp modelId="{2E10168B-A4D6-4631-B691-B8ABCB42FAB7}">
+    <dsp:sp modelId="{1EAC204C-1BE3-44A7-BA19-B48A9F8CDDF7}">
       <dsp:nvSpPr>
         <dsp:cNvPr id="0" name=""/>
         <dsp:cNvSpPr/>
       </dsp:nvSpPr>
       <dsp:spPr>
         <a:xfrm>
-          <a:off x="4056684" y="538330"/>
-          <a:ext cx="3356911" cy="404189"/>
+          <a:off x="5652042" y="2098349"/>
+          <a:ext cx="91440" cy="579740"/>
         </a:xfrm>
         <a:custGeom>
           <a:avLst/>
@@ -6495,16 +5401,13 @@
           <a:pathLst>
             <a:path>
               <a:moveTo>
-                <a:pt x="0" y="0"/>
+                <a:pt x="45720" y="0"/>
               </a:moveTo>
               <a:lnTo>
-                <a:pt x="0" y="267406"/>
+                <a:pt x="45720" y="579740"/>
               </a:lnTo>
               <a:lnTo>
-                <a:pt x="3356911" y="267406"/>
-              </a:lnTo>
-              <a:lnTo>
-                <a:pt x="3356911" y="404189"/>
+                <a:pt x="89836" y="579740"/>
               </a:lnTo>
             </a:path>
           </a:pathLst>
@@ -6534,15 +5437,15 @@
         </a:fontRef>
       </dsp:style>
     </dsp:sp>
-    <dsp:sp modelId="{1EAC204C-1BE3-44A7-BA19-B48A9F8CDDF7}">
+    <dsp:sp modelId="{DF696DC8-7E95-4094-82B8-917C9C0B61E8}">
       <dsp:nvSpPr>
         <dsp:cNvPr id="0" name=""/>
         <dsp:cNvSpPr/>
       </dsp:nvSpPr>
       <dsp:spPr>
         <a:xfrm>
-          <a:off x="5995995" y="1387413"/>
-          <a:ext cx="91440" cy="496014"/>
+          <a:off x="4057525" y="1105943"/>
+          <a:ext cx="2056229" cy="472416"/>
         </a:xfrm>
         <a:custGeom>
           <a:avLst/>
@@ -6553,13 +5456,16 @@
           <a:pathLst>
             <a:path>
               <a:moveTo>
-                <a:pt x="45720" y="0"/>
+                <a:pt x="0" y="0"/>
               </a:moveTo>
               <a:lnTo>
-                <a:pt x="45720" y="496014"/>
+                <a:pt x="0" y="312543"/>
               </a:lnTo>
               <a:lnTo>
-                <a:pt x="83465" y="496014"/>
+                <a:pt x="2056229" y="312543"/>
+              </a:lnTo>
+              <a:lnTo>
+                <a:pt x="2056229" y="472416"/>
               </a:lnTo>
             </a:path>
           </a:pathLst>
@@ -6589,15 +5495,15 @@
         </a:fontRef>
       </dsp:style>
     </dsp:sp>
-    <dsp:sp modelId="{DF696DC8-7E95-4094-82B8-917C9C0B61E8}">
+    <dsp:sp modelId="{3E38BFA6-7956-4F34-8EE2-0862AEF4F3BB}">
       <dsp:nvSpPr>
         <dsp:cNvPr id="0" name=""/>
         <dsp:cNvSpPr/>
       </dsp:nvSpPr>
       <dsp:spPr>
         <a:xfrm>
-          <a:off x="4056684" y="538330"/>
-          <a:ext cx="2340945" cy="404189"/>
+          <a:off x="4338037" y="2098349"/>
+          <a:ext cx="155996" cy="3098945"/>
         </a:xfrm>
         <a:custGeom>
           <a:avLst/>
@@ -6611,13 +5517,10 @@
                 <a:pt x="0" y="0"/>
               </a:moveTo>
               <a:lnTo>
-                <a:pt x="0" y="267406"/>
+                <a:pt x="0" y="3098945"/>
               </a:lnTo>
               <a:lnTo>
-                <a:pt x="2340945" y="267406"/>
-              </a:lnTo>
-              <a:lnTo>
-                <a:pt x="2340945" y="404189"/>
+                <a:pt x="155996" y="3098945"/>
               </a:lnTo>
             </a:path>
           </a:pathLst>
@@ -6647,15 +5550,15 @@
         </a:fontRef>
       </dsp:style>
     </dsp:sp>
-    <dsp:sp modelId="{3E38BFA6-7956-4F34-8EE2-0862AEF4F3BB}">
+    <dsp:sp modelId="{A8F92E30-154D-4E03-A76A-CD4675B262AC}">
       <dsp:nvSpPr>
         <dsp:cNvPr id="0" name=""/>
         <dsp:cNvSpPr/>
       </dsp:nvSpPr>
       <dsp:spPr>
         <a:xfrm>
-          <a:off x="4878362" y="1387413"/>
-          <a:ext cx="133467" cy="2651396"/>
+          <a:off x="4338037" y="2098349"/>
+          <a:ext cx="155996" cy="2259210"/>
         </a:xfrm>
         <a:custGeom>
           <a:avLst/>
@@ -6669,10 +5572,10 @@
                 <a:pt x="0" y="0"/>
               </a:moveTo>
               <a:lnTo>
-                <a:pt x="0" y="2651396"/>
+                <a:pt x="0" y="2259210"/>
               </a:lnTo>
               <a:lnTo>
-                <a:pt x="133467" y="2651396"/>
+                <a:pt x="155996" y="2259210"/>
               </a:lnTo>
             </a:path>
           </a:pathLst>
@@ -6702,15 +5605,15 @@
         </a:fontRef>
       </dsp:style>
     </dsp:sp>
-    <dsp:sp modelId="{A8F92E30-154D-4E03-A76A-CD4675B262AC}">
+    <dsp:sp modelId="{94AD4ABF-2DC4-4B30-95B1-706824D53CD7}">
       <dsp:nvSpPr>
         <dsp:cNvPr id="0" name=""/>
         <dsp:cNvSpPr/>
       </dsp:nvSpPr>
       <dsp:spPr>
         <a:xfrm>
-          <a:off x="4878362" y="1387413"/>
-          <a:ext cx="133467" cy="1932935"/>
+          <a:off x="4338037" y="2098349"/>
+          <a:ext cx="155996" cy="1419475"/>
         </a:xfrm>
         <a:custGeom>
           <a:avLst/>
@@ -6724,10 +5627,10 @@
                 <a:pt x="0" y="0"/>
               </a:moveTo>
               <a:lnTo>
-                <a:pt x="0" y="1932935"/>
+                <a:pt x="0" y="1419475"/>
               </a:lnTo>
               <a:lnTo>
-                <a:pt x="133467" y="1932935"/>
+                <a:pt x="155996" y="1419475"/>
               </a:lnTo>
             </a:path>
           </a:pathLst>
@@ -6757,15 +5660,15 @@
         </a:fontRef>
       </dsp:style>
     </dsp:sp>
-    <dsp:sp modelId="{94AD4ABF-2DC4-4B30-95B1-706824D53CD7}">
+    <dsp:sp modelId="{CC637AF8-F27A-417D-B9D2-F055BC172D9F}">
       <dsp:nvSpPr>
         <dsp:cNvPr id="0" name=""/>
         <dsp:cNvSpPr/>
       </dsp:nvSpPr>
       <dsp:spPr>
         <a:xfrm>
-          <a:off x="4878362" y="1387413"/>
-          <a:ext cx="133467" cy="1214474"/>
+          <a:off x="4338037" y="2098349"/>
+          <a:ext cx="155996" cy="579740"/>
         </a:xfrm>
         <a:custGeom>
           <a:avLst/>
@@ -6779,10 +5682,10 @@
                 <a:pt x="0" y="0"/>
               </a:moveTo>
               <a:lnTo>
-                <a:pt x="0" y="1214474"/>
+                <a:pt x="0" y="579740"/>
               </a:lnTo>
               <a:lnTo>
-                <a:pt x="133467" y="1214474"/>
+                <a:pt x="155996" y="579740"/>
               </a:lnTo>
             </a:path>
           </a:pathLst>
@@ -6812,15 +5715,15 @@
         </a:fontRef>
       </dsp:style>
     </dsp:sp>
-    <dsp:sp modelId="{CC637AF8-F27A-417D-B9D2-F055BC172D9F}">
+    <dsp:sp modelId="{5886597F-B46E-40F0-8AE5-3FD4817AC1CF}">
       <dsp:nvSpPr>
         <dsp:cNvPr id="0" name=""/>
         <dsp:cNvSpPr/>
       </dsp:nvSpPr>
       <dsp:spPr>
         <a:xfrm>
-          <a:off x="4878362" y="1387413"/>
-          <a:ext cx="133467" cy="496014"/>
+          <a:off x="4057525" y="1105943"/>
+          <a:ext cx="696504" cy="472416"/>
         </a:xfrm>
         <a:custGeom>
           <a:avLst/>
@@ -6834,10 +5737,13 @@
                 <a:pt x="0" y="0"/>
               </a:moveTo>
               <a:lnTo>
-                <a:pt x="0" y="496014"/>
+                <a:pt x="0" y="312543"/>
               </a:lnTo>
               <a:lnTo>
-                <a:pt x="133467" y="496014"/>
+                <a:pt x="696504" y="312543"/>
+              </a:lnTo>
+              <a:lnTo>
+                <a:pt x="696504" y="472416"/>
               </a:lnTo>
             </a:path>
           </a:pathLst>
@@ -6867,15 +5773,15 @@
         </a:fontRef>
       </dsp:style>
     </dsp:sp>
-    <dsp:sp modelId="{5886597F-B46E-40F0-8AE5-3FD4817AC1CF}">
+    <dsp:sp modelId="{7081A0C3-F781-4023-B194-D31AD0BB6E42}">
       <dsp:nvSpPr>
         <dsp:cNvPr id="0" name=""/>
         <dsp:cNvSpPr/>
       </dsp:nvSpPr>
       <dsp:spPr>
         <a:xfrm>
-          <a:off x="4056684" y="538330"/>
-          <a:ext cx="1177592" cy="404189"/>
+          <a:off x="2978313" y="2098349"/>
+          <a:ext cx="155996" cy="579740"/>
         </a:xfrm>
         <a:custGeom>
           <a:avLst/>
@@ -6889,13 +5795,10 @@
                 <a:pt x="0" y="0"/>
               </a:moveTo>
               <a:lnTo>
-                <a:pt x="0" y="267406"/>
+                <a:pt x="0" y="579740"/>
               </a:lnTo>
               <a:lnTo>
-                <a:pt x="1177592" y="267406"/>
-              </a:lnTo>
-              <a:lnTo>
-                <a:pt x="1177592" y="404189"/>
+                <a:pt x="155996" y="579740"/>
               </a:lnTo>
             </a:path>
           </a:pathLst>
@@ -6925,15 +5828,15 @@
         </a:fontRef>
       </dsp:style>
     </dsp:sp>
-    <dsp:sp modelId="{1AE0EF21-06C2-4B27-B5BC-E22AF95EC4A9}">
+    <dsp:sp modelId="{504E40EB-3896-45B8-93F9-5247EFAA6EFF}">
       <dsp:nvSpPr>
         <dsp:cNvPr id="0" name=""/>
         <dsp:cNvSpPr/>
       </dsp:nvSpPr>
       <dsp:spPr>
         <a:xfrm>
-          <a:off x="3715008" y="1387413"/>
-          <a:ext cx="133467" cy="1932935"/>
+          <a:off x="3394304" y="1105943"/>
+          <a:ext cx="663220" cy="472416"/>
         </a:xfrm>
         <a:custGeom>
           <a:avLst/>
@@ -6944,13 +5847,16 @@
           <a:pathLst>
             <a:path>
               <a:moveTo>
-                <a:pt x="0" y="0"/>
+                <a:pt x="663220" y="0"/>
               </a:moveTo>
               <a:lnTo>
-                <a:pt x="0" y="1932935"/>
+                <a:pt x="663220" y="312543"/>
               </a:lnTo>
               <a:lnTo>
-                <a:pt x="133467" y="1932935"/>
+                <a:pt x="0" y="312543"/>
+              </a:lnTo>
+              <a:lnTo>
+                <a:pt x="0" y="472416"/>
               </a:lnTo>
             </a:path>
           </a:pathLst>
@@ -6980,15 +5886,15 @@
         </a:fontRef>
       </dsp:style>
     </dsp:sp>
-    <dsp:sp modelId="{895BFF7C-11FF-458B-AAF1-C352BE60F9EF}">
+    <dsp:sp modelId="{D41787A0-F2E0-4CED-9130-427670ECE765}">
       <dsp:nvSpPr>
         <dsp:cNvPr id="0" name=""/>
         <dsp:cNvSpPr/>
       </dsp:nvSpPr>
       <dsp:spPr>
         <a:xfrm>
-          <a:off x="3715008" y="1387413"/>
-          <a:ext cx="133467" cy="1214474"/>
+          <a:off x="1618588" y="2098349"/>
+          <a:ext cx="155996" cy="3896496"/>
         </a:xfrm>
         <a:custGeom>
           <a:avLst/>
@@ -7002,10 +5908,10 @@
                 <a:pt x="0" y="0"/>
               </a:moveTo>
               <a:lnTo>
-                <a:pt x="0" y="1214474"/>
+                <a:pt x="0" y="3896496"/>
               </a:lnTo>
               <a:lnTo>
-                <a:pt x="133467" y="1214474"/>
+                <a:pt x="155996" y="3896496"/>
               </a:lnTo>
             </a:path>
           </a:pathLst>
@@ -7035,15 +5941,15 @@
         </a:fontRef>
       </dsp:style>
     </dsp:sp>
-    <dsp:sp modelId="{7081A0C3-F781-4023-B194-D31AD0BB6E42}">
+    <dsp:sp modelId="{E230D485-B111-4A88-A96C-DD0742BED87E}">
       <dsp:nvSpPr>
         <dsp:cNvPr id="0" name=""/>
         <dsp:cNvSpPr/>
       </dsp:nvSpPr>
       <dsp:spPr>
         <a:xfrm>
-          <a:off x="3715008" y="1387413"/>
-          <a:ext cx="133467" cy="496014"/>
+          <a:off x="1618588" y="2098349"/>
+          <a:ext cx="155996" cy="3098945"/>
         </a:xfrm>
         <a:custGeom>
           <a:avLst/>
@@ -7057,10 +5963,10 @@
                 <a:pt x="0" y="0"/>
               </a:moveTo>
               <a:lnTo>
-                <a:pt x="0" y="496014"/>
+                <a:pt x="0" y="3098945"/>
               </a:lnTo>
               <a:lnTo>
-                <a:pt x="133467" y="496014"/>
+                <a:pt x="155996" y="3098945"/>
               </a:lnTo>
             </a:path>
           </a:pathLst>
@@ -7090,15 +5996,15 @@
         </a:fontRef>
       </dsp:style>
     </dsp:sp>
-    <dsp:sp modelId="{504E40EB-3896-45B8-93F9-5247EFAA6EFF}">
+    <dsp:sp modelId="{94D00011-2418-4EE8-AA9B-9E0E4E6C05D2}">
       <dsp:nvSpPr>
         <dsp:cNvPr id="0" name=""/>
         <dsp:cNvSpPr/>
       </dsp:nvSpPr>
       <dsp:spPr>
         <a:xfrm>
-          <a:off x="4010964" y="538330"/>
-          <a:ext cx="91440" cy="404189"/>
+          <a:off x="1572868" y="2098349"/>
+          <a:ext cx="91440" cy="2259210"/>
         </a:xfrm>
         <a:custGeom>
           <a:avLst/>
@@ -7112,13 +6018,10 @@
                 <a:pt x="45720" y="0"/>
               </a:moveTo>
               <a:lnTo>
-                <a:pt x="45720" y="267406"/>
+                <a:pt x="45720" y="2259210"/>
               </a:lnTo>
               <a:lnTo>
-                <a:pt x="59958" y="267406"/>
-              </a:lnTo>
-              <a:lnTo>
-                <a:pt x="59958" y="404189"/>
+                <a:pt x="136230" y="2259210"/>
               </a:lnTo>
             </a:path>
           </a:pathLst>
@@ -7148,15 +6051,15 @@
         </a:fontRef>
       </dsp:style>
     </dsp:sp>
-    <dsp:sp modelId="{46562903-2430-452E-932C-32DE2B8A3841}">
+    <dsp:sp modelId="{17029296-5C2A-423E-9D77-92A93973D18C}">
       <dsp:nvSpPr>
         <dsp:cNvPr id="0" name=""/>
         <dsp:cNvSpPr/>
       </dsp:nvSpPr>
       <dsp:spPr>
         <a:xfrm>
-          <a:off x="2551655" y="1387413"/>
-          <a:ext cx="133467" cy="2651396"/>
+          <a:off x="1618588" y="2098349"/>
+          <a:ext cx="155996" cy="1419475"/>
         </a:xfrm>
         <a:custGeom>
           <a:avLst/>
@@ -7170,10 +6073,10 @@
                 <a:pt x="0" y="0"/>
               </a:moveTo>
               <a:lnTo>
-                <a:pt x="0" y="2651396"/>
+                <a:pt x="0" y="1419475"/>
               </a:lnTo>
               <a:lnTo>
-                <a:pt x="133467" y="2651396"/>
+                <a:pt x="155996" y="1419475"/>
               </a:lnTo>
             </a:path>
           </a:pathLst>
@@ -7203,15 +6106,15 @@
         </a:fontRef>
       </dsp:style>
     </dsp:sp>
-    <dsp:sp modelId="{E1D219B3-869F-43F9-A6AA-77F54BB208D0}">
+    <dsp:sp modelId="{DA03FBC2-FC42-4490-A2BE-9AB1E61F3365}">
       <dsp:nvSpPr>
         <dsp:cNvPr id="0" name=""/>
         <dsp:cNvSpPr/>
       </dsp:nvSpPr>
       <dsp:spPr>
         <a:xfrm>
-          <a:off x="2551655" y="1387413"/>
-          <a:ext cx="133467" cy="1932935"/>
+          <a:off x="1618588" y="2098349"/>
+          <a:ext cx="155996" cy="579740"/>
         </a:xfrm>
         <a:custGeom>
           <a:avLst/>
@@ -7225,10 +6128,10 @@
                 <a:pt x="0" y="0"/>
               </a:moveTo>
               <a:lnTo>
-                <a:pt x="0" y="1932935"/>
+                <a:pt x="0" y="579740"/>
               </a:lnTo>
               <a:lnTo>
-                <a:pt x="133467" y="1932935"/>
+                <a:pt x="155996" y="579740"/>
               </a:lnTo>
             </a:path>
           </a:pathLst>
@@ -7258,15 +6161,15 @@
         </a:fontRef>
       </dsp:style>
     </dsp:sp>
-    <dsp:sp modelId="{7C274F9A-EC11-4B30-B246-B4ECFF4241DC}">
+    <dsp:sp modelId="{09595F1B-0B3B-483F-A2C1-5B95AEAFCD61}">
       <dsp:nvSpPr>
         <dsp:cNvPr id="0" name=""/>
         <dsp:cNvSpPr/>
       </dsp:nvSpPr>
       <dsp:spPr>
         <a:xfrm>
-          <a:off x="2551655" y="1387413"/>
-          <a:ext cx="133467" cy="1214474"/>
+          <a:off x="2034580" y="1105943"/>
+          <a:ext cx="2022945" cy="472416"/>
         </a:xfrm>
         <a:custGeom>
           <a:avLst/>
@@ -7277,13 +6180,16 @@
           <a:pathLst>
             <a:path>
               <a:moveTo>
-                <a:pt x="0" y="0"/>
+                <a:pt x="2022945" y="0"/>
               </a:moveTo>
               <a:lnTo>
-                <a:pt x="0" y="1214474"/>
+                <a:pt x="2022945" y="312543"/>
               </a:lnTo>
               <a:lnTo>
-                <a:pt x="133467" y="1214474"/>
+                <a:pt x="0" y="312543"/>
+              </a:lnTo>
+              <a:lnTo>
+                <a:pt x="0" y="472416"/>
               </a:lnTo>
             </a:path>
           </a:pathLst>
@@ -7313,15 +6219,15 @@
         </a:fontRef>
       </dsp:style>
     </dsp:sp>
-    <dsp:sp modelId="{23FAAA54-0100-48C8-BFFD-6E4671CEB4C3}">
+    <dsp:sp modelId="{5711D613-6930-4D20-A3C4-3F51CCEE594A}">
       <dsp:nvSpPr>
         <dsp:cNvPr id="0" name=""/>
         <dsp:cNvSpPr/>
       </dsp:nvSpPr>
       <dsp:spPr>
         <a:xfrm>
-          <a:off x="2551655" y="1387413"/>
-          <a:ext cx="133467" cy="496014"/>
+          <a:off x="674855" y="1105943"/>
+          <a:ext cx="3382669" cy="472416"/>
         </a:xfrm>
         <a:custGeom>
           <a:avLst/>
@@ -7332,13 +6238,16 @@
           <a:pathLst>
             <a:path>
               <a:moveTo>
-                <a:pt x="0" y="0"/>
+                <a:pt x="3382669" y="0"/>
               </a:moveTo>
               <a:lnTo>
-                <a:pt x="0" y="496014"/>
+                <a:pt x="3382669" y="312543"/>
               </a:lnTo>
               <a:lnTo>
-                <a:pt x="133467" y="496014"/>
+                <a:pt x="0" y="312543"/>
+              </a:lnTo>
+              <a:lnTo>
+                <a:pt x="0" y="472416"/>
               </a:lnTo>
             </a:path>
           </a:pathLst>
@@ -7368,455 +6277,6 @@
         </a:fontRef>
       </dsp:style>
     </dsp:sp>
-    <dsp:sp modelId="{5B4A557D-DD40-4BBE-9F9A-42B507EBEB1E}">
-      <dsp:nvSpPr>
-        <dsp:cNvPr id="0" name=""/>
-        <dsp:cNvSpPr/>
-      </dsp:nvSpPr>
-      <dsp:spPr>
-        <a:xfrm>
-          <a:off x="2907569" y="538330"/>
-          <a:ext cx="1149115" cy="404189"/>
-        </a:xfrm>
-        <a:custGeom>
-          <a:avLst/>
-          <a:gdLst/>
-          <a:ahLst/>
-          <a:cxnLst/>
-          <a:rect l="0" t="0" r="0" b="0"/>
-          <a:pathLst>
-            <a:path>
-              <a:moveTo>
-                <a:pt x="1149115" y="0"/>
-              </a:moveTo>
-              <a:lnTo>
-                <a:pt x="1149115" y="267406"/>
-              </a:lnTo>
-              <a:lnTo>
-                <a:pt x="0" y="267406"/>
-              </a:lnTo>
-              <a:lnTo>
-                <a:pt x="0" y="404189"/>
-              </a:lnTo>
-            </a:path>
-          </a:pathLst>
-        </a:custGeom>
-        <a:noFill/>
-        <a:ln w="6350" cap="flat" cmpd="sng" algn="ctr">
-          <a:solidFill>
-            <a:schemeClr val="tx1"/>
-          </a:solidFill>
-          <a:prstDash val="solid"/>
-          <a:miter lim="800000"/>
-        </a:ln>
-        <a:effectLst/>
-      </dsp:spPr>
-      <dsp:style>
-        <a:lnRef idx="1">
-          <a:schemeClr val="accent1"/>
-        </a:lnRef>
-        <a:fillRef idx="3">
-          <a:schemeClr val="accent1"/>
-        </a:fillRef>
-        <a:effectRef idx="2">
-          <a:schemeClr val="accent1"/>
-        </a:effectRef>
-        <a:fontRef idx="minor">
-          <a:schemeClr val="lt1"/>
-        </a:fontRef>
-      </dsp:style>
-    </dsp:sp>
-    <dsp:sp modelId="{D41787A0-F2E0-4CED-9130-427670ECE765}">
-      <dsp:nvSpPr>
-        <dsp:cNvPr id="0" name=""/>
-        <dsp:cNvSpPr/>
-      </dsp:nvSpPr>
-      <dsp:spPr>
-        <a:xfrm>
-          <a:off x="1388301" y="1387413"/>
-          <a:ext cx="133467" cy="3286140"/>
-        </a:xfrm>
-        <a:custGeom>
-          <a:avLst/>
-          <a:gdLst/>
-          <a:ahLst/>
-          <a:cxnLst/>
-          <a:rect l="0" t="0" r="0" b="0"/>
-          <a:pathLst>
-            <a:path>
-              <a:moveTo>
-                <a:pt x="0" y="0"/>
-              </a:moveTo>
-              <a:lnTo>
-                <a:pt x="0" y="3286140"/>
-              </a:lnTo>
-              <a:lnTo>
-                <a:pt x="133467" y="3286140"/>
-              </a:lnTo>
-            </a:path>
-          </a:pathLst>
-        </a:custGeom>
-        <a:noFill/>
-        <a:ln w="6350" cap="flat" cmpd="sng" algn="ctr">
-          <a:solidFill>
-            <a:schemeClr val="tx1"/>
-          </a:solidFill>
-          <a:prstDash val="solid"/>
-          <a:miter lim="800000"/>
-        </a:ln>
-        <a:effectLst/>
-      </dsp:spPr>
-      <dsp:style>
-        <a:lnRef idx="1">
-          <a:schemeClr val="accent1"/>
-        </a:lnRef>
-        <a:fillRef idx="3">
-          <a:schemeClr val="accent1"/>
-        </a:fillRef>
-        <a:effectRef idx="2">
-          <a:schemeClr val="accent1"/>
-        </a:effectRef>
-        <a:fontRef idx="minor">
-          <a:schemeClr val="lt1"/>
-        </a:fontRef>
-      </dsp:style>
-    </dsp:sp>
-    <dsp:sp modelId="{E230D485-B111-4A88-A96C-DD0742BED87E}">
-      <dsp:nvSpPr>
-        <dsp:cNvPr id="0" name=""/>
-        <dsp:cNvSpPr/>
-      </dsp:nvSpPr>
-      <dsp:spPr>
-        <a:xfrm>
-          <a:off x="1388301" y="1387413"/>
-          <a:ext cx="133467" cy="2651396"/>
-        </a:xfrm>
-        <a:custGeom>
-          <a:avLst/>
-          <a:gdLst/>
-          <a:ahLst/>
-          <a:cxnLst/>
-          <a:rect l="0" t="0" r="0" b="0"/>
-          <a:pathLst>
-            <a:path>
-              <a:moveTo>
-                <a:pt x="0" y="0"/>
-              </a:moveTo>
-              <a:lnTo>
-                <a:pt x="0" y="2651396"/>
-              </a:lnTo>
-              <a:lnTo>
-                <a:pt x="133467" y="2651396"/>
-              </a:lnTo>
-            </a:path>
-          </a:pathLst>
-        </a:custGeom>
-        <a:noFill/>
-        <a:ln w="6350" cap="flat" cmpd="sng" algn="ctr">
-          <a:solidFill>
-            <a:schemeClr val="tx1"/>
-          </a:solidFill>
-          <a:prstDash val="solid"/>
-          <a:miter lim="800000"/>
-        </a:ln>
-        <a:effectLst/>
-      </dsp:spPr>
-      <dsp:style>
-        <a:lnRef idx="1">
-          <a:schemeClr val="accent1"/>
-        </a:lnRef>
-        <a:fillRef idx="3">
-          <a:schemeClr val="accent1"/>
-        </a:fillRef>
-        <a:effectRef idx="2">
-          <a:schemeClr val="accent1"/>
-        </a:effectRef>
-        <a:fontRef idx="minor">
-          <a:schemeClr val="lt1"/>
-        </a:fontRef>
-      </dsp:style>
-    </dsp:sp>
-    <dsp:sp modelId="{94D00011-2418-4EE8-AA9B-9E0E4E6C05D2}">
-      <dsp:nvSpPr>
-        <dsp:cNvPr id="0" name=""/>
-        <dsp:cNvSpPr/>
-      </dsp:nvSpPr>
-      <dsp:spPr>
-        <a:xfrm>
-          <a:off x="1342581" y="1387413"/>
-          <a:ext cx="91440" cy="1932935"/>
-        </a:xfrm>
-        <a:custGeom>
-          <a:avLst/>
-          <a:gdLst/>
-          <a:ahLst/>
-          <a:cxnLst/>
-          <a:rect l="0" t="0" r="0" b="0"/>
-          <a:pathLst>
-            <a:path>
-              <a:moveTo>
-                <a:pt x="45720" y="0"/>
-              </a:moveTo>
-              <a:lnTo>
-                <a:pt x="45720" y="1932935"/>
-              </a:lnTo>
-              <a:lnTo>
-                <a:pt x="123158" y="1932935"/>
-              </a:lnTo>
-            </a:path>
-          </a:pathLst>
-        </a:custGeom>
-        <a:noFill/>
-        <a:ln w="6350" cap="flat" cmpd="sng" algn="ctr">
-          <a:solidFill>
-            <a:schemeClr val="tx1"/>
-          </a:solidFill>
-          <a:prstDash val="solid"/>
-          <a:miter lim="800000"/>
-        </a:ln>
-        <a:effectLst/>
-      </dsp:spPr>
-      <dsp:style>
-        <a:lnRef idx="1">
-          <a:schemeClr val="accent1"/>
-        </a:lnRef>
-        <a:fillRef idx="3">
-          <a:schemeClr val="accent1"/>
-        </a:fillRef>
-        <a:effectRef idx="2">
-          <a:schemeClr val="accent1"/>
-        </a:effectRef>
-        <a:fontRef idx="minor">
-          <a:schemeClr val="lt1"/>
-        </a:fontRef>
-      </dsp:style>
-    </dsp:sp>
-    <dsp:sp modelId="{17029296-5C2A-423E-9D77-92A93973D18C}">
-      <dsp:nvSpPr>
-        <dsp:cNvPr id="0" name=""/>
-        <dsp:cNvSpPr/>
-      </dsp:nvSpPr>
-      <dsp:spPr>
-        <a:xfrm>
-          <a:off x="1388301" y="1387413"/>
-          <a:ext cx="133467" cy="1214474"/>
-        </a:xfrm>
-        <a:custGeom>
-          <a:avLst/>
-          <a:gdLst/>
-          <a:ahLst/>
-          <a:cxnLst/>
-          <a:rect l="0" t="0" r="0" b="0"/>
-          <a:pathLst>
-            <a:path>
-              <a:moveTo>
-                <a:pt x="0" y="0"/>
-              </a:moveTo>
-              <a:lnTo>
-                <a:pt x="0" y="1214474"/>
-              </a:lnTo>
-              <a:lnTo>
-                <a:pt x="133467" y="1214474"/>
-              </a:lnTo>
-            </a:path>
-          </a:pathLst>
-        </a:custGeom>
-        <a:noFill/>
-        <a:ln w="6350" cap="flat" cmpd="sng" algn="ctr">
-          <a:solidFill>
-            <a:schemeClr val="tx1"/>
-          </a:solidFill>
-          <a:prstDash val="solid"/>
-          <a:miter lim="800000"/>
-        </a:ln>
-        <a:effectLst/>
-      </dsp:spPr>
-      <dsp:style>
-        <a:lnRef idx="1">
-          <a:schemeClr val="accent1"/>
-        </a:lnRef>
-        <a:fillRef idx="3">
-          <a:schemeClr val="accent1"/>
-        </a:fillRef>
-        <a:effectRef idx="2">
-          <a:schemeClr val="accent1"/>
-        </a:effectRef>
-        <a:fontRef idx="minor">
-          <a:schemeClr val="lt1"/>
-        </a:fontRef>
-      </dsp:style>
-    </dsp:sp>
-    <dsp:sp modelId="{DA03FBC2-FC42-4490-A2BE-9AB1E61F3365}">
-      <dsp:nvSpPr>
-        <dsp:cNvPr id="0" name=""/>
-        <dsp:cNvSpPr/>
-      </dsp:nvSpPr>
-      <dsp:spPr>
-        <a:xfrm>
-          <a:off x="1388301" y="1387413"/>
-          <a:ext cx="133467" cy="496014"/>
-        </a:xfrm>
-        <a:custGeom>
-          <a:avLst/>
-          <a:gdLst/>
-          <a:ahLst/>
-          <a:cxnLst/>
-          <a:rect l="0" t="0" r="0" b="0"/>
-          <a:pathLst>
-            <a:path>
-              <a:moveTo>
-                <a:pt x="0" y="0"/>
-              </a:moveTo>
-              <a:lnTo>
-                <a:pt x="0" y="496014"/>
-              </a:lnTo>
-              <a:lnTo>
-                <a:pt x="133467" y="496014"/>
-              </a:lnTo>
-            </a:path>
-          </a:pathLst>
-        </a:custGeom>
-        <a:noFill/>
-        <a:ln w="6350" cap="flat" cmpd="sng" algn="ctr">
-          <a:solidFill>
-            <a:schemeClr val="tx1"/>
-          </a:solidFill>
-          <a:prstDash val="solid"/>
-          <a:miter lim="800000"/>
-        </a:ln>
-        <a:effectLst/>
-      </dsp:spPr>
-      <dsp:style>
-        <a:lnRef idx="1">
-          <a:schemeClr val="accent1"/>
-        </a:lnRef>
-        <a:fillRef idx="3">
-          <a:schemeClr val="accent1"/>
-        </a:fillRef>
-        <a:effectRef idx="2">
-          <a:schemeClr val="accent1"/>
-        </a:effectRef>
-        <a:fontRef idx="minor">
-          <a:schemeClr val="lt1"/>
-        </a:fontRef>
-      </dsp:style>
-    </dsp:sp>
-    <dsp:sp modelId="{09595F1B-0B3B-483F-A2C1-5B95AEAFCD61}">
-      <dsp:nvSpPr>
-        <dsp:cNvPr id="0" name=""/>
-        <dsp:cNvSpPr/>
-      </dsp:nvSpPr>
-      <dsp:spPr>
-        <a:xfrm>
-          <a:off x="1744215" y="538330"/>
-          <a:ext cx="2312468" cy="404189"/>
-        </a:xfrm>
-        <a:custGeom>
-          <a:avLst/>
-          <a:gdLst/>
-          <a:ahLst/>
-          <a:cxnLst/>
-          <a:rect l="0" t="0" r="0" b="0"/>
-          <a:pathLst>
-            <a:path>
-              <a:moveTo>
-                <a:pt x="2312468" y="0"/>
-              </a:moveTo>
-              <a:lnTo>
-                <a:pt x="2312468" y="267406"/>
-              </a:lnTo>
-              <a:lnTo>
-                <a:pt x="0" y="267406"/>
-              </a:lnTo>
-              <a:lnTo>
-                <a:pt x="0" y="404189"/>
-              </a:lnTo>
-            </a:path>
-          </a:pathLst>
-        </a:custGeom>
-        <a:noFill/>
-        <a:ln w="6350" cap="flat" cmpd="sng" algn="ctr">
-          <a:solidFill>
-            <a:schemeClr val="tx1"/>
-          </a:solidFill>
-          <a:prstDash val="solid"/>
-          <a:miter lim="800000"/>
-        </a:ln>
-        <a:effectLst/>
-      </dsp:spPr>
-      <dsp:style>
-        <a:lnRef idx="1">
-          <a:schemeClr val="accent1"/>
-        </a:lnRef>
-        <a:fillRef idx="3">
-          <a:schemeClr val="accent1"/>
-        </a:fillRef>
-        <a:effectRef idx="2">
-          <a:schemeClr val="accent1"/>
-        </a:effectRef>
-        <a:fontRef idx="minor">
-          <a:schemeClr val="lt1"/>
-        </a:fontRef>
-      </dsp:style>
-    </dsp:sp>
-    <dsp:sp modelId="{5711D613-6930-4D20-A3C4-3F51CCEE594A}">
-      <dsp:nvSpPr>
-        <dsp:cNvPr id="0" name=""/>
-        <dsp:cNvSpPr/>
-      </dsp:nvSpPr>
-      <dsp:spPr>
-        <a:xfrm>
-          <a:off x="580862" y="538330"/>
-          <a:ext cx="3475822" cy="404189"/>
-        </a:xfrm>
-        <a:custGeom>
-          <a:avLst/>
-          <a:gdLst/>
-          <a:ahLst/>
-          <a:cxnLst/>
-          <a:rect l="0" t="0" r="0" b="0"/>
-          <a:pathLst>
-            <a:path>
-              <a:moveTo>
-                <a:pt x="3475822" y="0"/>
-              </a:moveTo>
-              <a:lnTo>
-                <a:pt x="3475822" y="267406"/>
-              </a:lnTo>
-              <a:lnTo>
-                <a:pt x="0" y="267406"/>
-              </a:lnTo>
-              <a:lnTo>
-                <a:pt x="0" y="404189"/>
-              </a:lnTo>
-            </a:path>
-          </a:pathLst>
-        </a:custGeom>
-        <a:noFill/>
-        <a:ln w="6350" cap="flat" cmpd="sng" algn="ctr">
-          <a:solidFill>
-            <a:schemeClr val="tx1"/>
-          </a:solidFill>
-          <a:prstDash val="solid"/>
-          <a:miter lim="800000"/>
-        </a:ln>
-        <a:effectLst/>
-      </dsp:spPr>
-      <dsp:style>
-        <a:lnRef idx="1">
-          <a:schemeClr val="accent1"/>
-        </a:lnRef>
-        <a:fillRef idx="3">
-          <a:schemeClr val="accent1"/>
-        </a:fillRef>
-        <a:effectRef idx="2">
-          <a:schemeClr val="accent1"/>
-        </a:effectRef>
-        <a:fontRef idx="minor">
-          <a:schemeClr val="lt1"/>
-        </a:fontRef>
-      </dsp:style>
-    </dsp:sp>
     <dsp:sp modelId="{12EDE91F-D2D1-4FCC-AC9A-7DDD64918CB3}">
       <dsp:nvSpPr>
         <dsp:cNvPr id="0" name=""/>
@@ -7824,8 +6284,8 @@
       </dsp:nvSpPr>
       <dsp:spPr>
         <a:xfrm>
-          <a:off x="3611791" y="93437"/>
-          <a:ext cx="889785" cy="444892"/>
+          <a:off x="3537535" y="585953"/>
+          <a:ext cx="1039979" cy="519989"/>
         </a:xfrm>
         <a:prstGeom prst="rect">
           <a:avLst/>
@@ -7855,12 +6315,12 @@
         </a:fontRef>
       </dsp:style>
       <dsp:txBody>
-        <a:bodyPr spcFirstLastPara="0" vert="horz" wrap="square" lIns="5080" tIns="5080" rIns="5080" bIns="5080" numCol="1" spcCol="1270" anchor="ctr" anchorCtr="0">
+        <a:bodyPr spcFirstLastPara="0" vert="horz" wrap="square" lIns="6350" tIns="6350" rIns="6350" bIns="6350" numCol="1" spcCol="1270" anchor="ctr" anchorCtr="0">
           <a:noAutofit/>
         </a:bodyPr>
         <a:lstStyle/>
         <a:p>
-          <a:pPr lvl="0" algn="ctr" defTabSz="355600">
+          <a:pPr lvl="0" algn="ctr" defTabSz="444500">
             <a:lnSpc>
               <a:spcPct val="90000"/>
             </a:lnSpc>
@@ -7872,7 +6332,7 @@
             </a:spcAft>
           </a:pPr>
           <a:r>
-            <a:rPr lang="pt-BR" sz="800" b="1" kern="1200">
+            <a:rPr lang="pt-BR" sz="1000" b="0" kern="1200">
               <a:ln w="19050">
                 <a:noFill/>
               </a:ln>
@@ -7880,13 +6340,13 @@
                 <a:sysClr val="windowText" lastClr="000000"/>
               </a:solidFill>
             </a:rPr>
-            <a:t>PSYSTEM</a:t>
+            <a:t>LOGIN</a:t>
           </a:r>
         </a:p>
       </dsp:txBody>
       <dsp:txXfrm>
-        <a:off x="3611791" y="93437"/>
-        <a:ext cx="889785" cy="444892"/>
+        <a:off x="3537535" y="585953"/>
+        <a:ext cx="1039979" cy="519989"/>
       </dsp:txXfrm>
     </dsp:sp>
     <dsp:sp modelId="{89016122-5A0C-4699-8160-C50C3D834896}">
@@ -7896,8 +6356,8 @@
       </dsp:nvSpPr>
       <dsp:spPr>
         <a:xfrm>
-          <a:off x="135969" y="942520"/>
-          <a:ext cx="889785" cy="444892"/>
+          <a:off x="154865" y="1578359"/>
+          <a:ext cx="1039979" cy="519989"/>
         </a:xfrm>
         <a:prstGeom prst="rect">
           <a:avLst/>
@@ -7927,12 +6387,12 @@
         </a:fontRef>
       </dsp:style>
       <dsp:txBody>
-        <a:bodyPr spcFirstLastPara="0" vert="horz" wrap="square" lIns="5080" tIns="5080" rIns="5080" bIns="5080" numCol="1" spcCol="1270" anchor="ctr" anchorCtr="0">
+        <a:bodyPr spcFirstLastPara="0" vert="horz" wrap="square" lIns="6350" tIns="6350" rIns="6350" bIns="6350" numCol="1" spcCol="1270" anchor="ctr" anchorCtr="0">
           <a:noAutofit/>
         </a:bodyPr>
         <a:lstStyle/>
         <a:p>
-          <a:pPr lvl="0" algn="ctr" defTabSz="355600">
+          <a:pPr lvl="0" algn="ctr" defTabSz="444500">
             <a:lnSpc>
               <a:spcPct val="90000"/>
             </a:lnSpc>
@@ -7944,7 +6404,7 @@
             </a:spcAft>
           </a:pPr>
           <a:r>
-            <a:rPr lang="pt-BR" sz="800" b="1" kern="1200">
+            <a:rPr lang="pt-BR" sz="1000" b="0" kern="1200">
               <a:ln w="19050">
                 <a:noFill/>
               </a:ln>
@@ -7957,8 +6417,8 @@
         </a:p>
       </dsp:txBody>
       <dsp:txXfrm>
-        <a:off x="135969" y="942520"/>
-        <a:ext cx="889785" cy="444892"/>
+        <a:off x="154865" y="1578359"/>
+        <a:ext cx="1039979" cy="519989"/>
       </dsp:txXfrm>
     </dsp:sp>
     <dsp:sp modelId="{A4C24BCF-CE9E-4D32-818D-9485AAE6798E}">
@@ -7968,8 +6428,8 @@
       </dsp:nvSpPr>
       <dsp:spPr>
         <a:xfrm>
-          <a:off x="1299322" y="942520"/>
-          <a:ext cx="889785" cy="444892"/>
+          <a:off x="1514590" y="1578359"/>
+          <a:ext cx="1039979" cy="519989"/>
         </a:xfrm>
         <a:prstGeom prst="rect">
           <a:avLst/>
@@ -7999,12 +6459,12 @@
         </a:fontRef>
       </dsp:style>
       <dsp:txBody>
-        <a:bodyPr spcFirstLastPara="0" vert="horz" wrap="square" lIns="5080" tIns="5080" rIns="5080" bIns="5080" numCol="1" spcCol="1270" anchor="ctr" anchorCtr="0">
+        <a:bodyPr spcFirstLastPara="0" vert="horz" wrap="square" lIns="6350" tIns="6350" rIns="6350" bIns="6350" numCol="1" spcCol="1270" anchor="ctr" anchorCtr="0">
           <a:noAutofit/>
         </a:bodyPr>
         <a:lstStyle/>
         <a:p>
-          <a:pPr lvl="0" algn="ctr" defTabSz="355600">
+          <a:pPr lvl="0" algn="ctr" defTabSz="444500">
             <a:lnSpc>
               <a:spcPct val="90000"/>
             </a:lnSpc>
@@ -8016,7 +6476,7 @@
             </a:spcAft>
           </a:pPr>
           <a:r>
-            <a:rPr lang="pt-BR" sz="800" b="1" kern="1200">
+            <a:rPr lang="pt-BR" sz="1000" b="0" kern="1200">
               <a:ln w="19050">
                 <a:noFill/>
               </a:ln>
@@ -8029,8 +6489,8 @@
         </a:p>
       </dsp:txBody>
       <dsp:txXfrm>
-        <a:off x="1299322" y="942520"/>
-        <a:ext cx="889785" cy="444892"/>
+        <a:off x="1514590" y="1578359"/>
+        <a:ext cx="1039979" cy="519989"/>
       </dsp:txXfrm>
     </dsp:sp>
     <dsp:sp modelId="{D8CAD614-A52C-4A14-8BF2-D7A71D675144}">
@@ -8040,8 +6500,8 @@
       </dsp:nvSpPr>
       <dsp:spPr>
         <a:xfrm>
-          <a:off x="1521769" y="1660981"/>
-          <a:ext cx="889785" cy="444892"/>
+          <a:off x="1774585" y="2418094"/>
+          <a:ext cx="1039979" cy="519989"/>
         </a:xfrm>
         <a:prstGeom prst="rect">
           <a:avLst/>
@@ -8071,12 +6531,12 @@
         </a:fontRef>
       </dsp:style>
       <dsp:txBody>
-        <a:bodyPr spcFirstLastPara="0" vert="horz" wrap="square" lIns="5080" tIns="5080" rIns="5080" bIns="5080" numCol="1" spcCol="1270" anchor="ctr" anchorCtr="0">
+        <a:bodyPr spcFirstLastPara="0" vert="horz" wrap="square" lIns="6350" tIns="6350" rIns="6350" bIns="6350" numCol="1" spcCol="1270" anchor="ctr" anchorCtr="0">
           <a:noAutofit/>
         </a:bodyPr>
         <a:lstStyle/>
         <a:p>
-          <a:pPr lvl="0" algn="ctr" defTabSz="355600">
+          <a:pPr lvl="0" algn="ctr" defTabSz="444500">
             <a:lnSpc>
               <a:spcPct val="90000"/>
             </a:lnSpc>
@@ -8088,7 +6548,7 @@
             </a:spcAft>
           </a:pPr>
           <a:r>
-            <a:rPr lang="pt-BR" sz="800" b="1" kern="1200">
+            <a:rPr lang="pt-BR" sz="1000" b="0" kern="1200">
               <a:ln w="19050">
                 <a:noFill/>
               </a:ln>
@@ -8101,8 +6561,8 @@
         </a:p>
       </dsp:txBody>
       <dsp:txXfrm>
-        <a:off x="1521769" y="1660981"/>
-        <a:ext cx="889785" cy="444892"/>
+        <a:off x="1774585" y="2418094"/>
+        <a:ext cx="1039979" cy="519989"/>
       </dsp:txXfrm>
     </dsp:sp>
     <dsp:sp modelId="{D422190A-186E-46FA-86B3-E9A331CC9E40}">
@@ -8112,8 +6572,8 @@
       </dsp:nvSpPr>
       <dsp:spPr>
         <a:xfrm>
-          <a:off x="1521769" y="2379441"/>
-          <a:ext cx="889785" cy="444892"/>
+          <a:off x="1774585" y="3257829"/>
+          <a:ext cx="1039979" cy="519989"/>
         </a:xfrm>
         <a:prstGeom prst="rect">
           <a:avLst/>
@@ -8143,12 +6603,12 @@
         </a:fontRef>
       </dsp:style>
       <dsp:txBody>
-        <a:bodyPr spcFirstLastPara="0" vert="horz" wrap="square" lIns="5080" tIns="5080" rIns="5080" bIns="5080" numCol="1" spcCol="1270" anchor="ctr" anchorCtr="0">
+        <a:bodyPr spcFirstLastPara="0" vert="horz" wrap="square" lIns="6350" tIns="6350" rIns="6350" bIns="6350" numCol="1" spcCol="1270" anchor="ctr" anchorCtr="0">
           <a:noAutofit/>
         </a:bodyPr>
         <a:lstStyle/>
         <a:p>
-          <a:pPr lvl="0" algn="ctr" defTabSz="355600">
+          <a:pPr lvl="0" algn="ctr" defTabSz="444500">
             <a:lnSpc>
               <a:spcPct val="90000"/>
             </a:lnSpc>
@@ -8160,7 +6620,7 @@
             </a:spcAft>
           </a:pPr>
           <a:r>
-            <a:rPr lang="pt-BR" sz="800" b="1" kern="1200">
+            <a:rPr lang="pt-BR" sz="1000" b="0" kern="1200">
               <a:ln w="19050">
                 <a:noFill/>
               </a:ln>
@@ -8168,13 +6628,13 @@
                 <a:sysClr val="windowText" lastClr="000000"/>
               </a:solidFill>
             </a:rPr>
-            <a:t>EMPRESAS</a:t>
+            <a:t>EMPRESA</a:t>
           </a:r>
         </a:p>
       </dsp:txBody>
       <dsp:txXfrm>
-        <a:off x="1521769" y="2379441"/>
-        <a:ext cx="889785" cy="444892"/>
+        <a:off x="1774585" y="3257829"/>
+        <a:ext cx="1039979" cy="519989"/>
       </dsp:txXfrm>
     </dsp:sp>
     <dsp:sp modelId="{12744B90-6E26-4685-B445-9602C7DA6F21}">
@@ -8184,8 +6644,8 @@
       </dsp:nvSpPr>
       <dsp:spPr>
         <a:xfrm>
-          <a:off x="1465740" y="3097902"/>
-          <a:ext cx="889785" cy="444892"/>
+          <a:off x="1709098" y="4097564"/>
+          <a:ext cx="1039979" cy="519989"/>
         </a:xfrm>
         <a:prstGeom prst="rect">
           <a:avLst/>
@@ -8215,12 +6675,12 @@
         </a:fontRef>
       </dsp:style>
       <dsp:txBody>
-        <a:bodyPr spcFirstLastPara="0" vert="horz" wrap="square" lIns="5080" tIns="5080" rIns="5080" bIns="5080" numCol="1" spcCol="1270" anchor="ctr" anchorCtr="0">
+        <a:bodyPr spcFirstLastPara="0" vert="horz" wrap="square" lIns="6350" tIns="6350" rIns="6350" bIns="6350" numCol="1" spcCol="1270" anchor="ctr" anchorCtr="0">
           <a:noAutofit/>
         </a:bodyPr>
         <a:lstStyle/>
         <a:p>
-          <a:pPr lvl="0" algn="ctr" defTabSz="355600">
+          <a:pPr lvl="0" algn="ctr" defTabSz="444500">
             <a:lnSpc>
               <a:spcPct val="90000"/>
             </a:lnSpc>
@@ -8232,7 +6692,7 @@
             </a:spcAft>
           </a:pPr>
           <a:r>
-            <a:rPr lang="pt-BR" sz="800" b="1" kern="1200">
+            <a:rPr lang="pt-BR" sz="1000" b="0" kern="1200">
               <a:ln w="19050">
                 <a:noFill/>
               </a:ln>
@@ -8245,8 +6705,8 @@
         </a:p>
       </dsp:txBody>
       <dsp:txXfrm>
-        <a:off x="1465740" y="3097902"/>
-        <a:ext cx="889785" cy="444892"/>
+        <a:off x="1709098" y="4097564"/>
+        <a:ext cx="1039979" cy="519989"/>
       </dsp:txXfrm>
     </dsp:sp>
     <dsp:sp modelId="{4AA82A2E-4AB3-48FF-AB65-C37006C2F2F7}">
@@ -8256,8 +6716,8 @@
       </dsp:nvSpPr>
       <dsp:spPr>
         <a:xfrm>
-          <a:off x="1521769" y="3816363"/>
-          <a:ext cx="889785" cy="444892"/>
+          <a:off x="1774585" y="4937299"/>
+          <a:ext cx="1039979" cy="519989"/>
         </a:xfrm>
         <a:prstGeom prst="rect">
           <a:avLst/>
@@ -8287,12 +6747,12 @@
         </a:fontRef>
       </dsp:style>
       <dsp:txBody>
-        <a:bodyPr spcFirstLastPara="0" vert="horz" wrap="square" lIns="5080" tIns="5080" rIns="5080" bIns="5080" numCol="1" spcCol="1270" anchor="ctr" anchorCtr="0">
+        <a:bodyPr spcFirstLastPara="0" vert="horz" wrap="square" lIns="6350" tIns="6350" rIns="6350" bIns="6350" numCol="1" spcCol="1270" anchor="ctr" anchorCtr="0">
           <a:noAutofit/>
         </a:bodyPr>
         <a:lstStyle/>
         <a:p>
-          <a:pPr lvl="0" algn="ctr" defTabSz="355600">
+          <a:pPr lvl="0" algn="ctr" defTabSz="444500">
             <a:lnSpc>
               <a:spcPct val="90000"/>
             </a:lnSpc>
@@ -8304,7 +6764,7 @@
             </a:spcAft>
           </a:pPr>
           <a:r>
-            <a:rPr lang="pt-BR" sz="800" b="1" kern="1200">
+            <a:rPr lang="pt-BR" sz="1000" b="0" kern="1200">
               <a:ln w="19050">
                 <a:noFill/>
               </a:ln>
@@ -8317,8 +6777,8 @@
         </a:p>
       </dsp:txBody>
       <dsp:txXfrm>
-        <a:off x="1521769" y="3816363"/>
-        <a:ext cx="889785" cy="444892"/>
+        <a:off x="1774585" y="4937299"/>
+        <a:ext cx="1039979" cy="519989"/>
       </dsp:txXfrm>
     </dsp:sp>
     <dsp:sp modelId="{F530A5B0-37B1-4F4D-8797-2AA1FCC5C920}">
@@ -8328,8 +6788,8 @@
       </dsp:nvSpPr>
       <dsp:spPr>
         <a:xfrm>
-          <a:off x="1521769" y="4451107"/>
-          <a:ext cx="889785" cy="444892"/>
+          <a:off x="1774585" y="5734851"/>
+          <a:ext cx="1039979" cy="519989"/>
         </a:xfrm>
         <a:prstGeom prst="rect">
           <a:avLst/>
@@ -8359,12 +6819,12 @@
         </a:fontRef>
       </dsp:style>
       <dsp:txBody>
-        <a:bodyPr spcFirstLastPara="0" vert="horz" wrap="square" lIns="5080" tIns="5080" rIns="5080" bIns="5080" numCol="1" spcCol="1270" anchor="ctr" anchorCtr="0">
+        <a:bodyPr spcFirstLastPara="0" vert="horz" wrap="square" lIns="6350" tIns="6350" rIns="6350" bIns="6350" numCol="1" spcCol="1270" anchor="ctr" anchorCtr="0">
           <a:noAutofit/>
         </a:bodyPr>
         <a:lstStyle/>
         <a:p>
-          <a:pPr lvl="0" algn="ctr" defTabSz="355600">
+          <a:pPr lvl="0" algn="ctr" defTabSz="444500">
             <a:lnSpc>
               <a:spcPct val="90000"/>
             </a:lnSpc>
@@ -8376,7 +6836,7 @@
             </a:spcAft>
           </a:pPr>
           <a:r>
-            <a:rPr lang="pt-BR" sz="800" b="1" kern="1200">
+            <a:rPr lang="pt-BR" sz="1000" b="0" kern="1200">
               <a:ln w="19050">
                 <a:noFill/>
               </a:ln>
@@ -8389,19 +6849,19 @@
         </a:p>
       </dsp:txBody>
       <dsp:txXfrm>
-        <a:off x="1521769" y="4451107"/>
-        <a:ext cx="889785" cy="444892"/>
+        <a:off x="1774585" y="5734851"/>
+        <a:ext cx="1039979" cy="519989"/>
       </dsp:txXfrm>
     </dsp:sp>
-    <dsp:sp modelId="{970485CB-6ACC-4C6D-8C6C-B1DAD014F8C6}">
+    <dsp:sp modelId="{EF927979-326D-4393-B654-0DFB28B9ADD4}">
       <dsp:nvSpPr>
         <dsp:cNvPr id="0" name=""/>
         <dsp:cNvSpPr/>
       </dsp:nvSpPr>
       <dsp:spPr>
         <a:xfrm>
-          <a:off x="2462676" y="942520"/>
-          <a:ext cx="889785" cy="444892"/>
+          <a:off x="2874315" y="1578359"/>
+          <a:ext cx="1039979" cy="519989"/>
         </a:xfrm>
         <a:prstGeom prst="rect">
           <a:avLst/>
@@ -8431,12 +6891,12 @@
         </a:fontRef>
       </dsp:style>
       <dsp:txBody>
-        <a:bodyPr spcFirstLastPara="0" vert="horz" wrap="square" lIns="5080" tIns="5080" rIns="5080" bIns="5080" numCol="1" spcCol="1270" anchor="ctr" anchorCtr="0">
+        <a:bodyPr spcFirstLastPara="0" vert="horz" wrap="square" lIns="6350" tIns="6350" rIns="6350" bIns="6350" numCol="1" spcCol="1270" anchor="ctr" anchorCtr="0">
           <a:noAutofit/>
         </a:bodyPr>
         <a:lstStyle/>
         <a:p>
-          <a:pPr lvl="0" algn="ctr" defTabSz="355600">
+          <a:pPr lvl="0" algn="ctr" defTabSz="444500">
             <a:lnSpc>
               <a:spcPct val="90000"/>
             </a:lnSpc>
@@ -8448,7 +6908,7 @@
             </a:spcAft>
           </a:pPr>
           <a:r>
-            <a:rPr lang="pt-BR" sz="800" b="1" kern="1200">
+            <a:rPr lang="pt-BR" sz="1000" b="0" kern="1200">
               <a:ln w="19050">
                 <a:noFill/>
               </a:ln>
@@ -8456,24 +6916,24 @@
                 <a:sysClr val="windowText" lastClr="000000"/>
               </a:solidFill>
             </a:rPr>
-            <a:t>PRONTUÁRIO</a:t>
+            <a:t>FINANCEIRO</a:t>
           </a:r>
         </a:p>
       </dsp:txBody>
       <dsp:txXfrm>
-        <a:off x="2462676" y="942520"/>
-        <a:ext cx="889785" cy="444892"/>
+        <a:off x="2874315" y="1578359"/>
+        <a:ext cx="1039979" cy="519989"/>
       </dsp:txXfrm>
     </dsp:sp>
-    <dsp:sp modelId="{B8CF9A0F-7BA0-4CD0-B393-ADDA59A36C76}">
+    <dsp:sp modelId="{1A96198E-A00E-4944-A86D-5DCA1E3402C6}">
       <dsp:nvSpPr>
         <dsp:cNvPr id="0" name=""/>
         <dsp:cNvSpPr/>
       </dsp:nvSpPr>
       <dsp:spPr>
         <a:xfrm>
-          <a:off x="2685122" y="1660981"/>
-          <a:ext cx="889785" cy="444892"/>
+          <a:off x="3134310" y="2418094"/>
+          <a:ext cx="1039979" cy="519989"/>
         </a:xfrm>
         <a:prstGeom prst="rect">
           <a:avLst/>
@@ -8503,12 +6963,12 @@
         </a:fontRef>
       </dsp:style>
       <dsp:txBody>
-        <a:bodyPr spcFirstLastPara="0" vert="horz" wrap="square" lIns="5080" tIns="5080" rIns="5080" bIns="5080" numCol="1" spcCol="1270" anchor="ctr" anchorCtr="0">
+        <a:bodyPr spcFirstLastPara="0" vert="horz" wrap="square" lIns="6350" tIns="6350" rIns="6350" bIns="6350" numCol="1" spcCol="1270" anchor="ctr" anchorCtr="0">
           <a:noAutofit/>
         </a:bodyPr>
         <a:lstStyle/>
         <a:p>
-          <a:pPr lvl="0" algn="ctr" defTabSz="355600">
+          <a:pPr lvl="0" algn="ctr" defTabSz="444500">
             <a:lnSpc>
               <a:spcPct val="90000"/>
             </a:lnSpc>
@@ -8520,7 +6980,7 @@
             </a:spcAft>
           </a:pPr>
           <a:r>
-            <a:rPr lang="pt-BR" sz="800" b="1" kern="1200">
+            <a:rPr lang="pt-BR" sz="1000" b="0" kern="1200">
               <a:ln w="19050">
                 <a:noFill/>
               </a:ln>
@@ -8528,24 +6988,24 @@
                 <a:sysClr val="windowText" lastClr="000000"/>
               </a:solidFill>
             </a:rPr>
-            <a:t>CONSULTAR</a:t>
+            <a:t>CADASTRAR DESPESA</a:t>
           </a:r>
         </a:p>
       </dsp:txBody>
       <dsp:txXfrm>
-        <a:off x="2685122" y="1660981"/>
-        <a:ext cx="889785" cy="444892"/>
+        <a:off x="3134310" y="2418094"/>
+        <a:ext cx="1039979" cy="519989"/>
       </dsp:txXfrm>
     </dsp:sp>
-    <dsp:sp modelId="{056F1143-BBF7-4A4B-812E-C3DD8D0DDA74}">
+    <dsp:sp modelId="{B60853AC-28B6-4365-97E9-89DDBE56859C}">
       <dsp:nvSpPr>
         <dsp:cNvPr id="0" name=""/>
         <dsp:cNvSpPr/>
       </dsp:nvSpPr>
       <dsp:spPr>
         <a:xfrm>
-          <a:off x="2685122" y="2379441"/>
-          <a:ext cx="889785" cy="444892"/>
+          <a:off x="4234039" y="1578359"/>
+          <a:ext cx="1039979" cy="519989"/>
         </a:xfrm>
         <a:prstGeom prst="rect">
           <a:avLst/>
@@ -8575,12 +7035,12 @@
         </a:fontRef>
       </dsp:style>
       <dsp:txBody>
-        <a:bodyPr spcFirstLastPara="0" vert="horz" wrap="square" lIns="5080" tIns="5080" rIns="5080" bIns="5080" numCol="1" spcCol="1270" anchor="ctr" anchorCtr="0">
+        <a:bodyPr spcFirstLastPara="0" vert="horz" wrap="square" lIns="6350" tIns="6350" rIns="6350" bIns="6350" numCol="1" spcCol="1270" anchor="ctr" anchorCtr="0">
           <a:noAutofit/>
         </a:bodyPr>
         <a:lstStyle/>
         <a:p>
-          <a:pPr lvl="0" algn="ctr" defTabSz="355600">
+          <a:pPr lvl="0" algn="ctr" defTabSz="444500">
             <a:lnSpc>
               <a:spcPct val="90000"/>
             </a:lnSpc>
@@ -8592,7 +7052,7 @@
             </a:spcAft>
           </a:pPr>
           <a:r>
-            <a:rPr lang="pt-BR" sz="800" b="1" kern="1200">
+            <a:rPr lang="pt-BR" sz="1000" b="0" kern="1200">
               <a:ln w="19050">
                 <a:noFill/>
               </a:ln>
@@ -8600,24 +7060,24 @@
                 <a:sysClr val="windowText" lastClr="000000"/>
               </a:solidFill>
             </a:rPr>
-            <a:t>INCLUIR</a:t>
+            <a:t>RELATÓRIOS</a:t>
           </a:r>
         </a:p>
       </dsp:txBody>
       <dsp:txXfrm>
-        <a:off x="2685122" y="2379441"/>
-        <a:ext cx="889785" cy="444892"/>
+        <a:off x="4234039" y="1578359"/>
+        <a:ext cx="1039979" cy="519989"/>
       </dsp:txXfrm>
     </dsp:sp>
-    <dsp:sp modelId="{E1027BA3-6DE8-418B-A515-5BD1C7ED37EA}">
+    <dsp:sp modelId="{AA4C006E-E1C0-4E2E-8487-F760CBE0755C}">
       <dsp:nvSpPr>
         <dsp:cNvPr id="0" name=""/>
         <dsp:cNvSpPr/>
       </dsp:nvSpPr>
       <dsp:spPr>
         <a:xfrm>
-          <a:off x="2685122" y="3097902"/>
-          <a:ext cx="889785" cy="444892"/>
+          <a:off x="4494034" y="2418094"/>
+          <a:ext cx="1039979" cy="519989"/>
         </a:xfrm>
         <a:prstGeom prst="rect">
           <a:avLst/>
@@ -8647,12 +7107,12 @@
         </a:fontRef>
       </dsp:style>
       <dsp:txBody>
-        <a:bodyPr spcFirstLastPara="0" vert="horz" wrap="square" lIns="5080" tIns="5080" rIns="5080" bIns="5080" numCol="1" spcCol="1270" anchor="ctr" anchorCtr="0">
+        <a:bodyPr spcFirstLastPara="0" vert="horz" wrap="square" lIns="6350" tIns="6350" rIns="6350" bIns="6350" numCol="1" spcCol="1270" anchor="ctr" anchorCtr="0">
           <a:noAutofit/>
         </a:bodyPr>
         <a:lstStyle/>
         <a:p>
-          <a:pPr lvl="0" algn="ctr" defTabSz="355600">
+          <a:pPr lvl="0" algn="ctr" defTabSz="444500">
             <a:lnSpc>
               <a:spcPct val="90000"/>
             </a:lnSpc>
@@ -8664,7 +7124,7 @@
             </a:spcAft>
           </a:pPr>
           <a:r>
-            <a:rPr lang="pt-BR" sz="800" b="1" kern="1200">
+            <a:rPr lang="pt-BR" sz="1000" b="0" kern="1200">
               <a:ln w="19050">
                 <a:noFill/>
               </a:ln>
@@ -8672,24 +7132,24 @@
                 <a:sysClr val="windowText" lastClr="000000"/>
               </a:solidFill>
             </a:rPr>
-            <a:t>ALTERAR</a:t>
+            <a:t>FATURAMENTO ATENDIMENTO PARTICULAR</a:t>
           </a:r>
         </a:p>
       </dsp:txBody>
       <dsp:txXfrm>
-        <a:off x="2685122" y="3097902"/>
-        <a:ext cx="889785" cy="444892"/>
+        <a:off x="4494034" y="2418094"/>
+        <a:ext cx="1039979" cy="519989"/>
       </dsp:txXfrm>
     </dsp:sp>
-    <dsp:sp modelId="{A95E4F7D-8E88-42E0-A055-8A253C7B7B25}">
+    <dsp:sp modelId="{FCD98E51-7B73-4888-93C0-4FAB860964EB}">
       <dsp:nvSpPr>
         <dsp:cNvPr id="0" name=""/>
         <dsp:cNvSpPr/>
       </dsp:nvSpPr>
       <dsp:spPr>
         <a:xfrm>
-          <a:off x="2685122" y="3816363"/>
-          <a:ext cx="889785" cy="444892"/>
+          <a:off x="4494034" y="3257829"/>
+          <a:ext cx="1039979" cy="519989"/>
         </a:xfrm>
         <a:prstGeom prst="rect">
           <a:avLst/>
@@ -8719,12 +7179,12 @@
         </a:fontRef>
       </dsp:style>
       <dsp:txBody>
-        <a:bodyPr spcFirstLastPara="0" vert="horz" wrap="square" lIns="5080" tIns="5080" rIns="5080" bIns="5080" numCol="1" spcCol="1270" anchor="ctr" anchorCtr="0">
+        <a:bodyPr spcFirstLastPara="0" vert="horz" wrap="square" lIns="6350" tIns="6350" rIns="6350" bIns="6350" numCol="1" spcCol="1270" anchor="ctr" anchorCtr="0">
           <a:noAutofit/>
         </a:bodyPr>
         <a:lstStyle/>
         <a:p>
-          <a:pPr lvl="0" algn="ctr" defTabSz="355600">
+          <a:pPr lvl="0" algn="ctr" defTabSz="444500">
             <a:lnSpc>
               <a:spcPct val="90000"/>
             </a:lnSpc>
@@ -8736,7 +7196,7 @@
             </a:spcAft>
           </a:pPr>
           <a:r>
-            <a:rPr lang="pt-BR" sz="800" b="1" kern="1200">
+            <a:rPr lang="pt-BR" sz="1000" b="0" kern="1200">
               <a:ln w="19050">
                 <a:noFill/>
               </a:ln>
@@ -8744,24 +7204,24 @@
                 <a:sysClr val="windowText" lastClr="000000"/>
               </a:solidFill>
             </a:rPr>
-            <a:t>EXCLUIR</a:t>
+            <a:t>FATURAMENTO EMPRESA/ PARCERIA</a:t>
           </a:r>
         </a:p>
       </dsp:txBody>
       <dsp:txXfrm>
-        <a:off x="2685122" y="3816363"/>
-        <a:ext cx="889785" cy="444892"/>
+        <a:off x="4494034" y="3257829"/>
+        <a:ext cx="1039979" cy="519989"/>
       </dsp:txXfrm>
     </dsp:sp>
-    <dsp:sp modelId="{EF927979-326D-4393-B654-0DFB28B9ADD4}">
+    <dsp:sp modelId="{FE378B94-6331-4C3A-94DD-E7F673FA68EB}">
       <dsp:nvSpPr>
         <dsp:cNvPr id="0" name=""/>
         <dsp:cNvSpPr/>
       </dsp:nvSpPr>
       <dsp:spPr>
         <a:xfrm>
-          <a:off x="3626030" y="942520"/>
-          <a:ext cx="889785" cy="444892"/>
+          <a:off x="4494034" y="4097564"/>
+          <a:ext cx="1039979" cy="519989"/>
         </a:xfrm>
         <a:prstGeom prst="rect">
           <a:avLst/>
@@ -8791,12 +7251,12 @@
         </a:fontRef>
       </dsp:style>
       <dsp:txBody>
-        <a:bodyPr spcFirstLastPara="0" vert="horz" wrap="square" lIns="5080" tIns="5080" rIns="5080" bIns="5080" numCol="1" spcCol="1270" anchor="ctr" anchorCtr="0">
+        <a:bodyPr spcFirstLastPara="0" vert="horz" wrap="square" lIns="6350" tIns="6350" rIns="6350" bIns="6350" numCol="1" spcCol="1270" anchor="ctr" anchorCtr="0">
           <a:noAutofit/>
         </a:bodyPr>
         <a:lstStyle/>
         <a:p>
-          <a:pPr lvl="0" algn="ctr" defTabSz="355600">
+          <a:pPr lvl="0" algn="ctr" defTabSz="444500">
             <a:lnSpc>
               <a:spcPct val="90000"/>
             </a:lnSpc>
@@ -8808,7 +7268,7 @@
             </a:spcAft>
           </a:pPr>
           <a:r>
-            <a:rPr lang="pt-BR" sz="800" b="1" kern="1200">
+            <a:rPr lang="pt-BR" sz="1000" b="0" kern="1200">
               <a:ln w="19050">
                 <a:noFill/>
               </a:ln>
@@ -8816,24 +7276,24 @@
                 <a:sysClr val="windowText" lastClr="000000"/>
               </a:solidFill>
             </a:rPr>
-            <a:t>FINANCEIRO</a:t>
+            <a:t>FATURAMENTO CONVÊNIOS</a:t>
           </a:r>
         </a:p>
       </dsp:txBody>
       <dsp:txXfrm>
-        <a:off x="3626030" y="942520"/>
-        <a:ext cx="889785" cy="444892"/>
+        <a:off x="4494034" y="4097564"/>
+        <a:ext cx="1039979" cy="519989"/>
       </dsp:txXfrm>
     </dsp:sp>
-    <dsp:sp modelId="{1A96198E-A00E-4944-A86D-5DCA1E3402C6}">
+    <dsp:sp modelId="{B1747FAB-9757-4403-88D3-B628A2EA49C4}">
       <dsp:nvSpPr>
         <dsp:cNvPr id="0" name=""/>
         <dsp:cNvSpPr/>
       </dsp:nvSpPr>
       <dsp:spPr>
         <a:xfrm>
-          <a:off x="3848476" y="1660981"/>
-          <a:ext cx="889785" cy="444892"/>
+          <a:off x="4494034" y="4937299"/>
+          <a:ext cx="1039979" cy="519989"/>
         </a:xfrm>
         <a:prstGeom prst="rect">
           <a:avLst/>
@@ -8863,12 +7323,12 @@
         </a:fontRef>
       </dsp:style>
       <dsp:txBody>
-        <a:bodyPr spcFirstLastPara="0" vert="horz" wrap="square" lIns="5080" tIns="5080" rIns="5080" bIns="5080" numCol="1" spcCol="1270" anchor="ctr" anchorCtr="0">
+        <a:bodyPr spcFirstLastPara="0" vert="horz" wrap="square" lIns="6350" tIns="6350" rIns="6350" bIns="6350" numCol="1" spcCol="1270" anchor="ctr" anchorCtr="0">
           <a:noAutofit/>
         </a:bodyPr>
         <a:lstStyle/>
         <a:p>
-          <a:pPr lvl="0" algn="ctr" defTabSz="355600">
+          <a:pPr lvl="0" algn="ctr" defTabSz="444500">
             <a:lnSpc>
               <a:spcPct val="90000"/>
             </a:lnSpc>
@@ -8880,7 +7340,7 @@
             </a:spcAft>
           </a:pPr>
           <a:r>
-            <a:rPr lang="pt-BR" sz="800" b="1" kern="1200">
+            <a:rPr lang="pt-BR" sz="1000" b="0" kern="1200">
               <a:ln w="19050">
                 <a:noFill/>
               </a:ln>
@@ -8888,24 +7348,24 @@
                 <a:sysClr val="windowText" lastClr="000000"/>
               </a:solidFill>
             </a:rPr>
-            <a:t>C. P. REALIZADOS</a:t>
+            <a:t>FATURAMENTO TOTAL</a:t>
           </a:r>
         </a:p>
       </dsp:txBody>
       <dsp:txXfrm>
-        <a:off x="3848476" y="1660981"/>
-        <a:ext cx="889785" cy="444892"/>
+        <a:off x="4494034" y="4937299"/>
+        <a:ext cx="1039979" cy="519989"/>
       </dsp:txXfrm>
     </dsp:sp>
-    <dsp:sp modelId="{46024B26-04FE-4C65-8797-4E756F44950F}">
+    <dsp:sp modelId="{438D1070-C0A6-4086-98E9-E16A6C5C0A6A}">
       <dsp:nvSpPr>
         <dsp:cNvPr id="0" name=""/>
         <dsp:cNvSpPr/>
       </dsp:nvSpPr>
       <dsp:spPr>
         <a:xfrm>
-          <a:off x="3848476" y="2379441"/>
-          <a:ext cx="889785" cy="444892"/>
+          <a:off x="5593764" y="1578359"/>
+          <a:ext cx="1039979" cy="519989"/>
         </a:xfrm>
         <a:prstGeom prst="rect">
           <a:avLst/>
@@ -8935,12 +7395,12 @@
         </a:fontRef>
       </dsp:style>
       <dsp:txBody>
-        <a:bodyPr spcFirstLastPara="0" vert="horz" wrap="square" lIns="5080" tIns="5080" rIns="5080" bIns="5080" numCol="1" spcCol="1270" anchor="ctr" anchorCtr="0">
+        <a:bodyPr spcFirstLastPara="0" vert="horz" wrap="square" lIns="6350" tIns="6350" rIns="6350" bIns="6350" numCol="1" spcCol="1270" anchor="ctr" anchorCtr="0">
           <a:noAutofit/>
         </a:bodyPr>
         <a:lstStyle/>
         <a:p>
-          <a:pPr lvl="0" algn="ctr" defTabSz="355600">
+          <a:pPr lvl="0" algn="ctr" defTabSz="444500">
             <a:lnSpc>
               <a:spcPct val="90000"/>
             </a:lnSpc>
@@ -8952,7 +7412,7 @@
             </a:spcAft>
           </a:pPr>
           <a:r>
-            <a:rPr lang="pt-BR" sz="800" b="1" kern="1200">
+            <a:rPr lang="pt-BR" sz="1000" b="0" kern="1200">
               <a:ln w="19050">
                 <a:noFill/>
               </a:ln>
@@ -8960,24 +7420,24 @@
                 <a:sysClr val="windowText" lastClr="000000"/>
               </a:solidFill>
             </a:rPr>
-            <a:t>C. P. PAGAMENTOS</a:t>
+            <a:t>GESTÃO DE SERVIÇOS</a:t>
           </a:r>
         </a:p>
       </dsp:txBody>
       <dsp:txXfrm>
-        <a:off x="3848476" y="2379441"/>
-        <a:ext cx="889785" cy="444892"/>
+        <a:off x="5593764" y="1578359"/>
+        <a:ext cx="1039979" cy="519989"/>
       </dsp:txXfrm>
     </dsp:sp>
-    <dsp:sp modelId="{C7C20F54-4574-4A2B-9831-5DE68481AF4F}">
+    <dsp:sp modelId="{5AAEF3F7-8FEB-477F-A38B-3B55816DB0A1}">
       <dsp:nvSpPr>
         <dsp:cNvPr id="0" name=""/>
         <dsp:cNvSpPr/>
       </dsp:nvSpPr>
       <dsp:spPr>
         <a:xfrm>
-          <a:off x="3848476" y="3097902"/>
-          <a:ext cx="889785" cy="444892"/>
+          <a:off x="5741879" y="2418094"/>
+          <a:ext cx="1039979" cy="519989"/>
         </a:xfrm>
         <a:prstGeom prst="rect">
           <a:avLst/>
@@ -9007,12 +7467,12 @@
         </a:fontRef>
       </dsp:style>
       <dsp:txBody>
-        <a:bodyPr spcFirstLastPara="0" vert="horz" wrap="square" lIns="5080" tIns="5080" rIns="5080" bIns="5080" numCol="1" spcCol="1270" anchor="ctr" anchorCtr="0">
+        <a:bodyPr spcFirstLastPara="0" vert="horz" wrap="square" lIns="6350" tIns="6350" rIns="6350" bIns="6350" numCol="1" spcCol="1270" anchor="ctr" anchorCtr="0">
           <a:noAutofit/>
         </a:bodyPr>
         <a:lstStyle/>
         <a:p>
-          <a:pPr lvl="0" algn="ctr" defTabSz="355600">
+          <a:pPr lvl="0" algn="ctr" defTabSz="444500">
             <a:lnSpc>
               <a:spcPct val="90000"/>
             </a:lnSpc>
@@ -9024,7 +7484,7 @@
             </a:spcAft>
           </a:pPr>
           <a:r>
-            <a:rPr lang="pt-BR" sz="800" b="1" kern="1200">
+            <a:rPr lang="pt-BR" sz="1000" b="0" kern="1200">
               <a:ln w="19050">
                 <a:noFill/>
               </a:ln>
@@ -9032,24 +7492,24 @@
                 <a:sysClr val="windowText" lastClr="000000"/>
               </a:solidFill>
             </a:rPr>
-            <a:t>C. DESPESAS</a:t>
+            <a:t>MANUTENÇÃO DE SERVIÇOS PRESTADOS</a:t>
           </a:r>
         </a:p>
       </dsp:txBody>
       <dsp:txXfrm>
-        <a:off x="3848476" y="3097902"/>
-        <a:ext cx="889785" cy="444892"/>
+        <a:off x="5741879" y="2418094"/>
+        <a:ext cx="1039979" cy="519989"/>
       </dsp:txXfrm>
     </dsp:sp>
-    <dsp:sp modelId="{B60853AC-28B6-4365-97E9-89DDBE56859C}">
+    <dsp:sp modelId="{D29A2811-3445-4FD9-B94E-CD2C6AEC05B8}">
       <dsp:nvSpPr>
         <dsp:cNvPr id="0" name=""/>
         <dsp:cNvSpPr/>
       </dsp:nvSpPr>
       <dsp:spPr>
         <a:xfrm>
-          <a:off x="4789383" y="942520"/>
-          <a:ext cx="889785" cy="444892"/>
+          <a:off x="6781222" y="1578359"/>
+          <a:ext cx="1039979" cy="519989"/>
         </a:xfrm>
         <a:prstGeom prst="rect">
           <a:avLst/>
@@ -9079,12 +7539,12 @@
         </a:fontRef>
       </dsp:style>
       <dsp:txBody>
-        <a:bodyPr spcFirstLastPara="0" vert="horz" wrap="square" lIns="5080" tIns="5080" rIns="5080" bIns="5080" numCol="1" spcCol="1270" anchor="ctr" anchorCtr="0">
+        <a:bodyPr spcFirstLastPara="0" vert="horz" wrap="square" lIns="6350" tIns="6350" rIns="6350" bIns="6350" numCol="1" spcCol="1270" anchor="ctr" anchorCtr="0">
           <a:noAutofit/>
         </a:bodyPr>
         <a:lstStyle/>
         <a:p>
-          <a:pPr lvl="0" algn="ctr" defTabSz="355600">
+          <a:pPr lvl="0" algn="ctr" defTabSz="444500">
             <a:lnSpc>
               <a:spcPct val="90000"/>
             </a:lnSpc>
@@ -9096,7 +7556,7 @@
             </a:spcAft>
           </a:pPr>
           <a:r>
-            <a:rPr lang="pt-BR" sz="800" b="1" kern="1200">
+            <a:rPr lang="pt-BR" sz="1000" b="0" kern="1200">
               <a:ln w="19050">
                 <a:noFill/>
               </a:ln>
@@ -9104,24 +7564,24 @@
                 <a:sysClr val="windowText" lastClr="000000"/>
               </a:solidFill>
             </a:rPr>
-            <a:t>RELATÓRIOS</a:t>
+            <a:t>CONTROLE DE ACESSO</a:t>
           </a:r>
         </a:p>
       </dsp:txBody>
       <dsp:txXfrm>
-        <a:off x="4789383" y="942520"/>
-        <a:ext cx="889785" cy="444892"/>
+        <a:off x="6781222" y="1578359"/>
+        <a:ext cx="1039979" cy="519989"/>
       </dsp:txXfrm>
     </dsp:sp>
-    <dsp:sp modelId="{AA4C006E-E1C0-4E2E-8487-F760CBE0755C}">
+    <dsp:sp modelId="{035DD26F-AFC0-4DAC-B14D-D93A152B5C88}">
       <dsp:nvSpPr>
         <dsp:cNvPr id="0" name=""/>
         <dsp:cNvSpPr/>
       </dsp:nvSpPr>
       <dsp:spPr>
         <a:xfrm>
-          <a:off x="5011830" y="1660981"/>
-          <a:ext cx="889785" cy="444892"/>
+          <a:off x="6950090" y="2418094"/>
+          <a:ext cx="1039979" cy="519989"/>
         </a:xfrm>
         <a:prstGeom prst="rect">
           <a:avLst/>
@@ -9151,12 +7611,12 @@
         </a:fontRef>
       </dsp:style>
       <dsp:txBody>
-        <a:bodyPr spcFirstLastPara="0" vert="horz" wrap="square" lIns="5080" tIns="5080" rIns="5080" bIns="5080" numCol="1" spcCol="1270" anchor="ctr" anchorCtr="0">
+        <a:bodyPr spcFirstLastPara="0" vert="horz" wrap="square" lIns="6350" tIns="6350" rIns="6350" bIns="6350" numCol="1" spcCol="1270" anchor="ctr" anchorCtr="0">
           <a:noAutofit/>
         </a:bodyPr>
         <a:lstStyle/>
         <a:p>
-          <a:pPr lvl="0" algn="ctr" defTabSz="355600">
+          <a:pPr lvl="0" algn="ctr" defTabSz="444500">
             <a:lnSpc>
               <a:spcPct val="90000"/>
             </a:lnSpc>
@@ -9168,7 +7628,7 @@
             </a:spcAft>
           </a:pPr>
           <a:r>
-            <a:rPr lang="pt-BR" sz="800" b="1" kern="1200">
+            <a:rPr lang="pt-BR" sz="1000" b="0" kern="1200">
               <a:ln w="19050">
                 <a:noFill/>
               </a:ln>
@@ -9176,24 +7636,24 @@
                 <a:sysClr val="windowText" lastClr="000000"/>
               </a:solidFill>
             </a:rPr>
-            <a:t>F. A. PARTICULAR</a:t>
+            <a:t>USUÁRIO</a:t>
           </a:r>
         </a:p>
       </dsp:txBody>
       <dsp:txXfrm>
-        <a:off x="5011830" y="1660981"/>
-        <a:ext cx="889785" cy="444892"/>
+        <a:off x="6950090" y="2418094"/>
+        <a:ext cx="1039979" cy="519989"/>
       </dsp:txXfrm>
     </dsp:sp>
-    <dsp:sp modelId="{FCD98E51-7B73-4888-93C0-4FAB860964EB}">
+    <dsp:sp modelId="{8C9A4ED2-5B8C-4D39-BB37-0DCDBF368A5C}">
       <dsp:nvSpPr>
         <dsp:cNvPr id="0" name=""/>
         <dsp:cNvSpPr/>
       </dsp:nvSpPr>
       <dsp:spPr>
         <a:xfrm>
-          <a:off x="5011830" y="2379441"/>
-          <a:ext cx="889785" cy="444892"/>
+          <a:off x="6950090" y="3257829"/>
+          <a:ext cx="1039979" cy="519989"/>
         </a:xfrm>
         <a:prstGeom prst="rect">
           <a:avLst/>
@@ -9223,12 +7683,12 @@
         </a:fontRef>
       </dsp:style>
       <dsp:txBody>
-        <a:bodyPr spcFirstLastPara="0" vert="horz" wrap="square" lIns="5080" tIns="5080" rIns="5080" bIns="5080" numCol="1" spcCol="1270" anchor="ctr" anchorCtr="0">
+        <a:bodyPr spcFirstLastPara="0" vert="horz" wrap="square" lIns="6350" tIns="6350" rIns="6350" bIns="6350" numCol="1" spcCol="1270" anchor="ctr" anchorCtr="0">
           <a:noAutofit/>
         </a:bodyPr>
         <a:lstStyle/>
         <a:p>
-          <a:pPr lvl="0" algn="ctr" defTabSz="355600">
+          <a:pPr lvl="0" algn="ctr" defTabSz="444500">
             <a:lnSpc>
               <a:spcPct val="90000"/>
             </a:lnSpc>
@@ -9240,7 +7700,7 @@
             </a:spcAft>
           </a:pPr>
           <a:r>
-            <a:rPr lang="pt-BR" sz="800" b="1" kern="1200">
+            <a:rPr lang="pt-BR" sz="1000" b="0" kern="1200">
               <a:ln w="19050">
                 <a:noFill/>
               </a:ln>
@@ -9248,24 +7708,24 @@
                 <a:sysClr val="windowText" lastClr="000000"/>
               </a:solidFill>
             </a:rPr>
-            <a:t>FATURAMENTO E/P</a:t>
+            <a:t>GRUPO</a:t>
           </a:r>
         </a:p>
       </dsp:txBody>
       <dsp:txXfrm>
-        <a:off x="5011830" y="2379441"/>
-        <a:ext cx="889785" cy="444892"/>
+        <a:off x="6950090" y="3257829"/>
+        <a:ext cx="1039979" cy="519989"/>
       </dsp:txXfrm>
     </dsp:sp>
-    <dsp:sp modelId="{FE378B94-6331-4C3A-94DD-E7F673FA68EB}">
+    <dsp:sp modelId="{1E42B8D4-E8B2-4294-B101-56747C791EB9}">
       <dsp:nvSpPr>
         <dsp:cNvPr id="0" name=""/>
         <dsp:cNvSpPr/>
       </dsp:nvSpPr>
       <dsp:spPr>
         <a:xfrm>
-          <a:off x="5011830" y="3097902"/>
-          <a:ext cx="889785" cy="444892"/>
+          <a:off x="6950090" y="4097564"/>
+          <a:ext cx="1039979" cy="519989"/>
         </a:xfrm>
         <a:prstGeom prst="rect">
           <a:avLst/>
@@ -9295,12 +7755,12 @@
         </a:fontRef>
       </dsp:style>
       <dsp:txBody>
-        <a:bodyPr spcFirstLastPara="0" vert="horz" wrap="square" lIns="5080" tIns="5080" rIns="5080" bIns="5080" numCol="1" spcCol="1270" anchor="ctr" anchorCtr="0">
+        <a:bodyPr spcFirstLastPara="0" vert="horz" wrap="square" lIns="6350" tIns="6350" rIns="6350" bIns="6350" numCol="1" spcCol="1270" anchor="ctr" anchorCtr="0">
           <a:noAutofit/>
         </a:bodyPr>
         <a:lstStyle/>
         <a:p>
-          <a:pPr lvl="0" algn="ctr" defTabSz="355600">
+          <a:pPr lvl="0" algn="ctr" defTabSz="444500">
             <a:lnSpc>
               <a:spcPct val="90000"/>
             </a:lnSpc>
@@ -9312,7 +7772,7 @@
             </a:spcAft>
           </a:pPr>
           <a:r>
-            <a:rPr lang="pt-BR" sz="800" b="1" kern="1200">
+            <a:rPr lang="pt-BR" sz="1000" b="0" kern="1200">
               <a:ln w="19050">
                 <a:noFill/>
               </a:ln>
@@ -9320,536 +7780,13 @@
                 <a:sysClr val="windowText" lastClr="000000"/>
               </a:solidFill>
             </a:rPr>
-            <a:t>F. CONVÊNIOS</a:t>
+            <a:t>FUNCIONALIDADE</a:t>
           </a:r>
         </a:p>
       </dsp:txBody>
       <dsp:txXfrm>
-        <a:off x="5011830" y="3097902"/>
-        <a:ext cx="889785" cy="444892"/>
-      </dsp:txXfrm>
-    </dsp:sp>
-    <dsp:sp modelId="{B1747FAB-9757-4403-88D3-B628A2EA49C4}">
-      <dsp:nvSpPr>
-        <dsp:cNvPr id="0" name=""/>
-        <dsp:cNvSpPr/>
-      </dsp:nvSpPr>
-      <dsp:spPr>
-        <a:xfrm>
-          <a:off x="5011830" y="3816363"/>
-          <a:ext cx="889785" cy="444892"/>
-        </a:xfrm>
-        <a:prstGeom prst="rect">
-          <a:avLst/>
-        </a:prstGeom>
-        <a:noFill/>
-        <a:ln w="6350" cap="flat" cmpd="sng" algn="ctr">
-          <a:solidFill>
-            <a:schemeClr val="tx1"/>
-          </a:solidFill>
-          <a:prstDash val="solid"/>
-          <a:miter lim="800000"/>
-        </a:ln>
-        <a:effectLst/>
-      </dsp:spPr>
-      <dsp:style>
-        <a:lnRef idx="1">
-          <a:schemeClr val="accent1"/>
-        </a:lnRef>
-        <a:fillRef idx="3">
-          <a:schemeClr val="accent1"/>
-        </a:fillRef>
-        <a:effectRef idx="2">
-          <a:schemeClr val="accent1"/>
-        </a:effectRef>
-        <a:fontRef idx="minor">
-          <a:schemeClr val="lt1"/>
-        </a:fontRef>
-      </dsp:style>
-      <dsp:txBody>
-        <a:bodyPr spcFirstLastPara="0" vert="horz" wrap="square" lIns="5080" tIns="5080" rIns="5080" bIns="5080" numCol="1" spcCol="1270" anchor="ctr" anchorCtr="0">
-          <a:noAutofit/>
-        </a:bodyPr>
-        <a:lstStyle/>
-        <a:p>
-          <a:pPr lvl="0" algn="ctr" defTabSz="355600">
-            <a:lnSpc>
-              <a:spcPct val="90000"/>
-            </a:lnSpc>
-            <a:spcBef>
-              <a:spcPct val="0"/>
-            </a:spcBef>
-            <a:spcAft>
-              <a:spcPct val="35000"/>
-            </a:spcAft>
-          </a:pPr>
-          <a:r>
-            <a:rPr lang="pt-BR" sz="800" b="1" kern="1200">
-              <a:ln w="19050">
-                <a:noFill/>
-              </a:ln>
-              <a:solidFill>
-                <a:sysClr val="windowText" lastClr="000000"/>
-              </a:solidFill>
-            </a:rPr>
-            <a:t>F. TOTAL</a:t>
-          </a:r>
-        </a:p>
-      </dsp:txBody>
-      <dsp:txXfrm>
-        <a:off x="5011830" y="3816363"/>
-        <a:ext cx="889785" cy="444892"/>
-      </dsp:txXfrm>
-    </dsp:sp>
-    <dsp:sp modelId="{438D1070-C0A6-4086-98E9-E16A6C5C0A6A}">
-      <dsp:nvSpPr>
-        <dsp:cNvPr id="0" name=""/>
-        <dsp:cNvSpPr/>
-      </dsp:nvSpPr>
-      <dsp:spPr>
-        <a:xfrm>
-          <a:off x="5952737" y="942520"/>
-          <a:ext cx="889785" cy="444892"/>
-        </a:xfrm>
-        <a:prstGeom prst="rect">
-          <a:avLst/>
-        </a:prstGeom>
-        <a:noFill/>
-        <a:ln w="6350" cap="flat" cmpd="sng" algn="ctr">
-          <a:solidFill>
-            <a:schemeClr val="tx1"/>
-          </a:solidFill>
-          <a:prstDash val="solid"/>
-          <a:miter lim="800000"/>
-        </a:ln>
-        <a:effectLst/>
-      </dsp:spPr>
-      <dsp:style>
-        <a:lnRef idx="1">
-          <a:schemeClr val="accent1"/>
-        </a:lnRef>
-        <a:fillRef idx="3">
-          <a:schemeClr val="accent1"/>
-        </a:fillRef>
-        <a:effectRef idx="2">
-          <a:schemeClr val="accent1"/>
-        </a:effectRef>
-        <a:fontRef idx="minor">
-          <a:schemeClr val="lt1"/>
-        </a:fontRef>
-      </dsp:style>
-      <dsp:txBody>
-        <a:bodyPr spcFirstLastPara="0" vert="horz" wrap="square" lIns="5080" tIns="5080" rIns="5080" bIns="5080" numCol="1" spcCol="1270" anchor="ctr" anchorCtr="0">
-          <a:noAutofit/>
-        </a:bodyPr>
-        <a:lstStyle/>
-        <a:p>
-          <a:pPr lvl="0" algn="ctr" defTabSz="355600">
-            <a:lnSpc>
-              <a:spcPct val="90000"/>
-            </a:lnSpc>
-            <a:spcBef>
-              <a:spcPct val="0"/>
-            </a:spcBef>
-            <a:spcAft>
-              <a:spcPct val="35000"/>
-            </a:spcAft>
-          </a:pPr>
-          <a:r>
-            <a:rPr lang="pt-BR" sz="800" b="1" kern="1200">
-              <a:ln w="19050">
-                <a:noFill/>
-              </a:ln>
-              <a:solidFill>
-                <a:sysClr val="windowText" lastClr="000000"/>
-              </a:solidFill>
-            </a:rPr>
-            <a:t>GESTÃO DE SERVIÇOS</a:t>
-          </a:r>
-        </a:p>
-      </dsp:txBody>
-      <dsp:txXfrm>
-        <a:off x="5952737" y="942520"/>
-        <a:ext cx="889785" cy="444892"/>
-      </dsp:txXfrm>
-    </dsp:sp>
-    <dsp:sp modelId="{5AAEF3F7-8FEB-477F-A38B-3B55816DB0A1}">
-      <dsp:nvSpPr>
-        <dsp:cNvPr id="0" name=""/>
-        <dsp:cNvSpPr/>
-      </dsp:nvSpPr>
-      <dsp:spPr>
-        <a:xfrm>
-          <a:off x="6079461" y="1660981"/>
-          <a:ext cx="889785" cy="444892"/>
-        </a:xfrm>
-        <a:prstGeom prst="rect">
-          <a:avLst/>
-        </a:prstGeom>
-        <a:noFill/>
-        <a:ln w="6350" cap="flat" cmpd="sng" algn="ctr">
-          <a:solidFill>
-            <a:schemeClr val="tx1"/>
-          </a:solidFill>
-          <a:prstDash val="solid"/>
-          <a:miter lim="800000"/>
-        </a:ln>
-        <a:effectLst/>
-      </dsp:spPr>
-      <dsp:style>
-        <a:lnRef idx="1">
-          <a:schemeClr val="accent1"/>
-        </a:lnRef>
-        <a:fillRef idx="3">
-          <a:schemeClr val="accent1"/>
-        </a:fillRef>
-        <a:effectRef idx="2">
-          <a:schemeClr val="accent1"/>
-        </a:effectRef>
-        <a:fontRef idx="minor">
-          <a:schemeClr val="lt1"/>
-        </a:fontRef>
-      </dsp:style>
-      <dsp:txBody>
-        <a:bodyPr spcFirstLastPara="0" vert="horz" wrap="square" lIns="5080" tIns="5080" rIns="5080" bIns="5080" numCol="1" spcCol="1270" anchor="ctr" anchorCtr="0">
-          <a:noAutofit/>
-        </a:bodyPr>
-        <a:lstStyle/>
-        <a:p>
-          <a:pPr lvl="0" algn="ctr" defTabSz="355600">
-            <a:lnSpc>
-              <a:spcPct val="90000"/>
-            </a:lnSpc>
-            <a:spcBef>
-              <a:spcPct val="0"/>
-            </a:spcBef>
-            <a:spcAft>
-              <a:spcPct val="35000"/>
-            </a:spcAft>
-          </a:pPr>
-          <a:r>
-            <a:rPr lang="pt-BR" sz="800" b="1" kern="1200">
-              <a:ln w="19050">
-                <a:noFill/>
-              </a:ln>
-              <a:solidFill>
-                <a:sysClr val="windowText" lastClr="000000"/>
-              </a:solidFill>
-            </a:rPr>
-            <a:t>M. S. PRESTADOS</a:t>
-          </a:r>
-        </a:p>
-      </dsp:txBody>
-      <dsp:txXfrm>
-        <a:off x="6079461" y="1660981"/>
-        <a:ext cx="889785" cy="444892"/>
-      </dsp:txXfrm>
-    </dsp:sp>
-    <dsp:sp modelId="{D29A2811-3445-4FD9-B94E-CD2C6AEC05B8}">
-      <dsp:nvSpPr>
-        <dsp:cNvPr id="0" name=""/>
-        <dsp:cNvSpPr/>
-      </dsp:nvSpPr>
-      <dsp:spPr>
-        <a:xfrm>
-          <a:off x="6968703" y="942520"/>
-          <a:ext cx="889785" cy="444892"/>
-        </a:xfrm>
-        <a:prstGeom prst="rect">
-          <a:avLst/>
-        </a:prstGeom>
-        <a:noFill/>
-        <a:ln w="6350" cap="flat" cmpd="sng" algn="ctr">
-          <a:solidFill>
-            <a:schemeClr val="tx1"/>
-          </a:solidFill>
-          <a:prstDash val="solid"/>
-          <a:miter lim="800000"/>
-        </a:ln>
-        <a:effectLst/>
-      </dsp:spPr>
-      <dsp:style>
-        <a:lnRef idx="1">
-          <a:schemeClr val="accent1"/>
-        </a:lnRef>
-        <a:fillRef idx="3">
-          <a:schemeClr val="accent1"/>
-        </a:fillRef>
-        <a:effectRef idx="2">
-          <a:schemeClr val="accent1"/>
-        </a:effectRef>
-        <a:fontRef idx="minor">
-          <a:schemeClr val="lt1"/>
-        </a:fontRef>
-      </dsp:style>
-      <dsp:txBody>
-        <a:bodyPr spcFirstLastPara="0" vert="horz" wrap="square" lIns="5080" tIns="5080" rIns="5080" bIns="5080" numCol="1" spcCol="1270" anchor="ctr" anchorCtr="0">
-          <a:noAutofit/>
-        </a:bodyPr>
-        <a:lstStyle/>
-        <a:p>
-          <a:pPr lvl="0" algn="ctr" defTabSz="355600">
-            <a:lnSpc>
-              <a:spcPct val="90000"/>
-            </a:lnSpc>
-            <a:spcBef>
-              <a:spcPct val="0"/>
-            </a:spcBef>
-            <a:spcAft>
-              <a:spcPct val="35000"/>
-            </a:spcAft>
-          </a:pPr>
-          <a:r>
-            <a:rPr lang="pt-BR" sz="800" b="1" kern="1200">
-              <a:ln w="19050">
-                <a:noFill/>
-              </a:ln>
-              <a:solidFill>
-                <a:sysClr val="windowText" lastClr="000000"/>
-              </a:solidFill>
-            </a:rPr>
-            <a:t>GESTÃO</a:t>
-          </a:r>
-          <a:r>
-            <a:rPr lang="pt-BR" sz="800" b="1" kern="1200" baseline="0">
-              <a:ln w="19050">
-                <a:noFill/>
-              </a:ln>
-              <a:solidFill>
-                <a:sysClr val="windowText" lastClr="000000"/>
-              </a:solidFill>
-            </a:rPr>
-            <a:t> DE USUÁRIOS</a:t>
-          </a:r>
-          <a:endParaRPr lang="pt-BR" sz="800" b="1" kern="1200">
-            <a:ln w="19050">
-              <a:noFill/>
-            </a:ln>
-            <a:solidFill>
-              <a:sysClr val="windowText" lastClr="000000"/>
-            </a:solidFill>
-          </a:endParaRPr>
-        </a:p>
-      </dsp:txBody>
-      <dsp:txXfrm>
-        <a:off x="6968703" y="942520"/>
-        <a:ext cx="889785" cy="444892"/>
-      </dsp:txXfrm>
-    </dsp:sp>
-    <dsp:sp modelId="{035DD26F-AFC0-4DAC-B14D-D93A152B5C88}">
-      <dsp:nvSpPr>
-        <dsp:cNvPr id="0" name=""/>
-        <dsp:cNvSpPr/>
-      </dsp:nvSpPr>
-      <dsp:spPr>
-        <a:xfrm>
-          <a:off x="7113182" y="1660981"/>
-          <a:ext cx="889785" cy="444892"/>
-        </a:xfrm>
-        <a:prstGeom prst="rect">
-          <a:avLst/>
-        </a:prstGeom>
-        <a:noFill/>
-        <a:ln w="6350" cap="flat" cmpd="sng" algn="ctr">
-          <a:solidFill>
-            <a:schemeClr val="tx1"/>
-          </a:solidFill>
-          <a:prstDash val="solid"/>
-          <a:miter lim="800000"/>
-        </a:ln>
-        <a:effectLst/>
-      </dsp:spPr>
-      <dsp:style>
-        <a:lnRef idx="1">
-          <a:schemeClr val="accent1"/>
-        </a:lnRef>
-        <a:fillRef idx="3">
-          <a:schemeClr val="accent1"/>
-        </a:fillRef>
-        <a:effectRef idx="2">
-          <a:schemeClr val="accent1"/>
-        </a:effectRef>
-        <a:fontRef idx="minor">
-          <a:schemeClr val="lt1"/>
-        </a:fontRef>
-      </dsp:style>
-      <dsp:txBody>
-        <a:bodyPr spcFirstLastPara="0" vert="horz" wrap="square" lIns="5080" tIns="5080" rIns="5080" bIns="5080" numCol="1" spcCol="1270" anchor="ctr" anchorCtr="0">
-          <a:noAutofit/>
-        </a:bodyPr>
-        <a:lstStyle/>
-        <a:p>
-          <a:pPr lvl="0" algn="ctr" defTabSz="355600">
-            <a:lnSpc>
-              <a:spcPct val="90000"/>
-            </a:lnSpc>
-            <a:spcBef>
-              <a:spcPct val="0"/>
-            </a:spcBef>
-            <a:spcAft>
-              <a:spcPct val="35000"/>
-            </a:spcAft>
-          </a:pPr>
-          <a:r>
-            <a:rPr lang="pt-BR" sz="800" b="1" kern="1200">
-              <a:ln w="19050">
-                <a:noFill/>
-              </a:ln>
-              <a:solidFill>
-                <a:sysClr val="windowText" lastClr="000000"/>
-              </a:solidFill>
-            </a:rPr>
-            <a:t>CADASTRO</a:t>
-          </a:r>
-        </a:p>
-      </dsp:txBody>
-      <dsp:txXfrm>
-        <a:off x="7113182" y="1660981"/>
-        <a:ext cx="889785" cy="444892"/>
-      </dsp:txXfrm>
-    </dsp:sp>
-    <dsp:sp modelId="{8C9A4ED2-5B8C-4D39-BB37-0DCDBF368A5C}">
-      <dsp:nvSpPr>
-        <dsp:cNvPr id="0" name=""/>
-        <dsp:cNvSpPr/>
-      </dsp:nvSpPr>
-      <dsp:spPr>
-        <a:xfrm>
-          <a:off x="7113182" y="2379441"/>
-          <a:ext cx="889785" cy="444892"/>
-        </a:xfrm>
-        <a:prstGeom prst="rect">
-          <a:avLst/>
-        </a:prstGeom>
-        <a:noFill/>
-        <a:ln w="6350" cap="flat" cmpd="sng" algn="ctr">
-          <a:solidFill>
-            <a:schemeClr val="tx1"/>
-          </a:solidFill>
-          <a:prstDash val="solid"/>
-          <a:miter lim="800000"/>
-        </a:ln>
-        <a:effectLst/>
-      </dsp:spPr>
-      <dsp:style>
-        <a:lnRef idx="1">
-          <a:schemeClr val="accent1"/>
-        </a:lnRef>
-        <a:fillRef idx="3">
-          <a:schemeClr val="accent1"/>
-        </a:fillRef>
-        <a:effectRef idx="2">
-          <a:schemeClr val="accent1"/>
-        </a:effectRef>
-        <a:fontRef idx="minor">
-          <a:schemeClr val="lt1"/>
-        </a:fontRef>
-      </dsp:style>
-      <dsp:txBody>
-        <a:bodyPr spcFirstLastPara="0" vert="horz" wrap="square" lIns="5080" tIns="5080" rIns="5080" bIns="5080" numCol="1" spcCol="1270" anchor="ctr" anchorCtr="0">
-          <a:noAutofit/>
-        </a:bodyPr>
-        <a:lstStyle/>
-        <a:p>
-          <a:pPr lvl="0" algn="ctr" defTabSz="355600">
-            <a:lnSpc>
-              <a:spcPct val="90000"/>
-            </a:lnSpc>
-            <a:spcBef>
-              <a:spcPct val="0"/>
-            </a:spcBef>
-            <a:spcAft>
-              <a:spcPct val="35000"/>
-            </a:spcAft>
-          </a:pPr>
-          <a:r>
-            <a:rPr lang="pt-BR" sz="800" b="1" kern="1200">
-              <a:ln w="19050">
-                <a:noFill/>
-              </a:ln>
-              <a:solidFill>
-                <a:sysClr val="windowText" lastClr="000000"/>
-              </a:solidFill>
-            </a:rPr>
-            <a:t>GRUPOS</a:t>
-          </a:r>
-        </a:p>
-      </dsp:txBody>
-      <dsp:txXfrm>
-        <a:off x="7113182" y="2379441"/>
-        <a:ext cx="889785" cy="444892"/>
-      </dsp:txXfrm>
-    </dsp:sp>
-    <dsp:sp modelId="{1E42B8D4-E8B2-4294-B101-56747C791EB9}">
-      <dsp:nvSpPr>
-        <dsp:cNvPr id="0" name=""/>
-        <dsp:cNvSpPr/>
-      </dsp:nvSpPr>
-      <dsp:spPr>
-        <a:xfrm>
-          <a:off x="7113182" y="3097902"/>
-          <a:ext cx="889785" cy="444892"/>
-        </a:xfrm>
-        <a:prstGeom prst="rect">
-          <a:avLst/>
-        </a:prstGeom>
-        <a:noFill/>
-        <a:ln w="6350" cap="flat" cmpd="sng" algn="ctr">
-          <a:solidFill>
-            <a:schemeClr val="tx1"/>
-          </a:solidFill>
-          <a:prstDash val="solid"/>
-          <a:miter lim="800000"/>
-        </a:ln>
-        <a:effectLst/>
-      </dsp:spPr>
-      <dsp:style>
-        <a:lnRef idx="1">
-          <a:schemeClr val="accent1"/>
-        </a:lnRef>
-        <a:fillRef idx="3">
-          <a:schemeClr val="accent1"/>
-        </a:fillRef>
-        <a:effectRef idx="2">
-          <a:schemeClr val="accent1"/>
-        </a:effectRef>
-        <a:fontRef idx="minor">
-          <a:schemeClr val="lt1"/>
-        </a:fontRef>
-      </dsp:style>
-      <dsp:txBody>
-        <a:bodyPr spcFirstLastPara="0" vert="horz" wrap="square" lIns="5080" tIns="5080" rIns="5080" bIns="5080" numCol="1" spcCol="1270" anchor="ctr" anchorCtr="0">
-          <a:noAutofit/>
-        </a:bodyPr>
-        <a:lstStyle/>
-        <a:p>
-          <a:pPr lvl="0" algn="ctr" defTabSz="355600">
-            <a:lnSpc>
-              <a:spcPct val="90000"/>
-            </a:lnSpc>
-            <a:spcBef>
-              <a:spcPct val="0"/>
-            </a:spcBef>
-            <a:spcAft>
-              <a:spcPct val="35000"/>
-            </a:spcAft>
-          </a:pPr>
-          <a:r>
-            <a:rPr lang="pt-BR" sz="800" b="1" kern="1200">
-              <a:ln w="19050">
-                <a:noFill/>
-              </a:ln>
-              <a:solidFill>
-                <a:sysClr val="windowText" lastClr="000000"/>
-              </a:solidFill>
-            </a:rPr>
-            <a:t>FUNCIONALIDADES</a:t>
-          </a:r>
-        </a:p>
-      </dsp:txBody>
-      <dsp:txXfrm>
-        <a:off x="7113182" y="3097902"/>
-        <a:ext cx="889785" cy="444892"/>
+        <a:off x="6950090" y="4097564"/>
+        <a:ext cx="1039979" cy="519989"/>
       </dsp:txXfrm>
     </dsp:sp>
     <dsp:sp modelId="{BB258984-BEEA-4B40-98D4-CDF258E4FB03}">
@@ -9859,8 +7796,8 @@
       </dsp:nvSpPr>
       <dsp:spPr>
         <a:xfrm>
-          <a:off x="7109873" y="3662474"/>
-          <a:ext cx="889785" cy="444892"/>
+          <a:off x="6946222" y="4757435"/>
+          <a:ext cx="1039979" cy="519989"/>
         </a:xfrm>
         <a:prstGeom prst="rect">
           <a:avLst/>
@@ -9890,12 +7827,12 @@
         </a:fontRef>
       </dsp:style>
       <dsp:txBody>
-        <a:bodyPr spcFirstLastPara="0" vert="horz" wrap="square" lIns="5080" tIns="5080" rIns="5080" bIns="5080" numCol="1" spcCol="1270" anchor="ctr" anchorCtr="0">
+        <a:bodyPr spcFirstLastPara="0" vert="horz" wrap="square" lIns="6350" tIns="6350" rIns="6350" bIns="6350" numCol="1" spcCol="1270" anchor="ctr" anchorCtr="0">
           <a:noAutofit/>
         </a:bodyPr>
         <a:lstStyle/>
         <a:p>
-          <a:pPr lvl="0" algn="ctr" defTabSz="355600">
+          <a:pPr lvl="0" algn="ctr" defTabSz="444500">
             <a:lnSpc>
               <a:spcPct val="90000"/>
             </a:lnSpc>
@@ -9907,7 +7844,7 @@
             </a:spcAft>
           </a:pPr>
           <a:r>
-            <a:rPr lang="pt-BR" sz="800" b="1" kern="1200">
+            <a:rPr lang="pt-BR" sz="1000" b="0" kern="1200">
               <a:ln w="19050">
                 <a:noFill/>
               </a:ln>
@@ -9917,7 +7854,7 @@
             </a:rPr>
             <a:t>PERFIL</a:t>
           </a:r>
-          <a:endParaRPr lang="pt-BR" sz="800" kern="1200">
+          <a:endParaRPr lang="pt-BR" sz="1000" b="0" kern="1200">
             <a:solidFill>
               <a:sysClr val="windowText" lastClr="000000"/>
             </a:solidFill>
@@ -9925,8 +7862,8 @@
         </a:p>
       </dsp:txBody>
       <dsp:txXfrm>
-        <a:off x="7109873" y="3662474"/>
-        <a:ext cx="889785" cy="444892"/>
+        <a:off x="6946222" y="4757435"/>
+        <a:ext cx="1039979" cy="519989"/>
       </dsp:txXfrm>
     </dsp:sp>
   </dsp:spTree>
